--- a/src/doc/minigameslib.docx
+++ b/src/doc/minigameslib.docx
@@ -1,6 +1,6 @@
 
 <file path=word/document.xml><?xml version="1.0" encoding="utf-8"?>
-<w:document xmlns:wpc="http://schemas.microsoft.com/office/word/2010/wordprocessingCanvas" xmlns:mc="http://schemas.openxmlformats.org/markup-compatibility/2006" xmlns:o="urn:schemas-microsoft-com:office:office" xmlns:r="http://schemas.openxmlformats.org/officeDocument/2006/relationships" xmlns:m="http://schemas.openxmlformats.org/officeDocument/2006/math" xmlns:v="urn:schemas-microsoft-com:vml" xmlns:wp14="http://schemas.microsoft.com/office/word/2010/wordprocessingDrawing" xmlns:wp="http://schemas.openxmlformats.org/drawingml/2006/wordprocessingDrawing" xmlns:w10="urn:schemas-microsoft-com:office:word" xmlns:w="http://schemas.openxmlformats.org/wordprocessingml/2006/main" xmlns:w14="http://schemas.microsoft.com/office/word/2010/wordml" xmlns:wpg="http://schemas.microsoft.com/office/word/2010/wordprocessingGroup" xmlns:wpi="http://schemas.microsoft.com/office/word/2010/wordprocessingInk" xmlns:wne="http://schemas.microsoft.com/office/word/2006/wordml" xmlns:wps="http://schemas.microsoft.com/office/word/2010/wordprocessingShape" mc:Ignorable="w14 wp14">
+<w:document xmlns:wpc="http://schemas.microsoft.com/office/word/2010/wordprocessingCanvas" xmlns:mc="http://schemas.openxmlformats.org/markup-compatibility/2006" xmlns:o="urn:schemas-microsoft-com:office:office" xmlns:r="http://schemas.openxmlformats.org/officeDocument/2006/relationships" xmlns:m="http://schemas.openxmlformats.org/officeDocument/2006/math" xmlns:v="urn:schemas-microsoft-com:vml" xmlns:wp14="http://schemas.microsoft.com/office/word/2010/wordprocessingDrawing" xmlns:wp="http://schemas.openxmlformats.org/drawingml/2006/wordprocessingDrawing" xmlns:w10="urn:schemas-microsoft-com:office:word" xmlns:w="http://schemas.openxmlformats.org/wordprocessingml/2006/main" xmlns:w14="http://schemas.microsoft.com/office/word/2010/wordml" xmlns:w15="http://schemas.microsoft.com/office/word/2012/wordml" xmlns:wpg="http://schemas.microsoft.com/office/word/2010/wordprocessingGroup" xmlns:wpi="http://schemas.microsoft.com/office/word/2010/wordprocessingInk" xmlns:wne="http://schemas.microsoft.com/office/word/2006/wordml" xmlns:wps="http://schemas.microsoft.com/office/word/2010/wordprocessingShape" mc:Ignorable="w14 w15 wp14">
   <w:body>
     <w:sdt>
       <w:sdtPr>
@@ -223,9 +223,6 @@
                   </w:rPr>
                   <w:alias w:val="Autor"/>
                   <w:id w:val="13406928"/>
-                  <w:placeholder>
-                    <w:docPart w:val="1BA108E94CE64961BB9B6457D24B5717"/>
-                  </w:placeholder>
                   <w:dataBinding w:prefixMappings="xmlns:ns0='http://schemas.openxmlformats.org/package/2006/metadata/core-properties' xmlns:ns1='http://purl.org/dc/elements/1.1/'" w:xpath="/ns0:coreProperties[1]/ns1:creator[1]" w:storeItemID="{6C3C8BC8-F283-45AE-878A-BAB7291924A1}"/>
                   <w:text/>
                 </w:sdtPr>
@@ -239,13 +236,14 @@
                         <w:lang w:val="en-US"/>
                       </w:rPr>
                     </w:pPr>
+                    <w:proofErr w:type="spellStart"/>
                     <w:r>
                       <w:rPr>
                         <w:color w:val="4F81BD" w:themeColor="accent1"/>
-                        <w:lang w:val="en-US"/>
                       </w:rPr>
                       <w:t>mepeisen</w:t>
                     </w:r>
+                    <w:proofErr w:type="spellEnd"/>
                   </w:p>
                 </w:sdtContent>
               </w:sdt>
@@ -258,7 +256,7 @@
                   <w:alias w:val="Datum"/>
                   <w:id w:val="13406932"/>
                   <w:dataBinding w:prefixMappings="xmlns:ns0='http://schemas.microsoft.com/office/2006/coverPageProps'" w:xpath="/ns0:CoverPageProperties[1]/ns0:PublishDate[1]" w:storeItemID="{55AF091B-3C7A-41E3-B477-F2FDAA23CFDA}"/>
-                  <w:date w:fullDate="2016-10-27T00:00:00Z">
+                  <w:date w:fullDate="2016-11-12T00:00:00Z">
                     <w:dateFormat w:val="dd.MM.yyyy"/>
                     <w:lid w:val="de-DE"/>
                     <w:storeMappedDataAs w:val="dateTime"/>
@@ -280,7 +278,28 @@
                         <w:color w:val="4F81BD" w:themeColor="accent1"/>
                         <w:lang w:val="en-US"/>
                       </w:rPr>
-                      <w:t>27.10.2016</w:t>
+                      <w:t>12</w:t>
+                    </w:r>
+                    <w:r>
+                      <w:rPr>
+                        <w:color w:val="4F81BD" w:themeColor="accent1"/>
+                        <w:lang w:val="en-US"/>
+                      </w:rPr>
+                      <w:t>.</w:t>
+                    </w:r>
+                    <w:r>
+                      <w:rPr>
+                        <w:color w:val="4F81BD" w:themeColor="accent1"/>
+                        <w:lang w:val="en-US"/>
+                      </w:rPr>
+                      <w:t>11</w:t>
+                    </w:r>
+                    <w:r>
+                      <w:rPr>
+                        <w:color w:val="4F81BD" w:themeColor="accent1"/>
+                        <w:lang w:val="en-US"/>
+                      </w:rPr>
+                      <w:t>.2016</w:t>
                     </w:r>
                   </w:p>
                 </w:sdtContent>
@@ -317,12 +336,20 @@
             <w:br w:type="page"/>
           </w:r>
         </w:p>
+        <w:bookmarkStart w:id="0" w:name="_GoBack" w:displacedByCustomXml="next"/>
+        <w:bookmarkEnd w:id="0" w:displacedByCustomXml="next"/>
       </w:sdtContent>
     </w:sdt>
     <w:sdt>
       <w:sdtPr>
         <w:rPr>
-          <w:lang w:val="en-US"/>
+          <w:rFonts w:asciiTheme="minorHAnsi" w:eastAsiaTheme="minorHAnsi" w:hAnsiTheme="minorHAnsi" w:cstheme="minorBidi"/>
+          <w:b w:val="0"/>
+          <w:bCs w:val="0"/>
+          <w:color w:val="auto"/>
+          <w:sz w:val="22"/>
+          <w:szCs w:val="22"/>
+          <w:lang w:val="en-US" w:eastAsia="en-US"/>
         </w:rPr>
         <w:id w:val="1475252267"/>
         <w:docPartObj>
@@ -330,15 +357,7 @@
           <w:docPartUnique/>
         </w:docPartObj>
       </w:sdtPr>
-      <w:sdtEndPr>
-        <w:rPr>
-          <w:rFonts w:asciiTheme="minorHAnsi" w:eastAsiaTheme="minorHAnsi" w:hAnsiTheme="minorHAnsi" w:cstheme="minorBidi"/>
-          <w:color w:val="auto"/>
-          <w:sz w:val="22"/>
-          <w:szCs w:val="22"/>
-          <w:lang w:eastAsia="en-US"/>
-        </w:rPr>
-      </w:sdtEndPr>
+      <w:sdtEndPr/>
       <w:sdtContent>
         <w:p>
           <w:pPr>
@@ -815,8 +834,6 @@
         </w:rPr>
         <w:br w:type="page"/>
       </w:r>
-      <w:bookmarkStart w:id="0" w:name="_GoBack"/>
-      <w:bookmarkEnd w:id="0"/>
     </w:p>
     <w:p>
       <w:pPr>
@@ -879,7 +896,7 @@
         </w:rPr>
         <w:t xml:space="preserve">You can download eclipse neon for java EE development at </w:t>
       </w:r>
-      <w:hyperlink r:id="rId10" w:history="1">
+      <w:hyperlink r:id="rId9" w:history="1">
         <w:r>
           <w:rPr>
             <w:rStyle w:val="Hyperlink"/>
@@ -940,7 +957,7 @@
                     <pic:cNvPicPr/>
                   </pic:nvPicPr>
                   <pic:blipFill>
-                    <a:blip r:embed="rId11"/>
+                    <a:blip r:embed="rId10"/>
                     <a:stretch>
                       <a:fillRect/>
                     </a:stretch>
@@ -1011,7 +1028,7 @@
         <w:tab/>
         <w:t xml:space="preserve">Location: </w:t>
       </w:r>
-      <w:hyperlink r:id="rId12" w:history="1">
+      <w:hyperlink r:id="rId11" w:history="1">
         <w:r>
           <w:rPr>
             <w:rStyle w:val="Hyperlink"/>
@@ -1036,6 +1053,93 @@
             <wp:extent cx="4495800" cy="1676400"/>
             <wp:effectExtent l="0" t="0" r="0" b="0"/>
             <wp:docPr id="2" name="Grafik 2"/>
+            <wp:cNvGraphicFramePr>
+              <a:graphicFrameLocks xmlns:a="http://schemas.openxmlformats.org/drawingml/2006/main" noChangeAspect="1"/>
+            </wp:cNvGraphicFramePr>
+            <a:graphic xmlns:a="http://schemas.openxmlformats.org/drawingml/2006/main">
+              <a:graphicData uri="http://schemas.openxmlformats.org/drawingml/2006/picture">
+                <pic:pic xmlns:pic="http://schemas.openxmlformats.org/drawingml/2006/picture">
+                  <pic:nvPicPr>
+                    <pic:cNvPr id="0" name=""/>
+                    <pic:cNvPicPr/>
+                  </pic:nvPicPr>
+                  <pic:blipFill>
+                    <a:blip r:embed="rId12"/>
+                    <a:stretch>
+                      <a:fillRect/>
+                    </a:stretch>
+                  </pic:blipFill>
+                  <pic:spPr>
+                    <a:xfrm>
+                      <a:off x="0" y="0"/>
+                      <a:ext cx="4495800" cy="1676400"/>
+                    </a:xfrm>
+                    <a:prstGeom prst="rect">
+                      <a:avLst/>
+                    </a:prstGeom>
+                  </pic:spPr>
+                </pic:pic>
+              </a:graphicData>
+            </a:graphic>
+          </wp:inline>
+        </w:drawing>
+      </w:r>
+    </w:p>
+    <w:p>
+      <w:pPr>
+        <w:rPr>
+          <w:lang w:val="en-US"/>
+        </w:rPr>
+      </w:pPr>
+    </w:p>
+    <w:p>
+      <w:pPr>
+        <w:pStyle w:val="Listenabsatz"/>
+        <w:numPr>
+          <w:ilvl w:val="0"/>
+          <w:numId w:val="1"/>
+        </w:numPr>
+        <w:ind w:left="360"/>
+        <w:rPr>
+          <w:lang w:val="en-US"/>
+        </w:rPr>
+      </w:pPr>
+      <w:r>
+        <w:rPr>
+          <w:lang w:val="en-US"/>
+        </w:rPr>
+        <w:t xml:space="preserve">Select the site in drop down and select the </w:t>
+      </w:r>
+      <w:proofErr w:type="spellStart"/>
+      <w:r>
+        <w:rPr>
+          <w:lang w:val="en-US"/>
+        </w:rPr>
+        <w:t>minecraft</w:t>
+      </w:r>
+      <w:proofErr w:type="spellEnd"/>
+      <w:r>
+        <w:rPr>
+          <w:lang w:val="en-US"/>
+        </w:rPr>
+        <w:t xml:space="preserve"> spigot feature to install.</w:t>
+      </w:r>
+      <w:r>
+        <w:rPr>
+          <w:lang w:val="en-US"/>
+        </w:rPr>
+        <w:br/>
+      </w:r>
+      <w:r>
+        <w:rPr>
+          <w:noProof/>
+          <w:lang w:eastAsia="de-DE"/>
+        </w:rPr>
+        <w:drawing>
+          <wp:inline distT="0" distB="0" distL="0" distR="0" wp14:anchorId="1225427E" wp14:editId="3A749937">
+            <wp:extent cx="5760720" cy="1772435"/>
+            <wp:effectExtent l="0" t="0" r="0" b="0"/>
+            <wp:docPr id="5" name="Grafik 5"/>
             <wp:cNvGraphicFramePr>
               <a:graphicFrameLocks xmlns:a="http://schemas.openxmlformats.org/drawingml/2006/main" noChangeAspect="1"/>
             </wp:cNvGraphicFramePr>
@@ -1055,7 +1159,7 @@
                   <pic:spPr>
                     <a:xfrm>
                       <a:off x="0" y="0"/>
-                      <a:ext cx="4495800" cy="1676400"/>
+                      <a:ext cx="5760720" cy="1772435"/>
                     </a:xfrm>
                     <a:prstGeom prst="rect">
                       <a:avLst/>
@@ -1070,6 +1174,7 @@
     </w:p>
     <w:p>
       <w:pPr>
+        <w:pStyle w:val="Listenabsatz"/>
         <w:rPr>
           <w:lang w:val="en-US"/>
         </w:rPr>
@@ -1091,21 +1196,132 @@
         <w:rPr>
           <w:lang w:val="en-US"/>
         </w:rPr>
-        <w:t xml:space="preserve">Select the site in drop down and select the </w:t>
-      </w:r>
-      <w:proofErr w:type="spellStart"/>
-      <w:r>
-        <w:rPr>
-          <w:lang w:val="en-US"/>
-        </w:rPr>
-        <w:t>minecraft</w:t>
-      </w:r>
-      <w:proofErr w:type="spellEnd"/>
-      <w:r>
-        <w:rPr>
-          <w:lang w:val="en-US"/>
-        </w:rPr>
-        <w:t xml:space="preserve"> spigot feature to install.</w:t>
+        <w:t>Follow the wizard steps and let eclipse install the plugins.</w:t>
+      </w:r>
+    </w:p>
+    <w:p>
+      <w:pPr>
+        <w:pStyle w:val="Listenabsatz"/>
+        <w:rPr>
+          <w:lang w:val="en-US"/>
+        </w:rPr>
+      </w:pPr>
+    </w:p>
+    <w:p>
+      <w:pPr>
+        <w:pStyle w:val="berschrift1"/>
+        <w:rPr>
+          <w:lang w:val="en-US"/>
+        </w:rPr>
+      </w:pPr>
+      <w:bookmarkStart w:id="2" w:name="_Toc465320517"/>
+      <w:r>
+        <w:rPr>
+          <w:lang w:val="en-US"/>
+        </w:rPr>
+        <w:lastRenderedPageBreak/>
+        <w:t>Setup spigot servers</w:t>
+      </w:r>
+      <w:bookmarkEnd w:id="2"/>
+    </w:p>
+    <w:p>
+      <w:pPr>
+        <w:rPr>
+          <w:lang w:val="en-US"/>
+        </w:rPr>
+      </w:pPr>
+    </w:p>
+    <w:p>
+      <w:pPr>
+        <w:rPr>
+          <w:lang w:val="en-US"/>
+        </w:rPr>
+      </w:pPr>
+      <w:r>
+        <w:rPr>
+          <w:lang w:val="en-US"/>
+        </w:rPr>
+        <w:t xml:space="preserve">Eclipse </w:t>
+      </w:r>
+      <w:proofErr w:type="spellStart"/>
+      <w:r>
+        <w:rPr>
+          <w:lang w:val="en-US"/>
+        </w:rPr>
+        <w:t>webtools</w:t>
+      </w:r>
+      <w:proofErr w:type="spellEnd"/>
+      <w:r>
+        <w:rPr>
+          <w:lang w:val="en-US"/>
+        </w:rPr>
+        <w:t xml:space="preserve"> divides servers and runtimes.  A runtime is a location of your spigot server on your local </w:t>
+      </w:r>
+      <w:proofErr w:type="spellStart"/>
+      <w:r>
+        <w:rPr>
+          <w:lang w:val="en-US"/>
+        </w:rPr>
+        <w:t>hdd</w:t>
+      </w:r>
+      <w:proofErr w:type="spellEnd"/>
+      <w:r>
+        <w:rPr>
+          <w:lang w:val="en-US"/>
+        </w:rPr>
+        <w:t>. A server holds all configurations, plugins and everything you need to start spigot.</w:t>
+      </w:r>
+    </w:p>
+    <w:p>
+      <w:pPr>
+        <w:rPr>
+          <w:lang w:val="en-US"/>
+        </w:rPr>
+      </w:pPr>
+      <w:r>
+        <w:rPr>
+          <w:lang w:val="en-US"/>
+        </w:rPr>
+        <w:t>If you are a developer of two plugins you can use the same runtime within two servers. It is one server for each plugin. Or you can use only one server for both.</w:t>
+      </w:r>
+    </w:p>
+    <w:p>
+      <w:pPr>
+        <w:rPr>
+          <w:lang w:val="en-US"/>
+        </w:rPr>
+      </w:pPr>
+    </w:p>
+    <w:p>
+      <w:pPr>
+        <w:pStyle w:val="Listenabsatz"/>
+        <w:numPr>
+          <w:ilvl w:val="0"/>
+          <w:numId w:val="2"/>
+        </w:numPr>
+        <w:rPr>
+          <w:lang w:val="en-US"/>
+        </w:rPr>
+      </w:pPr>
+      <w:r>
+        <w:rPr>
+          <w:lang w:val="en-US"/>
+        </w:rPr>
+        <w:t xml:space="preserve">To create a server, go to the server view on the bottom of the java </w:t>
+      </w:r>
+      <w:proofErr w:type="spellStart"/>
+      <w:r>
+        <w:rPr>
+          <w:lang w:val="en-US"/>
+        </w:rPr>
+        <w:t>ee</w:t>
+      </w:r>
+      <w:proofErr w:type="spellEnd"/>
+      <w:r>
+        <w:rPr>
+          <w:lang w:val="en-US"/>
+        </w:rPr>
+        <w:t xml:space="preserve"> perspective:</w:t>
       </w:r>
       <w:r>
         <w:rPr>
@@ -1119,10 +1335,10 @@
           <w:lang w:eastAsia="de-DE"/>
         </w:rPr>
         <w:drawing>
-          <wp:inline distT="0" distB="0" distL="0" distR="0" wp14:anchorId="1225427E" wp14:editId="3A749937">
-            <wp:extent cx="5760720" cy="1772435"/>
-            <wp:effectExtent l="0" t="0" r="0" b="0"/>
-            <wp:docPr id="5" name="Grafik 5"/>
+          <wp:inline distT="0" distB="0" distL="0" distR="0" wp14:anchorId="0234BE14" wp14:editId="3C6CC5C8">
+            <wp:extent cx="5362575" cy="1333500"/>
+            <wp:effectExtent l="0" t="0" r="9525" b="0"/>
+            <wp:docPr id="6" name="Grafik 6"/>
             <wp:cNvGraphicFramePr>
               <a:graphicFrameLocks xmlns:a="http://schemas.openxmlformats.org/drawingml/2006/main" noChangeAspect="1"/>
             </wp:cNvGraphicFramePr>
@@ -1142,7 +1358,7 @@
                   <pic:spPr>
                     <a:xfrm>
                       <a:off x="0" y="0"/>
-                      <a:ext cx="5760720" cy="1772435"/>
+                      <a:ext cx="5362575" cy="1333500"/>
                     </a:xfrm>
                     <a:prstGeom prst="rect">
                       <a:avLst/>
@@ -1168,118 +1384,6 @@
         <w:pStyle w:val="Listenabsatz"/>
         <w:numPr>
           <w:ilvl w:val="0"/>
-          <w:numId w:val="1"/>
-        </w:numPr>
-        <w:ind w:left="360"/>
-        <w:rPr>
-          <w:lang w:val="en-US"/>
-        </w:rPr>
-      </w:pPr>
-      <w:r>
-        <w:rPr>
-          <w:lang w:val="en-US"/>
-        </w:rPr>
-        <w:t>Follow the wizard steps and let eclipse install the plugins.</w:t>
-      </w:r>
-    </w:p>
-    <w:p>
-      <w:pPr>
-        <w:pStyle w:val="Listenabsatz"/>
-        <w:rPr>
-          <w:lang w:val="en-US"/>
-        </w:rPr>
-      </w:pPr>
-    </w:p>
-    <w:p>
-      <w:pPr>
-        <w:pStyle w:val="berschrift1"/>
-        <w:rPr>
-          <w:lang w:val="en-US"/>
-        </w:rPr>
-      </w:pPr>
-      <w:bookmarkStart w:id="2" w:name="_Toc465320517"/>
-      <w:r>
-        <w:rPr>
-          <w:lang w:val="en-US"/>
-        </w:rPr>
-        <w:lastRenderedPageBreak/>
-        <w:t>Setup spigot servers</w:t>
-      </w:r>
-      <w:bookmarkEnd w:id="2"/>
-    </w:p>
-    <w:p>
-      <w:pPr>
-        <w:rPr>
-          <w:lang w:val="en-US"/>
-        </w:rPr>
-      </w:pPr>
-    </w:p>
-    <w:p>
-      <w:pPr>
-        <w:rPr>
-          <w:lang w:val="en-US"/>
-        </w:rPr>
-      </w:pPr>
-      <w:r>
-        <w:rPr>
-          <w:lang w:val="en-US"/>
-        </w:rPr>
-        <w:t xml:space="preserve">Eclipse </w:t>
-      </w:r>
-      <w:proofErr w:type="spellStart"/>
-      <w:r>
-        <w:rPr>
-          <w:lang w:val="en-US"/>
-        </w:rPr>
-        <w:t>webtools</w:t>
-      </w:r>
-      <w:proofErr w:type="spellEnd"/>
-      <w:r>
-        <w:rPr>
-          <w:lang w:val="en-US"/>
-        </w:rPr>
-        <w:t xml:space="preserve"> divides servers and runtimes.  A runtime is a location of your spigot server on your local </w:t>
-      </w:r>
-      <w:proofErr w:type="spellStart"/>
-      <w:r>
-        <w:rPr>
-          <w:lang w:val="en-US"/>
-        </w:rPr>
-        <w:t>hdd</w:t>
-      </w:r>
-      <w:proofErr w:type="spellEnd"/>
-      <w:r>
-        <w:rPr>
-          <w:lang w:val="en-US"/>
-        </w:rPr>
-        <w:t>. A server holds all configurations, plugins and everything you need to start spigot.</w:t>
-      </w:r>
-    </w:p>
-    <w:p>
-      <w:pPr>
-        <w:rPr>
-          <w:lang w:val="en-US"/>
-        </w:rPr>
-      </w:pPr>
-      <w:r>
-        <w:rPr>
-          <w:lang w:val="en-US"/>
-        </w:rPr>
-        <w:t>If you are a developer of two plugins you can use the same runtime within two servers. It is one server for each plugin. Or you can use only one server for both.</w:t>
-      </w:r>
-    </w:p>
-    <w:p>
-      <w:pPr>
-        <w:rPr>
-          <w:lang w:val="en-US"/>
-        </w:rPr>
-      </w:pPr>
-    </w:p>
-    <w:p>
-      <w:pPr>
-        <w:pStyle w:val="Listenabsatz"/>
-        <w:numPr>
-          <w:ilvl w:val="0"/>
           <w:numId w:val="2"/>
         </w:numPr>
         <w:rPr>
@@ -1290,21 +1394,7 @@
         <w:rPr>
           <w:lang w:val="en-US"/>
         </w:rPr>
-        <w:t xml:space="preserve">To create a server, go to the server view on the bottom of the java </w:t>
-      </w:r>
-      <w:proofErr w:type="spellStart"/>
-      <w:r>
-        <w:rPr>
-          <w:lang w:val="en-US"/>
-        </w:rPr>
-        <w:t>ee</w:t>
-      </w:r>
-      <w:proofErr w:type="spellEnd"/>
-      <w:r>
-        <w:rPr>
-          <w:lang w:val="en-US"/>
-        </w:rPr>
-        <w:t xml:space="preserve"> perspective:</w:t>
+        <w:t>Click on the hyperlink. In the “new Server” wizard select the spigot server under category “Basic”.</w:t>
       </w:r>
       <w:r>
         <w:rPr>
@@ -1318,10 +1408,10 @@
           <w:lang w:eastAsia="de-DE"/>
         </w:rPr>
         <w:drawing>
-          <wp:inline distT="0" distB="0" distL="0" distR="0" wp14:anchorId="0234BE14" wp14:editId="3C6CC5C8">
-            <wp:extent cx="5362575" cy="1333500"/>
-            <wp:effectExtent l="0" t="0" r="9525" b="0"/>
-            <wp:docPr id="6" name="Grafik 6"/>
+          <wp:inline distT="0" distB="0" distL="0" distR="0" wp14:anchorId="296AC1D6" wp14:editId="750A82D2">
+            <wp:extent cx="2581275" cy="3533775"/>
+            <wp:effectExtent l="0" t="0" r="9525" b="9525"/>
+            <wp:docPr id="7" name="Grafik 7"/>
             <wp:cNvGraphicFramePr>
               <a:graphicFrameLocks xmlns:a="http://schemas.openxmlformats.org/drawingml/2006/main" noChangeAspect="1"/>
             </wp:cNvGraphicFramePr>
@@ -1341,7 +1431,7 @@
                   <pic:spPr>
                     <a:xfrm>
                       <a:off x="0" y="0"/>
-                      <a:ext cx="5362575" cy="1333500"/>
+                      <a:ext cx="2581275" cy="3533775"/>
                     </a:xfrm>
                     <a:prstGeom prst="rect">
                       <a:avLst/>
@@ -1353,14 +1443,12 @@
           </wp:inline>
         </w:drawing>
       </w:r>
-    </w:p>
-    <w:p>
-      <w:pPr>
-        <w:pStyle w:val="Listenabsatz"/>
-        <w:rPr>
-          <w:lang w:val="en-US"/>
-        </w:rPr>
-      </w:pPr>
+      <w:r>
+        <w:rPr>
+          <w:lang w:val="en-US"/>
+        </w:rPr>
+        <w:br/>
+      </w:r>
     </w:p>
     <w:p>
       <w:pPr>
@@ -1377,7 +1465,7 @@
         <w:rPr>
           <w:lang w:val="en-US"/>
         </w:rPr>
-        <w:t>Click on the hyperlink. In the “new Server” wizard select the spigot server under category “Basic”.</w:t>
+        <w:t>You will be forces to create a new runtime. Select either your existing installation or download it from our repository.</w:t>
       </w:r>
       <w:r>
         <w:rPr>
@@ -1390,11 +1478,12 @@
           <w:noProof/>
           <w:lang w:eastAsia="de-DE"/>
         </w:rPr>
+        <w:lastRenderedPageBreak/>
         <w:drawing>
-          <wp:inline distT="0" distB="0" distL="0" distR="0" wp14:anchorId="296AC1D6" wp14:editId="750A82D2">
-            <wp:extent cx="2581275" cy="3533775"/>
+          <wp:inline distT="0" distB="0" distL="0" distR="0" wp14:anchorId="7518F99A" wp14:editId="76E46796">
+            <wp:extent cx="4772025" cy="1914525"/>
             <wp:effectExtent l="0" t="0" r="9525" b="9525"/>
-            <wp:docPr id="7" name="Grafik 7"/>
+            <wp:docPr id="8" name="Grafik 8"/>
             <wp:cNvGraphicFramePr>
               <a:graphicFrameLocks xmlns:a="http://schemas.openxmlformats.org/drawingml/2006/main" noChangeAspect="1"/>
             </wp:cNvGraphicFramePr>
@@ -1414,7 +1503,7 @@
                   <pic:spPr>
                     <a:xfrm>
                       <a:off x="0" y="0"/>
-                      <a:ext cx="2581275" cy="3533775"/>
+                      <a:ext cx="4772025" cy="1914525"/>
                     </a:xfrm>
                     <a:prstGeom prst="rect">
                       <a:avLst/>
@@ -1448,7 +1537,33 @@
         <w:rPr>
           <w:lang w:val="en-US"/>
         </w:rPr>
-        <w:t>You will be forces to create a new runtime. Select either your existing installation or download it from our repository.</w:t>
+        <w:t>On the next wizard page it will ask you which resources to add. We do not yet have any spigot plugin in our workspace. Simply ignore and click on “finish”.</w:t>
+      </w:r>
+    </w:p>
+    <w:p>
+      <w:pPr>
+        <w:pStyle w:val="Listenabsatz"/>
+        <w:rPr>
+          <w:lang w:val="en-US"/>
+        </w:rPr>
+      </w:pPr>
+    </w:p>
+    <w:p>
+      <w:pPr>
+        <w:pStyle w:val="Listenabsatz"/>
+        <w:numPr>
+          <w:ilvl w:val="0"/>
+          <w:numId w:val="2"/>
+        </w:numPr>
+        <w:rPr>
+          <w:lang w:val="en-US"/>
+        </w:rPr>
+      </w:pPr>
+      <w:r>
+        <w:rPr>
+          <w:lang w:val="en-US"/>
+        </w:rPr>
+        <w:t>Now you have a working spigot server. Right click or use the buttons on the right to start/debug it.</w:t>
       </w:r>
       <w:r>
         <w:rPr>
@@ -1461,12 +1576,11 @@
           <w:noProof/>
           <w:lang w:eastAsia="de-DE"/>
         </w:rPr>
-        <w:lastRenderedPageBreak/>
         <w:drawing>
-          <wp:inline distT="0" distB="0" distL="0" distR="0" wp14:anchorId="7518F99A" wp14:editId="76E46796">
-            <wp:extent cx="4772025" cy="1914525"/>
-            <wp:effectExtent l="0" t="0" r="9525" b="9525"/>
-            <wp:docPr id="8" name="Grafik 8"/>
+          <wp:inline distT="0" distB="0" distL="0" distR="0" wp14:anchorId="229FE549" wp14:editId="6B2BD54B">
+            <wp:extent cx="4819650" cy="1181100"/>
+            <wp:effectExtent l="0" t="0" r="0" b="0"/>
+            <wp:docPr id="9" name="Grafik 9"/>
             <wp:cNvGraphicFramePr>
               <a:graphicFrameLocks xmlns:a="http://schemas.openxmlformats.org/drawingml/2006/main" noChangeAspect="1"/>
             </wp:cNvGraphicFramePr>
@@ -1486,7 +1600,7 @@
                   <pic:spPr>
                     <a:xfrm>
                       <a:off x="0" y="0"/>
-                      <a:ext cx="4772025" cy="1914525"/>
+                      <a:ext cx="4819650" cy="1181100"/>
                     </a:xfrm>
                     <a:prstGeom prst="rect">
                       <a:avLst/>
@@ -1504,66 +1618,16 @@
         </w:rPr>
         <w:br/>
       </w:r>
-    </w:p>
-    <w:p>
-      <w:pPr>
-        <w:pStyle w:val="Listenabsatz"/>
-        <w:numPr>
-          <w:ilvl w:val="0"/>
-          <w:numId w:val="2"/>
-        </w:numPr>
-        <w:rPr>
-          <w:lang w:val="en-US"/>
-        </w:rPr>
-      </w:pPr>
-      <w:r>
-        <w:rPr>
-          <w:lang w:val="en-US"/>
-        </w:rPr>
-        <w:t>On the next wizard page it will ask you which resources to add. We do not yet have any spigot plugin in our workspace. Simply ignore and click on “finish”.</w:t>
-      </w:r>
-    </w:p>
-    <w:p>
-      <w:pPr>
-        <w:pStyle w:val="Listenabsatz"/>
-        <w:rPr>
-          <w:lang w:val="en-US"/>
-        </w:rPr>
-      </w:pPr>
-    </w:p>
-    <w:p>
-      <w:pPr>
-        <w:pStyle w:val="Listenabsatz"/>
-        <w:numPr>
-          <w:ilvl w:val="0"/>
-          <w:numId w:val="2"/>
-        </w:numPr>
-        <w:rPr>
-          <w:lang w:val="en-US"/>
-        </w:rPr>
-      </w:pPr>
-      <w:r>
-        <w:rPr>
-          <w:lang w:val="en-US"/>
-        </w:rPr>
-        <w:t>Now you have a working spigot server. Right click or use the buttons on the right to start/debug it.</w:t>
-      </w:r>
-      <w:r>
-        <w:rPr>
-          <w:lang w:val="en-US"/>
-        </w:rPr>
-        <w:br/>
-      </w:r>
       <w:r>
         <w:rPr>
           <w:noProof/>
           <w:lang w:eastAsia="de-DE"/>
         </w:rPr>
         <w:drawing>
-          <wp:inline distT="0" distB="0" distL="0" distR="0" wp14:anchorId="229FE549" wp14:editId="6B2BD54B">
-            <wp:extent cx="4819650" cy="1181100"/>
-            <wp:effectExtent l="0" t="0" r="0" b="0"/>
-            <wp:docPr id="9" name="Grafik 9"/>
+          <wp:inline distT="0" distB="0" distL="0" distR="0" wp14:anchorId="4567314F" wp14:editId="62771E72">
+            <wp:extent cx="5760720" cy="2590670"/>
+            <wp:effectExtent l="0" t="0" r="0" b="635"/>
+            <wp:docPr id="10" name="Grafik 10"/>
             <wp:cNvGraphicFramePr>
               <a:graphicFrameLocks xmlns:a="http://schemas.openxmlformats.org/drawingml/2006/main" noChangeAspect="1"/>
             </wp:cNvGraphicFramePr>
@@ -1583,7 +1647,7 @@
                   <pic:spPr>
                     <a:xfrm>
                       <a:off x="0" y="0"/>
-                      <a:ext cx="4819650" cy="1181100"/>
+                      <a:ext cx="5760720" cy="2590670"/>
                     </a:xfrm>
                     <a:prstGeom prst="rect">
                       <a:avLst/>
@@ -1595,6 +1659,75 @@
           </wp:inline>
         </w:drawing>
       </w:r>
+    </w:p>
+    <w:p>
+      <w:pPr>
+        <w:pStyle w:val="Listenabsatz"/>
+        <w:rPr>
+          <w:lang w:val="en-US"/>
+        </w:rPr>
+      </w:pPr>
+    </w:p>
+    <w:p>
+      <w:pPr>
+        <w:pStyle w:val="Listenabsatz"/>
+        <w:numPr>
+          <w:ilvl w:val="0"/>
+          <w:numId w:val="2"/>
+        </w:numPr>
+        <w:rPr>
+          <w:lang w:val="en-US"/>
+        </w:rPr>
+      </w:pPr>
+      <w:r>
+        <w:rPr>
+          <w:lang w:val="en-US"/>
+        </w:rPr>
+        <w:t xml:space="preserve">As you see it will fail. However as an experienced </w:t>
+      </w:r>
+      <w:proofErr w:type="spellStart"/>
+      <w:r>
+        <w:rPr>
+          <w:lang w:val="en-US"/>
+        </w:rPr>
+        <w:t>minecraft</w:t>
+      </w:r>
+      <w:proofErr w:type="spellEnd"/>
+      <w:r>
+        <w:rPr>
+          <w:lang w:val="en-US"/>
+        </w:rPr>
+        <w:t xml:space="preserve">/ spigot user you will </w:t>
+      </w:r>
+      <w:r>
+        <w:rPr>
+          <w:lang w:val="en-US"/>
+        </w:rPr>
+        <w:t xml:space="preserve">know what to do. Have a look at your workspace and open the “Servers” projects. After doing a refresh </w:t>
+      </w:r>
+      <w:r>
+        <w:rPr>
+          <w:lang w:val="en-US"/>
+        </w:rPr>
+        <w:lastRenderedPageBreak/>
+        <w:t xml:space="preserve">(F5) you will see the eula.txt. Edit it, accept the </w:t>
+      </w:r>
+      <w:proofErr w:type="spellStart"/>
+      <w:proofErr w:type="gramStart"/>
+      <w:r>
+        <w:rPr>
+          <w:lang w:val="en-US"/>
+        </w:rPr>
+        <w:t>eula</w:t>
+      </w:r>
+      <w:proofErr w:type="spellEnd"/>
+      <w:proofErr w:type="gramEnd"/>
+      <w:r>
+        <w:rPr>
+          <w:lang w:val="en-US"/>
+        </w:rPr>
+        <w:t xml:space="preserve"> and restart your server again.</w:t>
+      </w:r>
       <w:r>
         <w:rPr>
           <w:lang w:val="en-US"/>
@@ -1607,10 +1740,10 @@
           <w:lang w:eastAsia="de-DE"/>
         </w:rPr>
         <w:drawing>
-          <wp:inline distT="0" distB="0" distL="0" distR="0" wp14:anchorId="4567314F" wp14:editId="62771E72">
-            <wp:extent cx="5760720" cy="2590670"/>
-            <wp:effectExtent l="0" t="0" r="0" b="635"/>
-            <wp:docPr id="10" name="Grafik 10"/>
+          <wp:inline distT="0" distB="0" distL="0" distR="0" wp14:anchorId="72D5A428" wp14:editId="599F2A25">
+            <wp:extent cx="5760720" cy="1989855"/>
+            <wp:effectExtent l="0" t="0" r="0" b="0"/>
+            <wp:docPr id="11" name="Grafik 11"/>
             <wp:cNvGraphicFramePr>
               <a:graphicFrameLocks xmlns:a="http://schemas.openxmlformats.org/drawingml/2006/main" noChangeAspect="1"/>
             </wp:cNvGraphicFramePr>
@@ -1630,7 +1763,7 @@
                   <pic:spPr>
                     <a:xfrm>
                       <a:off x="0" y="0"/>
-                      <a:ext cx="5760720" cy="2590670"/>
+                      <a:ext cx="5760720" cy="1989855"/>
                     </a:xfrm>
                     <a:prstGeom prst="rect">
                       <a:avLst/>
@@ -1666,7 +1799,7 @@
         <w:rPr>
           <w:lang w:val="en-US"/>
         </w:rPr>
-        <w:t xml:space="preserve">As you see it will fail. However as an experienced </w:t>
+        <w:t xml:space="preserve">To shut down the server simply right click in the servers view or type “stop” in the console. You may use your </w:t>
       </w:r>
       <w:proofErr w:type="spellStart"/>
       <w:r>
@@ -1680,36 +1813,7 @@
         <w:rPr>
           <w:lang w:val="en-US"/>
         </w:rPr>
-        <w:t xml:space="preserve">/ spigot user you will </w:t>
-      </w:r>
-      <w:r>
-        <w:rPr>
-          <w:lang w:val="en-US"/>
-        </w:rPr>
-        <w:t xml:space="preserve">know what to do. Have a look at your workspace and open the “Servers” projects. After doing a refresh </w:t>
-      </w:r>
-      <w:r>
-        <w:rPr>
-          <w:lang w:val="en-US"/>
-        </w:rPr>
-        <w:lastRenderedPageBreak/>
-        <w:t xml:space="preserve">(F5) you will see the eula.txt. Edit it, accept the </w:t>
-      </w:r>
-      <w:proofErr w:type="spellStart"/>
-      <w:proofErr w:type="gramStart"/>
-      <w:r>
-        <w:rPr>
-          <w:lang w:val="en-US"/>
-        </w:rPr>
-        <w:t>eula</w:t>
-      </w:r>
-      <w:proofErr w:type="spellEnd"/>
-      <w:proofErr w:type="gramEnd"/>
-      <w:r>
-        <w:rPr>
-          <w:lang w:val="en-US"/>
-        </w:rPr>
-        <w:t xml:space="preserve"> and restart your server again.</w:t>
+        <w:t xml:space="preserve"> to connect to the server and type “/stop” in the chat as well.</w:t>
       </w:r>
       <w:r>
         <w:rPr>
@@ -1723,10 +1827,10 @@
           <w:lang w:eastAsia="de-DE"/>
         </w:rPr>
         <w:drawing>
-          <wp:inline distT="0" distB="0" distL="0" distR="0" wp14:anchorId="72D5A428" wp14:editId="599F2A25">
-            <wp:extent cx="5760720" cy="1989855"/>
+          <wp:inline distT="0" distB="0" distL="0" distR="0" wp14:anchorId="5F79309B" wp14:editId="474A89C4">
+            <wp:extent cx="5372100" cy="1866900"/>
             <wp:effectExtent l="0" t="0" r="0" b="0"/>
-            <wp:docPr id="11" name="Grafik 11"/>
+            <wp:docPr id="12" name="Grafik 12"/>
             <wp:cNvGraphicFramePr>
               <a:graphicFrameLocks xmlns:a="http://schemas.openxmlformats.org/drawingml/2006/main" noChangeAspect="1"/>
             </wp:cNvGraphicFramePr>
@@ -1746,7 +1850,7 @@
                   <pic:spPr>
                     <a:xfrm>
                       <a:off x="0" y="0"/>
-                      <a:ext cx="5760720" cy="1989855"/>
+                      <a:ext cx="5372100" cy="1866900"/>
                     </a:xfrm>
                     <a:prstGeom prst="rect">
                       <a:avLst/>
@@ -1758,62 +1862,42 @@
           </wp:inline>
         </w:drawing>
       </w:r>
-    </w:p>
-    <w:p>
-      <w:pPr>
-        <w:pStyle w:val="Listenabsatz"/>
-        <w:rPr>
-          <w:lang w:val="en-US"/>
-        </w:rPr>
-      </w:pPr>
-    </w:p>
-    <w:p>
-      <w:pPr>
-        <w:pStyle w:val="Listenabsatz"/>
-        <w:numPr>
-          <w:ilvl w:val="0"/>
-          <w:numId w:val="2"/>
-        </w:numPr>
-        <w:rPr>
-          <w:lang w:val="en-US"/>
-        </w:rPr>
-      </w:pPr>
-      <w:r>
-        <w:rPr>
-          <w:lang w:val="en-US"/>
-        </w:rPr>
-        <w:t xml:space="preserve">To shut down the server simply right click in the servers view or type “stop” in the console. You may use your </w:t>
-      </w:r>
-      <w:proofErr w:type="spellStart"/>
-      <w:r>
-        <w:rPr>
-          <w:lang w:val="en-US"/>
-        </w:rPr>
-        <w:t>minecraft</w:t>
-      </w:r>
-      <w:proofErr w:type="spellEnd"/>
-      <w:r>
-        <w:rPr>
-          <w:lang w:val="en-US"/>
-        </w:rPr>
-        <w:t xml:space="preserve"> to connect to the server and type “/stop” in the chat as well.</w:t>
-      </w:r>
       <w:r>
         <w:rPr>
           <w:lang w:val="en-US"/>
         </w:rPr>
         <w:br/>
       </w:r>
+    </w:p>
+    <w:p>
+      <w:pPr>
+        <w:rPr>
+          <w:lang w:val="en-US"/>
+        </w:rPr>
+      </w:pPr>
+      <w:r>
+        <w:rPr>
+          <w:lang w:val="en-US"/>
+        </w:rPr>
+        <w:t>NOTICE: In the console view there is a red terminate button. Do not use it. It will shut down the java VM but does not save world data etc. You may use it if the spigot server crashed and does not respond. You should always prefer stopping the server by “stop” command or via “Servers” view. The second non-preferred terminate button is inside debug view.</w:t>
+      </w:r>
+    </w:p>
+    <w:p>
+      <w:pPr>
+        <w:rPr>
+          <w:lang w:val="en-US"/>
+        </w:rPr>
+      </w:pPr>
       <w:r>
         <w:rPr>
           <w:noProof/>
           <w:lang w:eastAsia="de-DE"/>
         </w:rPr>
         <w:drawing>
-          <wp:inline distT="0" distB="0" distL="0" distR="0" wp14:anchorId="5F79309B" wp14:editId="474A89C4">
-            <wp:extent cx="5372100" cy="1866900"/>
-            <wp:effectExtent l="0" t="0" r="0" b="0"/>
-            <wp:docPr id="12" name="Grafik 12"/>
+          <wp:inline distT="0" distB="0" distL="0" distR="0" wp14:anchorId="108153C2" wp14:editId="099B1C3F">
+            <wp:extent cx="2667000" cy="1114425"/>
+            <wp:effectExtent l="0" t="0" r="0" b="9525"/>
+            <wp:docPr id="13" name="Grafik 13"/>
             <wp:cNvGraphicFramePr>
               <a:graphicFrameLocks xmlns:a="http://schemas.openxmlformats.org/drawingml/2006/main" noChangeAspect="1"/>
             </wp:cNvGraphicFramePr>
@@ -1833,7 +1917,7 @@
                   <pic:spPr>
                     <a:xfrm>
                       <a:off x="0" y="0"/>
-                      <a:ext cx="5372100" cy="1866900"/>
+                      <a:ext cx="2667000" cy="1114425"/>
                     </a:xfrm>
                     <a:prstGeom prst="rect">
                       <a:avLst/>
@@ -1845,25 +1929,6 @@
           </wp:inline>
         </w:drawing>
       </w:r>
-      <w:r>
-        <w:rPr>
-          <w:lang w:val="en-US"/>
-        </w:rPr>
-        <w:br/>
-      </w:r>
-    </w:p>
-    <w:p>
-      <w:pPr>
-        <w:rPr>
-          <w:lang w:val="en-US"/>
-        </w:rPr>
-      </w:pPr>
-      <w:r>
-        <w:rPr>
-          <w:lang w:val="en-US"/>
-        </w:rPr>
-        <w:t>NOTICE: In the console view there is a red terminate button. Do not use it. It will shut down the java VM but does not save world data etc. You may use it if the spigot server crashed and does not respond. You should always prefer stopping the server by “stop” command or via “Servers” view. The second non-preferred terminate button is inside debug view.</w:t>
-      </w:r>
     </w:p>
     <w:p>
       <w:pPr>
@@ -1876,11 +1941,12 @@
           <w:noProof/>
           <w:lang w:eastAsia="de-DE"/>
         </w:rPr>
+        <w:lastRenderedPageBreak/>
         <w:drawing>
-          <wp:inline distT="0" distB="0" distL="0" distR="0" wp14:anchorId="108153C2" wp14:editId="099B1C3F">
-            <wp:extent cx="2667000" cy="1114425"/>
-            <wp:effectExtent l="0" t="0" r="0" b="9525"/>
-            <wp:docPr id="13" name="Grafik 13"/>
+          <wp:inline distT="0" distB="0" distL="0" distR="0" wp14:anchorId="05B4B167" wp14:editId="11CBB832">
+            <wp:extent cx="5476875" cy="2876550"/>
+            <wp:effectExtent l="0" t="0" r="9525" b="0"/>
+            <wp:docPr id="14" name="Grafik 14"/>
             <wp:cNvGraphicFramePr>
               <a:graphicFrameLocks xmlns:a="http://schemas.openxmlformats.org/drawingml/2006/main" noChangeAspect="1"/>
             </wp:cNvGraphicFramePr>
@@ -1900,7 +1966,7 @@
                   <pic:spPr>
                     <a:xfrm>
                       <a:off x="0" y="0"/>
-                      <a:ext cx="2667000" cy="1114425"/>
+                      <a:ext cx="5476875" cy="2876550"/>
                     </a:xfrm>
                     <a:prstGeom prst="rect">
                       <a:avLst/>
@@ -1919,17 +1985,59 @@
           <w:lang w:val="en-US"/>
         </w:rPr>
       </w:pPr>
+    </w:p>
+    <w:p>
+      <w:pPr>
+        <w:pStyle w:val="berschrift1"/>
+        <w:rPr>
+          <w:lang w:val="en-US"/>
+        </w:rPr>
+      </w:pPr>
+      <w:bookmarkStart w:id="3" w:name="_Toc465320518"/>
+      <w:r>
+        <w:rPr>
+          <w:lang w:val="en-US"/>
+        </w:rPr>
+        <w:t>Installing third party plugins</w:t>
+      </w:r>
+      <w:bookmarkEnd w:id="3"/>
+    </w:p>
+    <w:p>
+      <w:pPr>
+        <w:rPr>
+          <w:lang w:val="en-US"/>
+        </w:rPr>
+      </w:pPr>
+    </w:p>
+    <w:p>
+      <w:pPr>
+        <w:rPr>
+          <w:lang w:val="en-US"/>
+        </w:rPr>
+      </w:pPr>
+      <w:r>
+        <w:rPr>
+          <w:lang w:val="en-US"/>
+        </w:rPr>
+        <w:t>It is fairly simple. Stop the server. Download the plugin jar files. Copy them. Open the Servers project and put them into the plugins folder.</w:t>
+      </w:r>
+    </w:p>
+    <w:p>
+      <w:pPr>
+        <w:rPr>
+          <w:lang w:val="en-US"/>
+        </w:rPr>
+      </w:pPr>
       <w:r>
         <w:rPr>
           <w:noProof/>
           <w:lang w:eastAsia="de-DE"/>
         </w:rPr>
-        <w:lastRenderedPageBreak/>
         <w:drawing>
-          <wp:inline distT="0" distB="0" distL="0" distR="0" wp14:anchorId="05B4B167" wp14:editId="11CBB832">
-            <wp:extent cx="5476875" cy="2876550"/>
-            <wp:effectExtent l="0" t="0" r="9525" b="0"/>
-            <wp:docPr id="14" name="Grafik 14"/>
+          <wp:inline distT="0" distB="0" distL="0" distR="0" wp14:anchorId="778A11E8" wp14:editId="0C046E1B">
+            <wp:extent cx="2362200" cy="1114425"/>
+            <wp:effectExtent l="0" t="0" r="0" b="9525"/>
+            <wp:docPr id="15" name="Grafik 15"/>
             <wp:cNvGraphicFramePr>
               <a:graphicFrameLocks xmlns:a="http://schemas.openxmlformats.org/drawingml/2006/main" noChangeAspect="1"/>
             </wp:cNvGraphicFramePr>
@@ -1949,7 +2057,7 @@
                   <pic:spPr>
                     <a:xfrm>
                       <a:off x="0" y="0"/>
-                      <a:ext cx="5476875" cy="2876550"/>
+                      <a:ext cx="2362200" cy="1114425"/>
                     </a:xfrm>
                     <a:prstGeom prst="rect">
                       <a:avLst/>
@@ -1976,51 +2084,56 @@
           <w:lang w:val="en-US"/>
         </w:rPr>
       </w:pPr>
-      <w:bookmarkStart w:id="3" w:name="_Toc465320518"/>
-      <w:r>
-        <w:rPr>
-          <w:lang w:val="en-US"/>
-        </w:rPr>
-        <w:t>Installing third party plugins</w:t>
-      </w:r>
-      <w:bookmarkEnd w:id="3"/>
-    </w:p>
-    <w:p>
-      <w:pPr>
-        <w:rPr>
-          <w:lang w:val="en-US"/>
-        </w:rPr>
-      </w:pPr>
-    </w:p>
-    <w:p>
-      <w:pPr>
-        <w:rPr>
-          <w:lang w:val="en-US"/>
-        </w:rPr>
-      </w:pPr>
-      <w:r>
-        <w:rPr>
-          <w:lang w:val="en-US"/>
-        </w:rPr>
-        <w:t>It is fairly simple. Stop the server. Download the plugin jar files. Copy them. Open the Servers project and put them into the plugins folder.</w:t>
-      </w:r>
-    </w:p>
-    <w:p>
-      <w:pPr>
-        <w:rPr>
-          <w:lang w:val="en-US"/>
-        </w:rPr>
-      </w:pPr>
+      <w:bookmarkStart w:id="4" w:name="_Toc465320519"/>
+      <w:r>
+        <w:rPr>
+          <w:lang w:val="en-US"/>
+        </w:rPr>
+        <w:t>First plugin project</w:t>
+      </w:r>
+      <w:bookmarkEnd w:id="4"/>
+    </w:p>
+    <w:p>
+      <w:pPr>
+        <w:rPr>
+          <w:lang w:val="en-US"/>
+        </w:rPr>
+      </w:pPr>
+    </w:p>
+    <w:p>
+      <w:pPr>
+        <w:pStyle w:val="Listenabsatz"/>
+        <w:numPr>
+          <w:ilvl w:val="0"/>
+          <w:numId w:val="3"/>
+        </w:numPr>
+        <w:rPr>
+          <w:lang w:val="en-US"/>
+        </w:rPr>
+      </w:pPr>
+      <w:r>
+        <w:rPr>
+          <w:lang w:val="en-US"/>
+        </w:rPr>
+        <w:lastRenderedPageBreak/>
+        <w:t>Right click in the “project explorer” view and select “New” &gt; “Project”. You will find a “Minecraft” category and the “Spigot plugin project” type.</w:t>
+      </w:r>
+      <w:r>
+        <w:rPr>
+          <w:lang w:val="en-US"/>
+        </w:rPr>
+        <w:br/>
+      </w:r>
       <w:r>
         <w:rPr>
           <w:noProof/>
           <w:lang w:eastAsia="de-DE"/>
         </w:rPr>
         <w:drawing>
-          <wp:inline distT="0" distB="0" distL="0" distR="0" wp14:anchorId="778A11E8" wp14:editId="0C046E1B">
-            <wp:extent cx="2362200" cy="1114425"/>
-            <wp:effectExtent l="0" t="0" r="0" b="9525"/>
-            <wp:docPr id="15" name="Grafik 15"/>
+          <wp:inline distT="0" distB="0" distL="0" distR="0" wp14:anchorId="75651D4F" wp14:editId="4322539D">
+            <wp:extent cx="3219450" cy="3371850"/>
+            <wp:effectExtent l="0" t="0" r="0" b="0"/>
+            <wp:docPr id="16" name="Grafik 16"/>
             <wp:cNvGraphicFramePr>
               <a:graphicFrameLocks xmlns:a="http://schemas.openxmlformats.org/drawingml/2006/main" noChangeAspect="1"/>
             </wp:cNvGraphicFramePr>
@@ -2040,7 +2153,7 @@
                   <pic:spPr>
                     <a:xfrm>
                       <a:off x="0" y="0"/>
-                      <a:ext cx="2362200" cy="1114425"/>
+                      <a:ext cx="3219450" cy="3371850"/>
                     </a:xfrm>
                     <a:prstGeom prst="rect">
                       <a:avLst/>
@@ -2055,29 +2168,7 @@
     </w:p>
     <w:p>
       <w:pPr>
-        <w:rPr>
-          <w:lang w:val="en-US"/>
-        </w:rPr>
-      </w:pPr>
-    </w:p>
-    <w:p>
-      <w:pPr>
-        <w:pStyle w:val="berschrift1"/>
-        <w:rPr>
-          <w:lang w:val="en-US"/>
-        </w:rPr>
-      </w:pPr>
-      <w:bookmarkStart w:id="4" w:name="_Toc465320519"/>
-      <w:r>
-        <w:rPr>
-          <w:lang w:val="en-US"/>
-        </w:rPr>
-        <w:t>First plugin project</w:t>
-      </w:r>
-      <w:bookmarkEnd w:id="4"/>
-    </w:p>
-    <w:p>
-      <w:pPr>
+        <w:pStyle w:val="Listenabsatz"/>
         <w:rPr>
           <w:lang w:val="en-US"/>
         </w:rPr>
@@ -2098,8 +2189,7 @@
         <w:rPr>
           <w:lang w:val="en-US"/>
         </w:rPr>
-        <w:lastRenderedPageBreak/>
-        <w:t>Right click in the “project explorer” view and select “New” &gt; “Project”. You will find a “Minecraft” category and the “Spigot plugin project” type.</w:t>
+        <w:t>Select the “Create a simple project” checkbox.</w:t>
       </w:r>
       <w:r>
         <w:rPr>
@@ -2113,10 +2203,10 @@
           <w:lang w:eastAsia="de-DE"/>
         </w:rPr>
         <w:drawing>
-          <wp:inline distT="0" distB="0" distL="0" distR="0" wp14:anchorId="75651D4F" wp14:editId="4322539D">
-            <wp:extent cx="3219450" cy="3371850"/>
-            <wp:effectExtent l="0" t="0" r="0" b="0"/>
-            <wp:docPr id="16" name="Grafik 16"/>
+          <wp:inline distT="0" distB="0" distL="0" distR="0" wp14:anchorId="5BEFCDF7" wp14:editId="107267EC">
+            <wp:extent cx="5534025" cy="2381250"/>
+            <wp:effectExtent l="0" t="0" r="9525" b="0"/>
+            <wp:docPr id="17" name="Grafik 17"/>
             <wp:cNvGraphicFramePr>
               <a:graphicFrameLocks xmlns:a="http://schemas.openxmlformats.org/drawingml/2006/main" noChangeAspect="1"/>
             </wp:cNvGraphicFramePr>
@@ -2136,7 +2226,7 @@
                   <pic:spPr>
                     <a:xfrm>
                       <a:off x="0" y="0"/>
-                      <a:ext cx="3219450" cy="3371850"/>
+                      <a:ext cx="5534025" cy="2381250"/>
                     </a:xfrm>
                     <a:prstGeom prst="rect">
                       <a:avLst/>
@@ -2172,7 +2262,8 @@
         <w:rPr>
           <w:lang w:val="en-US"/>
         </w:rPr>
-        <w:t>Select the “Create a simple project” checkbox.</w:t>
+        <w:lastRenderedPageBreak/>
+        <w:t>Type a maven group id (typically a reversed internet domain you own). Type a maven artifact id and select “Finish”.</w:t>
       </w:r>
       <w:r>
         <w:rPr>
@@ -2186,10 +2277,10 @@
           <w:lang w:eastAsia="de-DE"/>
         </w:rPr>
         <w:drawing>
-          <wp:inline distT="0" distB="0" distL="0" distR="0" wp14:anchorId="5BEFCDF7" wp14:editId="107267EC">
-            <wp:extent cx="5534025" cy="2381250"/>
-            <wp:effectExtent l="0" t="0" r="9525" b="0"/>
-            <wp:docPr id="17" name="Grafik 17"/>
+          <wp:inline distT="0" distB="0" distL="0" distR="0" wp14:anchorId="24D2FA85" wp14:editId="035FDF2D">
+            <wp:extent cx="4905375" cy="4791075"/>
+            <wp:effectExtent l="0" t="0" r="9525" b="9525"/>
+            <wp:docPr id="18" name="Grafik 18"/>
             <wp:cNvGraphicFramePr>
               <a:graphicFrameLocks xmlns:a="http://schemas.openxmlformats.org/drawingml/2006/main" noChangeAspect="1"/>
             </wp:cNvGraphicFramePr>
@@ -2209,7 +2300,7 @@
                   <pic:spPr>
                     <a:xfrm>
                       <a:off x="0" y="0"/>
-                      <a:ext cx="5534025" cy="2381250"/>
+                      <a:ext cx="4905375" cy="4791075"/>
                     </a:xfrm>
                     <a:prstGeom prst="rect">
                       <a:avLst/>
@@ -2245,8 +2336,7 @@
         <w:rPr>
           <w:lang w:val="en-US"/>
         </w:rPr>
-        <w:lastRenderedPageBreak/>
-        <w:t>Type a maven group id (typically a reversed internet domain you own). Type a maven artifact id and select “Finish”.</w:t>
+        <w:t>You now have a new spigot plugin within your workspace.</w:t>
       </w:r>
       <w:r>
         <w:rPr>
@@ -2260,10 +2350,10 @@
           <w:lang w:eastAsia="de-DE"/>
         </w:rPr>
         <w:drawing>
-          <wp:inline distT="0" distB="0" distL="0" distR="0" wp14:anchorId="24D2FA85" wp14:editId="035FDF2D">
-            <wp:extent cx="4905375" cy="4791075"/>
-            <wp:effectExtent l="0" t="0" r="9525" b="9525"/>
-            <wp:docPr id="18" name="Grafik 18"/>
+          <wp:inline distT="0" distB="0" distL="0" distR="0" wp14:anchorId="4D2280FE" wp14:editId="3FBB73B4">
+            <wp:extent cx="2857500" cy="2209800"/>
+            <wp:effectExtent l="0" t="0" r="0" b="0"/>
+            <wp:docPr id="19" name="Grafik 19"/>
             <wp:cNvGraphicFramePr>
               <a:graphicFrameLocks xmlns:a="http://schemas.openxmlformats.org/drawingml/2006/main" noChangeAspect="1"/>
             </wp:cNvGraphicFramePr>
@@ -2283,7 +2373,7 @@
                   <pic:spPr>
                     <a:xfrm>
                       <a:off x="0" y="0"/>
-                      <a:ext cx="4905375" cy="4791075"/>
+                      <a:ext cx="2857500" cy="2209800"/>
                     </a:xfrm>
                     <a:prstGeom prst="rect">
                       <a:avLst/>
@@ -2319,7 +2409,22 @@
         <w:rPr>
           <w:lang w:val="en-US"/>
         </w:rPr>
-        <w:t>You now have a new spigot plugin within your workspace.</w:t>
+        <w:lastRenderedPageBreak/>
+        <w:t xml:space="preserve">Go back to your server and right click on it. Select the “Add and remove” command. You will now see the </w:t>
+      </w:r>
+      <w:proofErr w:type="spellStart"/>
+      <w:r>
+        <w:rPr>
+          <w:lang w:val="en-US"/>
+        </w:rPr>
+        <w:t>barplugin</w:t>
+      </w:r>
+      <w:proofErr w:type="spellEnd"/>
+      <w:r>
+        <w:rPr>
+          <w:lang w:val="en-US"/>
+        </w:rPr>
+        <w:t xml:space="preserve"> being available for your spigot server. Move it to the right.</w:t>
       </w:r>
       <w:r>
         <w:rPr>
@@ -2333,10 +2438,10 @@
           <w:lang w:eastAsia="de-DE"/>
         </w:rPr>
         <w:drawing>
-          <wp:inline distT="0" distB="0" distL="0" distR="0" wp14:anchorId="4D2280FE" wp14:editId="3FBB73B4">
-            <wp:extent cx="2857500" cy="2209800"/>
-            <wp:effectExtent l="0" t="0" r="0" b="0"/>
-            <wp:docPr id="19" name="Grafik 19"/>
+          <wp:inline distT="0" distB="0" distL="0" distR="0" wp14:anchorId="3C520C14" wp14:editId="2BAF513C">
+            <wp:extent cx="3952875" cy="1038225"/>
+            <wp:effectExtent l="0" t="0" r="9525" b="9525"/>
+            <wp:docPr id="20" name="Grafik 20"/>
             <wp:cNvGraphicFramePr>
               <a:graphicFrameLocks xmlns:a="http://schemas.openxmlformats.org/drawingml/2006/main" noChangeAspect="1"/>
             </wp:cNvGraphicFramePr>
@@ -2356,7 +2461,7 @@
                   <pic:spPr>
                     <a:xfrm>
                       <a:off x="0" y="0"/>
-                      <a:ext cx="2857500" cy="2209800"/>
+                      <a:ext cx="3952875" cy="1038225"/>
                     </a:xfrm>
                     <a:prstGeom prst="rect">
                       <a:avLst/>
@@ -2392,22 +2497,7 @@
         <w:rPr>
           <w:lang w:val="en-US"/>
         </w:rPr>
-        <w:lastRenderedPageBreak/>
-        <w:t xml:space="preserve">Go back to your server and right click on it. Select the “Add and remove” command. You will now see the </w:t>
-      </w:r>
-      <w:proofErr w:type="spellStart"/>
-      <w:r>
-        <w:rPr>
-          <w:lang w:val="en-US"/>
-        </w:rPr>
-        <w:t>barplugin</w:t>
-      </w:r>
-      <w:proofErr w:type="spellEnd"/>
-      <w:r>
-        <w:rPr>
-          <w:lang w:val="en-US"/>
-        </w:rPr>
-        <w:t xml:space="preserve"> being available for your spigot server. Move it to the right.</w:t>
+        <w:t>Restart the server and watch the console.</w:t>
       </w:r>
       <w:r>
         <w:rPr>
@@ -2421,10 +2511,10 @@
           <w:lang w:eastAsia="de-DE"/>
         </w:rPr>
         <w:drawing>
-          <wp:inline distT="0" distB="0" distL="0" distR="0" wp14:anchorId="3C520C14" wp14:editId="2BAF513C">
-            <wp:extent cx="3952875" cy="1038225"/>
-            <wp:effectExtent l="0" t="0" r="9525" b="9525"/>
-            <wp:docPr id="20" name="Grafik 20"/>
+          <wp:inline distT="0" distB="0" distL="0" distR="0" wp14:anchorId="41ABED70" wp14:editId="7AC6A116">
+            <wp:extent cx="5760720" cy="1883901"/>
+            <wp:effectExtent l="0" t="0" r="0" b="2540"/>
+            <wp:docPr id="21" name="Grafik 21"/>
             <wp:cNvGraphicFramePr>
               <a:graphicFrameLocks xmlns:a="http://schemas.openxmlformats.org/drawingml/2006/main" noChangeAspect="1"/>
             </wp:cNvGraphicFramePr>
@@ -2444,7 +2534,7 @@
                   <pic:spPr>
                     <a:xfrm>
                       <a:off x="0" y="0"/>
-                      <a:ext cx="3952875" cy="1038225"/>
+                      <a:ext cx="5760720" cy="1883901"/>
                     </a:xfrm>
                     <a:prstGeom prst="rect">
                       <a:avLst/>
@@ -2459,45 +2549,91 @@
     </w:p>
     <w:p>
       <w:pPr>
-        <w:pStyle w:val="Listenabsatz"/>
-        <w:rPr>
-          <w:lang w:val="en-US"/>
-        </w:rPr>
-      </w:pPr>
-    </w:p>
-    <w:p>
-      <w:pPr>
-        <w:pStyle w:val="Listenabsatz"/>
-        <w:numPr>
-          <w:ilvl w:val="0"/>
-          <w:numId w:val="3"/>
-        </w:numPr>
-        <w:rPr>
-          <w:lang w:val="en-US"/>
-        </w:rPr>
-      </w:pPr>
-      <w:r>
-        <w:rPr>
-          <w:lang w:val="en-US"/>
-        </w:rPr>
-        <w:t>Restart the server and watch the console.</w:t>
-      </w:r>
-      <w:r>
-        <w:rPr>
-          <w:lang w:val="en-US"/>
-        </w:rPr>
-        <w:br/>
-      </w:r>
+        <w:rPr>
+          <w:lang w:val="en-US"/>
+        </w:rPr>
+      </w:pPr>
+    </w:p>
+    <w:p>
+      <w:pPr>
+        <w:pStyle w:val="berschrift1"/>
+        <w:rPr>
+          <w:lang w:val="en-US"/>
+        </w:rPr>
+      </w:pPr>
+      <w:bookmarkStart w:id="5" w:name="_Toc465320520"/>
+      <w:r>
+        <w:rPr>
+          <w:lang w:val="en-US"/>
+        </w:rPr>
+        <w:t>Hot code replacement.</w:t>
+      </w:r>
+      <w:bookmarkEnd w:id="5"/>
+    </w:p>
+    <w:p>
+      <w:pPr>
+        <w:rPr>
+          <w:lang w:val="en-US"/>
+        </w:rPr>
+      </w:pPr>
+    </w:p>
+    <w:p>
+      <w:pPr>
+        <w:rPr>
+          <w:lang w:val="en-US"/>
+        </w:rPr>
+      </w:pPr>
+      <w:r>
+        <w:rPr>
+          <w:lang w:val="en-US"/>
+        </w:rPr>
+        <w:t xml:space="preserve">Eclipse supports a feature called hot code replacement. That’s useful during development. It allows you to change code without restarting the whole server. We will create a small useful example. Add a command by editing the </w:t>
+      </w:r>
+      <w:proofErr w:type="spellStart"/>
+      <w:r>
+        <w:rPr>
+          <w:lang w:val="en-US"/>
+        </w:rPr>
+        <w:t>plugin.yml</w:t>
+      </w:r>
+      <w:proofErr w:type="spellEnd"/>
+      <w:r>
+        <w:rPr>
+          <w:lang w:val="en-US"/>
+        </w:rPr>
+        <w:t xml:space="preserve"> and the </w:t>
+      </w:r>
+      <w:proofErr w:type="spellStart"/>
+      <w:r>
+        <w:rPr>
+          <w:lang w:val="en-US"/>
+        </w:rPr>
+        <w:t>BarpluginPlugin</w:t>
+      </w:r>
+      <w:proofErr w:type="spellEnd"/>
+      <w:r>
+        <w:rPr>
+          <w:lang w:val="en-US"/>
+        </w:rPr>
+        <w:t xml:space="preserve"> class.</w:t>
+      </w:r>
+    </w:p>
+    <w:p>
+      <w:pPr>
+        <w:rPr>
+          <w:lang w:val="en-US"/>
+        </w:rPr>
+      </w:pPr>
       <w:r>
         <w:rPr>
           <w:noProof/>
           <w:lang w:eastAsia="de-DE"/>
         </w:rPr>
         <w:drawing>
-          <wp:inline distT="0" distB="0" distL="0" distR="0" wp14:anchorId="41ABED70" wp14:editId="7AC6A116">
-            <wp:extent cx="5760720" cy="1883901"/>
-            <wp:effectExtent l="0" t="0" r="0" b="2540"/>
-            <wp:docPr id="21" name="Grafik 21"/>
+          <wp:inline distT="0" distB="0" distL="0" distR="0" wp14:anchorId="529CB591" wp14:editId="30EC2ACB">
+            <wp:extent cx="2600325" cy="1562100"/>
+            <wp:effectExtent l="0" t="0" r="9525" b="0"/>
+            <wp:docPr id="22" name="Grafik 22"/>
             <wp:cNvGraphicFramePr>
               <a:graphicFrameLocks xmlns:a="http://schemas.openxmlformats.org/drawingml/2006/main" noChangeAspect="1"/>
             </wp:cNvGraphicFramePr>
@@ -2517,7 +2653,7 @@
                   <pic:spPr>
                     <a:xfrm>
                       <a:off x="0" y="0"/>
-                      <a:ext cx="5760720" cy="1883901"/>
+                      <a:ext cx="2600325" cy="1562100"/>
                     </a:xfrm>
                     <a:prstGeom prst="rect">
                       <a:avLst/>
@@ -2536,87 +2672,17 @@
           <w:lang w:val="en-US"/>
         </w:rPr>
       </w:pPr>
-    </w:p>
-    <w:p>
-      <w:pPr>
-        <w:pStyle w:val="berschrift1"/>
-        <w:rPr>
-          <w:lang w:val="en-US"/>
-        </w:rPr>
-      </w:pPr>
-      <w:bookmarkStart w:id="5" w:name="_Toc465320520"/>
-      <w:r>
-        <w:rPr>
-          <w:lang w:val="en-US"/>
-        </w:rPr>
-        <w:t>Hot code replacement.</w:t>
-      </w:r>
-      <w:bookmarkEnd w:id="5"/>
-    </w:p>
-    <w:p>
-      <w:pPr>
-        <w:rPr>
-          <w:lang w:val="en-US"/>
-        </w:rPr>
-      </w:pPr>
-    </w:p>
-    <w:p>
-      <w:pPr>
-        <w:rPr>
-          <w:lang w:val="en-US"/>
-        </w:rPr>
-      </w:pPr>
-      <w:r>
-        <w:rPr>
-          <w:lang w:val="en-US"/>
-        </w:rPr>
-        <w:t xml:space="preserve">Eclipse supports a feature called hot code replacement. That’s useful during development. It allows you to change code without restarting the whole server. We will create a small useful example. Add a command by editing the </w:t>
-      </w:r>
-      <w:proofErr w:type="spellStart"/>
-      <w:r>
-        <w:rPr>
-          <w:lang w:val="en-US"/>
-        </w:rPr>
-        <w:t>plugin.yml</w:t>
-      </w:r>
-      <w:proofErr w:type="spellEnd"/>
-      <w:r>
-        <w:rPr>
-          <w:lang w:val="en-US"/>
-        </w:rPr>
-        <w:t xml:space="preserve"> and the </w:t>
-      </w:r>
-      <w:proofErr w:type="spellStart"/>
-      <w:r>
-        <w:rPr>
-          <w:lang w:val="en-US"/>
-        </w:rPr>
-        <w:t>BarpluginPlugin</w:t>
-      </w:r>
-      <w:proofErr w:type="spellEnd"/>
-      <w:r>
-        <w:rPr>
-          <w:lang w:val="en-US"/>
-        </w:rPr>
-        <w:t xml:space="preserve"> class.</w:t>
-      </w:r>
-    </w:p>
-    <w:p>
-      <w:pPr>
-        <w:rPr>
-          <w:lang w:val="en-US"/>
-        </w:rPr>
-      </w:pPr>
       <w:r>
         <w:rPr>
           <w:noProof/>
           <w:lang w:eastAsia="de-DE"/>
         </w:rPr>
+        <w:lastRenderedPageBreak/>
         <w:drawing>
-          <wp:inline distT="0" distB="0" distL="0" distR="0" wp14:anchorId="529CB591" wp14:editId="30EC2ACB">
-            <wp:extent cx="2600325" cy="1562100"/>
-            <wp:effectExtent l="0" t="0" r="9525" b="0"/>
-            <wp:docPr id="22" name="Grafik 22"/>
+          <wp:inline distT="0" distB="0" distL="0" distR="0" wp14:anchorId="6A9A44D9" wp14:editId="578ADF48">
+            <wp:extent cx="5760720" cy="4149972"/>
+            <wp:effectExtent l="0" t="0" r="0" b="3175"/>
+            <wp:docPr id="23" name="Grafik 23"/>
             <wp:cNvGraphicFramePr>
               <a:graphicFrameLocks xmlns:a="http://schemas.openxmlformats.org/drawingml/2006/main" noChangeAspect="1"/>
             </wp:cNvGraphicFramePr>
@@ -2636,7 +2702,7 @@
                   <pic:spPr>
                     <a:xfrm>
                       <a:off x="0" y="0"/>
-                      <a:ext cx="2600325" cy="1562100"/>
+                      <a:ext cx="5760720" cy="4149972"/>
                     </a:xfrm>
                     <a:prstGeom prst="rect">
                       <a:avLst/>
@@ -2655,17 +2721,36 @@
           <w:lang w:val="en-US"/>
         </w:rPr>
       </w:pPr>
+    </w:p>
+    <w:p>
+      <w:pPr>
+        <w:rPr>
+          <w:lang w:val="en-US"/>
+        </w:rPr>
+      </w:pPr>
+      <w:r>
+        <w:rPr>
+          <w:lang w:val="en-US"/>
+        </w:rPr>
+        <w:t>Now start the server and check your code.</w:t>
+      </w:r>
+    </w:p>
+    <w:p>
+      <w:pPr>
+        <w:rPr>
+          <w:lang w:val="en-US"/>
+        </w:rPr>
+      </w:pPr>
       <w:r>
         <w:rPr>
           <w:noProof/>
           <w:lang w:eastAsia="de-DE"/>
         </w:rPr>
-        <w:lastRenderedPageBreak/>
         <w:drawing>
-          <wp:inline distT="0" distB="0" distL="0" distR="0" wp14:anchorId="6A9A44D9" wp14:editId="578ADF48">
-            <wp:extent cx="5760720" cy="4149972"/>
-            <wp:effectExtent l="0" t="0" r="0" b="3175"/>
-            <wp:docPr id="23" name="Grafik 23"/>
+          <wp:inline distT="0" distB="0" distL="0" distR="0" wp14:anchorId="55326E9C" wp14:editId="0ACA360F">
+            <wp:extent cx="5505450" cy="2019300"/>
+            <wp:effectExtent l="0" t="0" r="0" b="0"/>
+            <wp:docPr id="24" name="Grafik 24"/>
             <wp:cNvGraphicFramePr>
               <a:graphicFrameLocks xmlns:a="http://schemas.openxmlformats.org/drawingml/2006/main" noChangeAspect="1"/>
             </wp:cNvGraphicFramePr>
@@ -2685,7 +2770,7 @@
                   <pic:spPr>
                     <a:xfrm>
                       <a:off x="0" y="0"/>
-                      <a:ext cx="5760720" cy="4149972"/>
+                      <a:ext cx="5505450" cy="2019300"/>
                     </a:xfrm>
                     <a:prstGeom prst="rect">
                       <a:avLst/>
@@ -2715,7 +2800,21 @@
         <w:rPr>
           <w:lang w:val="en-US"/>
         </w:rPr>
-        <w:t>Now start the server and check your code.</w:t>
+        <w:t>It is working. But let us now use the hot code replacement. WIHTOUT restarting the server change the message in your code to “Hello World!</w:t>
+      </w:r>
+      <w:proofErr w:type="gramStart"/>
+      <w:r>
+        <w:rPr>
+          <w:lang w:val="en-US"/>
+        </w:rPr>
+        <w:t>”.</w:t>
+      </w:r>
+      <w:proofErr w:type="gramEnd"/>
+      <w:r>
+        <w:rPr>
+          <w:lang w:val="en-US"/>
+        </w:rPr>
+        <w:t xml:space="preserve"> Save the java file and check the command again.</w:t>
       </w:r>
     </w:p>
     <w:p>
@@ -2729,11 +2828,12 @@
           <w:noProof/>
           <w:lang w:eastAsia="de-DE"/>
         </w:rPr>
+        <w:lastRenderedPageBreak/>
         <w:drawing>
-          <wp:inline distT="0" distB="0" distL="0" distR="0" wp14:anchorId="55326E9C" wp14:editId="0ACA360F">
-            <wp:extent cx="5505450" cy="2019300"/>
-            <wp:effectExtent l="0" t="0" r="0" b="0"/>
-            <wp:docPr id="24" name="Grafik 24"/>
+          <wp:inline distT="0" distB="0" distL="0" distR="0" wp14:anchorId="7649957F" wp14:editId="15EFF221">
+            <wp:extent cx="5210175" cy="1800225"/>
+            <wp:effectExtent l="0" t="0" r="9525" b="9525"/>
+            <wp:docPr id="26" name="Grafik 26"/>
             <wp:cNvGraphicFramePr>
               <a:graphicFrameLocks xmlns:a="http://schemas.openxmlformats.org/drawingml/2006/main" noChangeAspect="1"/>
             </wp:cNvGraphicFramePr>
@@ -2753,7 +2853,7 @@
                   <pic:spPr>
                     <a:xfrm>
                       <a:off x="0" y="0"/>
-                      <a:ext cx="5505450" cy="2019300"/>
+                      <a:ext cx="5210175" cy="1800225"/>
                     </a:xfrm>
                     <a:prstGeom prst="rect">
                       <a:avLst/>
@@ -2783,21 +2883,40 @@
         <w:rPr>
           <w:lang w:val="en-US"/>
         </w:rPr>
-        <w:t>It is working. But let us now use the hot code replacement. WIHTOUT restarting the server change the message in your code to “Hello World!</w:t>
-      </w:r>
-      <w:proofErr w:type="gramStart"/>
-      <w:r>
-        <w:rPr>
-          <w:lang w:val="en-US"/>
-        </w:rPr>
-        <w:t>”.</w:t>
-      </w:r>
-      <w:proofErr w:type="gramEnd"/>
-      <w:r>
-        <w:rPr>
-          <w:lang w:val="en-US"/>
-        </w:rPr>
-        <w:t xml:space="preserve"> Save the java file and check the command again.</w:t>
+        <w:t>The message changed. Without building jar files, without redeploying to server and without restarting the server.</w:t>
+      </w:r>
+    </w:p>
+    <w:p>
+      <w:pPr>
+        <w:rPr>
+          <w:lang w:val="en-US"/>
+        </w:rPr>
+      </w:pPr>
+      <w:r>
+        <w:rPr>
+          <w:lang w:val="en-US"/>
+        </w:rPr>
+        <w:t xml:space="preserve">The hot code replacement is limited. Changing class structures often result in warnings to restart the server. For example let your plugin implement the </w:t>
+      </w:r>
+      <w:proofErr w:type="spellStart"/>
+      <w:r>
+        <w:rPr>
+          <w:lang w:val="en-US"/>
+        </w:rPr>
+        <w:t>bukkit</w:t>
+      </w:r>
+      <w:proofErr w:type="spellEnd"/>
+      <w:r>
+        <w:rPr>
+          <w:lang w:val="en-US"/>
+        </w:rPr>
+        <w:t xml:space="preserve"> listener interface.</w:t>
+      </w:r>
+      <w:r>
+        <w:rPr>
+          <w:lang w:val="en-US"/>
+        </w:rPr>
+        <w:t xml:space="preserve"> You will get the following warning.</w:t>
       </w:r>
     </w:p>
     <w:p>
@@ -2811,12 +2930,11 @@
           <w:noProof/>
           <w:lang w:eastAsia="de-DE"/>
         </w:rPr>
-        <w:lastRenderedPageBreak/>
         <w:drawing>
-          <wp:inline distT="0" distB="0" distL="0" distR="0" wp14:anchorId="7649957F" wp14:editId="15EFF221">
-            <wp:extent cx="5210175" cy="1800225"/>
-            <wp:effectExtent l="0" t="0" r="9525" b="9525"/>
-            <wp:docPr id="26" name="Grafik 26"/>
+          <wp:inline distT="0" distB="0" distL="0" distR="0" wp14:anchorId="138504EA" wp14:editId="17F567B4">
+            <wp:extent cx="4991100" cy="2962275"/>
+            <wp:effectExtent l="0" t="0" r="0" b="9525"/>
+            <wp:docPr id="27" name="Grafik 27"/>
             <wp:cNvGraphicFramePr>
               <a:graphicFrameLocks xmlns:a="http://schemas.openxmlformats.org/drawingml/2006/main" noChangeAspect="1"/>
             </wp:cNvGraphicFramePr>
@@ -2836,7 +2954,7 @@
                   <pic:spPr>
                     <a:xfrm>
                       <a:off x="0" y="0"/>
-                      <a:ext cx="5210175" cy="1800225"/>
+                      <a:ext cx="4991100" cy="2962275"/>
                     </a:xfrm>
                     <a:prstGeom prst="rect">
                       <a:avLst/>
@@ -2866,58 +2984,73 @@
         <w:rPr>
           <w:lang w:val="en-US"/>
         </w:rPr>
-        <w:t>The message changed. Without building jar files, without redeploying to server and without restarting the server.</w:t>
-      </w:r>
-    </w:p>
-    <w:p>
-      <w:pPr>
-        <w:rPr>
-          <w:lang w:val="en-US"/>
-        </w:rPr>
-      </w:pPr>
-      <w:r>
-        <w:rPr>
-          <w:lang w:val="en-US"/>
-        </w:rPr>
-        <w:t xml:space="preserve">The hot code replacement is limited. Changing class structures often result in warnings to restart the server. For example let your plugin implement the </w:t>
-      </w:r>
-      <w:proofErr w:type="spellStart"/>
-      <w:r>
-        <w:rPr>
-          <w:lang w:val="en-US"/>
-        </w:rPr>
-        <w:t>bukkit</w:t>
-      </w:r>
-      <w:proofErr w:type="spellEnd"/>
-      <w:r>
-        <w:rPr>
-          <w:lang w:val="en-US"/>
-        </w:rPr>
-        <w:t xml:space="preserve"> listener interface.</w:t>
-      </w:r>
-      <w:r>
-        <w:rPr>
-          <w:lang w:val="en-US"/>
-        </w:rPr>
-        <w:t xml:space="preserve"> You will get the following warning.</w:t>
-      </w:r>
-    </w:p>
-    <w:p>
-      <w:pPr>
-        <w:rPr>
-          <w:lang w:val="en-US"/>
-        </w:rPr>
-      </w:pPr>
+        <w:t>Your spigot server is now out of sync. Restart it to get test the new code.</w:t>
+      </w:r>
+    </w:p>
+    <w:p>
+      <w:pPr>
+        <w:rPr>
+          <w:lang w:val="en-US"/>
+        </w:rPr>
+      </w:pPr>
+    </w:p>
+    <w:p>
+      <w:pPr>
+        <w:pStyle w:val="berschrift1"/>
+        <w:rPr>
+          <w:lang w:val="en-US"/>
+        </w:rPr>
+      </w:pPr>
+      <w:bookmarkStart w:id="6" w:name="_Toc465320521"/>
+      <w:r>
+        <w:rPr>
+          <w:lang w:val="en-US"/>
+        </w:rPr>
+        <w:t>Junit support</w:t>
+      </w:r>
+      <w:bookmarkEnd w:id="6"/>
+    </w:p>
+    <w:p>
+      <w:pPr>
+        <w:rPr>
+          <w:lang w:val="en-US"/>
+        </w:rPr>
+      </w:pPr>
+    </w:p>
+    <w:p>
+      <w:pPr>
+        <w:pStyle w:val="Listenabsatz"/>
+        <w:numPr>
+          <w:ilvl w:val="0"/>
+          <w:numId w:val="4"/>
+        </w:numPr>
+        <w:rPr>
+          <w:lang w:val="en-US"/>
+        </w:rPr>
+      </w:pPr>
+      <w:r>
+        <w:rPr>
+          <w:lang w:val="en-US"/>
+        </w:rPr>
+        <w:lastRenderedPageBreak/>
+        <w:t>Edit your pom.xml and add the following elements:</w:t>
+      </w:r>
+      <w:r>
+        <w:rPr>
+          <w:lang w:val="en-US"/>
+        </w:rPr>
+        <w:br/>
+      </w:r>
       <w:r>
         <w:rPr>
           <w:noProof/>
           <w:lang w:eastAsia="de-DE"/>
         </w:rPr>
         <w:drawing>
-          <wp:inline distT="0" distB="0" distL="0" distR="0" wp14:anchorId="138504EA" wp14:editId="17F567B4">
-            <wp:extent cx="4991100" cy="2962275"/>
-            <wp:effectExtent l="0" t="0" r="0" b="9525"/>
-            <wp:docPr id="27" name="Grafik 27"/>
+          <wp:inline distT="0" distB="0" distL="0" distR="0" wp14:anchorId="64EC358A" wp14:editId="54CEE3F2">
+            <wp:extent cx="4886325" cy="1962150"/>
+            <wp:effectExtent l="0" t="0" r="9525" b="0"/>
+            <wp:docPr id="28" name="Grafik 28"/>
             <wp:cNvGraphicFramePr>
               <a:graphicFrameLocks xmlns:a="http://schemas.openxmlformats.org/drawingml/2006/main" noChangeAspect="1"/>
             </wp:cNvGraphicFramePr>
@@ -2937,7 +3070,7 @@
                   <pic:spPr>
                     <a:xfrm>
                       <a:off x="0" y="0"/>
-                      <a:ext cx="4991100" cy="2962275"/>
+                      <a:ext cx="4886325" cy="1962150"/>
                     </a:xfrm>
                     <a:prstGeom prst="rect">
                       <a:avLst/>
@@ -2952,49 +3085,7 @@
     </w:p>
     <w:p>
       <w:pPr>
-        <w:rPr>
-          <w:lang w:val="en-US"/>
-        </w:rPr>
-      </w:pPr>
-    </w:p>
-    <w:p>
-      <w:pPr>
-        <w:rPr>
-          <w:lang w:val="en-US"/>
-        </w:rPr>
-      </w:pPr>
-      <w:r>
-        <w:rPr>
-          <w:lang w:val="en-US"/>
-        </w:rPr>
-        <w:t>Your spigot server is now out of sync. Restart it to get test the new code.</w:t>
-      </w:r>
-    </w:p>
-    <w:p>
-      <w:pPr>
-        <w:rPr>
-          <w:lang w:val="en-US"/>
-        </w:rPr>
-      </w:pPr>
-    </w:p>
-    <w:p>
-      <w:pPr>
-        <w:pStyle w:val="berschrift1"/>
-        <w:rPr>
-          <w:lang w:val="en-US"/>
-        </w:rPr>
-      </w:pPr>
-      <w:bookmarkStart w:id="6" w:name="_Toc465320521"/>
-      <w:r>
-        <w:rPr>
-          <w:lang w:val="en-US"/>
-        </w:rPr>
-        <w:t>Junit support</w:t>
-      </w:r>
-      <w:bookmarkEnd w:id="6"/>
-    </w:p>
-    <w:p>
-      <w:pPr>
+        <w:pStyle w:val="Listenabsatz"/>
         <w:rPr>
           <w:lang w:val="en-US"/>
         </w:rPr>
@@ -3015,8 +3106,35 @@
         <w:rPr>
           <w:lang w:val="en-US"/>
         </w:rPr>
-        <w:lastRenderedPageBreak/>
-        <w:t>Edit your pom.xml and add the following elements:</w:t>
+        <w:t>Right click on “</w:t>
+      </w:r>
+      <w:proofErr w:type="spellStart"/>
+      <w:r>
+        <w:rPr>
+          <w:lang w:val="en-US"/>
+        </w:rPr>
+        <w:t>src</w:t>
+      </w:r>
+      <w:proofErr w:type="spellEnd"/>
+      <w:r>
+        <w:rPr>
+          <w:lang w:val="en-US"/>
+        </w:rPr>
+        <w:t xml:space="preserve">/test/java” and create a JUnit class for testing (“New </w:t>
+      </w:r>
+      <w:proofErr w:type="gramStart"/>
+      <w:r>
+        <w:rPr>
+          <w:lang w:val="en-US"/>
+        </w:rPr>
+        <w:t>“ &gt;</w:t>
+      </w:r>
+      <w:proofErr w:type="gramEnd"/>
+      <w:r>
+        <w:rPr>
+          <w:lang w:val="en-US"/>
+        </w:rPr>
+        <w:t xml:space="preserve"> “Other” &gt; “Java” &gt; “Junit” &gt; “Junit Test Case”).</w:t>
       </w:r>
       <w:r>
         <w:rPr>
@@ -3030,10 +3148,10 @@
           <w:lang w:eastAsia="de-DE"/>
         </w:rPr>
         <w:drawing>
-          <wp:inline distT="0" distB="0" distL="0" distR="0" wp14:anchorId="64EC358A" wp14:editId="54CEE3F2">
-            <wp:extent cx="4886325" cy="1962150"/>
-            <wp:effectExtent l="0" t="0" r="9525" b="0"/>
-            <wp:docPr id="28" name="Grafik 28"/>
+          <wp:inline distT="0" distB="0" distL="0" distR="0" wp14:anchorId="2C37D6DE" wp14:editId="6D0A0603">
+            <wp:extent cx="4600575" cy="5210175"/>
+            <wp:effectExtent l="0" t="0" r="9525" b="9525"/>
+            <wp:docPr id="29" name="Grafik 29"/>
             <wp:cNvGraphicFramePr>
               <a:graphicFrameLocks xmlns:a="http://schemas.openxmlformats.org/drawingml/2006/main" noChangeAspect="1"/>
             </wp:cNvGraphicFramePr>
@@ -3053,7 +3171,7 @@
                   <pic:spPr>
                     <a:xfrm>
                       <a:off x="0" y="0"/>
-                      <a:ext cx="4886325" cy="1962150"/>
+                      <a:ext cx="4600575" cy="5210175"/>
                     </a:xfrm>
                     <a:prstGeom prst="rect">
                       <a:avLst/>
@@ -3089,35 +3207,36 @@
         <w:rPr>
           <w:lang w:val="en-US"/>
         </w:rPr>
-        <w:t>Right click on “</w:t>
-      </w:r>
-      <w:proofErr w:type="spellStart"/>
-      <w:r>
-        <w:rPr>
-          <w:lang w:val="en-US"/>
-        </w:rPr>
-        <w:t>src</w:t>
-      </w:r>
-      <w:proofErr w:type="spellEnd"/>
-      <w:r>
-        <w:rPr>
-          <w:lang w:val="en-US"/>
-        </w:rPr>
-        <w:t xml:space="preserve">/test/java” and create a JUnit class for testing (“New </w:t>
-      </w:r>
-      <w:proofErr w:type="gramStart"/>
-      <w:r>
-        <w:rPr>
-          <w:lang w:val="en-US"/>
-        </w:rPr>
-        <w:t>“ &gt;</w:t>
-      </w:r>
-      <w:proofErr w:type="gramEnd"/>
-      <w:r>
-        <w:rPr>
-          <w:lang w:val="en-US"/>
-        </w:rPr>
-        <w:t xml:space="preserve"> “Other” &gt; “Java” &gt; “Junit” &gt; “Junit Test Case”).</w:t>
+        <w:lastRenderedPageBreak/>
+        <w:t>Add the annotations “</w:t>
+      </w:r>
+      <w:proofErr w:type="spellStart"/>
+      <w:r>
+        <w:rPr>
+          <w:lang w:val="en-US"/>
+        </w:rPr>
+        <w:t>RunsWith</w:t>
+      </w:r>
+      <w:proofErr w:type="spellEnd"/>
+      <w:r>
+        <w:rPr>
+          <w:lang w:val="en-US"/>
+        </w:rPr>
+        <w:t>” and “</w:t>
+      </w:r>
+      <w:proofErr w:type="spellStart"/>
+      <w:r>
+        <w:rPr>
+          <w:lang w:val="en-US"/>
+        </w:rPr>
+        <w:t>SpigotTest</w:t>
+      </w:r>
+      <w:proofErr w:type="spellEnd"/>
+      <w:r>
+        <w:rPr>
+          <w:lang w:val="en-US"/>
+        </w:rPr>
+        <w:t>” at class level.</w:t>
       </w:r>
       <w:r>
         <w:rPr>
@@ -3131,10 +3250,10 @@
           <w:lang w:eastAsia="de-DE"/>
         </w:rPr>
         <w:drawing>
-          <wp:inline distT="0" distB="0" distL="0" distR="0" wp14:anchorId="2C37D6DE" wp14:editId="6D0A0603">
-            <wp:extent cx="4600575" cy="5210175"/>
-            <wp:effectExtent l="0" t="0" r="9525" b="9525"/>
-            <wp:docPr id="29" name="Grafik 29"/>
+          <wp:inline distT="0" distB="0" distL="0" distR="0" wp14:anchorId="0845BDA0" wp14:editId="6A3523AC">
+            <wp:extent cx="3324225" cy="685800"/>
+            <wp:effectExtent l="0" t="0" r="9525" b="0"/>
+            <wp:docPr id="37" name="Grafik 37"/>
             <wp:cNvGraphicFramePr>
               <a:graphicFrameLocks xmlns:a="http://schemas.openxmlformats.org/drawingml/2006/main" noChangeAspect="1"/>
             </wp:cNvGraphicFramePr>
@@ -3154,7 +3273,7 @@
                   <pic:spPr>
                     <a:xfrm>
                       <a:off x="0" y="0"/>
-                      <a:ext cx="4600575" cy="5210175"/>
+                      <a:ext cx="3324225" cy="685800"/>
                     </a:xfrm>
                     <a:prstGeom prst="rect">
                       <a:avLst/>
@@ -3190,36 +3309,35 @@
         <w:rPr>
           <w:lang w:val="en-US"/>
         </w:rPr>
-        <w:lastRenderedPageBreak/>
-        <w:t>Add the annotations “</w:t>
-      </w:r>
-      <w:proofErr w:type="spellStart"/>
-      <w:r>
-        <w:rPr>
-          <w:lang w:val="en-US"/>
-        </w:rPr>
-        <w:t>RunsWith</w:t>
-      </w:r>
-      <w:proofErr w:type="spellEnd"/>
-      <w:r>
-        <w:rPr>
-          <w:lang w:val="en-US"/>
-        </w:rPr>
-        <w:t>” and “</w:t>
-      </w:r>
-      <w:proofErr w:type="spellStart"/>
-      <w:r>
-        <w:rPr>
-          <w:lang w:val="en-US"/>
-        </w:rPr>
-        <w:t>SpigotTest</w:t>
-      </w:r>
-      <w:proofErr w:type="spellEnd"/>
-      <w:r>
-        <w:rPr>
-          <w:lang w:val="en-US"/>
-        </w:rPr>
-        <w:t>” at class level.</w:t>
+        <w:t xml:space="preserve">To access our spigot server during </w:t>
+      </w:r>
+      <w:proofErr w:type="spellStart"/>
+      <w:r>
+        <w:rPr>
+          <w:lang w:val="en-US"/>
+        </w:rPr>
+        <w:t>junit</w:t>
+      </w:r>
+      <w:proofErr w:type="spellEnd"/>
+      <w:r>
+        <w:rPr>
+          <w:lang w:val="en-US"/>
+        </w:rPr>
+        <w:t xml:space="preserve"> tests we need to add a variable annotated with “</w:t>
+      </w:r>
+      <w:proofErr w:type="spellStart"/>
+      <w:r>
+        <w:rPr>
+          <w:lang w:val="en-US"/>
+        </w:rPr>
+        <w:t>SpigotInject</w:t>
+      </w:r>
+      <w:proofErr w:type="spellEnd"/>
+      <w:r>
+        <w:rPr>
+          <w:lang w:val="en-US"/>
+        </w:rPr>
+        <w:t>”.</w:t>
       </w:r>
       <w:r>
         <w:rPr>
@@ -3233,10 +3351,10 @@
           <w:lang w:eastAsia="de-DE"/>
         </w:rPr>
         <w:drawing>
-          <wp:inline distT="0" distB="0" distL="0" distR="0" wp14:anchorId="0845BDA0" wp14:editId="6A3523AC">
-            <wp:extent cx="3324225" cy="685800"/>
+          <wp:inline distT="0" distB="0" distL="0" distR="0" wp14:anchorId="550BEC2B" wp14:editId="45700FDA">
+            <wp:extent cx="2105025" cy="381000"/>
             <wp:effectExtent l="0" t="0" r="9525" b="0"/>
-            <wp:docPr id="37" name="Grafik 37"/>
+            <wp:docPr id="31" name="Grafik 31"/>
             <wp:cNvGraphicFramePr>
               <a:graphicFrameLocks xmlns:a="http://schemas.openxmlformats.org/drawingml/2006/main" noChangeAspect="1"/>
             </wp:cNvGraphicFramePr>
@@ -3256,7 +3374,7 @@
                   <pic:spPr>
                     <a:xfrm>
                       <a:off x="0" y="0"/>
-                      <a:ext cx="3324225" cy="685800"/>
+                      <a:ext cx="2105025" cy="381000"/>
                     </a:xfrm>
                     <a:prstGeom prst="rect">
                       <a:avLst/>
@@ -3268,14 +3386,12 @@
           </wp:inline>
         </w:drawing>
       </w:r>
-    </w:p>
-    <w:p>
-      <w:pPr>
-        <w:pStyle w:val="Listenabsatz"/>
-        <w:rPr>
-          <w:lang w:val="en-US"/>
-        </w:rPr>
-      </w:pPr>
+      <w:r>
+        <w:rPr>
+          <w:lang w:val="en-US"/>
+        </w:rPr>
+        <w:br/>
+      </w:r>
     </w:p>
     <w:p>
       <w:pPr>
@@ -3292,35 +3408,7 @@
         <w:rPr>
           <w:lang w:val="en-US"/>
         </w:rPr>
-        <w:t xml:space="preserve">To access our spigot server during </w:t>
-      </w:r>
-      <w:proofErr w:type="spellStart"/>
-      <w:r>
-        <w:rPr>
-          <w:lang w:val="en-US"/>
-        </w:rPr>
-        <w:t>junit</w:t>
-      </w:r>
-      <w:proofErr w:type="spellEnd"/>
-      <w:r>
-        <w:rPr>
-          <w:lang w:val="en-US"/>
-        </w:rPr>
-        <w:t xml:space="preserve"> tests we need to add a variable annotated with “</w:t>
-      </w:r>
-      <w:proofErr w:type="spellStart"/>
-      <w:r>
-        <w:rPr>
-          <w:lang w:val="en-US"/>
-        </w:rPr>
-        <w:t>SpigotInject</w:t>
-      </w:r>
-      <w:proofErr w:type="spellEnd"/>
-      <w:r>
-        <w:rPr>
-          <w:lang w:val="en-US"/>
-        </w:rPr>
-        <w:t>”.</w:t>
+        <w:t>We are now ready to perform our test. As we already have a command we will simply test it:</w:t>
       </w:r>
       <w:r>
         <w:rPr>
@@ -3334,10 +3422,10 @@
           <w:lang w:eastAsia="de-DE"/>
         </w:rPr>
         <w:drawing>
-          <wp:inline distT="0" distB="0" distL="0" distR="0" wp14:anchorId="550BEC2B" wp14:editId="45700FDA">
-            <wp:extent cx="2105025" cy="381000"/>
-            <wp:effectExtent l="0" t="0" r="9525" b="0"/>
-            <wp:docPr id="31" name="Grafik 31"/>
+          <wp:inline distT="0" distB="0" distL="0" distR="0" wp14:anchorId="62FCF297" wp14:editId="446FE40A">
+            <wp:extent cx="4191000" cy="1133475"/>
+            <wp:effectExtent l="0" t="0" r="0" b="9525"/>
+            <wp:docPr id="38" name="Grafik 38"/>
             <wp:cNvGraphicFramePr>
               <a:graphicFrameLocks xmlns:a="http://schemas.openxmlformats.org/drawingml/2006/main" noChangeAspect="1"/>
             </wp:cNvGraphicFramePr>
@@ -3357,7 +3445,7 @@
                   <pic:spPr>
                     <a:xfrm>
                       <a:off x="0" y="0"/>
-                      <a:ext cx="2105025" cy="381000"/>
+                      <a:ext cx="4191000" cy="1133475"/>
                     </a:xfrm>
                     <a:prstGeom prst="rect">
                       <a:avLst/>
@@ -3369,12 +3457,14 @@
           </wp:inline>
         </w:drawing>
       </w:r>
-      <w:r>
-        <w:rPr>
-          <w:lang w:val="en-US"/>
-        </w:rPr>
-        <w:br/>
-      </w:r>
+    </w:p>
+    <w:p>
+      <w:pPr>
+        <w:pStyle w:val="Listenabsatz"/>
+        <w:rPr>
+          <w:lang w:val="en-US"/>
+        </w:rPr>
+      </w:pPr>
     </w:p>
     <w:p>
       <w:pPr>
@@ -3391,8 +3481,16 @@
         <w:rPr>
           <w:lang w:val="en-US"/>
         </w:rPr>
-        <w:t>We are now ready to perform our test. As we already have a command we will simply test it:</w:t>
-      </w:r>
+        <w:t>We now create a new debug profile via toolbar. Click the small arrow right from the bug and select “debug configurations…</w:t>
+      </w:r>
+      <w:proofErr w:type="gramStart"/>
+      <w:r>
+        <w:rPr>
+          <w:lang w:val="en-US"/>
+        </w:rPr>
+        <w:t>”.</w:t>
+      </w:r>
+      <w:proofErr w:type="gramEnd"/>
       <w:r>
         <w:rPr>
           <w:lang w:val="en-US"/>
@@ -3405,10 +3503,10 @@
           <w:lang w:eastAsia="de-DE"/>
         </w:rPr>
         <w:drawing>
-          <wp:inline distT="0" distB="0" distL="0" distR="0" wp14:anchorId="62FCF297" wp14:editId="446FE40A">
-            <wp:extent cx="4191000" cy="1133475"/>
+          <wp:inline distT="0" distB="0" distL="0" distR="0" wp14:anchorId="66AB6DDB" wp14:editId="59A25149">
+            <wp:extent cx="2762250" cy="1476375"/>
             <wp:effectExtent l="0" t="0" r="0" b="9525"/>
-            <wp:docPr id="38" name="Grafik 38"/>
+            <wp:docPr id="33" name="Grafik 33"/>
             <wp:cNvGraphicFramePr>
               <a:graphicFrameLocks xmlns:a="http://schemas.openxmlformats.org/drawingml/2006/main" noChangeAspect="1"/>
             </wp:cNvGraphicFramePr>
@@ -3428,7 +3526,7 @@
                   <pic:spPr>
                     <a:xfrm>
                       <a:off x="0" y="0"/>
-                      <a:ext cx="4191000" cy="1133475"/>
+                      <a:ext cx="2762250" cy="1476375"/>
                     </a:xfrm>
                     <a:prstGeom prst="rect">
                       <a:avLst/>
@@ -3464,16 +3562,9 @@
         <w:rPr>
           <w:lang w:val="en-US"/>
         </w:rPr>
-        <w:t>We now create a new debug profile via toolbar. Click the small arrow right from the bug and select “debug configurations…</w:t>
-      </w:r>
-      <w:proofErr w:type="gramStart"/>
-      <w:r>
-        <w:rPr>
-          <w:lang w:val="en-US"/>
-        </w:rPr>
-        <w:t>”.</w:t>
-      </w:r>
-      <w:proofErr w:type="gramEnd"/>
+        <w:lastRenderedPageBreak/>
+        <w:t>Right click on “Junit” and select “New”. Change the properties to run all tests from your project.</w:t>
+      </w:r>
       <w:r>
         <w:rPr>
           <w:lang w:val="en-US"/>
@@ -3486,10 +3577,10 @@
           <w:lang w:eastAsia="de-DE"/>
         </w:rPr>
         <w:drawing>
-          <wp:inline distT="0" distB="0" distL="0" distR="0" wp14:anchorId="66AB6DDB" wp14:editId="59A25149">
-            <wp:extent cx="2762250" cy="1476375"/>
-            <wp:effectExtent l="0" t="0" r="0" b="9525"/>
-            <wp:docPr id="33" name="Grafik 33"/>
+          <wp:inline distT="0" distB="0" distL="0" distR="0" wp14:anchorId="77F5E0F0" wp14:editId="2EC352E5">
+            <wp:extent cx="5760720" cy="3555296"/>
+            <wp:effectExtent l="0" t="0" r="0" b="7620"/>
+            <wp:docPr id="34" name="Grafik 34"/>
             <wp:cNvGraphicFramePr>
               <a:graphicFrameLocks xmlns:a="http://schemas.openxmlformats.org/drawingml/2006/main" noChangeAspect="1"/>
             </wp:cNvGraphicFramePr>
@@ -3509,7 +3600,7 @@
                   <pic:spPr>
                     <a:xfrm>
                       <a:off x="0" y="0"/>
-                      <a:ext cx="2762250" cy="1476375"/>
+                      <a:ext cx="5760720" cy="3555296"/>
                     </a:xfrm>
                     <a:prstGeom prst="rect">
                       <a:avLst/>
@@ -3545,8 +3636,7 @@
         <w:rPr>
           <w:lang w:val="en-US"/>
         </w:rPr>
-        <w:lastRenderedPageBreak/>
-        <w:t>Right click on “Junit” and select “New”. Change the properties to run all tests from your project.</w:t>
+        <w:t>Change the arguments to start in directory “target”.</w:t>
       </w:r>
       <w:r>
         <w:rPr>
@@ -3560,10 +3650,10 @@
           <w:lang w:eastAsia="de-DE"/>
         </w:rPr>
         <w:drawing>
-          <wp:inline distT="0" distB="0" distL="0" distR="0" wp14:anchorId="77F5E0F0" wp14:editId="2EC352E5">
-            <wp:extent cx="5760720" cy="3555296"/>
-            <wp:effectExtent l="0" t="0" r="0" b="7620"/>
-            <wp:docPr id="34" name="Grafik 34"/>
+          <wp:inline distT="0" distB="0" distL="0" distR="0" wp14:anchorId="1B17E9B8" wp14:editId="368D7E9A">
+            <wp:extent cx="3800475" cy="1181100"/>
+            <wp:effectExtent l="0" t="0" r="9525" b="0"/>
+            <wp:docPr id="35" name="Grafik 35"/>
             <wp:cNvGraphicFramePr>
               <a:graphicFrameLocks xmlns:a="http://schemas.openxmlformats.org/drawingml/2006/main" noChangeAspect="1"/>
             </wp:cNvGraphicFramePr>
@@ -3583,7 +3673,7 @@
                   <pic:spPr>
                     <a:xfrm>
                       <a:off x="0" y="0"/>
-                      <a:ext cx="5760720" cy="3555296"/>
+                      <a:ext cx="3800475" cy="1181100"/>
                     </a:xfrm>
                     <a:prstGeom prst="rect">
                       <a:avLst/>
@@ -3619,7 +3709,7 @@
         <w:rPr>
           <w:lang w:val="en-US"/>
         </w:rPr>
-        <w:t>Change the arguments to start in directory “target”.</w:t>
+        <w:t>Start the test by selecting the debug button.</w:t>
       </w:r>
       <w:r>
         <w:rPr>
@@ -3633,10 +3723,10 @@
           <w:lang w:eastAsia="de-DE"/>
         </w:rPr>
         <w:drawing>
-          <wp:inline distT="0" distB="0" distL="0" distR="0" wp14:anchorId="1B17E9B8" wp14:editId="368D7E9A">
-            <wp:extent cx="3800475" cy="1181100"/>
-            <wp:effectExtent l="0" t="0" r="9525" b="0"/>
-            <wp:docPr id="35" name="Grafik 35"/>
+          <wp:inline distT="0" distB="0" distL="0" distR="0" wp14:anchorId="3EE3728C" wp14:editId="5585AC40">
+            <wp:extent cx="5715000" cy="1647825"/>
+            <wp:effectExtent l="0" t="0" r="0" b="9525"/>
+            <wp:docPr id="39" name="Grafik 39"/>
             <wp:cNvGraphicFramePr>
               <a:graphicFrameLocks xmlns:a="http://schemas.openxmlformats.org/drawingml/2006/main" noChangeAspect="1"/>
             </wp:cNvGraphicFramePr>
@@ -3656,7 +3746,7 @@
                   <pic:spPr>
                     <a:xfrm>
                       <a:off x="0" y="0"/>
-                      <a:ext cx="3800475" cy="1181100"/>
+                      <a:ext cx="5715000" cy="1647825"/>
                     </a:xfrm>
                     <a:prstGeom prst="rect">
                       <a:avLst/>
@@ -3671,45 +3761,169 @@
     </w:p>
     <w:p>
       <w:pPr>
-        <w:pStyle w:val="Listenabsatz"/>
-        <w:rPr>
-          <w:lang w:val="en-US"/>
-        </w:rPr>
-      </w:pPr>
-    </w:p>
-    <w:p>
-      <w:pPr>
-        <w:pStyle w:val="Listenabsatz"/>
-        <w:numPr>
-          <w:ilvl w:val="0"/>
-          <w:numId w:val="4"/>
-        </w:numPr>
-        <w:rPr>
-          <w:lang w:val="en-US"/>
-        </w:rPr>
-      </w:pPr>
-      <w:r>
-        <w:rPr>
-          <w:lang w:val="en-US"/>
-        </w:rPr>
-        <w:t>Start the test by selecting the debug button.</w:t>
-      </w:r>
-      <w:r>
-        <w:rPr>
-          <w:lang w:val="en-US"/>
-        </w:rPr>
-        <w:br/>
-      </w:r>
+        <w:jc w:val="both"/>
+        <w:rPr>
+          <w:lang w:val="en-US"/>
+        </w:rPr>
+      </w:pPr>
+    </w:p>
+    <w:p>
+      <w:pPr>
+        <w:jc w:val="both"/>
+        <w:rPr>
+          <w:lang w:val="en-US"/>
+        </w:rPr>
+      </w:pPr>
+      <w:r>
+        <w:rPr>
+          <w:b/>
+          <w:i/>
+          <w:lang w:val="en-US"/>
+        </w:rPr>
+        <w:t>Hint</w:t>
+      </w:r>
+      <w:r>
+        <w:rPr>
+          <w:lang w:val="en-US"/>
+        </w:rPr>
+        <w:t>: We do not really need our own debug configuration for the whole project and with folder “target”.</w:t>
+      </w:r>
+    </w:p>
+    <w:p>
+      <w:pPr>
+        <w:jc w:val="both"/>
+        <w:rPr>
+          <w:lang w:val="en-US"/>
+        </w:rPr>
+      </w:pPr>
+      <w:r>
+        <w:rPr>
+          <w:lang w:val="en-US"/>
+        </w:rPr>
+        <w:t>You can simply run your tests by right clicking the class and select “Run as Junit test”.</w:t>
+      </w:r>
+    </w:p>
+    <w:p>
+      <w:pPr>
+        <w:jc w:val="both"/>
+        <w:rPr>
+          <w:lang w:val="en-US"/>
+        </w:rPr>
+      </w:pPr>
+      <w:r>
+        <w:rPr>
+          <w:lang w:val="en-US"/>
+        </w:rPr>
+        <w:lastRenderedPageBreak/>
+        <w:t>However eclipse always chooses to use the projects root directory. You may be messed up with log files, configuration files etc.</w:t>
+      </w:r>
+    </w:p>
+    <w:p>
+      <w:pPr>
+        <w:jc w:val="both"/>
+        <w:rPr>
+          <w:lang w:val="en-US"/>
+        </w:rPr>
+      </w:pPr>
+      <w:r>
+        <w:rPr>
+          <w:lang w:val="en-US"/>
+        </w:rPr>
+        <w:t xml:space="preserve">Typically in </w:t>
+      </w:r>
+      <w:proofErr w:type="spellStart"/>
+      <w:r>
+        <w:rPr>
+          <w:lang w:val="en-US"/>
+        </w:rPr>
+        <w:t>scm</w:t>
+      </w:r>
+      <w:proofErr w:type="spellEnd"/>
+      <w:r>
+        <w:rPr>
+          <w:lang w:val="en-US"/>
+        </w:rPr>
+        <w:t xml:space="preserve"> (SVN or GIT) you will never commit the target directory. Choosing the target directory as test working directory will automatically hide all the test files from </w:t>
+      </w:r>
+      <w:proofErr w:type="spellStart"/>
+      <w:r>
+        <w:rPr>
+          <w:lang w:val="en-US"/>
+        </w:rPr>
+        <w:t>scm</w:t>
+      </w:r>
+      <w:proofErr w:type="spellEnd"/>
+      <w:r>
+        <w:rPr>
+          <w:lang w:val="en-US"/>
+        </w:rPr>
+        <w:t>.</w:t>
+      </w:r>
+    </w:p>
+    <w:p>
+      <w:pPr>
+        <w:rPr>
+          <w:lang w:val="en-US"/>
+        </w:rPr>
+      </w:pPr>
+    </w:p>
+    <w:p>
+      <w:pPr>
+        <w:rPr>
+          <w:lang w:val="en-US"/>
+        </w:rPr>
+      </w:pPr>
+      <w:r>
+        <w:rPr>
+          <w:b/>
+          <w:i/>
+          <w:lang w:val="en-US"/>
+        </w:rPr>
+        <w:t xml:space="preserve">Hint: </w:t>
+      </w:r>
+      <w:r>
+        <w:rPr>
+          <w:lang w:val="en-US"/>
+        </w:rPr>
+        <w:t>We use a static import “</w:t>
+      </w:r>
+      <w:proofErr w:type="spellStart"/>
+      <w:r>
+        <w:rPr>
+          <w:lang w:val="en-US"/>
+        </w:rPr>
+        <w:t>assertTrue</w:t>
+      </w:r>
+      <w:proofErr w:type="spellEnd"/>
+      <w:r>
+        <w:rPr>
+          <w:lang w:val="en-US"/>
+        </w:rPr>
+        <w:t>” in our sample code. Eclipse is able to automatically import statics but the feature is somehow hard to find. Go the “Window” &gt; “Preferences” &gt; “Java” &gt; “Editor” &gt; “Content Assist” &gt; “Favorites”.</w:t>
+      </w:r>
+      <w:r>
+        <w:rPr>
+          <w:lang w:val="en-US"/>
+        </w:rPr>
+        <w:t xml:space="preserve"> Add the following by selecting the “New Type” button:</w:t>
+      </w:r>
+    </w:p>
+    <w:p>
+      <w:pPr>
+        <w:rPr>
+          <w:lang w:val="en-US"/>
+        </w:rPr>
+      </w:pPr>
       <w:r>
         <w:rPr>
           <w:noProof/>
           <w:lang w:eastAsia="de-DE"/>
         </w:rPr>
         <w:drawing>
-          <wp:inline distT="0" distB="0" distL="0" distR="0" wp14:anchorId="3EE3728C" wp14:editId="5585AC40">
-            <wp:extent cx="5715000" cy="1647825"/>
-            <wp:effectExtent l="0" t="0" r="0" b="9525"/>
-            <wp:docPr id="39" name="Grafik 39"/>
+          <wp:inline distT="0" distB="0" distL="0" distR="0" wp14:anchorId="486B9A7D" wp14:editId="63128D3E">
+            <wp:extent cx="2971800" cy="1200150"/>
+            <wp:effectExtent l="0" t="0" r="0" b="0"/>
+            <wp:docPr id="40" name="Grafik 40"/>
             <wp:cNvGraphicFramePr>
               <a:graphicFrameLocks xmlns:a="http://schemas.openxmlformats.org/drawingml/2006/main" noChangeAspect="1"/>
             </wp:cNvGraphicFramePr>
@@ -3729,7 +3943,7 @@
                   <pic:spPr>
                     <a:xfrm>
                       <a:off x="0" y="0"/>
-                      <a:ext cx="5715000" cy="1647825"/>
+                      <a:ext cx="2971800" cy="1200150"/>
                     </a:xfrm>
                     <a:prstGeom prst="rect">
                       <a:avLst/>
@@ -3744,15 +3958,54 @@
     </w:p>
     <w:p>
       <w:pPr>
-        <w:jc w:val="both"/>
-        <w:rPr>
-          <w:lang w:val="en-US"/>
-        </w:rPr>
-      </w:pPr>
-    </w:p>
-    <w:p>
-      <w:pPr>
-        <w:jc w:val="both"/>
+        <w:rPr>
+          <w:lang w:val="en-US"/>
+        </w:rPr>
+      </w:pPr>
+      <w:r>
+        <w:rPr>
+          <w:lang w:val="en-US"/>
+        </w:rPr>
+        <w:t>Now you can type “</w:t>
+      </w:r>
+      <w:proofErr w:type="spellStart"/>
+      <w:r>
+        <w:rPr>
+          <w:lang w:val="en-US"/>
+        </w:rPr>
+        <w:t>assertTrue</w:t>
+      </w:r>
+      <w:proofErr w:type="spellEnd"/>
+      <w:r>
+        <w:rPr>
+          <w:lang w:val="en-US"/>
+        </w:rPr>
+        <w:t>” in the java code editor and press “</w:t>
+      </w:r>
+      <w:proofErr w:type="spellStart"/>
+      <w:r>
+        <w:rPr>
+          <w:lang w:val="en-US"/>
+        </w:rPr>
+        <w:t>Ctrl+Space</w:t>
+      </w:r>
+      <w:proofErr w:type="spellEnd"/>
+      <w:r>
+        <w:rPr>
+          <w:lang w:val="en-US"/>
+        </w:rPr>
+        <w:t>” for content assist and creating a static import.</w:t>
+      </w:r>
+    </w:p>
+    <w:p>
+      <w:pPr>
+        <w:rPr>
+          <w:lang w:val="en-US"/>
+        </w:rPr>
+      </w:pPr>
+    </w:p>
+    <w:p>
+      <w:pPr>
         <w:rPr>
           <w:lang w:val="en-US"/>
         </w:rPr>
@@ -3763,132 +4016,27 @@
           <w:i/>
           <w:lang w:val="en-US"/>
         </w:rPr>
-        <w:t>Hint</w:t>
-      </w:r>
-      <w:r>
-        <w:rPr>
-          <w:lang w:val="en-US"/>
-        </w:rPr>
-        <w:t>: We do not really need our own debug configuration for the whole project and with folder “target”.</w:t>
-      </w:r>
-    </w:p>
-    <w:p>
-      <w:pPr>
-        <w:jc w:val="both"/>
-        <w:rPr>
-          <w:lang w:val="en-US"/>
-        </w:rPr>
-      </w:pPr>
-      <w:r>
-        <w:rPr>
-          <w:lang w:val="en-US"/>
-        </w:rPr>
-        <w:t>You can simply run your tests by right clicking the class and select “Run as Junit test”.</w:t>
-      </w:r>
-    </w:p>
-    <w:p>
-      <w:pPr>
-        <w:jc w:val="both"/>
-        <w:rPr>
-          <w:lang w:val="en-US"/>
-        </w:rPr>
-      </w:pPr>
-      <w:r>
-        <w:rPr>
-          <w:lang w:val="en-US"/>
-        </w:rPr>
-        <w:lastRenderedPageBreak/>
-        <w:t>However eclipse always chooses to use the projects root directory. You may be messed up with log files, configuration files etc.</w:t>
-      </w:r>
-    </w:p>
-    <w:p>
-      <w:pPr>
-        <w:jc w:val="both"/>
-        <w:rPr>
-          <w:lang w:val="en-US"/>
-        </w:rPr>
-      </w:pPr>
-      <w:r>
-        <w:rPr>
-          <w:lang w:val="en-US"/>
-        </w:rPr>
-        <w:t xml:space="preserve">Typically in </w:t>
-      </w:r>
-      <w:proofErr w:type="spellStart"/>
-      <w:r>
-        <w:rPr>
-          <w:lang w:val="en-US"/>
-        </w:rPr>
-        <w:t>scm</w:t>
-      </w:r>
-      <w:proofErr w:type="spellEnd"/>
-      <w:r>
-        <w:rPr>
-          <w:lang w:val="en-US"/>
-        </w:rPr>
-        <w:t xml:space="preserve"> (SVN or GIT) you will never commit the target directory. Choosing the target directory as test working directory will automatically hide all the test files from </w:t>
-      </w:r>
-      <w:proofErr w:type="spellStart"/>
-      <w:r>
-        <w:rPr>
-          <w:lang w:val="en-US"/>
-        </w:rPr>
-        <w:t>scm</w:t>
-      </w:r>
-      <w:proofErr w:type="spellEnd"/>
-      <w:r>
-        <w:rPr>
-          <w:lang w:val="en-US"/>
-        </w:rPr>
-        <w:t>.</w:t>
-      </w:r>
-    </w:p>
-    <w:p>
-      <w:pPr>
-        <w:rPr>
-          <w:lang w:val="en-US"/>
-        </w:rPr>
-      </w:pPr>
-    </w:p>
-    <w:p>
-      <w:pPr>
-        <w:rPr>
-          <w:lang w:val="en-US"/>
-        </w:rPr>
-      </w:pPr>
-      <w:r>
-        <w:rPr>
-          <w:b/>
-          <w:i/>
-          <w:lang w:val="en-US"/>
-        </w:rPr>
-        <w:t xml:space="preserve">Hint: </w:t>
-      </w:r>
-      <w:r>
-        <w:rPr>
-          <w:lang w:val="en-US"/>
-        </w:rPr>
-        <w:t>We use a static import “</w:t>
-      </w:r>
-      <w:proofErr w:type="spellStart"/>
-      <w:r>
-        <w:rPr>
-          <w:lang w:val="en-US"/>
-        </w:rPr>
-        <w:t>assertTrue</w:t>
-      </w:r>
-      <w:proofErr w:type="spellEnd"/>
-      <w:r>
-        <w:rPr>
-          <w:lang w:val="en-US"/>
-        </w:rPr>
-        <w:t>” in our sample code. Eclipse is able to automatically import statics but the feature is somehow hard to find. Go the “Window” &gt; “Preferences” &gt; “Java” &gt; “Editor” &gt; “Content Assist” &gt; “Favorites”.</w:t>
-      </w:r>
-      <w:r>
-        <w:rPr>
-          <w:lang w:val="en-US"/>
-        </w:rPr>
-        <w:t xml:space="preserve"> Add the following by selecting the “New Type” button:</w:t>
+        <w:t>Hint:</w:t>
+      </w:r>
+      <w:r>
+        <w:rPr>
+          <w:lang w:val="en-US"/>
+        </w:rPr>
+        <w:t xml:space="preserve"> As you see the </w:t>
+      </w:r>
+      <w:proofErr w:type="spellStart"/>
+      <w:r>
+        <w:rPr>
+          <w:lang w:val="en-US"/>
+        </w:rPr>
+        <w:t>SpigotTest</w:t>
+      </w:r>
+      <w:proofErr w:type="spellEnd"/>
+      <w:r>
+        <w:rPr>
+          <w:lang w:val="en-US"/>
+        </w:rPr>
+        <w:t xml:space="preserve"> annotation controls the servers you want to test. You can add more servers or even simply set “all” to true. See what happens if we test all the versions:</w:t>
       </w:r>
     </w:p>
     <w:p>
@@ -3903,10 +4051,10 @@
           <w:lang w:eastAsia="de-DE"/>
         </w:rPr>
         <w:drawing>
-          <wp:inline distT="0" distB="0" distL="0" distR="0" wp14:anchorId="486B9A7D" wp14:editId="63128D3E">
-            <wp:extent cx="2971800" cy="1200150"/>
-            <wp:effectExtent l="0" t="0" r="0" b="0"/>
-            <wp:docPr id="40" name="Grafik 40"/>
+          <wp:inline distT="0" distB="0" distL="0" distR="0" wp14:anchorId="66F6A4C7" wp14:editId="1EA9326A">
+            <wp:extent cx="5686425" cy="3248025"/>
+            <wp:effectExtent l="0" t="0" r="9525" b="9525"/>
+            <wp:docPr id="41" name="Grafik 41"/>
             <wp:cNvGraphicFramePr>
               <a:graphicFrameLocks xmlns:a="http://schemas.openxmlformats.org/drawingml/2006/main" noChangeAspect="1"/>
             </wp:cNvGraphicFramePr>
@@ -3926,137 +4074,6 @@
                   <pic:spPr>
                     <a:xfrm>
                       <a:off x="0" y="0"/>
-                      <a:ext cx="2971800" cy="1200150"/>
-                    </a:xfrm>
-                    <a:prstGeom prst="rect">
-                      <a:avLst/>
-                    </a:prstGeom>
-                  </pic:spPr>
-                </pic:pic>
-              </a:graphicData>
-            </a:graphic>
-          </wp:inline>
-        </w:drawing>
-      </w:r>
-    </w:p>
-    <w:p>
-      <w:pPr>
-        <w:rPr>
-          <w:lang w:val="en-US"/>
-        </w:rPr>
-      </w:pPr>
-      <w:r>
-        <w:rPr>
-          <w:lang w:val="en-US"/>
-        </w:rPr>
-        <w:t>Now you can type “</w:t>
-      </w:r>
-      <w:proofErr w:type="spellStart"/>
-      <w:r>
-        <w:rPr>
-          <w:lang w:val="en-US"/>
-        </w:rPr>
-        <w:t>assertTrue</w:t>
-      </w:r>
-      <w:proofErr w:type="spellEnd"/>
-      <w:r>
-        <w:rPr>
-          <w:lang w:val="en-US"/>
-        </w:rPr>
-        <w:t>” in the java code editor and press “</w:t>
-      </w:r>
-      <w:proofErr w:type="spellStart"/>
-      <w:r>
-        <w:rPr>
-          <w:lang w:val="en-US"/>
-        </w:rPr>
-        <w:t>Ctrl+Space</w:t>
-      </w:r>
-      <w:proofErr w:type="spellEnd"/>
-      <w:r>
-        <w:rPr>
-          <w:lang w:val="en-US"/>
-        </w:rPr>
-        <w:t>” for content assist and creating a static import.</w:t>
-      </w:r>
-    </w:p>
-    <w:p>
-      <w:pPr>
-        <w:rPr>
-          <w:lang w:val="en-US"/>
-        </w:rPr>
-      </w:pPr>
-    </w:p>
-    <w:p>
-      <w:pPr>
-        <w:rPr>
-          <w:lang w:val="en-US"/>
-        </w:rPr>
-      </w:pPr>
-      <w:r>
-        <w:rPr>
-          <w:b/>
-          <w:i/>
-          <w:lang w:val="en-US"/>
-        </w:rPr>
-        <w:t>Hint:</w:t>
-      </w:r>
-      <w:r>
-        <w:rPr>
-          <w:lang w:val="en-US"/>
-        </w:rPr>
-        <w:t xml:space="preserve"> As you see the </w:t>
-      </w:r>
-      <w:proofErr w:type="spellStart"/>
-      <w:r>
-        <w:rPr>
-          <w:lang w:val="en-US"/>
-        </w:rPr>
-        <w:t>SpigotTest</w:t>
-      </w:r>
-      <w:proofErr w:type="spellEnd"/>
-      <w:r>
-        <w:rPr>
-          <w:lang w:val="en-US"/>
-        </w:rPr>
-        <w:t xml:space="preserve"> annotation controls the servers you want to test. You can add more servers or even simply set “all” to true. See what happens if we test all the versions:</w:t>
-      </w:r>
-    </w:p>
-    <w:p>
-      <w:pPr>
-        <w:rPr>
-          <w:lang w:val="en-US"/>
-        </w:rPr>
-      </w:pPr>
-      <w:r>
-        <w:rPr>
-          <w:noProof/>
-          <w:lang w:eastAsia="de-DE"/>
-        </w:rPr>
-        <w:drawing>
-          <wp:inline distT="0" distB="0" distL="0" distR="0" wp14:anchorId="66F6A4C7" wp14:editId="1EA9326A">
-            <wp:extent cx="5686425" cy="3248025"/>
-            <wp:effectExtent l="0" t="0" r="9525" b="9525"/>
-            <wp:docPr id="41" name="Grafik 41"/>
-            <wp:cNvGraphicFramePr>
-              <a:graphicFrameLocks xmlns:a="http://schemas.openxmlformats.org/drawingml/2006/main" noChangeAspect="1"/>
-            </wp:cNvGraphicFramePr>
-            <a:graphic xmlns:a="http://schemas.openxmlformats.org/drawingml/2006/main">
-              <a:graphicData uri="http://schemas.openxmlformats.org/drawingml/2006/picture">
-                <pic:pic xmlns:pic="http://schemas.openxmlformats.org/drawingml/2006/picture">
-                  <pic:nvPicPr>
-                    <pic:cNvPr id="0" name=""/>
-                    <pic:cNvPicPr/>
-                  </pic:nvPicPr>
-                  <pic:blipFill>
-                    <a:blip r:embed="rId46"/>
-                    <a:stretch>
-                      <a:fillRect/>
-                    </a:stretch>
-                  </pic:blipFill>
-                  <pic:spPr>
-                    <a:xfrm>
-                      <a:off x="0" y="0"/>
                       <a:ext cx="5686425" cy="3248025"/>
                     </a:xfrm>
                     <a:prstGeom prst="rect">
@@ -4077,8 +4094,3477 @@
         </w:rPr>
       </w:pPr>
     </w:p>
+    <w:p>
+      <w:pPr>
+        <w:pStyle w:val="berschrift1"/>
+        <w:rPr>
+          <w:lang w:val="en-US"/>
+        </w:rPr>
+      </w:pPr>
+      <w:r>
+        <w:rPr>
+          <w:lang w:val="en-US"/>
+        </w:rPr>
+        <w:lastRenderedPageBreak/>
+        <w:t>Dependencies</w:t>
+      </w:r>
+    </w:p>
+    <w:p>
+      <w:pPr>
+        <w:rPr>
+          <w:lang w:val="en-US"/>
+        </w:rPr>
+      </w:pPr>
+    </w:p>
+    <w:p>
+      <w:pPr>
+        <w:rPr>
+          <w:lang w:val="en-US"/>
+        </w:rPr>
+      </w:pPr>
+      <w:r>
+        <w:rPr>
+          <w:lang w:val="en-US"/>
+        </w:rPr>
+        <w:t xml:space="preserve">First of all some theory of how maven manages dependencies. The most important thing is the dependency scope. </w:t>
+      </w:r>
+    </w:p>
+    <w:p>
+      <w:pPr>
+        <w:rPr>
+          <w:lang w:val="en-US"/>
+        </w:rPr>
+      </w:pPr>
+      <w:r>
+        <w:rPr>
+          <w:lang w:val="en-US"/>
+        </w:rPr>
+        <w:t xml:space="preserve">You can read details on the following web page: </w:t>
+      </w:r>
+      <w:hyperlink r:id="rId46" w:history="1">
+        <w:r>
+          <w:rPr>
+            <w:rStyle w:val="Hyperlink"/>
+            <w:lang w:val="en-US"/>
+          </w:rPr>
+          <w:t>https://maven.apache.org/guides/introduction/introduction-to-dependency-mechanism.html</w:t>
+        </w:r>
+      </w:hyperlink>
+    </w:p>
+    <w:p>
+      <w:pPr>
+        <w:rPr>
+          <w:lang w:val="en-US"/>
+        </w:rPr>
+      </w:pPr>
+      <w:r>
+        <w:rPr>
+          <w:lang w:val="en-US"/>
+        </w:rPr>
+        <w:t>We are focusing on three scopes: compile, provided, runtime.</w:t>
+      </w:r>
+    </w:p>
+    <w:p>
+      <w:pPr>
+        <w:rPr>
+          <w:lang w:val="en-US"/>
+        </w:rPr>
+      </w:pPr>
+      <w:r>
+        <w:rPr>
+          <w:lang w:val="en-US"/>
+        </w:rPr>
+        <w:t>The compile scope is the default. We use it for all non-</w:t>
+      </w:r>
+      <w:proofErr w:type="spellStart"/>
+      <w:r>
+        <w:rPr>
+          <w:lang w:val="en-US"/>
+        </w:rPr>
+        <w:t>minecraft</w:t>
+      </w:r>
+      <w:proofErr w:type="spellEnd"/>
+      <w:r>
+        <w:rPr>
+          <w:lang w:val="en-US"/>
+        </w:rPr>
+        <w:t xml:space="preserve"> jar files. For example you can add </w:t>
+      </w:r>
+      <w:proofErr w:type="gramStart"/>
+      <w:r>
+        <w:rPr>
+          <w:lang w:val="en-US"/>
+        </w:rPr>
+        <w:t>apaches</w:t>
+      </w:r>
+      <w:proofErr w:type="gramEnd"/>
+      <w:r>
+        <w:rPr>
+          <w:lang w:val="en-US"/>
+        </w:rPr>
+        <w:t xml:space="preserve"> commons-mail. Adding it with compile scope (default) will cause the eclipse plugin to add it to the plugin </w:t>
+      </w:r>
+      <w:proofErr w:type="spellStart"/>
+      <w:r>
+        <w:rPr>
+          <w:lang w:val="en-US"/>
+        </w:rPr>
+        <w:t>classpath</w:t>
+      </w:r>
+      <w:proofErr w:type="spellEnd"/>
+      <w:r>
+        <w:rPr>
+          <w:lang w:val="en-US"/>
+        </w:rPr>
+        <w:t>.</w:t>
+      </w:r>
+    </w:p>
+    <w:p>
+      <w:pPr>
+        <w:rPr>
+          <w:lang w:val="en-US"/>
+        </w:rPr>
+      </w:pPr>
+      <w:r>
+        <w:rPr>
+          <w:lang w:val="en-US"/>
+        </w:rPr>
+        <w:t xml:space="preserve">The provided </w:t>
+      </w:r>
+      <w:proofErr w:type="spellStart"/>
+      <w:r>
+        <w:rPr>
+          <w:lang w:val="en-US"/>
+        </w:rPr>
+        <w:t>classpath</w:t>
+      </w:r>
+      <w:proofErr w:type="spellEnd"/>
+      <w:r>
+        <w:rPr>
+          <w:lang w:val="en-US"/>
+        </w:rPr>
+        <w:t xml:space="preserve"> is more special. We use it for all plugins and plugin </w:t>
+      </w:r>
+      <w:proofErr w:type="spellStart"/>
+      <w:proofErr w:type="gramStart"/>
+      <w:r>
+        <w:rPr>
+          <w:lang w:val="en-US"/>
+        </w:rPr>
+        <w:t>apis</w:t>
+      </w:r>
+      <w:proofErr w:type="spellEnd"/>
+      <w:proofErr w:type="gramEnd"/>
+      <w:r>
+        <w:rPr>
+          <w:lang w:val="en-US"/>
+        </w:rPr>
+        <w:t xml:space="preserve"> that are </w:t>
+      </w:r>
+      <w:proofErr w:type="spellStart"/>
+      <w:r>
+        <w:rPr>
+          <w:lang w:val="en-US"/>
+        </w:rPr>
+        <w:t>minecraft</w:t>
+      </w:r>
+      <w:proofErr w:type="spellEnd"/>
+      <w:r>
+        <w:rPr>
+          <w:lang w:val="en-US"/>
+        </w:rPr>
+        <w:t xml:space="preserve"> related. Provided </w:t>
+      </w:r>
+      <w:proofErr w:type="spellStart"/>
+      <w:r>
+        <w:rPr>
+          <w:lang w:val="en-US"/>
+        </w:rPr>
+        <w:t>classpath</w:t>
+      </w:r>
+      <w:proofErr w:type="spellEnd"/>
+      <w:r>
+        <w:rPr>
+          <w:lang w:val="en-US"/>
+        </w:rPr>
+        <w:t xml:space="preserve"> causes maven to add it during compile time </w:t>
+      </w:r>
+      <w:r>
+        <w:rPr>
+          <w:lang w:val="en-US"/>
+        </w:rPr>
+        <w:t xml:space="preserve">(you can use it) but not to the </w:t>
+      </w:r>
+      <w:proofErr w:type="spellStart"/>
+      <w:r>
+        <w:rPr>
+          <w:lang w:val="en-US"/>
+        </w:rPr>
+        <w:t>classpath</w:t>
+      </w:r>
+      <w:proofErr w:type="spellEnd"/>
+      <w:r>
+        <w:rPr>
+          <w:lang w:val="en-US"/>
+        </w:rPr>
+        <w:t xml:space="preserve"> itself. We use this scope for spigot-</w:t>
+      </w:r>
+      <w:proofErr w:type="spellStart"/>
+      <w:r>
+        <w:rPr>
+          <w:lang w:val="en-US"/>
+        </w:rPr>
+        <w:t>api</w:t>
+      </w:r>
+      <w:proofErr w:type="spellEnd"/>
+      <w:r>
+        <w:rPr>
+          <w:lang w:val="en-US"/>
+        </w:rPr>
+        <w:t xml:space="preserve"> itself too. </w:t>
+      </w:r>
+      <w:proofErr w:type="spellStart"/>
+      <w:r>
+        <w:rPr>
+          <w:lang w:val="en-US"/>
+        </w:rPr>
+        <w:t>Evenrything</w:t>
+      </w:r>
+      <w:proofErr w:type="spellEnd"/>
+      <w:r>
+        <w:rPr>
+          <w:lang w:val="en-US"/>
+        </w:rPr>
+        <w:t xml:space="preserve"> that is not part or your plugin will at least use “provided” or “runtime”.</w:t>
+      </w:r>
+    </w:p>
+    <w:p>
+      <w:pPr>
+        <w:rPr>
+          <w:lang w:val="en-US"/>
+        </w:rPr>
+      </w:pPr>
+      <w:r>
+        <w:rPr>
+          <w:lang w:val="en-US"/>
+        </w:rPr>
+        <w:t xml:space="preserve">The runtime </w:t>
+      </w:r>
+      <w:proofErr w:type="spellStart"/>
+      <w:r>
+        <w:rPr>
+          <w:lang w:val="en-US"/>
+        </w:rPr>
+        <w:t>classpath</w:t>
+      </w:r>
+      <w:proofErr w:type="spellEnd"/>
+      <w:r>
+        <w:rPr>
+          <w:lang w:val="en-US"/>
+        </w:rPr>
+        <w:t xml:space="preserve"> is only a hint for maven that this dependency must be used while running the server.</w:t>
+      </w:r>
+    </w:p>
+    <w:p>
+      <w:pPr>
+        <w:pStyle w:val="berschrift2"/>
+        <w:rPr>
+          <w:lang w:val="en-US"/>
+        </w:rPr>
+      </w:pPr>
+      <w:r>
+        <w:rPr>
+          <w:lang w:val="en-US"/>
+        </w:rPr>
+        <w:t xml:space="preserve">How does eclipse </w:t>
+      </w:r>
+      <w:proofErr w:type="spellStart"/>
+      <w:r>
+        <w:rPr>
+          <w:lang w:val="en-US"/>
+        </w:rPr>
+        <w:t>minecraft</w:t>
+      </w:r>
+      <w:proofErr w:type="spellEnd"/>
+      <w:r>
+        <w:rPr>
+          <w:lang w:val="en-US"/>
+        </w:rPr>
+        <w:t xml:space="preserve"> plugin use the scopes?</w:t>
+      </w:r>
+    </w:p>
+    <w:p>
+      <w:pPr>
+        <w:rPr>
+          <w:lang w:val="en-US"/>
+        </w:rPr>
+      </w:pPr>
+      <w:r>
+        <w:rPr>
+          <w:lang w:val="en-US"/>
+        </w:rPr>
+        <w:t>It is really simple:</w:t>
+      </w:r>
+    </w:p>
+    <w:p>
+      <w:pPr>
+        <w:pStyle w:val="Listenabsatz"/>
+        <w:numPr>
+          <w:ilvl w:val="0"/>
+          <w:numId w:val="5"/>
+        </w:numPr>
+        <w:rPr>
+          <w:lang w:val="en-US"/>
+        </w:rPr>
+      </w:pPr>
+      <w:r>
+        <w:rPr>
+          <w:lang w:val="en-US"/>
+        </w:rPr>
+        <w:t>All external jar files are using no scope/ “compile” scope.</w:t>
+      </w:r>
+    </w:p>
+    <w:p>
+      <w:pPr>
+        <w:pStyle w:val="Listenabsatz"/>
+        <w:numPr>
+          <w:ilvl w:val="0"/>
+          <w:numId w:val="5"/>
+        </w:numPr>
+        <w:rPr>
+          <w:lang w:val="en-US"/>
+        </w:rPr>
+      </w:pPr>
+      <w:r>
+        <w:rPr>
+          <w:lang w:val="en-US"/>
+        </w:rPr>
+        <w:t>All Plugin APIs or Plugin Jars you need during compile will use “provided” scope.</w:t>
+      </w:r>
+    </w:p>
+    <w:p>
+      <w:pPr>
+        <w:pStyle w:val="Listenabsatz"/>
+        <w:numPr>
+          <w:ilvl w:val="0"/>
+          <w:numId w:val="5"/>
+        </w:numPr>
+        <w:rPr>
+          <w:lang w:val="en-US"/>
+        </w:rPr>
+      </w:pPr>
+      <w:r>
+        <w:rPr>
+          <w:lang w:val="en-US"/>
+        </w:rPr>
+        <w:t>All Plugin Jars implementing a plugin API will use “runtime” scope.</w:t>
+      </w:r>
+    </w:p>
+    <w:p>
+      <w:pPr>
+        <w:rPr>
+          <w:lang w:val="en-US"/>
+        </w:rPr>
+      </w:pPr>
+      <w:r>
+        <w:rPr>
+          <w:lang w:val="en-US"/>
+        </w:rPr>
+        <w:t>Some simple example:</w:t>
+      </w:r>
+    </w:p>
+    <w:p>
+      <w:pPr>
+        <w:autoSpaceDE w:val="0"/>
+        <w:autoSpaceDN w:val="0"/>
+        <w:adjustRightInd w:val="0"/>
+        <w:spacing w:after="0" w:line="240" w:lineRule="auto"/>
+        <w:rPr>
+          <w:rFonts w:ascii="Consolas" w:hAnsi="Consolas" w:cs="Consolas"/>
+          <w:sz w:val="20"/>
+          <w:szCs w:val="20"/>
+        </w:rPr>
+      </w:pPr>
+      <w:r>
+        <w:rPr>
+          <w:rFonts w:ascii="Consolas" w:hAnsi="Consolas" w:cs="Consolas"/>
+          <w:color w:val="000000"/>
+          <w:sz w:val="20"/>
+          <w:szCs w:val="20"/>
+        </w:rPr>
+        <w:t xml:space="preserve">    </w:t>
+      </w:r>
+      <w:r>
+        <w:rPr>
+          <w:rFonts w:ascii="Consolas" w:hAnsi="Consolas" w:cs="Consolas"/>
+          <w:color w:val="008080"/>
+          <w:sz w:val="20"/>
+          <w:szCs w:val="20"/>
+        </w:rPr>
+        <w:t>&lt;</w:t>
+      </w:r>
+      <w:proofErr w:type="spellStart"/>
+      <w:r>
+        <w:rPr>
+          <w:rFonts w:ascii="Consolas" w:hAnsi="Consolas" w:cs="Consolas"/>
+          <w:color w:val="3F7F7F"/>
+          <w:sz w:val="20"/>
+          <w:szCs w:val="20"/>
+        </w:rPr>
+        <w:t>dependency</w:t>
+      </w:r>
+      <w:proofErr w:type="spellEnd"/>
+      <w:r>
+        <w:rPr>
+          <w:rFonts w:ascii="Consolas" w:hAnsi="Consolas" w:cs="Consolas"/>
+          <w:color w:val="008080"/>
+          <w:sz w:val="20"/>
+          <w:szCs w:val="20"/>
+        </w:rPr>
+        <w:t>&gt;</w:t>
+      </w:r>
+    </w:p>
+    <w:p>
+      <w:pPr>
+        <w:autoSpaceDE w:val="0"/>
+        <w:autoSpaceDN w:val="0"/>
+        <w:adjustRightInd w:val="0"/>
+        <w:spacing w:after="0" w:line="240" w:lineRule="auto"/>
+        <w:rPr>
+          <w:rFonts w:ascii="Consolas" w:hAnsi="Consolas" w:cs="Consolas"/>
+          <w:sz w:val="20"/>
+          <w:szCs w:val="20"/>
+        </w:rPr>
+      </w:pPr>
+      <w:r>
+        <w:rPr>
+          <w:rFonts w:ascii="Consolas" w:hAnsi="Consolas" w:cs="Consolas"/>
+          <w:color w:val="000000"/>
+          <w:sz w:val="20"/>
+          <w:szCs w:val="20"/>
+        </w:rPr>
+        <w:t xml:space="preserve">    </w:t>
+      </w:r>
+      <w:r>
+        <w:rPr>
+          <w:rFonts w:ascii="Consolas" w:hAnsi="Consolas" w:cs="Consolas"/>
+          <w:color w:val="000000"/>
+          <w:sz w:val="20"/>
+          <w:szCs w:val="20"/>
+        </w:rPr>
+        <w:tab/>
+      </w:r>
+      <w:r>
+        <w:rPr>
+          <w:rFonts w:ascii="Consolas" w:hAnsi="Consolas" w:cs="Consolas"/>
+          <w:color w:val="008080"/>
+          <w:sz w:val="20"/>
+          <w:szCs w:val="20"/>
+        </w:rPr>
+        <w:t>&lt;</w:t>
+      </w:r>
+      <w:proofErr w:type="spellStart"/>
+      <w:r>
+        <w:rPr>
+          <w:rFonts w:ascii="Consolas" w:hAnsi="Consolas" w:cs="Consolas"/>
+          <w:color w:val="3F7F7F"/>
+          <w:sz w:val="20"/>
+          <w:szCs w:val="20"/>
+        </w:rPr>
+        <w:t>groupId</w:t>
+      </w:r>
+      <w:proofErr w:type="spellEnd"/>
+      <w:r>
+        <w:rPr>
+          <w:rFonts w:ascii="Consolas" w:hAnsi="Consolas" w:cs="Consolas"/>
+          <w:color w:val="008080"/>
+          <w:sz w:val="20"/>
+          <w:szCs w:val="20"/>
+        </w:rPr>
+        <w:t>&gt;</w:t>
+      </w:r>
+      <w:proofErr w:type="spellStart"/>
+      <w:r>
+        <w:rPr>
+          <w:rFonts w:ascii="Consolas" w:hAnsi="Consolas" w:cs="Consolas"/>
+          <w:color w:val="000000"/>
+          <w:sz w:val="20"/>
+          <w:szCs w:val="20"/>
+        </w:rPr>
+        <w:t>org.apache.commons</w:t>
+      </w:r>
+      <w:proofErr w:type="spellEnd"/>
+      <w:r>
+        <w:rPr>
+          <w:rFonts w:ascii="Consolas" w:hAnsi="Consolas" w:cs="Consolas"/>
+          <w:color w:val="008080"/>
+          <w:sz w:val="20"/>
+          <w:szCs w:val="20"/>
+        </w:rPr>
+        <w:t>&lt;/</w:t>
+      </w:r>
+      <w:proofErr w:type="spellStart"/>
+      <w:r>
+        <w:rPr>
+          <w:rFonts w:ascii="Consolas" w:hAnsi="Consolas" w:cs="Consolas"/>
+          <w:color w:val="3F7F7F"/>
+          <w:sz w:val="20"/>
+          <w:szCs w:val="20"/>
+        </w:rPr>
+        <w:t>groupId</w:t>
+      </w:r>
+      <w:proofErr w:type="spellEnd"/>
+      <w:r>
+        <w:rPr>
+          <w:rFonts w:ascii="Consolas" w:hAnsi="Consolas" w:cs="Consolas"/>
+          <w:color w:val="008080"/>
+          <w:sz w:val="20"/>
+          <w:szCs w:val="20"/>
+        </w:rPr>
+        <w:t>&gt;</w:t>
+      </w:r>
+    </w:p>
+    <w:p>
+      <w:pPr>
+        <w:autoSpaceDE w:val="0"/>
+        <w:autoSpaceDN w:val="0"/>
+        <w:adjustRightInd w:val="0"/>
+        <w:spacing w:after="0" w:line="240" w:lineRule="auto"/>
+        <w:rPr>
+          <w:rFonts w:ascii="Consolas" w:hAnsi="Consolas" w:cs="Consolas"/>
+          <w:sz w:val="20"/>
+          <w:szCs w:val="20"/>
+        </w:rPr>
+      </w:pPr>
+      <w:r>
+        <w:rPr>
+          <w:rFonts w:ascii="Consolas" w:hAnsi="Consolas" w:cs="Consolas"/>
+          <w:color w:val="000000"/>
+          <w:sz w:val="20"/>
+          <w:szCs w:val="20"/>
+        </w:rPr>
+        <w:t xml:space="preserve">    </w:t>
+      </w:r>
+      <w:r>
+        <w:rPr>
+          <w:rFonts w:ascii="Consolas" w:hAnsi="Consolas" w:cs="Consolas"/>
+          <w:color w:val="000000"/>
+          <w:sz w:val="20"/>
+          <w:szCs w:val="20"/>
+        </w:rPr>
+        <w:tab/>
+      </w:r>
+      <w:r>
+        <w:rPr>
+          <w:rFonts w:ascii="Consolas" w:hAnsi="Consolas" w:cs="Consolas"/>
+          <w:color w:val="008080"/>
+          <w:sz w:val="20"/>
+          <w:szCs w:val="20"/>
+        </w:rPr>
+        <w:t>&lt;</w:t>
+      </w:r>
+      <w:proofErr w:type="spellStart"/>
+      <w:r>
+        <w:rPr>
+          <w:rFonts w:ascii="Consolas" w:hAnsi="Consolas" w:cs="Consolas"/>
+          <w:color w:val="3F7F7F"/>
+          <w:sz w:val="20"/>
+          <w:szCs w:val="20"/>
+        </w:rPr>
+        <w:t>artifactId</w:t>
+      </w:r>
+      <w:proofErr w:type="spellEnd"/>
+      <w:r>
+        <w:rPr>
+          <w:rFonts w:ascii="Consolas" w:hAnsi="Consolas" w:cs="Consolas"/>
+          <w:color w:val="008080"/>
+          <w:sz w:val="20"/>
+          <w:szCs w:val="20"/>
+        </w:rPr>
+        <w:t>&gt;</w:t>
+      </w:r>
+      <w:proofErr w:type="spellStart"/>
+      <w:r>
+        <w:rPr>
+          <w:rFonts w:ascii="Consolas" w:hAnsi="Consolas" w:cs="Consolas"/>
+          <w:color w:val="000000"/>
+          <w:sz w:val="20"/>
+          <w:szCs w:val="20"/>
+        </w:rPr>
+        <w:t>commons</w:t>
+      </w:r>
+      <w:proofErr w:type="spellEnd"/>
+      <w:r>
+        <w:rPr>
+          <w:rFonts w:ascii="Consolas" w:hAnsi="Consolas" w:cs="Consolas"/>
+          <w:color w:val="000000"/>
+          <w:sz w:val="20"/>
+          <w:szCs w:val="20"/>
+        </w:rPr>
+        <w:t>-email</w:t>
+      </w:r>
+      <w:r>
+        <w:rPr>
+          <w:rFonts w:ascii="Consolas" w:hAnsi="Consolas" w:cs="Consolas"/>
+          <w:color w:val="008080"/>
+          <w:sz w:val="20"/>
+          <w:szCs w:val="20"/>
+        </w:rPr>
+        <w:t>&lt;/</w:t>
+      </w:r>
+      <w:proofErr w:type="spellStart"/>
+      <w:r>
+        <w:rPr>
+          <w:rFonts w:ascii="Consolas" w:hAnsi="Consolas" w:cs="Consolas"/>
+          <w:color w:val="3F7F7F"/>
+          <w:sz w:val="20"/>
+          <w:szCs w:val="20"/>
+        </w:rPr>
+        <w:t>artifactId</w:t>
+      </w:r>
+      <w:proofErr w:type="spellEnd"/>
+      <w:r>
+        <w:rPr>
+          <w:rFonts w:ascii="Consolas" w:hAnsi="Consolas" w:cs="Consolas"/>
+          <w:color w:val="008080"/>
+          <w:sz w:val="20"/>
+          <w:szCs w:val="20"/>
+        </w:rPr>
+        <w:t>&gt;</w:t>
+      </w:r>
+    </w:p>
+    <w:p>
+      <w:pPr>
+        <w:autoSpaceDE w:val="0"/>
+        <w:autoSpaceDN w:val="0"/>
+        <w:adjustRightInd w:val="0"/>
+        <w:spacing w:after="0" w:line="240" w:lineRule="auto"/>
+        <w:rPr>
+          <w:rFonts w:ascii="Consolas" w:hAnsi="Consolas" w:cs="Consolas"/>
+          <w:sz w:val="20"/>
+          <w:szCs w:val="20"/>
+        </w:rPr>
+      </w:pPr>
+      <w:r>
+        <w:rPr>
+          <w:rFonts w:ascii="Consolas" w:hAnsi="Consolas" w:cs="Consolas"/>
+          <w:color w:val="000000"/>
+          <w:sz w:val="20"/>
+          <w:szCs w:val="20"/>
+        </w:rPr>
+        <w:t xml:space="preserve">    </w:t>
+      </w:r>
+      <w:r>
+        <w:rPr>
+          <w:rFonts w:ascii="Consolas" w:hAnsi="Consolas" w:cs="Consolas"/>
+          <w:color w:val="000000"/>
+          <w:sz w:val="20"/>
+          <w:szCs w:val="20"/>
+        </w:rPr>
+        <w:tab/>
+      </w:r>
+      <w:r>
+        <w:rPr>
+          <w:rFonts w:ascii="Consolas" w:hAnsi="Consolas" w:cs="Consolas"/>
+          <w:color w:val="008080"/>
+          <w:sz w:val="20"/>
+          <w:szCs w:val="20"/>
+        </w:rPr>
+        <w:t>&lt;</w:t>
+      </w:r>
+      <w:proofErr w:type="spellStart"/>
+      <w:r>
+        <w:rPr>
+          <w:rFonts w:ascii="Consolas" w:hAnsi="Consolas" w:cs="Consolas"/>
+          <w:color w:val="3F7F7F"/>
+          <w:sz w:val="20"/>
+          <w:szCs w:val="20"/>
+        </w:rPr>
+        <w:t>version</w:t>
+      </w:r>
+      <w:proofErr w:type="spellEnd"/>
+      <w:r>
+        <w:rPr>
+          <w:rFonts w:ascii="Consolas" w:hAnsi="Consolas" w:cs="Consolas"/>
+          <w:color w:val="008080"/>
+          <w:sz w:val="20"/>
+          <w:szCs w:val="20"/>
+        </w:rPr>
+        <w:t>&gt;</w:t>
+      </w:r>
+      <w:r>
+        <w:rPr>
+          <w:rFonts w:ascii="Consolas" w:hAnsi="Consolas" w:cs="Consolas"/>
+          <w:color w:val="000000"/>
+          <w:sz w:val="20"/>
+          <w:szCs w:val="20"/>
+        </w:rPr>
+        <w:t>1.4</w:t>
+      </w:r>
+      <w:r>
+        <w:rPr>
+          <w:rFonts w:ascii="Consolas" w:hAnsi="Consolas" w:cs="Consolas"/>
+          <w:color w:val="008080"/>
+          <w:sz w:val="20"/>
+          <w:szCs w:val="20"/>
+        </w:rPr>
+        <w:t>&lt;/</w:t>
+      </w:r>
+      <w:proofErr w:type="spellStart"/>
+      <w:r>
+        <w:rPr>
+          <w:rFonts w:ascii="Consolas" w:hAnsi="Consolas" w:cs="Consolas"/>
+          <w:color w:val="3F7F7F"/>
+          <w:sz w:val="20"/>
+          <w:szCs w:val="20"/>
+        </w:rPr>
+        <w:t>version</w:t>
+      </w:r>
+      <w:proofErr w:type="spellEnd"/>
+      <w:r>
+        <w:rPr>
+          <w:rFonts w:ascii="Consolas" w:hAnsi="Consolas" w:cs="Consolas"/>
+          <w:color w:val="008080"/>
+          <w:sz w:val="20"/>
+          <w:szCs w:val="20"/>
+        </w:rPr>
+        <w:t>&gt;</w:t>
+      </w:r>
+    </w:p>
+    <w:p>
+      <w:pPr>
+        <w:autoSpaceDE w:val="0"/>
+        <w:autoSpaceDN w:val="0"/>
+        <w:adjustRightInd w:val="0"/>
+        <w:spacing w:after="0" w:line="240" w:lineRule="auto"/>
+        <w:rPr>
+          <w:rFonts w:ascii="Consolas" w:hAnsi="Consolas" w:cs="Consolas"/>
+          <w:color w:val="008080"/>
+          <w:sz w:val="20"/>
+          <w:szCs w:val="20"/>
+        </w:rPr>
+      </w:pPr>
+      <w:r>
+        <w:rPr>
+          <w:rFonts w:ascii="Consolas" w:hAnsi="Consolas" w:cs="Consolas"/>
+          <w:color w:val="000000"/>
+          <w:sz w:val="20"/>
+          <w:szCs w:val="20"/>
+        </w:rPr>
+        <w:t xml:space="preserve">    </w:t>
+      </w:r>
+      <w:r>
+        <w:rPr>
+          <w:rFonts w:ascii="Consolas" w:hAnsi="Consolas" w:cs="Consolas"/>
+          <w:color w:val="008080"/>
+          <w:sz w:val="20"/>
+          <w:szCs w:val="20"/>
+        </w:rPr>
+        <w:t>&lt;/</w:t>
+      </w:r>
+      <w:proofErr w:type="spellStart"/>
+      <w:r>
+        <w:rPr>
+          <w:rFonts w:ascii="Consolas" w:hAnsi="Consolas" w:cs="Consolas"/>
+          <w:color w:val="3F7F7F"/>
+          <w:sz w:val="20"/>
+          <w:szCs w:val="20"/>
+        </w:rPr>
+        <w:t>dependency</w:t>
+      </w:r>
+      <w:proofErr w:type="spellEnd"/>
+      <w:r>
+        <w:rPr>
+          <w:rFonts w:ascii="Consolas" w:hAnsi="Consolas" w:cs="Consolas"/>
+          <w:color w:val="008080"/>
+          <w:sz w:val="20"/>
+          <w:szCs w:val="20"/>
+        </w:rPr>
+        <w:t>&gt;</w:t>
+      </w:r>
+    </w:p>
+    <w:p>
+      <w:pPr>
+        <w:autoSpaceDE w:val="0"/>
+        <w:autoSpaceDN w:val="0"/>
+        <w:adjustRightInd w:val="0"/>
+        <w:spacing w:after="0" w:line="240" w:lineRule="auto"/>
+        <w:rPr>
+          <w:rFonts w:ascii="Consolas" w:hAnsi="Consolas" w:cs="Consolas"/>
+          <w:sz w:val="20"/>
+          <w:szCs w:val="20"/>
+        </w:rPr>
+      </w:pPr>
+      <w:r>
+        <w:rPr>
+          <w:rFonts w:ascii="Consolas" w:hAnsi="Consolas" w:cs="Consolas"/>
+          <w:color w:val="008080"/>
+          <w:sz w:val="20"/>
+          <w:szCs w:val="20"/>
+        </w:rPr>
+        <w:t xml:space="preserve">    &lt;</w:t>
+      </w:r>
+      <w:proofErr w:type="spellStart"/>
+      <w:r>
+        <w:rPr>
+          <w:rFonts w:ascii="Consolas" w:hAnsi="Consolas" w:cs="Consolas"/>
+          <w:color w:val="3F7F7F"/>
+          <w:sz w:val="20"/>
+          <w:szCs w:val="20"/>
+        </w:rPr>
+        <w:t>dependency</w:t>
+      </w:r>
+      <w:proofErr w:type="spellEnd"/>
+      <w:r>
+        <w:rPr>
+          <w:rFonts w:ascii="Consolas" w:hAnsi="Consolas" w:cs="Consolas"/>
+          <w:color w:val="008080"/>
+          <w:sz w:val="20"/>
+          <w:szCs w:val="20"/>
+        </w:rPr>
+        <w:t>&gt;</w:t>
+      </w:r>
+    </w:p>
+    <w:p>
+      <w:pPr>
+        <w:autoSpaceDE w:val="0"/>
+        <w:autoSpaceDN w:val="0"/>
+        <w:adjustRightInd w:val="0"/>
+        <w:spacing w:after="0" w:line="240" w:lineRule="auto"/>
+        <w:rPr>
+          <w:rFonts w:ascii="Consolas" w:hAnsi="Consolas" w:cs="Consolas"/>
+          <w:sz w:val="20"/>
+          <w:szCs w:val="20"/>
+        </w:rPr>
+      </w:pPr>
+      <w:r>
+        <w:rPr>
+          <w:rFonts w:ascii="Consolas" w:hAnsi="Consolas" w:cs="Consolas"/>
+          <w:color w:val="000000"/>
+          <w:sz w:val="20"/>
+          <w:szCs w:val="20"/>
+        </w:rPr>
+        <w:t xml:space="preserve">    </w:t>
+      </w:r>
+      <w:r>
+        <w:rPr>
+          <w:rFonts w:ascii="Consolas" w:hAnsi="Consolas" w:cs="Consolas"/>
+          <w:color w:val="000000"/>
+          <w:sz w:val="20"/>
+          <w:szCs w:val="20"/>
+        </w:rPr>
+        <w:tab/>
+      </w:r>
+      <w:r>
+        <w:rPr>
+          <w:rFonts w:ascii="Consolas" w:hAnsi="Consolas" w:cs="Consolas"/>
+          <w:color w:val="008080"/>
+          <w:sz w:val="20"/>
+          <w:szCs w:val="20"/>
+        </w:rPr>
+        <w:t>&lt;</w:t>
+      </w:r>
+      <w:proofErr w:type="spellStart"/>
+      <w:r>
+        <w:rPr>
+          <w:rFonts w:ascii="Consolas" w:hAnsi="Consolas" w:cs="Consolas"/>
+          <w:color w:val="3F7F7F"/>
+          <w:sz w:val="20"/>
+          <w:szCs w:val="20"/>
+        </w:rPr>
+        <w:t>groupId</w:t>
+      </w:r>
+      <w:proofErr w:type="spellEnd"/>
+      <w:r>
+        <w:rPr>
+          <w:rFonts w:ascii="Consolas" w:hAnsi="Consolas" w:cs="Consolas"/>
+          <w:color w:val="008080"/>
+          <w:sz w:val="20"/>
+          <w:szCs w:val="20"/>
+        </w:rPr>
+        <w:t>&gt;</w:t>
+      </w:r>
+      <w:proofErr w:type="spellStart"/>
+      <w:r>
+        <w:rPr>
+          <w:rFonts w:ascii="Consolas" w:hAnsi="Consolas" w:cs="Consolas"/>
+          <w:color w:val="000000"/>
+          <w:sz w:val="20"/>
+          <w:szCs w:val="20"/>
+        </w:rPr>
+        <w:t>de.minigameslib.mclib</w:t>
+      </w:r>
+      <w:proofErr w:type="spellEnd"/>
+      <w:r>
+        <w:rPr>
+          <w:rFonts w:ascii="Consolas" w:hAnsi="Consolas" w:cs="Consolas"/>
+          <w:color w:val="008080"/>
+          <w:sz w:val="20"/>
+          <w:szCs w:val="20"/>
+        </w:rPr>
+        <w:t>&lt;/</w:t>
+      </w:r>
+      <w:proofErr w:type="spellStart"/>
+      <w:r>
+        <w:rPr>
+          <w:rFonts w:ascii="Consolas" w:hAnsi="Consolas" w:cs="Consolas"/>
+          <w:color w:val="3F7F7F"/>
+          <w:sz w:val="20"/>
+          <w:szCs w:val="20"/>
+        </w:rPr>
+        <w:t>groupId</w:t>
+      </w:r>
+      <w:proofErr w:type="spellEnd"/>
+      <w:r>
+        <w:rPr>
+          <w:rFonts w:ascii="Consolas" w:hAnsi="Consolas" w:cs="Consolas"/>
+          <w:color w:val="008080"/>
+          <w:sz w:val="20"/>
+          <w:szCs w:val="20"/>
+        </w:rPr>
+        <w:t>&gt;</w:t>
+      </w:r>
+    </w:p>
+    <w:p>
+      <w:pPr>
+        <w:autoSpaceDE w:val="0"/>
+        <w:autoSpaceDN w:val="0"/>
+        <w:adjustRightInd w:val="0"/>
+        <w:spacing w:after="0" w:line="240" w:lineRule="auto"/>
+        <w:rPr>
+          <w:rFonts w:ascii="Consolas" w:hAnsi="Consolas" w:cs="Consolas"/>
+          <w:sz w:val="20"/>
+          <w:szCs w:val="20"/>
+        </w:rPr>
+      </w:pPr>
+      <w:r>
+        <w:rPr>
+          <w:rFonts w:ascii="Consolas" w:hAnsi="Consolas" w:cs="Consolas"/>
+          <w:color w:val="000000"/>
+          <w:sz w:val="20"/>
+          <w:szCs w:val="20"/>
+        </w:rPr>
+        <w:t xml:space="preserve">    </w:t>
+      </w:r>
+      <w:r>
+        <w:rPr>
+          <w:rFonts w:ascii="Consolas" w:hAnsi="Consolas" w:cs="Consolas"/>
+          <w:color w:val="000000"/>
+          <w:sz w:val="20"/>
+          <w:szCs w:val="20"/>
+        </w:rPr>
+        <w:tab/>
+      </w:r>
+      <w:r>
+        <w:rPr>
+          <w:rFonts w:ascii="Consolas" w:hAnsi="Consolas" w:cs="Consolas"/>
+          <w:color w:val="008080"/>
+          <w:sz w:val="20"/>
+          <w:szCs w:val="20"/>
+        </w:rPr>
+        <w:t>&lt;</w:t>
+      </w:r>
+      <w:proofErr w:type="spellStart"/>
+      <w:r>
+        <w:rPr>
+          <w:rFonts w:ascii="Consolas" w:hAnsi="Consolas" w:cs="Consolas"/>
+          <w:color w:val="3F7F7F"/>
+          <w:sz w:val="20"/>
+          <w:szCs w:val="20"/>
+        </w:rPr>
+        <w:t>artifactId</w:t>
+      </w:r>
+      <w:proofErr w:type="spellEnd"/>
+      <w:r>
+        <w:rPr>
+          <w:rFonts w:ascii="Consolas" w:hAnsi="Consolas" w:cs="Consolas"/>
+          <w:color w:val="008080"/>
+          <w:sz w:val="20"/>
+          <w:szCs w:val="20"/>
+        </w:rPr>
+        <w:t>&gt;</w:t>
+      </w:r>
+      <w:proofErr w:type="spellStart"/>
+      <w:r>
+        <w:rPr>
+          <w:rFonts w:ascii="Consolas" w:hAnsi="Consolas" w:cs="Consolas"/>
+          <w:color w:val="000000"/>
+          <w:sz w:val="20"/>
+          <w:szCs w:val="20"/>
+          <w:u w:val="single"/>
+        </w:rPr>
+        <w:t>mclib</w:t>
+      </w:r>
+      <w:r>
+        <w:rPr>
+          <w:rFonts w:ascii="Consolas" w:hAnsi="Consolas" w:cs="Consolas"/>
+          <w:color w:val="000000"/>
+          <w:sz w:val="20"/>
+          <w:szCs w:val="20"/>
+        </w:rPr>
+        <w:t>-</w:t>
+      </w:r>
+      <w:r>
+        <w:rPr>
+          <w:rFonts w:ascii="Consolas" w:hAnsi="Consolas" w:cs="Consolas"/>
+          <w:color w:val="000000"/>
+          <w:sz w:val="20"/>
+          <w:szCs w:val="20"/>
+          <w:u w:val="single"/>
+        </w:rPr>
+        <w:t>api</w:t>
+      </w:r>
+      <w:proofErr w:type="spellEnd"/>
+      <w:r>
+        <w:rPr>
+          <w:rFonts w:ascii="Consolas" w:hAnsi="Consolas" w:cs="Consolas"/>
+          <w:color w:val="008080"/>
+          <w:sz w:val="20"/>
+          <w:szCs w:val="20"/>
+        </w:rPr>
+        <w:t>&lt;/</w:t>
+      </w:r>
+      <w:proofErr w:type="spellStart"/>
+      <w:r>
+        <w:rPr>
+          <w:rFonts w:ascii="Consolas" w:hAnsi="Consolas" w:cs="Consolas"/>
+          <w:color w:val="3F7F7F"/>
+          <w:sz w:val="20"/>
+          <w:szCs w:val="20"/>
+        </w:rPr>
+        <w:t>artifactId</w:t>
+      </w:r>
+      <w:proofErr w:type="spellEnd"/>
+      <w:r>
+        <w:rPr>
+          <w:rFonts w:ascii="Consolas" w:hAnsi="Consolas" w:cs="Consolas"/>
+          <w:color w:val="008080"/>
+          <w:sz w:val="20"/>
+          <w:szCs w:val="20"/>
+        </w:rPr>
+        <w:t>&gt;</w:t>
+      </w:r>
+    </w:p>
+    <w:p>
+      <w:pPr>
+        <w:autoSpaceDE w:val="0"/>
+        <w:autoSpaceDN w:val="0"/>
+        <w:adjustRightInd w:val="0"/>
+        <w:spacing w:after="0" w:line="240" w:lineRule="auto"/>
+        <w:rPr>
+          <w:rFonts w:ascii="Consolas" w:hAnsi="Consolas" w:cs="Consolas"/>
+          <w:sz w:val="20"/>
+          <w:szCs w:val="20"/>
+        </w:rPr>
+      </w:pPr>
+      <w:r>
+        <w:rPr>
+          <w:rFonts w:ascii="Consolas" w:hAnsi="Consolas" w:cs="Consolas"/>
+          <w:color w:val="000000"/>
+          <w:sz w:val="20"/>
+          <w:szCs w:val="20"/>
+        </w:rPr>
+        <w:t xml:space="preserve">    </w:t>
+      </w:r>
+      <w:r>
+        <w:rPr>
+          <w:rFonts w:ascii="Consolas" w:hAnsi="Consolas" w:cs="Consolas"/>
+          <w:color w:val="000000"/>
+          <w:sz w:val="20"/>
+          <w:szCs w:val="20"/>
+        </w:rPr>
+        <w:tab/>
+      </w:r>
+      <w:r>
+        <w:rPr>
+          <w:rFonts w:ascii="Consolas" w:hAnsi="Consolas" w:cs="Consolas"/>
+          <w:color w:val="008080"/>
+          <w:sz w:val="20"/>
+          <w:szCs w:val="20"/>
+        </w:rPr>
+        <w:t>&lt;</w:t>
+      </w:r>
+      <w:proofErr w:type="spellStart"/>
+      <w:r>
+        <w:rPr>
+          <w:rFonts w:ascii="Consolas" w:hAnsi="Consolas" w:cs="Consolas"/>
+          <w:color w:val="3F7F7F"/>
+          <w:sz w:val="20"/>
+          <w:szCs w:val="20"/>
+        </w:rPr>
+        <w:t>version</w:t>
+      </w:r>
+      <w:proofErr w:type="spellEnd"/>
+      <w:r>
+        <w:rPr>
+          <w:rFonts w:ascii="Consolas" w:hAnsi="Consolas" w:cs="Consolas"/>
+          <w:color w:val="008080"/>
+          <w:sz w:val="20"/>
+          <w:szCs w:val="20"/>
+        </w:rPr>
+        <w:t>&gt;</w:t>
+      </w:r>
+      <w:r>
+        <w:rPr>
+          <w:rFonts w:ascii="Consolas" w:hAnsi="Consolas" w:cs="Consolas"/>
+          <w:color w:val="000000"/>
+          <w:sz w:val="20"/>
+          <w:szCs w:val="20"/>
+        </w:rPr>
+        <w:t>0.0.1-SNAPSHOT</w:t>
+      </w:r>
+      <w:r>
+        <w:rPr>
+          <w:rFonts w:ascii="Consolas" w:hAnsi="Consolas" w:cs="Consolas"/>
+          <w:color w:val="008080"/>
+          <w:sz w:val="20"/>
+          <w:szCs w:val="20"/>
+        </w:rPr>
+        <w:t>&lt;/</w:t>
+      </w:r>
+      <w:proofErr w:type="spellStart"/>
+      <w:r>
+        <w:rPr>
+          <w:rFonts w:ascii="Consolas" w:hAnsi="Consolas" w:cs="Consolas"/>
+          <w:color w:val="3F7F7F"/>
+          <w:sz w:val="20"/>
+          <w:szCs w:val="20"/>
+        </w:rPr>
+        <w:t>version</w:t>
+      </w:r>
+      <w:proofErr w:type="spellEnd"/>
+      <w:r>
+        <w:rPr>
+          <w:rFonts w:ascii="Consolas" w:hAnsi="Consolas" w:cs="Consolas"/>
+          <w:color w:val="008080"/>
+          <w:sz w:val="20"/>
+          <w:szCs w:val="20"/>
+        </w:rPr>
+        <w:t>&gt;</w:t>
+      </w:r>
+    </w:p>
+    <w:p>
+      <w:pPr>
+        <w:autoSpaceDE w:val="0"/>
+        <w:autoSpaceDN w:val="0"/>
+        <w:adjustRightInd w:val="0"/>
+        <w:spacing w:after="0" w:line="240" w:lineRule="auto"/>
+        <w:rPr>
+          <w:rFonts w:ascii="Consolas" w:hAnsi="Consolas" w:cs="Consolas"/>
+          <w:sz w:val="20"/>
+          <w:szCs w:val="20"/>
+        </w:rPr>
+      </w:pPr>
+      <w:r>
+        <w:rPr>
+          <w:rFonts w:ascii="Consolas" w:hAnsi="Consolas" w:cs="Consolas"/>
+          <w:color w:val="000000"/>
+          <w:sz w:val="20"/>
+          <w:szCs w:val="20"/>
+        </w:rPr>
+        <w:t xml:space="preserve">    </w:t>
+      </w:r>
+      <w:r>
+        <w:rPr>
+          <w:rFonts w:ascii="Consolas" w:hAnsi="Consolas" w:cs="Consolas"/>
+          <w:color w:val="000000"/>
+          <w:sz w:val="20"/>
+          <w:szCs w:val="20"/>
+        </w:rPr>
+        <w:tab/>
+      </w:r>
+      <w:r>
+        <w:rPr>
+          <w:rFonts w:ascii="Consolas" w:hAnsi="Consolas" w:cs="Consolas"/>
+          <w:color w:val="008080"/>
+          <w:sz w:val="20"/>
+          <w:szCs w:val="20"/>
+        </w:rPr>
+        <w:t>&lt;</w:t>
+      </w:r>
+      <w:proofErr w:type="spellStart"/>
+      <w:r>
+        <w:rPr>
+          <w:rFonts w:ascii="Consolas" w:hAnsi="Consolas" w:cs="Consolas"/>
+          <w:color w:val="3F7F7F"/>
+          <w:sz w:val="20"/>
+          <w:szCs w:val="20"/>
+        </w:rPr>
+        <w:t>scope</w:t>
+      </w:r>
+      <w:proofErr w:type="spellEnd"/>
+      <w:r>
+        <w:rPr>
+          <w:rFonts w:ascii="Consolas" w:hAnsi="Consolas" w:cs="Consolas"/>
+          <w:color w:val="008080"/>
+          <w:sz w:val="20"/>
+          <w:szCs w:val="20"/>
+        </w:rPr>
+        <w:t>&gt;</w:t>
+      </w:r>
+      <w:proofErr w:type="spellStart"/>
+      <w:r>
+        <w:rPr>
+          <w:rFonts w:ascii="Consolas" w:hAnsi="Consolas" w:cs="Consolas"/>
+          <w:color w:val="000000"/>
+          <w:sz w:val="20"/>
+          <w:szCs w:val="20"/>
+        </w:rPr>
+        <w:t>provided</w:t>
+      </w:r>
+      <w:proofErr w:type="spellEnd"/>
+      <w:r>
+        <w:rPr>
+          <w:rFonts w:ascii="Consolas" w:hAnsi="Consolas" w:cs="Consolas"/>
+          <w:color w:val="008080"/>
+          <w:sz w:val="20"/>
+          <w:szCs w:val="20"/>
+        </w:rPr>
+        <w:t>&lt;/</w:t>
+      </w:r>
+      <w:proofErr w:type="spellStart"/>
+      <w:r>
+        <w:rPr>
+          <w:rFonts w:ascii="Consolas" w:hAnsi="Consolas" w:cs="Consolas"/>
+          <w:color w:val="3F7F7F"/>
+          <w:sz w:val="20"/>
+          <w:szCs w:val="20"/>
+        </w:rPr>
+        <w:t>scope</w:t>
+      </w:r>
+      <w:proofErr w:type="spellEnd"/>
+      <w:r>
+        <w:rPr>
+          <w:rFonts w:ascii="Consolas" w:hAnsi="Consolas" w:cs="Consolas"/>
+          <w:color w:val="008080"/>
+          <w:sz w:val="20"/>
+          <w:szCs w:val="20"/>
+        </w:rPr>
+        <w:t>&gt;</w:t>
+      </w:r>
+    </w:p>
+    <w:p>
+      <w:pPr>
+        <w:autoSpaceDE w:val="0"/>
+        <w:autoSpaceDN w:val="0"/>
+        <w:adjustRightInd w:val="0"/>
+        <w:spacing w:after="0" w:line="240" w:lineRule="auto"/>
+        <w:rPr>
+          <w:rFonts w:ascii="Consolas" w:hAnsi="Consolas" w:cs="Consolas"/>
+          <w:sz w:val="20"/>
+          <w:szCs w:val="20"/>
+        </w:rPr>
+      </w:pPr>
+      <w:r>
+        <w:rPr>
+          <w:rFonts w:ascii="Consolas" w:hAnsi="Consolas" w:cs="Consolas"/>
+          <w:color w:val="000000"/>
+          <w:sz w:val="20"/>
+          <w:szCs w:val="20"/>
+        </w:rPr>
+        <w:t xml:space="preserve">    </w:t>
+      </w:r>
+      <w:r>
+        <w:rPr>
+          <w:rFonts w:ascii="Consolas" w:hAnsi="Consolas" w:cs="Consolas"/>
+          <w:color w:val="008080"/>
+          <w:sz w:val="20"/>
+          <w:szCs w:val="20"/>
+        </w:rPr>
+        <w:t>&lt;/</w:t>
+      </w:r>
+      <w:proofErr w:type="spellStart"/>
+      <w:r>
+        <w:rPr>
+          <w:rFonts w:ascii="Consolas" w:hAnsi="Consolas" w:cs="Consolas"/>
+          <w:color w:val="3F7F7F"/>
+          <w:sz w:val="20"/>
+          <w:szCs w:val="20"/>
+        </w:rPr>
+        <w:t>dependency</w:t>
+      </w:r>
+      <w:proofErr w:type="spellEnd"/>
+      <w:r>
+        <w:rPr>
+          <w:rFonts w:ascii="Consolas" w:hAnsi="Consolas" w:cs="Consolas"/>
+          <w:color w:val="008080"/>
+          <w:sz w:val="20"/>
+          <w:szCs w:val="20"/>
+        </w:rPr>
+        <w:t>&gt;</w:t>
+      </w:r>
+    </w:p>
+    <w:p>
+      <w:pPr>
+        <w:autoSpaceDE w:val="0"/>
+        <w:autoSpaceDN w:val="0"/>
+        <w:adjustRightInd w:val="0"/>
+        <w:spacing w:after="0" w:line="240" w:lineRule="auto"/>
+        <w:rPr>
+          <w:rFonts w:ascii="Consolas" w:hAnsi="Consolas" w:cs="Consolas"/>
+          <w:sz w:val="20"/>
+          <w:szCs w:val="20"/>
+        </w:rPr>
+      </w:pPr>
+      <w:r>
+        <w:rPr>
+          <w:rFonts w:ascii="Consolas" w:hAnsi="Consolas" w:cs="Consolas"/>
+          <w:color w:val="000000"/>
+          <w:sz w:val="20"/>
+          <w:szCs w:val="20"/>
+        </w:rPr>
+        <w:t xml:space="preserve">    </w:t>
+      </w:r>
+      <w:r>
+        <w:rPr>
+          <w:rFonts w:ascii="Consolas" w:hAnsi="Consolas" w:cs="Consolas"/>
+          <w:color w:val="008080"/>
+          <w:sz w:val="20"/>
+          <w:szCs w:val="20"/>
+        </w:rPr>
+        <w:t>&lt;</w:t>
+      </w:r>
+      <w:proofErr w:type="spellStart"/>
+      <w:r>
+        <w:rPr>
+          <w:rFonts w:ascii="Consolas" w:hAnsi="Consolas" w:cs="Consolas"/>
+          <w:color w:val="3F7F7F"/>
+          <w:sz w:val="20"/>
+          <w:szCs w:val="20"/>
+        </w:rPr>
+        <w:t>dependency</w:t>
+      </w:r>
+      <w:proofErr w:type="spellEnd"/>
+      <w:r>
+        <w:rPr>
+          <w:rFonts w:ascii="Consolas" w:hAnsi="Consolas" w:cs="Consolas"/>
+          <w:color w:val="008080"/>
+          <w:sz w:val="20"/>
+          <w:szCs w:val="20"/>
+        </w:rPr>
+        <w:t>&gt;</w:t>
+      </w:r>
+    </w:p>
+    <w:p>
+      <w:pPr>
+        <w:autoSpaceDE w:val="0"/>
+        <w:autoSpaceDN w:val="0"/>
+        <w:adjustRightInd w:val="0"/>
+        <w:spacing w:after="0" w:line="240" w:lineRule="auto"/>
+        <w:rPr>
+          <w:rFonts w:ascii="Consolas" w:hAnsi="Consolas" w:cs="Consolas"/>
+          <w:sz w:val="20"/>
+          <w:szCs w:val="20"/>
+        </w:rPr>
+      </w:pPr>
+      <w:r>
+        <w:rPr>
+          <w:rFonts w:ascii="Consolas" w:hAnsi="Consolas" w:cs="Consolas"/>
+          <w:color w:val="000000"/>
+          <w:sz w:val="20"/>
+          <w:szCs w:val="20"/>
+        </w:rPr>
+        <w:t xml:space="preserve">    </w:t>
+      </w:r>
+      <w:r>
+        <w:rPr>
+          <w:rFonts w:ascii="Consolas" w:hAnsi="Consolas" w:cs="Consolas"/>
+          <w:color w:val="000000"/>
+          <w:sz w:val="20"/>
+          <w:szCs w:val="20"/>
+        </w:rPr>
+        <w:tab/>
+      </w:r>
+      <w:r>
+        <w:rPr>
+          <w:rFonts w:ascii="Consolas" w:hAnsi="Consolas" w:cs="Consolas"/>
+          <w:color w:val="008080"/>
+          <w:sz w:val="20"/>
+          <w:szCs w:val="20"/>
+        </w:rPr>
+        <w:t>&lt;</w:t>
+      </w:r>
+      <w:proofErr w:type="spellStart"/>
+      <w:r>
+        <w:rPr>
+          <w:rFonts w:ascii="Consolas" w:hAnsi="Consolas" w:cs="Consolas"/>
+          <w:color w:val="3F7F7F"/>
+          <w:sz w:val="20"/>
+          <w:szCs w:val="20"/>
+        </w:rPr>
+        <w:t>groupId</w:t>
+      </w:r>
+      <w:proofErr w:type="spellEnd"/>
+      <w:r>
+        <w:rPr>
+          <w:rFonts w:ascii="Consolas" w:hAnsi="Consolas" w:cs="Consolas"/>
+          <w:color w:val="008080"/>
+          <w:sz w:val="20"/>
+          <w:szCs w:val="20"/>
+        </w:rPr>
+        <w:t>&gt;</w:t>
+      </w:r>
+      <w:proofErr w:type="spellStart"/>
+      <w:r>
+        <w:rPr>
+          <w:rFonts w:ascii="Consolas" w:hAnsi="Consolas" w:cs="Consolas"/>
+          <w:color w:val="000000"/>
+          <w:sz w:val="20"/>
+          <w:szCs w:val="20"/>
+        </w:rPr>
+        <w:t>de.minigameslib.mclib</w:t>
+      </w:r>
+      <w:proofErr w:type="spellEnd"/>
+      <w:r>
+        <w:rPr>
+          <w:rFonts w:ascii="Consolas" w:hAnsi="Consolas" w:cs="Consolas"/>
+          <w:color w:val="008080"/>
+          <w:sz w:val="20"/>
+          <w:szCs w:val="20"/>
+        </w:rPr>
+        <w:t>&lt;/</w:t>
+      </w:r>
+      <w:proofErr w:type="spellStart"/>
+      <w:r>
+        <w:rPr>
+          <w:rFonts w:ascii="Consolas" w:hAnsi="Consolas" w:cs="Consolas"/>
+          <w:color w:val="3F7F7F"/>
+          <w:sz w:val="20"/>
+          <w:szCs w:val="20"/>
+        </w:rPr>
+        <w:t>groupId</w:t>
+      </w:r>
+      <w:proofErr w:type="spellEnd"/>
+      <w:r>
+        <w:rPr>
+          <w:rFonts w:ascii="Consolas" w:hAnsi="Consolas" w:cs="Consolas"/>
+          <w:color w:val="008080"/>
+          <w:sz w:val="20"/>
+          <w:szCs w:val="20"/>
+        </w:rPr>
+        <w:t>&gt;</w:t>
+      </w:r>
+    </w:p>
+    <w:p>
+      <w:pPr>
+        <w:autoSpaceDE w:val="0"/>
+        <w:autoSpaceDN w:val="0"/>
+        <w:adjustRightInd w:val="0"/>
+        <w:spacing w:after="0" w:line="240" w:lineRule="auto"/>
+        <w:rPr>
+          <w:rFonts w:ascii="Consolas" w:hAnsi="Consolas" w:cs="Consolas"/>
+          <w:sz w:val="20"/>
+          <w:szCs w:val="20"/>
+        </w:rPr>
+      </w:pPr>
+      <w:r>
+        <w:rPr>
+          <w:rFonts w:ascii="Consolas" w:hAnsi="Consolas" w:cs="Consolas"/>
+          <w:color w:val="000000"/>
+          <w:sz w:val="20"/>
+          <w:szCs w:val="20"/>
+        </w:rPr>
+        <w:t xml:space="preserve">    </w:t>
+      </w:r>
+      <w:r>
+        <w:rPr>
+          <w:rFonts w:ascii="Consolas" w:hAnsi="Consolas" w:cs="Consolas"/>
+          <w:color w:val="000000"/>
+          <w:sz w:val="20"/>
+          <w:szCs w:val="20"/>
+        </w:rPr>
+        <w:tab/>
+      </w:r>
+      <w:r>
+        <w:rPr>
+          <w:rFonts w:ascii="Consolas" w:hAnsi="Consolas" w:cs="Consolas"/>
+          <w:color w:val="008080"/>
+          <w:sz w:val="20"/>
+          <w:szCs w:val="20"/>
+        </w:rPr>
+        <w:t>&lt;</w:t>
+      </w:r>
+      <w:proofErr w:type="spellStart"/>
+      <w:r>
+        <w:rPr>
+          <w:rFonts w:ascii="Consolas" w:hAnsi="Consolas" w:cs="Consolas"/>
+          <w:color w:val="3F7F7F"/>
+          <w:sz w:val="20"/>
+          <w:szCs w:val="20"/>
+        </w:rPr>
+        <w:t>artifactId</w:t>
+      </w:r>
+      <w:proofErr w:type="spellEnd"/>
+      <w:r>
+        <w:rPr>
+          <w:rFonts w:ascii="Consolas" w:hAnsi="Consolas" w:cs="Consolas"/>
+          <w:color w:val="008080"/>
+          <w:sz w:val="20"/>
+          <w:szCs w:val="20"/>
+        </w:rPr>
+        <w:t>&gt;</w:t>
+      </w:r>
+      <w:proofErr w:type="spellStart"/>
+      <w:r>
+        <w:rPr>
+          <w:rFonts w:ascii="Consolas" w:hAnsi="Consolas" w:cs="Consolas"/>
+          <w:color w:val="000000"/>
+          <w:sz w:val="20"/>
+          <w:szCs w:val="20"/>
+          <w:u w:val="single"/>
+        </w:rPr>
+        <w:t>mclib</w:t>
+      </w:r>
+      <w:proofErr w:type="spellEnd"/>
+      <w:r>
+        <w:rPr>
+          <w:rFonts w:ascii="Consolas" w:hAnsi="Consolas" w:cs="Consolas"/>
+          <w:color w:val="008080"/>
+          <w:sz w:val="20"/>
+          <w:szCs w:val="20"/>
+        </w:rPr>
+        <w:t>&lt;/</w:t>
+      </w:r>
+      <w:proofErr w:type="spellStart"/>
+      <w:r>
+        <w:rPr>
+          <w:rFonts w:ascii="Consolas" w:hAnsi="Consolas" w:cs="Consolas"/>
+          <w:color w:val="3F7F7F"/>
+          <w:sz w:val="20"/>
+          <w:szCs w:val="20"/>
+        </w:rPr>
+        <w:t>artifactId</w:t>
+      </w:r>
+      <w:proofErr w:type="spellEnd"/>
+      <w:r>
+        <w:rPr>
+          <w:rFonts w:ascii="Consolas" w:hAnsi="Consolas" w:cs="Consolas"/>
+          <w:color w:val="008080"/>
+          <w:sz w:val="20"/>
+          <w:szCs w:val="20"/>
+        </w:rPr>
+        <w:t>&gt;</w:t>
+      </w:r>
+    </w:p>
+    <w:p>
+      <w:pPr>
+        <w:autoSpaceDE w:val="0"/>
+        <w:autoSpaceDN w:val="0"/>
+        <w:adjustRightInd w:val="0"/>
+        <w:spacing w:after="0" w:line="240" w:lineRule="auto"/>
+        <w:rPr>
+          <w:rFonts w:ascii="Consolas" w:hAnsi="Consolas" w:cs="Consolas"/>
+          <w:sz w:val="20"/>
+          <w:szCs w:val="20"/>
+        </w:rPr>
+      </w:pPr>
+      <w:r>
+        <w:rPr>
+          <w:rFonts w:ascii="Consolas" w:hAnsi="Consolas" w:cs="Consolas"/>
+          <w:color w:val="000000"/>
+          <w:sz w:val="20"/>
+          <w:szCs w:val="20"/>
+        </w:rPr>
+        <w:t xml:space="preserve">    </w:t>
+      </w:r>
+      <w:r>
+        <w:rPr>
+          <w:rFonts w:ascii="Consolas" w:hAnsi="Consolas" w:cs="Consolas"/>
+          <w:color w:val="000000"/>
+          <w:sz w:val="20"/>
+          <w:szCs w:val="20"/>
+        </w:rPr>
+        <w:tab/>
+      </w:r>
+      <w:r>
+        <w:rPr>
+          <w:rFonts w:ascii="Consolas" w:hAnsi="Consolas" w:cs="Consolas"/>
+          <w:color w:val="008080"/>
+          <w:sz w:val="20"/>
+          <w:szCs w:val="20"/>
+        </w:rPr>
+        <w:t>&lt;</w:t>
+      </w:r>
+      <w:proofErr w:type="spellStart"/>
+      <w:r>
+        <w:rPr>
+          <w:rFonts w:ascii="Consolas" w:hAnsi="Consolas" w:cs="Consolas"/>
+          <w:color w:val="3F7F7F"/>
+          <w:sz w:val="20"/>
+          <w:szCs w:val="20"/>
+        </w:rPr>
+        <w:t>version</w:t>
+      </w:r>
+      <w:proofErr w:type="spellEnd"/>
+      <w:r>
+        <w:rPr>
+          <w:rFonts w:ascii="Consolas" w:hAnsi="Consolas" w:cs="Consolas"/>
+          <w:color w:val="008080"/>
+          <w:sz w:val="20"/>
+          <w:szCs w:val="20"/>
+        </w:rPr>
+        <w:t>&gt;</w:t>
+      </w:r>
+      <w:r>
+        <w:rPr>
+          <w:rFonts w:ascii="Consolas" w:hAnsi="Consolas" w:cs="Consolas"/>
+          <w:color w:val="000000"/>
+          <w:sz w:val="20"/>
+          <w:szCs w:val="20"/>
+        </w:rPr>
+        <w:t>0.0.1-SNAPSHOT</w:t>
+      </w:r>
+      <w:r>
+        <w:rPr>
+          <w:rFonts w:ascii="Consolas" w:hAnsi="Consolas" w:cs="Consolas"/>
+          <w:color w:val="008080"/>
+          <w:sz w:val="20"/>
+          <w:szCs w:val="20"/>
+        </w:rPr>
+        <w:t>&lt;/</w:t>
+      </w:r>
+      <w:proofErr w:type="spellStart"/>
+      <w:r>
+        <w:rPr>
+          <w:rFonts w:ascii="Consolas" w:hAnsi="Consolas" w:cs="Consolas"/>
+          <w:color w:val="3F7F7F"/>
+          <w:sz w:val="20"/>
+          <w:szCs w:val="20"/>
+        </w:rPr>
+        <w:t>version</w:t>
+      </w:r>
+      <w:proofErr w:type="spellEnd"/>
+      <w:r>
+        <w:rPr>
+          <w:rFonts w:ascii="Consolas" w:hAnsi="Consolas" w:cs="Consolas"/>
+          <w:color w:val="008080"/>
+          <w:sz w:val="20"/>
+          <w:szCs w:val="20"/>
+        </w:rPr>
+        <w:t>&gt;</w:t>
+      </w:r>
+    </w:p>
+    <w:p>
+      <w:pPr>
+        <w:autoSpaceDE w:val="0"/>
+        <w:autoSpaceDN w:val="0"/>
+        <w:adjustRightInd w:val="0"/>
+        <w:spacing w:after="0" w:line="240" w:lineRule="auto"/>
+        <w:rPr>
+          <w:rFonts w:ascii="Consolas" w:hAnsi="Consolas" w:cs="Consolas"/>
+          <w:sz w:val="20"/>
+          <w:szCs w:val="20"/>
+        </w:rPr>
+      </w:pPr>
+      <w:r>
+        <w:rPr>
+          <w:rFonts w:ascii="Consolas" w:hAnsi="Consolas" w:cs="Consolas"/>
+          <w:color w:val="000000"/>
+          <w:sz w:val="20"/>
+          <w:szCs w:val="20"/>
+        </w:rPr>
+        <w:t xml:space="preserve">    </w:t>
+      </w:r>
+      <w:r>
+        <w:rPr>
+          <w:rFonts w:ascii="Consolas" w:hAnsi="Consolas" w:cs="Consolas"/>
+          <w:color w:val="000000"/>
+          <w:sz w:val="20"/>
+          <w:szCs w:val="20"/>
+        </w:rPr>
+        <w:tab/>
+      </w:r>
+      <w:r>
+        <w:rPr>
+          <w:rFonts w:ascii="Consolas" w:hAnsi="Consolas" w:cs="Consolas"/>
+          <w:color w:val="008080"/>
+          <w:sz w:val="20"/>
+          <w:szCs w:val="20"/>
+        </w:rPr>
+        <w:t>&lt;</w:t>
+      </w:r>
+      <w:proofErr w:type="spellStart"/>
+      <w:r>
+        <w:rPr>
+          <w:rFonts w:ascii="Consolas" w:hAnsi="Consolas" w:cs="Consolas"/>
+          <w:color w:val="3F7F7F"/>
+          <w:sz w:val="20"/>
+          <w:szCs w:val="20"/>
+        </w:rPr>
+        <w:t>scope</w:t>
+      </w:r>
+      <w:proofErr w:type="spellEnd"/>
+      <w:r>
+        <w:rPr>
+          <w:rFonts w:ascii="Consolas" w:hAnsi="Consolas" w:cs="Consolas"/>
+          <w:color w:val="008080"/>
+          <w:sz w:val="20"/>
+          <w:szCs w:val="20"/>
+        </w:rPr>
+        <w:t>&gt;</w:t>
+      </w:r>
+      <w:proofErr w:type="spellStart"/>
+      <w:r>
+        <w:rPr>
+          <w:rFonts w:ascii="Consolas" w:hAnsi="Consolas" w:cs="Consolas"/>
+          <w:color w:val="000000"/>
+          <w:sz w:val="20"/>
+          <w:szCs w:val="20"/>
+        </w:rPr>
+        <w:t>runtime</w:t>
+      </w:r>
+      <w:proofErr w:type="spellEnd"/>
+      <w:r>
+        <w:rPr>
+          <w:rFonts w:ascii="Consolas" w:hAnsi="Consolas" w:cs="Consolas"/>
+          <w:color w:val="008080"/>
+          <w:sz w:val="20"/>
+          <w:szCs w:val="20"/>
+        </w:rPr>
+        <w:t>&lt;/</w:t>
+      </w:r>
+      <w:proofErr w:type="spellStart"/>
+      <w:r>
+        <w:rPr>
+          <w:rFonts w:ascii="Consolas" w:hAnsi="Consolas" w:cs="Consolas"/>
+          <w:color w:val="3F7F7F"/>
+          <w:sz w:val="20"/>
+          <w:szCs w:val="20"/>
+        </w:rPr>
+        <w:t>scope</w:t>
+      </w:r>
+      <w:proofErr w:type="spellEnd"/>
+      <w:r>
+        <w:rPr>
+          <w:rFonts w:ascii="Consolas" w:hAnsi="Consolas" w:cs="Consolas"/>
+          <w:color w:val="008080"/>
+          <w:sz w:val="20"/>
+          <w:szCs w:val="20"/>
+        </w:rPr>
+        <w:t>&gt;</w:t>
+      </w:r>
+    </w:p>
+    <w:p>
+      <w:pPr>
+        <w:rPr>
+          <w:rFonts w:ascii="Consolas" w:hAnsi="Consolas" w:cs="Consolas"/>
+          <w:color w:val="008080"/>
+          <w:sz w:val="20"/>
+          <w:szCs w:val="20"/>
+        </w:rPr>
+      </w:pPr>
+      <w:r>
+        <w:rPr>
+          <w:rFonts w:ascii="Consolas" w:hAnsi="Consolas" w:cs="Consolas"/>
+          <w:color w:val="000000"/>
+          <w:sz w:val="20"/>
+          <w:szCs w:val="20"/>
+        </w:rPr>
+        <w:t xml:space="preserve">    </w:t>
+      </w:r>
+      <w:r>
+        <w:rPr>
+          <w:rFonts w:ascii="Consolas" w:hAnsi="Consolas" w:cs="Consolas"/>
+          <w:color w:val="008080"/>
+          <w:sz w:val="20"/>
+          <w:szCs w:val="20"/>
+        </w:rPr>
+        <w:t>&lt;/</w:t>
+      </w:r>
+      <w:proofErr w:type="spellStart"/>
+      <w:r>
+        <w:rPr>
+          <w:rFonts w:ascii="Consolas" w:hAnsi="Consolas" w:cs="Consolas"/>
+          <w:color w:val="3F7F7F"/>
+          <w:sz w:val="20"/>
+          <w:szCs w:val="20"/>
+        </w:rPr>
+        <w:t>dependency</w:t>
+      </w:r>
+      <w:proofErr w:type="spellEnd"/>
+      <w:r>
+        <w:rPr>
+          <w:rFonts w:ascii="Consolas" w:hAnsi="Consolas" w:cs="Consolas"/>
+          <w:color w:val="008080"/>
+          <w:sz w:val="20"/>
+          <w:szCs w:val="20"/>
+        </w:rPr>
+        <w:t>&gt;</w:t>
+      </w:r>
+    </w:p>
+    <w:p>
+      <w:pPr>
+        <w:rPr>
+          <w:lang w:val="en-US"/>
+        </w:rPr>
+      </w:pPr>
+      <w:r>
+        <w:rPr>
+          <w:lang w:val="en-US"/>
+        </w:rPr>
+        <w:t>What do we do here?</w:t>
+      </w:r>
+    </w:p>
+    <w:p>
+      <w:pPr>
+        <w:rPr>
+          <w:lang w:val="en-US"/>
+        </w:rPr>
+      </w:pPr>
+      <w:r>
+        <w:rPr>
+          <w:lang w:val="en-US"/>
+        </w:rPr>
+        <w:t xml:space="preserve">First we add the apache mailing library. It is a compile library </w:t>
+      </w:r>
+      <w:r>
+        <w:rPr>
+          <w:lang w:val="en-US"/>
+        </w:rPr>
+        <w:t>and we like to embed it into our plugin.</w:t>
+      </w:r>
+    </w:p>
+    <w:p>
+      <w:pPr>
+        <w:rPr>
+          <w:lang w:val="en-US"/>
+        </w:rPr>
+      </w:pPr>
+      <w:r>
+        <w:rPr>
+          <w:lang w:val="en-US"/>
+        </w:rPr>
+        <w:lastRenderedPageBreak/>
+        <w:t xml:space="preserve">As second dependency we add </w:t>
+      </w:r>
+      <w:proofErr w:type="spellStart"/>
+      <w:r>
+        <w:rPr>
+          <w:lang w:val="en-US"/>
+        </w:rPr>
+        <w:t>minigames</w:t>
+      </w:r>
+      <w:proofErr w:type="spellEnd"/>
+      <w:r>
+        <w:rPr>
+          <w:lang w:val="en-US"/>
+        </w:rPr>
+        <w:t xml:space="preserve"> </w:t>
+      </w:r>
+      <w:proofErr w:type="spellStart"/>
+      <w:r>
+        <w:rPr>
+          <w:lang w:val="en-US"/>
+        </w:rPr>
+        <w:t>mclib</w:t>
+      </w:r>
+      <w:proofErr w:type="spellEnd"/>
+      <w:r>
+        <w:rPr>
+          <w:lang w:val="en-US"/>
+        </w:rPr>
+        <w:t xml:space="preserve">. It uses provided scope. We will see it during compile time so we can develop against it. But we do not want it to be part of our plugin. Instead the </w:t>
+      </w:r>
+      <w:proofErr w:type="spellStart"/>
+      <w:proofErr w:type="gramStart"/>
+      <w:r>
+        <w:rPr>
+          <w:lang w:val="en-US"/>
+        </w:rPr>
+        <w:t>api</w:t>
+      </w:r>
+      <w:proofErr w:type="spellEnd"/>
+      <w:proofErr w:type="gramEnd"/>
+      <w:r>
+        <w:rPr>
+          <w:lang w:val="en-US"/>
+        </w:rPr>
+        <w:t xml:space="preserve"> will be shipped with </w:t>
+      </w:r>
+      <w:proofErr w:type="spellStart"/>
+      <w:r>
+        <w:rPr>
+          <w:lang w:val="en-US"/>
+        </w:rPr>
+        <w:t>mclib</w:t>
+      </w:r>
+      <w:proofErr w:type="spellEnd"/>
+      <w:r>
+        <w:rPr>
+          <w:lang w:val="en-US"/>
+        </w:rPr>
+        <w:t xml:space="preserve"> jar and the user of our plugin will have to install both, our plugin and </w:t>
+      </w:r>
+      <w:proofErr w:type="spellStart"/>
+      <w:r>
+        <w:rPr>
+          <w:lang w:val="en-US"/>
+        </w:rPr>
+        <w:t>mclib</w:t>
+      </w:r>
+      <w:proofErr w:type="spellEnd"/>
+      <w:r>
+        <w:rPr>
+          <w:lang w:val="en-US"/>
+        </w:rPr>
+        <w:t>.</w:t>
+      </w:r>
+    </w:p>
+    <w:p>
+      <w:pPr>
+        <w:rPr>
+          <w:lang w:val="en-US"/>
+        </w:rPr>
+      </w:pPr>
+      <w:r>
+        <w:rPr>
+          <w:lang w:val="en-US"/>
+        </w:rPr>
+        <w:t>At third position we give maven and the eclipse plugin some hint. We require the presence of “</w:t>
+      </w:r>
+      <w:proofErr w:type="spellStart"/>
+      <w:r>
+        <w:rPr>
+          <w:lang w:val="en-US"/>
+        </w:rPr>
+        <w:t>mclib</w:t>
+      </w:r>
+      <w:proofErr w:type="spellEnd"/>
+      <w:r>
+        <w:rPr>
+          <w:lang w:val="en-US"/>
+        </w:rPr>
+        <w:t xml:space="preserve">” during </w:t>
+      </w:r>
+      <w:proofErr w:type="spellStart"/>
+      <w:r>
+        <w:rPr>
+          <w:lang w:val="en-US"/>
+        </w:rPr>
+        <w:t>runtme</w:t>
+      </w:r>
+      <w:proofErr w:type="spellEnd"/>
+      <w:r>
+        <w:rPr>
+          <w:lang w:val="en-US"/>
+        </w:rPr>
+        <w:t>. We do not compile against it but we need it to work.</w:t>
+      </w:r>
+    </w:p>
+    <w:p>
+      <w:pPr>
+        <w:rPr>
+          <w:lang w:val="en-US"/>
+        </w:rPr>
+      </w:pPr>
+      <w:r>
+        <w:rPr>
+          <w:lang w:val="en-US"/>
+        </w:rPr>
+        <w:t>Let us view the result:</w:t>
+      </w:r>
+    </w:p>
+    <w:p>
+      <w:pPr>
+        <w:rPr>
+          <w:lang w:val="en-US"/>
+        </w:rPr>
+      </w:pPr>
+      <w:r>
+        <w:rPr>
+          <w:noProof/>
+          <w:lang w:eastAsia="de-DE"/>
+        </w:rPr>
+        <w:drawing>
+          <wp:inline distT="0" distB="0" distL="0" distR="0" wp14:anchorId="7806E728" wp14:editId="0612FE99">
+            <wp:extent cx="5562600" cy="581025"/>
+            <wp:effectExtent l="0" t="0" r="0" b="9525"/>
+            <wp:docPr id="3" name="Grafik 3"/>
+            <wp:cNvGraphicFramePr>
+              <a:graphicFrameLocks xmlns:a="http://schemas.openxmlformats.org/drawingml/2006/main" noChangeAspect="1"/>
+            </wp:cNvGraphicFramePr>
+            <a:graphic xmlns:a="http://schemas.openxmlformats.org/drawingml/2006/main">
+              <a:graphicData uri="http://schemas.openxmlformats.org/drawingml/2006/picture">
+                <pic:pic xmlns:pic="http://schemas.openxmlformats.org/drawingml/2006/picture">
+                  <pic:nvPicPr>
+                    <pic:cNvPr id="1" name=""/>
+                    <pic:cNvPicPr/>
+                  </pic:nvPicPr>
+                  <pic:blipFill>
+                    <a:blip r:embed="rId47"/>
+                    <a:stretch>
+                      <a:fillRect/>
+                    </a:stretch>
+                  </pic:blipFill>
+                  <pic:spPr>
+                    <a:xfrm>
+                      <a:off x="0" y="0"/>
+                      <a:ext cx="5562600" cy="581025"/>
+                    </a:xfrm>
+                    <a:prstGeom prst="rect">
+                      <a:avLst/>
+                    </a:prstGeom>
+                  </pic:spPr>
+                </pic:pic>
+              </a:graphicData>
+            </a:graphic>
+          </wp:inline>
+        </w:drawing>
+      </w:r>
+    </w:p>
+    <w:p>
+      <w:pPr>
+        <w:rPr>
+          <w:lang w:val="en-US"/>
+        </w:rPr>
+      </w:pPr>
+      <w:r>
+        <w:rPr>
+          <w:lang w:val="en-US"/>
+        </w:rPr>
+        <w:t>The eclipse plugin will automatically detect the dependencies. It will see that you use some other plugin in the dependencies and it will automatically install both plugins in your server.</w:t>
+      </w:r>
+    </w:p>
+    <w:p>
+      <w:pPr>
+        <w:pStyle w:val="berschrift2"/>
+        <w:rPr>
+          <w:lang w:val="en-US"/>
+        </w:rPr>
+      </w:pPr>
+      <w:r>
+        <w:rPr>
+          <w:lang w:val="en-US"/>
+        </w:rPr>
+        <w:t>Some word about maven-shade plugin</w:t>
+      </w:r>
+    </w:p>
+    <w:p>
+      <w:pPr>
+        <w:rPr>
+          <w:lang w:val="en-US"/>
+        </w:rPr>
+      </w:pPr>
+      <w:r>
+        <w:rPr>
+          <w:lang w:val="en-US"/>
+        </w:rPr>
+        <w:t>For spigot it is recommended to distribute a single jar file to your users containing everything that is relevant.</w:t>
+      </w:r>
+    </w:p>
+    <w:p>
+      <w:pPr>
+        <w:rPr>
+          <w:lang w:val="en-US"/>
+        </w:rPr>
+      </w:pPr>
+      <w:r>
+        <w:rPr>
+          <w:lang w:val="en-US"/>
+        </w:rPr>
+        <w:t xml:space="preserve">Given our previous example we want maven to build a jar file containing everything but </w:t>
+      </w:r>
+      <w:proofErr w:type="spellStart"/>
+      <w:r>
+        <w:rPr>
+          <w:lang w:val="en-US"/>
+        </w:rPr>
+        <w:t>mclib</w:t>
+      </w:r>
+      <w:proofErr w:type="spellEnd"/>
+      <w:r>
+        <w:rPr>
+          <w:lang w:val="en-US"/>
+        </w:rPr>
+        <w:t>.</w:t>
+      </w:r>
+    </w:p>
+    <w:p>
+      <w:pPr>
+        <w:rPr>
+          <w:lang w:val="en-US"/>
+        </w:rPr>
+      </w:pPr>
+      <w:r>
+        <w:rPr>
+          <w:lang w:val="en-US"/>
+        </w:rPr>
+        <w:t>Add the following section to your pom.xml:</w:t>
+      </w:r>
+    </w:p>
+    <w:p>
+      <w:pPr>
+        <w:autoSpaceDE w:val="0"/>
+        <w:autoSpaceDN w:val="0"/>
+        <w:adjustRightInd w:val="0"/>
+        <w:spacing w:after="0" w:line="240" w:lineRule="auto"/>
+        <w:rPr>
+          <w:rFonts w:ascii="Consolas" w:hAnsi="Consolas" w:cs="Consolas"/>
+          <w:sz w:val="20"/>
+          <w:szCs w:val="20"/>
+        </w:rPr>
+      </w:pPr>
+      <w:r>
+        <w:rPr>
+          <w:rFonts w:ascii="Consolas" w:hAnsi="Consolas" w:cs="Consolas"/>
+          <w:color w:val="008080"/>
+          <w:sz w:val="20"/>
+          <w:szCs w:val="20"/>
+        </w:rPr>
+        <w:t>&lt;</w:t>
+      </w:r>
+      <w:proofErr w:type="spellStart"/>
+      <w:r>
+        <w:rPr>
+          <w:rFonts w:ascii="Consolas" w:hAnsi="Consolas" w:cs="Consolas"/>
+          <w:color w:val="3F7F7F"/>
+          <w:sz w:val="20"/>
+          <w:szCs w:val="20"/>
+        </w:rPr>
+        <w:t>build</w:t>
+      </w:r>
+      <w:proofErr w:type="spellEnd"/>
+      <w:r>
+        <w:rPr>
+          <w:rFonts w:ascii="Consolas" w:hAnsi="Consolas" w:cs="Consolas"/>
+          <w:color w:val="008080"/>
+          <w:sz w:val="20"/>
+          <w:szCs w:val="20"/>
+        </w:rPr>
+        <w:t>&gt;</w:t>
+      </w:r>
+    </w:p>
+    <w:p>
+      <w:pPr>
+        <w:autoSpaceDE w:val="0"/>
+        <w:autoSpaceDN w:val="0"/>
+        <w:adjustRightInd w:val="0"/>
+        <w:spacing w:after="0" w:line="240" w:lineRule="auto"/>
+        <w:rPr>
+          <w:rFonts w:ascii="Consolas" w:hAnsi="Consolas" w:cs="Consolas"/>
+          <w:sz w:val="20"/>
+          <w:szCs w:val="20"/>
+        </w:rPr>
+      </w:pPr>
+      <w:r>
+        <w:rPr>
+          <w:rFonts w:ascii="Consolas" w:hAnsi="Consolas" w:cs="Consolas"/>
+          <w:color w:val="008080"/>
+          <w:sz w:val="20"/>
+          <w:szCs w:val="20"/>
+        </w:rPr>
+        <w:t xml:space="preserve">  &lt;</w:t>
+      </w:r>
+      <w:proofErr w:type="spellStart"/>
+      <w:r>
+        <w:rPr>
+          <w:rFonts w:ascii="Consolas" w:hAnsi="Consolas" w:cs="Consolas"/>
+          <w:color w:val="3F7F7F"/>
+          <w:sz w:val="20"/>
+          <w:szCs w:val="20"/>
+        </w:rPr>
+        <w:t>plugins</w:t>
+      </w:r>
+      <w:proofErr w:type="spellEnd"/>
+      <w:r>
+        <w:rPr>
+          <w:rFonts w:ascii="Consolas" w:hAnsi="Consolas" w:cs="Consolas"/>
+          <w:color w:val="008080"/>
+          <w:sz w:val="20"/>
+          <w:szCs w:val="20"/>
+        </w:rPr>
+        <w:t>&gt;</w:t>
+      </w:r>
+    </w:p>
+    <w:p>
+      <w:pPr>
+        <w:autoSpaceDE w:val="0"/>
+        <w:autoSpaceDN w:val="0"/>
+        <w:adjustRightInd w:val="0"/>
+        <w:spacing w:after="0" w:line="240" w:lineRule="auto"/>
+        <w:rPr>
+          <w:rFonts w:ascii="Consolas" w:hAnsi="Consolas" w:cs="Consolas"/>
+          <w:sz w:val="20"/>
+          <w:szCs w:val="20"/>
+        </w:rPr>
+      </w:pPr>
+      <w:r>
+        <w:rPr>
+          <w:rFonts w:ascii="Consolas" w:hAnsi="Consolas" w:cs="Consolas"/>
+          <w:color w:val="008080"/>
+          <w:sz w:val="20"/>
+          <w:szCs w:val="20"/>
+        </w:rPr>
+        <w:t xml:space="preserve">    &lt;</w:t>
+      </w:r>
+      <w:proofErr w:type="spellStart"/>
+      <w:r>
+        <w:rPr>
+          <w:rFonts w:ascii="Consolas" w:hAnsi="Consolas" w:cs="Consolas"/>
+          <w:color w:val="3F7F7F"/>
+          <w:sz w:val="20"/>
+          <w:szCs w:val="20"/>
+        </w:rPr>
+        <w:t>plugin</w:t>
+      </w:r>
+      <w:proofErr w:type="spellEnd"/>
+      <w:r>
+        <w:rPr>
+          <w:rFonts w:ascii="Consolas" w:hAnsi="Consolas" w:cs="Consolas"/>
+          <w:color w:val="008080"/>
+          <w:sz w:val="20"/>
+          <w:szCs w:val="20"/>
+        </w:rPr>
+        <w:t>&gt;</w:t>
+      </w:r>
+    </w:p>
+    <w:p>
+      <w:pPr>
+        <w:autoSpaceDE w:val="0"/>
+        <w:autoSpaceDN w:val="0"/>
+        <w:adjustRightInd w:val="0"/>
+        <w:spacing w:after="0" w:line="240" w:lineRule="auto"/>
+        <w:rPr>
+          <w:rFonts w:ascii="Consolas" w:hAnsi="Consolas" w:cs="Consolas"/>
+          <w:sz w:val="20"/>
+          <w:szCs w:val="20"/>
+        </w:rPr>
+      </w:pPr>
+      <w:r>
+        <w:rPr>
+          <w:rFonts w:ascii="Consolas" w:hAnsi="Consolas" w:cs="Consolas"/>
+          <w:color w:val="000000"/>
+          <w:sz w:val="20"/>
+          <w:szCs w:val="20"/>
+        </w:rPr>
+        <w:tab/>
+      </w:r>
+      <w:r>
+        <w:rPr>
+          <w:rFonts w:ascii="Consolas" w:hAnsi="Consolas" w:cs="Consolas"/>
+          <w:color w:val="008080"/>
+          <w:sz w:val="20"/>
+          <w:szCs w:val="20"/>
+        </w:rPr>
+        <w:t>&lt;</w:t>
+      </w:r>
+      <w:proofErr w:type="spellStart"/>
+      <w:r>
+        <w:rPr>
+          <w:rFonts w:ascii="Consolas" w:hAnsi="Consolas" w:cs="Consolas"/>
+          <w:color w:val="3F7F7F"/>
+          <w:sz w:val="20"/>
+          <w:szCs w:val="20"/>
+        </w:rPr>
+        <w:t>groupId</w:t>
+      </w:r>
+      <w:proofErr w:type="spellEnd"/>
+      <w:r>
+        <w:rPr>
+          <w:rFonts w:ascii="Consolas" w:hAnsi="Consolas" w:cs="Consolas"/>
+          <w:color w:val="008080"/>
+          <w:sz w:val="20"/>
+          <w:szCs w:val="20"/>
+        </w:rPr>
+        <w:t>&gt;</w:t>
+      </w:r>
+      <w:proofErr w:type="spellStart"/>
+      <w:r>
+        <w:rPr>
+          <w:rFonts w:ascii="Consolas" w:hAnsi="Consolas" w:cs="Consolas"/>
+          <w:color w:val="000000"/>
+          <w:sz w:val="20"/>
+          <w:szCs w:val="20"/>
+        </w:rPr>
+        <w:t>org.apache.maven.plugins</w:t>
+      </w:r>
+      <w:proofErr w:type="spellEnd"/>
+      <w:r>
+        <w:rPr>
+          <w:rFonts w:ascii="Consolas" w:hAnsi="Consolas" w:cs="Consolas"/>
+          <w:color w:val="008080"/>
+          <w:sz w:val="20"/>
+          <w:szCs w:val="20"/>
+        </w:rPr>
+        <w:t>&lt;/</w:t>
+      </w:r>
+      <w:proofErr w:type="spellStart"/>
+      <w:r>
+        <w:rPr>
+          <w:rFonts w:ascii="Consolas" w:hAnsi="Consolas" w:cs="Consolas"/>
+          <w:color w:val="3F7F7F"/>
+          <w:sz w:val="20"/>
+          <w:szCs w:val="20"/>
+        </w:rPr>
+        <w:t>groupId</w:t>
+      </w:r>
+      <w:proofErr w:type="spellEnd"/>
+      <w:r>
+        <w:rPr>
+          <w:rFonts w:ascii="Consolas" w:hAnsi="Consolas" w:cs="Consolas"/>
+          <w:color w:val="008080"/>
+          <w:sz w:val="20"/>
+          <w:szCs w:val="20"/>
+        </w:rPr>
+        <w:t>&gt;</w:t>
+      </w:r>
+    </w:p>
+    <w:p>
+      <w:pPr>
+        <w:autoSpaceDE w:val="0"/>
+        <w:autoSpaceDN w:val="0"/>
+        <w:adjustRightInd w:val="0"/>
+        <w:spacing w:after="0" w:line="240" w:lineRule="auto"/>
+        <w:rPr>
+          <w:rFonts w:ascii="Consolas" w:hAnsi="Consolas" w:cs="Consolas"/>
+          <w:sz w:val="20"/>
+          <w:szCs w:val="20"/>
+        </w:rPr>
+      </w:pPr>
+      <w:r>
+        <w:rPr>
+          <w:rFonts w:ascii="Consolas" w:hAnsi="Consolas" w:cs="Consolas"/>
+          <w:color w:val="000000"/>
+          <w:sz w:val="20"/>
+          <w:szCs w:val="20"/>
+        </w:rPr>
+        <w:tab/>
+      </w:r>
+      <w:r>
+        <w:rPr>
+          <w:rFonts w:ascii="Consolas" w:hAnsi="Consolas" w:cs="Consolas"/>
+          <w:color w:val="008080"/>
+          <w:sz w:val="20"/>
+          <w:szCs w:val="20"/>
+        </w:rPr>
+        <w:t>&lt;</w:t>
+      </w:r>
+      <w:proofErr w:type="spellStart"/>
+      <w:r>
+        <w:rPr>
+          <w:rFonts w:ascii="Consolas" w:hAnsi="Consolas" w:cs="Consolas"/>
+          <w:color w:val="3F7F7F"/>
+          <w:sz w:val="20"/>
+          <w:szCs w:val="20"/>
+        </w:rPr>
+        <w:t>artifactId</w:t>
+      </w:r>
+      <w:proofErr w:type="spellEnd"/>
+      <w:r>
+        <w:rPr>
+          <w:rFonts w:ascii="Consolas" w:hAnsi="Consolas" w:cs="Consolas"/>
+          <w:color w:val="008080"/>
+          <w:sz w:val="20"/>
+          <w:szCs w:val="20"/>
+        </w:rPr>
+        <w:t>&gt;</w:t>
+      </w:r>
+      <w:proofErr w:type="spellStart"/>
+      <w:r>
+        <w:rPr>
+          <w:rFonts w:ascii="Consolas" w:hAnsi="Consolas" w:cs="Consolas"/>
+          <w:color w:val="000000"/>
+          <w:sz w:val="20"/>
+          <w:szCs w:val="20"/>
+          <w:u w:val="single"/>
+        </w:rPr>
+        <w:t>maven</w:t>
+      </w:r>
+      <w:r>
+        <w:rPr>
+          <w:rFonts w:ascii="Consolas" w:hAnsi="Consolas" w:cs="Consolas"/>
+          <w:color w:val="000000"/>
+          <w:sz w:val="20"/>
+          <w:szCs w:val="20"/>
+        </w:rPr>
+        <w:t>-shade-</w:t>
+      </w:r>
+      <w:r>
+        <w:rPr>
+          <w:rFonts w:ascii="Consolas" w:hAnsi="Consolas" w:cs="Consolas"/>
+          <w:color w:val="000000"/>
+          <w:sz w:val="20"/>
+          <w:szCs w:val="20"/>
+          <w:u w:val="single"/>
+        </w:rPr>
+        <w:t>plugin</w:t>
+      </w:r>
+      <w:proofErr w:type="spellEnd"/>
+      <w:r>
+        <w:rPr>
+          <w:rFonts w:ascii="Consolas" w:hAnsi="Consolas" w:cs="Consolas"/>
+          <w:color w:val="008080"/>
+          <w:sz w:val="20"/>
+          <w:szCs w:val="20"/>
+        </w:rPr>
+        <w:t>&lt;/</w:t>
+      </w:r>
+      <w:proofErr w:type="spellStart"/>
+      <w:r>
+        <w:rPr>
+          <w:rFonts w:ascii="Consolas" w:hAnsi="Consolas" w:cs="Consolas"/>
+          <w:color w:val="3F7F7F"/>
+          <w:sz w:val="20"/>
+          <w:szCs w:val="20"/>
+        </w:rPr>
+        <w:t>artifactId</w:t>
+      </w:r>
+      <w:proofErr w:type="spellEnd"/>
+      <w:r>
+        <w:rPr>
+          <w:rFonts w:ascii="Consolas" w:hAnsi="Consolas" w:cs="Consolas"/>
+          <w:color w:val="008080"/>
+          <w:sz w:val="20"/>
+          <w:szCs w:val="20"/>
+        </w:rPr>
+        <w:t>&gt;</w:t>
+      </w:r>
+    </w:p>
+    <w:p>
+      <w:pPr>
+        <w:autoSpaceDE w:val="0"/>
+        <w:autoSpaceDN w:val="0"/>
+        <w:adjustRightInd w:val="0"/>
+        <w:spacing w:after="0" w:line="240" w:lineRule="auto"/>
+        <w:rPr>
+          <w:rFonts w:ascii="Consolas" w:hAnsi="Consolas" w:cs="Consolas"/>
+          <w:sz w:val="20"/>
+          <w:szCs w:val="20"/>
+        </w:rPr>
+      </w:pPr>
+      <w:r>
+        <w:rPr>
+          <w:rFonts w:ascii="Consolas" w:hAnsi="Consolas" w:cs="Consolas"/>
+          <w:color w:val="000000"/>
+          <w:sz w:val="20"/>
+          <w:szCs w:val="20"/>
+        </w:rPr>
+        <w:tab/>
+      </w:r>
+      <w:r>
+        <w:rPr>
+          <w:rFonts w:ascii="Consolas" w:hAnsi="Consolas" w:cs="Consolas"/>
+          <w:color w:val="008080"/>
+          <w:sz w:val="20"/>
+          <w:szCs w:val="20"/>
+        </w:rPr>
+        <w:t>&lt;</w:t>
+      </w:r>
+      <w:proofErr w:type="spellStart"/>
+      <w:r>
+        <w:rPr>
+          <w:rFonts w:ascii="Consolas" w:hAnsi="Consolas" w:cs="Consolas"/>
+          <w:color w:val="3F7F7F"/>
+          <w:sz w:val="20"/>
+          <w:szCs w:val="20"/>
+        </w:rPr>
+        <w:t>version</w:t>
+      </w:r>
+      <w:proofErr w:type="spellEnd"/>
+      <w:r>
+        <w:rPr>
+          <w:rFonts w:ascii="Consolas" w:hAnsi="Consolas" w:cs="Consolas"/>
+          <w:color w:val="008080"/>
+          <w:sz w:val="20"/>
+          <w:szCs w:val="20"/>
+        </w:rPr>
+        <w:t>&gt;</w:t>
+      </w:r>
+      <w:r>
+        <w:rPr>
+          <w:rFonts w:ascii="Consolas" w:hAnsi="Consolas" w:cs="Consolas"/>
+          <w:color w:val="000000"/>
+          <w:sz w:val="20"/>
+          <w:szCs w:val="20"/>
+        </w:rPr>
+        <w:t>2.4.3</w:t>
+      </w:r>
+      <w:r>
+        <w:rPr>
+          <w:rFonts w:ascii="Consolas" w:hAnsi="Consolas" w:cs="Consolas"/>
+          <w:color w:val="008080"/>
+          <w:sz w:val="20"/>
+          <w:szCs w:val="20"/>
+        </w:rPr>
+        <w:t>&lt;/</w:t>
+      </w:r>
+      <w:proofErr w:type="spellStart"/>
+      <w:r>
+        <w:rPr>
+          <w:rFonts w:ascii="Consolas" w:hAnsi="Consolas" w:cs="Consolas"/>
+          <w:color w:val="3F7F7F"/>
+          <w:sz w:val="20"/>
+          <w:szCs w:val="20"/>
+        </w:rPr>
+        <w:t>version</w:t>
+      </w:r>
+      <w:proofErr w:type="spellEnd"/>
+      <w:r>
+        <w:rPr>
+          <w:rFonts w:ascii="Consolas" w:hAnsi="Consolas" w:cs="Consolas"/>
+          <w:color w:val="008080"/>
+          <w:sz w:val="20"/>
+          <w:szCs w:val="20"/>
+        </w:rPr>
+        <w:t>&gt;</w:t>
+      </w:r>
+    </w:p>
+    <w:p>
+      <w:pPr>
+        <w:autoSpaceDE w:val="0"/>
+        <w:autoSpaceDN w:val="0"/>
+        <w:adjustRightInd w:val="0"/>
+        <w:spacing w:after="0" w:line="240" w:lineRule="auto"/>
+        <w:rPr>
+          <w:rFonts w:ascii="Consolas" w:hAnsi="Consolas" w:cs="Consolas"/>
+          <w:sz w:val="20"/>
+          <w:szCs w:val="20"/>
+        </w:rPr>
+      </w:pPr>
+      <w:r>
+        <w:rPr>
+          <w:rFonts w:ascii="Consolas" w:hAnsi="Consolas" w:cs="Consolas"/>
+          <w:color w:val="000000"/>
+          <w:sz w:val="20"/>
+          <w:szCs w:val="20"/>
+        </w:rPr>
+        <w:tab/>
+      </w:r>
+      <w:r>
+        <w:rPr>
+          <w:rFonts w:ascii="Consolas" w:hAnsi="Consolas" w:cs="Consolas"/>
+          <w:color w:val="008080"/>
+          <w:sz w:val="20"/>
+          <w:szCs w:val="20"/>
+        </w:rPr>
+        <w:t>&lt;</w:t>
+      </w:r>
+      <w:proofErr w:type="spellStart"/>
+      <w:r>
+        <w:rPr>
+          <w:rFonts w:ascii="Consolas" w:hAnsi="Consolas" w:cs="Consolas"/>
+          <w:color w:val="3F7F7F"/>
+          <w:sz w:val="20"/>
+          <w:szCs w:val="20"/>
+        </w:rPr>
+        <w:t>executions</w:t>
+      </w:r>
+      <w:proofErr w:type="spellEnd"/>
+      <w:r>
+        <w:rPr>
+          <w:rFonts w:ascii="Consolas" w:hAnsi="Consolas" w:cs="Consolas"/>
+          <w:color w:val="008080"/>
+          <w:sz w:val="20"/>
+          <w:szCs w:val="20"/>
+        </w:rPr>
+        <w:t>&gt;</w:t>
+      </w:r>
+    </w:p>
+    <w:p>
+      <w:pPr>
+        <w:autoSpaceDE w:val="0"/>
+        <w:autoSpaceDN w:val="0"/>
+        <w:adjustRightInd w:val="0"/>
+        <w:spacing w:after="0" w:line="240" w:lineRule="auto"/>
+        <w:rPr>
+          <w:rFonts w:ascii="Consolas" w:hAnsi="Consolas" w:cs="Consolas"/>
+          <w:sz w:val="20"/>
+          <w:szCs w:val="20"/>
+        </w:rPr>
+      </w:pPr>
+      <w:r>
+        <w:rPr>
+          <w:rFonts w:ascii="Consolas" w:hAnsi="Consolas" w:cs="Consolas"/>
+          <w:color w:val="000000"/>
+          <w:sz w:val="20"/>
+          <w:szCs w:val="20"/>
+        </w:rPr>
+        <w:tab/>
+        <w:t xml:space="preserve">  </w:t>
+      </w:r>
+      <w:r>
+        <w:rPr>
+          <w:rFonts w:ascii="Consolas" w:hAnsi="Consolas" w:cs="Consolas"/>
+          <w:color w:val="008080"/>
+          <w:sz w:val="20"/>
+          <w:szCs w:val="20"/>
+        </w:rPr>
+        <w:t>&lt;</w:t>
+      </w:r>
+      <w:proofErr w:type="spellStart"/>
+      <w:r>
+        <w:rPr>
+          <w:rFonts w:ascii="Consolas" w:hAnsi="Consolas" w:cs="Consolas"/>
+          <w:color w:val="3F7F7F"/>
+          <w:sz w:val="20"/>
+          <w:szCs w:val="20"/>
+        </w:rPr>
+        <w:t>execution</w:t>
+      </w:r>
+      <w:proofErr w:type="spellEnd"/>
+      <w:r>
+        <w:rPr>
+          <w:rFonts w:ascii="Consolas" w:hAnsi="Consolas" w:cs="Consolas"/>
+          <w:color w:val="008080"/>
+          <w:sz w:val="20"/>
+          <w:szCs w:val="20"/>
+        </w:rPr>
+        <w:t>&gt;</w:t>
+      </w:r>
+    </w:p>
+    <w:p>
+      <w:pPr>
+        <w:autoSpaceDE w:val="0"/>
+        <w:autoSpaceDN w:val="0"/>
+        <w:adjustRightInd w:val="0"/>
+        <w:spacing w:after="0" w:line="240" w:lineRule="auto"/>
+        <w:rPr>
+          <w:rFonts w:ascii="Consolas" w:hAnsi="Consolas" w:cs="Consolas"/>
+          <w:sz w:val="20"/>
+          <w:szCs w:val="20"/>
+        </w:rPr>
+      </w:pPr>
+      <w:r>
+        <w:rPr>
+          <w:rFonts w:ascii="Consolas" w:hAnsi="Consolas" w:cs="Consolas"/>
+          <w:color w:val="000000"/>
+          <w:sz w:val="20"/>
+          <w:szCs w:val="20"/>
+        </w:rPr>
+        <w:tab/>
+        <w:t xml:space="preserve">    </w:t>
+      </w:r>
+      <w:r>
+        <w:rPr>
+          <w:rFonts w:ascii="Consolas" w:hAnsi="Consolas" w:cs="Consolas"/>
+          <w:color w:val="008080"/>
+          <w:sz w:val="20"/>
+          <w:szCs w:val="20"/>
+        </w:rPr>
+        <w:t>&lt;</w:t>
+      </w:r>
+      <w:proofErr w:type="spellStart"/>
+      <w:r>
+        <w:rPr>
+          <w:rFonts w:ascii="Consolas" w:hAnsi="Consolas" w:cs="Consolas"/>
+          <w:color w:val="3F7F7F"/>
+          <w:sz w:val="20"/>
+          <w:szCs w:val="20"/>
+        </w:rPr>
+        <w:t>phase</w:t>
+      </w:r>
+      <w:proofErr w:type="spellEnd"/>
+      <w:r>
+        <w:rPr>
+          <w:rFonts w:ascii="Consolas" w:hAnsi="Consolas" w:cs="Consolas"/>
+          <w:color w:val="008080"/>
+          <w:sz w:val="20"/>
+          <w:szCs w:val="20"/>
+        </w:rPr>
+        <w:t>&gt;</w:t>
+      </w:r>
+      <w:proofErr w:type="spellStart"/>
+      <w:r>
+        <w:rPr>
+          <w:rFonts w:ascii="Consolas" w:hAnsi="Consolas" w:cs="Consolas"/>
+          <w:color w:val="000000"/>
+          <w:sz w:val="20"/>
+          <w:szCs w:val="20"/>
+        </w:rPr>
+        <w:t>package</w:t>
+      </w:r>
+      <w:proofErr w:type="spellEnd"/>
+      <w:r>
+        <w:rPr>
+          <w:rFonts w:ascii="Consolas" w:hAnsi="Consolas" w:cs="Consolas"/>
+          <w:color w:val="008080"/>
+          <w:sz w:val="20"/>
+          <w:szCs w:val="20"/>
+        </w:rPr>
+        <w:t>&lt;/</w:t>
+      </w:r>
+      <w:proofErr w:type="spellStart"/>
+      <w:r>
+        <w:rPr>
+          <w:rFonts w:ascii="Consolas" w:hAnsi="Consolas" w:cs="Consolas"/>
+          <w:color w:val="3F7F7F"/>
+          <w:sz w:val="20"/>
+          <w:szCs w:val="20"/>
+        </w:rPr>
+        <w:t>phase</w:t>
+      </w:r>
+      <w:proofErr w:type="spellEnd"/>
+      <w:r>
+        <w:rPr>
+          <w:rFonts w:ascii="Consolas" w:hAnsi="Consolas" w:cs="Consolas"/>
+          <w:color w:val="008080"/>
+          <w:sz w:val="20"/>
+          <w:szCs w:val="20"/>
+        </w:rPr>
+        <w:t>&gt;</w:t>
+      </w:r>
+    </w:p>
+    <w:p>
+      <w:pPr>
+        <w:autoSpaceDE w:val="0"/>
+        <w:autoSpaceDN w:val="0"/>
+        <w:adjustRightInd w:val="0"/>
+        <w:spacing w:after="0" w:line="240" w:lineRule="auto"/>
+        <w:rPr>
+          <w:rFonts w:ascii="Consolas" w:hAnsi="Consolas" w:cs="Consolas"/>
+          <w:color w:val="008080"/>
+          <w:sz w:val="20"/>
+          <w:szCs w:val="20"/>
+        </w:rPr>
+      </w:pPr>
+      <w:r>
+        <w:rPr>
+          <w:rFonts w:ascii="Consolas" w:hAnsi="Consolas" w:cs="Consolas"/>
+          <w:color w:val="000000"/>
+          <w:sz w:val="20"/>
+          <w:szCs w:val="20"/>
+        </w:rPr>
+        <w:tab/>
+        <w:t xml:space="preserve">    </w:t>
+      </w:r>
+      <w:r>
+        <w:rPr>
+          <w:rFonts w:ascii="Consolas" w:hAnsi="Consolas" w:cs="Consolas"/>
+          <w:color w:val="008080"/>
+          <w:sz w:val="20"/>
+          <w:szCs w:val="20"/>
+        </w:rPr>
+        <w:t>&lt;</w:t>
+      </w:r>
+      <w:proofErr w:type="spellStart"/>
+      <w:r>
+        <w:rPr>
+          <w:rFonts w:ascii="Consolas" w:hAnsi="Consolas" w:cs="Consolas"/>
+          <w:color w:val="3F7F7F"/>
+          <w:sz w:val="20"/>
+          <w:szCs w:val="20"/>
+        </w:rPr>
+        <w:t>goals</w:t>
+      </w:r>
+      <w:proofErr w:type="spellEnd"/>
+      <w:r>
+        <w:rPr>
+          <w:rFonts w:ascii="Consolas" w:hAnsi="Consolas" w:cs="Consolas"/>
+          <w:color w:val="008080"/>
+          <w:sz w:val="20"/>
+          <w:szCs w:val="20"/>
+        </w:rPr>
+        <w:t>&gt;&lt;</w:t>
+      </w:r>
+      <w:proofErr w:type="spellStart"/>
+      <w:r>
+        <w:rPr>
+          <w:rFonts w:ascii="Consolas" w:hAnsi="Consolas" w:cs="Consolas"/>
+          <w:color w:val="3F7F7F"/>
+          <w:sz w:val="20"/>
+          <w:szCs w:val="20"/>
+        </w:rPr>
+        <w:t>goal</w:t>
+      </w:r>
+      <w:proofErr w:type="spellEnd"/>
+      <w:r>
+        <w:rPr>
+          <w:rFonts w:ascii="Consolas" w:hAnsi="Consolas" w:cs="Consolas"/>
+          <w:color w:val="008080"/>
+          <w:sz w:val="20"/>
+          <w:szCs w:val="20"/>
+        </w:rPr>
+        <w:t>&gt;</w:t>
+      </w:r>
+      <w:proofErr w:type="spellStart"/>
+      <w:r>
+        <w:rPr>
+          <w:rFonts w:ascii="Consolas" w:hAnsi="Consolas" w:cs="Consolas"/>
+          <w:color w:val="000000"/>
+          <w:sz w:val="20"/>
+          <w:szCs w:val="20"/>
+        </w:rPr>
+        <w:t>shade</w:t>
+      </w:r>
+      <w:proofErr w:type="spellEnd"/>
+      <w:r>
+        <w:rPr>
+          <w:rFonts w:ascii="Consolas" w:hAnsi="Consolas" w:cs="Consolas"/>
+          <w:color w:val="008080"/>
+          <w:sz w:val="20"/>
+          <w:szCs w:val="20"/>
+        </w:rPr>
+        <w:t>&lt;/</w:t>
+      </w:r>
+      <w:proofErr w:type="spellStart"/>
+      <w:r>
+        <w:rPr>
+          <w:rFonts w:ascii="Consolas" w:hAnsi="Consolas" w:cs="Consolas"/>
+          <w:color w:val="3F7F7F"/>
+          <w:sz w:val="20"/>
+          <w:szCs w:val="20"/>
+        </w:rPr>
+        <w:t>goal</w:t>
+      </w:r>
+      <w:proofErr w:type="spellEnd"/>
+      <w:r>
+        <w:rPr>
+          <w:rFonts w:ascii="Consolas" w:hAnsi="Consolas" w:cs="Consolas"/>
+          <w:color w:val="008080"/>
+          <w:sz w:val="20"/>
+          <w:szCs w:val="20"/>
+        </w:rPr>
+        <w:t>&gt;&lt;/</w:t>
+      </w:r>
+      <w:proofErr w:type="spellStart"/>
+      <w:r>
+        <w:rPr>
+          <w:rFonts w:ascii="Consolas" w:hAnsi="Consolas" w:cs="Consolas"/>
+          <w:color w:val="3F7F7F"/>
+          <w:sz w:val="20"/>
+          <w:szCs w:val="20"/>
+        </w:rPr>
+        <w:t>goals</w:t>
+      </w:r>
+      <w:proofErr w:type="spellEnd"/>
+      <w:r>
+        <w:rPr>
+          <w:rFonts w:ascii="Consolas" w:hAnsi="Consolas" w:cs="Consolas"/>
+          <w:color w:val="008080"/>
+          <w:sz w:val="20"/>
+          <w:szCs w:val="20"/>
+        </w:rPr>
+        <w:t>&gt;</w:t>
+      </w:r>
+    </w:p>
+    <w:p>
+      <w:pPr>
+        <w:autoSpaceDE w:val="0"/>
+        <w:autoSpaceDN w:val="0"/>
+        <w:adjustRightInd w:val="0"/>
+        <w:spacing w:after="0" w:line="240" w:lineRule="auto"/>
+        <w:ind w:firstLine="708"/>
+        <w:rPr>
+          <w:rFonts w:ascii="Consolas" w:hAnsi="Consolas" w:cs="Consolas"/>
+          <w:color w:val="008080"/>
+          <w:sz w:val="20"/>
+          <w:szCs w:val="20"/>
+        </w:rPr>
+      </w:pPr>
+      <w:r>
+        <w:rPr>
+          <w:rFonts w:ascii="Consolas" w:hAnsi="Consolas" w:cs="Consolas"/>
+          <w:color w:val="008080"/>
+          <w:sz w:val="20"/>
+          <w:szCs w:val="20"/>
+        </w:rPr>
+        <w:t xml:space="preserve">    &lt;</w:t>
+      </w:r>
+      <w:proofErr w:type="spellStart"/>
+      <w:r>
+        <w:rPr>
+          <w:rFonts w:ascii="Consolas" w:hAnsi="Consolas" w:cs="Consolas"/>
+          <w:color w:val="3F7F7F"/>
+          <w:sz w:val="20"/>
+          <w:szCs w:val="20"/>
+        </w:rPr>
+        <w:t>configuration</w:t>
+      </w:r>
+      <w:proofErr w:type="spellEnd"/>
+      <w:r>
+        <w:rPr>
+          <w:rFonts w:ascii="Consolas" w:hAnsi="Consolas" w:cs="Consolas"/>
+          <w:color w:val="008080"/>
+          <w:sz w:val="20"/>
+          <w:szCs w:val="20"/>
+        </w:rPr>
+        <w:t>&gt;</w:t>
+      </w:r>
+    </w:p>
+    <w:p>
+      <w:pPr>
+        <w:autoSpaceDE w:val="0"/>
+        <w:autoSpaceDN w:val="0"/>
+        <w:adjustRightInd w:val="0"/>
+        <w:spacing w:after="0" w:line="240" w:lineRule="auto"/>
+        <w:ind w:left="708" w:firstLine="708"/>
+        <w:rPr>
+          <w:rFonts w:ascii="Consolas" w:hAnsi="Consolas" w:cs="Consolas"/>
+          <w:color w:val="008080"/>
+          <w:sz w:val="20"/>
+          <w:szCs w:val="20"/>
+        </w:rPr>
+      </w:pPr>
+      <w:r>
+        <w:rPr>
+          <w:rFonts w:ascii="Consolas" w:hAnsi="Consolas" w:cs="Consolas"/>
+          <w:color w:val="008080"/>
+          <w:sz w:val="20"/>
+          <w:szCs w:val="20"/>
+        </w:rPr>
+        <w:t>&lt;</w:t>
+      </w:r>
+      <w:proofErr w:type="spellStart"/>
+      <w:r>
+        <w:rPr>
+          <w:rFonts w:ascii="Consolas" w:hAnsi="Consolas" w:cs="Consolas"/>
+          <w:color w:val="3F7F7F"/>
+          <w:sz w:val="20"/>
+          <w:szCs w:val="20"/>
+        </w:rPr>
+        <w:t>artifactSet</w:t>
+      </w:r>
+      <w:proofErr w:type="spellEnd"/>
+      <w:r>
+        <w:rPr>
+          <w:rFonts w:ascii="Consolas" w:hAnsi="Consolas" w:cs="Consolas"/>
+          <w:color w:val="008080"/>
+          <w:sz w:val="20"/>
+          <w:szCs w:val="20"/>
+        </w:rPr>
+        <w:t>&gt;</w:t>
+      </w:r>
+    </w:p>
+    <w:p>
+      <w:pPr>
+        <w:autoSpaceDE w:val="0"/>
+        <w:autoSpaceDN w:val="0"/>
+        <w:adjustRightInd w:val="0"/>
+        <w:spacing w:after="0" w:line="240" w:lineRule="auto"/>
+        <w:ind w:left="708" w:firstLine="708"/>
+        <w:rPr>
+          <w:rFonts w:ascii="Consolas" w:hAnsi="Consolas" w:cs="Consolas"/>
+          <w:color w:val="008080"/>
+          <w:sz w:val="20"/>
+          <w:szCs w:val="20"/>
+        </w:rPr>
+      </w:pPr>
+      <w:r>
+        <w:rPr>
+          <w:rFonts w:ascii="Consolas" w:hAnsi="Consolas" w:cs="Consolas"/>
+          <w:color w:val="008080"/>
+          <w:sz w:val="20"/>
+          <w:szCs w:val="20"/>
+        </w:rPr>
+        <w:t xml:space="preserve">  &lt;</w:t>
+      </w:r>
+      <w:proofErr w:type="spellStart"/>
+      <w:r>
+        <w:rPr>
+          <w:rFonts w:ascii="Consolas" w:hAnsi="Consolas" w:cs="Consolas"/>
+          <w:color w:val="3F7F7F"/>
+          <w:sz w:val="20"/>
+          <w:szCs w:val="20"/>
+        </w:rPr>
+        <w:t>excludes</w:t>
+      </w:r>
+      <w:proofErr w:type="spellEnd"/>
+      <w:r>
+        <w:rPr>
+          <w:rFonts w:ascii="Consolas" w:hAnsi="Consolas" w:cs="Consolas"/>
+          <w:color w:val="008080"/>
+          <w:sz w:val="20"/>
+          <w:szCs w:val="20"/>
+        </w:rPr>
+        <w:t>&gt;</w:t>
+      </w:r>
+    </w:p>
+    <w:p>
+      <w:pPr>
+        <w:autoSpaceDE w:val="0"/>
+        <w:autoSpaceDN w:val="0"/>
+        <w:adjustRightInd w:val="0"/>
+        <w:spacing w:after="0" w:line="240" w:lineRule="auto"/>
+        <w:ind w:left="708" w:firstLine="708"/>
+        <w:rPr>
+          <w:rFonts w:ascii="Consolas" w:hAnsi="Consolas" w:cs="Consolas"/>
+          <w:color w:val="008080"/>
+          <w:sz w:val="20"/>
+          <w:szCs w:val="20"/>
+        </w:rPr>
+      </w:pPr>
+      <w:r>
+        <w:rPr>
+          <w:rFonts w:ascii="Consolas" w:hAnsi="Consolas" w:cs="Consolas"/>
+          <w:color w:val="008080"/>
+          <w:sz w:val="20"/>
+          <w:szCs w:val="20"/>
+        </w:rPr>
+        <w:t xml:space="preserve">    &lt;</w:t>
+      </w:r>
+      <w:proofErr w:type="spellStart"/>
+      <w:r>
+        <w:rPr>
+          <w:rFonts w:ascii="Consolas" w:hAnsi="Consolas" w:cs="Consolas"/>
+          <w:color w:val="3F7F7F"/>
+          <w:sz w:val="20"/>
+          <w:szCs w:val="20"/>
+        </w:rPr>
+        <w:t>exclude</w:t>
+      </w:r>
+      <w:proofErr w:type="spellEnd"/>
+      <w:r>
+        <w:rPr>
+          <w:rFonts w:ascii="Consolas" w:hAnsi="Consolas" w:cs="Consolas"/>
+          <w:color w:val="008080"/>
+          <w:sz w:val="20"/>
+          <w:szCs w:val="20"/>
+        </w:rPr>
+        <w:t>&gt;</w:t>
+      </w:r>
+      <w:proofErr w:type="spellStart"/>
+      <w:r>
+        <w:rPr>
+          <w:rFonts w:ascii="Consolas" w:hAnsi="Consolas" w:cs="Consolas"/>
+          <w:color w:val="000000"/>
+          <w:sz w:val="20"/>
+          <w:szCs w:val="20"/>
+        </w:rPr>
+        <w:t>de.minigameslib.mclib</w:t>
+      </w:r>
+      <w:proofErr w:type="spellEnd"/>
+      <w:r>
+        <w:rPr>
+          <w:rFonts w:ascii="Consolas" w:hAnsi="Consolas" w:cs="Consolas"/>
+          <w:color w:val="000000"/>
+          <w:sz w:val="20"/>
+          <w:szCs w:val="20"/>
+        </w:rPr>
+        <w:t>:*</w:t>
+      </w:r>
+      <w:r>
+        <w:rPr>
+          <w:rFonts w:ascii="Consolas" w:hAnsi="Consolas" w:cs="Consolas"/>
+          <w:color w:val="008080"/>
+          <w:sz w:val="20"/>
+          <w:szCs w:val="20"/>
+        </w:rPr>
+        <w:t>&lt;/</w:t>
+      </w:r>
+      <w:proofErr w:type="spellStart"/>
+      <w:r>
+        <w:rPr>
+          <w:rFonts w:ascii="Consolas" w:hAnsi="Consolas" w:cs="Consolas"/>
+          <w:color w:val="3F7F7F"/>
+          <w:sz w:val="20"/>
+          <w:szCs w:val="20"/>
+        </w:rPr>
+        <w:t>exclude</w:t>
+      </w:r>
+      <w:proofErr w:type="spellEnd"/>
+      <w:r>
+        <w:rPr>
+          <w:rFonts w:ascii="Consolas" w:hAnsi="Consolas" w:cs="Consolas"/>
+          <w:color w:val="008080"/>
+          <w:sz w:val="20"/>
+          <w:szCs w:val="20"/>
+        </w:rPr>
+        <w:t>&gt;</w:t>
+      </w:r>
+    </w:p>
+    <w:p>
+      <w:pPr>
+        <w:autoSpaceDE w:val="0"/>
+        <w:autoSpaceDN w:val="0"/>
+        <w:adjustRightInd w:val="0"/>
+        <w:spacing w:after="0" w:line="240" w:lineRule="auto"/>
+        <w:ind w:left="708" w:firstLine="708"/>
+        <w:rPr>
+          <w:rFonts w:ascii="Consolas" w:hAnsi="Consolas" w:cs="Consolas"/>
+          <w:color w:val="008080"/>
+          <w:sz w:val="20"/>
+          <w:szCs w:val="20"/>
+        </w:rPr>
+      </w:pPr>
+      <w:r>
+        <w:rPr>
+          <w:rFonts w:ascii="Consolas" w:hAnsi="Consolas" w:cs="Consolas"/>
+          <w:color w:val="008080"/>
+          <w:sz w:val="20"/>
+          <w:szCs w:val="20"/>
+        </w:rPr>
+        <w:t xml:space="preserve">  &lt;/</w:t>
+      </w:r>
+      <w:proofErr w:type="spellStart"/>
+      <w:r>
+        <w:rPr>
+          <w:rFonts w:ascii="Consolas" w:hAnsi="Consolas" w:cs="Consolas"/>
+          <w:color w:val="3F7F7F"/>
+          <w:sz w:val="20"/>
+          <w:szCs w:val="20"/>
+        </w:rPr>
+        <w:t>excludes</w:t>
+      </w:r>
+      <w:proofErr w:type="spellEnd"/>
+      <w:r>
+        <w:rPr>
+          <w:rFonts w:ascii="Consolas" w:hAnsi="Consolas" w:cs="Consolas"/>
+          <w:color w:val="008080"/>
+          <w:sz w:val="20"/>
+          <w:szCs w:val="20"/>
+        </w:rPr>
+        <w:t>&gt;</w:t>
+      </w:r>
+    </w:p>
+    <w:p>
+      <w:pPr>
+        <w:autoSpaceDE w:val="0"/>
+        <w:autoSpaceDN w:val="0"/>
+        <w:adjustRightInd w:val="0"/>
+        <w:spacing w:after="0" w:line="240" w:lineRule="auto"/>
+        <w:rPr>
+          <w:rFonts w:ascii="Consolas" w:hAnsi="Consolas" w:cs="Consolas"/>
+          <w:color w:val="008080"/>
+          <w:sz w:val="20"/>
+          <w:szCs w:val="20"/>
+        </w:rPr>
+      </w:pPr>
+      <w:r>
+        <w:rPr>
+          <w:rFonts w:ascii="Consolas" w:hAnsi="Consolas" w:cs="Consolas"/>
+          <w:color w:val="008080"/>
+          <w:sz w:val="20"/>
+          <w:szCs w:val="20"/>
+        </w:rPr>
+        <w:tab/>
+      </w:r>
+      <w:r>
+        <w:rPr>
+          <w:rFonts w:ascii="Consolas" w:hAnsi="Consolas" w:cs="Consolas"/>
+          <w:color w:val="008080"/>
+          <w:sz w:val="20"/>
+          <w:szCs w:val="20"/>
+        </w:rPr>
+        <w:tab/>
+        <w:t>&lt;/</w:t>
+      </w:r>
+      <w:proofErr w:type="spellStart"/>
+      <w:r>
+        <w:rPr>
+          <w:rFonts w:ascii="Consolas" w:hAnsi="Consolas" w:cs="Consolas"/>
+          <w:color w:val="3F7F7F"/>
+          <w:sz w:val="20"/>
+          <w:szCs w:val="20"/>
+        </w:rPr>
+        <w:t>artifactSet</w:t>
+      </w:r>
+      <w:proofErr w:type="spellEnd"/>
+      <w:r>
+        <w:rPr>
+          <w:rFonts w:ascii="Consolas" w:hAnsi="Consolas" w:cs="Consolas"/>
+          <w:color w:val="008080"/>
+          <w:sz w:val="20"/>
+          <w:szCs w:val="20"/>
+        </w:rPr>
+        <w:t>&gt;</w:t>
+      </w:r>
+    </w:p>
+    <w:p>
+      <w:pPr>
+        <w:autoSpaceDE w:val="0"/>
+        <w:autoSpaceDN w:val="0"/>
+        <w:adjustRightInd w:val="0"/>
+        <w:spacing w:after="0" w:line="240" w:lineRule="auto"/>
+        <w:rPr>
+          <w:rFonts w:ascii="Consolas" w:hAnsi="Consolas" w:cs="Consolas"/>
+          <w:color w:val="008080"/>
+          <w:sz w:val="20"/>
+          <w:szCs w:val="20"/>
+        </w:rPr>
+      </w:pPr>
+      <w:r>
+        <w:rPr>
+          <w:rFonts w:ascii="Consolas" w:hAnsi="Consolas" w:cs="Consolas"/>
+          <w:color w:val="008080"/>
+          <w:sz w:val="20"/>
+          <w:szCs w:val="20"/>
+        </w:rPr>
+        <w:tab/>
+        <w:t xml:space="preserve">    &lt;/</w:t>
+      </w:r>
+      <w:proofErr w:type="spellStart"/>
+      <w:r>
+        <w:rPr>
+          <w:rFonts w:ascii="Consolas" w:hAnsi="Consolas" w:cs="Consolas"/>
+          <w:color w:val="3F7F7F"/>
+          <w:sz w:val="20"/>
+          <w:szCs w:val="20"/>
+        </w:rPr>
+        <w:t>configuration</w:t>
+      </w:r>
+      <w:proofErr w:type="spellEnd"/>
+      <w:r>
+        <w:rPr>
+          <w:rFonts w:ascii="Consolas" w:hAnsi="Consolas" w:cs="Consolas"/>
+          <w:color w:val="008080"/>
+          <w:sz w:val="20"/>
+          <w:szCs w:val="20"/>
+        </w:rPr>
+        <w:t>&gt;</w:t>
+      </w:r>
+    </w:p>
+    <w:p>
+      <w:pPr>
+        <w:autoSpaceDE w:val="0"/>
+        <w:autoSpaceDN w:val="0"/>
+        <w:adjustRightInd w:val="0"/>
+        <w:spacing w:after="0" w:line="240" w:lineRule="auto"/>
+        <w:rPr>
+          <w:rFonts w:ascii="Consolas" w:hAnsi="Consolas" w:cs="Consolas"/>
+          <w:color w:val="008080"/>
+          <w:sz w:val="20"/>
+          <w:szCs w:val="20"/>
+        </w:rPr>
+      </w:pPr>
+      <w:r>
+        <w:rPr>
+          <w:rFonts w:ascii="Consolas" w:hAnsi="Consolas" w:cs="Consolas"/>
+          <w:color w:val="008080"/>
+          <w:sz w:val="20"/>
+          <w:szCs w:val="20"/>
+        </w:rPr>
+        <w:tab/>
+        <w:t xml:space="preserve">  &lt;/</w:t>
+      </w:r>
+      <w:proofErr w:type="spellStart"/>
+      <w:r>
+        <w:rPr>
+          <w:rFonts w:ascii="Consolas" w:hAnsi="Consolas" w:cs="Consolas"/>
+          <w:color w:val="3F7F7F"/>
+          <w:sz w:val="20"/>
+          <w:szCs w:val="20"/>
+        </w:rPr>
+        <w:t>execution</w:t>
+      </w:r>
+      <w:proofErr w:type="spellEnd"/>
+      <w:r>
+        <w:rPr>
+          <w:rFonts w:ascii="Consolas" w:hAnsi="Consolas" w:cs="Consolas"/>
+          <w:color w:val="008080"/>
+          <w:sz w:val="20"/>
+          <w:szCs w:val="20"/>
+        </w:rPr>
+        <w:t>&gt;</w:t>
+      </w:r>
+    </w:p>
+    <w:p>
+      <w:pPr>
+        <w:autoSpaceDE w:val="0"/>
+        <w:autoSpaceDN w:val="0"/>
+        <w:adjustRightInd w:val="0"/>
+        <w:spacing w:after="0" w:line="240" w:lineRule="auto"/>
+        <w:rPr>
+          <w:rFonts w:ascii="Consolas" w:hAnsi="Consolas" w:cs="Consolas"/>
+          <w:color w:val="008080"/>
+          <w:sz w:val="20"/>
+          <w:szCs w:val="20"/>
+        </w:rPr>
+      </w:pPr>
+      <w:r>
+        <w:rPr>
+          <w:rFonts w:ascii="Consolas" w:hAnsi="Consolas" w:cs="Consolas"/>
+          <w:color w:val="008080"/>
+          <w:sz w:val="20"/>
+          <w:szCs w:val="20"/>
+        </w:rPr>
+        <w:tab/>
+        <w:t>&lt;/</w:t>
+      </w:r>
+      <w:proofErr w:type="spellStart"/>
+      <w:r>
+        <w:rPr>
+          <w:rFonts w:ascii="Consolas" w:hAnsi="Consolas" w:cs="Consolas"/>
+          <w:color w:val="3F7F7F"/>
+          <w:sz w:val="20"/>
+          <w:szCs w:val="20"/>
+        </w:rPr>
+        <w:t>executions</w:t>
+      </w:r>
+      <w:proofErr w:type="spellEnd"/>
+      <w:r>
+        <w:rPr>
+          <w:rFonts w:ascii="Consolas" w:hAnsi="Consolas" w:cs="Consolas"/>
+          <w:color w:val="008080"/>
+          <w:sz w:val="20"/>
+          <w:szCs w:val="20"/>
+        </w:rPr>
+        <w:t>&gt;</w:t>
+      </w:r>
+    </w:p>
+    <w:p>
+      <w:pPr>
+        <w:autoSpaceDE w:val="0"/>
+        <w:autoSpaceDN w:val="0"/>
+        <w:adjustRightInd w:val="0"/>
+        <w:spacing w:after="0" w:line="240" w:lineRule="auto"/>
+        <w:rPr>
+          <w:rFonts w:ascii="Consolas" w:hAnsi="Consolas" w:cs="Consolas"/>
+          <w:sz w:val="20"/>
+          <w:szCs w:val="20"/>
+        </w:rPr>
+      </w:pPr>
+      <w:r>
+        <w:rPr>
+          <w:rFonts w:ascii="Consolas" w:hAnsi="Consolas" w:cs="Consolas"/>
+          <w:sz w:val="20"/>
+          <w:szCs w:val="20"/>
+        </w:rPr>
+        <w:t xml:space="preserve">    </w:t>
+      </w:r>
+      <w:r>
+        <w:rPr>
+          <w:rFonts w:ascii="Consolas" w:hAnsi="Consolas" w:cs="Consolas"/>
+          <w:color w:val="008080"/>
+          <w:sz w:val="20"/>
+          <w:szCs w:val="20"/>
+        </w:rPr>
+        <w:t>&lt;/</w:t>
+      </w:r>
+      <w:proofErr w:type="spellStart"/>
+      <w:r>
+        <w:rPr>
+          <w:rFonts w:ascii="Consolas" w:hAnsi="Consolas" w:cs="Consolas"/>
+          <w:color w:val="3F7F7F"/>
+          <w:sz w:val="20"/>
+          <w:szCs w:val="20"/>
+        </w:rPr>
+        <w:t>plugin</w:t>
+      </w:r>
+      <w:proofErr w:type="spellEnd"/>
+      <w:r>
+        <w:rPr>
+          <w:rFonts w:ascii="Consolas" w:hAnsi="Consolas" w:cs="Consolas"/>
+          <w:color w:val="008080"/>
+          <w:sz w:val="20"/>
+          <w:szCs w:val="20"/>
+        </w:rPr>
+        <w:t>&gt;</w:t>
+      </w:r>
+    </w:p>
+    <w:p>
+      <w:pPr>
+        <w:autoSpaceDE w:val="0"/>
+        <w:autoSpaceDN w:val="0"/>
+        <w:adjustRightInd w:val="0"/>
+        <w:spacing w:after="0" w:line="240" w:lineRule="auto"/>
+        <w:rPr>
+          <w:rFonts w:ascii="Consolas" w:hAnsi="Consolas" w:cs="Consolas"/>
+          <w:sz w:val="20"/>
+          <w:szCs w:val="20"/>
+        </w:rPr>
+      </w:pPr>
+      <w:r>
+        <w:rPr>
+          <w:rFonts w:ascii="Consolas" w:hAnsi="Consolas" w:cs="Consolas"/>
+          <w:sz w:val="20"/>
+          <w:szCs w:val="20"/>
+        </w:rPr>
+        <w:t xml:space="preserve">  </w:t>
+      </w:r>
+      <w:r>
+        <w:rPr>
+          <w:rFonts w:ascii="Consolas" w:hAnsi="Consolas" w:cs="Consolas"/>
+          <w:color w:val="008080"/>
+          <w:sz w:val="20"/>
+          <w:szCs w:val="20"/>
+        </w:rPr>
+        <w:t>&lt;/</w:t>
+      </w:r>
+      <w:proofErr w:type="spellStart"/>
+      <w:r>
+        <w:rPr>
+          <w:rFonts w:ascii="Consolas" w:hAnsi="Consolas" w:cs="Consolas"/>
+          <w:color w:val="3F7F7F"/>
+          <w:sz w:val="20"/>
+          <w:szCs w:val="20"/>
+        </w:rPr>
+        <w:t>plugins</w:t>
+      </w:r>
+      <w:proofErr w:type="spellEnd"/>
+      <w:r>
+        <w:rPr>
+          <w:rFonts w:ascii="Consolas" w:hAnsi="Consolas" w:cs="Consolas"/>
+          <w:color w:val="008080"/>
+          <w:sz w:val="20"/>
+          <w:szCs w:val="20"/>
+        </w:rPr>
+        <w:t>&gt;</w:t>
+      </w:r>
+    </w:p>
+    <w:p>
+      <w:pPr>
+        <w:rPr>
+          <w:rFonts w:ascii="Consolas" w:hAnsi="Consolas" w:cs="Consolas"/>
+          <w:color w:val="008080"/>
+          <w:sz w:val="20"/>
+          <w:szCs w:val="20"/>
+        </w:rPr>
+      </w:pPr>
+      <w:r>
+        <w:rPr>
+          <w:rFonts w:ascii="Consolas" w:hAnsi="Consolas" w:cs="Consolas"/>
+          <w:color w:val="008080"/>
+          <w:sz w:val="20"/>
+          <w:szCs w:val="20"/>
+        </w:rPr>
+        <w:t>&lt;/</w:t>
+      </w:r>
+      <w:proofErr w:type="spellStart"/>
+      <w:r>
+        <w:rPr>
+          <w:rFonts w:ascii="Consolas" w:hAnsi="Consolas" w:cs="Consolas"/>
+          <w:color w:val="3F7F7F"/>
+          <w:sz w:val="20"/>
+          <w:szCs w:val="20"/>
+        </w:rPr>
+        <w:t>build</w:t>
+      </w:r>
+      <w:proofErr w:type="spellEnd"/>
+      <w:r>
+        <w:rPr>
+          <w:rFonts w:ascii="Consolas" w:hAnsi="Consolas" w:cs="Consolas"/>
+          <w:color w:val="008080"/>
+          <w:sz w:val="20"/>
+          <w:szCs w:val="20"/>
+        </w:rPr>
+        <w:t>&gt;</w:t>
+      </w:r>
+    </w:p>
+    <w:p>
+      <w:pPr>
+        <w:rPr>
+          <w:lang w:val="en-US"/>
+        </w:rPr>
+      </w:pPr>
+      <w:r>
+        <w:rPr>
+          <w:lang w:val="en-US"/>
+        </w:rPr>
+        <w:t>If you now invoke the maven build it will create a single jar file containing all the needed dependencies.</w:t>
+      </w:r>
+      <w:r>
+        <w:rPr>
+          <w:lang w:val="en-US"/>
+        </w:rPr>
+        <w:t xml:space="preserve"> But it excludes the </w:t>
+      </w:r>
+      <w:proofErr w:type="spellStart"/>
+      <w:r>
+        <w:rPr>
+          <w:lang w:val="en-US"/>
+        </w:rPr>
+        <w:t>mclib</w:t>
+      </w:r>
+      <w:proofErr w:type="spellEnd"/>
+      <w:r>
+        <w:rPr>
+          <w:lang w:val="en-US"/>
+        </w:rPr>
+        <w:t xml:space="preserve"> plugin.</w:t>
+      </w:r>
+    </w:p>
     <w:sectPr>
-      <w:headerReference w:type="default" r:id="rId47"/>
+      <w:headerReference w:type="default" r:id="rId48"/>
       <w:pgSz w:w="11906" w:h="16838"/>
       <w:pgMar w:top="1417" w:right="1417" w:bottom="1134" w:left="1417" w:header="708" w:footer="708" w:gutter="0"/>
       <w:pgNumType w:start="0"/>
@@ -4091,7 +7577,7 @@
 </file>
 
 <file path=word/endnotes.xml><?xml version="1.0" encoding="utf-8"?>
-<w:endnotes xmlns:wpc="http://schemas.microsoft.com/office/word/2010/wordprocessingCanvas" xmlns:mc="http://schemas.openxmlformats.org/markup-compatibility/2006" xmlns:o="urn:schemas-microsoft-com:office:office" xmlns:r="http://schemas.openxmlformats.org/officeDocument/2006/relationships" xmlns:m="http://schemas.openxmlformats.org/officeDocument/2006/math" xmlns:v="urn:schemas-microsoft-com:vml" xmlns:wp14="http://schemas.microsoft.com/office/word/2010/wordprocessingDrawing" xmlns:wp="http://schemas.openxmlformats.org/drawingml/2006/wordprocessingDrawing" xmlns:w10="urn:schemas-microsoft-com:office:word" xmlns:w="http://schemas.openxmlformats.org/wordprocessingml/2006/main" xmlns:w14="http://schemas.microsoft.com/office/word/2010/wordml" xmlns:wpg="http://schemas.microsoft.com/office/word/2010/wordprocessingGroup" xmlns:wpi="http://schemas.microsoft.com/office/word/2010/wordprocessingInk" xmlns:wne="http://schemas.microsoft.com/office/word/2006/wordml" xmlns:wps="http://schemas.microsoft.com/office/word/2010/wordprocessingShape" mc:Ignorable="w14 wp14">
+<w:endnotes xmlns:wpc="http://schemas.microsoft.com/office/word/2010/wordprocessingCanvas" xmlns:mc="http://schemas.openxmlformats.org/markup-compatibility/2006" xmlns:o="urn:schemas-microsoft-com:office:office" xmlns:r="http://schemas.openxmlformats.org/officeDocument/2006/relationships" xmlns:m="http://schemas.openxmlformats.org/officeDocument/2006/math" xmlns:v="urn:schemas-microsoft-com:vml" xmlns:wp14="http://schemas.microsoft.com/office/word/2010/wordprocessingDrawing" xmlns:wp="http://schemas.openxmlformats.org/drawingml/2006/wordprocessingDrawing" xmlns:w10="urn:schemas-microsoft-com:office:word" xmlns:w="http://schemas.openxmlformats.org/wordprocessingml/2006/main" xmlns:w14="http://schemas.microsoft.com/office/word/2010/wordml" xmlns:w15="http://schemas.microsoft.com/office/word/2012/wordml" xmlns:wpg="http://schemas.microsoft.com/office/word/2010/wordprocessingGroup" xmlns:wpi="http://schemas.microsoft.com/office/word/2010/wordprocessingInk" xmlns:wne="http://schemas.microsoft.com/office/word/2006/wordml" xmlns:wps="http://schemas.microsoft.com/office/word/2010/wordprocessingShape" mc:Ignorable="w14 w15 wp14">
   <w:endnote w:type="separator" w:id="-1">
     <w:p>
       <w:pPr>
@@ -4116,7 +7602,7 @@
 </file>
 
 <file path=word/footnotes.xml><?xml version="1.0" encoding="utf-8"?>
-<w:footnotes xmlns:wpc="http://schemas.microsoft.com/office/word/2010/wordprocessingCanvas" xmlns:mc="http://schemas.openxmlformats.org/markup-compatibility/2006" xmlns:o="urn:schemas-microsoft-com:office:office" xmlns:r="http://schemas.openxmlformats.org/officeDocument/2006/relationships" xmlns:m="http://schemas.openxmlformats.org/officeDocument/2006/math" xmlns:v="urn:schemas-microsoft-com:vml" xmlns:wp14="http://schemas.microsoft.com/office/word/2010/wordprocessingDrawing" xmlns:wp="http://schemas.openxmlformats.org/drawingml/2006/wordprocessingDrawing" xmlns:w10="urn:schemas-microsoft-com:office:word" xmlns:w="http://schemas.openxmlformats.org/wordprocessingml/2006/main" xmlns:w14="http://schemas.microsoft.com/office/word/2010/wordml" xmlns:wpg="http://schemas.microsoft.com/office/word/2010/wordprocessingGroup" xmlns:wpi="http://schemas.microsoft.com/office/word/2010/wordprocessingInk" xmlns:wne="http://schemas.microsoft.com/office/word/2006/wordml" xmlns:wps="http://schemas.microsoft.com/office/word/2010/wordprocessingShape" mc:Ignorable="w14 wp14">
+<w:footnotes xmlns:wpc="http://schemas.microsoft.com/office/word/2010/wordprocessingCanvas" xmlns:mc="http://schemas.openxmlformats.org/markup-compatibility/2006" xmlns:o="urn:schemas-microsoft-com:office:office" xmlns:r="http://schemas.openxmlformats.org/officeDocument/2006/relationships" xmlns:m="http://schemas.openxmlformats.org/officeDocument/2006/math" xmlns:v="urn:schemas-microsoft-com:vml" xmlns:wp14="http://schemas.microsoft.com/office/word/2010/wordprocessingDrawing" xmlns:wp="http://schemas.openxmlformats.org/drawingml/2006/wordprocessingDrawing" xmlns:w10="urn:schemas-microsoft-com:office:word" xmlns:w="http://schemas.openxmlformats.org/wordprocessingml/2006/main" xmlns:w14="http://schemas.microsoft.com/office/word/2010/wordml" xmlns:w15="http://schemas.microsoft.com/office/word/2012/wordml" xmlns:wpg="http://schemas.microsoft.com/office/word/2010/wordprocessingGroup" xmlns:wpi="http://schemas.microsoft.com/office/word/2010/wordprocessingInk" xmlns:wne="http://schemas.microsoft.com/office/word/2006/wordml" xmlns:wps="http://schemas.microsoft.com/office/word/2010/wordprocessingShape" mc:Ignorable="w14 w15 wp14">
   <w:footnote w:type="separator" w:id="-1">
     <w:p>
       <w:pPr>
@@ -4141,7 +7627,7 @@
 </file>
 
 <file path=word/header1.xml><?xml version="1.0" encoding="utf-8"?>
-<w:hdr xmlns:wpc="http://schemas.microsoft.com/office/word/2010/wordprocessingCanvas" xmlns:mc="http://schemas.openxmlformats.org/markup-compatibility/2006" xmlns:o="urn:schemas-microsoft-com:office:office" xmlns:r="http://schemas.openxmlformats.org/officeDocument/2006/relationships" xmlns:m="http://schemas.openxmlformats.org/officeDocument/2006/math" xmlns:v="urn:schemas-microsoft-com:vml" xmlns:wp14="http://schemas.microsoft.com/office/word/2010/wordprocessingDrawing" xmlns:wp="http://schemas.openxmlformats.org/drawingml/2006/wordprocessingDrawing" xmlns:w10="urn:schemas-microsoft-com:office:word" xmlns:w="http://schemas.openxmlformats.org/wordprocessingml/2006/main" xmlns:w14="http://schemas.microsoft.com/office/word/2010/wordml" xmlns:wpg="http://schemas.microsoft.com/office/word/2010/wordprocessingGroup" xmlns:wpi="http://schemas.microsoft.com/office/word/2010/wordprocessingInk" xmlns:wne="http://schemas.microsoft.com/office/word/2006/wordml" xmlns:wps="http://schemas.microsoft.com/office/word/2010/wordprocessingShape" mc:Ignorable="w14 wp14">
+<w:hdr xmlns:wpc="http://schemas.microsoft.com/office/word/2010/wordprocessingCanvas" xmlns:mc="http://schemas.openxmlformats.org/markup-compatibility/2006" xmlns:o="urn:schemas-microsoft-com:office:office" xmlns:r="http://schemas.openxmlformats.org/officeDocument/2006/relationships" xmlns:m="http://schemas.openxmlformats.org/officeDocument/2006/math" xmlns:v="urn:schemas-microsoft-com:vml" xmlns:wp14="http://schemas.microsoft.com/office/word/2010/wordprocessingDrawing" xmlns:wp="http://schemas.openxmlformats.org/drawingml/2006/wordprocessingDrawing" xmlns:w10="urn:schemas-microsoft-com:office:word" xmlns:w="http://schemas.openxmlformats.org/wordprocessingml/2006/main" xmlns:w14="http://schemas.microsoft.com/office/word/2010/wordml" xmlns:w15="http://schemas.microsoft.com/office/word/2012/wordml" xmlns:wpg="http://schemas.microsoft.com/office/word/2010/wordprocessingGroup" xmlns:wpi="http://schemas.microsoft.com/office/word/2010/wordprocessingInk" xmlns:wne="http://schemas.microsoft.com/office/word/2006/wordml" xmlns:wps="http://schemas.microsoft.com/office/word/2010/wordprocessingShape" mc:Ignorable="w14 w15 wp14">
   <w:p>
     <w:pPr>
       <w:pStyle w:val="Kopfzeile"/>
@@ -4254,7 +7740,7 @@
         </mc:Choice>
         <mc:Fallback>
           <w:pict>
-            <v:shapetype id="_x0000_t202" coordsize="21600,21600" o:spt="202" path="m,l,21600r21600,l21600,xe">
+            <v:shapetype w14:anchorId="1BDA91CB" id="_x0000_t202" coordsize="21600,21600" o:spt="202" path="m,l,21600r21600,l21600,xe">
               <v:stroke joinstyle="miter"/>
               <v:path gradientshapeok="t" o:connecttype="rect"/>
             </v:shapetype>
@@ -4375,7 +7861,7 @@
                               <w:color w:val="FFFFFF" w:themeColor="background1"/>
                               <w14:numForm w14:val="lining"/>
                             </w:rPr>
-                            <w:t>1</w:t>
+                            <w:t>17</w:t>
                           </w:r>
                           <w:r>
                             <w:rPr>
@@ -4404,7 +7890,7 @@
         </mc:Choice>
         <mc:Fallback>
           <w:pict>
-            <v:shape id="Textfeld 474" o:spid="_x0000_s1027" type="#_x0000_t202" style="position:absolute;margin-left:0;margin-top:0;width:1in;height:13.45pt;z-index:251659264;visibility:visible;mso-wrap-style:square;mso-width-percent:1000;mso-height-percent:0;mso-wrap-distance-left:9pt;mso-wrap-distance-top:0;mso-wrap-distance-right:9pt;mso-wrap-distance-bottom:0;mso-position-horizontal:left;mso-position-horizontal-relative:page;mso-position-vertical:center;mso-position-vertical-relative:top-margin-area;mso-width-percent:1000;mso-height-percent:0;mso-width-relative:left-margin-area;mso-height-relative:page;v-text-anchor:middle" o:gfxdata="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" o:allowincell="f" fillcolor="#4f81bd [3204]" stroked="f">
+            <v:shape w14:anchorId="4C4749C4" id="Textfeld 474" o:spid="_x0000_s1027" type="#_x0000_t202" style="position:absolute;margin-left:0;margin-top:0;width:1in;height:13.45pt;z-index:251659264;visibility:visible;mso-wrap-style:square;mso-width-percent:1000;mso-height-percent:0;mso-wrap-distance-left:9pt;mso-wrap-distance-top:0;mso-wrap-distance-right:9pt;mso-wrap-distance-bottom:0;mso-position-horizontal:left;mso-position-horizontal-relative:page;mso-position-vertical:center;mso-position-vertical-relative:top-margin-area;mso-width-percent:1000;mso-height-percent:0;mso-width-relative:left-margin-area;mso-height-relative:page;v-text-anchor:middle" o:gfxdata="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" o:allowincell="f" fillcolor="#4f81bd [3204]" stroked="f">
               <v:textbox style="mso-fit-shape-to-text:t" inset=",0,,0">
                 <w:txbxContent>
                   <w:p>
@@ -4440,7 +7926,7 @@
                         <w:color w:val="FFFFFF" w:themeColor="background1"/>
                         <w14:numForm w14:val="lining"/>
                       </w:rPr>
-                      <w:t>1</w:t>
+                      <w:t>17</w:t>
                     </w:r>
                     <w:r>
                       <w:rPr>
@@ -4463,8 +7949,8 @@
 </file>
 
 <file path=word/numbering.xml><?xml version="1.0" encoding="utf-8"?>
-<w:numbering xmlns:wpc="http://schemas.microsoft.com/office/word/2010/wordprocessingCanvas" xmlns:mc="http://schemas.openxmlformats.org/markup-compatibility/2006" xmlns:o="urn:schemas-microsoft-com:office:office" xmlns:r="http://schemas.openxmlformats.org/officeDocument/2006/relationships" xmlns:m="http://schemas.openxmlformats.org/officeDocument/2006/math" xmlns:v="urn:schemas-microsoft-com:vml" xmlns:wp14="http://schemas.microsoft.com/office/word/2010/wordprocessingDrawing" xmlns:wp="http://schemas.openxmlformats.org/drawingml/2006/wordprocessingDrawing" xmlns:w10="urn:schemas-microsoft-com:office:word" xmlns:w="http://schemas.openxmlformats.org/wordprocessingml/2006/main" xmlns:w14="http://schemas.microsoft.com/office/word/2010/wordml" xmlns:wpg="http://schemas.microsoft.com/office/word/2010/wordprocessingGroup" xmlns:wpi="http://schemas.microsoft.com/office/word/2010/wordprocessingInk" xmlns:wne="http://schemas.microsoft.com/office/word/2006/wordml" xmlns:wps="http://schemas.microsoft.com/office/word/2010/wordprocessingShape" mc:Ignorable="w14 wp14">
-  <w:abstractNum w:abstractNumId="0">
+<w:numbering xmlns:wpc="http://schemas.microsoft.com/office/word/2010/wordprocessingCanvas" xmlns:mc="http://schemas.openxmlformats.org/markup-compatibility/2006" xmlns:o="urn:schemas-microsoft-com:office:office" xmlns:r="http://schemas.openxmlformats.org/officeDocument/2006/relationships" xmlns:m="http://schemas.openxmlformats.org/officeDocument/2006/math" xmlns:v="urn:schemas-microsoft-com:vml" xmlns:wp14="http://schemas.microsoft.com/office/word/2010/wordprocessingDrawing" xmlns:wp="http://schemas.openxmlformats.org/drawingml/2006/wordprocessingDrawing" xmlns:w10="urn:schemas-microsoft-com:office:word" xmlns:w="http://schemas.openxmlformats.org/wordprocessingml/2006/main" xmlns:w14="http://schemas.microsoft.com/office/word/2010/wordml" xmlns:w15="http://schemas.microsoft.com/office/word/2012/wordml" xmlns:wpg="http://schemas.microsoft.com/office/word/2010/wordprocessingGroup" xmlns:wpi="http://schemas.microsoft.com/office/word/2010/wordprocessingInk" xmlns:wne="http://schemas.microsoft.com/office/word/2006/wordml" xmlns:wps="http://schemas.microsoft.com/office/word/2010/wordprocessingShape" mc:Ignorable="w14 w15 wp14">
+  <w:abstractNum w:abstractNumId="0" w15:restartNumberingAfterBreak="0">
     <w:nsid w:val="235248E8"/>
     <w:multiLevelType w:val="hybridMultilevel"/>
     <w:tmpl w:val="1840B644"/>
@@ -4553,7 +8039,7 @@
       </w:pPr>
     </w:lvl>
   </w:abstractNum>
-  <w:abstractNum w:abstractNumId="1">
+  <w:abstractNum w:abstractNumId="1" w15:restartNumberingAfterBreak="0">
     <w:nsid w:val="2A89030B"/>
     <w:multiLevelType w:val="hybridMultilevel"/>
     <w:tmpl w:val="E9C600D4"/>
@@ -4642,7 +8128,7 @@
       </w:pPr>
     </w:lvl>
   </w:abstractNum>
-  <w:abstractNum w:abstractNumId="2">
+  <w:abstractNum w:abstractNumId="2" w15:restartNumberingAfterBreak="0">
     <w:nsid w:val="2A902351"/>
     <w:multiLevelType w:val="hybridMultilevel"/>
     <w:tmpl w:val="A7502392"/>
@@ -4731,10 +8217,99 @@
       </w:pPr>
     </w:lvl>
   </w:abstractNum>
-  <w:abstractNum w:abstractNumId="3">
+  <w:abstractNum w:abstractNumId="3" w15:restartNumberingAfterBreak="0">
     <w:nsid w:val="55C47C70"/>
     <w:multiLevelType w:val="hybridMultilevel"/>
     <w:tmpl w:val="E3107584"/>
+    <w:lvl w:ilvl="0" w:tplc="04070011">
+      <w:start w:val="1"/>
+      <w:numFmt w:val="decimal"/>
+      <w:lvlText w:val="%1)"/>
+      <w:lvlJc w:val="left"/>
+      <w:pPr>
+        <w:ind w:left="720" w:hanging="360"/>
+      </w:pPr>
+      <w:rPr>
+        <w:rFonts w:hint="default"/>
+      </w:rPr>
+    </w:lvl>
+    <w:lvl w:ilvl="1" w:tplc="04070019" w:tentative="1">
+      <w:start w:val="1"/>
+      <w:numFmt w:val="lowerLetter"/>
+      <w:lvlText w:val="%2."/>
+      <w:lvlJc w:val="left"/>
+      <w:pPr>
+        <w:ind w:left="1440" w:hanging="360"/>
+      </w:pPr>
+    </w:lvl>
+    <w:lvl w:ilvl="2" w:tplc="0407001B" w:tentative="1">
+      <w:start w:val="1"/>
+      <w:numFmt w:val="lowerRoman"/>
+      <w:lvlText w:val="%3."/>
+      <w:lvlJc w:val="right"/>
+      <w:pPr>
+        <w:ind w:left="2160" w:hanging="180"/>
+      </w:pPr>
+    </w:lvl>
+    <w:lvl w:ilvl="3" w:tplc="0407000F" w:tentative="1">
+      <w:start w:val="1"/>
+      <w:numFmt w:val="decimal"/>
+      <w:lvlText w:val="%4."/>
+      <w:lvlJc w:val="left"/>
+      <w:pPr>
+        <w:ind w:left="2880" w:hanging="360"/>
+      </w:pPr>
+    </w:lvl>
+    <w:lvl w:ilvl="4" w:tplc="04070019" w:tentative="1">
+      <w:start w:val="1"/>
+      <w:numFmt w:val="lowerLetter"/>
+      <w:lvlText w:val="%5."/>
+      <w:lvlJc w:val="left"/>
+      <w:pPr>
+        <w:ind w:left="3600" w:hanging="360"/>
+      </w:pPr>
+    </w:lvl>
+    <w:lvl w:ilvl="5" w:tplc="0407001B" w:tentative="1">
+      <w:start w:val="1"/>
+      <w:numFmt w:val="lowerRoman"/>
+      <w:lvlText w:val="%6."/>
+      <w:lvlJc w:val="right"/>
+      <w:pPr>
+        <w:ind w:left="4320" w:hanging="180"/>
+      </w:pPr>
+    </w:lvl>
+    <w:lvl w:ilvl="6" w:tplc="0407000F" w:tentative="1">
+      <w:start w:val="1"/>
+      <w:numFmt w:val="decimal"/>
+      <w:lvlText w:val="%7."/>
+      <w:lvlJc w:val="left"/>
+      <w:pPr>
+        <w:ind w:left="5040" w:hanging="360"/>
+      </w:pPr>
+    </w:lvl>
+    <w:lvl w:ilvl="7" w:tplc="04070019" w:tentative="1">
+      <w:start w:val="1"/>
+      <w:numFmt w:val="lowerLetter"/>
+      <w:lvlText w:val="%8."/>
+      <w:lvlJc w:val="left"/>
+      <w:pPr>
+        <w:ind w:left="5760" w:hanging="360"/>
+      </w:pPr>
+    </w:lvl>
+    <w:lvl w:ilvl="8" w:tplc="0407001B" w:tentative="1">
+      <w:start w:val="1"/>
+      <w:numFmt w:val="lowerRoman"/>
+      <w:lvlText w:val="%9."/>
+      <w:lvlJc w:val="right"/>
+      <w:pPr>
+        <w:ind w:left="6480" w:hanging="180"/>
+      </w:pPr>
+    </w:lvl>
+  </w:abstractNum>
+  <w:abstractNum w:abstractNumId="4" w15:restartNumberingAfterBreak="0">
+    <w:nsid w:val="76516512"/>
+    <w:multiLevelType w:val="hybridMultilevel"/>
+    <w:tmpl w:val="20DACA4A"/>
     <w:lvl w:ilvl="0" w:tplc="04070011">
       <w:start w:val="1"/>
       <w:numFmt w:val="decimal"/>
@@ -4832,11 +8407,14 @@
   <w:num w:numId="4">
     <w:abstractNumId w:val="1"/>
   </w:num>
+  <w:num w:numId="5">
+    <w:abstractNumId w:val="4"/>
+  </w:num>
 </w:numbering>
 </file>
 
 <file path=word/styles.xml><?xml version="1.0" encoding="utf-8"?>
-<w:styles xmlns:mc="http://schemas.openxmlformats.org/markup-compatibility/2006" xmlns:r="http://schemas.openxmlformats.org/officeDocument/2006/relationships" xmlns:w="http://schemas.openxmlformats.org/wordprocessingml/2006/main" xmlns:w14="http://schemas.microsoft.com/office/word/2010/wordml" mc:Ignorable="w14">
+<w:styles xmlns:mc="http://schemas.openxmlformats.org/markup-compatibility/2006" xmlns:r="http://schemas.openxmlformats.org/officeDocument/2006/relationships" xmlns:w="http://schemas.openxmlformats.org/wordprocessingml/2006/main" xmlns:w14="http://schemas.microsoft.com/office/word/2010/wordml" xmlns:w15="http://schemas.microsoft.com/office/word/2012/wordml" mc:Ignorable="w14 w15">
   <w:docDefaults>
     <w:rPrDefault>
       <w:rPr>
@@ -4852,144 +8430,378 @@
       </w:pPr>
     </w:pPrDefault>
   </w:docDefaults>
-  <w:latentStyles w:defLockedState="0" w:defUIPriority="99" w:defSemiHidden="1" w:defUnhideWhenUsed="1" w:defQFormat="0" w:count="267">
-    <w:lsdException w:name="Normal" w:semiHidden="0" w:uiPriority="0" w:unhideWhenUsed="0" w:qFormat="1"/>
-    <w:lsdException w:name="heading 1" w:semiHidden="0" w:uiPriority="9" w:unhideWhenUsed="0" w:qFormat="1"/>
-    <w:lsdException w:name="heading 2" w:uiPriority="9" w:qFormat="1"/>
-    <w:lsdException w:name="heading 3" w:uiPriority="9" w:qFormat="1"/>
-    <w:lsdException w:name="heading 4" w:uiPriority="9" w:qFormat="1"/>
-    <w:lsdException w:name="heading 5" w:uiPriority="9" w:qFormat="1"/>
-    <w:lsdException w:name="heading 6" w:uiPriority="9" w:qFormat="1"/>
-    <w:lsdException w:name="heading 7" w:uiPriority="9" w:qFormat="1"/>
-    <w:lsdException w:name="heading 8" w:uiPriority="9" w:qFormat="1"/>
-    <w:lsdException w:name="heading 9" w:uiPriority="9" w:qFormat="1"/>
-    <w:lsdException w:name="toc 1" w:uiPriority="39"/>
-    <w:lsdException w:name="toc 2" w:uiPriority="39"/>
-    <w:lsdException w:name="toc 3" w:uiPriority="39"/>
-    <w:lsdException w:name="toc 4" w:uiPriority="39"/>
-    <w:lsdException w:name="toc 5" w:uiPriority="39"/>
-    <w:lsdException w:name="toc 6" w:uiPriority="39"/>
-    <w:lsdException w:name="toc 7" w:uiPriority="39"/>
-    <w:lsdException w:name="toc 8" w:uiPriority="39"/>
-    <w:lsdException w:name="toc 9" w:uiPriority="39"/>
-    <w:lsdException w:name="caption" w:uiPriority="35" w:qFormat="1"/>
-    <w:lsdException w:name="Title" w:semiHidden="0" w:uiPriority="10" w:unhideWhenUsed="0" w:qFormat="1"/>
-    <w:lsdException w:name="Default Paragraph Font" w:uiPriority="1"/>
-    <w:lsdException w:name="Subtitle" w:semiHidden="0" w:uiPriority="11" w:unhideWhenUsed="0" w:qFormat="1"/>
-    <w:lsdException w:name="Strong" w:semiHidden="0" w:uiPriority="22" w:unhideWhenUsed="0" w:qFormat="1"/>
-    <w:lsdException w:name="Emphasis" w:semiHidden="0" w:uiPriority="20" w:unhideWhenUsed="0" w:qFormat="1"/>
-    <w:lsdException w:name="Table Grid" w:semiHidden="0" w:uiPriority="59" w:unhideWhenUsed="0"/>
-    <w:lsdException w:name="Placeholder Text" w:unhideWhenUsed="0"/>
-    <w:lsdException w:name="No Spacing" w:semiHidden="0" w:uiPriority="1" w:unhideWhenUsed="0" w:qFormat="1"/>
-    <w:lsdException w:name="Light Shading" w:semiHidden="0" w:uiPriority="60" w:unhideWhenUsed="0"/>
-    <w:lsdException w:name="Light List" w:semiHidden="0" w:uiPriority="61" w:unhideWhenUsed="0"/>
-    <w:lsdException w:name="Light Grid" w:semiHidden="0" w:uiPriority="62" w:unhideWhenUsed="0"/>
-    <w:lsdException w:name="Medium Shading 1" w:semiHidden="0" w:uiPriority="63" w:unhideWhenUsed="0"/>
-    <w:lsdException w:name="Medium Shading 2" w:semiHidden="0" w:uiPriority="64" w:unhideWhenUsed="0"/>
-    <w:lsdException w:name="Medium List 1" w:semiHidden="0" w:uiPriority="65" w:unhideWhenUsed="0"/>
-    <w:lsdException w:name="Medium List 2" w:semiHidden="0" w:uiPriority="66" w:unhideWhenUsed="0"/>
-    <w:lsdException w:name="Medium Grid 1" w:semiHidden="0" w:uiPriority="67" w:unhideWhenUsed="0"/>
-    <w:lsdException w:name="Medium Grid 2" w:semiHidden="0" w:uiPriority="68" w:unhideWhenUsed="0"/>
-    <w:lsdException w:name="Medium Grid 3" w:semiHidden="0" w:uiPriority="69" w:unhideWhenUsed="0"/>
-    <w:lsdException w:name="Dark List" w:semiHidden="0" w:uiPriority="70" w:unhideWhenUsed="0"/>
-    <w:lsdException w:name="Colorful Shading" w:semiHidden="0" w:uiPriority="71" w:unhideWhenUsed="0"/>
-    <w:lsdException w:name="Colorful List" w:semiHidden="0" w:uiPriority="72" w:unhideWhenUsed="0"/>
-    <w:lsdException w:name="Colorful Grid" w:semiHidden="0" w:uiPriority="73" w:unhideWhenUsed="0"/>
-    <w:lsdException w:name="Light Shading Accent 1" w:semiHidden="0" w:uiPriority="60" w:unhideWhenUsed="0"/>
-    <w:lsdException w:name="Light List Accent 1" w:semiHidden="0" w:uiPriority="61" w:unhideWhenUsed="0"/>
-    <w:lsdException w:name="Light Grid Accent 1" w:semiHidden="0" w:uiPriority="62" w:unhideWhenUsed="0"/>
-    <w:lsdException w:name="Medium Shading 1 Accent 1" w:semiHidden="0" w:uiPriority="63" w:unhideWhenUsed="0"/>
-    <w:lsdException w:name="Medium Shading 2 Accent 1" w:semiHidden="0" w:uiPriority="64" w:unhideWhenUsed="0"/>
-    <w:lsdException w:name="Medium List 1 Accent 1" w:semiHidden="0" w:uiPriority="65" w:unhideWhenUsed="0"/>
-    <w:lsdException w:name="Revision" w:unhideWhenUsed="0"/>
-    <w:lsdException w:name="List Paragraph" w:semiHidden="0" w:uiPriority="34" w:unhideWhenUsed="0" w:qFormat="1"/>
-    <w:lsdException w:name="Quote" w:semiHidden="0" w:uiPriority="29" w:unhideWhenUsed="0" w:qFormat="1"/>
-    <w:lsdException w:name="Intense Quote" w:semiHidden="0" w:uiPriority="30" w:unhideWhenUsed="0" w:qFormat="1"/>
-    <w:lsdException w:name="Medium List 2 Accent 1" w:semiHidden="0" w:uiPriority="66" w:unhideWhenUsed="0"/>
-    <w:lsdException w:name="Medium Grid 1 Accent 1" w:semiHidden="0" w:uiPriority="67" w:unhideWhenUsed="0"/>
-    <w:lsdException w:name="Medium Grid 2 Accent 1" w:semiHidden="0" w:uiPriority="68" w:unhideWhenUsed="0"/>
-    <w:lsdException w:name="Medium Grid 3 Accent 1" w:semiHidden="0" w:uiPriority="69" w:unhideWhenUsed="0"/>
-    <w:lsdException w:name="Dark List Accent 1" w:semiHidden="0" w:uiPriority="70" w:unhideWhenUsed="0"/>
-    <w:lsdException w:name="Colorful Shading Accent 1" w:semiHidden="0" w:uiPriority="71" w:unhideWhenUsed="0"/>
-    <w:lsdException w:name="Colorful List Accent 1" w:semiHidden="0" w:uiPriority="72" w:unhideWhenUsed="0"/>
-    <w:lsdException w:name="Colorful Grid Accent 1" w:semiHidden="0" w:uiPriority="73" w:unhideWhenUsed="0"/>
-    <w:lsdException w:name="Light Shading Accent 2" w:semiHidden="0" w:uiPriority="60" w:unhideWhenUsed="0"/>
-    <w:lsdException w:name="Light List Accent 2" w:semiHidden="0" w:uiPriority="61" w:unhideWhenUsed="0"/>
-    <w:lsdException w:name="Light Grid Accent 2" w:semiHidden="0" w:uiPriority="62" w:unhideWhenUsed="0"/>
-    <w:lsdException w:name="Medium Shading 1 Accent 2" w:semiHidden="0" w:uiPriority="63" w:unhideWhenUsed="0"/>
-    <w:lsdException w:name="Medium Shading 2 Accent 2" w:semiHidden="0" w:uiPriority="64" w:unhideWhenUsed="0"/>
-    <w:lsdException w:name="Medium List 1 Accent 2" w:semiHidden="0" w:uiPriority="65" w:unhideWhenUsed="0"/>
-    <w:lsdException w:name="Medium List 2 Accent 2" w:semiHidden="0" w:uiPriority="66" w:unhideWhenUsed="0"/>
-    <w:lsdException w:name="Medium Grid 1 Accent 2" w:semiHidden="0" w:uiPriority="67" w:unhideWhenUsed="0"/>
-    <w:lsdException w:name="Medium Grid 2 Accent 2" w:semiHidden="0" w:uiPriority="68" w:unhideWhenUsed="0"/>
-    <w:lsdException w:name="Medium Grid 3 Accent 2" w:semiHidden="0" w:uiPriority="69" w:unhideWhenUsed="0"/>
-    <w:lsdException w:name="Dark List Accent 2" w:semiHidden="0" w:uiPriority="70" w:unhideWhenUsed="0"/>
-    <w:lsdException w:name="Colorful Shading Accent 2" w:semiHidden="0" w:uiPriority="71" w:unhideWhenUsed="0"/>
-    <w:lsdException w:name="Colorful List Accent 2" w:semiHidden="0" w:uiPriority="72" w:unhideWhenUsed="0"/>
-    <w:lsdException w:name="Colorful Grid Accent 2" w:semiHidden="0" w:uiPriority="73" w:unhideWhenUsed="0"/>
-    <w:lsdException w:name="Light Shading Accent 3" w:semiHidden="0" w:uiPriority="60" w:unhideWhenUsed="0"/>
-    <w:lsdException w:name="Light List Accent 3" w:semiHidden="0" w:uiPriority="61" w:unhideWhenUsed="0"/>
-    <w:lsdException w:name="Light Grid Accent 3" w:semiHidden="0" w:uiPriority="62" w:unhideWhenUsed="0"/>
-    <w:lsdException w:name="Medium Shading 1 Accent 3" w:semiHidden="0" w:uiPriority="63" w:unhideWhenUsed="0"/>
-    <w:lsdException w:name="Medium Shading 2 Accent 3" w:semiHidden="0" w:uiPriority="64" w:unhideWhenUsed="0"/>
-    <w:lsdException w:name="Medium List 1 Accent 3" w:semiHidden="0" w:uiPriority="65" w:unhideWhenUsed="0"/>
-    <w:lsdException w:name="Medium List 2 Accent 3" w:semiHidden="0" w:uiPriority="66" w:unhideWhenUsed="0"/>
-    <w:lsdException w:name="Medium Grid 1 Accent 3" w:semiHidden="0" w:uiPriority="67" w:unhideWhenUsed="0"/>
-    <w:lsdException w:name="Medium Grid 2 Accent 3" w:semiHidden="0" w:uiPriority="68" w:unhideWhenUsed="0"/>
-    <w:lsdException w:name="Medium Grid 3 Accent 3" w:semiHidden="0" w:uiPriority="69" w:unhideWhenUsed="0"/>
-    <w:lsdException w:name="Dark List Accent 3" w:semiHidden="0" w:uiPriority="70" w:unhideWhenUsed="0"/>
-    <w:lsdException w:name="Colorful Shading Accent 3" w:semiHidden="0" w:uiPriority="71" w:unhideWhenUsed="0"/>
-    <w:lsdException w:name="Colorful List Accent 3" w:semiHidden="0" w:uiPriority="72" w:unhideWhenUsed="0"/>
-    <w:lsdException w:name="Colorful Grid Accent 3" w:semiHidden="0" w:uiPriority="73" w:unhideWhenUsed="0"/>
-    <w:lsdException w:name="Light Shading Accent 4" w:semiHidden="0" w:uiPriority="60" w:unhideWhenUsed="0"/>
-    <w:lsdException w:name="Light List Accent 4" w:semiHidden="0" w:uiPriority="61" w:unhideWhenUsed="0"/>
-    <w:lsdException w:name="Light Grid Accent 4" w:semiHidden="0" w:uiPriority="62" w:unhideWhenUsed="0"/>
-    <w:lsdException w:name="Medium Shading 1 Accent 4" w:semiHidden="0" w:uiPriority="63" w:unhideWhenUsed="0"/>
-    <w:lsdException w:name="Medium Shading 2 Accent 4" w:semiHidden="0" w:uiPriority="64" w:unhideWhenUsed="0"/>
-    <w:lsdException w:name="Medium List 1 Accent 4" w:semiHidden="0" w:uiPriority="65" w:unhideWhenUsed="0"/>
-    <w:lsdException w:name="Medium List 2 Accent 4" w:semiHidden="0" w:uiPriority="66" w:unhideWhenUsed="0"/>
-    <w:lsdException w:name="Medium Grid 1 Accent 4" w:semiHidden="0" w:uiPriority="67" w:unhideWhenUsed="0"/>
-    <w:lsdException w:name="Medium Grid 2 Accent 4" w:semiHidden="0" w:uiPriority="68" w:unhideWhenUsed="0"/>
-    <w:lsdException w:name="Medium Grid 3 Accent 4" w:semiHidden="0" w:uiPriority="69" w:unhideWhenUsed="0"/>
-    <w:lsdException w:name="Dark List Accent 4" w:semiHidden="0" w:uiPriority="70" w:unhideWhenUsed="0"/>
-    <w:lsdException w:name="Colorful Shading Accent 4" w:semiHidden="0" w:uiPriority="71" w:unhideWhenUsed="0"/>
-    <w:lsdException w:name="Colorful List Accent 4" w:semiHidden="0" w:uiPriority="72" w:unhideWhenUsed="0"/>
-    <w:lsdException w:name="Colorful Grid Accent 4" w:semiHidden="0" w:uiPriority="73" w:unhideWhenUsed="0"/>
-    <w:lsdException w:name="Light Shading Accent 5" w:semiHidden="0" w:uiPriority="60" w:unhideWhenUsed="0"/>
-    <w:lsdException w:name="Light List Accent 5" w:semiHidden="0" w:uiPriority="61" w:unhideWhenUsed="0"/>
-    <w:lsdException w:name="Light Grid Accent 5" w:semiHidden="0" w:uiPriority="62" w:unhideWhenUsed="0"/>
-    <w:lsdException w:name="Medium Shading 1 Accent 5" w:semiHidden="0" w:uiPriority="63" w:unhideWhenUsed="0"/>
-    <w:lsdException w:name="Medium Shading 2 Accent 5" w:semiHidden="0" w:uiPriority="64" w:unhideWhenUsed="0"/>
-    <w:lsdException w:name="Medium List 1 Accent 5" w:semiHidden="0" w:uiPriority="65" w:unhideWhenUsed="0"/>
-    <w:lsdException w:name="Medium List 2 Accent 5" w:semiHidden="0" w:uiPriority="66" w:unhideWhenUsed="0"/>
-    <w:lsdException w:name="Medium Grid 1 Accent 5" w:semiHidden="0" w:uiPriority="67" w:unhideWhenUsed="0"/>
-    <w:lsdException w:name="Medium Grid 2 Accent 5" w:semiHidden="0" w:uiPriority="68" w:unhideWhenUsed="0"/>
-    <w:lsdException w:name="Medium Grid 3 Accent 5" w:semiHidden="0" w:uiPriority="69" w:unhideWhenUsed="0"/>
-    <w:lsdException w:name="Dark List Accent 5" w:semiHidden="0" w:uiPriority="70" w:unhideWhenUsed="0"/>
-    <w:lsdException w:name="Colorful Shading Accent 5" w:semiHidden="0" w:uiPriority="71" w:unhideWhenUsed="0"/>
-    <w:lsdException w:name="Colorful List Accent 5" w:semiHidden="0" w:uiPriority="72" w:unhideWhenUsed="0"/>
-    <w:lsdException w:name="Colorful Grid Accent 5" w:semiHidden="0" w:uiPriority="73" w:unhideWhenUsed="0"/>
-    <w:lsdException w:name="Light Shading Accent 6" w:semiHidden="0" w:uiPriority="60" w:unhideWhenUsed="0"/>
-    <w:lsdException w:name="Light List Accent 6" w:semiHidden="0" w:uiPriority="61" w:unhideWhenUsed="0"/>
-    <w:lsdException w:name="Light Grid Accent 6" w:semiHidden="0" w:uiPriority="62" w:unhideWhenUsed="0"/>
-    <w:lsdException w:name="Medium Shading 1 Accent 6" w:semiHidden="0" w:uiPriority="63" w:unhideWhenUsed="0"/>
-    <w:lsdException w:name="Medium Shading 2 Accent 6" w:semiHidden="0" w:uiPriority="64" w:unhideWhenUsed="0"/>
-    <w:lsdException w:name="Medium List 1 Accent 6" w:semiHidden="0" w:uiPriority="65" w:unhideWhenUsed="0"/>
-    <w:lsdException w:name="Medium List 2 Accent 6" w:semiHidden="0" w:uiPriority="66" w:unhideWhenUsed="0"/>
-    <w:lsdException w:name="Medium Grid 1 Accent 6" w:semiHidden="0" w:uiPriority="67" w:unhideWhenUsed="0"/>
-    <w:lsdException w:name="Medium Grid 2 Accent 6" w:semiHidden="0" w:uiPriority="68" w:unhideWhenUsed="0"/>
-    <w:lsdException w:name="Medium Grid 3 Accent 6" w:semiHidden="0" w:uiPriority="69" w:unhideWhenUsed="0"/>
-    <w:lsdException w:name="Dark List Accent 6" w:semiHidden="0" w:uiPriority="70" w:unhideWhenUsed="0"/>
-    <w:lsdException w:name="Colorful Shading Accent 6" w:semiHidden="0" w:uiPriority="71" w:unhideWhenUsed="0"/>
-    <w:lsdException w:name="Colorful List Accent 6" w:semiHidden="0" w:uiPriority="72" w:unhideWhenUsed="0"/>
-    <w:lsdException w:name="Colorful Grid Accent 6" w:semiHidden="0" w:uiPriority="73" w:unhideWhenUsed="0"/>
-    <w:lsdException w:name="Subtle Emphasis" w:semiHidden="0" w:uiPriority="19" w:unhideWhenUsed="0" w:qFormat="1"/>
-    <w:lsdException w:name="Intense Emphasis" w:semiHidden="0" w:uiPriority="21" w:unhideWhenUsed="0" w:qFormat="1"/>
-    <w:lsdException w:name="Subtle Reference" w:semiHidden="0" w:uiPriority="31" w:unhideWhenUsed="0" w:qFormat="1"/>
-    <w:lsdException w:name="Intense Reference" w:semiHidden="0" w:uiPriority="32" w:unhideWhenUsed="0" w:qFormat="1"/>
-    <w:lsdException w:name="Book Title" w:semiHidden="0" w:uiPriority="33" w:unhideWhenUsed="0" w:qFormat="1"/>
-    <w:lsdException w:name="Bibliography" w:uiPriority="37"/>
-    <w:lsdException w:name="TOC Heading" w:uiPriority="39" w:qFormat="1"/>
+  <w:latentStyles w:defLockedState="0" w:defUIPriority="99" w:defSemiHidden="0" w:defUnhideWhenUsed="0" w:defQFormat="0" w:count="371">
+    <w:lsdException w:name="Normal" w:uiPriority="0" w:qFormat="1"/>
+    <w:lsdException w:name="heading 1" w:uiPriority="9" w:qFormat="1"/>
+    <w:lsdException w:name="heading 2" w:semiHidden="1" w:uiPriority="9" w:unhideWhenUsed="1" w:qFormat="1"/>
+    <w:lsdException w:name="heading 3" w:semiHidden="1" w:uiPriority="9" w:unhideWhenUsed="1" w:qFormat="1"/>
+    <w:lsdException w:name="heading 4" w:semiHidden="1" w:uiPriority="9" w:unhideWhenUsed="1" w:qFormat="1"/>
+    <w:lsdException w:name="heading 5" w:semiHidden="1" w:uiPriority="9" w:unhideWhenUsed="1" w:qFormat="1"/>
+    <w:lsdException w:name="heading 6" w:semiHidden="1" w:uiPriority="9" w:unhideWhenUsed="1" w:qFormat="1"/>
+    <w:lsdException w:name="heading 7" w:semiHidden="1" w:uiPriority="9" w:unhideWhenUsed="1" w:qFormat="1"/>
+    <w:lsdException w:name="heading 8" w:semiHidden="1" w:uiPriority="9" w:unhideWhenUsed="1" w:qFormat="1"/>
+    <w:lsdException w:name="heading 9" w:semiHidden="1" w:uiPriority="9" w:unhideWhenUsed="1" w:qFormat="1"/>
+    <w:lsdException w:name="index 1" w:semiHidden="1" w:unhideWhenUsed="1"/>
+    <w:lsdException w:name="index 2" w:semiHidden="1" w:unhideWhenUsed="1"/>
+    <w:lsdException w:name="index 3" w:semiHidden="1" w:unhideWhenUsed="1"/>
+    <w:lsdException w:name="index 4" w:semiHidden="1" w:unhideWhenUsed="1"/>
+    <w:lsdException w:name="index 5" w:semiHidden="1" w:unhideWhenUsed="1"/>
+    <w:lsdException w:name="index 6" w:semiHidden="1" w:unhideWhenUsed="1"/>
+    <w:lsdException w:name="index 7" w:semiHidden="1" w:unhideWhenUsed="1"/>
+    <w:lsdException w:name="index 8" w:semiHidden="1" w:unhideWhenUsed="1"/>
+    <w:lsdException w:name="index 9" w:semiHidden="1" w:unhideWhenUsed="1"/>
+    <w:lsdException w:name="toc 1" w:semiHidden="1" w:uiPriority="39" w:unhideWhenUsed="1"/>
+    <w:lsdException w:name="toc 2" w:semiHidden="1" w:uiPriority="39" w:unhideWhenUsed="1"/>
+    <w:lsdException w:name="toc 3" w:semiHidden="1" w:uiPriority="39" w:unhideWhenUsed="1"/>
+    <w:lsdException w:name="toc 4" w:semiHidden="1" w:uiPriority="39" w:unhideWhenUsed="1"/>
+    <w:lsdException w:name="toc 5" w:semiHidden="1" w:uiPriority="39" w:unhideWhenUsed="1"/>
+    <w:lsdException w:name="toc 6" w:semiHidden="1" w:uiPriority="39" w:unhideWhenUsed="1"/>
+    <w:lsdException w:name="toc 7" w:semiHidden="1" w:uiPriority="39" w:unhideWhenUsed="1"/>
+    <w:lsdException w:name="toc 8" w:semiHidden="1" w:uiPriority="39" w:unhideWhenUsed="1"/>
+    <w:lsdException w:name="toc 9" w:semiHidden="1" w:uiPriority="39" w:unhideWhenUsed="1"/>
+    <w:lsdException w:name="Normal Indent" w:semiHidden="1" w:unhideWhenUsed="1"/>
+    <w:lsdException w:name="footnote text" w:semiHidden="1" w:unhideWhenUsed="1"/>
+    <w:lsdException w:name="annotation text" w:semiHidden="1" w:unhideWhenUsed="1"/>
+    <w:lsdException w:name="header" w:semiHidden="1" w:unhideWhenUsed="1"/>
+    <w:lsdException w:name="footer" w:semiHidden="1" w:unhideWhenUsed="1"/>
+    <w:lsdException w:name="index heading" w:semiHidden="1" w:unhideWhenUsed="1"/>
+    <w:lsdException w:name="caption" w:semiHidden="1" w:uiPriority="35" w:unhideWhenUsed="1" w:qFormat="1"/>
+    <w:lsdException w:name="table of figures" w:semiHidden="1" w:unhideWhenUsed="1"/>
+    <w:lsdException w:name="envelope address" w:semiHidden="1" w:unhideWhenUsed="1"/>
+    <w:lsdException w:name="envelope return" w:semiHidden="1" w:unhideWhenUsed="1"/>
+    <w:lsdException w:name="footnote reference" w:semiHidden="1" w:unhideWhenUsed="1"/>
+    <w:lsdException w:name="annotation reference" w:semiHidden="1" w:unhideWhenUsed="1"/>
+    <w:lsdException w:name="line number" w:semiHidden="1" w:unhideWhenUsed="1"/>
+    <w:lsdException w:name="page number" w:semiHidden="1" w:unhideWhenUsed="1"/>
+    <w:lsdException w:name="endnote reference" w:semiHidden="1" w:unhideWhenUsed="1"/>
+    <w:lsdException w:name="endnote text" w:semiHidden="1" w:unhideWhenUsed="1"/>
+    <w:lsdException w:name="table of authorities" w:semiHidden="1" w:unhideWhenUsed="1"/>
+    <w:lsdException w:name="macro" w:semiHidden="1" w:unhideWhenUsed="1"/>
+    <w:lsdException w:name="toa heading" w:semiHidden="1" w:unhideWhenUsed="1"/>
+    <w:lsdException w:name="List" w:semiHidden="1" w:unhideWhenUsed="1"/>
+    <w:lsdException w:name="List Bullet" w:semiHidden="1" w:unhideWhenUsed="1"/>
+    <w:lsdException w:name="List Number" w:semiHidden="1" w:unhideWhenUsed="1"/>
+    <w:lsdException w:name="List 2" w:semiHidden="1" w:unhideWhenUsed="1"/>
+    <w:lsdException w:name="List 3" w:semiHidden="1" w:unhideWhenUsed="1"/>
+    <w:lsdException w:name="List 4" w:semiHidden="1" w:unhideWhenUsed="1"/>
+    <w:lsdException w:name="List 5" w:semiHidden="1" w:unhideWhenUsed="1"/>
+    <w:lsdException w:name="List Bullet 2" w:semiHidden="1" w:unhideWhenUsed="1"/>
+    <w:lsdException w:name="List Bullet 3" w:semiHidden="1" w:unhideWhenUsed="1"/>
+    <w:lsdException w:name="List Bullet 4" w:semiHidden="1" w:unhideWhenUsed="1"/>
+    <w:lsdException w:name="List Bullet 5" w:semiHidden="1" w:unhideWhenUsed="1"/>
+    <w:lsdException w:name="List Number 2" w:semiHidden="1" w:unhideWhenUsed="1"/>
+    <w:lsdException w:name="List Number 3" w:semiHidden="1" w:unhideWhenUsed="1"/>
+    <w:lsdException w:name="List Number 4" w:semiHidden="1" w:unhideWhenUsed="1"/>
+    <w:lsdException w:name="List Number 5" w:semiHidden="1" w:unhideWhenUsed="1"/>
+    <w:lsdException w:name="Title" w:uiPriority="10" w:qFormat="1"/>
+    <w:lsdException w:name="Closing" w:semiHidden="1" w:unhideWhenUsed="1"/>
+    <w:lsdException w:name="Signature" w:semiHidden="1" w:unhideWhenUsed="1"/>
+    <w:lsdException w:name="Default Paragraph Font" w:semiHidden="1" w:uiPriority="1" w:unhideWhenUsed="1"/>
+    <w:lsdException w:name="Body Text" w:semiHidden="1" w:unhideWhenUsed="1"/>
+    <w:lsdException w:name="Body Text Indent" w:semiHidden="1" w:unhideWhenUsed="1"/>
+    <w:lsdException w:name="List Continue" w:semiHidden="1" w:unhideWhenUsed="1"/>
+    <w:lsdException w:name="List Continue 2" w:semiHidden="1" w:unhideWhenUsed="1"/>
+    <w:lsdException w:name="List Continue 3" w:semiHidden="1" w:unhideWhenUsed="1"/>
+    <w:lsdException w:name="List Continue 4" w:semiHidden="1" w:unhideWhenUsed="1"/>
+    <w:lsdException w:name="List Continue 5" w:semiHidden="1" w:unhideWhenUsed="1"/>
+    <w:lsdException w:name="Message Header" w:semiHidden="1" w:unhideWhenUsed="1"/>
+    <w:lsdException w:name="Subtitle" w:uiPriority="11" w:qFormat="1"/>
+    <w:lsdException w:name="Salutation" w:semiHidden="1" w:unhideWhenUsed="1"/>
+    <w:lsdException w:name="Date" w:semiHidden="1" w:unhideWhenUsed="1"/>
+    <w:lsdException w:name="Body Text First Indent" w:semiHidden="1" w:unhideWhenUsed="1"/>
+    <w:lsdException w:name="Body Text First Indent 2" w:semiHidden="1" w:unhideWhenUsed="1"/>
+    <w:lsdException w:name="Note Heading" w:semiHidden="1" w:unhideWhenUsed="1"/>
+    <w:lsdException w:name="Body Text 2" w:semiHidden="1" w:unhideWhenUsed="1"/>
+    <w:lsdException w:name="Body Text 3" w:semiHidden="1" w:unhideWhenUsed="1"/>
+    <w:lsdException w:name="Body Text Indent 2" w:semiHidden="1" w:unhideWhenUsed="1"/>
+    <w:lsdException w:name="Body Text Indent 3" w:semiHidden="1" w:unhideWhenUsed="1"/>
+    <w:lsdException w:name="Block Text" w:semiHidden="1" w:unhideWhenUsed="1"/>
+    <w:lsdException w:name="Hyperlink" w:semiHidden="1" w:unhideWhenUsed="1"/>
+    <w:lsdException w:name="FollowedHyperlink" w:semiHidden="1" w:unhideWhenUsed="1"/>
+    <w:lsdException w:name="Strong" w:uiPriority="22" w:qFormat="1"/>
+    <w:lsdException w:name="Emphasis" w:uiPriority="20" w:qFormat="1"/>
+    <w:lsdException w:name="Document Map" w:semiHidden="1" w:unhideWhenUsed="1"/>
+    <w:lsdException w:name="Plain Text" w:semiHidden="1" w:unhideWhenUsed="1"/>
+    <w:lsdException w:name="E-mail Signature" w:semiHidden="1" w:unhideWhenUsed="1"/>
+    <w:lsdException w:name="HTML Top of Form" w:semiHidden="1" w:unhideWhenUsed="1"/>
+    <w:lsdException w:name="HTML Bottom of Form" w:semiHidden="1" w:unhideWhenUsed="1"/>
+    <w:lsdException w:name="Normal (Web)" w:semiHidden="1" w:unhideWhenUsed="1"/>
+    <w:lsdException w:name="HTML Acronym" w:semiHidden="1" w:unhideWhenUsed="1"/>
+    <w:lsdException w:name="HTML Address" w:semiHidden="1" w:unhideWhenUsed="1"/>
+    <w:lsdException w:name="HTML Cite" w:semiHidden="1" w:unhideWhenUsed="1"/>
+    <w:lsdException w:name="HTML Code" w:semiHidden="1" w:unhideWhenUsed="1"/>
+    <w:lsdException w:name="HTML Definition" w:semiHidden="1" w:unhideWhenUsed="1"/>
+    <w:lsdException w:name="HTML Keyboard" w:semiHidden="1" w:unhideWhenUsed="1"/>
+    <w:lsdException w:name="HTML Preformatted" w:semiHidden="1" w:unhideWhenUsed="1"/>
+    <w:lsdException w:name="HTML Sample" w:semiHidden="1" w:unhideWhenUsed="1"/>
+    <w:lsdException w:name="HTML Typewriter" w:semiHidden="1" w:unhideWhenUsed="1"/>
+    <w:lsdException w:name="HTML Variable" w:semiHidden="1" w:unhideWhenUsed="1"/>
+    <w:lsdException w:name="Normal Table" w:semiHidden="1" w:unhideWhenUsed="1"/>
+    <w:lsdException w:name="annotation subject" w:semiHidden="1" w:unhideWhenUsed="1"/>
+    <w:lsdException w:name="No List" w:semiHidden="1" w:unhideWhenUsed="1"/>
+    <w:lsdException w:name="Outline List 1" w:semiHidden="1" w:unhideWhenUsed="1"/>
+    <w:lsdException w:name="Outline List 2" w:semiHidden="1" w:unhideWhenUsed="1"/>
+    <w:lsdException w:name="Outline List 3" w:semiHidden="1" w:unhideWhenUsed="1"/>
+    <w:lsdException w:name="Table Simple 1" w:semiHidden="1" w:unhideWhenUsed="1"/>
+    <w:lsdException w:name="Table Simple 2" w:semiHidden="1" w:unhideWhenUsed="1"/>
+    <w:lsdException w:name="Table Simple 3" w:semiHidden="1" w:unhideWhenUsed="1"/>
+    <w:lsdException w:name="Table Classic 1" w:semiHidden="1" w:unhideWhenUsed="1"/>
+    <w:lsdException w:name="Table Classic 2" w:semiHidden="1" w:unhideWhenUsed="1"/>
+    <w:lsdException w:name="Table Classic 3" w:semiHidden="1" w:unhideWhenUsed="1"/>
+    <w:lsdException w:name="Table Classic 4" w:semiHidden="1" w:unhideWhenUsed="1"/>
+    <w:lsdException w:name="Table Colorful 1" w:semiHidden="1" w:unhideWhenUsed="1"/>
+    <w:lsdException w:name="Table Colorful 2" w:semiHidden="1" w:unhideWhenUsed="1"/>
+    <w:lsdException w:name="Table Colorful 3" w:semiHidden="1" w:unhideWhenUsed="1"/>
+    <w:lsdException w:name="Table Columns 1" w:semiHidden="1" w:unhideWhenUsed="1"/>
+    <w:lsdException w:name="Table Columns 2" w:semiHidden="1" w:unhideWhenUsed="1"/>
+    <w:lsdException w:name="Table Columns 3" w:semiHidden="1" w:unhideWhenUsed="1"/>
+    <w:lsdException w:name="Table Columns 4" w:semiHidden="1" w:unhideWhenUsed="1"/>
+    <w:lsdException w:name="Table Columns 5" w:semiHidden="1" w:unhideWhenUsed="1"/>
+    <w:lsdException w:name="Table Grid 1" w:semiHidden="1" w:unhideWhenUsed="1"/>
+    <w:lsdException w:name="Table Grid 2" w:semiHidden="1" w:unhideWhenUsed="1"/>
+    <w:lsdException w:name="Table Grid 3" w:semiHidden="1" w:unhideWhenUsed="1"/>
+    <w:lsdException w:name="Table Grid 4" w:semiHidden="1" w:unhideWhenUsed="1"/>
+    <w:lsdException w:name="Table Grid 5" w:semiHidden="1" w:unhideWhenUsed="1"/>
+    <w:lsdException w:name="Table Grid 6" w:semiHidden="1" w:unhideWhenUsed="1"/>
+    <w:lsdException w:name="Table Grid 7" w:semiHidden="1" w:unhideWhenUsed="1"/>
+    <w:lsdException w:name="Table Grid 8" w:semiHidden="1" w:unhideWhenUsed="1"/>
+    <w:lsdException w:name="Table List 1" w:semiHidden="1" w:unhideWhenUsed="1"/>
+    <w:lsdException w:name="Table List 2" w:semiHidden="1" w:unhideWhenUsed="1"/>
+    <w:lsdException w:name="Table List 3" w:semiHidden="1" w:unhideWhenUsed="1"/>
+    <w:lsdException w:name="Table List 4" w:semiHidden="1" w:unhideWhenUsed="1"/>
+    <w:lsdException w:name="Table List 5" w:semiHidden="1" w:unhideWhenUsed="1"/>
+    <w:lsdException w:name="Table List 6" w:semiHidden="1" w:unhideWhenUsed="1"/>
+    <w:lsdException w:name="Table List 7" w:semiHidden="1" w:unhideWhenUsed="1"/>
+    <w:lsdException w:name="Table List 8" w:semiHidden="1" w:unhideWhenUsed="1"/>
+    <w:lsdException w:name="Table 3D effects 1" w:semiHidden="1" w:unhideWhenUsed="1"/>
+    <w:lsdException w:name="Table 3D effects 2" w:semiHidden="1" w:unhideWhenUsed="1"/>
+    <w:lsdException w:name="Table 3D effects 3" w:semiHidden="1" w:unhideWhenUsed="1"/>
+    <w:lsdException w:name="Table Contemporary" w:semiHidden="1" w:unhideWhenUsed="1"/>
+    <w:lsdException w:name="Table Elegant" w:semiHidden="1" w:unhideWhenUsed="1"/>
+    <w:lsdException w:name="Table Professional" w:semiHidden="1" w:unhideWhenUsed="1"/>
+    <w:lsdException w:name="Table Subtle 1" w:semiHidden="1" w:unhideWhenUsed="1"/>
+    <w:lsdException w:name="Table Subtle 2" w:semiHidden="1" w:unhideWhenUsed="1"/>
+    <w:lsdException w:name="Table Web 1" w:semiHidden="1" w:unhideWhenUsed="1"/>
+    <w:lsdException w:name="Table Web 2" w:semiHidden="1" w:unhideWhenUsed="1"/>
+    <w:lsdException w:name="Table Web 3" w:semiHidden="1" w:unhideWhenUsed="1"/>
+    <w:lsdException w:name="Balloon Text" w:semiHidden="1" w:unhideWhenUsed="1"/>
+    <w:lsdException w:name="Table Grid" w:uiPriority="59"/>
+    <w:lsdException w:name="Table Theme" w:semiHidden="1" w:unhideWhenUsed="1"/>
+    <w:lsdException w:name="Placeholder Text" w:semiHidden="1"/>
+    <w:lsdException w:name="No Spacing" w:uiPriority="1" w:qFormat="1"/>
+    <w:lsdException w:name="Light Shading" w:uiPriority="60"/>
+    <w:lsdException w:name="Light List" w:uiPriority="61"/>
+    <w:lsdException w:name="Light Grid" w:uiPriority="62"/>
+    <w:lsdException w:name="Medium Shading 1" w:uiPriority="63"/>
+    <w:lsdException w:name="Medium Shading 2" w:uiPriority="64"/>
+    <w:lsdException w:name="Medium List 1" w:uiPriority="65"/>
+    <w:lsdException w:name="Medium List 2" w:uiPriority="66"/>
+    <w:lsdException w:name="Medium Grid 1" w:uiPriority="67"/>
+    <w:lsdException w:name="Medium Grid 2" w:uiPriority="68"/>
+    <w:lsdException w:name="Medium Grid 3" w:uiPriority="69"/>
+    <w:lsdException w:name="Dark List" w:uiPriority="70"/>
+    <w:lsdException w:name="Colorful Shading" w:uiPriority="71"/>
+    <w:lsdException w:name="Colorful List" w:uiPriority="72"/>
+    <w:lsdException w:name="Colorful Grid" w:uiPriority="73"/>
+    <w:lsdException w:name="Light Shading Accent 1" w:uiPriority="60"/>
+    <w:lsdException w:name="Light List Accent 1" w:uiPriority="61"/>
+    <w:lsdException w:name="Light Grid Accent 1" w:uiPriority="62"/>
+    <w:lsdException w:name="Medium Shading 1 Accent 1" w:uiPriority="63"/>
+    <w:lsdException w:name="Medium Shading 2 Accent 1" w:uiPriority="64"/>
+    <w:lsdException w:name="Medium List 1 Accent 1" w:uiPriority="65"/>
+    <w:lsdException w:name="Revision" w:semiHidden="1"/>
+    <w:lsdException w:name="List Paragraph" w:uiPriority="34" w:qFormat="1"/>
+    <w:lsdException w:name="Quote" w:uiPriority="29" w:qFormat="1"/>
+    <w:lsdException w:name="Intense Quote" w:uiPriority="30" w:qFormat="1"/>
+    <w:lsdException w:name="Medium List 2 Accent 1" w:uiPriority="66"/>
+    <w:lsdException w:name="Medium Grid 1 Accent 1" w:uiPriority="67"/>
+    <w:lsdException w:name="Medium Grid 2 Accent 1" w:uiPriority="68"/>
+    <w:lsdException w:name="Medium Grid 3 Accent 1" w:uiPriority="69"/>
+    <w:lsdException w:name="Dark List Accent 1" w:uiPriority="70"/>
+    <w:lsdException w:name="Colorful Shading Accent 1" w:uiPriority="71"/>
+    <w:lsdException w:name="Colorful List Accent 1" w:uiPriority="72"/>
+    <w:lsdException w:name="Colorful Grid Accent 1" w:uiPriority="73"/>
+    <w:lsdException w:name="Light Shading Accent 2" w:uiPriority="60"/>
+    <w:lsdException w:name="Light List Accent 2" w:uiPriority="61"/>
+    <w:lsdException w:name="Light Grid Accent 2" w:uiPriority="62"/>
+    <w:lsdException w:name="Medium Shading 1 Accent 2" w:uiPriority="63"/>
+    <w:lsdException w:name="Medium Shading 2 Accent 2" w:uiPriority="64"/>
+    <w:lsdException w:name="Medium List 1 Accent 2" w:uiPriority="65"/>
+    <w:lsdException w:name="Medium List 2 Accent 2" w:uiPriority="66"/>
+    <w:lsdException w:name="Medium Grid 1 Accent 2" w:uiPriority="67"/>
+    <w:lsdException w:name="Medium Grid 2 Accent 2" w:uiPriority="68"/>
+    <w:lsdException w:name="Medium Grid 3 Accent 2" w:uiPriority="69"/>
+    <w:lsdException w:name="Dark List Accent 2" w:uiPriority="70"/>
+    <w:lsdException w:name="Colorful Shading Accent 2" w:uiPriority="71"/>
+    <w:lsdException w:name="Colorful List Accent 2" w:uiPriority="72"/>
+    <w:lsdException w:name="Colorful Grid Accent 2" w:uiPriority="73"/>
+    <w:lsdException w:name="Light Shading Accent 3" w:uiPriority="60"/>
+    <w:lsdException w:name="Light List Accent 3" w:uiPriority="61"/>
+    <w:lsdException w:name="Light Grid Accent 3" w:uiPriority="62"/>
+    <w:lsdException w:name="Medium Shading 1 Accent 3" w:uiPriority="63"/>
+    <w:lsdException w:name="Medium Shading 2 Accent 3" w:uiPriority="64"/>
+    <w:lsdException w:name="Medium List 1 Accent 3" w:uiPriority="65"/>
+    <w:lsdException w:name="Medium List 2 Accent 3" w:uiPriority="66"/>
+    <w:lsdException w:name="Medium Grid 1 Accent 3" w:uiPriority="67"/>
+    <w:lsdException w:name="Medium Grid 2 Accent 3" w:uiPriority="68"/>
+    <w:lsdException w:name="Medium Grid 3 Accent 3" w:uiPriority="69"/>
+    <w:lsdException w:name="Dark List Accent 3" w:uiPriority="70"/>
+    <w:lsdException w:name="Colorful Shading Accent 3" w:uiPriority="71"/>
+    <w:lsdException w:name="Colorful List Accent 3" w:uiPriority="72"/>
+    <w:lsdException w:name="Colorful Grid Accent 3" w:uiPriority="73"/>
+    <w:lsdException w:name="Light Shading Accent 4" w:uiPriority="60"/>
+    <w:lsdException w:name="Light List Accent 4" w:uiPriority="61"/>
+    <w:lsdException w:name="Light Grid Accent 4" w:uiPriority="62"/>
+    <w:lsdException w:name="Medium Shading 1 Accent 4" w:uiPriority="63"/>
+    <w:lsdException w:name="Medium Shading 2 Accent 4" w:uiPriority="64"/>
+    <w:lsdException w:name="Medium List 1 Accent 4" w:uiPriority="65"/>
+    <w:lsdException w:name="Medium List 2 Accent 4" w:uiPriority="66"/>
+    <w:lsdException w:name="Medium Grid 1 Accent 4" w:uiPriority="67"/>
+    <w:lsdException w:name="Medium Grid 2 Accent 4" w:uiPriority="68"/>
+    <w:lsdException w:name="Medium Grid 3 Accent 4" w:uiPriority="69"/>
+    <w:lsdException w:name="Dark List Accent 4" w:uiPriority="70"/>
+    <w:lsdException w:name="Colorful Shading Accent 4" w:uiPriority="71"/>
+    <w:lsdException w:name="Colorful List Accent 4" w:uiPriority="72"/>
+    <w:lsdException w:name="Colorful Grid Accent 4" w:uiPriority="73"/>
+    <w:lsdException w:name="Light Shading Accent 5" w:uiPriority="60"/>
+    <w:lsdException w:name="Light List Accent 5" w:uiPriority="61"/>
+    <w:lsdException w:name="Light Grid Accent 5" w:uiPriority="62"/>
+    <w:lsdException w:name="Medium Shading 1 Accent 5" w:uiPriority="63"/>
+    <w:lsdException w:name="Medium Shading 2 Accent 5" w:uiPriority="64"/>
+    <w:lsdException w:name="Medium List 1 Accent 5" w:uiPriority="65"/>
+    <w:lsdException w:name="Medium List 2 Accent 5" w:uiPriority="66"/>
+    <w:lsdException w:name="Medium Grid 1 Accent 5" w:uiPriority="67"/>
+    <w:lsdException w:name="Medium Grid 2 Accent 5" w:uiPriority="68"/>
+    <w:lsdException w:name="Medium Grid 3 Accent 5" w:uiPriority="69"/>
+    <w:lsdException w:name="Dark List Accent 5" w:uiPriority="70"/>
+    <w:lsdException w:name="Colorful Shading Accent 5" w:uiPriority="71"/>
+    <w:lsdException w:name="Colorful List Accent 5" w:uiPriority="72"/>
+    <w:lsdException w:name="Colorful Grid Accent 5" w:uiPriority="73"/>
+    <w:lsdException w:name="Light Shading Accent 6" w:uiPriority="60"/>
+    <w:lsdException w:name="Light List Accent 6" w:uiPriority="61"/>
+    <w:lsdException w:name="Light Grid Accent 6" w:uiPriority="62"/>
+    <w:lsdException w:name="Medium Shading 1 Accent 6" w:uiPriority="63"/>
+    <w:lsdException w:name="Medium Shading 2 Accent 6" w:uiPriority="64"/>
+    <w:lsdException w:name="Medium List 1 Accent 6" w:uiPriority="65"/>
+    <w:lsdException w:name="Medium List 2 Accent 6" w:uiPriority="66"/>
+    <w:lsdException w:name="Medium Grid 1 Accent 6" w:uiPriority="67"/>
+    <w:lsdException w:name="Medium Grid 2 Accent 6" w:uiPriority="68"/>
+    <w:lsdException w:name="Medium Grid 3 Accent 6" w:uiPriority="69"/>
+    <w:lsdException w:name="Dark List Accent 6" w:uiPriority="70"/>
+    <w:lsdException w:name="Colorful Shading Accent 6" w:uiPriority="71"/>
+    <w:lsdException w:name="Colorful List Accent 6" w:uiPriority="72"/>
+    <w:lsdException w:name="Colorful Grid Accent 6" w:uiPriority="73"/>
+    <w:lsdException w:name="Subtle Emphasis" w:uiPriority="19" w:qFormat="1"/>
+    <w:lsdException w:name="Intense Emphasis" w:uiPriority="21" w:qFormat="1"/>
+    <w:lsdException w:name="Subtle Reference" w:uiPriority="31" w:qFormat="1"/>
+    <w:lsdException w:name="Intense Reference" w:uiPriority="32" w:qFormat="1"/>
+    <w:lsdException w:name="Book Title" w:uiPriority="33" w:qFormat="1"/>
+    <w:lsdException w:name="Bibliography" w:semiHidden="1" w:uiPriority="37" w:unhideWhenUsed="1"/>
+    <w:lsdException w:name="TOC Heading" w:semiHidden="1" w:uiPriority="39" w:unhideWhenUsed="1" w:qFormat="1"/>
+    <w:lsdException w:name="Plain Table 1" w:uiPriority="41"/>
+    <w:lsdException w:name="Plain Table 2" w:uiPriority="42"/>
+    <w:lsdException w:name="Plain Table 3" w:uiPriority="43"/>
+    <w:lsdException w:name="Plain Table 4" w:uiPriority="44"/>
+    <w:lsdException w:name="Plain Table 5" w:uiPriority="45"/>
+    <w:lsdException w:name="Grid Table Light" w:uiPriority="40"/>
+    <w:lsdException w:name="Grid Table 1 Light" w:uiPriority="46"/>
+    <w:lsdException w:name="Grid Table 2" w:uiPriority="47"/>
+    <w:lsdException w:name="Grid Table 3" w:uiPriority="48"/>
+    <w:lsdException w:name="Grid Table 4" w:uiPriority="49"/>
+    <w:lsdException w:name="Grid Table 5 Dark" w:uiPriority="50"/>
+    <w:lsdException w:name="Grid Table 6 Colorful" w:uiPriority="51"/>
+    <w:lsdException w:name="Grid Table 7 Colorful" w:uiPriority="52"/>
+    <w:lsdException w:name="Grid Table 1 Light Accent 1" w:uiPriority="46"/>
+    <w:lsdException w:name="Grid Table 2 Accent 1" w:uiPriority="47"/>
+    <w:lsdException w:name="Grid Table 3 Accent 1" w:uiPriority="48"/>
+    <w:lsdException w:name="Grid Table 4 Accent 1" w:uiPriority="49"/>
+    <w:lsdException w:name="Grid Table 5 Dark Accent 1" w:uiPriority="50"/>
+    <w:lsdException w:name="Grid Table 6 Colorful Accent 1" w:uiPriority="51"/>
+    <w:lsdException w:name="Grid Table 7 Colorful Accent 1" w:uiPriority="52"/>
+    <w:lsdException w:name="Grid Table 1 Light Accent 2" w:uiPriority="46"/>
+    <w:lsdException w:name="Grid Table 2 Accent 2" w:uiPriority="47"/>
+    <w:lsdException w:name="Grid Table 3 Accent 2" w:uiPriority="48"/>
+    <w:lsdException w:name="Grid Table 4 Accent 2" w:uiPriority="49"/>
+    <w:lsdException w:name="Grid Table 5 Dark Accent 2" w:uiPriority="50"/>
+    <w:lsdException w:name="Grid Table 6 Colorful Accent 2" w:uiPriority="51"/>
+    <w:lsdException w:name="Grid Table 7 Colorful Accent 2" w:uiPriority="52"/>
+    <w:lsdException w:name="Grid Table 1 Light Accent 3" w:uiPriority="46"/>
+    <w:lsdException w:name="Grid Table 2 Accent 3" w:uiPriority="47"/>
+    <w:lsdException w:name="Grid Table 3 Accent 3" w:uiPriority="48"/>
+    <w:lsdException w:name="Grid Table 4 Accent 3" w:uiPriority="49"/>
+    <w:lsdException w:name="Grid Table 5 Dark Accent 3" w:uiPriority="50"/>
+    <w:lsdException w:name="Grid Table 6 Colorful Accent 3" w:uiPriority="51"/>
+    <w:lsdException w:name="Grid Table 7 Colorful Accent 3" w:uiPriority="52"/>
+    <w:lsdException w:name="Grid Table 1 Light Accent 4" w:uiPriority="46"/>
+    <w:lsdException w:name="Grid Table 2 Accent 4" w:uiPriority="47"/>
+    <w:lsdException w:name="Grid Table 3 Accent 4" w:uiPriority="48"/>
+    <w:lsdException w:name="Grid Table 4 Accent 4" w:uiPriority="49"/>
+    <w:lsdException w:name="Grid Table 5 Dark Accent 4" w:uiPriority="50"/>
+    <w:lsdException w:name="Grid Table 6 Colorful Accent 4" w:uiPriority="51"/>
+    <w:lsdException w:name="Grid Table 7 Colorful Accent 4" w:uiPriority="52"/>
+    <w:lsdException w:name="Grid Table 1 Light Accent 5" w:uiPriority="46"/>
+    <w:lsdException w:name="Grid Table 2 Accent 5" w:uiPriority="47"/>
+    <w:lsdException w:name="Grid Table 3 Accent 5" w:uiPriority="48"/>
+    <w:lsdException w:name="Grid Table 4 Accent 5" w:uiPriority="49"/>
+    <w:lsdException w:name="Grid Table 5 Dark Accent 5" w:uiPriority="50"/>
+    <w:lsdException w:name="Grid Table 6 Colorful Accent 5" w:uiPriority="51"/>
+    <w:lsdException w:name="Grid Table 7 Colorful Accent 5" w:uiPriority="52"/>
+    <w:lsdException w:name="Grid Table 1 Light Accent 6" w:uiPriority="46"/>
+    <w:lsdException w:name="Grid Table 2 Accent 6" w:uiPriority="47"/>
+    <w:lsdException w:name="Grid Table 3 Accent 6" w:uiPriority="48"/>
+    <w:lsdException w:name="Grid Table 4 Accent 6" w:uiPriority="49"/>
+    <w:lsdException w:name="Grid Table 5 Dark Accent 6" w:uiPriority="50"/>
+    <w:lsdException w:name="Grid Table 6 Colorful Accent 6" w:uiPriority="51"/>
+    <w:lsdException w:name="Grid Table 7 Colorful Accent 6" w:uiPriority="52"/>
+    <w:lsdException w:name="List Table 1 Light" w:uiPriority="46"/>
+    <w:lsdException w:name="List Table 2" w:uiPriority="47"/>
+    <w:lsdException w:name="List Table 3" w:uiPriority="48"/>
+    <w:lsdException w:name="List Table 4" w:uiPriority="49"/>
+    <w:lsdException w:name="List Table 5 Dark" w:uiPriority="50"/>
+    <w:lsdException w:name="List Table 6 Colorful" w:uiPriority="51"/>
+    <w:lsdException w:name="List Table 7 Colorful" w:uiPriority="52"/>
+    <w:lsdException w:name="List Table 1 Light Accent 1" w:uiPriority="46"/>
+    <w:lsdException w:name="List Table 2 Accent 1" w:uiPriority="47"/>
+    <w:lsdException w:name="List Table 3 Accent 1" w:uiPriority="48"/>
+    <w:lsdException w:name="List Table 4 Accent 1" w:uiPriority="49"/>
+    <w:lsdException w:name="List Table 5 Dark Accent 1" w:uiPriority="50"/>
+    <w:lsdException w:name="List Table 6 Colorful Accent 1" w:uiPriority="51"/>
+    <w:lsdException w:name="List Table 7 Colorful Accent 1" w:uiPriority="52"/>
+    <w:lsdException w:name="List Table 1 Light Accent 2" w:uiPriority="46"/>
+    <w:lsdException w:name="List Table 2 Accent 2" w:uiPriority="47"/>
+    <w:lsdException w:name="List Table 3 Accent 2" w:uiPriority="48"/>
+    <w:lsdException w:name="List Table 4 Accent 2" w:uiPriority="49"/>
+    <w:lsdException w:name="List Table 5 Dark Accent 2" w:uiPriority="50"/>
+    <w:lsdException w:name="List Table 6 Colorful Accent 2" w:uiPriority="51"/>
+    <w:lsdException w:name="List Table 7 Colorful Accent 2" w:uiPriority="52"/>
+    <w:lsdException w:name="List Table 1 Light Accent 3" w:uiPriority="46"/>
+    <w:lsdException w:name="List Table 2 Accent 3" w:uiPriority="47"/>
+    <w:lsdException w:name="List Table 3 Accent 3" w:uiPriority="48"/>
+    <w:lsdException w:name="List Table 4 Accent 3" w:uiPriority="49"/>
+    <w:lsdException w:name="List Table 5 Dark Accent 3" w:uiPriority="50"/>
+    <w:lsdException w:name="List Table 6 Colorful Accent 3" w:uiPriority="51"/>
+    <w:lsdException w:name="List Table 7 Colorful Accent 3" w:uiPriority="52"/>
+    <w:lsdException w:name="List Table 1 Light Accent 4" w:uiPriority="46"/>
+    <w:lsdException w:name="List Table 2 Accent 4" w:uiPriority="47"/>
+    <w:lsdException w:name="List Table 3 Accent 4" w:uiPriority="48"/>
+    <w:lsdException w:name="List Table 4 Accent 4" w:uiPriority="49"/>
+    <w:lsdException w:name="List Table 5 Dark Accent 4" w:uiPriority="50"/>
+    <w:lsdException w:name="List Table 6 Colorful Accent 4" w:uiPriority="51"/>
+    <w:lsdException w:name="List Table 7 Colorful Accent 4" w:uiPriority="52"/>
+    <w:lsdException w:name="List Table 1 Light Accent 5" w:uiPriority="46"/>
+    <w:lsdException w:name="List Table 2 Accent 5" w:uiPriority="47"/>
+    <w:lsdException w:name="List Table 3 Accent 5" w:uiPriority="48"/>
+    <w:lsdException w:name="List Table 4 Accent 5" w:uiPriority="49"/>
+    <w:lsdException w:name="List Table 5 Dark Accent 5" w:uiPriority="50"/>
+    <w:lsdException w:name="List Table 6 Colorful Accent 5" w:uiPriority="51"/>
+    <w:lsdException w:name="List Table 7 Colorful Accent 5" w:uiPriority="52"/>
+    <w:lsdException w:name="List Table 1 Light Accent 6" w:uiPriority="46"/>
+    <w:lsdException w:name="List Table 2 Accent 6" w:uiPriority="47"/>
+    <w:lsdException w:name="List Table 3 Accent 6" w:uiPriority="48"/>
+    <w:lsdException w:name="List Table 4 Accent 6" w:uiPriority="49"/>
+    <w:lsdException w:name="List Table 5 Dark Accent 6" w:uiPriority="50"/>
+    <w:lsdException w:name="List Table 6 Colorful Accent 6" w:uiPriority="51"/>
+    <w:lsdException w:name="List Table 7 Colorful Accent 6" w:uiPriority="52"/>
   </w:latentStyles>
   <w:style w:type="paragraph" w:default="1" w:styleId="Standard">
     <w:name w:val="Normal"/>
@@ -5016,6 +8828,28 @@
       <w:color w:val="365F91" w:themeColor="accent1" w:themeShade="BF"/>
       <w:sz w:val="28"/>
       <w:szCs w:val="28"/>
+    </w:rPr>
+  </w:style>
+  <w:style w:type="paragraph" w:styleId="berschrift2">
+    <w:name w:val="heading 2"/>
+    <w:basedOn w:val="Standard"/>
+    <w:next w:val="Standard"/>
+    <w:link w:val="berschrift2Zchn"/>
+    <w:uiPriority w:val="9"/>
+    <w:unhideWhenUsed/>
+    <w:qFormat/>
+    <w:rsid w:val="002A1E2A"/>
+    <w:pPr>
+      <w:keepNext/>
+      <w:keepLines/>
+      <w:spacing w:before="40" w:after="0"/>
+      <w:outlineLvl w:val="1"/>
+    </w:pPr>
+    <w:rPr>
+      <w:rFonts w:asciiTheme="majorHAnsi" w:eastAsiaTheme="majorEastAsia" w:hAnsiTheme="majorHAnsi" w:cstheme="majorBidi"/>
+      <w:color w:val="365F91" w:themeColor="accent1" w:themeShade="BF"/>
+      <w:sz w:val="26"/>
+      <w:szCs w:val="26"/>
     </w:rPr>
   </w:style>
   <w:style w:type="character" w:default="1" w:styleId="Absatz-Standardschriftart">
@@ -5209,388 +9043,24 @@
       <w:spacing w:after="100"/>
     </w:pPr>
   </w:style>
-</w:styles>
-</file>
-
-<file path=word/stylesWithEffects.xml><?xml version="1.0" encoding="utf-8"?>
-<w:styles xmlns:wpc="http://schemas.microsoft.com/office/word/2010/wordprocessingCanvas" xmlns:mc="http://schemas.openxmlformats.org/markup-compatibility/2006" xmlns:o="urn:schemas-microsoft-com:office:office" xmlns:r="http://schemas.openxmlformats.org/officeDocument/2006/relationships" xmlns:m="http://schemas.openxmlformats.org/officeDocument/2006/math" xmlns:v="urn:schemas-microsoft-com:vml" xmlns:wp14="http://schemas.microsoft.com/office/word/2010/wordprocessingDrawing" xmlns:wp="http://schemas.openxmlformats.org/drawingml/2006/wordprocessingDrawing" xmlns:w10="urn:schemas-microsoft-com:office:word" xmlns:w="http://schemas.openxmlformats.org/wordprocessingml/2006/main" xmlns:w14="http://schemas.microsoft.com/office/word/2010/wordml" xmlns:wpg="http://schemas.microsoft.com/office/word/2010/wordprocessingGroup" xmlns:wpi="http://schemas.microsoft.com/office/word/2010/wordprocessingInk" xmlns:wne="http://schemas.microsoft.com/office/word/2006/wordml" xmlns:wps="http://schemas.microsoft.com/office/word/2010/wordprocessingShape" mc:Ignorable="w14 wp14">
-  <w:docDefaults>
-    <w:rPrDefault>
-      <w:rPr>
-        <w:rFonts w:asciiTheme="minorHAnsi" w:eastAsiaTheme="minorHAnsi" w:hAnsiTheme="minorHAnsi" w:cstheme="minorBidi"/>
-        <w:sz w:val="22"/>
-        <w:szCs w:val="22"/>
-        <w:lang w:val="de-DE" w:eastAsia="en-US" w:bidi="ar-SA"/>
-      </w:rPr>
-    </w:rPrDefault>
-    <w:pPrDefault>
-      <w:pPr>
-        <w:spacing w:after="200" w:line="276" w:lineRule="auto"/>
-      </w:pPr>
-    </w:pPrDefault>
-  </w:docDefaults>
-  <w:latentStyles w:defLockedState="0" w:defUIPriority="99" w:defSemiHidden="1" w:defUnhideWhenUsed="1" w:defQFormat="0" w:count="267">
-    <w:lsdException w:name="Normal" w:semiHidden="0" w:uiPriority="0" w:unhideWhenUsed="0" w:qFormat="1"/>
-    <w:lsdException w:name="heading 1" w:semiHidden="0" w:uiPriority="9" w:unhideWhenUsed="0" w:qFormat="1"/>
-    <w:lsdException w:name="heading 2" w:uiPriority="9" w:qFormat="1"/>
-    <w:lsdException w:name="heading 3" w:uiPriority="9" w:qFormat="1"/>
-    <w:lsdException w:name="heading 4" w:uiPriority="9" w:qFormat="1"/>
-    <w:lsdException w:name="heading 5" w:uiPriority="9" w:qFormat="1"/>
-    <w:lsdException w:name="heading 6" w:uiPriority="9" w:qFormat="1"/>
-    <w:lsdException w:name="heading 7" w:uiPriority="9" w:qFormat="1"/>
-    <w:lsdException w:name="heading 8" w:uiPriority="9" w:qFormat="1"/>
-    <w:lsdException w:name="heading 9" w:uiPriority="9" w:qFormat="1"/>
-    <w:lsdException w:name="toc 1" w:uiPriority="39"/>
-    <w:lsdException w:name="toc 2" w:uiPriority="39"/>
-    <w:lsdException w:name="toc 3" w:uiPriority="39"/>
-    <w:lsdException w:name="toc 4" w:uiPriority="39"/>
-    <w:lsdException w:name="toc 5" w:uiPriority="39"/>
-    <w:lsdException w:name="toc 6" w:uiPriority="39"/>
-    <w:lsdException w:name="toc 7" w:uiPriority="39"/>
-    <w:lsdException w:name="toc 8" w:uiPriority="39"/>
-    <w:lsdException w:name="toc 9" w:uiPriority="39"/>
-    <w:lsdException w:name="caption" w:uiPriority="35" w:qFormat="1"/>
-    <w:lsdException w:name="Title" w:semiHidden="0" w:uiPriority="10" w:unhideWhenUsed="0" w:qFormat="1"/>
-    <w:lsdException w:name="Default Paragraph Font" w:uiPriority="1"/>
-    <w:lsdException w:name="Subtitle" w:semiHidden="0" w:uiPriority="11" w:unhideWhenUsed="0" w:qFormat="1"/>
-    <w:lsdException w:name="Strong" w:semiHidden="0" w:uiPriority="22" w:unhideWhenUsed="0" w:qFormat="1"/>
-    <w:lsdException w:name="Emphasis" w:semiHidden="0" w:uiPriority="20" w:unhideWhenUsed="0" w:qFormat="1"/>
-    <w:lsdException w:name="Table Grid" w:semiHidden="0" w:uiPriority="59" w:unhideWhenUsed="0"/>
-    <w:lsdException w:name="Placeholder Text" w:unhideWhenUsed="0"/>
-    <w:lsdException w:name="No Spacing" w:semiHidden="0" w:uiPriority="1" w:unhideWhenUsed="0" w:qFormat="1"/>
-    <w:lsdException w:name="Light Shading" w:semiHidden="0" w:uiPriority="60" w:unhideWhenUsed="0"/>
-    <w:lsdException w:name="Light List" w:semiHidden="0" w:uiPriority="61" w:unhideWhenUsed="0"/>
-    <w:lsdException w:name="Light Grid" w:semiHidden="0" w:uiPriority="62" w:unhideWhenUsed="0"/>
-    <w:lsdException w:name="Medium Shading 1" w:semiHidden="0" w:uiPriority="63" w:unhideWhenUsed="0"/>
-    <w:lsdException w:name="Medium Shading 2" w:semiHidden="0" w:uiPriority="64" w:unhideWhenUsed="0"/>
-    <w:lsdException w:name="Medium List 1" w:semiHidden="0" w:uiPriority="65" w:unhideWhenUsed="0"/>
-    <w:lsdException w:name="Medium List 2" w:semiHidden="0" w:uiPriority="66" w:unhideWhenUsed="0"/>
-    <w:lsdException w:name="Medium Grid 1" w:semiHidden="0" w:uiPriority="67" w:unhideWhenUsed="0"/>
-    <w:lsdException w:name="Medium Grid 2" w:semiHidden="0" w:uiPriority="68" w:unhideWhenUsed="0"/>
-    <w:lsdException w:name="Medium Grid 3" w:semiHidden="0" w:uiPriority="69" w:unhideWhenUsed="0"/>
-    <w:lsdException w:name="Dark List" w:semiHidden="0" w:uiPriority="70" w:unhideWhenUsed="0"/>
-    <w:lsdException w:name="Colorful Shading" w:semiHidden="0" w:uiPriority="71" w:unhideWhenUsed="0"/>
-    <w:lsdException w:name="Colorful List" w:semiHidden="0" w:uiPriority="72" w:unhideWhenUsed="0"/>
-    <w:lsdException w:name="Colorful Grid" w:semiHidden="0" w:uiPriority="73" w:unhideWhenUsed="0"/>
-    <w:lsdException w:name="Light Shading Accent 1" w:semiHidden="0" w:uiPriority="60" w:unhideWhenUsed="0"/>
-    <w:lsdException w:name="Light List Accent 1" w:semiHidden="0" w:uiPriority="61" w:unhideWhenUsed="0"/>
-    <w:lsdException w:name="Light Grid Accent 1" w:semiHidden="0" w:uiPriority="62" w:unhideWhenUsed="0"/>
-    <w:lsdException w:name="Medium Shading 1 Accent 1" w:semiHidden="0" w:uiPriority="63" w:unhideWhenUsed="0"/>
-    <w:lsdException w:name="Medium Shading 2 Accent 1" w:semiHidden="0" w:uiPriority="64" w:unhideWhenUsed="0"/>
-    <w:lsdException w:name="Medium List 1 Accent 1" w:semiHidden="0" w:uiPriority="65" w:unhideWhenUsed="0"/>
-    <w:lsdException w:name="Revision" w:unhideWhenUsed="0"/>
-    <w:lsdException w:name="List Paragraph" w:semiHidden="0" w:uiPriority="34" w:unhideWhenUsed="0" w:qFormat="1"/>
-    <w:lsdException w:name="Quote" w:semiHidden="0" w:uiPriority="29" w:unhideWhenUsed="0" w:qFormat="1"/>
-    <w:lsdException w:name="Intense Quote" w:semiHidden="0" w:uiPriority="30" w:unhideWhenUsed="0" w:qFormat="1"/>
-    <w:lsdException w:name="Medium List 2 Accent 1" w:semiHidden="0" w:uiPriority="66" w:unhideWhenUsed="0"/>
-    <w:lsdException w:name="Medium Grid 1 Accent 1" w:semiHidden="0" w:uiPriority="67" w:unhideWhenUsed="0"/>
-    <w:lsdException w:name="Medium Grid 2 Accent 1" w:semiHidden="0" w:uiPriority="68" w:unhideWhenUsed="0"/>
-    <w:lsdException w:name="Medium Grid 3 Accent 1" w:semiHidden="0" w:uiPriority="69" w:unhideWhenUsed="0"/>
-    <w:lsdException w:name="Dark List Accent 1" w:semiHidden="0" w:uiPriority="70" w:unhideWhenUsed="0"/>
-    <w:lsdException w:name="Colorful Shading Accent 1" w:semiHidden="0" w:uiPriority="71" w:unhideWhenUsed="0"/>
-    <w:lsdException w:name="Colorful List Accent 1" w:semiHidden="0" w:uiPriority="72" w:unhideWhenUsed="0"/>
-    <w:lsdException w:name="Colorful Grid Accent 1" w:semiHidden="0" w:uiPriority="73" w:unhideWhenUsed="0"/>
-    <w:lsdException w:name="Light Shading Accent 2" w:semiHidden="0" w:uiPriority="60" w:unhideWhenUsed="0"/>
-    <w:lsdException w:name="Light List Accent 2" w:semiHidden="0" w:uiPriority="61" w:unhideWhenUsed="0"/>
-    <w:lsdException w:name="Light Grid Accent 2" w:semiHidden="0" w:uiPriority="62" w:unhideWhenUsed="0"/>
-    <w:lsdException w:name="Medium Shading 1 Accent 2" w:semiHidden="0" w:uiPriority="63" w:unhideWhenUsed="0"/>
-    <w:lsdException w:name="Medium Shading 2 Accent 2" w:semiHidden="0" w:uiPriority="64" w:unhideWhenUsed="0"/>
-    <w:lsdException w:name="Medium List 1 Accent 2" w:semiHidden="0" w:uiPriority="65" w:unhideWhenUsed="0"/>
-    <w:lsdException w:name="Medium List 2 Accent 2" w:semiHidden="0" w:uiPriority="66" w:unhideWhenUsed="0"/>
-    <w:lsdException w:name="Medium Grid 1 Accent 2" w:semiHidden="0" w:uiPriority="67" w:unhideWhenUsed="0"/>
-    <w:lsdException w:name="Medium Grid 2 Accent 2" w:semiHidden="0" w:uiPriority="68" w:unhideWhenUsed="0"/>
-    <w:lsdException w:name="Medium Grid 3 Accent 2" w:semiHidden="0" w:uiPriority="69" w:unhideWhenUsed="0"/>
-    <w:lsdException w:name="Dark List Accent 2" w:semiHidden="0" w:uiPriority="70" w:unhideWhenUsed="0"/>
-    <w:lsdException w:name="Colorful Shading Accent 2" w:semiHidden="0" w:uiPriority="71" w:unhideWhenUsed="0"/>
-    <w:lsdException w:name="Colorful List Accent 2" w:semiHidden="0" w:uiPriority="72" w:unhideWhenUsed="0"/>
-    <w:lsdException w:name="Colorful Grid Accent 2" w:semiHidden="0" w:uiPriority="73" w:unhideWhenUsed="0"/>
-    <w:lsdException w:name="Light Shading Accent 3" w:semiHidden="0" w:uiPriority="60" w:unhideWhenUsed="0"/>
-    <w:lsdException w:name="Light List Accent 3" w:semiHidden="0" w:uiPriority="61" w:unhideWhenUsed="0"/>
-    <w:lsdException w:name="Light Grid Accent 3" w:semiHidden="0" w:uiPriority="62" w:unhideWhenUsed="0"/>
-    <w:lsdException w:name="Medium Shading 1 Accent 3" w:semiHidden="0" w:uiPriority="63" w:unhideWhenUsed="0"/>
-    <w:lsdException w:name="Medium Shading 2 Accent 3" w:semiHidden="0" w:uiPriority="64" w:unhideWhenUsed="0"/>
-    <w:lsdException w:name="Medium List 1 Accent 3" w:semiHidden="0" w:uiPriority="65" w:unhideWhenUsed="0"/>
-    <w:lsdException w:name="Medium List 2 Accent 3" w:semiHidden="0" w:uiPriority="66" w:unhideWhenUsed="0"/>
-    <w:lsdException w:name="Medium Grid 1 Accent 3" w:semiHidden="0" w:uiPriority="67" w:unhideWhenUsed="0"/>
-    <w:lsdException w:name="Medium Grid 2 Accent 3" w:semiHidden="0" w:uiPriority="68" w:unhideWhenUsed="0"/>
-    <w:lsdException w:name="Medium Grid 3 Accent 3" w:semiHidden="0" w:uiPriority="69" w:unhideWhenUsed="0"/>
-    <w:lsdException w:name="Dark List Accent 3" w:semiHidden="0" w:uiPriority="70" w:unhideWhenUsed="0"/>
-    <w:lsdException w:name="Colorful Shading Accent 3" w:semiHidden="0" w:uiPriority="71" w:unhideWhenUsed="0"/>
-    <w:lsdException w:name="Colorful List Accent 3" w:semiHidden="0" w:uiPriority="72" w:unhideWhenUsed="0"/>
-    <w:lsdException w:name="Colorful Grid Accent 3" w:semiHidden="0" w:uiPriority="73" w:unhideWhenUsed="0"/>
-    <w:lsdException w:name="Light Shading Accent 4" w:semiHidden="0" w:uiPriority="60" w:unhideWhenUsed="0"/>
-    <w:lsdException w:name="Light List Accent 4" w:semiHidden="0" w:uiPriority="61" w:unhideWhenUsed="0"/>
-    <w:lsdException w:name="Light Grid Accent 4" w:semiHidden="0" w:uiPriority="62" w:unhideWhenUsed="0"/>
-    <w:lsdException w:name="Medium Shading 1 Accent 4" w:semiHidden="0" w:uiPriority="63" w:unhideWhenUsed="0"/>
-    <w:lsdException w:name="Medium Shading 2 Accent 4" w:semiHidden="0" w:uiPriority="64" w:unhideWhenUsed="0"/>
-    <w:lsdException w:name="Medium List 1 Accent 4" w:semiHidden="0" w:uiPriority="65" w:unhideWhenUsed="0"/>
-    <w:lsdException w:name="Medium List 2 Accent 4" w:semiHidden="0" w:uiPriority="66" w:unhideWhenUsed="0"/>
-    <w:lsdException w:name="Medium Grid 1 Accent 4" w:semiHidden="0" w:uiPriority="67" w:unhideWhenUsed="0"/>
-    <w:lsdException w:name="Medium Grid 2 Accent 4" w:semiHidden="0" w:uiPriority="68" w:unhideWhenUsed="0"/>
-    <w:lsdException w:name="Medium Grid 3 Accent 4" w:semiHidden="0" w:uiPriority="69" w:unhideWhenUsed="0"/>
-    <w:lsdException w:name="Dark List Accent 4" w:semiHidden="0" w:uiPriority="70" w:unhideWhenUsed="0"/>
-    <w:lsdException w:name="Colorful Shading Accent 4" w:semiHidden="0" w:uiPriority="71" w:unhideWhenUsed="0"/>
-    <w:lsdException w:name="Colorful List Accent 4" w:semiHidden="0" w:uiPriority="72" w:unhideWhenUsed="0"/>
-    <w:lsdException w:name="Colorful Grid Accent 4" w:semiHidden="0" w:uiPriority="73" w:unhideWhenUsed="0"/>
-    <w:lsdException w:name="Light Shading Accent 5" w:semiHidden="0" w:uiPriority="60" w:unhideWhenUsed="0"/>
-    <w:lsdException w:name="Light List Accent 5" w:semiHidden="0" w:uiPriority="61" w:unhideWhenUsed="0"/>
-    <w:lsdException w:name="Light Grid Accent 5" w:semiHidden="0" w:uiPriority="62" w:unhideWhenUsed="0"/>
-    <w:lsdException w:name="Medium Shading 1 Accent 5" w:semiHidden="0" w:uiPriority="63" w:unhideWhenUsed="0"/>
-    <w:lsdException w:name="Medium Shading 2 Accent 5" w:semiHidden="0" w:uiPriority="64" w:unhideWhenUsed="0"/>
-    <w:lsdException w:name="Medium List 1 Accent 5" w:semiHidden="0" w:uiPriority="65" w:unhideWhenUsed="0"/>
-    <w:lsdException w:name="Medium List 2 Accent 5" w:semiHidden="0" w:uiPriority="66" w:unhideWhenUsed="0"/>
-    <w:lsdException w:name="Medium Grid 1 Accent 5" w:semiHidden="0" w:uiPriority="67" w:unhideWhenUsed="0"/>
-    <w:lsdException w:name="Medium Grid 2 Accent 5" w:semiHidden="0" w:uiPriority="68" w:unhideWhenUsed="0"/>
-    <w:lsdException w:name="Medium Grid 3 Accent 5" w:semiHidden="0" w:uiPriority="69" w:unhideWhenUsed="0"/>
-    <w:lsdException w:name="Dark List Accent 5" w:semiHidden="0" w:uiPriority="70" w:unhideWhenUsed="0"/>
-    <w:lsdException w:name="Colorful Shading Accent 5" w:semiHidden="0" w:uiPriority="71" w:unhideWhenUsed="0"/>
-    <w:lsdException w:name="Colorful List Accent 5" w:semiHidden="0" w:uiPriority="72" w:unhideWhenUsed="0"/>
-    <w:lsdException w:name="Colorful Grid Accent 5" w:semiHidden="0" w:uiPriority="73" w:unhideWhenUsed="0"/>
-    <w:lsdException w:name="Light Shading Accent 6" w:semiHidden="0" w:uiPriority="60" w:unhideWhenUsed="0"/>
-    <w:lsdException w:name="Light List Accent 6" w:semiHidden="0" w:uiPriority="61" w:unhideWhenUsed="0"/>
-    <w:lsdException w:name="Light Grid Accent 6" w:semiHidden="0" w:uiPriority="62" w:unhideWhenUsed="0"/>
-    <w:lsdException w:name="Medium Shading 1 Accent 6" w:semiHidden="0" w:uiPriority="63" w:unhideWhenUsed="0"/>
-    <w:lsdException w:name="Medium Shading 2 Accent 6" w:semiHidden="0" w:uiPriority="64" w:unhideWhenUsed="0"/>
-    <w:lsdException w:name="Medium List 1 Accent 6" w:semiHidden="0" w:uiPriority="65" w:unhideWhenUsed="0"/>
-    <w:lsdException w:name="Medium List 2 Accent 6" w:semiHidden="0" w:uiPriority="66" w:unhideWhenUsed="0"/>
-    <w:lsdException w:name="Medium Grid 1 Accent 6" w:semiHidden="0" w:uiPriority="67" w:unhideWhenUsed="0"/>
-    <w:lsdException w:name="Medium Grid 2 Accent 6" w:semiHidden="0" w:uiPriority="68" w:unhideWhenUsed="0"/>
-    <w:lsdException w:name="Medium Grid 3 Accent 6" w:semiHidden="0" w:uiPriority="69" w:unhideWhenUsed="0"/>
-    <w:lsdException w:name="Dark List Accent 6" w:semiHidden="0" w:uiPriority="70" w:unhideWhenUsed="0"/>
-    <w:lsdException w:name="Colorful Shading Accent 6" w:semiHidden="0" w:uiPriority="71" w:unhideWhenUsed="0"/>
-    <w:lsdException w:name="Colorful List Accent 6" w:semiHidden="0" w:uiPriority="72" w:unhideWhenUsed="0"/>
-    <w:lsdException w:name="Colorful Grid Accent 6" w:semiHidden="0" w:uiPriority="73" w:unhideWhenUsed="0"/>
-    <w:lsdException w:name="Subtle Emphasis" w:semiHidden="0" w:uiPriority="19" w:unhideWhenUsed="0" w:qFormat="1"/>
-    <w:lsdException w:name="Intense Emphasis" w:semiHidden="0" w:uiPriority="21" w:unhideWhenUsed="0" w:qFormat="1"/>
-    <w:lsdException w:name="Subtle Reference" w:semiHidden="0" w:uiPriority="31" w:unhideWhenUsed="0" w:qFormat="1"/>
-    <w:lsdException w:name="Intense Reference" w:semiHidden="0" w:uiPriority="32" w:unhideWhenUsed="0" w:qFormat="1"/>
-    <w:lsdException w:name="Book Title" w:semiHidden="0" w:uiPriority="33" w:unhideWhenUsed="0" w:qFormat="1"/>
-    <w:lsdException w:name="Bibliography" w:uiPriority="37"/>
-    <w:lsdException w:name="TOC Heading" w:uiPriority="39" w:qFormat="1"/>
-  </w:latentStyles>
-  <w:style w:type="paragraph" w:default="1" w:styleId="Standard">
-    <w:name w:val="Normal"/>
-    <w:qFormat/>
-  </w:style>
-  <w:style w:type="paragraph" w:styleId="berschrift1">
-    <w:name w:val="heading 1"/>
-    <w:basedOn w:val="Standard"/>
-    <w:next w:val="Standard"/>
-    <w:link w:val="berschrift1Zchn"/>
+  <w:style w:type="character" w:customStyle="1" w:styleId="berschrift2Zchn">
+    <w:name w:val="Überschrift 2 Zchn"/>
+    <w:basedOn w:val="Absatz-Standardschriftart"/>
+    <w:link w:val="berschrift2"/>
     <w:uiPriority w:val="9"/>
-    <w:qFormat/>
-    <w:rsid w:val="000177A2"/>
-    <w:pPr>
-      <w:keepNext/>
-      <w:keepLines/>
-      <w:spacing w:before="480" w:after="0"/>
-      <w:outlineLvl w:val="0"/>
-    </w:pPr>
+    <w:rsid w:val="002A1E2A"/>
     <w:rPr>
       <w:rFonts w:asciiTheme="majorHAnsi" w:eastAsiaTheme="majorEastAsia" w:hAnsiTheme="majorHAnsi" w:cstheme="majorBidi"/>
-      <w:b/>
-      <w:bCs/>
       <w:color w:val="365F91" w:themeColor="accent1" w:themeShade="BF"/>
-      <w:sz w:val="28"/>
-      <w:szCs w:val="28"/>
+      <w:sz w:val="26"/>
+      <w:szCs w:val="26"/>
     </w:rPr>
-  </w:style>
-  <w:style w:type="character" w:default="1" w:styleId="Absatz-Standardschriftart">
-    <w:name w:val="Default Paragraph Font"/>
-    <w:uiPriority w:val="1"/>
-    <w:semiHidden/>
-    <w:unhideWhenUsed/>
-  </w:style>
-  <w:style w:type="table" w:default="1" w:styleId="NormaleTabelle">
-    <w:name w:val="Normal Table"/>
-    <w:uiPriority w:val="99"/>
-    <w:semiHidden/>
-    <w:unhideWhenUsed/>
-    <w:tblPr>
-      <w:tblInd w:w="0" w:type="dxa"/>
-      <w:tblCellMar>
-        <w:top w:w="0" w:type="dxa"/>
-        <w:left w:w="108" w:type="dxa"/>
-        <w:bottom w:w="0" w:type="dxa"/>
-        <w:right w:w="108" w:type="dxa"/>
-      </w:tblCellMar>
-    </w:tblPr>
-  </w:style>
-  <w:style w:type="numbering" w:default="1" w:styleId="KeineListe">
-    <w:name w:val="No List"/>
-    <w:uiPriority w:val="99"/>
-    <w:semiHidden/>
-    <w:unhideWhenUsed/>
-  </w:style>
-  <w:style w:type="paragraph" w:styleId="KeinLeerraum">
-    <w:name w:val="No Spacing"/>
-    <w:link w:val="KeinLeerraumZchn"/>
-    <w:uiPriority w:val="1"/>
-    <w:qFormat/>
-    <w:rsid w:val="000177A2"/>
-    <w:pPr>
-      <w:spacing w:after="0" w:line="240" w:lineRule="auto"/>
-    </w:pPr>
-    <w:rPr>
-      <w:rFonts w:eastAsiaTheme="minorEastAsia"/>
-      <w:lang w:eastAsia="de-DE"/>
-    </w:rPr>
-  </w:style>
-  <w:style w:type="character" w:customStyle="1" w:styleId="KeinLeerraumZchn">
-    <w:name w:val="Kein Leerraum Zchn"/>
-    <w:basedOn w:val="Absatz-Standardschriftart"/>
-    <w:link w:val="KeinLeerraum"/>
-    <w:uiPriority w:val="1"/>
-    <w:rsid w:val="000177A2"/>
-    <w:rPr>
-      <w:rFonts w:eastAsiaTheme="minorEastAsia"/>
-      <w:lang w:eastAsia="de-DE"/>
-    </w:rPr>
-  </w:style>
-  <w:style w:type="paragraph" w:styleId="Sprechblasentext">
-    <w:name w:val="Balloon Text"/>
-    <w:basedOn w:val="Standard"/>
-    <w:link w:val="SprechblasentextZchn"/>
-    <w:uiPriority w:val="99"/>
-    <w:semiHidden/>
-    <w:unhideWhenUsed/>
-    <w:rsid w:val="000177A2"/>
-    <w:pPr>
-      <w:spacing w:after="0" w:line="240" w:lineRule="auto"/>
-    </w:pPr>
-    <w:rPr>
-      <w:rFonts w:ascii="Tahoma" w:hAnsi="Tahoma" w:cs="Tahoma"/>
-      <w:sz w:val="16"/>
-      <w:szCs w:val="16"/>
-    </w:rPr>
-  </w:style>
-  <w:style w:type="character" w:customStyle="1" w:styleId="SprechblasentextZchn">
-    <w:name w:val="Sprechblasentext Zchn"/>
-    <w:basedOn w:val="Absatz-Standardschriftart"/>
-    <w:link w:val="Sprechblasentext"/>
-    <w:uiPriority w:val="99"/>
-    <w:semiHidden/>
-    <w:rsid w:val="000177A2"/>
-    <w:rPr>
-      <w:rFonts w:ascii="Tahoma" w:hAnsi="Tahoma" w:cs="Tahoma"/>
-      <w:sz w:val="16"/>
-      <w:szCs w:val="16"/>
-    </w:rPr>
-  </w:style>
-  <w:style w:type="paragraph" w:styleId="Kopfzeile">
-    <w:name w:val="header"/>
-    <w:basedOn w:val="Standard"/>
-    <w:link w:val="KopfzeileZchn"/>
-    <w:uiPriority w:val="99"/>
-    <w:unhideWhenUsed/>
-    <w:rsid w:val="000177A2"/>
-    <w:pPr>
-      <w:tabs>
-        <w:tab w:val="center" w:pos="4536"/>
-        <w:tab w:val="right" w:pos="9072"/>
-      </w:tabs>
-      <w:spacing w:after="0" w:line="240" w:lineRule="auto"/>
-    </w:pPr>
-  </w:style>
-  <w:style w:type="character" w:customStyle="1" w:styleId="KopfzeileZchn">
-    <w:name w:val="Kopfzeile Zchn"/>
-    <w:basedOn w:val="Absatz-Standardschriftart"/>
-    <w:link w:val="Kopfzeile"/>
-    <w:uiPriority w:val="99"/>
-    <w:rsid w:val="000177A2"/>
-  </w:style>
-  <w:style w:type="paragraph" w:styleId="Fuzeile">
-    <w:name w:val="footer"/>
-    <w:basedOn w:val="Standard"/>
-    <w:link w:val="FuzeileZchn"/>
-    <w:uiPriority w:val="99"/>
-    <w:unhideWhenUsed/>
-    <w:rsid w:val="000177A2"/>
-    <w:pPr>
-      <w:tabs>
-        <w:tab w:val="center" w:pos="4536"/>
-        <w:tab w:val="right" w:pos="9072"/>
-      </w:tabs>
-      <w:spacing w:after="0" w:line="240" w:lineRule="auto"/>
-    </w:pPr>
-  </w:style>
-  <w:style w:type="character" w:customStyle="1" w:styleId="FuzeileZchn">
-    <w:name w:val="Fußzeile Zchn"/>
-    <w:basedOn w:val="Absatz-Standardschriftart"/>
-    <w:link w:val="Fuzeile"/>
-    <w:uiPriority w:val="99"/>
-    <w:rsid w:val="000177A2"/>
-  </w:style>
-  <w:style w:type="character" w:customStyle="1" w:styleId="berschrift1Zchn">
-    <w:name w:val="Überschrift 1 Zchn"/>
-    <w:basedOn w:val="Absatz-Standardschriftart"/>
-    <w:link w:val="berschrift1"/>
-    <w:uiPriority w:val="9"/>
-    <w:rsid w:val="000177A2"/>
-    <w:rPr>
-      <w:rFonts w:asciiTheme="majorHAnsi" w:eastAsiaTheme="majorEastAsia" w:hAnsiTheme="majorHAnsi" w:cstheme="majorBidi"/>
-      <w:b/>
-      <w:bCs/>
-      <w:color w:val="365F91" w:themeColor="accent1" w:themeShade="BF"/>
-      <w:sz w:val="28"/>
-      <w:szCs w:val="28"/>
-    </w:rPr>
-  </w:style>
-  <w:style w:type="paragraph" w:styleId="Inhaltsverzeichnisberschrift">
-    <w:name w:val="TOC Heading"/>
-    <w:basedOn w:val="berschrift1"/>
-    <w:next w:val="Standard"/>
-    <w:uiPriority w:val="39"/>
-    <w:semiHidden/>
-    <w:unhideWhenUsed/>
-    <w:qFormat/>
-    <w:rsid w:val="000177A2"/>
-    <w:pPr>
-      <w:outlineLvl w:val="9"/>
-    </w:pPr>
-    <w:rPr>
-      <w:lang w:eastAsia="de-DE"/>
-    </w:rPr>
-  </w:style>
-  <w:style w:type="character" w:styleId="Hyperlink">
-    <w:name w:val="Hyperlink"/>
-    <w:basedOn w:val="Absatz-Standardschriftart"/>
-    <w:uiPriority w:val="99"/>
-    <w:unhideWhenUsed/>
-    <w:rsid w:val="00AE1BF6"/>
-    <w:rPr>
-      <w:color w:val="0000FF" w:themeColor="hyperlink"/>
-      <w:u w:val="single"/>
-    </w:rPr>
-  </w:style>
-  <w:style w:type="paragraph" w:styleId="Listenabsatz">
-    <w:name w:val="List Paragraph"/>
-    <w:basedOn w:val="Standard"/>
-    <w:uiPriority w:val="34"/>
-    <w:qFormat/>
-    <w:rsid w:val="00AE1BF6"/>
-    <w:pPr>
-      <w:ind w:left="720"/>
-      <w:contextualSpacing/>
-    </w:pPr>
-  </w:style>
-  <w:style w:type="paragraph" w:styleId="Verzeichnis1">
-    <w:name w:val="toc 1"/>
-    <w:basedOn w:val="Standard"/>
-    <w:next w:val="Standard"/>
-    <w:autoRedefine/>
-    <w:uiPriority w:val="39"/>
-    <w:unhideWhenUsed/>
-    <w:rsid w:val="00EE4D87"/>
-    <w:pPr>
-      <w:spacing w:after="100"/>
-    </w:pPr>
   </w:style>
 </w:styles>
 </file>
 
 <file path=word/glossary/document.xml><?xml version="1.0" encoding="utf-8"?>
-<w:glossaryDocument xmlns:wpc="http://schemas.microsoft.com/office/word/2010/wordprocessingCanvas" xmlns:mc="http://schemas.openxmlformats.org/markup-compatibility/2006" xmlns:o="urn:schemas-microsoft-com:office:office" xmlns:r="http://schemas.openxmlformats.org/officeDocument/2006/relationships" xmlns:m="http://schemas.openxmlformats.org/officeDocument/2006/math" xmlns:v="urn:schemas-microsoft-com:vml" xmlns:wp14="http://schemas.microsoft.com/office/word/2010/wordprocessingDrawing" xmlns:wp="http://schemas.openxmlformats.org/drawingml/2006/wordprocessingDrawing" xmlns:w10="urn:schemas-microsoft-com:office:word" xmlns:w="http://schemas.openxmlformats.org/wordprocessingml/2006/main" xmlns:w14="http://schemas.microsoft.com/office/word/2010/wordml" xmlns:wpg="http://schemas.microsoft.com/office/word/2010/wordprocessingGroup" xmlns:wpi="http://schemas.microsoft.com/office/word/2010/wordprocessingInk" xmlns:wne="http://schemas.microsoft.com/office/word/2006/wordml" xmlns:wps="http://schemas.microsoft.com/office/word/2010/wordprocessingShape" mc:Ignorable="w14 wp14">
+<w:glossaryDocument xmlns:wpc="http://schemas.microsoft.com/office/word/2010/wordprocessingCanvas" xmlns:mc="http://schemas.openxmlformats.org/markup-compatibility/2006" xmlns:o="urn:schemas-microsoft-com:office:office" xmlns:r="http://schemas.openxmlformats.org/officeDocument/2006/relationships" xmlns:m="http://schemas.openxmlformats.org/officeDocument/2006/math" xmlns:v="urn:schemas-microsoft-com:vml" xmlns:wp14="http://schemas.microsoft.com/office/word/2010/wordprocessingDrawing" xmlns:wp="http://schemas.openxmlformats.org/drawingml/2006/wordprocessingDrawing" xmlns:w10="urn:schemas-microsoft-com:office:word" xmlns:w="http://schemas.openxmlformats.org/wordprocessingml/2006/main" xmlns:w14="http://schemas.microsoft.com/office/word/2010/wordml" xmlns:w15="http://schemas.microsoft.com/office/word/2012/wordml" xmlns:wpg="http://schemas.microsoft.com/office/word/2010/wordprocessingGroup" xmlns:wpi="http://schemas.microsoft.com/office/word/2010/wordprocessingInk" xmlns:wne="http://schemas.microsoft.com/office/word/2006/wordml" xmlns:wps="http://schemas.microsoft.com/office/word/2010/wordprocessingShape" mc:Ignorable="w14 w15 wp14">
   <w:docParts>
     <w:docPart>
       <w:docPartPr>
@@ -5644,7 +9114,7 @@
           <w:r>
             <w:rPr>
               <w:rFonts w:asciiTheme="majorHAnsi" w:eastAsiaTheme="majorEastAsia" w:hAnsiTheme="majorHAnsi" w:cstheme="majorBidi"/>
-              <w:color w:val="4F81BD" w:themeColor="accent1"/>
+              <w:color w:val="5B9BD5" w:themeColor="accent1"/>
               <w:sz w:val="80"/>
               <w:szCs w:val="80"/>
             </w:rPr>
@@ -5687,20 +9157,20 @@
 </file>
 
 <file path=word/glossary/fontTable.xml><?xml version="1.0" encoding="utf-8"?>
-<w:fonts xmlns:mc="http://schemas.openxmlformats.org/markup-compatibility/2006" xmlns:r="http://schemas.openxmlformats.org/officeDocument/2006/relationships" xmlns:w="http://schemas.openxmlformats.org/wordprocessingml/2006/main" xmlns:w14="http://schemas.microsoft.com/office/word/2010/wordml" mc:Ignorable="w14">
+<w:fonts xmlns:mc="http://schemas.openxmlformats.org/markup-compatibility/2006" xmlns:r="http://schemas.openxmlformats.org/officeDocument/2006/relationships" xmlns:w="http://schemas.openxmlformats.org/wordprocessingml/2006/main" xmlns:w14="http://schemas.microsoft.com/office/word/2010/wordml" xmlns:w15="http://schemas.microsoft.com/office/word/2012/wordml" mc:Ignorable="w14 w15">
   <w:font w:name="Times New Roman">
     <w:panose1 w:val="02020603050405020304"/>
     <w:charset w:val="00"/>
     <w:family w:val="roman"/>
     <w:pitch w:val="variable"/>
-    <w:sig w:usb0="E0002EFF" w:usb1="C0007843" w:usb2="00000009" w:usb3="00000000" w:csb0="000001FF" w:csb1="00000000"/>
+    <w:sig w:usb0="E0002EFF" w:usb1="C000785B" w:usb2="00000009" w:usb3="00000000" w:csb0="000001FF" w:csb1="00000000"/>
   </w:font>
   <w:font w:name="Calibri">
     <w:panose1 w:val="020F0502020204030204"/>
     <w:charset w:val="00"/>
     <w:family w:val="swiss"/>
     <w:pitch w:val="variable"/>
-    <w:sig w:usb0="E00002FF" w:usb1="4000ACFF" w:usb2="00000001" w:usb3="00000000" w:csb0="0000019F" w:csb1="00000000"/>
+    <w:sig w:usb0="E0002AFF" w:usb1="C000247B" w:usb2="00000009" w:usb3="00000000" w:csb0="000001FF" w:csb1="00000000"/>
   </w:font>
   <w:font w:name="Cambria">
     <w:panose1 w:val="02040503050406030204"/>
@@ -5716,11 +9186,25 @@
     <w:pitch w:val="variable"/>
     <w:sig w:usb0="E1002EFF" w:usb1="C000605B" w:usb2="00000029" w:usb3="00000000" w:csb0="000101FF" w:csb1="00000000"/>
   </w:font>
+  <w:font w:name="Consolas">
+    <w:panose1 w:val="020B0609020204030204"/>
+    <w:charset w:val="00"/>
+    <w:family w:val="modern"/>
+    <w:pitch w:val="fixed"/>
+    <w:sig w:usb0="E00006FF" w:usb1="0000FCFF" w:usb2="00000001" w:usb3="00000000" w:csb0="0000019F" w:csb1="00000000"/>
+  </w:font>
+  <w:font w:name="Calibri Light">
+    <w:panose1 w:val="020F0302020204030204"/>
+    <w:charset w:val="00"/>
+    <w:family w:val="swiss"/>
+    <w:pitch w:val="variable"/>
+    <w:sig w:usb0="E0002AFF" w:usb1="C000247B" w:usb2="00000009" w:usb3="00000000" w:csb0="000001FF" w:csb1="00000000"/>
+  </w:font>
 </w:fonts>
 </file>
 
 <file path=word/glossary/settings.xml><?xml version="1.0" encoding="utf-8"?>
-<w:settings xmlns:mc="http://schemas.openxmlformats.org/markup-compatibility/2006" xmlns:o="urn:schemas-microsoft-com:office:office" xmlns:r="http://schemas.openxmlformats.org/officeDocument/2006/relationships" xmlns:m="http://schemas.openxmlformats.org/officeDocument/2006/math" xmlns:v="urn:schemas-microsoft-com:vml" xmlns:w10="urn:schemas-microsoft-com:office:word" xmlns:w="http://schemas.openxmlformats.org/wordprocessingml/2006/main" xmlns:w14="http://schemas.microsoft.com/office/word/2010/wordml" xmlns:sl="http://schemas.openxmlformats.org/schemaLibrary/2006/main" mc:Ignorable="w14">
+<w:settings xmlns:mc="http://schemas.openxmlformats.org/markup-compatibility/2006" xmlns:o="urn:schemas-microsoft-com:office:office" xmlns:r="http://schemas.openxmlformats.org/officeDocument/2006/relationships" xmlns:m="http://schemas.openxmlformats.org/officeDocument/2006/math" xmlns:v="urn:schemas-microsoft-com:vml" xmlns:w10="urn:schemas-microsoft-com:office:word" xmlns:w="http://schemas.openxmlformats.org/wordprocessingml/2006/main" xmlns:w14="http://schemas.microsoft.com/office/word/2010/wordml" xmlns:w15="http://schemas.microsoft.com/office/word/2012/wordml" xmlns:sl="http://schemas.openxmlformats.org/schemaLibrary/2006/main" mc:Ignorable="w14 w15">
   <w:view w:val="normal"/>
   <w:defaultTabStop w:val="708"/>
   <w:hyphenationZone w:val="425"/>
@@ -5734,8 +9218,10 @@
   </w:compat>
   <w:rsids>
     <w:rsidRoot w:val="00471C7C"/>
+    <w:rsid w:val="000A4080"/>
     <w:rsid w:val="000B73EF"/>
     <w:rsid w:val="001D67B8"/>
+    <w:rsid w:val="003175F1"/>
     <w:rsid w:val="00353C4E"/>
     <w:rsid w:val="00471C7C"/>
   </w:rsids>
@@ -5760,7 +9246,7 @@
 </file>
 
 <file path=word/glossary/styles.xml><?xml version="1.0" encoding="utf-8"?>
-<w:styles xmlns:mc="http://schemas.openxmlformats.org/markup-compatibility/2006" xmlns:r="http://schemas.openxmlformats.org/officeDocument/2006/relationships" xmlns:w="http://schemas.openxmlformats.org/wordprocessingml/2006/main" xmlns:w14="http://schemas.microsoft.com/office/word/2010/wordml" mc:Ignorable="w14">
+<w:styles xmlns:mc="http://schemas.openxmlformats.org/markup-compatibility/2006" xmlns:r="http://schemas.openxmlformats.org/officeDocument/2006/relationships" xmlns:w="http://schemas.openxmlformats.org/wordprocessingml/2006/main" xmlns:w14="http://schemas.microsoft.com/office/word/2010/wordml" xmlns:w15="http://schemas.microsoft.com/office/word/2012/wordml" mc:Ignorable="w14 w15">
   <w:docDefaults>
     <w:rPrDefault>
       <w:rPr>
@@ -5776,354 +9262,378 @@
       </w:pPr>
     </w:pPrDefault>
   </w:docDefaults>
-  <w:latentStyles w:defLockedState="0" w:defUIPriority="99" w:defSemiHidden="1" w:defUnhideWhenUsed="1" w:defQFormat="0" w:count="267">
-    <w:lsdException w:name="Normal" w:semiHidden="0" w:uiPriority="0" w:unhideWhenUsed="0" w:qFormat="1"/>
-    <w:lsdException w:name="heading 1" w:semiHidden="0" w:uiPriority="9" w:unhideWhenUsed="0" w:qFormat="1"/>
-    <w:lsdException w:name="heading 2" w:uiPriority="9" w:qFormat="1"/>
-    <w:lsdException w:name="heading 3" w:uiPriority="9" w:qFormat="1"/>
-    <w:lsdException w:name="heading 4" w:uiPriority="9" w:qFormat="1"/>
-    <w:lsdException w:name="heading 5" w:uiPriority="9" w:qFormat="1"/>
-    <w:lsdException w:name="heading 6" w:uiPriority="9" w:qFormat="1"/>
-    <w:lsdException w:name="heading 7" w:uiPriority="9" w:qFormat="1"/>
-    <w:lsdException w:name="heading 8" w:uiPriority="9" w:qFormat="1"/>
-    <w:lsdException w:name="heading 9" w:uiPriority="9" w:qFormat="1"/>
-    <w:lsdException w:name="toc 1" w:uiPriority="39"/>
-    <w:lsdException w:name="toc 2" w:uiPriority="39"/>
-    <w:lsdException w:name="toc 3" w:uiPriority="39"/>
-    <w:lsdException w:name="toc 4" w:uiPriority="39"/>
-    <w:lsdException w:name="toc 5" w:uiPriority="39"/>
-    <w:lsdException w:name="toc 6" w:uiPriority="39"/>
-    <w:lsdException w:name="toc 7" w:uiPriority="39"/>
-    <w:lsdException w:name="toc 8" w:uiPriority="39"/>
-    <w:lsdException w:name="toc 9" w:uiPriority="39"/>
-    <w:lsdException w:name="caption" w:uiPriority="35" w:qFormat="1"/>
-    <w:lsdException w:name="Title" w:semiHidden="0" w:uiPriority="10" w:unhideWhenUsed="0" w:qFormat="1"/>
-    <w:lsdException w:name="Default Paragraph Font" w:uiPriority="1"/>
-    <w:lsdException w:name="Subtitle" w:semiHidden="0" w:uiPriority="11" w:unhideWhenUsed="0" w:qFormat="1"/>
-    <w:lsdException w:name="Strong" w:semiHidden="0" w:uiPriority="22" w:unhideWhenUsed="0" w:qFormat="1"/>
-    <w:lsdException w:name="Emphasis" w:semiHidden="0" w:uiPriority="20" w:unhideWhenUsed="0" w:qFormat="1"/>
-    <w:lsdException w:name="Table Grid" w:semiHidden="0" w:uiPriority="59" w:unhideWhenUsed="0"/>
-    <w:lsdException w:name="Placeholder Text" w:unhideWhenUsed="0"/>
-    <w:lsdException w:name="No Spacing" w:semiHidden="0" w:uiPriority="1" w:unhideWhenUsed="0" w:qFormat="1"/>
-    <w:lsdException w:name="Light Shading" w:semiHidden="0" w:uiPriority="60" w:unhideWhenUsed="0"/>
-    <w:lsdException w:name="Light List" w:semiHidden="0" w:uiPriority="61" w:unhideWhenUsed="0"/>
-    <w:lsdException w:name="Light Grid" w:semiHidden="0" w:uiPriority="62" w:unhideWhenUsed="0"/>
-    <w:lsdException w:name="Medium Shading 1" w:semiHidden="0" w:uiPriority="63" w:unhideWhenUsed="0"/>
-    <w:lsdException w:name="Medium Shading 2" w:semiHidden="0" w:uiPriority="64" w:unhideWhenUsed="0"/>
-    <w:lsdException w:name="Medium List 1" w:semiHidden="0" w:uiPriority="65" w:unhideWhenUsed="0"/>
-    <w:lsdException w:name="Medium List 2" w:semiHidden="0" w:uiPriority="66" w:unhideWhenUsed="0"/>
-    <w:lsdException w:name="Medium Grid 1" w:semiHidden="0" w:uiPriority="67" w:unhideWhenUsed="0"/>
-    <w:lsdException w:name="Medium Grid 2" w:semiHidden="0" w:uiPriority="68" w:unhideWhenUsed="0"/>
-    <w:lsdException w:name="Medium Grid 3" w:semiHidden="0" w:uiPriority="69" w:unhideWhenUsed="0"/>
-    <w:lsdException w:name="Dark List" w:semiHidden="0" w:uiPriority="70" w:unhideWhenUsed="0"/>
-    <w:lsdException w:name="Colorful Shading" w:semiHidden="0" w:uiPriority="71" w:unhideWhenUsed="0"/>
-    <w:lsdException w:name="Colorful List" w:semiHidden="0" w:uiPriority="72" w:unhideWhenUsed="0"/>
-    <w:lsdException w:name="Colorful Grid" w:semiHidden="0" w:uiPriority="73" w:unhideWhenUsed="0"/>
-    <w:lsdException w:name="Light Shading Accent 1" w:semiHidden="0" w:uiPriority="60" w:unhideWhenUsed="0"/>
-    <w:lsdException w:name="Light List Accent 1" w:semiHidden="0" w:uiPriority="61" w:unhideWhenUsed="0"/>
-    <w:lsdException w:name="Light Grid Accent 1" w:semiHidden="0" w:uiPriority="62" w:unhideWhenUsed="0"/>
-    <w:lsdException w:name="Medium Shading 1 Accent 1" w:semiHidden="0" w:uiPriority="63" w:unhideWhenUsed="0"/>
-    <w:lsdException w:name="Medium Shading 2 Accent 1" w:semiHidden="0" w:uiPriority="64" w:unhideWhenUsed="0"/>
-    <w:lsdException w:name="Medium List 1 Accent 1" w:semiHidden="0" w:uiPriority="65" w:unhideWhenUsed="0"/>
-    <w:lsdException w:name="Revision" w:unhideWhenUsed="0"/>
-    <w:lsdException w:name="List Paragraph" w:semiHidden="0" w:uiPriority="34" w:unhideWhenUsed="0" w:qFormat="1"/>
-    <w:lsdException w:name="Quote" w:semiHidden="0" w:uiPriority="29" w:unhideWhenUsed="0" w:qFormat="1"/>
-    <w:lsdException w:name="Intense Quote" w:semiHidden="0" w:uiPriority="30" w:unhideWhenUsed="0" w:qFormat="1"/>
-    <w:lsdException w:name="Medium List 2 Accent 1" w:semiHidden="0" w:uiPriority="66" w:unhideWhenUsed="0"/>
-    <w:lsdException w:name="Medium Grid 1 Accent 1" w:semiHidden="0" w:uiPriority="67" w:unhideWhenUsed="0"/>
-    <w:lsdException w:name="Medium Grid 2 Accent 1" w:semiHidden="0" w:uiPriority="68" w:unhideWhenUsed="0"/>
-    <w:lsdException w:name="Medium Grid 3 Accent 1" w:semiHidden="0" w:uiPriority="69" w:unhideWhenUsed="0"/>
-    <w:lsdException w:name="Dark List Accent 1" w:semiHidden="0" w:uiPriority="70" w:unhideWhenUsed="0"/>
-    <w:lsdException w:name="Colorful Shading Accent 1" w:semiHidden="0" w:uiPriority="71" w:unhideWhenUsed="0"/>
-    <w:lsdException w:name="Colorful List Accent 1" w:semiHidden="0" w:uiPriority="72" w:unhideWhenUsed="0"/>
-    <w:lsdException w:name="Colorful Grid Accent 1" w:semiHidden="0" w:uiPriority="73" w:unhideWhenUsed="0"/>
-    <w:lsdException w:name="Light Shading Accent 2" w:semiHidden="0" w:uiPriority="60" w:unhideWhenUsed="0"/>
-    <w:lsdException w:name="Light List Accent 2" w:semiHidden="0" w:uiPriority="61" w:unhideWhenUsed="0"/>
-    <w:lsdException w:name="Light Grid Accent 2" w:semiHidden="0" w:uiPriority="62" w:unhideWhenUsed="0"/>
-    <w:lsdException w:name="Medium Shading 1 Accent 2" w:semiHidden="0" w:uiPriority="63" w:unhideWhenUsed="0"/>
-    <w:lsdException w:name="Medium Shading 2 Accent 2" w:semiHidden="0" w:uiPriority="64" w:unhideWhenUsed="0"/>
-    <w:lsdException w:name="Medium List 1 Accent 2" w:semiHidden="0" w:uiPriority="65" w:unhideWhenUsed="0"/>
-    <w:lsdException w:name="Medium List 2 Accent 2" w:semiHidden="0" w:uiPriority="66" w:unhideWhenUsed="0"/>
-    <w:lsdException w:name="Medium Grid 1 Accent 2" w:semiHidden="0" w:uiPriority="67" w:unhideWhenUsed="0"/>
-    <w:lsdException w:name="Medium Grid 2 Accent 2" w:semiHidden="0" w:uiPriority="68" w:unhideWhenUsed="0"/>
-    <w:lsdException w:name="Medium Grid 3 Accent 2" w:semiHidden="0" w:uiPriority="69" w:unhideWhenUsed="0"/>
-    <w:lsdException w:name="Dark List Accent 2" w:semiHidden="0" w:uiPriority="70" w:unhideWhenUsed="0"/>
-    <w:lsdException w:name="Colorful Shading Accent 2" w:semiHidden="0" w:uiPriority="71" w:unhideWhenUsed="0"/>
-    <w:lsdException w:name="Colorful List Accent 2" w:semiHidden="0" w:uiPriority="72" w:unhideWhenUsed="0"/>
-    <w:lsdException w:name="Colorful Grid Accent 2" w:semiHidden="0" w:uiPriority="73" w:unhideWhenUsed="0"/>
-    <w:lsdException w:name="Light Shading Accent 3" w:semiHidden="0" w:uiPriority="60" w:unhideWhenUsed="0"/>
-    <w:lsdException w:name="Light List Accent 3" w:semiHidden="0" w:uiPriority="61" w:unhideWhenUsed="0"/>
-    <w:lsdException w:name="Light Grid Accent 3" w:semiHidden="0" w:uiPriority="62" w:unhideWhenUsed="0"/>
-    <w:lsdException w:name="Medium Shading 1 Accent 3" w:semiHidden="0" w:uiPriority="63" w:unhideWhenUsed="0"/>
-    <w:lsdException w:name="Medium Shading 2 Accent 3" w:semiHidden="0" w:uiPriority="64" w:unhideWhenUsed="0"/>
-    <w:lsdException w:name="Medium List 1 Accent 3" w:semiHidden="0" w:uiPriority="65" w:unhideWhenUsed="0"/>
-    <w:lsdException w:name="Medium List 2 Accent 3" w:semiHidden="0" w:uiPriority="66" w:unhideWhenUsed="0"/>
-    <w:lsdException w:name="Medium Grid 1 Accent 3" w:semiHidden="0" w:uiPriority="67" w:unhideWhenUsed="0"/>
-    <w:lsdException w:name="Medium Grid 2 Accent 3" w:semiHidden="0" w:uiPriority="68" w:unhideWhenUsed="0"/>
-    <w:lsdException w:name="Medium Grid 3 Accent 3" w:semiHidden="0" w:uiPriority="69" w:unhideWhenUsed="0"/>
-    <w:lsdException w:name="Dark List Accent 3" w:semiHidden="0" w:uiPriority="70" w:unhideWhenUsed="0"/>
-    <w:lsdException w:name="Colorful Shading Accent 3" w:semiHidden="0" w:uiPriority="71" w:unhideWhenUsed="0"/>
-    <w:lsdException w:name="Colorful List Accent 3" w:semiHidden="0" w:uiPriority="72" w:unhideWhenUsed="0"/>
-    <w:lsdException w:name="Colorful Grid Accent 3" w:semiHidden="0" w:uiPriority="73" w:unhideWhenUsed="0"/>
-    <w:lsdException w:name="Light Shading Accent 4" w:semiHidden="0" w:uiPriority="60" w:unhideWhenUsed="0"/>
-    <w:lsdException w:name="Light List Accent 4" w:semiHidden="0" w:uiPriority="61" w:unhideWhenUsed="0"/>
-    <w:lsdException w:name="Light Grid Accent 4" w:semiHidden="0" w:uiPriority="62" w:unhideWhenUsed="0"/>
-    <w:lsdException w:name="Medium Shading 1 Accent 4" w:semiHidden="0" w:uiPriority="63" w:unhideWhenUsed="0"/>
-    <w:lsdException w:name="Medium Shading 2 Accent 4" w:semiHidden="0" w:uiPriority="64" w:unhideWhenUsed="0"/>
-    <w:lsdException w:name="Medium List 1 Accent 4" w:semiHidden="0" w:uiPriority="65" w:unhideWhenUsed="0"/>
-    <w:lsdException w:name="Medium List 2 Accent 4" w:semiHidden="0" w:uiPriority="66" w:unhideWhenUsed="0"/>
-    <w:lsdException w:name="Medium Grid 1 Accent 4" w:semiHidden="0" w:uiPriority="67" w:unhideWhenUsed="0"/>
-    <w:lsdException w:name="Medium Grid 2 Accent 4" w:semiHidden="0" w:uiPriority="68" w:unhideWhenUsed="0"/>
-    <w:lsdException w:name="Medium Grid 3 Accent 4" w:semiHidden="0" w:uiPriority="69" w:unhideWhenUsed="0"/>
-    <w:lsdException w:name="Dark List Accent 4" w:semiHidden="0" w:uiPriority="70" w:unhideWhenUsed="0"/>
-    <w:lsdException w:name="Colorful Shading Accent 4" w:semiHidden="0" w:uiPriority="71" w:unhideWhenUsed="0"/>
-    <w:lsdException w:name="Colorful List Accent 4" w:semiHidden="0" w:uiPriority="72" w:unhideWhenUsed="0"/>
-    <w:lsdException w:name="Colorful Grid Accent 4" w:semiHidden="0" w:uiPriority="73" w:unhideWhenUsed="0"/>
-    <w:lsdException w:name="Light Shading Accent 5" w:semiHidden="0" w:uiPriority="60" w:unhideWhenUsed="0"/>
-    <w:lsdException w:name="Light List Accent 5" w:semiHidden="0" w:uiPriority="61" w:unhideWhenUsed="0"/>
-    <w:lsdException w:name="Light Grid Accent 5" w:semiHidden="0" w:uiPriority="62" w:unhideWhenUsed="0"/>
-    <w:lsdException w:name="Medium Shading 1 Accent 5" w:semiHidden="0" w:uiPriority="63" w:unhideWhenUsed="0"/>
-    <w:lsdException w:name="Medium Shading 2 Accent 5" w:semiHidden="0" w:uiPriority="64" w:unhideWhenUsed="0"/>
-    <w:lsdException w:name="Medium List 1 Accent 5" w:semiHidden="0" w:uiPriority="65" w:unhideWhenUsed="0"/>
-    <w:lsdException w:name="Medium List 2 Accent 5" w:semiHidden="0" w:uiPriority="66" w:unhideWhenUsed="0"/>
-    <w:lsdException w:name="Medium Grid 1 Accent 5" w:semiHidden="0" w:uiPriority="67" w:unhideWhenUsed="0"/>
-    <w:lsdException w:name="Medium Grid 2 Accent 5" w:semiHidden="0" w:uiPriority="68" w:unhideWhenUsed="0"/>
-    <w:lsdException w:name="Medium Grid 3 Accent 5" w:semiHidden="0" w:uiPriority="69" w:unhideWhenUsed="0"/>
-    <w:lsdException w:name="Dark List Accent 5" w:semiHidden="0" w:uiPriority="70" w:unhideWhenUsed="0"/>
-    <w:lsdException w:name="Colorful Shading Accent 5" w:semiHidden="0" w:uiPriority="71" w:unhideWhenUsed="0"/>
-    <w:lsdException w:name="Colorful List Accent 5" w:semiHidden="0" w:uiPriority="72" w:unhideWhenUsed="0"/>
-    <w:lsdException w:name="Colorful Grid Accent 5" w:semiHidden="0" w:uiPriority="73" w:unhideWhenUsed="0"/>
-    <w:lsdException w:name="Light Shading Accent 6" w:semiHidden="0" w:uiPriority="60" w:unhideWhenUsed="0"/>
-    <w:lsdException w:name="Light List Accent 6" w:semiHidden="0" w:uiPriority="61" w:unhideWhenUsed="0"/>
-    <w:lsdException w:name="Light Grid Accent 6" w:semiHidden="0" w:uiPriority="62" w:unhideWhenUsed="0"/>
-    <w:lsdException w:name="Medium Shading 1 Accent 6" w:semiHidden="0" w:uiPriority="63" w:unhideWhenUsed="0"/>
-    <w:lsdException w:name="Medium Shading 2 Accent 6" w:semiHidden="0" w:uiPriority="64" w:unhideWhenUsed="0"/>
-    <w:lsdException w:name="Medium List 1 Accent 6" w:semiHidden="0" w:uiPriority="65" w:unhideWhenUsed="0"/>
-    <w:lsdException w:name="Medium List 2 Accent 6" w:semiHidden="0" w:uiPriority="66" w:unhideWhenUsed="0"/>
-    <w:lsdException w:name="Medium Grid 1 Accent 6" w:semiHidden="0" w:uiPriority="67" w:unhideWhenUsed="0"/>
-    <w:lsdException w:name="Medium Grid 2 Accent 6" w:semiHidden="0" w:uiPriority="68" w:unhideWhenUsed="0"/>
-    <w:lsdException w:name="Medium Grid 3 Accent 6" w:semiHidden="0" w:uiPriority="69" w:unhideWhenUsed="0"/>
-    <w:lsdException w:name="Dark List Accent 6" w:semiHidden="0" w:uiPriority="70" w:unhideWhenUsed="0"/>
-    <w:lsdException w:name="Colorful Shading Accent 6" w:semiHidden="0" w:uiPriority="71" w:unhideWhenUsed="0"/>
-    <w:lsdException w:name="Colorful List Accent 6" w:semiHidden="0" w:uiPriority="72" w:unhideWhenUsed="0"/>
-    <w:lsdException w:name="Colorful Grid Accent 6" w:semiHidden="0" w:uiPriority="73" w:unhideWhenUsed="0"/>
-    <w:lsdException w:name="Subtle Emphasis" w:semiHidden="0" w:uiPriority="19" w:unhideWhenUsed="0" w:qFormat="1"/>
-    <w:lsdException w:name="Intense Emphasis" w:semiHidden="0" w:uiPriority="21" w:unhideWhenUsed="0" w:qFormat="1"/>
-    <w:lsdException w:name="Subtle Reference" w:semiHidden="0" w:uiPriority="31" w:unhideWhenUsed="0" w:qFormat="1"/>
-    <w:lsdException w:name="Intense Reference" w:semiHidden="0" w:uiPriority="32" w:unhideWhenUsed="0" w:qFormat="1"/>
-    <w:lsdException w:name="Book Title" w:semiHidden="0" w:uiPriority="33" w:unhideWhenUsed="0" w:qFormat="1"/>
-    <w:lsdException w:name="Bibliography" w:uiPriority="37"/>
-    <w:lsdException w:name="TOC Heading" w:uiPriority="39" w:qFormat="1"/>
-  </w:latentStyles>
-  <w:style w:type="paragraph" w:default="1" w:styleId="Standard">
-    <w:name w:val="Normal"/>
-    <w:qFormat/>
-  </w:style>
-  <w:style w:type="character" w:default="1" w:styleId="Absatz-Standardschriftart">
-    <w:name w:val="Default Paragraph Font"/>
-    <w:uiPriority w:val="1"/>
-    <w:semiHidden/>
-    <w:unhideWhenUsed/>
-  </w:style>
-  <w:style w:type="table" w:default="1" w:styleId="NormaleTabelle">
-    <w:name w:val="Normal Table"/>
-    <w:uiPriority w:val="99"/>
-    <w:semiHidden/>
-    <w:unhideWhenUsed/>
-    <w:tblPr>
-      <w:tblInd w:w="0" w:type="dxa"/>
-      <w:tblCellMar>
-        <w:top w:w="0" w:type="dxa"/>
-        <w:left w:w="108" w:type="dxa"/>
-        <w:bottom w:w="0" w:type="dxa"/>
-        <w:right w:w="108" w:type="dxa"/>
-      </w:tblCellMar>
-    </w:tblPr>
-  </w:style>
-  <w:style w:type="numbering" w:default="1" w:styleId="KeineListe">
-    <w:name w:val="No List"/>
-    <w:uiPriority w:val="99"/>
-    <w:semiHidden/>
-    <w:unhideWhenUsed/>
-  </w:style>
-  <w:style w:type="paragraph" w:customStyle="1" w:styleId="33B82DDA855342529F2901BBA37A326C">
-    <w:name w:val="33B82DDA855342529F2901BBA37A326C"/>
-    <w:rsid w:val="00471C7C"/>
-  </w:style>
-  <w:style w:type="paragraph" w:customStyle="1" w:styleId="94736FB2C543499B83FA012412A7C14E">
-    <w:name w:val="94736FB2C543499B83FA012412A7C14E"/>
-    <w:rsid w:val="00471C7C"/>
-  </w:style>
-  <w:style w:type="paragraph" w:customStyle="1" w:styleId="013F9BB4AF9B41CFB1A60FA4745F7322">
-    <w:name w:val="013F9BB4AF9B41CFB1A60FA4745F7322"/>
-    <w:rsid w:val="00471C7C"/>
-  </w:style>
-  <w:style w:type="paragraph" w:customStyle="1" w:styleId="1BA108E94CE64961BB9B6457D24B5717">
-    <w:name w:val="1BA108E94CE64961BB9B6457D24B5717"/>
-    <w:rsid w:val="00471C7C"/>
-  </w:style>
-  <w:style w:type="paragraph" w:customStyle="1" w:styleId="26A33F7A451240F4B7138BECAED87702">
-    <w:name w:val="26A33F7A451240F4B7138BECAED87702"/>
-    <w:rsid w:val="00471C7C"/>
-  </w:style>
-</w:styles>
-</file>
-
-<file path=word/glossary/stylesWithEffects.xml><?xml version="1.0" encoding="utf-8"?>
-<w:styles xmlns:wpc="http://schemas.microsoft.com/office/word/2010/wordprocessingCanvas" xmlns:mc="http://schemas.openxmlformats.org/markup-compatibility/2006" xmlns:o="urn:schemas-microsoft-com:office:office" xmlns:r="http://schemas.openxmlformats.org/officeDocument/2006/relationships" xmlns:m="http://schemas.openxmlformats.org/officeDocument/2006/math" xmlns:v="urn:schemas-microsoft-com:vml" xmlns:wp14="http://schemas.microsoft.com/office/word/2010/wordprocessingDrawing" xmlns:wp="http://schemas.openxmlformats.org/drawingml/2006/wordprocessingDrawing" xmlns:w10="urn:schemas-microsoft-com:office:word" xmlns:w="http://schemas.openxmlformats.org/wordprocessingml/2006/main" xmlns:w14="http://schemas.microsoft.com/office/word/2010/wordml" xmlns:wpg="http://schemas.microsoft.com/office/word/2010/wordprocessingGroup" xmlns:wpi="http://schemas.microsoft.com/office/word/2010/wordprocessingInk" xmlns:wne="http://schemas.microsoft.com/office/word/2006/wordml" xmlns:wps="http://schemas.microsoft.com/office/word/2010/wordprocessingShape" mc:Ignorable="w14 wp14">
-  <w:docDefaults>
-    <w:rPrDefault>
-      <w:rPr>
-        <w:rFonts w:asciiTheme="minorHAnsi" w:eastAsiaTheme="minorEastAsia" w:hAnsiTheme="minorHAnsi" w:cstheme="minorBidi"/>
-        <w:sz w:val="22"/>
-        <w:szCs w:val="22"/>
-        <w:lang w:val="de-DE" w:eastAsia="de-DE" w:bidi="ar-SA"/>
-      </w:rPr>
-    </w:rPrDefault>
-    <w:pPrDefault>
-      <w:pPr>
-        <w:spacing w:after="200" w:line="276" w:lineRule="auto"/>
-      </w:pPr>
-    </w:pPrDefault>
-  </w:docDefaults>
-  <w:latentStyles w:defLockedState="0" w:defUIPriority="99" w:defSemiHidden="1" w:defUnhideWhenUsed="1" w:defQFormat="0" w:count="267">
-    <w:lsdException w:name="Normal" w:semiHidden="0" w:uiPriority="0" w:unhideWhenUsed="0" w:qFormat="1"/>
-    <w:lsdException w:name="heading 1" w:semiHidden="0" w:uiPriority="9" w:unhideWhenUsed="0" w:qFormat="1"/>
-    <w:lsdException w:name="heading 2" w:uiPriority="9" w:qFormat="1"/>
-    <w:lsdException w:name="heading 3" w:uiPriority="9" w:qFormat="1"/>
-    <w:lsdException w:name="heading 4" w:uiPriority="9" w:qFormat="1"/>
-    <w:lsdException w:name="heading 5" w:uiPriority="9" w:qFormat="1"/>
-    <w:lsdException w:name="heading 6" w:uiPriority="9" w:qFormat="1"/>
-    <w:lsdException w:name="heading 7" w:uiPriority="9" w:qFormat="1"/>
-    <w:lsdException w:name="heading 8" w:uiPriority="9" w:qFormat="1"/>
-    <w:lsdException w:name="heading 9" w:uiPriority="9" w:qFormat="1"/>
-    <w:lsdException w:name="toc 1" w:uiPriority="39"/>
-    <w:lsdException w:name="toc 2" w:uiPriority="39"/>
-    <w:lsdException w:name="toc 3" w:uiPriority="39"/>
-    <w:lsdException w:name="toc 4" w:uiPriority="39"/>
-    <w:lsdException w:name="toc 5" w:uiPriority="39"/>
-    <w:lsdException w:name="toc 6" w:uiPriority="39"/>
-    <w:lsdException w:name="toc 7" w:uiPriority="39"/>
-    <w:lsdException w:name="toc 8" w:uiPriority="39"/>
-    <w:lsdException w:name="toc 9" w:uiPriority="39"/>
-    <w:lsdException w:name="caption" w:uiPriority="35" w:qFormat="1"/>
-    <w:lsdException w:name="Title" w:semiHidden="0" w:uiPriority="10" w:unhideWhenUsed="0" w:qFormat="1"/>
-    <w:lsdException w:name="Default Paragraph Font" w:uiPriority="1"/>
-    <w:lsdException w:name="Subtitle" w:semiHidden="0" w:uiPriority="11" w:unhideWhenUsed="0" w:qFormat="1"/>
-    <w:lsdException w:name="Strong" w:semiHidden="0" w:uiPriority="22" w:unhideWhenUsed="0" w:qFormat="1"/>
-    <w:lsdException w:name="Emphasis" w:semiHidden="0" w:uiPriority="20" w:unhideWhenUsed="0" w:qFormat="1"/>
-    <w:lsdException w:name="Table Grid" w:semiHidden="0" w:uiPriority="59" w:unhideWhenUsed="0"/>
-    <w:lsdException w:name="Placeholder Text" w:unhideWhenUsed="0"/>
-    <w:lsdException w:name="No Spacing" w:semiHidden="0" w:uiPriority="1" w:unhideWhenUsed="0" w:qFormat="1"/>
-    <w:lsdException w:name="Light Shading" w:semiHidden="0" w:uiPriority="60" w:unhideWhenUsed="0"/>
-    <w:lsdException w:name="Light List" w:semiHidden="0" w:uiPriority="61" w:unhideWhenUsed="0"/>
-    <w:lsdException w:name="Light Grid" w:semiHidden="0" w:uiPriority="62" w:unhideWhenUsed="0"/>
-    <w:lsdException w:name="Medium Shading 1" w:semiHidden="0" w:uiPriority="63" w:unhideWhenUsed="0"/>
-    <w:lsdException w:name="Medium Shading 2" w:semiHidden="0" w:uiPriority="64" w:unhideWhenUsed="0"/>
-    <w:lsdException w:name="Medium List 1" w:semiHidden="0" w:uiPriority="65" w:unhideWhenUsed="0"/>
-    <w:lsdException w:name="Medium List 2" w:semiHidden="0" w:uiPriority="66" w:unhideWhenUsed="0"/>
-    <w:lsdException w:name="Medium Grid 1" w:semiHidden="0" w:uiPriority="67" w:unhideWhenUsed="0"/>
-    <w:lsdException w:name="Medium Grid 2" w:semiHidden="0" w:uiPriority="68" w:unhideWhenUsed="0"/>
-    <w:lsdException w:name="Medium Grid 3" w:semiHidden="0" w:uiPriority="69" w:unhideWhenUsed="0"/>
-    <w:lsdException w:name="Dark List" w:semiHidden="0" w:uiPriority="70" w:unhideWhenUsed="0"/>
-    <w:lsdException w:name="Colorful Shading" w:semiHidden="0" w:uiPriority="71" w:unhideWhenUsed="0"/>
-    <w:lsdException w:name="Colorful List" w:semiHidden="0" w:uiPriority="72" w:unhideWhenUsed="0"/>
-    <w:lsdException w:name="Colorful Grid" w:semiHidden="0" w:uiPriority="73" w:unhideWhenUsed="0"/>
-    <w:lsdException w:name="Light Shading Accent 1" w:semiHidden="0" w:uiPriority="60" w:unhideWhenUsed="0"/>
-    <w:lsdException w:name="Light List Accent 1" w:semiHidden="0" w:uiPriority="61" w:unhideWhenUsed="0"/>
-    <w:lsdException w:name="Light Grid Accent 1" w:semiHidden="0" w:uiPriority="62" w:unhideWhenUsed="0"/>
-    <w:lsdException w:name="Medium Shading 1 Accent 1" w:semiHidden="0" w:uiPriority="63" w:unhideWhenUsed="0"/>
-    <w:lsdException w:name="Medium Shading 2 Accent 1" w:semiHidden="0" w:uiPriority="64" w:unhideWhenUsed="0"/>
-    <w:lsdException w:name="Medium List 1 Accent 1" w:semiHidden="0" w:uiPriority="65" w:unhideWhenUsed="0"/>
-    <w:lsdException w:name="Revision" w:unhideWhenUsed="0"/>
-    <w:lsdException w:name="List Paragraph" w:semiHidden="0" w:uiPriority="34" w:unhideWhenUsed="0" w:qFormat="1"/>
-    <w:lsdException w:name="Quote" w:semiHidden="0" w:uiPriority="29" w:unhideWhenUsed="0" w:qFormat="1"/>
-    <w:lsdException w:name="Intense Quote" w:semiHidden="0" w:uiPriority="30" w:unhideWhenUsed="0" w:qFormat="1"/>
-    <w:lsdException w:name="Medium List 2 Accent 1" w:semiHidden="0" w:uiPriority="66" w:unhideWhenUsed="0"/>
-    <w:lsdException w:name="Medium Grid 1 Accent 1" w:semiHidden="0" w:uiPriority="67" w:unhideWhenUsed="0"/>
-    <w:lsdException w:name="Medium Grid 2 Accent 1" w:semiHidden="0" w:uiPriority="68" w:unhideWhenUsed="0"/>
-    <w:lsdException w:name="Medium Grid 3 Accent 1" w:semiHidden="0" w:uiPriority="69" w:unhideWhenUsed="0"/>
-    <w:lsdException w:name="Dark List Accent 1" w:semiHidden="0" w:uiPriority="70" w:unhideWhenUsed="0"/>
-    <w:lsdException w:name="Colorful Shading Accent 1" w:semiHidden="0" w:uiPriority="71" w:unhideWhenUsed="0"/>
-    <w:lsdException w:name="Colorful List Accent 1" w:semiHidden="0" w:uiPriority="72" w:unhideWhenUsed="0"/>
-    <w:lsdException w:name="Colorful Grid Accent 1" w:semiHidden="0" w:uiPriority="73" w:unhideWhenUsed="0"/>
-    <w:lsdException w:name="Light Shading Accent 2" w:semiHidden="0" w:uiPriority="60" w:unhideWhenUsed="0"/>
-    <w:lsdException w:name="Light List Accent 2" w:semiHidden="0" w:uiPriority="61" w:unhideWhenUsed="0"/>
-    <w:lsdException w:name="Light Grid Accent 2" w:semiHidden="0" w:uiPriority="62" w:unhideWhenUsed="0"/>
-    <w:lsdException w:name="Medium Shading 1 Accent 2" w:semiHidden="0" w:uiPriority="63" w:unhideWhenUsed="0"/>
-    <w:lsdException w:name="Medium Shading 2 Accent 2" w:semiHidden="0" w:uiPriority="64" w:unhideWhenUsed="0"/>
-    <w:lsdException w:name="Medium List 1 Accent 2" w:semiHidden="0" w:uiPriority="65" w:unhideWhenUsed="0"/>
-    <w:lsdException w:name="Medium List 2 Accent 2" w:semiHidden="0" w:uiPriority="66" w:unhideWhenUsed="0"/>
-    <w:lsdException w:name="Medium Grid 1 Accent 2" w:semiHidden="0" w:uiPriority="67" w:unhideWhenUsed="0"/>
-    <w:lsdException w:name="Medium Grid 2 Accent 2" w:semiHidden="0" w:uiPriority="68" w:unhideWhenUsed="0"/>
-    <w:lsdException w:name="Medium Grid 3 Accent 2" w:semiHidden="0" w:uiPriority="69" w:unhideWhenUsed="0"/>
-    <w:lsdException w:name="Dark List Accent 2" w:semiHidden="0" w:uiPriority="70" w:unhideWhenUsed="0"/>
-    <w:lsdException w:name="Colorful Shading Accent 2" w:semiHidden="0" w:uiPriority="71" w:unhideWhenUsed="0"/>
-    <w:lsdException w:name="Colorful List Accent 2" w:semiHidden="0" w:uiPriority="72" w:unhideWhenUsed="0"/>
-    <w:lsdException w:name="Colorful Grid Accent 2" w:semiHidden="0" w:uiPriority="73" w:unhideWhenUsed="0"/>
-    <w:lsdException w:name="Light Shading Accent 3" w:semiHidden="0" w:uiPriority="60" w:unhideWhenUsed="0"/>
-    <w:lsdException w:name="Light List Accent 3" w:semiHidden="0" w:uiPriority="61" w:unhideWhenUsed="0"/>
-    <w:lsdException w:name="Light Grid Accent 3" w:semiHidden="0" w:uiPriority="62" w:unhideWhenUsed="0"/>
-    <w:lsdException w:name="Medium Shading 1 Accent 3" w:semiHidden="0" w:uiPriority="63" w:unhideWhenUsed="0"/>
-    <w:lsdException w:name="Medium Shading 2 Accent 3" w:semiHidden="0" w:uiPriority="64" w:unhideWhenUsed="0"/>
-    <w:lsdException w:name="Medium List 1 Accent 3" w:semiHidden="0" w:uiPriority="65" w:unhideWhenUsed="0"/>
-    <w:lsdException w:name="Medium List 2 Accent 3" w:semiHidden="0" w:uiPriority="66" w:unhideWhenUsed="0"/>
-    <w:lsdException w:name="Medium Grid 1 Accent 3" w:semiHidden="0" w:uiPriority="67" w:unhideWhenUsed="0"/>
-    <w:lsdException w:name="Medium Grid 2 Accent 3" w:semiHidden="0" w:uiPriority="68" w:unhideWhenUsed="0"/>
-    <w:lsdException w:name="Medium Grid 3 Accent 3" w:semiHidden="0" w:uiPriority="69" w:unhideWhenUsed="0"/>
-    <w:lsdException w:name="Dark List Accent 3" w:semiHidden="0" w:uiPriority="70" w:unhideWhenUsed="0"/>
-    <w:lsdException w:name="Colorful Shading Accent 3" w:semiHidden="0" w:uiPriority="71" w:unhideWhenUsed="0"/>
-    <w:lsdException w:name="Colorful List Accent 3" w:semiHidden="0" w:uiPriority="72" w:unhideWhenUsed="0"/>
-    <w:lsdException w:name="Colorful Grid Accent 3" w:semiHidden="0" w:uiPriority="73" w:unhideWhenUsed="0"/>
-    <w:lsdException w:name="Light Shading Accent 4" w:semiHidden="0" w:uiPriority="60" w:unhideWhenUsed="0"/>
-    <w:lsdException w:name="Light List Accent 4" w:semiHidden="0" w:uiPriority="61" w:unhideWhenUsed="0"/>
-    <w:lsdException w:name="Light Grid Accent 4" w:semiHidden="0" w:uiPriority="62" w:unhideWhenUsed="0"/>
-    <w:lsdException w:name="Medium Shading 1 Accent 4" w:semiHidden="0" w:uiPriority="63" w:unhideWhenUsed="0"/>
-    <w:lsdException w:name="Medium Shading 2 Accent 4" w:semiHidden="0" w:uiPriority="64" w:unhideWhenUsed="0"/>
-    <w:lsdException w:name="Medium List 1 Accent 4" w:semiHidden="0" w:uiPriority="65" w:unhideWhenUsed="0"/>
-    <w:lsdException w:name="Medium List 2 Accent 4" w:semiHidden="0" w:uiPriority="66" w:unhideWhenUsed="0"/>
-    <w:lsdException w:name="Medium Grid 1 Accent 4" w:semiHidden="0" w:uiPriority="67" w:unhideWhenUsed="0"/>
-    <w:lsdException w:name="Medium Grid 2 Accent 4" w:semiHidden="0" w:uiPriority="68" w:unhideWhenUsed="0"/>
-    <w:lsdException w:name="Medium Grid 3 Accent 4" w:semiHidden="0" w:uiPriority="69" w:unhideWhenUsed="0"/>
-    <w:lsdException w:name="Dark List Accent 4" w:semiHidden="0" w:uiPriority="70" w:unhideWhenUsed="0"/>
-    <w:lsdException w:name="Colorful Shading Accent 4" w:semiHidden="0" w:uiPriority="71" w:unhideWhenUsed="0"/>
-    <w:lsdException w:name="Colorful List Accent 4" w:semiHidden="0" w:uiPriority="72" w:unhideWhenUsed="0"/>
-    <w:lsdException w:name="Colorful Grid Accent 4" w:semiHidden="0" w:uiPriority="73" w:unhideWhenUsed="0"/>
-    <w:lsdException w:name="Light Shading Accent 5" w:semiHidden="0" w:uiPriority="60" w:unhideWhenUsed="0"/>
-    <w:lsdException w:name="Light List Accent 5" w:semiHidden="0" w:uiPriority="61" w:unhideWhenUsed="0"/>
-    <w:lsdException w:name="Light Grid Accent 5" w:semiHidden="0" w:uiPriority="62" w:unhideWhenUsed="0"/>
-    <w:lsdException w:name="Medium Shading 1 Accent 5" w:semiHidden="0" w:uiPriority="63" w:unhideWhenUsed="0"/>
-    <w:lsdException w:name="Medium Shading 2 Accent 5" w:semiHidden="0" w:uiPriority="64" w:unhideWhenUsed="0"/>
-    <w:lsdException w:name="Medium List 1 Accent 5" w:semiHidden="0" w:uiPriority="65" w:unhideWhenUsed="0"/>
-    <w:lsdException w:name="Medium List 2 Accent 5" w:semiHidden="0" w:uiPriority="66" w:unhideWhenUsed="0"/>
-    <w:lsdException w:name="Medium Grid 1 Accent 5" w:semiHidden="0" w:uiPriority="67" w:unhideWhenUsed="0"/>
-    <w:lsdException w:name="Medium Grid 2 Accent 5" w:semiHidden="0" w:uiPriority="68" w:unhideWhenUsed="0"/>
-    <w:lsdException w:name="Medium Grid 3 Accent 5" w:semiHidden="0" w:uiPriority="69" w:unhideWhenUsed="0"/>
-    <w:lsdException w:name="Dark List Accent 5" w:semiHidden="0" w:uiPriority="70" w:unhideWhenUsed="0"/>
-    <w:lsdException w:name="Colorful Shading Accent 5" w:semiHidden="0" w:uiPriority="71" w:unhideWhenUsed="0"/>
-    <w:lsdException w:name="Colorful List Accent 5" w:semiHidden="0" w:uiPriority="72" w:unhideWhenUsed="0"/>
-    <w:lsdException w:name="Colorful Grid Accent 5" w:semiHidden="0" w:uiPriority="73" w:unhideWhenUsed="0"/>
-    <w:lsdException w:name="Light Shading Accent 6" w:semiHidden="0" w:uiPriority="60" w:unhideWhenUsed="0"/>
-    <w:lsdException w:name="Light List Accent 6" w:semiHidden="0" w:uiPriority="61" w:unhideWhenUsed="0"/>
-    <w:lsdException w:name="Light Grid Accent 6" w:semiHidden="0" w:uiPriority="62" w:unhideWhenUsed="0"/>
-    <w:lsdException w:name="Medium Shading 1 Accent 6" w:semiHidden="0" w:uiPriority="63" w:unhideWhenUsed="0"/>
-    <w:lsdException w:name="Medium Shading 2 Accent 6" w:semiHidden="0" w:uiPriority="64" w:unhideWhenUsed="0"/>
-    <w:lsdException w:name="Medium List 1 Accent 6" w:semiHidden="0" w:uiPriority="65" w:unhideWhenUsed="0"/>
-    <w:lsdException w:name="Medium List 2 Accent 6" w:semiHidden="0" w:uiPriority="66" w:unhideWhenUsed="0"/>
-    <w:lsdException w:name="Medium Grid 1 Accent 6" w:semiHidden="0" w:uiPriority="67" w:unhideWhenUsed="0"/>
-    <w:lsdException w:name="Medium Grid 2 Accent 6" w:semiHidden="0" w:uiPriority="68" w:unhideWhenUsed="0"/>
-    <w:lsdException w:name="Medium Grid 3 Accent 6" w:semiHidden="0" w:uiPriority="69" w:unhideWhenUsed="0"/>
-    <w:lsdException w:name="Dark List Accent 6" w:semiHidden="0" w:uiPriority="70" w:unhideWhenUsed="0"/>
-    <w:lsdException w:name="Colorful Shading Accent 6" w:semiHidden="0" w:uiPriority="71" w:unhideWhenUsed="0"/>
-    <w:lsdException w:name="Colorful List Accent 6" w:semiHidden="0" w:uiPriority="72" w:unhideWhenUsed="0"/>
-    <w:lsdException w:name="Colorful Grid Accent 6" w:semiHidden="0" w:uiPriority="73" w:unhideWhenUsed="0"/>
-    <w:lsdException w:name="Subtle Emphasis" w:semiHidden="0" w:uiPriority="19" w:unhideWhenUsed="0" w:qFormat="1"/>
-    <w:lsdException w:name="Intense Emphasis" w:semiHidden="0" w:uiPriority="21" w:unhideWhenUsed="0" w:qFormat="1"/>
-    <w:lsdException w:name="Subtle Reference" w:semiHidden="0" w:uiPriority="31" w:unhideWhenUsed="0" w:qFormat="1"/>
-    <w:lsdException w:name="Intense Reference" w:semiHidden="0" w:uiPriority="32" w:unhideWhenUsed="0" w:qFormat="1"/>
-    <w:lsdException w:name="Book Title" w:semiHidden="0" w:uiPriority="33" w:unhideWhenUsed="0" w:qFormat="1"/>
-    <w:lsdException w:name="Bibliography" w:uiPriority="37"/>
-    <w:lsdException w:name="TOC Heading" w:uiPriority="39" w:qFormat="1"/>
+  <w:latentStyles w:defLockedState="0" w:defUIPriority="99" w:defSemiHidden="0" w:defUnhideWhenUsed="0" w:defQFormat="0" w:count="371">
+    <w:lsdException w:name="Normal" w:uiPriority="0" w:qFormat="1"/>
+    <w:lsdException w:name="heading 1" w:uiPriority="9" w:qFormat="1"/>
+    <w:lsdException w:name="heading 2" w:semiHidden="1" w:uiPriority="9" w:unhideWhenUsed="1" w:qFormat="1"/>
+    <w:lsdException w:name="heading 3" w:semiHidden="1" w:uiPriority="9" w:unhideWhenUsed="1" w:qFormat="1"/>
+    <w:lsdException w:name="heading 4" w:semiHidden="1" w:uiPriority="9" w:unhideWhenUsed="1" w:qFormat="1"/>
+    <w:lsdException w:name="heading 5" w:semiHidden="1" w:uiPriority="9" w:unhideWhenUsed="1" w:qFormat="1"/>
+    <w:lsdException w:name="heading 6" w:semiHidden="1" w:uiPriority="9" w:unhideWhenUsed="1" w:qFormat="1"/>
+    <w:lsdException w:name="heading 7" w:semiHidden="1" w:uiPriority="9" w:unhideWhenUsed="1" w:qFormat="1"/>
+    <w:lsdException w:name="heading 8" w:semiHidden="1" w:uiPriority="9" w:unhideWhenUsed="1" w:qFormat="1"/>
+    <w:lsdException w:name="heading 9" w:semiHidden="1" w:uiPriority="9" w:unhideWhenUsed="1" w:qFormat="1"/>
+    <w:lsdException w:name="index 1" w:semiHidden="1" w:unhideWhenUsed="1"/>
+    <w:lsdException w:name="index 2" w:semiHidden="1" w:unhideWhenUsed="1"/>
+    <w:lsdException w:name="index 3" w:semiHidden="1" w:unhideWhenUsed="1"/>
+    <w:lsdException w:name="index 4" w:semiHidden="1" w:unhideWhenUsed="1"/>
+    <w:lsdException w:name="index 5" w:semiHidden="1" w:unhideWhenUsed="1"/>
+    <w:lsdException w:name="index 6" w:semiHidden="1" w:unhideWhenUsed="1"/>
+    <w:lsdException w:name="index 7" w:semiHidden="1" w:unhideWhenUsed="1"/>
+    <w:lsdException w:name="index 8" w:semiHidden="1" w:unhideWhenUsed="1"/>
+    <w:lsdException w:name="index 9" w:semiHidden="1" w:unhideWhenUsed="1"/>
+    <w:lsdException w:name="toc 1" w:semiHidden="1" w:uiPriority="39" w:unhideWhenUsed="1"/>
+    <w:lsdException w:name="toc 2" w:semiHidden="1" w:uiPriority="39" w:unhideWhenUsed="1"/>
+    <w:lsdException w:name="toc 3" w:semiHidden="1" w:uiPriority="39" w:unhideWhenUsed="1"/>
+    <w:lsdException w:name="toc 4" w:semiHidden="1" w:uiPriority="39" w:unhideWhenUsed="1"/>
+    <w:lsdException w:name="toc 5" w:semiHidden="1" w:uiPriority="39" w:unhideWhenUsed="1"/>
+    <w:lsdException w:name="toc 6" w:semiHidden="1" w:uiPriority="39" w:unhideWhenUsed="1"/>
+    <w:lsdException w:name="toc 7" w:semiHidden="1" w:uiPriority="39" w:unhideWhenUsed="1"/>
+    <w:lsdException w:name="toc 8" w:semiHidden="1" w:uiPriority="39" w:unhideWhenUsed="1"/>
+    <w:lsdException w:name="toc 9" w:semiHidden="1" w:uiPriority="39" w:unhideWhenUsed="1"/>
+    <w:lsdException w:name="Normal Indent" w:semiHidden="1" w:unhideWhenUsed="1"/>
+    <w:lsdException w:name="footnote text" w:semiHidden="1" w:unhideWhenUsed="1"/>
+    <w:lsdException w:name="annotation text" w:semiHidden="1" w:unhideWhenUsed="1"/>
+    <w:lsdException w:name="header" w:semiHidden="1" w:unhideWhenUsed="1"/>
+    <w:lsdException w:name="footer" w:semiHidden="1" w:unhideWhenUsed="1"/>
+    <w:lsdException w:name="index heading" w:semiHidden="1" w:unhideWhenUsed="1"/>
+    <w:lsdException w:name="caption" w:semiHidden="1" w:uiPriority="35" w:unhideWhenUsed="1" w:qFormat="1"/>
+    <w:lsdException w:name="table of figures" w:semiHidden="1" w:unhideWhenUsed="1"/>
+    <w:lsdException w:name="envelope address" w:semiHidden="1" w:unhideWhenUsed="1"/>
+    <w:lsdException w:name="envelope return" w:semiHidden="1" w:unhideWhenUsed="1"/>
+    <w:lsdException w:name="footnote reference" w:semiHidden="1" w:unhideWhenUsed="1"/>
+    <w:lsdException w:name="annotation reference" w:semiHidden="1" w:unhideWhenUsed="1"/>
+    <w:lsdException w:name="line number" w:semiHidden="1" w:unhideWhenUsed="1"/>
+    <w:lsdException w:name="page number" w:semiHidden="1" w:unhideWhenUsed="1"/>
+    <w:lsdException w:name="endnote reference" w:semiHidden="1" w:unhideWhenUsed="1"/>
+    <w:lsdException w:name="endnote text" w:semiHidden="1" w:unhideWhenUsed="1"/>
+    <w:lsdException w:name="table of authorities" w:semiHidden="1" w:unhideWhenUsed="1"/>
+    <w:lsdException w:name="macro" w:semiHidden="1" w:unhideWhenUsed="1"/>
+    <w:lsdException w:name="toa heading" w:semiHidden="1" w:unhideWhenUsed="1"/>
+    <w:lsdException w:name="List" w:semiHidden="1" w:unhideWhenUsed="1"/>
+    <w:lsdException w:name="List Bullet" w:semiHidden="1" w:unhideWhenUsed="1"/>
+    <w:lsdException w:name="List Number" w:semiHidden="1" w:unhideWhenUsed="1"/>
+    <w:lsdException w:name="List 2" w:semiHidden="1" w:unhideWhenUsed="1"/>
+    <w:lsdException w:name="List 3" w:semiHidden="1" w:unhideWhenUsed="1"/>
+    <w:lsdException w:name="List 4" w:semiHidden="1" w:unhideWhenUsed="1"/>
+    <w:lsdException w:name="List 5" w:semiHidden="1" w:unhideWhenUsed="1"/>
+    <w:lsdException w:name="List Bullet 2" w:semiHidden="1" w:unhideWhenUsed="1"/>
+    <w:lsdException w:name="List Bullet 3" w:semiHidden="1" w:unhideWhenUsed="1"/>
+    <w:lsdException w:name="List Bullet 4" w:semiHidden="1" w:unhideWhenUsed="1"/>
+    <w:lsdException w:name="List Bullet 5" w:semiHidden="1" w:unhideWhenUsed="1"/>
+    <w:lsdException w:name="List Number 2" w:semiHidden="1" w:unhideWhenUsed="1"/>
+    <w:lsdException w:name="List Number 3" w:semiHidden="1" w:unhideWhenUsed="1"/>
+    <w:lsdException w:name="List Number 4" w:semiHidden="1" w:unhideWhenUsed="1"/>
+    <w:lsdException w:name="List Number 5" w:semiHidden="1" w:unhideWhenUsed="1"/>
+    <w:lsdException w:name="Title" w:uiPriority="10" w:qFormat="1"/>
+    <w:lsdException w:name="Closing" w:semiHidden="1" w:unhideWhenUsed="1"/>
+    <w:lsdException w:name="Signature" w:semiHidden="1" w:unhideWhenUsed="1"/>
+    <w:lsdException w:name="Default Paragraph Font" w:semiHidden="1" w:uiPriority="1" w:unhideWhenUsed="1"/>
+    <w:lsdException w:name="Body Text" w:semiHidden="1" w:unhideWhenUsed="1"/>
+    <w:lsdException w:name="Body Text Indent" w:semiHidden="1" w:unhideWhenUsed="1"/>
+    <w:lsdException w:name="List Continue" w:semiHidden="1" w:unhideWhenUsed="1"/>
+    <w:lsdException w:name="List Continue 2" w:semiHidden="1" w:unhideWhenUsed="1"/>
+    <w:lsdException w:name="List Continue 3" w:semiHidden="1" w:unhideWhenUsed="1"/>
+    <w:lsdException w:name="List Continue 4" w:semiHidden="1" w:unhideWhenUsed="1"/>
+    <w:lsdException w:name="List Continue 5" w:semiHidden="1" w:unhideWhenUsed="1"/>
+    <w:lsdException w:name="Message Header" w:semiHidden="1" w:unhideWhenUsed="1"/>
+    <w:lsdException w:name="Subtitle" w:uiPriority="11" w:qFormat="1"/>
+    <w:lsdException w:name="Salutation" w:semiHidden="1" w:unhideWhenUsed="1"/>
+    <w:lsdException w:name="Date" w:semiHidden="1" w:unhideWhenUsed="1"/>
+    <w:lsdException w:name="Body Text First Indent" w:semiHidden="1" w:unhideWhenUsed="1"/>
+    <w:lsdException w:name="Body Text First Indent 2" w:semiHidden="1" w:unhideWhenUsed="1"/>
+    <w:lsdException w:name="Note Heading" w:semiHidden="1" w:unhideWhenUsed="1"/>
+    <w:lsdException w:name="Body Text 2" w:semiHidden="1" w:unhideWhenUsed="1"/>
+    <w:lsdException w:name="Body Text 3" w:semiHidden="1" w:unhideWhenUsed="1"/>
+    <w:lsdException w:name="Body Text Indent 2" w:semiHidden="1" w:unhideWhenUsed="1"/>
+    <w:lsdException w:name="Body Text Indent 3" w:semiHidden="1" w:unhideWhenUsed="1"/>
+    <w:lsdException w:name="Block Text" w:semiHidden="1" w:unhideWhenUsed="1"/>
+    <w:lsdException w:name="Hyperlink" w:semiHidden="1" w:unhideWhenUsed="1"/>
+    <w:lsdException w:name="FollowedHyperlink" w:semiHidden="1" w:unhideWhenUsed="1"/>
+    <w:lsdException w:name="Strong" w:uiPriority="22" w:qFormat="1"/>
+    <w:lsdException w:name="Emphasis" w:uiPriority="20" w:qFormat="1"/>
+    <w:lsdException w:name="Document Map" w:semiHidden="1" w:unhideWhenUsed="1"/>
+    <w:lsdException w:name="Plain Text" w:semiHidden="1" w:unhideWhenUsed="1"/>
+    <w:lsdException w:name="E-mail Signature" w:semiHidden="1" w:unhideWhenUsed="1"/>
+    <w:lsdException w:name="HTML Top of Form" w:semiHidden="1" w:unhideWhenUsed="1"/>
+    <w:lsdException w:name="HTML Bottom of Form" w:semiHidden="1" w:unhideWhenUsed="1"/>
+    <w:lsdException w:name="Normal (Web)" w:semiHidden="1" w:unhideWhenUsed="1"/>
+    <w:lsdException w:name="HTML Acronym" w:semiHidden="1" w:unhideWhenUsed="1"/>
+    <w:lsdException w:name="HTML Address" w:semiHidden="1" w:unhideWhenUsed="1"/>
+    <w:lsdException w:name="HTML Cite" w:semiHidden="1" w:unhideWhenUsed="1"/>
+    <w:lsdException w:name="HTML Code" w:semiHidden="1" w:unhideWhenUsed="1"/>
+    <w:lsdException w:name="HTML Definition" w:semiHidden="1" w:unhideWhenUsed="1"/>
+    <w:lsdException w:name="HTML Keyboard" w:semiHidden="1" w:unhideWhenUsed="1"/>
+    <w:lsdException w:name="HTML Preformatted" w:semiHidden="1" w:unhideWhenUsed="1"/>
+    <w:lsdException w:name="HTML Sample" w:semiHidden="1" w:unhideWhenUsed="1"/>
+    <w:lsdException w:name="HTML Typewriter" w:semiHidden="1" w:unhideWhenUsed="1"/>
+    <w:lsdException w:name="HTML Variable" w:semiHidden="1" w:unhideWhenUsed="1"/>
+    <w:lsdException w:name="Normal Table" w:semiHidden="1" w:unhideWhenUsed="1"/>
+    <w:lsdException w:name="annotation subject" w:semiHidden="1" w:unhideWhenUsed="1"/>
+    <w:lsdException w:name="No List" w:semiHidden="1" w:unhideWhenUsed="1"/>
+    <w:lsdException w:name="Outline List 1" w:semiHidden="1" w:unhideWhenUsed="1"/>
+    <w:lsdException w:name="Outline List 2" w:semiHidden="1" w:unhideWhenUsed="1"/>
+    <w:lsdException w:name="Outline List 3" w:semiHidden="1" w:unhideWhenUsed="1"/>
+    <w:lsdException w:name="Table Simple 1" w:semiHidden="1" w:unhideWhenUsed="1"/>
+    <w:lsdException w:name="Table Simple 2" w:semiHidden="1" w:unhideWhenUsed="1"/>
+    <w:lsdException w:name="Table Simple 3" w:semiHidden="1" w:unhideWhenUsed="1"/>
+    <w:lsdException w:name="Table Classic 1" w:semiHidden="1" w:unhideWhenUsed="1"/>
+    <w:lsdException w:name="Table Classic 2" w:semiHidden="1" w:unhideWhenUsed="1"/>
+    <w:lsdException w:name="Table Classic 3" w:semiHidden="1" w:unhideWhenUsed="1"/>
+    <w:lsdException w:name="Table Classic 4" w:semiHidden="1" w:unhideWhenUsed="1"/>
+    <w:lsdException w:name="Table Colorful 1" w:semiHidden="1" w:unhideWhenUsed="1"/>
+    <w:lsdException w:name="Table Colorful 2" w:semiHidden="1" w:unhideWhenUsed="1"/>
+    <w:lsdException w:name="Table Colorful 3" w:semiHidden="1" w:unhideWhenUsed="1"/>
+    <w:lsdException w:name="Table Columns 1" w:semiHidden="1" w:unhideWhenUsed="1"/>
+    <w:lsdException w:name="Table Columns 2" w:semiHidden="1" w:unhideWhenUsed="1"/>
+    <w:lsdException w:name="Table Columns 3" w:semiHidden="1" w:unhideWhenUsed="1"/>
+    <w:lsdException w:name="Table Columns 4" w:semiHidden="1" w:unhideWhenUsed="1"/>
+    <w:lsdException w:name="Table Columns 5" w:semiHidden="1" w:unhideWhenUsed="1"/>
+    <w:lsdException w:name="Table Grid 1" w:semiHidden="1" w:unhideWhenUsed="1"/>
+    <w:lsdException w:name="Table Grid 2" w:semiHidden="1" w:unhideWhenUsed="1"/>
+    <w:lsdException w:name="Table Grid 3" w:semiHidden="1" w:unhideWhenUsed="1"/>
+    <w:lsdException w:name="Table Grid 4" w:semiHidden="1" w:unhideWhenUsed="1"/>
+    <w:lsdException w:name="Table Grid 5" w:semiHidden="1" w:unhideWhenUsed="1"/>
+    <w:lsdException w:name="Table Grid 6" w:semiHidden="1" w:unhideWhenUsed="1"/>
+    <w:lsdException w:name="Table Grid 7" w:semiHidden="1" w:unhideWhenUsed="1"/>
+    <w:lsdException w:name="Table Grid 8" w:semiHidden="1" w:unhideWhenUsed="1"/>
+    <w:lsdException w:name="Table List 1" w:semiHidden="1" w:unhideWhenUsed="1"/>
+    <w:lsdException w:name="Table List 2" w:semiHidden="1" w:unhideWhenUsed="1"/>
+    <w:lsdException w:name="Table List 3" w:semiHidden="1" w:unhideWhenUsed="1"/>
+    <w:lsdException w:name="Table List 4" w:semiHidden="1" w:unhideWhenUsed="1"/>
+    <w:lsdException w:name="Table List 5" w:semiHidden="1" w:unhideWhenUsed="1"/>
+    <w:lsdException w:name="Table List 6" w:semiHidden="1" w:unhideWhenUsed="1"/>
+    <w:lsdException w:name="Table List 7" w:semiHidden="1" w:unhideWhenUsed="1"/>
+    <w:lsdException w:name="Table List 8" w:semiHidden="1" w:unhideWhenUsed="1"/>
+    <w:lsdException w:name="Table 3D effects 1" w:semiHidden="1" w:unhideWhenUsed="1"/>
+    <w:lsdException w:name="Table 3D effects 2" w:semiHidden="1" w:unhideWhenUsed="1"/>
+    <w:lsdException w:name="Table 3D effects 3" w:semiHidden="1" w:unhideWhenUsed="1"/>
+    <w:lsdException w:name="Table Contemporary" w:semiHidden="1" w:unhideWhenUsed="1"/>
+    <w:lsdException w:name="Table Elegant" w:semiHidden="1" w:unhideWhenUsed="1"/>
+    <w:lsdException w:name="Table Professional" w:semiHidden="1" w:unhideWhenUsed="1"/>
+    <w:lsdException w:name="Table Subtle 1" w:semiHidden="1" w:unhideWhenUsed="1"/>
+    <w:lsdException w:name="Table Subtle 2" w:semiHidden="1" w:unhideWhenUsed="1"/>
+    <w:lsdException w:name="Table Web 1" w:semiHidden="1" w:unhideWhenUsed="1"/>
+    <w:lsdException w:name="Table Web 2" w:semiHidden="1" w:unhideWhenUsed="1"/>
+    <w:lsdException w:name="Table Web 3" w:semiHidden="1" w:unhideWhenUsed="1"/>
+    <w:lsdException w:name="Balloon Text" w:semiHidden="1" w:unhideWhenUsed="1"/>
+    <w:lsdException w:name="Table Grid" w:uiPriority="59"/>
+    <w:lsdException w:name="Table Theme" w:semiHidden="1" w:unhideWhenUsed="1"/>
+    <w:lsdException w:name="Placeholder Text" w:semiHidden="1"/>
+    <w:lsdException w:name="No Spacing" w:uiPriority="1" w:qFormat="1"/>
+    <w:lsdException w:name="Light Shading" w:uiPriority="60"/>
+    <w:lsdException w:name="Light List" w:uiPriority="61"/>
+    <w:lsdException w:name="Light Grid" w:uiPriority="62"/>
+    <w:lsdException w:name="Medium Shading 1" w:uiPriority="63"/>
+    <w:lsdException w:name="Medium Shading 2" w:uiPriority="64"/>
+    <w:lsdException w:name="Medium List 1" w:uiPriority="65"/>
+    <w:lsdException w:name="Medium List 2" w:uiPriority="66"/>
+    <w:lsdException w:name="Medium Grid 1" w:uiPriority="67"/>
+    <w:lsdException w:name="Medium Grid 2" w:uiPriority="68"/>
+    <w:lsdException w:name="Medium Grid 3" w:uiPriority="69"/>
+    <w:lsdException w:name="Dark List" w:uiPriority="70"/>
+    <w:lsdException w:name="Colorful Shading" w:uiPriority="71"/>
+    <w:lsdException w:name="Colorful List" w:uiPriority="72"/>
+    <w:lsdException w:name="Colorful Grid" w:uiPriority="73"/>
+    <w:lsdException w:name="Light Shading Accent 1" w:uiPriority="60"/>
+    <w:lsdException w:name="Light List Accent 1" w:uiPriority="61"/>
+    <w:lsdException w:name="Light Grid Accent 1" w:uiPriority="62"/>
+    <w:lsdException w:name="Medium Shading 1 Accent 1" w:uiPriority="63"/>
+    <w:lsdException w:name="Medium Shading 2 Accent 1" w:uiPriority="64"/>
+    <w:lsdException w:name="Medium List 1 Accent 1" w:uiPriority="65"/>
+    <w:lsdException w:name="Revision" w:semiHidden="1"/>
+    <w:lsdException w:name="List Paragraph" w:uiPriority="34" w:qFormat="1"/>
+    <w:lsdException w:name="Quote" w:uiPriority="29" w:qFormat="1"/>
+    <w:lsdException w:name="Intense Quote" w:uiPriority="30" w:qFormat="1"/>
+    <w:lsdException w:name="Medium List 2 Accent 1" w:uiPriority="66"/>
+    <w:lsdException w:name="Medium Grid 1 Accent 1" w:uiPriority="67"/>
+    <w:lsdException w:name="Medium Grid 2 Accent 1" w:uiPriority="68"/>
+    <w:lsdException w:name="Medium Grid 3 Accent 1" w:uiPriority="69"/>
+    <w:lsdException w:name="Dark List Accent 1" w:uiPriority="70"/>
+    <w:lsdException w:name="Colorful Shading Accent 1" w:uiPriority="71"/>
+    <w:lsdException w:name="Colorful List Accent 1" w:uiPriority="72"/>
+    <w:lsdException w:name="Colorful Grid Accent 1" w:uiPriority="73"/>
+    <w:lsdException w:name="Light Shading Accent 2" w:uiPriority="60"/>
+    <w:lsdException w:name="Light List Accent 2" w:uiPriority="61"/>
+    <w:lsdException w:name="Light Grid Accent 2" w:uiPriority="62"/>
+    <w:lsdException w:name="Medium Shading 1 Accent 2" w:uiPriority="63"/>
+    <w:lsdException w:name="Medium Shading 2 Accent 2" w:uiPriority="64"/>
+    <w:lsdException w:name="Medium List 1 Accent 2" w:uiPriority="65"/>
+    <w:lsdException w:name="Medium List 2 Accent 2" w:uiPriority="66"/>
+    <w:lsdException w:name="Medium Grid 1 Accent 2" w:uiPriority="67"/>
+    <w:lsdException w:name="Medium Grid 2 Accent 2" w:uiPriority="68"/>
+    <w:lsdException w:name="Medium Grid 3 Accent 2" w:uiPriority="69"/>
+    <w:lsdException w:name="Dark List Accent 2" w:uiPriority="70"/>
+    <w:lsdException w:name="Colorful Shading Accent 2" w:uiPriority="71"/>
+    <w:lsdException w:name="Colorful List Accent 2" w:uiPriority="72"/>
+    <w:lsdException w:name="Colorful Grid Accent 2" w:uiPriority="73"/>
+    <w:lsdException w:name="Light Shading Accent 3" w:uiPriority="60"/>
+    <w:lsdException w:name="Light List Accent 3" w:uiPriority="61"/>
+    <w:lsdException w:name="Light Grid Accent 3" w:uiPriority="62"/>
+    <w:lsdException w:name="Medium Shading 1 Accent 3" w:uiPriority="63"/>
+    <w:lsdException w:name="Medium Shading 2 Accent 3" w:uiPriority="64"/>
+    <w:lsdException w:name="Medium List 1 Accent 3" w:uiPriority="65"/>
+    <w:lsdException w:name="Medium List 2 Accent 3" w:uiPriority="66"/>
+    <w:lsdException w:name="Medium Grid 1 Accent 3" w:uiPriority="67"/>
+    <w:lsdException w:name="Medium Grid 2 Accent 3" w:uiPriority="68"/>
+    <w:lsdException w:name="Medium Grid 3 Accent 3" w:uiPriority="69"/>
+    <w:lsdException w:name="Dark List Accent 3" w:uiPriority="70"/>
+    <w:lsdException w:name="Colorful Shading Accent 3" w:uiPriority="71"/>
+    <w:lsdException w:name="Colorful List Accent 3" w:uiPriority="72"/>
+    <w:lsdException w:name="Colorful Grid Accent 3" w:uiPriority="73"/>
+    <w:lsdException w:name="Light Shading Accent 4" w:uiPriority="60"/>
+    <w:lsdException w:name="Light List Accent 4" w:uiPriority="61"/>
+    <w:lsdException w:name="Light Grid Accent 4" w:uiPriority="62"/>
+    <w:lsdException w:name="Medium Shading 1 Accent 4" w:uiPriority="63"/>
+    <w:lsdException w:name="Medium Shading 2 Accent 4" w:uiPriority="64"/>
+    <w:lsdException w:name="Medium List 1 Accent 4" w:uiPriority="65"/>
+    <w:lsdException w:name="Medium List 2 Accent 4" w:uiPriority="66"/>
+    <w:lsdException w:name="Medium Grid 1 Accent 4" w:uiPriority="67"/>
+    <w:lsdException w:name="Medium Grid 2 Accent 4" w:uiPriority="68"/>
+    <w:lsdException w:name="Medium Grid 3 Accent 4" w:uiPriority="69"/>
+    <w:lsdException w:name="Dark List Accent 4" w:uiPriority="70"/>
+    <w:lsdException w:name="Colorful Shading Accent 4" w:uiPriority="71"/>
+    <w:lsdException w:name="Colorful List Accent 4" w:uiPriority="72"/>
+    <w:lsdException w:name="Colorful Grid Accent 4" w:uiPriority="73"/>
+    <w:lsdException w:name="Light Shading Accent 5" w:uiPriority="60"/>
+    <w:lsdException w:name="Light List Accent 5" w:uiPriority="61"/>
+    <w:lsdException w:name="Light Grid Accent 5" w:uiPriority="62"/>
+    <w:lsdException w:name="Medium Shading 1 Accent 5" w:uiPriority="63"/>
+    <w:lsdException w:name="Medium Shading 2 Accent 5" w:uiPriority="64"/>
+    <w:lsdException w:name="Medium List 1 Accent 5" w:uiPriority="65"/>
+    <w:lsdException w:name="Medium List 2 Accent 5" w:uiPriority="66"/>
+    <w:lsdException w:name="Medium Grid 1 Accent 5" w:uiPriority="67"/>
+    <w:lsdException w:name="Medium Grid 2 Accent 5" w:uiPriority="68"/>
+    <w:lsdException w:name="Medium Grid 3 Accent 5" w:uiPriority="69"/>
+    <w:lsdException w:name="Dark List Accent 5" w:uiPriority="70"/>
+    <w:lsdException w:name="Colorful Shading Accent 5" w:uiPriority="71"/>
+    <w:lsdException w:name="Colorful List Accent 5" w:uiPriority="72"/>
+    <w:lsdException w:name="Colorful Grid Accent 5" w:uiPriority="73"/>
+    <w:lsdException w:name="Light Shading Accent 6" w:uiPriority="60"/>
+    <w:lsdException w:name="Light List Accent 6" w:uiPriority="61"/>
+    <w:lsdException w:name="Light Grid Accent 6" w:uiPriority="62"/>
+    <w:lsdException w:name="Medium Shading 1 Accent 6" w:uiPriority="63"/>
+    <w:lsdException w:name="Medium Shading 2 Accent 6" w:uiPriority="64"/>
+    <w:lsdException w:name="Medium List 1 Accent 6" w:uiPriority="65"/>
+    <w:lsdException w:name="Medium List 2 Accent 6" w:uiPriority="66"/>
+    <w:lsdException w:name="Medium Grid 1 Accent 6" w:uiPriority="67"/>
+    <w:lsdException w:name="Medium Grid 2 Accent 6" w:uiPriority="68"/>
+    <w:lsdException w:name="Medium Grid 3 Accent 6" w:uiPriority="69"/>
+    <w:lsdException w:name="Dark List Accent 6" w:uiPriority="70"/>
+    <w:lsdException w:name="Colorful Shading Accent 6" w:uiPriority="71"/>
+    <w:lsdException w:name="Colorful List Accent 6" w:uiPriority="72"/>
+    <w:lsdException w:name="Colorful Grid Accent 6" w:uiPriority="73"/>
+    <w:lsdException w:name="Subtle Emphasis" w:uiPriority="19" w:qFormat="1"/>
+    <w:lsdException w:name="Intense Emphasis" w:uiPriority="21" w:qFormat="1"/>
+    <w:lsdException w:name="Subtle Reference" w:uiPriority="31" w:qFormat="1"/>
+    <w:lsdException w:name="Intense Reference" w:uiPriority="32" w:qFormat="1"/>
+    <w:lsdException w:name="Book Title" w:uiPriority="33" w:qFormat="1"/>
+    <w:lsdException w:name="Bibliography" w:semiHidden="1" w:uiPriority="37" w:unhideWhenUsed="1"/>
+    <w:lsdException w:name="TOC Heading" w:semiHidden="1" w:uiPriority="39" w:unhideWhenUsed="1" w:qFormat="1"/>
+    <w:lsdException w:name="Plain Table 1" w:uiPriority="41"/>
+    <w:lsdException w:name="Plain Table 2" w:uiPriority="42"/>
+    <w:lsdException w:name="Plain Table 3" w:uiPriority="43"/>
+    <w:lsdException w:name="Plain Table 4" w:uiPriority="44"/>
+    <w:lsdException w:name="Plain Table 5" w:uiPriority="45"/>
+    <w:lsdException w:name="Grid Table Light" w:uiPriority="40"/>
+    <w:lsdException w:name="Grid Table 1 Light" w:uiPriority="46"/>
+    <w:lsdException w:name="Grid Table 2" w:uiPriority="47"/>
+    <w:lsdException w:name="Grid Table 3" w:uiPriority="48"/>
+    <w:lsdException w:name="Grid Table 4" w:uiPriority="49"/>
+    <w:lsdException w:name="Grid Table 5 Dark" w:uiPriority="50"/>
+    <w:lsdException w:name="Grid Table 6 Colorful" w:uiPriority="51"/>
+    <w:lsdException w:name="Grid Table 7 Colorful" w:uiPriority="52"/>
+    <w:lsdException w:name="Grid Table 1 Light Accent 1" w:uiPriority="46"/>
+    <w:lsdException w:name="Grid Table 2 Accent 1" w:uiPriority="47"/>
+    <w:lsdException w:name="Grid Table 3 Accent 1" w:uiPriority="48"/>
+    <w:lsdException w:name="Grid Table 4 Accent 1" w:uiPriority="49"/>
+    <w:lsdException w:name="Grid Table 5 Dark Accent 1" w:uiPriority="50"/>
+    <w:lsdException w:name="Grid Table 6 Colorful Accent 1" w:uiPriority="51"/>
+    <w:lsdException w:name="Grid Table 7 Colorful Accent 1" w:uiPriority="52"/>
+    <w:lsdException w:name="Grid Table 1 Light Accent 2" w:uiPriority="46"/>
+    <w:lsdException w:name="Grid Table 2 Accent 2" w:uiPriority="47"/>
+    <w:lsdException w:name="Grid Table 3 Accent 2" w:uiPriority="48"/>
+    <w:lsdException w:name="Grid Table 4 Accent 2" w:uiPriority="49"/>
+    <w:lsdException w:name="Grid Table 5 Dark Accent 2" w:uiPriority="50"/>
+    <w:lsdException w:name="Grid Table 6 Colorful Accent 2" w:uiPriority="51"/>
+    <w:lsdException w:name="Grid Table 7 Colorful Accent 2" w:uiPriority="52"/>
+    <w:lsdException w:name="Grid Table 1 Light Accent 3" w:uiPriority="46"/>
+    <w:lsdException w:name="Grid Table 2 Accent 3" w:uiPriority="47"/>
+    <w:lsdException w:name="Grid Table 3 Accent 3" w:uiPriority="48"/>
+    <w:lsdException w:name="Grid Table 4 Accent 3" w:uiPriority="49"/>
+    <w:lsdException w:name="Grid Table 5 Dark Accent 3" w:uiPriority="50"/>
+    <w:lsdException w:name="Grid Table 6 Colorful Accent 3" w:uiPriority="51"/>
+    <w:lsdException w:name="Grid Table 7 Colorful Accent 3" w:uiPriority="52"/>
+    <w:lsdException w:name="Grid Table 1 Light Accent 4" w:uiPriority="46"/>
+    <w:lsdException w:name="Grid Table 2 Accent 4" w:uiPriority="47"/>
+    <w:lsdException w:name="Grid Table 3 Accent 4" w:uiPriority="48"/>
+    <w:lsdException w:name="Grid Table 4 Accent 4" w:uiPriority="49"/>
+    <w:lsdException w:name="Grid Table 5 Dark Accent 4" w:uiPriority="50"/>
+    <w:lsdException w:name="Grid Table 6 Colorful Accent 4" w:uiPriority="51"/>
+    <w:lsdException w:name="Grid Table 7 Colorful Accent 4" w:uiPriority="52"/>
+    <w:lsdException w:name="Grid Table 1 Light Accent 5" w:uiPriority="46"/>
+    <w:lsdException w:name="Grid Table 2 Accent 5" w:uiPriority="47"/>
+    <w:lsdException w:name="Grid Table 3 Accent 5" w:uiPriority="48"/>
+    <w:lsdException w:name="Grid Table 4 Accent 5" w:uiPriority="49"/>
+    <w:lsdException w:name="Grid Table 5 Dark Accent 5" w:uiPriority="50"/>
+    <w:lsdException w:name="Grid Table 6 Colorful Accent 5" w:uiPriority="51"/>
+    <w:lsdException w:name="Grid Table 7 Colorful Accent 5" w:uiPriority="52"/>
+    <w:lsdException w:name="Grid Table 1 Light Accent 6" w:uiPriority="46"/>
+    <w:lsdException w:name="Grid Table 2 Accent 6" w:uiPriority="47"/>
+    <w:lsdException w:name="Grid Table 3 Accent 6" w:uiPriority="48"/>
+    <w:lsdException w:name="Grid Table 4 Accent 6" w:uiPriority="49"/>
+    <w:lsdException w:name="Grid Table 5 Dark Accent 6" w:uiPriority="50"/>
+    <w:lsdException w:name="Grid Table 6 Colorful Accent 6" w:uiPriority="51"/>
+    <w:lsdException w:name="Grid Table 7 Colorful Accent 6" w:uiPriority="52"/>
+    <w:lsdException w:name="List Table 1 Light" w:uiPriority="46"/>
+    <w:lsdException w:name="List Table 2" w:uiPriority="47"/>
+    <w:lsdException w:name="List Table 3" w:uiPriority="48"/>
+    <w:lsdException w:name="List Table 4" w:uiPriority="49"/>
+    <w:lsdException w:name="List Table 5 Dark" w:uiPriority="50"/>
+    <w:lsdException w:name="List Table 6 Colorful" w:uiPriority="51"/>
+    <w:lsdException w:name="List Table 7 Colorful" w:uiPriority="52"/>
+    <w:lsdException w:name="List Table 1 Light Accent 1" w:uiPriority="46"/>
+    <w:lsdException w:name="List Table 2 Accent 1" w:uiPriority="47"/>
+    <w:lsdException w:name="List Table 3 Accent 1" w:uiPriority="48"/>
+    <w:lsdException w:name="List Table 4 Accent 1" w:uiPriority="49"/>
+    <w:lsdException w:name="List Table 5 Dark Accent 1" w:uiPriority="50"/>
+    <w:lsdException w:name="List Table 6 Colorful Accent 1" w:uiPriority="51"/>
+    <w:lsdException w:name="List Table 7 Colorful Accent 1" w:uiPriority="52"/>
+    <w:lsdException w:name="List Table 1 Light Accent 2" w:uiPriority="46"/>
+    <w:lsdException w:name="List Table 2 Accent 2" w:uiPriority="47"/>
+    <w:lsdException w:name="List Table 3 Accent 2" w:uiPriority="48"/>
+    <w:lsdException w:name="List Table 4 Accent 2" w:uiPriority="49"/>
+    <w:lsdException w:name="List Table 5 Dark Accent 2" w:uiPriority="50"/>
+    <w:lsdException w:name="List Table 6 Colorful Accent 2" w:uiPriority="51"/>
+    <w:lsdException w:name="List Table 7 Colorful Accent 2" w:uiPriority="52"/>
+    <w:lsdException w:name="List Table 1 Light Accent 3" w:uiPriority="46"/>
+    <w:lsdException w:name="List Table 2 Accent 3" w:uiPriority="47"/>
+    <w:lsdException w:name="List Table 3 Accent 3" w:uiPriority="48"/>
+    <w:lsdException w:name="List Table 4 Accent 3" w:uiPriority="49"/>
+    <w:lsdException w:name="List Table 5 Dark Accent 3" w:uiPriority="50"/>
+    <w:lsdException w:name="List Table 6 Colorful Accent 3" w:uiPriority="51"/>
+    <w:lsdException w:name="List Table 7 Colorful Accent 3" w:uiPriority="52"/>
+    <w:lsdException w:name="List Table 1 Light Accent 4" w:uiPriority="46"/>
+    <w:lsdException w:name="List Table 2 Accent 4" w:uiPriority="47"/>
+    <w:lsdException w:name="List Table 3 Accent 4" w:uiPriority="48"/>
+    <w:lsdException w:name="List Table 4 Accent 4" w:uiPriority="49"/>
+    <w:lsdException w:name="List Table 5 Dark Accent 4" w:uiPriority="50"/>
+    <w:lsdException w:name="List Table 6 Colorful Accent 4" w:uiPriority="51"/>
+    <w:lsdException w:name="List Table 7 Colorful Accent 4" w:uiPriority="52"/>
+    <w:lsdException w:name="List Table 1 Light Accent 5" w:uiPriority="46"/>
+    <w:lsdException w:name="List Table 2 Accent 5" w:uiPriority="47"/>
+    <w:lsdException w:name="List Table 3 Accent 5" w:uiPriority="48"/>
+    <w:lsdException w:name="List Table 4 Accent 5" w:uiPriority="49"/>
+    <w:lsdException w:name="List Table 5 Dark Accent 5" w:uiPriority="50"/>
+    <w:lsdException w:name="List Table 6 Colorful Accent 5" w:uiPriority="51"/>
+    <w:lsdException w:name="List Table 7 Colorful Accent 5" w:uiPriority="52"/>
+    <w:lsdException w:name="List Table 1 Light Accent 6" w:uiPriority="46"/>
+    <w:lsdException w:name="List Table 2 Accent 6" w:uiPriority="47"/>
+    <w:lsdException w:name="List Table 3 Accent 6" w:uiPriority="48"/>
+    <w:lsdException w:name="List Table 4 Accent 6" w:uiPriority="49"/>
+    <w:lsdException w:name="List Table 5 Dark Accent 6" w:uiPriority="50"/>
+    <w:lsdException w:name="List Table 6 Colorful Accent 6" w:uiPriority="51"/>
+    <w:lsdException w:name="List Table 7 Colorful Accent 6" w:uiPriority="52"/>
   </w:latentStyles>
   <w:style w:type="paragraph" w:default="1" w:styleId="Standard">
     <w:name w:val="Normal"/>
@@ -6180,7 +9690,7 @@
 </file>
 
 <file path=word/glossary/webSettings.xml><?xml version="1.0" encoding="utf-8"?>
-<w:webSettings xmlns:mc="http://schemas.openxmlformats.org/markup-compatibility/2006" xmlns:r="http://schemas.openxmlformats.org/officeDocument/2006/relationships" xmlns:w="http://schemas.openxmlformats.org/wordprocessingml/2006/main" xmlns:w14="http://schemas.microsoft.com/office/word/2010/wordml" mc:Ignorable="w14">
+<w:webSettings xmlns:mc="http://schemas.openxmlformats.org/markup-compatibility/2006" xmlns:r="http://schemas.openxmlformats.org/officeDocument/2006/relationships" xmlns:w="http://schemas.openxmlformats.org/wordprocessingml/2006/main" xmlns:w14="http://schemas.microsoft.com/office/word/2010/wordml" xmlns:w15="http://schemas.microsoft.com/office/word/2012/wordml" mc:Ignorable="w14 w15">
   <w:optimizeForBrowser/>
   <w:allowPNG/>
 </w:webSettings>
@@ -6473,7 +9983,7 @@
 
 <file path=customXml/item1.xml><?xml version="1.0" encoding="utf-8"?>
 <CoverPageProperties xmlns="http://schemas.microsoft.com/office/2006/coverPageProps">
-  <PublishDate>2016-10-27T00:00:00</PublishDate>
+  <PublishDate>2016-11-12T00:00:00</PublishDate>
   <Abstract/>
   <CompanyAddress/>
   <CompanyPhone/>
@@ -6495,7 +10005,7 @@
 </file>
 
 <file path=customXml/itemProps2.xml><?xml version="1.0" encoding="utf-8"?>
-<ds:datastoreItem xmlns:ds="http://schemas.openxmlformats.org/officeDocument/2006/customXml" ds:itemID="{4F5C75AB-FAEE-4DD4-AFBC-71B97571C64A}">
+<ds:datastoreItem xmlns:ds="http://schemas.openxmlformats.org/officeDocument/2006/customXml" ds:itemID="{FEEA7465-8C55-47E7-BD67-92017FB6E31D}">
   <ds:schemaRefs>
     <ds:schemaRef ds:uri="http://schemas.openxmlformats.org/officeDocument/2006/bibliography"/>
   </ds:schemaRefs>

--- a/src/doc/minigameslib.docx
+++ b/src/doc/minigameslib.docx
@@ -380,7 +380,7 @@
             </w:rPr>
             <w:fldChar w:fldCharType="separate"/>
           </w:r>
-          <w:hyperlink w:anchor="_Toc468533100" w:history="1">
+          <w:hyperlink w:anchor="_Toc468634718" w:history="1">
             <w:r>
               <w:rPr>
                 <w:rStyle w:val="Hyperlink"/>
@@ -424,7 +424,7 @@
                 <w:noProof/>
                 <w:webHidden/>
               </w:rPr>
-              <w:instrText xml:space="preserve"> PAGEREF _Toc468533100 \h </w:instrText>
+              <w:instrText xml:space="preserve"> PAGEREF _Toc468634718 \h </w:instrText>
             </w:r>
             <w:r>
               <w:rPr>
@@ -468,7 +468,7 @@
               <w:lang w:eastAsia="de-DE"/>
             </w:rPr>
           </w:pPr>
-          <w:hyperlink w:anchor="_Toc468533101" w:history="1">
+          <w:hyperlink w:anchor="_Toc468634719" w:history="1">
             <w:r>
               <w:rPr>
                 <w:rStyle w:val="Hyperlink"/>
@@ -512,7 +512,7 @@
                 <w:noProof/>
                 <w:webHidden/>
               </w:rPr>
-              <w:instrText xml:space="preserve"> PAGEREF _Toc468533101 \h </w:instrText>
+              <w:instrText xml:space="preserve"> PAGEREF _Toc468634719 \h </w:instrText>
             </w:r>
             <w:r>
               <w:rPr>
@@ -556,7 +556,7 @@
               <w:lang w:eastAsia="de-DE"/>
             </w:rPr>
           </w:pPr>
-          <w:hyperlink w:anchor="_Toc468533102" w:history="1">
+          <w:hyperlink w:anchor="_Toc468634720" w:history="1">
             <w:r>
               <w:rPr>
                 <w:rStyle w:val="Hyperlink"/>
@@ -600,7 +600,7 @@
                 <w:noProof/>
                 <w:webHidden/>
               </w:rPr>
-              <w:instrText xml:space="preserve"> PAGEREF _Toc468533102 \h </w:instrText>
+              <w:instrText xml:space="preserve"> PAGEREF _Toc468634720 \h </w:instrText>
             </w:r>
             <w:r>
               <w:rPr>
@@ -644,7 +644,7 @@
               <w:lang w:eastAsia="de-DE"/>
             </w:rPr>
           </w:pPr>
-          <w:hyperlink w:anchor="_Toc468533103" w:history="1">
+          <w:hyperlink w:anchor="_Toc468634721" w:history="1">
             <w:r>
               <w:rPr>
                 <w:rStyle w:val="Hyperlink"/>
@@ -688,7 +688,7 @@
                 <w:noProof/>
                 <w:webHidden/>
               </w:rPr>
-              <w:instrText xml:space="preserve"> PAGEREF _Toc468533103 \h </w:instrText>
+              <w:instrText xml:space="preserve"> PAGEREF _Toc468634721 \h </w:instrText>
             </w:r>
             <w:r>
               <w:rPr>
@@ -732,7 +732,7 @@
               <w:lang w:eastAsia="de-DE"/>
             </w:rPr>
           </w:pPr>
-          <w:hyperlink w:anchor="_Toc468533104" w:history="1">
+          <w:hyperlink w:anchor="_Toc468634722" w:history="1">
             <w:r>
               <w:rPr>
                 <w:rStyle w:val="Hyperlink"/>
@@ -776,7 +776,7 @@
                 <w:noProof/>
                 <w:webHidden/>
               </w:rPr>
-              <w:instrText xml:space="preserve"> PAGEREF _Toc468533104 \h </w:instrText>
+              <w:instrText xml:space="preserve"> PAGEREF _Toc468634722 \h </w:instrText>
             </w:r>
             <w:r>
               <w:rPr>
@@ -820,7 +820,7 @@
               <w:lang w:eastAsia="de-DE"/>
             </w:rPr>
           </w:pPr>
-          <w:hyperlink w:anchor="_Toc468533105" w:history="1">
+          <w:hyperlink w:anchor="_Toc468634723" w:history="1">
             <w:r>
               <w:rPr>
                 <w:rStyle w:val="Hyperlink"/>
@@ -864,7 +864,7 @@
                 <w:noProof/>
                 <w:webHidden/>
               </w:rPr>
-              <w:instrText xml:space="preserve"> PAGEREF _Toc468533105 \h </w:instrText>
+              <w:instrText xml:space="preserve"> PAGEREF _Toc468634723 \h </w:instrText>
             </w:r>
             <w:r>
               <w:rPr>
@@ -908,7 +908,7 @@
               <w:lang w:eastAsia="de-DE"/>
             </w:rPr>
           </w:pPr>
-          <w:hyperlink w:anchor="_Toc468533106" w:history="1">
+          <w:hyperlink w:anchor="_Toc468634724" w:history="1">
             <w:r>
               <w:rPr>
                 <w:rStyle w:val="Hyperlink"/>
@@ -952,7 +952,7 @@
                 <w:noProof/>
                 <w:webHidden/>
               </w:rPr>
-              <w:instrText xml:space="preserve"> PAGEREF _Toc468533106 \h </w:instrText>
+              <w:instrText xml:space="preserve"> PAGEREF _Toc468634724 \h </w:instrText>
             </w:r>
             <w:r>
               <w:rPr>
@@ -996,7 +996,7 @@
               <w:lang w:eastAsia="de-DE"/>
             </w:rPr>
           </w:pPr>
-          <w:hyperlink w:anchor="_Toc468533107" w:history="1">
+          <w:hyperlink w:anchor="_Toc468634725" w:history="1">
             <w:r>
               <w:rPr>
                 <w:rStyle w:val="Hyperlink"/>
@@ -1040,7 +1040,7 @@
                 <w:noProof/>
                 <w:webHidden/>
               </w:rPr>
-              <w:instrText xml:space="preserve"> PAGEREF _Toc468533107 \h </w:instrText>
+              <w:instrText xml:space="preserve"> PAGEREF _Toc468634725 \h </w:instrText>
             </w:r>
             <w:r>
               <w:rPr>
@@ -1084,7 +1084,7 @@
               <w:lang w:eastAsia="de-DE"/>
             </w:rPr>
           </w:pPr>
-          <w:hyperlink w:anchor="_Toc468533108" w:history="1">
+          <w:hyperlink w:anchor="_Toc468634726" w:history="1">
             <w:r>
               <w:rPr>
                 <w:rStyle w:val="Hyperlink"/>
@@ -1128,7 +1128,7 @@
                 <w:noProof/>
                 <w:webHidden/>
               </w:rPr>
-              <w:instrText xml:space="preserve"> PAGEREF _Toc468533108 \h </w:instrText>
+              <w:instrText xml:space="preserve"> PAGEREF _Toc468634726 \h </w:instrText>
             </w:r>
             <w:r>
               <w:rPr>
@@ -1172,7 +1172,7 @@
               <w:lang w:eastAsia="de-DE"/>
             </w:rPr>
           </w:pPr>
-          <w:hyperlink w:anchor="_Toc468533109" w:history="1">
+          <w:hyperlink w:anchor="_Toc468634727" w:history="1">
             <w:r>
               <w:rPr>
                 <w:rStyle w:val="Hyperlink"/>
@@ -1216,7 +1216,7 @@
                 <w:noProof/>
                 <w:webHidden/>
               </w:rPr>
-              <w:instrText xml:space="preserve"> PAGEREF _Toc468533109 \h </w:instrText>
+              <w:instrText xml:space="preserve"> PAGEREF _Toc468634727 \h </w:instrText>
             </w:r>
             <w:r>
               <w:rPr>
@@ -1260,7 +1260,7 @@
               <w:lang w:eastAsia="de-DE"/>
             </w:rPr>
           </w:pPr>
-          <w:hyperlink w:anchor="_Toc468533110" w:history="1">
+          <w:hyperlink w:anchor="_Toc468634728" w:history="1">
             <w:r>
               <w:rPr>
                 <w:rStyle w:val="Hyperlink"/>
@@ -1304,7 +1304,7 @@
                 <w:noProof/>
                 <w:webHidden/>
               </w:rPr>
-              <w:instrText xml:space="preserve"> PAGEREF _Toc468533110 \h </w:instrText>
+              <w:instrText xml:space="preserve"> PAGEREF _Toc468634728 \h </w:instrText>
             </w:r>
             <w:r>
               <w:rPr>
@@ -1348,7 +1348,7 @@
               <w:lang w:eastAsia="de-DE"/>
             </w:rPr>
           </w:pPr>
-          <w:hyperlink w:anchor="_Toc468533111" w:history="1">
+          <w:hyperlink w:anchor="_Toc468634729" w:history="1">
             <w:r>
               <w:rPr>
                 <w:rStyle w:val="Hyperlink"/>
@@ -1392,7 +1392,7 @@
                 <w:noProof/>
                 <w:webHidden/>
               </w:rPr>
-              <w:instrText xml:space="preserve"> PAGEREF _Toc468533111 \h </w:instrText>
+              <w:instrText xml:space="preserve"> PAGEREF _Toc468634729 \h </w:instrText>
             </w:r>
             <w:r>
               <w:rPr>
@@ -1436,7 +1436,7 @@
               <w:lang w:eastAsia="de-DE"/>
             </w:rPr>
           </w:pPr>
-          <w:hyperlink w:anchor="_Toc468533112" w:history="1">
+          <w:hyperlink w:anchor="_Toc468634730" w:history="1">
             <w:r>
               <w:rPr>
                 <w:rStyle w:val="Hyperlink"/>
@@ -1480,7 +1480,7 @@
                 <w:noProof/>
                 <w:webHidden/>
               </w:rPr>
-              <w:instrText xml:space="preserve"> PAGEREF _Toc468533112 \h </w:instrText>
+              <w:instrText xml:space="preserve"> PAGEREF _Toc468634730 \h </w:instrText>
             </w:r>
             <w:r>
               <w:rPr>
@@ -1524,7 +1524,7 @@
               <w:lang w:eastAsia="de-DE"/>
             </w:rPr>
           </w:pPr>
-          <w:hyperlink w:anchor="_Toc468533113" w:history="1">
+          <w:hyperlink w:anchor="_Toc468634731" w:history="1">
             <w:r>
               <w:rPr>
                 <w:rStyle w:val="Hyperlink"/>
@@ -1568,7 +1568,7 @@
                 <w:noProof/>
                 <w:webHidden/>
               </w:rPr>
-              <w:instrText xml:space="preserve"> PAGEREF _Toc468533113 \h </w:instrText>
+              <w:instrText xml:space="preserve"> PAGEREF _Toc468634731 \h </w:instrText>
             </w:r>
             <w:r>
               <w:rPr>
@@ -1612,7 +1612,7 @@
               <w:lang w:eastAsia="de-DE"/>
             </w:rPr>
           </w:pPr>
-          <w:hyperlink w:anchor="_Toc468533114" w:history="1">
+          <w:hyperlink w:anchor="_Toc468634732" w:history="1">
             <w:r>
               <w:rPr>
                 <w:rStyle w:val="Hyperlink"/>
@@ -1656,7 +1656,7 @@
                 <w:noProof/>
                 <w:webHidden/>
               </w:rPr>
-              <w:instrText xml:space="preserve"> PAGEREF _Toc468533114 \h </w:instrText>
+              <w:instrText xml:space="preserve"> PAGEREF _Toc468634732 \h </w:instrText>
             </w:r>
             <w:r>
               <w:rPr>
@@ -1700,7 +1700,7 @@
               <w:lang w:eastAsia="de-DE"/>
             </w:rPr>
           </w:pPr>
-          <w:hyperlink w:anchor="_Toc468533115" w:history="1">
+          <w:hyperlink w:anchor="_Toc468634733" w:history="1">
             <w:r>
               <w:rPr>
                 <w:rStyle w:val="Hyperlink"/>
@@ -1744,7 +1744,7 @@
                 <w:noProof/>
                 <w:webHidden/>
               </w:rPr>
-              <w:instrText xml:space="preserve"> PAGEREF _Toc468533115 \h </w:instrText>
+              <w:instrText xml:space="preserve"> PAGEREF _Toc468634733 \h </w:instrText>
             </w:r>
             <w:r>
               <w:rPr>
@@ -1788,7 +1788,7 @@
               <w:lang w:eastAsia="de-DE"/>
             </w:rPr>
           </w:pPr>
-          <w:hyperlink w:anchor="_Toc468533116" w:history="1">
+          <w:hyperlink w:anchor="_Toc468634734" w:history="1">
             <w:r>
               <w:rPr>
                 <w:rStyle w:val="Hyperlink"/>
@@ -1832,7 +1832,7 @@
                 <w:noProof/>
                 <w:webHidden/>
               </w:rPr>
-              <w:instrText xml:space="preserve"> PAGEREF _Toc468533116 \h </w:instrText>
+              <w:instrText xml:space="preserve"> PAGEREF _Toc468634734 \h </w:instrText>
             </w:r>
             <w:r>
               <w:rPr>
@@ -1876,7 +1876,7 @@
               <w:lang w:eastAsia="de-DE"/>
             </w:rPr>
           </w:pPr>
-          <w:hyperlink w:anchor="_Toc468533117" w:history="1">
+          <w:hyperlink w:anchor="_Toc468634735" w:history="1">
             <w:r>
               <w:rPr>
                 <w:rStyle w:val="Hyperlink"/>
@@ -1920,7 +1920,7 @@
                 <w:noProof/>
                 <w:webHidden/>
               </w:rPr>
-              <w:instrText xml:space="preserve"> PAGEREF _Toc468533117 \h </w:instrText>
+              <w:instrText xml:space="preserve"> PAGEREF _Toc468634735 \h </w:instrText>
             </w:r>
             <w:r>
               <w:rPr>
@@ -1964,7 +1964,7 @@
               <w:lang w:eastAsia="de-DE"/>
             </w:rPr>
           </w:pPr>
-          <w:hyperlink w:anchor="_Toc468533118" w:history="1">
+          <w:hyperlink w:anchor="_Toc468634736" w:history="1">
             <w:r>
               <w:rPr>
                 <w:rStyle w:val="Hyperlink"/>
@@ -2008,7 +2008,7 @@
                 <w:noProof/>
                 <w:webHidden/>
               </w:rPr>
-              <w:instrText xml:space="preserve"> PAGEREF _Toc468533118 \h </w:instrText>
+              <w:instrText xml:space="preserve"> PAGEREF _Toc468634736 \h </w:instrText>
             </w:r>
             <w:r>
               <w:rPr>
@@ -2052,7 +2052,7 @@
               <w:lang w:eastAsia="de-DE"/>
             </w:rPr>
           </w:pPr>
-          <w:hyperlink w:anchor="_Toc468533119" w:history="1">
+          <w:hyperlink w:anchor="_Toc468634737" w:history="1">
             <w:r>
               <w:rPr>
                 <w:rStyle w:val="Hyperlink"/>
@@ -2096,7 +2096,7 @@
                 <w:noProof/>
                 <w:webHidden/>
               </w:rPr>
-              <w:instrText xml:space="preserve"> PAGEREF _Toc468533119 \h </w:instrText>
+              <w:instrText xml:space="preserve"> PAGEREF _Toc468634737 \h </w:instrText>
             </w:r>
             <w:r>
               <w:rPr>
@@ -2140,7 +2140,7 @@
               <w:lang w:eastAsia="de-DE"/>
             </w:rPr>
           </w:pPr>
-          <w:hyperlink w:anchor="_Toc468533120" w:history="1">
+          <w:hyperlink w:anchor="_Toc468634738" w:history="1">
             <w:r>
               <w:rPr>
                 <w:rStyle w:val="Hyperlink"/>
@@ -2184,7 +2184,7 @@
                 <w:noProof/>
                 <w:webHidden/>
               </w:rPr>
-              <w:instrText xml:space="preserve"> PAGEREF _Toc468533120 \h </w:instrText>
+              <w:instrText xml:space="preserve"> PAGEREF _Toc468634738 \h </w:instrText>
             </w:r>
             <w:r>
               <w:rPr>
@@ -2228,7 +2228,7 @@
               <w:lang w:eastAsia="de-DE"/>
             </w:rPr>
           </w:pPr>
-          <w:hyperlink w:anchor="_Toc468533121" w:history="1">
+          <w:hyperlink w:anchor="_Toc468634739" w:history="1">
             <w:r>
               <w:rPr>
                 <w:rStyle w:val="Hyperlink"/>
@@ -2272,7 +2272,7 @@
                 <w:noProof/>
                 <w:webHidden/>
               </w:rPr>
-              <w:instrText xml:space="preserve"> PAGEREF _Toc468533121 \h </w:instrText>
+              <w:instrText xml:space="preserve"> PAGEREF _Toc468634739 \h </w:instrText>
             </w:r>
             <w:r>
               <w:rPr>
@@ -2316,7 +2316,7 @@
               <w:lang w:eastAsia="de-DE"/>
             </w:rPr>
           </w:pPr>
-          <w:hyperlink w:anchor="_Toc468533122" w:history="1">
+          <w:hyperlink w:anchor="_Toc468634740" w:history="1">
             <w:r>
               <w:rPr>
                 <w:rStyle w:val="Hyperlink"/>
@@ -2360,7 +2360,7 @@
                 <w:noProof/>
                 <w:webHidden/>
               </w:rPr>
-              <w:instrText xml:space="preserve"> PAGEREF _Toc468533122 \h </w:instrText>
+              <w:instrText xml:space="preserve"> PAGEREF _Toc468634740 \h </w:instrText>
             </w:r>
             <w:r>
               <w:rPr>
@@ -2404,7 +2404,7 @@
               <w:lang w:eastAsia="de-DE"/>
             </w:rPr>
           </w:pPr>
-          <w:hyperlink w:anchor="_Toc468533123" w:history="1">
+          <w:hyperlink w:anchor="_Toc468634741" w:history="1">
             <w:r>
               <w:rPr>
                 <w:rStyle w:val="Hyperlink"/>
@@ -2448,7 +2448,7 @@
                 <w:noProof/>
                 <w:webHidden/>
               </w:rPr>
-              <w:instrText xml:space="preserve"> PAGEREF _Toc468533123 \h </w:instrText>
+              <w:instrText xml:space="preserve"> PAGEREF _Toc468634741 \h </w:instrText>
             </w:r>
             <w:r>
               <w:rPr>
@@ -2492,7 +2492,7 @@
               <w:lang w:eastAsia="de-DE"/>
             </w:rPr>
           </w:pPr>
-          <w:hyperlink w:anchor="_Toc468533124" w:history="1">
+          <w:hyperlink w:anchor="_Toc468634742" w:history="1">
             <w:r>
               <w:rPr>
                 <w:rStyle w:val="Hyperlink"/>
@@ -2536,7 +2536,7 @@
                 <w:noProof/>
                 <w:webHidden/>
               </w:rPr>
-              <w:instrText xml:space="preserve"> PAGEREF _Toc468533124 \h </w:instrText>
+              <w:instrText xml:space="preserve"> PAGEREF _Toc468634742 \h </w:instrText>
             </w:r>
             <w:r>
               <w:rPr>
@@ -2580,7 +2580,7 @@
               <w:lang w:eastAsia="de-DE"/>
             </w:rPr>
           </w:pPr>
-          <w:hyperlink w:anchor="_Toc468533125" w:history="1">
+          <w:hyperlink w:anchor="_Toc468634743" w:history="1">
             <w:r>
               <w:rPr>
                 <w:rStyle w:val="Hyperlink"/>
@@ -2624,7 +2624,7 @@
                 <w:noProof/>
                 <w:webHidden/>
               </w:rPr>
-              <w:instrText xml:space="preserve"> PAGEREF _Toc468533125 \h </w:instrText>
+              <w:instrText xml:space="preserve"> PAGEREF _Toc468634743 \h </w:instrText>
             </w:r>
             <w:r>
               <w:rPr>
@@ -2668,7 +2668,7 @@
               <w:lang w:eastAsia="de-DE"/>
             </w:rPr>
           </w:pPr>
-          <w:hyperlink w:anchor="_Toc468533126" w:history="1">
+          <w:hyperlink w:anchor="_Toc468634744" w:history="1">
             <w:r>
               <w:rPr>
                 <w:rStyle w:val="Hyperlink"/>
@@ -2712,7 +2712,7 @@
                 <w:noProof/>
                 <w:webHidden/>
               </w:rPr>
-              <w:instrText xml:space="preserve"> PAGEREF _Toc468533126 \h </w:instrText>
+              <w:instrText xml:space="preserve"> PAGEREF _Toc468634744 \h </w:instrText>
             </w:r>
             <w:r>
               <w:rPr>
@@ -2756,7 +2756,7 @@
               <w:lang w:eastAsia="de-DE"/>
             </w:rPr>
           </w:pPr>
-          <w:hyperlink w:anchor="_Toc468533127" w:history="1">
+          <w:hyperlink w:anchor="_Toc468634745" w:history="1">
             <w:r>
               <w:rPr>
                 <w:rStyle w:val="Hyperlink"/>
@@ -2800,7 +2800,7 @@
                 <w:noProof/>
                 <w:webHidden/>
               </w:rPr>
-              <w:instrText xml:space="preserve"> PAGEREF _Toc468533127 \h </w:instrText>
+              <w:instrText xml:space="preserve"> PAGEREF _Toc468634745 \h </w:instrText>
             </w:r>
             <w:r>
               <w:rPr>
@@ -2844,7 +2844,7 @@
               <w:lang w:eastAsia="de-DE"/>
             </w:rPr>
           </w:pPr>
-          <w:hyperlink w:anchor="_Toc468533128" w:history="1">
+          <w:hyperlink w:anchor="_Toc468634746" w:history="1">
             <w:r>
               <w:rPr>
                 <w:rStyle w:val="Hyperlink"/>
@@ -2888,7 +2888,7 @@
                 <w:noProof/>
                 <w:webHidden/>
               </w:rPr>
-              <w:instrText xml:space="preserve"> PAGEREF _Toc468533128 \h </w:instrText>
+              <w:instrText xml:space="preserve"> PAGEREF _Toc468634746 \h </w:instrText>
             </w:r>
             <w:r>
               <w:rPr>
@@ -2932,7 +2932,7 @@
               <w:lang w:eastAsia="de-DE"/>
             </w:rPr>
           </w:pPr>
-          <w:hyperlink w:anchor="_Toc468533129" w:history="1">
+          <w:hyperlink w:anchor="_Toc468634747" w:history="1">
             <w:r>
               <w:rPr>
                 <w:rStyle w:val="Hyperlink"/>
@@ -2976,7 +2976,7 @@
                 <w:noProof/>
                 <w:webHidden/>
               </w:rPr>
-              <w:instrText xml:space="preserve"> PAGEREF _Toc468533129 \h </w:instrText>
+              <w:instrText xml:space="preserve"> PAGEREF _Toc468634747 \h </w:instrText>
             </w:r>
             <w:r>
               <w:rPr>
@@ -3020,7 +3020,7 @@
               <w:lang w:eastAsia="de-DE"/>
             </w:rPr>
           </w:pPr>
-          <w:hyperlink w:anchor="_Toc468533130" w:history="1">
+          <w:hyperlink w:anchor="_Toc468634748" w:history="1">
             <w:r>
               <w:rPr>
                 <w:rStyle w:val="Hyperlink"/>
@@ -3064,7 +3064,7 @@
                 <w:noProof/>
                 <w:webHidden/>
               </w:rPr>
-              <w:instrText xml:space="preserve"> PAGEREF _Toc468533130 \h </w:instrText>
+              <w:instrText xml:space="preserve"> PAGEREF _Toc468634748 \h </w:instrText>
             </w:r>
             <w:r>
               <w:rPr>
@@ -3108,7 +3108,7 @@
               <w:lang w:eastAsia="de-DE"/>
             </w:rPr>
           </w:pPr>
-          <w:hyperlink w:anchor="_Toc468533131" w:history="1">
+          <w:hyperlink w:anchor="_Toc468634749" w:history="1">
             <w:r>
               <w:rPr>
                 <w:rStyle w:val="Hyperlink"/>
@@ -3152,7 +3152,7 @@
                 <w:noProof/>
                 <w:webHidden/>
               </w:rPr>
-              <w:instrText xml:space="preserve"> PAGEREF _Toc468533131 \h </w:instrText>
+              <w:instrText xml:space="preserve"> PAGEREF _Toc468634749 \h </w:instrText>
             </w:r>
             <w:r>
               <w:rPr>
@@ -3196,7 +3196,7 @@
               <w:lang w:eastAsia="de-DE"/>
             </w:rPr>
           </w:pPr>
-          <w:hyperlink w:anchor="_Toc468533132" w:history="1">
+          <w:hyperlink w:anchor="_Toc468634750" w:history="1">
             <w:r>
               <w:rPr>
                 <w:rStyle w:val="Hyperlink"/>
@@ -3240,7 +3240,7 @@
                 <w:noProof/>
                 <w:webHidden/>
               </w:rPr>
-              <w:instrText xml:space="preserve"> PAGEREF _Toc468533132 \h </w:instrText>
+              <w:instrText xml:space="preserve"> PAGEREF _Toc468634750 \h </w:instrText>
             </w:r>
             <w:r>
               <w:rPr>
@@ -3284,7 +3284,7 @@
               <w:lang w:eastAsia="de-DE"/>
             </w:rPr>
           </w:pPr>
-          <w:hyperlink w:anchor="_Toc468533133" w:history="1">
+          <w:hyperlink w:anchor="_Toc468634751" w:history="1">
             <w:r>
               <w:rPr>
                 <w:rStyle w:val="Hyperlink"/>
@@ -3328,7 +3328,7 @@
                 <w:noProof/>
                 <w:webHidden/>
               </w:rPr>
-              <w:instrText xml:space="preserve"> PAGEREF _Toc468533133 \h </w:instrText>
+              <w:instrText xml:space="preserve"> PAGEREF _Toc468634751 \h </w:instrText>
             </w:r>
             <w:r>
               <w:rPr>
@@ -3372,7 +3372,7 @@
               <w:lang w:eastAsia="de-DE"/>
             </w:rPr>
           </w:pPr>
-          <w:hyperlink w:anchor="_Toc468533134" w:history="1">
+          <w:hyperlink w:anchor="_Toc468634752" w:history="1">
             <w:r>
               <w:rPr>
                 <w:rStyle w:val="Hyperlink"/>
@@ -3416,7 +3416,7 @@
                 <w:noProof/>
                 <w:webHidden/>
               </w:rPr>
-              <w:instrText xml:space="preserve"> PAGEREF _Toc468533134 \h </w:instrText>
+              <w:instrText xml:space="preserve"> PAGEREF _Toc468634752 \h </w:instrText>
             </w:r>
             <w:r>
               <w:rPr>
@@ -3460,7 +3460,7 @@
               <w:lang w:eastAsia="de-DE"/>
             </w:rPr>
           </w:pPr>
-          <w:hyperlink w:anchor="_Toc468533135" w:history="1">
+          <w:hyperlink w:anchor="_Toc468634753" w:history="1">
             <w:r>
               <w:rPr>
                 <w:rStyle w:val="Hyperlink"/>
@@ -3504,7 +3504,7 @@
                 <w:noProof/>
                 <w:webHidden/>
               </w:rPr>
-              <w:instrText xml:space="preserve"> PAGEREF _Toc468533135 \h </w:instrText>
+              <w:instrText xml:space="preserve"> PAGEREF _Toc468634753 \h </w:instrText>
             </w:r>
             <w:r>
               <w:rPr>
@@ -3548,7 +3548,7 @@
               <w:lang w:eastAsia="de-DE"/>
             </w:rPr>
           </w:pPr>
-          <w:hyperlink w:anchor="_Toc468533136" w:history="1">
+          <w:hyperlink w:anchor="_Toc468634754" w:history="1">
             <w:r>
               <w:rPr>
                 <w:rStyle w:val="Hyperlink"/>
@@ -3592,7 +3592,7 @@
                 <w:noProof/>
                 <w:webHidden/>
               </w:rPr>
-              <w:instrText xml:space="preserve"> PAGEREF _Toc468533136 \h </w:instrText>
+              <w:instrText xml:space="preserve"> PAGEREF _Toc468634754 \h </w:instrText>
             </w:r>
             <w:r>
               <w:rPr>
@@ -3636,7 +3636,7 @@
               <w:lang w:eastAsia="de-DE"/>
             </w:rPr>
           </w:pPr>
-          <w:hyperlink w:anchor="_Toc468533137" w:history="1">
+          <w:hyperlink w:anchor="_Toc468634755" w:history="1">
             <w:r>
               <w:rPr>
                 <w:rStyle w:val="Hyperlink"/>
@@ -3680,7 +3680,7 @@
                 <w:noProof/>
                 <w:webHidden/>
               </w:rPr>
-              <w:instrText xml:space="preserve"> PAGEREF _Toc468533137 \h </w:instrText>
+              <w:instrText xml:space="preserve"> PAGEREF _Toc468634755 \h </w:instrText>
             </w:r>
             <w:r>
               <w:rPr>
@@ -3724,7 +3724,7 @@
               <w:lang w:eastAsia="de-DE"/>
             </w:rPr>
           </w:pPr>
-          <w:hyperlink w:anchor="_Toc468533138" w:history="1">
+          <w:hyperlink w:anchor="_Toc468634756" w:history="1">
             <w:r>
               <w:rPr>
                 <w:rStyle w:val="Hyperlink"/>
@@ -3768,7 +3768,7 @@
                 <w:noProof/>
                 <w:webHidden/>
               </w:rPr>
-              <w:instrText xml:space="preserve"> PAGEREF _Toc468533138 \h </w:instrText>
+              <w:instrText xml:space="preserve"> PAGEREF _Toc468634756 \h </w:instrText>
             </w:r>
             <w:r>
               <w:rPr>
@@ -3812,7 +3812,7 @@
               <w:lang w:eastAsia="de-DE"/>
             </w:rPr>
           </w:pPr>
-          <w:hyperlink w:anchor="_Toc468533139" w:history="1">
+          <w:hyperlink w:anchor="_Toc468634757" w:history="1">
             <w:r>
               <w:rPr>
                 <w:rStyle w:val="Hyperlink"/>
@@ -3856,7 +3856,7 @@
                 <w:noProof/>
                 <w:webHidden/>
               </w:rPr>
-              <w:instrText xml:space="preserve"> PAGEREF _Toc468533139 \h </w:instrText>
+              <w:instrText xml:space="preserve"> PAGEREF _Toc468634757 \h </w:instrText>
             </w:r>
             <w:r>
               <w:rPr>
@@ -3900,7 +3900,7 @@
               <w:lang w:eastAsia="de-DE"/>
             </w:rPr>
           </w:pPr>
-          <w:hyperlink w:anchor="_Toc468533140" w:history="1">
+          <w:hyperlink w:anchor="_Toc468634758" w:history="1">
             <w:r>
               <w:rPr>
                 <w:rStyle w:val="Hyperlink"/>
@@ -3923,7 +3923,7 @@
                 <w:noProof/>
                 <w:lang w:val="en-US"/>
               </w:rPr>
-              <w:t>Multi line messages</w:t>
+              <w:t>Nesting messages</w:t>
             </w:r>
             <w:r>
               <w:rPr>
@@ -3944,7 +3944,7 @@
                 <w:noProof/>
                 <w:webHidden/>
               </w:rPr>
-              <w:instrText xml:space="preserve"> PAGEREF _Toc468533140 \h </w:instrText>
+              <w:instrText xml:space="preserve"> PAGEREF _Toc468634758 \h </w:instrText>
             </w:r>
             <w:r>
               <w:rPr>
@@ -3988,7 +3988,7 @@
               <w:lang w:eastAsia="de-DE"/>
             </w:rPr>
           </w:pPr>
-          <w:hyperlink w:anchor="_Toc468533141" w:history="1">
+          <w:hyperlink w:anchor="_Toc468634759" w:history="1">
             <w:r>
               <w:rPr>
                 <w:rStyle w:val="Hyperlink"/>
@@ -4011,7 +4011,7 @@
                 <w:noProof/>
                 <w:lang w:val="en-US"/>
               </w:rPr>
-              <w:t>Language packs</w:t>
+              <w:t>Multi line messages</w:t>
             </w:r>
             <w:r>
               <w:rPr>
@@ -4032,7 +4032,7 @@
                 <w:noProof/>
                 <w:webHidden/>
               </w:rPr>
-              <w:instrText xml:space="preserve"> PAGEREF _Toc468533141 \h </w:instrText>
+              <w:instrText xml:space="preserve"> PAGEREF _Toc468634759 \h </w:instrText>
             </w:r>
             <w:r>
               <w:rPr>
@@ -4052,7 +4052,7 @@
                 <w:noProof/>
                 <w:webHidden/>
               </w:rPr>
-              <w:t>32</w:t>
+              <w:t>33</w:t>
             </w:r>
             <w:r>
               <w:rPr>
@@ -4076,7 +4076,7 @@
               <w:lang w:eastAsia="de-DE"/>
             </w:rPr>
           </w:pPr>
-          <w:hyperlink w:anchor="_Toc468533142" w:history="1">
+          <w:hyperlink w:anchor="_Toc468634760" w:history="1">
             <w:r>
               <w:rPr>
                 <w:rStyle w:val="Hyperlink"/>
@@ -4099,7 +4099,7 @@
                 <w:noProof/>
                 <w:lang w:val="en-US"/>
               </w:rPr>
-              <w:t>Exceptions with messages</w:t>
+              <w:t>Language packs</w:t>
             </w:r>
             <w:r>
               <w:rPr>
@@ -4120,7 +4120,7 @@
                 <w:noProof/>
                 <w:webHidden/>
               </w:rPr>
-              <w:instrText xml:space="preserve"> PAGEREF _Toc468533142 \h </w:instrText>
+              <w:instrText xml:space="preserve"> PAGEREF _Toc468634760 \h </w:instrText>
             </w:r>
             <w:r>
               <w:rPr>
@@ -4140,7 +4140,7 @@
                 <w:noProof/>
                 <w:webHidden/>
               </w:rPr>
-              <w:t>32</w:t>
+              <w:t>34</w:t>
             </w:r>
             <w:r>
               <w:rPr>
@@ -4164,7 +4164,7 @@
               <w:lang w:eastAsia="de-DE"/>
             </w:rPr>
           </w:pPr>
-          <w:hyperlink w:anchor="_Toc468533143" w:history="1">
+          <w:hyperlink w:anchor="_Toc468634761" w:history="1">
             <w:r>
               <w:rPr>
                 <w:rStyle w:val="Hyperlink"/>
@@ -4187,7 +4187,7 @@
                 <w:noProof/>
                 <w:lang w:val="en-US"/>
               </w:rPr>
-              <w:t>messages.yml and Message comments</w:t>
+              <w:t>Exceptions with messages</w:t>
             </w:r>
             <w:r>
               <w:rPr>
@@ -4208,7 +4208,7 @@
                 <w:noProof/>
                 <w:webHidden/>
               </w:rPr>
-              <w:instrText xml:space="preserve"> PAGEREF _Toc468533143 \h </w:instrText>
+              <w:instrText xml:space="preserve"> PAGEREF _Toc468634761 \h </w:instrText>
             </w:r>
             <w:r>
               <w:rPr>
@@ -4228,7 +4228,7 @@
                 <w:noProof/>
                 <w:webHidden/>
               </w:rPr>
-              <w:t>32</w:t>
+              <w:t>34</w:t>
             </w:r>
             <w:r>
               <w:rPr>
@@ -4252,7 +4252,7 @@
               <w:lang w:eastAsia="de-DE"/>
             </w:rPr>
           </w:pPr>
-          <w:hyperlink w:anchor="_Toc468533144" w:history="1">
+          <w:hyperlink w:anchor="_Toc468634762" w:history="1">
             <w:r>
               <w:rPr>
                 <w:rStyle w:val="Hyperlink"/>
@@ -4275,6 +4275,94 @@
                 <w:noProof/>
                 <w:lang w:val="en-US"/>
               </w:rPr>
+              <w:t>messages.yml and Message comments</w:t>
+            </w:r>
+            <w:r>
+              <w:rPr>
+                <w:noProof/>
+                <w:webHidden/>
+              </w:rPr>
+              <w:tab/>
+            </w:r>
+            <w:r>
+              <w:rPr>
+                <w:noProof/>
+                <w:webHidden/>
+              </w:rPr>
+              <w:fldChar w:fldCharType="begin"/>
+            </w:r>
+            <w:r>
+              <w:rPr>
+                <w:noProof/>
+                <w:webHidden/>
+              </w:rPr>
+              <w:instrText xml:space="preserve"> PAGEREF _Toc468634762 \h </w:instrText>
+            </w:r>
+            <w:r>
+              <w:rPr>
+                <w:noProof/>
+                <w:webHidden/>
+              </w:rPr>
+            </w:r>
+            <w:r>
+              <w:rPr>
+                <w:noProof/>
+                <w:webHidden/>
+              </w:rPr>
+              <w:fldChar w:fldCharType="separate"/>
+            </w:r>
+            <w:r>
+              <w:rPr>
+                <w:noProof/>
+                <w:webHidden/>
+              </w:rPr>
+              <w:t>34</w:t>
+            </w:r>
+            <w:r>
+              <w:rPr>
+                <w:noProof/>
+                <w:webHidden/>
+              </w:rPr>
+              <w:fldChar w:fldCharType="end"/>
+            </w:r>
+          </w:hyperlink>
+        </w:p>
+        <w:p>
+          <w:pPr>
+            <w:pStyle w:val="Verzeichnis3"/>
+            <w:tabs>
+              <w:tab w:val="left" w:pos="1320"/>
+              <w:tab w:val="right" w:leader="dot" w:pos="9062"/>
+            </w:tabs>
+            <w:rPr>
+              <w:rFonts w:eastAsiaTheme="minorEastAsia"/>
+              <w:noProof/>
+              <w:lang w:eastAsia="de-DE"/>
+            </w:rPr>
+          </w:pPr>
+          <w:hyperlink w:anchor="_Toc468634763" w:history="1">
+            <w:r>
+              <w:rPr>
+                <w:rStyle w:val="Hyperlink"/>
+                <w:noProof/>
+                <w:lang w:val="en-US"/>
+              </w:rPr>
+              <w:t>5.6.11</w:t>
+            </w:r>
+            <w:r>
+              <w:rPr>
+                <w:rFonts w:eastAsiaTheme="minorEastAsia"/>
+                <w:noProof/>
+                <w:lang w:eastAsia="de-DE"/>
+              </w:rPr>
+              <w:tab/>
+            </w:r>
+            <w:r>
+              <w:rPr>
+                <w:rStyle w:val="Hyperlink"/>
+                <w:noProof/>
+                <w:lang w:val="en-US"/>
+              </w:rPr>
               <w:t>Predefined messages</w:t>
             </w:r>
             <w:r>
@@ -4296,7 +4384,7 @@
                 <w:noProof/>
                 <w:webHidden/>
               </w:rPr>
-              <w:instrText xml:space="preserve"> PAGEREF _Toc468533144 \h </w:instrText>
+              <w:instrText xml:space="preserve"> PAGEREF _Toc468634763 \h </w:instrText>
             </w:r>
             <w:r>
               <w:rPr>
@@ -4316,7 +4404,7 @@
                 <w:noProof/>
                 <w:webHidden/>
               </w:rPr>
-              <w:t>32</w:t>
+              <w:t>34</w:t>
             </w:r>
             <w:r>
               <w:rPr>
@@ -4340,7 +4428,7 @@
               <w:lang w:eastAsia="de-DE"/>
             </w:rPr>
           </w:pPr>
-          <w:hyperlink w:anchor="_Toc468533145" w:history="1">
+          <w:hyperlink w:anchor="_Toc468634764" w:history="1">
             <w:r>
               <w:rPr>
                 <w:rStyle w:val="Hyperlink"/>
@@ -4384,7 +4472,7 @@
                 <w:noProof/>
                 <w:webHidden/>
               </w:rPr>
-              <w:instrText xml:space="preserve"> PAGEREF _Toc468533145 \h </w:instrText>
+              <w:instrText xml:space="preserve"> PAGEREF _Toc468634764 \h </w:instrText>
             </w:r>
             <w:r>
               <w:rPr>
@@ -4404,7 +4492,447 @@
                 <w:noProof/>
                 <w:webHidden/>
               </w:rPr>
-              <w:t>32</w:t>
+              <w:t>35</w:t>
+            </w:r>
+            <w:r>
+              <w:rPr>
+                <w:noProof/>
+                <w:webHidden/>
+              </w:rPr>
+              <w:fldChar w:fldCharType="end"/>
+            </w:r>
+          </w:hyperlink>
+        </w:p>
+        <w:p>
+          <w:pPr>
+            <w:pStyle w:val="Verzeichnis3"/>
+            <w:tabs>
+              <w:tab w:val="left" w:pos="1320"/>
+              <w:tab w:val="right" w:leader="dot" w:pos="9062"/>
+            </w:tabs>
+            <w:rPr>
+              <w:rFonts w:eastAsiaTheme="minorEastAsia"/>
+              <w:noProof/>
+              <w:lang w:eastAsia="de-DE"/>
+            </w:rPr>
+          </w:pPr>
+          <w:hyperlink w:anchor="_Toc468634765" w:history="1">
+            <w:r>
+              <w:rPr>
+                <w:rStyle w:val="Hyperlink"/>
+                <w:noProof/>
+                <w:lang w:val="en-US"/>
+              </w:rPr>
+              <w:t>5.7.1</w:t>
+            </w:r>
+            <w:r>
+              <w:rPr>
+                <w:rFonts w:eastAsiaTheme="minorEastAsia"/>
+                <w:noProof/>
+                <w:lang w:eastAsia="de-DE"/>
+              </w:rPr>
+              <w:tab/>
+            </w:r>
+            <w:r>
+              <w:rPr>
+                <w:rStyle w:val="Hyperlink"/>
+                <w:noProof/>
+                <w:lang w:val="en-US"/>
+              </w:rPr>
+              <w:t>onCommand method</w:t>
+            </w:r>
+            <w:r>
+              <w:rPr>
+                <w:noProof/>
+                <w:webHidden/>
+              </w:rPr>
+              <w:tab/>
+            </w:r>
+            <w:r>
+              <w:rPr>
+                <w:noProof/>
+                <w:webHidden/>
+              </w:rPr>
+              <w:fldChar w:fldCharType="begin"/>
+            </w:r>
+            <w:r>
+              <w:rPr>
+                <w:noProof/>
+                <w:webHidden/>
+              </w:rPr>
+              <w:instrText xml:space="preserve"> PAGEREF _Toc468634765 \h </w:instrText>
+            </w:r>
+            <w:r>
+              <w:rPr>
+                <w:noProof/>
+                <w:webHidden/>
+              </w:rPr>
+            </w:r>
+            <w:r>
+              <w:rPr>
+                <w:noProof/>
+                <w:webHidden/>
+              </w:rPr>
+              <w:fldChar w:fldCharType="separate"/>
+            </w:r>
+            <w:r>
+              <w:rPr>
+                <w:noProof/>
+                <w:webHidden/>
+              </w:rPr>
+              <w:t>35</w:t>
+            </w:r>
+            <w:r>
+              <w:rPr>
+                <w:noProof/>
+                <w:webHidden/>
+              </w:rPr>
+              <w:fldChar w:fldCharType="end"/>
+            </w:r>
+          </w:hyperlink>
+        </w:p>
+        <w:p>
+          <w:pPr>
+            <w:pStyle w:val="Verzeichnis3"/>
+            <w:tabs>
+              <w:tab w:val="left" w:pos="1320"/>
+              <w:tab w:val="right" w:leader="dot" w:pos="9062"/>
+            </w:tabs>
+            <w:rPr>
+              <w:rFonts w:eastAsiaTheme="minorEastAsia"/>
+              <w:noProof/>
+              <w:lang w:eastAsia="de-DE"/>
+            </w:rPr>
+          </w:pPr>
+          <w:hyperlink w:anchor="_Toc468634766" w:history="1">
+            <w:r>
+              <w:rPr>
+                <w:rStyle w:val="Hyperlink"/>
+                <w:noProof/>
+                <w:lang w:val="en-US"/>
+              </w:rPr>
+              <w:t>5.7.2</w:t>
+            </w:r>
+            <w:r>
+              <w:rPr>
+                <w:rFonts w:eastAsiaTheme="minorEastAsia"/>
+                <w:noProof/>
+                <w:lang w:eastAsia="de-DE"/>
+              </w:rPr>
+              <w:tab/>
+            </w:r>
+            <w:r>
+              <w:rPr>
+                <w:rStyle w:val="Hyperlink"/>
+                <w:noProof/>
+                <w:lang w:val="en-US"/>
+              </w:rPr>
+              <w:t>onTabComplete command</w:t>
+            </w:r>
+            <w:r>
+              <w:rPr>
+                <w:noProof/>
+                <w:webHidden/>
+              </w:rPr>
+              <w:tab/>
+            </w:r>
+            <w:r>
+              <w:rPr>
+                <w:noProof/>
+                <w:webHidden/>
+              </w:rPr>
+              <w:fldChar w:fldCharType="begin"/>
+            </w:r>
+            <w:r>
+              <w:rPr>
+                <w:noProof/>
+                <w:webHidden/>
+              </w:rPr>
+              <w:instrText xml:space="preserve"> PAGEREF _Toc468634766 \h </w:instrText>
+            </w:r>
+            <w:r>
+              <w:rPr>
+                <w:noProof/>
+                <w:webHidden/>
+              </w:rPr>
+            </w:r>
+            <w:r>
+              <w:rPr>
+                <w:noProof/>
+                <w:webHidden/>
+              </w:rPr>
+              <w:fldChar w:fldCharType="separate"/>
+            </w:r>
+            <w:r>
+              <w:rPr>
+                <w:noProof/>
+                <w:webHidden/>
+              </w:rPr>
+              <w:t>36</w:t>
+            </w:r>
+            <w:r>
+              <w:rPr>
+                <w:noProof/>
+                <w:webHidden/>
+              </w:rPr>
+              <w:fldChar w:fldCharType="end"/>
+            </w:r>
+          </w:hyperlink>
+        </w:p>
+        <w:p>
+          <w:pPr>
+            <w:pStyle w:val="Verzeichnis3"/>
+            <w:tabs>
+              <w:tab w:val="left" w:pos="1320"/>
+              <w:tab w:val="right" w:leader="dot" w:pos="9062"/>
+            </w:tabs>
+            <w:rPr>
+              <w:rFonts w:eastAsiaTheme="minorEastAsia"/>
+              <w:noProof/>
+              <w:lang w:eastAsia="de-DE"/>
+            </w:rPr>
+          </w:pPr>
+          <w:hyperlink w:anchor="_Toc468634767" w:history="1">
+            <w:r>
+              <w:rPr>
+                <w:rStyle w:val="Hyperlink"/>
+                <w:noProof/>
+                <w:lang w:val="en-US"/>
+              </w:rPr>
+              <w:t>5.7.3</w:t>
+            </w:r>
+            <w:r>
+              <w:rPr>
+                <w:rFonts w:eastAsiaTheme="minorEastAsia"/>
+                <w:noProof/>
+                <w:lang w:eastAsia="de-DE"/>
+              </w:rPr>
+              <w:tab/>
+            </w:r>
+            <w:r>
+              <w:rPr>
+                <w:rStyle w:val="Hyperlink"/>
+                <w:noProof/>
+                <w:lang w:val="en-US"/>
+              </w:rPr>
+              <w:t>AbstractCompositeCommandHandler</w:t>
+            </w:r>
+            <w:r>
+              <w:rPr>
+                <w:noProof/>
+                <w:webHidden/>
+              </w:rPr>
+              <w:tab/>
+            </w:r>
+            <w:r>
+              <w:rPr>
+                <w:noProof/>
+                <w:webHidden/>
+              </w:rPr>
+              <w:fldChar w:fldCharType="begin"/>
+            </w:r>
+            <w:r>
+              <w:rPr>
+                <w:noProof/>
+                <w:webHidden/>
+              </w:rPr>
+              <w:instrText xml:space="preserve"> PAGEREF _Toc468634767 \h </w:instrText>
+            </w:r>
+            <w:r>
+              <w:rPr>
+                <w:noProof/>
+                <w:webHidden/>
+              </w:rPr>
+            </w:r>
+            <w:r>
+              <w:rPr>
+                <w:noProof/>
+                <w:webHidden/>
+              </w:rPr>
+              <w:fldChar w:fldCharType="separate"/>
+            </w:r>
+            <w:r>
+              <w:rPr>
+                <w:noProof/>
+                <w:webHidden/>
+              </w:rPr>
+              <w:t>37</w:t>
+            </w:r>
+            <w:r>
+              <w:rPr>
+                <w:noProof/>
+                <w:webHidden/>
+              </w:rPr>
+              <w:fldChar w:fldCharType="end"/>
+            </w:r>
+          </w:hyperlink>
+        </w:p>
+        <w:p>
+          <w:pPr>
+            <w:pStyle w:val="Verzeichnis3"/>
+            <w:tabs>
+              <w:tab w:val="left" w:pos="1320"/>
+              <w:tab w:val="right" w:leader="dot" w:pos="9062"/>
+            </w:tabs>
+            <w:rPr>
+              <w:rFonts w:eastAsiaTheme="minorEastAsia"/>
+              <w:noProof/>
+              <w:lang w:eastAsia="de-DE"/>
+            </w:rPr>
+          </w:pPr>
+          <w:hyperlink w:anchor="_Toc468634768" w:history="1">
+            <w:r>
+              <w:rPr>
+                <w:rStyle w:val="Hyperlink"/>
+                <w:noProof/>
+                <w:lang w:val="en-US"/>
+              </w:rPr>
+              <w:t>5.7.4</w:t>
+            </w:r>
+            <w:r>
+              <w:rPr>
+                <w:rFonts w:eastAsiaTheme="minorEastAsia"/>
+                <w:noProof/>
+                <w:lang w:eastAsia="de-DE"/>
+              </w:rPr>
+              <w:tab/>
+            </w:r>
+            <w:r>
+              <w:rPr>
+                <w:rStyle w:val="Hyperlink"/>
+                <w:noProof/>
+                <w:lang w:val="en-US"/>
+              </w:rPr>
+              <w:t>SubCommandHandlerInterface</w:t>
+            </w:r>
+            <w:r>
+              <w:rPr>
+                <w:noProof/>
+                <w:webHidden/>
+              </w:rPr>
+              <w:tab/>
+            </w:r>
+            <w:r>
+              <w:rPr>
+                <w:noProof/>
+                <w:webHidden/>
+              </w:rPr>
+              <w:fldChar w:fldCharType="begin"/>
+            </w:r>
+            <w:r>
+              <w:rPr>
+                <w:noProof/>
+                <w:webHidden/>
+              </w:rPr>
+              <w:instrText xml:space="preserve"> PAGEREF _Toc468634768 \h </w:instrText>
+            </w:r>
+            <w:r>
+              <w:rPr>
+                <w:noProof/>
+                <w:webHidden/>
+              </w:rPr>
+            </w:r>
+            <w:r>
+              <w:rPr>
+                <w:noProof/>
+                <w:webHidden/>
+              </w:rPr>
+              <w:fldChar w:fldCharType="separate"/>
+            </w:r>
+            <w:r>
+              <w:rPr>
+                <w:noProof/>
+                <w:webHidden/>
+              </w:rPr>
+              <w:t>37</w:t>
+            </w:r>
+            <w:r>
+              <w:rPr>
+                <w:noProof/>
+                <w:webHidden/>
+              </w:rPr>
+              <w:fldChar w:fldCharType="end"/>
+            </w:r>
+          </w:hyperlink>
+        </w:p>
+        <w:p>
+          <w:pPr>
+            <w:pStyle w:val="Verzeichnis3"/>
+            <w:tabs>
+              <w:tab w:val="left" w:pos="1320"/>
+              <w:tab w:val="right" w:leader="dot" w:pos="9062"/>
+            </w:tabs>
+            <w:rPr>
+              <w:rFonts w:eastAsiaTheme="minorEastAsia"/>
+              <w:noProof/>
+              <w:lang w:eastAsia="de-DE"/>
+            </w:rPr>
+          </w:pPr>
+          <w:hyperlink w:anchor="_Toc468634769" w:history="1">
+            <w:r>
+              <w:rPr>
+                <w:rStyle w:val="Hyperlink"/>
+                <w:noProof/>
+                <w:lang w:val="en-US"/>
+              </w:rPr>
+              <w:t>5.7.5</w:t>
+            </w:r>
+            <w:r>
+              <w:rPr>
+                <w:rFonts w:eastAsiaTheme="minorEastAsia"/>
+                <w:noProof/>
+                <w:lang w:eastAsia="de-DE"/>
+              </w:rPr>
+              <w:tab/>
+            </w:r>
+            <w:r>
+              <w:rPr>
+                <w:rStyle w:val="Hyperlink"/>
+                <w:noProof/>
+                <w:lang w:val="en-US"/>
+              </w:rPr>
+              <w:t>AbstractPageableCommandHandler</w:t>
+            </w:r>
+            <w:r>
+              <w:rPr>
+                <w:noProof/>
+                <w:webHidden/>
+              </w:rPr>
+              <w:tab/>
+            </w:r>
+            <w:r>
+              <w:rPr>
+                <w:noProof/>
+                <w:webHidden/>
+              </w:rPr>
+              <w:fldChar w:fldCharType="begin"/>
+            </w:r>
+            <w:r>
+              <w:rPr>
+                <w:noProof/>
+                <w:webHidden/>
+              </w:rPr>
+              <w:instrText xml:space="preserve"> PAGEREF _Toc468634769 \h </w:instrText>
+            </w:r>
+            <w:r>
+              <w:rPr>
+                <w:noProof/>
+                <w:webHidden/>
+              </w:rPr>
+            </w:r>
+            <w:r>
+              <w:rPr>
+                <w:noProof/>
+                <w:webHidden/>
+              </w:rPr>
+              <w:fldChar w:fldCharType="separate"/>
+            </w:r>
+            <w:r>
+              <w:rPr>
+                <w:noProof/>
+                <w:webHidden/>
+              </w:rPr>
+              <w:t>38</w:t>
             </w:r>
             <w:r>
               <w:rPr>
@@ -4428,7 +4956,7 @@
               <w:lang w:eastAsia="de-DE"/>
             </w:rPr>
           </w:pPr>
-          <w:hyperlink w:anchor="_Toc468533146" w:history="1">
+          <w:hyperlink w:anchor="_Toc468634770" w:history="1">
             <w:r>
               <w:rPr>
                 <w:rStyle w:val="Hyperlink"/>
@@ -4472,7 +5000,7 @@
                 <w:noProof/>
                 <w:webHidden/>
               </w:rPr>
-              <w:instrText xml:space="preserve"> PAGEREF _Toc468533146 \h </w:instrText>
+              <w:instrText xml:space="preserve"> PAGEREF _Toc468634770 \h </w:instrText>
             </w:r>
             <w:r>
               <w:rPr>
@@ -4492,7 +5020,7 @@
                 <w:noProof/>
                 <w:webHidden/>
               </w:rPr>
-              <w:t>32</w:t>
+              <w:t>38</w:t>
             </w:r>
             <w:r>
               <w:rPr>
@@ -4516,7 +5044,7 @@
               <w:lang w:eastAsia="de-DE"/>
             </w:rPr>
           </w:pPr>
-          <w:hyperlink w:anchor="_Toc468533147" w:history="1">
+          <w:hyperlink w:anchor="_Toc468634771" w:history="1">
             <w:r>
               <w:rPr>
                 <w:rStyle w:val="Hyperlink"/>
@@ -4560,7 +5088,7 @@
                 <w:noProof/>
                 <w:webHidden/>
               </w:rPr>
-              <w:instrText xml:space="preserve"> PAGEREF _Toc468533147 \h </w:instrText>
+              <w:instrText xml:space="preserve"> PAGEREF _Toc468634771 \h </w:instrText>
             </w:r>
             <w:r>
               <w:rPr>
@@ -4580,7 +5108,7 @@
                 <w:noProof/>
                 <w:webHidden/>
               </w:rPr>
-              <w:t>32</w:t>
+              <w:t>39</w:t>
             </w:r>
             <w:r>
               <w:rPr>
@@ -4604,7 +5132,7 @@
               <w:lang w:eastAsia="de-DE"/>
             </w:rPr>
           </w:pPr>
-          <w:hyperlink w:anchor="_Toc468533148" w:history="1">
+          <w:hyperlink w:anchor="_Toc468634772" w:history="1">
             <w:r>
               <w:rPr>
                 <w:rStyle w:val="Hyperlink"/>
@@ -4648,7 +5176,7 @@
                 <w:noProof/>
                 <w:webHidden/>
               </w:rPr>
-              <w:instrText xml:space="preserve"> PAGEREF _Toc468533148 \h </w:instrText>
+              <w:instrText xml:space="preserve"> PAGEREF _Toc468634772 \h </w:instrText>
             </w:r>
             <w:r>
               <w:rPr>
@@ -4668,7 +5196,7 @@
                 <w:noProof/>
                 <w:webHidden/>
               </w:rPr>
-              <w:t>33</w:t>
+              <w:t>41</w:t>
             </w:r>
             <w:r>
               <w:rPr>
@@ -4692,7 +5220,7 @@
               <w:lang w:eastAsia="de-DE"/>
             </w:rPr>
           </w:pPr>
-          <w:hyperlink w:anchor="_Toc468533149" w:history="1">
+          <w:hyperlink w:anchor="_Toc468634773" w:history="1">
             <w:r>
               <w:rPr>
                 <w:rStyle w:val="Hyperlink"/>
@@ -4736,7 +5264,7 @@
                 <w:noProof/>
                 <w:webHidden/>
               </w:rPr>
-              <w:instrText xml:space="preserve"> PAGEREF _Toc468533149 \h </w:instrText>
+              <w:instrText xml:space="preserve"> PAGEREF _Toc468634773 \h </w:instrText>
             </w:r>
             <w:r>
               <w:rPr>
@@ -4756,7 +5284,7 @@
                 <w:noProof/>
                 <w:webHidden/>
               </w:rPr>
-              <w:t>33</w:t>
+              <w:t>41</w:t>
             </w:r>
             <w:r>
               <w:rPr>
@@ -4780,7 +5308,7 @@
               <w:lang w:eastAsia="de-DE"/>
             </w:rPr>
           </w:pPr>
-          <w:hyperlink w:anchor="_Toc468533150" w:history="1">
+          <w:hyperlink w:anchor="_Toc468634774" w:history="1">
             <w:r>
               <w:rPr>
                 <w:rStyle w:val="Hyperlink"/>
@@ -4824,7 +5352,7 @@
                 <w:noProof/>
                 <w:webHidden/>
               </w:rPr>
-              <w:instrText xml:space="preserve"> PAGEREF _Toc468533150 \h </w:instrText>
+              <w:instrText xml:space="preserve"> PAGEREF _Toc468634774 \h </w:instrText>
             </w:r>
             <w:r>
               <w:rPr>
@@ -4844,7 +5372,7 @@
                 <w:noProof/>
                 <w:webHidden/>
               </w:rPr>
-              <w:t>33</w:t>
+              <w:t>41</w:t>
             </w:r>
             <w:r>
               <w:rPr>
@@ -4868,7 +5396,7 @@
               <w:lang w:eastAsia="de-DE"/>
             </w:rPr>
           </w:pPr>
-          <w:hyperlink w:anchor="_Toc468533151" w:history="1">
+          <w:hyperlink w:anchor="_Toc468634775" w:history="1">
             <w:r>
               <w:rPr>
                 <w:rStyle w:val="Hyperlink"/>
@@ -4912,7 +5440,7 @@
                 <w:noProof/>
                 <w:webHidden/>
               </w:rPr>
-              <w:instrText xml:space="preserve"> PAGEREF _Toc468533151 \h </w:instrText>
+              <w:instrText xml:space="preserve"> PAGEREF _Toc468634775 \h </w:instrText>
             </w:r>
             <w:r>
               <w:rPr>
@@ -4932,7 +5460,7 @@
                 <w:noProof/>
                 <w:webHidden/>
               </w:rPr>
-              <w:t>33</w:t>
+              <w:t>41</w:t>
             </w:r>
             <w:r>
               <w:rPr>
@@ -4956,7 +5484,7 @@
               <w:lang w:eastAsia="de-DE"/>
             </w:rPr>
           </w:pPr>
-          <w:hyperlink w:anchor="_Toc468533152" w:history="1">
+          <w:hyperlink w:anchor="_Toc468634776" w:history="1">
             <w:r>
               <w:rPr>
                 <w:rStyle w:val="Hyperlink"/>
@@ -5000,7 +5528,7 @@
                 <w:noProof/>
                 <w:webHidden/>
               </w:rPr>
-              <w:instrText xml:space="preserve"> PAGEREF _Toc468533152 \h </w:instrText>
+              <w:instrText xml:space="preserve"> PAGEREF _Toc468634776 \h </w:instrText>
             </w:r>
             <w:r>
               <w:rPr>
@@ -5020,7 +5548,7 @@
                 <w:noProof/>
                 <w:webHidden/>
               </w:rPr>
-              <w:t>33</w:t>
+              <w:t>41</w:t>
             </w:r>
             <w:r>
               <w:rPr>
@@ -5044,7 +5572,7 @@
               <w:lang w:eastAsia="de-DE"/>
             </w:rPr>
           </w:pPr>
-          <w:hyperlink w:anchor="_Toc468533153" w:history="1">
+          <w:hyperlink w:anchor="_Toc468634777" w:history="1">
             <w:r>
               <w:rPr>
                 <w:rStyle w:val="Hyperlink"/>
@@ -5088,7 +5616,7 @@
                 <w:noProof/>
                 <w:webHidden/>
               </w:rPr>
-              <w:instrText xml:space="preserve"> PAGEREF _Toc468533153 \h </w:instrText>
+              <w:instrText xml:space="preserve"> PAGEREF _Toc468634777 \h </w:instrText>
             </w:r>
             <w:r>
               <w:rPr>
@@ -5108,7 +5636,7 @@
                 <w:noProof/>
                 <w:webHidden/>
               </w:rPr>
-              <w:t>33</w:t>
+              <w:t>42</w:t>
             </w:r>
             <w:r>
               <w:rPr>
@@ -5132,7 +5660,7 @@
               <w:lang w:eastAsia="de-DE"/>
             </w:rPr>
           </w:pPr>
-          <w:hyperlink w:anchor="_Toc468533154" w:history="1">
+          <w:hyperlink w:anchor="_Toc468634778" w:history="1">
             <w:r>
               <w:rPr>
                 <w:rStyle w:val="Hyperlink"/>
@@ -5176,7 +5704,7 @@
                 <w:noProof/>
                 <w:webHidden/>
               </w:rPr>
-              <w:instrText xml:space="preserve"> PAGEREF _Toc468533154 \h </w:instrText>
+              <w:instrText xml:space="preserve"> PAGEREF _Toc468634778 \h </w:instrText>
             </w:r>
             <w:r>
               <w:rPr>
@@ -5196,7 +5724,7 @@
                 <w:noProof/>
                 <w:webHidden/>
               </w:rPr>
-              <w:t>34</w:t>
+              <w:t>43</w:t>
             </w:r>
             <w:r>
               <w:rPr>
@@ -5220,7 +5748,7 @@
               <w:lang w:eastAsia="de-DE"/>
             </w:rPr>
           </w:pPr>
-          <w:hyperlink w:anchor="_Toc468533155" w:history="1">
+          <w:hyperlink w:anchor="_Toc468634779" w:history="1">
             <w:r>
               <w:rPr>
                 <w:rStyle w:val="Hyperlink"/>
@@ -5264,7 +5792,7 @@
                 <w:noProof/>
                 <w:webHidden/>
               </w:rPr>
-              <w:instrText xml:space="preserve"> PAGEREF _Toc468533155 \h </w:instrText>
+              <w:instrText xml:space="preserve"> PAGEREF _Toc468634779 \h </w:instrText>
             </w:r>
             <w:r>
               <w:rPr>
@@ -5284,7 +5812,7 @@
                 <w:noProof/>
                 <w:webHidden/>
               </w:rPr>
-              <w:t>35</w:t>
+              <w:t>44</w:t>
             </w:r>
             <w:r>
               <w:rPr>
@@ -5308,7 +5836,7 @@
               <w:lang w:eastAsia="de-DE"/>
             </w:rPr>
           </w:pPr>
-          <w:hyperlink w:anchor="_Toc468533156" w:history="1">
+          <w:hyperlink w:anchor="_Toc468634780" w:history="1">
             <w:r>
               <w:rPr>
                 <w:rStyle w:val="Hyperlink"/>
@@ -5352,7 +5880,7 @@
                 <w:noProof/>
                 <w:webHidden/>
               </w:rPr>
-              <w:instrText xml:space="preserve"> PAGEREF _Toc468533156 \h </w:instrText>
+              <w:instrText xml:space="preserve"> PAGEREF _Toc468634780 \h </w:instrText>
             </w:r>
             <w:r>
               <w:rPr>
@@ -5372,7 +5900,7 @@
                 <w:noProof/>
                 <w:webHidden/>
               </w:rPr>
-              <w:t>35</w:t>
+              <w:t>44</w:t>
             </w:r>
             <w:r>
               <w:rPr>
@@ -5396,7 +5924,7 @@
               <w:lang w:eastAsia="de-DE"/>
             </w:rPr>
           </w:pPr>
-          <w:hyperlink w:anchor="_Toc468533157" w:history="1">
+          <w:hyperlink w:anchor="_Toc468634781" w:history="1">
             <w:r>
               <w:rPr>
                 <w:rStyle w:val="Hyperlink"/>
@@ -5440,7 +5968,7 @@
                 <w:noProof/>
                 <w:webHidden/>
               </w:rPr>
-              <w:instrText xml:space="preserve"> PAGEREF _Toc468533157 \h </w:instrText>
+              <w:instrText xml:space="preserve"> PAGEREF _Toc468634781 \h </w:instrText>
             </w:r>
             <w:r>
               <w:rPr>
@@ -5460,7 +5988,7 @@
                 <w:noProof/>
                 <w:webHidden/>
               </w:rPr>
-              <w:t>36</w:t>
+              <w:t>45</w:t>
             </w:r>
             <w:r>
               <w:rPr>
@@ -5484,7 +6012,7 @@
               <w:lang w:eastAsia="de-DE"/>
             </w:rPr>
           </w:pPr>
-          <w:hyperlink w:anchor="_Toc468533158" w:history="1">
+          <w:hyperlink w:anchor="_Toc468634782" w:history="1">
             <w:r>
               <w:rPr>
                 <w:rStyle w:val="Hyperlink"/>
@@ -5528,7 +6056,7 @@
                 <w:noProof/>
                 <w:webHidden/>
               </w:rPr>
-              <w:instrText xml:space="preserve"> PAGEREF _Toc468533158 \h </w:instrText>
+              <w:instrText xml:space="preserve"> PAGEREF _Toc468634782 \h </w:instrText>
             </w:r>
             <w:r>
               <w:rPr>
@@ -5548,7 +6076,7 @@
                 <w:noProof/>
                 <w:webHidden/>
               </w:rPr>
-              <w:t>37</w:t>
+              <w:t>46</w:t>
             </w:r>
             <w:r>
               <w:rPr>
@@ -5572,7 +6100,7 @@
               <w:lang w:eastAsia="de-DE"/>
             </w:rPr>
           </w:pPr>
-          <w:hyperlink w:anchor="_Toc468533159" w:history="1">
+          <w:hyperlink w:anchor="_Toc468634783" w:history="1">
             <w:r>
               <w:rPr>
                 <w:rStyle w:val="Hyperlink"/>
@@ -5616,7 +6144,7 @@
                 <w:noProof/>
                 <w:webHidden/>
               </w:rPr>
-              <w:instrText xml:space="preserve"> PAGEREF _Toc468533159 \h </w:instrText>
+              <w:instrText xml:space="preserve"> PAGEREF _Toc468634783 \h </w:instrText>
             </w:r>
             <w:r>
               <w:rPr>
@@ -5636,7 +6164,7 @@
                 <w:noProof/>
                 <w:webHidden/>
               </w:rPr>
-              <w:t>37</w:t>
+              <w:t>46</w:t>
             </w:r>
             <w:r>
               <w:rPr>
@@ -5660,7 +6188,7 @@
               <w:lang w:eastAsia="de-DE"/>
             </w:rPr>
           </w:pPr>
-          <w:hyperlink w:anchor="_Toc468533160" w:history="1">
+          <w:hyperlink w:anchor="_Toc468634784" w:history="1">
             <w:r>
               <w:rPr>
                 <w:rStyle w:val="Hyperlink"/>
@@ -5704,7 +6232,7 @@
                 <w:noProof/>
                 <w:webHidden/>
               </w:rPr>
-              <w:instrText xml:space="preserve"> PAGEREF _Toc468533160 \h </w:instrText>
+              <w:instrText xml:space="preserve"> PAGEREF _Toc468634784 \h </w:instrText>
             </w:r>
             <w:r>
               <w:rPr>
@@ -5724,7 +6252,7 @@
                 <w:noProof/>
                 <w:webHidden/>
               </w:rPr>
-              <w:t>37</w:t>
+              <w:t>46</w:t>
             </w:r>
             <w:r>
               <w:rPr>
@@ -5772,7 +6300,7 @@
           <w:lang w:val="en-US"/>
         </w:rPr>
       </w:pPr>
-      <w:bookmarkStart w:id="1" w:name="_Toc468533100"/>
+      <w:bookmarkStart w:id="1" w:name="_Toc468634718"/>
       <w:r>
         <w:rPr>
           <w:lang w:val="en-US"/>
@@ -5974,7 +6502,7 @@
           <w:lang w:val="en-US"/>
         </w:rPr>
       </w:pPr>
-      <w:bookmarkStart w:id="2" w:name="_Toc468533101"/>
+      <w:bookmarkStart w:id="2" w:name="_Toc468634719"/>
       <w:r>
         <w:rPr>
           <w:lang w:val="en-US"/>
@@ -6004,7 +6532,7 @@
           <w:lang w:val="en-US"/>
         </w:rPr>
       </w:pPr>
-      <w:bookmarkStart w:id="3" w:name="_Toc468533102"/>
+      <w:bookmarkStart w:id="3" w:name="_Toc468634720"/>
       <w:r>
         <w:rPr>
           <w:lang w:val="en-US"/>
@@ -6078,7 +6606,7 @@
           <w:lang w:val="en-US"/>
         </w:rPr>
       </w:pPr>
-      <w:bookmarkStart w:id="4" w:name="_Toc468533103"/>
+      <w:bookmarkStart w:id="4" w:name="_Toc468634721"/>
       <w:r>
         <w:rPr>
           <w:lang w:val="en-US"/>
@@ -6138,7 +6666,7 @@
           <w:lang w:val="en-US"/>
         </w:rPr>
       </w:pPr>
-      <w:bookmarkStart w:id="5" w:name="_Toc468533104"/>
+      <w:bookmarkStart w:id="5" w:name="_Toc468634722"/>
       <w:r>
         <w:rPr>
           <w:lang w:val="en-US"/>
@@ -6193,7 +6721,7 @@
           <w:lang w:val="en-US"/>
         </w:rPr>
       </w:pPr>
-      <w:bookmarkStart w:id="6" w:name="_Toc468533105"/>
+      <w:bookmarkStart w:id="6" w:name="_Toc468634723"/>
       <w:r>
         <w:rPr>
           <w:lang w:val="en-US"/>
@@ -6255,7 +6783,7 @@
           <w:lang w:val="en-US"/>
         </w:rPr>
       </w:pPr>
-      <w:bookmarkStart w:id="7" w:name="_Toc468533106"/>
+      <w:bookmarkStart w:id="7" w:name="_Toc468634724"/>
       <w:r>
         <w:rPr>
           <w:lang w:val="en-US"/>
@@ -6316,7 +6844,7 @@
           <w:lang w:val="en-US"/>
         </w:rPr>
       </w:pPr>
-      <w:bookmarkStart w:id="8" w:name="_Toc468533107"/>
+      <w:bookmarkStart w:id="8" w:name="_Toc468634725"/>
       <w:r>
         <w:rPr>
           <w:lang w:val="en-US"/>
@@ -6390,7 +6918,7 @@
           <w:lang w:val="en-US"/>
         </w:rPr>
       </w:pPr>
-      <w:bookmarkStart w:id="9" w:name="_Toc468533108"/>
+      <w:bookmarkStart w:id="9" w:name="_Toc468634726"/>
       <w:r>
         <w:rPr>
           <w:lang w:val="en-US"/>
@@ -6574,7 +7102,7 @@
           <w:lang w:val="en-US"/>
         </w:rPr>
       </w:pPr>
-      <w:bookmarkStart w:id="10" w:name="_Toc468533109"/>
+      <w:bookmarkStart w:id="10" w:name="_Toc468634727"/>
       <w:r>
         <w:rPr>
           <w:lang w:val="en-US"/>
@@ -6882,7 +7410,7 @@
           <w:lang w:val="en-US"/>
         </w:rPr>
       </w:pPr>
-      <w:bookmarkStart w:id="11" w:name="_Toc468533110"/>
+      <w:bookmarkStart w:id="11" w:name="_Toc468634728"/>
       <w:r>
         <w:rPr>
           <w:lang w:val="en-US"/>
@@ -7705,7 +8233,7 @@
           <w:lang w:val="en-US"/>
         </w:rPr>
       </w:pPr>
-      <w:bookmarkStart w:id="12" w:name="_Toc468533111"/>
+      <w:bookmarkStart w:id="12" w:name="_Toc468634729"/>
       <w:r>
         <w:rPr>
           <w:lang w:val="en-US"/>
@@ -8180,7 +8708,7 @@
           <w:lang w:val="en-US"/>
         </w:rPr>
       </w:pPr>
-      <w:bookmarkStart w:id="13" w:name="_Toc468533112"/>
+      <w:bookmarkStart w:id="13" w:name="_Toc468634730"/>
       <w:r>
         <w:rPr>
           <w:lang w:val="en-US"/>
@@ -8576,7 +9104,7 @@
           <w:lang w:val="en-US"/>
         </w:rPr>
       </w:pPr>
-      <w:bookmarkStart w:id="14" w:name="_Toc468533113"/>
+      <w:bookmarkStart w:id="14" w:name="_Toc468634731"/>
       <w:r>
         <w:rPr>
           <w:lang w:val="en-US"/>
@@ -8605,7 +9133,7 @@
           <w:lang w:val="en-US"/>
         </w:rPr>
       </w:pPr>
-      <w:bookmarkStart w:id="15" w:name="_Toc468533114"/>
+      <w:bookmarkStart w:id="15" w:name="_Toc468634732"/>
       <w:r>
         <w:rPr>
           <w:lang w:val="en-US"/>
@@ -9551,7 +10079,7 @@
           <w:lang w:val="en-US"/>
         </w:rPr>
       </w:pPr>
-      <w:bookmarkStart w:id="16" w:name="_Toc468533115"/>
+      <w:bookmarkStart w:id="16" w:name="_Toc468634733"/>
       <w:r>
         <w:rPr>
           <w:lang w:val="en-US"/>
@@ -10817,7 +11345,7 @@
           <w:lang w:val="en-US"/>
         </w:rPr>
       </w:pPr>
-      <w:bookmarkStart w:id="17" w:name="_Toc468533116"/>
+      <w:bookmarkStart w:id="17" w:name="_Toc468634734"/>
       <w:r>
         <w:rPr>
           <w:lang w:val="en-US"/>
@@ -10867,7 +11395,7 @@
           <w:lang w:val="en-US"/>
         </w:rPr>
       </w:pPr>
-      <w:bookmarkStart w:id="18" w:name="_Toc468533117"/>
+      <w:bookmarkStart w:id="18" w:name="_Toc468634735"/>
       <w:r>
         <w:rPr>
           <w:lang w:val="en-US"/>
@@ -10934,7 +11462,7 @@
           <w:lang w:val="en-US"/>
         </w:rPr>
       </w:pPr>
-      <w:bookmarkStart w:id="19" w:name="_Toc468533118"/>
+      <w:bookmarkStart w:id="19" w:name="_Toc468634736"/>
       <w:r>
         <w:rPr>
           <w:lang w:val="en-US"/>
@@ -11055,7 +11583,7 @@
           <w:lang w:val="en-US"/>
         </w:rPr>
       </w:pPr>
-      <w:bookmarkStart w:id="20" w:name="_Toc468533119"/>
+      <w:bookmarkStart w:id="20" w:name="_Toc468634737"/>
       <w:r>
         <w:rPr>
           <w:lang w:val="en-US"/>
@@ -12622,7 +13150,7 @@
           <w:lang w:val="en-US"/>
         </w:rPr>
       </w:pPr>
-      <w:bookmarkStart w:id="21" w:name="_Toc468533120"/>
+      <w:bookmarkStart w:id="21" w:name="_Toc468634738"/>
       <w:r>
         <w:rPr>
           <w:lang w:val="en-US"/>
@@ -13963,7 +14491,7 @@
           <w:lang w:val="en-US"/>
         </w:rPr>
       </w:pPr>
-      <w:bookmarkStart w:id="22" w:name="_Toc468533121"/>
+      <w:bookmarkStart w:id="22" w:name="_Toc468634739"/>
       <w:r>
         <w:rPr>
           <w:lang w:val="en-US"/>
@@ -14119,7 +14647,7 @@
           <w:lang w:val="en-US"/>
         </w:rPr>
       </w:pPr>
-      <w:bookmarkStart w:id="23" w:name="_Toc468533122"/>
+      <w:bookmarkStart w:id="23" w:name="_Toc468634740"/>
       <w:r>
         <w:rPr>
           <w:lang w:val="en-US"/>
@@ -14368,7 +14896,78 @@
         <w:rPr>
           <w:lang w:val="en-US"/>
         </w:rPr>
-        <w:t>At last add the API and the NMS modules to your main plugin project to make them available. Detect the proper version and use the classes from the target NMS project. Version detection is relay simple in MCLIB. TODO</w:t>
+        <w:t>At last add the API and the NMS modules to your main plugin project to make them available. Detect the proper version and use the classes from the target NMS p</w:t>
+      </w:r>
+      <w:r>
+        <w:rPr>
+          <w:lang w:val="en-US"/>
+        </w:rPr>
+        <w:t>roject. Version detection is re</w:t>
+      </w:r>
+      <w:r>
+        <w:rPr>
+          <w:lang w:val="en-US"/>
+        </w:rPr>
+        <w:t>a</w:t>
+      </w:r>
+      <w:r>
+        <w:rPr>
+          <w:lang w:val="en-US"/>
+        </w:rPr>
+        <w:t>ll</w:t>
+      </w:r>
+      <w:r>
+        <w:rPr>
+          <w:lang w:val="en-US"/>
+        </w:rPr>
+        <w:t xml:space="preserve">y simple in MCLIB. </w:t>
+      </w:r>
+      <w:r>
+        <w:rPr>
+          <w:lang w:val="en-US"/>
+        </w:rPr>
+        <w:t xml:space="preserve">See Chapter </w:t>
+      </w:r>
+      <w:r>
+        <w:rPr>
+          <w:lang w:val="en-US"/>
+        </w:rPr>
+        <w:fldChar w:fldCharType="begin"/>
+      </w:r>
+      <w:r>
+        <w:rPr>
+          <w:lang w:val="en-US"/>
+        </w:rPr>
+        <w:instrText xml:space="preserve"> REF _Ref470515350 \r \h </w:instrText>
+      </w:r>
+      <w:r>
+        <w:rPr>
+          <w:lang w:val="en-US"/>
+        </w:rPr>
+      </w:r>
+      <w:r>
+        <w:rPr>
+          <w:lang w:val="en-US"/>
+        </w:rPr>
+        <w:fldChar w:fldCharType="separate"/>
+      </w:r>
+      <w:r>
+        <w:rPr>
+          <w:lang w:val="en-US"/>
+        </w:rPr>
+        <w:t>5.4</w:t>
+      </w:r>
+      <w:r>
+        <w:rPr>
+          <w:lang w:val="en-US"/>
+        </w:rPr>
+        <w:fldChar w:fldCharType="end"/>
+      </w:r>
+      <w:r>
+        <w:rPr>
+          <w:lang w:val="en-US"/>
+        </w:rPr>
+        <w:t xml:space="preserve"> for details.</w:t>
       </w:r>
     </w:p>
     <w:p>
@@ -14412,7 +15011,7 @@
           <w:lang w:val="en-US"/>
         </w:rPr>
       </w:pPr>
-      <w:bookmarkStart w:id="24" w:name="_Toc468533123"/>
+      <w:bookmarkStart w:id="24" w:name="_Toc468634741"/>
       <w:r>
         <w:rPr>
           <w:lang w:val="en-US"/>
@@ -14480,7 +15079,7 @@
           <w:lang w:val="en-US"/>
         </w:rPr>
       </w:pPr>
-      <w:bookmarkStart w:id="25" w:name="_Toc468533124"/>
+      <w:bookmarkStart w:id="25" w:name="_Toc468634742"/>
       <w:r>
         <w:rPr>
           <w:lang w:val="en-US"/>
@@ -14535,7 +15134,7 @@
           <w:lang w:val="en-US"/>
         </w:rPr>
       </w:pPr>
-      <w:bookmarkStart w:id="26" w:name="_Toc468533125"/>
+      <w:bookmarkStart w:id="26" w:name="_Toc468634743"/>
       <w:r>
         <w:rPr>
           <w:lang w:val="en-US"/>
@@ -14558,7 +15157,7 @@
           <w:lang w:val="en-US"/>
         </w:rPr>
       </w:pPr>
-      <w:bookmarkStart w:id="27" w:name="_Toc468533126"/>
+      <w:bookmarkStart w:id="27" w:name="_Toc468634744"/>
       <w:r>
         <w:rPr>
           <w:lang w:val="en-US"/>
@@ -15616,7 +16215,7 @@
           <w:lang w:val="en-US"/>
         </w:rPr>
       </w:pPr>
-      <w:bookmarkStart w:id="28" w:name="_Toc468533127"/>
+      <w:bookmarkStart w:id="28" w:name="_Toc468634745"/>
       <w:r>
         <w:rPr>
           <w:lang w:val="en-US"/>
@@ -15678,7 +16277,7 @@
           <w:lang w:val="en-US"/>
         </w:rPr>
       </w:pPr>
-      <w:bookmarkStart w:id="29" w:name="_Toc468533128"/>
+      <w:bookmarkStart w:id="29" w:name="_Toc468634746"/>
       <w:r>
         <w:rPr>
           <w:lang w:val="en-US"/>
@@ -15727,7 +16326,8 @@
           <w:lang w:val="en-US"/>
         </w:rPr>
       </w:pPr>
-      <w:bookmarkStart w:id="30" w:name="_Toc468533129"/>
+      <w:bookmarkStart w:id="30" w:name="_Toc468634747"/>
+      <w:bookmarkStart w:id="31" w:name="_Ref470515350"/>
       <w:r>
         <w:rPr>
           <w:lang w:val="en-US"/>
@@ -15735,6 +16335,7 @@
         <w:t>Version detection</w:t>
       </w:r>
       <w:bookmarkEnd w:id="30"/>
+      <w:bookmarkEnd w:id="31"/>
     </w:p>
     <w:p>
       <w:pPr>
@@ -16073,14 +16674,14 @@
           <w:lang w:val="en-US"/>
         </w:rPr>
       </w:pPr>
-      <w:bookmarkStart w:id="31" w:name="_Toc468533130"/>
+      <w:bookmarkStart w:id="32" w:name="_Toc468634748"/>
       <w:r>
         <w:rPr>
           <w:lang w:val="en-US"/>
         </w:rPr>
         <w:t>Enumerations and their benefits</w:t>
       </w:r>
-      <w:bookmarkEnd w:id="31"/>
+      <w:bookmarkEnd w:id="32"/>
     </w:p>
     <w:p>
       <w:pPr>
@@ -16247,14 +16848,14 @@
           <w:lang w:val="en-US"/>
         </w:rPr>
       </w:pPr>
-      <w:bookmarkStart w:id="32" w:name="_Toc468533131"/>
+      <w:bookmarkStart w:id="33" w:name="_Toc468634749"/>
       <w:r>
         <w:rPr>
           <w:lang w:val="en-US"/>
         </w:rPr>
         <w:t>Identifying plugin from enumeration</w:t>
       </w:r>
-      <w:bookmarkEnd w:id="32"/>
+      <w:bookmarkEnd w:id="33"/>
     </w:p>
     <w:p>
       <w:pPr>
@@ -16402,7 +17003,7 @@
           <w:lang w:val="en-US"/>
         </w:rPr>
       </w:pPr>
-      <w:bookmarkStart w:id="33" w:name="_Toc468533132"/>
+      <w:bookmarkStart w:id="34" w:name="_Toc468634750"/>
       <w:r>
         <w:rPr>
           <w:lang w:val="en-US"/>
@@ -16410,7 +17011,7 @@
         <w:lastRenderedPageBreak/>
         <w:t>Building your own enumerations</w:t>
       </w:r>
-      <w:bookmarkEnd w:id="33"/>
+      <w:bookmarkEnd w:id="34"/>
     </w:p>
     <w:p>
       <w:pPr>
@@ -16789,14 +17390,14 @@
           <w:lang w:val="en-US"/>
         </w:rPr>
       </w:pPr>
-      <w:bookmarkStart w:id="34" w:name="_Toc468533133"/>
+      <w:bookmarkStart w:id="35" w:name="_Toc468634751"/>
       <w:r>
         <w:rPr>
           <w:lang w:val="en-US"/>
         </w:rPr>
         <w:t>Child enumerations</w:t>
       </w:r>
-      <w:bookmarkEnd w:id="34"/>
+      <w:bookmarkEnd w:id="35"/>
     </w:p>
     <w:p>
       <w:pPr>
@@ -17021,14 +17622,14 @@
           <w:lang w:val="en-US"/>
         </w:rPr>
       </w:pPr>
-      <w:bookmarkStart w:id="35" w:name="_Toc468533134"/>
+      <w:bookmarkStart w:id="36" w:name="_Toc468634752"/>
       <w:r>
         <w:rPr>
           <w:lang w:val="en-US"/>
         </w:rPr>
         <w:t>Multi-language and customizable messages</w:t>
       </w:r>
-      <w:bookmarkEnd w:id="35"/>
+      <w:bookmarkEnd w:id="36"/>
     </w:p>
     <w:p>
       <w:pPr>
@@ -17247,14 +17848,14 @@
           <w:lang w:val="en-US"/>
         </w:rPr>
       </w:pPr>
-      <w:bookmarkStart w:id="36" w:name="_Toc468533135"/>
+      <w:bookmarkStart w:id="37" w:name="_Toc468634753"/>
       <w:r>
         <w:rPr>
           <w:lang w:val="en-US"/>
         </w:rPr>
         <w:t>Servers default locale</w:t>
       </w:r>
-      <w:bookmarkEnd w:id="36"/>
+      <w:bookmarkEnd w:id="37"/>
     </w:p>
     <w:p>
       <w:pPr>
@@ -17341,14 +17942,14 @@
           <w:lang w:val="en-US"/>
         </w:rPr>
       </w:pPr>
-      <w:bookmarkStart w:id="37" w:name="_Toc468533136"/>
+      <w:bookmarkStart w:id="38" w:name="_Toc468634754"/>
       <w:r>
         <w:rPr>
           <w:lang w:val="en-US"/>
         </w:rPr>
         <w:t>Users preferred locale</w:t>
       </w:r>
-      <w:bookmarkEnd w:id="37"/>
+      <w:bookmarkEnd w:id="38"/>
     </w:p>
     <w:p>
       <w:pPr>
@@ -17430,7 +18031,7 @@
           <w:lang w:val="en-US"/>
         </w:rPr>
       </w:pPr>
-      <w:bookmarkStart w:id="38" w:name="_Toc468533137"/>
+      <w:bookmarkStart w:id="39" w:name="_Toc468634755"/>
       <w:r>
         <w:rPr>
           <w:lang w:val="en-US"/>
@@ -17438,7 +18039,7 @@
         <w:lastRenderedPageBreak/>
         <w:t>Declaring messages</w:t>
       </w:r>
-      <w:bookmarkEnd w:id="38"/>
+      <w:bookmarkEnd w:id="39"/>
     </w:p>
     <w:p>
       <w:pPr>
@@ -17665,14 +18266,14 @@
           <w:lang w:val="en-US"/>
         </w:rPr>
       </w:pPr>
-      <w:bookmarkStart w:id="39" w:name="_Toc468533138"/>
+      <w:bookmarkStart w:id="40" w:name="_Toc468634756"/>
       <w:r>
         <w:rPr>
           <w:lang w:val="en-US"/>
         </w:rPr>
         <w:t>Using the message</w:t>
       </w:r>
-      <w:bookmarkEnd w:id="39"/>
+      <w:bookmarkEnd w:id="40"/>
     </w:p>
     <w:p>
       <w:pPr>
@@ -17781,14 +18382,808 @@
           <w:lang w:val="en-US"/>
         </w:rPr>
       </w:pPr>
-      <w:bookmarkStart w:id="40" w:name="_Toc468533139"/>
+      <w:bookmarkStart w:id="41" w:name="_Toc468634757"/>
       <w:r>
         <w:rPr>
           <w:lang w:val="en-US"/>
         </w:rPr>
         <w:t>Message arguments</w:t>
       </w:r>
-      <w:bookmarkEnd w:id="40"/>
+      <w:bookmarkEnd w:id="41"/>
+    </w:p>
+    <w:p>
+      <w:pPr>
+        <w:rPr>
+          <w:lang w:val="en-US"/>
+        </w:rPr>
+      </w:pPr>
+      <w:r>
+        <w:rPr>
+          <w:lang w:val="en-US"/>
+        </w:rPr>
+        <w:t xml:space="preserve">Each message can contain arguments. Argument substitution is done through Javas String format. See </w:t>
+      </w:r>
+      <w:hyperlink r:id="rId48" w:anchor="syntax" w:history="1">
+        <w:r>
+          <w:rPr>
+            <w:rStyle w:val="Hyperlink"/>
+            <w:lang w:val="en-US"/>
+          </w:rPr>
+          <w:t>http://docs.oracle.com/javase/8/docs/api/java/util/Formatter.html#syntax</w:t>
+        </w:r>
+      </w:hyperlink>
+      <w:r>
+        <w:rPr>
+          <w:lang w:val="en-US"/>
+        </w:rPr>
+        <w:t xml:space="preserve"> for syntax details.</w:t>
+      </w:r>
+    </w:p>
+    <w:p>
+      <w:pPr>
+        <w:rPr>
+          <w:lang w:val="en-US"/>
+        </w:rPr>
+      </w:pPr>
+      <w:r>
+        <w:rPr>
+          <w:lang w:val="en-US"/>
+        </w:rPr>
+        <w:t>Here is a small example using two arguments.</w:t>
+      </w:r>
+    </w:p>
+    <w:p>
+      <w:pPr>
+        <w:rPr>
+          <w:lang w:val="en-US"/>
+        </w:rPr>
+      </w:pPr>
+      <w:r>
+        <w:rPr>
+          <w:rStyle w:val="CODE"/>
+        </w:rPr>
+        <w:t xml:space="preserve">        @LocalizedMessage(</w:t>
+      </w:r>
+      <w:r>
+        <w:rPr>
+          <w:rStyle w:val="CODE"/>
+        </w:rPr>
+        <w:br/>
+        <w:t xml:space="preserve">            defaultMessage = “Hello %1$s!”,</w:t>
+      </w:r>
+      <w:r>
+        <w:rPr>
+          <w:rStyle w:val="CODE"/>
+        </w:rPr>
+        <w:br/>
+        <w:t xml:space="preserve">            defaultAdminMessage = “Hello %1$s (%2$s)!”,</w:t>
+      </w:r>
+      <w:r>
+        <w:rPr>
+          <w:rStyle w:val="CODE"/>
+        </w:rPr>
+        <w:br/>
+        <w:t xml:space="preserve">            severity = MessageSeverityType.Success</w:t>
+      </w:r>
+      <w:r>
+        <w:rPr>
+          <w:rStyle w:val="CODE"/>
+        </w:rPr>
+        <w:br/>
+        <w:t xml:space="preserve">        )</w:t>
+      </w:r>
+      <w:r>
+        <w:rPr>
+          <w:rStyle w:val="CODE"/>
+        </w:rPr>
+        <w:br/>
+        <w:t xml:space="preserve">        HelloWorld</w:t>
+      </w:r>
+      <w:r>
+        <w:rPr>
+          <w:rStyle w:val="CODE"/>
+        </w:rPr>
+        <w:br/>
+      </w:r>
+    </w:p>
+    <w:p>
+      <w:pPr>
+        <w:rPr>
+          <w:lang w:val="en-US"/>
+        </w:rPr>
+      </w:pPr>
+      <w:r>
+        <w:rPr>
+          <w:lang w:val="en-US"/>
+        </w:rPr>
+        <w:t>This example uses two arguments. At first the players name and at second the players uuid. Only administrators will see their uuid. Now let us send this message along.</w:t>
+      </w:r>
+    </w:p>
+    <w:p>
+      <w:pPr>
+        <w:rPr>
+          <w:rStyle w:val="CODE"/>
+        </w:rPr>
+      </w:pPr>
+      <w:r>
+        <w:rPr>
+          <w:rStyle w:val="CODE"/>
+        </w:rPr>
+        <w:t xml:space="preserve">    final McPlayerInterface player = …;</w:t>
+      </w:r>
+      <w:r>
+        <w:rPr>
+          <w:rStyle w:val="CODE"/>
+        </w:rPr>
+        <w:br/>
+        <w:t xml:space="preserve">    player.send(MyMessages.HelloWorld,</w:t>
+      </w:r>
+      <w:r>
+        <w:rPr>
+          <w:rStyle w:val="CODE"/>
+        </w:rPr>
+        <w:br/>
+        <w:t xml:space="preserve">        player.getBukkitPlayer().getDisplayName(),</w:t>
+      </w:r>
+      <w:r>
+        <w:rPr>
+          <w:rStyle w:val="CODE"/>
+        </w:rPr>
+        <w:br/>
+        <w:t xml:space="preserve">        player.getPlayerUUID().toString());</w:t>
+      </w:r>
+    </w:p>
+    <w:p>
+      <w:pPr>
+        <w:rPr>
+          <w:lang w:val="en-US"/>
+        </w:rPr>
+      </w:pPr>
+    </w:p>
+    <w:p>
+      <w:pPr>
+        <w:rPr>
+          <w:lang w:val="en-US"/>
+        </w:rPr>
+      </w:pPr>
+      <w:r>
+        <w:rPr>
+          <w:lang w:val="en-US"/>
+        </w:rPr>
+        <w:t>As you can see you do not need to wonder about the arguments and even if the server administrators like them. Simply pass them to the send method and let MCLIB do the rest.</w:t>
+      </w:r>
+    </w:p>
+    <w:p>
+      <w:pPr>
+        <w:rPr>
+          <w:lang w:val="en-US"/>
+        </w:rPr>
+      </w:pPr>
+      <w:r>
+        <w:rPr>
+          <w:lang w:val="en-US"/>
+        </w:rPr>
+        <w:t>The arguments are limited to Serializables.</w:t>
+      </w:r>
+    </w:p>
+    <w:p>
+      <w:pPr>
+        <w:rPr>
+          <w:lang w:val="en-US"/>
+        </w:rPr>
+      </w:pPr>
+    </w:p>
+    <w:p>
+      <w:pPr>
+        <w:pStyle w:val="berschrift3"/>
+        <w:rPr>
+          <w:lang w:val="en-US"/>
+        </w:rPr>
+      </w:pPr>
+      <w:bookmarkStart w:id="42" w:name="_Toc468634758"/>
+      <w:r>
+        <w:rPr>
+          <w:lang w:val="en-US"/>
+        </w:rPr>
+        <w:t>Nesting messages</w:t>
+      </w:r>
+      <w:bookmarkEnd w:id="42"/>
+    </w:p>
+    <w:p>
+      <w:pPr>
+        <w:rPr>
+          <w:lang w:val="en-US"/>
+        </w:rPr>
+      </w:pPr>
+      <w:r>
+        <w:rPr>
+          <w:lang w:val="en-US"/>
+        </w:rPr>
+        <w:t>Sometimes you want to nest messages. That means pass a message as an argument to other messages. Here is a real-world example passing a proper welcome message depending on the current time.</w:t>
+      </w:r>
+    </w:p>
+    <w:p>
+      <w:pPr>
+        <w:rPr>
+          <w:lang w:val="en-US"/>
+        </w:rPr>
+      </w:pPr>
+      <w:r>
+        <w:rPr>
+          <w:lang w:val="en-US"/>
+        </w:rPr>
+        <w:t>First, we declare the messages.</w:t>
+      </w:r>
+    </w:p>
+    <w:p>
+      <w:pPr>
+        <w:rPr>
+          <w:lang w:val="en-US"/>
+        </w:rPr>
+      </w:pPr>
+      <w:r>
+        <w:rPr>
+          <w:rStyle w:val="CODE"/>
+        </w:rPr>
+        <w:t xml:space="preserve">        @LocalizedMessage(</w:t>
+      </w:r>
+      <w:r>
+        <w:rPr>
+          <w:rStyle w:val="CODE"/>
+        </w:rPr>
+        <w:br/>
+        <w:t xml:space="preserve">            defaultMessage = “</w:t>
+      </w:r>
+      <w:r>
+        <w:rPr>
+          <w:rStyle w:val="CODE"/>
+        </w:rPr>
+        <w:t>%1$s</w:t>
+      </w:r>
+      <w:r>
+        <w:rPr>
+          <w:rStyle w:val="CODE"/>
+        </w:rPr>
+        <w:t xml:space="preserve"> %</w:t>
+      </w:r>
+      <w:r>
+        <w:rPr>
+          <w:rStyle w:val="CODE"/>
+        </w:rPr>
+        <w:t>2</w:t>
+      </w:r>
+      <w:r>
+        <w:rPr>
+          <w:rStyle w:val="CODE"/>
+        </w:rPr>
+        <w:t>$s!”,</w:t>
+      </w:r>
+      <w:r>
+        <w:rPr>
+          <w:rStyle w:val="CODE"/>
+        </w:rPr>
+        <w:br/>
+        <w:t xml:space="preserve">            defaultAdminMessage = “</w:t>
+      </w:r>
+      <w:r>
+        <w:rPr>
+          <w:rStyle w:val="CODE"/>
+        </w:rPr>
+        <w:t>%1$s</w:t>
+      </w:r>
+      <w:r>
+        <w:rPr>
+          <w:rStyle w:val="CODE"/>
+        </w:rPr>
+        <w:t xml:space="preserve"> %</w:t>
+      </w:r>
+      <w:r>
+        <w:rPr>
+          <w:rStyle w:val="CODE"/>
+        </w:rPr>
+        <w:t>2$s (%3</w:t>
+      </w:r>
+      <w:r>
+        <w:rPr>
+          <w:rStyle w:val="CODE"/>
+        </w:rPr>
+        <w:t>$s)!”,</w:t>
+      </w:r>
+      <w:r>
+        <w:rPr>
+          <w:rStyle w:val="CODE"/>
+        </w:rPr>
+        <w:br/>
+        <w:t xml:space="preserve">            severity = MessageSeverityType.Success</w:t>
+      </w:r>
+      <w:r>
+        <w:rPr>
+          <w:rStyle w:val="CODE"/>
+        </w:rPr>
+        <w:br/>
+        <w:t xml:space="preserve">        )</w:t>
+      </w:r>
+      <w:r>
+        <w:rPr>
+          <w:rStyle w:val="CODE"/>
+        </w:rPr>
+        <w:br/>
+      </w:r>
+      <w:r>
+        <w:rPr>
+          <w:rStyle w:val="CODE"/>
+        </w:rPr>
+        <w:lastRenderedPageBreak/>
+        <w:t xml:space="preserve">        HelloWorld,</w:t>
+      </w:r>
+      <w:r>
+        <w:rPr>
+          <w:rStyle w:val="CODE"/>
+        </w:rPr>
+        <w:br/>
+      </w:r>
+      <w:r>
+        <w:rPr>
+          <w:rStyle w:val="CODE"/>
+        </w:rPr>
+        <w:br/>
+        <w:t xml:space="preserve">        @LocalizedMessage(</w:t>
+      </w:r>
+      <w:r>
+        <w:rPr>
+          <w:rStyle w:val="CODE"/>
+        </w:rPr>
+        <w:br/>
+        <w:t xml:space="preserve">            defaultMessage = “Hello” </w:t>
+      </w:r>
+      <w:r>
+        <w:rPr>
+          <w:rStyle w:val="CODE"/>
+        </w:rPr>
+        <w:br/>
+        <w:t xml:space="preserve">            severity = MessageSeverityType.Neutral</w:t>
+      </w:r>
+      <w:r>
+        <w:rPr>
+          <w:rStyle w:val="CODE"/>
+        </w:rPr>
+        <w:br/>
+        <w:t xml:space="preserve">        )</w:t>
+      </w:r>
+      <w:r>
+        <w:rPr>
+          <w:rStyle w:val="CODE"/>
+        </w:rPr>
+        <w:br/>
+      </w:r>
+      <w:r>
+        <w:rPr>
+          <w:rStyle w:val="CODE"/>
+        </w:rPr>
+        <w:t xml:space="preserve">        </w:t>
+      </w:r>
+      <w:r>
+        <w:rPr>
+          <w:rStyle w:val="CODE"/>
+        </w:rPr>
+        <w:t>HelloDay,</w:t>
+      </w:r>
+      <w:r>
+        <w:rPr>
+          <w:rStyle w:val="CODE"/>
+        </w:rPr>
+        <w:br/>
+      </w:r>
+      <w:r>
+        <w:rPr>
+          <w:rStyle w:val="CODE"/>
+        </w:rPr>
+        <w:br/>
+      </w:r>
+      <w:r>
+        <w:rPr>
+          <w:rStyle w:val="CODE"/>
+        </w:rPr>
+        <w:t xml:space="preserve">        @LocalizedMessage(</w:t>
+      </w:r>
+      <w:r>
+        <w:rPr>
+          <w:rStyle w:val="CODE"/>
+        </w:rPr>
+        <w:br/>
+        <w:t xml:space="preserve">            defaultMessage = “Good morning” </w:t>
+      </w:r>
+      <w:r>
+        <w:rPr>
+          <w:rStyle w:val="CODE"/>
+        </w:rPr>
+        <w:br/>
+        <w:t xml:space="preserve">            severity = MessageSeverityType.Neutral</w:t>
+      </w:r>
+      <w:r>
+        <w:rPr>
+          <w:rStyle w:val="CODE"/>
+        </w:rPr>
+        <w:br/>
+        <w:t xml:space="preserve">        )</w:t>
+      </w:r>
+      <w:r>
+        <w:rPr>
+          <w:rStyle w:val="CODE"/>
+        </w:rPr>
+        <w:br/>
+        <w:t xml:space="preserve">        HelloMorning</w:t>
+      </w:r>
+      <w:r>
+        <w:rPr>
+          <w:rStyle w:val="CODE"/>
+        </w:rPr>
+        <w:br/>
+      </w:r>
+    </w:p>
+    <w:p>
+      <w:pPr>
+        <w:rPr>
+          <w:lang w:val="en-US"/>
+        </w:rPr>
+      </w:pPr>
+      <w:r>
+        <w:rPr>
+          <w:lang w:val="en-US"/>
+        </w:rPr>
+        <w:t>Now let us send the messages.</w:t>
+      </w:r>
+    </w:p>
+    <w:p>
+      <w:pPr>
+        <w:rPr>
+          <w:rStyle w:val="CODE"/>
+        </w:rPr>
+      </w:pPr>
+      <w:r>
+        <w:rPr>
+          <w:rStyle w:val="CODE"/>
+        </w:rPr>
+        <w:t xml:space="preserve">    final McPlayerInterface player = …;</w:t>
+      </w:r>
+      <w:r>
+        <w:rPr>
+          <w:rStyle w:val="CODE"/>
+        </w:rPr>
+        <w:br/>
+        <w:t xml:space="preserve">    final LocalTime time = LocalTime.now();</w:t>
+      </w:r>
+      <w:r>
+        <w:rPr>
+          <w:rStyle w:val="CODE"/>
+        </w:rPr>
+        <w:br/>
+        <w:t xml:space="preserve">    LocalizedMessageInterface greeting = MyMessages.HelloDay;</w:t>
+      </w:r>
+      <w:r>
+        <w:rPr>
+          <w:rStyle w:val="CODE"/>
+        </w:rPr>
+        <w:br/>
+        <w:t xml:space="preserve">    if (time.getHour() &gt; 6 &amp;&amp; time.getHour() &lt; 11)</w:t>
+      </w:r>
+      <w:r>
+        <w:rPr>
+          <w:rStyle w:val="CODE"/>
+        </w:rPr>
+        <w:br/>
+        <w:t xml:space="preserve">        greeting = MyMessages.HelloMorning;</w:t>
+      </w:r>
+      <w:r>
+        <w:rPr>
+          <w:rStyle w:val="CODE"/>
+        </w:rPr>
+        <w:br/>
+        <w:t xml:space="preserve">    player.send(MyMessages.HelloWorld,</w:t>
+      </w:r>
+      <w:r>
+        <w:rPr>
+          <w:rStyle w:val="CODE"/>
+        </w:rPr>
+        <w:br/>
+        <w:t xml:space="preserve">        greeting.toArg(),</w:t>
+      </w:r>
+      <w:r>
+        <w:rPr>
+          <w:rStyle w:val="CODE"/>
+        </w:rPr>
+        <w:br/>
+        <w:t xml:space="preserve">        player.getBukkitPlayer().getDisplayName(),</w:t>
+      </w:r>
+      <w:r>
+        <w:rPr>
+          <w:rStyle w:val="CODE"/>
+        </w:rPr>
+        <w:br/>
+        <w:t xml:space="preserve">        player.getPlayerUUID().toString());</w:t>
+      </w:r>
+    </w:p>
+    <w:p>
+      <w:pPr>
+        <w:rPr>
+          <w:lang w:val="en-US"/>
+        </w:rPr>
+      </w:pPr>
+    </w:p>
+    <w:p>
+      <w:pPr>
+        <w:rPr>
+          <w:lang w:val="en-US"/>
+        </w:rPr>
+      </w:pPr>
+      <w:r>
+        <w:rPr>
+          <w:lang w:val="en-US"/>
+        </w:rPr>
+        <w:t>The most important thing is to convert the nested message to a serializable by using method “toArg”.</w:t>
+      </w:r>
+    </w:p>
+    <w:p>
+      <w:pPr>
+        <w:rPr>
+          <w:lang w:val="en-US"/>
+        </w:rPr>
+      </w:pPr>
+      <w:r>
+        <w:rPr>
+          <w:b/>
+          <w:i/>
+          <w:lang w:val="en-US"/>
+        </w:rPr>
+        <w:t xml:space="preserve">Hint: </w:t>
+      </w:r>
+      <w:r>
+        <w:rPr>
+          <w:lang w:val="en-US"/>
+        </w:rPr>
+        <w:t>The nested message has its own argument list. Pass arguments to method “toArg”. The nested message does NOT use the arguments of the container message.</w:t>
+      </w:r>
+    </w:p>
+    <w:p>
+      <w:pPr>
+        <w:rPr>
+          <w:lang w:val="en-US"/>
+        </w:rPr>
+      </w:pPr>
+    </w:p>
+    <w:p>
+      <w:pPr>
+        <w:pStyle w:val="berschrift3"/>
+        <w:rPr>
+          <w:lang w:val="en-US"/>
+        </w:rPr>
+      </w:pPr>
+      <w:bookmarkStart w:id="43" w:name="_Toc468634759"/>
+      <w:r>
+        <w:rPr>
+          <w:lang w:val="en-US"/>
+        </w:rPr>
+        <w:t>Multi line messages</w:t>
+      </w:r>
+      <w:bookmarkEnd w:id="43"/>
+    </w:p>
+    <w:p>
+      <w:pPr>
+        <w:rPr>
+          <w:lang w:val="en-US"/>
+        </w:rPr>
+      </w:pPr>
+      <w:r>
+        <w:rPr>
+          <w:lang w:val="en-US"/>
+        </w:rPr>
+        <w:t>MCLIB supports messages over multiple lines. You do not have to take care about number of lines. If an administrator likes he can add as many lines as he wants to.</w:t>
+      </w:r>
+    </w:p>
+    <w:p>
+      <w:pPr>
+        <w:rPr>
+          <w:lang w:val="en-US"/>
+        </w:rPr>
+      </w:pPr>
+      <w:r>
+        <w:rPr>
+          <w:lang w:val="en-US"/>
+        </w:rPr>
+        <w:t>You can use every parameter in each line.</w:t>
+      </w:r>
+    </w:p>
+    <w:p>
+      <w:pPr>
+        <w:rPr>
+          <w:lang w:val="en-US"/>
+        </w:rPr>
+      </w:pPr>
+      <w:r>
+        <w:rPr>
+          <w:rStyle w:val="CODE"/>
+        </w:rPr>
+        <w:t xml:space="preserve">        @LocalizedMessageList(</w:t>
+      </w:r>
+      <w:r>
+        <w:rPr>
+          <w:rStyle w:val="CODE"/>
+        </w:rPr>
+        <w:br/>
+        <w:t xml:space="preserve">            value = {“Hello, %1$s.”,</w:t>
+      </w:r>
+      <w:r>
+        <w:rPr>
+          <w:rStyle w:val="CODE"/>
+        </w:rPr>
+        <w:br/>
+        <w:t xml:space="preserve">                “Your name is %1$s.”,</w:t>
+      </w:r>
+      <w:r>
+        <w:rPr>
+          <w:rStyle w:val="CODE"/>
+        </w:rPr>
+        <w:br/>
+        <w:t xml:space="preserve">                “You are welcome to this Minecraft world.”</w:t>
+      </w:r>
+      <w:r>
+        <w:rPr>
+          <w:rStyle w:val="CODE"/>
+        </w:rPr>
+        <w:t>,</w:t>
+      </w:r>
+      <w:r>
+        <w:rPr>
+          <w:rStyle w:val="CODE"/>
+        </w:rPr>
+        <w:br/>
+        <w:t xml:space="preserve">                “Your UUID is %2$s.”</w:t>
+      </w:r>
+      <w:r>
+        <w:rPr>
+          <w:rStyle w:val="CODE"/>
+        </w:rPr>
+        <w:t>}</w:t>
+      </w:r>
+      <w:r>
+        <w:rPr>
+          <w:rStyle w:val="CODE"/>
+        </w:rPr>
+        <w:br/>
+        <w:t xml:space="preserve">            severity = MessageSeverityType.Success</w:t>
+      </w:r>
+      <w:r>
+        <w:rPr>
+          <w:rStyle w:val="CODE"/>
+        </w:rPr>
+        <w:br/>
+        <w:t xml:space="preserve">        )</w:t>
+      </w:r>
+      <w:r>
+        <w:rPr>
+          <w:rStyle w:val="CODE"/>
+        </w:rPr>
+        <w:br/>
+        <w:t xml:space="preserve">        Hello</w:t>
+      </w:r>
+      <w:r>
+        <w:rPr>
+          <w:rStyle w:val="CODE"/>
+        </w:rPr>
+        <w:t>MultiLine</w:t>
+      </w:r>
+      <w:r>
+        <w:rPr>
+          <w:rStyle w:val="CODE"/>
+        </w:rPr>
+        <w:br/>
+      </w:r>
+    </w:p>
+    <w:p>
+      <w:pPr>
+        <w:rPr>
+          <w:rStyle w:val="CODE"/>
+        </w:rPr>
+      </w:pPr>
+      <w:r>
+        <w:rPr>
+          <w:lang w:val="en-US"/>
+        </w:rPr>
+        <w:lastRenderedPageBreak/>
+        <w:t xml:space="preserve">You can </w:t>
+      </w:r>
+      <w:r>
+        <w:rPr>
+          <w:lang w:val="en-US"/>
+        </w:rPr>
+        <w:t xml:space="preserve">use </w:t>
+      </w:r>
+      <w:r>
+        <w:rPr>
+          <w:lang w:val="en-US"/>
+        </w:rPr>
+        <w:t>th</w:t>
+      </w:r>
+      <w:r>
+        <w:rPr>
+          <w:lang w:val="en-US"/>
+        </w:rPr>
+        <w:t>is multi-line</w:t>
+      </w:r>
+      <w:r>
+        <w:rPr>
+          <w:lang w:val="en-US"/>
+        </w:rPr>
+        <w:t xml:space="preserve"> message like any other single line message.</w:t>
+      </w:r>
+      <w:r>
+        <w:rPr>
+          <w:lang w:val="en-US"/>
+        </w:rPr>
+        <w:br/>
+      </w:r>
+      <w:r>
+        <w:rPr>
+          <w:rStyle w:val="CODE"/>
+        </w:rPr>
+        <w:t xml:space="preserve">    final McPlayerInterface player = …;</w:t>
+      </w:r>
+      <w:r>
+        <w:rPr>
+          <w:rStyle w:val="CODE"/>
+        </w:rPr>
+        <w:br/>
+        <w:t xml:space="preserve">    player.send(MyMessages.</w:t>
+      </w:r>
+      <w:r>
+        <w:rPr>
+          <w:rStyle w:val="CODE"/>
+        </w:rPr>
+        <w:t>HelloMultiLine</w:t>
+      </w:r>
+      <w:r>
+        <w:rPr>
+          <w:rStyle w:val="CODE"/>
+        </w:rPr>
+        <w:t>,</w:t>
+      </w:r>
+      <w:r>
+        <w:rPr>
+          <w:rStyle w:val="CODE"/>
+        </w:rPr>
+        <w:br/>
+        <w:t xml:space="preserve">        player.getBukkitPlayer().getDisplayName(),</w:t>
+      </w:r>
+      <w:r>
+        <w:rPr>
+          <w:rStyle w:val="CODE"/>
+        </w:rPr>
+        <w:br/>
+        <w:t xml:space="preserve">        player.getPlayerUUID().toString());</w:t>
+      </w:r>
+    </w:p>
+    <w:p>
+      <w:pPr>
+        <w:rPr>
+          <w:lang w:val="en-US"/>
+        </w:rPr>
+      </w:pPr>
+    </w:p>
+    <w:p>
+      <w:pPr>
+        <w:pStyle w:val="berschrift3"/>
+        <w:rPr>
+          <w:lang w:val="en-US"/>
+        </w:rPr>
+      </w:pPr>
+      <w:bookmarkStart w:id="44" w:name="_Toc468634760"/>
+      <w:r>
+        <w:rPr>
+          <w:lang w:val="en-US"/>
+        </w:rPr>
+        <w:t>Language packs</w:t>
+      </w:r>
+      <w:bookmarkEnd w:id="44"/>
     </w:p>
     <w:p>
       <w:pPr>
@@ -17817,14 +19212,95 @@
           <w:lang w:val="en-US"/>
         </w:rPr>
       </w:pPr>
-      <w:bookmarkStart w:id="41" w:name="_Toc468533140"/>
-      <w:r>
-        <w:rPr>
-          <w:lang w:val="en-US"/>
-        </w:rPr>
-        <w:t>Multi line messages</w:t>
-      </w:r>
-      <w:bookmarkEnd w:id="41"/>
+      <w:bookmarkStart w:id="45" w:name="_Toc468634761"/>
+      <w:r>
+        <w:rPr>
+          <w:lang w:val="en-US"/>
+        </w:rPr>
+        <w:t>Exceptions with messages</w:t>
+      </w:r>
+      <w:bookmarkEnd w:id="45"/>
+    </w:p>
+    <w:p>
+      <w:pPr>
+        <w:rPr>
+          <w:lang w:val="en-US"/>
+        </w:rPr>
+      </w:pPr>
+      <w:r>
+        <w:rPr>
+          <w:lang w:val="en-US"/>
+        </w:rPr>
+        <w:t>In many situations, you are able to throw a McException. For example, to show up that a chat command Is invalid.</w:t>
+      </w:r>
+    </w:p>
+    <w:p>
+      <w:pPr>
+        <w:rPr>
+          <w:lang w:val="en-US"/>
+        </w:rPr>
+      </w:pPr>
+      <w:r>
+        <w:rPr>
+          <w:lang w:val="en-US"/>
+        </w:rPr>
+        <w:t>If you have a look at the constructors, you will see all constructors taking localized messages as arguments. The reason is simple. Exceptions may not only be caught and logged into the server logs. They may be used to report the errors to the users too.</w:t>
+      </w:r>
+    </w:p>
+    <w:p>
+      <w:pPr>
+        <w:rPr>
+          <w:lang w:val="en-US"/>
+        </w:rPr>
+      </w:pPr>
+      <w:r>
+        <w:rPr>
+          <w:lang w:val="en-US"/>
+        </w:rPr>
+        <w:t>Keep in mind: Every time you throw a McException a user may read the message of the exception.</w:t>
+      </w:r>
+    </w:p>
+    <w:p>
+      <w:pPr>
+        <w:rPr>
+          <w:lang w:val="en-US"/>
+        </w:rPr>
+      </w:pPr>
+      <w:r>
+        <w:rPr>
+          <w:lang w:val="en-US"/>
+        </w:rPr>
+        <w:t>There is a good default message (see following chapters) you may use as a wrapper. It simply says “internal error” for normal users and print some useful information for administrators.</w:t>
+      </w:r>
+      <w:r>
+        <w:rPr>
+          <w:lang w:val="en-US"/>
+        </w:rPr>
+        <w:t xml:space="preserve"> You can use them for wrapping other exceptions, for example a SQLException from JDBC.</w:t>
+      </w:r>
+    </w:p>
+    <w:p>
+      <w:pPr>
+        <w:rPr>
+          <w:lang w:val="en-US"/>
+        </w:rPr>
+      </w:pPr>
+    </w:p>
+    <w:p>
+      <w:pPr>
+        <w:pStyle w:val="berschrift3"/>
+        <w:rPr>
+          <w:lang w:val="en-US"/>
+        </w:rPr>
+      </w:pPr>
+      <w:bookmarkStart w:id="46" w:name="_Toc468634762"/>
+      <w:r>
+        <w:rPr>
+          <w:lang w:val="en-US"/>
+        </w:rPr>
+        <w:t>messages.yml and Message comments</w:t>
+      </w:r>
+      <w:bookmarkEnd w:id="46"/>
     </w:p>
     <w:p>
       <w:pPr>
@@ -17853,14 +19329,1484 @@
           <w:lang w:val="en-US"/>
         </w:rPr>
       </w:pPr>
-      <w:bookmarkStart w:id="42" w:name="_Toc468533141"/>
-      <w:r>
-        <w:rPr>
-          <w:lang w:val="en-US"/>
-        </w:rPr>
-        <w:t>Language packs</w:t>
-      </w:r>
-      <w:bookmarkEnd w:id="42"/>
+      <w:bookmarkStart w:id="47" w:name="_Toc468634763"/>
+      <w:r>
+        <w:rPr>
+          <w:lang w:val="en-US"/>
+        </w:rPr>
+        <w:t>Predefined messages</w:t>
+      </w:r>
+      <w:bookmarkEnd w:id="47"/>
+    </w:p>
+    <w:p>
+      <w:pPr>
+        <w:rPr>
+          <w:lang w:val="en-US"/>
+        </w:rPr>
+      </w:pPr>
+      <w:r>
+        <w:rPr>
+          <w:lang w:val="en-US"/>
+        </w:rPr>
+        <w:t>All predefined messages are present in enumeration CommonMessages within the API.</w:t>
+      </w:r>
+    </w:p>
+    <w:p>
+      <w:pPr>
+        <w:pStyle w:val="berschrift4"/>
+        <w:rPr>
+          <w:lang w:val="en-US"/>
+        </w:rPr>
+      </w:pPr>
+      <w:r>
+        <w:rPr>
+          <w:lang w:val="en-US"/>
+        </w:rPr>
+        <w:t>Command handling messages</w:t>
+      </w:r>
+    </w:p>
+    <w:p>
+      <w:pPr>
+        <w:pStyle w:val="berschrift5"/>
+        <w:rPr>
+          <w:lang w:val="en-US"/>
+        </w:rPr>
+      </w:pPr>
+      <w:r>
+        <w:rPr>
+          <w:lang w:val="en-US"/>
+        </w:rPr>
+        <w:t>InvokeIngame</w:t>
+      </w:r>
+    </w:p>
+    <w:p>
+      <w:pPr>
+        <w:rPr>
+          <w:lang w:val="en-US"/>
+        </w:rPr>
+      </w:pPr>
+      <w:r>
+        <w:rPr>
+          <w:lang w:val="en-US"/>
+        </w:rPr>
+        <w:t>Command invocations may be written from players within chat or from console. Sometime you require that a player is executing a command.</w:t>
+      </w:r>
+    </w:p>
+    <w:p>
+      <w:pPr>
+        <w:rPr>
+          <w:lang w:val="en-US"/>
+        </w:rPr>
+      </w:pPr>
+      <w:r>
+        <w:rPr>
+          <w:lang w:val="en-US"/>
+        </w:rPr>
+        <w:t>Class AbstractCompositeCommand already has some example code to use it:</w:t>
+      </w:r>
+    </w:p>
+    <w:p>
+      <w:pPr>
+        <w:rPr>
+          <w:rStyle w:val="CODE"/>
+        </w:rPr>
+      </w:pPr>
+      <w:r>
+        <w:rPr>
+          <w:rStyle w:val="CODE"/>
+        </w:rPr>
+        <w:t xml:space="preserve">    command.when(c -&gt; !c.isPlayer()).thenThrow(CommonMessages.InvokeIngame);</w:t>
+      </w:r>
+    </w:p>
+    <w:p>
+      <w:pPr>
+        <w:pStyle w:val="berschrift5"/>
+        <w:rPr>
+          <w:lang w:val="en-US"/>
+        </w:rPr>
+      </w:pPr>
+      <w:r>
+        <w:rPr>
+          <w:lang w:val="en-US"/>
+        </w:rPr>
+        <w:t>NoPermissionForCommand</w:t>
+      </w:r>
+    </w:p>
+    <w:p>
+      <w:pPr>
+        <w:rPr>
+          <w:lang w:val="en-US"/>
+        </w:rPr>
+      </w:pPr>
+      <w:r>
+        <w:rPr>
+          <w:lang w:val="en-US"/>
+        </w:rPr>
+        <w:t xml:space="preserve">Use this message if a player has no permission to use a command. </w:t>
+      </w:r>
+      <w:r>
+        <w:rPr>
+          <w:lang w:val="en-US"/>
+        </w:rPr>
+        <w:t xml:space="preserve">An </w:t>
+      </w:r>
+      <w:r>
+        <w:rPr>
+          <w:lang w:val="en-US"/>
+        </w:rPr>
+        <w:t>example code</w:t>
+      </w:r>
+      <w:r>
+        <w:rPr>
+          <w:lang w:val="en-US"/>
+        </w:rPr>
+        <w:t xml:space="preserve"> fragment</w:t>
+      </w:r>
+      <w:r>
+        <w:rPr>
+          <w:lang w:val="en-US"/>
+        </w:rPr>
+        <w:t>:</w:t>
+      </w:r>
+    </w:p>
+    <w:p>
+      <w:pPr>
+        <w:rPr>
+          <w:rStyle w:val="CODE"/>
+        </w:rPr>
+      </w:pPr>
+      <w:r>
+        <w:rPr>
+          <w:rStyle w:val="CODE"/>
+        </w:rPr>
+        <w:t xml:space="preserve">    if (!player.checkPermission(MyPermission.DoSomething))</w:t>
+      </w:r>
+      <w:r>
+        <w:rPr>
+          <w:rStyle w:val="CODE"/>
+        </w:rPr>
+        <w:br/>
+        <w:t xml:space="preserve">        throw new McException(CommonMessages.NoPermissionForCommand,</w:t>
+      </w:r>
+      <w:r>
+        <w:rPr>
+          <w:rStyle w:val="CODE"/>
+        </w:rPr>
+        <w:br/>
+        <w:t xml:space="preserve">            “do something”</w:t>
+      </w:r>
+      <w:r>
+        <w:rPr>
+          <w:rStyle w:val="CODE"/>
+        </w:rPr>
+        <w:t>);</w:t>
+      </w:r>
+    </w:p>
+    <w:p>
+      <w:pPr>
+        <w:rPr>
+          <w:lang w:val="en-US"/>
+        </w:rPr>
+      </w:pPr>
+    </w:p>
+    <w:p>
+      <w:pPr>
+        <w:rPr>
+          <w:rStyle w:val="CODE"/>
+        </w:rPr>
+      </w:pPr>
+      <w:r>
+        <w:rPr>
+          <w:rStyle w:val="CODE"/>
+        </w:rPr>
+        <w:t xml:space="preserve">    command.permThrowException(MyPermission.GreetMe, command.getCommandPath());</w:t>
+      </w:r>
+    </w:p>
+    <w:p>
+      <w:pPr>
+        <w:rPr>
+          <w:lang w:val="en-US"/>
+        </w:rPr>
+      </w:pPr>
+    </w:p>
+    <w:p>
+      <w:pPr>
+        <w:pStyle w:val="berschrift5"/>
+        <w:rPr>
+          <w:lang w:val="en-US"/>
+        </w:rPr>
+      </w:pPr>
+      <w:r>
+        <w:t>CommandDisabled</w:t>
+      </w:r>
+    </w:p>
+    <w:p>
+      <w:pPr>
+        <w:rPr>
+          <w:lang w:val="en-US"/>
+        </w:rPr>
+      </w:pPr>
+      <w:r>
+        <w:rPr>
+          <w:lang w:val="en-US"/>
+        </w:rPr>
+        <w:t>This message indicates that something is disabled.</w:t>
+      </w:r>
+    </w:p>
+    <w:p>
+      <w:pPr>
+        <w:rPr>
+          <w:lang w:val="en-US"/>
+        </w:rPr>
+      </w:pPr>
+      <w:r>
+        <w:rPr>
+          <w:rStyle w:val="CODE"/>
+        </w:rPr>
+        <w:t xml:space="preserve">    command.when(c -&gt; myConfig.enabled.getBoolean()).</w:t>
+      </w:r>
+      <w:r>
+        <w:rPr>
+          <w:rStyle w:val="CODE"/>
+        </w:rPr>
+        <w:br/>
+        <w:t xml:space="preserve">        thenThrow(CommonMessages.CommandDisabled, command.getCommandPath());</w:t>
+      </w:r>
+    </w:p>
+    <w:p>
+      <w:pPr>
+        <w:rPr>
+          <w:lang w:val="en-US"/>
+        </w:rPr>
+      </w:pPr>
+    </w:p>
+    <w:p>
+      <w:pPr>
+        <w:pStyle w:val="berschrift5"/>
+        <w:rPr>
+          <w:lang w:val="en-US"/>
+        </w:rPr>
+      </w:pPr>
+      <w:r>
+        <w:rPr>
+          <w:lang w:val="en-US"/>
+        </w:rPr>
+        <w:t>TooManyArguments</w:t>
+      </w:r>
+    </w:p>
+    <w:p>
+      <w:pPr>
+        <w:rPr>
+          <w:lang w:val="en-US"/>
+        </w:rPr>
+      </w:pPr>
+      <w:r>
+        <w:rPr>
+          <w:lang w:val="en-US"/>
+        </w:rPr>
+        <w:t>Usually commands take arguments. If you get too many arguments from user, you can use this message.</w:t>
+      </w:r>
+    </w:p>
+    <w:p>
+      <w:pPr>
+        <w:rPr>
+          <w:rStyle w:val="CODE"/>
+        </w:rPr>
+      </w:pPr>
+      <w:r>
+        <w:rPr>
+          <w:rStyle w:val="CODE"/>
+        </w:rPr>
+        <w:t xml:space="preserve">    if (command.getArgs().length != 2)</w:t>
+      </w:r>
+      <w:r>
+        <w:rPr>
+          <w:rStyle w:val="CODE"/>
+        </w:rPr>
+        <w:br/>
+        <w:t xml:space="preserve">        command.send(CommonMessages.TooManyArguments);</w:t>
+      </w:r>
+    </w:p>
+    <w:p>
+      <w:pPr>
+        <w:rPr>
+          <w:lang w:val="en-US"/>
+        </w:rPr>
+      </w:pPr>
+    </w:p>
+    <w:p>
+      <w:pPr>
+        <w:pStyle w:val="berschrift4"/>
+        <w:rPr>
+          <w:lang w:val="en-US"/>
+        </w:rPr>
+      </w:pPr>
+      <w:r>
+        <w:rPr>
+          <w:lang w:val="en-US"/>
+        </w:rPr>
+        <w:t>Other messages</w:t>
+      </w:r>
+    </w:p>
+    <w:p>
+      <w:pPr>
+        <w:pStyle w:val="berschrift5"/>
+        <w:rPr>
+          <w:lang w:val="en-US"/>
+        </w:rPr>
+      </w:pPr>
+      <w:r>
+        <w:rPr>
+          <w:lang w:val="en-US"/>
+        </w:rPr>
+        <w:t>InternalError</w:t>
+      </w:r>
+    </w:p>
+    <w:p>
+      <w:pPr>
+        <w:rPr>
+          <w:lang w:val="en-US"/>
+        </w:rPr>
+      </w:pPr>
+      <w:r>
+        <w:rPr>
+          <w:lang w:val="en-US"/>
+        </w:rPr>
+        <w:t>If something goes terribly wrong, for example you caught an exception you normally do not get use this message.</w:t>
+      </w:r>
+      <w:r>
+        <w:rPr>
+          <w:lang w:val="en-US"/>
+        </w:rPr>
+        <w:t xml:space="preserve"> Sample code from exception handling:</w:t>
+      </w:r>
+    </w:p>
+    <w:p>
+      <w:pPr>
+        <w:rPr>
+          <w:rStyle w:val="CODE"/>
+        </w:rPr>
+      </w:pPr>
+      <w:r>
+        <w:rPr>
+          <w:rStyle w:val="CODE"/>
+        </w:rPr>
+        <w:t xml:space="preserve">    catch (Exception ex)</w:t>
+      </w:r>
+      <w:r>
+        <w:rPr>
+          <w:rStyle w:val="CODE"/>
+        </w:rPr>
+        <w:br/>
+        <w:t xml:space="preserve">    {</w:t>
+      </w:r>
+      <w:r>
+        <w:rPr>
+          <w:rStyle w:val="CODE"/>
+        </w:rPr>
+        <w:br/>
+        <w:t xml:space="preserve">        // do not forget to log this exception</w:t>
+      </w:r>
+      <w:r>
+        <w:rPr>
+          <w:rStyle w:val="CODE"/>
+        </w:rPr>
+        <w:t xml:space="preserve"> for stack trace etc.</w:t>
+      </w:r>
+      <w:r>
+        <w:rPr>
+          <w:rStyle w:val="CODE"/>
+        </w:rPr>
+        <w:br/>
+      </w:r>
+      <w:r>
+        <w:rPr>
+          <w:rStyle w:val="CODE"/>
+        </w:rPr>
+        <w:t xml:space="preserve">        throw new McException(CommonMessages.InternalError, ex.</w:t>
+      </w:r>
+      <w:r>
+        <w:rPr>
+          <w:rStyle w:val="CODE"/>
+        </w:rPr>
+        <w:t>getMessage()</w:t>
+      </w:r>
+      <w:r>
+        <w:rPr>
+          <w:rStyle w:val="CODE"/>
+        </w:rPr>
+        <w:t>);</w:t>
+      </w:r>
+      <w:r>
+        <w:rPr>
+          <w:rStyle w:val="CODE"/>
+        </w:rPr>
+        <w:br/>
+        <w:t xml:space="preserve">    }</w:t>
+      </w:r>
+    </w:p>
+    <w:p>
+      <w:pPr>
+        <w:rPr>
+          <w:lang w:val="en-US"/>
+        </w:rPr>
+      </w:pPr>
+    </w:p>
+    <w:p>
+      <w:pPr>
+        <w:pStyle w:val="berschrift2"/>
+        <w:rPr>
+          <w:lang w:val="en-US"/>
+        </w:rPr>
+      </w:pPr>
+      <w:bookmarkStart w:id="48" w:name="_Toc468634764"/>
+      <w:r>
+        <w:rPr>
+          <w:lang w:val="en-US"/>
+        </w:rPr>
+        <w:t>Command handling</w:t>
+      </w:r>
+      <w:bookmarkEnd w:id="48"/>
+    </w:p>
+    <w:p>
+      <w:pPr>
+        <w:rPr>
+          <w:lang w:val="en-US"/>
+        </w:rPr>
+      </w:pPr>
+      <w:r>
+        <w:rPr>
+          <w:lang w:val="en-US"/>
+        </w:rPr>
+        <w:t>MCLIB contains a small but powerful API for command handling. It helps you to pretty print your commands including help pages.</w:t>
+      </w:r>
+    </w:p>
+    <w:p>
+      <w:pPr>
+        <w:pStyle w:val="berschrift3"/>
+        <w:rPr>
+          <w:lang w:val="en-US"/>
+        </w:rPr>
+      </w:pPr>
+      <w:bookmarkStart w:id="49" w:name="_Toc468634765"/>
+      <w:r>
+        <w:rPr>
+          <w:lang w:val="en-US"/>
+        </w:rPr>
+        <w:t>onCommand method</w:t>
+      </w:r>
+      <w:bookmarkEnd w:id="49"/>
+    </w:p>
+    <w:p>
+      <w:pPr>
+        <w:rPr>
+          <w:lang w:val="en-US"/>
+        </w:rPr>
+      </w:pPr>
+      <w:r>
+        <w:rPr>
+          <w:lang w:val="en-US"/>
+        </w:rPr>
+        <w:t>As usual override the “onCommand” method of your plugin.</w:t>
+      </w:r>
+      <w:r>
+        <w:rPr>
+          <w:lang w:val="en-US"/>
+        </w:rPr>
+        <w:t xml:space="preserve"> Use the following code snippet to handle the commands.</w:t>
+      </w:r>
+    </w:p>
+    <w:p>
+      <w:pPr>
+        <w:rPr>
+          <w:rStyle w:val="CODE"/>
+        </w:rPr>
+      </w:pPr>
+      <w:r>
+        <w:rPr>
+          <w:rStyle w:val="CODE"/>
+        </w:rPr>
+        <w:t>public boolean onCommand(CommandSender sender, Command command, String label, String[] args)</w:t>
+      </w:r>
+      <w:r>
+        <w:rPr>
+          <w:rStyle w:val="CODE"/>
+        </w:rPr>
+        <w:br/>
+        <w:t>{</w:t>
+      </w:r>
+      <w:r>
+        <w:rPr>
+          <w:rStyle w:val="CODE"/>
+        </w:rPr>
+        <w:br/>
+        <w:t xml:space="preserve">    // maybe divide multiple commands if your plugin as more than one command.</w:t>
+      </w:r>
+      <w:r>
+        <w:rPr>
+          <w:rStyle w:val="CODE"/>
+        </w:rPr>
+        <w:br/>
+        <w:t xml:space="preserve">    final CommandImpl cmd = new CommandImpl(</w:t>
+      </w:r>
+      <w:r>
+        <w:rPr>
+          <w:rStyle w:val="CODE"/>
+        </w:rPr>
+        <w:br/>
+        <w:t xml:space="preserve">        sender, command, label, args,</w:t>
+      </w:r>
+      <w:r>
+        <w:rPr>
+          <w:rStyle w:val="CODE"/>
+        </w:rPr>
+        <w:br/>
+        <w:t xml:space="preserve">        “/mycommand”);</w:t>
+      </w:r>
+      <w:r>
+        <w:rPr>
+          <w:rStyle w:val="CODE"/>
+        </w:rPr>
+        <w:br/>
+        <w:t xml:space="preserve">    try</w:t>
+      </w:r>
+      <w:r>
+        <w:rPr>
+          <w:rStyle w:val="CODE"/>
+        </w:rPr>
+        <w:br/>
+        <w:t xml:space="preserve">    {</w:t>
+      </w:r>
+      <w:r>
+        <w:rPr>
+          <w:rStyle w:val="CODE"/>
+        </w:rPr>
+        <w:br/>
+      </w:r>
+      <w:r>
+        <w:rPr>
+          <w:rStyle w:val="CODE"/>
+        </w:rPr>
+        <w:lastRenderedPageBreak/>
+        <w:t xml:space="preserve">        McLibInterface.instance().runInNewContext(() -&gt; {</w:t>
+      </w:r>
+      <w:r>
+        <w:rPr>
+          <w:rStyle w:val="CODE"/>
+        </w:rPr>
+        <w:br/>
+        <w:t xml:space="preserve">            McLibInterface.instance().setContext(McPlayerInterface.class,</w:t>
+      </w:r>
+      <w:r>
+        <w:rPr>
+          <w:rStyle w:val="CODE"/>
+        </w:rPr>
+        <w:br/>
+        <w:t xml:space="preserve">                cmd.getPlayer());</w:t>
+      </w:r>
+      <w:r>
+        <w:rPr>
+          <w:rStyle w:val="CODE"/>
+        </w:rPr>
+        <w:br/>
+        <w:t xml:space="preserve">            this.myCommand.handle(cmd);</w:t>
+      </w:r>
+      <w:r>
+        <w:rPr>
+          <w:rStyle w:val="CODE"/>
+        </w:rPr>
+        <w:br/>
+        <w:t xml:space="preserve">        });</w:t>
+      </w:r>
+      <w:r>
+        <w:rPr>
+          <w:rStyle w:val="CODE"/>
+        </w:rPr>
+        <w:br/>
+        <w:t xml:space="preserve">    }</w:t>
+      </w:r>
+      <w:r>
+        <w:rPr>
+          <w:rStyle w:val="CODE"/>
+        </w:rPr>
+        <w:br/>
+        <w:t xml:space="preserve">    catch (McException ex)</w:t>
+      </w:r>
+      <w:r>
+        <w:rPr>
+          <w:rStyle w:val="CODE"/>
+        </w:rPr>
+        <w:br/>
+        <w:t xml:space="preserve">    {</w:t>
+      </w:r>
+      <w:r>
+        <w:rPr>
+          <w:rStyle w:val="CODE"/>
+        </w:rPr>
+        <w:br/>
+        <w:t xml:space="preserve">        cmd.send(e.getErrorMessage(), e.getArgs());</w:t>
+      </w:r>
+      <w:r>
+        <w:rPr>
+          <w:rStyle w:val="CODE"/>
+        </w:rPr>
+        <w:br/>
+        <w:t xml:space="preserve">    }</w:t>
+      </w:r>
+      <w:r>
+        <w:rPr>
+          <w:rStyle w:val="CODE"/>
+        </w:rPr>
+        <w:br/>
+        <w:t xml:space="preserve">    return true;</w:t>
+      </w:r>
+      <w:r>
+        <w:rPr>
+          <w:rStyle w:val="CODE"/>
+        </w:rPr>
+        <w:br/>
+        <w:t>}</w:t>
+      </w:r>
+    </w:p>
+    <w:p>
+      <w:pPr>
+        <w:rPr>
+          <w:lang w:val="en-US"/>
+        </w:rPr>
+      </w:pPr>
+    </w:p>
+    <w:p>
+      <w:pPr>
+        <w:rPr>
+          <w:lang w:val="en-US"/>
+        </w:rPr>
+      </w:pPr>
+      <w:r>
+        <w:rPr>
+          <w:lang w:val="en-US"/>
+        </w:rPr>
+        <w:t>There is happening some magic. At first a CommandImpl is created. This is a helper class for the command handling. It contains some useful things like sending localized messages to player/console.</w:t>
+      </w:r>
+    </w:p>
+    <w:p>
+      <w:pPr>
+        <w:rPr>
+          <w:lang w:val="en-US"/>
+        </w:rPr>
+      </w:pPr>
+      <w:r>
+        <w:rPr>
+          <w:lang w:val="en-US"/>
+        </w:rPr>
+        <w:t>At second step, we invoke “runInNewContext”. Do not wonder about this step if you do not understand it yet. The context handling is explained later in its own chapter.</w:t>
+      </w:r>
+    </w:p>
+    <w:p>
+      <w:pPr>
+        <w:rPr>
+          <w:lang w:val="en-US"/>
+        </w:rPr>
+      </w:pPr>
+      <w:r>
+        <w:rPr>
+          <w:lang w:val="en-US"/>
+        </w:rPr>
+        <w:t>The important line is “this.myCommand.handle(cmd)”. Here we delegate the work to a specific command handler.</w:t>
+      </w:r>
+      <w:r>
+        <w:rPr>
+          <w:lang w:val="en-US"/>
+        </w:rPr>
+        <w:t xml:space="preserve"> The command handler can be a simple variable created in constructor or “onEnable”. I will now explain what type of command handlers can be used.</w:t>
+      </w:r>
+    </w:p>
+    <w:p>
+      <w:pPr>
+        <w:rPr>
+          <w:lang w:val="en-US"/>
+        </w:rPr>
+      </w:pPr>
+      <w:r>
+        <w:rPr>
+          <w:lang w:val="en-US"/>
+        </w:rPr>
+        <w:t>You may implement your own command handler of course.</w:t>
+      </w:r>
+    </w:p>
+    <w:p>
+      <w:pPr>
+        <w:rPr>
+          <w:lang w:val="en-US"/>
+        </w:rPr>
+      </w:pPr>
+    </w:p>
+    <w:p>
+      <w:pPr>
+        <w:pStyle w:val="berschrift3"/>
+        <w:rPr>
+          <w:lang w:val="en-US"/>
+        </w:rPr>
+      </w:pPr>
+      <w:bookmarkStart w:id="50" w:name="_Toc468634766"/>
+      <w:r>
+        <w:rPr>
+          <w:lang w:val="en-US"/>
+        </w:rPr>
+        <w:t>onTabComplete command</w:t>
+      </w:r>
+      <w:bookmarkEnd w:id="50"/>
+    </w:p>
+    <w:p>
+      <w:pPr>
+        <w:rPr>
+          <w:lang w:val="en-US"/>
+        </w:rPr>
+      </w:pPr>
+      <w:r>
+        <w:rPr>
+          <w:lang w:val="en-US"/>
+        </w:rPr>
+        <w:t>MCLIB requires tab completion and it is always a good help for players to support this in your command handlers.</w:t>
+      </w:r>
+    </w:p>
+    <w:p>
+      <w:pPr>
+        <w:rPr>
+          <w:lang w:val="en-US"/>
+        </w:rPr>
+      </w:pPr>
+      <w:r>
+        <w:rPr>
+          <w:lang w:val="en-US"/>
+        </w:rPr>
+        <w:t>Use the following snippet:</w:t>
+      </w:r>
+    </w:p>
+    <w:p>
+      <w:pPr>
+        <w:rPr>
+          <w:rStyle w:val="CODE"/>
+        </w:rPr>
+      </w:pPr>
+      <w:r>
+        <w:rPr>
+          <w:rStyle w:val="CODE"/>
+        </w:rPr>
+        <w:t>public boolean onTabComplete(CommandSender sender, Command command, String alias, String[] args)</w:t>
+      </w:r>
+      <w:r>
+        <w:rPr>
+          <w:rStyle w:val="CODE"/>
+        </w:rPr>
+        <w:br/>
+        <w:t>{</w:t>
+      </w:r>
+      <w:r>
+        <w:rPr>
+          <w:rStyle w:val="CODE"/>
+        </w:rPr>
+        <w:br/>
+        <w:t xml:space="preserve">    // maybe divide multiple commands if your plugin as more than one command.</w:t>
+      </w:r>
+      <w:r>
+        <w:rPr>
+          <w:rStyle w:val="CODE"/>
+        </w:rPr>
+        <w:br/>
+        <w:t xml:space="preserve">    String lastArg = null;</w:t>
+      </w:r>
+      <w:r>
+        <w:rPr>
+          <w:rStyle w:val="CODE"/>
+        </w:rPr>
+        <w:br/>
+        <w:t xml:space="preserve">    String[] newArgs = null;</w:t>
+      </w:r>
+      <w:r>
+        <w:rPr>
+          <w:rStyle w:val="CODE"/>
+        </w:rPr>
+        <w:br/>
+        <w:t xml:space="preserve">    if (args.length &gt; 0)</w:t>
+      </w:r>
+      <w:r>
+        <w:rPr>
+          <w:rStyle w:val="CODE"/>
+        </w:rPr>
+        <w:br/>
+        <w:t xml:space="preserve">    {</w:t>
+      </w:r>
+      <w:r>
+        <w:rPr>
+          <w:rStyle w:val="CODE"/>
+        </w:rPr>
+        <w:br/>
+        <w:t xml:space="preserve">        lastArg = args[args.length – 1].toLowerCase();</w:t>
+      </w:r>
+      <w:r>
+        <w:rPr>
+          <w:rStyle w:val="CODE"/>
+        </w:rPr>
+        <w:br/>
+        <w:t xml:space="preserve">        newArgs = Arrays.copyOf(args, args.length – 1);</w:t>
+      </w:r>
+      <w:r>
+        <w:rPr>
+          <w:rStyle w:val="CODE"/>
+        </w:rPr>
+        <w:br/>
+        <w:t xml:space="preserve">    }</w:t>
+      </w:r>
+      <w:r>
+        <w:rPr>
+          <w:rStyle w:val="CODE"/>
+        </w:rPr>
+        <w:br/>
+      </w:r>
+      <w:r>
+        <w:rPr>
+          <w:rStyle w:val="CODE"/>
+        </w:rPr>
+        <w:br/>
+        <w:t xml:space="preserve">    final CommandImpl cmd = new CommandImpl(</w:t>
+      </w:r>
+      <w:r>
+        <w:rPr>
+          <w:rStyle w:val="CODE"/>
+        </w:rPr>
+        <w:br/>
+        <w:t xml:space="preserve">        sender, command, null, args,</w:t>
+      </w:r>
+      <w:r>
+        <w:rPr>
+          <w:rStyle w:val="CODE"/>
+        </w:rPr>
+        <w:br/>
+        <w:t xml:space="preserve">        “/mycommand”);</w:t>
+      </w:r>
+      <w:r>
+        <w:rPr>
+          <w:rStyle w:val="CODE"/>
+        </w:rPr>
+        <w:br/>
+        <w:t xml:space="preserve">    final String last = lastArg;</w:t>
+      </w:r>
+      <w:r>
+        <w:rPr>
+          <w:rStyle w:val="CODE"/>
+        </w:rPr>
+        <w:br/>
+        <w:t xml:space="preserve">    try</w:t>
+      </w:r>
+      <w:r>
+        <w:rPr>
+          <w:rStyle w:val="CODE"/>
+        </w:rPr>
+        <w:br/>
+        <w:t xml:space="preserve">    {</w:t>
+      </w:r>
+      <w:r>
+        <w:rPr>
+          <w:rStyle w:val="CODE"/>
+        </w:rPr>
+        <w:br/>
+      </w:r>
+      <w:r>
+        <w:rPr>
+          <w:rStyle w:val="CODE"/>
+        </w:rPr>
+        <w:lastRenderedPageBreak/>
+        <w:t xml:space="preserve">        McLibInterface.instance().runInNewContext(() -&gt; {</w:t>
+      </w:r>
+      <w:r>
+        <w:rPr>
+          <w:rStyle w:val="CODE"/>
+        </w:rPr>
+        <w:br/>
+        <w:t xml:space="preserve">            McLibInterface.instance().setContext(McPlayerInterface.class,</w:t>
+      </w:r>
+      <w:r>
+        <w:rPr>
+          <w:rStyle w:val="CODE"/>
+        </w:rPr>
+        <w:br/>
+        <w:t xml:space="preserve">                cmd.getPlayer());</w:t>
+      </w:r>
+      <w:r>
+        <w:rPr>
+          <w:rStyle w:val="CODE"/>
+        </w:rPr>
+        <w:br/>
+        <w:t xml:space="preserve">            return this.myCommand.onTabComplete(cmd, last);</w:t>
+      </w:r>
+      <w:r>
+        <w:rPr>
+          <w:rStyle w:val="CODE"/>
+        </w:rPr>
+        <w:br/>
+        <w:t xml:space="preserve">        });</w:t>
+      </w:r>
+      <w:r>
+        <w:rPr>
+          <w:rStyle w:val="CODE"/>
+        </w:rPr>
+        <w:br/>
+        <w:t xml:space="preserve">    }</w:t>
+      </w:r>
+      <w:r>
+        <w:rPr>
+          <w:rStyle w:val="CODE"/>
+        </w:rPr>
+        <w:br/>
+        <w:t xml:space="preserve">    catch (McException ex)</w:t>
+      </w:r>
+      <w:r>
+        <w:rPr>
+          <w:rStyle w:val="CODE"/>
+        </w:rPr>
+        <w:br/>
+        <w:t xml:space="preserve">    {</w:t>
+      </w:r>
+      <w:r>
+        <w:rPr>
+          <w:rStyle w:val="CODE"/>
+        </w:rPr>
+        <w:br/>
+        <w:t xml:space="preserve">        cmd.send(e.getErrorMessage(), e.getArgs());</w:t>
+      </w:r>
+      <w:r>
+        <w:rPr>
+          <w:rStyle w:val="CODE"/>
+        </w:rPr>
+        <w:br/>
+        <w:t xml:space="preserve">    }</w:t>
+      </w:r>
+      <w:r>
+        <w:rPr>
+          <w:rStyle w:val="CODE"/>
+        </w:rPr>
+        <w:br/>
+        <w:t xml:space="preserve">    return Collections.emptyList();</w:t>
+      </w:r>
+      <w:r>
+        <w:rPr>
+          <w:rStyle w:val="CODE"/>
+        </w:rPr>
+        <w:br/>
+        <w:t>}</w:t>
+      </w:r>
+    </w:p>
+    <w:p>
+      <w:pPr>
+        <w:rPr>
+          <w:lang w:val="en-US"/>
+        </w:rPr>
+      </w:pPr>
+    </w:p>
+    <w:p>
+      <w:pPr>
+        <w:pStyle w:val="berschrift3"/>
+        <w:rPr>
+          <w:lang w:val="en-US"/>
+        </w:rPr>
+      </w:pPr>
+      <w:bookmarkStart w:id="51" w:name="_Toc468634767"/>
+      <w:r>
+        <w:rPr>
+          <w:lang w:val="en-US"/>
+        </w:rPr>
+        <w:t>AbstractCompositeCommandHandler</w:t>
+      </w:r>
+      <w:bookmarkEnd w:id="51"/>
+    </w:p>
+    <w:p>
+      <w:pPr>
+        <w:rPr>
+          <w:lang w:val="en-US"/>
+        </w:rPr>
+      </w:pPr>
+      <w:r>
+        <w:rPr>
+          <w:lang w:val="en-US"/>
+        </w:rPr>
+        <w:t>Whenever you like to have sub commands inherit this class.</w:t>
+      </w:r>
+    </w:p>
+    <w:p>
+      <w:pPr>
+        <w:rPr>
+          <w:lang w:val="en-US"/>
+        </w:rPr>
+      </w:pPr>
+      <w:r>
+        <w:rPr>
+          <w:lang w:val="en-US"/>
+        </w:rPr>
+        <w:t xml:space="preserve">In </w:t>
+      </w:r>
+      <w:r>
+        <w:rPr>
+          <w:lang w:val="en-US"/>
+        </w:rPr>
+        <w:t>Constructor,</w:t>
+      </w:r>
+      <w:r>
+        <w:rPr>
+          <w:lang w:val="en-US"/>
+        </w:rPr>
+        <w:t xml:space="preserve"> you can add your sub commands and in Usage method you can send a usage information to users that do not know how to use this command.</w:t>
+      </w:r>
+      <w:r>
+        <w:rPr>
+          <w:lang w:val="en-US"/>
+        </w:rPr>
+        <w:t xml:space="preserve"> The usage is displayed if either</w:t>
+      </w:r>
+    </w:p>
+    <w:p>
+      <w:pPr>
+        <w:pStyle w:val="Listenabsatz"/>
+        <w:numPr>
+          <w:ilvl w:val="0"/>
+          <w:numId w:val="13"/>
+        </w:numPr>
+        <w:rPr>
+          <w:lang w:val="en-US"/>
+        </w:rPr>
+      </w:pPr>
+      <w:r>
+        <w:rPr>
+          <w:lang w:val="en-US"/>
+        </w:rPr>
+        <w:t>No command arguments are given</w:t>
+      </w:r>
+    </w:p>
+    <w:p>
+      <w:pPr>
+        <w:pStyle w:val="Listenabsatz"/>
+        <w:numPr>
+          <w:ilvl w:val="0"/>
+          <w:numId w:val="13"/>
+        </w:numPr>
+        <w:rPr>
+          <w:lang w:val="en-US"/>
+        </w:rPr>
+      </w:pPr>
+      <w:r>
+        <w:rPr>
+          <w:lang w:val="en-US"/>
+        </w:rPr>
+        <w:t>An invalid sub command is given</w:t>
+      </w:r>
+    </w:p>
+    <w:p>
+      <w:pPr>
+        <w:rPr>
+          <w:lang w:val="en-US"/>
+        </w:rPr>
+      </w:pPr>
+    </w:p>
+    <w:p>
+      <w:pPr>
+        <w:rPr>
+          <w:lang w:val="en-US"/>
+        </w:rPr>
+      </w:pPr>
+      <w:r>
+        <w:rPr>
+          <w:lang w:val="en-US"/>
+        </w:rPr>
+        <w:t>Example constructor:</w:t>
+      </w:r>
+    </w:p>
+    <w:p>
+      <w:pPr>
+        <w:rPr>
+          <w:rStyle w:val="CODE"/>
+        </w:rPr>
+      </w:pPr>
+      <w:r>
+        <w:rPr>
+          <w:rStyle w:val="CODE"/>
+        </w:rPr>
+        <w:t xml:space="preserve">    this.subCommands.put(“help”, new HelpCommandHandler(this));</w:t>
+      </w:r>
+      <w:r>
+        <w:rPr>
+          <w:rStyle w:val="CODE"/>
+        </w:rPr>
+        <w:br/>
+        <w:t xml:space="preserve">    this.subCommands.put(“foo”, new FooCommandHandler());</w:t>
+      </w:r>
+      <w:r>
+        <w:rPr>
+          <w:rStyle w:val="CODE"/>
+        </w:rPr>
+        <w:br/>
+        <w:t xml:space="preserve">    this.subCommands.put(“bar”, new BarCommandHandler());</w:t>
+      </w:r>
+    </w:p>
+    <w:p>
+      <w:pPr>
+        <w:rPr>
+          <w:lang w:val="en-US"/>
+        </w:rPr>
+      </w:pPr>
+    </w:p>
+    <w:p>
+      <w:pPr>
+        <w:rPr>
+          <w:lang w:val="en-US"/>
+        </w:rPr>
+      </w:pPr>
+      <w:r>
+        <w:rPr>
+          <w:lang w:val="en-US"/>
+        </w:rPr>
+        <w:t>Here we have three sub commands. The help sub command uses another default class from API: The HelpCommandHandler. The other two sub commands are your own classes. They implement SubCommandHandlerInterface.</w:t>
+      </w:r>
+    </w:p>
+    <w:p>
+      <w:pPr>
+        <w:rPr>
+          <w:lang w:val="en-US"/>
+        </w:rPr>
+      </w:pPr>
+    </w:p>
+    <w:p>
+      <w:pPr>
+        <w:pStyle w:val="berschrift3"/>
+        <w:rPr>
+          <w:lang w:val="en-US"/>
+        </w:rPr>
+      </w:pPr>
+      <w:bookmarkStart w:id="52" w:name="_Toc468634768"/>
+      <w:r>
+        <w:rPr>
+          <w:lang w:val="en-US"/>
+        </w:rPr>
+        <w:t>SubCommandHandlerInterface</w:t>
+      </w:r>
+      <w:bookmarkEnd w:id="52"/>
+    </w:p>
+    <w:p>
+      <w:pPr>
+        <w:rPr>
+          <w:lang w:val="en-US"/>
+        </w:rPr>
+      </w:pPr>
+      <w:r>
+        <w:rPr>
+          <w:lang w:val="en-US"/>
+        </w:rPr>
+        <w:t>Building commands from sub commands requires you to create classes that implement this interface.</w:t>
+      </w:r>
+    </w:p>
+    <w:p>
+      <w:pPr>
+        <w:rPr>
+          <w:lang w:val="en-US"/>
+        </w:rPr>
+      </w:pPr>
+      <w:r>
+        <w:rPr>
+          <w:lang w:val="en-US"/>
+        </w:rPr>
+        <w:t xml:space="preserve">By default, all commands are always visible. You may override method “visible” to change this behavior. For </w:t>
+      </w:r>
+      <w:r>
+        <w:rPr>
+          <w:lang w:val="en-US"/>
+        </w:rPr>
+        <w:t>example,</w:t>
+      </w:r>
+      <w:r>
+        <w:rPr>
+          <w:lang w:val="en-US"/>
+        </w:rPr>
+        <w:t xml:space="preserve"> let a command only be visible if a plyer has a permission. But remember to always check for the permission in method “handle” too. It increases your security doing this.</w:t>
+      </w:r>
+    </w:p>
+    <w:p>
+      <w:pPr>
+        <w:rPr>
+          <w:lang w:val="en-US"/>
+        </w:rPr>
+      </w:pPr>
+      <w:r>
+        <w:rPr>
+          <w:lang w:val="en-US"/>
+        </w:rPr>
+        <w:t>In method “handle” you place your regular code to handle the command, pass the arguments and do anything you like to do. Remember to notify the user about succeeding commands so he knows everything was ok. If you simple do something but not send any information to users they may be confused. You can always throw a McException to interrupt your work. The message text will be caught within your “onCommand” method of the Plugin class.</w:t>
+      </w:r>
+    </w:p>
+    <w:p>
+      <w:pPr>
+        <w:rPr>
+          <w:lang w:val="en-US"/>
+        </w:rPr>
+      </w:pPr>
+      <w:r>
+        <w:rPr>
+          <w:lang w:val="en-US"/>
+        </w:rPr>
+        <w:lastRenderedPageBreak/>
+        <w:t>The method “onTabComplete” is required. If you do not have any completions for your command simple return “Collections.emptyList()”. Many commands take arguments, for example some text that can be auto completed. Pass the list of strings you allow at next. Notice: You should filter the result for all strings beginning with text “lastArg”.</w:t>
+      </w:r>
+    </w:p>
+    <w:p>
+      <w:pPr>
+        <w:rPr>
+          <w:lang w:val="en-US"/>
+        </w:rPr>
+      </w:pPr>
+      <w:r>
+        <w:rPr>
+          <w:lang w:val="en-US"/>
+        </w:rPr>
+        <w:t>The method “getShortDescription” is used by the help command. It displays a one line help text what this command does.</w:t>
+      </w:r>
+    </w:p>
+    <w:p>
+      <w:pPr>
+        <w:rPr>
+          <w:lang w:val="en-US"/>
+        </w:rPr>
+      </w:pPr>
+      <w:r>
+        <w:rPr>
+          <w:lang w:val="en-US"/>
+        </w:rPr>
+        <w:t>The method “getDescription” is meant for multi-line help texts. It is used by the help command too.</w:t>
+      </w:r>
+    </w:p>
+    <w:p>
+      <w:pPr>
+        <w:rPr>
+          <w:lang w:val="en-US"/>
+        </w:rPr>
+      </w:pPr>
+    </w:p>
+    <w:p>
+      <w:pPr>
+        <w:pStyle w:val="berschrift3"/>
+        <w:rPr>
+          <w:lang w:val="en-US"/>
+        </w:rPr>
+      </w:pPr>
+      <w:bookmarkStart w:id="53" w:name="_Toc468634769"/>
+      <w:r>
+        <w:rPr>
+          <w:lang w:val="en-US"/>
+        </w:rPr>
+        <w:t>AbstractPageableCommandHandler</w:t>
+      </w:r>
+      <w:bookmarkEnd w:id="53"/>
+    </w:p>
+    <w:p>
+      <w:pPr>
+        <w:rPr>
+          <w:lang w:val="en-US"/>
+        </w:rPr>
+      </w:pPr>
+      <w:r>
+        <w:rPr>
+          <w:lang w:val="en-US"/>
+        </w:rPr>
+        <w:t>Many commands may display a variable list of entries. For example, a command to display the friends of a user.</w:t>
+      </w:r>
+    </w:p>
+    <w:p>
+      <w:pPr>
+        <w:rPr>
+          <w:lang w:val="en-US"/>
+        </w:rPr>
+      </w:pPr>
+      <w:r>
+        <w:rPr>
+          <w:lang w:val="en-US"/>
+        </w:rPr>
+        <w:t>Inherit this class to help you with paging.</w:t>
+      </w:r>
+    </w:p>
+    <w:p>
+      <w:pPr>
+        <w:rPr>
+          <w:lang w:val="en-US"/>
+        </w:rPr>
+      </w:pPr>
+      <w:r>
+        <w:rPr>
+          <w:lang w:val="en-US"/>
+        </w:rPr>
+        <w:t>There are three methods you need to implement. First of all, “getHeader”. This is used to buld a nice header. Return a message identifying the list or your command.</w:t>
+      </w:r>
+    </w:p>
+    <w:p>
+      <w:pPr>
+        <w:rPr>
+          <w:lang w:val="en-US"/>
+        </w:rPr>
+      </w:pPr>
+      <w:r>
+        <w:rPr>
+          <w:lang w:val="en-US"/>
+        </w:rPr>
+        <w:t>Within “getListCount” you will have to do a count on your lines. Returns the number of lines the command will return.</w:t>
+      </w:r>
+    </w:p>
+    <w:p>
+      <w:pPr>
+        <w:rPr>
+          <w:lang w:val="en-US"/>
+        </w:rPr>
+      </w:pPr>
+      <w:r>
+        <w:rPr>
+          <w:lang w:val="en-US"/>
+        </w:rPr>
+        <w:t>The method “getLines” will return the text of the actual lines, starting at index “start”.</w:t>
+      </w:r>
+    </w:p>
+    <w:p>
+      <w:pPr>
+        <w:rPr>
+          <w:lang w:val="en-US"/>
+        </w:rPr>
+      </w:pPr>
+      <w:r>
+        <w:rPr>
+          <w:lang w:val="en-US"/>
+        </w:rPr>
+        <w:t>That’s it. As you see you only need to concentrate how many lines you have and what lines to return. The rest is done by MCLIB.</w:t>
+      </w:r>
+    </w:p>
+    <w:p>
+      <w:pPr>
+        <w:rPr>
+          <w:lang w:val="en-US"/>
+        </w:rPr>
+      </w:pPr>
+    </w:p>
+    <w:p>
+      <w:pPr>
+        <w:pStyle w:val="berschrift2"/>
+        <w:rPr>
+          <w:lang w:val="en-US"/>
+        </w:rPr>
+      </w:pPr>
+      <w:bookmarkStart w:id="54" w:name="_Toc468634770"/>
+      <w:r>
+        <w:rPr>
+          <w:lang w:val="en-US"/>
+        </w:rPr>
+        <w:t>Context sensitive execution</w:t>
+      </w:r>
+      <w:bookmarkEnd w:id="54"/>
+    </w:p>
+    <w:p>
+      <w:pPr>
+        <w:rPr>
+          <w:lang w:val="en-US"/>
+        </w:rPr>
+      </w:pPr>
+      <w:r>
+        <w:rPr>
+          <w:lang w:val="en-US"/>
+        </w:rPr>
+        <w:t>In previous chapters, you</w:t>
+      </w:r>
+      <w:r>
+        <w:rPr>
+          <w:lang w:val="en-US"/>
+        </w:rPr>
+        <w:t xml:space="preserve"> already found out that </w:t>
+      </w:r>
+      <w:r>
+        <w:rPr>
+          <w:lang w:val="en-US"/>
+        </w:rPr>
+        <w:t>there is a feature to run code within a context. This feature is a light weight option to store objects within the current execution context and get them back whenever you like. No need to pass the objects as method arguments.</w:t>
+      </w:r>
+    </w:p>
+    <w:p>
+      <w:pPr>
+        <w:rPr>
+          <w:lang w:val="en-US"/>
+        </w:rPr>
+      </w:pPr>
+      <w:r>
+        <w:rPr>
+          <w:lang w:val="en-US"/>
+        </w:rPr>
+        <w:t>The most common use case is to set the current user within this context. In other words: You say to the context: “Here is the user that is invoking everything.”</w:t>
+      </w:r>
+    </w:p>
+    <w:p>
+      <w:pPr>
+        <w:rPr>
+          <w:lang w:val="en-US"/>
+        </w:rPr>
+      </w:pPr>
+      <w:r>
+        <w:rPr>
+          <w:lang w:val="en-US"/>
+        </w:rPr>
+        <w:t xml:space="preserve">The McLibInterface (and some others) own the methods I am talking about. </w:t>
+      </w:r>
+      <w:r>
+        <w:rPr>
+          <w:lang w:val="en-US"/>
+        </w:rPr>
+        <w:t>They are c</w:t>
+      </w:r>
+      <w:r>
+        <w:rPr>
+          <w:lang w:val="en-US"/>
+        </w:rPr>
+        <w:t>alled “getContext” or “setContext”.</w:t>
+      </w:r>
+      <w:r>
+        <w:rPr>
+          <w:lang w:val="en-US"/>
+        </w:rPr>
+        <w:t xml:space="preserve"> The first one receives a context variable and the second one sets it.</w:t>
+      </w:r>
+    </w:p>
+    <w:p>
+      <w:pPr>
+        <w:rPr>
+          <w:lang w:val="en-US"/>
+        </w:rPr>
+      </w:pPr>
+    </w:p>
+    <w:p>
+      <w:pPr>
+        <w:pStyle w:val="berschrift3"/>
+        <w:rPr>
+          <w:lang w:val="en-US"/>
+        </w:rPr>
+      </w:pPr>
+      <w:r>
+        <w:rPr>
+          <w:lang w:val="en-US"/>
+        </w:rPr>
+        <w:t>The default get implementations</w:t>
+      </w:r>
+    </w:p>
+    <w:p>
+      <w:pPr>
+        <w:pStyle w:val="berschrift4"/>
+        <w:rPr>
+          <w:lang w:val="en-US"/>
+        </w:rPr>
+      </w:pPr>
+      <w:r>
+        <w:rPr>
+          <w:lang w:val="en-US"/>
+        </w:rPr>
+        <w:t>getCurrentCommand</w:t>
+      </w:r>
     </w:p>
     <w:p>
       <w:pPr>
@@ -17884,19 +20830,159 @@
     </w:p>
     <w:p>
       <w:pPr>
+        <w:pStyle w:val="berschrift4"/>
+        <w:rPr>
+          <w:lang w:val="en-US"/>
+        </w:rPr>
+      </w:pPr>
+      <w:r>
+        <w:rPr>
+          <w:lang w:val="en-US"/>
+        </w:rPr>
+        <w:t>getCurrentComponent</w:t>
+      </w:r>
+    </w:p>
+    <w:p>
+      <w:pPr>
+        <w:rPr>
+          <w:lang w:val="en-US"/>
+        </w:rPr>
+      </w:pPr>
+      <w:r>
+        <w:rPr>
+          <w:lang w:val="en-US"/>
+        </w:rPr>
+        <w:t>TODO</w:t>
+      </w:r>
+    </w:p>
+    <w:p>
+      <w:pPr>
+        <w:rPr>
+          <w:lang w:val="en-US"/>
+        </w:rPr>
+      </w:pPr>
+    </w:p>
+    <w:p>
+      <w:pPr>
+        <w:pStyle w:val="berschrift4"/>
+        <w:rPr>
+          <w:lang w:val="en-US"/>
+        </w:rPr>
+      </w:pPr>
+      <w:r>
+        <w:rPr>
+          <w:lang w:val="en-US"/>
+        </w:rPr>
+        <w:t>getCurrentEvent</w:t>
+      </w:r>
+    </w:p>
+    <w:p>
+      <w:pPr>
+        <w:rPr>
+          <w:lang w:val="en-US"/>
+        </w:rPr>
+      </w:pPr>
+      <w:r>
+        <w:rPr>
+          <w:lang w:val="en-US"/>
+        </w:rPr>
+        <w:t>TODO</w:t>
+      </w:r>
+    </w:p>
+    <w:p>
+      <w:pPr>
+        <w:rPr>
+          <w:lang w:val="en-US"/>
+        </w:rPr>
+      </w:pPr>
+    </w:p>
+    <w:p>
+      <w:pPr>
+        <w:pStyle w:val="berschrift4"/>
+        <w:rPr>
+          <w:lang w:val="en-US"/>
+        </w:rPr>
+      </w:pPr>
+      <w:r>
+        <w:rPr>
+          <w:lang w:val="en-US"/>
+        </w:rPr>
+        <w:t>getCurrentPlayer</w:t>
+      </w:r>
+    </w:p>
+    <w:p>
+      <w:pPr>
+        <w:rPr>
+          <w:lang w:val="en-US"/>
+        </w:rPr>
+      </w:pPr>
+      <w:r>
+        <w:rPr>
+          <w:lang w:val="en-US"/>
+        </w:rPr>
+        <w:t>TODO</w:t>
+      </w:r>
+    </w:p>
+    <w:p>
+      <w:pPr>
+        <w:rPr>
+          <w:lang w:val="en-US"/>
+        </w:rPr>
+      </w:pPr>
+    </w:p>
+    <w:p>
+      <w:pPr>
+        <w:pStyle w:val="berschrift4"/>
+        <w:rPr>
+          <w:lang w:val="en-US"/>
+        </w:rPr>
+      </w:pPr>
+      <w:r>
+        <w:rPr>
+          <w:lang w:val="en-US"/>
+        </w:rPr>
+        <w:t>getCurrentZone</w:t>
+      </w:r>
+    </w:p>
+    <w:p>
+      <w:pPr>
+        <w:rPr>
+          <w:lang w:val="en-US"/>
+        </w:rPr>
+      </w:pPr>
+      <w:r>
+        <w:rPr>
+          <w:lang w:val="en-US"/>
+        </w:rPr>
+        <w:t>TODO</w:t>
+      </w:r>
+    </w:p>
+    <w:p>
+      <w:pPr>
+        <w:rPr>
+          <w:lang w:val="en-US"/>
+        </w:rPr>
+      </w:pPr>
+    </w:p>
+    <w:p>
+      <w:pPr>
         <w:pStyle w:val="berschrift3"/>
         <w:rPr>
           <w:lang w:val="en-US"/>
         </w:rPr>
       </w:pPr>
-      <w:bookmarkStart w:id="43" w:name="_Toc468533142"/>
-      <w:r>
-        <w:rPr>
-          <w:lang w:val="en-US"/>
-        </w:rPr>
-        <w:t>Exceptions with messages</w:t>
-      </w:r>
-      <w:bookmarkEnd w:id="43"/>
+      <w:r>
+        <w:rPr>
+          <w:lang w:val="en-US"/>
+        </w:rPr>
+        <w:t>P</w:t>
+      </w:r>
+      <w:r>
+        <w:rPr>
+          <w:lang w:val="en-US"/>
+        </w:rPr>
+        <w:t>ushing and resetting the context</w:t>
+      </w:r>
     </w:p>
     <w:p>
       <w:pPr>
@@ -17925,14 +21011,12 @@
           <w:lang w:val="en-US"/>
         </w:rPr>
       </w:pPr>
-      <w:bookmarkStart w:id="44" w:name="_Toc468533143"/>
-      <w:r>
-        <w:rPr>
-          <w:lang w:val="en-US"/>
-        </w:rPr>
-        <w:t>messages.yml and Message comments</w:t>
-      </w:r>
-      <w:bookmarkEnd w:id="44"/>
+      <w:r>
+        <w:rPr>
+          <w:lang w:val="en-US"/>
+        </w:rPr>
+        <w:t>Variable substitution</w:t>
+      </w:r>
     </w:p>
     <w:p>
       <w:pPr>
@@ -17956,19 +21040,3312 @@
     </w:p>
     <w:p>
       <w:pPr>
+        <w:pStyle w:val="berschrift2"/>
+        <w:rPr>
+          <w:lang w:val="en-US"/>
+        </w:rPr>
+      </w:pPr>
+      <w:bookmarkStart w:id="55" w:name="_Toc468634771"/>
+      <w:r>
+        <w:rPr>
+          <w:lang w:val="en-US"/>
+        </w:rPr>
+        <w:t xml:space="preserve">Configuration Framework and </w:t>
+      </w:r>
+      <w:r>
+        <w:rPr>
+          <w:lang w:val="en-US"/>
+        </w:rPr>
+        <w:t>DataFragments</w:t>
+      </w:r>
+      <w:bookmarkEnd w:id="55"/>
+    </w:p>
+    <w:p>
+      <w:pPr>
         <w:pStyle w:val="berschrift3"/>
         <w:rPr>
           <w:lang w:val="en-US"/>
         </w:rPr>
       </w:pPr>
-      <w:bookmarkStart w:id="45" w:name="_Toc468533144"/>
-      <w:r>
-        <w:rPr>
-          <w:lang w:val="en-US"/>
-        </w:rPr>
-        <w:t>Predefined messages</w:t>
-      </w:r>
-      <w:bookmarkEnd w:id="45"/>
+      <w:r>
+        <w:rPr>
+          <w:lang w:val="en-US"/>
+        </w:rPr>
+        <w:t>Using configuration files</w:t>
+      </w:r>
+    </w:p>
+    <w:p>
+      <w:pPr>
+        <w:rPr>
+          <w:lang w:val="en-US"/>
+        </w:rPr>
+      </w:pPr>
+      <w:r>
+        <w:rPr>
+          <w:lang w:val="en-US"/>
+        </w:rPr>
+        <w:t>You need the following steps to use the configuration API:</w:t>
+      </w:r>
+    </w:p>
+    <w:p>
+      <w:pPr>
+        <w:pStyle w:val="Listenabsatz"/>
+        <w:numPr>
+          <w:ilvl w:val="0"/>
+          <w:numId w:val="14"/>
+        </w:numPr>
+        <w:rPr>
+          <w:lang w:val="en-US"/>
+        </w:rPr>
+      </w:pPr>
+      <w:r>
+        <w:rPr>
+          <w:lang w:val="en-US"/>
+        </w:rPr>
+        <w:t>Create an enumeration holding your configuration variables. Let the enumeration implement ConfigurationValueInterface.</w:t>
+      </w:r>
+    </w:p>
+    <w:p>
+      <w:pPr>
+        <w:pStyle w:val="Listenabsatz"/>
+        <w:rPr>
+          <w:lang w:val="en-US"/>
+        </w:rPr>
+      </w:pPr>
+    </w:p>
+    <w:p>
+      <w:pPr>
+        <w:pStyle w:val="Listenabsatz"/>
+        <w:numPr>
+          <w:ilvl w:val="0"/>
+          <w:numId w:val="14"/>
+        </w:numPr>
+        <w:rPr>
+          <w:lang w:val="en-US"/>
+        </w:rPr>
+      </w:pPr>
+      <w:r>
+        <w:rPr>
+          <w:lang w:val="en-US"/>
+        </w:rPr>
+        <w:t>Add the @ConfigurationValues annotation at enum type level.</w:t>
+      </w:r>
+    </w:p>
+    <w:p>
+      <w:pPr>
+        <w:pStyle w:val="Listenabsatz"/>
+        <w:rPr>
+          <w:lang w:val="en-US"/>
+        </w:rPr>
+      </w:pPr>
+    </w:p>
+    <w:p>
+      <w:pPr>
+        <w:pStyle w:val="Listenabsatz"/>
+        <w:numPr>
+          <w:ilvl w:val="0"/>
+          <w:numId w:val="14"/>
+        </w:numPr>
+        <w:rPr>
+          <w:lang w:val="en-US"/>
+        </w:rPr>
+      </w:pPr>
+      <w:r>
+        <w:rPr>
+          <w:lang w:val="en-US"/>
+        </w:rPr>
+        <w:t xml:space="preserve">Add enumeration values. Each enumeration value represents one entry </w:t>
+      </w:r>
+      <w:r>
+        <w:rPr>
+          <w:lang w:val="en-US"/>
+        </w:rPr>
+        <w:t>i</w:t>
+      </w:r>
+      <w:r>
+        <w:rPr>
+          <w:lang w:val="en-US"/>
+        </w:rPr>
+        <w:t>n your configuration file.</w:t>
+      </w:r>
+    </w:p>
+    <w:p>
+      <w:pPr>
+        <w:pStyle w:val="Listenabsatz"/>
+        <w:rPr>
+          <w:lang w:val="en-US"/>
+        </w:rPr>
+      </w:pPr>
+    </w:p>
+    <w:p>
+      <w:pPr>
+        <w:pStyle w:val="Listenabsatz"/>
+        <w:numPr>
+          <w:ilvl w:val="0"/>
+          <w:numId w:val="14"/>
+        </w:numPr>
+        <w:rPr>
+          <w:lang w:val="en-US"/>
+        </w:rPr>
+      </w:pPr>
+      <w:r>
+        <w:rPr>
+          <w:lang w:val="en-US"/>
+        </w:rPr>
+        <w:t>Add the enumeration in your plugins “onEnable” method (see the chapter about enumerations).</w:t>
+      </w:r>
+    </w:p>
+    <w:p>
+      <w:pPr>
+        <w:rPr>
+          <w:lang w:val="en-US"/>
+        </w:rPr>
+      </w:pPr>
+      <w:r>
+        <w:rPr>
+          <w:lang w:val="en-US"/>
+        </w:rPr>
+        <w:t>Here is a simple example with a simple Boolean configuration option.</w:t>
+      </w:r>
+    </w:p>
+    <w:p>
+      <w:pPr>
+        <w:rPr>
+          <w:rStyle w:val="CODE"/>
+        </w:rPr>
+      </w:pPr>
+      <w:r>
+        <w:rPr>
+          <w:rStyle w:val="CODE"/>
+        </w:rPr>
+        <w:t xml:space="preserve">    @ConfigurationValues(path = “core”)</w:t>
+      </w:r>
+      <w:r>
+        <w:rPr>
+          <w:rStyle w:val="CODE"/>
+        </w:rPr>
+        <w:br/>
+        <w:t xml:space="preserve">    public enum MyConfig implements ConfigurationValueInterface</w:t>
+      </w:r>
+      <w:r>
+        <w:rPr>
+          <w:rStyle w:val="CODE"/>
+        </w:rPr>
+        <w:br/>
+        <w:t xml:space="preserve">    {</w:t>
+      </w:r>
+      <w:r>
+        <w:rPr>
+          <w:rStyle w:val="CODE"/>
+        </w:rPr>
+        <w:br/>
+      </w:r>
+      <w:r>
+        <w:rPr>
+          <w:rStyle w:val="CODE"/>
+        </w:rPr>
+        <w:t xml:space="preserve">        @ConfigurationBool(d</w:t>
+      </w:r>
+      <w:r>
+        <w:rPr>
+          <w:rStyle w:val="CODE"/>
+        </w:rPr>
+        <w:t>e</w:t>
+      </w:r>
+      <w:r>
+        <w:rPr>
+          <w:rStyle w:val="CODE"/>
+        </w:rPr>
+        <w:t>f</w:t>
+      </w:r>
+      <w:r>
+        <w:rPr>
+          <w:rStyle w:val="CODE"/>
+        </w:rPr>
+        <w:t>aultValue =</w:t>
+      </w:r>
+      <w:r>
+        <w:rPr>
+          <w:rStyle w:val="CODE"/>
+        </w:rPr>
+        <w:t xml:space="preserve"> true)</w:t>
+      </w:r>
+      <w:r>
+        <w:rPr>
+          <w:rStyle w:val="CODE"/>
+        </w:rPr>
+        <w:br/>
+        <w:t xml:space="preserve">        MyCommandEnabled</w:t>
+      </w:r>
+      <w:r>
+        <w:rPr>
+          <w:rStyle w:val="CODE"/>
+        </w:rPr>
+        <w:br/>
+        <w:t xml:space="preserve">    }</w:t>
+      </w:r>
+    </w:p>
+    <w:p>
+      <w:pPr>
+        <w:rPr>
+          <w:lang w:val="en-US"/>
+        </w:rPr>
+      </w:pPr>
+    </w:p>
+    <w:p>
+      <w:pPr>
+        <w:rPr>
+          <w:lang w:val="en-US"/>
+        </w:rPr>
+      </w:pPr>
+      <w:r>
+        <w:rPr>
+          <w:lang w:val="en-US"/>
+        </w:rPr>
+        <w:lastRenderedPageBreak/>
+        <w:t>To access the configuration value simply invoke the corresponding getter:</w:t>
+      </w:r>
+    </w:p>
+    <w:p>
+      <w:pPr>
+        <w:rPr>
+          <w:rStyle w:val="CODE"/>
+        </w:rPr>
+      </w:pPr>
+      <w:r>
+        <w:rPr>
+          <w:rStyle w:val="CODE"/>
+        </w:rPr>
+        <w:t xml:space="preserve">    MyConfig.MyCommandEnabled.getBoolean();</w:t>
+      </w:r>
+    </w:p>
+    <w:p>
+      <w:pPr>
+        <w:rPr>
+          <w:lang w:val="en-US"/>
+        </w:rPr>
+      </w:pPr>
+      <w:r>
+        <w:rPr>
+          <w:lang w:val="en-US"/>
+        </w:rPr>
+        <w:t>That’s it.</w:t>
+      </w:r>
+    </w:p>
+    <w:p>
+      <w:pPr>
+        <w:rPr>
+          <w:lang w:val="en-US"/>
+        </w:rPr>
+      </w:pPr>
+    </w:p>
+    <w:p>
+      <w:pPr>
+        <w:pStyle w:val="berschrift3"/>
+        <w:rPr>
+          <w:lang w:val="en-US"/>
+        </w:rPr>
+      </w:pPr>
+      <w:r>
+        <w:rPr>
+          <w:lang w:val="en-US"/>
+        </w:rPr>
+        <w:t>Changing configuration options</w:t>
+      </w:r>
+    </w:p>
+    <w:p>
+      <w:pPr>
+        <w:rPr>
+          <w:lang w:val="en-US"/>
+        </w:rPr>
+      </w:pPr>
+      <w:r>
+        <w:rPr>
+          <w:lang w:val="en-US"/>
+        </w:rPr>
+        <w:t>Each configuration value has corresponding setters. Simply invoke them and call save.</w:t>
+      </w:r>
+    </w:p>
+    <w:p>
+      <w:pPr>
+        <w:rPr>
+          <w:rStyle w:val="CODE"/>
+        </w:rPr>
+      </w:pPr>
+      <w:r>
+        <w:rPr>
+          <w:rStyle w:val="CODE"/>
+        </w:rPr>
+        <w:t xml:space="preserve">    MyConfig.MyCommandEnabled.setBoolean(false);</w:t>
+      </w:r>
+      <w:r>
+        <w:rPr>
+          <w:rStyle w:val="CODE"/>
+        </w:rPr>
+        <w:br/>
+        <w:t xml:space="preserve">    MyConfig.MyCommandEnabled.saveConfig();</w:t>
+      </w:r>
+    </w:p>
+    <w:p>
+      <w:pPr>
+        <w:rPr>
+          <w:lang w:val="en-US"/>
+        </w:rPr>
+      </w:pPr>
+    </w:p>
+    <w:p>
+      <w:pPr>
+        <w:rPr>
+          <w:lang w:val="en-US"/>
+        </w:rPr>
+      </w:pPr>
+      <w:r>
+        <w:rPr>
+          <w:b/>
+          <w:i/>
+          <w:lang w:val="en-US"/>
+        </w:rPr>
+        <w:t xml:space="preserve">Hint: </w:t>
+      </w:r>
+      <w:r>
+        <w:rPr>
+          <w:lang w:val="en-US"/>
+        </w:rPr>
+        <w:t>You can change multiple values and only call “saveConfig” on any of the value. It may be confusing that we put this method in the interface and that you invoke it on a single configuration value. But that was the only way to hide the complex implementation from your code. Simply keep in mind: Whenever calling “saveConfig” the whole config file will be saved.</w:t>
+      </w:r>
+    </w:p>
+    <w:p>
+      <w:pPr>
+        <w:rPr>
+          <w:lang w:val="en-US"/>
+        </w:rPr>
+      </w:pPr>
+    </w:p>
+    <w:p>
+      <w:pPr>
+        <w:pStyle w:val="berschrift3"/>
+        <w:rPr>
+          <w:lang w:val="en-US"/>
+        </w:rPr>
+      </w:pPr>
+      <w:r>
+        <w:rPr>
+          <w:lang w:val="en-US"/>
+        </w:rPr>
+        <w:t>Using multiple files</w:t>
+      </w:r>
+    </w:p>
+    <w:p>
+      <w:pPr>
+        <w:rPr>
+          <w:lang w:val="en-US"/>
+        </w:rPr>
+      </w:pPr>
+      <w:r>
+        <w:rPr>
+          <w:lang w:val="en-US"/>
+        </w:rPr>
+        <w:t>Per default everything goes to “config.yml” of your plugin. If you tend to split your config in multiple files you can have a look at the @ConfigurationValues annotation.</w:t>
+      </w:r>
+    </w:p>
+    <w:p>
+      <w:pPr>
+        <w:rPr>
+          <w:lang w:val="en-US"/>
+        </w:rPr>
+      </w:pPr>
+      <w:r>
+        <w:rPr>
+          <w:lang w:val="en-US"/>
+        </w:rPr>
+        <w:t xml:space="preserve">Override the file variable to declare a second configuration with </w:t>
+      </w:r>
+      <w:r>
+        <w:rPr>
+          <w:lang w:val="en-US"/>
+        </w:rPr>
+        <w:t>some o</w:t>
+      </w:r>
+      <w:r>
+        <w:rPr>
+          <w:lang w:val="en-US"/>
+        </w:rPr>
+        <w:t>ther name.</w:t>
+      </w:r>
+    </w:p>
+    <w:p>
+      <w:pPr>
+        <w:rPr>
+          <w:lang w:val="en-US"/>
+        </w:rPr>
+      </w:pPr>
+    </w:p>
+    <w:p>
+      <w:pPr>
+        <w:pStyle w:val="berschrift3"/>
+        <w:rPr>
+          <w:lang w:val="en-US"/>
+        </w:rPr>
+      </w:pPr>
+      <w:r>
+        <w:rPr>
+          <w:lang w:val="en-US"/>
+        </w:rPr>
+        <w:t>Valid data types</w:t>
+      </w:r>
+    </w:p>
+    <w:p>
+      <w:pPr>
+        <w:rPr>
+          <w:lang w:val="en-US"/>
+        </w:rPr>
+      </w:pPr>
+      <w:r>
+        <w:rPr>
+          <w:lang w:val="en-US"/>
+        </w:rPr>
+        <w:t>You will find tons of getters and setters. Here is a table of all variable types we support out-of-the-box.</w:t>
+      </w:r>
+    </w:p>
+    <w:tbl>
+      <w:tblPr>
+        <w:tblStyle w:val="Gitternetztabelle1hellAkzent1"/>
+        <w:tblW w:w="5000" w:type="pct"/>
+        <w:tblLook w:val="04A0" w:firstRow="1" w:lastRow="0" w:firstColumn="1" w:lastColumn="0" w:noHBand="0" w:noVBand="1"/>
+      </w:tblPr>
+      <w:tblGrid>
+        <w:gridCol w:w="2283"/>
+        <w:gridCol w:w="2201"/>
+        <w:gridCol w:w="2174"/>
+        <w:gridCol w:w="2630"/>
+      </w:tblGrid>
+      <w:tr>
+        <w:trPr>
+          <w:cnfStyle w:val="100000000000" w:firstRow="1" w:lastRow="0" w:firstColumn="0" w:lastColumn="0" w:oddVBand="0" w:evenVBand="0" w:oddHBand="0" w:evenHBand="0" w:firstRowFirstColumn="0" w:firstRowLastColumn="0" w:lastRowFirstColumn="0" w:lastRowLastColumn="0"/>
+        </w:trPr>
+        <w:tc>
+          <w:tcPr>
+            <w:cnfStyle w:val="001000000000" w:firstRow="0" w:lastRow="0" w:firstColumn="1" w:lastColumn="0" w:oddVBand="0" w:evenVBand="0" w:oddHBand="0" w:evenHBand="0" w:firstRowFirstColumn="0" w:firstRowLastColumn="0" w:lastRowFirstColumn="0" w:lastRowLastColumn="0"/>
+            <w:tcW w:w="1193" w:type="pct"/>
+          </w:tcPr>
+          <w:p>
+            <w:pPr>
+              <w:rPr>
+                <w:lang w:val="en-US"/>
+              </w:rPr>
+            </w:pPr>
+            <w:r>
+              <w:rPr>
+                <w:lang w:val="en-US"/>
+              </w:rPr>
+              <w:t>Java</w:t>
+            </w:r>
+            <w:r>
+              <w:rPr>
+                <w:lang w:val="en-US"/>
+              </w:rPr>
+              <w:t xml:space="preserve"> </w:t>
+            </w:r>
+            <w:r>
+              <w:rPr>
+                <w:lang w:val="en-US"/>
+              </w:rPr>
+              <w:t>type</w:t>
+            </w:r>
+          </w:p>
+        </w:tc>
+        <w:tc>
+          <w:tcPr>
+            <w:tcW w:w="1203" w:type="pct"/>
+          </w:tcPr>
+          <w:p>
+            <w:pPr>
+              <w:cnfStyle w:val="100000000000" w:firstRow="1" w:lastRow="0" w:firstColumn="0" w:lastColumn="0" w:oddVBand="0" w:evenVBand="0" w:oddHBand="0" w:evenHBand="0" w:firstRowFirstColumn="0" w:firstRowLastColumn="0" w:lastRowFirstColumn="0" w:lastRowLastColumn="0"/>
+              <w:rPr>
+                <w:lang w:val="en-US"/>
+              </w:rPr>
+            </w:pPr>
+            <w:r>
+              <w:rPr>
+                <w:lang w:val="en-US"/>
+              </w:rPr>
+              <w:t>Getter</w:t>
+            </w:r>
+          </w:p>
+        </w:tc>
+        <w:tc>
+          <w:tcPr>
+            <w:tcW w:w="1188" w:type="pct"/>
+          </w:tcPr>
+          <w:p>
+            <w:pPr>
+              <w:cnfStyle w:val="100000000000" w:firstRow="1" w:lastRow="0" w:firstColumn="0" w:lastColumn="0" w:oddVBand="0" w:evenVBand="0" w:oddHBand="0" w:evenHBand="0" w:firstRowFirstColumn="0" w:firstRowLastColumn="0" w:lastRowFirstColumn="0" w:lastRowLastColumn="0"/>
+              <w:rPr>
+                <w:lang w:val="en-US"/>
+              </w:rPr>
+            </w:pPr>
+            <w:r>
+              <w:rPr>
+                <w:lang w:val="en-US"/>
+              </w:rPr>
+              <w:t>Setter</w:t>
+            </w:r>
+          </w:p>
+        </w:tc>
+        <w:tc>
+          <w:tcPr>
+            <w:tcW w:w="1416" w:type="pct"/>
+          </w:tcPr>
+          <w:p>
+            <w:pPr>
+              <w:cnfStyle w:val="100000000000" w:firstRow="1" w:lastRow="0" w:firstColumn="0" w:lastColumn="0" w:oddVBand="0" w:evenVBand="0" w:oddHBand="0" w:evenHBand="0" w:firstRowFirstColumn="0" w:firstRowLastColumn="0" w:lastRowFirstColumn="0" w:lastRowLastColumn="0"/>
+              <w:rPr>
+                <w:lang w:val="en-US"/>
+              </w:rPr>
+            </w:pPr>
+            <w:r>
+              <w:rPr>
+                <w:lang w:val="en-US"/>
+              </w:rPr>
+              <w:t>Annotation class</w:t>
+            </w:r>
+          </w:p>
+        </w:tc>
+      </w:tr>
+      <w:tr>
+        <w:tc>
+          <w:tcPr>
+            <w:cnfStyle w:val="001000000000" w:firstRow="0" w:lastRow="0" w:firstColumn="1" w:lastColumn="0" w:oddVBand="0" w:evenVBand="0" w:oddHBand="0" w:evenHBand="0" w:firstRowFirstColumn="0" w:firstRowLastColumn="0" w:lastRowFirstColumn="0" w:lastRowLastColumn="0"/>
+            <w:tcW w:w="1193" w:type="pct"/>
+          </w:tcPr>
+          <w:p>
+            <w:pPr>
+              <w:rPr>
+                <w:lang w:val="en-US"/>
+              </w:rPr>
+            </w:pPr>
+            <w:r>
+              <w:rPr>
+                <w:lang w:val="en-US"/>
+              </w:rPr>
+              <w:t>boolean</w:t>
+            </w:r>
+          </w:p>
+        </w:tc>
+        <w:tc>
+          <w:tcPr>
+            <w:tcW w:w="1203" w:type="pct"/>
+          </w:tcPr>
+          <w:p>
+            <w:pPr>
+              <w:cnfStyle w:val="000000000000" w:firstRow="0" w:lastRow="0" w:firstColumn="0" w:lastColumn="0" w:oddVBand="0" w:evenVBand="0" w:oddHBand="0" w:evenHBand="0" w:firstRowFirstColumn="0" w:firstRowLastColumn="0" w:lastRowFirstColumn="0" w:lastRowLastColumn="0"/>
+              <w:rPr>
+                <w:lang w:val="en-US"/>
+              </w:rPr>
+            </w:pPr>
+            <w:r>
+              <w:rPr>
+                <w:lang w:val="en-US"/>
+              </w:rPr>
+              <w:t>getBoolean</w:t>
+            </w:r>
+          </w:p>
+        </w:tc>
+        <w:tc>
+          <w:tcPr>
+            <w:tcW w:w="1188" w:type="pct"/>
+          </w:tcPr>
+          <w:p>
+            <w:pPr>
+              <w:cnfStyle w:val="000000000000" w:firstRow="0" w:lastRow="0" w:firstColumn="0" w:lastColumn="0" w:oddVBand="0" w:evenVBand="0" w:oddHBand="0" w:evenHBand="0" w:firstRowFirstColumn="0" w:firstRowLastColumn="0" w:lastRowFirstColumn="0" w:lastRowLastColumn="0"/>
+              <w:rPr>
+                <w:lang w:val="en-US"/>
+              </w:rPr>
+            </w:pPr>
+            <w:r>
+              <w:rPr>
+                <w:lang w:val="en-US"/>
+              </w:rPr>
+              <w:t>setBoolean</w:t>
+            </w:r>
+          </w:p>
+        </w:tc>
+        <w:tc>
+          <w:tcPr>
+            <w:tcW w:w="1416" w:type="pct"/>
+          </w:tcPr>
+          <w:p>
+            <w:pPr>
+              <w:cnfStyle w:val="000000000000" w:firstRow="0" w:lastRow="0" w:firstColumn="0" w:lastColumn="0" w:oddVBand="0" w:evenVBand="0" w:oddHBand="0" w:evenHBand="0" w:firstRowFirstColumn="0" w:firstRowLastColumn="0" w:lastRowFirstColumn="0" w:lastRowLastColumn="0"/>
+              <w:rPr>
+                <w:lang w:val="en-US"/>
+              </w:rPr>
+            </w:pPr>
+            <w:r>
+              <w:rPr>
+                <w:lang w:val="en-US"/>
+              </w:rPr>
+              <w:t>ConfigurationBool</w:t>
+            </w:r>
+          </w:p>
+        </w:tc>
+      </w:tr>
+      <w:tr>
+        <w:tc>
+          <w:tcPr>
+            <w:cnfStyle w:val="001000000000" w:firstRow="0" w:lastRow="0" w:firstColumn="1" w:lastColumn="0" w:oddVBand="0" w:evenVBand="0" w:oddHBand="0" w:evenHBand="0" w:firstRowFirstColumn="0" w:firstRowLastColumn="0" w:lastRowFirstColumn="0" w:lastRowLastColumn="0"/>
+            <w:tcW w:w="1193" w:type="pct"/>
+          </w:tcPr>
+          <w:p>
+            <w:pPr>
+              <w:rPr>
+                <w:lang w:val="en-US"/>
+              </w:rPr>
+            </w:pPr>
+            <w:r>
+              <w:rPr>
+                <w:lang w:val="en-US"/>
+              </w:rPr>
+              <w:t>boolean[]</w:t>
+            </w:r>
+          </w:p>
+        </w:tc>
+        <w:tc>
+          <w:tcPr>
+            <w:tcW w:w="1203" w:type="pct"/>
+          </w:tcPr>
+          <w:p>
+            <w:pPr>
+              <w:cnfStyle w:val="000000000000" w:firstRow="0" w:lastRow="0" w:firstColumn="0" w:lastColumn="0" w:oddVBand="0" w:evenVBand="0" w:oddHBand="0" w:evenHBand="0" w:firstRowFirstColumn="0" w:firstRowLastColumn="0" w:lastRowFirstColumn="0" w:lastRowLastColumn="0"/>
+              <w:rPr>
+                <w:lang w:val="en-US"/>
+              </w:rPr>
+            </w:pPr>
+            <w:r>
+              <w:rPr>
+                <w:lang w:val="en-US"/>
+              </w:rPr>
+              <w:t>getBooleanList</w:t>
+            </w:r>
+          </w:p>
+        </w:tc>
+        <w:tc>
+          <w:tcPr>
+            <w:tcW w:w="1188" w:type="pct"/>
+          </w:tcPr>
+          <w:p>
+            <w:pPr>
+              <w:cnfStyle w:val="000000000000" w:firstRow="0" w:lastRow="0" w:firstColumn="0" w:lastColumn="0" w:oddVBand="0" w:evenVBand="0" w:oddHBand="0" w:evenHBand="0" w:firstRowFirstColumn="0" w:firstRowLastColumn="0" w:lastRowFirstColumn="0" w:lastRowLastColumn="0"/>
+              <w:rPr>
+                <w:lang w:val="en-US"/>
+              </w:rPr>
+            </w:pPr>
+            <w:r>
+              <w:rPr>
+                <w:lang w:val="en-US"/>
+              </w:rPr>
+              <w:t>setBooleanList</w:t>
+            </w:r>
+          </w:p>
+        </w:tc>
+        <w:tc>
+          <w:tcPr>
+            <w:tcW w:w="1416" w:type="pct"/>
+          </w:tcPr>
+          <w:p>
+            <w:pPr>
+              <w:cnfStyle w:val="000000000000" w:firstRow="0" w:lastRow="0" w:firstColumn="0" w:lastColumn="0" w:oddVBand="0" w:evenVBand="0" w:oddHBand="0" w:evenHBand="0" w:firstRowFirstColumn="0" w:firstRowLastColumn="0" w:lastRowFirstColumn="0" w:lastRowLastColumn="0"/>
+              <w:rPr>
+                <w:lang w:val="en-US"/>
+              </w:rPr>
+            </w:pPr>
+            <w:r>
+              <w:rPr>
+                <w:lang w:val="en-US"/>
+              </w:rPr>
+              <w:t>ConfigurationBoolList</w:t>
+            </w:r>
+          </w:p>
+        </w:tc>
+      </w:tr>
+      <w:tr>
+        <w:tc>
+          <w:tcPr>
+            <w:cnfStyle w:val="001000000000" w:firstRow="0" w:lastRow="0" w:firstColumn="1" w:lastColumn="0" w:oddVBand="0" w:evenVBand="0" w:oddHBand="0" w:evenHBand="0" w:firstRowFirstColumn="0" w:firstRowLastColumn="0" w:lastRowFirstColumn="0" w:lastRowLastColumn="0"/>
+            <w:tcW w:w="1193" w:type="pct"/>
+          </w:tcPr>
+          <w:p>
+            <w:pPr>
+              <w:rPr>
+                <w:lang w:val="en-US"/>
+              </w:rPr>
+            </w:pPr>
+            <w:r>
+              <w:rPr>
+                <w:lang w:val="en-US"/>
+              </w:rPr>
+              <w:t>byte</w:t>
+            </w:r>
+          </w:p>
+        </w:tc>
+        <w:tc>
+          <w:tcPr>
+            <w:tcW w:w="1203" w:type="pct"/>
+          </w:tcPr>
+          <w:p>
+            <w:pPr>
+              <w:cnfStyle w:val="000000000000" w:firstRow="0" w:lastRow="0" w:firstColumn="0" w:lastColumn="0" w:oddVBand="0" w:evenVBand="0" w:oddHBand="0" w:evenHBand="0" w:firstRowFirstColumn="0" w:firstRowLastColumn="0" w:lastRowFirstColumn="0" w:lastRowLastColumn="0"/>
+              <w:rPr>
+                <w:lang w:val="en-US"/>
+              </w:rPr>
+            </w:pPr>
+            <w:r>
+              <w:rPr>
+                <w:lang w:val="en-US"/>
+              </w:rPr>
+              <w:t>getByte</w:t>
+            </w:r>
+          </w:p>
+        </w:tc>
+        <w:tc>
+          <w:tcPr>
+            <w:tcW w:w="1188" w:type="pct"/>
+          </w:tcPr>
+          <w:p>
+            <w:pPr>
+              <w:cnfStyle w:val="000000000000" w:firstRow="0" w:lastRow="0" w:firstColumn="0" w:lastColumn="0" w:oddVBand="0" w:evenVBand="0" w:oddHBand="0" w:evenHBand="0" w:firstRowFirstColumn="0" w:firstRowLastColumn="0" w:lastRowFirstColumn="0" w:lastRowLastColumn="0"/>
+              <w:rPr>
+                <w:lang w:val="en-US"/>
+              </w:rPr>
+            </w:pPr>
+            <w:r>
+              <w:rPr>
+                <w:lang w:val="en-US"/>
+              </w:rPr>
+              <w:t>setByte</w:t>
+            </w:r>
+          </w:p>
+        </w:tc>
+        <w:tc>
+          <w:tcPr>
+            <w:tcW w:w="1416" w:type="pct"/>
+          </w:tcPr>
+          <w:p>
+            <w:pPr>
+              <w:cnfStyle w:val="000000000000" w:firstRow="0" w:lastRow="0" w:firstColumn="0" w:lastColumn="0" w:oddVBand="0" w:evenVBand="0" w:oddHBand="0" w:evenHBand="0" w:firstRowFirstColumn="0" w:firstRowLastColumn="0" w:lastRowFirstColumn="0" w:lastRowLastColumn="0"/>
+              <w:rPr>
+                <w:lang w:val="en-US"/>
+              </w:rPr>
+            </w:pPr>
+            <w:r>
+              <w:rPr>
+                <w:lang w:val="en-US"/>
+              </w:rPr>
+              <w:t>ConfigurationByte</w:t>
+            </w:r>
+          </w:p>
+        </w:tc>
+      </w:tr>
+      <w:tr>
+        <w:tc>
+          <w:tcPr>
+            <w:cnfStyle w:val="001000000000" w:firstRow="0" w:lastRow="0" w:firstColumn="1" w:lastColumn="0" w:oddVBand="0" w:evenVBand="0" w:oddHBand="0" w:evenHBand="0" w:firstRowFirstColumn="0" w:firstRowLastColumn="0" w:lastRowFirstColumn="0" w:lastRowLastColumn="0"/>
+            <w:tcW w:w="1193" w:type="pct"/>
+          </w:tcPr>
+          <w:p>
+            <w:pPr>
+              <w:rPr>
+                <w:lang w:val="en-US"/>
+              </w:rPr>
+            </w:pPr>
+            <w:r>
+              <w:rPr>
+                <w:lang w:val="en-US"/>
+              </w:rPr>
+              <w:t>byte[]</w:t>
+            </w:r>
+          </w:p>
+        </w:tc>
+        <w:tc>
+          <w:tcPr>
+            <w:tcW w:w="1203" w:type="pct"/>
+          </w:tcPr>
+          <w:p>
+            <w:pPr>
+              <w:cnfStyle w:val="000000000000" w:firstRow="0" w:lastRow="0" w:firstColumn="0" w:lastColumn="0" w:oddVBand="0" w:evenVBand="0" w:oddHBand="0" w:evenHBand="0" w:firstRowFirstColumn="0" w:firstRowLastColumn="0" w:lastRowFirstColumn="0" w:lastRowLastColumn="0"/>
+              <w:rPr>
+                <w:lang w:val="en-US"/>
+              </w:rPr>
+            </w:pPr>
+            <w:r>
+              <w:rPr>
+                <w:lang w:val="en-US"/>
+              </w:rPr>
+              <w:t>getByteList</w:t>
+            </w:r>
+          </w:p>
+        </w:tc>
+        <w:tc>
+          <w:tcPr>
+            <w:tcW w:w="1188" w:type="pct"/>
+          </w:tcPr>
+          <w:p>
+            <w:pPr>
+              <w:cnfStyle w:val="000000000000" w:firstRow="0" w:lastRow="0" w:firstColumn="0" w:lastColumn="0" w:oddVBand="0" w:evenVBand="0" w:oddHBand="0" w:evenHBand="0" w:firstRowFirstColumn="0" w:firstRowLastColumn="0" w:lastRowFirstColumn="0" w:lastRowLastColumn="0"/>
+              <w:rPr>
+                <w:lang w:val="en-US"/>
+              </w:rPr>
+            </w:pPr>
+            <w:r>
+              <w:rPr>
+                <w:lang w:val="en-US"/>
+              </w:rPr>
+              <w:t>setByteList</w:t>
+            </w:r>
+          </w:p>
+        </w:tc>
+        <w:tc>
+          <w:tcPr>
+            <w:tcW w:w="1416" w:type="pct"/>
+          </w:tcPr>
+          <w:p>
+            <w:pPr>
+              <w:cnfStyle w:val="000000000000" w:firstRow="0" w:lastRow="0" w:firstColumn="0" w:lastColumn="0" w:oddVBand="0" w:evenVBand="0" w:oddHBand="0" w:evenHBand="0" w:firstRowFirstColumn="0" w:firstRowLastColumn="0" w:lastRowFirstColumn="0" w:lastRowLastColumn="0"/>
+              <w:rPr>
+                <w:lang w:val="en-US"/>
+              </w:rPr>
+            </w:pPr>
+            <w:r>
+              <w:rPr>
+                <w:lang w:val="en-US"/>
+              </w:rPr>
+              <w:t>ConfigurationByteList</w:t>
+            </w:r>
+          </w:p>
+        </w:tc>
+      </w:tr>
+      <w:tr>
+        <w:tc>
+          <w:tcPr>
+            <w:cnfStyle w:val="001000000000" w:firstRow="0" w:lastRow="0" w:firstColumn="1" w:lastColumn="0" w:oddVBand="0" w:evenVBand="0" w:oddHBand="0" w:evenHBand="0" w:firstRowFirstColumn="0" w:firstRowLastColumn="0" w:lastRowFirstColumn="0" w:lastRowLastColumn="0"/>
+            <w:tcW w:w="1193" w:type="pct"/>
+          </w:tcPr>
+          <w:p>
+            <w:pPr>
+              <w:rPr>
+                <w:lang w:val="en-US"/>
+              </w:rPr>
+            </w:pPr>
+            <w:r>
+              <w:rPr>
+                <w:lang w:val="en-US"/>
+              </w:rPr>
+              <w:t>char</w:t>
+            </w:r>
+          </w:p>
+        </w:tc>
+        <w:tc>
+          <w:tcPr>
+            <w:tcW w:w="1203" w:type="pct"/>
+          </w:tcPr>
+          <w:p>
+            <w:pPr>
+              <w:cnfStyle w:val="000000000000" w:firstRow="0" w:lastRow="0" w:firstColumn="0" w:lastColumn="0" w:oddVBand="0" w:evenVBand="0" w:oddHBand="0" w:evenHBand="0" w:firstRowFirstColumn="0" w:firstRowLastColumn="0" w:lastRowFirstColumn="0" w:lastRowLastColumn="0"/>
+              <w:rPr>
+                <w:lang w:val="en-US"/>
+              </w:rPr>
+            </w:pPr>
+            <w:r>
+              <w:rPr>
+                <w:lang w:val="en-US"/>
+              </w:rPr>
+              <w:t>getCharacter</w:t>
+            </w:r>
+          </w:p>
+        </w:tc>
+        <w:tc>
+          <w:tcPr>
+            <w:tcW w:w="1188" w:type="pct"/>
+          </w:tcPr>
+          <w:p>
+            <w:pPr>
+              <w:cnfStyle w:val="000000000000" w:firstRow="0" w:lastRow="0" w:firstColumn="0" w:lastColumn="0" w:oddVBand="0" w:evenVBand="0" w:oddHBand="0" w:evenHBand="0" w:firstRowFirstColumn="0" w:firstRowLastColumn="0" w:lastRowFirstColumn="0" w:lastRowLastColumn="0"/>
+              <w:rPr>
+                <w:lang w:val="en-US"/>
+              </w:rPr>
+            </w:pPr>
+            <w:r>
+              <w:rPr>
+                <w:lang w:val="en-US"/>
+              </w:rPr>
+              <w:t>setCharacter</w:t>
+            </w:r>
+          </w:p>
+        </w:tc>
+        <w:tc>
+          <w:tcPr>
+            <w:tcW w:w="1416" w:type="pct"/>
+          </w:tcPr>
+          <w:p>
+            <w:pPr>
+              <w:cnfStyle w:val="000000000000" w:firstRow="0" w:lastRow="0" w:firstColumn="0" w:lastColumn="0" w:oddVBand="0" w:evenVBand="0" w:oddHBand="0" w:evenHBand="0" w:firstRowFirstColumn="0" w:firstRowLastColumn="0" w:lastRowFirstColumn="0" w:lastRowLastColumn="0"/>
+              <w:rPr>
+                <w:lang w:val="en-US"/>
+              </w:rPr>
+            </w:pPr>
+            <w:r>
+              <w:rPr>
+                <w:lang w:val="en-US"/>
+              </w:rPr>
+              <w:t>ConfigurationCharacter</w:t>
+            </w:r>
+          </w:p>
+        </w:tc>
+      </w:tr>
+      <w:tr>
+        <w:tc>
+          <w:tcPr>
+            <w:cnfStyle w:val="001000000000" w:firstRow="0" w:lastRow="0" w:firstColumn="1" w:lastColumn="0" w:oddVBand="0" w:evenVBand="0" w:oddHBand="0" w:evenHBand="0" w:firstRowFirstColumn="0" w:firstRowLastColumn="0" w:lastRowFirstColumn="0" w:lastRowLastColumn="0"/>
+            <w:tcW w:w="1193" w:type="pct"/>
+          </w:tcPr>
+          <w:p>
+            <w:pPr>
+              <w:rPr>
+                <w:lang w:val="en-US"/>
+              </w:rPr>
+            </w:pPr>
+            <w:r>
+              <w:rPr>
+                <w:lang w:val="en-US"/>
+              </w:rPr>
+              <w:t>char[]</w:t>
+            </w:r>
+          </w:p>
+        </w:tc>
+        <w:tc>
+          <w:tcPr>
+            <w:tcW w:w="1203" w:type="pct"/>
+          </w:tcPr>
+          <w:p>
+            <w:pPr>
+              <w:cnfStyle w:val="000000000000" w:firstRow="0" w:lastRow="0" w:firstColumn="0" w:lastColumn="0" w:oddVBand="0" w:evenVBand="0" w:oddHBand="0" w:evenHBand="0" w:firstRowFirstColumn="0" w:firstRowLastColumn="0" w:lastRowFirstColumn="0" w:lastRowLastColumn="0"/>
+              <w:rPr>
+                <w:lang w:val="en-US"/>
+              </w:rPr>
+            </w:pPr>
+            <w:r>
+              <w:rPr>
+                <w:lang w:val="en-US"/>
+              </w:rPr>
+              <w:t>getCharacterList</w:t>
+            </w:r>
+          </w:p>
+        </w:tc>
+        <w:tc>
+          <w:tcPr>
+            <w:tcW w:w="1188" w:type="pct"/>
+          </w:tcPr>
+          <w:p>
+            <w:pPr>
+              <w:cnfStyle w:val="000000000000" w:firstRow="0" w:lastRow="0" w:firstColumn="0" w:lastColumn="0" w:oddVBand="0" w:evenVBand="0" w:oddHBand="0" w:evenHBand="0" w:firstRowFirstColumn="0" w:firstRowLastColumn="0" w:lastRowFirstColumn="0" w:lastRowLastColumn="0"/>
+              <w:rPr>
+                <w:lang w:val="en-US"/>
+              </w:rPr>
+            </w:pPr>
+            <w:r>
+              <w:rPr>
+                <w:lang w:val="en-US"/>
+              </w:rPr>
+              <w:t>setCharacterList</w:t>
+            </w:r>
+          </w:p>
+        </w:tc>
+        <w:tc>
+          <w:tcPr>
+            <w:tcW w:w="1416" w:type="pct"/>
+          </w:tcPr>
+          <w:p>
+            <w:pPr>
+              <w:cnfStyle w:val="000000000000" w:firstRow="0" w:lastRow="0" w:firstColumn="0" w:lastColumn="0" w:oddVBand="0" w:evenVBand="0" w:oddHBand="0" w:evenHBand="0" w:firstRowFirstColumn="0" w:firstRowLastColumn="0" w:lastRowFirstColumn="0" w:lastRowLastColumn="0"/>
+              <w:rPr>
+                <w:lang w:val="en-US"/>
+              </w:rPr>
+            </w:pPr>
+            <w:r>
+              <w:rPr>
+                <w:lang w:val="en-US"/>
+              </w:rPr>
+              <w:t>ConfigurationCharacterList</w:t>
+            </w:r>
+          </w:p>
+        </w:tc>
+      </w:tr>
+      <w:tr>
+        <w:tc>
+          <w:tcPr>
+            <w:cnfStyle w:val="001000000000" w:firstRow="0" w:lastRow="0" w:firstColumn="1" w:lastColumn="0" w:oddVBand="0" w:evenVBand="0" w:oddHBand="0" w:evenHBand="0" w:firstRowFirstColumn="0" w:firstRowLastColumn="0" w:lastRowFirstColumn="0" w:lastRowLastColumn="0"/>
+            <w:tcW w:w="1193" w:type="pct"/>
+          </w:tcPr>
+          <w:p>
+            <w:pPr>
+              <w:rPr>
+                <w:lang w:val="en-US"/>
+              </w:rPr>
+            </w:pPr>
+            <w:r>
+              <w:rPr>
+                <w:lang w:val="en-US"/>
+              </w:rPr>
+              <w:t>Config</w:t>
+            </w:r>
+            <w:r>
+              <w:rPr>
+                <w:lang w:val="en-US"/>
+              </w:rPr>
+              <w:t>Color</w:t>
+            </w:r>
+            <w:r>
+              <w:rPr>
+                <w:lang w:val="en-US"/>
+              </w:rPr>
+              <w:t>Data</w:t>
+            </w:r>
+          </w:p>
+        </w:tc>
+        <w:tc>
+          <w:tcPr>
+            <w:tcW w:w="1203" w:type="pct"/>
+          </w:tcPr>
+          <w:p>
+            <w:pPr>
+              <w:cnfStyle w:val="000000000000" w:firstRow="0" w:lastRow="0" w:firstColumn="0" w:lastColumn="0" w:oddVBand="0" w:evenVBand="0" w:oddHBand="0" w:evenHBand="0" w:firstRowFirstColumn="0" w:firstRowLastColumn="0" w:lastRowFirstColumn="0" w:lastRowLastColumn="0"/>
+              <w:rPr>
+                <w:lang w:val="en-US"/>
+              </w:rPr>
+            </w:pPr>
+            <w:r>
+              <w:rPr>
+                <w:lang w:val="en-US"/>
+              </w:rPr>
+              <w:t>getColor</w:t>
+            </w:r>
+          </w:p>
+        </w:tc>
+        <w:tc>
+          <w:tcPr>
+            <w:tcW w:w="1188" w:type="pct"/>
+          </w:tcPr>
+          <w:p>
+            <w:pPr>
+              <w:cnfStyle w:val="000000000000" w:firstRow="0" w:lastRow="0" w:firstColumn="0" w:lastColumn="0" w:oddVBand="0" w:evenVBand="0" w:oddHBand="0" w:evenHBand="0" w:firstRowFirstColumn="0" w:firstRowLastColumn="0" w:lastRowFirstColumn="0" w:lastRowLastColumn="0"/>
+              <w:rPr>
+                <w:lang w:val="en-US"/>
+              </w:rPr>
+            </w:pPr>
+            <w:r>
+              <w:rPr>
+                <w:lang w:val="en-US"/>
+              </w:rPr>
+              <w:t>setColor</w:t>
+            </w:r>
+          </w:p>
+        </w:tc>
+        <w:tc>
+          <w:tcPr>
+            <w:tcW w:w="1416" w:type="pct"/>
+          </w:tcPr>
+          <w:p>
+            <w:pPr>
+              <w:cnfStyle w:val="000000000000" w:firstRow="0" w:lastRow="0" w:firstColumn="0" w:lastColumn="0" w:oddVBand="0" w:evenVBand="0" w:oddHBand="0" w:evenHBand="0" w:firstRowFirstColumn="0" w:firstRowLastColumn="0" w:lastRowFirstColumn="0" w:lastRowLastColumn="0"/>
+              <w:rPr>
+                <w:lang w:val="en-US"/>
+              </w:rPr>
+            </w:pPr>
+            <w:r>
+              <w:rPr>
+                <w:lang w:val="en-US"/>
+              </w:rPr>
+              <w:t>ConfigurationColor</w:t>
+            </w:r>
+          </w:p>
+        </w:tc>
+      </w:tr>
+      <w:tr>
+        <w:tc>
+          <w:tcPr>
+            <w:cnfStyle w:val="001000000000" w:firstRow="0" w:lastRow="0" w:firstColumn="1" w:lastColumn="0" w:oddVBand="0" w:evenVBand="0" w:oddHBand="0" w:evenHBand="0" w:firstRowFirstColumn="0" w:firstRowLastColumn="0" w:lastRowFirstColumn="0" w:lastRowLastColumn="0"/>
+            <w:tcW w:w="1193" w:type="pct"/>
+          </w:tcPr>
+          <w:p>
+            <w:pPr>
+              <w:rPr>
+                <w:lang w:val="en-US"/>
+              </w:rPr>
+            </w:pPr>
+            <w:r>
+              <w:rPr>
+                <w:lang w:val="en-US"/>
+              </w:rPr>
+              <w:t>ConfigColorData</w:t>
+            </w:r>
+            <w:r>
+              <w:rPr>
+                <w:lang w:val="en-US"/>
+              </w:rPr>
+              <w:t>[]</w:t>
+            </w:r>
+          </w:p>
+        </w:tc>
+        <w:tc>
+          <w:tcPr>
+            <w:tcW w:w="1203" w:type="pct"/>
+          </w:tcPr>
+          <w:p>
+            <w:pPr>
+              <w:cnfStyle w:val="000000000000" w:firstRow="0" w:lastRow="0" w:firstColumn="0" w:lastColumn="0" w:oddVBand="0" w:evenVBand="0" w:oddHBand="0" w:evenHBand="0" w:firstRowFirstColumn="0" w:firstRowLastColumn="0" w:lastRowFirstColumn="0" w:lastRowLastColumn="0"/>
+              <w:rPr>
+                <w:lang w:val="en-US"/>
+              </w:rPr>
+            </w:pPr>
+            <w:r>
+              <w:rPr>
+                <w:lang w:val="en-US"/>
+              </w:rPr>
+              <w:t>getColorList</w:t>
+            </w:r>
+          </w:p>
+        </w:tc>
+        <w:tc>
+          <w:tcPr>
+            <w:tcW w:w="1188" w:type="pct"/>
+          </w:tcPr>
+          <w:p>
+            <w:pPr>
+              <w:cnfStyle w:val="000000000000" w:firstRow="0" w:lastRow="0" w:firstColumn="0" w:lastColumn="0" w:oddVBand="0" w:evenVBand="0" w:oddHBand="0" w:evenHBand="0" w:firstRowFirstColumn="0" w:firstRowLastColumn="0" w:lastRowFirstColumn="0" w:lastRowLastColumn="0"/>
+              <w:rPr>
+                <w:lang w:val="en-US"/>
+              </w:rPr>
+            </w:pPr>
+            <w:r>
+              <w:rPr>
+                <w:lang w:val="en-US"/>
+              </w:rPr>
+              <w:t>setColorList</w:t>
+            </w:r>
+          </w:p>
+        </w:tc>
+        <w:tc>
+          <w:tcPr>
+            <w:tcW w:w="1416" w:type="pct"/>
+          </w:tcPr>
+          <w:p>
+            <w:pPr>
+              <w:cnfStyle w:val="000000000000" w:firstRow="0" w:lastRow="0" w:firstColumn="0" w:lastColumn="0" w:oddVBand="0" w:evenVBand="0" w:oddHBand="0" w:evenHBand="0" w:firstRowFirstColumn="0" w:firstRowLastColumn="0" w:lastRowFirstColumn="0" w:lastRowLastColumn="0"/>
+              <w:rPr>
+                <w:lang w:val="en-US"/>
+              </w:rPr>
+            </w:pPr>
+            <w:r>
+              <w:rPr>
+                <w:lang w:val="en-US"/>
+              </w:rPr>
+              <w:t>ConfigurationColorList</w:t>
+            </w:r>
+          </w:p>
+        </w:tc>
+      </w:tr>
+      <w:tr>
+        <w:tc>
+          <w:tcPr>
+            <w:cnfStyle w:val="001000000000" w:firstRow="0" w:lastRow="0" w:firstColumn="1" w:lastColumn="0" w:oddVBand="0" w:evenVBand="0" w:oddHBand="0" w:evenHBand="0" w:firstRowFirstColumn="0" w:firstRowLastColumn="0" w:lastRowFirstColumn="0" w:lastRowLastColumn="0"/>
+            <w:tcW w:w="1193" w:type="pct"/>
+          </w:tcPr>
+          <w:p>
+            <w:pPr>
+              <w:rPr>
+                <w:lang w:val="en-US"/>
+              </w:rPr>
+            </w:pPr>
+            <w:r>
+              <w:rPr>
+                <w:lang w:val="en-US"/>
+              </w:rPr>
+              <w:t>double</w:t>
+            </w:r>
+          </w:p>
+        </w:tc>
+        <w:tc>
+          <w:tcPr>
+            <w:tcW w:w="1203" w:type="pct"/>
+          </w:tcPr>
+          <w:p>
+            <w:pPr>
+              <w:cnfStyle w:val="000000000000" w:firstRow="0" w:lastRow="0" w:firstColumn="0" w:lastColumn="0" w:oddVBand="0" w:evenVBand="0" w:oddHBand="0" w:evenHBand="0" w:firstRowFirstColumn="0" w:firstRowLastColumn="0" w:lastRowFirstColumn="0" w:lastRowLastColumn="0"/>
+              <w:rPr>
+                <w:lang w:val="en-US"/>
+              </w:rPr>
+            </w:pPr>
+            <w:r>
+              <w:rPr>
+                <w:lang w:val="en-US"/>
+              </w:rPr>
+              <w:t>getDouble</w:t>
+            </w:r>
+          </w:p>
+        </w:tc>
+        <w:tc>
+          <w:tcPr>
+            <w:tcW w:w="1188" w:type="pct"/>
+          </w:tcPr>
+          <w:p>
+            <w:pPr>
+              <w:cnfStyle w:val="000000000000" w:firstRow="0" w:lastRow="0" w:firstColumn="0" w:lastColumn="0" w:oddVBand="0" w:evenVBand="0" w:oddHBand="0" w:evenHBand="0" w:firstRowFirstColumn="0" w:firstRowLastColumn="0" w:lastRowFirstColumn="0" w:lastRowLastColumn="0"/>
+              <w:rPr>
+                <w:lang w:val="en-US"/>
+              </w:rPr>
+            </w:pPr>
+            <w:r>
+              <w:rPr>
+                <w:lang w:val="en-US"/>
+              </w:rPr>
+              <w:t>setDouble</w:t>
+            </w:r>
+          </w:p>
+        </w:tc>
+        <w:tc>
+          <w:tcPr>
+            <w:tcW w:w="1416" w:type="pct"/>
+          </w:tcPr>
+          <w:p>
+            <w:pPr>
+              <w:cnfStyle w:val="000000000000" w:firstRow="0" w:lastRow="0" w:firstColumn="0" w:lastColumn="0" w:oddVBand="0" w:evenVBand="0" w:oddHBand="0" w:evenHBand="0" w:firstRowFirstColumn="0" w:firstRowLastColumn="0" w:lastRowFirstColumn="0" w:lastRowLastColumn="0"/>
+              <w:rPr>
+                <w:lang w:val="en-US"/>
+              </w:rPr>
+            </w:pPr>
+            <w:r>
+              <w:rPr>
+                <w:lang w:val="en-US"/>
+              </w:rPr>
+              <w:t>ConfigurationDouble</w:t>
+            </w:r>
+          </w:p>
+        </w:tc>
+      </w:tr>
+      <w:tr>
+        <w:tc>
+          <w:tcPr>
+            <w:cnfStyle w:val="001000000000" w:firstRow="0" w:lastRow="0" w:firstColumn="1" w:lastColumn="0" w:oddVBand="0" w:evenVBand="0" w:oddHBand="0" w:evenHBand="0" w:firstRowFirstColumn="0" w:firstRowLastColumn="0" w:lastRowFirstColumn="0" w:lastRowLastColumn="0"/>
+            <w:tcW w:w="1193" w:type="pct"/>
+          </w:tcPr>
+          <w:p>
+            <w:pPr>
+              <w:rPr>
+                <w:lang w:val="en-US"/>
+              </w:rPr>
+            </w:pPr>
+            <w:r>
+              <w:rPr>
+                <w:lang w:val="en-US"/>
+              </w:rPr>
+              <w:t>double[]</w:t>
+            </w:r>
+          </w:p>
+        </w:tc>
+        <w:tc>
+          <w:tcPr>
+            <w:tcW w:w="1203" w:type="pct"/>
+          </w:tcPr>
+          <w:p>
+            <w:pPr>
+              <w:cnfStyle w:val="000000000000" w:firstRow="0" w:lastRow="0" w:firstColumn="0" w:lastColumn="0" w:oddVBand="0" w:evenVBand="0" w:oddHBand="0" w:evenHBand="0" w:firstRowFirstColumn="0" w:firstRowLastColumn="0" w:lastRowFirstColumn="0" w:lastRowLastColumn="0"/>
+              <w:rPr>
+                <w:lang w:val="en-US"/>
+              </w:rPr>
+            </w:pPr>
+            <w:r>
+              <w:rPr>
+                <w:lang w:val="en-US"/>
+              </w:rPr>
+              <w:t>getDoubleList</w:t>
+            </w:r>
+          </w:p>
+        </w:tc>
+        <w:tc>
+          <w:tcPr>
+            <w:tcW w:w="1188" w:type="pct"/>
+          </w:tcPr>
+          <w:p>
+            <w:pPr>
+              <w:cnfStyle w:val="000000000000" w:firstRow="0" w:lastRow="0" w:firstColumn="0" w:lastColumn="0" w:oddVBand="0" w:evenVBand="0" w:oddHBand="0" w:evenHBand="0" w:firstRowFirstColumn="0" w:firstRowLastColumn="0" w:lastRowFirstColumn="0" w:lastRowLastColumn="0"/>
+              <w:rPr>
+                <w:lang w:val="en-US"/>
+              </w:rPr>
+            </w:pPr>
+            <w:r>
+              <w:rPr>
+                <w:lang w:val="en-US"/>
+              </w:rPr>
+              <w:t>setDoubleList</w:t>
+            </w:r>
+          </w:p>
+        </w:tc>
+        <w:tc>
+          <w:tcPr>
+            <w:tcW w:w="1416" w:type="pct"/>
+          </w:tcPr>
+          <w:p>
+            <w:pPr>
+              <w:cnfStyle w:val="000000000000" w:firstRow="0" w:lastRow="0" w:firstColumn="0" w:lastColumn="0" w:oddVBand="0" w:evenVBand="0" w:oddHBand="0" w:evenHBand="0" w:firstRowFirstColumn="0" w:firstRowLastColumn="0" w:lastRowFirstColumn="0" w:lastRowLastColumn="0"/>
+              <w:rPr>
+                <w:lang w:val="en-US"/>
+              </w:rPr>
+            </w:pPr>
+            <w:r>
+              <w:rPr>
+                <w:lang w:val="en-US"/>
+              </w:rPr>
+              <w:t>ConfigurationDoubleList</w:t>
+            </w:r>
+          </w:p>
+        </w:tc>
+      </w:tr>
+      <w:tr>
+        <w:tc>
+          <w:tcPr>
+            <w:cnfStyle w:val="001000000000" w:firstRow="0" w:lastRow="0" w:firstColumn="1" w:lastColumn="0" w:oddVBand="0" w:evenVBand="0" w:oddHBand="0" w:evenHBand="0" w:firstRowFirstColumn="0" w:firstRowLastColumn="0" w:lastRowFirstColumn="0" w:lastRowLastColumn="0"/>
+            <w:tcW w:w="1193" w:type="pct"/>
+          </w:tcPr>
+          <w:p>
+            <w:pPr>
+              <w:rPr>
+                <w:lang w:val="en-US"/>
+              </w:rPr>
+            </w:pPr>
+            <w:r>
+              <w:rPr>
+                <w:lang w:val="en-US"/>
+              </w:rPr>
+              <w:t>float</w:t>
+            </w:r>
+          </w:p>
+        </w:tc>
+        <w:tc>
+          <w:tcPr>
+            <w:tcW w:w="1203" w:type="pct"/>
+          </w:tcPr>
+          <w:p>
+            <w:pPr>
+              <w:cnfStyle w:val="000000000000" w:firstRow="0" w:lastRow="0" w:firstColumn="0" w:lastColumn="0" w:oddVBand="0" w:evenVBand="0" w:oddHBand="0" w:evenHBand="0" w:firstRowFirstColumn="0" w:firstRowLastColumn="0" w:lastRowFirstColumn="0" w:lastRowLastColumn="0"/>
+              <w:rPr>
+                <w:lang w:val="en-US"/>
+              </w:rPr>
+            </w:pPr>
+            <w:r>
+              <w:rPr>
+                <w:lang w:val="en-US"/>
+              </w:rPr>
+              <w:t>getFloat</w:t>
+            </w:r>
+          </w:p>
+        </w:tc>
+        <w:tc>
+          <w:tcPr>
+            <w:tcW w:w="1188" w:type="pct"/>
+          </w:tcPr>
+          <w:p>
+            <w:pPr>
+              <w:cnfStyle w:val="000000000000" w:firstRow="0" w:lastRow="0" w:firstColumn="0" w:lastColumn="0" w:oddVBand="0" w:evenVBand="0" w:oddHBand="0" w:evenHBand="0" w:firstRowFirstColumn="0" w:firstRowLastColumn="0" w:lastRowFirstColumn="0" w:lastRowLastColumn="0"/>
+              <w:rPr>
+                <w:lang w:val="en-US"/>
+              </w:rPr>
+            </w:pPr>
+            <w:r>
+              <w:rPr>
+                <w:lang w:val="en-US"/>
+              </w:rPr>
+              <w:t>setFloat</w:t>
+            </w:r>
+          </w:p>
+        </w:tc>
+        <w:tc>
+          <w:tcPr>
+            <w:tcW w:w="1416" w:type="pct"/>
+          </w:tcPr>
+          <w:p>
+            <w:pPr>
+              <w:cnfStyle w:val="000000000000" w:firstRow="0" w:lastRow="0" w:firstColumn="0" w:lastColumn="0" w:oddVBand="0" w:evenVBand="0" w:oddHBand="0" w:evenHBand="0" w:firstRowFirstColumn="0" w:firstRowLastColumn="0" w:lastRowFirstColumn="0" w:lastRowLastColumn="0"/>
+              <w:rPr>
+                <w:lang w:val="en-US"/>
+              </w:rPr>
+            </w:pPr>
+            <w:r>
+              <w:rPr>
+                <w:lang w:val="en-US"/>
+              </w:rPr>
+              <w:t>Configuration</w:t>
+            </w:r>
+            <w:r>
+              <w:rPr>
+                <w:lang w:val="en-US"/>
+              </w:rPr>
+              <w:t>Float</w:t>
+            </w:r>
+          </w:p>
+        </w:tc>
+      </w:tr>
+      <w:tr>
+        <w:tc>
+          <w:tcPr>
+            <w:cnfStyle w:val="001000000000" w:firstRow="0" w:lastRow="0" w:firstColumn="1" w:lastColumn="0" w:oddVBand="0" w:evenVBand="0" w:oddHBand="0" w:evenHBand="0" w:firstRowFirstColumn="0" w:firstRowLastColumn="0" w:lastRowFirstColumn="0" w:lastRowLastColumn="0"/>
+            <w:tcW w:w="1193" w:type="pct"/>
+          </w:tcPr>
+          <w:p>
+            <w:pPr>
+              <w:rPr>
+                <w:lang w:val="en-US"/>
+              </w:rPr>
+            </w:pPr>
+            <w:r>
+              <w:rPr>
+                <w:lang w:val="en-US"/>
+              </w:rPr>
+              <w:t>float</w:t>
+            </w:r>
+            <w:r>
+              <w:rPr>
+                <w:lang w:val="en-US"/>
+              </w:rPr>
+              <w:t>[]</w:t>
+            </w:r>
+          </w:p>
+        </w:tc>
+        <w:tc>
+          <w:tcPr>
+            <w:tcW w:w="1203" w:type="pct"/>
+          </w:tcPr>
+          <w:p>
+            <w:pPr>
+              <w:cnfStyle w:val="000000000000" w:firstRow="0" w:lastRow="0" w:firstColumn="0" w:lastColumn="0" w:oddVBand="0" w:evenVBand="0" w:oddHBand="0" w:evenHBand="0" w:firstRowFirstColumn="0" w:firstRowLastColumn="0" w:lastRowFirstColumn="0" w:lastRowLastColumn="0"/>
+              <w:rPr>
+                <w:lang w:val="en-US"/>
+              </w:rPr>
+            </w:pPr>
+            <w:r>
+              <w:rPr>
+                <w:lang w:val="en-US"/>
+              </w:rPr>
+              <w:t>get</w:t>
+            </w:r>
+            <w:r>
+              <w:rPr>
+                <w:lang w:val="en-US"/>
+              </w:rPr>
+              <w:t>Float</w:t>
+            </w:r>
+            <w:r>
+              <w:rPr>
+                <w:lang w:val="en-US"/>
+              </w:rPr>
+              <w:t>List</w:t>
+            </w:r>
+          </w:p>
+        </w:tc>
+        <w:tc>
+          <w:tcPr>
+            <w:tcW w:w="1188" w:type="pct"/>
+          </w:tcPr>
+          <w:p>
+            <w:pPr>
+              <w:cnfStyle w:val="000000000000" w:firstRow="0" w:lastRow="0" w:firstColumn="0" w:lastColumn="0" w:oddVBand="0" w:evenVBand="0" w:oddHBand="0" w:evenHBand="0" w:firstRowFirstColumn="0" w:firstRowLastColumn="0" w:lastRowFirstColumn="0" w:lastRowLastColumn="0"/>
+              <w:rPr>
+                <w:lang w:val="en-US"/>
+              </w:rPr>
+            </w:pPr>
+            <w:r>
+              <w:rPr>
+                <w:lang w:val="en-US"/>
+              </w:rPr>
+              <w:t>se</w:t>
+            </w:r>
+            <w:r>
+              <w:rPr>
+                <w:lang w:val="en-US"/>
+              </w:rPr>
+              <w:t>tFloat</w:t>
+            </w:r>
+            <w:r>
+              <w:rPr>
+                <w:lang w:val="en-US"/>
+              </w:rPr>
+              <w:t>List</w:t>
+            </w:r>
+          </w:p>
+        </w:tc>
+        <w:tc>
+          <w:tcPr>
+            <w:tcW w:w="1416" w:type="pct"/>
+          </w:tcPr>
+          <w:p>
+            <w:pPr>
+              <w:cnfStyle w:val="000000000000" w:firstRow="0" w:lastRow="0" w:firstColumn="0" w:lastColumn="0" w:oddVBand="0" w:evenVBand="0" w:oddHBand="0" w:evenHBand="0" w:firstRowFirstColumn="0" w:firstRowLastColumn="0" w:lastRowFirstColumn="0" w:lastRowLastColumn="0"/>
+              <w:rPr>
+                <w:lang w:val="en-US"/>
+              </w:rPr>
+            </w:pPr>
+            <w:r>
+              <w:rPr>
+                <w:lang w:val="en-US"/>
+              </w:rPr>
+              <w:t>Configuration</w:t>
+            </w:r>
+            <w:r>
+              <w:rPr>
+                <w:lang w:val="en-US"/>
+              </w:rPr>
+              <w:t>Float</w:t>
+            </w:r>
+            <w:r>
+              <w:rPr>
+                <w:lang w:val="en-US"/>
+              </w:rPr>
+              <w:t>List</w:t>
+            </w:r>
+          </w:p>
+        </w:tc>
+      </w:tr>
+      <w:tr>
+        <w:tc>
+          <w:tcPr>
+            <w:cnfStyle w:val="001000000000" w:firstRow="0" w:lastRow="0" w:firstColumn="1" w:lastColumn="0" w:oddVBand="0" w:evenVBand="0" w:oddHBand="0" w:evenHBand="0" w:firstRowFirstColumn="0" w:firstRowLastColumn="0" w:lastRowFirstColumn="0" w:lastRowLastColumn="0"/>
+            <w:tcW w:w="1193" w:type="pct"/>
+          </w:tcPr>
+          <w:p>
+            <w:pPr>
+              <w:rPr>
+                <w:lang w:val="en-US"/>
+              </w:rPr>
+            </w:pPr>
+            <w:r>
+              <w:rPr>
+                <w:lang w:val="en-US"/>
+              </w:rPr>
+              <w:t>int</w:t>
+            </w:r>
+          </w:p>
+        </w:tc>
+        <w:tc>
+          <w:tcPr>
+            <w:tcW w:w="1203" w:type="pct"/>
+          </w:tcPr>
+          <w:p>
+            <w:pPr>
+              <w:cnfStyle w:val="000000000000" w:firstRow="0" w:lastRow="0" w:firstColumn="0" w:lastColumn="0" w:oddVBand="0" w:evenVBand="0" w:oddHBand="0" w:evenHBand="0" w:firstRowFirstColumn="0" w:firstRowLastColumn="0" w:lastRowFirstColumn="0" w:lastRowLastColumn="0"/>
+              <w:rPr>
+                <w:lang w:val="en-US"/>
+              </w:rPr>
+            </w:pPr>
+            <w:r>
+              <w:rPr>
+                <w:lang w:val="en-US"/>
+              </w:rPr>
+              <w:t>get</w:t>
+            </w:r>
+            <w:r>
+              <w:rPr>
+                <w:lang w:val="en-US"/>
+              </w:rPr>
+              <w:t>Int</w:t>
+            </w:r>
+          </w:p>
+        </w:tc>
+        <w:tc>
+          <w:tcPr>
+            <w:tcW w:w="1188" w:type="pct"/>
+          </w:tcPr>
+          <w:p>
+            <w:pPr>
+              <w:cnfStyle w:val="000000000000" w:firstRow="0" w:lastRow="0" w:firstColumn="0" w:lastColumn="0" w:oddVBand="0" w:evenVBand="0" w:oddHBand="0" w:evenHBand="0" w:firstRowFirstColumn="0" w:firstRowLastColumn="0" w:lastRowFirstColumn="0" w:lastRowLastColumn="0"/>
+              <w:rPr>
+                <w:lang w:val="en-US"/>
+              </w:rPr>
+            </w:pPr>
+            <w:r>
+              <w:rPr>
+                <w:lang w:val="en-US"/>
+              </w:rPr>
+              <w:t>se</w:t>
+            </w:r>
+            <w:r>
+              <w:rPr>
+                <w:lang w:val="en-US"/>
+              </w:rPr>
+              <w:t>tInt</w:t>
+            </w:r>
+          </w:p>
+        </w:tc>
+        <w:tc>
+          <w:tcPr>
+            <w:tcW w:w="1416" w:type="pct"/>
+          </w:tcPr>
+          <w:p>
+            <w:pPr>
+              <w:cnfStyle w:val="000000000000" w:firstRow="0" w:lastRow="0" w:firstColumn="0" w:lastColumn="0" w:oddVBand="0" w:evenVBand="0" w:oddHBand="0" w:evenHBand="0" w:firstRowFirstColumn="0" w:firstRowLastColumn="0" w:lastRowFirstColumn="0" w:lastRowLastColumn="0"/>
+              <w:rPr>
+                <w:lang w:val="en-US"/>
+              </w:rPr>
+            </w:pPr>
+            <w:r>
+              <w:rPr>
+                <w:lang w:val="en-US"/>
+              </w:rPr>
+              <w:t>Configuration</w:t>
+            </w:r>
+            <w:r>
+              <w:rPr>
+                <w:lang w:val="en-US"/>
+              </w:rPr>
+              <w:t>Int</w:t>
+            </w:r>
+          </w:p>
+        </w:tc>
+      </w:tr>
+      <w:tr>
+        <w:tc>
+          <w:tcPr>
+            <w:cnfStyle w:val="001000000000" w:firstRow="0" w:lastRow="0" w:firstColumn="1" w:lastColumn="0" w:oddVBand="0" w:evenVBand="0" w:oddHBand="0" w:evenHBand="0" w:firstRowFirstColumn="0" w:firstRowLastColumn="0" w:lastRowFirstColumn="0" w:lastRowLastColumn="0"/>
+            <w:tcW w:w="1193" w:type="pct"/>
+          </w:tcPr>
+          <w:p>
+            <w:pPr>
+              <w:rPr>
+                <w:lang w:val="en-US"/>
+              </w:rPr>
+            </w:pPr>
+            <w:r>
+              <w:rPr>
+                <w:lang w:val="en-US"/>
+              </w:rPr>
+              <w:t>int</w:t>
+            </w:r>
+            <w:r>
+              <w:rPr>
+                <w:lang w:val="en-US"/>
+              </w:rPr>
+              <w:t>[]</w:t>
+            </w:r>
+          </w:p>
+        </w:tc>
+        <w:tc>
+          <w:tcPr>
+            <w:tcW w:w="1203" w:type="pct"/>
+          </w:tcPr>
+          <w:p>
+            <w:pPr>
+              <w:cnfStyle w:val="000000000000" w:firstRow="0" w:lastRow="0" w:firstColumn="0" w:lastColumn="0" w:oddVBand="0" w:evenVBand="0" w:oddHBand="0" w:evenHBand="0" w:firstRowFirstColumn="0" w:firstRowLastColumn="0" w:lastRowFirstColumn="0" w:lastRowLastColumn="0"/>
+              <w:rPr>
+                <w:lang w:val="en-US"/>
+              </w:rPr>
+            </w:pPr>
+            <w:r>
+              <w:rPr>
+                <w:lang w:val="en-US"/>
+              </w:rPr>
+              <w:t>get</w:t>
+            </w:r>
+            <w:r>
+              <w:rPr>
+                <w:lang w:val="en-US"/>
+              </w:rPr>
+              <w:t>Int</w:t>
+            </w:r>
+            <w:r>
+              <w:rPr>
+                <w:lang w:val="en-US"/>
+              </w:rPr>
+              <w:t>List</w:t>
+            </w:r>
+          </w:p>
+        </w:tc>
+        <w:tc>
+          <w:tcPr>
+            <w:tcW w:w="1188" w:type="pct"/>
+          </w:tcPr>
+          <w:p>
+            <w:pPr>
+              <w:cnfStyle w:val="000000000000" w:firstRow="0" w:lastRow="0" w:firstColumn="0" w:lastColumn="0" w:oddVBand="0" w:evenVBand="0" w:oddHBand="0" w:evenHBand="0" w:firstRowFirstColumn="0" w:firstRowLastColumn="0" w:lastRowFirstColumn="0" w:lastRowLastColumn="0"/>
+              <w:rPr>
+                <w:lang w:val="en-US"/>
+              </w:rPr>
+            </w:pPr>
+            <w:r>
+              <w:rPr>
+                <w:lang w:val="en-US"/>
+              </w:rPr>
+              <w:t>set</w:t>
+            </w:r>
+            <w:r>
+              <w:rPr>
+                <w:lang w:val="en-US"/>
+              </w:rPr>
+              <w:t>Int</w:t>
+            </w:r>
+            <w:r>
+              <w:rPr>
+                <w:lang w:val="en-US"/>
+              </w:rPr>
+              <w:t>List</w:t>
+            </w:r>
+          </w:p>
+        </w:tc>
+        <w:tc>
+          <w:tcPr>
+            <w:tcW w:w="1416" w:type="pct"/>
+          </w:tcPr>
+          <w:p>
+            <w:pPr>
+              <w:cnfStyle w:val="000000000000" w:firstRow="0" w:lastRow="0" w:firstColumn="0" w:lastColumn="0" w:oddVBand="0" w:evenVBand="0" w:oddHBand="0" w:evenHBand="0" w:firstRowFirstColumn="0" w:firstRowLastColumn="0" w:lastRowFirstColumn="0" w:lastRowLastColumn="0"/>
+              <w:rPr>
+                <w:lang w:val="en-US"/>
+              </w:rPr>
+            </w:pPr>
+            <w:r>
+              <w:rPr>
+                <w:lang w:val="en-US"/>
+              </w:rPr>
+              <w:t>Configuration</w:t>
+            </w:r>
+            <w:r>
+              <w:rPr>
+                <w:lang w:val="en-US"/>
+              </w:rPr>
+              <w:t>Int</w:t>
+            </w:r>
+            <w:r>
+              <w:rPr>
+                <w:lang w:val="en-US"/>
+              </w:rPr>
+              <w:t>List</w:t>
+            </w:r>
+          </w:p>
+        </w:tc>
+      </w:tr>
+      <w:tr>
+        <w:tc>
+          <w:tcPr>
+            <w:cnfStyle w:val="001000000000" w:firstRow="0" w:lastRow="0" w:firstColumn="1" w:lastColumn="0" w:oddVBand="0" w:evenVBand="0" w:oddHBand="0" w:evenHBand="0" w:firstRowFirstColumn="0" w:firstRowLastColumn="0" w:lastRowFirstColumn="0" w:lastRowLastColumn="0"/>
+            <w:tcW w:w="1193" w:type="pct"/>
+          </w:tcPr>
+          <w:p>
+            <w:pPr>
+              <w:rPr>
+                <w:lang w:val="en-US"/>
+              </w:rPr>
+            </w:pPr>
+            <w:r>
+              <w:rPr>
+                <w:lang w:val="en-US"/>
+              </w:rPr>
+              <w:t>Config</w:t>
+            </w:r>
+            <w:r>
+              <w:rPr>
+                <w:lang w:val="en-US"/>
+              </w:rPr>
+              <w:t>ItemStack</w:t>
+            </w:r>
+            <w:r>
+              <w:rPr>
+                <w:lang w:val="en-US"/>
+              </w:rPr>
+              <w:t>Data</w:t>
+            </w:r>
+          </w:p>
+        </w:tc>
+        <w:tc>
+          <w:tcPr>
+            <w:tcW w:w="1203" w:type="pct"/>
+          </w:tcPr>
+          <w:p>
+            <w:pPr>
+              <w:cnfStyle w:val="000000000000" w:firstRow="0" w:lastRow="0" w:firstColumn="0" w:lastColumn="0" w:oddVBand="0" w:evenVBand="0" w:oddHBand="0" w:evenHBand="0" w:firstRowFirstColumn="0" w:firstRowLastColumn="0" w:lastRowFirstColumn="0" w:lastRowLastColumn="0"/>
+              <w:rPr>
+                <w:lang w:val="en-US"/>
+              </w:rPr>
+            </w:pPr>
+            <w:r>
+              <w:rPr>
+                <w:lang w:val="en-US"/>
+              </w:rPr>
+              <w:t>get</w:t>
+            </w:r>
+            <w:r>
+              <w:rPr>
+                <w:lang w:val="en-US"/>
+              </w:rPr>
+              <w:t>ItemStack</w:t>
+            </w:r>
+          </w:p>
+        </w:tc>
+        <w:tc>
+          <w:tcPr>
+            <w:tcW w:w="1188" w:type="pct"/>
+          </w:tcPr>
+          <w:p>
+            <w:pPr>
+              <w:cnfStyle w:val="000000000000" w:firstRow="0" w:lastRow="0" w:firstColumn="0" w:lastColumn="0" w:oddVBand="0" w:evenVBand="0" w:oddHBand="0" w:evenHBand="0" w:firstRowFirstColumn="0" w:firstRowLastColumn="0" w:lastRowFirstColumn="0" w:lastRowLastColumn="0"/>
+              <w:rPr>
+                <w:lang w:val="en-US"/>
+              </w:rPr>
+            </w:pPr>
+            <w:r>
+              <w:rPr>
+                <w:lang w:val="en-US"/>
+              </w:rPr>
+              <w:t>set</w:t>
+            </w:r>
+            <w:r>
+              <w:rPr>
+                <w:lang w:val="en-US"/>
+              </w:rPr>
+              <w:t>ItemStack</w:t>
+            </w:r>
+          </w:p>
+        </w:tc>
+        <w:tc>
+          <w:tcPr>
+            <w:tcW w:w="1416" w:type="pct"/>
+          </w:tcPr>
+          <w:p>
+            <w:pPr>
+              <w:cnfStyle w:val="000000000000" w:firstRow="0" w:lastRow="0" w:firstColumn="0" w:lastColumn="0" w:oddVBand="0" w:evenVBand="0" w:oddHBand="0" w:evenHBand="0" w:firstRowFirstColumn="0" w:firstRowLastColumn="0" w:lastRowFirstColumn="0" w:lastRowLastColumn="0"/>
+              <w:rPr>
+                <w:lang w:val="en-US"/>
+              </w:rPr>
+            </w:pPr>
+            <w:r>
+              <w:rPr>
+                <w:lang w:val="en-US"/>
+              </w:rPr>
+              <w:t>Configuration</w:t>
+            </w:r>
+            <w:r>
+              <w:rPr>
+                <w:lang w:val="en-US"/>
+              </w:rPr>
+              <w:t>ItemStack</w:t>
+            </w:r>
+          </w:p>
+        </w:tc>
+      </w:tr>
+      <w:tr>
+        <w:tc>
+          <w:tcPr>
+            <w:cnfStyle w:val="001000000000" w:firstRow="0" w:lastRow="0" w:firstColumn="1" w:lastColumn="0" w:oddVBand="0" w:evenVBand="0" w:oddHBand="0" w:evenHBand="0" w:firstRowFirstColumn="0" w:firstRowLastColumn="0" w:lastRowFirstColumn="0" w:lastRowLastColumn="0"/>
+            <w:tcW w:w="1193" w:type="pct"/>
+          </w:tcPr>
+          <w:p>
+            <w:pPr>
+              <w:rPr>
+                <w:lang w:val="en-US"/>
+              </w:rPr>
+            </w:pPr>
+            <w:r>
+              <w:rPr>
+                <w:lang w:val="en-US"/>
+              </w:rPr>
+              <w:t>Config</w:t>
+            </w:r>
+            <w:r>
+              <w:rPr>
+                <w:lang w:val="en-US"/>
+              </w:rPr>
+              <w:t>ItemStack</w:t>
+            </w:r>
+            <w:r>
+              <w:rPr>
+                <w:lang w:val="en-US"/>
+              </w:rPr>
+              <w:t>Data</w:t>
+            </w:r>
+            <w:r>
+              <w:rPr>
+                <w:lang w:val="en-US"/>
+              </w:rPr>
+              <w:t>[]</w:t>
+            </w:r>
+          </w:p>
+        </w:tc>
+        <w:tc>
+          <w:tcPr>
+            <w:tcW w:w="1203" w:type="pct"/>
+          </w:tcPr>
+          <w:p>
+            <w:pPr>
+              <w:cnfStyle w:val="000000000000" w:firstRow="0" w:lastRow="0" w:firstColumn="0" w:lastColumn="0" w:oddVBand="0" w:evenVBand="0" w:oddHBand="0" w:evenHBand="0" w:firstRowFirstColumn="0" w:firstRowLastColumn="0" w:lastRowFirstColumn="0" w:lastRowLastColumn="0"/>
+              <w:rPr>
+                <w:lang w:val="en-US"/>
+              </w:rPr>
+            </w:pPr>
+            <w:r>
+              <w:rPr>
+                <w:lang w:val="en-US"/>
+              </w:rPr>
+              <w:t>get</w:t>
+            </w:r>
+            <w:r>
+              <w:rPr>
+                <w:lang w:val="en-US"/>
+              </w:rPr>
+              <w:t>ItemStack</w:t>
+            </w:r>
+            <w:r>
+              <w:rPr>
+                <w:lang w:val="en-US"/>
+              </w:rPr>
+              <w:t>List</w:t>
+            </w:r>
+          </w:p>
+        </w:tc>
+        <w:tc>
+          <w:tcPr>
+            <w:tcW w:w="1188" w:type="pct"/>
+          </w:tcPr>
+          <w:p>
+            <w:pPr>
+              <w:cnfStyle w:val="000000000000" w:firstRow="0" w:lastRow="0" w:firstColumn="0" w:lastColumn="0" w:oddVBand="0" w:evenVBand="0" w:oddHBand="0" w:evenHBand="0" w:firstRowFirstColumn="0" w:firstRowLastColumn="0" w:lastRowFirstColumn="0" w:lastRowLastColumn="0"/>
+              <w:rPr>
+                <w:lang w:val="en-US"/>
+              </w:rPr>
+            </w:pPr>
+            <w:r>
+              <w:rPr>
+                <w:lang w:val="en-US"/>
+              </w:rPr>
+              <w:t>setItemStackList</w:t>
+            </w:r>
+          </w:p>
+        </w:tc>
+        <w:tc>
+          <w:tcPr>
+            <w:tcW w:w="1416" w:type="pct"/>
+          </w:tcPr>
+          <w:p>
+            <w:pPr>
+              <w:cnfStyle w:val="000000000000" w:firstRow="0" w:lastRow="0" w:firstColumn="0" w:lastColumn="0" w:oddVBand="0" w:evenVBand="0" w:oddHBand="0" w:evenHBand="0" w:firstRowFirstColumn="0" w:firstRowLastColumn="0" w:lastRowFirstColumn="0" w:lastRowLastColumn="0"/>
+              <w:rPr>
+                <w:lang w:val="en-US"/>
+              </w:rPr>
+            </w:pPr>
+            <w:r>
+              <w:rPr>
+                <w:lang w:val="en-US"/>
+              </w:rPr>
+              <w:t>Configuration</w:t>
+            </w:r>
+            <w:r>
+              <w:rPr>
+                <w:lang w:val="en-US"/>
+              </w:rPr>
+              <w:t>ItemStack</w:t>
+            </w:r>
+            <w:r>
+              <w:rPr>
+                <w:lang w:val="en-US"/>
+              </w:rPr>
+              <w:t>List</w:t>
+            </w:r>
+          </w:p>
+        </w:tc>
+      </w:tr>
+      <w:tr>
+        <w:tc>
+          <w:tcPr>
+            <w:cnfStyle w:val="001000000000" w:firstRow="0" w:lastRow="0" w:firstColumn="1" w:lastColumn="0" w:oddVBand="0" w:evenVBand="0" w:oddHBand="0" w:evenHBand="0" w:firstRowFirstColumn="0" w:firstRowLastColumn="0" w:lastRowFirstColumn="0" w:lastRowLastColumn="0"/>
+            <w:tcW w:w="1193" w:type="pct"/>
+          </w:tcPr>
+          <w:p>
+            <w:pPr>
+              <w:rPr>
+                <w:lang w:val="en-US"/>
+              </w:rPr>
+            </w:pPr>
+            <w:r>
+              <w:rPr>
+                <w:lang w:val="en-US"/>
+              </w:rPr>
+              <w:lastRenderedPageBreak/>
+              <w:t>long</w:t>
+            </w:r>
+          </w:p>
+        </w:tc>
+        <w:tc>
+          <w:tcPr>
+            <w:tcW w:w="1203" w:type="pct"/>
+          </w:tcPr>
+          <w:p>
+            <w:pPr>
+              <w:cnfStyle w:val="000000000000" w:firstRow="0" w:lastRow="0" w:firstColumn="0" w:lastColumn="0" w:oddVBand="0" w:evenVBand="0" w:oddHBand="0" w:evenHBand="0" w:firstRowFirstColumn="0" w:firstRowLastColumn="0" w:lastRowFirstColumn="0" w:lastRowLastColumn="0"/>
+              <w:rPr>
+                <w:lang w:val="en-US"/>
+              </w:rPr>
+            </w:pPr>
+            <w:r>
+              <w:rPr>
+                <w:lang w:val="en-US"/>
+              </w:rPr>
+              <w:t>get</w:t>
+            </w:r>
+            <w:r>
+              <w:rPr>
+                <w:lang w:val="en-US"/>
+              </w:rPr>
+              <w:t>Long</w:t>
+            </w:r>
+          </w:p>
+        </w:tc>
+        <w:tc>
+          <w:tcPr>
+            <w:tcW w:w="1188" w:type="pct"/>
+          </w:tcPr>
+          <w:p>
+            <w:pPr>
+              <w:cnfStyle w:val="000000000000" w:firstRow="0" w:lastRow="0" w:firstColumn="0" w:lastColumn="0" w:oddVBand="0" w:evenVBand="0" w:oddHBand="0" w:evenHBand="0" w:firstRowFirstColumn="0" w:firstRowLastColumn="0" w:lastRowFirstColumn="0" w:lastRowLastColumn="0"/>
+              <w:rPr>
+                <w:lang w:val="en-US"/>
+              </w:rPr>
+            </w:pPr>
+            <w:r>
+              <w:rPr>
+                <w:lang w:val="en-US"/>
+              </w:rPr>
+              <w:t>set</w:t>
+            </w:r>
+            <w:r>
+              <w:rPr>
+                <w:lang w:val="en-US"/>
+              </w:rPr>
+              <w:t>Long</w:t>
+            </w:r>
+          </w:p>
+        </w:tc>
+        <w:tc>
+          <w:tcPr>
+            <w:tcW w:w="1416" w:type="pct"/>
+          </w:tcPr>
+          <w:p>
+            <w:pPr>
+              <w:cnfStyle w:val="000000000000" w:firstRow="0" w:lastRow="0" w:firstColumn="0" w:lastColumn="0" w:oddVBand="0" w:evenVBand="0" w:oddHBand="0" w:evenHBand="0" w:firstRowFirstColumn="0" w:firstRowLastColumn="0" w:lastRowFirstColumn="0" w:lastRowLastColumn="0"/>
+              <w:rPr>
+                <w:lang w:val="en-US"/>
+              </w:rPr>
+            </w:pPr>
+            <w:r>
+              <w:rPr>
+                <w:lang w:val="en-US"/>
+              </w:rPr>
+              <w:t>Configuration</w:t>
+            </w:r>
+            <w:r>
+              <w:rPr>
+                <w:lang w:val="en-US"/>
+              </w:rPr>
+              <w:t>Long</w:t>
+            </w:r>
+          </w:p>
+        </w:tc>
+      </w:tr>
+      <w:tr>
+        <w:tc>
+          <w:tcPr>
+            <w:cnfStyle w:val="001000000000" w:firstRow="0" w:lastRow="0" w:firstColumn="1" w:lastColumn="0" w:oddVBand="0" w:evenVBand="0" w:oddHBand="0" w:evenHBand="0" w:firstRowFirstColumn="0" w:firstRowLastColumn="0" w:lastRowFirstColumn="0" w:lastRowLastColumn="0"/>
+            <w:tcW w:w="1193" w:type="pct"/>
+          </w:tcPr>
+          <w:p>
+            <w:pPr>
+              <w:rPr>
+                <w:lang w:val="en-US"/>
+              </w:rPr>
+            </w:pPr>
+            <w:r>
+              <w:rPr>
+                <w:lang w:val="en-US"/>
+              </w:rPr>
+              <w:t>long</w:t>
+            </w:r>
+            <w:r>
+              <w:rPr>
+                <w:lang w:val="en-US"/>
+              </w:rPr>
+              <w:t>[]</w:t>
+            </w:r>
+          </w:p>
+        </w:tc>
+        <w:tc>
+          <w:tcPr>
+            <w:tcW w:w="1203" w:type="pct"/>
+          </w:tcPr>
+          <w:p>
+            <w:pPr>
+              <w:cnfStyle w:val="000000000000" w:firstRow="0" w:lastRow="0" w:firstColumn="0" w:lastColumn="0" w:oddVBand="0" w:evenVBand="0" w:oddHBand="0" w:evenHBand="0" w:firstRowFirstColumn="0" w:firstRowLastColumn="0" w:lastRowFirstColumn="0" w:lastRowLastColumn="0"/>
+              <w:rPr>
+                <w:lang w:val="en-US"/>
+              </w:rPr>
+            </w:pPr>
+            <w:r>
+              <w:rPr>
+                <w:lang w:val="en-US"/>
+              </w:rPr>
+              <w:t>get</w:t>
+            </w:r>
+            <w:r>
+              <w:rPr>
+                <w:lang w:val="en-US"/>
+              </w:rPr>
+              <w:t>LongList</w:t>
+            </w:r>
+          </w:p>
+        </w:tc>
+        <w:tc>
+          <w:tcPr>
+            <w:tcW w:w="1188" w:type="pct"/>
+          </w:tcPr>
+          <w:p>
+            <w:pPr>
+              <w:cnfStyle w:val="000000000000" w:firstRow="0" w:lastRow="0" w:firstColumn="0" w:lastColumn="0" w:oddVBand="0" w:evenVBand="0" w:oddHBand="0" w:evenHBand="0" w:firstRowFirstColumn="0" w:firstRowLastColumn="0" w:lastRowFirstColumn="0" w:lastRowLastColumn="0"/>
+              <w:rPr>
+                <w:lang w:val="en-US"/>
+              </w:rPr>
+            </w:pPr>
+            <w:r>
+              <w:rPr>
+                <w:lang w:val="en-US"/>
+              </w:rPr>
+              <w:t>set</w:t>
+            </w:r>
+            <w:r>
+              <w:rPr>
+                <w:lang w:val="en-US"/>
+              </w:rPr>
+              <w:t>LongList</w:t>
+            </w:r>
+          </w:p>
+        </w:tc>
+        <w:tc>
+          <w:tcPr>
+            <w:tcW w:w="1416" w:type="pct"/>
+          </w:tcPr>
+          <w:p>
+            <w:pPr>
+              <w:cnfStyle w:val="000000000000" w:firstRow="0" w:lastRow="0" w:firstColumn="0" w:lastColumn="0" w:oddVBand="0" w:evenVBand="0" w:oddHBand="0" w:evenHBand="0" w:firstRowFirstColumn="0" w:firstRowLastColumn="0" w:lastRowFirstColumn="0" w:lastRowLastColumn="0"/>
+              <w:rPr>
+                <w:lang w:val="en-US"/>
+              </w:rPr>
+            </w:pPr>
+            <w:r>
+              <w:rPr>
+                <w:lang w:val="en-US"/>
+              </w:rPr>
+              <w:t>Configuration</w:t>
+            </w:r>
+            <w:r>
+              <w:rPr>
+                <w:lang w:val="en-US"/>
+              </w:rPr>
+              <w:t>Long</w:t>
+            </w:r>
+            <w:r>
+              <w:rPr>
+                <w:lang w:val="en-US"/>
+              </w:rPr>
+              <w:t>List</w:t>
+            </w:r>
+          </w:p>
+        </w:tc>
+      </w:tr>
+      <w:tr>
+        <w:tc>
+          <w:tcPr>
+            <w:cnfStyle w:val="001000000000" w:firstRow="0" w:lastRow="0" w:firstColumn="1" w:lastColumn="0" w:oddVBand="0" w:evenVBand="0" w:oddHBand="0" w:evenHBand="0" w:firstRowFirstColumn="0" w:firstRowLastColumn="0" w:lastRowFirstColumn="0" w:lastRowLastColumn="0"/>
+            <w:tcW w:w="1193" w:type="pct"/>
+          </w:tcPr>
+          <w:p>
+            <w:pPr>
+              <w:rPr>
+                <w:lang w:val="en-US"/>
+              </w:rPr>
+            </w:pPr>
+            <w:r>
+              <w:rPr>
+                <w:lang w:val="en-US"/>
+              </w:rPr>
+              <w:t>DataFragment</w:t>
+            </w:r>
+          </w:p>
+        </w:tc>
+        <w:tc>
+          <w:tcPr>
+            <w:tcW w:w="1203" w:type="pct"/>
+          </w:tcPr>
+          <w:p>
+            <w:pPr>
+              <w:cnfStyle w:val="000000000000" w:firstRow="0" w:lastRow="0" w:firstColumn="0" w:lastColumn="0" w:oddVBand="0" w:evenVBand="0" w:oddHBand="0" w:evenHBand="0" w:firstRowFirstColumn="0" w:firstRowLastColumn="0" w:lastRowFirstColumn="0" w:lastRowLastColumn="0"/>
+              <w:rPr>
+                <w:lang w:val="en-US"/>
+              </w:rPr>
+            </w:pPr>
+            <w:r>
+              <w:rPr>
+                <w:lang w:val="en-US"/>
+              </w:rPr>
+              <w:t>get</w:t>
+            </w:r>
+            <w:r>
+              <w:rPr>
+                <w:lang w:val="en-US"/>
+              </w:rPr>
+              <w:t>Objectt</w:t>
+            </w:r>
+          </w:p>
+        </w:tc>
+        <w:tc>
+          <w:tcPr>
+            <w:tcW w:w="1188" w:type="pct"/>
+          </w:tcPr>
+          <w:p>
+            <w:pPr>
+              <w:cnfStyle w:val="000000000000" w:firstRow="0" w:lastRow="0" w:firstColumn="0" w:lastColumn="0" w:oddVBand="0" w:evenVBand="0" w:oddHBand="0" w:evenHBand="0" w:firstRowFirstColumn="0" w:firstRowLastColumn="0" w:lastRowFirstColumn="0" w:lastRowLastColumn="0"/>
+              <w:rPr>
+                <w:lang w:val="en-US"/>
+              </w:rPr>
+            </w:pPr>
+            <w:r>
+              <w:rPr>
+                <w:lang w:val="en-US"/>
+              </w:rPr>
+              <w:t>set</w:t>
+            </w:r>
+            <w:r>
+              <w:rPr>
+                <w:lang w:val="en-US"/>
+              </w:rPr>
+              <w:t>Object</w:t>
+            </w:r>
+          </w:p>
+        </w:tc>
+        <w:tc>
+          <w:tcPr>
+            <w:tcW w:w="1416" w:type="pct"/>
+          </w:tcPr>
+          <w:p>
+            <w:pPr>
+              <w:cnfStyle w:val="000000000000" w:firstRow="0" w:lastRow="0" w:firstColumn="0" w:lastColumn="0" w:oddVBand="0" w:evenVBand="0" w:oddHBand="0" w:evenHBand="0" w:firstRowFirstColumn="0" w:firstRowLastColumn="0" w:lastRowFirstColumn="0" w:lastRowLastColumn="0"/>
+              <w:rPr>
+                <w:lang w:val="en-US"/>
+              </w:rPr>
+            </w:pPr>
+            <w:r>
+              <w:rPr>
+                <w:lang w:val="en-US"/>
+              </w:rPr>
+              <w:t>Configuration</w:t>
+            </w:r>
+            <w:r>
+              <w:rPr>
+                <w:lang w:val="en-US"/>
+              </w:rPr>
+              <w:t>Object</w:t>
+            </w:r>
+          </w:p>
+        </w:tc>
+      </w:tr>
+      <w:tr>
+        <w:tc>
+          <w:tcPr>
+            <w:cnfStyle w:val="001000000000" w:firstRow="0" w:lastRow="0" w:firstColumn="1" w:lastColumn="0" w:oddVBand="0" w:evenVBand="0" w:oddHBand="0" w:evenHBand="0" w:firstRowFirstColumn="0" w:firstRowLastColumn="0" w:lastRowFirstColumn="0" w:lastRowLastColumn="0"/>
+            <w:tcW w:w="1193" w:type="pct"/>
+          </w:tcPr>
+          <w:p>
+            <w:pPr>
+              <w:rPr>
+                <w:lang w:val="en-US"/>
+              </w:rPr>
+            </w:pPr>
+            <w:r>
+              <w:rPr>
+                <w:lang w:val="en-US"/>
+              </w:rPr>
+              <w:t>DataFragment</w:t>
+            </w:r>
+            <w:r>
+              <w:rPr>
+                <w:lang w:val="en-US"/>
+              </w:rPr>
+              <w:t>[]</w:t>
+            </w:r>
+          </w:p>
+        </w:tc>
+        <w:tc>
+          <w:tcPr>
+            <w:tcW w:w="1203" w:type="pct"/>
+          </w:tcPr>
+          <w:p>
+            <w:pPr>
+              <w:cnfStyle w:val="000000000000" w:firstRow="0" w:lastRow="0" w:firstColumn="0" w:lastColumn="0" w:oddVBand="0" w:evenVBand="0" w:oddHBand="0" w:evenHBand="0" w:firstRowFirstColumn="0" w:firstRowLastColumn="0" w:lastRowFirstColumn="0" w:lastRowLastColumn="0"/>
+              <w:rPr>
+                <w:lang w:val="en-US"/>
+              </w:rPr>
+            </w:pPr>
+            <w:r>
+              <w:rPr>
+                <w:lang w:val="en-US"/>
+              </w:rPr>
+              <w:t>get</w:t>
+            </w:r>
+            <w:r>
+              <w:rPr>
+                <w:lang w:val="en-US"/>
+              </w:rPr>
+              <w:t>ObjectList</w:t>
+            </w:r>
+          </w:p>
+        </w:tc>
+        <w:tc>
+          <w:tcPr>
+            <w:tcW w:w="1188" w:type="pct"/>
+          </w:tcPr>
+          <w:p>
+            <w:pPr>
+              <w:cnfStyle w:val="000000000000" w:firstRow="0" w:lastRow="0" w:firstColumn="0" w:lastColumn="0" w:oddVBand="0" w:evenVBand="0" w:oddHBand="0" w:evenHBand="0" w:firstRowFirstColumn="0" w:firstRowLastColumn="0" w:lastRowFirstColumn="0" w:lastRowLastColumn="0"/>
+              <w:rPr>
+                <w:lang w:val="en-US"/>
+              </w:rPr>
+            </w:pPr>
+            <w:r>
+              <w:rPr>
+                <w:lang w:val="en-US"/>
+              </w:rPr>
+              <w:t>set</w:t>
+            </w:r>
+            <w:r>
+              <w:rPr>
+                <w:lang w:val="en-US"/>
+              </w:rPr>
+              <w:t>Object</w:t>
+            </w:r>
+            <w:r>
+              <w:rPr>
+                <w:lang w:val="en-US"/>
+              </w:rPr>
+              <w:t>List</w:t>
+            </w:r>
+          </w:p>
+        </w:tc>
+        <w:tc>
+          <w:tcPr>
+            <w:tcW w:w="1416" w:type="pct"/>
+          </w:tcPr>
+          <w:p>
+            <w:pPr>
+              <w:cnfStyle w:val="000000000000" w:firstRow="0" w:lastRow="0" w:firstColumn="0" w:lastColumn="0" w:oddVBand="0" w:evenVBand="0" w:oddHBand="0" w:evenHBand="0" w:firstRowFirstColumn="0" w:firstRowLastColumn="0" w:lastRowFirstColumn="0" w:lastRowLastColumn="0"/>
+              <w:rPr>
+                <w:lang w:val="en-US"/>
+              </w:rPr>
+            </w:pPr>
+            <w:r>
+              <w:rPr>
+                <w:lang w:val="en-US"/>
+              </w:rPr>
+              <w:t>Configuration</w:t>
+            </w:r>
+            <w:r>
+              <w:rPr>
+                <w:lang w:val="en-US"/>
+              </w:rPr>
+              <w:t>Object</w:t>
+            </w:r>
+            <w:r>
+              <w:rPr>
+                <w:lang w:val="en-US"/>
+              </w:rPr>
+              <w:t>List</w:t>
+            </w:r>
+          </w:p>
+        </w:tc>
+      </w:tr>
+      <w:tr>
+        <w:tc>
+          <w:tcPr>
+            <w:cnfStyle w:val="001000000000" w:firstRow="0" w:lastRow="0" w:firstColumn="1" w:lastColumn="0" w:oddVBand="0" w:evenVBand="0" w:oddHBand="0" w:evenHBand="0" w:firstRowFirstColumn="0" w:firstRowLastColumn="0" w:lastRowFirstColumn="0" w:lastRowLastColumn="0"/>
+            <w:tcW w:w="1193" w:type="pct"/>
+          </w:tcPr>
+          <w:p>
+            <w:pPr>
+              <w:rPr>
+                <w:lang w:val="en-US"/>
+              </w:rPr>
+            </w:pPr>
+            <w:r>
+              <w:rPr>
+                <w:lang w:val="en-US"/>
+              </w:rPr>
+              <w:t>McPlayerInterface</w:t>
+            </w:r>
+          </w:p>
+        </w:tc>
+        <w:tc>
+          <w:tcPr>
+            <w:tcW w:w="1203" w:type="pct"/>
+          </w:tcPr>
+          <w:p>
+            <w:pPr>
+              <w:cnfStyle w:val="000000000000" w:firstRow="0" w:lastRow="0" w:firstColumn="0" w:lastColumn="0" w:oddVBand="0" w:evenVBand="0" w:oddHBand="0" w:evenHBand="0" w:firstRowFirstColumn="0" w:firstRowLastColumn="0" w:lastRowFirstColumn="0" w:lastRowLastColumn="0"/>
+              <w:rPr>
+                <w:lang w:val="en-US"/>
+              </w:rPr>
+            </w:pPr>
+            <w:r>
+              <w:rPr>
+                <w:lang w:val="en-US"/>
+              </w:rPr>
+              <w:t>get</w:t>
+            </w:r>
+            <w:r>
+              <w:rPr>
+                <w:lang w:val="en-US"/>
+              </w:rPr>
+              <w:t>Player</w:t>
+            </w:r>
+          </w:p>
+        </w:tc>
+        <w:tc>
+          <w:tcPr>
+            <w:tcW w:w="1188" w:type="pct"/>
+          </w:tcPr>
+          <w:p>
+            <w:pPr>
+              <w:cnfStyle w:val="000000000000" w:firstRow="0" w:lastRow="0" w:firstColumn="0" w:lastColumn="0" w:oddVBand="0" w:evenVBand="0" w:oddHBand="0" w:evenHBand="0" w:firstRowFirstColumn="0" w:firstRowLastColumn="0" w:lastRowFirstColumn="0" w:lastRowLastColumn="0"/>
+              <w:rPr>
+                <w:lang w:val="en-US"/>
+              </w:rPr>
+            </w:pPr>
+            <w:r>
+              <w:rPr>
+                <w:lang w:val="en-US"/>
+              </w:rPr>
+              <w:t>set</w:t>
+            </w:r>
+            <w:r>
+              <w:rPr>
+                <w:lang w:val="en-US"/>
+              </w:rPr>
+              <w:t>PlayerList</w:t>
+            </w:r>
+          </w:p>
+        </w:tc>
+        <w:tc>
+          <w:tcPr>
+            <w:tcW w:w="1416" w:type="pct"/>
+          </w:tcPr>
+          <w:p>
+            <w:pPr>
+              <w:cnfStyle w:val="000000000000" w:firstRow="0" w:lastRow="0" w:firstColumn="0" w:lastColumn="0" w:oddVBand="0" w:evenVBand="0" w:oddHBand="0" w:evenHBand="0" w:firstRowFirstColumn="0" w:firstRowLastColumn="0" w:lastRowFirstColumn="0" w:lastRowLastColumn="0"/>
+              <w:rPr>
+                <w:lang w:val="en-US"/>
+              </w:rPr>
+            </w:pPr>
+            <w:r>
+              <w:rPr>
+                <w:lang w:val="en-US"/>
+              </w:rPr>
+              <w:t>Configuration</w:t>
+            </w:r>
+            <w:r>
+              <w:rPr>
+                <w:lang w:val="en-US"/>
+              </w:rPr>
+              <w:t>Player</w:t>
+            </w:r>
+          </w:p>
+        </w:tc>
+      </w:tr>
+      <w:tr>
+        <w:tc>
+          <w:tcPr>
+            <w:cnfStyle w:val="001000000000" w:firstRow="0" w:lastRow="0" w:firstColumn="1" w:lastColumn="0" w:oddVBand="0" w:evenVBand="0" w:oddHBand="0" w:evenHBand="0" w:firstRowFirstColumn="0" w:firstRowLastColumn="0" w:lastRowFirstColumn="0" w:lastRowLastColumn="0"/>
+            <w:tcW w:w="1193" w:type="pct"/>
+          </w:tcPr>
+          <w:p>
+            <w:pPr>
+              <w:rPr>
+                <w:lang w:val="en-US"/>
+              </w:rPr>
+            </w:pPr>
+            <w:r>
+              <w:rPr>
+                <w:lang w:val="en-US"/>
+              </w:rPr>
+              <w:t>McPlayerInterface</w:t>
+            </w:r>
+            <w:r>
+              <w:rPr>
+                <w:lang w:val="en-US"/>
+              </w:rPr>
+              <w:t>[]</w:t>
+            </w:r>
+          </w:p>
+        </w:tc>
+        <w:tc>
+          <w:tcPr>
+            <w:tcW w:w="1203" w:type="pct"/>
+          </w:tcPr>
+          <w:p>
+            <w:pPr>
+              <w:cnfStyle w:val="000000000000" w:firstRow="0" w:lastRow="0" w:firstColumn="0" w:lastColumn="0" w:oddVBand="0" w:evenVBand="0" w:oddHBand="0" w:evenHBand="0" w:firstRowFirstColumn="0" w:firstRowLastColumn="0" w:lastRowFirstColumn="0" w:lastRowLastColumn="0"/>
+              <w:rPr>
+                <w:lang w:val="en-US"/>
+              </w:rPr>
+            </w:pPr>
+            <w:r>
+              <w:rPr>
+                <w:lang w:val="en-US"/>
+              </w:rPr>
+              <w:t>get</w:t>
+            </w:r>
+            <w:r>
+              <w:rPr>
+                <w:lang w:val="en-US"/>
+              </w:rPr>
+              <w:t>PlayerList</w:t>
+            </w:r>
+          </w:p>
+        </w:tc>
+        <w:tc>
+          <w:tcPr>
+            <w:tcW w:w="1188" w:type="pct"/>
+          </w:tcPr>
+          <w:p>
+            <w:pPr>
+              <w:cnfStyle w:val="000000000000" w:firstRow="0" w:lastRow="0" w:firstColumn="0" w:lastColumn="0" w:oddVBand="0" w:evenVBand="0" w:oddHBand="0" w:evenHBand="0" w:firstRowFirstColumn="0" w:firstRowLastColumn="0" w:lastRowFirstColumn="0" w:lastRowLastColumn="0"/>
+              <w:rPr>
+                <w:lang w:val="en-US"/>
+              </w:rPr>
+            </w:pPr>
+            <w:r>
+              <w:rPr>
+                <w:lang w:val="en-US"/>
+              </w:rPr>
+              <w:t>setPlayerList</w:t>
+            </w:r>
+          </w:p>
+        </w:tc>
+        <w:tc>
+          <w:tcPr>
+            <w:tcW w:w="1416" w:type="pct"/>
+          </w:tcPr>
+          <w:p>
+            <w:pPr>
+              <w:cnfStyle w:val="000000000000" w:firstRow="0" w:lastRow="0" w:firstColumn="0" w:lastColumn="0" w:oddVBand="0" w:evenVBand="0" w:oddHBand="0" w:evenHBand="0" w:firstRowFirstColumn="0" w:firstRowLastColumn="0" w:lastRowFirstColumn="0" w:lastRowLastColumn="0"/>
+              <w:rPr>
+                <w:lang w:val="en-US"/>
+              </w:rPr>
+            </w:pPr>
+            <w:r>
+              <w:rPr>
+                <w:lang w:val="en-US"/>
+              </w:rPr>
+              <w:t>Configuration</w:t>
+            </w:r>
+            <w:r>
+              <w:rPr>
+                <w:lang w:val="en-US"/>
+              </w:rPr>
+              <w:t>Player</w:t>
+            </w:r>
+            <w:r>
+              <w:rPr>
+                <w:lang w:val="en-US"/>
+              </w:rPr>
+              <w:t>List</w:t>
+            </w:r>
+          </w:p>
+        </w:tc>
+      </w:tr>
+      <w:tr>
+        <w:tc>
+          <w:tcPr>
+            <w:cnfStyle w:val="001000000000" w:firstRow="0" w:lastRow="0" w:firstColumn="1" w:lastColumn="0" w:oddVBand="0" w:evenVBand="0" w:oddHBand="0" w:evenHBand="0" w:firstRowFirstColumn="0" w:firstRowLastColumn="0" w:lastRowFirstColumn="0" w:lastRowLastColumn="0"/>
+            <w:tcW w:w="1193" w:type="pct"/>
+          </w:tcPr>
+          <w:p>
+            <w:pPr>
+              <w:rPr>
+                <w:lang w:val="en-US"/>
+              </w:rPr>
+            </w:pPr>
+            <w:r>
+              <w:rPr>
+                <w:lang w:val="en-US"/>
+              </w:rPr>
+              <w:t>short</w:t>
+            </w:r>
+          </w:p>
+        </w:tc>
+        <w:tc>
+          <w:tcPr>
+            <w:tcW w:w="1203" w:type="pct"/>
+          </w:tcPr>
+          <w:p>
+            <w:pPr>
+              <w:cnfStyle w:val="000000000000" w:firstRow="0" w:lastRow="0" w:firstColumn="0" w:lastColumn="0" w:oddVBand="0" w:evenVBand="0" w:oddHBand="0" w:evenHBand="0" w:firstRowFirstColumn="0" w:firstRowLastColumn="0" w:lastRowFirstColumn="0" w:lastRowLastColumn="0"/>
+              <w:rPr>
+                <w:lang w:val="en-US"/>
+              </w:rPr>
+            </w:pPr>
+            <w:r>
+              <w:rPr>
+                <w:lang w:val="en-US"/>
+              </w:rPr>
+              <w:t>get</w:t>
+            </w:r>
+            <w:r>
+              <w:rPr>
+                <w:lang w:val="en-US"/>
+              </w:rPr>
+              <w:t>Short</w:t>
+            </w:r>
+          </w:p>
+        </w:tc>
+        <w:tc>
+          <w:tcPr>
+            <w:tcW w:w="1188" w:type="pct"/>
+          </w:tcPr>
+          <w:p>
+            <w:pPr>
+              <w:cnfStyle w:val="000000000000" w:firstRow="0" w:lastRow="0" w:firstColumn="0" w:lastColumn="0" w:oddVBand="0" w:evenVBand="0" w:oddHBand="0" w:evenHBand="0" w:firstRowFirstColumn="0" w:firstRowLastColumn="0" w:lastRowFirstColumn="0" w:lastRowLastColumn="0"/>
+              <w:rPr>
+                <w:lang w:val="en-US"/>
+              </w:rPr>
+            </w:pPr>
+            <w:r>
+              <w:rPr>
+                <w:lang w:val="en-US"/>
+              </w:rPr>
+              <w:t>set</w:t>
+            </w:r>
+            <w:r>
+              <w:rPr>
+                <w:lang w:val="en-US"/>
+              </w:rPr>
+              <w:t>Short</w:t>
+            </w:r>
+          </w:p>
+        </w:tc>
+        <w:tc>
+          <w:tcPr>
+            <w:tcW w:w="1416" w:type="pct"/>
+          </w:tcPr>
+          <w:p>
+            <w:pPr>
+              <w:cnfStyle w:val="000000000000" w:firstRow="0" w:lastRow="0" w:firstColumn="0" w:lastColumn="0" w:oddVBand="0" w:evenVBand="0" w:oddHBand="0" w:evenHBand="0" w:firstRowFirstColumn="0" w:firstRowLastColumn="0" w:lastRowFirstColumn="0" w:lastRowLastColumn="0"/>
+              <w:rPr>
+                <w:lang w:val="en-US"/>
+              </w:rPr>
+            </w:pPr>
+            <w:r>
+              <w:rPr>
+                <w:lang w:val="en-US"/>
+              </w:rPr>
+              <w:t>Configuration</w:t>
+            </w:r>
+            <w:r>
+              <w:rPr>
+                <w:lang w:val="en-US"/>
+              </w:rPr>
+              <w:t>Short</w:t>
+            </w:r>
+          </w:p>
+        </w:tc>
+      </w:tr>
+      <w:tr>
+        <w:tc>
+          <w:tcPr>
+            <w:cnfStyle w:val="001000000000" w:firstRow="0" w:lastRow="0" w:firstColumn="1" w:lastColumn="0" w:oddVBand="0" w:evenVBand="0" w:oddHBand="0" w:evenHBand="0" w:firstRowFirstColumn="0" w:firstRowLastColumn="0" w:lastRowFirstColumn="0" w:lastRowLastColumn="0"/>
+            <w:tcW w:w="1193" w:type="pct"/>
+          </w:tcPr>
+          <w:p>
+            <w:pPr>
+              <w:rPr>
+                <w:lang w:val="en-US"/>
+              </w:rPr>
+            </w:pPr>
+            <w:r>
+              <w:rPr>
+                <w:lang w:val="en-US"/>
+              </w:rPr>
+              <w:t>short</w:t>
+            </w:r>
+            <w:r>
+              <w:rPr>
+                <w:lang w:val="en-US"/>
+              </w:rPr>
+              <w:t>[]</w:t>
+            </w:r>
+          </w:p>
+        </w:tc>
+        <w:tc>
+          <w:tcPr>
+            <w:tcW w:w="1203" w:type="pct"/>
+          </w:tcPr>
+          <w:p>
+            <w:pPr>
+              <w:cnfStyle w:val="000000000000" w:firstRow="0" w:lastRow="0" w:firstColumn="0" w:lastColumn="0" w:oddVBand="0" w:evenVBand="0" w:oddHBand="0" w:evenHBand="0" w:firstRowFirstColumn="0" w:firstRowLastColumn="0" w:lastRowFirstColumn="0" w:lastRowLastColumn="0"/>
+              <w:rPr>
+                <w:lang w:val="en-US"/>
+              </w:rPr>
+            </w:pPr>
+            <w:r>
+              <w:rPr>
+                <w:lang w:val="en-US"/>
+              </w:rPr>
+              <w:t>get</w:t>
+            </w:r>
+            <w:r>
+              <w:rPr>
+                <w:lang w:val="en-US"/>
+              </w:rPr>
+              <w:t>ShortList</w:t>
+            </w:r>
+          </w:p>
+        </w:tc>
+        <w:tc>
+          <w:tcPr>
+            <w:tcW w:w="1188" w:type="pct"/>
+          </w:tcPr>
+          <w:p>
+            <w:pPr>
+              <w:cnfStyle w:val="000000000000" w:firstRow="0" w:lastRow="0" w:firstColumn="0" w:lastColumn="0" w:oddVBand="0" w:evenVBand="0" w:oddHBand="0" w:evenHBand="0" w:firstRowFirstColumn="0" w:firstRowLastColumn="0" w:lastRowFirstColumn="0" w:lastRowLastColumn="0"/>
+              <w:rPr>
+                <w:lang w:val="en-US"/>
+              </w:rPr>
+            </w:pPr>
+            <w:r>
+              <w:rPr>
+                <w:lang w:val="en-US"/>
+              </w:rPr>
+              <w:t>set</w:t>
+            </w:r>
+            <w:r>
+              <w:rPr>
+                <w:lang w:val="en-US"/>
+              </w:rPr>
+              <w:t>Short</w:t>
+            </w:r>
+            <w:r>
+              <w:rPr>
+                <w:lang w:val="en-US"/>
+              </w:rPr>
+              <w:t>List</w:t>
+            </w:r>
+          </w:p>
+        </w:tc>
+        <w:tc>
+          <w:tcPr>
+            <w:tcW w:w="1416" w:type="pct"/>
+          </w:tcPr>
+          <w:p>
+            <w:pPr>
+              <w:cnfStyle w:val="000000000000" w:firstRow="0" w:lastRow="0" w:firstColumn="0" w:lastColumn="0" w:oddVBand="0" w:evenVBand="0" w:oddHBand="0" w:evenHBand="0" w:firstRowFirstColumn="0" w:firstRowLastColumn="0" w:lastRowFirstColumn="0" w:lastRowLastColumn="0"/>
+              <w:rPr>
+                <w:lang w:val="en-US"/>
+              </w:rPr>
+            </w:pPr>
+            <w:r>
+              <w:rPr>
+                <w:lang w:val="en-US"/>
+              </w:rPr>
+              <w:t>Configuration</w:t>
+            </w:r>
+            <w:r>
+              <w:rPr>
+                <w:lang w:val="en-US"/>
+              </w:rPr>
+              <w:t>Short</w:t>
+            </w:r>
+            <w:r>
+              <w:rPr>
+                <w:lang w:val="en-US"/>
+              </w:rPr>
+              <w:t>List</w:t>
+            </w:r>
+          </w:p>
+        </w:tc>
+      </w:tr>
+      <w:tr>
+        <w:tc>
+          <w:tcPr>
+            <w:cnfStyle w:val="001000000000" w:firstRow="0" w:lastRow="0" w:firstColumn="1" w:lastColumn="0" w:oddVBand="0" w:evenVBand="0" w:oddHBand="0" w:evenHBand="0" w:firstRowFirstColumn="0" w:firstRowLastColumn="0" w:lastRowFirstColumn="0" w:lastRowLastColumn="0"/>
+            <w:tcW w:w="1193" w:type="pct"/>
+          </w:tcPr>
+          <w:p>
+            <w:pPr>
+              <w:rPr>
+                <w:lang w:val="en-US"/>
+              </w:rPr>
+            </w:pPr>
+            <w:r>
+              <w:rPr>
+                <w:lang w:val="en-US"/>
+              </w:rPr>
+              <w:t>String</w:t>
+            </w:r>
+          </w:p>
+        </w:tc>
+        <w:tc>
+          <w:tcPr>
+            <w:tcW w:w="1203" w:type="pct"/>
+          </w:tcPr>
+          <w:p>
+            <w:pPr>
+              <w:cnfStyle w:val="000000000000" w:firstRow="0" w:lastRow="0" w:firstColumn="0" w:lastColumn="0" w:oddVBand="0" w:evenVBand="0" w:oddHBand="0" w:evenHBand="0" w:firstRowFirstColumn="0" w:firstRowLastColumn="0" w:lastRowFirstColumn="0" w:lastRowLastColumn="0"/>
+              <w:rPr>
+                <w:lang w:val="en-US"/>
+              </w:rPr>
+            </w:pPr>
+            <w:r>
+              <w:rPr>
+                <w:lang w:val="en-US"/>
+              </w:rPr>
+              <w:t>get</w:t>
+            </w:r>
+            <w:r>
+              <w:rPr>
+                <w:lang w:val="en-US"/>
+              </w:rPr>
+              <w:t>String</w:t>
+            </w:r>
+          </w:p>
+        </w:tc>
+        <w:tc>
+          <w:tcPr>
+            <w:tcW w:w="1188" w:type="pct"/>
+          </w:tcPr>
+          <w:p>
+            <w:pPr>
+              <w:cnfStyle w:val="000000000000" w:firstRow="0" w:lastRow="0" w:firstColumn="0" w:lastColumn="0" w:oddVBand="0" w:evenVBand="0" w:oddHBand="0" w:evenHBand="0" w:firstRowFirstColumn="0" w:firstRowLastColumn="0" w:lastRowFirstColumn="0" w:lastRowLastColumn="0"/>
+              <w:rPr>
+                <w:lang w:val="en-US"/>
+              </w:rPr>
+            </w:pPr>
+            <w:r>
+              <w:rPr>
+                <w:lang w:val="en-US"/>
+              </w:rPr>
+              <w:t>set</w:t>
+            </w:r>
+            <w:r>
+              <w:rPr>
+                <w:lang w:val="en-US"/>
+              </w:rPr>
+              <w:t>String</w:t>
+            </w:r>
+          </w:p>
+        </w:tc>
+        <w:tc>
+          <w:tcPr>
+            <w:tcW w:w="1416" w:type="pct"/>
+          </w:tcPr>
+          <w:p>
+            <w:pPr>
+              <w:cnfStyle w:val="000000000000" w:firstRow="0" w:lastRow="0" w:firstColumn="0" w:lastColumn="0" w:oddVBand="0" w:evenVBand="0" w:oddHBand="0" w:evenHBand="0" w:firstRowFirstColumn="0" w:firstRowLastColumn="0" w:lastRowFirstColumn="0" w:lastRowLastColumn="0"/>
+              <w:rPr>
+                <w:lang w:val="en-US"/>
+              </w:rPr>
+            </w:pPr>
+            <w:r>
+              <w:rPr>
+                <w:lang w:val="en-US"/>
+              </w:rPr>
+              <w:t>Configuration</w:t>
+            </w:r>
+            <w:r>
+              <w:rPr>
+                <w:lang w:val="en-US"/>
+              </w:rPr>
+              <w:t>String</w:t>
+            </w:r>
+          </w:p>
+        </w:tc>
+      </w:tr>
+      <w:tr>
+        <w:tc>
+          <w:tcPr>
+            <w:cnfStyle w:val="001000000000" w:firstRow="0" w:lastRow="0" w:firstColumn="1" w:lastColumn="0" w:oddVBand="0" w:evenVBand="0" w:oddHBand="0" w:evenHBand="0" w:firstRowFirstColumn="0" w:firstRowLastColumn="0" w:lastRowFirstColumn="0" w:lastRowLastColumn="0"/>
+            <w:tcW w:w="1193" w:type="pct"/>
+          </w:tcPr>
+          <w:p>
+            <w:pPr>
+              <w:rPr>
+                <w:lang w:val="en-US"/>
+              </w:rPr>
+            </w:pPr>
+            <w:r>
+              <w:rPr>
+                <w:lang w:val="en-US"/>
+              </w:rPr>
+              <w:t>String</w:t>
+            </w:r>
+            <w:r>
+              <w:rPr>
+                <w:lang w:val="en-US"/>
+              </w:rPr>
+              <w:t>[]</w:t>
+            </w:r>
+          </w:p>
+        </w:tc>
+        <w:tc>
+          <w:tcPr>
+            <w:tcW w:w="1203" w:type="pct"/>
+          </w:tcPr>
+          <w:p>
+            <w:pPr>
+              <w:cnfStyle w:val="000000000000" w:firstRow="0" w:lastRow="0" w:firstColumn="0" w:lastColumn="0" w:oddVBand="0" w:evenVBand="0" w:oddHBand="0" w:evenHBand="0" w:firstRowFirstColumn="0" w:firstRowLastColumn="0" w:lastRowFirstColumn="0" w:lastRowLastColumn="0"/>
+              <w:rPr>
+                <w:lang w:val="en-US"/>
+              </w:rPr>
+            </w:pPr>
+            <w:r>
+              <w:rPr>
+                <w:lang w:val="en-US"/>
+              </w:rPr>
+              <w:t>get</w:t>
+            </w:r>
+            <w:r>
+              <w:rPr>
+                <w:lang w:val="en-US"/>
+              </w:rPr>
+              <w:t>String</w:t>
+            </w:r>
+            <w:r>
+              <w:rPr>
+                <w:lang w:val="en-US"/>
+              </w:rPr>
+              <w:t>List</w:t>
+            </w:r>
+          </w:p>
+        </w:tc>
+        <w:tc>
+          <w:tcPr>
+            <w:tcW w:w="1188" w:type="pct"/>
+          </w:tcPr>
+          <w:p>
+            <w:pPr>
+              <w:cnfStyle w:val="000000000000" w:firstRow="0" w:lastRow="0" w:firstColumn="0" w:lastColumn="0" w:oddVBand="0" w:evenVBand="0" w:oddHBand="0" w:evenHBand="0" w:firstRowFirstColumn="0" w:firstRowLastColumn="0" w:lastRowFirstColumn="0" w:lastRowLastColumn="0"/>
+              <w:rPr>
+                <w:lang w:val="en-US"/>
+              </w:rPr>
+            </w:pPr>
+            <w:r>
+              <w:rPr>
+                <w:lang w:val="en-US"/>
+              </w:rPr>
+              <w:t>set</w:t>
+            </w:r>
+            <w:r>
+              <w:rPr>
+                <w:lang w:val="en-US"/>
+              </w:rPr>
+              <w:t>StringList</w:t>
+            </w:r>
+          </w:p>
+        </w:tc>
+        <w:tc>
+          <w:tcPr>
+            <w:tcW w:w="1416" w:type="pct"/>
+          </w:tcPr>
+          <w:p>
+            <w:pPr>
+              <w:cnfStyle w:val="000000000000" w:firstRow="0" w:lastRow="0" w:firstColumn="0" w:lastColumn="0" w:oddVBand="0" w:evenVBand="0" w:oddHBand="0" w:evenHBand="0" w:firstRowFirstColumn="0" w:firstRowLastColumn="0" w:lastRowFirstColumn="0" w:lastRowLastColumn="0"/>
+              <w:rPr>
+                <w:lang w:val="en-US"/>
+              </w:rPr>
+            </w:pPr>
+            <w:r>
+              <w:rPr>
+                <w:lang w:val="en-US"/>
+              </w:rPr>
+              <w:t>Configuration</w:t>
+            </w:r>
+            <w:r>
+              <w:rPr>
+                <w:lang w:val="en-US"/>
+              </w:rPr>
+              <w:t>String</w:t>
+            </w:r>
+            <w:r>
+              <w:rPr>
+                <w:lang w:val="en-US"/>
+              </w:rPr>
+              <w:t>List</w:t>
+            </w:r>
+          </w:p>
+        </w:tc>
+      </w:tr>
+      <w:tr>
+        <w:tc>
+          <w:tcPr>
+            <w:cnfStyle w:val="001000000000" w:firstRow="0" w:lastRow="0" w:firstColumn="1" w:lastColumn="0" w:oddVBand="0" w:evenVBand="0" w:oddHBand="0" w:evenHBand="0" w:firstRowFirstColumn="0" w:firstRowLastColumn="0" w:lastRowFirstColumn="0" w:lastRowLastColumn="0"/>
+            <w:tcW w:w="1193" w:type="pct"/>
+          </w:tcPr>
+          <w:p>
+            <w:pPr>
+              <w:rPr>
+                <w:lang w:val="en-US"/>
+              </w:rPr>
+            </w:pPr>
+            <w:r>
+              <w:rPr>
+                <w:lang w:val="en-US"/>
+              </w:rPr>
+              <w:t>Config</w:t>
+            </w:r>
+            <w:r>
+              <w:rPr>
+                <w:lang w:val="en-US"/>
+              </w:rPr>
+              <w:t>Vector</w:t>
+            </w:r>
+            <w:r>
+              <w:rPr>
+                <w:lang w:val="en-US"/>
+              </w:rPr>
+              <w:t>Data</w:t>
+            </w:r>
+          </w:p>
+        </w:tc>
+        <w:tc>
+          <w:tcPr>
+            <w:tcW w:w="1203" w:type="pct"/>
+          </w:tcPr>
+          <w:p>
+            <w:pPr>
+              <w:cnfStyle w:val="000000000000" w:firstRow="0" w:lastRow="0" w:firstColumn="0" w:lastColumn="0" w:oddVBand="0" w:evenVBand="0" w:oddHBand="0" w:evenHBand="0" w:firstRowFirstColumn="0" w:firstRowLastColumn="0" w:lastRowFirstColumn="0" w:lastRowLastColumn="0"/>
+              <w:rPr>
+                <w:lang w:val="en-US"/>
+              </w:rPr>
+            </w:pPr>
+            <w:r>
+              <w:rPr>
+                <w:lang w:val="en-US"/>
+              </w:rPr>
+              <w:t>get</w:t>
+            </w:r>
+            <w:r>
+              <w:rPr>
+                <w:lang w:val="en-US"/>
+              </w:rPr>
+              <w:t>Vector</w:t>
+            </w:r>
+          </w:p>
+        </w:tc>
+        <w:tc>
+          <w:tcPr>
+            <w:tcW w:w="1188" w:type="pct"/>
+          </w:tcPr>
+          <w:p>
+            <w:pPr>
+              <w:cnfStyle w:val="000000000000" w:firstRow="0" w:lastRow="0" w:firstColumn="0" w:lastColumn="0" w:oddVBand="0" w:evenVBand="0" w:oddHBand="0" w:evenHBand="0" w:firstRowFirstColumn="0" w:firstRowLastColumn="0" w:lastRowFirstColumn="0" w:lastRowLastColumn="0"/>
+              <w:rPr>
+                <w:lang w:val="en-US"/>
+              </w:rPr>
+            </w:pPr>
+            <w:r>
+              <w:rPr>
+                <w:lang w:val="en-US"/>
+              </w:rPr>
+              <w:t>set</w:t>
+            </w:r>
+            <w:r>
+              <w:rPr>
+                <w:lang w:val="en-US"/>
+              </w:rPr>
+              <w:t>Vector</w:t>
+            </w:r>
+          </w:p>
+        </w:tc>
+        <w:tc>
+          <w:tcPr>
+            <w:tcW w:w="1416" w:type="pct"/>
+          </w:tcPr>
+          <w:p>
+            <w:pPr>
+              <w:cnfStyle w:val="000000000000" w:firstRow="0" w:lastRow="0" w:firstColumn="0" w:lastColumn="0" w:oddVBand="0" w:evenVBand="0" w:oddHBand="0" w:evenHBand="0" w:firstRowFirstColumn="0" w:firstRowLastColumn="0" w:lastRowFirstColumn="0" w:lastRowLastColumn="0"/>
+              <w:rPr>
+                <w:lang w:val="en-US"/>
+              </w:rPr>
+            </w:pPr>
+            <w:r>
+              <w:rPr>
+                <w:lang w:val="en-US"/>
+              </w:rPr>
+              <w:t>Configuration</w:t>
+            </w:r>
+            <w:r>
+              <w:rPr>
+                <w:lang w:val="en-US"/>
+              </w:rPr>
+              <w:t>Vector</w:t>
+            </w:r>
+          </w:p>
+        </w:tc>
+      </w:tr>
+      <w:tr>
+        <w:tc>
+          <w:tcPr>
+            <w:cnfStyle w:val="001000000000" w:firstRow="0" w:lastRow="0" w:firstColumn="1" w:lastColumn="0" w:oddVBand="0" w:evenVBand="0" w:oddHBand="0" w:evenHBand="0" w:firstRowFirstColumn="0" w:firstRowLastColumn="0" w:lastRowFirstColumn="0" w:lastRowLastColumn="0"/>
+            <w:tcW w:w="1193" w:type="pct"/>
+          </w:tcPr>
+          <w:p>
+            <w:pPr>
+              <w:rPr>
+                <w:lang w:val="en-US"/>
+              </w:rPr>
+            </w:pPr>
+            <w:r>
+              <w:rPr>
+                <w:lang w:val="en-US"/>
+              </w:rPr>
+              <w:t>Config</w:t>
+            </w:r>
+            <w:r>
+              <w:rPr>
+                <w:lang w:val="en-US"/>
+              </w:rPr>
+              <w:t>Vector</w:t>
+            </w:r>
+            <w:r>
+              <w:rPr>
+                <w:lang w:val="en-US"/>
+              </w:rPr>
+              <w:t>Data</w:t>
+            </w:r>
+            <w:r>
+              <w:rPr>
+                <w:lang w:val="en-US"/>
+              </w:rPr>
+              <w:t>[]</w:t>
+            </w:r>
+          </w:p>
+        </w:tc>
+        <w:tc>
+          <w:tcPr>
+            <w:tcW w:w="1203" w:type="pct"/>
+          </w:tcPr>
+          <w:p>
+            <w:pPr>
+              <w:cnfStyle w:val="000000000000" w:firstRow="0" w:lastRow="0" w:firstColumn="0" w:lastColumn="0" w:oddVBand="0" w:evenVBand="0" w:oddHBand="0" w:evenHBand="0" w:firstRowFirstColumn="0" w:firstRowLastColumn="0" w:lastRowFirstColumn="0" w:lastRowLastColumn="0"/>
+              <w:rPr>
+                <w:lang w:val="en-US"/>
+              </w:rPr>
+            </w:pPr>
+            <w:r>
+              <w:rPr>
+                <w:lang w:val="en-US"/>
+              </w:rPr>
+              <w:t>get</w:t>
+            </w:r>
+            <w:r>
+              <w:rPr>
+                <w:lang w:val="en-US"/>
+              </w:rPr>
+              <w:t>VectorList</w:t>
+            </w:r>
+          </w:p>
+        </w:tc>
+        <w:tc>
+          <w:tcPr>
+            <w:tcW w:w="1188" w:type="pct"/>
+          </w:tcPr>
+          <w:p>
+            <w:pPr>
+              <w:cnfStyle w:val="000000000000" w:firstRow="0" w:lastRow="0" w:firstColumn="0" w:lastColumn="0" w:oddVBand="0" w:evenVBand="0" w:oddHBand="0" w:evenHBand="0" w:firstRowFirstColumn="0" w:firstRowLastColumn="0" w:lastRowFirstColumn="0" w:lastRowLastColumn="0"/>
+              <w:rPr>
+                <w:lang w:val="en-US"/>
+              </w:rPr>
+            </w:pPr>
+            <w:r>
+              <w:rPr>
+                <w:lang w:val="en-US"/>
+              </w:rPr>
+              <w:t>set</w:t>
+            </w:r>
+            <w:r>
+              <w:rPr>
+                <w:lang w:val="en-US"/>
+              </w:rPr>
+              <w:t>Vector</w:t>
+            </w:r>
+            <w:r>
+              <w:rPr>
+                <w:lang w:val="en-US"/>
+              </w:rPr>
+              <w:t>List</w:t>
+            </w:r>
+          </w:p>
+        </w:tc>
+        <w:tc>
+          <w:tcPr>
+            <w:tcW w:w="1416" w:type="pct"/>
+          </w:tcPr>
+          <w:p>
+            <w:pPr>
+              <w:cnfStyle w:val="000000000000" w:firstRow="0" w:lastRow="0" w:firstColumn="0" w:lastColumn="0" w:oddVBand="0" w:evenVBand="0" w:oddHBand="0" w:evenHBand="0" w:firstRowFirstColumn="0" w:firstRowLastColumn="0" w:lastRowFirstColumn="0" w:lastRowLastColumn="0"/>
+              <w:rPr>
+                <w:lang w:val="en-US"/>
+              </w:rPr>
+            </w:pPr>
+            <w:r>
+              <w:rPr>
+                <w:lang w:val="en-US"/>
+              </w:rPr>
+              <w:t>Configuration</w:t>
+            </w:r>
+            <w:r>
+              <w:rPr>
+                <w:lang w:val="en-US"/>
+              </w:rPr>
+              <w:t>Vector</w:t>
+            </w:r>
+            <w:r>
+              <w:rPr>
+                <w:lang w:val="en-US"/>
+              </w:rPr>
+              <w:t>List</w:t>
+            </w:r>
+          </w:p>
+        </w:tc>
+      </w:tr>
+    </w:tbl>
+    <w:p>
+      <w:pPr>
+        <w:rPr>
+          <w:lang w:val="en-US"/>
+        </w:rPr>
+      </w:pPr>
+    </w:p>
+    <w:p>
+      <w:pPr>
+        <w:pStyle w:val="berschrift3"/>
+        <w:rPr>
+          <w:lang w:val="en-US"/>
+        </w:rPr>
+      </w:pPr>
+      <w:r>
+        <w:rPr>
+          <w:lang w:val="en-US"/>
+        </w:rPr>
+        <w:t>String substitution in paths</w:t>
+      </w:r>
     </w:p>
     <w:p>
       <w:pPr>
@@ -17992,19 +24369,87 @@
     </w:p>
     <w:p>
       <w:pPr>
+        <w:pStyle w:val="berschrift3"/>
+        <w:rPr>
+          <w:lang w:val="en-US"/>
+        </w:rPr>
+      </w:pPr>
+      <w:r>
+        <w:rPr>
+          <w:lang w:val="en-US"/>
+        </w:rPr>
+        <w:t>DataFragment</w:t>
+      </w:r>
+    </w:p>
+    <w:p>
+      <w:pPr>
+        <w:rPr>
+          <w:lang w:val="en-US"/>
+        </w:rPr>
+      </w:pPr>
+      <w:r>
+        <w:rPr>
+          <w:lang w:val="en-US"/>
+        </w:rPr>
+        <w:t>TODO</w:t>
+      </w:r>
+    </w:p>
+    <w:p>
+      <w:pPr>
+        <w:rPr>
+          <w:lang w:val="en-US"/>
+        </w:rPr>
+      </w:pPr>
+    </w:p>
+    <w:p>
+      <w:pPr>
+        <w:pStyle w:val="berschrift3"/>
+        <w:rPr>
+          <w:lang w:val="en-US"/>
+        </w:rPr>
+      </w:pPr>
+      <w:r>
+        <w:rPr>
+          <w:lang w:val="en-US"/>
+        </w:rPr>
+        <w:t>ConfigurationSection and sub path handling</w:t>
+      </w:r>
+    </w:p>
+    <w:p>
+      <w:pPr>
+        <w:rPr>
+          <w:lang w:val="en-US"/>
+        </w:rPr>
+      </w:pPr>
+      <w:r>
+        <w:rPr>
+          <w:lang w:val="en-US"/>
+        </w:rPr>
+        <w:t>TODO</w:t>
+      </w:r>
+    </w:p>
+    <w:p>
+      <w:pPr>
+        <w:rPr>
+          <w:lang w:val="en-US"/>
+        </w:rPr>
+      </w:pPr>
+    </w:p>
+    <w:p>
+      <w:pPr>
         <w:pStyle w:val="berschrift2"/>
         <w:rPr>
           <w:lang w:val="en-US"/>
         </w:rPr>
       </w:pPr>
-      <w:bookmarkStart w:id="46" w:name="_Toc468533145"/>
-      <w:r>
-        <w:rPr>
-          <w:lang w:val="en-US"/>
-        </w:rPr>
-        <w:t>Command handling</w:t>
-      </w:r>
-      <w:bookmarkEnd w:id="46"/>
+      <w:bookmarkStart w:id="56" w:name="_Toc468634772"/>
+      <w:r>
+        <w:rPr>
+          <w:lang w:val="en-US"/>
+        </w:rPr>
+        <w:t>Storages</w:t>
+      </w:r>
+      <w:bookmarkEnd w:id="56"/>
     </w:p>
     <w:p>
       <w:pPr>
@@ -18033,14 +24478,14 @@
           <w:lang w:val="en-US"/>
         </w:rPr>
       </w:pPr>
-      <w:bookmarkStart w:id="47" w:name="_Toc468533146"/>
-      <w:r>
-        <w:rPr>
-          <w:lang w:val="en-US"/>
-        </w:rPr>
-        <w:t>Context sensitive execution</w:t>
-      </w:r>
-      <w:bookmarkEnd w:id="47"/>
+      <w:bookmarkStart w:id="57" w:name="_Toc468634773"/>
+      <w:r>
+        <w:rPr>
+          <w:lang w:val="en-US"/>
+        </w:rPr>
+        <w:t>Extension handling</w:t>
+      </w:r>
+      <w:bookmarkEnd w:id="57"/>
     </w:p>
     <w:p>
       <w:pPr>
@@ -18069,20 +24514,14 @@
           <w:lang w:val="en-US"/>
         </w:rPr>
       </w:pPr>
-      <w:bookmarkStart w:id="48" w:name="_Toc468533147"/>
-      <w:r>
-        <w:rPr>
-          <w:lang w:val="en-US"/>
-        </w:rPr>
-        <w:t xml:space="preserve">Configuration Framework and </w:t>
-      </w:r>
-      <w:r>
-        <w:rPr>
-          <w:lang w:val="en-US"/>
-        </w:rPr>
-        <w:t>DataFragments</w:t>
-      </w:r>
-      <w:bookmarkEnd w:id="48"/>
+      <w:bookmarkStart w:id="58" w:name="_Toc468634774"/>
+      <w:r>
+        <w:rPr>
+          <w:lang w:val="en-US"/>
+        </w:rPr>
+        <w:t>Simple GUI</w:t>
+      </w:r>
+      <w:bookmarkEnd w:id="58"/>
     </w:p>
     <w:p>
       <w:pPr>
@@ -18111,14 +24550,14 @@
           <w:lang w:val="en-US"/>
         </w:rPr>
       </w:pPr>
-      <w:bookmarkStart w:id="49" w:name="_Toc468533148"/>
-      <w:r>
-        <w:rPr>
-          <w:lang w:val="en-US"/>
-        </w:rPr>
-        <w:t>Storages</w:t>
-      </w:r>
-      <w:bookmarkEnd w:id="49"/>
+      <w:bookmarkStart w:id="59" w:name="_Toc468634775"/>
+      <w:r>
+        <w:rPr>
+          <w:lang w:val="en-US"/>
+        </w:rPr>
+        <w:t>Permissions</w:t>
+      </w:r>
+      <w:bookmarkEnd w:id="59"/>
     </w:p>
     <w:p>
       <w:pPr>
@@ -18147,14 +24586,14 @@
           <w:lang w:val="en-US"/>
         </w:rPr>
       </w:pPr>
-      <w:bookmarkStart w:id="50" w:name="_Toc468533149"/>
-      <w:r>
-        <w:rPr>
-          <w:lang w:val="en-US"/>
-        </w:rPr>
-        <w:t>Extension handling</w:t>
-      </w:r>
-      <w:bookmarkEnd w:id="50"/>
+      <w:bookmarkStart w:id="60" w:name="_Toc468634776"/>
+      <w:r>
+        <w:rPr>
+          <w:lang w:val="en-US"/>
+        </w:rPr>
+        <w:t>Objects framework</w:t>
+      </w:r>
+      <w:bookmarkEnd w:id="60"/>
     </w:p>
     <w:p>
       <w:pPr>
@@ -18183,14 +24622,14 @@
           <w:lang w:val="en-US"/>
         </w:rPr>
       </w:pPr>
-      <w:bookmarkStart w:id="51" w:name="_Toc468533150"/>
-      <w:r>
-        <w:rPr>
-          <w:lang w:val="en-US"/>
-        </w:rPr>
-        <w:t>Simple GUI</w:t>
-      </w:r>
-      <w:bookmarkEnd w:id="51"/>
+      <w:bookmarkStart w:id="61" w:name="_Toc468634777"/>
+      <w:r>
+        <w:rPr>
+          <w:lang w:val="en-US"/>
+        </w:rPr>
+        <w:t>Event framework</w:t>
+      </w:r>
+      <w:bookmarkEnd w:id="61"/>
     </w:p>
     <w:p>
       <w:pPr>
@@ -18219,106 +24658,265 @@
           <w:lang w:val="en-US"/>
         </w:rPr>
       </w:pPr>
-      <w:bookmarkStart w:id="52" w:name="_Toc468533151"/>
-      <w:r>
-        <w:rPr>
-          <w:lang w:val="en-US"/>
-        </w:rPr>
-        <w:t>Permissions</w:t>
-      </w:r>
-      <w:bookmarkEnd w:id="52"/>
-    </w:p>
-    <w:p>
-      <w:pPr>
-        <w:rPr>
-          <w:lang w:val="en-US"/>
-        </w:rPr>
-      </w:pPr>
-      <w:r>
-        <w:rPr>
-          <w:lang w:val="en-US"/>
-        </w:rPr>
-        <w:t>TODO</w:t>
-      </w:r>
-    </w:p>
-    <w:p>
-      <w:pPr>
-        <w:rPr>
-          <w:lang w:val="en-US"/>
-        </w:rPr>
-      </w:pPr>
-    </w:p>
-    <w:p>
-      <w:pPr>
-        <w:pStyle w:val="berschrift2"/>
-        <w:rPr>
-          <w:lang w:val="en-US"/>
-        </w:rPr>
-      </w:pPr>
-      <w:bookmarkStart w:id="53" w:name="_Toc468533152"/>
-      <w:r>
-        <w:rPr>
-          <w:lang w:val="en-US"/>
-        </w:rPr>
-        <w:t>Objects framework</w:t>
-      </w:r>
-      <w:bookmarkEnd w:id="53"/>
-    </w:p>
-    <w:p>
-      <w:pPr>
-        <w:rPr>
-          <w:lang w:val="en-US"/>
-        </w:rPr>
-      </w:pPr>
-      <w:r>
-        <w:rPr>
-          <w:lang w:val="en-US"/>
-        </w:rPr>
-        <w:t>TODO</w:t>
-      </w:r>
-    </w:p>
-    <w:p>
-      <w:pPr>
-        <w:rPr>
-          <w:lang w:val="en-US"/>
-        </w:rPr>
-      </w:pPr>
-    </w:p>
-    <w:p>
-      <w:pPr>
-        <w:pStyle w:val="berschrift2"/>
-        <w:rPr>
-          <w:lang w:val="en-US"/>
-        </w:rPr>
-      </w:pPr>
-      <w:bookmarkStart w:id="54" w:name="_Toc468533153"/>
-      <w:r>
-        <w:rPr>
-          <w:lang w:val="en-US"/>
-        </w:rPr>
-        <w:t>Event framework</w:t>
-      </w:r>
-      <w:bookmarkEnd w:id="54"/>
-    </w:p>
-    <w:p>
-      <w:pPr>
-        <w:rPr>
-          <w:lang w:val="en-US"/>
-        </w:rPr>
-      </w:pPr>
-      <w:r>
-        <w:rPr>
-          <w:lang w:val="en-US"/>
-        </w:rPr>
-        <w:t>TODO</w:t>
-      </w:r>
-    </w:p>
-    <w:p>
-      <w:pPr>
-        <w:rPr>
-          <w:lang w:val="en-US"/>
-        </w:rPr>
-      </w:pPr>
+      <w:r>
+        <w:rPr>
+          <w:lang w:val="en-US"/>
+        </w:rPr>
+        <w:t>Things to be done in future releases</w:t>
+      </w:r>
+    </w:p>
+    <w:p>
+      <w:pPr>
+        <w:rPr>
+          <w:lang w:val="en-US"/>
+        </w:rPr>
+      </w:pPr>
+      <w:r>
+        <w:rPr>
+          <w:lang w:val="en-US"/>
+        </w:rPr>
+        <w:t>Or things TODO…</w:t>
+      </w:r>
+    </w:p>
+    <w:p>
+      <w:pPr>
+        <w:pStyle w:val="Listenabsatz"/>
+        <w:numPr>
+          <w:ilvl w:val="0"/>
+          <w:numId w:val="15"/>
+        </w:numPr>
+        <w:rPr>
+          <w:lang w:val="en-US"/>
+        </w:rPr>
+      </w:pPr>
+      <w:r>
+        <w:rPr>
+          <w:lang w:val="en-US"/>
+        </w:rPr>
+        <w:t>Optimize bungee cord support (have a bungeecord plugin supporting communication even if no one is online on a server)</w:t>
+      </w:r>
+    </w:p>
+    <w:p>
+      <w:pPr>
+        <w:pStyle w:val="Listenabsatz"/>
+        <w:numPr>
+          <w:ilvl w:val="0"/>
+          <w:numId w:val="15"/>
+        </w:numPr>
+        <w:rPr>
+          <w:lang w:val="en-US"/>
+        </w:rPr>
+      </w:pPr>
+      <w:r>
+        <w:rPr>
+          <w:lang w:val="en-US"/>
+        </w:rPr>
+        <w:t>Entity-Support</w:t>
+      </w:r>
+    </w:p>
+    <w:p>
+      <w:pPr>
+        <w:pStyle w:val="Listenabsatz"/>
+        <w:numPr>
+          <w:ilvl w:val="0"/>
+          <w:numId w:val="15"/>
+        </w:numPr>
+        <w:rPr>
+          <w:lang w:val="en-US"/>
+        </w:rPr>
+      </w:pPr>
+      <w:r>
+        <w:rPr>
+          <w:lang w:val="en-US"/>
+        </w:rPr>
+        <w:t xml:space="preserve">Optimize and describe </w:t>
+      </w:r>
+      <w:r>
+        <w:rPr>
+          <w:lang w:val="en-US"/>
+        </w:rPr>
+        <w:t>client development (forge)</w:t>
+      </w:r>
+    </w:p>
+    <w:p>
+      <w:pPr>
+        <w:pStyle w:val="Listenabsatz"/>
+        <w:numPr>
+          <w:ilvl w:val="0"/>
+          <w:numId w:val="15"/>
+        </w:numPr>
+        <w:rPr>
+          <w:lang w:val="en-US"/>
+        </w:rPr>
+      </w:pPr>
+      <w:r>
+        <w:rPr>
+          <w:lang w:val="en-US"/>
+        </w:rPr>
+        <w:t>Support language packs</w:t>
+      </w:r>
+    </w:p>
+    <w:p>
+      <w:pPr>
+        <w:pStyle w:val="Listenabsatz"/>
+        <w:numPr>
+          <w:ilvl w:val="0"/>
+          <w:numId w:val="15"/>
+        </w:numPr>
+        <w:rPr>
+          <w:lang w:val="en-US"/>
+        </w:rPr>
+      </w:pPr>
+      <w:r>
+        <w:rPr>
+          <w:lang w:val="en-US"/>
+        </w:rPr>
+        <w:t>Support extensions (already present in API)</w:t>
+      </w:r>
+    </w:p>
+    <w:p>
+      <w:pPr>
+        <w:pStyle w:val="Listenabsatz"/>
+        <w:numPr>
+          <w:ilvl w:val="0"/>
+          <w:numId w:val="15"/>
+        </w:numPr>
+        <w:rPr>
+          <w:lang w:val="en-US"/>
+        </w:rPr>
+      </w:pPr>
+      <w:r>
+        <w:rPr>
+          <w:lang w:val="en-US"/>
+        </w:rPr>
+        <w:t>Performance tuning</w:t>
+      </w:r>
+    </w:p>
+    <w:p>
+      <w:pPr>
+        <w:pStyle w:val="Listenabsatz"/>
+        <w:numPr>
+          <w:ilvl w:val="0"/>
+          <w:numId w:val="15"/>
+        </w:numPr>
+        <w:rPr>
+          <w:lang w:val="en-US"/>
+        </w:rPr>
+      </w:pPr>
+      <w:r>
+        <w:rPr>
+          <w:lang w:val="en-US"/>
+        </w:rPr>
+        <w:t>Comments in YML files</w:t>
+      </w:r>
+    </w:p>
+    <w:p>
+      <w:pPr>
+        <w:pStyle w:val="Listenabsatz"/>
+        <w:numPr>
+          <w:ilvl w:val="0"/>
+          <w:numId w:val="15"/>
+        </w:numPr>
+        <w:rPr>
+          <w:lang w:val="en-US"/>
+        </w:rPr>
+      </w:pPr>
+      <w:r>
+        <w:rPr>
+          <w:lang w:val="en-US"/>
+        </w:rPr>
+        <w:t xml:space="preserve">Tune </w:t>
+      </w:r>
+      <w:r>
+        <w:rPr>
+          <w:lang w:val="en-US"/>
+        </w:rPr>
+        <w:t xml:space="preserve">smart </w:t>
+      </w:r>
+      <w:r>
+        <w:rPr>
+          <w:lang w:val="en-US"/>
+        </w:rPr>
+        <w:t>gui widgets</w:t>
+      </w:r>
+    </w:p>
+    <w:p>
+      <w:pPr>
+        <w:pStyle w:val="Listenabsatz"/>
+        <w:numPr>
+          <w:ilvl w:val="0"/>
+          <w:numId w:val="15"/>
+        </w:numPr>
+        <w:rPr>
+          <w:lang w:val="en-US"/>
+        </w:rPr>
+      </w:pPr>
+      <w:r>
+        <w:rPr>
+          <w:lang w:val="en-US"/>
+        </w:rPr>
+        <w:t>Event handling for components, zones etc.</w:t>
+      </w:r>
+    </w:p>
+    <w:p>
+      <w:pPr>
+        <w:pStyle w:val="Listenabsatz"/>
+        <w:numPr>
+          <w:ilvl w:val="0"/>
+          <w:numId w:val="15"/>
+        </w:numPr>
+        <w:rPr>
+          <w:lang w:val="en-US"/>
+        </w:rPr>
+      </w:pPr>
+      <w:r>
+        <w:rPr>
+          <w:lang w:val="en-US"/>
+        </w:rPr>
+        <w:t xml:space="preserve">Simple/Smart </w:t>
+      </w:r>
+      <w:r>
+        <w:rPr>
+          <w:lang w:val="en-US"/>
+        </w:rPr>
+        <w:t>Gui for editing messages and config options.</w:t>
+      </w:r>
+    </w:p>
+    <w:p>
+      <w:pPr>
+        <w:pStyle w:val="Listenabsatz"/>
+        <w:numPr>
+          <w:ilvl w:val="0"/>
+          <w:numId w:val="15"/>
+        </w:numPr>
+        <w:rPr>
+          <w:lang w:val="en-US"/>
+        </w:rPr>
+      </w:pPr>
+      <w:r>
+        <w:rPr>
+          <w:lang w:val="en-US"/>
+        </w:rPr>
+        <w:t>Testing support (fakeplayer etc.)</w:t>
+      </w:r>
+    </w:p>
+    <w:p>
+      <w:pPr>
+        <w:pStyle w:val="Listenabsatz"/>
+        <w:numPr>
+          <w:ilvl w:val="0"/>
+          <w:numId w:val="15"/>
+        </w:numPr>
+        <w:rPr>
+          <w:lang w:val="en-US"/>
+        </w:rPr>
+      </w:pPr>
+      <w:r>
+        <w:rPr>
+          <w:lang w:val="en-US"/>
+        </w:rPr>
+        <w:t>Premium features</w:t>
+      </w:r>
     </w:p>
     <w:p>
       <w:pPr>
@@ -18346,7 +24944,7 @@
           <w:lang w:val="en-US"/>
         </w:rPr>
       </w:pPr>
-      <w:bookmarkStart w:id="55" w:name="_Toc468533154"/>
+      <w:bookmarkStart w:id="62" w:name="_Toc468634778"/>
       <w:r>
         <w:rPr>
           <w:lang w:val="en-US"/>
@@ -18354,7 +24952,7 @@
         <w:lastRenderedPageBreak/>
         <w:t>Developing against MCLIB (Forge clients)</w:t>
       </w:r>
-      <w:bookmarkEnd w:id="55"/>
+      <w:bookmarkEnd w:id="62"/>
     </w:p>
     <w:p>
       <w:pPr>
@@ -18402,7 +25000,7 @@
           <w:lang w:val="en-US"/>
         </w:rPr>
       </w:pPr>
-      <w:bookmarkStart w:id="56" w:name="_Toc468533155"/>
+      <w:bookmarkStart w:id="63" w:name="_Toc468634779"/>
       <w:r>
         <w:rPr>
           <w:lang w:val="en-US"/>
@@ -18410,7 +25008,7 @@
         <w:lastRenderedPageBreak/>
         <w:t>BungeeCord-Clusters and Client/Server</w:t>
       </w:r>
-      <w:bookmarkEnd w:id="56"/>
+      <w:bookmarkEnd w:id="63"/>
     </w:p>
     <w:p>
       <w:pPr>
@@ -18419,14 +25017,14 @@
           <w:lang w:val="en-US"/>
         </w:rPr>
       </w:pPr>
-      <w:bookmarkStart w:id="57" w:name="_Toc468533156"/>
+      <w:bookmarkStart w:id="64" w:name="_Toc468634780"/>
       <w:r>
         <w:rPr>
           <w:lang w:val="en-US"/>
         </w:rPr>
         <w:t>Communication channels</w:t>
       </w:r>
-      <w:bookmarkEnd w:id="57"/>
+      <w:bookmarkEnd w:id="64"/>
     </w:p>
     <w:p>
       <w:pPr>
@@ -18467,7 +25065,7 @@
           <w:lang w:val="en-US"/>
         </w:rPr>
       </w:pPr>
-      <w:bookmarkStart w:id="58" w:name="_Toc468533157"/>
+      <w:bookmarkStart w:id="65" w:name="_Toc468634781"/>
       <w:r>
         <w:rPr>
           <w:lang w:val="en-US"/>
@@ -18475,7 +25073,7 @@
         <w:lastRenderedPageBreak/>
         <w:t>Smart GUI</w:t>
       </w:r>
-      <w:bookmarkEnd w:id="58"/>
+      <w:bookmarkEnd w:id="65"/>
     </w:p>
     <w:p>
       <w:pPr>
@@ -18517,7 +25115,7 @@
           <w:lang w:val="en-US"/>
         </w:rPr>
       </w:pPr>
-      <w:bookmarkStart w:id="59" w:name="_Toc468533158"/>
+      <w:bookmarkStart w:id="66" w:name="_Toc468634782"/>
       <w:r>
         <w:rPr>
           <w:lang w:val="en-US"/>
@@ -18525,7 +25123,7 @@
         <w:lastRenderedPageBreak/>
         <w:t>Advanced testing</w:t>
       </w:r>
-      <w:bookmarkEnd w:id="59"/>
+      <w:bookmarkEnd w:id="66"/>
     </w:p>
     <w:p>
       <w:pPr>
@@ -18534,14 +25132,14 @@
           <w:lang w:val="en-US"/>
         </w:rPr>
       </w:pPr>
-      <w:bookmarkStart w:id="60" w:name="_Toc468533159"/>
+      <w:bookmarkStart w:id="67" w:name="_Toc468634783"/>
       <w:r>
         <w:rPr>
           <w:lang w:val="en-US"/>
         </w:rPr>
         <w:t>spigot-testsupport</w:t>
       </w:r>
-      <w:bookmarkEnd w:id="60"/>
+      <w:bookmarkEnd w:id="67"/>
     </w:p>
     <w:p>
       <w:pPr>
@@ -18570,14 +25168,14 @@
           <w:lang w:val="en-US"/>
         </w:rPr>
       </w:pPr>
-      <w:bookmarkStart w:id="61" w:name="_Toc468533160"/>
+      <w:bookmarkStart w:id="68" w:name="_Toc468634784"/>
       <w:r>
         <w:rPr>
           <w:lang w:val="en-US"/>
         </w:rPr>
         <w:t>fakeplayer</w:t>
       </w:r>
-      <w:bookmarkEnd w:id="61"/>
+      <w:bookmarkEnd w:id="68"/>
     </w:p>
     <w:p>
       <w:pPr>
@@ -18600,7 +25198,7 @@
       </w:pPr>
     </w:p>
     <w:sectPr>
-      <w:headerReference w:type="default" r:id="rId48"/>
+      <w:headerReference w:type="default" r:id="rId49"/>
       <w:pgSz w:w="11906" w:h="16838"/>
       <w:pgMar w:top="1417" w:right="1417" w:bottom="1134" w:left="1417" w:header="708" w:footer="708" w:gutter="0"/>
       <w:pgNumType w:start="0"/>
@@ -19685,9 +26283,9 @@
     </w:lvl>
   </w:abstractNum>
   <w:abstractNum w:abstractNumId="8" w15:restartNumberingAfterBreak="0">
-    <w:nsid w:val="55C47C70"/>
+    <w:nsid w:val="477E7B61"/>
     <w:multiLevelType w:val="hybridMultilevel"/>
-    <w:tmpl w:val="E3107584"/>
+    <w:tmpl w:val="D7CC2CFA"/>
     <w:lvl w:ilvl="0" w:tplc="04070011">
       <w:start w:val="1"/>
       <w:numFmt w:val="decimal"/>
@@ -19774,6 +26372,321 @@
     </w:lvl>
   </w:abstractNum>
   <w:abstractNum w:abstractNumId="9" w15:restartNumberingAfterBreak="0">
+    <w:nsid w:val="49B8675C"/>
+    <w:multiLevelType w:val="hybridMultilevel"/>
+    <w:tmpl w:val="2710EA06"/>
+    <w:lvl w:ilvl="0" w:tplc="04070001">
+      <w:start w:val="1"/>
+      <w:numFmt w:val="bullet"/>
+      <w:lvlText w:val=""/>
+      <w:lvlJc w:val="left"/>
+      <w:pPr>
+        <w:ind w:left="720" w:hanging="360"/>
+      </w:pPr>
+      <w:rPr>
+        <w:rFonts w:ascii="Symbol" w:hAnsi="Symbol" w:hint="default"/>
+      </w:rPr>
+    </w:lvl>
+    <w:lvl w:ilvl="1" w:tplc="04070003" w:tentative="1">
+      <w:start w:val="1"/>
+      <w:numFmt w:val="bullet"/>
+      <w:lvlText w:val="o"/>
+      <w:lvlJc w:val="left"/>
+      <w:pPr>
+        <w:ind w:left="1440" w:hanging="360"/>
+      </w:pPr>
+      <w:rPr>
+        <w:rFonts w:ascii="Courier New" w:hAnsi="Courier New" w:cs="Courier New" w:hint="default"/>
+      </w:rPr>
+    </w:lvl>
+    <w:lvl w:ilvl="2" w:tplc="04070005" w:tentative="1">
+      <w:start w:val="1"/>
+      <w:numFmt w:val="bullet"/>
+      <w:lvlText w:val=""/>
+      <w:lvlJc w:val="left"/>
+      <w:pPr>
+        <w:ind w:left="2160" w:hanging="360"/>
+      </w:pPr>
+      <w:rPr>
+        <w:rFonts w:ascii="Wingdings" w:hAnsi="Wingdings" w:hint="default"/>
+      </w:rPr>
+    </w:lvl>
+    <w:lvl w:ilvl="3" w:tplc="04070001" w:tentative="1">
+      <w:start w:val="1"/>
+      <w:numFmt w:val="bullet"/>
+      <w:lvlText w:val=""/>
+      <w:lvlJc w:val="left"/>
+      <w:pPr>
+        <w:ind w:left="2880" w:hanging="360"/>
+      </w:pPr>
+      <w:rPr>
+        <w:rFonts w:ascii="Symbol" w:hAnsi="Symbol" w:hint="default"/>
+      </w:rPr>
+    </w:lvl>
+    <w:lvl w:ilvl="4" w:tplc="04070003" w:tentative="1">
+      <w:start w:val="1"/>
+      <w:numFmt w:val="bullet"/>
+      <w:lvlText w:val="o"/>
+      <w:lvlJc w:val="left"/>
+      <w:pPr>
+        <w:ind w:left="3600" w:hanging="360"/>
+      </w:pPr>
+      <w:rPr>
+        <w:rFonts w:ascii="Courier New" w:hAnsi="Courier New" w:cs="Courier New" w:hint="default"/>
+      </w:rPr>
+    </w:lvl>
+    <w:lvl w:ilvl="5" w:tplc="04070005" w:tentative="1">
+      <w:start w:val="1"/>
+      <w:numFmt w:val="bullet"/>
+      <w:lvlText w:val=""/>
+      <w:lvlJc w:val="left"/>
+      <w:pPr>
+        <w:ind w:left="4320" w:hanging="360"/>
+      </w:pPr>
+      <w:rPr>
+        <w:rFonts w:ascii="Wingdings" w:hAnsi="Wingdings" w:hint="default"/>
+      </w:rPr>
+    </w:lvl>
+    <w:lvl w:ilvl="6" w:tplc="04070001" w:tentative="1">
+      <w:start w:val="1"/>
+      <w:numFmt w:val="bullet"/>
+      <w:lvlText w:val=""/>
+      <w:lvlJc w:val="left"/>
+      <w:pPr>
+        <w:ind w:left="5040" w:hanging="360"/>
+      </w:pPr>
+      <w:rPr>
+        <w:rFonts w:ascii="Symbol" w:hAnsi="Symbol" w:hint="default"/>
+      </w:rPr>
+    </w:lvl>
+    <w:lvl w:ilvl="7" w:tplc="04070003" w:tentative="1">
+      <w:start w:val="1"/>
+      <w:numFmt w:val="bullet"/>
+      <w:lvlText w:val="o"/>
+      <w:lvlJc w:val="left"/>
+      <w:pPr>
+        <w:ind w:left="5760" w:hanging="360"/>
+      </w:pPr>
+      <w:rPr>
+        <w:rFonts w:ascii="Courier New" w:hAnsi="Courier New" w:cs="Courier New" w:hint="default"/>
+      </w:rPr>
+    </w:lvl>
+    <w:lvl w:ilvl="8" w:tplc="04070005" w:tentative="1">
+      <w:start w:val="1"/>
+      <w:numFmt w:val="bullet"/>
+      <w:lvlText w:val=""/>
+      <w:lvlJc w:val="left"/>
+      <w:pPr>
+        <w:ind w:left="6480" w:hanging="360"/>
+      </w:pPr>
+      <w:rPr>
+        <w:rFonts w:ascii="Wingdings" w:hAnsi="Wingdings" w:hint="default"/>
+      </w:rPr>
+    </w:lvl>
+  </w:abstractNum>
+  <w:abstractNum w:abstractNumId="10" w15:restartNumberingAfterBreak="0">
+    <w:nsid w:val="52EB4E39"/>
+    <w:multiLevelType w:val="hybridMultilevel"/>
+    <w:tmpl w:val="6108E172"/>
+    <w:lvl w:ilvl="0" w:tplc="04070001">
+      <w:start w:val="1"/>
+      <w:numFmt w:val="bullet"/>
+      <w:lvlText w:val=""/>
+      <w:lvlJc w:val="left"/>
+      <w:pPr>
+        <w:ind w:left="720" w:hanging="360"/>
+      </w:pPr>
+      <w:rPr>
+        <w:rFonts w:ascii="Symbol" w:hAnsi="Symbol" w:hint="default"/>
+      </w:rPr>
+    </w:lvl>
+    <w:lvl w:ilvl="1" w:tplc="04070003" w:tentative="1">
+      <w:start w:val="1"/>
+      <w:numFmt w:val="bullet"/>
+      <w:lvlText w:val="o"/>
+      <w:lvlJc w:val="left"/>
+      <w:pPr>
+        <w:ind w:left="1440" w:hanging="360"/>
+      </w:pPr>
+      <w:rPr>
+        <w:rFonts w:ascii="Courier New" w:hAnsi="Courier New" w:cs="Courier New" w:hint="default"/>
+      </w:rPr>
+    </w:lvl>
+    <w:lvl w:ilvl="2" w:tplc="04070005" w:tentative="1">
+      <w:start w:val="1"/>
+      <w:numFmt w:val="bullet"/>
+      <w:lvlText w:val=""/>
+      <w:lvlJc w:val="left"/>
+      <w:pPr>
+        <w:ind w:left="2160" w:hanging="360"/>
+      </w:pPr>
+      <w:rPr>
+        <w:rFonts w:ascii="Wingdings" w:hAnsi="Wingdings" w:hint="default"/>
+      </w:rPr>
+    </w:lvl>
+    <w:lvl w:ilvl="3" w:tplc="04070001" w:tentative="1">
+      <w:start w:val="1"/>
+      <w:numFmt w:val="bullet"/>
+      <w:lvlText w:val=""/>
+      <w:lvlJc w:val="left"/>
+      <w:pPr>
+        <w:ind w:left="2880" w:hanging="360"/>
+      </w:pPr>
+      <w:rPr>
+        <w:rFonts w:ascii="Symbol" w:hAnsi="Symbol" w:hint="default"/>
+      </w:rPr>
+    </w:lvl>
+    <w:lvl w:ilvl="4" w:tplc="04070003" w:tentative="1">
+      <w:start w:val="1"/>
+      <w:numFmt w:val="bullet"/>
+      <w:lvlText w:val="o"/>
+      <w:lvlJc w:val="left"/>
+      <w:pPr>
+        <w:ind w:left="3600" w:hanging="360"/>
+      </w:pPr>
+      <w:rPr>
+        <w:rFonts w:ascii="Courier New" w:hAnsi="Courier New" w:cs="Courier New" w:hint="default"/>
+      </w:rPr>
+    </w:lvl>
+    <w:lvl w:ilvl="5" w:tplc="04070005" w:tentative="1">
+      <w:start w:val="1"/>
+      <w:numFmt w:val="bullet"/>
+      <w:lvlText w:val=""/>
+      <w:lvlJc w:val="left"/>
+      <w:pPr>
+        <w:ind w:left="4320" w:hanging="360"/>
+      </w:pPr>
+      <w:rPr>
+        <w:rFonts w:ascii="Wingdings" w:hAnsi="Wingdings" w:hint="default"/>
+      </w:rPr>
+    </w:lvl>
+    <w:lvl w:ilvl="6" w:tplc="04070001" w:tentative="1">
+      <w:start w:val="1"/>
+      <w:numFmt w:val="bullet"/>
+      <w:lvlText w:val=""/>
+      <w:lvlJc w:val="left"/>
+      <w:pPr>
+        <w:ind w:left="5040" w:hanging="360"/>
+      </w:pPr>
+      <w:rPr>
+        <w:rFonts w:ascii="Symbol" w:hAnsi="Symbol" w:hint="default"/>
+      </w:rPr>
+    </w:lvl>
+    <w:lvl w:ilvl="7" w:tplc="04070003" w:tentative="1">
+      <w:start w:val="1"/>
+      <w:numFmt w:val="bullet"/>
+      <w:lvlText w:val="o"/>
+      <w:lvlJc w:val="left"/>
+      <w:pPr>
+        <w:ind w:left="5760" w:hanging="360"/>
+      </w:pPr>
+      <w:rPr>
+        <w:rFonts w:ascii="Courier New" w:hAnsi="Courier New" w:cs="Courier New" w:hint="default"/>
+      </w:rPr>
+    </w:lvl>
+    <w:lvl w:ilvl="8" w:tplc="04070005" w:tentative="1">
+      <w:start w:val="1"/>
+      <w:numFmt w:val="bullet"/>
+      <w:lvlText w:val=""/>
+      <w:lvlJc w:val="left"/>
+      <w:pPr>
+        <w:ind w:left="6480" w:hanging="360"/>
+      </w:pPr>
+      <w:rPr>
+        <w:rFonts w:ascii="Wingdings" w:hAnsi="Wingdings" w:hint="default"/>
+      </w:rPr>
+    </w:lvl>
+  </w:abstractNum>
+  <w:abstractNum w:abstractNumId="11" w15:restartNumberingAfterBreak="0">
+    <w:nsid w:val="55C47C70"/>
+    <w:multiLevelType w:val="hybridMultilevel"/>
+    <w:tmpl w:val="E3107584"/>
+    <w:lvl w:ilvl="0" w:tplc="04070011">
+      <w:start w:val="1"/>
+      <w:numFmt w:val="decimal"/>
+      <w:lvlText w:val="%1)"/>
+      <w:lvlJc w:val="left"/>
+      <w:pPr>
+        <w:ind w:left="720" w:hanging="360"/>
+      </w:pPr>
+      <w:rPr>
+        <w:rFonts w:hint="default"/>
+      </w:rPr>
+    </w:lvl>
+    <w:lvl w:ilvl="1" w:tplc="04070019" w:tentative="1">
+      <w:start w:val="1"/>
+      <w:numFmt w:val="lowerLetter"/>
+      <w:lvlText w:val="%2."/>
+      <w:lvlJc w:val="left"/>
+      <w:pPr>
+        <w:ind w:left="1440" w:hanging="360"/>
+      </w:pPr>
+    </w:lvl>
+    <w:lvl w:ilvl="2" w:tplc="0407001B" w:tentative="1">
+      <w:start w:val="1"/>
+      <w:numFmt w:val="lowerRoman"/>
+      <w:lvlText w:val="%3."/>
+      <w:lvlJc w:val="right"/>
+      <w:pPr>
+        <w:ind w:left="2160" w:hanging="180"/>
+      </w:pPr>
+    </w:lvl>
+    <w:lvl w:ilvl="3" w:tplc="0407000F" w:tentative="1">
+      <w:start w:val="1"/>
+      <w:numFmt w:val="decimal"/>
+      <w:lvlText w:val="%4."/>
+      <w:lvlJc w:val="left"/>
+      <w:pPr>
+        <w:ind w:left="2880" w:hanging="360"/>
+      </w:pPr>
+    </w:lvl>
+    <w:lvl w:ilvl="4" w:tplc="04070019" w:tentative="1">
+      <w:start w:val="1"/>
+      <w:numFmt w:val="lowerLetter"/>
+      <w:lvlText w:val="%5."/>
+      <w:lvlJc w:val="left"/>
+      <w:pPr>
+        <w:ind w:left="3600" w:hanging="360"/>
+      </w:pPr>
+    </w:lvl>
+    <w:lvl w:ilvl="5" w:tplc="0407001B" w:tentative="1">
+      <w:start w:val="1"/>
+      <w:numFmt w:val="lowerRoman"/>
+      <w:lvlText w:val="%6."/>
+      <w:lvlJc w:val="right"/>
+      <w:pPr>
+        <w:ind w:left="4320" w:hanging="180"/>
+      </w:pPr>
+    </w:lvl>
+    <w:lvl w:ilvl="6" w:tplc="0407000F" w:tentative="1">
+      <w:start w:val="1"/>
+      <w:numFmt w:val="decimal"/>
+      <w:lvlText w:val="%7."/>
+      <w:lvlJc w:val="left"/>
+      <w:pPr>
+        <w:ind w:left="5040" w:hanging="360"/>
+      </w:pPr>
+    </w:lvl>
+    <w:lvl w:ilvl="7" w:tplc="04070019" w:tentative="1">
+      <w:start w:val="1"/>
+      <w:numFmt w:val="lowerLetter"/>
+      <w:lvlText w:val="%8."/>
+      <w:lvlJc w:val="left"/>
+      <w:pPr>
+        <w:ind w:left="5760" w:hanging="360"/>
+      </w:pPr>
+    </w:lvl>
+    <w:lvl w:ilvl="8" w:tplc="0407001B" w:tentative="1">
+      <w:start w:val="1"/>
+      <w:numFmt w:val="lowerRoman"/>
+      <w:lvlText w:val="%9."/>
+      <w:lvlJc w:val="right"/>
+      <w:pPr>
+        <w:ind w:left="6480" w:hanging="180"/>
+      </w:pPr>
+    </w:lvl>
+  </w:abstractNum>
+  <w:abstractNum w:abstractNumId="12" w15:restartNumberingAfterBreak="0">
     <w:nsid w:val="68E277A0"/>
     <w:multiLevelType w:val="hybridMultilevel"/>
     <w:tmpl w:val="4504136A"/>
@@ -19885,7 +26798,7 @@
       </w:rPr>
     </w:lvl>
   </w:abstractNum>
-  <w:abstractNum w:abstractNumId="10" w15:restartNumberingAfterBreak="0">
+  <w:abstractNum w:abstractNumId="13" w15:restartNumberingAfterBreak="0">
     <w:nsid w:val="6B4E634C"/>
     <w:multiLevelType w:val="hybridMultilevel"/>
     <w:tmpl w:val="71C27DB6"/>
@@ -19974,7 +26887,7 @@
       </w:pPr>
     </w:lvl>
   </w:abstractNum>
-  <w:abstractNum w:abstractNumId="11" w15:restartNumberingAfterBreak="0">
+  <w:abstractNum w:abstractNumId="14" w15:restartNumberingAfterBreak="0">
     <w:nsid w:val="76516512"/>
     <w:multiLevelType w:val="hybridMultilevel"/>
     <w:tmpl w:val="20DACA4A"/>
@@ -20070,19 +26983,19 @@
     <w:abstractNumId w:val="4"/>
   </w:num>
   <w:num w:numId="3">
-    <w:abstractNumId w:val="8"/>
+    <w:abstractNumId w:val="11"/>
   </w:num>
   <w:num w:numId="4">
     <w:abstractNumId w:val="3"/>
   </w:num>
   <w:num w:numId="5">
-    <w:abstractNumId w:val="11"/>
+    <w:abstractNumId w:val="14"/>
   </w:num>
   <w:num w:numId="6">
-    <w:abstractNumId w:val="9"/>
+    <w:abstractNumId w:val="12"/>
   </w:num>
   <w:num w:numId="7">
-    <w:abstractNumId w:val="10"/>
+    <w:abstractNumId w:val="13"/>
   </w:num>
   <w:num w:numId="8">
     <w:abstractNumId w:val="0"/>
@@ -20098,6 +27011,15 @@
   </w:num>
   <w:num w:numId="12">
     <w:abstractNumId w:val="1"/>
+  </w:num>
+  <w:num w:numId="13">
+    <w:abstractNumId w:val="10"/>
+  </w:num>
+  <w:num w:numId="14">
+    <w:abstractNumId w:val="8"/>
+  </w:num>
+  <w:num w:numId="15">
+    <w:abstractNumId w:val="9"/>
   </w:num>
 </w:numbering>
 </file>
@@ -20609,7 +27531,6 @@
     <w:next w:val="Standard"/>
     <w:link w:val="berschrift5Zchn"/>
     <w:uiPriority w:val="9"/>
-    <w:semiHidden/>
     <w:unhideWhenUsed/>
     <w:qFormat/>
     <w:rsid w:val="00AA3A87"/>
@@ -20634,7 +27555,6 @@
     <w:next w:val="Standard"/>
     <w:link w:val="berschrift6Zchn"/>
     <w:uiPriority w:val="9"/>
-    <w:semiHidden/>
     <w:unhideWhenUsed/>
     <w:qFormat/>
     <w:rsid w:val="00AA3A87"/>
@@ -20984,7 +27904,6 @@
     <w:basedOn w:val="Absatz-Standardschriftart"/>
     <w:link w:val="berschrift5"/>
     <w:uiPriority w:val="9"/>
-    <w:semiHidden/>
     <w:rsid w:val="00AA3A87"/>
     <w:rPr>
       <w:rFonts w:asciiTheme="majorHAnsi" w:eastAsiaTheme="majorEastAsia" w:hAnsiTheme="majorHAnsi" w:cstheme="majorBidi"/>
@@ -20996,7 +27915,6 @@
     <w:basedOn w:val="Absatz-Standardschriftart"/>
     <w:link w:val="berschrift6"/>
     <w:uiPriority w:val="9"/>
-    <w:semiHidden/>
     <w:rsid w:val="00AA3A87"/>
     <w:rPr>
       <w:rFonts w:asciiTheme="majorHAnsi" w:eastAsiaTheme="majorEastAsia" w:hAnsiTheme="majorHAnsi" w:cstheme="majorBidi"/>
@@ -21073,6 +27991,139 @@
       <w:ind w:left="440"/>
     </w:pPr>
   </w:style>
+  <w:style w:type="table" w:styleId="Tabellenraster">
+    <w:name w:val="Table Grid"/>
+    <w:basedOn w:val="NormaleTabelle"/>
+    <w:uiPriority w:val="59"/>
+    <w:rsid w:val="00D73C2C"/>
+    <w:pPr>
+      <w:spacing w:after="0" w:line="240" w:lineRule="auto"/>
+    </w:pPr>
+    <w:tblPr>
+      <w:tblBorders>
+        <w:top w:val="single" w:sz="4" w:space="0" w:color="auto"/>
+        <w:left w:val="single" w:sz="4" w:space="0" w:color="auto"/>
+        <w:bottom w:val="single" w:sz="4" w:space="0" w:color="auto"/>
+        <w:right w:val="single" w:sz="4" w:space="0" w:color="auto"/>
+        <w:insideH w:val="single" w:sz="4" w:space="0" w:color="auto"/>
+        <w:insideV w:val="single" w:sz="4" w:space="0" w:color="auto"/>
+      </w:tblBorders>
+    </w:tblPr>
+  </w:style>
+  <w:style w:type="table" w:styleId="Gitternetztabelle1hell">
+    <w:name w:val="Grid Table 1 Light"/>
+    <w:basedOn w:val="NormaleTabelle"/>
+    <w:uiPriority w:val="46"/>
+    <w:rsid w:val="00D73C2C"/>
+    <w:pPr>
+      <w:spacing w:after="0" w:line="240" w:lineRule="auto"/>
+    </w:pPr>
+    <w:tblPr>
+      <w:tblStyleRowBandSize w:val="1"/>
+      <w:tblStyleColBandSize w:val="1"/>
+      <w:tblBorders>
+        <w:top w:val="single" w:sz="4" w:space="0" w:color="999999" w:themeColor="text1" w:themeTint="66"/>
+        <w:left w:val="single" w:sz="4" w:space="0" w:color="999999" w:themeColor="text1" w:themeTint="66"/>
+        <w:bottom w:val="single" w:sz="4" w:space="0" w:color="999999" w:themeColor="text1" w:themeTint="66"/>
+        <w:right w:val="single" w:sz="4" w:space="0" w:color="999999" w:themeColor="text1" w:themeTint="66"/>
+        <w:insideH w:val="single" w:sz="4" w:space="0" w:color="999999" w:themeColor="text1" w:themeTint="66"/>
+        <w:insideV w:val="single" w:sz="4" w:space="0" w:color="999999" w:themeColor="text1" w:themeTint="66"/>
+      </w:tblBorders>
+    </w:tblPr>
+    <w:tblStylePr w:type="firstRow">
+      <w:rPr>
+        <w:b/>
+        <w:bCs/>
+      </w:rPr>
+      <w:tblPr/>
+      <w:tcPr>
+        <w:tcBorders>
+          <w:bottom w:val="single" w:sz="12" w:space="0" w:color="666666" w:themeColor="text1" w:themeTint="99"/>
+        </w:tcBorders>
+      </w:tcPr>
+    </w:tblStylePr>
+    <w:tblStylePr w:type="lastRow">
+      <w:rPr>
+        <w:b/>
+        <w:bCs/>
+      </w:rPr>
+      <w:tblPr/>
+      <w:tcPr>
+        <w:tcBorders>
+          <w:top w:val="double" w:sz="2" w:space="0" w:color="666666" w:themeColor="text1" w:themeTint="99"/>
+        </w:tcBorders>
+      </w:tcPr>
+    </w:tblStylePr>
+    <w:tblStylePr w:type="firstCol">
+      <w:rPr>
+        <w:b/>
+        <w:bCs/>
+      </w:rPr>
+    </w:tblStylePr>
+    <w:tblStylePr w:type="lastCol">
+      <w:rPr>
+        <w:b/>
+        <w:bCs/>
+      </w:rPr>
+    </w:tblStylePr>
+  </w:style>
+  <w:style w:type="table" w:styleId="Gitternetztabelle1hellAkzent1">
+    <w:name w:val="Grid Table 1 Light Accent 1"/>
+    <w:basedOn w:val="NormaleTabelle"/>
+    <w:uiPriority w:val="46"/>
+    <w:rsid w:val="00D73C2C"/>
+    <w:pPr>
+      <w:spacing w:after="0" w:line="240" w:lineRule="auto"/>
+    </w:pPr>
+    <w:tblPr>
+      <w:tblStyleRowBandSize w:val="1"/>
+      <w:tblStyleColBandSize w:val="1"/>
+      <w:tblBorders>
+        <w:top w:val="single" w:sz="4" w:space="0" w:color="B8CCE4" w:themeColor="accent1" w:themeTint="66"/>
+        <w:left w:val="single" w:sz="4" w:space="0" w:color="B8CCE4" w:themeColor="accent1" w:themeTint="66"/>
+        <w:bottom w:val="single" w:sz="4" w:space="0" w:color="B8CCE4" w:themeColor="accent1" w:themeTint="66"/>
+        <w:right w:val="single" w:sz="4" w:space="0" w:color="B8CCE4" w:themeColor="accent1" w:themeTint="66"/>
+        <w:insideH w:val="single" w:sz="4" w:space="0" w:color="B8CCE4" w:themeColor="accent1" w:themeTint="66"/>
+        <w:insideV w:val="single" w:sz="4" w:space="0" w:color="B8CCE4" w:themeColor="accent1" w:themeTint="66"/>
+      </w:tblBorders>
+    </w:tblPr>
+    <w:tblStylePr w:type="firstRow">
+      <w:rPr>
+        <w:b/>
+        <w:bCs/>
+      </w:rPr>
+      <w:tblPr/>
+      <w:tcPr>
+        <w:tcBorders>
+          <w:bottom w:val="single" w:sz="12" w:space="0" w:color="95B3D7" w:themeColor="accent1" w:themeTint="99"/>
+        </w:tcBorders>
+      </w:tcPr>
+    </w:tblStylePr>
+    <w:tblStylePr w:type="lastRow">
+      <w:rPr>
+        <w:b/>
+        <w:bCs/>
+      </w:rPr>
+      <w:tblPr/>
+      <w:tcPr>
+        <w:tcBorders>
+          <w:top w:val="double" w:sz="2" w:space="0" w:color="95B3D7" w:themeColor="accent1" w:themeTint="99"/>
+        </w:tcBorders>
+      </w:tcPr>
+    </w:tblStylePr>
+    <w:tblStylePr w:type="firstCol">
+      <w:rPr>
+        <w:b/>
+        <w:bCs/>
+      </w:rPr>
+    </w:tblStylePr>
+    <w:tblStylePr w:type="lastCol">
+      <w:rPr>
+        <w:b/>
+        <w:bCs/>
+      </w:rPr>
+    </w:tblStylePr>
+  </w:style>
 </w:styles>
 </file>
 
@@ -21131,7 +28182,7 @@
           <w:r>
             <w:rPr>
               <w:rFonts w:asciiTheme="majorHAnsi" w:eastAsiaTheme="majorEastAsia" w:hAnsiTheme="majorHAnsi" w:cstheme="majorBidi"/>
-              <w:color w:val="5B9BD5" w:themeColor="accent1"/>
+              <w:color w:val="4472C4" w:themeColor="accent1"/>
               <w:sz w:val="80"/>
               <w:szCs w:val="80"/>
             </w:rPr>
@@ -21189,13 +28240,6 @@
     <w:pitch w:val="variable"/>
     <w:sig w:usb0="00000000" w:usb1="10000000" w:usb2="00000000" w:usb3="00000000" w:csb0="80000000" w:csb1="00000000"/>
   </w:font>
-  <w:font w:name="Calibri">
-    <w:panose1 w:val="020F0502020204030204"/>
-    <w:charset w:val="00"/>
-    <w:family w:val="swiss"/>
-    <w:pitch w:val="variable"/>
-    <w:sig w:usb0="E0002AFF" w:usb1="C000247B" w:usb2="00000009" w:usb3="00000000" w:csb0="000001FF" w:csb1="00000000"/>
-  </w:font>
   <w:font w:name="Courier New">
     <w:panose1 w:val="02070309020205020404"/>
     <w:charset w:val="00"/>
@@ -21209,6 +28253,13 @@
     <w:family w:val="auto"/>
     <w:pitch w:val="variable"/>
     <w:sig w:usb0="00000000" w:usb1="10000000" w:usb2="00000000" w:usb3="00000000" w:csb0="80000000" w:csb1="00000000"/>
+  </w:font>
+  <w:font w:name="Calibri">
+    <w:panose1 w:val="020F0502020204030204"/>
+    <w:charset w:val="00"/>
+    <w:family w:val="swiss"/>
+    <w:pitch w:val="variable"/>
+    <w:sig w:usb0="E0002AFF" w:usb1="C000247B" w:usb2="00000009" w:usb3="00000000" w:csb0="000001FF" w:csb1="00000000"/>
   </w:font>
   <w:font w:name="Cambria">
     <w:panose1 w:val="02040503050406030204"/>
@@ -21256,6 +28307,7 @@
   </w:compat>
   <w:rsids>
     <w:rsidRoot w:val="00471C7C"/>
+    <w:rsid w:val="000545B1"/>
     <w:rsid w:val="000A4080"/>
     <w:rsid w:val="000B73EF"/>
     <w:rsid w:val="001D67B8"/>
@@ -21263,10 +28315,15 @@
     <w:rsid w:val="002A6B8E"/>
     <w:rsid w:val="003175F1"/>
     <w:rsid w:val="00353C4E"/>
+    <w:rsid w:val="00364A50"/>
     <w:rsid w:val="00471C7C"/>
     <w:rsid w:val="004D6C1A"/>
+    <w:rsid w:val="00543361"/>
+    <w:rsid w:val="00671EB4"/>
     <w:rsid w:val="0086379A"/>
+    <w:rsid w:val="00930BA6"/>
     <w:rsid w:val="00A27B20"/>
+    <w:rsid w:val="00B23744"/>
     <w:rsid w:val="00B71E0B"/>
   </w:rsids>
   <m:mathPr>
@@ -22052,7 +29109,7 @@
 </file>
 
 <file path=customXml/itemProps2.xml><?xml version="1.0" encoding="utf-8"?>
-<ds:datastoreItem xmlns:ds="http://schemas.openxmlformats.org/officeDocument/2006/customXml" ds:itemID="{01EF2B15-6BA7-49B3-A6EC-72B8805AAD0E}">
+<ds:datastoreItem xmlns:ds="http://schemas.openxmlformats.org/officeDocument/2006/customXml" ds:itemID="{06BA9F43-92EF-461D-B196-828FC9232065}">
   <ds:schemaRefs>
     <ds:schemaRef ds:uri="http://schemas.openxmlformats.org/officeDocument/2006/bibliography"/>
   </ds:schemaRefs>

--- a/src/doc/minigameslib.docx
+++ b/src/doc/minigameslib.docx
@@ -2,6 +2,8 @@
 <file path=word/document.xml><?xml version="1.0" encoding="utf-8"?>
 <w:document xmlns:wpc="http://schemas.microsoft.com/office/word/2010/wordprocessingCanvas" xmlns:cx="http://schemas.microsoft.com/office/drawing/2014/chartex" xmlns:cx1="http://schemas.microsoft.com/office/drawing/2015/9/8/chartex" xmlns:cx2="http://schemas.microsoft.com/office/drawing/2015/10/21/chartex" xmlns:cx3="http://schemas.microsoft.com/office/drawing/2016/5/9/chartex" xmlns:cx4="http://schemas.microsoft.com/office/drawing/2016/5/10/chartex" xmlns:cx5="http://schemas.microsoft.com/office/drawing/2016/5/11/chartex" xmlns:mc="http://schemas.openxmlformats.org/markup-compatibility/2006" xmlns:o="urn:schemas-microsoft-com:office:office" xmlns:r="http://schemas.openxmlformats.org/officeDocument/2006/relationships" xmlns:m="http://schemas.openxmlformats.org/officeDocument/2006/math" xmlns:v="urn:schemas-microsoft-com:vml" xmlns:wp14="http://schemas.microsoft.com/office/word/2010/wordprocessingDrawing" xmlns:wp="http://schemas.openxmlformats.org/drawingml/2006/wordprocessingDrawing" xmlns:w10="urn:schemas-microsoft-com:office:word" xmlns:w="http://schemas.openxmlformats.org/wordprocessingml/2006/main" xmlns:w14="http://schemas.microsoft.com/office/word/2010/wordml" xmlns:w15="http://schemas.microsoft.com/office/word/2012/wordml" xmlns:w16se="http://schemas.microsoft.com/office/word/2015/wordml/symex" xmlns:wpg="http://schemas.microsoft.com/office/word/2010/wordprocessingGroup" xmlns:wpi="http://schemas.microsoft.com/office/word/2010/wordprocessingInk" xmlns:wne="http://schemas.microsoft.com/office/word/2006/wordml" xmlns:wps="http://schemas.microsoft.com/office/word/2010/wordprocessingShape" mc:Ignorable="w14 w15 w16se wp14">
   <w:body>
+    <w:bookmarkStart w:id="0" w:name="_GoBack" w:displacedByCustomXml="next"/>
+    <w:bookmarkEnd w:id="0" w:displacedByCustomXml="next"/>
     <w:sdt>
       <w:sdtPr>
         <w:rPr>
@@ -105,6 +107,7 @@
                   <w:dataBinding w:prefixMappings="xmlns:ns0='http://schemas.openxmlformats.org/package/2006/metadata/core-properties' xmlns:ns1='http://purl.org/dc/elements/1.1/'" w:xpath="/ns0:coreProperties[1]/ns1:title[1]" w:storeItemID="{6C3C8BC8-F283-45AE-878A-BAB7291924A1}"/>
                   <w:text/>
                 </w:sdtPr>
+                <w:sdtEndPr/>
                 <w:sdtContent>
                   <w:p>
                     <w:pPr>
@@ -147,6 +150,7 @@
                 <w:dataBinding w:prefixMappings="xmlns:ns0='http://schemas.openxmlformats.org/package/2006/metadata/core-properties' xmlns:ns1='http://purl.org/dc/elements/1.1/'" w:xpath="/ns0:coreProperties[1]/ns1:subject[1]" w:storeItemID="{6C3C8BC8-F283-45AE-878A-BAB7291924A1}"/>
                 <w:text/>
               </w:sdtPr>
+              <w:sdtEndPr/>
               <w:sdtContent>
                 <w:tc>
                   <w:tcPr>
@@ -224,6 +228,7 @@
                   <w:dataBinding w:prefixMappings="xmlns:ns0='http://schemas.openxmlformats.org/package/2006/metadata/core-properties' xmlns:ns1='http://purl.org/dc/elements/1.1/'" w:xpath="/ns0:coreProperties[1]/ns1:creator[1]" w:storeItemID="{6C3C8BC8-F283-45AE-878A-BAB7291924A1}"/>
                   <w:text/>
                 </w:sdtPr>
+                <w:sdtEndPr/>
                 <w:sdtContent>
                   <w:p>
                     <w:pPr>
@@ -258,6 +263,7 @@
                     <w:calendar w:val="gregorian"/>
                   </w:date>
                 </w:sdtPr>
+                <w:sdtEndPr/>
                 <w:sdtContent>
                   <w:p>
                     <w:pPr>
@@ -333,6 +339,7 @@
           <w:docPartUnique/>
         </w:docPartObj>
       </w:sdtPr>
+      <w:sdtEndPr/>
       <w:sdtContent>
         <w:p>
           <w:pPr>
@@ -8627,7 +8634,7 @@
                 <w:noProof/>
                 <w:webHidden/>
               </w:rPr>
-              <w:t>64</w:t>
+              <w:t>65</w:t>
             </w:r>
             <w:r>
               <w:rPr>
@@ -8715,7 +8722,7 @@
                 <w:noProof/>
                 <w:webHidden/>
               </w:rPr>
-              <w:t>68</w:t>
+              <w:t>69</w:t>
             </w:r>
             <w:r>
               <w:rPr>
@@ -8803,7 +8810,7 @@
                 <w:noProof/>
                 <w:webHidden/>
               </w:rPr>
-              <w:t>68</w:t>
+              <w:t>69</w:t>
             </w:r>
             <w:r>
               <w:rPr>
@@ -8891,7 +8898,7 @@
                 <w:noProof/>
                 <w:webHidden/>
               </w:rPr>
-              <w:t>68</w:t>
+              <w:t>69</w:t>
             </w:r>
             <w:r>
               <w:rPr>
@@ -8979,7 +8986,7 @@
                 <w:noProof/>
                 <w:webHidden/>
               </w:rPr>
-              <w:t>68</w:t>
+              <w:t>69</w:t>
             </w:r>
             <w:r>
               <w:rPr>
@@ -9067,7 +9074,7 @@
                 <w:noProof/>
                 <w:webHidden/>
               </w:rPr>
-              <w:t>69</w:t>
+              <w:t>70</w:t>
             </w:r>
             <w:r>
               <w:rPr>
@@ -9155,7 +9162,7 @@
                 <w:noProof/>
                 <w:webHidden/>
               </w:rPr>
-              <w:t>69</w:t>
+              <w:t>70</w:t>
             </w:r>
             <w:r>
               <w:rPr>
@@ -9243,7 +9250,7 @@
                 <w:noProof/>
                 <w:webHidden/>
               </w:rPr>
-              <w:t>69</w:t>
+              <w:t>70</w:t>
             </w:r>
             <w:r>
               <w:rPr>
@@ -9331,7 +9338,7 @@
                 <w:noProof/>
                 <w:webHidden/>
               </w:rPr>
-              <w:t>69</w:t>
+              <w:t>70</w:t>
             </w:r>
             <w:r>
               <w:rPr>
@@ -9419,7 +9426,7 @@
                 <w:noProof/>
                 <w:webHidden/>
               </w:rPr>
-              <w:t>70</w:t>
+              <w:t>71</w:t>
             </w:r>
             <w:r>
               <w:rPr>
@@ -9507,7 +9514,7 @@
                 <w:noProof/>
                 <w:webHidden/>
               </w:rPr>
-              <w:t>71</w:t>
+              <w:t>72</w:t>
             </w:r>
             <w:r>
               <w:rPr>
@@ -9595,7 +9602,7 @@
                 <w:noProof/>
                 <w:webHidden/>
               </w:rPr>
-              <w:t>72</w:t>
+              <w:t>74</w:t>
             </w:r>
             <w:r>
               <w:rPr>
@@ -9683,7 +9690,7 @@
                 <w:noProof/>
                 <w:webHidden/>
               </w:rPr>
-              <w:t>73</w:t>
+              <w:t>75</w:t>
             </w:r>
             <w:r>
               <w:rPr>
@@ -9771,7 +9778,7 @@
                 <w:noProof/>
                 <w:webHidden/>
               </w:rPr>
-              <w:t>73</w:t>
+              <w:t>75</w:t>
             </w:r>
             <w:r>
               <w:rPr>
@@ -9859,7 +9866,7 @@
                 <w:noProof/>
                 <w:webHidden/>
               </w:rPr>
-              <w:t>73</w:t>
+              <w:t>75</w:t>
             </w:r>
             <w:r>
               <w:rPr>
@@ -9947,7 +9954,7 @@
                 <w:noProof/>
                 <w:webHidden/>
               </w:rPr>
-              <w:t>73</w:t>
+              <w:t>75</w:t>
             </w:r>
             <w:r>
               <w:rPr>
@@ -10035,7 +10042,7 @@
                 <w:noProof/>
                 <w:webHidden/>
               </w:rPr>
-              <w:t>73</w:t>
+              <w:t>75</w:t>
             </w:r>
             <w:r>
               <w:rPr>
@@ -10123,7 +10130,7 @@
                 <w:noProof/>
                 <w:webHidden/>
               </w:rPr>
-              <w:t>73</w:t>
+              <w:t>75</w:t>
             </w:r>
             <w:r>
               <w:rPr>
@@ -10211,7 +10218,7 @@
                 <w:noProof/>
                 <w:webHidden/>
               </w:rPr>
-              <w:t>74</w:t>
+              <w:t>76</w:t>
             </w:r>
             <w:r>
               <w:rPr>
@@ -10299,7 +10306,7 @@
                 <w:noProof/>
                 <w:webHidden/>
               </w:rPr>
-              <w:t>75</w:t>
+              <w:t>77</w:t>
             </w:r>
             <w:r>
               <w:rPr>
@@ -10387,7 +10394,7 @@
                 <w:noProof/>
                 <w:webHidden/>
               </w:rPr>
-              <w:t>75</w:t>
+              <w:t>77</w:t>
             </w:r>
             <w:r>
               <w:rPr>
@@ -10475,7 +10482,7 @@
                 <w:noProof/>
                 <w:webHidden/>
               </w:rPr>
-              <w:t>75</w:t>
+              <w:t>77</w:t>
             </w:r>
             <w:r>
               <w:rPr>
@@ -10563,7 +10570,7 @@
                 <w:noProof/>
                 <w:webHidden/>
               </w:rPr>
-              <w:t>76</w:t>
+              <w:t>78</w:t>
             </w:r>
             <w:r>
               <w:rPr>
@@ -10651,7 +10658,7 @@
                 <w:noProof/>
                 <w:webHidden/>
               </w:rPr>
-              <w:t>76</w:t>
+              <w:t>78</w:t>
             </w:r>
             <w:r>
               <w:rPr>
@@ -10739,7 +10746,7 @@
                 <w:noProof/>
                 <w:webHidden/>
               </w:rPr>
-              <w:t>76</w:t>
+              <w:t>78</w:t>
             </w:r>
             <w:r>
               <w:rPr>
@@ -10827,7 +10834,7 @@
                 <w:noProof/>
                 <w:webHidden/>
               </w:rPr>
-              <w:t>77</w:t>
+              <w:t>79</w:t>
             </w:r>
             <w:r>
               <w:rPr>
@@ -10915,7 +10922,7 @@
                 <w:noProof/>
                 <w:webHidden/>
               </w:rPr>
-              <w:t>77</w:t>
+              <w:t>79</w:t>
             </w:r>
             <w:r>
               <w:rPr>
@@ -11003,7 +11010,7 @@
                 <w:noProof/>
                 <w:webHidden/>
               </w:rPr>
-              <w:t>78</w:t>
+              <w:t>80</w:t>
             </w:r>
             <w:r>
               <w:rPr>
@@ -11091,7 +11098,7 @@
                 <w:noProof/>
                 <w:webHidden/>
               </w:rPr>
-              <w:t>79</w:t>
+              <w:t>81</w:t>
             </w:r>
             <w:r>
               <w:rPr>
@@ -11179,7 +11186,7 @@
                 <w:noProof/>
                 <w:webHidden/>
               </w:rPr>
-              <w:t>80</w:t>
+              <w:t>82</w:t>
             </w:r>
             <w:r>
               <w:rPr>
@@ -11267,7 +11274,7 @@
                 <w:noProof/>
                 <w:webHidden/>
               </w:rPr>
-              <w:t>80</w:t>
+              <w:t>82</w:t>
             </w:r>
             <w:r>
               <w:rPr>
@@ -11355,7 +11362,7 @@
                 <w:noProof/>
                 <w:webHidden/>
               </w:rPr>
-              <w:t>80</w:t>
+              <w:t>82</w:t>
             </w:r>
             <w:r>
               <w:rPr>
@@ -11403,7 +11410,7 @@
           <w:lang w:val="en-US"/>
         </w:rPr>
       </w:pPr>
-      <w:bookmarkStart w:id="0" w:name="_Toc474213157"/>
+      <w:bookmarkStart w:id="1" w:name="_Toc474213157"/>
       <w:r>
         <w:rPr>
           <w:lang w:val="en-US"/>
@@ -11411,7 +11418,7 @@
         <w:lastRenderedPageBreak/>
         <w:t>Preamble</w:t>
       </w:r>
-      <w:bookmarkEnd w:id="0"/>
+      <w:bookmarkEnd w:id="1"/>
     </w:p>
     <w:p>
       <w:pPr>
@@ -11605,7 +11612,7 @@
           <w:lang w:val="en-US"/>
         </w:rPr>
       </w:pPr>
-      <w:bookmarkStart w:id="1" w:name="_Toc474213158"/>
+      <w:bookmarkStart w:id="2" w:name="_Toc474213158"/>
       <w:r>
         <w:rPr>
           <w:lang w:val="en-US"/>
@@ -11613,7 +11620,7 @@
         <w:lastRenderedPageBreak/>
         <w:t>License and usage scenarios</w:t>
       </w:r>
-      <w:bookmarkEnd w:id="1"/>
+      <w:bookmarkEnd w:id="2"/>
     </w:p>
     <w:p>
       <w:pPr>
@@ -11635,14 +11642,14 @@
           <w:lang w:val="en-US"/>
         </w:rPr>
       </w:pPr>
-      <w:bookmarkStart w:id="2" w:name="_Toc474213159"/>
+      <w:bookmarkStart w:id="3" w:name="_Toc474213159"/>
       <w:r>
         <w:rPr>
           <w:lang w:val="en-US"/>
         </w:rPr>
         <w:t>License</w:t>
       </w:r>
-      <w:bookmarkEnd w:id="2"/>
+      <w:bookmarkEnd w:id="3"/>
     </w:p>
     <w:p>
       <w:pPr>
@@ -11709,7 +11716,7 @@
           <w:lang w:val="en-US"/>
         </w:rPr>
       </w:pPr>
-      <w:bookmarkStart w:id="3" w:name="_Toc474213160"/>
+      <w:bookmarkStart w:id="4" w:name="_Toc474213160"/>
       <w:r>
         <w:rPr>
           <w:lang w:val="en-US"/>
@@ -11722,7 +11729,7 @@
         </w:rPr>
         <w:t>Server (Spigot)</w:t>
       </w:r>
-      <w:bookmarkEnd w:id="3"/>
+      <w:bookmarkEnd w:id="4"/>
     </w:p>
     <w:p>
       <w:pPr>
@@ -11769,14 +11776,14 @@
           <w:lang w:val="en-US"/>
         </w:rPr>
       </w:pPr>
-      <w:bookmarkStart w:id="4" w:name="_Toc474213161"/>
+      <w:bookmarkStart w:id="5" w:name="_Toc474213161"/>
       <w:r>
         <w:rPr>
           <w:lang w:val="en-US"/>
         </w:rPr>
         <w:t>Developing (Eclipse-Setup)</w:t>
       </w:r>
-      <w:bookmarkEnd w:id="4"/>
+      <w:bookmarkEnd w:id="5"/>
     </w:p>
     <w:p>
       <w:pPr>
@@ -11824,14 +11831,14 @@
           <w:lang w:val="en-US"/>
         </w:rPr>
       </w:pPr>
-      <w:bookmarkStart w:id="5" w:name="_Toc474213162"/>
+      <w:bookmarkStart w:id="6" w:name="_Toc474213162"/>
       <w:r>
         <w:rPr>
           <w:lang w:val="en-US"/>
         </w:rPr>
         <w:t>Client (Forge)</w:t>
       </w:r>
-      <w:bookmarkEnd w:id="5"/>
+      <w:bookmarkEnd w:id="6"/>
     </w:p>
     <w:p>
       <w:pPr>
@@ -11886,14 +11893,14 @@
           <w:lang w:val="en-US"/>
         </w:rPr>
       </w:pPr>
-      <w:bookmarkStart w:id="6" w:name="_Toc474213163"/>
+      <w:bookmarkStart w:id="7" w:name="_Toc474213163"/>
       <w:r>
         <w:rPr>
           <w:lang w:val="en-US"/>
         </w:rPr>
         <w:t>Alternative client mods</w:t>
       </w:r>
-      <w:bookmarkEnd w:id="6"/>
+      <w:bookmarkEnd w:id="7"/>
     </w:p>
     <w:p>
       <w:pPr>
@@ -11947,7 +11954,7 @@
           <w:lang w:val="en-US"/>
         </w:rPr>
       </w:pPr>
-      <w:bookmarkStart w:id="7" w:name="_Toc474213164"/>
+      <w:bookmarkStart w:id="8" w:name="_Toc474213164"/>
       <w:r>
         <w:rPr>
           <w:lang w:val="en-US"/>
@@ -11955,7 +11962,7 @@
         <w:lastRenderedPageBreak/>
         <w:t>Development setup</w:t>
       </w:r>
-      <w:bookmarkEnd w:id="7"/>
+      <w:bookmarkEnd w:id="8"/>
     </w:p>
     <w:p>
       <w:pPr>
@@ -12021,14 +12028,14 @@
           <w:lang w:val="en-US"/>
         </w:rPr>
       </w:pPr>
-      <w:bookmarkStart w:id="8" w:name="_Toc474213165"/>
+      <w:bookmarkStart w:id="9" w:name="_Toc474213165"/>
       <w:r>
         <w:rPr>
           <w:lang w:val="en-US"/>
         </w:rPr>
         <w:t>Eclipse perquisites</w:t>
       </w:r>
-      <w:bookmarkEnd w:id="8"/>
+      <w:bookmarkEnd w:id="9"/>
     </w:p>
     <w:p>
       <w:pPr>
@@ -12205,14 +12212,14 @@
           <w:lang w:val="en-US"/>
         </w:rPr>
       </w:pPr>
-      <w:bookmarkStart w:id="9" w:name="_Toc474213166"/>
+      <w:bookmarkStart w:id="10" w:name="_Toc474213166"/>
       <w:r>
         <w:rPr>
           <w:lang w:val="en-US"/>
         </w:rPr>
         <w:t>Eclipse setup</w:t>
       </w:r>
-      <w:bookmarkEnd w:id="9"/>
+      <w:bookmarkEnd w:id="10"/>
     </w:p>
     <w:p>
       <w:pPr>
@@ -12513,14 +12520,14 @@
           <w:lang w:val="en-US"/>
         </w:rPr>
       </w:pPr>
-      <w:bookmarkStart w:id="10" w:name="_Toc474213167"/>
+      <w:bookmarkStart w:id="11" w:name="_Toc474213167"/>
       <w:r>
         <w:rPr>
           <w:lang w:val="en-US"/>
         </w:rPr>
         <w:t>Setup spigot servers</w:t>
       </w:r>
-      <w:bookmarkEnd w:id="10"/>
+      <w:bookmarkEnd w:id="11"/>
     </w:p>
     <w:p>
       <w:pPr>
@@ -13336,7 +13343,7 @@
           <w:lang w:val="en-US"/>
         </w:rPr>
       </w:pPr>
-      <w:bookmarkStart w:id="11" w:name="_Toc474213168"/>
+      <w:bookmarkStart w:id="12" w:name="_Toc474213168"/>
       <w:r>
         <w:rPr>
           <w:lang w:val="en-US"/>
@@ -13355,7 +13362,7 @@
         </w:rPr>
         <w:t>plugin</w:t>
       </w:r>
-      <w:bookmarkEnd w:id="11"/>
+      <w:bookmarkEnd w:id="12"/>
     </w:p>
     <w:p>
       <w:pPr>
@@ -13811,14 +13818,14 @@
           <w:lang w:val="en-US"/>
         </w:rPr>
       </w:pPr>
-      <w:bookmarkStart w:id="12" w:name="_Toc474213169"/>
+      <w:bookmarkStart w:id="13" w:name="_Toc474213169"/>
       <w:r>
         <w:rPr>
           <w:lang w:val="en-US"/>
         </w:rPr>
         <w:t>Hot code replacement.</w:t>
       </w:r>
-      <w:bookmarkEnd w:id="12"/>
+      <w:bookmarkEnd w:id="13"/>
     </w:p>
     <w:p>
       <w:pPr>
@@ -14207,7 +14214,7 @@
           <w:lang w:val="en-US"/>
         </w:rPr>
       </w:pPr>
-      <w:bookmarkStart w:id="13" w:name="_Toc474213170"/>
+      <w:bookmarkStart w:id="14" w:name="_Toc474213170"/>
       <w:r>
         <w:rPr>
           <w:lang w:val="en-US"/>
@@ -14227,7 +14234,7 @@
         </w:rPr>
         <w:t>topics</w:t>
       </w:r>
-      <w:bookmarkEnd w:id="13"/>
+      <w:bookmarkEnd w:id="14"/>
     </w:p>
     <w:p>
       <w:pPr>
@@ -14236,14 +14243,14 @@
           <w:lang w:val="en-US"/>
         </w:rPr>
       </w:pPr>
-      <w:bookmarkStart w:id="14" w:name="_Toc474213171"/>
+      <w:bookmarkStart w:id="15" w:name="_Toc474213171"/>
       <w:r>
         <w:rPr>
           <w:lang w:val="en-US"/>
         </w:rPr>
         <w:t>Junit support</w:t>
       </w:r>
-      <w:bookmarkEnd w:id="14"/>
+      <w:bookmarkEnd w:id="15"/>
     </w:p>
     <w:p>
       <w:pPr>
@@ -15182,7 +15189,7 @@
           <w:lang w:val="en-US"/>
         </w:rPr>
       </w:pPr>
-      <w:bookmarkStart w:id="15" w:name="_Toc474213172"/>
+      <w:bookmarkStart w:id="16" w:name="_Toc474213172"/>
       <w:r>
         <w:rPr>
           <w:lang w:val="en-US"/>
@@ -15190,7 +15197,7 @@
         <w:lastRenderedPageBreak/>
         <w:t>Installing third party plugins</w:t>
       </w:r>
-      <w:bookmarkEnd w:id="15"/>
+      <w:bookmarkEnd w:id="16"/>
     </w:p>
     <w:p>
       <w:pPr>
@@ -16448,7 +16455,7 @@
           <w:lang w:val="en-US"/>
         </w:rPr>
       </w:pPr>
-      <w:bookmarkStart w:id="16" w:name="_Toc474213173"/>
+      <w:bookmarkStart w:id="17" w:name="_Toc474213173"/>
       <w:r>
         <w:rPr>
           <w:lang w:val="en-US"/>
@@ -16456,7 +16463,7 @@
         <w:lastRenderedPageBreak/>
         <w:t>Server administration</w:t>
       </w:r>
-      <w:bookmarkEnd w:id="16"/>
+      <w:bookmarkEnd w:id="17"/>
     </w:p>
     <w:p>
       <w:pPr>
@@ -16498,7 +16505,7 @@
           <w:lang w:val="en-US"/>
         </w:rPr>
       </w:pPr>
-      <w:bookmarkStart w:id="17" w:name="_Toc474213174"/>
+      <w:bookmarkStart w:id="18" w:name="_Toc474213174"/>
       <w:r>
         <w:rPr>
           <w:lang w:val="en-US"/>
@@ -16511,7 +16518,7 @@
         </w:rPr>
         <w:t>roject setup scenarios</w:t>
       </w:r>
-      <w:bookmarkEnd w:id="17"/>
+      <w:bookmarkEnd w:id="18"/>
     </w:p>
     <w:p>
       <w:pPr>
@@ -16565,14 +16572,14 @@
           <w:lang w:val="en-US"/>
         </w:rPr>
       </w:pPr>
-      <w:bookmarkStart w:id="18" w:name="_Toc474213175"/>
+      <w:bookmarkStart w:id="19" w:name="_Toc474213175"/>
       <w:r>
         <w:rPr>
           <w:lang w:val="en-US"/>
         </w:rPr>
         <w:t>Dependency background</w:t>
       </w:r>
-      <w:bookmarkEnd w:id="18"/>
+      <w:bookmarkEnd w:id="19"/>
     </w:p>
     <w:p>
       <w:pPr>
@@ -16686,14 +16693,14 @@
           <w:lang w:val="en-US"/>
         </w:rPr>
       </w:pPr>
-      <w:bookmarkStart w:id="19" w:name="_Toc474213176"/>
+      <w:bookmarkStart w:id="20" w:name="_Toc474213176"/>
       <w:r>
         <w:rPr>
           <w:lang w:val="en-US"/>
         </w:rPr>
         <w:t>How does eclipse minecraft plugin use the scopes?</w:t>
       </w:r>
-      <w:bookmarkEnd w:id="19"/>
+      <w:bookmarkEnd w:id="20"/>
     </w:p>
     <w:p>
       <w:pPr>
@@ -18253,14 +18260,14 @@
           <w:lang w:val="en-US"/>
         </w:rPr>
       </w:pPr>
-      <w:bookmarkStart w:id="20" w:name="_Toc474213177"/>
+      <w:bookmarkStart w:id="21" w:name="_Toc474213177"/>
       <w:r>
         <w:rPr>
           <w:lang w:val="en-US"/>
         </w:rPr>
         <w:t>Some word about maven-shade plugin</w:t>
       </w:r>
-      <w:bookmarkEnd w:id="20"/>
+      <w:bookmarkEnd w:id="21"/>
     </w:p>
     <w:p>
       <w:pPr>
@@ -19594,14 +19601,14 @@
           <w:lang w:val="en-US"/>
         </w:rPr>
       </w:pPr>
-      <w:bookmarkStart w:id="21" w:name="_Toc474213178"/>
+      <w:bookmarkStart w:id="22" w:name="_Toc474213178"/>
       <w:r>
         <w:rPr>
           <w:lang w:val="en-US"/>
         </w:rPr>
         <w:t>NMS classes</w:t>
       </w:r>
-      <w:bookmarkEnd w:id="21"/>
+      <w:bookmarkEnd w:id="22"/>
     </w:p>
     <w:p>
       <w:pPr>
@@ -19750,14 +19757,14 @@
           <w:lang w:val="en-US"/>
         </w:rPr>
       </w:pPr>
-      <w:bookmarkStart w:id="22" w:name="_Toc474213179"/>
+      <w:bookmarkStart w:id="23" w:name="_Toc474213179"/>
       <w:r>
         <w:rPr>
           <w:lang w:val="en-US"/>
         </w:rPr>
         <w:t>Multi-project setup for NMS</w:t>
       </w:r>
-      <w:bookmarkEnd w:id="22"/>
+      <w:bookmarkEnd w:id="23"/>
     </w:p>
     <w:p>
       <w:pPr>
@@ -20114,14 +20121,14 @@
           <w:lang w:val="en-US"/>
         </w:rPr>
       </w:pPr>
-      <w:bookmarkStart w:id="23" w:name="_Toc474213180"/>
+      <w:bookmarkStart w:id="24" w:name="_Toc474213180"/>
       <w:r>
         <w:rPr>
           <w:lang w:val="en-US"/>
         </w:rPr>
         <w:t>Plugin API vs. Implementation</w:t>
       </w:r>
-      <w:bookmarkEnd w:id="23"/>
+      <w:bookmarkEnd w:id="24"/>
     </w:p>
     <w:p>
       <w:pPr>
@@ -20182,18 +20189,18 @@
           <w:lang w:val="en-US"/>
         </w:rPr>
       </w:pPr>
-      <w:bookmarkStart w:id="24" w:name="_Ref471626011"/>
-      <w:bookmarkStart w:id="25" w:name="_Ref471626012"/>
-      <w:bookmarkStart w:id="26" w:name="_Toc474213181"/>
+      <w:bookmarkStart w:id="25" w:name="_Ref471626011"/>
+      <w:bookmarkStart w:id="26" w:name="_Ref471626012"/>
+      <w:bookmarkStart w:id="27" w:name="_Toc474213181"/>
       <w:r>
         <w:rPr>
           <w:lang w:val="en-US"/>
         </w:rPr>
         <w:t>Forge client</w:t>
       </w:r>
-      <w:bookmarkEnd w:id="24"/>
       <w:bookmarkEnd w:id="25"/>
       <w:bookmarkEnd w:id="26"/>
+      <w:bookmarkEnd w:id="27"/>
     </w:p>
     <w:p>
       <w:pPr>
@@ -20241,7 +20248,7 @@
           <w:lang w:val="en-US"/>
         </w:rPr>
       </w:pPr>
-      <w:bookmarkStart w:id="27" w:name="_Toc474213182"/>
+      <w:bookmarkStart w:id="28" w:name="_Toc474213182"/>
       <w:r>
         <w:rPr>
           <w:lang w:val="en-US"/>
@@ -20255,7 +20262,7 @@
         </w:rPr>
         <w:t xml:space="preserve"> (Spigot server)</w:t>
       </w:r>
-      <w:bookmarkEnd w:id="27"/>
+      <w:bookmarkEnd w:id="28"/>
     </w:p>
     <w:p>
       <w:pPr>
@@ -20264,14 +20271,14 @@
           <w:lang w:val="en-US"/>
         </w:rPr>
       </w:pPr>
-      <w:bookmarkStart w:id="28" w:name="_Toc474213183"/>
+      <w:bookmarkStart w:id="29" w:name="_Toc474213183"/>
       <w:r>
         <w:rPr>
           <w:lang w:val="en-US"/>
         </w:rPr>
         <w:t>Dependencies</w:t>
       </w:r>
-      <w:bookmarkEnd w:id="28"/>
+      <w:bookmarkEnd w:id="29"/>
     </w:p>
     <w:p>
       <w:pPr>
@@ -21322,14 +21329,14 @@
           <w:lang w:val="en-US"/>
         </w:rPr>
       </w:pPr>
-      <w:bookmarkStart w:id="29" w:name="_Toc474213184"/>
+      <w:bookmarkStart w:id="30" w:name="_Toc474213184"/>
       <w:r>
         <w:rPr>
           <w:lang w:val="en-US"/>
         </w:rPr>
         <w:t>onEnable</w:t>
       </w:r>
-      <w:bookmarkEnd w:id="29"/>
+      <w:bookmarkEnd w:id="30"/>
     </w:p>
     <w:p>
       <w:pPr>
@@ -21384,14 +21391,14 @@
           <w:lang w:val="en-US"/>
         </w:rPr>
       </w:pPr>
-      <w:bookmarkStart w:id="30" w:name="_Toc474213185"/>
+      <w:bookmarkStart w:id="31" w:name="_Toc474213185"/>
       <w:r>
         <w:rPr>
           <w:lang w:val="en-US"/>
         </w:rPr>
         <w:t>onDisable</w:t>
       </w:r>
-      <w:bookmarkEnd w:id="30"/>
+      <w:bookmarkEnd w:id="31"/>
     </w:p>
     <w:p>
       <w:pPr>
@@ -21433,16 +21440,16 @@
           <w:lang w:val="en-US"/>
         </w:rPr>
       </w:pPr>
-      <w:bookmarkStart w:id="31" w:name="_Ref470515350"/>
-      <w:bookmarkStart w:id="32" w:name="_Toc474213186"/>
+      <w:bookmarkStart w:id="32" w:name="_Ref470515350"/>
+      <w:bookmarkStart w:id="33" w:name="_Toc474213186"/>
       <w:r>
         <w:rPr>
           <w:lang w:val="en-US"/>
         </w:rPr>
         <w:t>Version detection</w:t>
       </w:r>
-      <w:bookmarkEnd w:id="31"/>
       <w:bookmarkEnd w:id="32"/>
+      <w:bookmarkEnd w:id="33"/>
     </w:p>
     <w:p>
       <w:pPr>
@@ -21781,14 +21788,14 @@
           <w:lang w:val="en-US"/>
         </w:rPr>
       </w:pPr>
-      <w:bookmarkStart w:id="33" w:name="_Toc474213187"/>
+      <w:bookmarkStart w:id="34" w:name="_Toc474213187"/>
       <w:r>
         <w:rPr>
           <w:lang w:val="en-US"/>
         </w:rPr>
         <w:t>Enumerations and their benefits</w:t>
       </w:r>
-      <w:bookmarkEnd w:id="33"/>
+      <w:bookmarkEnd w:id="34"/>
     </w:p>
     <w:p>
       <w:pPr>
@@ -21955,14 +21962,14 @@
           <w:lang w:val="en-US"/>
         </w:rPr>
       </w:pPr>
-      <w:bookmarkStart w:id="34" w:name="_Toc474213188"/>
+      <w:bookmarkStart w:id="35" w:name="_Toc474213188"/>
       <w:r>
         <w:rPr>
           <w:lang w:val="en-US"/>
         </w:rPr>
         <w:t>Identifying plugin from enumeration</w:t>
       </w:r>
-      <w:bookmarkEnd w:id="34"/>
+      <w:bookmarkEnd w:id="35"/>
     </w:p>
     <w:p>
       <w:pPr>
@@ -22110,7 +22117,7 @@
           <w:lang w:val="en-US"/>
         </w:rPr>
       </w:pPr>
-      <w:bookmarkStart w:id="35" w:name="_Toc474213189"/>
+      <w:bookmarkStart w:id="36" w:name="_Toc474213189"/>
       <w:r>
         <w:rPr>
           <w:lang w:val="en-US"/>
@@ -22118,7 +22125,7 @@
         <w:lastRenderedPageBreak/>
         <w:t>Building your own enumerations</w:t>
       </w:r>
-      <w:bookmarkEnd w:id="35"/>
+      <w:bookmarkEnd w:id="36"/>
     </w:p>
     <w:p>
       <w:pPr>
@@ -22620,14 +22627,14 @@
           <w:lang w:val="en-US"/>
         </w:rPr>
       </w:pPr>
-      <w:bookmarkStart w:id="36" w:name="_Toc474213190"/>
+      <w:bookmarkStart w:id="37" w:name="_Toc474213190"/>
       <w:r>
         <w:rPr>
           <w:lang w:val="en-US"/>
         </w:rPr>
         <w:t>Child enumerations</w:t>
       </w:r>
-      <w:bookmarkEnd w:id="36"/>
+      <w:bookmarkEnd w:id="37"/>
     </w:p>
     <w:p>
       <w:pPr>
@@ -22853,14 +22860,14 @@
           <w:lang w:val="en-US"/>
         </w:rPr>
       </w:pPr>
-      <w:bookmarkStart w:id="37" w:name="_Toc474213191"/>
+      <w:bookmarkStart w:id="38" w:name="_Toc474213191"/>
       <w:r>
         <w:rPr>
           <w:lang w:val="en-US"/>
         </w:rPr>
         <w:t>Multi-language and customizable messages</w:t>
       </w:r>
-      <w:bookmarkEnd w:id="37"/>
+      <w:bookmarkEnd w:id="38"/>
     </w:p>
     <w:p>
       <w:pPr>
@@ -23078,14 +23085,14 @@
           <w:lang w:val="en-US"/>
         </w:rPr>
       </w:pPr>
-      <w:bookmarkStart w:id="38" w:name="_Toc474213192"/>
+      <w:bookmarkStart w:id="39" w:name="_Toc474213192"/>
       <w:r>
         <w:rPr>
           <w:lang w:val="en-US"/>
         </w:rPr>
         <w:t>Servers default locale</w:t>
       </w:r>
-      <w:bookmarkEnd w:id="38"/>
+      <w:bookmarkEnd w:id="39"/>
     </w:p>
     <w:p>
       <w:pPr>
@@ -23172,7 +23179,7 @@
           <w:lang w:val="en-US"/>
         </w:rPr>
       </w:pPr>
-      <w:bookmarkStart w:id="39" w:name="_Toc474213193"/>
+      <w:bookmarkStart w:id="40" w:name="_Toc474213193"/>
       <w:r>
         <w:rPr>
           <w:lang w:val="en-US"/>
@@ -23180,7 +23187,7 @@
         <w:lastRenderedPageBreak/>
         <w:t>Users preferred locale</w:t>
       </w:r>
-      <w:bookmarkEnd w:id="39"/>
+      <w:bookmarkEnd w:id="40"/>
     </w:p>
     <w:p>
       <w:pPr>
@@ -23262,14 +23269,14 @@
           <w:lang w:val="en-US"/>
         </w:rPr>
       </w:pPr>
-      <w:bookmarkStart w:id="40" w:name="_Toc474213194"/>
+      <w:bookmarkStart w:id="41" w:name="_Toc474213194"/>
       <w:r>
         <w:rPr>
           <w:lang w:val="en-US"/>
         </w:rPr>
         <w:t>Declaring messages</w:t>
       </w:r>
-      <w:bookmarkEnd w:id="40"/>
+      <w:bookmarkEnd w:id="41"/>
     </w:p>
     <w:p>
       <w:pPr>
@@ -23503,14 +23510,14 @@
           <w:lang w:val="en-US"/>
         </w:rPr>
       </w:pPr>
-      <w:bookmarkStart w:id="41" w:name="_Toc474213195"/>
+      <w:bookmarkStart w:id="42" w:name="_Toc474213195"/>
       <w:r>
         <w:rPr>
           <w:lang w:val="en-US"/>
         </w:rPr>
         <w:t>Using the message</w:t>
       </w:r>
-      <w:bookmarkEnd w:id="41"/>
+      <w:bookmarkEnd w:id="42"/>
     </w:p>
     <w:p>
       <w:pPr>
@@ -23619,14 +23626,14 @@
           <w:lang w:val="en-US"/>
         </w:rPr>
       </w:pPr>
-      <w:bookmarkStart w:id="42" w:name="_Toc474213196"/>
+      <w:bookmarkStart w:id="43" w:name="_Toc474213196"/>
       <w:r>
         <w:rPr>
           <w:lang w:val="en-US"/>
         </w:rPr>
         <w:t>Message arguments</w:t>
       </w:r>
-      <w:bookmarkEnd w:id="42"/>
+      <w:bookmarkEnd w:id="43"/>
     </w:p>
     <w:p>
       <w:pPr>
@@ -23817,14 +23824,14 @@
           <w:lang w:val="en-US"/>
         </w:rPr>
       </w:pPr>
-      <w:bookmarkStart w:id="43" w:name="_Toc474213197"/>
+      <w:bookmarkStart w:id="44" w:name="_Toc474213197"/>
       <w:r>
         <w:rPr>
           <w:lang w:val="en-US"/>
         </w:rPr>
         <w:t>Nesting messages</w:t>
       </w:r>
-      <w:bookmarkEnd w:id="43"/>
+      <w:bookmarkEnd w:id="44"/>
     </w:p>
     <w:p>
       <w:pPr>
@@ -24189,14 +24196,14 @@
           <w:lang w:val="en-US"/>
         </w:rPr>
       </w:pPr>
-      <w:bookmarkStart w:id="44" w:name="_Toc474213198"/>
+      <w:bookmarkStart w:id="45" w:name="_Toc474213198"/>
       <w:r>
         <w:rPr>
           <w:lang w:val="en-US"/>
         </w:rPr>
         <w:t>Multi line messages</w:t>
       </w:r>
-      <w:bookmarkEnd w:id="44"/>
+      <w:bookmarkEnd w:id="45"/>
     </w:p>
     <w:p>
       <w:pPr>
@@ -24407,14 +24414,14 @@
           <w:lang w:val="en-US"/>
         </w:rPr>
       </w:pPr>
-      <w:bookmarkStart w:id="45" w:name="_Toc474213199"/>
+      <w:bookmarkStart w:id="46" w:name="_Toc474213199"/>
       <w:r>
         <w:rPr>
           <w:lang w:val="en-US"/>
         </w:rPr>
         <w:t>Language packs</w:t>
       </w:r>
-      <w:bookmarkEnd w:id="45"/>
+      <w:bookmarkEnd w:id="46"/>
     </w:p>
     <w:p>
       <w:pPr>
@@ -24443,14 +24450,14 @@
           <w:lang w:val="en-US"/>
         </w:rPr>
       </w:pPr>
-      <w:bookmarkStart w:id="46" w:name="_Toc474213200"/>
+      <w:bookmarkStart w:id="47" w:name="_Toc474213200"/>
       <w:r>
         <w:rPr>
           <w:lang w:val="en-US"/>
         </w:rPr>
         <w:t>Exceptions with messages</w:t>
       </w:r>
-      <w:bookmarkEnd w:id="46"/>
+      <w:bookmarkEnd w:id="47"/>
     </w:p>
     <w:p>
       <w:pPr>
@@ -24524,14 +24531,14 @@
           <w:lang w:val="en-US"/>
         </w:rPr>
       </w:pPr>
-      <w:bookmarkStart w:id="47" w:name="_Toc474213201"/>
+      <w:bookmarkStart w:id="48" w:name="_Toc474213201"/>
       <w:r>
         <w:rPr>
           <w:lang w:val="en-US"/>
         </w:rPr>
         <w:t>Message comments</w:t>
       </w:r>
-      <w:bookmarkEnd w:id="47"/>
+      <w:bookmarkEnd w:id="48"/>
     </w:p>
     <w:p>
       <w:pPr>
@@ -24776,14 +24783,14 @@
           <w:lang w:val="en-US"/>
         </w:rPr>
       </w:pPr>
-      <w:bookmarkStart w:id="48" w:name="_Toc474213202"/>
+      <w:bookmarkStart w:id="49" w:name="_Toc474213202"/>
       <w:r>
         <w:rPr>
           <w:lang w:val="en-US"/>
         </w:rPr>
         <w:t>Predefined messages</w:t>
       </w:r>
-      <w:bookmarkEnd w:id="48"/>
+      <w:bookmarkEnd w:id="49"/>
     </w:p>
     <w:p>
       <w:pPr>
@@ -25393,7 +25400,7 @@
           <w:lang w:val="en-US"/>
         </w:rPr>
       </w:pPr>
-      <w:bookmarkStart w:id="49" w:name="_Toc474213203"/>
+      <w:bookmarkStart w:id="50" w:name="_Toc474213203"/>
       <w:r>
         <w:rPr>
           <w:lang w:val="en-US"/>
@@ -25401,7 +25408,7 @@
         <w:lastRenderedPageBreak/>
         <w:t>Main locales</w:t>
       </w:r>
-      <w:bookmarkEnd w:id="49"/>
+      <w:bookmarkEnd w:id="50"/>
     </w:p>
     <w:p>
       <w:pPr>
@@ -25472,14 +25479,14 @@
           <w:lang w:val="en-US"/>
         </w:rPr>
       </w:pPr>
-      <w:bookmarkStart w:id="50" w:name="_Toc474213204"/>
+      <w:bookmarkStart w:id="51" w:name="_Toc474213204"/>
       <w:r>
         <w:rPr>
           <w:lang w:val="en-US"/>
         </w:rPr>
         <w:t>Command handling</w:t>
       </w:r>
-      <w:bookmarkEnd w:id="50"/>
+      <w:bookmarkEnd w:id="51"/>
     </w:p>
     <w:p>
       <w:pPr>
@@ -25501,14 +25508,14 @@
           <w:lang w:val="en-US"/>
         </w:rPr>
       </w:pPr>
-      <w:bookmarkStart w:id="51" w:name="_Toc474213205"/>
+      <w:bookmarkStart w:id="52" w:name="_Toc474213205"/>
       <w:r>
         <w:rPr>
           <w:lang w:val="en-US"/>
         </w:rPr>
         <w:t>onCommand method</w:t>
       </w:r>
-      <w:bookmarkEnd w:id="51"/>
+      <w:bookmarkEnd w:id="52"/>
     </w:p>
     <w:p>
       <w:pPr>
@@ -25808,14 +25815,14 @@
           <w:lang w:val="en-US"/>
         </w:rPr>
       </w:pPr>
-      <w:bookmarkStart w:id="52" w:name="_Toc474213206"/>
+      <w:bookmarkStart w:id="53" w:name="_Toc474213206"/>
       <w:r>
         <w:rPr>
           <w:lang w:val="en-US"/>
         </w:rPr>
         <w:t>onTabComplete command</w:t>
       </w:r>
-      <w:bookmarkEnd w:id="52"/>
+      <w:bookmarkEnd w:id="53"/>
     </w:p>
     <w:p>
       <w:pPr>
@@ -26137,14 +26144,14 @@
           <w:lang w:val="en-US"/>
         </w:rPr>
       </w:pPr>
-      <w:bookmarkStart w:id="53" w:name="_Toc474213207"/>
+      <w:bookmarkStart w:id="54" w:name="_Toc474213207"/>
       <w:r>
         <w:rPr>
           <w:lang w:val="en-US"/>
         </w:rPr>
         <w:t>AbstractCompositeCommandHandler</w:t>
       </w:r>
-      <w:bookmarkEnd w:id="53"/>
+      <w:bookmarkEnd w:id="54"/>
     </w:p>
     <w:p>
       <w:pPr>
@@ -26307,14 +26314,14 @@
           <w:lang w:val="en-US"/>
         </w:rPr>
       </w:pPr>
-      <w:bookmarkStart w:id="54" w:name="_Toc474213208"/>
+      <w:bookmarkStart w:id="55" w:name="_Toc474213208"/>
       <w:r>
         <w:rPr>
           <w:lang w:val="en-US"/>
         </w:rPr>
         <w:t>SubCommandHandlerInterface</w:t>
       </w:r>
-      <w:bookmarkEnd w:id="54"/>
+      <w:bookmarkEnd w:id="55"/>
     </w:p>
     <w:p>
       <w:pPr>
@@ -26421,14 +26428,14 @@
           <w:lang w:val="en-US"/>
         </w:rPr>
       </w:pPr>
-      <w:bookmarkStart w:id="55" w:name="_Toc474213209"/>
+      <w:bookmarkStart w:id="56" w:name="_Toc474213209"/>
       <w:r>
         <w:rPr>
           <w:lang w:val="en-US"/>
         </w:rPr>
         <w:t>AbstractPageableCommandHandler</w:t>
       </w:r>
-      <w:bookmarkEnd w:id="55"/>
+      <w:bookmarkEnd w:id="56"/>
     </w:p>
     <w:p>
       <w:pPr>
@@ -26522,14 +26529,14 @@
           <w:lang w:val="en-US"/>
         </w:rPr>
       </w:pPr>
-      <w:bookmarkStart w:id="56" w:name="_Toc474213210"/>
+      <w:bookmarkStart w:id="57" w:name="_Toc474213210"/>
       <w:r>
         <w:rPr>
           <w:lang w:val="en-US"/>
         </w:rPr>
         <w:t>LocalizedPagableCommand</w:t>
       </w:r>
-      <w:bookmarkEnd w:id="56"/>
+      <w:bookmarkEnd w:id="57"/>
     </w:p>
     <w:p>
       <w:pPr>
@@ -26590,14 +26597,14 @@
           <w:lang w:val="en-US"/>
         </w:rPr>
       </w:pPr>
-      <w:bookmarkStart w:id="57" w:name="_Toc474213211"/>
+      <w:bookmarkStart w:id="58" w:name="_Toc474213211"/>
       <w:r>
         <w:rPr>
           <w:lang w:val="en-US"/>
         </w:rPr>
         <w:t>Command argument handling</w:t>
       </w:r>
-      <w:bookmarkEnd w:id="57"/>
+      <w:bookmarkEnd w:id="58"/>
     </w:p>
     <w:p>
       <w:pPr>
@@ -27297,18 +27304,18 @@
           <w:lang w:val="en-US"/>
         </w:rPr>
       </w:pPr>
-      <w:bookmarkStart w:id="58" w:name="_Ref471478721"/>
-      <w:bookmarkStart w:id="59" w:name="_Ref471478723"/>
-      <w:bookmarkStart w:id="60" w:name="_Toc474213212"/>
+      <w:bookmarkStart w:id="59" w:name="_Ref471478721"/>
+      <w:bookmarkStart w:id="60" w:name="_Ref471478723"/>
+      <w:bookmarkStart w:id="61" w:name="_Toc474213212"/>
       <w:r>
         <w:rPr>
           <w:lang w:val="en-US"/>
         </w:rPr>
         <w:t>Context sensitive execution</w:t>
       </w:r>
-      <w:bookmarkEnd w:id="58"/>
       <w:bookmarkEnd w:id="59"/>
       <w:bookmarkEnd w:id="60"/>
+      <w:bookmarkEnd w:id="61"/>
     </w:p>
     <w:p>
       <w:pPr>
@@ -27393,14 +27400,14 @@
           <w:lang w:val="en-US"/>
         </w:rPr>
       </w:pPr>
-      <w:bookmarkStart w:id="61" w:name="_Toc474213213"/>
+      <w:bookmarkStart w:id="62" w:name="_Toc474213213"/>
       <w:r>
         <w:rPr>
           <w:lang w:val="en-US"/>
         </w:rPr>
         <w:t>Run bukkit tasks with contexts</w:t>
       </w:r>
-      <w:bookmarkEnd w:id="61"/>
+      <w:bookmarkEnd w:id="62"/>
     </w:p>
     <w:p>
       <w:pPr>
@@ -27655,14 +27662,14 @@
           <w:lang w:val="en-US"/>
         </w:rPr>
       </w:pPr>
-      <w:bookmarkStart w:id="62" w:name="_Toc474213214"/>
+      <w:bookmarkStart w:id="63" w:name="_Toc474213214"/>
       <w:r>
         <w:rPr>
           <w:lang w:val="en-US"/>
         </w:rPr>
         <w:t>The default get implementations</w:t>
       </w:r>
-      <w:bookmarkEnd w:id="62"/>
+      <w:bookmarkEnd w:id="63"/>
     </w:p>
     <w:p>
       <w:pPr>
@@ -27827,14 +27834,14 @@
           <w:lang w:val="en-US"/>
         </w:rPr>
       </w:pPr>
-      <w:bookmarkStart w:id="63" w:name="_Ref471625309"/>
+      <w:bookmarkStart w:id="64" w:name="_Ref471625309"/>
       <w:r>
         <w:rPr>
           <w:lang w:val="en-US"/>
         </w:rPr>
         <w:t>getCurrentPlayer</w:t>
       </w:r>
-      <w:bookmarkEnd w:id="63"/>
+      <w:bookmarkEnd w:id="64"/>
     </w:p>
     <w:p>
       <w:pPr>
@@ -27875,7 +27882,7 @@
           <w:lang w:val="en-US"/>
         </w:rPr>
       </w:pPr>
-      <w:bookmarkStart w:id="64" w:name="_Toc474213215"/>
+      <w:bookmarkStart w:id="65" w:name="_Toc474213215"/>
       <w:r>
         <w:rPr>
           <w:lang w:val="en-US"/>
@@ -27888,7 +27895,7 @@
         </w:rPr>
         <w:t>ushing and resetting the context</w:t>
       </w:r>
-      <w:bookmarkEnd w:id="64"/>
+      <w:bookmarkEnd w:id="65"/>
     </w:p>
     <w:p>
       <w:pPr>
@@ -28010,14 +28017,14 @@
           <w:lang w:val="en-US"/>
         </w:rPr>
       </w:pPr>
-      <w:bookmarkStart w:id="65" w:name="_Toc474213216"/>
+      <w:bookmarkStart w:id="66" w:name="_Toc474213216"/>
       <w:r>
         <w:rPr>
           <w:lang w:val="en-US"/>
         </w:rPr>
         <w:t>Context Handlers</w:t>
       </w:r>
-      <w:bookmarkEnd w:id="65"/>
+      <w:bookmarkEnd w:id="66"/>
     </w:p>
     <w:p>
       <w:pPr>
@@ -28076,14 +28083,14 @@
           <w:lang w:val="en-US"/>
         </w:rPr>
       </w:pPr>
-      <w:bookmarkStart w:id="66" w:name="_Toc474213217"/>
+      <w:bookmarkStart w:id="67" w:name="_Toc474213217"/>
       <w:r>
         <w:rPr>
           <w:lang w:val="en-US"/>
         </w:rPr>
         <w:t>Variable substitution</w:t>
       </w:r>
-      <w:bookmarkEnd w:id="66"/>
+      <w:bookmarkEnd w:id="67"/>
     </w:p>
     <w:p>
       <w:pPr>
@@ -28112,14 +28119,14 @@
           <w:lang w:val="en-US"/>
         </w:rPr>
       </w:pPr>
-      <w:bookmarkStart w:id="67" w:name="_Toc474213218"/>
+      <w:bookmarkStart w:id="68" w:name="_Toc474213218"/>
       <w:r>
         <w:rPr>
           <w:lang w:val="en-US"/>
         </w:rPr>
         <w:t>Context Resolvers</w:t>
       </w:r>
-      <w:bookmarkEnd w:id="67"/>
+      <w:bookmarkEnd w:id="68"/>
     </w:p>
     <w:p>
       <w:pPr>
@@ -28148,7 +28155,7 @@
           <w:lang w:val="en-US"/>
         </w:rPr>
       </w:pPr>
-      <w:bookmarkStart w:id="68" w:name="_Toc474213219"/>
+      <w:bookmarkStart w:id="69" w:name="_Toc474213219"/>
       <w:r>
         <w:rPr>
           <w:lang w:val="en-US"/>
@@ -28161,7 +28168,7 @@
         </w:rPr>
         <w:t>DataFragments</w:t>
       </w:r>
-      <w:bookmarkEnd w:id="68"/>
+      <w:bookmarkEnd w:id="69"/>
     </w:p>
     <w:p>
       <w:pPr>
@@ -28170,14 +28177,14 @@
           <w:lang w:val="en-US"/>
         </w:rPr>
       </w:pPr>
-      <w:bookmarkStart w:id="69" w:name="_Toc474213220"/>
+      <w:bookmarkStart w:id="70" w:name="_Toc474213220"/>
       <w:r>
         <w:rPr>
           <w:lang w:val="en-US"/>
         </w:rPr>
         <w:t>Using configuration files</w:t>
       </w:r>
-      <w:bookmarkEnd w:id="69"/>
+      <w:bookmarkEnd w:id="70"/>
     </w:p>
     <w:p>
       <w:pPr>
@@ -28451,14 +28458,14 @@
           <w:lang w:val="en-US"/>
         </w:rPr>
       </w:pPr>
-      <w:bookmarkStart w:id="70" w:name="_Toc474213221"/>
+      <w:bookmarkStart w:id="71" w:name="_Toc474213221"/>
       <w:r>
         <w:rPr>
           <w:lang w:val="en-US"/>
         </w:rPr>
         <w:t>Changing configuration options</w:t>
       </w:r>
-      <w:bookmarkEnd w:id="70"/>
+      <w:bookmarkEnd w:id="71"/>
     </w:p>
     <w:p>
       <w:pPr>
@@ -28535,14 +28542,14 @@
           <w:lang w:val="en-US"/>
         </w:rPr>
       </w:pPr>
-      <w:bookmarkStart w:id="71" w:name="_Toc474213222"/>
+      <w:bookmarkStart w:id="72" w:name="_Toc474213222"/>
       <w:r>
         <w:rPr>
           <w:lang w:val="en-US"/>
         </w:rPr>
         <w:t>Using multiple files</w:t>
       </w:r>
-      <w:bookmarkEnd w:id="71"/>
+      <w:bookmarkEnd w:id="72"/>
     </w:p>
     <w:p>
       <w:pPr>
@@ -28596,14 +28603,14 @@
           <w:lang w:val="en-US"/>
         </w:rPr>
       </w:pPr>
-      <w:bookmarkStart w:id="72" w:name="_Toc474213223"/>
+      <w:bookmarkStart w:id="73" w:name="_Toc474213223"/>
       <w:r>
         <w:rPr>
           <w:lang w:val="en-US"/>
         </w:rPr>
         <w:t>Valid data types</w:t>
       </w:r>
-      <w:bookmarkEnd w:id="72"/>
+      <w:bookmarkEnd w:id="73"/>
     </w:p>
     <w:p>
       <w:pPr>
@@ -31607,14 +31614,14 @@
           <w:lang w:val="en-US"/>
         </w:rPr>
       </w:pPr>
-      <w:bookmarkStart w:id="73" w:name="_Toc474213224"/>
+      <w:bookmarkStart w:id="74" w:name="_Toc474213224"/>
       <w:r>
         <w:rPr>
           <w:lang w:val="en-US"/>
         </w:rPr>
         <w:t>String substitution in paths</w:t>
       </w:r>
-      <w:bookmarkEnd w:id="73"/>
+      <w:bookmarkEnd w:id="74"/>
     </w:p>
     <w:p>
       <w:pPr>
@@ -31643,14 +31650,14 @@
           <w:lang w:val="en-US"/>
         </w:rPr>
       </w:pPr>
-      <w:bookmarkStart w:id="74" w:name="_Toc474213225"/>
+      <w:bookmarkStart w:id="75" w:name="_Toc474213225"/>
       <w:r>
         <w:rPr>
           <w:lang w:val="en-US"/>
         </w:rPr>
         <w:t>DataFragment</w:t>
       </w:r>
-      <w:bookmarkEnd w:id="74"/>
+      <w:bookmarkEnd w:id="75"/>
     </w:p>
     <w:p>
       <w:pPr>
@@ -31810,14 +31817,14 @@
           <w:lang w:val="en-US"/>
         </w:rPr>
       </w:pPr>
-      <w:bookmarkStart w:id="75" w:name="_Ref471463117"/>
+      <w:bookmarkStart w:id="76" w:name="_Ref471463117"/>
       <w:r>
         <w:rPr>
           <w:lang w:val="en-US"/>
         </w:rPr>
         <w:t>Using Plan objects with AnnotatedDataFragment</w:t>
       </w:r>
-      <w:bookmarkEnd w:id="75"/>
+      <w:bookmarkEnd w:id="76"/>
     </w:p>
     <w:p>
       <w:pPr>
@@ -32668,7 +32675,7 @@
           <w:lang w:val="en-US"/>
         </w:rPr>
       </w:pPr>
-      <w:bookmarkStart w:id="76" w:name="_Toc474213226"/>
+      <w:bookmarkStart w:id="77" w:name="_Toc474213226"/>
       <w:r>
         <w:rPr>
           <w:lang w:val="en-US"/>
@@ -32676,7 +32683,7 @@
         <w:lastRenderedPageBreak/>
         <w:t>ConfigurationSection and sub path handling</w:t>
       </w:r>
-      <w:bookmarkEnd w:id="76"/>
+      <w:bookmarkEnd w:id="77"/>
     </w:p>
     <w:p>
       <w:pPr>
@@ -32705,14 +32712,14 @@
           <w:lang w:val="en-US"/>
         </w:rPr>
       </w:pPr>
-      <w:bookmarkStart w:id="77" w:name="_Toc474213227"/>
+      <w:bookmarkStart w:id="78" w:name="_Toc474213227"/>
       <w:r>
         <w:rPr>
           <w:lang w:val="en-US"/>
         </w:rPr>
         <w:t>File comments</w:t>
       </w:r>
-      <w:bookmarkEnd w:id="77"/>
+      <w:bookmarkEnd w:id="78"/>
     </w:p>
     <w:p>
       <w:pPr>
@@ -32862,14 +32869,14 @@
           <w:lang w:val="en-US"/>
         </w:rPr>
       </w:pPr>
-      <w:bookmarkStart w:id="78" w:name="_Toc474213228"/>
+      <w:bookmarkStart w:id="79" w:name="_Toc474213228"/>
       <w:r>
         <w:rPr>
           <w:lang w:val="en-US"/>
         </w:rPr>
         <w:t>Directly loading/writing yml files</w:t>
       </w:r>
-      <w:bookmarkEnd w:id="78"/>
+      <w:bookmarkEnd w:id="79"/>
     </w:p>
     <w:p>
       <w:pPr>
@@ -32924,14 +32931,14 @@
           <w:lang w:val="en-US"/>
         </w:rPr>
       </w:pPr>
-      <w:bookmarkStart w:id="79" w:name="_Toc474213229"/>
+      <w:bookmarkStart w:id="80" w:name="_Toc474213229"/>
       <w:r>
         <w:rPr>
           <w:lang w:val="en-US"/>
         </w:rPr>
         <w:t>Storages</w:t>
       </w:r>
-      <w:bookmarkEnd w:id="79"/>
+      <w:bookmarkEnd w:id="80"/>
     </w:p>
     <w:p>
       <w:pPr>
@@ -33228,14 +33235,14 @@
           <w:lang w:val="en-US"/>
         </w:rPr>
       </w:pPr>
-      <w:bookmarkStart w:id="80" w:name="_Toc474213230"/>
+      <w:bookmarkStart w:id="81" w:name="_Toc474213230"/>
       <w:r>
         <w:rPr>
           <w:lang w:val="en-US"/>
         </w:rPr>
         <w:t>McPlayerInterface.getPersistentStorage</w:t>
       </w:r>
-      <w:bookmarkEnd w:id="80"/>
+      <w:bookmarkEnd w:id="81"/>
     </w:p>
     <w:p>
       <w:pPr>
@@ -33300,14 +33307,14 @@
           <w:lang w:val="en-US"/>
         </w:rPr>
       </w:pPr>
-      <w:bookmarkStart w:id="81" w:name="_Toc474213231"/>
+      <w:bookmarkStart w:id="82" w:name="_Toc474213231"/>
       <w:r>
         <w:rPr>
           <w:lang w:val="en-US"/>
         </w:rPr>
         <w:t>McPlayerInterface.getSessionStorage</w:t>
       </w:r>
-      <w:bookmarkEnd w:id="81"/>
+      <w:bookmarkEnd w:id="82"/>
     </w:p>
     <w:p>
       <w:pPr>
@@ -33366,14 +33373,14 @@
           <w:lang w:val="en-US"/>
         </w:rPr>
       </w:pPr>
-      <w:bookmarkStart w:id="82" w:name="_Toc474213232"/>
+      <w:bookmarkStart w:id="83" w:name="_Toc474213232"/>
       <w:r>
         <w:rPr>
           <w:lang w:val="en-US"/>
         </w:rPr>
         <w:t>McPlayerInterface.getContextStorage</w:t>
       </w:r>
-      <w:bookmarkEnd w:id="82"/>
+      <w:bookmarkEnd w:id="83"/>
     </w:p>
     <w:p>
       <w:pPr>
@@ -33508,7 +33515,7 @@
           <w:lang w:val="en-US"/>
         </w:rPr>
       </w:pPr>
-      <w:bookmarkStart w:id="83" w:name="_Toc474213233"/>
+      <w:bookmarkStart w:id="84" w:name="_Toc474213233"/>
       <w:r>
         <w:rPr>
           <w:lang w:val="en-US"/>
@@ -33516,7 +33523,7 @@
         <w:lastRenderedPageBreak/>
         <w:t>GuiSessionInterface.getGuiStorage</w:t>
       </w:r>
-      <w:bookmarkEnd w:id="83"/>
+      <w:bookmarkEnd w:id="84"/>
     </w:p>
     <w:p>
       <w:pPr>
@@ -33570,14 +33577,14 @@
           <w:lang w:val="en-US"/>
         </w:rPr>
       </w:pPr>
-      <w:bookmarkStart w:id="84" w:name="_Toc474213234"/>
+      <w:bookmarkStart w:id="85" w:name="_Toc474213234"/>
       <w:r>
         <w:rPr>
           <w:lang w:val="en-US"/>
         </w:rPr>
         <w:t>Extension handling</w:t>
       </w:r>
-      <w:bookmarkEnd w:id="84"/>
+      <w:bookmarkEnd w:id="85"/>
     </w:p>
     <w:p>
       <w:pPr>
@@ -33606,14 +33613,14 @@
           <w:lang w:val="en-US"/>
         </w:rPr>
       </w:pPr>
-      <w:bookmarkStart w:id="85" w:name="_Toc474213235"/>
+      <w:bookmarkStart w:id="86" w:name="_Toc474213235"/>
       <w:r>
         <w:rPr>
           <w:lang w:val="en-US"/>
         </w:rPr>
         <w:t>Simple GUI</w:t>
       </w:r>
-      <w:bookmarkEnd w:id="85"/>
+      <w:bookmarkEnd w:id="86"/>
     </w:p>
     <w:p>
       <w:pPr>
@@ -33696,14 +33703,14 @@
           <w:lang w:val="en-US"/>
         </w:rPr>
       </w:pPr>
-      <w:bookmarkStart w:id="86" w:name="_Toc474213236"/>
+      <w:bookmarkStart w:id="87" w:name="_Toc474213236"/>
       <w:r>
         <w:rPr>
           <w:lang w:val="en-US"/>
         </w:rPr>
         <w:t>Open a click gui (inventory)</w:t>
       </w:r>
-      <w:bookmarkEnd w:id="86"/>
+      <w:bookmarkEnd w:id="87"/>
     </w:p>
     <w:p>
       <w:pPr>
@@ -34053,14 +34060,14 @@
           <w:lang w:val="en-US"/>
         </w:rPr>
       </w:pPr>
-      <w:bookmarkStart w:id="87" w:name="_Toc474213237"/>
+      <w:bookmarkStart w:id="88" w:name="_Toc474213237"/>
       <w:r>
         <w:rPr>
           <w:lang w:val="en-US"/>
         </w:rPr>
         <w:t>Open Anvil Gui (text input)</w:t>
       </w:r>
-      <w:bookmarkEnd w:id="87"/>
+      <w:bookmarkEnd w:id="88"/>
     </w:p>
     <w:p>
       <w:pPr>
@@ -34410,14 +34417,14 @@
           <w:lang w:val="en-US"/>
         </w:rPr>
       </w:pPr>
-      <w:bookmarkStart w:id="88" w:name="_Toc474213238"/>
+      <w:bookmarkStart w:id="89" w:name="_Toc474213238"/>
       <w:r>
         <w:rPr>
           <w:lang w:val="en-US"/>
         </w:rPr>
         <w:t>Raw messages</w:t>
       </w:r>
-      <w:bookmarkEnd w:id="88"/>
+      <w:bookmarkEnd w:id="89"/>
     </w:p>
     <w:p>
       <w:pPr>
@@ -34750,14 +34757,14 @@
           <w:lang w:val="en-US"/>
         </w:rPr>
       </w:pPr>
-      <w:bookmarkStart w:id="89" w:name="_Toc474213239"/>
+      <w:bookmarkStart w:id="90" w:name="_Toc474213239"/>
       <w:r>
         <w:rPr>
           <w:lang w:val="en-US"/>
         </w:rPr>
         <w:t>Custom items</w:t>
       </w:r>
-      <w:bookmarkEnd w:id="89"/>
+      <w:bookmarkEnd w:id="90"/>
     </w:p>
     <w:p>
       <w:pPr>
@@ -34798,14 +34805,14 @@
           <w:lang w:val="en-US"/>
         </w:rPr>
       </w:pPr>
-      <w:bookmarkStart w:id="90" w:name="_Toc474213240"/>
+      <w:bookmarkStart w:id="91" w:name="_Toc474213240"/>
       <w:r>
         <w:rPr>
           <w:lang w:val="en-US"/>
         </w:rPr>
         <w:t>Creating items</w:t>
       </w:r>
-      <w:bookmarkEnd w:id="90"/>
+      <w:bookmarkEnd w:id="91"/>
     </w:p>
     <w:p>
       <w:pPr>
@@ -34926,14 +34933,14 @@
           <w:lang w:val="en-US"/>
         </w:rPr>
       </w:pPr>
-      <w:bookmarkStart w:id="91" w:name="_Toc474213241"/>
+      <w:bookmarkStart w:id="92" w:name="_Toc474213241"/>
       <w:r>
         <w:rPr>
           <w:lang w:val="en-US"/>
         </w:rPr>
         <w:t>Resource pack</w:t>
       </w:r>
-      <w:bookmarkEnd w:id="91"/>
+      <w:bookmarkEnd w:id="92"/>
     </w:p>
     <w:p>
       <w:pPr>
@@ -35128,14 +35135,14 @@
           <w:lang w:val="en-US"/>
         </w:rPr>
       </w:pPr>
-      <w:bookmarkStart w:id="92" w:name="_Toc474213242"/>
+      <w:bookmarkStart w:id="93" w:name="_Toc474213242"/>
       <w:r>
         <w:rPr>
           <w:lang w:val="en-US"/>
         </w:rPr>
         <w:t>Creating your own icons</w:t>
       </w:r>
-      <w:bookmarkEnd w:id="92"/>
+      <w:bookmarkEnd w:id="93"/>
     </w:p>
     <w:p>
       <w:pPr>
@@ -35214,14 +35221,14 @@
           <w:lang w:val="en-US"/>
         </w:rPr>
       </w:pPr>
-      <w:bookmarkStart w:id="93" w:name="_Toc474213243"/>
+      <w:bookmarkStart w:id="94" w:name="_Toc474213243"/>
       <w:r>
         <w:rPr>
           <w:lang w:val="en-US"/>
         </w:rPr>
         <w:t>Permissions</w:t>
       </w:r>
-      <w:bookmarkEnd w:id="93"/>
+      <w:bookmarkEnd w:id="94"/>
     </w:p>
     <w:p>
       <w:pPr>
@@ -35249,14 +35256,14 @@
           <w:lang w:val="en-US"/>
         </w:rPr>
       </w:pPr>
-      <w:bookmarkStart w:id="94" w:name="_Toc474213244"/>
+      <w:bookmarkStart w:id="95" w:name="_Toc474213244"/>
       <w:r>
         <w:rPr>
           <w:lang w:val="en-US"/>
         </w:rPr>
         <w:t>Creating and using permissions enumeration</w:t>
       </w:r>
-      <w:bookmarkEnd w:id="94"/>
+      <w:bookmarkEnd w:id="95"/>
     </w:p>
     <w:p>
       <w:pPr>
@@ -35385,14 +35392,14 @@
           <w:lang w:val="en-US"/>
         </w:rPr>
       </w:pPr>
-      <w:bookmarkStart w:id="95" w:name="_Toc474213245"/>
+      <w:bookmarkStart w:id="96" w:name="_Toc474213245"/>
       <w:r>
         <w:rPr>
           <w:lang w:val="en-US"/>
         </w:rPr>
         <w:t>String substitution in paths</w:t>
       </w:r>
-      <w:bookmarkEnd w:id="95"/>
+      <w:bookmarkEnd w:id="96"/>
     </w:p>
     <w:p>
       <w:pPr>
@@ -35421,14 +35428,14 @@
           <w:lang w:val="en-US"/>
         </w:rPr>
       </w:pPr>
-      <w:bookmarkStart w:id="96" w:name="_Toc474213246"/>
+      <w:bookmarkStart w:id="97" w:name="_Toc474213246"/>
       <w:r>
         <w:rPr>
           <w:lang w:val="en-US"/>
         </w:rPr>
         <w:t>Objects framework</w:t>
       </w:r>
-      <w:bookmarkEnd w:id="96"/>
+      <w:bookmarkEnd w:id="97"/>
     </w:p>
     <w:p>
       <w:pPr>
@@ -35486,14 +35493,14 @@
           <w:lang w:val="en-US"/>
         </w:rPr>
       </w:pPr>
-      <w:bookmarkStart w:id="97" w:name="_Toc474213247"/>
+      <w:bookmarkStart w:id="98" w:name="_Toc474213247"/>
       <w:r>
         <w:rPr>
           <w:lang w:val="en-US"/>
         </w:rPr>
         <w:t>Components</w:t>
       </w:r>
-      <w:bookmarkEnd w:id="97"/>
+      <w:bookmarkEnd w:id="98"/>
     </w:p>
     <w:p>
       <w:pPr>
@@ -38421,14 +38428,14 @@
           <w:lang w:val="en-US"/>
         </w:rPr>
       </w:pPr>
-      <w:bookmarkStart w:id="98" w:name="_Toc474213248"/>
+      <w:bookmarkStart w:id="99" w:name="_Toc474213248"/>
       <w:r>
         <w:rPr>
           <w:lang w:val="en-US"/>
         </w:rPr>
         <w:t>Signs</w:t>
       </w:r>
-      <w:bookmarkEnd w:id="98"/>
+      <w:bookmarkEnd w:id="99"/>
     </w:p>
     <w:p>
       <w:pPr>
@@ -38520,26 +38527,330 @@
           <w:lang w:val="en-US"/>
         </w:rPr>
       </w:pPr>
-      <w:bookmarkStart w:id="99" w:name="_Toc474213249"/>
+      <w:bookmarkStart w:id="100" w:name="_Toc474213249"/>
       <w:r>
         <w:rPr>
           <w:lang w:val="en-US"/>
         </w:rPr>
         <w:t>Entities</w:t>
       </w:r>
-      <w:bookmarkEnd w:id="99"/>
-    </w:p>
-    <w:p>
-      <w:pPr>
-        <w:rPr>
-          <w:lang w:val="en-US"/>
-        </w:rPr>
-      </w:pPr>
-      <w:r>
-        <w:rPr>
-          <w:lang w:val="en-US"/>
-        </w:rPr>
-        <w:t>TODO</w:t>
+      <w:bookmarkEnd w:id="100"/>
+    </w:p>
+    <w:p>
+      <w:pPr>
+        <w:rPr>
+          <w:lang w:val="en-US"/>
+        </w:rPr>
+      </w:pPr>
+      <w:r>
+        <w:rPr>
+          <w:lang w:val="en-US"/>
+        </w:rPr>
+        <w:t>We divide two variants of entities. First of all, you are able to attach an entity handler to any existing Minecraft entity. Thus, the control of such entities is very limited. The second variant lets you spawn entities and control everything by yourself.</w:t>
+      </w:r>
+    </w:p>
+    <w:p>
+      <w:pPr>
+        <w:rPr>
+          <w:lang w:val="en-US"/>
+        </w:rPr>
+      </w:pPr>
+      <w:r>
+        <w:rPr>
+          <w:lang w:val="en-US"/>
+        </w:rPr>
+        <w:t>Entities can be created by ObjectServiceInterface. There is no secret. Compared to Components they only get a spigot entity</w:t>
+      </w:r>
+      <w:r>
+        <w:rPr>
+          <w:lang w:val="en-US"/>
+        </w:rPr>
+        <w:t xml:space="preserve"> during creation.</w:t>
+      </w:r>
+    </w:p>
+    <w:p>
+      <w:pPr>
+        <w:rPr>
+          <w:lang w:val="en-US"/>
+        </w:rPr>
+      </w:pPr>
+      <w:r>
+        <w:rPr>
+          <w:lang w:val="en-US"/>
+        </w:rPr>
+        <w:t>IMPORTANT: Attaching a handler to entities does not prevent them from being unloaded if no player is nearby. This will destroy the entities and the entity handlers. Creating persistent handlers on Minecraft entities maybe senseless.</w:t>
+      </w:r>
+    </w:p>
+    <w:p>
+      <w:pPr>
+        <w:rPr>
+          <w:lang w:val="en-US"/>
+        </w:rPr>
+      </w:pPr>
+      <w:r>
+        <w:rPr>
+          <w:lang w:val="en-US"/>
+        </w:rPr>
+        <w:t>In the following chapter I will give you an overview for the entities you can build from scratch.</w:t>
+      </w:r>
+    </w:p>
+    <w:p>
+      <w:pPr>
+        <w:pStyle w:val="berschrift4"/>
+        <w:rPr>
+          <w:lang w:val="en-US"/>
+        </w:rPr>
+      </w:pPr>
+      <w:r>
+        <w:rPr>
+          <w:lang w:val="en-US"/>
+        </w:rPr>
+        <w:t>Creating villagers</w:t>
+      </w:r>
+    </w:p>
+    <w:p>
+      <w:pPr>
+        <w:rPr>
+          <w:lang w:val="en-US"/>
+        </w:rPr>
+      </w:pPr>
+      <w:r>
+        <w:rPr>
+          <w:lang w:val="en-US"/>
+        </w:rPr>
+        <w:t>You can create custom villager NPCs. Currently they simply will do nothing.</w:t>
+      </w:r>
+    </w:p>
+    <w:p>
+      <w:pPr>
+        <w:rPr>
+          <w:lang w:val="en-US"/>
+        </w:rPr>
+      </w:pPr>
+      <w:r>
+        <w:rPr>
+          <w:lang w:val="en-US"/>
+        </w:rPr>
+        <w:t>After fetching a Builder from NpcServiceInterface you can invoke various methods and then create the NPC.</w:t>
+      </w:r>
+    </w:p>
+    <w:p>
+      <w:pPr>
+        <w:rPr>
+          <w:rStyle w:val="CODE"/>
+        </w:rPr>
+      </w:pPr>
+      <w:r>
+        <w:rPr>
+          <w:rStyle w:val="CODE"/>
+        </w:rPr>
+        <w:lastRenderedPageBreak/>
+        <w:t xml:space="preserve">    NpcServiceInterface.instance().villager().</w:t>
+      </w:r>
+      <w:r>
+        <w:rPr>
+          <w:rStyle w:val="CODE"/>
+        </w:rPr>
+        <w:br/>
+        <w:t xml:space="preserve">        location(loc).</w:t>
+      </w:r>
+      <w:r>
+        <w:rPr>
+          <w:rStyle w:val="CODE"/>
+        </w:rPr>
+        <w:br/>
+        <w:t xml:space="preserve">        handler(MyEntities.MyDummyVillager, null).</w:t>
+      </w:r>
+      <w:r>
+        <w:rPr>
+          <w:rStyle w:val="CODE"/>
+        </w:rPr>
+        <w:br/>
+        <w:t xml:space="preserve">        persistent().</w:t>
+      </w:r>
+      <w:r>
+        <w:rPr>
+          <w:rStyle w:val="CODE"/>
+        </w:rPr>
+        <w:br/>
+        <w:t xml:space="preserve">        profession(Profession.PRIEST).</w:t>
+      </w:r>
+      <w:r>
+        <w:rPr>
+          <w:rStyle w:val="CODE"/>
+        </w:rPr>
+        <w:br/>
+        <w:t xml:space="preserve">        create();</w:t>
+      </w:r>
+    </w:p>
+    <w:p>
+      <w:pPr>
+        <w:rPr>
+          <w:lang w:val="en-US"/>
+        </w:rPr>
+      </w:pPr>
+      <w:r>
+        <w:rPr>
+          <w:lang w:val="en-US"/>
+        </w:rPr>
+        <w:t>This code will create a persistent villager being recreated on server restart.</w:t>
+      </w:r>
+    </w:p>
+    <w:p>
+      <w:pPr>
+        <w:rPr>
+          <w:lang w:val="en-US"/>
+        </w:rPr>
+      </w:pPr>
+      <w:r>
+        <w:rPr>
+          <w:lang w:val="en-US"/>
+        </w:rPr>
+        <w:t>In future versions, we may support more methods within the builder.</w:t>
+      </w:r>
+    </w:p>
+    <w:p>
+      <w:pPr>
+        <w:pStyle w:val="berschrift4"/>
+        <w:rPr>
+          <w:lang w:val="en-US"/>
+        </w:rPr>
+      </w:pPr>
+      <w:r>
+        <w:rPr>
+          <w:lang w:val="en-US"/>
+        </w:rPr>
+        <w:t>Creating Humans with skins</w:t>
+      </w:r>
+    </w:p>
+    <w:p>
+      <w:pPr>
+        <w:rPr>
+          <w:lang w:val="en-US"/>
+        </w:rPr>
+      </w:pPr>
+      <w:r>
+        <w:rPr>
+          <w:lang w:val="en-US"/>
+        </w:rPr>
+        <w:t>We are able to spawn “fake players”. They may look like real players with support for individual skins. Creating them is similar to creating villagers.</w:t>
+      </w:r>
+    </w:p>
+    <w:p>
+      <w:pPr>
+        <w:rPr>
+          <w:rStyle w:val="CODE"/>
+        </w:rPr>
+      </w:pPr>
+      <w:r>
+        <w:rPr>
+          <w:rStyle w:val="CODE"/>
+        </w:rPr>
+        <w:t xml:space="preserve">    NpcServiceInterface.instance().</w:t>
+      </w:r>
+      <w:r>
+        <w:rPr>
+          <w:rStyle w:val="CODE"/>
+        </w:rPr>
+        <w:t>human</w:t>
+      </w:r>
+      <w:r>
+        <w:rPr>
+          <w:rStyle w:val="CODE"/>
+        </w:rPr>
+        <w:t>().</w:t>
+      </w:r>
+      <w:r>
+        <w:rPr>
+          <w:rStyle w:val="CODE"/>
+        </w:rPr>
+        <w:br/>
+        <w:t xml:space="preserve">        location(loc).</w:t>
+      </w:r>
+      <w:r>
+        <w:rPr>
+          <w:rStyle w:val="CODE"/>
+        </w:rPr>
+        <w:br/>
+        <w:t xml:space="preserve">        handler(MyEntities.MyDummy</w:t>
+      </w:r>
+      <w:r>
+        <w:rPr>
+          <w:rStyle w:val="CODE"/>
+        </w:rPr>
+        <w:t>Human</w:t>
+      </w:r>
+      <w:r>
+        <w:rPr>
+          <w:rStyle w:val="CODE"/>
+        </w:rPr>
+        <w:t>, null).</w:t>
+      </w:r>
+      <w:r>
+        <w:rPr>
+          <w:rStyle w:val="CODE"/>
+        </w:rPr>
+        <w:br/>
+        <w:t xml:space="preserve">        persistent().</w:t>
+      </w:r>
+      <w:r>
+        <w:rPr>
+          <w:rStyle w:val="CODE"/>
+        </w:rPr>
+        <w:br/>
+        <w:t xml:space="preserve">        </w:t>
+      </w:r>
+      <w:r>
+        <w:rPr>
+          <w:rStyle w:val="CODE"/>
+        </w:rPr>
+        <w:t>name(“JACK”)</w:t>
+      </w:r>
+      <w:r>
+        <w:rPr>
+          <w:rStyle w:val="CODE"/>
+        </w:rPr>
+        <w:t>.</w:t>
+      </w:r>
+      <w:r>
+        <w:rPr>
+          <w:rStyle w:val="CODE"/>
+        </w:rPr>
+        <w:br/>
+        <w:t xml:space="preserve">        skin(myPlayer).</w:t>
+      </w:r>
+      <w:r>
+        <w:rPr>
+          <w:rStyle w:val="CODE"/>
+        </w:rPr>
+        <w:br/>
+        <w:t xml:space="preserve">        create();</w:t>
+      </w:r>
+    </w:p>
+    <w:p>
+      <w:pPr>
+        <w:rPr>
+          <w:lang w:val="en-US"/>
+        </w:rPr>
+      </w:pPr>
+      <w:r>
+        <w:rPr>
+          <w:lang w:val="en-US"/>
+        </w:rPr>
+        <w:t>This code will create a persistent human with individual player skin being recreated on server restart.</w:t>
+      </w:r>
+    </w:p>
+    <w:p>
+      <w:pPr>
+        <w:rPr>
+          <w:lang w:val="en-US"/>
+        </w:rPr>
+      </w:pPr>
+      <w:r>
+        <w:rPr>
+          <w:lang w:val="en-US"/>
+        </w:rPr>
+        <w:t>In future versions, we may support more methods within the builder.</w:t>
       </w:r>
     </w:p>
     <w:p>
@@ -38556,14 +38867,14 @@
           <w:lang w:val="en-US"/>
         </w:rPr>
       </w:pPr>
-      <w:bookmarkStart w:id="100" w:name="_Toc474213250"/>
+      <w:bookmarkStart w:id="101" w:name="_Toc474213250"/>
       <w:r>
         <w:rPr>
           <w:lang w:val="en-US"/>
         </w:rPr>
         <w:t>Zones</w:t>
       </w:r>
-      <w:bookmarkEnd w:id="100"/>
+      <w:bookmarkEnd w:id="101"/>
     </w:p>
     <w:p>
       <w:pPr>
@@ -38681,53 +38992,53 @@
           <w:rStyle w:val="CODE"/>
           <w:color w:val="FF0000"/>
         </w:rPr>
+        <w:t xml:space="preserve">    assertEquals(3, cob.getHighLoc().getY());</w:t>
+      </w:r>
+      <w:r>
+        <w:rPr>
+          <w:rStyle w:val="CODE"/>
+          <w:color w:val="FF0000"/>
+        </w:rPr>
+        <w:br/>
+      </w:r>
+      <w:r>
+        <w:rPr>
+          <w:rStyle w:val="CODE"/>
+        </w:rPr>
+        <w:t xml:space="preserve">    assertEquals(12, cob.getHighLoc().getZ());</w:t>
+      </w:r>
+    </w:p>
+    <w:p>
+      <w:pPr>
+        <w:rPr>
+          <w:lang w:val="en-US"/>
+        </w:rPr>
+      </w:pPr>
+    </w:p>
+    <w:p>
+      <w:pPr>
+        <w:rPr>
+          <w:lang w:val="en-US"/>
+        </w:rPr>
+      </w:pPr>
+      <w:r>
+        <w:rPr>
+          <w:lang w:val="en-US"/>
+        </w:rPr>
+        <w:t>The red lines show the normalization.</w:t>
+      </w:r>
+    </w:p>
+    <w:p>
+      <w:pPr>
+        <w:rPr>
+          <w:lang w:val="en-US"/>
+        </w:rPr>
+      </w:pPr>
+      <w:r>
+        <w:rPr>
+          <w:lang w:val="en-US"/>
+        </w:rPr>
         <w:lastRenderedPageBreak/>
-        <w:t xml:space="preserve">    assertEquals(3, cob.getHighLoc().getY());</w:t>
-      </w:r>
-      <w:r>
-        <w:rPr>
-          <w:rStyle w:val="CODE"/>
-          <w:color w:val="FF0000"/>
-        </w:rPr>
-        <w:br/>
-      </w:r>
-      <w:r>
-        <w:rPr>
-          <w:rStyle w:val="CODE"/>
-        </w:rPr>
-        <w:t xml:space="preserve">    assertEquals(12, cob.getHighLoc().getZ());</w:t>
-      </w:r>
-    </w:p>
-    <w:p>
-      <w:pPr>
-        <w:rPr>
-          <w:lang w:val="en-US"/>
-        </w:rPr>
-      </w:pPr>
-    </w:p>
-    <w:p>
-      <w:pPr>
-        <w:rPr>
-          <w:lang w:val="en-US"/>
-        </w:rPr>
-      </w:pPr>
-      <w:r>
-        <w:rPr>
-          <w:lang w:val="en-US"/>
-        </w:rPr>
-        <w:t>The red lines show the normalization.</w:t>
-      </w:r>
-    </w:p>
-    <w:p>
-      <w:pPr>
-        <w:rPr>
-          <w:lang w:val="en-US"/>
-        </w:rPr>
-      </w:pPr>
-      <w:r>
-        <w:rPr>
-          <w:lang w:val="en-US"/>
-        </w:rPr>
         <w:t>Hint: Cuboids with low location/ high location in different Minecraft worlds are NOT allowed.</w:t>
       </w:r>
       <w:r>
@@ -39133,46 +39444,490 @@
         <w:rPr>
           <w:rStyle w:val="CODE"/>
         </w:rPr>
+        <w:t xml:space="preserve">    final Cuboid cub1 = zone1.getCuboid();</w:t>
+      </w:r>
+      <w:r>
+        <w:rPr>
+          <w:rStyle w:val="CODE"/>
+        </w:rPr>
+        <w:br/>
+        <w:t xml:space="preserve">    final Cuboid cub2 = zone2.getCuboid();</w:t>
+      </w:r>
+      <w:r>
+        <w:rPr>
+          <w:rStyle w:val="CODE"/>
+        </w:rPr>
+        <w:br/>
+        <w:t xml:space="preserve">    final is</w:t>
+      </w:r>
+      <w:r>
+        <w:rPr>
+          <w:rStyle w:val="CODE"/>
+        </w:rPr>
+        <w:t>Overlapping</w:t>
+      </w:r>
+      <w:r>
+        <w:rPr>
+          <w:rStyle w:val="CODE"/>
+        </w:rPr>
+        <w:t xml:space="preserve"> = cub1.is</w:t>
+      </w:r>
+      <w:r>
+        <w:rPr>
+          <w:rStyle w:val="CODE"/>
+        </w:rPr>
+        <w:t>Overlapping</w:t>
+      </w:r>
+      <w:r>
+        <w:rPr>
+          <w:rStyle w:val="CODE"/>
+        </w:rPr>
+        <w:t>(cub2);</w:t>
+      </w:r>
+    </w:p>
+    <w:p>
+      <w:pPr>
+        <w:rPr>
+          <w:lang w:val="en-US"/>
+        </w:rPr>
+      </w:pPr>
+    </w:p>
+    <w:p>
+      <w:pPr>
+        <w:pStyle w:val="berschrift4"/>
+        <w:rPr>
+          <w:lang w:val="en-US"/>
+        </w:rPr>
+      </w:pPr>
+      <w:r>
+        <w:rPr>
+          <w:lang w:val="en-US"/>
+        </w:rPr>
         <w:lastRenderedPageBreak/>
-        <w:t xml:space="preserve">    final Cuboid cub1 = zone1.getCuboid();</w:t>
-      </w:r>
-      <w:r>
-        <w:rPr>
-          <w:rStyle w:val="CODE"/>
-        </w:rPr>
-        <w:br/>
-        <w:t xml:space="preserve">    final Cuboid cub2 = zone2.getCuboid();</w:t>
-      </w:r>
-      <w:r>
-        <w:rPr>
-          <w:rStyle w:val="CODE"/>
-        </w:rPr>
-        <w:br/>
-        <w:t xml:space="preserve">    final is</w:t>
-      </w:r>
-      <w:r>
-        <w:rPr>
-          <w:rStyle w:val="CODE"/>
-        </w:rPr>
-        <w:t>Overlapping</w:t>
-      </w:r>
-      <w:r>
-        <w:rPr>
-          <w:rStyle w:val="CODE"/>
-        </w:rPr>
-        <w:t xml:space="preserve"> = cub1.is</w:t>
-      </w:r>
-      <w:r>
-        <w:rPr>
-          <w:rStyle w:val="CODE"/>
-        </w:rPr>
-        <w:t>Overlapping</w:t>
-      </w:r>
-      <w:r>
-        <w:rPr>
-          <w:rStyle w:val="CODE"/>
-        </w:rPr>
-        <w:t>(cub2);</w:t>
+        <w:t>Players current zone</w:t>
+      </w:r>
+    </w:p>
+    <w:p>
+      <w:pPr>
+        <w:rPr>
+          <w:lang w:val="en-US"/>
+        </w:rPr>
+      </w:pPr>
+      <w:r>
+        <w:rPr>
+          <w:lang w:val="en-US"/>
+        </w:rPr>
+        <w:t>The player always has maximum of one primary zone he Is located in. This zone is returned by McPlayerInterface.getZone.</w:t>
+      </w:r>
+    </w:p>
+    <w:p>
+      <w:pPr>
+        <w:rPr>
+          <w:lang w:val="en-US"/>
+        </w:rPr>
+      </w:pPr>
+      <w:r>
+        <w:rPr>
+          <w:lang w:val="en-US"/>
+        </w:rPr>
+        <w:t>If the player enters a new zone an eve</w:t>
+      </w:r>
+      <w:r>
+        <w:rPr>
+          <w:lang w:val="en-US"/>
+        </w:rPr>
+        <w:t>nt will be fired. If the player</w:t>
+      </w:r>
+      <w:r>
+        <w:rPr>
+          <w:lang w:val="en-US"/>
+        </w:rPr>
+        <w:t xml:space="preserve"> </w:t>
+      </w:r>
+      <w:r>
+        <w:rPr>
+          <w:lang w:val="en-US"/>
+        </w:rPr>
+        <w:t>leave</w:t>
+      </w:r>
+      <w:r>
+        <w:rPr>
+          <w:lang w:val="en-US"/>
+        </w:rPr>
+        <w:t>s</w:t>
+      </w:r>
+      <w:r>
+        <w:rPr>
+          <w:lang w:val="en-US"/>
+        </w:rPr>
+        <w:t xml:space="preserve"> the zone another event will be fired.</w:t>
+      </w:r>
+      <w:r>
+        <w:rPr>
+          <w:lang w:val="en-US"/>
+        </w:rPr>
+        <w:t xml:space="preserve"> If the player switches zones (leaves one zone and directly enters another zone) the two corresponding events will be fired. First the leave event and after it the enter event.</w:t>
+      </w:r>
+    </w:p>
+    <w:p>
+      <w:pPr>
+        <w:rPr>
+          <w:lang w:val="en-US"/>
+        </w:rPr>
+      </w:pPr>
+      <w:r>
+        <w:rPr>
+          <w:lang w:val="en-US"/>
+        </w:rPr>
+        <w:t xml:space="preserve">It will be more difficult if you think of overlapping </w:t>
+      </w:r>
+      <w:r>
+        <w:rPr>
+          <w:lang w:val="en-US"/>
+        </w:rPr>
+        <w:t xml:space="preserve">or child/parent </w:t>
+      </w:r>
+      <w:r>
+        <w:rPr>
+          <w:lang w:val="en-US"/>
+        </w:rPr>
+        <w:t>zones.</w:t>
+      </w:r>
+    </w:p>
+    <w:p>
+      <w:pPr>
+        <w:rPr>
+          <w:lang w:val="en-US"/>
+        </w:rPr>
+      </w:pPr>
+      <w:r>
+        <w:rPr>
+          <w:lang w:val="en-US"/>
+        </w:rPr>
+        <w:t>The player maybe within more than one zone. To find all the zones he entered you should invoke McPlayerInterface.getZones</w:t>
+      </w:r>
+      <w:r>
+        <w:rPr>
+          <w:lang w:val="en-US"/>
+        </w:rPr>
+        <w:t>. This will return the primary zone as well as all other zones the player is in.</w:t>
+      </w:r>
+    </w:p>
+    <w:p>
+      <w:pPr>
+        <w:rPr>
+          <w:lang w:val="en-US"/>
+        </w:rPr>
+      </w:pPr>
+      <w:r>
+        <w:rPr>
+          <w:lang w:val="en-US"/>
+        </w:rPr>
+        <w:t>Understanding the zone concept is important if you watch for zone events.</w:t>
+      </w:r>
+    </w:p>
+    <w:p>
+      <w:pPr>
+        <w:pStyle w:val="berschrift5"/>
+        <w:rPr>
+          <w:lang w:val="en-US"/>
+        </w:rPr>
+      </w:pPr>
+      <w:r>
+        <w:rPr>
+          <w:lang w:val="en-US"/>
+        </w:rPr>
+        <w:t>Entering/leaving matching zones</w:t>
+      </w:r>
+    </w:p>
+    <w:p>
+      <w:pPr>
+        <w:rPr>
+          <w:lang w:val="en-US"/>
+        </w:rPr>
+      </w:pPr>
+      <w:r>
+        <w:rPr>
+          <w:lang w:val="en-US"/>
+        </w:rPr>
+        <w:t>Assume that zone1 and zone2 are matching zones.</w:t>
+      </w:r>
+    </w:p>
+    <w:p>
+      <w:pPr>
+        <w:rPr>
+          <w:lang w:val="en-US"/>
+        </w:rPr>
+      </w:pPr>
+      <w:r>
+        <w:rPr>
+          <w:lang w:val="en-US"/>
+        </w:rPr>
+        <w:t>If a player enters the zones, there will be an enter zone event for both zones. But the ordering of the events is random. Maybe one time the zone1 event is fired first, maybe in another situation the zone2 event is fired first.</w:t>
+      </w:r>
+    </w:p>
+    <w:p>
+      <w:pPr>
+        <w:rPr>
+          <w:lang w:val="en-US"/>
+        </w:rPr>
+      </w:pPr>
+      <w:r>
+        <w:rPr>
+          <w:lang w:val="en-US"/>
+        </w:rPr>
+        <w:t>It is not guaranteed which zone becomes the primary one for the player. It maybe zone1 or maybe zone2.</w:t>
+      </w:r>
+    </w:p>
+    <w:p>
+      <w:pPr>
+        <w:rPr>
+          <w:lang w:val="en-US"/>
+        </w:rPr>
+      </w:pPr>
+    </w:p>
+    <w:p>
+      <w:pPr>
+        <w:pStyle w:val="berschrift5"/>
+        <w:rPr>
+          <w:lang w:val="en-US"/>
+        </w:rPr>
+      </w:pPr>
+      <w:r>
+        <w:rPr>
+          <w:lang w:val="en-US"/>
+        </w:rPr>
+        <w:t>Entering/Leaving parent child zones</w:t>
+      </w:r>
+    </w:p>
+    <w:p>
+      <w:pPr>
+        <w:rPr>
+          <w:lang w:val="en-US"/>
+        </w:rPr>
+      </w:pPr>
+      <w:r>
+        <w:rPr>
+          <w:lang w:val="en-US"/>
+        </w:rPr>
+        <w:t>Assume that childZone is a child of parentZone.</w:t>
+      </w:r>
+    </w:p>
+    <w:p>
+      <w:pPr>
+        <w:rPr>
+          <w:lang w:val="en-US"/>
+        </w:rPr>
+      </w:pPr>
+      <w:r>
+        <w:rPr>
+          <w:lang w:val="en-US"/>
+        </w:rPr>
+        <w:t xml:space="preserve">McLib ensures that the player always enters the parent zone first. Even if the player is teleported inside the child zone. </w:t>
+      </w:r>
+      <w:r>
+        <w:rPr>
+          <w:lang w:val="en-US"/>
+        </w:rPr>
+        <w:t xml:space="preserve">You can trust </w:t>
+      </w:r>
+      <w:r>
+        <w:rPr>
+          <w:lang w:val="en-US"/>
+        </w:rPr>
+        <w:t>i</w:t>
+      </w:r>
+      <w:r>
+        <w:rPr>
+          <w:lang w:val="en-US"/>
+        </w:rPr>
+        <w:t>n the following event order:</w:t>
+      </w:r>
+    </w:p>
+    <w:p>
+      <w:pPr>
+        <w:rPr>
+          <w:lang w:val="en-US"/>
+        </w:rPr>
+      </w:pPr>
+      <w:r>
+        <w:rPr>
+          <w:rStyle w:val="CODE"/>
+        </w:rPr>
+        <w:t xml:space="preserve">    ZoneEnterEvent(parent)</w:t>
+      </w:r>
+      <w:r>
+        <w:rPr>
+          <w:rStyle w:val="CODE"/>
+        </w:rPr>
+        <w:br/>
+        <w:t xml:space="preserve">    parent becomes primary zone</w:t>
+      </w:r>
+      <w:r>
+        <w:rPr>
+          <w:rStyle w:val="CODE"/>
+        </w:rPr>
+        <w:br/>
+        <w:t xml:space="preserve">    ZoneEnterEvent(child)</w:t>
+      </w:r>
+      <w:r>
+        <w:rPr>
+          <w:rStyle w:val="CODE"/>
+        </w:rPr>
+        <w:br/>
+        <w:t xml:space="preserve">    child becomes primary zone</w:t>
+      </w:r>
+      <w:r>
+        <w:rPr>
+          <w:rStyle w:val="CODE"/>
+        </w:rPr>
+        <w:br/>
+        <w:t xml:space="preserve">    ZoneLeaveEvent(child)</w:t>
+      </w:r>
+      <w:r>
+        <w:rPr>
+          <w:rStyle w:val="CODE"/>
+        </w:rPr>
+        <w:br/>
+        <w:t xml:space="preserve">    parent becomes primary zone</w:t>
+      </w:r>
+      <w:r>
+        <w:rPr>
+          <w:rStyle w:val="CODE"/>
+        </w:rPr>
+        <w:br/>
+        <w:t xml:space="preserve">    ZoneLeaveEvent(parent)</w:t>
+      </w:r>
+      <w:r>
+        <w:rPr>
+          <w:rStyle w:val="CODE"/>
+        </w:rPr>
+        <w:br/>
+      </w:r>
+    </w:p>
+    <w:p>
+      <w:pPr>
+        <w:pStyle w:val="berschrift5"/>
+        <w:rPr>
+          <w:lang w:val="en-US"/>
+        </w:rPr>
+      </w:pPr>
+      <w:r>
+        <w:rPr>
+          <w:lang w:val="en-US"/>
+        </w:rPr>
+        <w:t>Entering/Leaving overlapping zones</w:t>
+      </w:r>
+    </w:p>
+    <w:p>
+      <w:pPr>
+        <w:rPr>
+          <w:lang w:val="en-US"/>
+        </w:rPr>
+      </w:pPr>
+      <w:r>
+        <w:rPr>
+          <w:lang w:val="en-US"/>
+        </w:rPr>
+        <w:t>This is more difficult. Let us assume the player walks from zone1 into the shared locations and leaves zone2</w:t>
+      </w:r>
+      <w:r>
+        <w:rPr>
+          <w:lang w:val="en-US"/>
+        </w:rPr>
+        <w:t xml:space="preserve"> after leaving the shared locations</w:t>
+      </w:r>
+      <w:r>
+        <w:rPr>
+          <w:lang w:val="en-US"/>
+        </w:rPr>
+        <w:t>.</w:t>
+      </w:r>
+      <w:r>
+        <w:rPr>
+          <w:lang w:val="en-US"/>
+        </w:rPr>
+        <w:t xml:space="preserve"> This will result in the following events:</w:t>
+      </w:r>
+    </w:p>
+    <w:p>
+      <w:pPr>
+        <w:rPr>
+          <w:lang w:val="en-US"/>
+        </w:rPr>
+      </w:pPr>
+      <w:r>
+        <w:rPr>
+          <w:rStyle w:val="CODE"/>
+        </w:rPr>
+        <w:t xml:space="preserve">    ZoneEnterEvent(zone1)</w:t>
+      </w:r>
+      <w:r>
+        <w:rPr>
+          <w:rStyle w:val="CODE"/>
+        </w:rPr>
+        <w:br/>
+        <w:t xml:space="preserve">    zone1 becomes primary zone</w:t>
+      </w:r>
+      <w:r>
+        <w:rPr>
+          <w:rStyle w:val="CODE"/>
+        </w:rPr>
+        <w:br/>
+        <w:t xml:space="preserve">    ZoneEnterEvent(zone2)</w:t>
+      </w:r>
+      <w:r>
+        <w:rPr>
+          <w:rStyle w:val="CODE"/>
+        </w:rPr>
+        <w:br/>
+        <w:t xml:space="preserve">    zone2 becomes primary zone</w:t>
+      </w:r>
+      <w:r>
+        <w:rPr>
+          <w:rStyle w:val="CODE"/>
+        </w:rPr>
+        <w:br/>
+        <w:t xml:space="preserve">    ZoneLeaveEvent(zone1)</w:t>
+      </w:r>
+      <w:r>
+        <w:rPr>
+          <w:rStyle w:val="CODE"/>
+        </w:rPr>
+        <w:br/>
+      </w:r>
+      <w:r>
+        <w:rPr>
+          <w:rStyle w:val="CODE"/>
+        </w:rPr>
+        <w:lastRenderedPageBreak/>
+        <w:t xml:space="preserve">    zone2 is still the primary zone</w:t>
+      </w:r>
+      <w:r>
+        <w:rPr>
+          <w:rStyle w:val="CODE"/>
+        </w:rPr>
+        <w:br/>
+        <w:t xml:space="preserve">    ZoneLeaveEvent(zone2)</w:t>
+      </w:r>
+      <w:r>
+        <w:rPr>
+          <w:rStyle w:val="CODE"/>
+        </w:rPr>
+        <w:br/>
+      </w:r>
+    </w:p>
+    <w:p>
+      <w:pPr>
+        <w:rPr>
+          <w:lang w:val="en-US"/>
+        </w:rPr>
+      </w:pPr>
+      <w:r>
+        <w:rPr>
+          <w:lang w:val="en-US"/>
+        </w:rPr>
+        <w:t>If the player directly walks into the shared locations area the event ordering is random as of entering/leaving matching zones.</w:t>
       </w:r>
     </w:p>
     <w:p>
@@ -39193,338 +39948,186 @@
         <w:rPr>
           <w:lang w:val="en-US"/>
         </w:rPr>
-        <w:t>Players current zone</w:t>
-      </w:r>
-    </w:p>
-    <w:p>
-      <w:pPr>
-        <w:rPr>
-          <w:lang w:val="en-US"/>
-        </w:rPr>
-      </w:pPr>
-      <w:r>
-        <w:rPr>
-          <w:lang w:val="en-US"/>
-        </w:rPr>
-        <w:t>The player always has maximum of one primary zone he Is located in. This zone is returned by McPlayerInterface.getZone.</w:t>
-      </w:r>
-    </w:p>
-    <w:p>
-      <w:pPr>
-        <w:rPr>
-          <w:lang w:val="en-US"/>
-        </w:rPr>
-      </w:pPr>
-      <w:r>
-        <w:rPr>
-          <w:lang w:val="en-US"/>
-        </w:rPr>
-        <w:t>If the player enters a new zone an eve</w:t>
-      </w:r>
-      <w:r>
-        <w:rPr>
-          <w:lang w:val="en-US"/>
-        </w:rPr>
-        <w:t>nt will be fired. If the player</w:t>
-      </w:r>
-      <w:r>
-        <w:rPr>
-          <w:lang w:val="en-US"/>
-        </w:rPr>
-        <w:t xml:space="preserve"> </w:t>
-      </w:r>
-      <w:r>
-        <w:rPr>
-          <w:lang w:val="en-US"/>
-        </w:rPr>
-        <w:t>leave</w:t>
-      </w:r>
-      <w:r>
-        <w:rPr>
-          <w:lang w:val="en-US"/>
-        </w:rPr>
-        <w:t>s</w:t>
-      </w:r>
-      <w:r>
-        <w:rPr>
-          <w:lang w:val="en-US"/>
-        </w:rPr>
-        <w:t xml:space="preserve"> the zone another event will be fired.</w:t>
-      </w:r>
-      <w:r>
-        <w:rPr>
-          <w:lang w:val="en-US"/>
-        </w:rPr>
-        <w:t xml:space="preserve"> If the player switches zones (leaves one zone and directly enters another zone) the two corresponding events will be fired. First the leave event and after it the enter event.</w:t>
-      </w:r>
-    </w:p>
-    <w:p>
-      <w:pPr>
-        <w:rPr>
-          <w:lang w:val="en-US"/>
-        </w:rPr>
-      </w:pPr>
-      <w:r>
-        <w:rPr>
-          <w:lang w:val="en-US"/>
-        </w:rPr>
-        <w:t xml:space="preserve">It will be more difficult if you think of overlapping </w:t>
-      </w:r>
-      <w:r>
-        <w:rPr>
-          <w:lang w:val="en-US"/>
-        </w:rPr>
-        <w:t xml:space="preserve">or child/parent </w:t>
-      </w:r>
-      <w:r>
-        <w:rPr>
-          <w:lang w:val="en-US"/>
-        </w:rPr>
-        <w:t>zones.</w:t>
-      </w:r>
-    </w:p>
-    <w:p>
-      <w:pPr>
-        <w:rPr>
-          <w:lang w:val="en-US"/>
-        </w:rPr>
-      </w:pPr>
-      <w:r>
-        <w:rPr>
-          <w:lang w:val="en-US"/>
-        </w:rPr>
-        <w:t>The player maybe within more than one zone. To find all the zones he entered you should invoke McPlayerInterface.getZones</w:t>
-      </w:r>
-      <w:r>
-        <w:rPr>
-          <w:lang w:val="en-US"/>
-        </w:rPr>
-        <w:t>. This will return the primary zone as well as all other zones the player is in.</w:t>
-      </w:r>
-    </w:p>
-    <w:p>
-      <w:pPr>
-        <w:rPr>
-          <w:lang w:val="en-US"/>
-        </w:rPr>
-      </w:pPr>
-      <w:r>
-        <w:rPr>
-          <w:lang w:val="en-US"/>
-        </w:rPr>
-        <w:t>Understanding the zone concept is important if you watch for zone events.</w:t>
-      </w:r>
-    </w:p>
-    <w:p>
-      <w:pPr>
-        <w:pStyle w:val="berschrift5"/>
-        <w:rPr>
-          <w:lang w:val="en-US"/>
-        </w:rPr>
-      </w:pPr>
-      <w:r>
-        <w:rPr>
-          <w:lang w:val="en-US"/>
-        </w:rPr>
-        <w:t>Entering/leaving matching zones</w:t>
-      </w:r>
-    </w:p>
-    <w:p>
-      <w:pPr>
-        <w:rPr>
-          <w:lang w:val="en-US"/>
-        </w:rPr>
-      </w:pPr>
-      <w:r>
-        <w:rPr>
-          <w:lang w:val="en-US"/>
-        </w:rPr>
-        <w:t>Assume that zone1 and zone2 are matching zones.</w:t>
-      </w:r>
-    </w:p>
-    <w:p>
-      <w:pPr>
-        <w:rPr>
-          <w:lang w:val="en-US"/>
-        </w:rPr>
-      </w:pPr>
-      <w:r>
-        <w:rPr>
-          <w:lang w:val="en-US"/>
-        </w:rPr>
-        <w:t>If a player enters the zones, there will be an enter zone event for both zones. But the ordering of the events is random. Maybe one time the zone1 event is fired first, maybe in another situation the zone2 event is fired first.</w:t>
-      </w:r>
-    </w:p>
-    <w:p>
-      <w:pPr>
-        <w:rPr>
-          <w:lang w:val="en-US"/>
-        </w:rPr>
-      </w:pPr>
-      <w:r>
-        <w:rPr>
-          <w:lang w:val="en-US"/>
-        </w:rPr>
-        <w:t>It is not guaranteed which zone becomes the primary one for the player. It maybe zone1 or maybe zone2.</w:t>
-      </w:r>
-    </w:p>
-    <w:p>
-      <w:pPr>
-        <w:rPr>
-          <w:lang w:val="en-US"/>
-        </w:rPr>
-      </w:pPr>
-    </w:p>
-    <w:p>
-      <w:pPr>
-        <w:pStyle w:val="berschrift5"/>
-        <w:rPr>
-          <w:lang w:val="en-US"/>
-        </w:rPr>
-      </w:pPr>
-      <w:r>
-        <w:rPr>
-          <w:lang w:val="en-US"/>
-        </w:rPr>
-        <w:t>Entering/Leaving parent child zones</w:t>
-      </w:r>
-    </w:p>
-    <w:p>
-      <w:pPr>
-        <w:rPr>
-          <w:lang w:val="en-US"/>
-        </w:rPr>
-      </w:pPr>
-      <w:r>
-        <w:rPr>
-          <w:lang w:val="en-US"/>
-        </w:rPr>
-        <w:t>Assume that childZone is a child of parentZone.</w:t>
-      </w:r>
-    </w:p>
-    <w:p>
-      <w:pPr>
-        <w:rPr>
-          <w:lang w:val="en-US"/>
-        </w:rPr>
-      </w:pPr>
-      <w:r>
-        <w:rPr>
-          <w:lang w:val="en-US"/>
-        </w:rPr>
-        <w:t xml:space="preserve">McLib ensures that the player always enters the parent zone first. Even if the player is teleported inside the child zone. </w:t>
-      </w:r>
-      <w:r>
-        <w:rPr>
-          <w:lang w:val="en-US"/>
-        </w:rPr>
-        <w:t xml:space="preserve">You can trust </w:t>
-      </w:r>
-      <w:r>
-        <w:rPr>
-          <w:lang w:val="en-US"/>
-        </w:rPr>
-        <w:t>i</w:t>
-      </w:r>
-      <w:r>
-        <w:rPr>
-          <w:lang w:val="en-US"/>
-        </w:rPr>
-        <w:t>n the following event order:</w:t>
-      </w:r>
-    </w:p>
-    <w:p>
-      <w:pPr>
-        <w:rPr>
-          <w:lang w:val="en-US"/>
-        </w:rPr>
-      </w:pPr>
-      <w:r>
-        <w:rPr>
-          <w:rStyle w:val="CODE"/>
-        </w:rPr>
-        <w:t xml:space="preserve">    ZoneEnterEvent(parent)</w:t>
-      </w:r>
-      <w:r>
-        <w:rPr>
-          <w:rStyle w:val="CODE"/>
-        </w:rPr>
-        <w:br/>
-        <w:t xml:space="preserve">    parent becomes primary zone</w:t>
-      </w:r>
-      <w:r>
-        <w:rPr>
-          <w:rStyle w:val="CODE"/>
-        </w:rPr>
-        <w:br/>
-        <w:t xml:space="preserve">    ZoneEnterEvent(child)</w:t>
-      </w:r>
-      <w:r>
-        <w:rPr>
-          <w:rStyle w:val="CODE"/>
-        </w:rPr>
-        <w:br/>
-        <w:t xml:space="preserve">    child becomes primary zone</w:t>
-      </w:r>
-      <w:r>
-        <w:rPr>
-          <w:rStyle w:val="CODE"/>
-        </w:rPr>
-        <w:br/>
-        <w:t xml:space="preserve">    ZoneLeaveEvent(child)</w:t>
-      </w:r>
-      <w:r>
-        <w:rPr>
-          <w:rStyle w:val="CODE"/>
-        </w:rPr>
-        <w:br/>
-        <w:t xml:space="preserve">    parent becomes primary zone</w:t>
-      </w:r>
-      <w:r>
-        <w:rPr>
-          <w:rStyle w:val="CODE"/>
-        </w:rPr>
-        <w:br/>
-        <w:t xml:space="preserve">    ZoneLeaveEvent(parent)</w:t>
-      </w:r>
-      <w:r>
-        <w:rPr>
-          <w:rStyle w:val="CODE"/>
-        </w:rPr>
-        <w:br/>
-      </w:r>
-    </w:p>
-    <w:p>
-      <w:pPr>
-        <w:pStyle w:val="berschrift5"/>
-        <w:rPr>
-          <w:lang w:val="en-US"/>
-        </w:rPr>
-      </w:pPr>
-      <w:r>
-        <w:rPr>
-          <w:lang w:val="en-US"/>
-        </w:rPr>
-        <w:t>Entering/Leaving overlapping zones</w:t>
-      </w:r>
-    </w:p>
-    <w:p>
-      <w:pPr>
-        <w:rPr>
-          <w:lang w:val="en-US"/>
-        </w:rPr>
-      </w:pPr>
-      <w:r>
-        <w:rPr>
-          <w:lang w:val="en-US"/>
-        </w:rPr>
-        <w:t>This is more difficult. Let us assume the player walks from zone1 into the shared locations and leaves zone2</w:t>
-      </w:r>
-      <w:r>
-        <w:rPr>
-          <w:lang w:val="en-US"/>
-        </w:rPr>
-        <w:t xml:space="preserve"> after leaving the shared locations</w:t>
+        <w:t>Finding zones</w:t>
+      </w:r>
+      <w:r>
+        <w:rPr>
+          <w:lang w:val="en-US"/>
+        </w:rPr>
+        <w:t xml:space="preserve"> by type</w:t>
+      </w:r>
+    </w:p>
+    <w:p>
+      <w:pPr>
+        <w:rPr>
+          <w:lang w:val="en-US"/>
+        </w:rPr>
+      </w:pPr>
+      <w:r>
+        <w:rPr>
+          <w:lang w:val="en-US"/>
+        </w:rPr>
+        <w:t>T</w:t>
+      </w:r>
+      <w:r>
+        <w:rPr>
+          <w:lang w:val="en-US"/>
+        </w:rPr>
+        <w:t>he ObjectServiceInterface contains various methods</w:t>
+      </w:r>
+      <w:r>
+        <w:rPr>
+          <w:lang w:val="en-US"/>
+        </w:rPr>
+        <w:t xml:space="preserve"> for finding zones by type</w:t>
+      </w:r>
+      <w:r>
+        <w:rPr>
+          <w:lang w:val="en-US"/>
+        </w:rPr>
+        <w:t xml:space="preserve">. First of </w:t>
+      </w:r>
+      <w:r>
+        <w:rPr>
+          <w:lang w:val="en-US"/>
+        </w:rPr>
+        <w:t>all,</w:t>
+      </w:r>
+      <w:r>
+        <w:rPr>
+          <w:lang w:val="en-US"/>
+        </w:rPr>
+        <w:t xml:space="preserve"> a simple findZones taking only a zone type id as argument.</w:t>
+      </w:r>
+      <w:r>
+        <w:rPr>
+          <w:lang w:val="en-US"/>
+        </w:rPr>
+        <w:t xml:space="preserve"> It will return all zones of a given type.</w:t>
+      </w:r>
+    </w:p>
+    <w:p>
+      <w:pPr>
+        <w:rPr>
+          <w:lang w:val="en-US"/>
+        </w:rPr>
+      </w:pPr>
+      <w:r>
+        <w:rPr>
+          <w:lang w:val="en-US"/>
+        </w:rPr>
+        <w:t>The other methods are variants of the methods without type argument. See the following chapters and keep in mind that there is always an option to find the zones either by type or without type filter.</w:t>
+      </w:r>
+    </w:p>
+    <w:p>
+      <w:pPr>
+        <w:rPr>
+          <w:lang w:val="en-US"/>
+        </w:rPr>
+      </w:pPr>
+    </w:p>
+    <w:p>
+      <w:pPr>
+        <w:pStyle w:val="berschrift4"/>
+        <w:rPr>
+          <w:lang w:val="en-US"/>
+        </w:rPr>
+      </w:pPr>
+      <w:r>
+        <w:rPr>
+          <w:lang w:val="en-US"/>
+        </w:rPr>
+        <w:t>Finding zones by location</w:t>
+      </w:r>
+    </w:p>
+    <w:p>
+      <w:pPr>
+        <w:rPr>
+          <w:lang w:val="en-US"/>
+        </w:rPr>
+      </w:pPr>
+      <w:r>
+        <w:rPr>
+          <w:lang w:val="en-US"/>
+        </w:rPr>
+        <w:t xml:space="preserve">Searching </w:t>
+      </w:r>
+      <w:r>
+        <w:rPr>
+          <w:lang w:val="en-US"/>
+        </w:rPr>
+        <w:t>zones by location</w:t>
+      </w:r>
+      <w:r>
+        <w:rPr>
+          <w:lang w:val="en-US"/>
+        </w:rPr>
+        <w:t xml:space="preserve"> means: Search a zone that includes the location within its cuboid.</w:t>
+      </w:r>
+    </w:p>
+    <w:p>
+      <w:pPr>
+        <w:rPr>
+          <w:lang w:val="en-US"/>
+        </w:rPr>
+      </w:pPr>
+      <w:r>
+        <w:rPr>
+          <w:lang w:val="en-US"/>
+        </w:rPr>
+        <w:t>If you use method findZone, it will return he first zone it finds. It is random. The method findZones (plural) will return all matching zones.</w:t>
+      </w:r>
+    </w:p>
+    <w:p>
+      <w:pPr>
+        <w:rPr>
+          <w:lang w:val="en-US"/>
+        </w:rPr>
+      </w:pPr>
+    </w:p>
+    <w:p>
+      <w:pPr>
+        <w:pStyle w:val="berschrift4"/>
+        <w:rPr>
+          <w:lang w:val="en-US"/>
+        </w:rPr>
+      </w:pPr>
+      <w:r>
+        <w:rPr>
+          <w:lang w:val="en-US"/>
+        </w:rPr>
+        <w:t>Finding zones by location without Y coordinate</w:t>
+      </w:r>
+    </w:p>
+    <w:p>
+      <w:pPr>
+        <w:rPr>
+          <w:lang w:val="en-US"/>
+        </w:rPr>
+      </w:pPr>
+      <w:r>
+        <w:rPr>
+          <w:lang w:val="en-US"/>
+        </w:rPr>
+        <w:t>Sometimes you do not want to check for y coordinate. For example</w:t>
+      </w:r>
+      <w:r>
+        <w:rPr>
+          <w:lang w:val="en-US"/>
+        </w:rPr>
+        <w:t>,</w:t>
+      </w:r>
+      <w:r>
+        <w:rPr>
+          <w:lang w:val="en-US"/>
+        </w:rPr>
+        <w:t xml:space="preserve"> if you want to check if a player is somewhere above or below a zone you can use findZoneWithoutY</w:t>
+      </w:r>
+      <w:r>
+        <w:rPr>
+          <w:lang w:val="en-US"/>
+        </w:rPr>
+        <w:t xml:space="preserve"> or findZonesWithoutY</w:t>
       </w:r>
       <w:r>
         <w:rPr>
@@ -39532,86 +40135,42 @@
         </w:rPr>
         <w:t>.</w:t>
       </w:r>
-      <w:r>
-        <w:rPr>
-          <w:lang w:val="en-US"/>
-        </w:rPr>
-        <w:t xml:space="preserve"> This will result in the following events:</w:t>
-      </w:r>
-    </w:p>
-    <w:p>
-      <w:pPr>
-        <w:rPr>
-          <w:lang w:val="en-US"/>
-        </w:rPr>
-      </w:pPr>
-      <w:r>
-        <w:rPr>
-          <w:rStyle w:val="CODE"/>
-        </w:rPr>
-        <w:lastRenderedPageBreak/>
-        <w:t xml:space="preserve">    ZoneEnterEvent(zone1)</w:t>
-      </w:r>
-      <w:r>
-        <w:rPr>
-          <w:rStyle w:val="CODE"/>
-        </w:rPr>
-        <w:br/>
-        <w:t xml:space="preserve">    zone1 becomes primary zone</w:t>
-      </w:r>
-      <w:r>
-        <w:rPr>
-          <w:rStyle w:val="CODE"/>
-        </w:rPr>
-        <w:br/>
-        <w:t xml:space="preserve">    ZoneEnterEvent(zone2)</w:t>
-      </w:r>
-      <w:r>
-        <w:rPr>
-          <w:rStyle w:val="CODE"/>
-        </w:rPr>
-        <w:br/>
-        <w:t xml:space="preserve">    zone2 becomes primary zone</w:t>
-      </w:r>
-      <w:r>
-        <w:rPr>
-          <w:rStyle w:val="CODE"/>
-        </w:rPr>
-        <w:br/>
-        <w:t xml:space="preserve">    ZoneLeaveEvent(zone1)</w:t>
-      </w:r>
-      <w:r>
-        <w:rPr>
-          <w:rStyle w:val="CODE"/>
-        </w:rPr>
-        <w:br/>
-        <w:t xml:space="preserve">    zone2 is still the primary zone</w:t>
-      </w:r>
-      <w:r>
-        <w:rPr>
-          <w:rStyle w:val="CODE"/>
-        </w:rPr>
-        <w:br/>
-        <w:t xml:space="preserve">    ZoneLeaveEvent(zone2)</w:t>
-      </w:r>
-      <w:r>
-        <w:rPr>
-          <w:rStyle w:val="CODE"/>
-        </w:rPr>
-        <w:br/>
-      </w:r>
-    </w:p>
-    <w:p>
-      <w:pPr>
-        <w:rPr>
-          <w:lang w:val="en-US"/>
-        </w:rPr>
-      </w:pPr>
-      <w:r>
-        <w:rPr>
-          <w:lang w:val="en-US"/>
-        </w:rPr>
-        <w:t>If the player directly walks into the shared locations area the event ordering is random as of entering/leaving matching zones.</w:t>
+    </w:p>
+    <w:p>
+      <w:pPr>
+        <w:rPr>
+          <w:lang w:val="en-US"/>
+        </w:rPr>
+      </w:pPr>
+      <w:r>
+        <w:rPr>
+          <w:lang w:val="en-US"/>
+        </w:rPr>
+        <w:t xml:space="preserve">But be aware that there are no </w:t>
+      </w:r>
+      <w:r>
+        <w:rPr>
+          <w:lang w:val="en-US"/>
+        </w:rPr>
+        <w:t xml:space="preserve">bukkit </w:t>
+      </w:r>
+      <w:r>
+        <w:rPr>
+          <w:lang w:val="en-US"/>
+        </w:rPr>
+        <w:t>events if a player simply is above or below a zone</w:t>
+      </w:r>
+      <w:r>
+        <w:rPr>
+          <w:lang w:val="en-US"/>
+        </w:rPr>
+        <w:t xml:space="preserve"> but not inside the zone</w:t>
+      </w:r>
+      <w:r>
+        <w:rPr>
+          <w:lang w:val="en-US"/>
+        </w:rPr>
+        <w:t>.</w:t>
       </w:r>
     </w:p>
     <w:p>
@@ -39632,75 +40191,33 @@
         <w:rPr>
           <w:lang w:val="en-US"/>
         </w:rPr>
-        <w:t>Finding zones</w:t>
-      </w:r>
-      <w:r>
-        <w:rPr>
-          <w:lang w:val="en-US"/>
-        </w:rPr>
-        <w:t xml:space="preserve"> by type</w:t>
-      </w:r>
-    </w:p>
-    <w:p>
-      <w:pPr>
-        <w:rPr>
-          <w:lang w:val="en-US"/>
-        </w:rPr>
-      </w:pPr>
-      <w:r>
-        <w:rPr>
-          <w:lang w:val="en-US"/>
-        </w:rPr>
-        <w:t>T</w:t>
-      </w:r>
-      <w:r>
-        <w:rPr>
-          <w:lang w:val="en-US"/>
-        </w:rPr>
-        <w:t>he ObjectServiceInterface contains various methods</w:t>
-      </w:r>
-      <w:r>
-        <w:rPr>
-          <w:lang w:val="en-US"/>
-        </w:rPr>
-        <w:t xml:space="preserve"> for finding zones by type</w:t>
-      </w:r>
-      <w:r>
-        <w:rPr>
-          <w:lang w:val="en-US"/>
-        </w:rPr>
-        <w:t xml:space="preserve">. First of </w:t>
-      </w:r>
-      <w:r>
-        <w:rPr>
-          <w:lang w:val="en-US"/>
-        </w:rPr>
-        <w:t>all,</w:t>
-      </w:r>
-      <w:r>
-        <w:rPr>
-          <w:lang w:val="en-US"/>
-        </w:rPr>
-        <w:t xml:space="preserve"> a simple findZones taking only a zone type id as argument.</w:t>
-      </w:r>
-      <w:r>
-        <w:rPr>
-          <w:lang w:val="en-US"/>
-        </w:rPr>
-        <w:t xml:space="preserve"> It will return all zones of a given type.</w:t>
-      </w:r>
-    </w:p>
-    <w:p>
-      <w:pPr>
-        <w:rPr>
-          <w:lang w:val="en-US"/>
-        </w:rPr>
-      </w:pPr>
-      <w:r>
-        <w:rPr>
-          <w:lang w:val="en-US"/>
-        </w:rPr>
-        <w:t>The other methods are variants of the methods without type argument. See the following chapters and keep in mind that there is always an option to find the zones either by type or without type filter.</w:t>
+        <w:t>Finding zones by location without Y coordinate including 2 blocks</w:t>
+      </w:r>
+    </w:p>
+    <w:p>
+      <w:pPr>
+        <w:rPr>
+          <w:lang w:val="en-US"/>
+        </w:rPr>
+      </w:pPr>
+      <w:r>
+        <w:rPr>
+          <w:lang w:val="en-US"/>
+        </w:rPr>
+        <w:t>The third variant are methods findZoneWithoutYD and findZonesWithoutYD. They ignore Y coordinate and they add 2 to the zones boundary.</w:t>
+      </w:r>
+    </w:p>
+    <w:p>
+      <w:pPr>
+        <w:rPr>
+          <w:lang w:val="en-US"/>
+        </w:rPr>
+      </w:pPr>
+      <w:r>
+        <w:rPr>
+          <w:lang w:val="en-US"/>
+        </w:rPr>
+        <w:t>The effect is that they find zones the player is above, below or nearby.</w:t>
       </w:r>
     </w:p>
     <w:p>
@@ -39721,207 +40238,6 @@
         <w:rPr>
           <w:lang w:val="en-US"/>
         </w:rPr>
-        <w:t>Finding zones by location</w:t>
-      </w:r>
-    </w:p>
-    <w:p>
-      <w:pPr>
-        <w:rPr>
-          <w:lang w:val="en-US"/>
-        </w:rPr>
-      </w:pPr>
-      <w:r>
-        <w:rPr>
-          <w:lang w:val="en-US"/>
-        </w:rPr>
-        <w:t xml:space="preserve">Searching </w:t>
-      </w:r>
-      <w:r>
-        <w:rPr>
-          <w:lang w:val="en-US"/>
-        </w:rPr>
-        <w:t>zones by location</w:t>
-      </w:r>
-      <w:r>
-        <w:rPr>
-          <w:lang w:val="en-US"/>
-        </w:rPr>
-        <w:t xml:space="preserve"> means: Search a zone that includes the location within its cuboid.</w:t>
-      </w:r>
-    </w:p>
-    <w:p>
-      <w:pPr>
-        <w:rPr>
-          <w:lang w:val="en-US"/>
-        </w:rPr>
-      </w:pPr>
-      <w:r>
-        <w:rPr>
-          <w:lang w:val="en-US"/>
-        </w:rPr>
-        <w:t>If you use method findZone, it will return he first zone it finds. It is random. The method findZones (plural) will return all matching zones.</w:t>
-      </w:r>
-    </w:p>
-    <w:p>
-      <w:pPr>
-        <w:rPr>
-          <w:lang w:val="en-US"/>
-        </w:rPr>
-      </w:pPr>
-    </w:p>
-    <w:p>
-      <w:pPr>
-        <w:pStyle w:val="berschrift4"/>
-        <w:rPr>
-          <w:lang w:val="en-US"/>
-        </w:rPr>
-      </w:pPr>
-      <w:r>
-        <w:rPr>
-          <w:lang w:val="en-US"/>
-        </w:rPr>
-        <w:t>Finding zones by location without Y coordinate</w:t>
-      </w:r>
-    </w:p>
-    <w:p>
-      <w:pPr>
-        <w:rPr>
-          <w:lang w:val="en-US"/>
-        </w:rPr>
-      </w:pPr>
-      <w:r>
-        <w:rPr>
-          <w:lang w:val="en-US"/>
-        </w:rPr>
-        <w:t>Sometimes you do not want to check for y coordinate. For example</w:t>
-      </w:r>
-      <w:r>
-        <w:rPr>
-          <w:lang w:val="en-US"/>
-        </w:rPr>
-        <w:t>,</w:t>
-      </w:r>
-      <w:r>
-        <w:rPr>
-          <w:lang w:val="en-US"/>
-        </w:rPr>
-        <w:t xml:space="preserve"> if you want to check if a player is somewhere above or below a zone you can use findZoneWithoutY</w:t>
-      </w:r>
-      <w:r>
-        <w:rPr>
-          <w:lang w:val="en-US"/>
-        </w:rPr>
-        <w:t xml:space="preserve"> or findZonesWithoutY</w:t>
-      </w:r>
-      <w:r>
-        <w:rPr>
-          <w:lang w:val="en-US"/>
-        </w:rPr>
-        <w:t>.</w:t>
-      </w:r>
-    </w:p>
-    <w:p>
-      <w:pPr>
-        <w:rPr>
-          <w:lang w:val="en-US"/>
-        </w:rPr>
-      </w:pPr>
-      <w:r>
-        <w:rPr>
-          <w:lang w:val="en-US"/>
-        </w:rPr>
-        <w:t xml:space="preserve">But be aware that there are no </w:t>
-      </w:r>
-      <w:r>
-        <w:rPr>
-          <w:lang w:val="en-US"/>
-        </w:rPr>
-        <w:t xml:space="preserve">bukkit </w:t>
-      </w:r>
-      <w:r>
-        <w:rPr>
-          <w:lang w:val="en-US"/>
-        </w:rPr>
-        <w:t>events if a player simply is above or below a zone</w:t>
-      </w:r>
-      <w:r>
-        <w:rPr>
-          <w:lang w:val="en-US"/>
-        </w:rPr>
-        <w:t xml:space="preserve"> but not inside the zone</w:t>
-      </w:r>
-      <w:r>
-        <w:rPr>
-          <w:lang w:val="en-US"/>
-        </w:rPr>
-        <w:t>.</w:t>
-      </w:r>
-    </w:p>
-    <w:p>
-      <w:pPr>
-        <w:rPr>
-          <w:lang w:val="en-US"/>
-        </w:rPr>
-      </w:pPr>
-    </w:p>
-    <w:p>
-      <w:pPr>
-        <w:pStyle w:val="berschrift4"/>
-        <w:rPr>
-          <w:lang w:val="en-US"/>
-        </w:rPr>
-      </w:pPr>
-      <w:r>
-        <w:rPr>
-          <w:lang w:val="en-US"/>
-        </w:rPr>
-        <w:t>Finding zones by location without Y coordinate including 2 blocks</w:t>
-      </w:r>
-    </w:p>
-    <w:p>
-      <w:pPr>
-        <w:rPr>
-          <w:lang w:val="en-US"/>
-        </w:rPr>
-      </w:pPr>
-      <w:r>
-        <w:rPr>
-          <w:lang w:val="en-US"/>
-        </w:rPr>
-        <w:t>The third variant are methods findZoneWithoutYD and findZonesWithoutYD. They ignore Y coordinate and they add 2 to the zones boundary.</w:t>
-      </w:r>
-    </w:p>
-    <w:p>
-      <w:pPr>
-        <w:rPr>
-          <w:lang w:val="en-US"/>
-        </w:rPr>
-      </w:pPr>
-      <w:r>
-        <w:rPr>
-          <w:lang w:val="en-US"/>
-        </w:rPr>
-        <w:t>The effect is that they find zones the player is above, below or nearby.</w:t>
-      </w:r>
-    </w:p>
-    <w:p>
-      <w:pPr>
-        <w:rPr>
-          <w:lang w:val="en-US"/>
-        </w:rPr>
-      </w:pPr>
-    </w:p>
-    <w:p>
-      <w:pPr>
-        <w:pStyle w:val="berschrift4"/>
-        <w:rPr>
-          <w:lang w:val="en-US"/>
-        </w:rPr>
-      </w:pPr>
-      <w:r>
-        <w:rPr>
-          <w:lang w:val="en-US"/>
-        </w:rPr>
         <w:t>Finding zones by cuboid</w:t>
       </w:r>
     </w:p>
@@ -39948,7 +40264,6 @@
         <w:rPr>
           <w:lang w:val="en-US"/>
         </w:rPr>
-        <w:lastRenderedPageBreak/>
         <w:t>The search mode influences the type of cuboids returned.</w:t>
       </w:r>
       <w:r>
@@ -39991,14 +40306,14 @@
           <w:lang w:val="en-US"/>
         </w:rPr>
       </w:pPr>
-      <w:bookmarkStart w:id="101" w:name="_Toc474213251"/>
+      <w:bookmarkStart w:id="102" w:name="_Toc474213251"/>
       <w:r>
         <w:rPr>
           <w:lang w:val="en-US"/>
         </w:rPr>
         <w:t>Abstract Objects</w:t>
       </w:r>
-      <w:bookmarkEnd w:id="101"/>
+      <w:bookmarkEnd w:id="102"/>
     </w:p>
     <w:p>
       <w:pPr>
@@ -40053,14 +40368,14 @@
           <w:lang w:val="en-US"/>
         </w:rPr>
       </w:pPr>
-      <w:bookmarkStart w:id="102" w:name="_Toc474213252"/>
+      <w:bookmarkStart w:id="103" w:name="_Toc474213252"/>
       <w:r>
         <w:rPr>
           <w:lang w:val="en-US"/>
         </w:rPr>
         <w:t>Event framework</w:t>
       </w:r>
-      <w:bookmarkEnd w:id="102"/>
+      <w:bookmarkEnd w:id="103"/>
     </w:p>
     <w:p>
       <w:pPr>
@@ -40244,7 +40559,7 @@
           <w:lang w:val="en-US"/>
         </w:rPr>
       </w:pPr>
-      <w:bookmarkStart w:id="103" w:name="_Toc474213253"/>
+      <w:bookmarkStart w:id="104" w:name="_Toc474213253"/>
       <w:r>
         <w:rPr>
           <w:lang w:val="en-US"/>
@@ -40257,7 +40572,7 @@
         </w:rPr>
         <w:t xml:space="preserve"> (Spigot)</w:t>
       </w:r>
-      <w:bookmarkEnd w:id="103"/>
+      <w:bookmarkEnd w:id="104"/>
     </w:p>
     <w:p>
       <w:pPr>
@@ -40325,16 +40640,16 @@
           <w:lang w:val="en-US"/>
         </w:rPr>
       </w:pPr>
-      <w:bookmarkStart w:id="104" w:name="_Ref474207910"/>
-      <w:bookmarkStart w:id="105" w:name="_Toc474213254"/>
+      <w:bookmarkStart w:id="105" w:name="_Ref474207910"/>
+      <w:bookmarkStart w:id="106" w:name="_Toc474213254"/>
       <w:r>
         <w:rPr>
           <w:lang w:val="en-US"/>
         </w:rPr>
         <w:t>Using the event bus</w:t>
       </w:r>
-      <w:bookmarkEnd w:id="104"/>
       <w:bookmarkEnd w:id="105"/>
+      <w:bookmarkEnd w:id="106"/>
     </w:p>
     <w:p>
       <w:pPr>
@@ -40432,31 +40747,100 @@
           <w:rStyle w:val="CODE"/>
         </w:rPr>
         <w:br/>
-      </w:r>
+        <w:t xml:space="preserve">    privat</w:t>
+      </w:r>
+      <w:r>
+        <w:rPr>
+          <w:rStyle w:val="CODE"/>
+        </w:rPr>
+        <w:t>e</w:t>
+      </w:r>
+      <w:r>
+        <w:rPr>
+          <w:rStyle w:val="CODE"/>
+        </w:rPr>
+        <w:t xml:space="preserve"> void onMove(McPlayerMoveEvent evt)</w:t>
+      </w:r>
+      <w:r>
+        <w:rPr>
+          <w:rStyle w:val="CODE"/>
+        </w:rPr>
+        <w:t xml:space="preserve"> throws McException</w:t>
+      </w:r>
+      <w:r>
+        <w:rPr>
+          <w:rStyle w:val="CODE"/>
+        </w:rPr>
+        <w:br/>
+        <w:t xml:space="preserve">    {</w:t>
+      </w:r>
+      <w:r>
+        <w:rPr>
+          <w:rStyle w:val="CODE"/>
+        </w:rPr>
+        <w:br/>
+        <w:t xml:space="preserve">        // ...</w:t>
+      </w:r>
+      <w:r>
+        <w:rPr>
+          <w:rStyle w:val="CODE"/>
+        </w:rPr>
+        <w:br/>
+        <w:t xml:space="preserve">    }</w:t>
+      </w:r>
+    </w:p>
+    <w:p>
+      <w:pPr>
+        <w:rPr>
+          <w:lang w:val="en-US"/>
+        </w:rPr>
+      </w:pPr>
+      <w:r>
+        <w:rPr>
+          <w:lang w:val="en-US"/>
+        </w:rPr>
+        <w:t xml:space="preserve">To register multiple </w:t>
+      </w:r>
+      <w:r>
+        <w:rPr>
+          <w:lang w:val="en-US"/>
+        </w:rPr>
+        <w:t>events, you can create your own Listener.</w:t>
+      </w:r>
+    </w:p>
+    <w:p>
+      <w:pPr>
+        <w:rPr>
+          <w:rStyle w:val="CODE"/>
+        </w:rPr>
+      </w:pPr>
       <w:r>
         <w:rPr>
           <w:rStyle w:val="CODE"/>
         </w:rPr>
         <w:lastRenderedPageBreak/>
-        <w:t xml:space="preserve">    privat</w:t>
-      </w:r>
-      <w:r>
-        <w:rPr>
-          <w:rStyle w:val="CODE"/>
-        </w:rPr>
-        <w:t>e</w:t>
-      </w:r>
-      <w:r>
-        <w:rPr>
-          <w:rStyle w:val="CODE"/>
-        </w:rPr>
-        <w:t xml:space="preserve"> void onMove(McPlayerMoveEvent evt)</w:t>
-      </w:r>
-      <w:r>
-        <w:rPr>
-          <w:rStyle w:val="CODE"/>
-        </w:rPr>
-        <w:t xml:space="preserve"> throws McException</w:t>
+        <w:t xml:space="preserve">    McLibInterface.instance().registerHandlers(</w:t>
+      </w:r>
+      <w:r>
+        <w:rPr>
+          <w:rStyle w:val="CODE"/>
+        </w:rPr>
+        <w:br/>
+        <w:t xml:space="preserve">        plugin,</w:t>
+      </w:r>
+      <w:r>
+        <w:rPr>
+          <w:rStyle w:val="CODE"/>
+        </w:rPr>
+        <w:br/>
+        <w:t xml:space="preserve">        new MyListener());</w:t>
+      </w:r>
+      <w:r>
+        <w:rPr>
+          <w:rStyle w:val="CODE"/>
+        </w:rPr>
+        <w:br/>
+        <w:t xml:space="preserve">    class MyListener implements McListener</w:t>
       </w:r>
       <w:r>
         <w:rPr>
@@ -40470,7 +40854,35 @@
           <w:rStyle w:val="CODE"/>
         </w:rPr>
         <w:br/>
-        <w:t xml:space="preserve">        // ...</w:t>
+        <w:t xml:space="preserve">        @McEventHandler</w:t>
+      </w:r>
+      <w:r>
+        <w:rPr>
+          <w:rStyle w:val="CODE"/>
+        </w:rPr>
+        <w:br/>
+        <w:t xml:space="preserve">        public void onMove(McPlayerMoveEvent evt) throws McException</w:t>
+      </w:r>
+      <w:r>
+        <w:rPr>
+          <w:rStyle w:val="CODE"/>
+        </w:rPr>
+        <w:br/>
+        <w:t xml:space="preserve">        {</w:t>
+      </w:r>
+      <w:r>
+        <w:rPr>
+          <w:rStyle w:val="CODE"/>
+        </w:rPr>
+        <w:br/>
+        <w:t xml:space="preserve">            // ...</w:t>
+      </w:r>
+      <w:r>
+        <w:rPr>
+          <w:rStyle w:val="CODE"/>
+        </w:rPr>
+        <w:br/>
+        <w:t xml:space="preserve">        }</w:t>
       </w:r>
       <w:r>
         <w:rPr>
@@ -40490,47 +40902,493 @@
         <w:rPr>
           <w:lang w:val="en-US"/>
         </w:rPr>
-        <w:t xml:space="preserve">To register multiple </w:t>
-      </w:r>
-      <w:r>
-        <w:rPr>
-          <w:lang w:val="en-US"/>
-        </w:rPr>
-        <w:t>events, you can create your own Listener.</w:t>
-      </w:r>
-    </w:p>
-    <w:p>
-      <w:pPr>
-        <w:rPr>
-          <w:rStyle w:val="CODE"/>
-        </w:rPr>
-      </w:pPr>
-      <w:r>
-        <w:rPr>
-          <w:rStyle w:val="CODE"/>
-        </w:rPr>
-        <w:t xml:space="preserve">    McLibInterface.instance().registerHandlers(</w:t>
-      </w:r>
-      <w:r>
-        <w:rPr>
-          <w:rStyle w:val="CODE"/>
-        </w:rPr>
-        <w:br/>
-        <w:t xml:space="preserve">        plugin,</w:t>
-      </w:r>
-      <w:r>
-        <w:rPr>
-          <w:rStyle w:val="CODE"/>
-        </w:rPr>
-        <w:br/>
-        <w:t xml:space="preserve">        new MyListener());</w:t>
-      </w:r>
-      <w:r>
-        <w:rPr>
-          <w:rStyle w:val="CODE"/>
-        </w:rPr>
-        <w:br/>
-        <w:t xml:space="preserve">    class MyListener implements McListener</w:t>
+        <w:t>As you can see it is similar to spigots event handling. Nothing new to learn. You only have some other methods to invoke and other Interfaces to use.</w:t>
+      </w:r>
+    </w:p>
+    <w:p>
+      <w:pPr>
+        <w:rPr>
+          <w:lang w:val="en-US"/>
+        </w:rPr>
+      </w:pPr>
+    </w:p>
+    <w:p>
+      <w:pPr>
+        <w:pStyle w:val="berschrift3"/>
+        <w:rPr>
+          <w:lang w:val="en-US"/>
+        </w:rPr>
+      </w:pPr>
+      <w:bookmarkStart w:id="107" w:name="_Ref474207743"/>
+      <w:bookmarkStart w:id="108" w:name="_Toc474213255"/>
+      <w:r>
+        <w:rPr>
+          <w:lang w:val="en-US"/>
+        </w:rPr>
+        <w:t>Player events</w:t>
+      </w:r>
+      <w:bookmarkEnd w:id="107"/>
+      <w:bookmarkEnd w:id="108"/>
+    </w:p>
+    <w:p>
+      <w:pPr>
+        <w:rPr>
+          <w:lang w:val="en-US"/>
+        </w:rPr>
+      </w:pPr>
+      <w:r>
+        <w:rPr>
+          <w:lang w:val="en-US"/>
+        </w:rPr>
+        <w:t>You can directly register events on McPlayerInterface. Whenever an event is invoked from this player it will be passed to your event handler. If other players invoke the event your event handler ignores it.</w:t>
+      </w:r>
+    </w:p>
+    <w:p>
+      <w:pPr>
+        <w:rPr>
+          <w:lang w:val="en-US"/>
+        </w:rPr>
+      </w:pPr>
+      <w:r>
+        <w:rPr>
+          <w:lang w:val="en-US"/>
+        </w:rPr>
+        <w:t>This allows you to work more object oriented. No more event catching for players that are not interesting.</w:t>
+      </w:r>
+    </w:p>
+    <w:p>
+      <w:pPr>
+        <w:rPr>
+          <w:lang w:val="en-US"/>
+        </w:rPr>
+      </w:pPr>
+    </w:p>
+    <w:p>
+      <w:pPr>
+        <w:pStyle w:val="berschrift3"/>
+        <w:rPr>
+          <w:lang w:val="en-US"/>
+        </w:rPr>
+      </w:pPr>
+      <w:bookmarkStart w:id="109" w:name="_Toc474213256"/>
+      <w:r>
+        <w:rPr>
+          <w:lang w:val="en-US"/>
+        </w:rPr>
+        <w:t>Object events</w:t>
+      </w:r>
+      <w:bookmarkEnd w:id="109"/>
+    </w:p>
+    <w:p>
+      <w:pPr>
+        <w:rPr>
+          <w:lang w:val="en-US"/>
+        </w:rPr>
+      </w:pPr>
+      <w:r>
+        <w:rPr>
+          <w:lang w:val="en-US"/>
+        </w:rPr>
+        <w:t xml:space="preserve">Each object of McLib (Abstract objects, Zones, Components etc.) have their own event bus. Similar to chapter </w:t>
+      </w:r>
+      <w:r>
+        <w:rPr>
+          <w:lang w:val="en-US"/>
+        </w:rPr>
+        <w:fldChar w:fldCharType="begin"/>
+      </w:r>
+      <w:r>
+        <w:rPr>
+          <w:lang w:val="en-US"/>
+        </w:rPr>
+        <w:instrText xml:space="preserve"> REF _Ref474207743 \r \h </w:instrText>
+      </w:r>
+      <w:r>
+        <w:rPr>
+          <w:lang w:val="en-US"/>
+        </w:rPr>
+      </w:r>
+      <w:r>
+        <w:rPr>
+          <w:lang w:val="en-US"/>
+        </w:rPr>
+        <w:fldChar w:fldCharType="separate"/>
+      </w:r>
+      <w:r>
+        <w:rPr>
+          <w:lang w:val="en-US"/>
+        </w:rPr>
+        <w:t>5.16.3</w:t>
+      </w:r>
+      <w:r>
+        <w:rPr>
+          <w:lang w:val="en-US"/>
+        </w:rPr>
+        <w:fldChar w:fldCharType="end"/>
+      </w:r>
+      <w:r>
+        <w:rPr>
+          <w:lang w:val="en-US"/>
+        </w:rPr>
+        <w:t xml:space="preserve"> </w:t>
+      </w:r>
+      <w:r>
+        <w:rPr>
+          <w:lang w:val="en-US"/>
+        </w:rPr>
+        <w:fldChar w:fldCharType="begin"/>
+      </w:r>
+      <w:r>
+        <w:rPr>
+          <w:lang w:val="en-US"/>
+        </w:rPr>
+        <w:instrText xml:space="preserve"> REF _Ref474207743 \h </w:instrText>
+      </w:r>
+      <w:r>
+        <w:rPr>
+          <w:lang w:val="en-US"/>
+        </w:rPr>
+      </w:r>
+      <w:r>
+        <w:rPr>
+          <w:lang w:val="en-US"/>
+        </w:rPr>
+        <w:fldChar w:fldCharType="separate"/>
+      </w:r>
+      <w:r>
+        <w:rPr>
+          <w:lang w:val="en-US"/>
+        </w:rPr>
+        <w:t>Player events</w:t>
+      </w:r>
+      <w:r>
+        <w:rPr>
+          <w:lang w:val="en-US"/>
+        </w:rPr>
+        <w:fldChar w:fldCharType="end"/>
+      </w:r>
+      <w:r>
+        <w:rPr>
+          <w:lang w:val="en-US"/>
+        </w:rPr>
+        <w:t xml:space="preserve"> you will only catch events where these objects are involved.</w:t>
+      </w:r>
+      <w:r>
+        <w:rPr>
+          <w:lang w:val="en-US"/>
+        </w:rPr>
+        <w:t xml:space="preserve"> You will find the registerHandler and registerHandlers methods in the corresponding Interface.</w:t>
+      </w:r>
+    </w:p>
+    <w:p>
+      <w:pPr>
+        <w:rPr>
+          <w:lang w:val="en-US"/>
+        </w:rPr>
+      </w:pPr>
+    </w:p>
+    <w:p>
+      <w:pPr>
+        <w:pStyle w:val="berschrift3"/>
+        <w:rPr>
+          <w:lang w:val="en-US"/>
+        </w:rPr>
+      </w:pPr>
+      <w:bookmarkStart w:id="110" w:name="_Toc474213257"/>
+      <w:r>
+        <w:rPr>
+          <w:lang w:val="en-US"/>
+        </w:rPr>
+        <w:t>Bukkit event wrapping</w:t>
+      </w:r>
+      <w:bookmarkEnd w:id="110"/>
+    </w:p>
+    <w:p>
+      <w:pPr>
+        <w:rPr>
+          <w:lang w:val="en-US"/>
+        </w:rPr>
+      </w:pPr>
+      <w:r>
+        <w:rPr>
+          <w:lang w:val="en-US"/>
+        </w:rPr>
+        <w:t xml:space="preserve">In chapter </w:t>
+      </w:r>
+      <w:r>
+        <w:rPr>
+          <w:lang w:val="en-US"/>
+        </w:rPr>
+        <w:fldChar w:fldCharType="begin"/>
+      </w:r>
+      <w:r>
+        <w:rPr>
+          <w:lang w:val="en-US"/>
+        </w:rPr>
+        <w:instrText xml:space="preserve"> REF _Ref474207910 \r \h </w:instrText>
+      </w:r>
+      <w:r>
+        <w:rPr>
+          <w:lang w:val="en-US"/>
+        </w:rPr>
+      </w:r>
+      <w:r>
+        <w:rPr>
+          <w:lang w:val="en-US"/>
+        </w:rPr>
+        <w:fldChar w:fldCharType="separate"/>
+      </w:r>
+      <w:r>
+        <w:rPr>
+          <w:lang w:val="en-US"/>
+        </w:rPr>
+        <w:t>5.16.2</w:t>
+      </w:r>
+      <w:r>
+        <w:rPr>
+          <w:lang w:val="en-US"/>
+        </w:rPr>
+        <w:fldChar w:fldCharType="end"/>
+      </w:r>
+      <w:r>
+        <w:rPr>
+          <w:lang w:val="en-US"/>
+        </w:rPr>
+        <w:t xml:space="preserve"> </w:t>
+      </w:r>
+      <w:r>
+        <w:rPr>
+          <w:lang w:val="en-US"/>
+        </w:rPr>
+        <w:fldChar w:fldCharType="begin"/>
+      </w:r>
+      <w:r>
+        <w:rPr>
+          <w:lang w:val="en-US"/>
+        </w:rPr>
+        <w:instrText xml:space="preserve"> REF _Ref474207910 \h </w:instrText>
+      </w:r>
+      <w:r>
+        <w:rPr>
+          <w:lang w:val="en-US"/>
+        </w:rPr>
+      </w:r>
+      <w:r>
+        <w:rPr>
+          <w:lang w:val="en-US"/>
+        </w:rPr>
+        <w:fldChar w:fldCharType="separate"/>
+      </w:r>
+      <w:r>
+        <w:rPr>
+          <w:lang w:val="en-US"/>
+        </w:rPr>
+        <w:t>Using the event bus</w:t>
+      </w:r>
+      <w:r>
+        <w:rPr>
+          <w:lang w:val="en-US"/>
+        </w:rPr>
+        <w:fldChar w:fldCharType="end"/>
+      </w:r>
+      <w:r>
+        <w:rPr>
+          <w:lang w:val="en-US"/>
+        </w:rPr>
+        <w:t xml:space="preserve"> you already saw </w:t>
+      </w:r>
+      <w:r>
+        <w:rPr>
+          <w:lang w:val="en-US"/>
+        </w:rPr>
+        <w:t>an event class called “McPlayerMoveEvent”. McLib wraps nearly every spigot event. Simple add the “Mc” prefix.</w:t>
+      </w:r>
+      <w:r>
+        <w:rPr>
+          <w:lang w:val="en-US"/>
+        </w:rPr>
+        <w:t xml:space="preserve"> For details on the events see Javadoc.</w:t>
+      </w:r>
+    </w:p>
+    <w:p>
+      <w:pPr>
+        <w:rPr>
+          <w:lang w:val="en-US"/>
+        </w:rPr>
+      </w:pPr>
+    </w:p>
+    <w:p>
+      <w:pPr>
+        <w:pStyle w:val="berschrift3"/>
+        <w:rPr>
+          <w:lang w:val="en-US"/>
+        </w:rPr>
+      </w:pPr>
+      <w:bookmarkStart w:id="111" w:name="_Toc474213258"/>
+      <w:r>
+        <w:rPr>
+          <w:lang w:val="en-US"/>
+        </w:rPr>
+        <w:t>Events introduced by mclib</w:t>
+      </w:r>
+      <w:bookmarkEnd w:id="111"/>
+    </w:p>
+    <w:p>
+      <w:pPr>
+        <w:rPr>
+          <w:lang w:val="en-US"/>
+        </w:rPr>
+      </w:pPr>
+      <w:r>
+        <w:rPr>
+          <w:lang w:val="en-US"/>
+        </w:rPr>
+        <w:t>McLib has two event types similar to spigot: Events that can be cancelled and events that only can be catched but not cancelled.</w:t>
+      </w:r>
+    </w:p>
+    <w:p>
+      <w:pPr>
+        <w:rPr>
+          <w:lang w:val="en-US"/>
+        </w:rPr>
+      </w:pPr>
+      <w:r>
+        <w:rPr>
+          <w:lang w:val="en-US"/>
+        </w:rPr>
+        <w:t>For cancellable events, we use the AbstractVetoEvent base class. It allows event listeners to veto the event and give a message for veto reason.</w:t>
+      </w:r>
+    </w:p>
+    <w:p>
+      <w:pPr>
+        <w:rPr>
+          <w:rStyle w:val="CODE"/>
+        </w:rPr>
+      </w:pPr>
+      <w:r>
+        <w:rPr>
+          <w:rStyle w:val="CODE"/>
+        </w:rPr>
+        <w:t xml:space="preserve">    event.setCancelled(Messages.MyVetoReason);</w:t>
+      </w:r>
+    </w:p>
+    <w:p>
+      <w:pPr>
+        <w:rPr>
+          <w:lang w:val="en-US"/>
+        </w:rPr>
+      </w:pPr>
+      <w:r>
+        <w:rPr>
+          <w:lang w:val="en-US"/>
+        </w:rPr>
+        <w:t>Most of the time the veto results in throwing a McException in the original method. For example, the creation of zones can get a veto and this causes method “createZone” to throw an exception.</w:t>
+      </w:r>
+    </w:p>
+    <w:p>
+      <w:pPr>
+        <w:rPr>
+          <w:lang w:val="en-US"/>
+        </w:rPr>
+      </w:pPr>
+      <w:r>
+        <w:rPr>
+          <w:lang w:val="en-US"/>
+        </w:rPr>
+        <w:lastRenderedPageBreak/>
+        <w:t>You may assume that your veto reason will at least be displayed to the user invoking the original command causing the event.</w:t>
+      </w:r>
+    </w:p>
+    <w:p>
+      <w:pPr>
+        <w:rPr>
+          <w:lang w:val="en-US"/>
+        </w:rPr>
+      </w:pPr>
+      <w:r>
+        <w:rPr>
+          <w:lang w:val="en-US"/>
+        </w:rPr>
+        <w:t>Note: Throwing an exception in your listener will NOT cancel the event nor will the exception be thrown over event bus. It will only be logged. Throwing exceptions in event handlers means: “Something went terribly wrong</w:t>
+      </w:r>
+      <w:r>
+        <w:rPr>
+          <w:lang w:val="en-US"/>
+        </w:rPr>
+        <w:t xml:space="preserve"> for unknown reason</w:t>
+      </w:r>
+      <w:r>
+        <w:rPr>
+          <w:lang w:val="en-US"/>
+        </w:rPr>
+        <w:t>”.</w:t>
+      </w:r>
+      <w:r>
+        <w:rPr>
+          <w:lang w:val="en-US"/>
+        </w:rPr>
+        <w:t xml:space="preserve"> Please be careful with throwing exceptions in listeners.</w:t>
+      </w:r>
+    </w:p>
+    <w:p>
+      <w:pPr>
+        <w:rPr>
+          <w:lang w:val="en-US"/>
+        </w:rPr>
+      </w:pPr>
+    </w:p>
+    <w:p>
+      <w:pPr>
+        <w:pStyle w:val="berschrift3"/>
+        <w:rPr>
+          <w:lang w:val="en-US"/>
+        </w:rPr>
+      </w:pPr>
+      <w:bookmarkStart w:id="112" w:name="_Toc474213259"/>
+      <w:r>
+        <w:rPr>
+          <w:lang w:val="en-US"/>
+        </w:rPr>
+        <w:t xml:space="preserve">Creating </w:t>
+      </w:r>
+      <w:r>
+        <w:rPr>
+          <w:lang w:val="en-US"/>
+        </w:rPr>
+        <w:t xml:space="preserve">own </w:t>
+      </w:r>
+      <w:r>
+        <w:rPr>
+          <w:lang w:val="en-US"/>
+        </w:rPr>
+        <w:t>events</w:t>
+      </w:r>
+      <w:bookmarkEnd w:id="112"/>
+    </w:p>
+    <w:p>
+      <w:pPr>
+        <w:rPr>
+          <w:lang w:val="en-US"/>
+        </w:rPr>
+      </w:pPr>
+      <w:r>
+        <w:rPr>
+          <w:lang w:val="en-US"/>
+        </w:rPr>
+        <w:t>You need two things: First of all, create an event class extending spigots Event class or mcLibs AbstractVetoEvent.</w:t>
+      </w:r>
+    </w:p>
+    <w:p>
+      <w:pPr>
+        <w:rPr>
+          <w:rStyle w:val="CODE"/>
+        </w:rPr>
+      </w:pPr>
+      <w:r>
+        <w:rPr>
+          <w:rStyle w:val="CODE"/>
+        </w:rPr>
+        <w:t xml:space="preserve">    class MyEvent extends Event implements MinecraftEvent&lt;MyEvent, MyEvent&gt;</w:t>
       </w:r>
       <w:r>
         <w:rPr>
@@ -40544,14 +41402,28 @@
           <w:rStyle w:val="CODE"/>
         </w:rPr>
         <w:br/>
-        <w:t xml:space="preserve">        @McEventHandler</w:t>
-      </w:r>
-      <w:r>
-        <w:rPr>
-          <w:rStyle w:val="CODE"/>
-        </w:rPr>
-        <w:br/>
-        <w:t xml:space="preserve">        public void onMove(McPlayerMoveEvent evt) throws McException</w:t>
+        <w:t xml:space="preserve">        private static final HandlerList handlers = new HandlerList();</w:t>
+      </w:r>
+      <w:r>
+        <w:rPr>
+          <w:rStyle w:val="CODE"/>
+        </w:rPr>
+        <w:br/>
+        <w:t xml:space="preserve">        </w:t>
+      </w:r>
+      <w:r>
+        <w:rPr>
+          <w:rStyle w:val="CODE"/>
+        </w:rPr>
+        <w:br/>
+        <w:t xml:space="preserve">        @Override</w:t>
+      </w:r>
+      <w:r>
+        <w:rPr>
+          <w:rStyle w:val="CODE"/>
+        </w:rPr>
+        <w:br/>
+        <w:t xml:space="preserve">        public HandlerList getHandlers()</w:t>
       </w:r>
       <w:r>
         <w:rPr>
@@ -40565,7 +41437,7 @@
           <w:rStyle w:val="CODE"/>
         </w:rPr>
         <w:br/>
-        <w:t xml:space="preserve">            // ...</w:t>
+        <w:t xml:space="preserve">            return handlers;</w:t>
       </w:r>
       <w:r>
         <w:rPr>
@@ -40579,6 +41451,125 @@
           <w:rStyle w:val="CODE"/>
         </w:rPr>
         <w:br/>
+        <w:t xml:space="preserve">        </w:t>
+      </w:r>
+      <w:r>
+        <w:rPr>
+          <w:rStyle w:val="CODE"/>
+        </w:rPr>
+        <w:br/>
+        <w:t xml:space="preserve">        public static HandlerList getHandlerList()</w:t>
+      </w:r>
+      <w:r>
+        <w:rPr>
+          <w:rStyle w:val="CODE"/>
+        </w:rPr>
+        <w:br/>
+        <w:t xml:space="preserve">        {</w:t>
+      </w:r>
+      <w:r>
+        <w:rPr>
+          <w:rStyle w:val="CODE"/>
+        </w:rPr>
+        <w:br/>
+        <w:t xml:space="preserve">            return handlers;</w:t>
+      </w:r>
+      <w:r>
+        <w:rPr>
+          <w:rStyle w:val="CODE"/>
+        </w:rPr>
+        <w:br/>
+        <w:t xml:space="preserve">        }</w:t>
+      </w:r>
+      <w:r>
+        <w:rPr>
+          <w:rStyle w:val="CODE"/>
+        </w:rPr>
+        <w:br/>
+        <w:t xml:space="preserve">        </w:t>
+      </w:r>
+      <w:r>
+        <w:rPr>
+          <w:rStyle w:val="CODE"/>
+        </w:rPr>
+        <w:br/>
+        <w:t xml:space="preserve">        public MyEvent getBukkitEvent()</w:t>
+      </w:r>
+      <w:r>
+        <w:rPr>
+          <w:rStyle w:val="CODE"/>
+        </w:rPr>
+        <w:br/>
+        <w:t xml:space="preserve">        {</w:t>
+      </w:r>
+      <w:r>
+        <w:rPr>
+          <w:rStyle w:val="CODE"/>
+        </w:rPr>
+        <w:br/>
+        <w:t xml:space="preserve">            return this;</w:t>
+      </w:r>
+      <w:r>
+        <w:rPr>
+          <w:rStyle w:val="CODE"/>
+        </w:rPr>
+        <w:br/>
+        <w:t xml:space="preserve">        }</w:t>
+      </w:r>
+      <w:r>
+        <w:rPr>
+          <w:rStyle w:val="CODE"/>
+        </w:rPr>
+        <w:br/>
+        <w:t xml:space="preserve">        </w:t>
+      </w:r>
+      <w:r>
+        <w:rPr>
+          <w:rStyle w:val="CODE"/>
+        </w:rPr>
+        <w:br/>
+        <w:t xml:space="preserve">        public McOutgoingStubbing&lt;MyEvent&gt; when(McPredicate&lt;MyEvent&gt; test)</w:t>
+      </w:r>
+      <w:r>
+        <w:rPr>
+          <w:rStyle w:val="CODE"/>
+        </w:rPr>
+        <w:br/>
+        <w:t xml:space="preserve">            throws McException</w:t>
+      </w:r>
+      <w:r>
+        <w:rPr>
+          <w:rStyle w:val="CODE"/>
+        </w:rPr>
+        <w:br/>
+        <w:t xml:space="preserve">        {</w:t>
+      </w:r>
+      <w:r>
+        <w:rPr>
+          <w:rStyle w:val="CODE"/>
+        </w:rPr>
+        <w:br/>
+        <w:t xml:space="preserve">            if (test.test(this)) return new TrueStub&lt;&gt;(this);</w:t>
+      </w:r>
+      <w:r>
+        <w:rPr>
+          <w:rStyle w:val="CODE"/>
+        </w:rPr>
+        <w:br/>
+        <w:t xml:space="preserve">            return FalseStub&lt;&gt;(this);</w:t>
+      </w:r>
+      <w:r>
+        <w:rPr>
+          <w:rStyle w:val="CODE"/>
+        </w:rPr>
+        <w:br/>
+        <w:t xml:space="preserve">        }</w:t>
+      </w:r>
+      <w:r>
+        <w:rPr>
+          <w:rStyle w:val="CODE"/>
+        </w:rPr>
+        <w:br/>
         <w:t xml:space="preserve">    }</w:t>
       </w:r>
     </w:p>
@@ -40592,352 +41583,63 @@
         <w:rPr>
           <w:lang w:val="en-US"/>
         </w:rPr>
-        <w:t>As you can see it is similar to spigots event handling. Nothing new to learn. You only have some other methods to invoke and other Interfaces to use.</w:t>
-      </w:r>
-    </w:p>
-    <w:p>
-      <w:pPr>
-        <w:rPr>
-          <w:lang w:val="en-US"/>
-        </w:rPr>
-      </w:pPr>
-    </w:p>
-    <w:p>
-      <w:pPr>
-        <w:pStyle w:val="berschrift3"/>
-        <w:rPr>
-          <w:lang w:val="en-US"/>
-        </w:rPr>
-      </w:pPr>
-      <w:bookmarkStart w:id="106" w:name="_Ref474207743"/>
-      <w:bookmarkStart w:id="107" w:name="_Toc474213255"/>
-      <w:r>
-        <w:rPr>
-          <w:lang w:val="en-US"/>
-        </w:rPr>
-        <w:t>Player events</w:t>
-      </w:r>
-      <w:bookmarkEnd w:id="106"/>
-      <w:bookmarkEnd w:id="107"/>
-    </w:p>
-    <w:p>
-      <w:pPr>
-        <w:rPr>
-          <w:lang w:val="en-US"/>
-        </w:rPr>
-      </w:pPr>
-      <w:r>
-        <w:rPr>
-          <w:lang w:val="en-US"/>
-        </w:rPr>
-        <w:t>You can directly register events on McPlayerInterface. Whenever an event is invoked from this player it will be passed to your event handler. If other players invoke the event your event handler ignores it.</w:t>
-      </w:r>
-    </w:p>
-    <w:p>
-      <w:pPr>
-        <w:rPr>
-          <w:lang w:val="en-US"/>
-        </w:rPr>
-      </w:pPr>
-      <w:r>
-        <w:rPr>
-          <w:lang w:val="en-US"/>
-        </w:rPr>
-        <w:t>This allows you to work more object oriented. No more event catching for players that are not interesting.</w:t>
-      </w:r>
-    </w:p>
-    <w:p>
-      <w:pPr>
-        <w:rPr>
-          <w:lang w:val="en-US"/>
-        </w:rPr>
-      </w:pPr>
-    </w:p>
-    <w:p>
-      <w:pPr>
-        <w:pStyle w:val="berschrift3"/>
-        <w:rPr>
-          <w:lang w:val="en-US"/>
-        </w:rPr>
-      </w:pPr>
-      <w:bookmarkStart w:id="108" w:name="_Toc474213256"/>
-      <w:r>
-        <w:rPr>
-          <w:lang w:val="en-US"/>
-        </w:rPr>
-        <w:t>Object events</w:t>
-      </w:r>
-      <w:bookmarkEnd w:id="108"/>
-    </w:p>
-    <w:p>
-      <w:pPr>
-        <w:rPr>
-          <w:lang w:val="en-US"/>
-        </w:rPr>
-      </w:pPr>
-      <w:r>
-        <w:rPr>
-          <w:lang w:val="en-US"/>
-        </w:rPr>
-        <w:t xml:space="preserve">Each object of McLib (Abstract objects, Zones, Components etc.) have their own event bus. Similar to chapter </w:t>
-      </w:r>
-      <w:r>
-        <w:rPr>
-          <w:lang w:val="en-US"/>
-        </w:rPr>
-        <w:fldChar w:fldCharType="begin"/>
-      </w:r>
-      <w:r>
-        <w:rPr>
-          <w:lang w:val="en-US"/>
-        </w:rPr>
-        <w:instrText xml:space="preserve"> REF _Ref474207743 \r \h </w:instrText>
-      </w:r>
-      <w:r>
-        <w:rPr>
-          <w:lang w:val="en-US"/>
-        </w:rPr>
-      </w:r>
-      <w:r>
-        <w:rPr>
-          <w:lang w:val="en-US"/>
-        </w:rPr>
-        <w:fldChar w:fldCharType="separate"/>
-      </w:r>
-      <w:r>
-        <w:rPr>
-          <w:lang w:val="en-US"/>
-        </w:rPr>
-        <w:t>5.16.3</w:t>
-      </w:r>
-      <w:r>
-        <w:rPr>
-          <w:lang w:val="en-US"/>
-        </w:rPr>
-        <w:fldChar w:fldCharType="end"/>
-      </w:r>
-      <w:r>
-        <w:rPr>
-          <w:lang w:val="en-US"/>
-        </w:rPr>
-        <w:t xml:space="preserve"> </w:t>
-      </w:r>
-      <w:r>
-        <w:rPr>
-          <w:lang w:val="en-US"/>
-        </w:rPr>
-        <w:fldChar w:fldCharType="begin"/>
-      </w:r>
-      <w:r>
-        <w:rPr>
-          <w:lang w:val="en-US"/>
-        </w:rPr>
-        <w:instrText xml:space="preserve"> REF _Ref474207743 \h </w:instrText>
-      </w:r>
-      <w:r>
-        <w:rPr>
-          <w:lang w:val="en-US"/>
-        </w:rPr>
-      </w:r>
-      <w:r>
-        <w:rPr>
-          <w:lang w:val="en-US"/>
-        </w:rPr>
-        <w:fldChar w:fldCharType="separate"/>
-      </w:r>
-      <w:r>
-        <w:rPr>
-          <w:lang w:val="en-US"/>
-        </w:rPr>
-        <w:t>Player events</w:t>
-      </w:r>
-      <w:r>
-        <w:rPr>
-          <w:lang w:val="en-US"/>
-        </w:rPr>
-        <w:fldChar w:fldCharType="end"/>
-      </w:r>
-      <w:r>
-        <w:rPr>
-          <w:lang w:val="en-US"/>
-        </w:rPr>
-        <w:t xml:space="preserve"> you will only catch events where these objects are involved.</w:t>
-      </w:r>
-      <w:r>
-        <w:rPr>
-          <w:lang w:val="en-US"/>
-        </w:rPr>
-        <w:t xml:space="preserve"> You will find the registerHandler and registerHandlers methods in the corresponding Interface.</w:t>
-      </w:r>
-    </w:p>
-    <w:p>
-      <w:pPr>
-        <w:rPr>
-          <w:lang w:val="en-US"/>
-        </w:rPr>
-      </w:pPr>
-    </w:p>
-    <w:p>
-      <w:pPr>
-        <w:pStyle w:val="berschrift3"/>
-        <w:rPr>
-          <w:lang w:val="en-US"/>
-        </w:rPr>
-      </w:pPr>
-      <w:bookmarkStart w:id="109" w:name="_Toc474213257"/>
-      <w:r>
-        <w:rPr>
-          <w:lang w:val="en-US"/>
-        </w:rPr>
-        <w:t>Bukkit event wrapping</w:t>
-      </w:r>
-      <w:bookmarkEnd w:id="109"/>
-    </w:p>
-    <w:p>
-      <w:pPr>
-        <w:rPr>
-          <w:lang w:val="en-US"/>
-        </w:rPr>
-      </w:pPr>
-      <w:r>
-        <w:rPr>
-          <w:lang w:val="en-US"/>
-        </w:rPr>
-        <w:t xml:space="preserve">In chapter </w:t>
-      </w:r>
-      <w:r>
-        <w:rPr>
-          <w:lang w:val="en-US"/>
-        </w:rPr>
-        <w:fldChar w:fldCharType="begin"/>
-      </w:r>
-      <w:r>
-        <w:rPr>
-          <w:lang w:val="en-US"/>
-        </w:rPr>
-        <w:instrText xml:space="preserve"> REF _Ref474207910 \r \h </w:instrText>
-      </w:r>
-      <w:r>
-        <w:rPr>
-          <w:lang w:val="en-US"/>
-        </w:rPr>
-      </w:r>
-      <w:r>
-        <w:rPr>
-          <w:lang w:val="en-US"/>
-        </w:rPr>
-        <w:fldChar w:fldCharType="separate"/>
-      </w:r>
-      <w:r>
-        <w:rPr>
-          <w:lang w:val="en-US"/>
-        </w:rPr>
-        <w:t>5.16.2</w:t>
-      </w:r>
-      <w:r>
-        <w:rPr>
-          <w:lang w:val="en-US"/>
-        </w:rPr>
-        <w:fldChar w:fldCharType="end"/>
-      </w:r>
-      <w:r>
-        <w:rPr>
-          <w:lang w:val="en-US"/>
-        </w:rPr>
-        <w:t xml:space="preserve"> </w:t>
-      </w:r>
-      <w:r>
-        <w:rPr>
-          <w:lang w:val="en-US"/>
-        </w:rPr>
-        <w:fldChar w:fldCharType="begin"/>
-      </w:r>
-      <w:r>
-        <w:rPr>
-          <w:lang w:val="en-US"/>
-        </w:rPr>
-        <w:instrText xml:space="preserve"> REF _Ref474207910 \h </w:instrText>
-      </w:r>
-      <w:r>
-        <w:rPr>
-          <w:lang w:val="en-US"/>
-        </w:rPr>
-      </w:r>
-      <w:r>
-        <w:rPr>
-          <w:lang w:val="en-US"/>
-        </w:rPr>
-        <w:fldChar w:fldCharType="separate"/>
-      </w:r>
-      <w:r>
-        <w:rPr>
-          <w:lang w:val="en-US"/>
-        </w:rPr>
-        <w:t>Using the event bus</w:t>
-      </w:r>
-      <w:r>
-        <w:rPr>
-          <w:lang w:val="en-US"/>
-        </w:rPr>
-        <w:fldChar w:fldCharType="end"/>
-      </w:r>
-      <w:r>
-        <w:rPr>
-          <w:lang w:val="en-US"/>
-        </w:rPr>
-        <w:t xml:space="preserve"> you already saw </w:t>
-      </w:r>
-      <w:r>
-        <w:rPr>
-          <w:lang w:val="en-US"/>
-        </w:rPr>
-        <w:t>an event class called “McPlayerMoveEvent”. McLib wraps nearly every spigot event. Simple add the “Mc” prefix.</w:t>
-      </w:r>
-      <w:r>
-        <w:rPr>
-          <w:lang w:val="en-US"/>
-        </w:rPr>
-        <w:t xml:space="preserve"> For details on the events see Javadoc.</w:t>
-      </w:r>
-    </w:p>
-    <w:p>
-      <w:pPr>
-        <w:rPr>
-          <w:lang w:val="en-US"/>
-        </w:rPr>
-      </w:pPr>
-    </w:p>
-    <w:p>
-      <w:pPr>
-        <w:pStyle w:val="berschrift3"/>
-        <w:rPr>
-          <w:lang w:val="en-US"/>
-        </w:rPr>
-      </w:pPr>
-      <w:bookmarkStart w:id="110" w:name="_Toc474213258"/>
-      <w:r>
-        <w:rPr>
-          <w:lang w:val="en-US"/>
-        </w:rPr>
-        <w:t>Events introduced by mclib</w:t>
-      </w:r>
-      <w:bookmarkEnd w:id="110"/>
-    </w:p>
-    <w:p>
-      <w:pPr>
-        <w:rPr>
-          <w:lang w:val="en-US"/>
-        </w:rPr>
-      </w:pPr>
-      <w:r>
-        <w:rPr>
-          <w:lang w:val="en-US"/>
-        </w:rPr>
-        <w:t>McLib has two event types similar to spigot: Events that can be cancelled and events that only can be catched but not cancelled.</w:t>
-      </w:r>
-    </w:p>
-    <w:p>
-      <w:pPr>
+        <w:t>In your plugins onEnable method we register the event with McLibs event bus:</w:t>
+      </w:r>
+    </w:p>
+    <w:p>
+      <w:pPr>
+        <w:rPr>
+          <w:lang w:val="en-US"/>
+        </w:rPr>
+      </w:pPr>
+      <w:r>
+        <w:rPr>
+          <w:rStyle w:val="CODE"/>
+        </w:rPr>
+        <w:t xml:space="preserve">    McLibInterface.instance().registerEvent(this, MyEvent.class);</w:t>
+      </w:r>
+    </w:p>
+    <w:p>
+      <w:pPr>
+        <w:rPr>
+          <w:lang w:val="en-US"/>
+        </w:rPr>
+      </w:pPr>
+      <w:r>
+        <w:rPr>
+          <w:lang w:val="en-US"/>
+        </w:rPr>
+        <w:t>If your event is related to players or McLibs objects you may override the corresponding getter methods too. See the MinecraftEvent interface for details.</w:t>
+      </w:r>
+      <w:r>
+        <w:rPr>
+          <w:lang w:val="en-US"/>
+        </w:rPr>
+        <w:t xml:space="preserve"> If you do not override the methods your event will be only a global event. If you override it the event will be passed to the objects you are returning in the </w:t>
+      </w:r>
+      <w:r>
+        <w:rPr>
+          <w:lang w:val="en-US"/>
+        </w:rPr>
+        <w:t xml:space="preserve">corresponding </w:t>
+      </w:r>
+      <w:r>
+        <w:rPr>
+          <w:lang w:val="en-US"/>
+        </w:rPr>
+        <w:t>getter.</w:t>
+      </w:r>
+    </w:p>
+    <w:p>
+      <w:pPr>
+        <w:rPr>
+          <w:lang w:val="en-US"/>
+        </w:rPr>
+      </w:pPr>
+    </w:p>
+    <w:p>
+      <w:pPr>
+        <w:pStyle w:val="berschrift2"/>
         <w:rPr>
           <w:lang w:val="en-US"/>
         </w:rPr>
@@ -40947,386 +41649,355 @@
           <w:lang w:val="en-US"/>
         </w:rPr>
         <w:lastRenderedPageBreak/>
-        <w:t>For cancellable events, we use the AbstractVetoEvent base class. It allows event listeners to veto the event and give a message for veto reason.</w:t>
-      </w:r>
-    </w:p>
-    <w:p>
-      <w:pPr>
-        <w:rPr>
-          <w:rStyle w:val="CODE"/>
-        </w:rPr>
-      </w:pPr>
-      <w:r>
-        <w:rPr>
-          <w:rStyle w:val="CODE"/>
-        </w:rPr>
-        <w:t xml:space="preserve">    event.setCancelled(Messages.MyVetoReason);</w:t>
-      </w:r>
-    </w:p>
-    <w:p>
-      <w:pPr>
-        <w:rPr>
-          <w:lang w:val="en-US"/>
-        </w:rPr>
-      </w:pPr>
-      <w:r>
-        <w:rPr>
-          <w:lang w:val="en-US"/>
-        </w:rPr>
-        <w:t>Most of the time the veto results in throwing a McException in the original method. For example, the creation of zones can get a veto and this causes method “createZone” to throw an exception.</w:t>
-      </w:r>
-    </w:p>
-    <w:p>
-      <w:pPr>
-        <w:rPr>
-          <w:lang w:val="en-US"/>
-        </w:rPr>
-      </w:pPr>
-      <w:r>
-        <w:rPr>
-          <w:lang w:val="en-US"/>
-        </w:rPr>
-        <w:t>You may assume that your veto reason will at least be displayed to the user invoking the original command causing the event.</w:t>
-      </w:r>
-    </w:p>
-    <w:p>
-      <w:pPr>
-        <w:rPr>
-          <w:lang w:val="en-US"/>
-        </w:rPr>
-      </w:pPr>
-      <w:r>
-        <w:rPr>
-          <w:lang w:val="en-US"/>
-        </w:rPr>
-        <w:t>Note: Throwing an exception in your listener will NOT cancel the event nor will the exception be thrown over event bus. It will only be logged. Throwing exceptions in event handlers means: “Something went terribly wrong</w:t>
-      </w:r>
-      <w:r>
-        <w:rPr>
-          <w:lang w:val="en-US"/>
-        </w:rPr>
-        <w:t xml:space="preserve"> for unknown reason</w:t>
-      </w:r>
-      <w:r>
-        <w:rPr>
-          <w:lang w:val="en-US"/>
-        </w:rPr>
-        <w:t>”.</w:t>
-      </w:r>
-      <w:r>
-        <w:rPr>
-          <w:lang w:val="en-US"/>
-        </w:rPr>
-        <w:t xml:space="preserve"> Please be careful with throwing exceptions in listeners.</w:t>
-      </w:r>
-    </w:p>
-    <w:p>
-      <w:pPr>
-        <w:rPr>
-          <w:lang w:val="en-US"/>
-        </w:rPr>
-      </w:pPr>
-    </w:p>
-    <w:p>
-      <w:pPr>
-        <w:pStyle w:val="berschrift3"/>
-        <w:rPr>
-          <w:lang w:val="en-US"/>
-        </w:rPr>
-      </w:pPr>
-      <w:bookmarkStart w:id="111" w:name="_Toc474213259"/>
-      <w:r>
-        <w:rPr>
-          <w:lang w:val="en-US"/>
-        </w:rPr>
-        <w:t xml:space="preserve">Creating </w:t>
-      </w:r>
-      <w:r>
-        <w:rPr>
-          <w:lang w:val="en-US"/>
-        </w:rPr>
-        <w:t xml:space="preserve">own </w:t>
-      </w:r>
-      <w:r>
-        <w:rPr>
-          <w:lang w:val="en-US"/>
-        </w:rPr>
-        <w:t>events</w:t>
-      </w:r>
-      <w:bookmarkEnd w:id="111"/>
-    </w:p>
-    <w:p>
-      <w:pPr>
-        <w:rPr>
-          <w:lang w:val="en-US"/>
-        </w:rPr>
-      </w:pPr>
-      <w:r>
-        <w:rPr>
-          <w:lang w:val="en-US"/>
-        </w:rPr>
-        <w:t>You need two things: First of all, create an event class extending spigots Event class or mcLibs AbstractVetoEvent.</w:t>
-      </w:r>
-    </w:p>
-    <w:p>
-      <w:pPr>
-        <w:rPr>
-          <w:rStyle w:val="CODE"/>
-        </w:rPr>
-      </w:pPr>
-      <w:r>
-        <w:rPr>
-          <w:rStyle w:val="CODE"/>
-        </w:rPr>
-        <w:t xml:space="preserve">    class MyEvent extends Event implements MinecraftEvent&lt;MyEvent, MyEvent&gt;</w:t>
-      </w:r>
-      <w:r>
-        <w:rPr>
-          <w:rStyle w:val="CODE"/>
-        </w:rPr>
-        <w:br/>
-        <w:t xml:space="preserve">    {</w:t>
-      </w:r>
-      <w:r>
-        <w:rPr>
-          <w:rStyle w:val="CODE"/>
-        </w:rPr>
-        <w:br/>
-        <w:t xml:space="preserve">        private static final HandlerList handlers = new HandlerList();</w:t>
-      </w:r>
-      <w:r>
-        <w:rPr>
-          <w:rStyle w:val="CODE"/>
-        </w:rPr>
-        <w:br/>
-        <w:t xml:space="preserve">        </w:t>
-      </w:r>
-      <w:r>
-        <w:rPr>
-          <w:rStyle w:val="CODE"/>
-        </w:rPr>
-        <w:br/>
-        <w:t xml:space="preserve">        @Override</w:t>
-      </w:r>
-      <w:r>
-        <w:rPr>
-          <w:rStyle w:val="CODE"/>
-        </w:rPr>
-        <w:br/>
-        <w:t xml:space="preserve">        public HandlerList getHandlers()</w:t>
-      </w:r>
-      <w:r>
-        <w:rPr>
-          <w:rStyle w:val="CODE"/>
-        </w:rPr>
-        <w:br/>
-        <w:t xml:space="preserve">        {</w:t>
-      </w:r>
-      <w:r>
-        <w:rPr>
-          <w:rStyle w:val="CODE"/>
-        </w:rPr>
-        <w:br/>
-        <w:t xml:space="preserve">            return handlers;</w:t>
-      </w:r>
-      <w:r>
-        <w:rPr>
-          <w:rStyle w:val="CODE"/>
-        </w:rPr>
-        <w:br/>
-        <w:t xml:space="preserve">        }</w:t>
-      </w:r>
-      <w:r>
-        <w:rPr>
-          <w:rStyle w:val="CODE"/>
-        </w:rPr>
-        <w:br/>
-        <w:t xml:space="preserve">        </w:t>
-      </w:r>
-      <w:r>
-        <w:rPr>
-          <w:rStyle w:val="CODE"/>
-        </w:rPr>
-        <w:br/>
-        <w:t xml:space="preserve">        public static HandlerList getHandlerList()</w:t>
-      </w:r>
-      <w:r>
-        <w:rPr>
-          <w:rStyle w:val="CODE"/>
-        </w:rPr>
-        <w:br/>
-        <w:t xml:space="preserve">        {</w:t>
-      </w:r>
-      <w:r>
-        <w:rPr>
-          <w:rStyle w:val="CODE"/>
-        </w:rPr>
-        <w:br/>
-        <w:t xml:space="preserve">            return handlers;</w:t>
-      </w:r>
-      <w:r>
-        <w:rPr>
-          <w:rStyle w:val="CODE"/>
-        </w:rPr>
-        <w:br/>
-        <w:t xml:space="preserve">        }</w:t>
-      </w:r>
-      <w:r>
-        <w:rPr>
-          <w:rStyle w:val="CODE"/>
-        </w:rPr>
-        <w:br/>
-        <w:t xml:space="preserve">        </w:t>
-      </w:r>
-      <w:r>
-        <w:rPr>
-          <w:rStyle w:val="CODE"/>
-        </w:rPr>
-        <w:br/>
-        <w:t xml:space="preserve">        public MyEvent getBukkitEvent()</w:t>
-      </w:r>
-      <w:r>
-        <w:rPr>
-          <w:rStyle w:val="CODE"/>
-        </w:rPr>
-        <w:br/>
-        <w:t xml:space="preserve">        {</w:t>
-      </w:r>
-      <w:r>
-        <w:rPr>
-          <w:rStyle w:val="CODE"/>
-        </w:rPr>
-        <w:br/>
-        <w:t xml:space="preserve">            return this;</w:t>
-      </w:r>
-      <w:r>
-        <w:rPr>
-          <w:rStyle w:val="CODE"/>
-        </w:rPr>
-        <w:br/>
-        <w:t xml:space="preserve">        }</w:t>
-      </w:r>
-      <w:r>
-        <w:rPr>
-          <w:rStyle w:val="CODE"/>
-        </w:rPr>
-        <w:br/>
-        <w:t xml:space="preserve">        </w:t>
-      </w:r>
-      <w:r>
-        <w:rPr>
-          <w:rStyle w:val="CODE"/>
-        </w:rPr>
-        <w:br/>
-        <w:t xml:space="preserve">        public McOutgoingStubbing&lt;MyEvent&gt; when(McPredicate&lt;MyEvent&gt; test)</w:t>
-      </w:r>
-      <w:r>
-        <w:rPr>
-          <w:rStyle w:val="CODE"/>
-        </w:rPr>
-        <w:br/>
-        <w:t xml:space="preserve">            throws McException</w:t>
-      </w:r>
-      <w:r>
-        <w:rPr>
-          <w:rStyle w:val="CODE"/>
-        </w:rPr>
-        <w:br/>
-        <w:t xml:space="preserve">        {</w:t>
-      </w:r>
-      <w:r>
-        <w:rPr>
-          <w:rStyle w:val="CODE"/>
-        </w:rPr>
-        <w:br/>
-        <w:t xml:space="preserve">            if (test.test(this)) return new TrueStub&lt;&gt;(this);</w:t>
-      </w:r>
-      <w:r>
-        <w:rPr>
-          <w:rStyle w:val="CODE"/>
-        </w:rPr>
-        <w:br/>
-        <w:t xml:space="preserve">            return FalseStub&lt;&gt;(this);</w:t>
-      </w:r>
-      <w:r>
-        <w:rPr>
-          <w:rStyle w:val="CODE"/>
-        </w:rPr>
-        <w:br/>
-        <w:t xml:space="preserve">        }</w:t>
-      </w:r>
-      <w:r>
-        <w:rPr>
-          <w:rStyle w:val="CODE"/>
-        </w:rPr>
-        <w:br/>
-        <w:t xml:space="preserve">    }</w:t>
-      </w:r>
-    </w:p>
-    <w:p>
-      <w:pPr>
-        <w:rPr>
-          <w:lang w:val="en-US"/>
-        </w:rPr>
-      </w:pPr>
-      <w:r>
-        <w:rPr>
-          <w:lang w:val="en-US"/>
-        </w:rPr>
-        <w:t>In your plugins onEnable method we register the event with McLibs event bus:</w:t>
-      </w:r>
-    </w:p>
-    <w:p>
-      <w:pPr>
-        <w:rPr>
-          <w:lang w:val="en-US"/>
-        </w:rPr>
-      </w:pPr>
-      <w:r>
-        <w:rPr>
-          <w:rStyle w:val="CODE"/>
-        </w:rPr>
-        <w:t xml:space="preserve">    McLibInterface.instance().registerEvent(this, MyEvent.class);</w:t>
-      </w:r>
-    </w:p>
-    <w:p>
-      <w:pPr>
-        <w:rPr>
-          <w:lang w:val="en-US"/>
-        </w:rPr>
-      </w:pPr>
-      <w:r>
-        <w:rPr>
-          <w:lang w:val="en-US"/>
-        </w:rPr>
-        <w:lastRenderedPageBreak/>
-        <w:t>If your event is related to players or McLibs objects you may override the corresponding getter methods too. See the MinecraftEvent interface for details.</w:t>
-      </w:r>
-      <w:r>
-        <w:rPr>
-          <w:lang w:val="en-US"/>
-        </w:rPr>
-        <w:t xml:space="preserve"> If you do not override the methods your event will be only a global event. If you override it the event will be passed to the objects you are returning in the </w:t>
-      </w:r>
-      <w:r>
-        <w:rPr>
-          <w:lang w:val="en-US"/>
-        </w:rPr>
-        <w:t xml:space="preserve">corresponding </w:t>
-      </w:r>
-      <w:r>
-        <w:rPr>
-          <w:lang w:val="en-US"/>
-        </w:rPr>
-        <w:t>getter.</w:t>
-      </w:r>
-    </w:p>
-    <w:p>
-      <w:pPr>
-        <w:rPr>
-          <w:lang w:val="en-US"/>
-        </w:rPr>
-      </w:pPr>
+        <w:t>Skulls</w:t>
+      </w:r>
+      <w:r>
+        <w:rPr>
+          <w:lang w:val="en-US"/>
+        </w:rPr>
+        <w:t xml:space="preserve"> and skins</w:t>
+      </w:r>
+    </w:p>
+    <w:p>
+      <w:pPr>
+        <w:rPr>
+          <w:lang w:val="en-US"/>
+        </w:rPr>
+      </w:pPr>
+      <w:r>
+        <w:rPr>
+          <w:lang w:val="en-US"/>
+        </w:rPr>
+        <w:t>With skins, you are able to spawn player heads (skulls) or even human NPCs having a special skin.</w:t>
+      </w:r>
+    </w:p>
+    <w:p>
+      <w:pPr>
+        <w:rPr>
+          <w:lang w:val="en-US"/>
+        </w:rPr>
+      </w:pPr>
+      <w:r>
+        <w:rPr>
+          <w:lang w:val="en-US"/>
+        </w:rPr>
+        <w:t>All you need is a valid online player.</w:t>
+      </w:r>
+    </w:p>
+    <w:p>
+      <w:pPr>
+        <w:pStyle w:val="Listenabsatz"/>
+        <w:numPr>
+          <w:ilvl w:val="0"/>
+          <w:numId w:val="29"/>
+        </w:numPr>
+        <w:rPr>
+          <w:lang w:val="en-US"/>
+        </w:rPr>
+      </w:pPr>
+      <w:r>
+        <w:rPr>
+          <w:lang w:val="en-US"/>
+        </w:rPr>
+        <w:t>Receiving skins from players</w:t>
+      </w:r>
+    </w:p>
+    <w:p>
+      <w:pPr>
+        <w:rPr>
+          <w:lang w:val="en-US"/>
+        </w:rPr>
+      </w:pPr>
+      <w:r>
+        <w:rPr>
+          <w:lang w:val="en-US"/>
+        </w:rPr>
+        <w:t>A skin from players used by skulls can be received through get method.</w:t>
+      </w:r>
+    </w:p>
+    <w:p>
+      <w:pPr>
+        <w:rPr>
+          <w:rStyle w:val="CODE"/>
+        </w:rPr>
+      </w:pPr>
+      <w:r>
+        <w:rPr>
+          <w:rStyle w:val="CODE"/>
+        </w:rPr>
+        <w:t xml:space="preserve">    SkinInterface skin = SkinServiceInterface.instance().get(player);</w:t>
+      </w:r>
+    </w:p>
+    <w:p>
+      <w:pPr>
+        <w:pStyle w:val="Listenabsatz"/>
+        <w:rPr>
+          <w:lang w:val="en-US"/>
+        </w:rPr>
+      </w:pPr>
+    </w:p>
+    <w:p>
+      <w:pPr>
+        <w:pStyle w:val="Listenabsatz"/>
+        <w:numPr>
+          <w:ilvl w:val="0"/>
+          <w:numId w:val="29"/>
+        </w:numPr>
+        <w:rPr>
+          <w:lang w:val="en-US"/>
+        </w:rPr>
+      </w:pPr>
+      <w:r>
+        <w:rPr>
+          <w:lang w:val="en-US"/>
+        </w:rPr>
+        <w:t>Building skulls from player skins</w:t>
+      </w:r>
+    </w:p>
+    <w:p>
+      <w:pPr>
+        <w:rPr>
+          <w:lang w:val="en-US"/>
+        </w:rPr>
+      </w:pPr>
+      <w:r>
+        <w:rPr>
+          <w:lang w:val="en-US"/>
+        </w:rPr>
+        <w:t>After receiving the skin, you can create a skull (itemstack).</w:t>
+      </w:r>
+    </w:p>
+    <w:p>
+      <w:pPr>
+        <w:rPr>
+          <w:rStyle w:val="CODE"/>
+        </w:rPr>
+      </w:pPr>
+      <w:r>
+        <w:rPr>
+          <w:rStyle w:val="CODE"/>
+        </w:rPr>
+        <w:t xml:space="preserve">    final ItemStack item = SkinServiceInterface.instance().getSkull(skin, “YOU”);</w:t>
+      </w:r>
+    </w:p>
+    <w:p>
+      <w:pPr>
+        <w:pStyle w:val="Listenabsatz"/>
+        <w:rPr>
+          <w:lang w:val="en-US"/>
+        </w:rPr>
+      </w:pPr>
+    </w:p>
+    <w:p>
+      <w:pPr>
+        <w:pStyle w:val="Listenabsatz"/>
+        <w:numPr>
+          <w:ilvl w:val="0"/>
+          <w:numId w:val="29"/>
+        </w:numPr>
+        <w:rPr>
+          <w:lang w:val="en-US"/>
+        </w:rPr>
+      </w:pPr>
+      <w:r>
+        <w:rPr>
+          <w:lang w:val="en-US"/>
+        </w:rPr>
+        <w:t>Save a skin snapshot (asynchronous)</w:t>
+      </w:r>
+    </w:p>
+    <w:p>
+      <w:pPr>
+        <w:rPr>
+          <w:lang w:val="en-US"/>
+        </w:rPr>
+      </w:pPr>
+      <w:r>
+        <w:rPr>
+          <w:lang w:val="en-US"/>
+        </w:rPr>
+        <w:t>To use a skin, for example on humans, we need a snapshot of the skin. This loads the skin texture. Note that this can only be done asynchronous because it should not block the server.</w:t>
+      </w:r>
+    </w:p>
+    <w:p>
+      <w:pPr>
+        <w:rPr>
+          <w:rStyle w:val="CODE"/>
+        </w:rPr>
+      </w:pPr>
+      <w:r>
+        <w:rPr>
+          <w:rStyle w:val="CODE"/>
+        </w:rPr>
+        <w:t xml:space="preserve">    SkinServiceInterface.instance().getSkinSnapshot(skin, this::saveSkin);</w:t>
+      </w:r>
+    </w:p>
+    <w:p>
+      <w:pPr>
+        <w:pStyle w:val="Listenabsatz"/>
+        <w:rPr>
+          <w:lang w:val="en-US"/>
+        </w:rPr>
+      </w:pPr>
+    </w:p>
+    <w:p>
+      <w:pPr>
+        <w:pStyle w:val="Listenabsatz"/>
+        <w:numPr>
+          <w:ilvl w:val="0"/>
+          <w:numId w:val="29"/>
+        </w:numPr>
+        <w:rPr>
+          <w:lang w:val="en-US"/>
+        </w:rPr>
+      </w:pPr>
+      <w:r>
+        <w:rPr>
+          <w:lang w:val="en-US"/>
+        </w:rPr>
+        <w:t>Saving and loading skins</w:t>
+      </w:r>
+    </w:p>
+    <w:p>
+      <w:pPr>
+        <w:rPr>
+          <w:lang w:val="en-US"/>
+        </w:rPr>
+      </w:pPr>
+      <w:r>
+        <w:rPr>
+          <w:lang w:val="en-US"/>
+        </w:rPr>
+        <w:t>Now let us save the skin to some data section (for example configuration files) for later use.</w:t>
+      </w:r>
+    </w:p>
+    <w:p>
+      <w:pPr>
+        <w:rPr>
+          <w:rStyle w:val="CODE"/>
+        </w:rPr>
+      </w:pPr>
+      <w:r>
+        <w:rPr>
+          <w:rStyle w:val="CODE"/>
+        </w:rPr>
+        <w:t xml:space="preserve">    SkinServiceInterface.instance().save(skin, section, “mySkin”);</w:t>
+      </w:r>
+    </w:p>
+    <w:p>
+      <w:pPr>
+        <w:rPr>
+          <w:lang w:val="en-US"/>
+        </w:rPr>
+      </w:pPr>
+      <w:r>
+        <w:rPr>
+          <w:lang w:val="en-US"/>
+        </w:rPr>
+        <w:t>Loading is done through method “load”.</w:t>
+      </w:r>
+    </w:p>
+    <w:p>
+      <w:pPr>
+        <w:rPr>
+          <w:lang w:val="en-US"/>
+        </w:rPr>
+      </w:pPr>
+      <w:r>
+        <w:rPr>
+          <w:rStyle w:val="CODE"/>
+        </w:rPr>
+        <w:t xml:space="preserve">    SkinInterface skin = SkinServiceInterface.instance().load(section, “mySkin”);</w:t>
+      </w:r>
+    </w:p>
+    <w:p>
+      <w:pPr>
+        <w:pStyle w:val="Listenabsatz"/>
+        <w:rPr>
+          <w:lang w:val="en-US"/>
+        </w:rPr>
+      </w:pPr>
+    </w:p>
+    <w:p>
+      <w:pPr>
+        <w:pStyle w:val="Listenabsatz"/>
+        <w:numPr>
+          <w:ilvl w:val="0"/>
+          <w:numId w:val="29"/>
+        </w:numPr>
+        <w:rPr>
+          <w:lang w:val="en-US"/>
+        </w:rPr>
+      </w:pPr>
+      <w:r>
+        <w:rPr>
+          <w:lang w:val="en-US"/>
+        </w:rPr>
+        <w:t>Setting human skin (asynchronous)</w:t>
+      </w:r>
+    </w:p>
+    <w:p>
+      <w:pPr>
+        <w:rPr>
+          <w:lang w:val="en-US"/>
+        </w:rPr>
+      </w:pPr>
+      <w:r>
+        <w:rPr>
+          <w:lang w:val="en-US"/>
+        </w:rPr>
+        <w:t>Now we want to use it on our human entity we spawned by using the human entity builder (see previous chapters).</w:t>
+      </w:r>
+    </w:p>
+    <w:p>
+      <w:pPr>
+        <w:rPr>
+          <w:rStyle w:val="CODE"/>
+        </w:rPr>
+      </w:pPr>
+      <w:r>
+        <w:rPr>
+          <w:rStyle w:val="CODE"/>
+        </w:rPr>
+        <w:t xml:space="preserve">    SkinServiceInterface.instance().setToHuman(entity, skin);</w:t>
+      </w:r>
+    </w:p>
+    <w:p>
+      <w:pPr>
+        <w:rPr>
+          <w:lang w:val="en-US"/>
+        </w:rPr>
+      </w:pPr>
+      <w:r>
+        <w:rPr>
+          <w:lang w:val="en-US"/>
+        </w:rPr>
+        <w:t xml:space="preserve">If the entity is persistent it will </w:t>
+      </w:r>
+      <w:r>
+        <w:rPr>
+          <w:lang w:val="en-US"/>
+        </w:rPr>
+        <w:t xml:space="preserve">even </w:t>
+      </w:r>
+      <w:r>
+        <w:rPr>
+          <w:lang w:val="en-US"/>
+        </w:rPr>
+        <w:t>save the skin snapshot in configuration files</w:t>
+      </w:r>
+      <w:r>
+        <w:rPr>
+          <w:lang w:val="en-US"/>
+        </w:rPr>
+        <w:t xml:space="preserve"> automatically</w:t>
+      </w:r>
+      <w:r>
+        <w:rPr>
+          <w:lang w:val="en-US"/>
+        </w:rPr>
+        <w:t>.</w:t>
+      </w:r>
     </w:p>
     <w:p>
       <w:pPr>
@@ -41335,14 +42006,14 @@
           <w:lang w:val="en-US"/>
         </w:rPr>
       </w:pPr>
-      <w:bookmarkStart w:id="112" w:name="_Toc474213260"/>
+      <w:bookmarkStart w:id="113" w:name="_Toc474213260"/>
       <w:r>
         <w:rPr>
           <w:lang w:val="en-US"/>
         </w:rPr>
         <w:t>Things to be done in future releases</w:t>
       </w:r>
-      <w:bookmarkEnd w:id="112"/>
+      <w:bookmarkEnd w:id="113"/>
     </w:p>
     <w:p>
       <w:pPr>
@@ -41408,6 +42079,12 @@
         <w:rPr>
           <w:lang w:val="en-US"/>
         </w:rPr>
+        <w:t xml:space="preserve">Tune </w:t>
+      </w:r>
+      <w:r>
+        <w:rPr>
+          <w:lang w:val="en-US"/>
+        </w:rPr>
         <w:t>Entity-Support</w:t>
       </w:r>
     </w:p>
@@ -41450,6 +42127,7 @@
         <w:rPr>
           <w:lang w:val="en-US"/>
         </w:rPr>
+        <w:lastRenderedPageBreak/>
         <w:t>Support language packs</w:t>
       </w:r>
     </w:p>
@@ -41641,7 +42319,7 @@
           <w:lang w:val="en-US"/>
         </w:rPr>
       </w:pPr>
-      <w:bookmarkStart w:id="113" w:name="_Toc474213261"/>
+      <w:bookmarkStart w:id="114" w:name="_Toc474213261"/>
       <w:r>
         <w:rPr>
           <w:lang w:val="en-US"/>
@@ -41649,7 +42327,7 @@
         <w:lastRenderedPageBreak/>
         <w:t>Developing against MCLIB (Forge clients)</w:t>
       </w:r>
-      <w:bookmarkEnd w:id="113"/>
+      <w:bookmarkEnd w:id="114"/>
     </w:p>
     <w:p>
       <w:pPr>
@@ -41697,7 +42375,7 @@
           <w:lang w:val="en-US"/>
         </w:rPr>
       </w:pPr>
-      <w:bookmarkStart w:id="114" w:name="_Toc474213262"/>
+      <w:bookmarkStart w:id="115" w:name="_Toc474213262"/>
       <w:r>
         <w:rPr>
           <w:lang w:val="en-US"/>
@@ -41705,7 +42383,7 @@
         <w:lastRenderedPageBreak/>
         <w:t>BungeeCord-Clusters and Client/Server</w:t>
       </w:r>
-      <w:bookmarkEnd w:id="114"/>
+      <w:bookmarkEnd w:id="115"/>
     </w:p>
     <w:p>
       <w:pPr>
@@ -41714,14 +42392,14 @@
           <w:lang w:val="en-US"/>
         </w:rPr>
       </w:pPr>
-      <w:bookmarkStart w:id="115" w:name="_Toc474213263"/>
+      <w:bookmarkStart w:id="116" w:name="_Toc474213263"/>
       <w:r>
         <w:rPr>
           <w:lang w:val="en-US"/>
         </w:rPr>
         <w:t>Communication channels</w:t>
       </w:r>
-      <w:bookmarkEnd w:id="115"/>
+      <w:bookmarkEnd w:id="116"/>
     </w:p>
     <w:p>
       <w:pPr>
@@ -41750,7 +42428,7 @@
           <w:lang w:val="en-US"/>
         </w:rPr>
       </w:pPr>
-      <w:bookmarkStart w:id="116" w:name="_Toc474213264"/>
+      <w:bookmarkStart w:id="117" w:name="_Toc474213264"/>
       <w:r>
         <w:rPr>
           <w:lang w:val="en-US"/>
@@ -41763,7 +42441,7 @@
         </w:rPr>
         <w:t xml:space="preserve"> on server side</w:t>
       </w:r>
-      <w:bookmarkEnd w:id="116"/>
+      <w:bookmarkEnd w:id="117"/>
     </w:p>
     <w:p>
       <w:pPr>
@@ -41879,14 +42557,14 @@
           <w:lang w:val="en-US"/>
         </w:rPr>
       </w:pPr>
-      <w:bookmarkStart w:id="117" w:name="_Toc474213265"/>
+      <w:bookmarkStart w:id="118" w:name="_Toc474213265"/>
       <w:r>
         <w:rPr>
           <w:lang w:val="en-US"/>
         </w:rPr>
         <w:t>Registering communication channels on client side</w:t>
       </w:r>
-      <w:bookmarkEnd w:id="117"/>
+      <w:bookmarkEnd w:id="118"/>
     </w:p>
     <w:p>
       <w:pPr>
@@ -41915,14 +42593,14 @@
           <w:lang w:val="en-US"/>
         </w:rPr>
       </w:pPr>
-      <w:bookmarkStart w:id="118" w:name="_Toc474213266"/>
+      <w:bookmarkStart w:id="119" w:name="_Toc474213266"/>
       <w:r>
         <w:rPr>
           <w:lang w:val="en-US"/>
         </w:rPr>
         <w:t>Preparing messages</w:t>
       </w:r>
-      <w:bookmarkEnd w:id="118"/>
+      <w:bookmarkEnd w:id="119"/>
     </w:p>
     <w:p>
       <w:pPr>
@@ -42025,14 +42703,14 @@
           <w:lang w:val="en-US"/>
         </w:rPr>
       </w:pPr>
-      <w:bookmarkStart w:id="119" w:name="_Toc474213267"/>
+      <w:bookmarkStart w:id="120" w:name="_Toc474213267"/>
       <w:r>
         <w:rPr>
           <w:lang w:val="en-US"/>
         </w:rPr>
         <w:t>Sending messages to the “other side”</w:t>
       </w:r>
-      <w:bookmarkEnd w:id="119"/>
+      <w:bookmarkEnd w:id="120"/>
     </w:p>
     <w:p>
       <w:pPr>
@@ -42208,14 +42886,14 @@
           <w:lang w:val="en-US"/>
         </w:rPr>
       </w:pPr>
-      <w:bookmarkStart w:id="120" w:name="_Toc474213268"/>
+      <w:bookmarkStart w:id="121" w:name="_Toc474213268"/>
       <w:r>
         <w:rPr>
           <w:lang w:val="en-US"/>
         </w:rPr>
         <w:t>Sending messages within bungee network</w:t>
       </w:r>
-      <w:bookmarkEnd w:id="120"/>
+      <w:bookmarkEnd w:id="121"/>
     </w:p>
     <w:p>
       <w:pPr>
@@ -42310,7 +42988,7 @@
           <w:lang w:val="en-US"/>
         </w:rPr>
       </w:pPr>
-      <w:bookmarkStart w:id="121" w:name="_Toc474213269"/>
+      <w:bookmarkStart w:id="122" w:name="_Toc474213269"/>
       <w:r>
         <w:rPr>
           <w:lang w:val="en-US"/>
@@ -42318,7 +42996,7 @@
         <w:lastRenderedPageBreak/>
         <w:t>Smart GUI</w:t>
       </w:r>
-      <w:bookmarkEnd w:id="121"/>
+      <w:bookmarkEnd w:id="122"/>
     </w:p>
     <w:p>
       <w:pPr>
@@ -42453,14 +43131,14 @@
           <w:lang w:val="en-US"/>
         </w:rPr>
       </w:pPr>
-      <w:bookmarkStart w:id="122" w:name="_Toc474213270"/>
+      <w:bookmarkStart w:id="123" w:name="_Toc474213270"/>
       <w:r>
         <w:rPr>
           <w:lang w:val="en-US"/>
         </w:rPr>
         <w:t>Initializing the smart gui.</w:t>
       </w:r>
-      <w:bookmarkEnd w:id="122"/>
+      <w:bookmarkEnd w:id="123"/>
     </w:p>
     <w:p>
       <w:pPr>
@@ -42577,14 +43255,14 @@
           <w:lang w:val="en-US"/>
         </w:rPr>
       </w:pPr>
-      <w:bookmarkStart w:id="123" w:name="_Toc474213271"/>
+      <w:bookmarkStart w:id="124" w:name="_Toc474213271"/>
       <w:r>
         <w:rPr>
           <w:lang w:val="en-US"/>
         </w:rPr>
         <w:t>Buttons</w:t>
       </w:r>
-      <w:bookmarkEnd w:id="123"/>
+      <w:bookmarkEnd w:id="124"/>
     </w:p>
     <w:p>
       <w:pPr>
@@ -42776,14 +43454,14 @@
           <w:lang w:val="en-US"/>
         </w:rPr>
       </w:pPr>
-      <w:bookmarkStart w:id="124" w:name="_Toc474213272"/>
+      <w:bookmarkStart w:id="125" w:name="_Toc474213272"/>
       <w:r>
         <w:rPr>
           <w:lang w:val="en-US"/>
         </w:rPr>
         <w:t>Display simple message popups</w:t>
       </w:r>
-      <w:bookmarkEnd w:id="124"/>
+      <w:bookmarkEnd w:id="125"/>
     </w:p>
     <w:p>
       <w:pPr>
@@ -42792,14 +43470,14 @@
           <w:lang w:val="en-US"/>
         </w:rPr>
       </w:pPr>
-      <w:bookmarkStart w:id="125" w:name="_Toc474213273"/>
+      <w:bookmarkStart w:id="126" w:name="_Toc474213273"/>
       <w:r>
         <w:rPr>
           <w:lang w:val="en-US"/>
         </w:rPr>
         <w:t>Creating buttons</w:t>
       </w:r>
-      <w:bookmarkEnd w:id="125"/>
+      <w:bookmarkEnd w:id="126"/>
     </w:p>
     <w:p>
       <w:pPr>
@@ -43030,14 +43708,14 @@
           <w:lang w:val="en-US"/>
         </w:rPr>
       </w:pPr>
-      <w:bookmarkStart w:id="126" w:name="_Toc474213274"/>
+      <w:bookmarkStart w:id="127" w:name="_Toc474213274"/>
       <w:r>
         <w:rPr>
           <w:lang w:val="en-US"/>
         </w:rPr>
         <w:t>Display error message</w:t>
       </w:r>
-      <w:bookmarkEnd w:id="126"/>
+      <w:bookmarkEnd w:id="127"/>
     </w:p>
     <w:p>
       <w:pPr>
@@ -43193,14 +43871,14 @@
           <w:lang w:val="en-US"/>
         </w:rPr>
       </w:pPr>
-      <w:bookmarkStart w:id="127" w:name="_Toc474213275"/>
+      <w:bookmarkStart w:id="128" w:name="_Toc474213275"/>
       <w:r>
         <w:rPr>
           <w:lang w:val="en-US"/>
         </w:rPr>
         <w:t>Display yes/no message</w:t>
       </w:r>
-      <w:bookmarkEnd w:id="127"/>
+      <w:bookmarkEnd w:id="128"/>
     </w:p>
     <w:p>
       <w:pPr>
@@ -43350,14 +44028,14 @@
           <w:lang w:val="en-US"/>
         </w:rPr>
       </w:pPr>
-      <w:bookmarkStart w:id="128" w:name="_Toc474213276"/>
+      <w:bookmarkStart w:id="129" w:name="_Toc474213276"/>
       <w:r>
         <w:rPr>
           <w:lang w:val="en-US"/>
         </w:rPr>
         <w:t>Display Yes/No/Cancel message</w:t>
       </w:r>
-      <w:bookmarkEnd w:id="128"/>
+      <w:bookmarkEnd w:id="129"/>
     </w:p>
     <w:p>
       <w:pPr>
@@ -43515,14 +44193,14 @@
           <w:lang w:val="en-US"/>
         </w:rPr>
       </w:pPr>
-      <w:bookmarkStart w:id="129" w:name="_Toc474213277"/>
+      <w:bookmarkStart w:id="130" w:name="_Toc474213277"/>
       <w:r>
         <w:rPr>
           <w:lang w:val="en-US"/>
         </w:rPr>
         <w:t>Object markers</w:t>
       </w:r>
-      <w:bookmarkEnd w:id="129"/>
+      <w:bookmarkEnd w:id="130"/>
     </w:p>
     <w:p>
       <w:pPr>
@@ -43692,14 +44370,14 @@
           <w:lang w:val="en-US"/>
         </w:rPr>
       </w:pPr>
-      <w:bookmarkStart w:id="130" w:name="_Toc474213278"/>
+      <w:bookmarkStart w:id="131" w:name="_Toc474213278"/>
       <w:r>
         <w:rPr>
           <w:lang w:val="en-US"/>
         </w:rPr>
         <w:t>Form building</w:t>
       </w:r>
-      <w:bookmarkEnd w:id="130"/>
+      <w:bookmarkEnd w:id="131"/>
     </w:p>
     <w:p>
       <w:pPr>
@@ -43741,7 +44419,7 @@
           <w:lang w:val="en-US"/>
         </w:rPr>
       </w:pPr>
-      <w:bookmarkStart w:id="131" w:name="_Toc474213279"/>
+      <w:bookmarkStart w:id="132" w:name="_Toc474213279"/>
       <w:r>
         <w:rPr>
           <w:lang w:val="en-US"/>
@@ -43749,7 +44427,7 @@
         <w:lastRenderedPageBreak/>
         <w:t>Advanced testing</w:t>
       </w:r>
-      <w:bookmarkEnd w:id="131"/>
+      <w:bookmarkEnd w:id="132"/>
     </w:p>
     <w:p>
       <w:pPr>
@@ -43758,14 +44436,14 @@
           <w:lang w:val="en-US"/>
         </w:rPr>
       </w:pPr>
-      <w:bookmarkStart w:id="132" w:name="_Toc474213280"/>
+      <w:bookmarkStart w:id="133" w:name="_Toc474213280"/>
       <w:r>
         <w:rPr>
           <w:lang w:val="en-US"/>
         </w:rPr>
         <w:t>spigot-testsupport</w:t>
       </w:r>
-      <w:bookmarkEnd w:id="132"/>
+      <w:bookmarkEnd w:id="133"/>
     </w:p>
     <w:p>
       <w:pPr>
@@ -43794,34 +44472,115 @@
           <w:lang w:val="en-US"/>
         </w:rPr>
       </w:pPr>
-      <w:bookmarkStart w:id="133" w:name="_Toc474213281"/>
+      <w:bookmarkStart w:id="134" w:name="_Toc474213281"/>
       <w:r>
         <w:rPr>
           <w:lang w:val="en-US"/>
         </w:rPr>
         <w:t>fakeplayer</w:t>
       </w:r>
-      <w:bookmarkEnd w:id="133"/>
-    </w:p>
-    <w:p>
-      <w:pPr>
-        <w:rPr>
-          <w:lang w:val="en-US"/>
-        </w:rPr>
-      </w:pPr>
-      <w:r>
-        <w:rPr>
-          <w:lang w:val="en-US"/>
-        </w:rPr>
-        <w:t>TOD</w:t>
-      </w:r>
-      <w:bookmarkStart w:id="134" w:name="_GoBack"/>
       <w:bookmarkEnd w:id="134"/>
-      <w:r>
-        <w:rPr>
-          <w:lang w:val="en-US"/>
-        </w:rPr>
-        <w:t>O</w:t>
+    </w:p>
+    <w:p>
+      <w:pPr>
+        <w:rPr>
+          <w:lang w:val="en-US"/>
+        </w:rPr>
+      </w:pPr>
+      <w:r>
+        <w:rPr>
+          <w:lang w:val="en-US"/>
+        </w:rPr>
+        <w:t>TODO</w:t>
+      </w:r>
+    </w:p>
+    <w:p>
+      <w:pPr>
+        <w:rPr>
+          <w:lang w:val="en-US"/>
+        </w:rPr>
+      </w:pPr>
+      <w:r>
+        <w:rPr>
+          <w:lang w:val="en-US"/>
+        </w:rPr>
+        <w:br w:type="page"/>
+      </w:r>
+    </w:p>
+    <w:p>
+      <w:pPr>
+        <w:pStyle w:val="berschrift1"/>
+        <w:rPr>
+          <w:lang w:val="en-US"/>
+        </w:rPr>
+      </w:pPr>
+      <w:r>
+        <w:rPr>
+          <w:lang w:val="en-US"/>
+        </w:rPr>
+        <w:lastRenderedPageBreak/>
+        <w:t>Chat commands</w:t>
+      </w:r>
+    </w:p>
+    <w:p>
+      <w:pPr>
+        <w:rPr>
+          <w:lang w:val="en-US"/>
+        </w:rPr>
+      </w:pPr>
+      <w:r>
+        <w:rPr>
+          <w:lang w:val="en-US"/>
+        </w:rPr>
+        <w:t>TODO</w:t>
+      </w:r>
+    </w:p>
+    <w:p>
+      <w:pPr>
+        <w:rPr>
+          <w:lang w:val="en-US"/>
+        </w:rPr>
+      </w:pPr>
+    </w:p>
+    <w:p>
+      <w:pPr>
+        <w:rPr>
+          <w:lang w:val="en-US"/>
+        </w:rPr>
+      </w:pPr>
+      <w:r>
+        <w:rPr>
+          <w:lang w:val="en-US"/>
+        </w:rPr>
+        <w:br w:type="page"/>
+      </w:r>
+    </w:p>
+    <w:p>
+      <w:pPr>
+        <w:pStyle w:val="berschrift1"/>
+        <w:rPr>
+          <w:lang w:val="en-US"/>
+        </w:rPr>
+      </w:pPr>
+      <w:r>
+        <w:rPr>
+          <w:lang w:val="en-US"/>
+        </w:rPr>
+        <w:lastRenderedPageBreak/>
+        <w:t>Configuration</w:t>
+      </w:r>
+    </w:p>
+    <w:p>
+      <w:pPr>
+        <w:rPr>
+          <w:lang w:val="en-US"/>
+        </w:rPr>
+      </w:pPr>
+      <w:r>
+        <w:rPr>
+          <w:lang w:val="en-US"/>
+        </w:rPr>
+        <w:t>TODO</w:t>
       </w:r>
     </w:p>
     <w:p>
@@ -43967,6 +44726,7 @@
                             <w:dataBinding w:prefixMappings="xmlns:ns0='http://schemas.openxmlformats.org/package/2006/metadata/core-properties' xmlns:ns1='http://purl.org/dc/elements/1.1/'" w:xpath="/ns0:coreProperties[1]/ns1:title[1]" w:storeItemID="{6C3C8BC8-F283-45AE-878A-BAB7291924A1}"/>
                             <w:text/>
                           </w:sdtPr>
+                          <w:sdtEndPr/>
                           <w:sdtContent>
                             <w:p>
                               <w:pPr>
@@ -44011,6 +44771,7 @@
                       <w:dataBinding w:prefixMappings="xmlns:ns0='http://schemas.openxmlformats.org/package/2006/metadata/core-properties' xmlns:ns1='http://purl.org/dc/elements/1.1/'" w:xpath="/ns0:coreProperties[1]/ns1:title[1]" w:storeItemID="{6C3C8BC8-F283-45AE-878A-BAB7291924A1}"/>
                       <w:text/>
                     </w:sdtPr>
+                    <w:sdtEndPr/>
                     <w:sdtContent>
                       <w:p>
                         <w:pPr>
@@ -44107,7 +44868,7 @@
                               <w:color w:val="FFFFFF" w:themeColor="background1"/>
                               <w14:numForm w14:val="lining"/>
                             </w:rPr>
-                            <w:t>80</w:t>
+                            <w:t>19</w:t>
                           </w:r>
                           <w:r>
                             <w:rPr>
@@ -44172,7 +44933,7 @@
                         <w:color w:val="FFFFFF" w:themeColor="background1"/>
                         <w14:numForm w14:val="lining"/>
                       </w:rPr>
-                      <w:t>80</w:t>
+                      <w:t>19</w:t>
                     </w:r>
                     <w:r>
                       <w:rPr>
@@ -44583,6 +45344,92 @@
     </w:lvl>
   </w:abstractNum>
   <w:abstractNum w:abstractNumId="4" w15:restartNumberingAfterBreak="0">
+    <w:nsid w:val="2A4D0B1C"/>
+    <w:multiLevelType w:val="hybridMultilevel"/>
+    <w:tmpl w:val="4F500C3A"/>
+    <w:lvl w:ilvl="0" w:tplc="0407000F">
+      <w:start w:val="1"/>
+      <w:numFmt w:val="decimal"/>
+      <w:lvlText w:val="%1."/>
+      <w:lvlJc w:val="left"/>
+      <w:pPr>
+        <w:ind w:left="720" w:hanging="360"/>
+      </w:pPr>
+    </w:lvl>
+    <w:lvl w:ilvl="1" w:tplc="04070019" w:tentative="1">
+      <w:start w:val="1"/>
+      <w:numFmt w:val="lowerLetter"/>
+      <w:lvlText w:val="%2."/>
+      <w:lvlJc w:val="left"/>
+      <w:pPr>
+        <w:ind w:left="1440" w:hanging="360"/>
+      </w:pPr>
+    </w:lvl>
+    <w:lvl w:ilvl="2" w:tplc="0407001B" w:tentative="1">
+      <w:start w:val="1"/>
+      <w:numFmt w:val="lowerRoman"/>
+      <w:lvlText w:val="%3."/>
+      <w:lvlJc w:val="right"/>
+      <w:pPr>
+        <w:ind w:left="2160" w:hanging="180"/>
+      </w:pPr>
+    </w:lvl>
+    <w:lvl w:ilvl="3" w:tplc="0407000F" w:tentative="1">
+      <w:start w:val="1"/>
+      <w:numFmt w:val="decimal"/>
+      <w:lvlText w:val="%4."/>
+      <w:lvlJc w:val="left"/>
+      <w:pPr>
+        <w:ind w:left="2880" w:hanging="360"/>
+      </w:pPr>
+    </w:lvl>
+    <w:lvl w:ilvl="4" w:tplc="04070019" w:tentative="1">
+      <w:start w:val="1"/>
+      <w:numFmt w:val="lowerLetter"/>
+      <w:lvlText w:val="%5."/>
+      <w:lvlJc w:val="left"/>
+      <w:pPr>
+        <w:ind w:left="3600" w:hanging="360"/>
+      </w:pPr>
+    </w:lvl>
+    <w:lvl w:ilvl="5" w:tplc="0407001B" w:tentative="1">
+      <w:start w:val="1"/>
+      <w:numFmt w:val="lowerRoman"/>
+      <w:lvlText w:val="%6."/>
+      <w:lvlJc w:val="right"/>
+      <w:pPr>
+        <w:ind w:left="4320" w:hanging="180"/>
+      </w:pPr>
+    </w:lvl>
+    <w:lvl w:ilvl="6" w:tplc="0407000F" w:tentative="1">
+      <w:start w:val="1"/>
+      <w:numFmt w:val="decimal"/>
+      <w:lvlText w:val="%7."/>
+      <w:lvlJc w:val="left"/>
+      <w:pPr>
+        <w:ind w:left="5040" w:hanging="360"/>
+      </w:pPr>
+    </w:lvl>
+    <w:lvl w:ilvl="7" w:tplc="04070019" w:tentative="1">
+      <w:start w:val="1"/>
+      <w:numFmt w:val="lowerLetter"/>
+      <w:lvlText w:val="%8."/>
+      <w:lvlJc w:val="left"/>
+      <w:pPr>
+        <w:ind w:left="5760" w:hanging="360"/>
+      </w:pPr>
+    </w:lvl>
+    <w:lvl w:ilvl="8" w:tplc="0407001B" w:tentative="1">
+      <w:start w:val="1"/>
+      <w:numFmt w:val="lowerRoman"/>
+      <w:lvlText w:val="%9."/>
+      <w:lvlJc w:val="right"/>
+      <w:pPr>
+        <w:ind w:left="6480" w:hanging="180"/>
+      </w:pPr>
+    </w:lvl>
+  </w:abstractNum>
+  <w:abstractNum w:abstractNumId="5" w15:restartNumberingAfterBreak="0">
     <w:nsid w:val="2A89030B"/>
     <w:multiLevelType w:val="hybridMultilevel"/>
     <w:tmpl w:val="E9C600D4"/>
@@ -44671,7 +45518,7 @@
       </w:pPr>
     </w:lvl>
   </w:abstractNum>
-  <w:abstractNum w:abstractNumId="5" w15:restartNumberingAfterBreak="0">
+  <w:abstractNum w:abstractNumId="6" w15:restartNumberingAfterBreak="0">
     <w:nsid w:val="2A902351"/>
     <w:multiLevelType w:val="hybridMultilevel"/>
     <w:tmpl w:val="A7502392"/>
@@ -44760,7 +45607,7 @@
       </w:pPr>
     </w:lvl>
   </w:abstractNum>
-  <w:abstractNum w:abstractNumId="6" w15:restartNumberingAfterBreak="0">
+  <w:abstractNum w:abstractNumId="7" w15:restartNumberingAfterBreak="0">
     <w:nsid w:val="2C9E6D15"/>
     <w:multiLevelType w:val="hybridMultilevel"/>
     <w:tmpl w:val="472CC03E"/>
@@ -44849,7 +45696,93 @@
       </w:pPr>
     </w:lvl>
   </w:abstractNum>
-  <w:abstractNum w:abstractNumId="7" w15:restartNumberingAfterBreak="0">
+  <w:abstractNum w:abstractNumId="8" w15:restartNumberingAfterBreak="0">
+    <w:nsid w:val="33A75A49"/>
+    <w:multiLevelType w:val="hybridMultilevel"/>
+    <w:tmpl w:val="4F500C3A"/>
+    <w:lvl w:ilvl="0" w:tplc="0407000F">
+      <w:start w:val="1"/>
+      <w:numFmt w:val="decimal"/>
+      <w:lvlText w:val="%1."/>
+      <w:lvlJc w:val="left"/>
+      <w:pPr>
+        <w:ind w:left="720" w:hanging="360"/>
+      </w:pPr>
+    </w:lvl>
+    <w:lvl w:ilvl="1" w:tplc="04070019" w:tentative="1">
+      <w:start w:val="1"/>
+      <w:numFmt w:val="lowerLetter"/>
+      <w:lvlText w:val="%2."/>
+      <w:lvlJc w:val="left"/>
+      <w:pPr>
+        <w:ind w:left="1440" w:hanging="360"/>
+      </w:pPr>
+    </w:lvl>
+    <w:lvl w:ilvl="2" w:tplc="0407001B" w:tentative="1">
+      <w:start w:val="1"/>
+      <w:numFmt w:val="lowerRoman"/>
+      <w:lvlText w:val="%3."/>
+      <w:lvlJc w:val="right"/>
+      <w:pPr>
+        <w:ind w:left="2160" w:hanging="180"/>
+      </w:pPr>
+    </w:lvl>
+    <w:lvl w:ilvl="3" w:tplc="0407000F" w:tentative="1">
+      <w:start w:val="1"/>
+      <w:numFmt w:val="decimal"/>
+      <w:lvlText w:val="%4."/>
+      <w:lvlJc w:val="left"/>
+      <w:pPr>
+        <w:ind w:left="2880" w:hanging="360"/>
+      </w:pPr>
+    </w:lvl>
+    <w:lvl w:ilvl="4" w:tplc="04070019" w:tentative="1">
+      <w:start w:val="1"/>
+      <w:numFmt w:val="lowerLetter"/>
+      <w:lvlText w:val="%5."/>
+      <w:lvlJc w:val="left"/>
+      <w:pPr>
+        <w:ind w:left="3600" w:hanging="360"/>
+      </w:pPr>
+    </w:lvl>
+    <w:lvl w:ilvl="5" w:tplc="0407001B" w:tentative="1">
+      <w:start w:val="1"/>
+      <w:numFmt w:val="lowerRoman"/>
+      <w:lvlText w:val="%6."/>
+      <w:lvlJc w:val="right"/>
+      <w:pPr>
+        <w:ind w:left="4320" w:hanging="180"/>
+      </w:pPr>
+    </w:lvl>
+    <w:lvl w:ilvl="6" w:tplc="0407000F" w:tentative="1">
+      <w:start w:val="1"/>
+      <w:numFmt w:val="decimal"/>
+      <w:lvlText w:val="%7."/>
+      <w:lvlJc w:val="left"/>
+      <w:pPr>
+        <w:ind w:left="5040" w:hanging="360"/>
+      </w:pPr>
+    </w:lvl>
+    <w:lvl w:ilvl="7" w:tplc="04070019" w:tentative="1">
+      <w:start w:val="1"/>
+      <w:numFmt w:val="lowerLetter"/>
+      <w:lvlText w:val="%8."/>
+      <w:lvlJc w:val="left"/>
+      <w:pPr>
+        <w:ind w:left="5760" w:hanging="360"/>
+      </w:pPr>
+    </w:lvl>
+    <w:lvl w:ilvl="8" w:tplc="0407001B" w:tentative="1">
+      <w:start w:val="1"/>
+      <w:numFmt w:val="lowerRoman"/>
+      <w:lvlText w:val="%9."/>
+      <w:lvlJc w:val="right"/>
+      <w:pPr>
+        <w:ind w:left="6480" w:hanging="180"/>
+      </w:pPr>
+    </w:lvl>
+  </w:abstractNum>
+  <w:abstractNum w:abstractNumId="9" w15:restartNumberingAfterBreak="0">
     <w:nsid w:val="37DF2CD2"/>
     <w:multiLevelType w:val="hybridMultilevel"/>
     <w:tmpl w:val="99BEAA78"/>
@@ -44938,7 +45871,93 @@
       </w:pPr>
     </w:lvl>
   </w:abstractNum>
-  <w:abstractNum w:abstractNumId="8" w15:restartNumberingAfterBreak="0">
+  <w:abstractNum w:abstractNumId="10" w15:restartNumberingAfterBreak="0">
+    <w:nsid w:val="39553A8A"/>
+    <w:multiLevelType w:val="hybridMultilevel"/>
+    <w:tmpl w:val="4F500C3A"/>
+    <w:lvl w:ilvl="0" w:tplc="0407000F">
+      <w:start w:val="1"/>
+      <w:numFmt w:val="decimal"/>
+      <w:lvlText w:val="%1."/>
+      <w:lvlJc w:val="left"/>
+      <w:pPr>
+        <w:ind w:left="720" w:hanging="360"/>
+      </w:pPr>
+    </w:lvl>
+    <w:lvl w:ilvl="1" w:tplc="04070019" w:tentative="1">
+      <w:start w:val="1"/>
+      <w:numFmt w:val="lowerLetter"/>
+      <w:lvlText w:val="%2."/>
+      <w:lvlJc w:val="left"/>
+      <w:pPr>
+        <w:ind w:left="1440" w:hanging="360"/>
+      </w:pPr>
+    </w:lvl>
+    <w:lvl w:ilvl="2" w:tplc="0407001B" w:tentative="1">
+      <w:start w:val="1"/>
+      <w:numFmt w:val="lowerRoman"/>
+      <w:lvlText w:val="%3."/>
+      <w:lvlJc w:val="right"/>
+      <w:pPr>
+        <w:ind w:left="2160" w:hanging="180"/>
+      </w:pPr>
+    </w:lvl>
+    <w:lvl w:ilvl="3" w:tplc="0407000F" w:tentative="1">
+      <w:start w:val="1"/>
+      <w:numFmt w:val="decimal"/>
+      <w:lvlText w:val="%4."/>
+      <w:lvlJc w:val="left"/>
+      <w:pPr>
+        <w:ind w:left="2880" w:hanging="360"/>
+      </w:pPr>
+    </w:lvl>
+    <w:lvl w:ilvl="4" w:tplc="04070019" w:tentative="1">
+      <w:start w:val="1"/>
+      <w:numFmt w:val="lowerLetter"/>
+      <w:lvlText w:val="%5."/>
+      <w:lvlJc w:val="left"/>
+      <w:pPr>
+        <w:ind w:left="3600" w:hanging="360"/>
+      </w:pPr>
+    </w:lvl>
+    <w:lvl w:ilvl="5" w:tplc="0407001B" w:tentative="1">
+      <w:start w:val="1"/>
+      <w:numFmt w:val="lowerRoman"/>
+      <w:lvlText w:val="%6."/>
+      <w:lvlJc w:val="right"/>
+      <w:pPr>
+        <w:ind w:left="4320" w:hanging="180"/>
+      </w:pPr>
+    </w:lvl>
+    <w:lvl w:ilvl="6" w:tplc="0407000F" w:tentative="1">
+      <w:start w:val="1"/>
+      <w:numFmt w:val="decimal"/>
+      <w:lvlText w:val="%7."/>
+      <w:lvlJc w:val="left"/>
+      <w:pPr>
+        <w:ind w:left="5040" w:hanging="360"/>
+      </w:pPr>
+    </w:lvl>
+    <w:lvl w:ilvl="7" w:tplc="04070019" w:tentative="1">
+      <w:start w:val="1"/>
+      <w:numFmt w:val="lowerLetter"/>
+      <w:lvlText w:val="%8."/>
+      <w:lvlJc w:val="left"/>
+      <w:pPr>
+        <w:ind w:left="5760" w:hanging="360"/>
+      </w:pPr>
+    </w:lvl>
+    <w:lvl w:ilvl="8" w:tplc="0407001B" w:tentative="1">
+      <w:start w:val="1"/>
+      <w:numFmt w:val="lowerRoman"/>
+      <w:lvlText w:val="%9."/>
+      <w:lvlJc w:val="right"/>
+      <w:pPr>
+        <w:ind w:left="6480" w:hanging="180"/>
+      </w:pPr>
+    </w:lvl>
+  </w:abstractNum>
+  <w:abstractNum w:abstractNumId="11" w15:restartNumberingAfterBreak="0">
     <w:nsid w:val="39B52485"/>
     <w:multiLevelType w:val="hybridMultilevel"/>
     <w:tmpl w:val="D2FA704C"/>
@@ -45027,7 +46046,7 @@
       </w:pPr>
     </w:lvl>
   </w:abstractNum>
-  <w:abstractNum w:abstractNumId="9" w15:restartNumberingAfterBreak="0">
+  <w:abstractNum w:abstractNumId="12" w15:restartNumberingAfterBreak="0">
     <w:nsid w:val="43F72D43"/>
     <w:multiLevelType w:val="hybridMultilevel"/>
     <w:tmpl w:val="20CC8DE2"/>
@@ -45113,7 +46132,7 @@
       </w:pPr>
     </w:lvl>
   </w:abstractNum>
-  <w:abstractNum w:abstractNumId="10" w15:restartNumberingAfterBreak="0">
+  <w:abstractNum w:abstractNumId="13" w15:restartNumberingAfterBreak="0">
     <w:nsid w:val="477E7B61"/>
     <w:multiLevelType w:val="hybridMultilevel"/>
     <w:tmpl w:val="D7CC2CFA"/>
@@ -45202,7 +46221,7 @@
       </w:pPr>
     </w:lvl>
   </w:abstractNum>
-  <w:abstractNum w:abstractNumId="11" w15:restartNumberingAfterBreak="0">
+  <w:abstractNum w:abstractNumId="14" w15:restartNumberingAfterBreak="0">
     <w:nsid w:val="48885B39"/>
     <w:multiLevelType w:val="hybridMultilevel"/>
     <w:tmpl w:val="E4CAB9C2"/>
@@ -45315,7 +46334,7 @@
       </w:rPr>
     </w:lvl>
   </w:abstractNum>
-  <w:abstractNum w:abstractNumId="12" w15:restartNumberingAfterBreak="0">
+  <w:abstractNum w:abstractNumId="15" w15:restartNumberingAfterBreak="0">
     <w:nsid w:val="49B8675C"/>
     <w:multiLevelType w:val="hybridMultilevel"/>
     <w:tmpl w:val="2710EA06"/>
@@ -45428,7 +46447,7 @@
       </w:rPr>
     </w:lvl>
   </w:abstractNum>
-  <w:abstractNum w:abstractNumId="13" w15:restartNumberingAfterBreak="0">
+  <w:abstractNum w:abstractNumId="16" w15:restartNumberingAfterBreak="0">
     <w:nsid w:val="52EB4E39"/>
     <w:multiLevelType w:val="hybridMultilevel"/>
     <w:tmpl w:val="6108E172"/>
@@ -45541,7 +46560,7 @@
       </w:rPr>
     </w:lvl>
   </w:abstractNum>
-  <w:abstractNum w:abstractNumId="14" w15:restartNumberingAfterBreak="0">
+  <w:abstractNum w:abstractNumId="17" w15:restartNumberingAfterBreak="0">
     <w:nsid w:val="55C47C70"/>
     <w:multiLevelType w:val="hybridMultilevel"/>
     <w:tmpl w:val="E3107584"/>
@@ -45630,7 +46649,93 @@
       </w:pPr>
     </w:lvl>
   </w:abstractNum>
-  <w:abstractNum w:abstractNumId="15" w15:restartNumberingAfterBreak="0">
+  <w:abstractNum w:abstractNumId="18" w15:restartNumberingAfterBreak="0">
+    <w:nsid w:val="684E46A0"/>
+    <w:multiLevelType w:val="hybridMultilevel"/>
+    <w:tmpl w:val="6DB087D8"/>
+    <w:lvl w:ilvl="0" w:tplc="0407000F">
+      <w:start w:val="1"/>
+      <w:numFmt w:val="decimal"/>
+      <w:lvlText w:val="%1."/>
+      <w:lvlJc w:val="left"/>
+      <w:pPr>
+        <w:ind w:left="720" w:hanging="360"/>
+      </w:pPr>
+    </w:lvl>
+    <w:lvl w:ilvl="1" w:tplc="04070019" w:tentative="1">
+      <w:start w:val="1"/>
+      <w:numFmt w:val="lowerLetter"/>
+      <w:lvlText w:val="%2."/>
+      <w:lvlJc w:val="left"/>
+      <w:pPr>
+        <w:ind w:left="1440" w:hanging="360"/>
+      </w:pPr>
+    </w:lvl>
+    <w:lvl w:ilvl="2" w:tplc="0407001B" w:tentative="1">
+      <w:start w:val="1"/>
+      <w:numFmt w:val="lowerRoman"/>
+      <w:lvlText w:val="%3."/>
+      <w:lvlJc w:val="right"/>
+      <w:pPr>
+        <w:ind w:left="2160" w:hanging="180"/>
+      </w:pPr>
+    </w:lvl>
+    <w:lvl w:ilvl="3" w:tplc="0407000F" w:tentative="1">
+      <w:start w:val="1"/>
+      <w:numFmt w:val="decimal"/>
+      <w:lvlText w:val="%4."/>
+      <w:lvlJc w:val="left"/>
+      <w:pPr>
+        <w:ind w:left="2880" w:hanging="360"/>
+      </w:pPr>
+    </w:lvl>
+    <w:lvl w:ilvl="4" w:tplc="04070019" w:tentative="1">
+      <w:start w:val="1"/>
+      <w:numFmt w:val="lowerLetter"/>
+      <w:lvlText w:val="%5."/>
+      <w:lvlJc w:val="left"/>
+      <w:pPr>
+        <w:ind w:left="3600" w:hanging="360"/>
+      </w:pPr>
+    </w:lvl>
+    <w:lvl w:ilvl="5" w:tplc="0407001B" w:tentative="1">
+      <w:start w:val="1"/>
+      <w:numFmt w:val="lowerRoman"/>
+      <w:lvlText w:val="%6."/>
+      <w:lvlJc w:val="right"/>
+      <w:pPr>
+        <w:ind w:left="4320" w:hanging="180"/>
+      </w:pPr>
+    </w:lvl>
+    <w:lvl w:ilvl="6" w:tplc="0407000F" w:tentative="1">
+      <w:start w:val="1"/>
+      <w:numFmt w:val="decimal"/>
+      <w:lvlText w:val="%7."/>
+      <w:lvlJc w:val="left"/>
+      <w:pPr>
+        <w:ind w:left="5040" w:hanging="360"/>
+      </w:pPr>
+    </w:lvl>
+    <w:lvl w:ilvl="7" w:tplc="04070019" w:tentative="1">
+      <w:start w:val="1"/>
+      <w:numFmt w:val="lowerLetter"/>
+      <w:lvlText w:val="%8."/>
+      <w:lvlJc w:val="left"/>
+      <w:pPr>
+        <w:ind w:left="5760" w:hanging="360"/>
+      </w:pPr>
+    </w:lvl>
+    <w:lvl w:ilvl="8" w:tplc="0407001B" w:tentative="1">
+      <w:start w:val="1"/>
+      <w:numFmt w:val="lowerRoman"/>
+      <w:lvlText w:val="%9."/>
+      <w:lvlJc w:val="right"/>
+      <w:pPr>
+        <w:ind w:left="6480" w:hanging="180"/>
+      </w:pPr>
+    </w:lvl>
+  </w:abstractNum>
+  <w:abstractNum w:abstractNumId="19" w15:restartNumberingAfterBreak="0">
     <w:nsid w:val="68E277A0"/>
     <w:multiLevelType w:val="hybridMultilevel"/>
     <w:tmpl w:val="4504136A"/>
@@ -45742,7 +46847,7 @@
       </w:rPr>
     </w:lvl>
   </w:abstractNum>
-  <w:abstractNum w:abstractNumId="16" w15:restartNumberingAfterBreak="0">
+  <w:abstractNum w:abstractNumId="20" w15:restartNumberingAfterBreak="0">
     <w:nsid w:val="6B4E634C"/>
     <w:multiLevelType w:val="hybridMultilevel"/>
     <w:tmpl w:val="71C27DB6"/>
@@ -45831,7 +46936,93 @@
       </w:pPr>
     </w:lvl>
   </w:abstractNum>
-  <w:abstractNum w:abstractNumId="17" w15:restartNumberingAfterBreak="0">
+  <w:abstractNum w:abstractNumId="21" w15:restartNumberingAfterBreak="0">
+    <w:nsid w:val="71D95722"/>
+    <w:multiLevelType w:val="hybridMultilevel"/>
+    <w:tmpl w:val="4F500C3A"/>
+    <w:lvl w:ilvl="0" w:tplc="0407000F">
+      <w:start w:val="1"/>
+      <w:numFmt w:val="decimal"/>
+      <w:lvlText w:val="%1."/>
+      <w:lvlJc w:val="left"/>
+      <w:pPr>
+        <w:ind w:left="720" w:hanging="360"/>
+      </w:pPr>
+    </w:lvl>
+    <w:lvl w:ilvl="1" w:tplc="04070019" w:tentative="1">
+      <w:start w:val="1"/>
+      <w:numFmt w:val="lowerLetter"/>
+      <w:lvlText w:val="%2."/>
+      <w:lvlJc w:val="left"/>
+      <w:pPr>
+        <w:ind w:left="1440" w:hanging="360"/>
+      </w:pPr>
+    </w:lvl>
+    <w:lvl w:ilvl="2" w:tplc="0407001B" w:tentative="1">
+      <w:start w:val="1"/>
+      <w:numFmt w:val="lowerRoman"/>
+      <w:lvlText w:val="%3."/>
+      <w:lvlJc w:val="right"/>
+      <w:pPr>
+        <w:ind w:left="2160" w:hanging="180"/>
+      </w:pPr>
+    </w:lvl>
+    <w:lvl w:ilvl="3" w:tplc="0407000F" w:tentative="1">
+      <w:start w:val="1"/>
+      <w:numFmt w:val="decimal"/>
+      <w:lvlText w:val="%4."/>
+      <w:lvlJc w:val="left"/>
+      <w:pPr>
+        <w:ind w:left="2880" w:hanging="360"/>
+      </w:pPr>
+    </w:lvl>
+    <w:lvl w:ilvl="4" w:tplc="04070019" w:tentative="1">
+      <w:start w:val="1"/>
+      <w:numFmt w:val="lowerLetter"/>
+      <w:lvlText w:val="%5."/>
+      <w:lvlJc w:val="left"/>
+      <w:pPr>
+        <w:ind w:left="3600" w:hanging="360"/>
+      </w:pPr>
+    </w:lvl>
+    <w:lvl w:ilvl="5" w:tplc="0407001B" w:tentative="1">
+      <w:start w:val="1"/>
+      <w:numFmt w:val="lowerRoman"/>
+      <w:lvlText w:val="%6."/>
+      <w:lvlJc w:val="right"/>
+      <w:pPr>
+        <w:ind w:left="4320" w:hanging="180"/>
+      </w:pPr>
+    </w:lvl>
+    <w:lvl w:ilvl="6" w:tplc="0407000F" w:tentative="1">
+      <w:start w:val="1"/>
+      <w:numFmt w:val="decimal"/>
+      <w:lvlText w:val="%7."/>
+      <w:lvlJc w:val="left"/>
+      <w:pPr>
+        <w:ind w:left="5040" w:hanging="360"/>
+      </w:pPr>
+    </w:lvl>
+    <w:lvl w:ilvl="7" w:tplc="04070019" w:tentative="1">
+      <w:start w:val="1"/>
+      <w:numFmt w:val="lowerLetter"/>
+      <w:lvlText w:val="%8."/>
+      <w:lvlJc w:val="left"/>
+      <w:pPr>
+        <w:ind w:left="5760" w:hanging="360"/>
+      </w:pPr>
+    </w:lvl>
+    <w:lvl w:ilvl="8" w:tplc="0407001B" w:tentative="1">
+      <w:start w:val="1"/>
+      <w:numFmt w:val="lowerRoman"/>
+      <w:lvlText w:val="%9."/>
+      <w:lvlJc w:val="right"/>
+      <w:pPr>
+        <w:ind w:left="6480" w:hanging="180"/>
+      </w:pPr>
+    </w:lvl>
+  </w:abstractNum>
+  <w:abstractNum w:abstractNumId="22" w15:restartNumberingAfterBreak="0">
     <w:nsid w:val="725D2BB5"/>
     <w:multiLevelType w:val="hybridMultilevel"/>
     <w:tmpl w:val="0EAE997A"/>
@@ -45944,7 +47135,7 @@
       </w:rPr>
     </w:lvl>
   </w:abstractNum>
-  <w:abstractNum w:abstractNumId="18" w15:restartNumberingAfterBreak="0">
+  <w:abstractNum w:abstractNumId="23" w15:restartNumberingAfterBreak="0">
     <w:nsid w:val="74802F69"/>
     <w:multiLevelType w:val="hybridMultilevel"/>
     <w:tmpl w:val="3800C512"/>
@@ -46057,7 +47248,7 @@
       </w:rPr>
     </w:lvl>
   </w:abstractNum>
-  <w:abstractNum w:abstractNumId="19" w15:restartNumberingAfterBreak="0">
+  <w:abstractNum w:abstractNumId="24" w15:restartNumberingAfterBreak="0">
     <w:nsid w:val="76516512"/>
     <w:multiLevelType w:val="hybridMultilevel"/>
     <w:tmpl w:val="20DACA4A"/>
@@ -46150,46 +47341,46 @@
     <w:abstractNumId w:val="3"/>
   </w:num>
   <w:num w:numId="2">
+    <w:abstractNumId w:val="6"/>
+  </w:num>
+  <w:num w:numId="3">
+    <w:abstractNumId w:val="17"/>
+  </w:num>
+  <w:num w:numId="4">
     <w:abstractNumId w:val="5"/>
   </w:num>
-  <w:num w:numId="3">
-    <w:abstractNumId w:val="14"/>
+  <w:num w:numId="5">
+    <w:abstractNumId w:val="24"/>
   </w:num>
-  <w:num w:numId="4">
-    <w:abstractNumId w:val="4"/>
-  </w:num>
-  <w:num w:numId="5">
+  <w:num w:numId="6">
     <w:abstractNumId w:val="19"/>
   </w:num>
-  <w:num w:numId="6">
-    <w:abstractNumId w:val="15"/>
-  </w:num>
   <w:num w:numId="7">
-    <w:abstractNumId w:val="16"/>
+    <w:abstractNumId w:val="20"/>
   </w:num>
   <w:num w:numId="8">
     <w:abstractNumId w:val="0"/>
   </w:num>
   <w:num w:numId="9">
+    <w:abstractNumId w:val="9"/>
+  </w:num>
+  <w:num w:numId="10">
     <w:abstractNumId w:val="7"/>
   </w:num>
-  <w:num w:numId="10">
-    <w:abstractNumId w:val="6"/>
-  </w:num>
   <w:num w:numId="11">
-    <w:abstractNumId w:val="8"/>
+    <w:abstractNumId w:val="11"/>
   </w:num>
   <w:num w:numId="12">
     <w:abstractNumId w:val="2"/>
   </w:num>
   <w:num w:numId="13">
+    <w:abstractNumId w:val="16"/>
+  </w:num>
+  <w:num w:numId="14">
     <w:abstractNumId w:val="13"/>
   </w:num>
-  <w:num w:numId="14">
-    <w:abstractNumId w:val="10"/>
-  </w:num>
   <w:num w:numId="15">
-    <w:abstractNumId w:val="12"/>
+    <w:abstractNumId w:val="15"/>
   </w:num>
   <w:num w:numId="16">
     <w:abstractNumId w:val="0"/>
@@ -46207,10 +47398,10 @@
     <w:abstractNumId w:val="0"/>
   </w:num>
   <w:num w:numId="21">
-    <w:abstractNumId w:val="9"/>
+    <w:abstractNumId w:val="12"/>
   </w:num>
   <w:num w:numId="22">
-    <w:abstractNumId w:val="17"/>
+    <w:abstractNumId w:val="22"/>
   </w:num>
   <w:num w:numId="23">
     <w:abstractNumId w:val="0"/>
@@ -46219,13 +47410,28 @@
     <w:abstractNumId w:val="0"/>
   </w:num>
   <w:num w:numId="25">
-    <w:abstractNumId w:val="11"/>
+    <w:abstractNumId w:val="14"/>
   </w:num>
   <w:num w:numId="26">
     <w:abstractNumId w:val="0"/>
   </w:num>
   <w:num w:numId="27">
+    <w:abstractNumId w:val="23"/>
+  </w:num>
+  <w:num w:numId="28">
     <w:abstractNumId w:val="18"/>
+  </w:num>
+  <w:num w:numId="29">
+    <w:abstractNumId w:val="10"/>
+  </w:num>
+  <w:num w:numId="30">
+    <w:abstractNumId w:val="21"/>
+  </w:num>
+  <w:num w:numId="31">
+    <w:abstractNumId w:val="4"/>
+  </w:num>
+  <w:num w:numId="32">
+    <w:abstractNumId w:val="8"/>
   </w:num>
 </w:numbering>
 </file>
@@ -47634,9 +48840,11 @@
     <w:rsid w:val="00671EB4"/>
     <w:rsid w:val="0086379A"/>
     <w:rsid w:val="008704EF"/>
+    <w:rsid w:val="008A6C30"/>
     <w:rsid w:val="00930BA6"/>
     <w:rsid w:val="0098429F"/>
     <w:rsid w:val="00A27B20"/>
+    <w:rsid w:val="00A3270B"/>
     <w:rsid w:val="00B23744"/>
     <w:rsid w:val="00B71E0B"/>
     <w:rsid w:val="00BD72DC"/>
@@ -48427,7 +49635,7 @@
 </file>
 
 <file path=customXml/itemProps2.xml><?xml version="1.0" encoding="utf-8"?>
-<ds:datastoreItem xmlns:ds="http://schemas.openxmlformats.org/officeDocument/2006/customXml" ds:itemID="{AEBC9107-AFCD-4EAD-B7D0-EC189EB164C3}">
+<ds:datastoreItem xmlns:ds="http://schemas.openxmlformats.org/officeDocument/2006/customXml" ds:itemID="{9A224734-1CF9-488E-B9E0-505818E7F0AA}">
   <ds:schemaRefs>
     <ds:schemaRef ds:uri="http://schemas.openxmlformats.org/officeDocument/2006/bibliography"/>
   </ds:schemaRefs>

--- a/src/doc/minigameslib.docx
+++ b/src/doc/minigameslib.docx
@@ -1,6 +1,6 @@
 
 <file path=word/document.xml><?xml version="1.0" encoding="utf-8"?>
-<w:document xmlns:wpc="http://schemas.microsoft.com/office/word/2010/wordprocessingCanvas" xmlns:cx="http://schemas.microsoft.com/office/drawing/2014/chartex" xmlns:cx1="http://schemas.microsoft.com/office/drawing/2015/9/8/chartex" xmlns:cx2="http://schemas.microsoft.com/office/drawing/2015/10/21/chartex" xmlns:cx3="http://schemas.microsoft.com/office/drawing/2016/5/9/chartex" xmlns:cx4="http://schemas.microsoft.com/office/drawing/2016/5/10/chartex" xmlns:cx5="http://schemas.microsoft.com/office/drawing/2016/5/11/chartex" xmlns:mc="http://schemas.openxmlformats.org/markup-compatibility/2006" xmlns:o="urn:schemas-microsoft-com:office:office" xmlns:r="http://schemas.openxmlformats.org/officeDocument/2006/relationships" xmlns:m="http://schemas.openxmlformats.org/officeDocument/2006/math" xmlns:v="urn:schemas-microsoft-com:vml" xmlns:wp14="http://schemas.microsoft.com/office/word/2010/wordprocessingDrawing" xmlns:wp="http://schemas.openxmlformats.org/drawingml/2006/wordprocessingDrawing" xmlns:w10="urn:schemas-microsoft-com:office:word" xmlns:w="http://schemas.openxmlformats.org/wordprocessingml/2006/main" xmlns:w14="http://schemas.microsoft.com/office/word/2010/wordml" xmlns:w15="http://schemas.microsoft.com/office/word/2012/wordml" xmlns:w16se="http://schemas.microsoft.com/office/word/2015/wordml/symex" xmlns:wpg="http://schemas.microsoft.com/office/word/2010/wordprocessingGroup" xmlns:wpi="http://schemas.microsoft.com/office/word/2010/wordprocessingInk" xmlns:wne="http://schemas.microsoft.com/office/word/2006/wordml" xmlns:wps="http://schemas.microsoft.com/office/word/2010/wordprocessingShape" mc:Ignorable="w14 w15 w16se wp14">
+<w:document xmlns:wpc="http://schemas.microsoft.com/office/word/2010/wordprocessingCanvas" xmlns:cx="http://schemas.microsoft.com/office/drawing/2014/chartex" xmlns:cx1="http://schemas.microsoft.com/office/drawing/2015/9/8/chartex" xmlns:cx2="http://schemas.microsoft.com/office/drawing/2015/10/21/chartex" xmlns:cx3="http://schemas.microsoft.com/office/drawing/2016/5/9/chartex" xmlns:cx4="http://schemas.microsoft.com/office/drawing/2016/5/10/chartex" xmlns:cx5="http://schemas.microsoft.com/office/drawing/2016/5/11/chartex" xmlns:cx6="http://schemas.microsoft.com/office/drawing/2016/5/12/chartex" xmlns:cx7="http://schemas.microsoft.com/office/drawing/2016/5/13/chartex" xmlns:cx8="http://schemas.microsoft.com/office/drawing/2016/5/14/chartex" xmlns:mc="http://schemas.openxmlformats.org/markup-compatibility/2006" xmlns:o="urn:schemas-microsoft-com:office:office" xmlns:r="http://schemas.openxmlformats.org/officeDocument/2006/relationships" xmlns:m="http://schemas.openxmlformats.org/officeDocument/2006/math" xmlns:v="urn:schemas-microsoft-com:vml" xmlns:wp14="http://schemas.microsoft.com/office/word/2010/wordprocessingDrawing" xmlns:wp="http://schemas.openxmlformats.org/drawingml/2006/wordprocessingDrawing" xmlns:w10="urn:schemas-microsoft-com:office:word" xmlns:w="http://schemas.openxmlformats.org/wordprocessingml/2006/main" xmlns:w14="http://schemas.microsoft.com/office/word/2010/wordml" xmlns:w15="http://schemas.microsoft.com/office/word/2012/wordml" xmlns:w16se="http://schemas.microsoft.com/office/word/2015/wordml/symex" xmlns:wpg="http://schemas.microsoft.com/office/word/2010/wordprocessingGroup" xmlns:wpi="http://schemas.microsoft.com/office/word/2010/wordprocessingInk" xmlns:wne="http://schemas.microsoft.com/office/word/2006/wordml" xmlns:wps="http://schemas.microsoft.com/office/word/2010/wordprocessingShape" mc:Ignorable="w14 w15 w16se wp14">
   <w:body>
     <w:sdt>
       <w:sdtPr>
@@ -396,7 +396,7 @@
             </w:rPr>
             <w:fldChar w:fldCharType="separate"/>
           </w:r>
-          <w:hyperlink w:anchor="_Toc475515771" w:history="1">
+          <w:hyperlink w:anchor="_Toc478736314" w:history="1">
             <w:r>
               <w:rPr>
                 <w:rStyle w:val="Hyperlink"/>
@@ -440,7 +440,7 @@
                 <w:noProof/>
                 <w:webHidden/>
               </w:rPr>
-              <w:instrText xml:space="preserve"> PAGEREF _Toc475515771 \h </w:instrText>
+              <w:instrText xml:space="preserve"> PAGEREF _Toc478736314 \h </w:instrText>
             </w:r>
             <w:r>
               <w:rPr>
@@ -484,7 +484,7 @@
               <w:lang w:eastAsia="de-DE"/>
             </w:rPr>
           </w:pPr>
-          <w:hyperlink w:anchor="_Toc475515772" w:history="1">
+          <w:hyperlink w:anchor="_Toc478736315" w:history="1">
             <w:r>
               <w:rPr>
                 <w:rStyle w:val="Hyperlink"/>
@@ -528,7 +528,7 @@
                 <w:noProof/>
                 <w:webHidden/>
               </w:rPr>
-              <w:instrText xml:space="preserve"> PAGEREF _Toc475515772 \h </w:instrText>
+              <w:instrText xml:space="preserve"> PAGEREF _Toc478736315 \h </w:instrText>
             </w:r>
             <w:r>
               <w:rPr>
@@ -572,7 +572,7 @@
               <w:lang w:eastAsia="de-DE"/>
             </w:rPr>
           </w:pPr>
-          <w:hyperlink w:anchor="_Toc475515773" w:history="1">
+          <w:hyperlink w:anchor="_Toc478736316" w:history="1">
             <w:r>
               <w:rPr>
                 <w:rStyle w:val="Hyperlink"/>
@@ -616,7 +616,7 @@
                 <w:noProof/>
                 <w:webHidden/>
               </w:rPr>
-              <w:instrText xml:space="preserve"> PAGEREF _Toc475515773 \h </w:instrText>
+              <w:instrText xml:space="preserve"> PAGEREF _Toc478736316 \h </w:instrText>
             </w:r>
             <w:r>
               <w:rPr>
@@ -660,7 +660,7 @@
               <w:lang w:eastAsia="de-DE"/>
             </w:rPr>
           </w:pPr>
-          <w:hyperlink w:anchor="_Toc475515774" w:history="1">
+          <w:hyperlink w:anchor="_Toc478736317" w:history="1">
             <w:r>
               <w:rPr>
                 <w:rStyle w:val="Hyperlink"/>
@@ -704,7 +704,7 @@
                 <w:noProof/>
                 <w:webHidden/>
               </w:rPr>
-              <w:instrText xml:space="preserve"> PAGEREF _Toc475515774 \h </w:instrText>
+              <w:instrText xml:space="preserve"> PAGEREF _Toc478736317 \h </w:instrText>
             </w:r>
             <w:r>
               <w:rPr>
@@ -748,7 +748,7 @@
               <w:lang w:eastAsia="de-DE"/>
             </w:rPr>
           </w:pPr>
-          <w:hyperlink w:anchor="_Toc475515775" w:history="1">
+          <w:hyperlink w:anchor="_Toc478736318" w:history="1">
             <w:r>
               <w:rPr>
                 <w:rStyle w:val="Hyperlink"/>
@@ -792,7 +792,7 @@
                 <w:noProof/>
                 <w:webHidden/>
               </w:rPr>
-              <w:instrText xml:space="preserve"> PAGEREF _Toc475515775 \h </w:instrText>
+              <w:instrText xml:space="preserve"> PAGEREF _Toc478736318 \h </w:instrText>
             </w:r>
             <w:r>
               <w:rPr>
@@ -836,7 +836,7 @@
               <w:lang w:eastAsia="de-DE"/>
             </w:rPr>
           </w:pPr>
-          <w:hyperlink w:anchor="_Toc475515776" w:history="1">
+          <w:hyperlink w:anchor="_Toc478736319" w:history="1">
             <w:r>
               <w:rPr>
                 <w:rStyle w:val="Hyperlink"/>
@@ -880,7 +880,7 @@
                 <w:noProof/>
                 <w:webHidden/>
               </w:rPr>
-              <w:instrText xml:space="preserve"> PAGEREF _Toc475515776 \h </w:instrText>
+              <w:instrText xml:space="preserve"> PAGEREF _Toc478736319 \h </w:instrText>
             </w:r>
             <w:r>
               <w:rPr>
@@ -924,7 +924,7 @@
               <w:lang w:eastAsia="de-DE"/>
             </w:rPr>
           </w:pPr>
-          <w:hyperlink w:anchor="_Toc475515777" w:history="1">
+          <w:hyperlink w:anchor="_Toc478736320" w:history="1">
             <w:r>
               <w:rPr>
                 <w:rStyle w:val="Hyperlink"/>
@@ -968,7 +968,7 @@
                 <w:noProof/>
                 <w:webHidden/>
               </w:rPr>
-              <w:instrText xml:space="preserve"> PAGEREF _Toc475515777 \h </w:instrText>
+              <w:instrText xml:space="preserve"> PAGEREF _Toc478736320 \h </w:instrText>
             </w:r>
             <w:r>
               <w:rPr>
@@ -1012,7 +1012,7 @@
               <w:lang w:eastAsia="de-DE"/>
             </w:rPr>
           </w:pPr>
-          <w:hyperlink w:anchor="_Toc475515778" w:history="1">
+          <w:hyperlink w:anchor="_Toc478736321" w:history="1">
             <w:r>
               <w:rPr>
                 <w:rStyle w:val="Hyperlink"/>
@@ -1056,7 +1056,7 @@
                 <w:noProof/>
                 <w:webHidden/>
               </w:rPr>
-              <w:instrText xml:space="preserve"> PAGEREF _Toc475515778 \h </w:instrText>
+              <w:instrText xml:space="preserve"> PAGEREF _Toc478736321 \h </w:instrText>
             </w:r>
             <w:r>
               <w:rPr>
@@ -1100,7 +1100,7 @@
               <w:lang w:eastAsia="de-DE"/>
             </w:rPr>
           </w:pPr>
-          <w:hyperlink w:anchor="_Toc475515779" w:history="1">
+          <w:hyperlink w:anchor="_Toc478736322" w:history="1">
             <w:r>
               <w:rPr>
                 <w:rStyle w:val="Hyperlink"/>
@@ -1144,7 +1144,7 @@
                 <w:noProof/>
                 <w:webHidden/>
               </w:rPr>
-              <w:instrText xml:space="preserve"> PAGEREF _Toc475515779 \h </w:instrText>
+              <w:instrText xml:space="preserve"> PAGEREF _Toc478736322 \h </w:instrText>
             </w:r>
             <w:r>
               <w:rPr>
@@ -1188,7 +1188,7 @@
               <w:lang w:eastAsia="de-DE"/>
             </w:rPr>
           </w:pPr>
-          <w:hyperlink w:anchor="_Toc475515780" w:history="1">
+          <w:hyperlink w:anchor="_Toc478736323" w:history="1">
             <w:r>
               <w:rPr>
                 <w:rStyle w:val="Hyperlink"/>
@@ -1232,7 +1232,7 @@
                 <w:noProof/>
                 <w:webHidden/>
               </w:rPr>
-              <w:instrText xml:space="preserve"> PAGEREF _Toc475515780 \h </w:instrText>
+              <w:instrText xml:space="preserve"> PAGEREF _Toc478736323 \h </w:instrText>
             </w:r>
             <w:r>
               <w:rPr>
@@ -1276,7 +1276,7 @@
               <w:lang w:eastAsia="de-DE"/>
             </w:rPr>
           </w:pPr>
-          <w:hyperlink w:anchor="_Toc475515781" w:history="1">
+          <w:hyperlink w:anchor="_Toc478736324" w:history="1">
             <w:r>
               <w:rPr>
                 <w:rStyle w:val="Hyperlink"/>
@@ -1320,7 +1320,7 @@
                 <w:noProof/>
                 <w:webHidden/>
               </w:rPr>
-              <w:instrText xml:space="preserve"> PAGEREF _Toc475515781 \h </w:instrText>
+              <w:instrText xml:space="preserve"> PAGEREF _Toc478736324 \h </w:instrText>
             </w:r>
             <w:r>
               <w:rPr>
@@ -1364,7 +1364,7 @@
               <w:lang w:eastAsia="de-DE"/>
             </w:rPr>
           </w:pPr>
-          <w:hyperlink w:anchor="_Toc475515782" w:history="1">
+          <w:hyperlink w:anchor="_Toc478736325" w:history="1">
             <w:r>
               <w:rPr>
                 <w:rStyle w:val="Hyperlink"/>
@@ -1408,7 +1408,7 @@
                 <w:noProof/>
                 <w:webHidden/>
               </w:rPr>
-              <w:instrText xml:space="preserve"> PAGEREF _Toc475515782 \h </w:instrText>
+              <w:instrText xml:space="preserve"> PAGEREF _Toc478736325 \h </w:instrText>
             </w:r>
             <w:r>
               <w:rPr>
@@ -1452,7 +1452,7 @@
               <w:lang w:eastAsia="de-DE"/>
             </w:rPr>
           </w:pPr>
-          <w:hyperlink w:anchor="_Toc475515783" w:history="1">
+          <w:hyperlink w:anchor="_Toc478736326" w:history="1">
             <w:r>
               <w:rPr>
                 <w:rStyle w:val="Hyperlink"/>
@@ -1496,7 +1496,7 @@
                 <w:noProof/>
                 <w:webHidden/>
               </w:rPr>
-              <w:instrText xml:space="preserve"> PAGEREF _Toc475515783 \h </w:instrText>
+              <w:instrText xml:space="preserve"> PAGEREF _Toc478736326 \h </w:instrText>
             </w:r>
             <w:r>
               <w:rPr>
@@ -1540,7 +1540,7 @@
               <w:lang w:eastAsia="de-DE"/>
             </w:rPr>
           </w:pPr>
-          <w:hyperlink w:anchor="_Toc475515784" w:history="1">
+          <w:hyperlink w:anchor="_Toc478736327" w:history="1">
             <w:r>
               <w:rPr>
                 <w:rStyle w:val="Hyperlink"/>
@@ -1584,7 +1584,7 @@
                 <w:noProof/>
                 <w:webHidden/>
               </w:rPr>
-              <w:instrText xml:space="preserve"> PAGEREF _Toc475515784 \h </w:instrText>
+              <w:instrText xml:space="preserve"> PAGEREF _Toc478736327 \h </w:instrText>
             </w:r>
             <w:r>
               <w:rPr>
@@ -1628,7 +1628,7 @@
               <w:lang w:eastAsia="de-DE"/>
             </w:rPr>
           </w:pPr>
-          <w:hyperlink w:anchor="_Toc475515785" w:history="1">
+          <w:hyperlink w:anchor="_Toc478736328" w:history="1">
             <w:r>
               <w:rPr>
                 <w:rStyle w:val="Hyperlink"/>
@@ -1672,7 +1672,7 @@
                 <w:noProof/>
                 <w:webHidden/>
               </w:rPr>
-              <w:instrText xml:space="preserve"> PAGEREF _Toc475515785 \h </w:instrText>
+              <w:instrText xml:space="preserve"> PAGEREF _Toc478736328 \h </w:instrText>
             </w:r>
             <w:r>
               <w:rPr>
@@ -1716,7 +1716,7 @@
               <w:lang w:eastAsia="de-DE"/>
             </w:rPr>
           </w:pPr>
-          <w:hyperlink w:anchor="_Toc475515786" w:history="1">
+          <w:hyperlink w:anchor="_Toc478736329" w:history="1">
             <w:r>
               <w:rPr>
                 <w:rStyle w:val="Hyperlink"/>
@@ -1760,7 +1760,7 @@
                 <w:noProof/>
                 <w:webHidden/>
               </w:rPr>
-              <w:instrText xml:space="preserve"> PAGEREF _Toc475515786 \h </w:instrText>
+              <w:instrText xml:space="preserve"> PAGEREF _Toc478736329 \h </w:instrText>
             </w:r>
             <w:r>
               <w:rPr>
@@ -1804,7 +1804,7 @@
               <w:lang w:eastAsia="de-DE"/>
             </w:rPr>
           </w:pPr>
-          <w:hyperlink w:anchor="_Toc475515787" w:history="1">
+          <w:hyperlink w:anchor="_Toc478736330" w:history="1">
             <w:r>
               <w:rPr>
                 <w:rStyle w:val="Hyperlink"/>
@@ -1848,7 +1848,7 @@
                 <w:noProof/>
                 <w:webHidden/>
               </w:rPr>
-              <w:instrText xml:space="preserve"> PAGEREF _Toc475515787 \h </w:instrText>
+              <w:instrText xml:space="preserve"> PAGEREF _Toc478736330 \h </w:instrText>
             </w:r>
             <w:r>
               <w:rPr>
@@ -1892,7 +1892,7 @@
               <w:lang w:eastAsia="de-DE"/>
             </w:rPr>
           </w:pPr>
-          <w:hyperlink w:anchor="_Toc475515788" w:history="1">
+          <w:hyperlink w:anchor="_Toc478736331" w:history="1">
             <w:r>
               <w:rPr>
                 <w:rStyle w:val="Hyperlink"/>
@@ -1936,7 +1936,7 @@
                 <w:noProof/>
                 <w:webHidden/>
               </w:rPr>
-              <w:instrText xml:space="preserve"> PAGEREF _Toc475515788 \h </w:instrText>
+              <w:instrText xml:space="preserve"> PAGEREF _Toc478736331 \h </w:instrText>
             </w:r>
             <w:r>
               <w:rPr>
@@ -1980,7 +1980,7 @@
               <w:lang w:eastAsia="de-DE"/>
             </w:rPr>
           </w:pPr>
-          <w:hyperlink w:anchor="_Toc475515789" w:history="1">
+          <w:hyperlink w:anchor="_Toc478736332" w:history="1">
             <w:r>
               <w:rPr>
                 <w:rStyle w:val="Hyperlink"/>
@@ -2024,7 +2024,7 @@
                 <w:noProof/>
                 <w:webHidden/>
               </w:rPr>
-              <w:instrText xml:space="preserve"> PAGEREF _Toc475515789 \h </w:instrText>
+              <w:instrText xml:space="preserve"> PAGEREF _Toc478736332 \h </w:instrText>
             </w:r>
             <w:r>
               <w:rPr>
@@ -2068,7 +2068,7 @@
               <w:lang w:eastAsia="de-DE"/>
             </w:rPr>
           </w:pPr>
-          <w:hyperlink w:anchor="_Toc475515790" w:history="1">
+          <w:hyperlink w:anchor="_Toc478736333" w:history="1">
             <w:r>
               <w:rPr>
                 <w:rStyle w:val="Hyperlink"/>
@@ -2112,7 +2112,7 @@
                 <w:noProof/>
                 <w:webHidden/>
               </w:rPr>
-              <w:instrText xml:space="preserve"> PAGEREF _Toc475515790 \h </w:instrText>
+              <w:instrText xml:space="preserve"> PAGEREF _Toc478736333 \h </w:instrText>
             </w:r>
             <w:r>
               <w:rPr>
@@ -2156,7 +2156,7 @@
               <w:lang w:eastAsia="de-DE"/>
             </w:rPr>
           </w:pPr>
-          <w:hyperlink w:anchor="_Toc475515791" w:history="1">
+          <w:hyperlink w:anchor="_Toc478736334" w:history="1">
             <w:r>
               <w:rPr>
                 <w:rStyle w:val="Hyperlink"/>
@@ -2200,7 +2200,7 @@
                 <w:noProof/>
                 <w:webHidden/>
               </w:rPr>
-              <w:instrText xml:space="preserve"> PAGEREF _Toc475515791 \h </w:instrText>
+              <w:instrText xml:space="preserve"> PAGEREF _Toc478736334 \h </w:instrText>
             </w:r>
             <w:r>
               <w:rPr>
@@ -2244,7 +2244,7 @@
               <w:lang w:eastAsia="de-DE"/>
             </w:rPr>
           </w:pPr>
-          <w:hyperlink w:anchor="_Toc475515792" w:history="1">
+          <w:hyperlink w:anchor="_Toc478736335" w:history="1">
             <w:r>
               <w:rPr>
                 <w:rStyle w:val="Hyperlink"/>
@@ -2288,7 +2288,7 @@
                 <w:noProof/>
                 <w:webHidden/>
               </w:rPr>
-              <w:instrText xml:space="preserve"> PAGEREF _Toc475515792 \h </w:instrText>
+              <w:instrText xml:space="preserve"> PAGEREF _Toc478736335 \h </w:instrText>
             </w:r>
             <w:r>
               <w:rPr>
@@ -2332,7 +2332,7 @@
               <w:lang w:eastAsia="de-DE"/>
             </w:rPr>
           </w:pPr>
-          <w:hyperlink w:anchor="_Toc475515793" w:history="1">
+          <w:hyperlink w:anchor="_Toc478736336" w:history="1">
             <w:r>
               <w:rPr>
                 <w:rStyle w:val="Hyperlink"/>
@@ -2376,7 +2376,7 @@
                 <w:noProof/>
                 <w:webHidden/>
               </w:rPr>
-              <w:instrText xml:space="preserve"> PAGEREF _Toc475515793 \h </w:instrText>
+              <w:instrText xml:space="preserve"> PAGEREF _Toc478736336 \h </w:instrText>
             </w:r>
             <w:r>
               <w:rPr>
@@ -2420,7 +2420,7 @@
               <w:lang w:eastAsia="de-DE"/>
             </w:rPr>
           </w:pPr>
-          <w:hyperlink w:anchor="_Toc475515794" w:history="1">
+          <w:hyperlink w:anchor="_Toc478736337" w:history="1">
             <w:r>
               <w:rPr>
                 <w:rStyle w:val="Hyperlink"/>
@@ -2464,7 +2464,7 @@
                 <w:noProof/>
                 <w:webHidden/>
               </w:rPr>
-              <w:instrText xml:space="preserve"> PAGEREF _Toc475515794 \h </w:instrText>
+              <w:instrText xml:space="preserve"> PAGEREF _Toc478736337 \h </w:instrText>
             </w:r>
             <w:r>
               <w:rPr>
@@ -2508,7 +2508,7 @@
               <w:lang w:eastAsia="de-DE"/>
             </w:rPr>
           </w:pPr>
-          <w:hyperlink w:anchor="_Toc475515795" w:history="1">
+          <w:hyperlink w:anchor="_Toc478736338" w:history="1">
             <w:r>
               <w:rPr>
                 <w:rStyle w:val="Hyperlink"/>
@@ -2552,7 +2552,7 @@
                 <w:noProof/>
                 <w:webHidden/>
               </w:rPr>
-              <w:instrText xml:space="preserve"> PAGEREF _Toc475515795 \h </w:instrText>
+              <w:instrText xml:space="preserve"> PAGEREF _Toc478736338 \h </w:instrText>
             </w:r>
             <w:r>
               <w:rPr>
@@ -2596,7 +2596,7 @@
               <w:lang w:eastAsia="de-DE"/>
             </w:rPr>
           </w:pPr>
-          <w:hyperlink w:anchor="_Toc475515796" w:history="1">
+          <w:hyperlink w:anchor="_Toc478736339" w:history="1">
             <w:r>
               <w:rPr>
                 <w:rStyle w:val="Hyperlink"/>
@@ -2640,7 +2640,7 @@
                 <w:noProof/>
                 <w:webHidden/>
               </w:rPr>
-              <w:instrText xml:space="preserve"> PAGEREF _Toc475515796 \h </w:instrText>
+              <w:instrText xml:space="preserve"> PAGEREF _Toc478736339 \h </w:instrText>
             </w:r>
             <w:r>
               <w:rPr>
@@ -2684,7 +2684,7 @@
               <w:lang w:eastAsia="de-DE"/>
             </w:rPr>
           </w:pPr>
-          <w:hyperlink w:anchor="_Toc475515797" w:history="1">
+          <w:hyperlink w:anchor="_Toc478736340" w:history="1">
             <w:r>
               <w:rPr>
                 <w:rStyle w:val="Hyperlink"/>
@@ -2728,7 +2728,7 @@
                 <w:noProof/>
                 <w:webHidden/>
               </w:rPr>
-              <w:instrText xml:space="preserve"> PAGEREF _Toc475515797 \h </w:instrText>
+              <w:instrText xml:space="preserve"> PAGEREF _Toc478736340 \h </w:instrText>
             </w:r>
             <w:r>
               <w:rPr>
@@ -2772,7 +2772,7 @@
               <w:lang w:eastAsia="de-DE"/>
             </w:rPr>
           </w:pPr>
-          <w:hyperlink w:anchor="_Toc475515798" w:history="1">
+          <w:hyperlink w:anchor="_Toc478736341" w:history="1">
             <w:r>
               <w:rPr>
                 <w:rStyle w:val="Hyperlink"/>
@@ -2816,7 +2816,7 @@
                 <w:noProof/>
                 <w:webHidden/>
               </w:rPr>
-              <w:instrText xml:space="preserve"> PAGEREF _Toc475515798 \h </w:instrText>
+              <w:instrText xml:space="preserve"> PAGEREF _Toc478736341 \h </w:instrText>
             </w:r>
             <w:r>
               <w:rPr>
@@ -2860,7 +2860,7 @@
               <w:lang w:eastAsia="de-DE"/>
             </w:rPr>
           </w:pPr>
-          <w:hyperlink w:anchor="_Toc475515799" w:history="1">
+          <w:hyperlink w:anchor="_Toc478736342" w:history="1">
             <w:r>
               <w:rPr>
                 <w:rStyle w:val="Hyperlink"/>
@@ -2904,7 +2904,7 @@
                 <w:noProof/>
                 <w:webHidden/>
               </w:rPr>
-              <w:instrText xml:space="preserve"> PAGEREF _Toc475515799 \h </w:instrText>
+              <w:instrText xml:space="preserve"> PAGEREF _Toc478736342 \h </w:instrText>
             </w:r>
             <w:r>
               <w:rPr>
@@ -2948,7 +2948,7 @@
               <w:lang w:eastAsia="de-DE"/>
             </w:rPr>
           </w:pPr>
-          <w:hyperlink w:anchor="_Toc475515800" w:history="1">
+          <w:hyperlink w:anchor="_Toc478736343" w:history="1">
             <w:r>
               <w:rPr>
                 <w:rStyle w:val="Hyperlink"/>
@@ -2992,7 +2992,7 @@
                 <w:noProof/>
                 <w:webHidden/>
               </w:rPr>
-              <w:instrText xml:space="preserve"> PAGEREF _Toc475515800 \h </w:instrText>
+              <w:instrText xml:space="preserve"> PAGEREF _Toc478736343 \h </w:instrText>
             </w:r>
             <w:r>
               <w:rPr>
@@ -3036,7 +3036,7 @@
               <w:lang w:eastAsia="de-DE"/>
             </w:rPr>
           </w:pPr>
-          <w:hyperlink w:anchor="_Toc475515801" w:history="1">
+          <w:hyperlink w:anchor="_Toc478736344" w:history="1">
             <w:r>
               <w:rPr>
                 <w:rStyle w:val="Hyperlink"/>
@@ -3080,7 +3080,7 @@
                 <w:noProof/>
                 <w:webHidden/>
               </w:rPr>
-              <w:instrText xml:space="preserve"> PAGEREF _Toc475515801 \h </w:instrText>
+              <w:instrText xml:space="preserve"> PAGEREF _Toc478736344 \h </w:instrText>
             </w:r>
             <w:r>
               <w:rPr>
@@ -3124,7 +3124,7 @@
               <w:lang w:eastAsia="de-DE"/>
             </w:rPr>
           </w:pPr>
-          <w:hyperlink w:anchor="_Toc475515802" w:history="1">
+          <w:hyperlink w:anchor="_Toc478736345" w:history="1">
             <w:r>
               <w:rPr>
                 <w:rStyle w:val="Hyperlink"/>
@@ -3168,7 +3168,7 @@
                 <w:noProof/>
                 <w:webHidden/>
               </w:rPr>
-              <w:instrText xml:space="preserve"> PAGEREF _Toc475515802 \h </w:instrText>
+              <w:instrText xml:space="preserve"> PAGEREF _Toc478736345 \h </w:instrText>
             </w:r>
             <w:r>
               <w:rPr>
@@ -3212,7 +3212,7 @@
               <w:lang w:eastAsia="de-DE"/>
             </w:rPr>
           </w:pPr>
-          <w:hyperlink w:anchor="_Toc475515803" w:history="1">
+          <w:hyperlink w:anchor="_Toc478736346" w:history="1">
             <w:r>
               <w:rPr>
                 <w:rStyle w:val="Hyperlink"/>
@@ -3256,7 +3256,7 @@
                 <w:noProof/>
                 <w:webHidden/>
               </w:rPr>
-              <w:instrText xml:space="preserve"> PAGEREF _Toc475515803 \h </w:instrText>
+              <w:instrText xml:space="preserve"> PAGEREF _Toc478736346 \h </w:instrText>
             </w:r>
             <w:r>
               <w:rPr>
@@ -3300,7 +3300,7 @@
               <w:lang w:eastAsia="de-DE"/>
             </w:rPr>
           </w:pPr>
-          <w:hyperlink w:anchor="_Toc475515804" w:history="1">
+          <w:hyperlink w:anchor="_Toc478736347" w:history="1">
             <w:r>
               <w:rPr>
                 <w:rStyle w:val="Hyperlink"/>
@@ -3344,7 +3344,7 @@
                 <w:noProof/>
                 <w:webHidden/>
               </w:rPr>
-              <w:instrText xml:space="preserve"> PAGEREF _Toc475515804 \h </w:instrText>
+              <w:instrText xml:space="preserve"> PAGEREF _Toc478736347 \h </w:instrText>
             </w:r>
             <w:r>
               <w:rPr>
@@ -3388,7 +3388,7 @@
               <w:lang w:eastAsia="de-DE"/>
             </w:rPr>
           </w:pPr>
-          <w:hyperlink w:anchor="_Toc475515805" w:history="1">
+          <w:hyperlink w:anchor="_Toc478736348" w:history="1">
             <w:r>
               <w:rPr>
                 <w:rStyle w:val="Hyperlink"/>
@@ -3432,7 +3432,7 @@
                 <w:noProof/>
                 <w:webHidden/>
               </w:rPr>
-              <w:instrText xml:space="preserve"> PAGEREF _Toc475515805 \h </w:instrText>
+              <w:instrText xml:space="preserve"> PAGEREF _Toc478736348 \h </w:instrText>
             </w:r>
             <w:r>
               <w:rPr>
@@ -3476,7 +3476,7 @@
               <w:lang w:eastAsia="de-DE"/>
             </w:rPr>
           </w:pPr>
-          <w:hyperlink w:anchor="_Toc475515806" w:history="1">
+          <w:hyperlink w:anchor="_Toc478736349" w:history="1">
             <w:r>
               <w:rPr>
                 <w:rStyle w:val="Hyperlink"/>
@@ -3520,7 +3520,7 @@
                 <w:noProof/>
                 <w:webHidden/>
               </w:rPr>
-              <w:instrText xml:space="preserve"> PAGEREF _Toc475515806 \h </w:instrText>
+              <w:instrText xml:space="preserve"> PAGEREF _Toc478736349 \h </w:instrText>
             </w:r>
             <w:r>
               <w:rPr>
@@ -3564,7 +3564,7 @@
               <w:lang w:eastAsia="de-DE"/>
             </w:rPr>
           </w:pPr>
-          <w:hyperlink w:anchor="_Toc475515807" w:history="1">
+          <w:hyperlink w:anchor="_Toc478736350" w:history="1">
             <w:r>
               <w:rPr>
                 <w:rStyle w:val="Hyperlink"/>
@@ -3608,7 +3608,7 @@
                 <w:noProof/>
                 <w:webHidden/>
               </w:rPr>
-              <w:instrText xml:space="preserve"> PAGEREF _Toc475515807 \h </w:instrText>
+              <w:instrText xml:space="preserve"> PAGEREF _Toc478736350 \h </w:instrText>
             </w:r>
             <w:r>
               <w:rPr>
@@ -3652,7 +3652,7 @@
               <w:lang w:eastAsia="de-DE"/>
             </w:rPr>
           </w:pPr>
-          <w:hyperlink w:anchor="_Toc475515808" w:history="1">
+          <w:hyperlink w:anchor="_Toc478736351" w:history="1">
             <w:r>
               <w:rPr>
                 <w:rStyle w:val="Hyperlink"/>
@@ -3696,7 +3696,7 @@
                 <w:noProof/>
                 <w:webHidden/>
               </w:rPr>
-              <w:instrText xml:space="preserve"> PAGEREF _Toc475515808 \h </w:instrText>
+              <w:instrText xml:space="preserve"> PAGEREF _Toc478736351 \h </w:instrText>
             </w:r>
             <w:r>
               <w:rPr>
@@ -3740,7 +3740,7 @@
               <w:lang w:eastAsia="de-DE"/>
             </w:rPr>
           </w:pPr>
-          <w:hyperlink w:anchor="_Toc475515809" w:history="1">
+          <w:hyperlink w:anchor="_Toc478736352" w:history="1">
             <w:r>
               <w:rPr>
                 <w:rStyle w:val="Hyperlink"/>
@@ -3784,7 +3784,7 @@
                 <w:noProof/>
                 <w:webHidden/>
               </w:rPr>
-              <w:instrText xml:space="preserve"> PAGEREF _Toc475515809 \h </w:instrText>
+              <w:instrText xml:space="preserve"> PAGEREF _Toc478736352 \h </w:instrText>
             </w:r>
             <w:r>
               <w:rPr>
@@ -3828,7 +3828,7 @@
               <w:lang w:eastAsia="de-DE"/>
             </w:rPr>
           </w:pPr>
-          <w:hyperlink w:anchor="_Toc475515810" w:history="1">
+          <w:hyperlink w:anchor="_Toc478736353" w:history="1">
             <w:r>
               <w:rPr>
                 <w:rStyle w:val="Hyperlink"/>
@@ -3872,7 +3872,7 @@
                 <w:noProof/>
                 <w:webHidden/>
               </w:rPr>
-              <w:instrText xml:space="preserve"> PAGEREF _Toc475515810 \h </w:instrText>
+              <w:instrText xml:space="preserve"> PAGEREF _Toc478736353 \h </w:instrText>
             </w:r>
             <w:r>
               <w:rPr>
@@ -3916,7 +3916,7 @@
               <w:lang w:eastAsia="de-DE"/>
             </w:rPr>
           </w:pPr>
-          <w:hyperlink w:anchor="_Toc475515811" w:history="1">
+          <w:hyperlink w:anchor="_Toc478736354" w:history="1">
             <w:r>
               <w:rPr>
                 <w:rStyle w:val="Hyperlink"/>
@@ -3960,7 +3960,7 @@
                 <w:noProof/>
                 <w:webHidden/>
               </w:rPr>
-              <w:instrText xml:space="preserve"> PAGEREF _Toc475515811 \h </w:instrText>
+              <w:instrText xml:space="preserve"> PAGEREF _Toc478736354 \h </w:instrText>
             </w:r>
             <w:r>
               <w:rPr>
@@ -4004,7 +4004,7 @@
               <w:lang w:eastAsia="de-DE"/>
             </w:rPr>
           </w:pPr>
-          <w:hyperlink w:anchor="_Toc475515812" w:history="1">
+          <w:hyperlink w:anchor="_Toc478736355" w:history="1">
             <w:r>
               <w:rPr>
                 <w:rStyle w:val="Hyperlink"/>
@@ -4048,7 +4048,7 @@
                 <w:noProof/>
                 <w:webHidden/>
               </w:rPr>
-              <w:instrText xml:space="preserve"> PAGEREF _Toc475515812 \h </w:instrText>
+              <w:instrText xml:space="preserve"> PAGEREF _Toc478736355 \h </w:instrText>
             </w:r>
             <w:r>
               <w:rPr>
@@ -4092,7 +4092,7 @@
               <w:lang w:eastAsia="de-DE"/>
             </w:rPr>
           </w:pPr>
-          <w:hyperlink w:anchor="_Toc475515813" w:history="1">
+          <w:hyperlink w:anchor="_Toc478736356" w:history="1">
             <w:r>
               <w:rPr>
                 <w:rStyle w:val="Hyperlink"/>
@@ -4136,7 +4136,7 @@
                 <w:noProof/>
                 <w:webHidden/>
               </w:rPr>
-              <w:instrText xml:space="preserve"> PAGEREF _Toc475515813 \h </w:instrText>
+              <w:instrText xml:space="preserve"> PAGEREF _Toc478736356 \h </w:instrText>
             </w:r>
             <w:r>
               <w:rPr>
@@ -4180,7 +4180,7 @@
               <w:lang w:eastAsia="de-DE"/>
             </w:rPr>
           </w:pPr>
-          <w:hyperlink w:anchor="_Toc475515814" w:history="1">
+          <w:hyperlink w:anchor="_Toc478736357" w:history="1">
             <w:r>
               <w:rPr>
                 <w:rStyle w:val="Hyperlink"/>
@@ -4224,7 +4224,7 @@
                 <w:noProof/>
                 <w:webHidden/>
               </w:rPr>
-              <w:instrText xml:space="preserve"> PAGEREF _Toc475515814 \h </w:instrText>
+              <w:instrText xml:space="preserve"> PAGEREF _Toc478736357 \h </w:instrText>
             </w:r>
             <w:r>
               <w:rPr>
@@ -4268,7 +4268,7 @@
               <w:lang w:eastAsia="de-DE"/>
             </w:rPr>
           </w:pPr>
-          <w:hyperlink w:anchor="_Toc475515815" w:history="1">
+          <w:hyperlink w:anchor="_Toc478736358" w:history="1">
             <w:r>
               <w:rPr>
                 <w:rStyle w:val="Hyperlink"/>
@@ -4312,7 +4312,7 @@
                 <w:noProof/>
                 <w:webHidden/>
               </w:rPr>
-              <w:instrText xml:space="preserve"> PAGEREF _Toc475515815 \h </w:instrText>
+              <w:instrText xml:space="preserve"> PAGEREF _Toc478736358 \h </w:instrText>
             </w:r>
             <w:r>
               <w:rPr>
@@ -4356,7 +4356,7 @@
               <w:lang w:eastAsia="de-DE"/>
             </w:rPr>
           </w:pPr>
-          <w:hyperlink w:anchor="_Toc475515816" w:history="1">
+          <w:hyperlink w:anchor="_Toc478736359" w:history="1">
             <w:r>
               <w:rPr>
                 <w:rStyle w:val="Hyperlink"/>
@@ -4400,7 +4400,7 @@
                 <w:noProof/>
                 <w:webHidden/>
               </w:rPr>
-              <w:instrText xml:space="preserve"> PAGEREF _Toc475515816 \h </w:instrText>
+              <w:instrText xml:space="preserve"> PAGEREF _Toc478736359 \h </w:instrText>
             </w:r>
             <w:r>
               <w:rPr>
@@ -4444,7 +4444,7 @@
               <w:lang w:eastAsia="de-DE"/>
             </w:rPr>
           </w:pPr>
-          <w:hyperlink w:anchor="_Toc475515817" w:history="1">
+          <w:hyperlink w:anchor="_Toc478736360" w:history="1">
             <w:r>
               <w:rPr>
                 <w:rStyle w:val="Hyperlink"/>
@@ -4488,7 +4488,7 @@
                 <w:noProof/>
                 <w:webHidden/>
               </w:rPr>
-              <w:instrText xml:space="preserve"> PAGEREF _Toc475515817 \h </w:instrText>
+              <w:instrText xml:space="preserve"> PAGEREF _Toc478736360 \h </w:instrText>
             </w:r>
             <w:r>
               <w:rPr>
@@ -4532,7 +4532,7 @@
               <w:lang w:eastAsia="de-DE"/>
             </w:rPr>
           </w:pPr>
-          <w:hyperlink w:anchor="_Toc475515818" w:history="1">
+          <w:hyperlink w:anchor="_Toc478736361" w:history="1">
             <w:r>
               <w:rPr>
                 <w:rStyle w:val="Hyperlink"/>
@@ -4576,7 +4576,7 @@
                 <w:noProof/>
                 <w:webHidden/>
               </w:rPr>
-              <w:instrText xml:space="preserve"> PAGEREF _Toc475515818 \h </w:instrText>
+              <w:instrText xml:space="preserve"> PAGEREF _Toc478736361 \h </w:instrText>
             </w:r>
             <w:r>
               <w:rPr>
@@ -4620,7 +4620,7 @@
               <w:lang w:eastAsia="de-DE"/>
             </w:rPr>
           </w:pPr>
-          <w:hyperlink w:anchor="_Toc475515819" w:history="1">
+          <w:hyperlink w:anchor="_Toc478736362" w:history="1">
             <w:r>
               <w:rPr>
                 <w:rStyle w:val="Hyperlink"/>
@@ -4664,7 +4664,7 @@
                 <w:noProof/>
                 <w:webHidden/>
               </w:rPr>
-              <w:instrText xml:space="preserve"> PAGEREF _Toc475515819 \h </w:instrText>
+              <w:instrText xml:space="preserve"> PAGEREF _Toc478736362 \h </w:instrText>
             </w:r>
             <w:r>
               <w:rPr>
@@ -4708,7 +4708,7 @@
               <w:lang w:eastAsia="de-DE"/>
             </w:rPr>
           </w:pPr>
-          <w:hyperlink w:anchor="_Toc475515820" w:history="1">
+          <w:hyperlink w:anchor="_Toc478736363" w:history="1">
             <w:r>
               <w:rPr>
                 <w:rStyle w:val="Hyperlink"/>
@@ -4752,7 +4752,7 @@
                 <w:noProof/>
                 <w:webHidden/>
               </w:rPr>
-              <w:instrText xml:space="preserve"> PAGEREF _Toc475515820 \h </w:instrText>
+              <w:instrText xml:space="preserve"> PAGEREF _Toc478736363 \h </w:instrText>
             </w:r>
             <w:r>
               <w:rPr>
@@ -4796,7 +4796,7 @@
               <w:lang w:eastAsia="de-DE"/>
             </w:rPr>
           </w:pPr>
-          <w:hyperlink w:anchor="_Toc475515821" w:history="1">
+          <w:hyperlink w:anchor="_Toc478736364" w:history="1">
             <w:r>
               <w:rPr>
                 <w:rStyle w:val="Hyperlink"/>
@@ -4840,7 +4840,7 @@
                 <w:noProof/>
                 <w:webHidden/>
               </w:rPr>
-              <w:instrText xml:space="preserve"> PAGEREF _Toc475515821 \h </w:instrText>
+              <w:instrText xml:space="preserve"> PAGEREF _Toc478736364 \h </w:instrText>
             </w:r>
             <w:r>
               <w:rPr>
@@ -4884,7 +4884,7 @@
               <w:lang w:eastAsia="de-DE"/>
             </w:rPr>
           </w:pPr>
-          <w:hyperlink w:anchor="_Toc475515822" w:history="1">
+          <w:hyperlink w:anchor="_Toc478736365" w:history="1">
             <w:r>
               <w:rPr>
                 <w:rStyle w:val="Hyperlink"/>
@@ -4928,7 +4928,7 @@
                 <w:noProof/>
                 <w:webHidden/>
               </w:rPr>
-              <w:instrText xml:space="preserve"> PAGEREF _Toc475515822 \h </w:instrText>
+              <w:instrText xml:space="preserve"> PAGEREF _Toc478736365 \h </w:instrText>
             </w:r>
             <w:r>
               <w:rPr>
@@ -4972,7 +4972,7 @@
               <w:lang w:eastAsia="de-DE"/>
             </w:rPr>
           </w:pPr>
-          <w:hyperlink w:anchor="_Toc475515823" w:history="1">
+          <w:hyperlink w:anchor="_Toc478736366" w:history="1">
             <w:r>
               <w:rPr>
                 <w:rStyle w:val="Hyperlink"/>
@@ -5016,7 +5016,7 @@
                 <w:noProof/>
                 <w:webHidden/>
               </w:rPr>
-              <w:instrText xml:space="preserve"> PAGEREF _Toc475515823 \h </w:instrText>
+              <w:instrText xml:space="preserve"> PAGEREF _Toc478736366 \h </w:instrText>
             </w:r>
             <w:r>
               <w:rPr>
@@ -5060,7 +5060,7 @@
               <w:lang w:eastAsia="de-DE"/>
             </w:rPr>
           </w:pPr>
-          <w:hyperlink w:anchor="_Toc475515824" w:history="1">
+          <w:hyperlink w:anchor="_Toc478736367" w:history="1">
             <w:r>
               <w:rPr>
                 <w:rStyle w:val="Hyperlink"/>
@@ -5104,7 +5104,7 @@
                 <w:noProof/>
                 <w:webHidden/>
               </w:rPr>
-              <w:instrText xml:space="preserve"> PAGEREF _Toc475515824 \h </w:instrText>
+              <w:instrText xml:space="preserve"> PAGEREF _Toc478736367 \h </w:instrText>
             </w:r>
             <w:r>
               <w:rPr>
@@ -5148,7 +5148,7 @@
               <w:lang w:eastAsia="de-DE"/>
             </w:rPr>
           </w:pPr>
-          <w:hyperlink w:anchor="_Toc475515825" w:history="1">
+          <w:hyperlink w:anchor="_Toc478736368" w:history="1">
             <w:r>
               <w:rPr>
                 <w:rStyle w:val="Hyperlink"/>
@@ -5192,7 +5192,7 @@
                 <w:noProof/>
                 <w:webHidden/>
               </w:rPr>
-              <w:instrText xml:space="preserve"> PAGEREF _Toc475515825 \h </w:instrText>
+              <w:instrText xml:space="preserve"> PAGEREF _Toc478736368 \h </w:instrText>
             </w:r>
             <w:r>
               <w:rPr>
@@ -5236,7 +5236,7 @@
               <w:lang w:eastAsia="de-DE"/>
             </w:rPr>
           </w:pPr>
-          <w:hyperlink w:anchor="_Toc475515826" w:history="1">
+          <w:hyperlink w:anchor="_Toc478736369" w:history="1">
             <w:r>
               <w:rPr>
                 <w:rStyle w:val="Hyperlink"/>
@@ -5280,7 +5280,7 @@
                 <w:noProof/>
                 <w:webHidden/>
               </w:rPr>
-              <w:instrText xml:space="preserve"> PAGEREF _Toc475515826 \h </w:instrText>
+              <w:instrText xml:space="preserve"> PAGEREF _Toc478736369 \h </w:instrText>
             </w:r>
             <w:r>
               <w:rPr>
@@ -5324,7 +5324,7 @@
               <w:lang w:eastAsia="de-DE"/>
             </w:rPr>
           </w:pPr>
-          <w:hyperlink w:anchor="_Toc475515827" w:history="1">
+          <w:hyperlink w:anchor="_Toc478736370" w:history="1">
             <w:r>
               <w:rPr>
                 <w:rStyle w:val="Hyperlink"/>
@@ -5368,7 +5368,7 @@
                 <w:noProof/>
                 <w:webHidden/>
               </w:rPr>
-              <w:instrText xml:space="preserve"> PAGEREF _Toc475515827 \h </w:instrText>
+              <w:instrText xml:space="preserve"> PAGEREF _Toc478736370 \h </w:instrText>
             </w:r>
             <w:r>
               <w:rPr>
@@ -5412,7 +5412,7 @@
               <w:lang w:eastAsia="de-DE"/>
             </w:rPr>
           </w:pPr>
-          <w:hyperlink w:anchor="_Toc475515828" w:history="1">
+          <w:hyperlink w:anchor="_Toc478736371" w:history="1">
             <w:r>
               <w:rPr>
                 <w:rStyle w:val="Hyperlink"/>
@@ -5456,7 +5456,7 @@
                 <w:noProof/>
                 <w:webHidden/>
               </w:rPr>
-              <w:instrText xml:space="preserve"> PAGEREF _Toc475515828 \h </w:instrText>
+              <w:instrText xml:space="preserve"> PAGEREF _Toc478736371 \h </w:instrText>
             </w:r>
             <w:r>
               <w:rPr>
@@ -5500,7 +5500,7 @@
               <w:lang w:eastAsia="de-DE"/>
             </w:rPr>
           </w:pPr>
-          <w:hyperlink w:anchor="_Toc475515829" w:history="1">
+          <w:hyperlink w:anchor="_Toc478736372" w:history="1">
             <w:r>
               <w:rPr>
                 <w:rStyle w:val="Hyperlink"/>
@@ -5544,7 +5544,7 @@
                 <w:noProof/>
                 <w:webHidden/>
               </w:rPr>
-              <w:instrText xml:space="preserve"> PAGEREF _Toc475515829 \h </w:instrText>
+              <w:instrText xml:space="preserve"> PAGEREF _Toc478736372 \h </w:instrText>
             </w:r>
             <w:r>
               <w:rPr>
@@ -5588,7 +5588,7 @@
               <w:lang w:eastAsia="de-DE"/>
             </w:rPr>
           </w:pPr>
-          <w:hyperlink w:anchor="_Toc475515830" w:history="1">
+          <w:hyperlink w:anchor="_Toc478736373" w:history="1">
             <w:r>
               <w:rPr>
                 <w:rStyle w:val="Hyperlink"/>
@@ -5632,7 +5632,7 @@
                 <w:noProof/>
                 <w:webHidden/>
               </w:rPr>
-              <w:instrText xml:space="preserve"> PAGEREF _Toc475515830 \h </w:instrText>
+              <w:instrText xml:space="preserve"> PAGEREF _Toc478736373 \h </w:instrText>
             </w:r>
             <w:r>
               <w:rPr>
@@ -5676,7 +5676,7 @@
               <w:lang w:eastAsia="de-DE"/>
             </w:rPr>
           </w:pPr>
-          <w:hyperlink w:anchor="_Toc475515831" w:history="1">
+          <w:hyperlink w:anchor="_Toc478736374" w:history="1">
             <w:r>
               <w:rPr>
                 <w:rStyle w:val="Hyperlink"/>
@@ -5720,7 +5720,7 @@
                 <w:noProof/>
                 <w:webHidden/>
               </w:rPr>
-              <w:instrText xml:space="preserve"> PAGEREF _Toc475515831 \h </w:instrText>
+              <w:instrText xml:space="preserve"> PAGEREF _Toc478736374 \h </w:instrText>
             </w:r>
             <w:r>
               <w:rPr>
@@ -5764,7 +5764,7 @@
               <w:lang w:eastAsia="de-DE"/>
             </w:rPr>
           </w:pPr>
-          <w:hyperlink w:anchor="_Toc475515832" w:history="1">
+          <w:hyperlink w:anchor="_Toc478736375" w:history="1">
             <w:r>
               <w:rPr>
                 <w:rStyle w:val="Hyperlink"/>
@@ -5808,7 +5808,7 @@
                 <w:noProof/>
                 <w:webHidden/>
               </w:rPr>
-              <w:instrText xml:space="preserve"> PAGEREF _Toc475515832 \h </w:instrText>
+              <w:instrText xml:space="preserve"> PAGEREF _Toc478736375 \h </w:instrText>
             </w:r>
             <w:r>
               <w:rPr>
@@ -5852,7 +5852,7 @@
               <w:lang w:eastAsia="de-DE"/>
             </w:rPr>
           </w:pPr>
-          <w:hyperlink w:anchor="_Toc475515833" w:history="1">
+          <w:hyperlink w:anchor="_Toc478736376" w:history="1">
             <w:r>
               <w:rPr>
                 <w:rStyle w:val="Hyperlink"/>
@@ -5896,7 +5896,7 @@
                 <w:noProof/>
                 <w:webHidden/>
               </w:rPr>
-              <w:instrText xml:space="preserve"> PAGEREF _Toc475515833 \h </w:instrText>
+              <w:instrText xml:space="preserve"> PAGEREF _Toc478736376 \h </w:instrText>
             </w:r>
             <w:r>
               <w:rPr>
@@ -5940,7 +5940,7 @@
               <w:lang w:eastAsia="de-DE"/>
             </w:rPr>
           </w:pPr>
-          <w:hyperlink w:anchor="_Toc475515834" w:history="1">
+          <w:hyperlink w:anchor="_Toc478736377" w:history="1">
             <w:r>
               <w:rPr>
                 <w:rStyle w:val="Hyperlink"/>
@@ -5984,7 +5984,7 @@
                 <w:noProof/>
                 <w:webHidden/>
               </w:rPr>
-              <w:instrText xml:space="preserve"> PAGEREF _Toc475515834 \h </w:instrText>
+              <w:instrText xml:space="preserve"> PAGEREF _Toc478736377 \h </w:instrText>
             </w:r>
             <w:r>
               <w:rPr>
@@ -6028,7 +6028,7 @@
               <w:lang w:eastAsia="de-DE"/>
             </w:rPr>
           </w:pPr>
-          <w:hyperlink w:anchor="_Toc475515835" w:history="1">
+          <w:hyperlink w:anchor="_Toc478736378" w:history="1">
             <w:r>
               <w:rPr>
                 <w:rStyle w:val="Hyperlink"/>
@@ -6072,7 +6072,7 @@
                 <w:noProof/>
                 <w:webHidden/>
               </w:rPr>
-              <w:instrText xml:space="preserve"> PAGEREF _Toc475515835 \h </w:instrText>
+              <w:instrText xml:space="preserve"> PAGEREF _Toc478736378 \h </w:instrText>
             </w:r>
             <w:r>
               <w:rPr>
@@ -6116,7 +6116,7 @@
               <w:lang w:eastAsia="de-DE"/>
             </w:rPr>
           </w:pPr>
-          <w:hyperlink w:anchor="_Toc475515836" w:history="1">
+          <w:hyperlink w:anchor="_Toc478736379" w:history="1">
             <w:r>
               <w:rPr>
                 <w:rStyle w:val="Hyperlink"/>
@@ -6160,7 +6160,7 @@
                 <w:noProof/>
                 <w:webHidden/>
               </w:rPr>
-              <w:instrText xml:space="preserve"> PAGEREF _Toc475515836 \h </w:instrText>
+              <w:instrText xml:space="preserve"> PAGEREF _Toc478736379 \h </w:instrText>
             </w:r>
             <w:r>
               <w:rPr>
@@ -6204,7 +6204,7 @@
               <w:lang w:eastAsia="de-DE"/>
             </w:rPr>
           </w:pPr>
-          <w:hyperlink w:anchor="_Toc475515837" w:history="1">
+          <w:hyperlink w:anchor="_Toc478736380" w:history="1">
             <w:r>
               <w:rPr>
                 <w:rStyle w:val="Hyperlink"/>
@@ -6248,7 +6248,7 @@
                 <w:noProof/>
                 <w:webHidden/>
               </w:rPr>
-              <w:instrText xml:space="preserve"> PAGEREF _Toc475515837 \h </w:instrText>
+              <w:instrText xml:space="preserve"> PAGEREF _Toc478736380 \h </w:instrText>
             </w:r>
             <w:r>
               <w:rPr>
@@ -6292,7 +6292,7 @@
               <w:lang w:eastAsia="de-DE"/>
             </w:rPr>
           </w:pPr>
-          <w:hyperlink w:anchor="_Toc475515838" w:history="1">
+          <w:hyperlink w:anchor="_Toc478736381" w:history="1">
             <w:r>
               <w:rPr>
                 <w:rStyle w:val="Hyperlink"/>
@@ -6336,7 +6336,7 @@
                 <w:noProof/>
                 <w:webHidden/>
               </w:rPr>
-              <w:instrText xml:space="preserve"> PAGEREF _Toc475515838 \h </w:instrText>
+              <w:instrText xml:space="preserve"> PAGEREF _Toc478736381 \h </w:instrText>
             </w:r>
             <w:r>
               <w:rPr>
@@ -6380,7 +6380,7 @@
               <w:lang w:eastAsia="de-DE"/>
             </w:rPr>
           </w:pPr>
-          <w:hyperlink w:anchor="_Toc475515839" w:history="1">
+          <w:hyperlink w:anchor="_Toc478736382" w:history="1">
             <w:r>
               <w:rPr>
                 <w:rStyle w:val="Hyperlink"/>
@@ -6424,7 +6424,7 @@
                 <w:noProof/>
                 <w:webHidden/>
               </w:rPr>
-              <w:instrText xml:space="preserve"> PAGEREF _Toc475515839 \h </w:instrText>
+              <w:instrText xml:space="preserve"> PAGEREF _Toc478736382 \h </w:instrText>
             </w:r>
             <w:r>
               <w:rPr>
@@ -6468,7 +6468,7 @@
               <w:lang w:eastAsia="de-DE"/>
             </w:rPr>
           </w:pPr>
-          <w:hyperlink w:anchor="_Toc475515840" w:history="1">
+          <w:hyperlink w:anchor="_Toc478736383" w:history="1">
             <w:r>
               <w:rPr>
                 <w:rStyle w:val="Hyperlink"/>
@@ -6512,7 +6512,7 @@
                 <w:noProof/>
                 <w:webHidden/>
               </w:rPr>
-              <w:instrText xml:space="preserve"> PAGEREF _Toc475515840 \h </w:instrText>
+              <w:instrText xml:space="preserve"> PAGEREF _Toc478736383 \h </w:instrText>
             </w:r>
             <w:r>
               <w:rPr>
@@ -6556,7 +6556,7 @@
               <w:lang w:eastAsia="de-DE"/>
             </w:rPr>
           </w:pPr>
-          <w:hyperlink w:anchor="_Toc475515841" w:history="1">
+          <w:hyperlink w:anchor="_Toc478736384" w:history="1">
             <w:r>
               <w:rPr>
                 <w:rStyle w:val="Hyperlink"/>
@@ -6600,7 +6600,7 @@
                 <w:noProof/>
                 <w:webHidden/>
               </w:rPr>
-              <w:instrText xml:space="preserve"> PAGEREF _Toc475515841 \h </w:instrText>
+              <w:instrText xml:space="preserve"> PAGEREF _Toc478736384 \h </w:instrText>
             </w:r>
             <w:r>
               <w:rPr>
@@ -6644,7 +6644,7 @@
               <w:lang w:eastAsia="de-DE"/>
             </w:rPr>
           </w:pPr>
-          <w:hyperlink w:anchor="_Toc475515842" w:history="1">
+          <w:hyperlink w:anchor="_Toc478736385" w:history="1">
             <w:r>
               <w:rPr>
                 <w:rStyle w:val="Hyperlink"/>
@@ -6688,7 +6688,7 @@
                 <w:noProof/>
                 <w:webHidden/>
               </w:rPr>
-              <w:instrText xml:space="preserve"> PAGEREF _Toc475515842 \h </w:instrText>
+              <w:instrText xml:space="preserve"> PAGEREF _Toc478736385 \h </w:instrText>
             </w:r>
             <w:r>
               <w:rPr>
@@ -6732,7 +6732,7 @@
               <w:lang w:eastAsia="de-DE"/>
             </w:rPr>
           </w:pPr>
-          <w:hyperlink w:anchor="_Toc475515843" w:history="1">
+          <w:hyperlink w:anchor="_Toc478736386" w:history="1">
             <w:r>
               <w:rPr>
                 <w:rStyle w:val="Hyperlink"/>
@@ -6776,7 +6776,7 @@
                 <w:noProof/>
                 <w:webHidden/>
               </w:rPr>
-              <w:instrText xml:space="preserve"> PAGEREF _Toc475515843 \h </w:instrText>
+              <w:instrText xml:space="preserve"> PAGEREF _Toc478736386 \h </w:instrText>
             </w:r>
             <w:r>
               <w:rPr>
@@ -6820,7 +6820,7 @@
               <w:lang w:eastAsia="de-DE"/>
             </w:rPr>
           </w:pPr>
-          <w:hyperlink w:anchor="_Toc475515844" w:history="1">
+          <w:hyperlink w:anchor="_Toc478736387" w:history="1">
             <w:r>
               <w:rPr>
                 <w:rStyle w:val="Hyperlink"/>
@@ -6864,7 +6864,7 @@
                 <w:noProof/>
                 <w:webHidden/>
               </w:rPr>
-              <w:instrText xml:space="preserve"> PAGEREF _Toc475515844 \h </w:instrText>
+              <w:instrText xml:space="preserve"> PAGEREF _Toc478736387 \h </w:instrText>
             </w:r>
             <w:r>
               <w:rPr>
@@ -6908,7 +6908,7 @@
               <w:lang w:eastAsia="de-DE"/>
             </w:rPr>
           </w:pPr>
-          <w:hyperlink w:anchor="_Toc475515845" w:history="1">
+          <w:hyperlink w:anchor="_Toc478736388" w:history="1">
             <w:r>
               <w:rPr>
                 <w:rStyle w:val="Hyperlink"/>
@@ -6952,7 +6952,7 @@
                 <w:noProof/>
                 <w:webHidden/>
               </w:rPr>
-              <w:instrText xml:space="preserve"> PAGEREF _Toc475515845 \h </w:instrText>
+              <w:instrText xml:space="preserve"> PAGEREF _Toc478736388 \h </w:instrText>
             </w:r>
             <w:r>
               <w:rPr>
@@ -6996,7 +6996,7 @@
               <w:lang w:eastAsia="de-DE"/>
             </w:rPr>
           </w:pPr>
-          <w:hyperlink w:anchor="_Toc475515846" w:history="1">
+          <w:hyperlink w:anchor="_Toc478736389" w:history="1">
             <w:r>
               <w:rPr>
                 <w:rStyle w:val="Hyperlink"/>
@@ -7040,7 +7040,7 @@
                 <w:noProof/>
                 <w:webHidden/>
               </w:rPr>
-              <w:instrText xml:space="preserve"> PAGEREF _Toc475515846 \h </w:instrText>
+              <w:instrText xml:space="preserve"> PAGEREF _Toc478736389 \h </w:instrText>
             </w:r>
             <w:r>
               <w:rPr>
@@ -7084,7 +7084,7 @@
               <w:lang w:eastAsia="de-DE"/>
             </w:rPr>
           </w:pPr>
-          <w:hyperlink w:anchor="_Toc475515847" w:history="1">
+          <w:hyperlink w:anchor="_Toc478736390" w:history="1">
             <w:r>
               <w:rPr>
                 <w:rStyle w:val="Hyperlink"/>
@@ -7128,7 +7128,7 @@
                 <w:noProof/>
                 <w:webHidden/>
               </w:rPr>
-              <w:instrText xml:space="preserve"> PAGEREF _Toc475515847 \h </w:instrText>
+              <w:instrText xml:space="preserve"> PAGEREF _Toc478736390 \h </w:instrText>
             </w:r>
             <w:r>
               <w:rPr>
@@ -7172,7 +7172,7 @@
               <w:lang w:eastAsia="de-DE"/>
             </w:rPr>
           </w:pPr>
-          <w:hyperlink w:anchor="_Toc475515848" w:history="1">
+          <w:hyperlink w:anchor="_Toc478736391" w:history="1">
             <w:r>
               <w:rPr>
                 <w:rStyle w:val="Hyperlink"/>
@@ -7216,7 +7216,7 @@
                 <w:noProof/>
                 <w:webHidden/>
               </w:rPr>
-              <w:instrText xml:space="preserve"> PAGEREF _Toc475515848 \h </w:instrText>
+              <w:instrText xml:space="preserve"> PAGEREF _Toc478736391 \h </w:instrText>
             </w:r>
             <w:r>
               <w:rPr>
@@ -7260,7 +7260,7 @@
               <w:lang w:eastAsia="de-DE"/>
             </w:rPr>
           </w:pPr>
-          <w:hyperlink w:anchor="_Toc475515849" w:history="1">
+          <w:hyperlink w:anchor="_Toc478736392" w:history="1">
             <w:r>
               <w:rPr>
                 <w:rStyle w:val="Hyperlink"/>
@@ -7304,7 +7304,7 @@
                 <w:noProof/>
                 <w:webHidden/>
               </w:rPr>
-              <w:instrText xml:space="preserve"> PAGEREF _Toc475515849 \h </w:instrText>
+              <w:instrText xml:space="preserve"> PAGEREF _Toc478736392 \h </w:instrText>
             </w:r>
             <w:r>
               <w:rPr>
@@ -7348,7 +7348,7 @@
               <w:lang w:eastAsia="de-DE"/>
             </w:rPr>
           </w:pPr>
-          <w:hyperlink w:anchor="_Toc475515850" w:history="1">
+          <w:hyperlink w:anchor="_Toc478736393" w:history="1">
             <w:r>
               <w:rPr>
                 <w:rStyle w:val="Hyperlink"/>
@@ -7392,7 +7392,7 @@
                 <w:noProof/>
                 <w:webHidden/>
               </w:rPr>
-              <w:instrText xml:space="preserve"> PAGEREF _Toc475515850 \h </w:instrText>
+              <w:instrText xml:space="preserve"> PAGEREF _Toc478736393 \h </w:instrText>
             </w:r>
             <w:r>
               <w:rPr>
@@ -7436,7 +7436,7 @@
               <w:lang w:eastAsia="de-DE"/>
             </w:rPr>
           </w:pPr>
-          <w:hyperlink w:anchor="_Toc475515851" w:history="1">
+          <w:hyperlink w:anchor="_Toc478736394" w:history="1">
             <w:r>
               <w:rPr>
                 <w:rStyle w:val="Hyperlink"/>
@@ -7480,7 +7480,7 @@
                 <w:noProof/>
                 <w:webHidden/>
               </w:rPr>
-              <w:instrText xml:space="preserve"> PAGEREF _Toc475515851 \h </w:instrText>
+              <w:instrText xml:space="preserve"> PAGEREF _Toc478736394 \h </w:instrText>
             </w:r>
             <w:r>
               <w:rPr>
@@ -7524,7 +7524,7 @@
               <w:lang w:eastAsia="de-DE"/>
             </w:rPr>
           </w:pPr>
-          <w:hyperlink w:anchor="_Toc475515852" w:history="1">
+          <w:hyperlink w:anchor="_Toc478736395" w:history="1">
             <w:r>
               <w:rPr>
                 <w:rStyle w:val="Hyperlink"/>
@@ -7568,7 +7568,7 @@
                 <w:noProof/>
                 <w:webHidden/>
               </w:rPr>
-              <w:instrText xml:space="preserve"> PAGEREF _Toc475515852 \h </w:instrText>
+              <w:instrText xml:space="preserve"> PAGEREF _Toc478736395 \h </w:instrText>
             </w:r>
             <w:r>
               <w:rPr>
@@ -7612,7 +7612,7 @@
               <w:lang w:eastAsia="de-DE"/>
             </w:rPr>
           </w:pPr>
-          <w:hyperlink w:anchor="_Toc475515853" w:history="1">
+          <w:hyperlink w:anchor="_Toc478736396" w:history="1">
             <w:r>
               <w:rPr>
                 <w:rStyle w:val="Hyperlink"/>
@@ -7635,7 +7635,7 @@
                 <w:noProof/>
                 <w:lang w:val="en-US"/>
               </w:rPr>
-              <w:t>Custom items</w:t>
+              <w:t>Custom items and custom blocks</w:t>
             </w:r>
             <w:r>
               <w:rPr>
@@ -7656,7 +7656,7 @@
                 <w:noProof/>
                 <w:webHidden/>
               </w:rPr>
-              <w:instrText xml:space="preserve"> PAGEREF _Toc475515853 \h </w:instrText>
+              <w:instrText xml:space="preserve"> PAGEREF _Toc478736396 \h </w:instrText>
             </w:r>
             <w:r>
               <w:rPr>
@@ -7700,7 +7700,7 @@
               <w:lang w:eastAsia="de-DE"/>
             </w:rPr>
           </w:pPr>
-          <w:hyperlink w:anchor="_Toc475515854" w:history="1">
+          <w:hyperlink w:anchor="_Toc478736397" w:history="1">
             <w:r>
               <w:rPr>
                 <w:rStyle w:val="Hyperlink"/>
@@ -7723,7 +7723,7 @@
                 <w:noProof/>
                 <w:lang w:val="en-US"/>
               </w:rPr>
-              <w:t>Creating items</w:t>
+              <w:t>IMPORTANT! (Modding prolog)</w:t>
             </w:r>
             <w:r>
               <w:rPr>
@@ -7744,7 +7744,7 @@
                 <w:noProof/>
                 <w:webHidden/>
               </w:rPr>
-              <w:instrText xml:space="preserve"> PAGEREF _Toc475515854 \h </w:instrText>
+              <w:instrText xml:space="preserve"> PAGEREF _Toc478736397 \h </w:instrText>
             </w:r>
             <w:r>
               <w:rPr>
@@ -7788,7 +7788,7 @@
               <w:lang w:eastAsia="de-DE"/>
             </w:rPr>
           </w:pPr>
-          <w:hyperlink w:anchor="_Toc475515855" w:history="1">
+          <w:hyperlink w:anchor="_Toc478736398" w:history="1">
             <w:r>
               <w:rPr>
                 <w:rStyle w:val="Hyperlink"/>
@@ -7811,7 +7811,7 @@
                 <w:noProof/>
                 <w:lang w:val="en-US"/>
               </w:rPr>
-              <w:t>Resource pack</w:t>
+              <w:t>Creating items</w:t>
             </w:r>
             <w:r>
               <w:rPr>
@@ -7832,7 +7832,7 @@
                 <w:noProof/>
                 <w:webHidden/>
               </w:rPr>
-              <w:instrText xml:space="preserve"> PAGEREF _Toc475515855 \h </w:instrText>
+              <w:instrText xml:space="preserve"> PAGEREF _Toc478736398 \h </w:instrText>
             </w:r>
             <w:r>
               <w:rPr>
@@ -7852,7 +7852,7 @@
                 <w:noProof/>
                 <w:webHidden/>
               </w:rPr>
-              <w:t>55</w:t>
+              <w:t>56</w:t>
             </w:r>
             <w:r>
               <w:rPr>
@@ -7876,7 +7876,7 @@
               <w:lang w:eastAsia="de-DE"/>
             </w:rPr>
           </w:pPr>
-          <w:hyperlink w:anchor="_Toc475515856" w:history="1">
+          <w:hyperlink w:anchor="_Toc478736399" w:history="1">
             <w:r>
               <w:rPr>
                 <w:rStyle w:val="Hyperlink"/>
@@ -7899,7 +7899,7 @@
                 <w:noProof/>
                 <w:lang w:val="en-US"/>
               </w:rPr>
-              <w:t>Creating your own icons</w:t>
+              <w:t>Resource pack</w:t>
             </w:r>
             <w:r>
               <w:rPr>
@@ -7920,7 +7920,7 @@
                 <w:noProof/>
                 <w:webHidden/>
               </w:rPr>
-              <w:instrText xml:space="preserve"> PAGEREF _Toc475515856 \h </w:instrText>
+              <w:instrText xml:space="preserve"> PAGEREF _Toc478736399 \h </w:instrText>
             </w:r>
             <w:r>
               <w:rPr>
@@ -7964,7 +7964,7 @@
               <w:lang w:eastAsia="de-DE"/>
             </w:rPr>
           </w:pPr>
-          <w:hyperlink w:anchor="_Toc475515857" w:history="1">
+          <w:hyperlink w:anchor="_Toc478736400" w:history="1">
             <w:r>
               <w:rPr>
                 <w:rStyle w:val="Hyperlink"/>
@@ -7987,6 +7987,94 @@
                 <w:noProof/>
                 <w:lang w:val="en-US"/>
               </w:rPr>
+              <w:t>Creating your own icons</w:t>
+            </w:r>
+            <w:r>
+              <w:rPr>
+                <w:noProof/>
+                <w:webHidden/>
+              </w:rPr>
+              <w:tab/>
+            </w:r>
+            <w:r>
+              <w:rPr>
+                <w:noProof/>
+                <w:webHidden/>
+              </w:rPr>
+              <w:fldChar w:fldCharType="begin"/>
+            </w:r>
+            <w:r>
+              <w:rPr>
+                <w:noProof/>
+                <w:webHidden/>
+              </w:rPr>
+              <w:instrText xml:space="preserve"> PAGEREF _Toc478736400 \h </w:instrText>
+            </w:r>
+            <w:r>
+              <w:rPr>
+                <w:noProof/>
+                <w:webHidden/>
+              </w:rPr>
+            </w:r>
+            <w:r>
+              <w:rPr>
+                <w:noProof/>
+                <w:webHidden/>
+              </w:rPr>
+              <w:fldChar w:fldCharType="separate"/>
+            </w:r>
+            <w:r>
+              <w:rPr>
+                <w:noProof/>
+                <w:webHidden/>
+              </w:rPr>
+              <w:t>57</w:t>
+            </w:r>
+            <w:r>
+              <w:rPr>
+                <w:noProof/>
+                <w:webHidden/>
+              </w:rPr>
+              <w:fldChar w:fldCharType="end"/>
+            </w:r>
+          </w:hyperlink>
+        </w:p>
+        <w:p>
+          <w:pPr>
+            <w:pStyle w:val="Verzeichnis3"/>
+            <w:tabs>
+              <w:tab w:val="left" w:pos="1320"/>
+              <w:tab w:val="right" w:leader="dot" w:pos="9062"/>
+            </w:tabs>
+            <w:rPr>
+              <w:rFonts w:eastAsiaTheme="minorEastAsia"/>
+              <w:noProof/>
+              <w:lang w:eastAsia="de-DE"/>
+            </w:rPr>
+          </w:pPr>
+          <w:hyperlink w:anchor="_Toc478736401" w:history="1">
+            <w:r>
+              <w:rPr>
+                <w:rStyle w:val="Hyperlink"/>
+                <w:noProof/>
+                <w:lang w:val="en-US"/>
+              </w:rPr>
+              <w:t>5.13.5</w:t>
+            </w:r>
+            <w:r>
+              <w:rPr>
+                <w:rFonts w:eastAsiaTheme="minorEastAsia"/>
+                <w:noProof/>
+                <w:lang w:eastAsia="de-DE"/>
+              </w:rPr>
+              <w:tab/>
+            </w:r>
+            <w:r>
+              <w:rPr>
+                <w:rStyle w:val="Hyperlink"/>
+                <w:noProof/>
+                <w:lang w:val="en-US"/>
+              </w:rPr>
               <w:t>Tooling items</w:t>
             </w:r>
             <w:r>
@@ -8008,7 +8096,7 @@
                 <w:noProof/>
                 <w:webHidden/>
               </w:rPr>
-              <w:instrText xml:space="preserve"> PAGEREF _Toc475515857 \h </w:instrText>
+              <w:instrText xml:space="preserve"> PAGEREF _Toc478736401 \h </w:instrText>
             </w:r>
             <w:r>
               <w:rPr>
@@ -8028,7 +8116,95 @@
                 <w:noProof/>
                 <w:webHidden/>
               </w:rPr>
-              <w:t>56</w:t>
+              <w:t>57</w:t>
+            </w:r>
+            <w:r>
+              <w:rPr>
+                <w:noProof/>
+                <w:webHidden/>
+              </w:rPr>
+              <w:fldChar w:fldCharType="end"/>
+            </w:r>
+          </w:hyperlink>
+        </w:p>
+        <w:p>
+          <w:pPr>
+            <w:pStyle w:val="Verzeichnis3"/>
+            <w:tabs>
+              <w:tab w:val="left" w:pos="1320"/>
+              <w:tab w:val="right" w:leader="dot" w:pos="9062"/>
+            </w:tabs>
+            <w:rPr>
+              <w:rFonts w:eastAsiaTheme="minorEastAsia"/>
+              <w:noProof/>
+              <w:lang w:eastAsia="de-DE"/>
+            </w:rPr>
+          </w:pPr>
+          <w:hyperlink w:anchor="_Toc478736402" w:history="1">
+            <w:r>
+              <w:rPr>
+                <w:rStyle w:val="Hyperlink"/>
+                <w:noProof/>
+                <w:lang w:val="en-US"/>
+              </w:rPr>
+              <w:t>5.13.6</w:t>
+            </w:r>
+            <w:r>
+              <w:rPr>
+                <w:rFonts w:eastAsiaTheme="minorEastAsia"/>
+                <w:noProof/>
+                <w:lang w:eastAsia="de-DE"/>
+              </w:rPr>
+              <w:tab/>
+            </w:r>
+            <w:r>
+              <w:rPr>
+                <w:rStyle w:val="Hyperlink"/>
+                <w:noProof/>
+                <w:lang w:val="en-US"/>
+              </w:rPr>
+              <w:t>Custom blocks</w:t>
+            </w:r>
+            <w:r>
+              <w:rPr>
+                <w:noProof/>
+                <w:webHidden/>
+              </w:rPr>
+              <w:tab/>
+            </w:r>
+            <w:r>
+              <w:rPr>
+                <w:noProof/>
+                <w:webHidden/>
+              </w:rPr>
+              <w:fldChar w:fldCharType="begin"/>
+            </w:r>
+            <w:r>
+              <w:rPr>
+                <w:noProof/>
+                <w:webHidden/>
+              </w:rPr>
+              <w:instrText xml:space="preserve"> PAGEREF _Toc478736402 \h </w:instrText>
+            </w:r>
+            <w:r>
+              <w:rPr>
+                <w:noProof/>
+                <w:webHidden/>
+              </w:rPr>
+            </w:r>
+            <w:r>
+              <w:rPr>
+                <w:noProof/>
+                <w:webHidden/>
+              </w:rPr>
+              <w:fldChar w:fldCharType="separate"/>
+            </w:r>
+            <w:r>
+              <w:rPr>
+                <w:noProof/>
+                <w:webHidden/>
+              </w:rPr>
+              <w:t>58</w:t>
             </w:r>
             <w:r>
               <w:rPr>
@@ -8052,7 +8228,7 @@
               <w:lang w:eastAsia="de-DE"/>
             </w:rPr>
           </w:pPr>
-          <w:hyperlink w:anchor="_Toc475515858" w:history="1">
+          <w:hyperlink w:anchor="_Toc478736403" w:history="1">
             <w:r>
               <w:rPr>
                 <w:rStyle w:val="Hyperlink"/>
@@ -8096,7 +8272,7 @@
                 <w:noProof/>
                 <w:webHidden/>
               </w:rPr>
-              <w:instrText xml:space="preserve"> PAGEREF _Toc475515858 \h </w:instrText>
+              <w:instrText xml:space="preserve"> PAGEREF _Toc478736403 \h </w:instrText>
             </w:r>
             <w:r>
               <w:rPr>
@@ -8116,7 +8292,7 @@
                 <w:noProof/>
                 <w:webHidden/>
               </w:rPr>
-              <w:t>56</w:t>
+              <w:t>59</w:t>
             </w:r>
             <w:r>
               <w:rPr>
@@ -8140,7 +8316,7 @@
               <w:lang w:eastAsia="de-DE"/>
             </w:rPr>
           </w:pPr>
-          <w:hyperlink w:anchor="_Toc475515859" w:history="1">
+          <w:hyperlink w:anchor="_Toc478736404" w:history="1">
             <w:r>
               <w:rPr>
                 <w:rStyle w:val="Hyperlink"/>
@@ -8184,7 +8360,7 @@
                 <w:noProof/>
                 <w:webHidden/>
               </w:rPr>
-              <w:instrText xml:space="preserve"> PAGEREF _Toc475515859 \h </w:instrText>
+              <w:instrText xml:space="preserve"> PAGEREF _Toc478736404 \h </w:instrText>
             </w:r>
             <w:r>
               <w:rPr>
@@ -8204,7 +8380,7 @@
                 <w:noProof/>
                 <w:webHidden/>
               </w:rPr>
-              <w:t>56</w:t>
+              <w:t>59</w:t>
             </w:r>
             <w:r>
               <w:rPr>
@@ -8228,7 +8404,7 @@
               <w:lang w:eastAsia="de-DE"/>
             </w:rPr>
           </w:pPr>
-          <w:hyperlink w:anchor="_Toc475515860" w:history="1">
+          <w:hyperlink w:anchor="_Toc478736405" w:history="1">
             <w:r>
               <w:rPr>
                 <w:rStyle w:val="Hyperlink"/>
@@ -8272,7 +8448,7 @@
                 <w:noProof/>
                 <w:webHidden/>
               </w:rPr>
-              <w:instrText xml:space="preserve"> PAGEREF _Toc475515860 \h </w:instrText>
+              <w:instrText xml:space="preserve"> PAGEREF _Toc478736405 \h </w:instrText>
             </w:r>
             <w:r>
               <w:rPr>
@@ -8292,7 +8468,7 @@
                 <w:noProof/>
                 <w:webHidden/>
               </w:rPr>
-              <w:t>56</w:t>
+              <w:t>59</w:t>
             </w:r>
             <w:r>
               <w:rPr>
@@ -8316,7 +8492,7 @@
               <w:lang w:eastAsia="de-DE"/>
             </w:rPr>
           </w:pPr>
-          <w:hyperlink w:anchor="_Toc475515861" w:history="1">
+          <w:hyperlink w:anchor="_Toc478736406" w:history="1">
             <w:r>
               <w:rPr>
                 <w:rStyle w:val="Hyperlink"/>
@@ -8360,7 +8536,7 @@
                 <w:noProof/>
                 <w:webHidden/>
               </w:rPr>
-              <w:instrText xml:space="preserve"> PAGEREF _Toc475515861 \h </w:instrText>
+              <w:instrText xml:space="preserve"> PAGEREF _Toc478736406 \h </w:instrText>
             </w:r>
             <w:r>
               <w:rPr>
@@ -8380,7 +8556,7 @@
                 <w:noProof/>
                 <w:webHidden/>
               </w:rPr>
-              <w:t>56</w:t>
+              <w:t>59</w:t>
             </w:r>
             <w:r>
               <w:rPr>
@@ -8404,7 +8580,7 @@
               <w:lang w:eastAsia="de-DE"/>
             </w:rPr>
           </w:pPr>
-          <w:hyperlink w:anchor="_Toc475515862" w:history="1">
+          <w:hyperlink w:anchor="_Toc478736407" w:history="1">
             <w:r>
               <w:rPr>
                 <w:rStyle w:val="Hyperlink"/>
@@ -8448,7 +8624,7 @@
                 <w:noProof/>
                 <w:webHidden/>
               </w:rPr>
-              <w:instrText xml:space="preserve"> PAGEREF _Toc475515862 \h </w:instrText>
+              <w:instrText xml:space="preserve"> PAGEREF _Toc478736407 \h </w:instrText>
             </w:r>
             <w:r>
               <w:rPr>
@@ -8468,7 +8644,7 @@
                 <w:noProof/>
                 <w:webHidden/>
               </w:rPr>
-              <w:t>57</w:t>
+              <w:t>60</w:t>
             </w:r>
             <w:r>
               <w:rPr>
@@ -8492,7 +8668,7 @@
               <w:lang w:eastAsia="de-DE"/>
             </w:rPr>
           </w:pPr>
-          <w:hyperlink w:anchor="_Toc475515863" w:history="1">
+          <w:hyperlink w:anchor="_Toc478736408" w:history="1">
             <w:r>
               <w:rPr>
                 <w:rStyle w:val="Hyperlink"/>
@@ -8536,7 +8712,7 @@
                 <w:noProof/>
                 <w:webHidden/>
               </w:rPr>
-              <w:instrText xml:space="preserve"> PAGEREF _Toc475515863 \h </w:instrText>
+              <w:instrText xml:space="preserve"> PAGEREF _Toc478736408 \h </w:instrText>
             </w:r>
             <w:r>
               <w:rPr>
@@ -8556,7 +8732,7 @@
                 <w:noProof/>
                 <w:webHidden/>
               </w:rPr>
-              <w:t>64</w:t>
+              <w:t>67</w:t>
             </w:r>
             <w:r>
               <w:rPr>
@@ -8580,7 +8756,7 @@
               <w:lang w:eastAsia="de-DE"/>
             </w:rPr>
           </w:pPr>
-          <w:hyperlink w:anchor="_Toc475515864" w:history="1">
+          <w:hyperlink w:anchor="_Toc478736409" w:history="1">
             <w:r>
               <w:rPr>
                 <w:rStyle w:val="Hyperlink"/>
@@ -8624,7 +8800,7 @@
                 <w:noProof/>
                 <w:webHidden/>
               </w:rPr>
-              <w:instrText xml:space="preserve"> PAGEREF _Toc475515864 \h </w:instrText>
+              <w:instrText xml:space="preserve"> PAGEREF _Toc478736409 \h </w:instrText>
             </w:r>
             <w:r>
               <w:rPr>
@@ -8644,7 +8820,7 @@
                 <w:noProof/>
                 <w:webHidden/>
               </w:rPr>
-              <w:t>64</w:t>
+              <w:t>67</w:t>
             </w:r>
             <w:r>
               <w:rPr>
@@ -8668,7 +8844,7 @@
               <w:lang w:eastAsia="de-DE"/>
             </w:rPr>
           </w:pPr>
-          <w:hyperlink w:anchor="_Toc475515865" w:history="1">
+          <w:hyperlink w:anchor="_Toc478736410" w:history="1">
             <w:r>
               <w:rPr>
                 <w:rStyle w:val="Hyperlink"/>
@@ -8712,7 +8888,7 @@
                 <w:noProof/>
                 <w:webHidden/>
               </w:rPr>
-              <w:instrText xml:space="preserve"> PAGEREF _Toc475515865 \h </w:instrText>
+              <w:instrText xml:space="preserve"> PAGEREF _Toc478736410 \h </w:instrText>
             </w:r>
             <w:r>
               <w:rPr>
@@ -8732,7 +8908,7 @@
                 <w:noProof/>
                 <w:webHidden/>
               </w:rPr>
-              <w:t>65</w:t>
+              <w:t>68</w:t>
             </w:r>
             <w:r>
               <w:rPr>
@@ -8756,7 +8932,7 @@
               <w:lang w:eastAsia="de-DE"/>
             </w:rPr>
           </w:pPr>
-          <w:hyperlink w:anchor="_Toc475515866" w:history="1">
+          <w:hyperlink w:anchor="_Toc478736411" w:history="1">
             <w:r>
               <w:rPr>
                 <w:rStyle w:val="Hyperlink"/>
@@ -8800,7 +8976,7 @@
                 <w:noProof/>
                 <w:webHidden/>
               </w:rPr>
-              <w:instrText xml:space="preserve"> PAGEREF _Toc475515866 \h </w:instrText>
+              <w:instrText xml:space="preserve"> PAGEREF _Toc478736411 \h </w:instrText>
             </w:r>
             <w:r>
               <w:rPr>
@@ -8820,7 +8996,7 @@
                 <w:noProof/>
                 <w:webHidden/>
               </w:rPr>
-              <w:t>69</w:t>
+              <w:t>72</w:t>
             </w:r>
             <w:r>
               <w:rPr>
@@ -8844,7 +9020,7 @@
               <w:lang w:eastAsia="de-DE"/>
             </w:rPr>
           </w:pPr>
-          <w:hyperlink w:anchor="_Toc475515867" w:history="1">
+          <w:hyperlink w:anchor="_Toc478736412" w:history="1">
             <w:r>
               <w:rPr>
                 <w:rStyle w:val="Hyperlink"/>
@@ -8888,7 +9064,7 @@
                 <w:noProof/>
                 <w:webHidden/>
               </w:rPr>
-              <w:instrText xml:space="preserve"> PAGEREF _Toc475515867 \h </w:instrText>
+              <w:instrText xml:space="preserve"> PAGEREF _Toc478736412 \h </w:instrText>
             </w:r>
             <w:r>
               <w:rPr>
@@ -8908,7 +9084,7 @@
                 <w:noProof/>
                 <w:webHidden/>
               </w:rPr>
-              <w:t>69</w:t>
+              <w:t>72</w:t>
             </w:r>
             <w:r>
               <w:rPr>
@@ -8932,7 +9108,7 @@
               <w:lang w:eastAsia="de-DE"/>
             </w:rPr>
           </w:pPr>
-          <w:hyperlink w:anchor="_Toc475515868" w:history="1">
+          <w:hyperlink w:anchor="_Toc478736413" w:history="1">
             <w:r>
               <w:rPr>
                 <w:rStyle w:val="Hyperlink"/>
@@ -8976,7 +9152,7 @@
                 <w:noProof/>
                 <w:webHidden/>
               </w:rPr>
-              <w:instrText xml:space="preserve"> PAGEREF _Toc475515868 \h </w:instrText>
+              <w:instrText xml:space="preserve"> PAGEREF _Toc478736413 \h </w:instrText>
             </w:r>
             <w:r>
               <w:rPr>
@@ -8996,7 +9172,7 @@
                 <w:noProof/>
                 <w:webHidden/>
               </w:rPr>
-              <w:t>69</w:t>
+              <w:t>72</w:t>
             </w:r>
             <w:r>
               <w:rPr>
@@ -9020,7 +9196,7 @@
               <w:lang w:eastAsia="de-DE"/>
             </w:rPr>
           </w:pPr>
-          <w:hyperlink w:anchor="_Toc475515869" w:history="1">
+          <w:hyperlink w:anchor="_Toc478736414" w:history="1">
             <w:r>
               <w:rPr>
                 <w:rStyle w:val="Hyperlink"/>
@@ -9064,7 +9240,7 @@
                 <w:noProof/>
                 <w:webHidden/>
               </w:rPr>
-              <w:instrText xml:space="preserve"> PAGEREF _Toc475515869 \h </w:instrText>
+              <w:instrText xml:space="preserve"> PAGEREF _Toc478736414 \h </w:instrText>
             </w:r>
             <w:r>
               <w:rPr>
@@ -9084,7 +9260,7 @@
                 <w:noProof/>
                 <w:webHidden/>
               </w:rPr>
-              <w:t>69</w:t>
+              <w:t>72</w:t>
             </w:r>
             <w:r>
               <w:rPr>
@@ -9108,7 +9284,7 @@
               <w:lang w:eastAsia="de-DE"/>
             </w:rPr>
           </w:pPr>
-          <w:hyperlink w:anchor="_Toc475515870" w:history="1">
+          <w:hyperlink w:anchor="_Toc478736415" w:history="1">
             <w:r>
               <w:rPr>
                 <w:rStyle w:val="Hyperlink"/>
@@ -9152,7 +9328,7 @@
                 <w:noProof/>
                 <w:webHidden/>
               </w:rPr>
-              <w:instrText xml:space="preserve"> PAGEREF _Toc475515870 \h </w:instrText>
+              <w:instrText xml:space="preserve"> PAGEREF _Toc478736415 \h </w:instrText>
             </w:r>
             <w:r>
               <w:rPr>
@@ -9172,7 +9348,7 @@
                 <w:noProof/>
                 <w:webHidden/>
               </w:rPr>
-              <w:t>70</w:t>
+              <w:t>73</w:t>
             </w:r>
             <w:r>
               <w:rPr>
@@ -9196,7 +9372,7 @@
               <w:lang w:eastAsia="de-DE"/>
             </w:rPr>
           </w:pPr>
-          <w:hyperlink w:anchor="_Toc475515871" w:history="1">
+          <w:hyperlink w:anchor="_Toc478736416" w:history="1">
             <w:r>
               <w:rPr>
                 <w:rStyle w:val="Hyperlink"/>
@@ -9240,7 +9416,7 @@
                 <w:noProof/>
                 <w:webHidden/>
               </w:rPr>
-              <w:instrText xml:space="preserve"> PAGEREF _Toc475515871 \h </w:instrText>
+              <w:instrText xml:space="preserve"> PAGEREF _Toc478736416 \h </w:instrText>
             </w:r>
             <w:r>
               <w:rPr>
@@ -9260,7 +9436,7 @@
                 <w:noProof/>
                 <w:webHidden/>
               </w:rPr>
-              <w:t>70</w:t>
+              <w:t>73</w:t>
             </w:r>
             <w:r>
               <w:rPr>
@@ -9284,7 +9460,7 @@
               <w:lang w:eastAsia="de-DE"/>
             </w:rPr>
           </w:pPr>
-          <w:hyperlink w:anchor="_Toc475515872" w:history="1">
+          <w:hyperlink w:anchor="_Toc478736417" w:history="1">
             <w:r>
               <w:rPr>
                 <w:rStyle w:val="Hyperlink"/>
@@ -9328,7 +9504,7 @@
                 <w:noProof/>
                 <w:webHidden/>
               </w:rPr>
-              <w:instrText xml:space="preserve"> PAGEREF _Toc475515872 \h </w:instrText>
+              <w:instrText xml:space="preserve"> PAGEREF _Toc478736417 \h </w:instrText>
             </w:r>
             <w:r>
               <w:rPr>
@@ -9348,7 +9524,7 @@
                 <w:noProof/>
                 <w:webHidden/>
               </w:rPr>
-              <w:t>70</w:t>
+              <w:t>73</w:t>
             </w:r>
             <w:r>
               <w:rPr>
@@ -9372,7 +9548,7 @@
               <w:lang w:eastAsia="de-DE"/>
             </w:rPr>
           </w:pPr>
-          <w:hyperlink w:anchor="_Toc475515873" w:history="1">
+          <w:hyperlink w:anchor="_Toc478736418" w:history="1">
             <w:r>
               <w:rPr>
                 <w:rStyle w:val="Hyperlink"/>
@@ -9416,7 +9592,7 @@
                 <w:noProof/>
                 <w:webHidden/>
               </w:rPr>
-              <w:instrText xml:space="preserve"> PAGEREF _Toc475515873 \h </w:instrText>
+              <w:instrText xml:space="preserve"> PAGEREF _Toc478736418 \h </w:instrText>
             </w:r>
             <w:r>
               <w:rPr>
@@ -9436,7 +9612,7 @@
                 <w:noProof/>
                 <w:webHidden/>
               </w:rPr>
-              <w:t>70</w:t>
+              <w:t>73</w:t>
             </w:r>
             <w:r>
               <w:rPr>
@@ -9460,7 +9636,7 @@
               <w:lang w:eastAsia="de-DE"/>
             </w:rPr>
           </w:pPr>
-          <w:hyperlink w:anchor="_Toc475515874" w:history="1">
+          <w:hyperlink w:anchor="_Toc478736419" w:history="1">
             <w:r>
               <w:rPr>
                 <w:rStyle w:val="Hyperlink"/>
@@ -9504,7 +9680,7 @@
                 <w:noProof/>
                 <w:webHidden/>
               </w:rPr>
-              <w:instrText xml:space="preserve"> PAGEREF _Toc475515874 \h </w:instrText>
+              <w:instrText xml:space="preserve"> PAGEREF _Toc478736419 \h </w:instrText>
             </w:r>
             <w:r>
               <w:rPr>
@@ -9524,7 +9700,7 @@
                 <w:noProof/>
                 <w:webHidden/>
               </w:rPr>
-              <w:t>71</w:t>
+              <w:t>74</w:t>
             </w:r>
             <w:r>
               <w:rPr>
@@ -9548,7 +9724,7 @@
               <w:lang w:eastAsia="de-DE"/>
             </w:rPr>
           </w:pPr>
-          <w:hyperlink w:anchor="_Toc475515875" w:history="1">
+          <w:hyperlink w:anchor="_Toc478736420" w:history="1">
             <w:r>
               <w:rPr>
                 <w:rStyle w:val="Hyperlink"/>
@@ -9592,7 +9768,7 @@
                 <w:noProof/>
                 <w:webHidden/>
               </w:rPr>
-              <w:instrText xml:space="preserve"> PAGEREF _Toc475515875 \h </w:instrText>
+              <w:instrText xml:space="preserve"> PAGEREF _Toc478736420 \h </w:instrText>
             </w:r>
             <w:r>
               <w:rPr>
@@ -9612,7 +9788,7 @@
                 <w:noProof/>
                 <w:webHidden/>
               </w:rPr>
-              <w:t>72</w:t>
+              <w:t>75</w:t>
             </w:r>
             <w:r>
               <w:rPr>
@@ -9636,7 +9812,7 @@
               <w:lang w:eastAsia="de-DE"/>
             </w:rPr>
           </w:pPr>
-          <w:hyperlink w:anchor="_Toc475515876" w:history="1">
+          <w:hyperlink w:anchor="_Toc478736421" w:history="1">
             <w:r>
               <w:rPr>
                 <w:rStyle w:val="Hyperlink"/>
@@ -9680,7 +9856,7 @@
                 <w:noProof/>
                 <w:webHidden/>
               </w:rPr>
-              <w:instrText xml:space="preserve"> PAGEREF _Toc475515876 \h </w:instrText>
+              <w:instrText xml:space="preserve"> PAGEREF _Toc478736421 \h </w:instrText>
             </w:r>
             <w:r>
               <w:rPr>
@@ -9700,7 +9876,7 @@
                 <w:noProof/>
                 <w:webHidden/>
               </w:rPr>
-              <w:t>72</w:t>
+              <w:t>75</w:t>
             </w:r>
             <w:r>
               <w:rPr>
@@ -9724,7 +9900,7 @@
               <w:lang w:eastAsia="de-DE"/>
             </w:rPr>
           </w:pPr>
-          <w:hyperlink w:anchor="_Toc475515877" w:history="1">
+          <w:hyperlink w:anchor="_Toc478736422" w:history="1">
             <w:r>
               <w:rPr>
                 <w:rStyle w:val="Hyperlink"/>
@@ -9768,7 +9944,7 @@
                 <w:noProof/>
                 <w:webHidden/>
               </w:rPr>
-              <w:instrText xml:space="preserve"> PAGEREF _Toc475515877 \h </w:instrText>
+              <w:instrText xml:space="preserve"> PAGEREF _Toc478736422 \h </w:instrText>
             </w:r>
             <w:r>
               <w:rPr>
@@ -9788,7 +9964,7 @@
                 <w:noProof/>
                 <w:webHidden/>
               </w:rPr>
-              <w:t>74</w:t>
+              <w:t>77</w:t>
             </w:r>
             <w:r>
               <w:rPr>
@@ -9812,7 +9988,7 @@
               <w:lang w:eastAsia="de-DE"/>
             </w:rPr>
           </w:pPr>
-          <w:hyperlink w:anchor="_Toc475515878" w:history="1">
+          <w:hyperlink w:anchor="_Toc478736423" w:history="1">
             <w:r>
               <w:rPr>
                 <w:rStyle w:val="Hyperlink"/>
@@ -9856,7 +10032,7 @@
                 <w:noProof/>
                 <w:webHidden/>
               </w:rPr>
-              <w:instrText xml:space="preserve"> PAGEREF _Toc475515878 \h </w:instrText>
+              <w:instrText xml:space="preserve"> PAGEREF _Toc478736423 \h </w:instrText>
             </w:r>
             <w:r>
               <w:rPr>
@@ -9876,7 +10052,7 @@
                 <w:noProof/>
                 <w:webHidden/>
               </w:rPr>
-              <w:t>75</w:t>
+              <w:t>78</w:t>
             </w:r>
             <w:r>
               <w:rPr>
@@ -9900,7 +10076,7 @@
               <w:lang w:eastAsia="de-DE"/>
             </w:rPr>
           </w:pPr>
-          <w:hyperlink w:anchor="_Toc475515879" w:history="1">
+          <w:hyperlink w:anchor="_Toc478736424" w:history="1">
             <w:r>
               <w:rPr>
                 <w:rStyle w:val="Hyperlink"/>
@@ -9944,7 +10120,7 @@
                 <w:noProof/>
                 <w:webHidden/>
               </w:rPr>
-              <w:instrText xml:space="preserve"> PAGEREF _Toc475515879 \h </w:instrText>
+              <w:instrText xml:space="preserve"> PAGEREF _Toc478736424 \h </w:instrText>
             </w:r>
             <w:r>
               <w:rPr>
@@ -9964,7 +10140,7 @@
                 <w:noProof/>
                 <w:webHidden/>
               </w:rPr>
-              <w:t>75</w:t>
+              <w:t>78</w:t>
             </w:r>
             <w:r>
               <w:rPr>
@@ -9988,7 +10164,7 @@
               <w:lang w:eastAsia="de-DE"/>
             </w:rPr>
           </w:pPr>
-          <w:hyperlink w:anchor="_Toc475515880" w:history="1">
+          <w:hyperlink w:anchor="_Toc478736425" w:history="1">
             <w:r>
               <w:rPr>
                 <w:rStyle w:val="Hyperlink"/>
@@ -10032,7 +10208,7 @@
                 <w:noProof/>
                 <w:webHidden/>
               </w:rPr>
-              <w:instrText xml:space="preserve"> PAGEREF _Toc475515880 \h </w:instrText>
+              <w:instrText xml:space="preserve"> PAGEREF _Toc478736425 \h </w:instrText>
             </w:r>
             <w:r>
               <w:rPr>
@@ -10052,7 +10228,7 @@
                 <w:noProof/>
                 <w:webHidden/>
               </w:rPr>
-              <w:t>75</w:t>
+              <w:t>78</w:t>
             </w:r>
             <w:r>
               <w:rPr>
@@ -10076,7 +10252,7 @@
               <w:lang w:eastAsia="de-DE"/>
             </w:rPr>
           </w:pPr>
-          <w:hyperlink w:anchor="_Toc475515881" w:history="1">
+          <w:hyperlink w:anchor="_Toc478736426" w:history="1">
             <w:r>
               <w:rPr>
                 <w:rStyle w:val="Hyperlink"/>
@@ -10120,7 +10296,7 @@
                 <w:noProof/>
                 <w:webHidden/>
               </w:rPr>
-              <w:instrText xml:space="preserve"> PAGEREF _Toc475515881 \h </w:instrText>
+              <w:instrText xml:space="preserve"> PAGEREF _Toc478736426 \h </w:instrText>
             </w:r>
             <w:r>
               <w:rPr>
@@ -10140,7 +10316,7 @@
                 <w:noProof/>
                 <w:webHidden/>
               </w:rPr>
-              <w:t>75</w:t>
+              <w:t>78</w:t>
             </w:r>
             <w:r>
               <w:rPr>
@@ -10164,7 +10340,7 @@
               <w:lang w:eastAsia="de-DE"/>
             </w:rPr>
           </w:pPr>
-          <w:hyperlink w:anchor="_Toc475515882" w:history="1">
+          <w:hyperlink w:anchor="_Toc478736427" w:history="1">
             <w:r>
               <w:rPr>
                 <w:rStyle w:val="Hyperlink"/>
@@ -10208,7 +10384,7 @@
                 <w:noProof/>
                 <w:webHidden/>
               </w:rPr>
-              <w:instrText xml:space="preserve"> PAGEREF _Toc475515882 \h </w:instrText>
+              <w:instrText xml:space="preserve"> PAGEREF _Toc478736427 \h </w:instrText>
             </w:r>
             <w:r>
               <w:rPr>
@@ -10228,7 +10404,7 @@
                 <w:noProof/>
                 <w:webHidden/>
               </w:rPr>
-              <w:t>75</w:t>
+              <w:t>78</w:t>
             </w:r>
             <w:r>
               <w:rPr>
@@ -10252,7 +10428,7 @@
               <w:lang w:eastAsia="de-DE"/>
             </w:rPr>
           </w:pPr>
-          <w:hyperlink w:anchor="_Toc475515883" w:history="1">
+          <w:hyperlink w:anchor="_Toc478736428" w:history="1">
             <w:r>
               <w:rPr>
                 <w:rStyle w:val="Hyperlink"/>
@@ -10296,7 +10472,7 @@
                 <w:noProof/>
                 <w:webHidden/>
               </w:rPr>
-              <w:instrText xml:space="preserve"> PAGEREF _Toc475515883 \h </w:instrText>
+              <w:instrText xml:space="preserve"> PAGEREF _Toc478736428 \h </w:instrText>
             </w:r>
             <w:r>
               <w:rPr>
@@ -10316,7 +10492,7 @@
                 <w:noProof/>
                 <w:webHidden/>
               </w:rPr>
-              <w:t>75</w:t>
+              <w:t>78</w:t>
             </w:r>
             <w:r>
               <w:rPr>
@@ -10340,7 +10516,7 @@
               <w:lang w:eastAsia="de-DE"/>
             </w:rPr>
           </w:pPr>
-          <w:hyperlink w:anchor="_Toc475515884" w:history="1">
+          <w:hyperlink w:anchor="_Toc478736429" w:history="1">
             <w:r>
               <w:rPr>
                 <w:rStyle w:val="Hyperlink"/>
@@ -10384,7 +10560,7 @@
                 <w:noProof/>
                 <w:webHidden/>
               </w:rPr>
-              <w:instrText xml:space="preserve"> PAGEREF _Toc475515884 \h </w:instrText>
+              <w:instrText xml:space="preserve"> PAGEREF _Toc478736429 \h </w:instrText>
             </w:r>
             <w:r>
               <w:rPr>
@@ -10404,7 +10580,7 @@
                 <w:noProof/>
                 <w:webHidden/>
               </w:rPr>
-              <w:t>76</w:t>
+              <w:t>79</w:t>
             </w:r>
             <w:r>
               <w:rPr>
@@ -10428,7 +10604,7 @@
               <w:lang w:eastAsia="de-DE"/>
             </w:rPr>
           </w:pPr>
-          <w:hyperlink w:anchor="_Toc475515885" w:history="1">
+          <w:hyperlink w:anchor="_Toc478736430" w:history="1">
             <w:r>
               <w:rPr>
                 <w:rStyle w:val="Hyperlink"/>
@@ -10472,7 +10648,7 @@
                 <w:noProof/>
                 <w:webHidden/>
               </w:rPr>
-              <w:instrText xml:space="preserve"> PAGEREF _Toc475515885 \h </w:instrText>
+              <w:instrText xml:space="preserve"> PAGEREF _Toc478736430 \h </w:instrText>
             </w:r>
             <w:r>
               <w:rPr>
@@ -10492,7 +10668,7 @@
                 <w:noProof/>
                 <w:webHidden/>
               </w:rPr>
-              <w:t>77</w:t>
+              <w:t>80</w:t>
             </w:r>
             <w:r>
               <w:rPr>
@@ -10516,7 +10692,7 @@
               <w:lang w:eastAsia="de-DE"/>
             </w:rPr>
           </w:pPr>
-          <w:hyperlink w:anchor="_Toc475515886" w:history="1">
+          <w:hyperlink w:anchor="_Toc478736431" w:history="1">
             <w:r>
               <w:rPr>
                 <w:rStyle w:val="Hyperlink"/>
@@ -10560,7 +10736,7 @@
                 <w:noProof/>
                 <w:webHidden/>
               </w:rPr>
-              <w:instrText xml:space="preserve"> PAGEREF _Toc475515886 \h </w:instrText>
+              <w:instrText xml:space="preserve"> PAGEREF _Toc478736431 \h </w:instrText>
             </w:r>
             <w:r>
               <w:rPr>
@@ -10580,7 +10756,7 @@
                 <w:noProof/>
                 <w:webHidden/>
               </w:rPr>
-              <w:t>77</w:t>
+              <w:t>80</w:t>
             </w:r>
             <w:r>
               <w:rPr>
@@ -10604,7 +10780,7 @@
               <w:lang w:eastAsia="de-DE"/>
             </w:rPr>
           </w:pPr>
-          <w:hyperlink w:anchor="_Toc475515887" w:history="1">
+          <w:hyperlink w:anchor="_Toc478736432" w:history="1">
             <w:r>
               <w:rPr>
                 <w:rStyle w:val="Hyperlink"/>
@@ -10648,7 +10824,7 @@
                 <w:noProof/>
                 <w:webHidden/>
               </w:rPr>
-              <w:instrText xml:space="preserve"> PAGEREF _Toc475515887 \h </w:instrText>
+              <w:instrText xml:space="preserve"> PAGEREF _Toc478736432 \h </w:instrText>
             </w:r>
             <w:r>
               <w:rPr>
@@ -10668,7 +10844,7 @@
                 <w:noProof/>
                 <w:webHidden/>
               </w:rPr>
-              <w:t>77</w:t>
+              <w:t>80</w:t>
             </w:r>
             <w:r>
               <w:rPr>
@@ -10692,7 +10868,7 @@
               <w:lang w:eastAsia="de-DE"/>
             </w:rPr>
           </w:pPr>
-          <w:hyperlink w:anchor="_Toc475515888" w:history="1">
+          <w:hyperlink w:anchor="_Toc478736433" w:history="1">
             <w:r>
               <w:rPr>
                 <w:rStyle w:val="Hyperlink"/>
@@ -10736,7 +10912,7 @@
                 <w:noProof/>
                 <w:webHidden/>
               </w:rPr>
-              <w:instrText xml:space="preserve"> PAGEREF _Toc475515888 \h </w:instrText>
+              <w:instrText xml:space="preserve"> PAGEREF _Toc478736433 \h </w:instrText>
             </w:r>
             <w:r>
               <w:rPr>
@@ -10756,7 +10932,7 @@
                 <w:noProof/>
                 <w:webHidden/>
               </w:rPr>
-              <w:t>78</w:t>
+              <w:t>81</w:t>
             </w:r>
             <w:r>
               <w:rPr>
@@ -10780,7 +10956,7 @@
               <w:lang w:eastAsia="de-DE"/>
             </w:rPr>
           </w:pPr>
-          <w:hyperlink w:anchor="_Toc475515889" w:history="1">
+          <w:hyperlink w:anchor="_Toc478736434" w:history="1">
             <w:r>
               <w:rPr>
                 <w:rStyle w:val="Hyperlink"/>
@@ -10824,7 +11000,7 @@
                 <w:noProof/>
                 <w:webHidden/>
               </w:rPr>
-              <w:instrText xml:space="preserve"> PAGEREF _Toc475515889 \h </w:instrText>
+              <w:instrText xml:space="preserve"> PAGEREF _Toc478736434 \h </w:instrText>
             </w:r>
             <w:r>
               <w:rPr>
@@ -10844,7 +11020,7 @@
                 <w:noProof/>
                 <w:webHidden/>
               </w:rPr>
-              <w:t>78</w:t>
+              <w:t>81</w:t>
             </w:r>
             <w:r>
               <w:rPr>
@@ -10868,7 +11044,7 @@
               <w:lang w:eastAsia="de-DE"/>
             </w:rPr>
           </w:pPr>
-          <w:hyperlink w:anchor="_Toc475515890" w:history="1">
+          <w:hyperlink w:anchor="_Toc478736435" w:history="1">
             <w:r>
               <w:rPr>
                 <w:rStyle w:val="Hyperlink"/>
@@ -10912,7 +11088,7 @@
                 <w:noProof/>
                 <w:webHidden/>
               </w:rPr>
-              <w:instrText xml:space="preserve"> PAGEREF _Toc475515890 \h </w:instrText>
+              <w:instrText xml:space="preserve"> PAGEREF _Toc478736435 \h </w:instrText>
             </w:r>
             <w:r>
               <w:rPr>
@@ -10932,7 +11108,7 @@
                 <w:noProof/>
                 <w:webHidden/>
               </w:rPr>
-              <w:t>78</w:t>
+              <w:t>81</w:t>
             </w:r>
             <w:r>
               <w:rPr>
@@ -10956,7 +11132,7 @@
               <w:lang w:eastAsia="de-DE"/>
             </w:rPr>
           </w:pPr>
-          <w:hyperlink w:anchor="_Toc475515891" w:history="1">
+          <w:hyperlink w:anchor="_Toc478736436" w:history="1">
             <w:r>
               <w:rPr>
                 <w:rStyle w:val="Hyperlink"/>
@@ -11000,7 +11176,7 @@
                 <w:noProof/>
                 <w:webHidden/>
               </w:rPr>
-              <w:instrText xml:space="preserve"> PAGEREF _Toc475515891 \h </w:instrText>
+              <w:instrText xml:space="preserve"> PAGEREF _Toc478736436 \h </w:instrText>
             </w:r>
             <w:r>
               <w:rPr>
@@ -11020,7 +11196,7 @@
                 <w:noProof/>
                 <w:webHidden/>
               </w:rPr>
-              <w:t>79</w:t>
+              <w:t>82</w:t>
             </w:r>
             <w:r>
               <w:rPr>
@@ -11044,7 +11220,7 @@
               <w:lang w:eastAsia="de-DE"/>
             </w:rPr>
           </w:pPr>
-          <w:hyperlink w:anchor="_Toc475515892" w:history="1">
+          <w:hyperlink w:anchor="_Toc478736437" w:history="1">
             <w:r>
               <w:rPr>
                 <w:rStyle w:val="Hyperlink"/>
@@ -11088,7 +11264,7 @@
                 <w:noProof/>
                 <w:webHidden/>
               </w:rPr>
-              <w:instrText xml:space="preserve"> PAGEREF _Toc475515892 \h </w:instrText>
+              <w:instrText xml:space="preserve"> PAGEREF _Toc478736437 \h </w:instrText>
             </w:r>
             <w:r>
               <w:rPr>
@@ -11108,7 +11284,7 @@
                 <w:noProof/>
                 <w:webHidden/>
               </w:rPr>
-              <w:t>79</w:t>
+              <w:t>82</w:t>
             </w:r>
             <w:r>
               <w:rPr>
@@ -11132,7 +11308,7 @@
               <w:lang w:eastAsia="de-DE"/>
             </w:rPr>
           </w:pPr>
-          <w:hyperlink w:anchor="_Toc475515893" w:history="1">
+          <w:hyperlink w:anchor="_Toc478736438" w:history="1">
             <w:r>
               <w:rPr>
                 <w:rStyle w:val="Hyperlink"/>
@@ -11176,7 +11352,7 @@
                 <w:noProof/>
                 <w:webHidden/>
               </w:rPr>
-              <w:instrText xml:space="preserve"> PAGEREF _Toc475515893 \h </w:instrText>
+              <w:instrText xml:space="preserve"> PAGEREF _Toc478736438 \h </w:instrText>
             </w:r>
             <w:r>
               <w:rPr>
@@ -11196,7 +11372,7 @@
                 <w:noProof/>
                 <w:webHidden/>
               </w:rPr>
-              <w:t>80</w:t>
+              <w:t>83</w:t>
             </w:r>
             <w:r>
               <w:rPr>
@@ -11220,7 +11396,7 @@
               <w:lang w:eastAsia="de-DE"/>
             </w:rPr>
           </w:pPr>
-          <w:hyperlink w:anchor="_Toc475515894" w:history="1">
+          <w:hyperlink w:anchor="_Toc478736439" w:history="1">
             <w:r>
               <w:rPr>
                 <w:rStyle w:val="Hyperlink"/>
@@ -11264,7 +11440,7 @@
                 <w:noProof/>
                 <w:webHidden/>
               </w:rPr>
-              <w:instrText xml:space="preserve"> PAGEREF _Toc475515894 \h </w:instrText>
+              <w:instrText xml:space="preserve"> PAGEREF _Toc478736439 \h </w:instrText>
             </w:r>
             <w:r>
               <w:rPr>
@@ -11284,7 +11460,7 @@
                 <w:noProof/>
                 <w:webHidden/>
               </w:rPr>
-              <w:t>81</w:t>
+              <w:t>84</w:t>
             </w:r>
             <w:r>
               <w:rPr>
@@ -11308,7 +11484,7 @@
               <w:lang w:eastAsia="de-DE"/>
             </w:rPr>
           </w:pPr>
-          <w:hyperlink w:anchor="_Toc475515895" w:history="1">
+          <w:hyperlink w:anchor="_Toc478736440" w:history="1">
             <w:r>
               <w:rPr>
                 <w:rStyle w:val="Hyperlink"/>
@@ -11352,7 +11528,7 @@
                 <w:noProof/>
                 <w:webHidden/>
               </w:rPr>
-              <w:instrText xml:space="preserve"> PAGEREF _Toc475515895 \h </w:instrText>
+              <w:instrText xml:space="preserve"> PAGEREF _Toc478736440 \h </w:instrText>
             </w:r>
             <w:r>
               <w:rPr>
@@ -11372,7 +11548,7 @@
                 <w:noProof/>
                 <w:webHidden/>
               </w:rPr>
-              <w:t>82</w:t>
+              <w:t>85</w:t>
             </w:r>
             <w:r>
               <w:rPr>
@@ -11396,7 +11572,7 @@
               <w:lang w:eastAsia="de-DE"/>
             </w:rPr>
           </w:pPr>
-          <w:hyperlink w:anchor="_Toc475515896" w:history="1">
+          <w:hyperlink w:anchor="_Toc478736441" w:history="1">
             <w:r>
               <w:rPr>
                 <w:rStyle w:val="Hyperlink"/>
@@ -11440,7 +11616,7 @@
                 <w:noProof/>
                 <w:webHidden/>
               </w:rPr>
-              <w:instrText xml:space="preserve"> PAGEREF _Toc475515896 \h </w:instrText>
+              <w:instrText xml:space="preserve"> PAGEREF _Toc478736441 \h </w:instrText>
             </w:r>
             <w:r>
               <w:rPr>
@@ -11460,7 +11636,7 @@
                 <w:noProof/>
                 <w:webHidden/>
               </w:rPr>
-              <w:t>82</w:t>
+              <w:t>85</w:t>
             </w:r>
             <w:r>
               <w:rPr>
@@ -11484,7 +11660,7 @@
               <w:lang w:eastAsia="de-DE"/>
             </w:rPr>
           </w:pPr>
-          <w:hyperlink w:anchor="_Toc475515897" w:history="1">
+          <w:hyperlink w:anchor="_Toc478736442" w:history="1">
             <w:r>
               <w:rPr>
                 <w:rStyle w:val="Hyperlink"/>
@@ -11528,7 +11704,7 @@
                 <w:noProof/>
                 <w:webHidden/>
               </w:rPr>
-              <w:instrText xml:space="preserve"> PAGEREF _Toc475515897 \h </w:instrText>
+              <w:instrText xml:space="preserve"> PAGEREF _Toc478736442 \h </w:instrText>
             </w:r>
             <w:r>
               <w:rPr>
@@ -11548,7 +11724,7 @@
                 <w:noProof/>
                 <w:webHidden/>
               </w:rPr>
-              <w:t>82</w:t>
+              <w:t>85</w:t>
             </w:r>
             <w:r>
               <w:rPr>
@@ -11572,7 +11748,7 @@
               <w:lang w:eastAsia="de-DE"/>
             </w:rPr>
           </w:pPr>
-          <w:hyperlink w:anchor="_Toc475515898" w:history="1">
+          <w:hyperlink w:anchor="_Toc478736443" w:history="1">
             <w:r>
               <w:rPr>
                 <w:rStyle w:val="Hyperlink"/>
@@ -11616,7 +11792,7 @@
                 <w:noProof/>
                 <w:webHidden/>
               </w:rPr>
-              <w:instrText xml:space="preserve"> PAGEREF _Toc475515898 \h </w:instrText>
+              <w:instrText xml:space="preserve"> PAGEREF _Toc478736443 \h </w:instrText>
             </w:r>
             <w:r>
               <w:rPr>
@@ -11636,7 +11812,7 @@
                 <w:noProof/>
                 <w:webHidden/>
               </w:rPr>
-              <w:t>83</w:t>
+              <w:t>86</w:t>
             </w:r>
             <w:r>
               <w:rPr>
@@ -11660,7 +11836,7 @@
               <w:lang w:eastAsia="de-DE"/>
             </w:rPr>
           </w:pPr>
-          <w:hyperlink w:anchor="_Toc475515899" w:history="1">
+          <w:hyperlink w:anchor="_Toc478736444" w:history="1">
             <w:r>
               <w:rPr>
                 <w:rStyle w:val="Hyperlink"/>
@@ -11704,7 +11880,7 @@
                 <w:noProof/>
                 <w:webHidden/>
               </w:rPr>
-              <w:instrText xml:space="preserve"> PAGEREF _Toc475515899 \h </w:instrText>
+              <w:instrText xml:space="preserve"> PAGEREF _Toc478736444 \h </w:instrText>
             </w:r>
             <w:r>
               <w:rPr>
@@ -11724,7 +11900,7 @@
                 <w:noProof/>
                 <w:webHidden/>
               </w:rPr>
-              <w:t>84</w:t>
+              <w:t>87</w:t>
             </w:r>
             <w:r>
               <w:rPr>
@@ -11772,7 +11948,7 @@
           <w:lang w:val="en-US"/>
         </w:rPr>
       </w:pPr>
-      <w:bookmarkStart w:id="1" w:name="_Toc475515771"/>
+      <w:bookmarkStart w:id="1" w:name="_Toc478736314"/>
       <w:r>
         <w:rPr>
           <w:lang w:val="en-US"/>
@@ -11986,7 +12162,7 @@
           <w:lang w:val="en-US"/>
         </w:rPr>
       </w:pPr>
-      <w:bookmarkStart w:id="2" w:name="_Toc475515772"/>
+      <w:bookmarkStart w:id="2" w:name="_Toc478736315"/>
       <w:r>
         <w:rPr>
           <w:lang w:val="en-US"/>
@@ -12028,7 +12204,7 @@
           <w:lang w:val="en-US"/>
         </w:rPr>
       </w:pPr>
-      <w:bookmarkStart w:id="3" w:name="_Toc475515773"/>
+      <w:bookmarkStart w:id="3" w:name="_Toc478736316"/>
       <w:r>
         <w:rPr>
           <w:lang w:val="en-US"/>
@@ -12085,32 +12261,110 @@
         <w:rPr>
           <w:lang w:val="en-US"/>
         </w:rPr>
+        <w:t xml:space="preserve">McLib </w:t>
+      </w:r>
+      <w:r>
+        <w:rPr>
+          <w:lang w:val="en-US"/>
+        </w:rPr>
+        <w:t>and MinigamesLib itself will support some premium options that are covered by the commercial license too. More details will be part of future versions.</w:t>
+      </w:r>
+    </w:p>
+    <w:p>
+      <w:pPr>
+        <w:rPr>
+          <w:lang w:val="en-US"/>
+        </w:rPr>
+      </w:pPr>
+      <w:r>
+        <w:rPr>
+          <w:lang w:val="en-US"/>
+        </w:rPr>
+        <w:t>You are always allowed to fork the project under terms of GPL, specially while you always publish the source code. If you do not follow this license you are not allowed to modify the code in any way. But it is cleverer to ask us for feature requests directly or to contribute your work back to us.  Contributing will guarantee that your feature is staying in the core lib and will be migrated to newer Minecraft versions from us.</w:t>
+      </w:r>
+    </w:p>
+    <w:p>
+      <w:pPr>
+        <w:pStyle w:val="berschrift2"/>
+        <w:rPr>
+          <w:lang w:val="en-US"/>
+        </w:rPr>
+      </w:pPr>
+      <w:bookmarkStart w:id="4" w:name="_Toc478736317"/>
+      <w:r>
+        <w:rPr>
+          <w:lang w:val="en-US"/>
+        </w:rPr>
+        <w:t xml:space="preserve">Productional </w:t>
+      </w:r>
+      <w:r>
+        <w:rPr>
+          <w:lang w:val="en-US"/>
+        </w:rPr>
+        <w:t>Server (Spigot)</w:t>
+      </w:r>
+      <w:bookmarkEnd w:id="4"/>
+    </w:p>
+    <w:p>
+      <w:pPr>
+        <w:rPr>
+          <w:lang w:val="en-US"/>
+        </w:rPr>
+      </w:pPr>
+      <w:r>
+        <w:rPr>
+          <w:lang w:val="en-US"/>
+        </w:rPr>
+        <w:t xml:space="preserve">It is fairly simple. The </w:t>
+      </w:r>
+      <w:r>
+        <w:rPr>
+          <w:lang w:val="en-US"/>
+        </w:rPr>
+        <w:t xml:space="preserve">McLib </w:t>
+      </w:r>
+      <w:r>
+        <w:rPr>
+          <w:lang w:val="en-US"/>
+        </w:rPr>
+        <w:t xml:space="preserve">is a plugin itself. Simply download </w:t>
+      </w:r>
+      <w:r>
+        <w:rPr>
+          <w:lang w:val="en-US"/>
+        </w:rPr>
+        <w:t>the server jar</w:t>
+      </w:r>
+      <w:r>
+        <w:rPr>
+          <w:lang w:val="en-US"/>
+        </w:rPr>
+        <w:t xml:space="preserve"> from your favorite location and store the jar file into the plugins folder of your spigot server.</w:t>
+      </w:r>
+    </w:p>
+    <w:p>
+      <w:pPr>
+        <w:rPr>
+          <w:lang w:val="en-US"/>
+        </w:rPr>
+      </w:pPr>
+      <w:r>
+        <w:rPr>
+          <w:lang w:val="en-US"/>
+        </w:rPr>
+        <w:t xml:space="preserve">You need no special setup to work with </w:t>
+      </w:r>
+      <w:r>
+        <w:rPr>
+          <w:lang w:val="en-US"/>
+        </w:rPr>
         <w:t>McLib</w:t>
       </w:r>
       <w:r>
         <w:rPr>
           <w:lang w:val="en-US"/>
         </w:rPr>
-        <w:t xml:space="preserve"> </w:t>
-      </w:r>
-      <w:r>
-        <w:rPr>
-          <w:lang w:val="en-US"/>
-        </w:rPr>
-        <w:t>and MinigamesLib itself will support some premium options that are covered by the commercial license too. More details will be part of future versions.</w:t>
-      </w:r>
-    </w:p>
-    <w:p>
-      <w:pPr>
-        <w:rPr>
-          <w:lang w:val="en-US"/>
-        </w:rPr>
-      </w:pPr>
-      <w:r>
-        <w:rPr>
-          <w:lang w:val="en-US"/>
-        </w:rPr>
-        <w:t>You are always allowed to fork the project under terms of GPL, specially while you always publish the source code. If you do not follow this license you are not allowed to modify the code in any way. But it is cleverer to ask us for feature requests directly or to contribute your work back to us.  Contributing will guarantee that your feature is staying in the core lib and will be migrated to newer Minecraft versions from us.</w:t>
+        <w:t>. It runs “out-of-the-box”. Some of the features may require additional setup to perform in a way you want them but this is mentioned in a detailed explanation of the features later on.</w:t>
       </w:r>
     </w:p>
     <w:p>
@@ -12120,87 +12374,76 @@
           <w:lang w:val="en-US"/>
         </w:rPr>
       </w:pPr>
-      <w:bookmarkStart w:id="4" w:name="_Toc475515774"/>
-      <w:r>
-        <w:rPr>
-          <w:lang w:val="en-US"/>
-        </w:rPr>
-        <w:t xml:space="preserve">Productional </w:t>
-      </w:r>
-      <w:r>
-        <w:rPr>
-          <w:lang w:val="en-US"/>
-        </w:rPr>
-        <w:t>Server (Spigot)</w:t>
-      </w:r>
-      <w:bookmarkEnd w:id="4"/>
-    </w:p>
-    <w:p>
-      <w:pPr>
-        <w:rPr>
-          <w:lang w:val="en-US"/>
-        </w:rPr>
-      </w:pPr>
-      <w:r>
-        <w:rPr>
-          <w:lang w:val="en-US"/>
-        </w:rPr>
-        <w:t xml:space="preserve">It is fairly simple. The </w:t>
-      </w:r>
-      <w:r>
-        <w:rPr>
-          <w:lang w:val="en-US"/>
-        </w:rPr>
-        <w:t>McLib</w:t>
-      </w:r>
-      <w:r>
-        <w:rPr>
-          <w:lang w:val="en-US"/>
-        </w:rPr>
-        <w:t xml:space="preserve"> </w:t>
-      </w:r>
-      <w:r>
-        <w:rPr>
-          <w:lang w:val="en-US"/>
-        </w:rPr>
-        <w:t xml:space="preserve">is a plugin itself. Simply download </w:t>
-      </w:r>
-      <w:r>
-        <w:rPr>
-          <w:lang w:val="en-US"/>
-        </w:rPr>
-        <w:t>the server jar</w:t>
-      </w:r>
-      <w:r>
-        <w:rPr>
-          <w:lang w:val="en-US"/>
-        </w:rPr>
-        <w:t xml:space="preserve"> from your favorite location and store the jar file into the plugins folder of your spigot server.</w:t>
-      </w:r>
-    </w:p>
-    <w:p>
-      <w:pPr>
-        <w:rPr>
-          <w:lang w:val="en-US"/>
-        </w:rPr>
-      </w:pPr>
-      <w:r>
-        <w:rPr>
-          <w:lang w:val="en-US"/>
-        </w:rPr>
-        <w:t xml:space="preserve">You need no special setup to work with </w:t>
-      </w:r>
-      <w:r>
-        <w:rPr>
-          <w:lang w:val="en-US"/>
-        </w:rPr>
-        <w:t>McLib</w:t>
-      </w:r>
-      <w:r>
-        <w:rPr>
-          <w:lang w:val="en-US"/>
-        </w:rPr>
-        <w:t>. It runs “out-of-the-box”. Some of the features may require additional setup to perform in a way you want them but this is mentioned in a detailed explanation of the features later on.</w:t>
+      <w:bookmarkStart w:id="5" w:name="_Toc478736318"/>
+      <w:r>
+        <w:rPr>
+          <w:lang w:val="en-US"/>
+        </w:rPr>
+        <w:t>Developing (Eclipse-Setup)</w:t>
+      </w:r>
+      <w:bookmarkEnd w:id="5"/>
+    </w:p>
+    <w:p>
+      <w:pPr>
+        <w:rPr>
+          <w:lang w:val="en-US"/>
+        </w:rPr>
+      </w:pPr>
+      <w:r>
+        <w:rPr>
+          <w:lang w:val="en-US"/>
+        </w:rPr>
+        <w:t>We always wanted to have a smart IDE support. I decided to use eclipse for developing the minigames.</w:t>
+      </w:r>
+    </w:p>
+    <w:p>
+      <w:pPr>
+        <w:rPr>
+          <w:lang w:val="en-US"/>
+        </w:rPr>
+      </w:pPr>
+      <w:r>
+        <w:rPr>
+          <w:lang w:val="en-US"/>
+        </w:rPr>
+        <w:t xml:space="preserve">If you want to use </w:t>
+      </w:r>
+      <w:r>
+        <w:rPr>
+          <w:lang w:val="en-US"/>
+        </w:rPr>
+        <w:t xml:space="preserve">McLib </w:t>
+      </w:r>
+      <w:r>
+        <w:rPr>
+          <w:lang w:val="en-US"/>
+        </w:rPr>
+        <w:t xml:space="preserve">for developing within eclipse, we provide some detailed explanation in an extra chapter later on. There is some work to be done before using </w:t>
+      </w:r>
+      <w:r>
+        <w:rPr>
+          <w:lang w:val="en-US"/>
+        </w:rPr>
+        <w:t xml:space="preserve">McLib </w:t>
+      </w:r>
+      <w:r>
+        <w:rPr>
+          <w:lang w:val="en-US"/>
+        </w:rPr>
+        <w:t>in “eclipse way”.</w:t>
+      </w:r>
+    </w:p>
+    <w:p>
+      <w:pPr>
+        <w:rPr>
+          <w:lang w:val="en-US"/>
+        </w:rPr>
+      </w:pPr>
+      <w:r>
+        <w:rPr>
+          <w:lang w:val="en-US"/>
+        </w:rPr>
+        <w:t>We support both, client and server development in eclipse.</w:t>
       </w:r>
     </w:p>
     <w:p>
@@ -12210,98 +12453,7 @@
           <w:lang w:val="en-US"/>
         </w:rPr>
       </w:pPr>
-      <w:bookmarkStart w:id="5" w:name="_Toc475515775"/>
-      <w:r>
-        <w:rPr>
-          <w:lang w:val="en-US"/>
-        </w:rPr>
-        <w:t>Developing (Eclipse-Setup)</w:t>
-      </w:r>
-      <w:bookmarkEnd w:id="5"/>
-    </w:p>
-    <w:p>
-      <w:pPr>
-        <w:rPr>
-          <w:lang w:val="en-US"/>
-        </w:rPr>
-      </w:pPr>
-      <w:r>
-        <w:rPr>
-          <w:lang w:val="en-US"/>
-        </w:rPr>
-        <w:t>We always wanted to have a smart IDE support. I decided to use eclipse for developing the minigames.</w:t>
-      </w:r>
-    </w:p>
-    <w:p>
-      <w:pPr>
-        <w:rPr>
-          <w:lang w:val="en-US"/>
-        </w:rPr>
-      </w:pPr>
-      <w:r>
-        <w:rPr>
-          <w:lang w:val="en-US"/>
-        </w:rPr>
-        <w:t xml:space="preserve">If you want to use </w:t>
-      </w:r>
-      <w:r>
-        <w:rPr>
-          <w:lang w:val="en-US"/>
-        </w:rPr>
-        <w:t>McLib</w:t>
-      </w:r>
-      <w:r>
-        <w:rPr>
-          <w:lang w:val="en-US"/>
-        </w:rPr>
-        <w:t xml:space="preserve"> </w:t>
-      </w:r>
-      <w:r>
-        <w:rPr>
-          <w:lang w:val="en-US"/>
-        </w:rPr>
-        <w:t xml:space="preserve">for developing within eclipse, we provide some detailed explanation in an extra chapter later on. There is some work to be done before using </w:t>
-      </w:r>
-      <w:r>
-        <w:rPr>
-          <w:lang w:val="en-US"/>
-        </w:rPr>
-        <w:t>McLib</w:t>
-      </w:r>
-      <w:r>
-        <w:rPr>
-          <w:lang w:val="en-US"/>
-        </w:rPr>
-        <w:t xml:space="preserve"> </w:t>
-      </w:r>
-      <w:r>
-        <w:rPr>
-          <w:lang w:val="en-US"/>
-        </w:rPr>
-        <w:t>in “eclipse way”.</w:t>
-      </w:r>
-    </w:p>
-    <w:p>
-      <w:pPr>
-        <w:rPr>
-          <w:lang w:val="en-US"/>
-        </w:rPr>
-      </w:pPr>
-      <w:r>
-        <w:rPr>
-          <w:lang w:val="en-US"/>
-        </w:rPr>
-        <w:t>We support both, client and server development in eclipse.</w:t>
-      </w:r>
-    </w:p>
-    <w:p>
-      <w:pPr>
-        <w:pStyle w:val="berschrift2"/>
-        <w:rPr>
-          <w:lang w:val="en-US"/>
-        </w:rPr>
-      </w:pPr>
-      <w:bookmarkStart w:id="6" w:name="_Toc475515776"/>
+      <w:bookmarkStart w:id="6" w:name="_Toc478736319"/>
       <w:r>
         <w:rPr>
           <w:lang w:val="en-US"/>
@@ -12320,13 +12472,7 @@
         <w:rPr>
           <w:lang w:val="en-US"/>
         </w:rPr>
-        <w:t>McLib</w:t>
-      </w:r>
-      <w:r>
-        <w:rPr>
-          <w:lang w:val="en-US"/>
-        </w:rPr>
-        <w:t xml:space="preserve"> </w:t>
+        <w:t xml:space="preserve">McLib </w:t>
       </w:r>
       <w:r>
         <w:rPr>
@@ -12338,13 +12484,7 @@
         <w:rPr>
           <w:lang w:val="en-US"/>
         </w:rPr>
-        <w:t>McLib</w:t>
-      </w:r>
-      <w:r>
-        <w:rPr>
-          <w:lang w:val="en-US"/>
-        </w:rPr>
-        <w:t xml:space="preserve"> </w:t>
+        <w:t xml:space="preserve">McLib </w:t>
       </w:r>
       <w:r>
         <w:rPr>
@@ -12393,7 +12533,7 @@
           <w:lang w:val="en-US"/>
         </w:rPr>
       </w:pPr>
-      <w:bookmarkStart w:id="7" w:name="_Toc475515777"/>
+      <w:bookmarkStart w:id="7" w:name="_Toc478736320"/>
       <w:r>
         <w:rPr>
           <w:lang w:val="en-US"/>
@@ -12425,13 +12565,7 @@
         <w:rPr>
           <w:lang w:val="en-US"/>
         </w:rPr>
-        <w:t>McLib</w:t>
-      </w:r>
-      <w:r>
-        <w:rPr>
-          <w:lang w:val="en-US"/>
-        </w:rPr>
-        <w:t xml:space="preserve"> </w:t>
+        <w:t xml:space="preserve">McLib </w:t>
       </w:r>
       <w:r>
         <w:rPr>
@@ -12449,13 +12583,7 @@
         <w:rPr>
           <w:lang w:val="en-US"/>
         </w:rPr>
-        <w:t>McLib</w:t>
-      </w:r>
-      <w:r>
-        <w:rPr>
-          <w:lang w:val="en-US"/>
-        </w:rPr>
-        <w:t xml:space="preserve"> </w:t>
+        <w:t xml:space="preserve">McLib </w:t>
       </w:r>
       <w:r>
         <w:rPr>
@@ -12484,7 +12612,7 @@
           <w:lang w:val="en-US"/>
         </w:rPr>
       </w:pPr>
-      <w:bookmarkStart w:id="8" w:name="_Toc475515778"/>
+      <w:bookmarkStart w:id="8" w:name="_Toc478736321"/>
       <w:r>
         <w:rPr>
           <w:lang w:val="en-US"/>
@@ -12504,13 +12632,7 @@
         <w:rPr>
           <w:lang w:val="en-US"/>
         </w:rPr>
-        <w:t>McLib</w:t>
-      </w:r>
-      <w:r>
-        <w:rPr>
-          <w:lang w:val="en-US"/>
-        </w:rPr>
-        <w:t xml:space="preserve"> </w:t>
+        <w:t xml:space="preserve">McLib </w:t>
       </w:r>
       <w:r>
         <w:rPr>
@@ -12570,7 +12692,7 @@
           <w:lang w:val="en-US"/>
         </w:rPr>
       </w:pPr>
-      <w:bookmarkStart w:id="9" w:name="_Toc475515779"/>
+      <w:bookmarkStart w:id="9" w:name="_Toc478736322"/>
       <w:r>
         <w:rPr>
           <w:lang w:val="en-US"/>
@@ -12754,7 +12876,7 @@
           <w:lang w:val="en-US"/>
         </w:rPr>
       </w:pPr>
-      <w:bookmarkStart w:id="10" w:name="_Toc475515780"/>
+      <w:bookmarkStart w:id="10" w:name="_Toc478736323"/>
       <w:r>
         <w:rPr>
           <w:lang w:val="en-US"/>
@@ -13062,7 +13184,7 @@
           <w:lang w:val="en-US"/>
         </w:rPr>
       </w:pPr>
-      <w:bookmarkStart w:id="11" w:name="_Toc475515781"/>
+      <w:bookmarkStart w:id="11" w:name="_Toc478736324"/>
       <w:r>
         <w:rPr>
           <w:lang w:val="en-US"/>
@@ -13885,7 +14007,7 @@
           <w:lang w:val="en-US"/>
         </w:rPr>
       </w:pPr>
-      <w:bookmarkStart w:id="12" w:name="_Toc475515782"/>
+      <w:bookmarkStart w:id="12" w:name="_Toc478736325"/>
       <w:r>
         <w:rPr>
           <w:lang w:val="en-US"/>
@@ -14360,7 +14482,7 @@
           <w:lang w:val="en-US"/>
         </w:rPr>
       </w:pPr>
-      <w:bookmarkStart w:id="13" w:name="_Toc475515783"/>
+      <w:bookmarkStart w:id="13" w:name="_Toc478736326"/>
       <w:r>
         <w:rPr>
           <w:lang w:val="en-US"/>
@@ -14756,7 +14878,7 @@
           <w:lang w:val="en-US"/>
         </w:rPr>
       </w:pPr>
-      <w:bookmarkStart w:id="14" w:name="_Toc475515784"/>
+      <w:bookmarkStart w:id="14" w:name="_Toc478736327"/>
       <w:r>
         <w:rPr>
           <w:lang w:val="en-US"/>
@@ -14785,7 +14907,7 @@
           <w:lang w:val="en-US"/>
         </w:rPr>
       </w:pPr>
-      <w:bookmarkStart w:id="15" w:name="_Toc475515785"/>
+      <w:bookmarkStart w:id="15" w:name="_Toc478736328"/>
       <w:r>
         <w:rPr>
           <w:lang w:val="en-US"/>
@@ -15731,7 +15853,7 @@
           <w:lang w:val="en-US"/>
         </w:rPr>
       </w:pPr>
-      <w:bookmarkStart w:id="16" w:name="_Toc475515786"/>
+      <w:bookmarkStart w:id="16" w:name="_Toc478736329"/>
       <w:r>
         <w:rPr>
           <w:lang w:val="en-US"/>
@@ -16985,13 +17107,7 @@
         <w:rPr>
           <w:lang w:val="en-US"/>
         </w:rPr>
-        <w:t>McLib</w:t>
-      </w:r>
-      <w:r>
-        <w:rPr>
-          <w:lang w:val="en-US"/>
-        </w:rPr>
-        <w:t xml:space="preserve"> </w:t>
+        <w:t xml:space="preserve">McLib </w:t>
       </w:r>
       <w:r>
         <w:rPr>
@@ -17016,13 +17132,7 @@
         <w:rPr>
           <w:lang w:val="en-US"/>
         </w:rPr>
-        <w:t>McLib</w:t>
-      </w:r>
-      <w:r>
-        <w:rPr>
-          <w:lang w:val="en-US"/>
-        </w:rPr>
-        <w:t xml:space="preserve"> </w:t>
+        <w:t xml:space="preserve">McLib </w:t>
       </w:r>
       <w:r>
         <w:rPr>
@@ -17045,7 +17155,7 @@
           <w:lang w:val="en-US"/>
         </w:rPr>
       </w:pPr>
-      <w:bookmarkStart w:id="17" w:name="_Toc475515787"/>
+      <w:bookmarkStart w:id="17" w:name="_Toc478736330"/>
       <w:r>
         <w:rPr>
           <w:lang w:val="en-US"/>
@@ -17095,7 +17205,7 @@
           <w:lang w:val="en-US"/>
         </w:rPr>
       </w:pPr>
-      <w:bookmarkStart w:id="18" w:name="_Toc475515788"/>
+      <w:bookmarkStart w:id="18" w:name="_Toc478736331"/>
       <w:r>
         <w:rPr>
           <w:lang w:val="en-US"/>
@@ -17174,7 +17284,7 @@
           <w:lang w:val="en-US"/>
         </w:rPr>
       </w:pPr>
-      <w:bookmarkStart w:id="19" w:name="_Toc475515789"/>
+      <w:bookmarkStart w:id="19" w:name="_Toc478736332"/>
       <w:r>
         <w:rPr>
           <w:lang w:val="en-US"/>
@@ -17295,7 +17405,7 @@
           <w:lang w:val="en-US"/>
         </w:rPr>
       </w:pPr>
-      <w:bookmarkStart w:id="20" w:name="_Toc475515790"/>
+      <w:bookmarkStart w:id="20" w:name="_Toc478736333"/>
       <w:r>
         <w:rPr>
           <w:lang w:val="en-US"/>
@@ -18801,30 +18911,24 @@
         <w:rPr>
           <w:lang w:val="en-US"/>
         </w:rPr>
+        <w:t xml:space="preserve">McLib </w:t>
+      </w:r>
+      <w:r>
+        <w:rPr>
+          <w:lang w:val="en-US"/>
+        </w:rPr>
+        <w:t xml:space="preserve">jar and the user of our plugin will have to install both, our plugin and </w:t>
+      </w:r>
+      <w:r>
+        <w:rPr>
+          <w:lang w:val="en-US"/>
+        </w:rPr>
         <w:t>McLib</w:t>
       </w:r>
       <w:r>
         <w:rPr>
           <w:lang w:val="en-US"/>
         </w:rPr>
-        <w:t xml:space="preserve"> </w:t>
-      </w:r>
-      <w:r>
-        <w:rPr>
-          <w:lang w:val="en-US"/>
-        </w:rPr>
-        <w:t xml:space="preserve">jar and the user of our plugin will have to install both, our plugin and </w:t>
-      </w:r>
-      <w:r>
-        <w:rPr>
-          <w:lang w:val="en-US"/>
-        </w:rPr>
-        <w:t>McLib</w:t>
-      </w:r>
-      <w:r>
-        <w:rPr>
-          <w:lang w:val="en-US"/>
-        </w:rPr>
         <w:t>.</w:t>
       </w:r>
     </w:p>
@@ -18856,13 +18960,7 @@
         <w:rPr>
           <w:lang w:val="en-US"/>
         </w:rPr>
-        <w:t xml:space="preserve">nt. We require the presence of </w:t>
-      </w:r>
-      <w:r>
-        <w:rPr>
-          <w:lang w:val="en-US"/>
-        </w:rPr>
-        <w:t>McLib</w:t>
+        <w:t>nt. We require the presence of McLib</w:t>
       </w:r>
       <w:r>
         <w:rPr>
@@ -18964,7 +19062,7 @@
           <w:lang w:val="en-US"/>
         </w:rPr>
       </w:pPr>
-      <w:bookmarkStart w:id="21" w:name="_Toc475515791"/>
+      <w:bookmarkStart w:id="21" w:name="_Toc478736334"/>
       <w:r>
         <w:rPr>
           <w:lang w:val="en-US"/>
@@ -20306,13 +20404,7 @@
         <w:rPr>
           <w:lang w:val="en-US"/>
         </w:rPr>
-        <w:t>McLib</w:t>
-      </w:r>
-      <w:r>
-        <w:rPr>
-          <w:lang w:val="en-US"/>
-        </w:rPr>
-        <w:t xml:space="preserve"> </w:t>
+        <w:t xml:space="preserve">McLib </w:t>
       </w:r>
       <w:r>
         <w:rPr>
@@ -20335,7 +20427,7 @@
           <w:lang w:val="en-US"/>
         </w:rPr>
       </w:pPr>
-      <w:bookmarkStart w:id="22" w:name="_Toc475515792"/>
+      <w:bookmarkStart w:id="22" w:name="_Toc478736335"/>
       <w:r>
         <w:rPr>
           <w:lang w:val="en-US"/>
@@ -20491,7 +20583,7 @@
           <w:lang w:val="en-US"/>
         </w:rPr>
       </w:pPr>
-      <w:bookmarkStart w:id="23" w:name="_Toc475515793"/>
+      <w:bookmarkStart w:id="23" w:name="_Toc478736336"/>
       <w:r>
         <w:rPr>
           <w:lang w:val="en-US"/>
@@ -20867,7 +20959,7 @@
           <w:lang w:val="en-US"/>
         </w:rPr>
       </w:pPr>
-      <w:bookmarkStart w:id="24" w:name="_Toc475515794"/>
+      <w:bookmarkStart w:id="24" w:name="_Toc478736337"/>
       <w:r>
         <w:rPr>
           <w:lang w:val="en-US"/>
@@ -20937,7 +21029,7 @@
       </w:pPr>
       <w:bookmarkStart w:id="25" w:name="_Ref471626011"/>
       <w:bookmarkStart w:id="26" w:name="_Ref471626012"/>
-      <w:bookmarkStart w:id="27" w:name="_Toc475515795"/>
+      <w:bookmarkStart w:id="27" w:name="_Toc478736338"/>
       <w:r>
         <w:rPr>
           <w:lang w:val="en-US"/>
@@ -20994,7 +21086,7 @@
           <w:lang w:val="en-US"/>
         </w:rPr>
       </w:pPr>
-      <w:bookmarkStart w:id="28" w:name="_Toc475515796"/>
+      <w:bookmarkStart w:id="28" w:name="_Toc478736339"/>
       <w:r>
         <w:rPr>
           <w:lang w:val="en-US"/>
@@ -21006,13 +21098,7 @@
         <w:rPr>
           <w:lang w:val="en-US"/>
         </w:rPr>
-        <w:t>McLib</w:t>
-      </w:r>
-      <w:r>
-        <w:rPr>
-          <w:lang w:val="en-US"/>
-        </w:rPr>
-        <w:t xml:space="preserve"> </w:t>
+        <w:t xml:space="preserve">McLib </w:t>
       </w:r>
       <w:r>
         <w:rPr>
@@ -21029,7 +21115,7 @@
           <w:lang w:val="en-US"/>
         </w:rPr>
       </w:pPr>
-      <w:bookmarkStart w:id="29" w:name="_Toc475515797"/>
+      <w:bookmarkStart w:id="29" w:name="_Toc478736340"/>
       <w:r>
         <w:rPr>
           <w:lang w:val="en-US"/>
@@ -22024,13 +22110,7 @@
         <w:rPr>
           <w:lang w:val="en-US"/>
         </w:rPr>
-        <w:t>McLib</w:t>
-      </w:r>
-      <w:r>
-        <w:rPr>
-          <w:lang w:val="en-US"/>
-        </w:rPr>
-        <w:t xml:space="preserve"> </w:t>
+        <w:t xml:space="preserve">McLib </w:t>
       </w:r>
       <w:r>
         <w:rPr>
@@ -22042,13 +22122,7 @@
         <w:rPr>
           <w:lang w:val="en-US"/>
         </w:rPr>
-        <w:t>McLib</w:t>
-      </w:r>
-      <w:r>
-        <w:rPr>
-          <w:lang w:val="en-US"/>
-        </w:rPr>
-        <w:t xml:space="preserve"> </w:t>
+        <w:t xml:space="preserve">McLib </w:t>
       </w:r>
       <w:r>
         <w:rPr>
@@ -22073,13 +22147,7 @@
         <w:rPr>
           <w:lang w:val="en-US"/>
         </w:rPr>
-        <w:t>McLib</w:t>
-      </w:r>
-      <w:r>
-        <w:rPr>
-          <w:lang w:val="en-US"/>
-        </w:rPr>
-        <w:t xml:space="preserve"> </w:t>
+        <w:t xml:space="preserve">McLib </w:t>
       </w:r>
       <w:r>
         <w:rPr>
@@ -22142,13 +22210,7 @@
         <w:rPr>
           <w:lang w:val="en-US"/>
         </w:rPr>
-        <w:t>McLib</w:t>
-      </w:r>
-      <w:r>
-        <w:rPr>
-          <w:lang w:val="en-US"/>
-        </w:rPr>
-        <w:t xml:space="preserve"> </w:t>
+        <w:t xml:space="preserve">McLib </w:t>
       </w:r>
       <w:r>
         <w:rPr>
@@ -22171,7 +22233,7 @@
           <w:lang w:val="en-US"/>
         </w:rPr>
       </w:pPr>
-      <w:bookmarkStart w:id="30" w:name="_Toc475515798"/>
+      <w:bookmarkStart w:id="30" w:name="_Toc478736341"/>
       <w:r>
         <w:rPr>
           <w:lang w:val="en-US"/>
@@ -22196,13 +22258,7 @@
         <w:rPr>
           <w:lang w:val="en-US"/>
         </w:rPr>
-        <w:t>McLib</w:t>
-      </w:r>
-      <w:r>
-        <w:rPr>
-          <w:lang w:val="en-US"/>
-        </w:rPr>
-        <w:t xml:space="preserve"> </w:t>
+        <w:t xml:space="preserve">McLib </w:t>
       </w:r>
       <w:r>
         <w:rPr>
@@ -22240,13 +22296,7 @@
         <w:rPr>
           <w:lang w:val="en-US"/>
         </w:rPr>
-        <w:t>McLib</w:t>
-      </w:r>
-      <w:r>
-        <w:rPr>
-          <w:lang w:val="en-US"/>
-        </w:rPr>
-        <w:t xml:space="preserve"> </w:t>
+        <w:t xml:space="preserve">McLib </w:t>
       </w:r>
       <w:r>
         <w:rPr>
@@ -22269,7 +22319,7 @@
           <w:lang w:val="en-US"/>
         </w:rPr>
       </w:pPr>
-      <w:bookmarkStart w:id="31" w:name="_Toc475515799"/>
+      <w:bookmarkStart w:id="31" w:name="_Toc478736342"/>
       <w:r>
         <w:rPr>
           <w:lang w:val="en-US"/>
@@ -22288,13 +22338,7 @@
         <w:rPr>
           <w:lang w:val="en-US"/>
         </w:rPr>
-        <w:t>McLib</w:t>
-      </w:r>
-      <w:r>
-        <w:rPr>
-          <w:lang w:val="en-US"/>
-        </w:rPr>
-        <w:t xml:space="preserve"> </w:t>
+        <w:t xml:space="preserve">McLib </w:t>
       </w:r>
       <w:r>
         <w:rPr>
@@ -22331,7 +22375,7 @@
         </w:rPr>
       </w:pPr>
       <w:bookmarkStart w:id="32" w:name="_Ref470515350"/>
-      <w:bookmarkStart w:id="33" w:name="_Toc475515800"/>
+      <w:bookmarkStart w:id="33" w:name="_Toc478736343"/>
       <w:r>
         <w:rPr>
           <w:lang w:val="en-US"/>
@@ -22498,215 +22542,197 @@
         <w:rPr>
           <w:lang w:val="en-US"/>
         </w:rPr>
+        <w:t xml:space="preserve">McLib </w:t>
+      </w:r>
+      <w:r>
+        <w:rPr>
+          <w:lang w:val="en-US"/>
+        </w:rPr>
+        <w:t>is older than the version you compile against. But be aware of other constructs. The following may compile but on runtime it can lead to a “NoSuchFieldException”.</w:t>
+      </w:r>
+    </w:p>
+    <w:p>
+      <w:pPr>
+        <w:rPr>
+          <w:rStyle w:val="CODE"/>
+        </w:rPr>
+      </w:pPr>
+      <w:r>
+        <w:rPr>
+          <w:rStyle w:val="CODE"/>
+        </w:rPr>
+        <w:t xml:space="preserve">    </w:t>
+      </w:r>
+      <w:r>
+        <w:rPr>
+          <w:rStyle w:val="CODE"/>
+        </w:rPr>
+        <w:t>i</w:t>
+      </w:r>
+      <w:r>
+        <w:rPr>
+          <w:rStyle w:val="CODE"/>
+        </w:rPr>
+        <w:t>f (McLibInterface.instance().getMinecraftVersion().isAfter(</w:t>
+      </w:r>
+      <w:r>
+        <w:rPr>
+          <w:rStyle w:val="CODE"/>
+        </w:rPr>
+        <w:br/>
+        <w:t xml:space="preserve">        MinecraftVersionsType.V1_11)</w:t>
+      </w:r>
+    </w:p>
+    <w:p>
+      <w:pPr>
+        <w:rPr>
+          <w:lang w:val="en-US"/>
+        </w:rPr>
+      </w:pPr>
+    </w:p>
+    <w:p>
+      <w:pPr>
+        <w:rPr>
+          <w:lang w:val="en-US"/>
+        </w:rPr>
+      </w:pPr>
+      <w:r>
+        <w:rPr>
+          <w:lang w:val="en-US"/>
+        </w:rPr>
+        <w:t xml:space="preserve">To solve this </w:t>
+      </w:r>
+      <w:r>
+        <w:rPr>
+          <w:lang w:val="en-US"/>
+        </w:rPr>
+        <w:t>p</w:t>
+      </w:r>
+      <w:r>
+        <w:rPr>
+          <w:lang w:val="en-US"/>
+        </w:rPr>
+        <w:t>roblem</w:t>
+      </w:r>
+      <w:r>
+        <w:rPr>
+          <w:lang w:val="en-US"/>
+        </w:rPr>
+        <w:t>,</w:t>
+      </w:r>
+      <w:r>
+        <w:rPr>
+          <w:lang w:val="en-US"/>
+        </w:rPr>
+        <w:t xml:space="preserve"> you should always check the API-Version of </w:t>
+      </w:r>
+      <w:r>
+        <w:rPr>
+          <w:lang w:val="en-US"/>
+        </w:rPr>
+        <w:t xml:space="preserve">McLib </w:t>
+      </w:r>
+      <w:r>
+        <w:rPr>
+          <w:lang w:val="en-US"/>
+        </w:rPr>
+        <w:t>before doing any other things.</w:t>
+      </w:r>
+      <w:r>
+        <w:rPr>
+          <w:lang w:val="en-US"/>
+        </w:rPr>
+        <w:t xml:space="preserve"> For example, the following code will always succeed without runtime errors.</w:t>
+      </w:r>
+    </w:p>
+    <w:p>
+      <w:pPr>
+        <w:rPr>
+          <w:rStyle w:val="CODE"/>
+        </w:rPr>
+      </w:pPr>
+      <w:r>
+        <w:rPr>
+          <w:rStyle w:val="CODE"/>
+        </w:rPr>
+        <w:t xml:space="preserve">    if (McLibInterface.instance().getApiVersion() !=</w:t>
+      </w:r>
+      <w:r>
+        <w:rPr>
+          <w:rStyle w:val="CODE"/>
+        </w:rPr>
+        <w:br/>
+        <w:t xml:space="preserve">        MclibInterface.APIVERSION_1_0_0</w:t>
+      </w:r>
+      <w:r>
+        <w:rPr>
+          <w:rStyle w:val="CODE"/>
+        </w:rPr>
+        <w:t>)</w:t>
+      </w:r>
+      <w:r>
+        <w:rPr>
+          <w:rStyle w:val="CODE"/>
+        </w:rPr>
+        <w:br/>
+        <w:t xml:space="preserve">    {</w:t>
+      </w:r>
+      <w:r>
+        <w:rPr>
+          <w:rStyle w:val="CODE"/>
+        </w:rPr>
+        <w:br/>
+        <w:t xml:space="preserve">        throw new IllegalStateException(“Incompatible Version”);</w:t>
+      </w:r>
+      <w:r>
+        <w:rPr>
+          <w:rStyle w:val="CODE"/>
+        </w:rPr>
+        <w:br/>
+        <w:t xml:space="preserve">    }</w:t>
+      </w:r>
+    </w:p>
+    <w:p>
+      <w:pPr>
+        <w:rPr>
+          <w:lang w:val="en-US"/>
+        </w:rPr>
+      </w:pPr>
+    </w:p>
+    <w:p>
+      <w:pPr>
+        <w:rPr>
+          <w:lang w:val="en-US"/>
+        </w:rPr>
+      </w:pPr>
+      <w:r>
+        <w:rPr>
+          <w:lang w:val="en-US"/>
+        </w:rPr>
+        <w:t xml:space="preserve">Checking the </w:t>
+      </w:r>
+      <w:r>
+        <w:rPr>
+          <w:lang w:val="en-US"/>
+        </w:rPr>
+        <w:t xml:space="preserve">McLib </w:t>
+      </w:r>
+      <w:r>
+        <w:rPr>
+          <w:lang w:val="en-US"/>
+        </w:rPr>
+        <w:t xml:space="preserve">API-Version and the Minecraft Server Version during “onEnable” is recommended. If there are unexpected versions do not enable your plugin or the features using </w:t>
+      </w:r>
+      <w:r>
+        <w:rPr>
+          <w:lang w:val="en-US"/>
+        </w:rPr>
         <w:t>McLib</w:t>
       </w:r>
       <w:r>
         <w:rPr>
           <w:lang w:val="en-US"/>
         </w:rPr>
-        <w:t xml:space="preserve"> </w:t>
-      </w:r>
-      <w:r>
-        <w:rPr>
-          <w:lang w:val="en-US"/>
-        </w:rPr>
-        <w:t>is older than the version you compile against. But be aware of other constructs. The following may compile but on runtime it can lead to a “NoSuchFieldException”.</w:t>
-      </w:r>
-    </w:p>
-    <w:p>
-      <w:pPr>
-        <w:rPr>
-          <w:rStyle w:val="CODE"/>
-        </w:rPr>
-      </w:pPr>
-      <w:r>
-        <w:rPr>
-          <w:rStyle w:val="CODE"/>
-        </w:rPr>
-        <w:t xml:space="preserve">    </w:t>
-      </w:r>
-      <w:r>
-        <w:rPr>
-          <w:rStyle w:val="CODE"/>
-        </w:rPr>
-        <w:t>i</w:t>
-      </w:r>
-      <w:r>
-        <w:rPr>
-          <w:rStyle w:val="CODE"/>
-        </w:rPr>
-        <w:t>f (McLibInterface.instance().getMinecraftVersion().isAfter(</w:t>
-      </w:r>
-      <w:r>
-        <w:rPr>
-          <w:rStyle w:val="CODE"/>
-        </w:rPr>
-        <w:br/>
-        <w:t xml:space="preserve">        MinecraftVersionsType.V1_11)</w:t>
-      </w:r>
-    </w:p>
-    <w:p>
-      <w:pPr>
-        <w:rPr>
-          <w:lang w:val="en-US"/>
-        </w:rPr>
-      </w:pPr>
-    </w:p>
-    <w:p>
-      <w:pPr>
-        <w:rPr>
-          <w:lang w:val="en-US"/>
-        </w:rPr>
-      </w:pPr>
-      <w:r>
-        <w:rPr>
-          <w:lang w:val="en-US"/>
-        </w:rPr>
-        <w:t xml:space="preserve">To solve this </w:t>
-      </w:r>
-      <w:r>
-        <w:rPr>
-          <w:lang w:val="en-US"/>
-        </w:rPr>
-        <w:t>p</w:t>
-      </w:r>
-      <w:r>
-        <w:rPr>
-          <w:lang w:val="en-US"/>
-        </w:rPr>
-        <w:t>roblem</w:t>
-      </w:r>
-      <w:r>
-        <w:rPr>
-          <w:lang w:val="en-US"/>
-        </w:rPr>
-        <w:t>,</w:t>
-      </w:r>
-      <w:r>
-        <w:rPr>
-          <w:lang w:val="en-US"/>
-        </w:rPr>
-        <w:t xml:space="preserve"> you should always check the API-Version of </w:t>
-      </w:r>
-      <w:r>
-        <w:rPr>
-          <w:lang w:val="en-US"/>
-        </w:rPr>
-        <w:t>McLib</w:t>
-      </w:r>
-      <w:r>
-        <w:rPr>
-          <w:lang w:val="en-US"/>
-        </w:rPr>
-        <w:t xml:space="preserve"> </w:t>
-      </w:r>
-      <w:r>
-        <w:rPr>
-          <w:lang w:val="en-US"/>
-        </w:rPr>
-        <w:t>before doing any other things.</w:t>
-      </w:r>
-      <w:r>
-        <w:rPr>
-          <w:lang w:val="en-US"/>
-        </w:rPr>
-        <w:t xml:space="preserve"> For example, the following code will always succeed without runtime errors.</w:t>
-      </w:r>
-    </w:p>
-    <w:p>
-      <w:pPr>
-        <w:rPr>
-          <w:rStyle w:val="CODE"/>
-        </w:rPr>
-      </w:pPr>
-      <w:r>
-        <w:rPr>
-          <w:rStyle w:val="CODE"/>
-        </w:rPr>
-        <w:t xml:space="preserve">    if (McLibInterface.instance().getApiVersion() !=</w:t>
-      </w:r>
-      <w:r>
-        <w:rPr>
-          <w:rStyle w:val="CODE"/>
-        </w:rPr>
-        <w:br/>
-        <w:t xml:space="preserve">        MclibInterface.APIVERSION_1_0_0</w:t>
-      </w:r>
-      <w:r>
-        <w:rPr>
-          <w:rStyle w:val="CODE"/>
-        </w:rPr>
-        <w:t>)</w:t>
-      </w:r>
-      <w:r>
-        <w:rPr>
-          <w:rStyle w:val="CODE"/>
-        </w:rPr>
-        <w:br/>
-        <w:t xml:space="preserve">    {</w:t>
-      </w:r>
-      <w:r>
-        <w:rPr>
-          <w:rStyle w:val="CODE"/>
-        </w:rPr>
-        <w:br/>
-        <w:t xml:space="preserve">        throw new IllegalStateException(“Incompatible Version”);</w:t>
-      </w:r>
-      <w:r>
-        <w:rPr>
-          <w:rStyle w:val="CODE"/>
-        </w:rPr>
-        <w:br/>
-        <w:t xml:space="preserve">    }</w:t>
-      </w:r>
-    </w:p>
-    <w:p>
-      <w:pPr>
-        <w:rPr>
-          <w:lang w:val="en-US"/>
-        </w:rPr>
-      </w:pPr>
-    </w:p>
-    <w:p>
-      <w:pPr>
-        <w:rPr>
-          <w:lang w:val="en-US"/>
-        </w:rPr>
-      </w:pPr>
-      <w:r>
-        <w:rPr>
-          <w:lang w:val="en-US"/>
-        </w:rPr>
-        <w:t xml:space="preserve">Checking the </w:t>
-      </w:r>
-      <w:r>
-        <w:rPr>
-          <w:lang w:val="en-US"/>
-        </w:rPr>
-        <w:t>McLib</w:t>
-      </w:r>
-      <w:r>
-        <w:rPr>
-          <w:lang w:val="en-US"/>
-        </w:rPr>
-        <w:t xml:space="preserve"> </w:t>
-      </w:r>
-      <w:r>
-        <w:rPr>
-          <w:lang w:val="en-US"/>
-        </w:rPr>
-        <w:t xml:space="preserve">API-Version and the Minecraft Server Version during “onEnable” is recommended. If there are unexpected versions do not enable your plugin or the features using </w:t>
-      </w:r>
-      <w:r>
-        <w:rPr>
-          <w:lang w:val="en-US"/>
-        </w:rPr>
-        <w:t>McLib</w:t>
-      </w:r>
-      <w:r>
-        <w:rPr>
-          <w:lang w:val="en-US"/>
-        </w:rPr>
         <w:t>.</w:t>
       </w:r>
     </w:p>
@@ -22744,7 +22770,7 @@
           <w:lang w:val="en-US"/>
         </w:rPr>
       </w:pPr>
-      <w:bookmarkStart w:id="34" w:name="_Toc475515801"/>
+      <w:bookmarkStart w:id="34" w:name="_Toc478736344"/>
       <w:r>
         <w:rPr>
           <w:lang w:val="en-US"/>
@@ -22763,13 +22789,7 @@
         <w:rPr>
           <w:lang w:val="en-US"/>
         </w:rPr>
-        <w:t>McLib</w:t>
-      </w:r>
-      <w:r>
-        <w:rPr>
-          <w:lang w:val="en-US"/>
-        </w:rPr>
-        <w:t xml:space="preserve"> </w:t>
+        <w:t xml:space="preserve">McLib </w:t>
       </w:r>
       <w:r>
         <w:rPr>
@@ -22919,13 +22939,7 @@
         <w:rPr>
           <w:lang w:val="en-US"/>
         </w:rPr>
-        <w:t>McLib</w:t>
-      </w:r>
-      <w:r>
-        <w:rPr>
-          <w:lang w:val="en-US"/>
-        </w:rPr>
-        <w:t xml:space="preserve"> </w:t>
+        <w:t xml:space="preserve">McLib </w:t>
       </w:r>
       <w:r>
         <w:rPr>
@@ -22948,7 +22962,7 @@
           <w:lang w:val="en-US"/>
         </w:rPr>
       </w:pPr>
-      <w:bookmarkStart w:id="35" w:name="_Toc475515802"/>
+      <w:bookmarkStart w:id="35" w:name="_Toc478736345"/>
       <w:r>
         <w:rPr>
           <w:lang w:val="en-US"/>
@@ -23103,7 +23117,7 @@
           <w:lang w:val="en-US"/>
         </w:rPr>
       </w:pPr>
-      <w:bookmarkStart w:id="36" w:name="_Toc475515803"/>
+      <w:bookmarkStart w:id="36" w:name="_Toc478736346"/>
       <w:r>
         <w:rPr>
           <w:lang w:val="en-US"/>
@@ -23123,13 +23137,7 @@
         <w:rPr>
           <w:lang w:val="en-US"/>
         </w:rPr>
-        <w:t>McLib</w:t>
-      </w:r>
-      <w:r>
-        <w:rPr>
-          <w:lang w:val="en-US"/>
-        </w:rPr>
-        <w:t xml:space="preserve"> </w:t>
+        <w:t xml:space="preserve">McLib </w:t>
       </w:r>
       <w:r>
         <w:rPr>
@@ -23365,13 +23373,7 @@
         <w:rPr>
           <w:lang w:val="en-US"/>
         </w:rPr>
-        <w:t>McLib</w:t>
-      </w:r>
-      <w:r>
-        <w:rPr>
-          <w:lang w:val="en-US"/>
-        </w:rPr>
-        <w:t xml:space="preserve"> </w:t>
+        <w:t xml:space="preserve">McLib </w:t>
       </w:r>
       <w:r>
         <w:rPr>
@@ -23428,13 +23430,7 @@
         <w:rPr>
           <w:lang w:val="en-US"/>
         </w:rPr>
-        <w:t>McLib</w:t>
-      </w:r>
-      <w:r>
-        <w:rPr>
-          <w:lang w:val="en-US"/>
-        </w:rPr>
-        <w:t xml:space="preserve"> </w:t>
+        <w:t xml:space="preserve">McLib </w:t>
       </w:r>
       <w:r>
         <w:rPr>
@@ -23584,13 +23580,7 @@
         <w:rPr>
           <w:lang w:val="en-US"/>
         </w:rPr>
-        <w:t>McLib</w:t>
-      </w:r>
-      <w:r>
-        <w:rPr>
-          <w:lang w:val="en-US"/>
-        </w:rPr>
-        <w:t xml:space="preserve"> </w:t>
+        <w:t xml:space="preserve">McLib </w:t>
       </w:r>
       <w:r>
         <w:rPr>
@@ -23679,7 +23669,7 @@
           <w:lang w:val="en-US"/>
         </w:rPr>
       </w:pPr>
-      <w:bookmarkStart w:id="37" w:name="_Toc475515804"/>
+      <w:bookmarkStart w:id="37" w:name="_Toc478736347"/>
       <w:r>
         <w:rPr>
           <w:lang w:val="en-US"/>
@@ -23912,7 +23902,7 @@
           <w:lang w:val="en-US"/>
         </w:rPr>
       </w:pPr>
-      <w:bookmarkStart w:id="38" w:name="_Toc475515805"/>
+      <w:bookmarkStart w:id="38" w:name="_Toc478736348"/>
       <w:r>
         <w:rPr>
           <w:lang w:val="en-US"/>
@@ -24149,7 +24139,7 @@
           <w:lang w:val="en-US"/>
         </w:rPr>
       </w:pPr>
-      <w:bookmarkStart w:id="39" w:name="_Toc475515806"/>
+      <w:bookmarkStart w:id="39" w:name="_Toc478736349"/>
       <w:r>
         <w:rPr>
           <w:lang w:val="en-US"/>
@@ -24243,7 +24233,7 @@
           <w:lang w:val="en-US"/>
         </w:rPr>
       </w:pPr>
-      <w:bookmarkStart w:id="40" w:name="_Toc475515807"/>
+      <w:bookmarkStart w:id="40" w:name="_Toc478736350"/>
       <w:r>
         <w:rPr>
           <w:lang w:val="en-US"/>
@@ -24333,7 +24323,7 @@
           <w:lang w:val="en-US"/>
         </w:rPr>
       </w:pPr>
-      <w:bookmarkStart w:id="41" w:name="_Toc475515808"/>
+      <w:bookmarkStart w:id="41" w:name="_Toc478736351"/>
       <w:r>
         <w:rPr>
           <w:lang w:val="en-US"/>
@@ -24574,7 +24564,7 @@
           <w:lang w:val="en-US"/>
         </w:rPr>
       </w:pPr>
-      <w:bookmarkStart w:id="42" w:name="_Toc475515809"/>
+      <w:bookmarkStart w:id="42" w:name="_Toc478736352"/>
       <w:r>
         <w:rPr>
           <w:lang w:val="en-US"/>
@@ -24639,13 +24629,7 @@
         <w:rPr>
           <w:lang w:val="en-US"/>
         </w:rPr>
-        <w:t>McLib</w:t>
-      </w:r>
-      <w:r>
-        <w:rPr>
-          <w:lang w:val="en-US"/>
-        </w:rPr>
-        <w:t xml:space="preserve"> </w:t>
+        <w:t xml:space="preserve">McLib </w:t>
       </w:r>
       <w:r>
         <w:rPr>
@@ -24708,7 +24692,7 @@
           <w:lang w:val="en-US"/>
         </w:rPr>
       </w:pPr>
-      <w:bookmarkStart w:id="43" w:name="_Toc475515810"/>
+      <w:bookmarkStart w:id="43" w:name="_Toc478736353"/>
       <w:r>
         <w:rPr>
           <w:lang w:val="en-US"/>
@@ -24882,13 +24866,7 @@
         <w:rPr>
           <w:lang w:val="en-US"/>
         </w:rPr>
-        <w:t>McLib</w:t>
-      </w:r>
-      <w:r>
-        <w:rPr>
-          <w:lang w:val="en-US"/>
-        </w:rPr>
-        <w:t xml:space="preserve"> </w:t>
+        <w:t xml:space="preserve">McLib </w:t>
       </w:r>
       <w:r>
         <w:rPr>
@@ -24924,7 +24902,7 @@
           <w:lang w:val="en-US"/>
         </w:rPr>
       </w:pPr>
-      <w:bookmarkStart w:id="44" w:name="_Toc475515811"/>
+      <w:bookmarkStart w:id="44" w:name="_Toc478736354"/>
       <w:r>
         <w:rPr>
           <w:lang w:val="en-US"/>
@@ -25296,7 +25274,7 @@
           <w:lang w:val="en-US"/>
         </w:rPr>
       </w:pPr>
-      <w:bookmarkStart w:id="45" w:name="_Toc475515812"/>
+      <w:bookmarkStart w:id="45" w:name="_Toc478736355"/>
       <w:r>
         <w:rPr>
           <w:lang w:val="en-US"/>
@@ -25315,13 +25293,7 @@
         <w:rPr>
           <w:lang w:val="en-US"/>
         </w:rPr>
-        <w:t>McLib</w:t>
-      </w:r>
-      <w:r>
-        <w:rPr>
-          <w:lang w:val="en-US"/>
-        </w:rPr>
-        <w:t xml:space="preserve"> </w:t>
+        <w:t xml:space="preserve">McLib </w:t>
       </w:r>
       <w:r>
         <w:rPr>
@@ -25526,7 +25498,7 @@
           <w:lang w:val="en-US"/>
         </w:rPr>
       </w:pPr>
-      <w:bookmarkStart w:id="46" w:name="_Toc475515813"/>
+      <w:bookmarkStart w:id="46" w:name="_Toc478736356"/>
       <w:r>
         <w:rPr>
           <w:lang w:val="en-US"/>
@@ -25562,7 +25534,7 @@
           <w:lang w:val="en-US"/>
         </w:rPr>
       </w:pPr>
-      <w:bookmarkStart w:id="47" w:name="_Toc475515814"/>
+      <w:bookmarkStart w:id="47" w:name="_Toc478736357"/>
       <w:r>
         <w:rPr>
           <w:lang w:val="en-US"/>
@@ -25643,7 +25615,7 @@
           <w:lang w:val="en-US"/>
         </w:rPr>
       </w:pPr>
-      <w:bookmarkStart w:id="48" w:name="_Toc475515815"/>
+      <w:bookmarkStart w:id="48" w:name="_Toc478736358"/>
       <w:r>
         <w:rPr>
           <w:lang w:val="en-US"/>
@@ -25895,7 +25867,7 @@
           <w:lang w:val="en-US"/>
         </w:rPr>
       </w:pPr>
-      <w:bookmarkStart w:id="49" w:name="_Toc475515816"/>
+      <w:bookmarkStart w:id="49" w:name="_Toc478736359"/>
       <w:r>
         <w:rPr>
           <w:lang w:val="en-US"/>
@@ -26512,7 +26484,7 @@
           <w:lang w:val="en-US"/>
         </w:rPr>
       </w:pPr>
-      <w:bookmarkStart w:id="50" w:name="_Toc475515817"/>
+      <w:bookmarkStart w:id="50" w:name="_Toc478736360"/>
       <w:r>
         <w:rPr>
           <w:lang w:val="en-US"/>
@@ -26568,13 +26540,7 @@
         <w:rPr>
           <w:lang w:val="en-US"/>
         </w:rPr>
-        <w:t>McLib</w:t>
-      </w:r>
-      <w:r>
-        <w:rPr>
-          <w:lang w:val="en-US"/>
-        </w:rPr>
-        <w:t xml:space="preserve"> </w:t>
+        <w:t xml:space="preserve">McLib </w:t>
       </w:r>
       <w:r>
         <w:rPr>
@@ -26609,7 +26575,7 @@
           <w:lang w:val="en-US"/>
         </w:rPr>
       </w:pPr>
-      <w:bookmarkStart w:id="51" w:name="_Toc475515818"/>
+      <w:bookmarkStart w:id="51" w:name="_Toc478736361"/>
       <w:r>
         <w:rPr>
           <w:lang w:val="en-US"/>
@@ -26628,13 +26594,7 @@
         <w:rPr>
           <w:lang w:val="en-US"/>
         </w:rPr>
-        <w:t>McLib</w:t>
-      </w:r>
-      <w:r>
-        <w:rPr>
-          <w:lang w:val="en-US"/>
-        </w:rPr>
-        <w:t xml:space="preserve"> </w:t>
+        <w:t xml:space="preserve">McLib </w:t>
       </w:r>
       <w:r>
         <w:rPr>
@@ -26650,7 +26610,7 @@
           <w:lang w:val="en-US"/>
         </w:rPr>
       </w:pPr>
-      <w:bookmarkStart w:id="52" w:name="_Toc475515819"/>
+      <w:bookmarkStart w:id="52" w:name="_Toc478736362"/>
       <w:r>
         <w:rPr>
           <w:lang w:val="en-US"/>
@@ -26957,7 +26917,7 @@
           <w:lang w:val="en-US"/>
         </w:rPr>
       </w:pPr>
-      <w:bookmarkStart w:id="53" w:name="_Toc475515820"/>
+      <w:bookmarkStart w:id="53" w:name="_Toc478736363"/>
       <w:r>
         <w:rPr>
           <w:lang w:val="en-US"/>
@@ -26976,13 +26936,7 @@
         <w:rPr>
           <w:lang w:val="en-US"/>
         </w:rPr>
-        <w:t>McLib</w:t>
-      </w:r>
-      <w:r>
-        <w:rPr>
-          <w:lang w:val="en-US"/>
-        </w:rPr>
-        <w:t xml:space="preserve"> </w:t>
+        <w:t xml:space="preserve">McLib </w:t>
       </w:r>
       <w:r>
         <w:rPr>
@@ -27298,7 +27252,7 @@
           <w:lang w:val="en-US"/>
         </w:rPr>
       </w:pPr>
-      <w:bookmarkStart w:id="54" w:name="_Toc475515821"/>
+      <w:bookmarkStart w:id="54" w:name="_Toc478736364"/>
       <w:r>
         <w:rPr>
           <w:lang w:val="en-US"/>
@@ -27468,7 +27422,7 @@
           <w:lang w:val="en-US"/>
         </w:rPr>
       </w:pPr>
-      <w:bookmarkStart w:id="55" w:name="_Toc475515822"/>
+      <w:bookmarkStart w:id="55" w:name="_Toc478736365"/>
       <w:r>
         <w:rPr>
           <w:lang w:val="en-US"/>
@@ -27582,7 +27536,7 @@
           <w:lang w:val="en-US"/>
         </w:rPr>
       </w:pPr>
-      <w:bookmarkStart w:id="56" w:name="_Toc475515823"/>
+      <w:bookmarkStart w:id="56" w:name="_Toc478736366"/>
       <w:r>
         <w:rPr>
           <w:lang w:val="en-US"/>
@@ -27695,7 +27649,7 @@
           <w:lang w:val="en-US"/>
         </w:rPr>
       </w:pPr>
-      <w:bookmarkStart w:id="57" w:name="_Toc475515824"/>
+      <w:bookmarkStart w:id="57" w:name="_Toc478736367"/>
       <w:r>
         <w:rPr>
           <w:lang w:val="en-US"/>
@@ -27763,7 +27717,7 @@
           <w:lang w:val="en-US"/>
         </w:rPr>
       </w:pPr>
-      <w:bookmarkStart w:id="58" w:name="_Toc475515825"/>
+      <w:bookmarkStart w:id="58" w:name="_Toc478736368"/>
       <w:r>
         <w:rPr>
           <w:lang w:val="en-US"/>
@@ -28472,7 +28426,7 @@
       </w:pPr>
       <w:bookmarkStart w:id="59" w:name="_Ref471478721"/>
       <w:bookmarkStart w:id="60" w:name="_Ref471478723"/>
-      <w:bookmarkStart w:id="61" w:name="_Toc475515826"/>
+      <w:bookmarkStart w:id="61" w:name="_Toc478736369"/>
       <w:r>
         <w:rPr>
           <w:lang w:val="en-US"/>
@@ -28566,7 +28520,7 @@
           <w:lang w:val="en-US"/>
         </w:rPr>
       </w:pPr>
-      <w:bookmarkStart w:id="62" w:name="_Toc475515827"/>
+      <w:bookmarkStart w:id="62" w:name="_Toc478736370"/>
       <w:r>
         <w:rPr>
           <w:lang w:val="en-US"/>
@@ -28828,7 +28782,7 @@
           <w:lang w:val="en-US"/>
         </w:rPr>
       </w:pPr>
-      <w:bookmarkStart w:id="63" w:name="_Toc475515828"/>
+      <w:bookmarkStart w:id="63" w:name="_Toc478736371"/>
       <w:r>
         <w:rPr>
           <w:lang w:val="en-US"/>
@@ -28925,13 +28879,7 @@
         <w:rPr>
           <w:lang w:val="en-US"/>
         </w:rPr>
-        <w:t>McLib</w:t>
-      </w:r>
-      <w:r>
-        <w:rPr>
-          <w:lang w:val="en-US"/>
-        </w:rPr>
-        <w:t xml:space="preserve"> </w:t>
+        <w:t xml:space="preserve">McLib </w:t>
       </w:r>
       <w:r>
         <w:rPr>
@@ -29007,13 +28955,7 @@
         <w:rPr>
           <w:lang w:val="en-US"/>
         </w:rPr>
-        <w:t>McLib</w:t>
-      </w:r>
-      <w:r>
-        <w:rPr>
-          <w:lang w:val="en-US"/>
-        </w:rPr>
-        <w:t xml:space="preserve"> </w:t>
+        <w:t xml:space="preserve">McLib </w:t>
       </w:r>
       <w:r>
         <w:rPr>
@@ -29084,7 +29026,7 @@
           <w:lang w:val="en-US"/>
         </w:rPr>
       </w:pPr>
-      <w:bookmarkStart w:id="65" w:name="_Toc475515829"/>
+      <w:bookmarkStart w:id="65" w:name="_Toc478736372"/>
       <w:r>
         <w:rPr>
           <w:lang w:val="en-US"/>
@@ -29115,13 +29057,7 @@
         <w:rPr>
           <w:lang w:val="en-US"/>
         </w:rPr>
-        <w:t>McLib</w:t>
-      </w:r>
-      <w:r>
-        <w:rPr>
-          <w:lang w:val="en-US"/>
-        </w:rPr>
-        <w:t xml:space="preserve"> </w:t>
+        <w:t xml:space="preserve">McLib </w:t>
       </w:r>
       <w:r>
         <w:rPr>
@@ -29249,7 +29185,7 @@
           <w:lang w:val="en-US"/>
         </w:rPr>
       </w:pPr>
-      <w:bookmarkStart w:id="66" w:name="_Toc475515830"/>
+      <w:bookmarkStart w:id="66" w:name="_Toc478736373"/>
       <w:r>
         <w:rPr>
           <w:lang w:val="en-US"/>
@@ -29315,7 +29251,7 @@
           <w:lang w:val="en-US"/>
         </w:rPr>
       </w:pPr>
-      <w:bookmarkStart w:id="67" w:name="_Toc475515831"/>
+      <w:bookmarkStart w:id="67" w:name="_Toc478736374"/>
       <w:r>
         <w:rPr>
           <w:lang w:val="en-US"/>
@@ -29351,7 +29287,7 @@
           <w:lang w:val="en-US"/>
         </w:rPr>
       </w:pPr>
-      <w:bookmarkStart w:id="68" w:name="_Toc475515832"/>
+      <w:bookmarkStart w:id="68" w:name="_Toc478736375"/>
       <w:r>
         <w:rPr>
           <w:lang w:val="en-US"/>
@@ -29387,7 +29323,7 @@
           <w:lang w:val="en-US"/>
         </w:rPr>
       </w:pPr>
-      <w:bookmarkStart w:id="69" w:name="_Toc475515833"/>
+      <w:bookmarkStart w:id="69" w:name="_Toc478736376"/>
       <w:r>
         <w:rPr>
           <w:lang w:val="en-US"/>
@@ -29409,7 +29345,7 @@
           <w:lang w:val="en-US"/>
         </w:rPr>
       </w:pPr>
-      <w:bookmarkStart w:id="70" w:name="_Toc475515834"/>
+      <w:bookmarkStart w:id="70" w:name="_Toc478736377"/>
       <w:r>
         <w:rPr>
           <w:lang w:val="en-US"/>
@@ -29690,7 +29626,7 @@
           <w:lang w:val="en-US"/>
         </w:rPr>
       </w:pPr>
-      <w:bookmarkStart w:id="71" w:name="_Toc475515835"/>
+      <w:bookmarkStart w:id="71" w:name="_Toc478736378"/>
       <w:r>
         <w:rPr>
           <w:lang w:val="en-US"/>
@@ -29774,7 +29710,7 @@
           <w:lang w:val="en-US"/>
         </w:rPr>
       </w:pPr>
-      <w:bookmarkStart w:id="72" w:name="_Toc475515836"/>
+      <w:bookmarkStart w:id="72" w:name="_Toc478736379"/>
       <w:r>
         <w:rPr>
           <w:lang w:val="en-US"/>
@@ -29835,7 +29771,7 @@
           <w:lang w:val="en-US"/>
         </w:rPr>
       </w:pPr>
-      <w:bookmarkStart w:id="73" w:name="_Toc475515837"/>
+      <w:bookmarkStart w:id="73" w:name="_Toc478736380"/>
       <w:r>
         <w:rPr>
           <w:lang w:val="en-US"/>
@@ -32846,7 +32782,7 @@
           <w:lang w:val="en-US"/>
         </w:rPr>
       </w:pPr>
-      <w:bookmarkStart w:id="74" w:name="_Toc475515838"/>
+      <w:bookmarkStart w:id="74" w:name="_Toc478736381"/>
       <w:r>
         <w:rPr>
           <w:lang w:val="en-US"/>
@@ -32882,7 +32818,7 @@
           <w:lang w:val="en-US"/>
         </w:rPr>
       </w:pPr>
-      <w:bookmarkStart w:id="75" w:name="_Toc475515839"/>
+      <w:bookmarkStart w:id="75" w:name="_Toc478736382"/>
       <w:r>
         <w:rPr>
           <w:lang w:val="en-US"/>
@@ -33837,13 +33773,7 @@
         <w:rPr>
           <w:lang w:val="en-US"/>
         </w:rPr>
-        <w:t>McLib</w:t>
-      </w:r>
-      <w:r>
-        <w:rPr>
-          <w:lang w:val="en-US"/>
-        </w:rPr>
-        <w:t xml:space="preserve"> </w:t>
+        <w:t xml:space="preserve">McLib </w:t>
       </w:r>
       <w:r>
         <w:rPr>
@@ -33882,13 +33812,7 @@
         <w:rPr>
           <w:lang w:val="en-US"/>
         </w:rPr>
-        <w:t>McLib</w:t>
-      </w:r>
-      <w:r>
-        <w:rPr>
-          <w:lang w:val="en-US"/>
-        </w:rPr>
-        <w:t xml:space="preserve"> </w:t>
+        <w:t xml:space="preserve">McLib </w:t>
       </w:r>
       <w:r>
         <w:rPr>
@@ -33937,7 +33861,7 @@
           <w:lang w:val="en-US"/>
         </w:rPr>
       </w:pPr>
-      <w:bookmarkStart w:id="77" w:name="_Toc475515840"/>
+      <w:bookmarkStart w:id="77" w:name="_Toc478736383"/>
       <w:r>
         <w:rPr>
           <w:lang w:val="en-US"/>
@@ -33974,7 +33898,7 @@
           <w:lang w:val="en-US"/>
         </w:rPr>
       </w:pPr>
-      <w:bookmarkStart w:id="78" w:name="_Toc475515841"/>
+      <w:bookmarkStart w:id="78" w:name="_Toc478736384"/>
       <w:r>
         <w:rPr>
           <w:lang w:val="en-US"/>
@@ -34131,7 +34055,7 @@
           <w:lang w:val="en-US"/>
         </w:rPr>
       </w:pPr>
-      <w:bookmarkStart w:id="79" w:name="_Toc475515842"/>
+      <w:bookmarkStart w:id="79" w:name="_Toc478736385"/>
       <w:r>
         <w:rPr>
           <w:lang w:val="en-US"/>
@@ -34193,7 +34117,7 @@
           <w:lang w:val="en-US"/>
         </w:rPr>
       </w:pPr>
-      <w:bookmarkStart w:id="80" w:name="_Toc475515843"/>
+      <w:bookmarkStart w:id="80" w:name="_Toc478736386"/>
       <w:r>
         <w:rPr>
           <w:lang w:val="en-US"/>
@@ -34497,7 +34421,7 @@
           <w:lang w:val="en-US"/>
         </w:rPr>
       </w:pPr>
-      <w:bookmarkStart w:id="81" w:name="_Toc475515844"/>
+      <w:bookmarkStart w:id="81" w:name="_Toc478736387"/>
       <w:r>
         <w:rPr>
           <w:lang w:val="en-US"/>
@@ -34522,31 +34446,257 @@
         <w:rPr>
           <w:lang w:val="en-US"/>
         </w:rPr>
+        <w:t xml:space="preserve">McLib </w:t>
+      </w:r>
+      <w:r>
+        <w:rPr>
+          <w:lang w:val="en-US"/>
+        </w:rPr>
+        <w:t xml:space="preserve">configuration folder or maybe present in databases. This depends on </w:t>
+      </w:r>
+      <w:r>
+        <w:rPr>
+          <w:lang w:val="en-US"/>
+        </w:rPr>
+        <w:t xml:space="preserve">configuration of </w:t>
+      </w:r>
+      <w:r>
+        <w:rPr>
+          <w:lang w:val="en-US"/>
+        </w:rPr>
         <w:t>McLib</w:t>
       </w:r>
       <w:r>
         <w:rPr>
           <w:lang w:val="en-US"/>
         </w:rPr>
+        <w:t>.</w:t>
+      </w:r>
+    </w:p>
+    <w:p>
+      <w:pPr>
+        <w:rPr>
+          <w:lang w:val="en-US"/>
+        </w:rPr>
+      </w:pPr>
+      <w:r>
+        <w:rPr>
+          <w:lang w:val="en-US"/>
+        </w:rPr>
+        <w:t xml:space="preserve">As a plugin </w:t>
+      </w:r>
+      <w:r>
+        <w:rPr>
+          <w:lang w:val="en-US"/>
+        </w:rPr>
+        <w:t>writer,</w:t>
+      </w:r>
+      <w:r>
+        <w:rPr>
+          <w:lang w:val="en-US"/>
+        </w:rPr>
+        <w:t xml:space="preserve"> you </w:t>
+      </w:r>
+      <w:r>
+        <w:rPr>
+          <w:lang w:val="en-US"/>
+        </w:rPr>
+        <w:t xml:space="preserve">currently </w:t>
+      </w:r>
+      <w:r>
+        <w:rPr>
+          <w:lang w:val="en-US"/>
+        </w:rPr>
+        <w:t>do not care about the location or system the storage is stored to.</w:t>
+      </w:r>
+    </w:p>
+    <w:p>
+      <w:pPr>
+        <w:pStyle w:val="berschrift3"/>
+        <w:rPr>
+          <w:lang w:val="en-US"/>
+        </w:rPr>
+      </w:pPr>
+      <w:bookmarkStart w:id="82" w:name="_Toc478736388"/>
+      <w:r>
+        <w:rPr>
+          <w:lang w:val="en-US"/>
+        </w:rPr>
+        <w:t>McPlayerInterface.getSessionStorage</w:t>
+      </w:r>
+      <w:bookmarkEnd w:id="82"/>
+    </w:p>
+    <w:p>
+      <w:pPr>
+        <w:rPr>
+          <w:lang w:val="en-US"/>
+        </w:rPr>
+      </w:pPr>
+      <w:r>
+        <w:rPr>
+          <w:lang w:val="en-US"/>
+        </w:rPr>
+        <w:t>The session storage holds data in memory. It is valid till the player goes offline.</w:t>
+      </w:r>
+      <w:r>
+        <w:rPr>
+          <w:lang w:val="en-US"/>
+        </w:rPr>
+        <w:t xml:space="preserve"> You can use it for data only needed during online sessions.</w:t>
+      </w:r>
+    </w:p>
+    <w:p>
+      <w:pPr>
+        <w:rPr>
+          <w:lang w:val="en-US"/>
+        </w:rPr>
+      </w:pPr>
+      <w:r>
+        <w:rPr>
+          <w:lang w:val="en-US"/>
+        </w:rPr>
+        <w:t>Hint: Teleporting players over bungee networks will cause them being offline of the source server. Remember that the data becomes invalid. It is not yet possible to catch the “goes offline from bungee server” event to invalidate your data.</w:t>
+      </w:r>
+      <w:r>
+        <w:rPr>
+          <w:lang w:val="en-US"/>
+        </w:rPr>
+        <w:t xml:space="preserve"> If you need to store data even if the player only switches to a new server within the same </w:t>
+      </w:r>
+      <w:r>
+        <w:rPr>
+          <w:lang w:val="en-US"/>
+        </w:rPr>
+        <w:t>network,</w:t>
+      </w:r>
+      <w:r>
+        <w:rPr>
+          <w:lang w:val="en-US"/>
+        </w:rPr>
+        <w:t xml:space="preserve"> you will currently have to use the persistent storage.</w:t>
+      </w:r>
+    </w:p>
+    <w:p>
+      <w:pPr>
+        <w:pStyle w:val="berschrift3"/>
+        <w:rPr>
+          <w:lang w:val="en-US"/>
+        </w:rPr>
+      </w:pPr>
+      <w:bookmarkStart w:id="83" w:name="_Toc478736389"/>
+      <w:r>
+        <w:rPr>
+          <w:lang w:val="en-US"/>
+        </w:rPr>
+        <w:t>McPlayerInterface.getContextStorage</w:t>
+      </w:r>
+      <w:bookmarkEnd w:id="83"/>
+    </w:p>
+    <w:p>
+      <w:pPr>
+        <w:rPr>
+          <w:lang w:val="en-US"/>
+        </w:rPr>
+      </w:pPr>
+      <w:r>
+        <w:rPr>
+          <w:lang w:val="en-US"/>
+        </w:rPr>
+        <w:t xml:space="preserve">The context storage holds data during the current </w:t>
+      </w:r>
+      <w:r>
+        <w:rPr>
+          <w:lang w:val="en-US"/>
+        </w:rPr>
+        <w:t xml:space="preserve">execution </w:t>
+      </w:r>
+      <w:r>
+        <w:rPr>
+          <w:lang w:val="en-US"/>
+        </w:rPr>
+        <w:t>context</w:t>
+      </w:r>
+      <w:r>
+        <w:rPr>
+          <w:lang w:val="en-US"/>
+        </w:rPr>
+        <w:t xml:space="preserve">. The context feature is explained in chapter </w:t>
+      </w:r>
+      <w:r>
+        <w:rPr>
+          <w:lang w:val="en-US"/>
+        </w:rPr>
+        <w:fldChar w:fldCharType="begin"/>
+      </w:r>
+      <w:r>
+        <w:rPr>
+          <w:lang w:val="en-US"/>
+        </w:rPr>
+        <w:instrText xml:space="preserve"> REF _Ref471478721 \r \h </w:instrText>
+      </w:r>
+      <w:r>
+        <w:rPr>
+          <w:lang w:val="en-US"/>
+        </w:rPr>
+      </w:r>
+      <w:r>
+        <w:rPr>
+          <w:lang w:val="en-US"/>
+        </w:rPr>
+        <w:fldChar w:fldCharType="separate"/>
+      </w:r>
+      <w:r>
+        <w:rPr>
+          <w:lang w:val="en-US"/>
+        </w:rPr>
+        <w:t>5.8</w:t>
+      </w:r>
+      <w:r>
+        <w:rPr>
+          <w:lang w:val="en-US"/>
+        </w:rPr>
+        <w:fldChar w:fldCharType="end"/>
+      </w:r>
+      <w:r>
+        <w:rPr>
+          <w:lang w:val="en-US"/>
+        </w:rPr>
         <w:t xml:space="preserve"> </w:t>
       </w:r>
       <w:r>
         <w:rPr>
           <w:lang w:val="en-US"/>
         </w:rPr>
-        <w:t xml:space="preserve">configuration folder or maybe present in databases. This depends on </w:t>
-      </w:r>
-      <w:r>
-        <w:rPr>
-          <w:lang w:val="en-US"/>
-        </w:rPr>
-        <w:t xml:space="preserve">configuration of </w:t>
-      </w:r>
-      <w:r>
-        <w:rPr>
-          <w:lang w:val="en-US"/>
-        </w:rPr>
-        <w:t>McLib</w:t>
+        <w:fldChar w:fldCharType="begin"/>
+      </w:r>
+      <w:r>
+        <w:rPr>
+          <w:lang w:val="en-US"/>
+        </w:rPr>
+        <w:instrText xml:space="preserve"> REF _Ref471478723 \h </w:instrText>
+      </w:r>
+      <w:r>
+        <w:rPr>
+          <w:lang w:val="en-US"/>
+        </w:rPr>
+      </w:r>
+      <w:r>
+        <w:rPr>
+          <w:lang w:val="en-US"/>
+        </w:rPr>
+        <w:fldChar w:fldCharType="separate"/>
+      </w:r>
+      <w:r>
+        <w:rPr>
+          <w:lang w:val="en-US"/>
+        </w:rPr>
+        <w:t>Context sensitive execution</w:t>
+      </w:r>
+      <w:r>
+        <w:rPr>
+          <w:lang w:val="en-US"/>
+        </w:rPr>
+        <w:fldChar w:fldCharType="end"/>
       </w:r>
       <w:r>
         <w:rPr>
@@ -34565,31 +34715,7 @@
         <w:rPr>
           <w:lang w:val="en-US"/>
         </w:rPr>
-        <w:t xml:space="preserve">As a plugin </w:t>
-      </w:r>
-      <w:r>
-        <w:rPr>
-          <w:lang w:val="en-US"/>
-        </w:rPr>
-        <w:t>writer,</w:t>
-      </w:r>
-      <w:r>
-        <w:rPr>
-          <w:lang w:val="en-US"/>
-        </w:rPr>
-        <w:t xml:space="preserve"> you </w:t>
-      </w:r>
-      <w:r>
-        <w:rPr>
-          <w:lang w:val="en-US"/>
-        </w:rPr>
-        <w:t xml:space="preserve">currently </w:t>
-      </w:r>
-      <w:r>
-        <w:rPr>
-          <w:lang w:val="en-US"/>
-        </w:rPr>
-        <w:t>do not care about the location or system the storage is stored to.</w:t>
+        <w:t>The data is lost as soon as the context is left. For example, execution of a command is wrapped into his own execution context. Using the context storage allows you to set data only visible during this command execution.</w:t>
       </w:r>
     </w:p>
     <w:p>
@@ -34599,215 +34725,7 @@
           <w:lang w:val="en-US"/>
         </w:rPr>
       </w:pPr>
-      <w:bookmarkStart w:id="82" w:name="_Toc475515845"/>
-      <w:r>
-        <w:rPr>
-          <w:lang w:val="en-US"/>
-        </w:rPr>
-        <w:t>McPlayerInterface.getSessionStorage</w:t>
-      </w:r>
-      <w:bookmarkEnd w:id="82"/>
-    </w:p>
-    <w:p>
-      <w:pPr>
-        <w:rPr>
-          <w:lang w:val="en-US"/>
-        </w:rPr>
-      </w:pPr>
-      <w:r>
-        <w:rPr>
-          <w:lang w:val="en-US"/>
-        </w:rPr>
-        <w:t>The session storage holds data in memory. It is valid till the player goes offline.</w:t>
-      </w:r>
-      <w:r>
-        <w:rPr>
-          <w:lang w:val="en-US"/>
-        </w:rPr>
-        <w:t xml:space="preserve"> You can use it for data only needed during online sessions.</w:t>
-      </w:r>
-    </w:p>
-    <w:p>
-      <w:pPr>
-        <w:rPr>
-          <w:lang w:val="en-US"/>
-        </w:rPr>
-      </w:pPr>
-      <w:r>
-        <w:rPr>
-          <w:lang w:val="en-US"/>
-        </w:rPr>
-        <w:t>Hint: Teleporting players over bungee networks will cause them being offline of the source server. Remember that the data becomes invalid. It is not yet possible to catch the “goes offline from bungee server” event to invalidate your data.</w:t>
-      </w:r>
-      <w:r>
-        <w:rPr>
-          <w:lang w:val="en-US"/>
-        </w:rPr>
-        <w:t xml:space="preserve"> If you need to store data even if the player only switches to a new server within the same </w:t>
-      </w:r>
-      <w:r>
-        <w:rPr>
-          <w:lang w:val="en-US"/>
-        </w:rPr>
-        <w:t>network,</w:t>
-      </w:r>
-      <w:r>
-        <w:rPr>
-          <w:lang w:val="en-US"/>
-        </w:rPr>
-        <w:t xml:space="preserve"> you will currently have to use the persistent storage.</w:t>
-      </w:r>
-    </w:p>
-    <w:p>
-      <w:pPr>
-        <w:pStyle w:val="berschrift3"/>
-        <w:rPr>
-          <w:lang w:val="en-US"/>
-        </w:rPr>
-      </w:pPr>
-      <w:bookmarkStart w:id="83" w:name="_Toc475515846"/>
-      <w:r>
-        <w:rPr>
-          <w:lang w:val="en-US"/>
-        </w:rPr>
-        <w:t>McPlayerInterface.getContextStorage</w:t>
-      </w:r>
-      <w:bookmarkEnd w:id="83"/>
-    </w:p>
-    <w:p>
-      <w:pPr>
-        <w:rPr>
-          <w:lang w:val="en-US"/>
-        </w:rPr>
-      </w:pPr>
-      <w:r>
-        <w:rPr>
-          <w:lang w:val="en-US"/>
-        </w:rPr>
-        <w:t xml:space="preserve">The context storage holds data during the current </w:t>
-      </w:r>
-      <w:r>
-        <w:rPr>
-          <w:lang w:val="en-US"/>
-        </w:rPr>
-        <w:t xml:space="preserve">execution </w:t>
-      </w:r>
-      <w:r>
-        <w:rPr>
-          <w:lang w:val="en-US"/>
-        </w:rPr>
-        <w:t>context</w:t>
-      </w:r>
-      <w:r>
-        <w:rPr>
-          <w:lang w:val="en-US"/>
-        </w:rPr>
-        <w:t xml:space="preserve">. The context feature is explained in chapter </w:t>
-      </w:r>
-      <w:r>
-        <w:rPr>
-          <w:lang w:val="en-US"/>
-        </w:rPr>
-        <w:fldChar w:fldCharType="begin"/>
-      </w:r>
-      <w:r>
-        <w:rPr>
-          <w:lang w:val="en-US"/>
-        </w:rPr>
-        <w:instrText xml:space="preserve"> REF _Ref471478721 \r \h </w:instrText>
-      </w:r>
-      <w:r>
-        <w:rPr>
-          <w:lang w:val="en-US"/>
-        </w:rPr>
-      </w:r>
-      <w:r>
-        <w:rPr>
-          <w:lang w:val="en-US"/>
-        </w:rPr>
-        <w:fldChar w:fldCharType="separate"/>
-      </w:r>
-      <w:r>
-        <w:rPr>
-          <w:lang w:val="en-US"/>
-        </w:rPr>
-        <w:t>5.8</w:t>
-      </w:r>
-      <w:r>
-        <w:rPr>
-          <w:lang w:val="en-US"/>
-        </w:rPr>
-        <w:fldChar w:fldCharType="end"/>
-      </w:r>
-      <w:r>
-        <w:rPr>
-          <w:lang w:val="en-US"/>
-        </w:rPr>
-        <w:t xml:space="preserve"> </w:t>
-      </w:r>
-      <w:r>
-        <w:rPr>
-          <w:lang w:val="en-US"/>
-        </w:rPr>
-        <w:fldChar w:fldCharType="begin"/>
-      </w:r>
-      <w:r>
-        <w:rPr>
-          <w:lang w:val="en-US"/>
-        </w:rPr>
-        <w:instrText xml:space="preserve"> REF _Ref471478723 \h </w:instrText>
-      </w:r>
-      <w:r>
-        <w:rPr>
-          <w:lang w:val="en-US"/>
-        </w:rPr>
-      </w:r>
-      <w:r>
-        <w:rPr>
-          <w:lang w:val="en-US"/>
-        </w:rPr>
-        <w:fldChar w:fldCharType="separate"/>
-      </w:r>
-      <w:r>
-        <w:rPr>
-          <w:lang w:val="en-US"/>
-        </w:rPr>
-        <w:t>Context sensitive execution</w:t>
-      </w:r>
-      <w:r>
-        <w:rPr>
-          <w:lang w:val="en-US"/>
-        </w:rPr>
-        <w:fldChar w:fldCharType="end"/>
-      </w:r>
-      <w:r>
-        <w:rPr>
-          <w:lang w:val="en-US"/>
-        </w:rPr>
-        <w:t>.</w:t>
-      </w:r>
-    </w:p>
-    <w:p>
-      <w:pPr>
-        <w:rPr>
-          <w:lang w:val="en-US"/>
-        </w:rPr>
-      </w:pPr>
-      <w:r>
-        <w:rPr>
-          <w:lang w:val="en-US"/>
-        </w:rPr>
-        <w:t>The data is lost as soon as the context is left. For example, execution of a command is wrapped into his own execution context. Using the context storage allows you to set data only visible during this command execution.</w:t>
-      </w:r>
-    </w:p>
-    <w:p>
-      <w:pPr>
-        <w:pStyle w:val="berschrift3"/>
-        <w:rPr>
-          <w:lang w:val="en-US"/>
-        </w:rPr>
-      </w:pPr>
-      <w:bookmarkStart w:id="84" w:name="_Toc475515847"/>
+      <w:bookmarkStart w:id="84" w:name="_Toc478736390"/>
       <w:r>
         <w:rPr>
           <w:lang w:val="en-US"/>
@@ -34869,7 +34787,7 @@
           <w:lang w:val="en-US"/>
         </w:rPr>
       </w:pPr>
-      <w:bookmarkStart w:id="85" w:name="_Toc475515848"/>
+      <w:bookmarkStart w:id="85" w:name="_Toc478736391"/>
       <w:r>
         <w:rPr>
           <w:lang w:val="en-US"/>
@@ -34905,7 +34823,7 @@
           <w:lang w:val="en-US"/>
         </w:rPr>
       </w:pPr>
-      <w:bookmarkStart w:id="86" w:name="_Toc475515849"/>
+      <w:bookmarkStart w:id="86" w:name="_Toc478736392"/>
       <w:r>
         <w:rPr>
           <w:lang w:val="en-US"/>
@@ -34995,7 +34913,7 @@
           <w:lang w:val="en-US"/>
         </w:rPr>
       </w:pPr>
-      <w:bookmarkStart w:id="87" w:name="_Toc475515850"/>
+      <w:bookmarkStart w:id="87" w:name="_Toc478736393"/>
       <w:r>
         <w:rPr>
           <w:lang w:val="en-US"/>
@@ -35352,7 +35270,7 @@
           <w:lang w:val="en-US"/>
         </w:rPr>
       </w:pPr>
-      <w:bookmarkStart w:id="88" w:name="_Toc475515851"/>
+      <w:bookmarkStart w:id="88" w:name="_Toc478736394"/>
       <w:r>
         <w:rPr>
           <w:lang w:val="en-US"/>
@@ -35709,7 +35627,7 @@
           <w:lang w:val="en-US"/>
         </w:rPr>
       </w:pPr>
-      <w:bookmarkStart w:id="89" w:name="_Toc475515852"/>
+      <w:bookmarkStart w:id="89" w:name="_Toc478736395"/>
       <w:r>
         <w:rPr>
           <w:lang w:val="en-US"/>
@@ -36049,13 +35967,19 @@
           <w:lang w:val="en-US"/>
         </w:rPr>
       </w:pPr>
-      <w:bookmarkStart w:id="90" w:name="_Toc475515853"/>
+      <w:bookmarkStart w:id="90" w:name="_Toc478736396"/>
       <w:r>
         <w:rPr>
           <w:lang w:val="en-US"/>
         </w:rPr>
         <w:t>Custom items</w:t>
       </w:r>
+      <w:r>
+        <w:rPr>
+          <w:lang w:val="en-US"/>
+        </w:rPr>
+        <w:t xml:space="preserve"> and custom blocks</w:t>
+      </w:r>
       <w:bookmarkEnd w:id="90"/>
     </w:p>
     <w:p>
@@ -36087,7 +36011,31 @@
         <w:rPr>
           <w:lang w:val="en-US"/>
         </w:rPr>
-        <w:t>McLib supports various icons for ingame guis.</w:t>
+        <w:t>McLib supports various icons for in</w:t>
+      </w:r>
+      <w:r>
+        <w:rPr>
+          <w:lang w:val="en-US"/>
+        </w:rPr>
+        <w:t>-</w:t>
+      </w:r>
+      <w:r>
+        <w:rPr>
+          <w:lang w:val="en-US"/>
+        </w:rPr>
+        <w:t xml:space="preserve">game </w:t>
+      </w:r>
+      <w:r>
+        <w:rPr>
+          <w:lang w:val="en-US"/>
+        </w:rPr>
+        <w:t>GUI as well as custom items and blocks.</w:t>
+      </w:r>
+      <w:r>
+        <w:rPr>
+          <w:lang w:val="en-US"/>
+        </w:rPr>
+        <w:t xml:space="preserve"> The following chapter is a MUST READ!</w:t>
       </w:r>
     </w:p>
     <w:p>
@@ -36097,14 +36045,426 @@
           <w:lang w:val="en-US"/>
         </w:rPr>
       </w:pPr>
-      <w:bookmarkStart w:id="91" w:name="_Toc475515854"/>
+      <w:bookmarkStart w:id="91" w:name="_Toc478736397"/>
+      <w:r>
+        <w:rPr>
+          <w:lang w:val="en-US"/>
+        </w:rPr>
+        <w:t>IMPORTANT! (Modding prolog)</w:t>
+      </w:r>
+      <w:bookmarkEnd w:id="91"/>
+    </w:p>
+    <w:p>
+      <w:pPr>
+        <w:rPr>
+          <w:lang w:val="en-US"/>
+        </w:rPr>
+      </w:pPr>
+      <w:r>
+        <w:rPr>
+          <w:lang w:val="en-US"/>
+        </w:rPr>
+        <w:t>The GUI items are working with resource packs. There is no need to install client addons. Custom blocks are only working with Mclib client plugins (for example the forge plugin).</w:t>
+      </w:r>
+    </w:p>
+    <w:p>
+      <w:pPr>
+        <w:pStyle w:val="berschrift4"/>
+        <w:rPr>
+          <w:lang w:val="en-US"/>
+        </w:rPr>
+      </w:pPr>
+      <w:r>
+        <w:rPr>
+          <w:lang w:val="en-US"/>
+        </w:rPr>
+        <w:t>Always use a lobby without custom items/ blocks</w:t>
+      </w:r>
+    </w:p>
+    <w:p>
+      <w:pPr>
+        <w:rPr>
+          <w:lang w:val="en-US"/>
+        </w:rPr>
+      </w:pPr>
+      <w:r>
+        <w:rPr>
+          <w:lang w:val="en-US"/>
+        </w:rPr>
+        <w:t>You should always have some kind of lobby where players join without see</w:t>
+      </w:r>
+      <w:r>
+        <w:rPr>
+          <w:lang w:val="en-US"/>
+        </w:rPr>
+        <w:t>ing any custom items or blocks because a client without Mclib client plugin may cash!</w:t>
+      </w:r>
+    </w:p>
+    <w:p>
+      <w:pPr>
+        <w:rPr>
+          <w:lang w:val="en-US"/>
+        </w:rPr>
+      </w:pPr>
+      <w:r>
+        <w:rPr>
+          <w:lang w:val="en-US"/>
+        </w:rPr>
+        <w:t>The best way is to create a lobby and teleport a player after clicking a sign or npc and after validating that they have installed the Mclib client.</w:t>
+      </w:r>
+    </w:p>
+    <w:p>
+      <w:pPr>
+        <w:rPr>
+          <w:lang w:val="en-US"/>
+        </w:rPr>
+      </w:pPr>
+      <w:r>
+        <w:rPr>
+          <w:lang w:val="en-US"/>
+        </w:rPr>
+        <w:t>Use the following code to check:</w:t>
+      </w:r>
+    </w:p>
+    <w:p>
+      <w:pPr>
+        <w:rPr>
+          <w:rStyle w:val="CODE"/>
+        </w:rPr>
+      </w:pPr>
+      <w:r>
+        <w:rPr>
+          <w:rStyle w:val="CODE"/>
+        </w:rPr>
+        <w:t xml:space="preserve">    if (!player.hasSmartGui())</w:t>
+      </w:r>
+      <w:r>
+        <w:rPr>
+          <w:rStyle w:val="CODE"/>
+        </w:rPr>
+        <w:br/>
+        <w:t xml:space="preserve">        throw new McExeption(MyMessages.PleaseInstallClient);</w:t>
+      </w:r>
+      <w:r>
+        <w:rPr>
+          <w:rStyle w:val="CODE"/>
+        </w:rPr>
+        <w:br/>
+        <w:t xml:space="preserve">    if (!ResourceServiceInterface.instance().hasResourcePack(player))</w:t>
+      </w:r>
+      <w:r>
+        <w:rPr>
+          <w:rStyle w:val="CODE"/>
+        </w:rPr>
+        <w:br/>
+        <w:t xml:space="preserve">        throw new McException(MyMessages.DownloadResourcePack);</w:t>
+      </w:r>
+    </w:p>
+    <w:p>
+      <w:pPr>
+        <w:pStyle w:val="berschrift4"/>
+        <w:rPr>
+          <w:lang w:val="en-US"/>
+        </w:rPr>
+      </w:pPr>
+      <w:r>
+        <w:rPr>
+          <w:lang w:val="en-US"/>
+        </w:rPr>
+        <w:t>Using items in GUIs is safe</w:t>
+      </w:r>
+    </w:p>
+    <w:p>
+      <w:pPr>
+        <w:rPr>
+          <w:lang w:val="en-US"/>
+        </w:rPr>
+      </w:pPr>
+      <w:r>
+        <w:rPr>
+          <w:lang w:val="en-US"/>
+        </w:rPr>
+        <w:t>A typical click gui only uses items in anonymous inventories. They do not allow to put the items into player inventories. So they are not “persistent” in any way. Using custom items for GUIs is always safe.</w:t>
+      </w:r>
+    </w:p>
+    <w:p>
+      <w:pPr>
+        <w:rPr>
+          <w:lang w:val="en-US"/>
+        </w:rPr>
+      </w:pPr>
+      <w:r>
+        <w:rPr>
+          <w:lang w:val="en-US"/>
+        </w:rPr>
+        <w:t>Simply check if the user installed your custom resource pack and deny if the user declines server resource packs.</w:t>
+      </w:r>
+    </w:p>
+    <w:p>
+      <w:pPr>
+        <w:rPr>
+          <w:rStyle w:val="CODE"/>
+        </w:rPr>
+      </w:pPr>
+      <w:r>
+        <w:rPr>
+          <w:rStyle w:val="CODE"/>
+        </w:rPr>
+        <w:t xml:space="preserve">    if (!ResourceServiceInterface.instance().hasResourcePack(player))</w:t>
+      </w:r>
+      <w:r>
+        <w:rPr>
+          <w:rStyle w:val="CODE"/>
+        </w:rPr>
+        <w:br/>
+        <w:t xml:space="preserve">        throw new McException(MyMessages.DownloadResourcePack);</w:t>
+      </w:r>
+    </w:p>
+    <w:p>
+      <w:pPr>
+        <w:rPr>
+          <w:lang w:val="en-US"/>
+        </w:rPr>
+      </w:pPr>
+      <w:r>
+        <w:rPr>
+          <w:lang w:val="en-US"/>
+        </w:rPr>
+        <w:t>You may use any gui items even in your lobby world because checking for resource pack before opening the gui is safe. If the user denies downloading the resource pack he cannot use the gui.</w:t>
+      </w:r>
+    </w:p>
+    <w:p>
+      <w:pPr>
+        <w:pStyle w:val="berschrift4"/>
+        <w:rPr>
+          <w:lang w:val="en-US"/>
+        </w:rPr>
+      </w:pPr>
+      <w:r>
+        <w:rPr>
+          <w:lang w:val="en-US"/>
+        </w:rPr>
+        <w:t>Using persistent items and custom blocks</w:t>
+      </w:r>
+    </w:p>
+    <w:p>
+      <w:pPr>
+        <w:rPr>
+          <w:lang w:val="en-US"/>
+        </w:rPr>
+      </w:pPr>
+      <w:r>
+        <w:rPr>
+          <w:lang w:val="en-US"/>
+        </w:rPr>
+        <w:t xml:space="preserve">If you decide to use persistent items or even custom blocks you will </w:t>
+      </w:r>
+      <w:r>
+        <w:rPr>
+          <w:lang w:val="en-US"/>
+        </w:rPr>
+        <w:t xml:space="preserve">are about to create a </w:t>
+      </w:r>
+      <w:r>
+        <w:rPr>
+          <w:lang w:val="en-US"/>
+        </w:rPr>
+        <w:t>“modified”</w:t>
+      </w:r>
+      <w:r>
+        <w:rPr>
+          <w:lang w:val="en-US"/>
+        </w:rPr>
+        <w:t xml:space="preserve"> world.</w:t>
+      </w:r>
+      <w:r>
+        <w:rPr>
+          <w:lang w:val="en-US"/>
+        </w:rPr>
+        <w:t xml:space="preserve"> This means you create a world that clients and even other spigot plugins may not understand.</w:t>
+      </w:r>
+    </w:p>
+    <w:p>
+      <w:pPr>
+        <w:rPr>
+          <w:lang w:val="en-US"/>
+        </w:rPr>
+      </w:pPr>
+      <w:r>
+        <w:rPr>
+          <w:lang w:val="en-US"/>
+        </w:rPr>
+        <w:t>Notice: A modified world cannot be used without mclib. We introduce our own block and item ids that unmodified spigot servers or classic vanilla servers never understand. In every modified world there is an important section in config.yml of mclib plugin. It holds ids of custom blocks and items.</w:t>
+      </w:r>
+    </w:p>
+    <w:p>
+      <w:pPr>
+        <w:rPr>
+          <w:lang w:val="en-US"/>
+        </w:rPr>
+      </w:pPr>
+      <w:r>
+        <w:rPr>
+          <w:lang w:val="en-US"/>
+        </w:rPr>
+        <w:lastRenderedPageBreak/>
+        <w:t>You MUST use only a single setup of config.yml in your whole bungee cord network so that all your blocks and items are using the same IDs. Introducing new plugins or new items/ blocks in existing plugins will require the following steps:</w:t>
+      </w:r>
+    </w:p>
+    <w:p>
+      <w:pPr>
+        <w:pStyle w:val="Listenabsatz"/>
+        <w:numPr>
+          <w:ilvl w:val="0"/>
+          <w:numId w:val="33"/>
+        </w:numPr>
+        <w:rPr>
+          <w:lang w:val="en-US"/>
+        </w:rPr>
+      </w:pPr>
+      <w:r>
+        <w:rPr>
+          <w:lang w:val="en-US"/>
+        </w:rPr>
+        <w:t>Shut down all servers</w:t>
+      </w:r>
+    </w:p>
+    <w:p>
+      <w:pPr>
+        <w:pStyle w:val="Listenabsatz"/>
+        <w:numPr>
+          <w:ilvl w:val="0"/>
+          <w:numId w:val="33"/>
+        </w:numPr>
+        <w:rPr>
+          <w:lang w:val="en-US"/>
+        </w:rPr>
+      </w:pPr>
+      <w:r>
+        <w:rPr>
+          <w:lang w:val="en-US"/>
+        </w:rPr>
+        <w:t>Install the new plugin or upgrade existing plugin jar</w:t>
+      </w:r>
+    </w:p>
+    <w:p>
+      <w:pPr>
+        <w:pStyle w:val="Listenabsatz"/>
+        <w:numPr>
+          <w:ilvl w:val="0"/>
+          <w:numId w:val="33"/>
+        </w:numPr>
+        <w:rPr>
+          <w:lang w:val="en-US"/>
+        </w:rPr>
+      </w:pPr>
+      <w:r>
+        <w:rPr>
+          <w:lang w:val="en-US"/>
+        </w:rPr>
+        <w:t>Start on a single existing modified world and with existing config.yml</w:t>
+      </w:r>
+    </w:p>
+    <w:p>
+      <w:pPr>
+        <w:pStyle w:val="Listenabsatz"/>
+        <w:numPr>
+          <w:ilvl w:val="0"/>
+          <w:numId w:val="33"/>
+        </w:numPr>
+        <w:rPr>
+          <w:lang w:val="en-US"/>
+        </w:rPr>
+      </w:pPr>
+      <w:r>
+        <w:rPr>
+          <w:lang w:val="en-US"/>
+        </w:rPr>
+        <w:t>Wait the server to start and to create the resource zip files</w:t>
+      </w:r>
+    </w:p>
+    <w:p>
+      <w:pPr>
+        <w:pStyle w:val="Listenabsatz"/>
+        <w:numPr>
+          <w:ilvl w:val="0"/>
+          <w:numId w:val="33"/>
+        </w:numPr>
+        <w:rPr>
+          <w:lang w:val="en-US"/>
+        </w:rPr>
+      </w:pPr>
+      <w:r>
+        <w:rPr>
+          <w:lang w:val="en-US"/>
+        </w:rPr>
+        <w:t>Stop the server and upload the resource zip files to your webspace</w:t>
+      </w:r>
+    </w:p>
+    <w:p>
+      <w:pPr>
+        <w:pStyle w:val="Listenabsatz"/>
+        <w:numPr>
+          <w:ilvl w:val="0"/>
+          <w:numId w:val="33"/>
+        </w:numPr>
+        <w:rPr>
+          <w:lang w:val="en-US"/>
+        </w:rPr>
+      </w:pPr>
+      <w:r>
+        <w:rPr>
+          <w:lang w:val="en-US"/>
+        </w:rPr>
+        <w:t>Copy the modified config.yml to your whole bungee cord network (to every server) and install the new plugins or upgrade the plugin jars</w:t>
+      </w:r>
+    </w:p>
+    <w:p>
+      <w:pPr>
+        <w:pStyle w:val="Listenabsatz"/>
+        <w:numPr>
+          <w:ilvl w:val="0"/>
+          <w:numId w:val="33"/>
+        </w:numPr>
+        <w:rPr>
+          <w:lang w:val="en-US"/>
+        </w:rPr>
+      </w:pPr>
+      <w:r>
+        <w:rPr>
+          <w:lang w:val="en-US"/>
+        </w:rPr>
+        <w:t>Restart the servers</w:t>
+      </w:r>
+      <w:r>
+        <w:rPr>
+          <w:lang w:val="en-US"/>
+        </w:rPr>
+        <w:t xml:space="preserve"> (result: the all use the same item and block setup)</w:t>
+      </w:r>
+    </w:p>
+    <w:p>
+      <w:pPr>
+        <w:rPr>
+          <w:lang w:val="en-US"/>
+        </w:rPr>
+      </w:pPr>
+    </w:p>
+    <w:p>
+      <w:pPr>
+        <w:pStyle w:val="berschrift3"/>
+        <w:rPr>
+          <w:lang w:val="en-US"/>
+        </w:rPr>
+      </w:pPr>
+      <w:bookmarkStart w:id="92" w:name="_Toc478736398"/>
       <w:r>
         <w:rPr>
           <w:lang w:val="en-US"/>
         </w:rPr>
         <w:t>Creating items</w:t>
       </w:r>
-      <w:bookmarkEnd w:id="91"/>
+      <w:bookmarkEnd w:id="92"/>
     </w:p>
     <w:p>
       <w:pPr>
@@ -36225,14 +36585,14 @@
           <w:lang w:val="en-US"/>
         </w:rPr>
       </w:pPr>
-      <w:bookmarkStart w:id="92" w:name="_Toc475515855"/>
+      <w:bookmarkStart w:id="93" w:name="_Toc478736399"/>
       <w:r>
         <w:rPr>
           <w:lang w:val="en-US"/>
         </w:rPr>
         <w:t>Resource pack</w:t>
       </w:r>
-      <w:bookmarkEnd w:id="92"/>
+      <w:bookmarkEnd w:id="93"/>
     </w:p>
     <w:p>
       <w:pPr>
@@ -36270,7 +36630,37 @@
         <w:rPr>
           <w:lang w:val="en-US"/>
         </w:rPr>
-        <w:t xml:space="preserve">Right after server startup McLib will create a file called “mclib_core_resources.zip” within the plugins folder. This is the resource packs needed by Minecraft clients. Copy it to your </w:t>
+        <w:t>Right after server startup McLib will create a file called “mclib_core_resources</w:t>
+      </w:r>
+      <w:r>
+        <w:rPr>
+          <w:lang w:val="en-US"/>
+        </w:rPr>
+        <w:t>_v1</w:t>
+      </w:r>
+      <w:r>
+        <w:rPr>
+          <w:lang w:val="en-US"/>
+        </w:rPr>
+        <w:t xml:space="preserve">.zip” </w:t>
+      </w:r>
+      <w:r>
+        <w:rPr>
+          <w:lang w:val="en-US"/>
+        </w:rPr>
+        <w:t xml:space="preserve">up to “mclib_core_resources_v3.zip” </w:t>
+      </w:r>
+      <w:r>
+        <w:rPr>
+          <w:lang w:val="en-US"/>
+        </w:rPr>
+        <w:t xml:space="preserve">within the plugins folder. These are multiple versions of </w:t>
+      </w:r>
+      <w:r>
+        <w:rPr>
+          <w:lang w:val="en-US"/>
+        </w:rPr>
+        <w:t xml:space="preserve">the resource packs needed by Minecraft clients. Copy it to your </w:t>
       </w:r>
       <w:r>
         <w:rPr>
@@ -36288,7 +36678,19 @@
         <w:rPr>
           <w:lang w:val="en-US"/>
         </w:rPr>
-        <w:t xml:space="preserve"> You will have to set the downloadUrl to your web server (ItemServiceInterface.setDownloadUrl or via config).</w:t>
+        <w:t xml:space="preserve"> You will have to set the downloadUrl to your web server (</w:t>
+      </w:r>
+      <w:r>
+        <w:rPr>
+          <w:lang w:val="en-US"/>
+        </w:rPr>
+        <w:t>Resource</w:t>
+      </w:r>
+      <w:r>
+        <w:rPr>
+          <w:lang w:val="en-US"/>
+        </w:rPr>
+        <w:t>ServiceInterface.setDownloadUrl or via config).</w:t>
       </w:r>
     </w:p>
     <w:p>
@@ -36327,7 +36729,19 @@
         <w:rPr>
           <w:rStyle w:val="CODE"/>
         </w:rPr>
-        <w:t xml:space="preserve">    Status status = ItemServiceInstance.instance().getState(player);</w:t>
+        <w:t xml:space="preserve">    Status status = </w:t>
+      </w:r>
+      <w:r>
+        <w:rPr>
+          <w:rStyle w:val="CODE"/>
+        </w:rPr>
+        <w:t>Resource</w:t>
+      </w:r>
+      <w:r>
+        <w:rPr>
+          <w:rStyle w:val="CODE"/>
+        </w:rPr>
+        <w:t>ServiceInstance.instance().getState(player);</w:t>
       </w:r>
       <w:r>
         <w:rPr>
@@ -36348,7 +36762,19 @@
           <w:rStyle w:val="CODE"/>
         </w:rPr>
         <w:br/>
-        <w:t xml:space="preserve">        ItemServiceInstance.instance().forceDownload(player, this::openGui);</w:t>
+        <w:t xml:space="preserve">        </w:t>
+      </w:r>
+      <w:r>
+        <w:rPr>
+          <w:rStyle w:val="CODE"/>
+        </w:rPr>
+        <w:t>Resource</w:t>
+      </w:r>
+      <w:r>
+        <w:rPr>
+          <w:rStyle w:val="CODE"/>
+        </w:rPr>
+        <w:t>ServiceInstance.instance().forceDownload(player, this::openGui);</w:t>
       </w:r>
       <w:r>
         <w:rPr>
@@ -36362,6 +36788,12 @@
           <w:rStyle w:val="CODE"/>
         </w:rPr>
         <w:br/>
+      </w:r>
+      <w:r>
+        <w:rPr>
+          <w:rStyle w:val="CODE"/>
+        </w:rPr>
+        <w:lastRenderedPageBreak/>
         <w:t xml:space="preserve">    else if (state == Status.SUCCESSFULLY_LOADED)</w:t>
       </w:r>
       <w:r>
@@ -36390,13 +36822,408 @@
           <w:rStyle w:val="CODE"/>
         </w:rPr>
         <w:br/>
+        <w:t xml:space="preserve">    else</w:t>
+      </w:r>
+      <w:r>
+        <w:rPr>
+          <w:rStyle w:val="CODE"/>
+        </w:rPr>
+        <w:br/>
+        <w:t xml:space="preserve">    {</w:t>
+      </w:r>
+      <w:r>
+        <w:rPr>
+          <w:rStyle w:val="CODE"/>
+        </w:rPr>
+        <w:br/>
+        <w:t xml:space="preserve">        throw new McException(Messages.DownloadResourcePack);</w:t>
+      </w:r>
+      <w:r>
+        <w:rPr>
+          <w:rStyle w:val="CODE"/>
+        </w:rPr>
+        <w:br/>
+        <w:t xml:space="preserve">    }</w:t>
+      </w:r>
+    </w:p>
+    <w:p>
+      <w:pPr>
+        <w:pStyle w:val="berschrift3"/>
+        <w:rPr>
+          <w:lang w:val="en-US"/>
+        </w:rPr>
+      </w:pPr>
+      <w:bookmarkStart w:id="94" w:name="_Toc478736400"/>
+      <w:r>
+        <w:rPr>
+          <w:lang w:val="en-US"/>
+        </w:rPr>
+        <w:t>Creating your own icons</w:t>
+      </w:r>
+      <w:bookmarkEnd w:id="94"/>
+    </w:p>
+    <w:p>
+      <w:pPr>
+        <w:rPr>
+          <w:lang w:val="en-US"/>
+        </w:rPr>
+      </w:pPr>
+      <w:r>
+        <w:rPr>
+          <w:lang w:val="en-US"/>
+        </w:rPr>
+        <w:t>Creating your own icons is easy. Create and register your own enumeration</w:t>
+      </w:r>
+      <w:r>
+        <w:rPr>
+          <w:lang w:val="en-US"/>
+        </w:rPr>
+        <w:t xml:space="preserve"> that implements ItemId interface</w:t>
+      </w:r>
+      <w:r>
+        <w:rPr>
+          <w:lang w:val="en-US"/>
+        </w:rPr>
+        <w:t>.</w:t>
+      </w:r>
+    </w:p>
+    <w:p>
+      <w:pPr>
+        <w:rPr>
+          <w:lang w:val="en-US"/>
+        </w:rPr>
+      </w:pPr>
+      <w:r>
+        <w:rPr>
+          <w:lang w:val="en-US"/>
+        </w:rPr>
+        <w:t>Every enumeration value needs ItemData annotation.</w:t>
+      </w:r>
+      <w:r>
+        <w:rPr>
+          <w:lang w:val="en-US"/>
+        </w:rPr>
+        <w:t xml:space="preserve"> The ItemData annotation contains classpath to </w:t>
+      </w:r>
+      <w:r>
+        <w:rPr>
+          <w:lang w:val="en-US"/>
+        </w:rPr>
+        <w:t>your resource textures as well as a json string containing your item model.</w:t>
+      </w:r>
+    </w:p>
+    <w:p>
+      <w:pPr>
+        <w:rPr>
+          <w:lang w:val="en-US"/>
+        </w:rPr>
+      </w:pPr>
+      <w:r>
+        <w:rPr>
+          <w:lang w:val="en-US"/>
+        </w:rPr>
+        <w:t>Sample:</w:t>
+      </w:r>
+    </w:p>
+    <w:p>
+      <w:pPr>
+        <w:rPr>
+          <w:rStyle w:val="CODE"/>
+        </w:rPr>
+      </w:pPr>
+      <w:r>
+        <w:rPr>
+          <w:rStyle w:val="CODE"/>
+        </w:rPr>
+        <w:t xml:space="preserve">    public enum MyItems implements ItemId</w:t>
+      </w:r>
+      <w:r>
+        <w:rPr>
+          <w:rStyle w:val="CODE"/>
+        </w:rPr>
+        <w:br/>
+        <w:t xml:space="preserve">    {</w:t>
+      </w:r>
+      <w:r>
+        <w:rPr>
+          <w:rStyle w:val="CODE"/>
+        </w:rPr>
+        <w:br/>
+        <w:t xml:space="preserve">        </w:t>
+      </w:r>
+      <w:r>
+        <w:rPr>
+          <w:rStyle w:val="CODE"/>
+        </w:rPr>
+        <w:t>@ItemData(</w:t>
+      </w:r>
+      <w:r>
+        <w:rPr>
+          <w:rStyle w:val="CODE"/>
+        </w:rPr>
+        <w:br/>
+        <w:t xml:space="preserve">            textures = “my/package/textures/MyTexture.png”,</w:t>
+      </w:r>
+      <w:r>
+        <w:rPr>
+          <w:rStyle w:val="CODE"/>
+        </w:rPr>
+        <w:br/>
+        <w:t xml:space="preserve">            modelJson = “{\”parent\”: \”item/handheld\”,\”textures\”:{\”layer0\”: \”%1$s\”}}”)</w:t>
+      </w:r>
+      <w:r>
+        <w:rPr>
+          <w:rStyle w:val="CODE"/>
+        </w:rPr>
+        <w:br/>
+        <w:t xml:space="preserve">        )</w:t>
+      </w:r>
+      <w:r>
+        <w:rPr>
+          <w:rStyle w:val="CODE"/>
+        </w:rPr>
+        <w:br/>
+        <w:t xml:space="preserve">        MyItem</w:t>
+      </w:r>
+      <w:r>
+        <w:rPr>
+          <w:rStyle w:val="CODE"/>
+        </w:rPr>
+        <w:br/>
+        <w:t xml:space="preserve">    }</w:t>
+      </w:r>
+    </w:p>
+    <w:p>
+      <w:pPr>
+        <w:rPr>
+          <w:lang w:val="en-US"/>
+        </w:rPr>
+      </w:pPr>
+      <w:r>
+        <w:rPr>
+          <w:lang w:val="en-US"/>
+        </w:rPr>
+        <w:t xml:space="preserve">For details </w:t>
+      </w:r>
+      <w:r>
+        <w:rPr>
+          <w:lang w:val="en-US"/>
+        </w:rPr>
+        <w:t xml:space="preserve">on model json files and textures </w:t>
+      </w:r>
+      <w:r>
+        <w:rPr>
+          <w:lang w:val="en-US"/>
+        </w:rPr>
+        <w:t>see your favorite tutorial on writing resource packs.</w:t>
+      </w:r>
+    </w:p>
+    <w:p>
+      <w:pPr>
+        <w:pStyle w:val="berschrift4"/>
+        <w:rPr>
+          <w:lang w:val="en-US"/>
+        </w:rPr>
+      </w:pPr>
+      <w:r>
+        <w:rPr>
+          <w:lang w:val="en-US"/>
+        </w:rPr>
+        <w:t>Items with default names.</w:t>
+      </w:r>
+    </w:p>
+    <w:p>
+      <w:pPr>
+        <w:rPr>
+          <w:lang w:val="en-US"/>
+        </w:rPr>
+      </w:pPr>
+      <w:r>
+        <w:rPr>
+          <w:lang w:val="en-US"/>
+        </w:rPr>
+        <w:t>TODO</w:t>
+      </w:r>
+    </w:p>
+    <w:p>
+      <w:pPr>
+        <w:pStyle w:val="berschrift3"/>
+        <w:rPr>
+          <w:lang w:val="en-US"/>
+        </w:rPr>
+      </w:pPr>
+      <w:bookmarkStart w:id="95" w:name="_Toc478736401"/>
+      <w:r>
+        <w:rPr>
+          <w:lang w:val="en-US"/>
+        </w:rPr>
+        <w:t>Tooling items</w:t>
+      </w:r>
+      <w:bookmarkEnd w:id="95"/>
+    </w:p>
+    <w:p>
+      <w:pPr>
+        <w:rPr>
+          <w:lang w:val="en-US"/>
+        </w:rPr>
+      </w:pPr>
+      <w:r>
+        <w:rPr>
+          <w:lang w:val="en-US"/>
+        </w:rPr>
+        <w:t>Tooling items are special helper for selecting blocks. The tooling item is put into players inventory and once a block is clicked a special handler is invoked.</w:t>
+      </w:r>
+      <w:r>
+        <w:rPr>
+          <w:lang w:val="en-US"/>
+        </w:rPr>
+        <w:t xml:space="preserve"> The item is removed if a player goes offline.</w:t>
+      </w:r>
+    </w:p>
+    <w:p>
+      <w:pPr>
+        <w:rPr>
+          <w:lang w:val="en-US"/>
+        </w:rPr>
+      </w:pPr>
+      <w:r>
+        <w:rPr>
+          <w:lang w:val="en-US"/>
+        </w:rPr>
+        <w:t>The following sample creates a pinion:</w:t>
+      </w:r>
+    </w:p>
+    <w:p>
+      <w:pPr>
+        <w:rPr>
+          <w:rStyle w:val="CODE"/>
+        </w:rPr>
+      </w:pPr>
+      <w:r>
+        <w:rPr>
+          <w:rStyle w:val="CODE"/>
+        </w:rPr>
+        <w:t xml:space="preserve">    ItemServiceInterface.instance().prepareTool(</w:t>
+      </w:r>
+      <w:r>
+        <w:rPr>
+          <w:rStyle w:val="CODE"/>
+        </w:rPr>
+        <w:br/>
+        <w:t xml:space="preserve">        CommonItems.App_Pinion, player, MyMessages.SelectSomeBlock)</w:t>
+      </w:r>
+      <w:r>
+        <w:rPr>
+          <w:rStyle w:val="CODE"/>
+        </w:rPr>
+        <w:br/>
+        <w:t xml:space="preserve">        .onLeftClick(this::onLeftClick)</w:t>
+      </w:r>
+      <w:r>
+        <w:rPr>
+          <w:rStyle w:val="CODE"/>
+        </w:rPr>
+        <w:br/>
+        <w:t xml:space="preserve">        .onRightClick(this::onRightClick)</w:t>
+      </w:r>
+      <w:r>
+        <w:rPr>
+          <w:rStyle w:val="CODE"/>
+        </w:rPr>
+        <w:br/>
+        <w:t xml:space="preserve">        .singleUse()</w:t>
+      </w:r>
+      <w:r>
+        <w:rPr>
+          <w:rStyle w:val="CODE"/>
+        </w:rPr>
+        <w:br/>
+        <w:t xml:space="preserve">        .build();</w:t>
+      </w:r>
+    </w:p>
+    <w:p>
+      <w:pPr>
+        <w:rPr>
+          <w:lang w:val="en-US"/>
+        </w:rPr>
+      </w:pPr>
+      <w:r>
+        <w:rPr>
+          <w:lang w:val="en-US"/>
+        </w:rPr>
+        <w:t>The single use method ensures that the tooling can only be used once. After using it the tooling is destroyed and removed from players’ inventory.</w:t>
+      </w:r>
+    </w:p>
+    <w:p>
+      <w:pPr>
+        <w:rPr>
+          <w:lang w:val="en-US"/>
+        </w:rPr>
+      </w:pPr>
+      <w:r>
+        <w:rPr>
+          <w:lang w:val="en-US"/>
+        </w:rPr>
+        <w:t xml:space="preserve">The click handler are simple methods </w:t>
+      </w:r>
+      <w:r>
+        <w:rPr>
+          <w:lang w:val="en-US"/>
+        </w:rPr>
+        <w:t>receiving the player and the McPlayerInteractEvent.</w:t>
+      </w:r>
+    </w:p>
+    <w:p>
+      <w:pPr>
+        <w:rPr>
+          <w:rStyle w:val="CODE"/>
+        </w:rPr>
+      </w:pPr>
+      <w:r>
+        <w:rPr>
+          <w:rStyle w:val="CODE"/>
+        </w:rPr>
+        <w:t xml:space="preserve">    private void onLeftClick(McPlayerInterface player, McPlayerInteractEvent evt)</w:t>
+      </w:r>
+      <w:r>
+        <w:rPr>
+          <w:rStyle w:val="CODE"/>
+        </w:rPr>
+        <w:br/>
+        <w:t xml:space="preserve">    {</w:t>
+      </w:r>
+      <w:r>
+        <w:rPr>
+          <w:rStyle w:val="CODE"/>
+        </w:rPr>
+        <w:br/>
       </w:r>
       <w:r>
         <w:rPr>
           <w:rStyle w:val="CODE"/>
         </w:rPr>
         <w:lastRenderedPageBreak/>
-        <w:t xml:space="preserve">    else</w:t>
+        <w:t xml:space="preserve">        System.out.println(“leftclick:” + evt.getBukkitEvent.getClickedBlock());</w:t>
+      </w:r>
+      <w:r>
+        <w:rPr>
+          <w:rStyle w:val="CODE"/>
+        </w:rPr>
+        <w:br/>
+        <w:t xml:space="preserve">    }</w:t>
+      </w:r>
+      <w:r>
+        <w:rPr>
+          <w:rStyle w:val="CODE"/>
+        </w:rPr>
+        <w:br/>
+      </w:r>
+      <w:r>
+        <w:rPr>
+          <w:rStyle w:val="CODE"/>
+        </w:rPr>
+        <w:br/>
+        <w:t xml:space="preserve">    private void onRightClick(McPlayerInterface player, McPlayerInteractEvent evt)</w:t>
       </w:r>
       <w:r>
         <w:rPr>
@@ -36410,7 +37237,7 @@
           <w:rStyle w:val="CODE"/>
         </w:rPr>
         <w:br/>
-        <w:t xml:space="preserve">        throw new McException(Messages.DownloadResourcePack);</w:t>
+        <w:t xml:space="preserve">        System.out.println(“rightclick:” + evt.getBukkitEvent.getClickedBlock());</w:t>
       </w:r>
       <w:r>
         <w:rPr>
@@ -36427,32 +37254,650 @@
           <w:lang w:val="en-US"/>
         </w:rPr>
       </w:pPr>
-      <w:bookmarkStart w:id="93" w:name="_Toc475515856"/>
-      <w:r>
-        <w:rPr>
-          <w:lang w:val="en-US"/>
-        </w:rPr>
-        <w:t>Creating your own icons</w:t>
-      </w:r>
-      <w:bookmarkEnd w:id="93"/>
-    </w:p>
-    <w:p>
-      <w:pPr>
-        <w:rPr>
-          <w:lang w:val="en-US"/>
-        </w:rPr>
-      </w:pPr>
-      <w:r>
-        <w:rPr>
-          <w:lang w:val="en-US"/>
-        </w:rPr>
-        <w:t>Creating your own icons is easy. Create and register your own enumeration</w:t>
-      </w:r>
-      <w:r>
-        <w:rPr>
-          <w:lang w:val="en-US"/>
-        </w:rPr>
-        <w:t xml:space="preserve"> that implements ItemId interface</w:t>
+      <w:bookmarkStart w:id="96" w:name="_Toc478736402"/>
+      <w:r>
+        <w:rPr>
+          <w:lang w:val="en-US"/>
+        </w:rPr>
+        <w:t>Custom blocks</w:t>
+      </w:r>
+      <w:bookmarkEnd w:id="96"/>
+    </w:p>
+    <w:p>
+      <w:pPr>
+        <w:rPr>
+          <w:lang w:val="en-US"/>
+        </w:rPr>
+      </w:pPr>
+      <w:r>
+        <w:rPr>
+          <w:lang w:val="en-US"/>
+        </w:rPr>
+        <w:t>For custom blocks, you will have to create an interface implementing BlockId. You can create single variant blocks and blocks with multiple variants.</w:t>
+      </w:r>
+    </w:p>
+    <w:p>
+      <w:pPr>
+        <w:pStyle w:val="berschrift4"/>
+        <w:rPr>
+          <w:lang w:val="en-US"/>
+        </w:rPr>
+      </w:pPr>
+      <w:r>
+        <w:rPr>
+          <w:lang w:val="en-US"/>
+        </w:rPr>
+        <w:t>Simple blocks</w:t>
+      </w:r>
+    </w:p>
+    <w:p>
+      <w:pPr>
+        <w:rPr>
+          <w:lang w:val="en-US"/>
+        </w:rPr>
+      </w:pPr>
+      <w:r>
+        <w:rPr>
+          <w:lang w:val="en-US"/>
+        </w:rPr>
+        <w:t>The following example adds a new type of ore:</w:t>
+      </w:r>
+    </w:p>
+    <w:p>
+      <w:pPr>
+        <w:rPr>
+          <w:rStyle w:val="CODE"/>
+        </w:rPr>
+      </w:pPr>
+      <w:r>
+        <w:rPr>
+          <w:rStyle w:val="CODE"/>
+        </w:rPr>
+        <w:t xml:space="preserve">    public enum MyBlocks implements BlockId</w:t>
+      </w:r>
+      <w:r>
+        <w:rPr>
+          <w:rStyle w:val="CODE"/>
+        </w:rPr>
+        <w:br/>
+        <w:t xml:space="preserve">    {</w:t>
+      </w:r>
+      <w:r>
+        <w:rPr>
+          <w:rStyle w:val="CODE"/>
+        </w:rPr>
+        <w:br/>
+        <w:t xml:space="preserve">        @BlockData</w:t>
+      </w:r>
+      <w:r>
+        <w:rPr>
+          <w:rStyle w:val="CODE"/>
+        </w:rPr>
+        <w:br/>
+        <w:t xml:space="preserve">        @BlockVariantData(</w:t>
+      </w:r>
+      <w:r>
+        <w:rPr>
+          <w:rStyle w:val="CODE"/>
+        </w:rPr>
+        <w:br/>
+        <w:t xml:space="preserve">            textures = “my/package/textures/MyOre.png”,</w:t>
+      </w:r>
+      <w:r>
+        <w:rPr>
+          <w:rStyle w:val="CODE"/>
+        </w:rPr>
+        <w:br/>
+        <w:t xml:space="preserve">            modelJson = “{\”parent\”: \”block/cube_all\”,\”textures\”:{\”all\”: \”%1$s\”}}”)</w:t>
+      </w:r>
+      <w:r>
+        <w:rPr>
+          <w:rStyle w:val="CODE"/>
+        </w:rPr>
+        <w:br/>
+        <w:t xml:space="preserve">        FantasiumOre</w:t>
+      </w:r>
+      <w:r>
+        <w:rPr>
+          <w:rStyle w:val="CODE"/>
+        </w:rPr>
+        <w:br/>
+        <w:t xml:space="preserve">    }</w:t>
+      </w:r>
+    </w:p>
+    <w:p>
+      <w:pPr>
+        <w:rPr>
+          <w:lang w:val="en-US"/>
+        </w:rPr>
+      </w:pPr>
+      <w:r>
+        <w:rPr>
+          <w:lang w:val="en-US"/>
+        </w:rPr>
+        <w:t>To create a block within the world you can use the BlockServiceInterface:</w:t>
+      </w:r>
+    </w:p>
+    <w:p>
+      <w:pPr>
+        <w:rPr>
+          <w:rStyle w:val="CODE"/>
+        </w:rPr>
+      </w:pPr>
+      <w:r>
+        <w:rPr>
+          <w:rStyle w:val="CODE"/>
+        </w:rPr>
+        <w:t xml:space="preserve">    BlockServiceInterface.instance().setBlockData(</w:t>
+      </w:r>
+      <w:r>
+        <w:rPr>
+          <w:rStyle w:val="CODE"/>
+        </w:rPr>
+        <w:br/>
+        <w:t xml:space="preserve">        bukkitBlock,</w:t>
+      </w:r>
+      <w:r>
+        <w:rPr>
+          <w:rStyle w:val="CODE"/>
+        </w:rPr>
+        <w:br/>
+        <w:t xml:space="preserve">        MyBlocks.FantasiumOre,</w:t>
+      </w:r>
+      <w:r>
+        <w:rPr>
+          <w:rStyle w:val="CODE"/>
+        </w:rPr>
+        <w:br/>
+        <w:t xml:space="preserve">        BlockData.CustomVariantId.DEFAULT);</w:t>
+      </w:r>
+    </w:p>
+    <w:p>
+      <w:pPr>
+        <w:rPr>
+          <w:lang w:val="en-US"/>
+        </w:rPr>
+      </w:pPr>
+      <w:r>
+        <w:rPr>
+          <w:lang w:val="en-US"/>
+        </w:rPr>
+        <w:t>Or you can create items:</w:t>
+      </w:r>
+    </w:p>
+    <w:p>
+      <w:pPr>
+        <w:rPr>
+          <w:rStyle w:val="CODE"/>
+        </w:rPr>
+      </w:pPr>
+      <w:r>
+        <w:rPr>
+          <w:rStyle w:val="CODE"/>
+        </w:rPr>
+        <w:t xml:space="preserve">    final ItemStack stack = BlockServiceInterface.instance().</w:t>
+      </w:r>
+      <w:r>
+        <w:rPr>
+          <w:rStyle w:val="CODE"/>
+        </w:rPr>
+        <w:t>createItem(</w:t>
+      </w:r>
+      <w:r>
+        <w:rPr>
+          <w:rStyle w:val="CODE"/>
+        </w:rPr>
+        <w:br/>
+        <w:t xml:space="preserve">        MyBlocks.FantasiumOre,</w:t>
+      </w:r>
+      <w:r>
+        <w:rPr>
+          <w:rStyle w:val="CODE"/>
+        </w:rPr>
+        <w:br/>
+        <w:t xml:space="preserve">        BlockData.CustomVariantId.DEFAULT,</w:t>
+      </w:r>
+      <w:r>
+        <w:rPr>
+          <w:rStyle w:val="CODE"/>
+        </w:rPr>
+        <w:br/>
+        <w:t xml:space="preserve">        MyMessages.FantasiumOre);</w:t>
+      </w:r>
+    </w:p>
+    <w:p>
+      <w:pPr>
+        <w:pStyle w:val="berschrift4"/>
+        <w:rPr>
+          <w:lang w:val="en-US"/>
+        </w:rPr>
+      </w:pPr>
+      <w:r>
+        <w:rPr>
+          <w:lang w:val="en-US"/>
+        </w:rPr>
+        <w:t>Block with multiple variants</w:t>
+      </w:r>
+    </w:p>
+    <w:p>
+      <w:pPr>
+        <w:rPr>
+          <w:lang w:val="en-US"/>
+        </w:rPr>
+      </w:pPr>
+      <w:r>
+        <w:rPr>
+          <w:lang w:val="en-US"/>
+        </w:rPr>
+        <w:t xml:space="preserve">A block can </w:t>
+      </w:r>
+      <w:r>
+        <w:rPr>
+          <w:lang w:val="en-US"/>
+        </w:rPr>
+        <w:t xml:space="preserve">be divided into </w:t>
+      </w:r>
+      <w:r>
+        <w:rPr>
+          <w:lang w:val="en-US"/>
+        </w:rPr>
+        <w:t>up to 16 variants.</w:t>
+      </w:r>
+      <w:r>
+        <w:rPr>
+          <w:lang w:val="en-US"/>
+        </w:rPr>
+        <w:t xml:space="preserve"> Typical scenarios from classic Minecraft:</w:t>
+      </w:r>
+    </w:p>
+    <w:p>
+      <w:pPr>
+        <w:pStyle w:val="Listenabsatz"/>
+        <w:numPr>
+          <w:ilvl w:val="0"/>
+          <w:numId w:val="34"/>
+        </w:numPr>
+        <w:rPr>
+          <w:lang w:val="en-US"/>
+        </w:rPr>
+      </w:pPr>
+      <w:r>
+        <w:rPr>
+          <w:lang w:val="en-US"/>
+        </w:rPr>
+        <w:t>Planks are divided by wood type: oak planks, spruce planks, birch planks etc.</w:t>
+      </w:r>
+    </w:p>
+    <w:p>
+      <w:pPr>
+        <w:pStyle w:val="Listenabsatz"/>
+        <w:numPr>
+          <w:ilvl w:val="0"/>
+          <w:numId w:val="34"/>
+        </w:numPr>
+        <w:rPr>
+          <w:lang w:val="en-US"/>
+        </w:rPr>
+      </w:pPr>
+      <w:r>
+        <w:rPr>
+          <w:lang w:val="en-US"/>
+        </w:rPr>
+        <w:t>Carpets are divided by color: white carpet, orange carpet etc.</w:t>
+      </w:r>
+    </w:p>
+    <w:p>
+      <w:pPr>
+        <w:rPr>
+          <w:lang w:val="en-US"/>
+        </w:rPr>
+      </w:pPr>
+      <w:r>
+        <w:rPr>
+          <w:lang w:val="en-US"/>
+        </w:rPr>
+        <w:t>You can create block variants by additional enumeration. Here is a sample code to introduce multiple ore types:</w:t>
+      </w:r>
+    </w:p>
+    <w:p>
+      <w:pPr>
+        <w:rPr>
+          <w:rStyle w:val="CODE"/>
+        </w:rPr>
+      </w:pPr>
+      <w:r>
+        <w:rPr>
+          <w:rStyle w:val="CODE"/>
+        </w:rPr>
+        <w:t xml:space="preserve">    @ChildEnum({MyBlocks.OreVariants.class})</w:t>
+      </w:r>
+      <w:r>
+        <w:rPr>
+          <w:rStyle w:val="CODE"/>
+        </w:rPr>
+        <w:br/>
+        <w:t xml:space="preserve">    public enum MyBlocks implements BlockId</w:t>
+      </w:r>
+      <w:r>
+        <w:rPr>
+          <w:rStyle w:val="CODE"/>
+        </w:rPr>
+        <w:br/>
+        <w:t xml:space="preserve">    {</w:t>
+      </w:r>
+      <w:r>
+        <w:rPr>
+          <w:rStyle w:val="CODE"/>
+        </w:rPr>
+        <w:br/>
+        <w:t xml:space="preserve">        @BlockData(variants = OreVariants.class</w:t>
+      </w:r>
+      <w:r>
+        <w:rPr>
+          <w:rStyle w:val="CODE"/>
+        </w:rPr>
+        <w:br/>
+        <w:t xml:space="preserve">        CustomOre;</w:t>
+      </w:r>
+      <w:r>
+        <w:rPr>
+          <w:rStyle w:val="CODE"/>
+        </w:rPr>
+        <w:br/>
+        <w:t xml:space="preserve">        </w:t>
+      </w:r>
+      <w:r>
+        <w:rPr>
+          <w:rStyle w:val="CODE"/>
+        </w:rPr>
+        <w:br/>
+      </w:r>
+      <w:r>
+        <w:rPr>
+          <w:rStyle w:val="CODE"/>
+        </w:rPr>
+        <w:lastRenderedPageBreak/>
+        <w:t xml:space="preserve">        public enum OreVariants implements BlockVariantId</w:t>
+      </w:r>
+      <w:r>
+        <w:rPr>
+          <w:rStyle w:val="CODE"/>
+        </w:rPr>
+        <w:br/>
+        <w:t xml:space="preserve">        {</w:t>
+      </w:r>
+      <w:r>
+        <w:rPr>
+          <w:rStyle w:val="CODE"/>
+        </w:rPr>
+        <w:br/>
+        <w:t xml:space="preserve">            @BlockVariantData(</w:t>
+      </w:r>
+      <w:r>
+        <w:rPr>
+          <w:rStyle w:val="CODE"/>
+        </w:rPr>
+        <w:br/>
+        <w:t xml:space="preserve">                textures = “my/package/textures/MyFantasiumOre.png”,</w:t>
+      </w:r>
+      <w:r>
+        <w:rPr>
+          <w:rStyle w:val="CODE"/>
+        </w:rPr>
+        <w:br/>
+        <w:t xml:space="preserve">                modelJson = “{\”parent\”: \”block/cube_all\”,\”textures\”:{\”all\”: \”%1$s\”}}”)</w:t>
+      </w:r>
+      <w:r>
+        <w:rPr>
+          <w:rStyle w:val="CODE"/>
+        </w:rPr>
+        <w:br/>
+        <w:t xml:space="preserve">            FantasiumOre,</w:t>
+      </w:r>
+      <w:r>
+        <w:rPr>
+          <w:rStyle w:val="CODE"/>
+        </w:rPr>
+        <w:br/>
+      </w:r>
+      <w:r>
+        <w:rPr>
+          <w:rStyle w:val="CODE"/>
+        </w:rPr>
+        <w:br/>
+        <w:t xml:space="preserve">            @BlockVariantData(</w:t>
+      </w:r>
+      <w:r>
+        <w:rPr>
+          <w:rStyle w:val="CODE"/>
+        </w:rPr>
+        <w:br/>
+        <w:t xml:space="preserve">                textures = “my/package/textures/MyGeneriumOre.png”,</w:t>
+      </w:r>
+      <w:r>
+        <w:rPr>
+          <w:rStyle w:val="CODE"/>
+        </w:rPr>
+        <w:br/>
+        <w:t xml:space="preserve">                modelJson = “{\”parent\”: \”block/cube_all\”,\”textures\”:{\”all\”: \”%1$s\”}}”)</w:t>
+      </w:r>
+      <w:r>
+        <w:rPr>
+          <w:rStyle w:val="CODE"/>
+        </w:rPr>
+        <w:br/>
+        <w:t xml:space="preserve">            GeneriumOre,</w:t>
+      </w:r>
+      <w:r>
+        <w:rPr>
+          <w:rStyle w:val="CODE"/>
+        </w:rPr>
+        <w:br/>
+        <w:t xml:space="preserve">        }</w:t>
+      </w:r>
+      <w:r>
+        <w:rPr>
+          <w:rStyle w:val="CODE"/>
+        </w:rPr>
+        <w:br/>
+        <w:t xml:space="preserve">    }</w:t>
+      </w:r>
+    </w:p>
+    <w:p>
+      <w:pPr>
+        <w:rPr>
+          <w:lang w:val="en-US"/>
+        </w:rPr>
+      </w:pPr>
+      <w:r>
+        <w:rPr>
+          <w:lang w:val="en-US"/>
+        </w:rPr>
+        <w:t>Now you have a new block (CustomOre) having two variants.</w:t>
+      </w:r>
+      <w:r>
+        <w:rPr>
+          <w:lang w:val="en-US"/>
+        </w:rPr>
+        <w:t xml:space="preserve"> Each variant has </w:t>
+      </w:r>
+      <w:r>
+        <w:rPr>
+          <w:lang w:val="en-US"/>
+        </w:rPr>
+        <w:t>it</w:t>
+      </w:r>
+      <w:r>
+        <w:rPr>
+          <w:lang w:val="en-US"/>
+        </w:rPr>
+        <w:t>s own texture.</w:t>
+      </w:r>
+    </w:p>
+    <w:p>
+      <w:pPr>
+        <w:rPr>
+          <w:lang w:val="en-US"/>
+        </w:rPr>
+      </w:pPr>
+    </w:p>
+    <w:p>
+      <w:pPr>
+        <w:pStyle w:val="berschrift2"/>
+        <w:rPr>
+          <w:lang w:val="en-US"/>
+        </w:rPr>
+      </w:pPr>
+      <w:bookmarkStart w:id="97" w:name="_Toc478736403"/>
+      <w:r>
+        <w:rPr>
+          <w:lang w:val="en-US"/>
+        </w:rPr>
+        <w:t>Permissions</w:t>
+      </w:r>
+      <w:bookmarkEnd w:id="97"/>
+    </w:p>
+    <w:p>
+      <w:pPr>
+        <w:rPr>
+          <w:lang w:val="en-US"/>
+        </w:rPr>
+      </w:pPr>
+      <w:r>
+        <w:rPr>
+          <w:lang w:val="en-US"/>
+        </w:rPr>
+        <w:t>You can create permissions by using McLib enumerations. McLib currently only allows simple yes/no permissions.</w:t>
+      </w:r>
+    </w:p>
+    <w:p>
+      <w:pPr>
+        <w:pStyle w:val="berschrift3"/>
+        <w:rPr>
+          <w:lang w:val="en-US"/>
+        </w:rPr>
+      </w:pPr>
+      <w:bookmarkStart w:id="98" w:name="_Toc478736404"/>
+      <w:r>
+        <w:rPr>
+          <w:lang w:val="en-US"/>
+        </w:rPr>
+        <w:t>Creating and using permissions enumeration</w:t>
+      </w:r>
+      <w:bookmarkEnd w:id="98"/>
+    </w:p>
+    <w:p>
+      <w:pPr>
+        <w:rPr>
+          <w:lang w:val="en-US"/>
+        </w:rPr>
+      </w:pPr>
+      <w:r>
+        <w:rPr>
+          <w:lang w:val="en-US"/>
+        </w:rPr>
+        <w:t>First of all, we need to create an enumeration implementing PermissionsInterface and annotated with @Permissions.</w:t>
+      </w:r>
+    </w:p>
+    <w:p>
+      <w:pPr>
+        <w:rPr>
+          <w:lang w:val="en-US"/>
+        </w:rPr>
+      </w:pPr>
+      <w:r>
+        <w:rPr>
+          <w:rStyle w:val="CODE"/>
+        </w:rPr>
+        <w:t xml:space="preserve">    @Permissions(“myplugin”)</w:t>
+      </w:r>
+      <w:r>
+        <w:rPr>
+          <w:rStyle w:val="CODE"/>
+        </w:rPr>
+        <w:br/>
+        <w:t xml:space="preserve">    public enum MyPermissions implements PermissionsInterface</w:t>
+      </w:r>
+      <w:r>
+        <w:rPr>
+          <w:rStyle w:val="CODE"/>
+        </w:rPr>
+        <w:br/>
+        <w:t xml:space="preserve">    {</w:t>
+      </w:r>
+      <w:r>
+        <w:rPr>
+          <w:rStyle w:val="CODE"/>
+        </w:rPr>
+        <w:br/>
+        <w:t xml:space="preserve">        @Permission</w:t>
+      </w:r>
+      <w:r>
+        <w:rPr>
+          <w:rStyle w:val="CODE"/>
+        </w:rPr>
+        <w:br/>
+        <w:t xml:space="preserve">        Admin</w:t>
+      </w:r>
+      <w:r>
+        <w:rPr>
+          <w:rStyle w:val="CODE"/>
+        </w:rPr>
+        <w:br/>
+        <w:t xml:space="preserve">    }</w:t>
+      </w:r>
+      <w:r>
+        <w:rPr>
+          <w:rStyle w:val="CODE"/>
+        </w:rPr>
+        <w:br/>
+        <w:t xml:space="preserve">    </w:t>
+      </w:r>
+      <w:r>
+        <w:rPr>
+          <w:rStyle w:val="CODE"/>
+        </w:rPr>
+        <w:br/>
+        <w:t xml:space="preserve">    // somewhere in onEnable</w:t>
+      </w:r>
+      <w:r>
+        <w:rPr>
+          <w:rStyle w:val="CODE"/>
+        </w:rPr>
+        <w:br/>
+        <w:t xml:space="preserve">    EnumServiceInterface.instance().registerEnumClass(this, MyPermissions.class);</w:t>
+      </w:r>
+    </w:p>
+    <w:p>
+      <w:pPr>
+        <w:rPr>
+          <w:lang w:val="en-US"/>
+        </w:rPr>
+      </w:pPr>
+    </w:p>
+    <w:p>
+      <w:pPr>
+        <w:rPr>
+          <w:lang w:val="en-US"/>
+        </w:rPr>
+      </w:pPr>
+      <w:r>
+        <w:rPr>
+          <w:lang w:val="en-US"/>
+        </w:rPr>
+        <w:t xml:space="preserve">The McPlayerInterface has a simple </w:t>
+      </w:r>
+      <w:r>
+        <w:rPr>
+          <w:lang w:val="en-US"/>
+        </w:rPr>
+        <w:t>Method called checkPermission. It returns true</w:t>
+      </w:r>
+      <w:r>
+        <w:rPr>
+          <w:lang w:val="en-US"/>
+        </w:rPr>
+        <w:t xml:space="preserve"> if the player has the permission</w:t>
       </w:r>
       <w:r>
         <w:rPr>
@@ -36463,57 +37908,19 @@
     </w:p>
     <w:p>
       <w:pPr>
-        <w:rPr>
-          <w:lang w:val="en-US"/>
-        </w:rPr>
-      </w:pPr>
-      <w:r>
-        <w:rPr>
-          <w:lang w:val="en-US"/>
-        </w:rPr>
-        <w:t>Every enumeration value needs ItemData annotation.</w:t>
-      </w:r>
-      <w:r>
-        <w:rPr>
-          <w:lang w:val="en-US"/>
-        </w:rPr>
-        <w:t xml:space="preserve"> The ItemData annotation contains classpath to </w:t>
-      </w:r>
-      <w:r>
-        <w:rPr>
-          <w:lang w:val="en-US"/>
-        </w:rPr>
-        <w:t>your resource textures as well as a json string containing your item model.</w:t>
-      </w:r>
-    </w:p>
-    <w:p>
-      <w:pPr>
-        <w:rPr>
-          <w:lang w:val="en-US"/>
-        </w:rPr>
-      </w:pPr>
-      <w:r>
-        <w:rPr>
-          <w:lang w:val="en-US"/>
-        </w:rPr>
-        <w:t>For details see your favorite tutorial on writing resource packs.</w:t>
-      </w:r>
-    </w:p>
-    <w:p>
-      <w:pPr>
         <w:pStyle w:val="berschrift3"/>
         <w:rPr>
           <w:lang w:val="en-US"/>
         </w:rPr>
       </w:pPr>
-      <w:bookmarkStart w:id="94" w:name="_Toc475515857"/>
-      <w:r>
-        <w:rPr>
-          <w:lang w:val="en-US"/>
-        </w:rPr>
-        <w:t>Tooling items</w:t>
-      </w:r>
-      <w:bookmarkEnd w:id="94"/>
+      <w:bookmarkStart w:id="99" w:name="_Toc478736405"/>
+      <w:r>
+        <w:rPr>
+          <w:lang w:val="en-US"/>
+        </w:rPr>
+        <w:t>String substitution in paths</w:t>
+      </w:r>
+      <w:bookmarkEnd w:id="99"/>
     </w:p>
     <w:p>
       <w:pPr>
@@ -36542,32 +37949,62 @@
           <w:lang w:val="en-US"/>
         </w:rPr>
       </w:pPr>
-      <w:bookmarkStart w:id="95" w:name="_Toc475515858"/>
-      <w:r>
-        <w:rPr>
-          <w:lang w:val="en-US"/>
-        </w:rPr>
-        <w:t>Permissions</w:t>
-      </w:r>
-      <w:bookmarkEnd w:id="95"/>
-    </w:p>
-    <w:p>
-      <w:pPr>
-        <w:rPr>
-          <w:lang w:val="en-US"/>
-        </w:rPr>
-      </w:pPr>
-      <w:r>
-        <w:rPr>
-          <w:lang w:val="en-US"/>
-        </w:rPr>
-        <w:t>You can create permissions by using McLib enumerations.</w:t>
-      </w:r>
-      <w:r>
-        <w:rPr>
-          <w:lang w:val="en-US"/>
-        </w:rPr>
-        <w:t xml:space="preserve"> McLib currently only allows simple yes/no permissions.</w:t>
+      <w:bookmarkStart w:id="100" w:name="_Toc478736406"/>
+      <w:r>
+        <w:rPr>
+          <w:lang w:val="en-US"/>
+        </w:rPr>
+        <w:t>Objects framework</w:t>
+      </w:r>
+      <w:bookmarkEnd w:id="100"/>
+    </w:p>
+    <w:p>
+      <w:pPr>
+        <w:rPr>
+          <w:lang w:val="en-US"/>
+        </w:rPr>
+      </w:pPr>
+      <w:r>
+        <w:rPr>
+          <w:lang w:val="en-US"/>
+        </w:rPr>
+        <w:t xml:space="preserve">McLib handles many different </w:t>
+      </w:r>
+      <w:r>
+        <w:rPr>
+          <w:lang w:val="en-US"/>
+        </w:rPr>
+        <w:t>instrumentations of Minecraft “things”</w:t>
+      </w:r>
+      <w:r>
+        <w:rPr>
+          <w:lang w:val="en-US"/>
+        </w:rPr>
+        <w:t xml:space="preserve">. </w:t>
+      </w:r>
+      <w:r>
+        <w:rPr>
+          <w:lang w:val="en-US"/>
+        </w:rPr>
+        <w:t>We call them objects.</w:t>
+      </w:r>
+      <w:r>
+        <w:rPr>
+          <w:lang w:val="en-US"/>
+        </w:rPr>
+        <w:t xml:space="preserve"> Objects can listen for events they are involved in. For example</w:t>
+      </w:r>
+      <w:r>
+        <w:rPr>
+          <w:lang w:val="en-US"/>
+        </w:rPr>
+        <w:t>,</w:t>
+      </w:r>
+      <w:r>
+        <w:rPr>
+          <w:lang w:val="en-US"/>
+        </w:rPr>
+        <w:t xml:space="preserve"> a block can listen for a break event.</w:t>
       </w:r>
     </w:p>
     <w:p>
@@ -36577,244 +38014,7 @@
           <w:lang w:val="en-US"/>
         </w:rPr>
       </w:pPr>
-      <w:bookmarkStart w:id="96" w:name="_Toc475515859"/>
-      <w:r>
-        <w:rPr>
-          <w:lang w:val="en-US"/>
-        </w:rPr>
-        <w:t>Creating and using permissions enumeration</w:t>
-      </w:r>
-      <w:bookmarkEnd w:id="96"/>
-    </w:p>
-    <w:p>
-      <w:pPr>
-        <w:rPr>
-          <w:lang w:val="en-US"/>
-        </w:rPr>
-      </w:pPr>
-      <w:r>
-        <w:rPr>
-          <w:lang w:val="en-US"/>
-        </w:rPr>
-        <w:t>First of all, we need to create an enumeration implementing PermissionsInterface and annotated with @Permissions.</w:t>
-      </w:r>
-    </w:p>
-    <w:p>
-      <w:pPr>
-        <w:rPr>
-          <w:lang w:val="en-US"/>
-        </w:rPr>
-      </w:pPr>
-      <w:r>
-        <w:rPr>
-          <w:rStyle w:val="CODE"/>
-        </w:rPr>
-        <w:t xml:space="preserve">    @Permissions(“myplugin”)</w:t>
-      </w:r>
-      <w:r>
-        <w:rPr>
-          <w:rStyle w:val="CODE"/>
-        </w:rPr>
-        <w:br/>
-        <w:t xml:space="preserve">    public enum MyPermissions implements PermissionsInterface</w:t>
-      </w:r>
-      <w:r>
-        <w:rPr>
-          <w:rStyle w:val="CODE"/>
-        </w:rPr>
-        <w:br/>
-        <w:t xml:space="preserve">    {</w:t>
-      </w:r>
-      <w:r>
-        <w:rPr>
-          <w:rStyle w:val="CODE"/>
-        </w:rPr>
-        <w:br/>
-        <w:t xml:space="preserve">        @Permission</w:t>
-      </w:r>
-      <w:r>
-        <w:rPr>
-          <w:rStyle w:val="CODE"/>
-        </w:rPr>
-        <w:br/>
-        <w:t xml:space="preserve">        Admin</w:t>
-      </w:r>
-      <w:r>
-        <w:rPr>
-          <w:rStyle w:val="CODE"/>
-        </w:rPr>
-        <w:br/>
-        <w:t xml:space="preserve">    }</w:t>
-      </w:r>
-      <w:r>
-        <w:rPr>
-          <w:rStyle w:val="CODE"/>
-        </w:rPr>
-        <w:br/>
-        <w:t xml:space="preserve">    </w:t>
-      </w:r>
-      <w:r>
-        <w:rPr>
-          <w:rStyle w:val="CODE"/>
-        </w:rPr>
-        <w:br/>
-        <w:t xml:space="preserve">    // somewhere in onEnable</w:t>
-      </w:r>
-      <w:r>
-        <w:rPr>
-          <w:rStyle w:val="CODE"/>
-        </w:rPr>
-        <w:br/>
-        <w:t xml:space="preserve">    EnumServiceInterface.instance().registerEnumClass(this, MyPermissions.class);</w:t>
-      </w:r>
-    </w:p>
-    <w:p>
-      <w:pPr>
-        <w:rPr>
-          <w:lang w:val="en-US"/>
-        </w:rPr>
-      </w:pPr>
-    </w:p>
-    <w:p>
-      <w:pPr>
-        <w:rPr>
-          <w:lang w:val="en-US"/>
-        </w:rPr>
-      </w:pPr>
-      <w:r>
-        <w:rPr>
-          <w:lang w:val="en-US"/>
-        </w:rPr>
-        <w:t xml:space="preserve">The McPlayerInterface has a simple </w:t>
-      </w:r>
-      <w:r>
-        <w:rPr>
-          <w:lang w:val="en-US"/>
-        </w:rPr>
-        <w:t>Method called checkPermission. It returns true</w:t>
-      </w:r>
-      <w:r>
-        <w:rPr>
-          <w:lang w:val="en-US"/>
-        </w:rPr>
-        <w:t xml:space="preserve"> if the player has the permission</w:t>
-      </w:r>
-      <w:r>
-        <w:rPr>
-          <w:lang w:val="en-US"/>
-        </w:rPr>
-        <w:t>.</w:t>
-      </w:r>
-    </w:p>
-    <w:p>
-      <w:pPr>
-        <w:pStyle w:val="berschrift3"/>
-        <w:rPr>
-          <w:lang w:val="en-US"/>
-        </w:rPr>
-      </w:pPr>
-      <w:bookmarkStart w:id="97" w:name="_Toc475515860"/>
-      <w:r>
-        <w:rPr>
-          <w:lang w:val="en-US"/>
-        </w:rPr>
-        <w:t>String substitution in paths</w:t>
-      </w:r>
-      <w:bookmarkEnd w:id="97"/>
-    </w:p>
-    <w:p>
-      <w:pPr>
-        <w:rPr>
-          <w:lang w:val="en-US"/>
-        </w:rPr>
-      </w:pPr>
-      <w:r>
-        <w:rPr>
-          <w:lang w:val="en-US"/>
-        </w:rPr>
-        <w:t>TODO</w:t>
-      </w:r>
-    </w:p>
-    <w:p>
-      <w:pPr>
-        <w:rPr>
-          <w:lang w:val="en-US"/>
-        </w:rPr>
-      </w:pPr>
-    </w:p>
-    <w:p>
-      <w:pPr>
-        <w:pStyle w:val="berschrift2"/>
-        <w:rPr>
-          <w:lang w:val="en-US"/>
-        </w:rPr>
-      </w:pPr>
-      <w:bookmarkStart w:id="98" w:name="_Toc475515861"/>
-      <w:r>
-        <w:rPr>
-          <w:lang w:val="en-US"/>
-        </w:rPr>
-        <w:t>Objects framework</w:t>
-      </w:r>
-      <w:bookmarkEnd w:id="98"/>
-    </w:p>
-    <w:p>
-      <w:pPr>
-        <w:rPr>
-          <w:lang w:val="en-US"/>
-        </w:rPr>
-      </w:pPr>
-      <w:r>
-        <w:rPr>
-          <w:lang w:val="en-US"/>
-        </w:rPr>
-        <w:t xml:space="preserve">McLib handles many different </w:t>
-      </w:r>
-      <w:r>
-        <w:rPr>
-          <w:lang w:val="en-US"/>
-        </w:rPr>
-        <w:t>instrumentations of Minecraft “things”</w:t>
-      </w:r>
-      <w:r>
-        <w:rPr>
-          <w:lang w:val="en-US"/>
-        </w:rPr>
-        <w:t xml:space="preserve">. </w:t>
-      </w:r>
-      <w:r>
-        <w:rPr>
-          <w:lang w:val="en-US"/>
-        </w:rPr>
-        <w:t>We call them objects.</w:t>
-      </w:r>
-      <w:r>
-        <w:rPr>
-          <w:lang w:val="en-US"/>
-        </w:rPr>
-        <w:t xml:space="preserve"> Objects can listen for events they are involved in. For example</w:t>
-      </w:r>
-      <w:r>
-        <w:rPr>
-          <w:lang w:val="en-US"/>
-        </w:rPr>
-        <w:t>,</w:t>
-      </w:r>
-      <w:r>
-        <w:rPr>
-          <w:lang w:val="en-US"/>
-        </w:rPr>
-        <w:t xml:space="preserve"> a block can listen for a break event.</w:t>
-      </w:r>
-    </w:p>
-    <w:p>
-      <w:pPr>
-        <w:pStyle w:val="berschrift3"/>
-        <w:rPr>
-          <w:lang w:val="en-US"/>
-        </w:rPr>
-      </w:pPr>
-      <w:bookmarkStart w:id="99" w:name="_Toc475515862"/>
+      <w:bookmarkStart w:id="101" w:name="_Toc478736407"/>
       <w:r>
         <w:rPr>
           <w:lang w:val="en-US"/>
@@ -36822,7 +38022,7 @@
         <w:lastRenderedPageBreak/>
         <w:t>Components</w:t>
       </w:r>
-      <w:bookmarkEnd w:id="99"/>
+      <w:bookmarkEnd w:id="101"/>
     </w:p>
     <w:p>
       <w:pPr>
@@ -39734,14 +40934,14 @@
           <w:lang w:val="en-US"/>
         </w:rPr>
       </w:pPr>
-      <w:bookmarkStart w:id="100" w:name="_Toc475515863"/>
+      <w:bookmarkStart w:id="102" w:name="_Toc478736408"/>
       <w:r>
         <w:rPr>
           <w:lang w:val="en-US"/>
         </w:rPr>
         <w:t>Signs</w:t>
       </w:r>
-      <w:bookmarkEnd w:id="100"/>
+      <w:bookmarkEnd w:id="102"/>
     </w:p>
     <w:p>
       <w:pPr>
@@ -39833,14 +41033,14 @@
           <w:lang w:val="en-US"/>
         </w:rPr>
       </w:pPr>
-      <w:bookmarkStart w:id="101" w:name="_Toc475515864"/>
+      <w:bookmarkStart w:id="103" w:name="_Toc478736409"/>
       <w:r>
         <w:rPr>
           <w:lang w:val="en-US"/>
         </w:rPr>
         <w:t>Entities</w:t>
       </w:r>
-      <w:bookmarkEnd w:id="101"/>
+      <w:bookmarkEnd w:id="103"/>
     </w:p>
     <w:p>
       <w:pPr>
@@ -40173,14 +41373,14 @@
           <w:lang w:val="en-US"/>
         </w:rPr>
       </w:pPr>
-      <w:bookmarkStart w:id="102" w:name="_Toc475515865"/>
+      <w:bookmarkStart w:id="104" w:name="_Toc478736410"/>
       <w:r>
         <w:rPr>
           <w:lang w:val="en-US"/>
         </w:rPr>
         <w:t>Zones</w:t>
       </w:r>
-      <w:bookmarkEnd w:id="102"/>
+      <w:bookmarkEnd w:id="104"/>
     </w:p>
     <w:p>
       <w:pPr>
@@ -41611,14 +42811,14 @@
           <w:lang w:val="en-US"/>
         </w:rPr>
       </w:pPr>
-      <w:bookmarkStart w:id="103" w:name="_Toc475515866"/>
+      <w:bookmarkStart w:id="105" w:name="_Toc478736411"/>
       <w:r>
         <w:rPr>
           <w:lang w:val="en-US"/>
         </w:rPr>
         <w:t>Abstract Objects</w:t>
       </w:r>
-      <w:bookmarkEnd w:id="103"/>
+      <w:bookmarkEnd w:id="105"/>
     </w:p>
     <w:p>
       <w:pPr>
@@ -41673,14 +42873,14 @@
           <w:lang w:val="en-US"/>
         </w:rPr>
       </w:pPr>
-      <w:bookmarkStart w:id="104" w:name="_Toc475515867"/>
+      <w:bookmarkStart w:id="106" w:name="_Toc478736412"/>
       <w:r>
         <w:rPr>
           <w:lang w:val="en-US"/>
         </w:rPr>
         <w:t>Event framework</w:t>
       </w:r>
-      <w:bookmarkEnd w:id="104"/>
+      <w:bookmarkEnd w:id="106"/>
     </w:p>
     <w:p>
       <w:pPr>
@@ -41722,13 +42922,7 @@
         <w:rPr>
           <w:lang w:val="en-US"/>
         </w:rPr>
-        <w:t>McLib</w:t>
-      </w:r>
-      <w:r>
-        <w:rPr>
-          <w:lang w:val="en-US"/>
-        </w:rPr>
-        <w:t xml:space="preserve"> </w:t>
+        <w:t xml:space="preserve">McLib </w:t>
       </w:r>
       <w:r>
         <w:rPr>
@@ -41882,7 +43076,7 @@
           <w:lang w:val="en-US"/>
         </w:rPr>
       </w:pPr>
-      <w:bookmarkStart w:id="105" w:name="_Toc475515868"/>
+      <w:bookmarkStart w:id="107" w:name="_Toc478736413"/>
       <w:r>
         <w:rPr>
           <w:lang w:val="en-US"/>
@@ -41895,7 +43089,7 @@
         </w:rPr>
         <w:t xml:space="preserve"> (Spigot)</w:t>
       </w:r>
-      <w:bookmarkEnd w:id="105"/>
+      <w:bookmarkEnd w:id="107"/>
     </w:p>
     <w:p>
       <w:pPr>
@@ -41963,16 +43157,16 @@
           <w:lang w:val="en-US"/>
         </w:rPr>
       </w:pPr>
-      <w:bookmarkStart w:id="106" w:name="_Ref474207910"/>
-      <w:bookmarkStart w:id="107" w:name="_Toc475515869"/>
+      <w:bookmarkStart w:id="108" w:name="_Ref474207910"/>
+      <w:bookmarkStart w:id="109" w:name="_Toc478736414"/>
       <w:r>
         <w:rPr>
           <w:lang w:val="en-US"/>
         </w:rPr>
         <w:t>Using the event bus</w:t>
       </w:r>
-      <w:bookmarkEnd w:id="106"/>
-      <w:bookmarkEnd w:id="107"/>
+      <w:bookmarkEnd w:id="108"/>
+      <w:bookmarkEnd w:id="109"/>
     </w:p>
     <w:p>
       <w:pPr>
@@ -42247,16 +43441,16 @@
           <w:lang w:val="en-US"/>
         </w:rPr>
       </w:pPr>
-      <w:bookmarkStart w:id="108" w:name="_Ref474207743"/>
-      <w:bookmarkStart w:id="109" w:name="_Toc475515870"/>
+      <w:bookmarkStart w:id="110" w:name="_Ref474207743"/>
+      <w:bookmarkStart w:id="111" w:name="_Toc478736415"/>
       <w:r>
         <w:rPr>
           <w:lang w:val="en-US"/>
         </w:rPr>
         <w:t>Player events</w:t>
       </w:r>
-      <w:bookmarkEnd w:id="108"/>
-      <w:bookmarkEnd w:id="109"/>
+      <w:bookmarkEnd w:id="110"/>
+      <w:bookmarkEnd w:id="111"/>
     </w:p>
     <w:p>
       <w:pPr>
@@ -42298,14 +43492,14 @@
           <w:lang w:val="en-US"/>
         </w:rPr>
       </w:pPr>
-      <w:bookmarkStart w:id="110" w:name="_Toc475515871"/>
+      <w:bookmarkStart w:id="112" w:name="_Toc478736416"/>
       <w:r>
         <w:rPr>
           <w:lang w:val="en-US"/>
         </w:rPr>
         <w:t>Object events</w:t>
       </w:r>
-      <w:bookmarkEnd w:id="110"/>
+      <w:bookmarkEnd w:id="112"/>
     </w:p>
     <w:p>
       <w:pPr>
@@ -42422,14 +43616,14 @@
           <w:lang w:val="en-US"/>
         </w:rPr>
       </w:pPr>
-      <w:bookmarkStart w:id="111" w:name="_Toc475515872"/>
+      <w:bookmarkStart w:id="113" w:name="_Toc478736417"/>
       <w:r>
         <w:rPr>
           <w:lang w:val="en-US"/>
         </w:rPr>
         <w:t>Bukkit event wrapping</w:t>
       </w:r>
-      <w:bookmarkEnd w:id="111"/>
+      <w:bookmarkEnd w:id="113"/>
     </w:p>
     <w:p>
       <w:pPr>
@@ -42552,7 +43746,7 @@
           <w:lang w:val="en-US"/>
         </w:rPr>
       </w:pPr>
-      <w:bookmarkStart w:id="112" w:name="_Toc475515873"/>
+      <w:bookmarkStart w:id="114" w:name="_Toc478736418"/>
       <w:r>
         <w:rPr>
           <w:lang w:val="en-US"/>
@@ -42565,7 +43759,7 @@
         </w:rPr>
         <w:t>McLib</w:t>
       </w:r>
-      <w:bookmarkEnd w:id="112"/>
+      <w:bookmarkEnd w:id="114"/>
     </w:p>
     <w:p>
       <w:pPr>
@@ -42678,7 +43872,7 @@
           <w:lang w:val="en-US"/>
         </w:rPr>
       </w:pPr>
-      <w:bookmarkStart w:id="113" w:name="_Toc475515874"/>
+      <w:bookmarkStart w:id="115" w:name="_Toc478736419"/>
       <w:r>
         <w:rPr>
           <w:lang w:val="en-US"/>
@@ -42697,7 +43891,7 @@
         </w:rPr>
         <w:t>events</w:t>
       </w:r>
-      <w:bookmarkEnd w:id="113"/>
+      <w:bookmarkEnd w:id="115"/>
     </w:p>
     <w:p>
       <w:pPr>
@@ -42715,13 +43909,7 @@
         <w:rPr>
           <w:lang w:val="en-US"/>
         </w:rPr>
-        <w:t>McLib</w:t>
-      </w:r>
-      <w:r>
-        <w:rPr>
-          <w:lang w:val="en-US"/>
-        </w:rPr>
-        <w:t xml:space="preserve">s </w:t>
+        <w:t xml:space="preserve">McLibs </w:t>
       </w:r>
       <w:r>
         <w:rPr>
@@ -43003,7 +44191,7 @@
           <w:lang w:val="en-US"/>
         </w:rPr>
       </w:pPr>
-      <w:bookmarkStart w:id="114" w:name="_Toc475515875"/>
+      <w:bookmarkStart w:id="116" w:name="_Toc478736420"/>
       <w:r>
         <w:rPr>
           <w:lang w:val="en-US"/>
@@ -43016,7 +44204,7 @@
         </w:rPr>
         <w:t xml:space="preserve"> and skins</w:t>
       </w:r>
-      <w:bookmarkEnd w:id="114"/>
+      <w:bookmarkEnd w:id="116"/>
     </w:p>
     <w:p>
       <w:pPr>
@@ -43366,14 +44554,14 @@
           <w:lang w:val="en-US"/>
         </w:rPr>
       </w:pPr>
-      <w:bookmarkStart w:id="115" w:name="_Toc475515876"/>
+      <w:bookmarkStart w:id="117" w:name="_Toc478736421"/>
       <w:r>
         <w:rPr>
           <w:lang w:val="en-US"/>
         </w:rPr>
         <w:t>Things to be done in future releases</w:t>
       </w:r>
-      <w:bookmarkEnd w:id="115"/>
+      <w:bookmarkEnd w:id="117"/>
     </w:p>
     <w:p>
       <w:pPr>
@@ -43679,7 +44867,7 @@
           <w:lang w:val="en-US"/>
         </w:rPr>
       </w:pPr>
-      <w:bookmarkStart w:id="116" w:name="_Toc475515877"/>
+      <w:bookmarkStart w:id="118" w:name="_Toc478736422"/>
       <w:r>
         <w:rPr>
           <w:lang w:val="en-US"/>
@@ -43691,13 +44879,7 @@
         <w:rPr>
           <w:lang w:val="en-US"/>
         </w:rPr>
-        <w:t>McLib</w:t>
-      </w:r>
-      <w:r>
-        <w:rPr>
-          <w:lang w:val="en-US"/>
-        </w:rPr>
-        <w:t xml:space="preserve"> </w:t>
+        <w:t xml:space="preserve">McLib </w:t>
       </w:r>
       <w:r>
         <w:rPr>
@@ -43705,7 +44887,7 @@
         </w:rPr>
         <w:t>(Forge clients)</w:t>
       </w:r>
-      <w:bookmarkEnd w:id="116"/>
+      <w:bookmarkEnd w:id="118"/>
     </w:p>
     <w:p>
       <w:pPr>
@@ -43753,7 +44935,7 @@
           <w:lang w:val="en-US"/>
         </w:rPr>
       </w:pPr>
-      <w:bookmarkStart w:id="117" w:name="_Toc475515878"/>
+      <w:bookmarkStart w:id="119" w:name="_Toc478736423"/>
       <w:r>
         <w:rPr>
           <w:lang w:val="en-US"/>
@@ -43761,7 +44943,7 @@
         <w:lastRenderedPageBreak/>
         <w:t>BungeeCord-Clusters and Client/Server</w:t>
       </w:r>
-      <w:bookmarkEnd w:id="117"/>
+      <w:bookmarkEnd w:id="119"/>
     </w:p>
     <w:p>
       <w:pPr>
@@ -43770,14 +44952,14 @@
           <w:lang w:val="en-US"/>
         </w:rPr>
       </w:pPr>
-      <w:bookmarkStart w:id="118" w:name="_Toc475515879"/>
+      <w:bookmarkStart w:id="120" w:name="_Toc478736424"/>
       <w:r>
         <w:rPr>
           <w:lang w:val="en-US"/>
         </w:rPr>
         <w:t>Communication channels</w:t>
       </w:r>
-      <w:bookmarkEnd w:id="118"/>
+      <w:bookmarkEnd w:id="120"/>
     </w:p>
     <w:p>
       <w:pPr>
@@ -43806,7 +44988,7 @@
           <w:lang w:val="en-US"/>
         </w:rPr>
       </w:pPr>
-      <w:bookmarkStart w:id="119" w:name="_Toc475515880"/>
+      <w:bookmarkStart w:id="121" w:name="_Toc478736425"/>
       <w:r>
         <w:rPr>
           <w:lang w:val="en-US"/>
@@ -43819,7 +45001,7 @@
         </w:rPr>
         <w:t xml:space="preserve"> on server side</w:t>
       </w:r>
-      <w:bookmarkEnd w:id="119"/>
+      <w:bookmarkEnd w:id="121"/>
     </w:p>
     <w:p>
       <w:pPr>
@@ -43935,14 +45117,14 @@
           <w:lang w:val="en-US"/>
         </w:rPr>
       </w:pPr>
-      <w:bookmarkStart w:id="120" w:name="_Toc475515881"/>
+      <w:bookmarkStart w:id="122" w:name="_Toc478736426"/>
       <w:r>
         <w:rPr>
           <w:lang w:val="en-US"/>
         </w:rPr>
         <w:t>Registering communication channels on client side</w:t>
       </w:r>
-      <w:bookmarkEnd w:id="120"/>
+      <w:bookmarkEnd w:id="122"/>
     </w:p>
     <w:p>
       <w:pPr>
@@ -43971,14 +45153,14 @@
           <w:lang w:val="en-US"/>
         </w:rPr>
       </w:pPr>
-      <w:bookmarkStart w:id="121" w:name="_Toc475515882"/>
+      <w:bookmarkStart w:id="123" w:name="_Toc478736427"/>
       <w:r>
         <w:rPr>
           <w:lang w:val="en-US"/>
         </w:rPr>
         <w:t>Preparing messages</w:t>
       </w:r>
-      <w:bookmarkEnd w:id="121"/>
+      <w:bookmarkEnd w:id="123"/>
     </w:p>
     <w:p>
       <w:pPr>
@@ -44081,14 +45263,14 @@
           <w:lang w:val="en-US"/>
         </w:rPr>
       </w:pPr>
-      <w:bookmarkStart w:id="122" w:name="_Toc475515883"/>
+      <w:bookmarkStart w:id="124" w:name="_Toc478736428"/>
       <w:r>
         <w:rPr>
           <w:lang w:val="en-US"/>
         </w:rPr>
         <w:t>Sending messages to the “other side”</w:t>
       </w:r>
-      <w:bookmarkEnd w:id="122"/>
+      <w:bookmarkEnd w:id="124"/>
     </w:p>
     <w:p>
       <w:pPr>
@@ -44264,14 +45446,14 @@
           <w:lang w:val="en-US"/>
         </w:rPr>
       </w:pPr>
-      <w:bookmarkStart w:id="123" w:name="_Toc475515884"/>
+      <w:bookmarkStart w:id="125" w:name="_Toc478736429"/>
       <w:r>
         <w:rPr>
           <w:lang w:val="en-US"/>
         </w:rPr>
         <w:t>Sending messages within bungee network</w:t>
       </w:r>
-      <w:bookmarkEnd w:id="123"/>
+      <w:bookmarkEnd w:id="125"/>
     </w:p>
     <w:p>
       <w:pPr>
@@ -44366,7 +45548,7 @@
           <w:lang w:val="en-US"/>
         </w:rPr>
       </w:pPr>
-      <w:bookmarkStart w:id="124" w:name="_Toc475515885"/>
+      <w:bookmarkStart w:id="126" w:name="_Toc478736430"/>
       <w:r>
         <w:rPr>
           <w:lang w:val="en-US"/>
@@ -44374,7 +45556,7 @@
         <w:lastRenderedPageBreak/>
         <w:t>Smart GUI</w:t>
       </w:r>
-      <w:bookmarkEnd w:id="124"/>
+      <w:bookmarkEnd w:id="126"/>
     </w:p>
     <w:p>
       <w:pPr>
@@ -44417,7 +45599,54 @@
         <w:rPr>
           <w:lang w:val="en-US"/>
         </w:rPr>
-        <w:t>McLib</w:t>
+        <w:t xml:space="preserve">McLib </w:t>
+      </w:r>
+      <w:r>
+        <w:rPr>
+          <w:lang w:val="en-US"/>
+        </w:rPr>
+        <w:t>client mod.</w:t>
+      </w:r>
+      <w:r>
+        <w:rPr>
+          <w:lang w:val="en-US"/>
+        </w:rPr>
+        <w:t xml:space="preserve"> See chapter </w:t>
+      </w:r>
+      <w:r>
+        <w:rPr>
+          <w:lang w:val="en-US"/>
+        </w:rPr>
+        <w:fldChar w:fldCharType="begin"/>
+      </w:r>
+      <w:r>
+        <w:rPr>
+          <w:lang w:val="en-US"/>
+        </w:rPr>
+        <w:instrText xml:space="preserve"> REF _Ref471626012 \r \h </w:instrText>
+      </w:r>
+      <w:r>
+        <w:rPr>
+          <w:lang w:val="en-US"/>
+        </w:rPr>
+      </w:r>
+      <w:r>
+        <w:rPr>
+          <w:lang w:val="en-US"/>
+        </w:rPr>
+        <w:fldChar w:fldCharType="separate"/>
+      </w:r>
+      <w:r>
+        <w:rPr>
+          <w:lang w:val="en-US"/>
+        </w:rPr>
+        <w:t>4.8</w:t>
+      </w:r>
+      <w:r>
+        <w:rPr>
+          <w:lang w:val="en-US"/>
+        </w:rPr>
+        <w:fldChar w:fldCharType="end"/>
       </w:r>
       <w:r>
         <w:rPr>
@@ -44429,25 +45658,13 @@
         <w:rPr>
           <w:lang w:val="en-US"/>
         </w:rPr>
-        <w:t>client mod.</w:t>
-      </w:r>
-      <w:r>
-        <w:rPr>
-          <w:lang w:val="en-US"/>
-        </w:rPr>
-        <w:t xml:space="preserve"> See chapter </w:t>
-      </w:r>
-      <w:r>
-        <w:rPr>
-          <w:lang w:val="en-US"/>
-        </w:rPr>
         <w:fldChar w:fldCharType="begin"/>
       </w:r>
       <w:r>
         <w:rPr>
           <w:lang w:val="en-US"/>
         </w:rPr>
-        <w:instrText xml:space="preserve"> REF _Ref471626012 \r \h </w:instrText>
+        <w:instrText xml:space="preserve"> REF _Ref471626011 \h </w:instrText>
       </w:r>
       <w:r>
         <w:rPr>
@@ -44464,7 +45681,7 @@
         <w:rPr>
           <w:lang w:val="en-US"/>
         </w:rPr>
-        <w:t>4.8</w:t>
+        <w:t>Forge client</w:t>
       </w:r>
       <w:r>
         <w:rPr>
@@ -44476,47 +45693,6 @@
         <w:rPr>
           <w:lang w:val="en-US"/>
         </w:rPr>
-        <w:t xml:space="preserve"> </w:t>
-      </w:r>
-      <w:r>
-        <w:rPr>
-          <w:lang w:val="en-US"/>
-        </w:rPr>
-        <w:fldChar w:fldCharType="begin"/>
-      </w:r>
-      <w:r>
-        <w:rPr>
-          <w:lang w:val="en-US"/>
-        </w:rPr>
-        <w:instrText xml:space="preserve"> REF _Ref471626011 \h </w:instrText>
-      </w:r>
-      <w:r>
-        <w:rPr>
-          <w:lang w:val="en-US"/>
-        </w:rPr>
-      </w:r>
-      <w:r>
-        <w:rPr>
-          <w:lang w:val="en-US"/>
-        </w:rPr>
-        <w:fldChar w:fldCharType="separate"/>
-      </w:r>
-      <w:r>
-        <w:rPr>
-          <w:lang w:val="en-US"/>
-        </w:rPr>
-        <w:t>Forge client</w:t>
-      </w:r>
-      <w:r>
-        <w:rPr>
-          <w:lang w:val="en-US"/>
-        </w:rPr>
-        <w:fldChar w:fldCharType="end"/>
-      </w:r>
-      <w:r>
-        <w:rPr>
-          <w:lang w:val="en-US"/>
-        </w:rPr>
         <w:t xml:space="preserve"> for installation details.</w:t>
       </w:r>
     </w:p>
@@ -44527,14 +45703,14 @@
           <w:lang w:val="en-US"/>
         </w:rPr>
       </w:pPr>
-      <w:bookmarkStart w:id="125" w:name="_Toc475515886"/>
+      <w:bookmarkStart w:id="127" w:name="_Toc478736431"/>
       <w:r>
         <w:rPr>
           <w:lang w:val="en-US"/>
         </w:rPr>
         <w:t>Initializing the smart gui.</w:t>
       </w:r>
-      <w:bookmarkEnd w:id="125"/>
+      <w:bookmarkEnd w:id="127"/>
     </w:p>
     <w:p>
       <w:pPr>
@@ -44651,14 +45827,14 @@
           <w:lang w:val="en-US"/>
         </w:rPr>
       </w:pPr>
-      <w:bookmarkStart w:id="126" w:name="_Toc475515887"/>
+      <w:bookmarkStart w:id="128" w:name="_Toc478736432"/>
       <w:r>
         <w:rPr>
           <w:lang w:val="en-US"/>
         </w:rPr>
         <w:t>Buttons</w:t>
       </w:r>
-      <w:bookmarkEnd w:id="126"/>
+      <w:bookmarkEnd w:id="128"/>
     </w:p>
     <w:p>
       <w:pPr>
@@ -44850,14 +46026,14 @@
           <w:lang w:val="en-US"/>
         </w:rPr>
       </w:pPr>
-      <w:bookmarkStart w:id="127" w:name="_Toc475515888"/>
+      <w:bookmarkStart w:id="129" w:name="_Toc478736433"/>
       <w:r>
         <w:rPr>
           <w:lang w:val="en-US"/>
         </w:rPr>
         <w:t>Display simple message popups</w:t>
       </w:r>
-      <w:bookmarkEnd w:id="127"/>
+      <w:bookmarkEnd w:id="129"/>
     </w:p>
     <w:p>
       <w:pPr>
@@ -44866,14 +46042,14 @@
           <w:lang w:val="en-US"/>
         </w:rPr>
       </w:pPr>
-      <w:bookmarkStart w:id="128" w:name="_Toc475515889"/>
+      <w:bookmarkStart w:id="130" w:name="_Toc478736434"/>
       <w:r>
         <w:rPr>
           <w:lang w:val="en-US"/>
         </w:rPr>
         <w:t>Creating buttons</w:t>
       </w:r>
-      <w:bookmarkEnd w:id="128"/>
+      <w:bookmarkEnd w:id="130"/>
     </w:p>
     <w:p>
       <w:pPr>
@@ -45104,14 +46280,14 @@
           <w:lang w:val="en-US"/>
         </w:rPr>
       </w:pPr>
-      <w:bookmarkStart w:id="129" w:name="_Toc475515890"/>
+      <w:bookmarkStart w:id="131" w:name="_Toc478736435"/>
       <w:r>
         <w:rPr>
           <w:lang w:val="en-US"/>
         </w:rPr>
         <w:t>Display error message</w:t>
       </w:r>
-      <w:bookmarkEnd w:id="129"/>
+      <w:bookmarkEnd w:id="131"/>
     </w:p>
     <w:p>
       <w:pPr>
@@ -45267,14 +46443,14 @@
           <w:lang w:val="en-US"/>
         </w:rPr>
       </w:pPr>
-      <w:bookmarkStart w:id="130" w:name="_Toc475515891"/>
+      <w:bookmarkStart w:id="132" w:name="_Toc478736436"/>
       <w:r>
         <w:rPr>
           <w:lang w:val="en-US"/>
         </w:rPr>
         <w:t>Display yes/no message</w:t>
       </w:r>
-      <w:bookmarkEnd w:id="130"/>
+      <w:bookmarkEnd w:id="132"/>
     </w:p>
     <w:p>
       <w:pPr>
@@ -45424,14 +46600,14 @@
           <w:lang w:val="en-US"/>
         </w:rPr>
       </w:pPr>
-      <w:bookmarkStart w:id="131" w:name="_Toc475515892"/>
+      <w:bookmarkStart w:id="133" w:name="_Toc478736437"/>
       <w:r>
         <w:rPr>
           <w:lang w:val="en-US"/>
         </w:rPr>
         <w:t>Display Yes/No/Cancel message</w:t>
       </w:r>
-      <w:bookmarkEnd w:id="131"/>
+      <w:bookmarkEnd w:id="133"/>
     </w:p>
     <w:p>
       <w:pPr>
@@ -45589,14 +46765,14 @@
           <w:lang w:val="en-US"/>
         </w:rPr>
       </w:pPr>
-      <w:bookmarkStart w:id="132" w:name="_Toc475515893"/>
+      <w:bookmarkStart w:id="134" w:name="_Toc478736438"/>
       <w:r>
         <w:rPr>
           <w:lang w:val="en-US"/>
         </w:rPr>
         <w:t>Object markers</w:t>
       </w:r>
-      <w:bookmarkEnd w:id="132"/>
+      <w:bookmarkEnd w:id="134"/>
     </w:p>
     <w:p>
       <w:pPr>
@@ -45766,14 +46942,14 @@
           <w:lang w:val="en-US"/>
         </w:rPr>
       </w:pPr>
-      <w:bookmarkStart w:id="133" w:name="_Toc475515894"/>
+      <w:bookmarkStart w:id="135" w:name="_Toc478736439"/>
       <w:r>
         <w:rPr>
           <w:lang w:val="en-US"/>
         </w:rPr>
         <w:t>Form building</w:t>
       </w:r>
-      <w:bookmarkEnd w:id="133"/>
+      <w:bookmarkEnd w:id="135"/>
     </w:p>
     <w:p>
       <w:pPr>
@@ -45815,7 +46991,7 @@
           <w:lang w:val="en-US"/>
         </w:rPr>
       </w:pPr>
-      <w:bookmarkStart w:id="134" w:name="_Toc475515895"/>
+      <w:bookmarkStart w:id="136" w:name="_Toc478736440"/>
       <w:r>
         <w:rPr>
           <w:lang w:val="en-US"/>
@@ -45823,7 +46999,7 @@
         <w:lastRenderedPageBreak/>
         <w:t>Advanced testing</w:t>
       </w:r>
-      <w:bookmarkEnd w:id="134"/>
+      <w:bookmarkEnd w:id="136"/>
     </w:p>
     <w:p>
       <w:pPr>
@@ -45832,14 +47008,14 @@
           <w:lang w:val="en-US"/>
         </w:rPr>
       </w:pPr>
-      <w:bookmarkStart w:id="135" w:name="_Toc475515896"/>
+      <w:bookmarkStart w:id="137" w:name="_Toc478736441"/>
       <w:r>
         <w:rPr>
           <w:lang w:val="en-US"/>
         </w:rPr>
         <w:t>spigot-testsupport</w:t>
       </w:r>
-      <w:bookmarkEnd w:id="135"/>
+      <w:bookmarkEnd w:id="137"/>
     </w:p>
     <w:p>
       <w:pPr>
@@ -45868,14 +47044,14 @@
           <w:lang w:val="en-US"/>
         </w:rPr>
       </w:pPr>
-      <w:bookmarkStart w:id="136" w:name="_Toc475515897"/>
+      <w:bookmarkStart w:id="138" w:name="_Toc478736442"/>
       <w:r>
         <w:rPr>
           <w:lang w:val="en-US"/>
         </w:rPr>
         <w:t>fakeplayer</w:t>
       </w:r>
-      <w:bookmarkEnd w:id="136"/>
+      <w:bookmarkEnd w:id="138"/>
     </w:p>
     <w:p>
       <w:pPr>
@@ -45910,7 +47086,7 @@
           <w:lang w:val="en-US"/>
         </w:rPr>
       </w:pPr>
-      <w:bookmarkStart w:id="137" w:name="_Toc475515898"/>
+      <w:bookmarkStart w:id="139" w:name="_Toc478736443"/>
       <w:r>
         <w:rPr>
           <w:lang w:val="en-US"/>
@@ -45918,7 +47094,7 @@
         <w:lastRenderedPageBreak/>
         <w:t>Chat commands</w:t>
       </w:r>
-      <w:bookmarkEnd w:id="137"/>
+      <w:bookmarkEnd w:id="139"/>
     </w:p>
     <w:p>
       <w:pPr>
@@ -45960,7 +47136,7 @@
           <w:lang w:val="en-US"/>
         </w:rPr>
       </w:pPr>
-      <w:bookmarkStart w:id="138" w:name="_Toc475515899"/>
+      <w:bookmarkStart w:id="140" w:name="_Toc478736444"/>
       <w:r>
         <w:rPr>
           <w:lang w:val="en-US"/>
@@ -45968,7 +47144,7 @@
         <w:lastRenderedPageBreak/>
         <w:t>Configuration</w:t>
       </w:r>
-      <w:bookmarkEnd w:id="138"/>
+      <w:bookmarkEnd w:id="140"/>
     </w:p>
     <w:p>
       <w:pPr>
@@ -46004,7 +47180,7 @@
 </file>
 
 <file path=word/endnotes.xml><?xml version="1.0" encoding="utf-8"?>
-<w:endnotes xmlns:wpc="http://schemas.microsoft.com/office/word/2010/wordprocessingCanvas" xmlns:cx="http://schemas.microsoft.com/office/drawing/2014/chartex" xmlns:cx1="http://schemas.microsoft.com/office/drawing/2015/9/8/chartex" xmlns:cx2="http://schemas.microsoft.com/office/drawing/2015/10/21/chartex" xmlns:cx3="http://schemas.microsoft.com/office/drawing/2016/5/9/chartex" xmlns:cx4="http://schemas.microsoft.com/office/drawing/2016/5/10/chartex" xmlns:cx5="http://schemas.microsoft.com/office/drawing/2016/5/11/chartex" xmlns:mc="http://schemas.openxmlformats.org/markup-compatibility/2006" xmlns:o="urn:schemas-microsoft-com:office:office" xmlns:r="http://schemas.openxmlformats.org/officeDocument/2006/relationships" xmlns:m="http://schemas.openxmlformats.org/officeDocument/2006/math" xmlns:v="urn:schemas-microsoft-com:vml" xmlns:wp14="http://schemas.microsoft.com/office/word/2010/wordprocessingDrawing" xmlns:wp="http://schemas.openxmlformats.org/drawingml/2006/wordprocessingDrawing" xmlns:w10="urn:schemas-microsoft-com:office:word" xmlns:w="http://schemas.openxmlformats.org/wordprocessingml/2006/main" xmlns:w14="http://schemas.microsoft.com/office/word/2010/wordml" xmlns:w15="http://schemas.microsoft.com/office/word/2012/wordml" xmlns:w16se="http://schemas.microsoft.com/office/word/2015/wordml/symex" xmlns:wpg="http://schemas.microsoft.com/office/word/2010/wordprocessingGroup" xmlns:wpi="http://schemas.microsoft.com/office/word/2010/wordprocessingInk" xmlns:wne="http://schemas.microsoft.com/office/word/2006/wordml" xmlns:wps="http://schemas.microsoft.com/office/word/2010/wordprocessingShape" mc:Ignorable="w14 w15 w16se wp14">
+<w:endnotes xmlns:wpc="http://schemas.microsoft.com/office/word/2010/wordprocessingCanvas" xmlns:cx="http://schemas.microsoft.com/office/drawing/2014/chartex" xmlns:cx1="http://schemas.microsoft.com/office/drawing/2015/9/8/chartex" xmlns:cx2="http://schemas.microsoft.com/office/drawing/2015/10/21/chartex" xmlns:cx3="http://schemas.microsoft.com/office/drawing/2016/5/9/chartex" xmlns:cx4="http://schemas.microsoft.com/office/drawing/2016/5/10/chartex" xmlns:cx5="http://schemas.microsoft.com/office/drawing/2016/5/11/chartex" xmlns:cx6="http://schemas.microsoft.com/office/drawing/2016/5/12/chartex" xmlns:cx7="http://schemas.microsoft.com/office/drawing/2016/5/13/chartex" xmlns:cx8="http://schemas.microsoft.com/office/drawing/2016/5/14/chartex" xmlns:mc="http://schemas.openxmlformats.org/markup-compatibility/2006" xmlns:o="urn:schemas-microsoft-com:office:office" xmlns:r="http://schemas.openxmlformats.org/officeDocument/2006/relationships" xmlns:m="http://schemas.openxmlformats.org/officeDocument/2006/math" xmlns:v="urn:schemas-microsoft-com:vml" xmlns:wp14="http://schemas.microsoft.com/office/word/2010/wordprocessingDrawing" xmlns:wp="http://schemas.openxmlformats.org/drawingml/2006/wordprocessingDrawing" xmlns:w10="urn:schemas-microsoft-com:office:word" xmlns:w="http://schemas.openxmlformats.org/wordprocessingml/2006/main" xmlns:w14="http://schemas.microsoft.com/office/word/2010/wordml" xmlns:w15="http://schemas.microsoft.com/office/word/2012/wordml" xmlns:w16se="http://schemas.microsoft.com/office/word/2015/wordml/symex" xmlns:wpg="http://schemas.microsoft.com/office/word/2010/wordprocessingGroup" xmlns:wpi="http://schemas.microsoft.com/office/word/2010/wordprocessingInk" xmlns:wne="http://schemas.microsoft.com/office/word/2006/wordml" xmlns:wps="http://schemas.microsoft.com/office/word/2010/wordprocessingShape" mc:Ignorable="w14 w15 w16se wp14">
   <w:endnote w:type="separator" w:id="-1">
     <w:p>
       <w:pPr>
@@ -46029,7 +47205,7 @@
 </file>
 
 <file path=word/footnotes.xml><?xml version="1.0" encoding="utf-8"?>
-<w:footnotes xmlns:wpc="http://schemas.microsoft.com/office/word/2010/wordprocessingCanvas" xmlns:cx="http://schemas.microsoft.com/office/drawing/2014/chartex" xmlns:cx1="http://schemas.microsoft.com/office/drawing/2015/9/8/chartex" xmlns:cx2="http://schemas.microsoft.com/office/drawing/2015/10/21/chartex" xmlns:cx3="http://schemas.microsoft.com/office/drawing/2016/5/9/chartex" xmlns:cx4="http://schemas.microsoft.com/office/drawing/2016/5/10/chartex" xmlns:cx5="http://schemas.microsoft.com/office/drawing/2016/5/11/chartex" xmlns:mc="http://schemas.openxmlformats.org/markup-compatibility/2006" xmlns:o="urn:schemas-microsoft-com:office:office" xmlns:r="http://schemas.openxmlformats.org/officeDocument/2006/relationships" xmlns:m="http://schemas.openxmlformats.org/officeDocument/2006/math" xmlns:v="urn:schemas-microsoft-com:vml" xmlns:wp14="http://schemas.microsoft.com/office/word/2010/wordprocessingDrawing" xmlns:wp="http://schemas.openxmlformats.org/drawingml/2006/wordprocessingDrawing" xmlns:w10="urn:schemas-microsoft-com:office:word" xmlns:w="http://schemas.openxmlformats.org/wordprocessingml/2006/main" xmlns:w14="http://schemas.microsoft.com/office/word/2010/wordml" xmlns:w15="http://schemas.microsoft.com/office/word/2012/wordml" xmlns:w16se="http://schemas.microsoft.com/office/word/2015/wordml/symex" xmlns:wpg="http://schemas.microsoft.com/office/word/2010/wordprocessingGroup" xmlns:wpi="http://schemas.microsoft.com/office/word/2010/wordprocessingInk" xmlns:wne="http://schemas.microsoft.com/office/word/2006/wordml" xmlns:wps="http://schemas.microsoft.com/office/word/2010/wordprocessingShape" mc:Ignorable="w14 w15 w16se wp14">
+<w:footnotes xmlns:wpc="http://schemas.microsoft.com/office/word/2010/wordprocessingCanvas" xmlns:cx="http://schemas.microsoft.com/office/drawing/2014/chartex" xmlns:cx1="http://schemas.microsoft.com/office/drawing/2015/9/8/chartex" xmlns:cx2="http://schemas.microsoft.com/office/drawing/2015/10/21/chartex" xmlns:cx3="http://schemas.microsoft.com/office/drawing/2016/5/9/chartex" xmlns:cx4="http://schemas.microsoft.com/office/drawing/2016/5/10/chartex" xmlns:cx5="http://schemas.microsoft.com/office/drawing/2016/5/11/chartex" xmlns:cx6="http://schemas.microsoft.com/office/drawing/2016/5/12/chartex" xmlns:cx7="http://schemas.microsoft.com/office/drawing/2016/5/13/chartex" xmlns:cx8="http://schemas.microsoft.com/office/drawing/2016/5/14/chartex" xmlns:mc="http://schemas.openxmlformats.org/markup-compatibility/2006" xmlns:o="urn:schemas-microsoft-com:office:office" xmlns:r="http://schemas.openxmlformats.org/officeDocument/2006/relationships" xmlns:m="http://schemas.openxmlformats.org/officeDocument/2006/math" xmlns:v="urn:schemas-microsoft-com:vml" xmlns:wp14="http://schemas.microsoft.com/office/word/2010/wordprocessingDrawing" xmlns:wp="http://schemas.openxmlformats.org/drawingml/2006/wordprocessingDrawing" xmlns:w10="urn:schemas-microsoft-com:office:word" xmlns:w="http://schemas.openxmlformats.org/wordprocessingml/2006/main" xmlns:w14="http://schemas.microsoft.com/office/word/2010/wordml" xmlns:w15="http://schemas.microsoft.com/office/word/2012/wordml" xmlns:w16se="http://schemas.microsoft.com/office/word/2015/wordml/symex" xmlns:wpg="http://schemas.microsoft.com/office/word/2010/wordprocessingGroup" xmlns:wpi="http://schemas.microsoft.com/office/word/2010/wordprocessingInk" xmlns:wne="http://schemas.microsoft.com/office/word/2006/wordml" xmlns:wps="http://schemas.microsoft.com/office/word/2010/wordprocessingShape" mc:Ignorable="w14 w15 w16se wp14">
   <w:footnote w:type="separator" w:id="-1">
     <w:p>
       <w:pPr>
@@ -46054,7 +47230,7 @@
 </file>
 
 <file path=word/header1.xml><?xml version="1.0" encoding="utf-8"?>
-<w:hdr xmlns:wpc="http://schemas.microsoft.com/office/word/2010/wordprocessingCanvas" xmlns:cx="http://schemas.microsoft.com/office/drawing/2014/chartex" xmlns:cx1="http://schemas.microsoft.com/office/drawing/2015/9/8/chartex" xmlns:cx2="http://schemas.microsoft.com/office/drawing/2015/10/21/chartex" xmlns:cx3="http://schemas.microsoft.com/office/drawing/2016/5/9/chartex" xmlns:cx4="http://schemas.microsoft.com/office/drawing/2016/5/10/chartex" xmlns:cx5="http://schemas.microsoft.com/office/drawing/2016/5/11/chartex" xmlns:mc="http://schemas.openxmlformats.org/markup-compatibility/2006" xmlns:o="urn:schemas-microsoft-com:office:office" xmlns:r="http://schemas.openxmlformats.org/officeDocument/2006/relationships" xmlns:m="http://schemas.openxmlformats.org/officeDocument/2006/math" xmlns:v="urn:schemas-microsoft-com:vml" xmlns:wp14="http://schemas.microsoft.com/office/word/2010/wordprocessingDrawing" xmlns:wp="http://schemas.openxmlformats.org/drawingml/2006/wordprocessingDrawing" xmlns:w10="urn:schemas-microsoft-com:office:word" xmlns:w="http://schemas.openxmlformats.org/wordprocessingml/2006/main" xmlns:w14="http://schemas.microsoft.com/office/word/2010/wordml" xmlns:w15="http://schemas.microsoft.com/office/word/2012/wordml" xmlns:w16se="http://schemas.microsoft.com/office/word/2015/wordml/symex" xmlns:wpg="http://schemas.microsoft.com/office/word/2010/wordprocessingGroup" xmlns:wpi="http://schemas.microsoft.com/office/word/2010/wordprocessingInk" xmlns:wne="http://schemas.microsoft.com/office/word/2006/wordml" xmlns:wps="http://schemas.microsoft.com/office/word/2010/wordprocessingShape" mc:Ignorable="w14 w15 w16se wp14">
+<w:hdr xmlns:wpc="http://schemas.microsoft.com/office/word/2010/wordprocessingCanvas" xmlns:cx="http://schemas.microsoft.com/office/drawing/2014/chartex" xmlns:cx1="http://schemas.microsoft.com/office/drawing/2015/9/8/chartex" xmlns:cx2="http://schemas.microsoft.com/office/drawing/2015/10/21/chartex" xmlns:cx3="http://schemas.microsoft.com/office/drawing/2016/5/9/chartex" xmlns:cx4="http://schemas.microsoft.com/office/drawing/2016/5/10/chartex" xmlns:cx5="http://schemas.microsoft.com/office/drawing/2016/5/11/chartex" xmlns:cx6="http://schemas.microsoft.com/office/drawing/2016/5/12/chartex" xmlns:cx7="http://schemas.microsoft.com/office/drawing/2016/5/13/chartex" xmlns:cx8="http://schemas.microsoft.com/office/drawing/2016/5/14/chartex" xmlns:mc="http://schemas.openxmlformats.org/markup-compatibility/2006" xmlns:o="urn:schemas-microsoft-com:office:office" xmlns:r="http://schemas.openxmlformats.org/officeDocument/2006/relationships" xmlns:m="http://schemas.openxmlformats.org/officeDocument/2006/math" xmlns:v="urn:schemas-microsoft-com:vml" xmlns:wp14="http://schemas.microsoft.com/office/word/2010/wordprocessingDrawing" xmlns:wp="http://schemas.openxmlformats.org/drawingml/2006/wordprocessingDrawing" xmlns:w10="urn:schemas-microsoft-com:office:word" xmlns:w="http://schemas.openxmlformats.org/wordprocessingml/2006/main" xmlns:w14="http://schemas.microsoft.com/office/word/2010/wordml" xmlns:w15="http://schemas.microsoft.com/office/word/2012/wordml" xmlns:w16se="http://schemas.microsoft.com/office/word/2015/wordml/symex" xmlns:wpg="http://schemas.microsoft.com/office/word/2010/wordprocessingGroup" xmlns:wpi="http://schemas.microsoft.com/office/word/2010/wordprocessingInk" xmlns:wne="http://schemas.microsoft.com/office/word/2006/wordml" xmlns:wps="http://schemas.microsoft.com/office/word/2010/wordprocessingShape" mc:Ignorable="w14 w15 w16se wp14">
   <w:p>
     <w:pPr>
       <w:pStyle w:val="Kopfzeile"/>
@@ -46268,7 +47444,7 @@
                               <w:color w:val="FFFFFF" w:themeColor="background1"/>
                               <w14:numForm w14:val="lining"/>
                             </w:rPr>
-                            <w:t>2</w:t>
+                            <w:t>1</w:t>
                           </w:r>
                           <w:r>
                             <w:rPr>
@@ -46333,7 +47509,7 @@
                         <w:color w:val="FFFFFF" w:themeColor="background1"/>
                         <w14:numForm w14:val="lining"/>
                       </w:rPr>
-                      <w:t>2</w:t>
+                      <w:t>1</w:t>
                     </w:r>
                     <w:r>
                       <w:rPr>
@@ -46356,7 +47532,7 @@
 </file>
 
 <file path=word/numbering.xml><?xml version="1.0" encoding="utf-8"?>
-<w:numbering xmlns:wpc="http://schemas.microsoft.com/office/word/2010/wordprocessingCanvas" xmlns:cx="http://schemas.microsoft.com/office/drawing/2014/chartex" xmlns:cx1="http://schemas.microsoft.com/office/drawing/2015/9/8/chartex" xmlns:cx2="http://schemas.microsoft.com/office/drawing/2015/10/21/chartex" xmlns:cx3="http://schemas.microsoft.com/office/drawing/2016/5/9/chartex" xmlns:cx4="http://schemas.microsoft.com/office/drawing/2016/5/10/chartex" xmlns:cx5="http://schemas.microsoft.com/office/drawing/2016/5/11/chartex" xmlns:mc="http://schemas.openxmlformats.org/markup-compatibility/2006" xmlns:o="urn:schemas-microsoft-com:office:office" xmlns:r="http://schemas.openxmlformats.org/officeDocument/2006/relationships" xmlns:m="http://schemas.openxmlformats.org/officeDocument/2006/math" xmlns:v="urn:schemas-microsoft-com:vml" xmlns:wp14="http://schemas.microsoft.com/office/word/2010/wordprocessingDrawing" xmlns:wp="http://schemas.openxmlformats.org/drawingml/2006/wordprocessingDrawing" xmlns:w10="urn:schemas-microsoft-com:office:word" xmlns:w="http://schemas.openxmlformats.org/wordprocessingml/2006/main" xmlns:w14="http://schemas.microsoft.com/office/word/2010/wordml" xmlns:w15="http://schemas.microsoft.com/office/word/2012/wordml" xmlns:w16se="http://schemas.microsoft.com/office/word/2015/wordml/symex" xmlns:wpg="http://schemas.microsoft.com/office/word/2010/wordprocessingGroup" xmlns:wpi="http://schemas.microsoft.com/office/word/2010/wordprocessingInk" xmlns:wne="http://schemas.microsoft.com/office/word/2006/wordml" xmlns:wps="http://schemas.microsoft.com/office/word/2010/wordprocessingShape" mc:Ignorable="w14 w15 w16se wp14">
+<w:numbering xmlns:wpc="http://schemas.microsoft.com/office/word/2010/wordprocessingCanvas" xmlns:cx="http://schemas.microsoft.com/office/drawing/2014/chartex" xmlns:cx1="http://schemas.microsoft.com/office/drawing/2015/9/8/chartex" xmlns:cx2="http://schemas.microsoft.com/office/drawing/2015/10/21/chartex" xmlns:cx3="http://schemas.microsoft.com/office/drawing/2016/5/9/chartex" xmlns:cx4="http://schemas.microsoft.com/office/drawing/2016/5/10/chartex" xmlns:cx5="http://schemas.microsoft.com/office/drawing/2016/5/11/chartex" xmlns:cx6="http://schemas.microsoft.com/office/drawing/2016/5/12/chartex" xmlns:cx7="http://schemas.microsoft.com/office/drawing/2016/5/13/chartex" xmlns:cx8="http://schemas.microsoft.com/office/drawing/2016/5/14/chartex" xmlns:mc="http://schemas.openxmlformats.org/markup-compatibility/2006" xmlns:o="urn:schemas-microsoft-com:office:office" xmlns:r="http://schemas.openxmlformats.org/officeDocument/2006/relationships" xmlns:m="http://schemas.openxmlformats.org/officeDocument/2006/math" xmlns:v="urn:schemas-microsoft-com:vml" xmlns:wp14="http://schemas.microsoft.com/office/word/2010/wordprocessingDrawing" xmlns:wp="http://schemas.openxmlformats.org/drawingml/2006/wordprocessingDrawing" xmlns:w10="urn:schemas-microsoft-com:office:word" xmlns:w="http://schemas.openxmlformats.org/wordprocessingml/2006/main" xmlns:w14="http://schemas.microsoft.com/office/word/2010/wordml" xmlns:w15="http://schemas.microsoft.com/office/word/2012/wordml" xmlns:w16se="http://schemas.microsoft.com/office/word/2015/wordml/symex" xmlns:wpg="http://schemas.microsoft.com/office/word/2010/wordprocessingGroup" xmlns:wpi="http://schemas.microsoft.com/office/word/2010/wordprocessingInk" xmlns:wne="http://schemas.microsoft.com/office/word/2006/wordml" xmlns:wps="http://schemas.microsoft.com/office/word/2010/wordprocessingShape" mc:Ignorable="w14 w15 w16se wp14">
   <w:abstractNum w:abstractNumId="0" w15:restartNumberingAfterBreak="0">
     <w:nsid w:val="001A0D75"/>
     <w:multiLevelType w:val="multilevel"/>
@@ -46655,6 +47831,119 @@
     </w:lvl>
   </w:abstractNum>
   <w:abstractNum w:abstractNumId="3" w15:restartNumberingAfterBreak="0">
+    <w:nsid w:val="15603917"/>
+    <w:multiLevelType w:val="hybridMultilevel"/>
+    <w:tmpl w:val="E56C10EC"/>
+    <w:lvl w:ilvl="0" w:tplc="04070001">
+      <w:start w:val="1"/>
+      <w:numFmt w:val="bullet"/>
+      <w:lvlText w:val=""/>
+      <w:lvlJc w:val="left"/>
+      <w:pPr>
+        <w:ind w:left="720" w:hanging="360"/>
+      </w:pPr>
+      <w:rPr>
+        <w:rFonts w:ascii="Symbol" w:hAnsi="Symbol" w:hint="default"/>
+      </w:rPr>
+    </w:lvl>
+    <w:lvl w:ilvl="1" w:tplc="04070003" w:tentative="1">
+      <w:start w:val="1"/>
+      <w:numFmt w:val="bullet"/>
+      <w:lvlText w:val="o"/>
+      <w:lvlJc w:val="left"/>
+      <w:pPr>
+        <w:ind w:left="1440" w:hanging="360"/>
+      </w:pPr>
+      <w:rPr>
+        <w:rFonts w:ascii="Courier New" w:hAnsi="Courier New" w:cs="Courier New" w:hint="default"/>
+      </w:rPr>
+    </w:lvl>
+    <w:lvl w:ilvl="2" w:tplc="04070005" w:tentative="1">
+      <w:start w:val="1"/>
+      <w:numFmt w:val="bullet"/>
+      <w:lvlText w:val=""/>
+      <w:lvlJc w:val="left"/>
+      <w:pPr>
+        <w:ind w:left="2160" w:hanging="360"/>
+      </w:pPr>
+      <w:rPr>
+        <w:rFonts w:ascii="Wingdings" w:hAnsi="Wingdings" w:hint="default"/>
+      </w:rPr>
+    </w:lvl>
+    <w:lvl w:ilvl="3" w:tplc="04070001" w:tentative="1">
+      <w:start w:val="1"/>
+      <w:numFmt w:val="bullet"/>
+      <w:lvlText w:val=""/>
+      <w:lvlJc w:val="left"/>
+      <w:pPr>
+        <w:ind w:left="2880" w:hanging="360"/>
+      </w:pPr>
+      <w:rPr>
+        <w:rFonts w:ascii="Symbol" w:hAnsi="Symbol" w:hint="default"/>
+      </w:rPr>
+    </w:lvl>
+    <w:lvl w:ilvl="4" w:tplc="04070003" w:tentative="1">
+      <w:start w:val="1"/>
+      <w:numFmt w:val="bullet"/>
+      <w:lvlText w:val="o"/>
+      <w:lvlJc w:val="left"/>
+      <w:pPr>
+        <w:ind w:left="3600" w:hanging="360"/>
+      </w:pPr>
+      <w:rPr>
+        <w:rFonts w:ascii="Courier New" w:hAnsi="Courier New" w:cs="Courier New" w:hint="default"/>
+      </w:rPr>
+    </w:lvl>
+    <w:lvl w:ilvl="5" w:tplc="04070005" w:tentative="1">
+      <w:start w:val="1"/>
+      <w:numFmt w:val="bullet"/>
+      <w:lvlText w:val=""/>
+      <w:lvlJc w:val="left"/>
+      <w:pPr>
+        <w:ind w:left="4320" w:hanging="360"/>
+      </w:pPr>
+      <w:rPr>
+        <w:rFonts w:ascii="Wingdings" w:hAnsi="Wingdings" w:hint="default"/>
+      </w:rPr>
+    </w:lvl>
+    <w:lvl w:ilvl="6" w:tplc="04070001" w:tentative="1">
+      <w:start w:val="1"/>
+      <w:numFmt w:val="bullet"/>
+      <w:lvlText w:val=""/>
+      <w:lvlJc w:val="left"/>
+      <w:pPr>
+        <w:ind w:left="5040" w:hanging="360"/>
+      </w:pPr>
+      <w:rPr>
+        <w:rFonts w:ascii="Symbol" w:hAnsi="Symbol" w:hint="default"/>
+      </w:rPr>
+    </w:lvl>
+    <w:lvl w:ilvl="7" w:tplc="04070003" w:tentative="1">
+      <w:start w:val="1"/>
+      <w:numFmt w:val="bullet"/>
+      <w:lvlText w:val="o"/>
+      <w:lvlJc w:val="left"/>
+      <w:pPr>
+        <w:ind w:left="5760" w:hanging="360"/>
+      </w:pPr>
+      <w:rPr>
+        <w:rFonts w:ascii="Courier New" w:hAnsi="Courier New" w:cs="Courier New" w:hint="default"/>
+      </w:rPr>
+    </w:lvl>
+    <w:lvl w:ilvl="8" w:tplc="04070005" w:tentative="1">
+      <w:start w:val="1"/>
+      <w:numFmt w:val="bullet"/>
+      <w:lvlText w:val=""/>
+      <w:lvlJc w:val="left"/>
+      <w:pPr>
+        <w:ind w:left="6480" w:hanging="360"/>
+      </w:pPr>
+      <w:rPr>
+        <w:rFonts w:ascii="Wingdings" w:hAnsi="Wingdings" w:hint="default"/>
+      </w:rPr>
+    </w:lvl>
+  </w:abstractNum>
+  <w:abstractNum w:abstractNumId="4" w15:restartNumberingAfterBreak="0">
     <w:nsid w:val="235248E8"/>
     <w:multiLevelType w:val="hybridMultilevel"/>
     <w:tmpl w:val="1840B644"/>
@@ -46743,7 +48032,7 @@
       </w:pPr>
     </w:lvl>
   </w:abstractNum>
-  <w:abstractNum w:abstractNumId="4" w15:restartNumberingAfterBreak="0">
+  <w:abstractNum w:abstractNumId="5" w15:restartNumberingAfterBreak="0">
     <w:nsid w:val="2A4D0B1C"/>
     <w:multiLevelType w:val="hybridMultilevel"/>
     <w:tmpl w:val="4F500C3A"/>
@@ -46829,7 +48118,7 @@
       </w:pPr>
     </w:lvl>
   </w:abstractNum>
-  <w:abstractNum w:abstractNumId="5" w15:restartNumberingAfterBreak="0">
+  <w:abstractNum w:abstractNumId="6" w15:restartNumberingAfterBreak="0">
     <w:nsid w:val="2A89030B"/>
     <w:multiLevelType w:val="hybridMultilevel"/>
     <w:tmpl w:val="E9C600D4"/>
@@ -46918,7 +48207,7 @@
       </w:pPr>
     </w:lvl>
   </w:abstractNum>
-  <w:abstractNum w:abstractNumId="6" w15:restartNumberingAfterBreak="0">
+  <w:abstractNum w:abstractNumId="7" w15:restartNumberingAfterBreak="0">
     <w:nsid w:val="2A902351"/>
     <w:multiLevelType w:val="hybridMultilevel"/>
     <w:tmpl w:val="A7502392"/>
@@ -47007,7 +48296,7 @@
       </w:pPr>
     </w:lvl>
   </w:abstractNum>
-  <w:abstractNum w:abstractNumId="7" w15:restartNumberingAfterBreak="0">
+  <w:abstractNum w:abstractNumId="8" w15:restartNumberingAfterBreak="0">
     <w:nsid w:val="2C9E6D15"/>
     <w:multiLevelType w:val="hybridMultilevel"/>
     <w:tmpl w:val="472CC03E"/>
@@ -47096,7 +48385,7 @@
       </w:pPr>
     </w:lvl>
   </w:abstractNum>
-  <w:abstractNum w:abstractNumId="8" w15:restartNumberingAfterBreak="0">
+  <w:abstractNum w:abstractNumId="9" w15:restartNumberingAfterBreak="0">
     <w:nsid w:val="33A75A49"/>
     <w:multiLevelType w:val="hybridMultilevel"/>
     <w:tmpl w:val="4F500C3A"/>
@@ -47182,7 +48471,7 @@
       </w:pPr>
     </w:lvl>
   </w:abstractNum>
-  <w:abstractNum w:abstractNumId="9" w15:restartNumberingAfterBreak="0">
+  <w:abstractNum w:abstractNumId="10" w15:restartNumberingAfterBreak="0">
     <w:nsid w:val="37DF2CD2"/>
     <w:multiLevelType w:val="hybridMultilevel"/>
     <w:tmpl w:val="99BEAA78"/>
@@ -47271,7 +48560,7 @@
       </w:pPr>
     </w:lvl>
   </w:abstractNum>
-  <w:abstractNum w:abstractNumId="10" w15:restartNumberingAfterBreak="0">
+  <w:abstractNum w:abstractNumId="11" w15:restartNumberingAfterBreak="0">
     <w:nsid w:val="39553A8A"/>
     <w:multiLevelType w:val="hybridMultilevel"/>
     <w:tmpl w:val="4F500C3A"/>
@@ -47357,7 +48646,7 @@
       </w:pPr>
     </w:lvl>
   </w:abstractNum>
-  <w:abstractNum w:abstractNumId="11" w15:restartNumberingAfterBreak="0">
+  <w:abstractNum w:abstractNumId="12" w15:restartNumberingAfterBreak="0">
     <w:nsid w:val="39B52485"/>
     <w:multiLevelType w:val="hybridMultilevel"/>
     <w:tmpl w:val="D2FA704C"/>
@@ -47446,7 +48735,7 @@
       </w:pPr>
     </w:lvl>
   </w:abstractNum>
-  <w:abstractNum w:abstractNumId="12" w15:restartNumberingAfterBreak="0">
+  <w:abstractNum w:abstractNumId="13" w15:restartNumberingAfterBreak="0">
     <w:nsid w:val="43F72D43"/>
     <w:multiLevelType w:val="hybridMultilevel"/>
     <w:tmpl w:val="20CC8DE2"/>
@@ -47532,7 +48821,7 @@
       </w:pPr>
     </w:lvl>
   </w:abstractNum>
-  <w:abstractNum w:abstractNumId="13" w15:restartNumberingAfterBreak="0">
+  <w:abstractNum w:abstractNumId="14" w15:restartNumberingAfterBreak="0">
     <w:nsid w:val="477E7B61"/>
     <w:multiLevelType w:val="hybridMultilevel"/>
     <w:tmpl w:val="D7CC2CFA"/>
@@ -47621,7 +48910,7 @@
       </w:pPr>
     </w:lvl>
   </w:abstractNum>
-  <w:abstractNum w:abstractNumId="14" w15:restartNumberingAfterBreak="0">
+  <w:abstractNum w:abstractNumId="15" w15:restartNumberingAfterBreak="0">
     <w:nsid w:val="48885B39"/>
     <w:multiLevelType w:val="hybridMultilevel"/>
     <w:tmpl w:val="E4CAB9C2"/>
@@ -47734,7 +49023,7 @@
       </w:rPr>
     </w:lvl>
   </w:abstractNum>
-  <w:abstractNum w:abstractNumId="15" w15:restartNumberingAfterBreak="0">
+  <w:abstractNum w:abstractNumId="16" w15:restartNumberingAfterBreak="0">
     <w:nsid w:val="49B8675C"/>
     <w:multiLevelType w:val="hybridMultilevel"/>
     <w:tmpl w:val="2710EA06"/>
@@ -47847,7 +49136,7 @@
       </w:rPr>
     </w:lvl>
   </w:abstractNum>
-  <w:abstractNum w:abstractNumId="16" w15:restartNumberingAfterBreak="0">
+  <w:abstractNum w:abstractNumId="17" w15:restartNumberingAfterBreak="0">
     <w:nsid w:val="52EB4E39"/>
     <w:multiLevelType w:val="hybridMultilevel"/>
     <w:tmpl w:val="6108E172"/>
@@ -47960,7 +49249,7 @@
       </w:rPr>
     </w:lvl>
   </w:abstractNum>
-  <w:abstractNum w:abstractNumId="17" w15:restartNumberingAfterBreak="0">
+  <w:abstractNum w:abstractNumId="18" w15:restartNumberingAfterBreak="0">
     <w:nsid w:val="55C47C70"/>
     <w:multiLevelType w:val="hybridMultilevel"/>
     <w:tmpl w:val="E3107584"/>
@@ -48049,7 +49338,120 @@
       </w:pPr>
     </w:lvl>
   </w:abstractNum>
-  <w:abstractNum w:abstractNumId="18" w15:restartNumberingAfterBreak="0">
+  <w:abstractNum w:abstractNumId="19" w15:restartNumberingAfterBreak="0">
+    <w:nsid w:val="5B464D06"/>
+    <w:multiLevelType w:val="hybridMultilevel"/>
+    <w:tmpl w:val="4584653E"/>
+    <w:lvl w:ilvl="0" w:tplc="04070001">
+      <w:start w:val="1"/>
+      <w:numFmt w:val="bullet"/>
+      <w:lvlText w:val=""/>
+      <w:lvlJc w:val="left"/>
+      <w:pPr>
+        <w:ind w:left="720" w:hanging="360"/>
+      </w:pPr>
+      <w:rPr>
+        <w:rFonts w:ascii="Symbol" w:hAnsi="Symbol" w:hint="default"/>
+      </w:rPr>
+    </w:lvl>
+    <w:lvl w:ilvl="1" w:tplc="04070003" w:tentative="1">
+      <w:start w:val="1"/>
+      <w:numFmt w:val="bullet"/>
+      <w:lvlText w:val="o"/>
+      <w:lvlJc w:val="left"/>
+      <w:pPr>
+        <w:ind w:left="1440" w:hanging="360"/>
+      </w:pPr>
+      <w:rPr>
+        <w:rFonts w:ascii="Courier New" w:hAnsi="Courier New" w:cs="Courier New" w:hint="default"/>
+      </w:rPr>
+    </w:lvl>
+    <w:lvl w:ilvl="2" w:tplc="04070005" w:tentative="1">
+      <w:start w:val="1"/>
+      <w:numFmt w:val="bullet"/>
+      <w:lvlText w:val=""/>
+      <w:lvlJc w:val="left"/>
+      <w:pPr>
+        <w:ind w:left="2160" w:hanging="360"/>
+      </w:pPr>
+      <w:rPr>
+        <w:rFonts w:ascii="Wingdings" w:hAnsi="Wingdings" w:hint="default"/>
+      </w:rPr>
+    </w:lvl>
+    <w:lvl w:ilvl="3" w:tplc="04070001" w:tentative="1">
+      <w:start w:val="1"/>
+      <w:numFmt w:val="bullet"/>
+      <w:lvlText w:val=""/>
+      <w:lvlJc w:val="left"/>
+      <w:pPr>
+        <w:ind w:left="2880" w:hanging="360"/>
+      </w:pPr>
+      <w:rPr>
+        <w:rFonts w:ascii="Symbol" w:hAnsi="Symbol" w:hint="default"/>
+      </w:rPr>
+    </w:lvl>
+    <w:lvl w:ilvl="4" w:tplc="04070003" w:tentative="1">
+      <w:start w:val="1"/>
+      <w:numFmt w:val="bullet"/>
+      <w:lvlText w:val="o"/>
+      <w:lvlJc w:val="left"/>
+      <w:pPr>
+        <w:ind w:left="3600" w:hanging="360"/>
+      </w:pPr>
+      <w:rPr>
+        <w:rFonts w:ascii="Courier New" w:hAnsi="Courier New" w:cs="Courier New" w:hint="default"/>
+      </w:rPr>
+    </w:lvl>
+    <w:lvl w:ilvl="5" w:tplc="04070005" w:tentative="1">
+      <w:start w:val="1"/>
+      <w:numFmt w:val="bullet"/>
+      <w:lvlText w:val=""/>
+      <w:lvlJc w:val="left"/>
+      <w:pPr>
+        <w:ind w:left="4320" w:hanging="360"/>
+      </w:pPr>
+      <w:rPr>
+        <w:rFonts w:ascii="Wingdings" w:hAnsi="Wingdings" w:hint="default"/>
+      </w:rPr>
+    </w:lvl>
+    <w:lvl w:ilvl="6" w:tplc="04070001" w:tentative="1">
+      <w:start w:val="1"/>
+      <w:numFmt w:val="bullet"/>
+      <w:lvlText w:val=""/>
+      <w:lvlJc w:val="left"/>
+      <w:pPr>
+        <w:ind w:left="5040" w:hanging="360"/>
+      </w:pPr>
+      <w:rPr>
+        <w:rFonts w:ascii="Symbol" w:hAnsi="Symbol" w:hint="default"/>
+      </w:rPr>
+    </w:lvl>
+    <w:lvl w:ilvl="7" w:tplc="04070003" w:tentative="1">
+      <w:start w:val="1"/>
+      <w:numFmt w:val="bullet"/>
+      <w:lvlText w:val="o"/>
+      <w:lvlJc w:val="left"/>
+      <w:pPr>
+        <w:ind w:left="5760" w:hanging="360"/>
+      </w:pPr>
+      <w:rPr>
+        <w:rFonts w:ascii="Courier New" w:hAnsi="Courier New" w:cs="Courier New" w:hint="default"/>
+      </w:rPr>
+    </w:lvl>
+    <w:lvl w:ilvl="8" w:tplc="04070005" w:tentative="1">
+      <w:start w:val="1"/>
+      <w:numFmt w:val="bullet"/>
+      <w:lvlText w:val=""/>
+      <w:lvlJc w:val="left"/>
+      <w:pPr>
+        <w:ind w:left="6480" w:hanging="360"/>
+      </w:pPr>
+      <w:rPr>
+        <w:rFonts w:ascii="Wingdings" w:hAnsi="Wingdings" w:hint="default"/>
+      </w:rPr>
+    </w:lvl>
+  </w:abstractNum>
+  <w:abstractNum w:abstractNumId="20" w15:restartNumberingAfterBreak="0">
     <w:nsid w:val="684E46A0"/>
     <w:multiLevelType w:val="hybridMultilevel"/>
     <w:tmpl w:val="6DB087D8"/>
@@ -48135,7 +49537,7 @@
       </w:pPr>
     </w:lvl>
   </w:abstractNum>
-  <w:abstractNum w:abstractNumId="19" w15:restartNumberingAfterBreak="0">
+  <w:abstractNum w:abstractNumId="21" w15:restartNumberingAfterBreak="0">
     <w:nsid w:val="68E277A0"/>
     <w:multiLevelType w:val="hybridMultilevel"/>
     <w:tmpl w:val="4504136A"/>
@@ -48247,7 +49649,7 @@
       </w:rPr>
     </w:lvl>
   </w:abstractNum>
-  <w:abstractNum w:abstractNumId="20" w15:restartNumberingAfterBreak="0">
+  <w:abstractNum w:abstractNumId="22" w15:restartNumberingAfterBreak="0">
     <w:nsid w:val="6B4E634C"/>
     <w:multiLevelType w:val="hybridMultilevel"/>
     <w:tmpl w:val="71C27DB6"/>
@@ -48336,7 +49738,7 @@
       </w:pPr>
     </w:lvl>
   </w:abstractNum>
-  <w:abstractNum w:abstractNumId="21" w15:restartNumberingAfterBreak="0">
+  <w:abstractNum w:abstractNumId="23" w15:restartNumberingAfterBreak="0">
     <w:nsid w:val="71D95722"/>
     <w:multiLevelType w:val="hybridMultilevel"/>
     <w:tmpl w:val="4F500C3A"/>
@@ -48422,7 +49824,7 @@
       </w:pPr>
     </w:lvl>
   </w:abstractNum>
-  <w:abstractNum w:abstractNumId="22" w15:restartNumberingAfterBreak="0">
+  <w:abstractNum w:abstractNumId="24" w15:restartNumberingAfterBreak="0">
     <w:nsid w:val="725D2BB5"/>
     <w:multiLevelType w:val="hybridMultilevel"/>
     <w:tmpl w:val="0EAE997A"/>
@@ -48535,7 +49937,7 @@
       </w:rPr>
     </w:lvl>
   </w:abstractNum>
-  <w:abstractNum w:abstractNumId="23" w15:restartNumberingAfterBreak="0">
+  <w:abstractNum w:abstractNumId="25" w15:restartNumberingAfterBreak="0">
     <w:nsid w:val="74802F69"/>
     <w:multiLevelType w:val="hybridMultilevel"/>
     <w:tmpl w:val="3800C512"/>
@@ -48648,7 +50050,7 @@
       </w:rPr>
     </w:lvl>
   </w:abstractNum>
-  <w:abstractNum w:abstractNumId="24" w15:restartNumberingAfterBreak="0">
+  <w:abstractNum w:abstractNumId="26" w15:restartNumberingAfterBreak="0">
     <w:nsid w:val="76516512"/>
     <w:multiLevelType w:val="hybridMultilevel"/>
     <w:tmpl w:val="20DACA4A"/>
@@ -48738,49 +50140,49 @@
     </w:lvl>
   </w:abstractNum>
   <w:num w:numId="1">
-    <w:abstractNumId w:val="3"/>
+    <w:abstractNumId w:val="4"/>
   </w:num>
   <w:num w:numId="2">
+    <w:abstractNumId w:val="7"/>
+  </w:num>
+  <w:num w:numId="3">
+    <w:abstractNumId w:val="18"/>
+  </w:num>
+  <w:num w:numId="4">
     <w:abstractNumId w:val="6"/>
   </w:num>
-  <w:num w:numId="3">
-    <w:abstractNumId w:val="17"/>
-  </w:num>
-  <w:num w:numId="4">
-    <w:abstractNumId w:val="5"/>
-  </w:num>
   <w:num w:numId="5">
-    <w:abstractNumId w:val="24"/>
+    <w:abstractNumId w:val="26"/>
   </w:num>
   <w:num w:numId="6">
-    <w:abstractNumId w:val="19"/>
+    <w:abstractNumId w:val="21"/>
   </w:num>
   <w:num w:numId="7">
-    <w:abstractNumId w:val="20"/>
+    <w:abstractNumId w:val="22"/>
   </w:num>
   <w:num w:numId="8">
     <w:abstractNumId w:val="0"/>
   </w:num>
   <w:num w:numId="9">
-    <w:abstractNumId w:val="9"/>
+    <w:abstractNumId w:val="10"/>
   </w:num>
   <w:num w:numId="10">
-    <w:abstractNumId w:val="7"/>
+    <w:abstractNumId w:val="8"/>
   </w:num>
   <w:num w:numId="11">
-    <w:abstractNumId w:val="11"/>
+    <w:abstractNumId w:val="12"/>
   </w:num>
   <w:num w:numId="12">
     <w:abstractNumId w:val="2"/>
   </w:num>
   <w:num w:numId="13">
-    <w:abstractNumId w:val="16"/>
+    <w:abstractNumId w:val="17"/>
   </w:num>
   <w:num w:numId="14">
-    <w:abstractNumId w:val="13"/>
+    <w:abstractNumId w:val="14"/>
   </w:num>
   <w:num w:numId="15">
-    <w:abstractNumId w:val="15"/>
+    <w:abstractNumId w:val="16"/>
   </w:num>
   <w:num w:numId="16">
     <w:abstractNumId w:val="0"/>
@@ -48798,10 +50200,10 @@
     <w:abstractNumId w:val="0"/>
   </w:num>
   <w:num w:numId="21">
-    <w:abstractNumId w:val="12"/>
+    <w:abstractNumId w:val="13"/>
   </w:num>
   <w:num w:numId="22">
-    <w:abstractNumId w:val="22"/>
+    <w:abstractNumId w:val="24"/>
   </w:num>
   <w:num w:numId="23">
     <w:abstractNumId w:val="0"/>
@@ -48810,28 +50212,34 @@
     <w:abstractNumId w:val="0"/>
   </w:num>
   <w:num w:numId="25">
-    <w:abstractNumId w:val="14"/>
+    <w:abstractNumId w:val="15"/>
   </w:num>
   <w:num w:numId="26">
     <w:abstractNumId w:val="0"/>
   </w:num>
   <w:num w:numId="27">
+    <w:abstractNumId w:val="25"/>
+  </w:num>
+  <w:num w:numId="28">
+    <w:abstractNumId w:val="20"/>
+  </w:num>
+  <w:num w:numId="29">
+    <w:abstractNumId w:val="11"/>
+  </w:num>
+  <w:num w:numId="30">
     <w:abstractNumId w:val="23"/>
   </w:num>
-  <w:num w:numId="28">
-    <w:abstractNumId w:val="18"/>
-  </w:num>
-  <w:num w:numId="29">
-    <w:abstractNumId w:val="10"/>
-  </w:num>
-  <w:num w:numId="30">
-    <w:abstractNumId w:val="21"/>
-  </w:num>
   <w:num w:numId="31">
-    <w:abstractNumId w:val="4"/>
+    <w:abstractNumId w:val="5"/>
   </w:num>
   <w:num w:numId="32">
-    <w:abstractNumId w:val="8"/>
+    <w:abstractNumId w:val="9"/>
+  </w:num>
+  <w:num w:numId="33">
+    <w:abstractNumId w:val="3"/>
+  </w:num>
+  <w:num w:numId="34">
+    <w:abstractNumId w:val="19"/>
   </w:num>
 </w:numbering>
 </file>
@@ -50038,11 +51446,23 @@
       <w:lang w:eastAsia="de-DE"/>
     </w:rPr>
   </w:style>
+  <w:style w:type="character" w:styleId="Erwhnung">
+    <w:name w:val="Mention"/>
+    <w:basedOn w:val="Absatz-Standardschriftart"/>
+    <w:uiPriority w:val="99"/>
+    <w:semiHidden/>
+    <w:unhideWhenUsed/>
+    <w:rsid w:val="00894186"/>
+    <w:rPr>
+      <w:color w:val="2B579A"/>
+      <w:shd w:val="clear" w:color="auto" w:fill="E6E6E6"/>
+    </w:rPr>
+  </w:style>
 </w:styles>
 </file>
 
 <file path=word/glossary/document.xml><?xml version="1.0" encoding="utf-8"?>
-<w:glossaryDocument xmlns:wpc="http://schemas.microsoft.com/office/word/2010/wordprocessingCanvas" xmlns:cx="http://schemas.microsoft.com/office/drawing/2014/chartex" xmlns:cx1="http://schemas.microsoft.com/office/drawing/2015/9/8/chartex" xmlns:cx2="http://schemas.microsoft.com/office/drawing/2015/10/21/chartex" xmlns:cx3="http://schemas.microsoft.com/office/drawing/2016/5/9/chartex" xmlns:cx4="http://schemas.microsoft.com/office/drawing/2016/5/10/chartex" xmlns:cx5="http://schemas.microsoft.com/office/drawing/2016/5/11/chartex" xmlns:mc="http://schemas.openxmlformats.org/markup-compatibility/2006" xmlns:o="urn:schemas-microsoft-com:office:office" xmlns:r="http://schemas.openxmlformats.org/officeDocument/2006/relationships" xmlns:m="http://schemas.openxmlformats.org/officeDocument/2006/math" xmlns:v="urn:schemas-microsoft-com:vml" xmlns:wp14="http://schemas.microsoft.com/office/word/2010/wordprocessingDrawing" xmlns:wp="http://schemas.openxmlformats.org/drawingml/2006/wordprocessingDrawing" xmlns:w10="urn:schemas-microsoft-com:office:word" xmlns:w="http://schemas.openxmlformats.org/wordprocessingml/2006/main" xmlns:w14="http://schemas.microsoft.com/office/word/2010/wordml" xmlns:w15="http://schemas.microsoft.com/office/word/2012/wordml" xmlns:w16se="http://schemas.microsoft.com/office/word/2015/wordml/symex" xmlns:wpg="http://schemas.microsoft.com/office/word/2010/wordprocessingGroup" xmlns:wpi="http://schemas.microsoft.com/office/word/2010/wordprocessingInk" xmlns:wne="http://schemas.microsoft.com/office/word/2006/wordml" xmlns:wps="http://schemas.microsoft.com/office/word/2010/wordprocessingShape" mc:Ignorable="w14 w15 w16se wp14">
+<w:glossaryDocument xmlns:wpc="http://schemas.microsoft.com/office/word/2010/wordprocessingCanvas" xmlns:cx="http://schemas.microsoft.com/office/drawing/2014/chartex" xmlns:cx1="http://schemas.microsoft.com/office/drawing/2015/9/8/chartex" xmlns:cx2="http://schemas.microsoft.com/office/drawing/2015/10/21/chartex" xmlns:cx3="http://schemas.microsoft.com/office/drawing/2016/5/9/chartex" xmlns:cx4="http://schemas.microsoft.com/office/drawing/2016/5/10/chartex" xmlns:cx5="http://schemas.microsoft.com/office/drawing/2016/5/11/chartex" xmlns:cx6="http://schemas.microsoft.com/office/drawing/2016/5/12/chartex" xmlns:cx7="http://schemas.microsoft.com/office/drawing/2016/5/13/chartex" xmlns:cx8="http://schemas.microsoft.com/office/drawing/2016/5/14/chartex" xmlns:mc="http://schemas.openxmlformats.org/markup-compatibility/2006" xmlns:o="urn:schemas-microsoft-com:office:office" xmlns:r="http://schemas.openxmlformats.org/officeDocument/2006/relationships" xmlns:m="http://schemas.openxmlformats.org/officeDocument/2006/math" xmlns:v="urn:schemas-microsoft-com:vml" xmlns:wp14="http://schemas.microsoft.com/office/word/2010/wordprocessingDrawing" xmlns:wp="http://schemas.openxmlformats.org/drawingml/2006/wordprocessingDrawing" xmlns:w10="urn:schemas-microsoft-com:office:word" xmlns:w="http://schemas.openxmlformats.org/wordprocessingml/2006/main" xmlns:w14="http://schemas.microsoft.com/office/word/2010/wordml" xmlns:w15="http://schemas.microsoft.com/office/word/2012/wordml" xmlns:w16se="http://schemas.microsoft.com/office/word/2015/wordml/symex" xmlns:wpg="http://schemas.microsoft.com/office/word/2010/wordprocessingGroup" xmlns:wpi="http://schemas.microsoft.com/office/word/2010/wordprocessingInk" xmlns:wne="http://schemas.microsoft.com/office/word/2006/wordml" xmlns:wps="http://schemas.microsoft.com/office/word/2010/wordprocessingShape" mc:Ignorable="w14 w15 w16se wp14">
   <w:docParts>
     <w:docPart>
       <w:docPartPr>
@@ -50242,6 +51662,7 @@
     <w:rsid w:val="0086379A"/>
     <w:rsid w:val="008704EF"/>
     <w:rsid w:val="008A6C30"/>
+    <w:rsid w:val="008B424A"/>
     <w:rsid w:val="00900F87"/>
     <w:rsid w:val="00930BA6"/>
     <w:rsid w:val="0098429F"/>
@@ -50249,6 +51670,7 @@
     <w:rsid w:val="00A3270B"/>
     <w:rsid w:val="00B23744"/>
     <w:rsid w:val="00B71E0B"/>
+    <w:rsid w:val="00B72645"/>
     <w:rsid w:val="00BD72DC"/>
     <w:rsid w:val="00CD627A"/>
     <w:rsid w:val="00D01677"/>
@@ -51038,7 +52460,7 @@
 </file>
 
 <file path=customXml/itemProps2.xml><?xml version="1.0" encoding="utf-8"?>
-<ds:datastoreItem xmlns:ds="http://schemas.openxmlformats.org/officeDocument/2006/customXml" ds:itemID="{930B9BB1-5D3B-4749-8D66-596407E47915}">
+<ds:datastoreItem xmlns:ds="http://schemas.openxmlformats.org/officeDocument/2006/customXml" ds:itemID="{B7A09BC0-248A-4684-8E98-00F2B4B468D5}">
   <ds:schemaRefs>
     <ds:schemaRef ds:uri="http://schemas.openxmlformats.org/officeDocument/2006/bibliography"/>
   </ds:schemaRefs>

--- a/src/doc/minigameslib.docx
+++ b/src/doc/minigameslib.docx
@@ -1,6 +1,6 @@
 
 <file path=word/document.xml><?xml version="1.0" encoding="utf-8"?>
-<w:document xmlns:wpc="http://schemas.microsoft.com/office/word/2010/wordprocessingCanvas" xmlns:cx="http://schemas.microsoft.com/office/drawing/2014/chartex" xmlns:cx1="http://schemas.microsoft.com/office/drawing/2015/9/8/chartex" xmlns:cx2="http://schemas.microsoft.com/office/drawing/2015/10/21/chartex" xmlns:cx3="http://schemas.microsoft.com/office/drawing/2016/5/9/chartex" xmlns:cx4="http://schemas.microsoft.com/office/drawing/2016/5/10/chartex" xmlns:cx5="http://schemas.microsoft.com/office/drawing/2016/5/11/chartex" xmlns:mc="http://schemas.openxmlformats.org/markup-compatibility/2006" xmlns:o="urn:schemas-microsoft-com:office:office" xmlns:r="http://schemas.openxmlformats.org/officeDocument/2006/relationships" xmlns:m="http://schemas.openxmlformats.org/officeDocument/2006/math" xmlns:v="urn:schemas-microsoft-com:vml" xmlns:wp14="http://schemas.microsoft.com/office/word/2010/wordprocessingDrawing" xmlns:wp="http://schemas.openxmlformats.org/drawingml/2006/wordprocessingDrawing" xmlns:w10="urn:schemas-microsoft-com:office:word" xmlns:w="http://schemas.openxmlformats.org/wordprocessingml/2006/main" xmlns:w14="http://schemas.microsoft.com/office/word/2010/wordml" xmlns:w15="http://schemas.microsoft.com/office/word/2012/wordml" xmlns:w16se="http://schemas.microsoft.com/office/word/2015/wordml/symex" xmlns:wpg="http://schemas.microsoft.com/office/word/2010/wordprocessingGroup" xmlns:wpi="http://schemas.microsoft.com/office/word/2010/wordprocessingInk" xmlns:wne="http://schemas.microsoft.com/office/word/2006/wordml" xmlns:wps="http://schemas.microsoft.com/office/word/2010/wordprocessingShape" mc:Ignorable="w14 w15 w16se wp14">
+<w:document xmlns:wpc="http://schemas.microsoft.com/office/word/2010/wordprocessingCanvas" xmlns:cx="http://schemas.microsoft.com/office/drawing/2014/chartex" xmlns:cx1="http://schemas.microsoft.com/office/drawing/2015/9/8/chartex" xmlns:cx2="http://schemas.microsoft.com/office/drawing/2015/10/21/chartex" xmlns:cx3="http://schemas.microsoft.com/office/drawing/2016/5/9/chartex" xmlns:cx4="http://schemas.microsoft.com/office/drawing/2016/5/10/chartex" xmlns:cx5="http://schemas.microsoft.com/office/drawing/2016/5/11/chartex" xmlns:cx6="http://schemas.microsoft.com/office/drawing/2016/5/12/chartex" xmlns:cx7="http://schemas.microsoft.com/office/drawing/2016/5/13/chartex" xmlns:cx8="http://schemas.microsoft.com/office/drawing/2016/5/14/chartex" xmlns:mc="http://schemas.openxmlformats.org/markup-compatibility/2006" xmlns:o="urn:schemas-microsoft-com:office:office" xmlns:r="http://schemas.openxmlformats.org/officeDocument/2006/relationships" xmlns:m="http://schemas.openxmlformats.org/officeDocument/2006/math" xmlns:v="urn:schemas-microsoft-com:vml" xmlns:wp14="http://schemas.microsoft.com/office/word/2010/wordprocessingDrawing" xmlns:wp="http://schemas.openxmlformats.org/drawingml/2006/wordprocessingDrawing" xmlns:w10="urn:schemas-microsoft-com:office:word" xmlns:w="http://schemas.openxmlformats.org/wordprocessingml/2006/main" xmlns:w14="http://schemas.microsoft.com/office/word/2010/wordml" xmlns:w15="http://schemas.microsoft.com/office/word/2012/wordml" xmlns:w16se="http://schemas.microsoft.com/office/word/2015/wordml/symex" xmlns:wpg="http://schemas.microsoft.com/office/word/2010/wordprocessingGroup" xmlns:wpi="http://schemas.microsoft.com/office/word/2010/wordprocessingInk" xmlns:wne="http://schemas.microsoft.com/office/word/2006/wordml" xmlns:wps="http://schemas.microsoft.com/office/word/2010/wordprocessingShape" mc:Ignorable="w14 w15 w16se wp14">
   <w:body>
     <w:sdt>
       <w:sdtPr>
@@ -34102,26 +34102,14 @@
         <w:rPr>
           <w:rStyle w:val="CODE"/>
         </w:rPr>
-        <w:t xml:space="preserve">    MyConfig.MyValue.setInt(55);</w:t>
-      </w:r>
-      <w:r>
-        <w:rPr>
-          <w:rStyle w:val="CODE"/>
-        </w:rPr>
-        <w:t xml:space="preserve"> </w:t>
-      </w:r>
-      <w:r>
-        <w:rPr>
-          <w:rStyle w:val="CODE"/>
-        </w:rPr>
-        <w:br/>
-        <w:t xml:space="preserve">    </w:t>
-      </w:r>
-      <w:r>
-        <w:rPr>
-          <w:rStyle w:val="CODE"/>
-        </w:rPr>
-        <w:t>try</w:t>
+        <w:t xml:space="preserve">    MyConfig.MyValue.setInt(55); </w:t>
+      </w:r>
+      <w:r>
+        <w:rPr>
+          <w:rStyle w:val="CODE"/>
+        </w:rPr>
+        <w:br/>
+        <w:t xml:space="preserve">    try</w:t>
       </w:r>
       <w:r>
         <w:rPr>
@@ -34135,19 +34123,7 @@
           <w:rStyle w:val="CODE"/>
         </w:rPr>
         <w:br/>
-        <w:t xml:space="preserve">        </w:t>
-      </w:r>
-      <w:r>
-        <w:rPr>
-          <w:rStyle w:val="CODE"/>
-        </w:rPr>
-        <w:t>MyConfig.MyValue.</w:t>
-      </w:r>
-      <w:r>
-        <w:rPr>
-          <w:rStyle w:val="CODE"/>
-        </w:rPr>
-        <w:t>validate();</w:t>
+        <w:t xml:space="preserve">        MyConfig.MyValue.validate();</w:t>
       </w:r>
       <w:r>
         <w:rPr>
@@ -34291,25 +34267,7 @@
         <w:rPr>
           <w:lang w:val="en-US"/>
         </w:rPr>
-        <w:t>ValidateL</w:t>
-      </w:r>
-      <w:r>
-        <w:rPr>
-          <w:lang w:val="en-US"/>
-        </w:rPr>
-        <w:t>Min / Validate</w:t>
-      </w:r>
-      <w:r>
-        <w:rPr>
-          <w:lang w:val="en-US"/>
-        </w:rPr>
-        <w:t>L</w:t>
-      </w:r>
-      <w:r>
-        <w:rPr>
-          <w:lang w:val="en-US"/>
-        </w:rPr>
-        <w:t>Max</w:t>
+        <w:t>ValidateLMin / ValidateLMax</w:t>
       </w:r>
     </w:p>
     <w:p>
@@ -34329,13 +34287,7 @@
           <w:lang w:val="en-US"/>
         </w:rPr>
         <w:tab/>
-        <w:t xml:space="preserve">Verifies for minimum or maximum </w:t>
-      </w:r>
-      <w:r>
-        <w:rPr>
-          <w:lang w:val="en-US"/>
-        </w:rPr>
-        <w:t>values of numeric types.</w:t>
+        <w:t>Verifies for minimum or maximum values of numeric types.</w:t>
       </w:r>
     </w:p>
     <w:p>
@@ -34355,11 +34307,6 @@
           <w:lang w:val="en-US"/>
         </w:rPr>
         <w:tab/>
-      </w:r>
-      <w:r>
-        <w:rPr>
-          <w:lang w:val="en-US"/>
-        </w:rPr>
         <w:t>Byte, ByteList, Short, ShortList, Int, IntList, Long, LongList</w:t>
       </w:r>
     </w:p>
@@ -34381,19 +34328,7 @@
         <w:rPr>
           <w:lang w:val="en-US"/>
         </w:rPr>
-        <w:t>Validate</w:t>
-      </w:r>
-      <w:r>
-        <w:rPr>
-          <w:lang w:val="en-US"/>
-        </w:rPr>
-        <w:t>FMin / ValidateF</w:t>
-      </w:r>
-      <w:r>
-        <w:rPr>
-          <w:lang w:val="en-US"/>
-        </w:rPr>
-        <w:t>Max</w:t>
+        <w:t>ValidateFMin / ValidateFMax</w:t>
       </w:r>
     </w:p>
     <w:p>
@@ -34413,19 +34348,7 @@
           <w:lang w:val="en-US"/>
         </w:rPr>
         <w:tab/>
-        <w:t xml:space="preserve">Verifies for minimum or maximum </w:t>
-      </w:r>
-      <w:r>
-        <w:rPr>
-          <w:lang w:val="en-US"/>
-        </w:rPr>
-        <w:t>values of floating point types</w:t>
-      </w:r>
-      <w:r>
-        <w:rPr>
-          <w:lang w:val="en-US"/>
-        </w:rPr>
-        <w:t>.</w:t>
+        <w:t>Verifies for minimum or maximum values of floating point types.</w:t>
       </w:r>
     </w:p>
     <w:p>
@@ -34445,11 +34368,6 @@
           <w:lang w:val="en-US"/>
         </w:rPr>
         <w:tab/>
-      </w:r>
-      <w:r>
-        <w:rPr>
-          <w:lang w:val="en-US"/>
-        </w:rPr>
         <w:t>Float, FloatList, Double, DoubleList</w:t>
       </w:r>
     </w:p>
@@ -34532,31 +34450,7 @@
         <w:rPr>
           <w:lang w:val="en-US"/>
         </w:rPr>
-        <w:t>Validate</w:t>
-      </w:r>
-      <w:r>
-        <w:rPr>
-          <w:lang w:val="en-US"/>
-        </w:rPr>
-        <w:t>List</w:t>
-      </w:r>
-      <w:r>
-        <w:rPr>
-          <w:lang w:val="en-US"/>
-        </w:rPr>
-        <w:t>Min / Validate</w:t>
-      </w:r>
-      <w:r>
-        <w:rPr>
-          <w:lang w:val="en-US"/>
-        </w:rPr>
-        <w:t>List</w:t>
-      </w:r>
-      <w:r>
-        <w:rPr>
-          <w:lang w:val="en-US"/>
-        </w:rPr>
-        <w:t>Max</w:t>
+        <w:t>ValidateListMin / ValidateListMax</w:t>
       </w:r>
     </w:p>
     <w:p>
@@ -34576,19 +34470,7 @@
           <w:lang w:val="en-US"/>
         </w:rPr>
         <w:tab/>
-        <w:t xml:space="preserve">Verifies for </w:t>
-      </w:r>
-      <w:r>
-        <w:rPr>
-          <w:lang w:val="en-US"/>
-        </w:rPr>
-        <w:t>number of list elements</w:t>
-      </w:r>
-      <w:r>
-        <w:rPr>
-          <w:lang w:val="en-US"/>
-        </w:rPr>
-        <w:t>.</w:t>
+        <w:t>Verifies for number of list elements.</w:t>
       </w:r>
     </w:p>
     <w:p>
@@ -34608,11 +34490,6 @@
           <w:lang w:val="en-US"/>
         </w:rPr>
         <w:tab/>
-      </w:r>
-      <w:r>
-        <w:rPr>
-          <w:lang w:val="en-US"/>
-        </w:rPr>
         <w:t>Any list type</w:t>
       </w:r>
     </w:p>
@@ -34634,13 +34511,7 @@
         <w:rPr>
           <w:lang w:val="en-US"/>
         </w:rPr>
-        <w:t>Validate</w:t>
-      </w:r>
-      <w:r>
-        <w:rPr>
-          <w:lang w:val="en-US"/>
-        </w:rPr>
-        <w:t>Isset</w:t>
+        <w:t>ValidateIsset</w:t>
       </w:r>
     </w:p>
     <w:p>
@@ -34660,13 +34531,7 @@
           <w:lang w:val="en-US"/>
         </w:rPr>
         <w:tab/>
-        <w:t xml:space="preserve">Verifies for </w:t>
-      </w:r>
-      <w:r>
-        <w:rPr>
-          <w:lang w:val="en-US"/>
-        </w:rPr>
-        <w:t>required values</w:t>
+        <w:t>Verifies for required values</w:t>
       </w:r>
     </w:p>
     <w:p>
@@ -34686,11 +34551,6 @@
           <w:lang w:val="en-US"/>
         </w:rPr>
         <w:tab/>
-      </w:r>
-      <w:r>
-        <w:rPr>
-          <w:lang w:val="en-US"/>
-        </w:rPr>
         <w:t>Any type</w:t>
       </w:r>
     </w:p>
@@ -34732,18 +34592,7 @@
           <w:lang w:val="en-US"/>
         </w:rPr>
         <w:tab/>
-      </w:r>
-      <w:r>
-        <w:rPr>
-          <w:lang w:val="en-US"/>
-        </w:rPr>
-        <w:t>Custom verification class</w:t>
-      </w:r>
-      <w:r>
-        <w:rPr>
-          <w:lang w:val="en-US"/>
-        </w:rPr>
-        <w:t>.</w:t>
+        <w:t>Custom verification class.</w:t>
       </w:r>
     </w:p>
     <w:p>
@@ -34763,11 +34612,6 @@
           <w:lang w:val="en-US"/>
         </w:rPr>
         <w:tab/>
-      </w:r>
-      <w:r>
-        <w:rPr>
-          <w:lang w:val="en-US"/>
-        </w:rPr>
         <w:t>Any type</w:t>
       </w:r>
     </w:p>
@@ -36116,11 +35960,6 @@
           <w:rStyle w:val="CODE"/>
         </w:rPr>
         <w:br/>
-      </w:r>
-      <w:r>
-        <w:rPr>
-          <w:rStyle w:val="CODE"/>
-        </w:rPr>
         <w:t xml:space="preserve">        </w:t>
       </w:r>
       <w:r>
@@ -36133,31 +35972,7 @@
         <w:rPr>
           <w:rStyle w:val="CODE"/>
         </w:rPr>
-        <w:t xml:space="preserve"> </w:t>
-      </w:r>
-      <w:r>
-        <w:rPr>
-          <w:rStyle w:val="CODE"/>
-        </w:rPr>
-        <w:t>int</w:t>
-      </w:r>
-      <w:r>
-        <w:rPr>
-          <w:rStyle w:val="CODE"/>
-        </w:rPr>
-        <w:t xml:space="preserve"> </w:t>
-      </w:r>
-      <w:r>
-        <w:rPr>
-          <w:rStyle w:val="CODE"/>
-        </w:rPr>
-        <w:t>count</w:t>
-      </w:r>
-      <w:r>
-        <w:rPr>
-          <w:rStyle w:val="CODE"/>
-        </w:rPr>
-        <w:t>()</w:t>
+        <w:t xml:space="preserve"> int count()</w:t>
       </w:r>
       <w:r>
         <w:rPr>
@@ -36178,13 +35993,7 @@
           <w:rStyle w:val="CODE"/>
         </w:rPr>
         <w:br/>
-        <w:t xml:space="preserve">            return </w:t>
-      </w:r>
-      <w:r>
-        <w:rPr>
-          <w:rStyle w:val="CODE"/>
-        </w:rPr>
-        <w:t>numberOf</w:t>
+        <w:t xml:space="preserve">            return numberOf</w:t>
       </w:r>
       <w:r>
         <w:rPr>
@@ -36196,19 +36005,7 @@
         <w:rPr>
           <w:rStyle w:val="CODE"/>
         </w:rPr>
-        <w:t>lements</w:t>
-      </w:r>
-      <w:r>
-        <w:rPr>
-          <w:rStyle w:val="CODE"/>
-        </w:rPr>
-        <w:t>;</w:t>
-      </w:r>
-      <w:r>
-        <w:rPr>
-          <w:rStyle w:val="CODE"/>
-        </w:rPr>
-        <w:t xml:space="preserve"> </w:t>
+        <w:t xml:space="preserve">lements; </w:t>
       </w:r>
       <w:r>
         <w:rPr>
@@ -36439,11 +36236,6 @@
           <w:rStyle w:val="CODE"/>
         </w:rPr>
         <w:br/>
-      </w:r>
-      <w:r>
-        <w:rPr>
-          <w:rStyle w:val="CODE"/>
-        </w:rPr>
         <w:t xml:space="preserve">        </w:t>
       </w:r>
       <w:r>
@@ -36465,36 +36257,14 @@
           <w:rStyle w:val="CODE"/>
         </w:rPr>
         <w:br/>
-      </w:r>
-      <w:r>
-        <w:rPr>
-          <w:rStyle w:val="CODE"/>
-        </w:rPr>
-        <w:t xml:space="preserve">        </w:t>
-      </w:r>
-      <w:r>
-        <w:rPr>
-          <w:rStyle w:val="CODE"/>
-        </w:rPr>
-        <w:t xml:space="preserve">    return new ClickGuiItem[]{</w:t>
-      </w:r>
-      <w:r>
-        <w:rPr>
-          <w:rStyle w:val="CODE"/>
-        </w:rPr>
-        <w:br/>
-      </w:r>
-      <w:r>
-        <w:rPr>
-          <w:rStyle w:val="CODE"/>
-        </w:rPr>
-        <w:t xml:space="preserve">        </w:t>
-      </w:r>
-      <w:r>
-        <w:rPr>
-          <w:rStyle w:val="CODE"/>
-        </w:rPr>
-        <w:t xml:space="preserve">        this.itemPrevPage(),</w:t>
+        <w:t xml:space="preserve">            return new ClickGuiItem[]{</w:t>
+      </w:r>
+      <w:r>
+        <w:rPr>
+          <w:rStyle w:val="CODE"/>
+        </w:rPr>
+        <w:br/>
+        <w:t xml:space="preserve">                this.itemPrevPage(),</w:t>
       </w:r>
       <w:r>
         <w:rPr>
@@ -36508,36 +36278,14 @@
           <w:rStyle w:val="CODE"/>
         </w:rPr>
         <w:br/>
-      </w:r>
-      <w:r>
-        <w:rPr>
-          <w:rStyle w:val="CODE"/>
-        </w:rPr>
-        <w:t xml:space="preserve">        </w:t>
-      </w:r>
-      <w:r>
-        <w:rPr>
-          <w:rStyle w:val="CODE"/>
-        </w:rPr>
-        <w:t xml:space="preserve">    };</w:t>
-      </w:r>
-      <w:r>
-        <w:rPr>
-          <w:rStyle w:val="CODE"/>
-        </w:rPr>
-        <w:br/>
-      </w:r>
-      <w:r>
-        <w:rPr>
-          <w:rStyle w:val="CODE"/>
-        </w:rPr>
-        <w:t xml:space="preserve">        </w:t>
-      </w:r>
-      <w:r>
-        <w:rPr>
-          <w:rStyle w:val="CODE"/>
-        </w:rPr>
-        <w:t>}</w:t>
+        <w:t xml:space="preserve">            };</w:t>
+      </w:r>
+      <w:r>
+        <w:rPr>
+          <w:rStyle w:val="CODE"/>
+        </w:rPr>
+        <w:br/>
+        <w:t xml:space="preserve">        }</w:t>
       </w:r>
       <w:r>
         <w:rPr>
@@ -36580,31 +36328,29 @@
         </w:rPr>
         <w:t>TODO</w:t>
       </w:r>
-      <w:bookmarkStart w:id="87" w:name="_GoBack"/>
+    </w:p>
+    <w:p>
+      <w:pPr>
+        <w:rPr>
+          <w:lang w:val="en-US"/>
+        </w:rPr>
+      </w:pPr>
+    </w:p>
+    <w:p>
+      <w:pPr>
+        <w:pStyle w:val="berschrift3"/>
+        <w:rPr>
+          <w:lang w:val="en-US"/>
+        </w:rPr>
+      </w:pPr>
+      <w:bookmarkStart w:id="87" w:name="_Toc478736394"/>
+      <w:r>
+        <w:rPr>
+          <w:lang w:val="en-US"/>
+        </w:rPr>
+        <w:t>Open Anvil Gui (text input)</w:t>
+      </w:r>
       <w:bookmarkEnd w:id="87"/>
-    </w:p>
-    <w:p>
-      <w:pPr>
-        <w:rPr>
-          <w:lang w:val="en-US"/>
-        </w:rPr>
-      </w:pPr>
-    </w:p>
-    <w:p>
-      <w:pPr>
-        <w:pStyle w:val="berschrift3"/>
-        <w:rPr>
-          <w:lang w:val="en-US"/>
-        </w:rPr>
-      </w:pPr>
-      <w:bookmarkStart w:id="88" w:name="_Toc478736394"/>
-      <w:r>
-        <w:rPr>
-          <w:lang w:val="en-US"/>
-        </w:rPr>
-        <w:t>Open Anvil Gui (text input)</w:t>
-      </w:r>
-      <w:bookmarkEnd w:id="88"/>
     </w:p>
     <w:p>
       <w:pPr>
@@ -36954,14 +36700,14 @@
           <w:lang w:val="en-US"/>
         </w:rPr>
       </w:pPr>
-      <w:bookmarkStart w:id="89" w:name="_Toc478736395"/>
+      <w:bookmarkStart w:id="88" w:name="_Toc478736395"/>
       <w:r>
         <w:rPr>
           <w:lang w:val="en-US"/>
         </w:rPr>
         <w:t>Raw messages</w:t>
       </w:r>
-      <w:bookmarkEnd w:id="89"/>
+      <w:bookmarkEnd w:id="88"/>
     </w:p>
     <w:p>
       <w:pPr>
@@ -37294,7 +37040,7 @@
           <w:lang w:val="en-US"/>
         </w:rPr>
       </w:pPr>
-      <w:bookmarkStart w:id="90" w:name="_Toc478736396"/>
+      <w:bookmarkStart w:id="89" w:name="_Toc478736396"/>
       <w:r>
         <w:rPr>
           <w:lang w:val="en-US"/>
@@ -37307,79 +37053,79 @@
         </w:rPr>
         <w:t xml:space="preserve"> and custom blocks</w:t>
       </w:r>
+      <w:bookmarkEnd w:id="89"/>
+    </w:p>
+    <w:p>
+      <w:pPr>
+        <w:rPr>
+          <w:lang w:val="en-US"/>
+        </w:rPr>
+      </w:pPr>
+      <w:r>
+        <w:rPr>
+          <w:lang w:val="en-US"/>
+        </w:rPr>
+        <w:t xml:space="preserve">In many situations, you may need custom items. For example, a good in game gui should support </w:t>
+      </w:r>
+      <w:r>
+        <w:rPr>
+          <w:lang w:val="en-US"/>
+        </w:rPr>
+        <w:t>nice icons for friend lists, profile settings etc.</w:t>
+      </w:r>
+    </w:p>
+    <w:p>
+      <w:pPr>
+        <w:rPr>
+          <w:lang w:val="en-US"/>
+        </w:rPr>
+      </w:pPr>
+      <w:r>
+        <w:rPr>
+          <w:lang w:val="en-US"/>
+        </w:rPr>
+        <w:t>McLib supports various icons for in</w:t>
+      </w:r>
+      <w:r>
+        <w:rPr>
+          <w:lang w:val="en-US"/>
+        </w:rPr>
+        <w:t>-</w:t>
+      </w:r>
+      <w:r>
+        <w:rPr>
+          <w:lang w:val="en-US"/>
+        </w:rPr>
+        <w:t xml:space="preserve">game </w:t>
+      </w:r>
+      <w:r>
+        <w:rPr>
+          <w:lang w:val="en-US"/>
+        </w:rPr>
+        <w:t>GUI as well as custom items and blocks.</w:t>
+      </w:r>
+      <w:r>
+        <w:rPr>
+          <w:lang w:val="en-US"/>
+        </w:rPr>
+        <w:t xml:space="preserve"> The following chapter is a MUST READ!</w:t>
+      </w:r>
+    </w:p>
+    <w:p>
+      <w:pPr>
+        <w:pStyle w:val="berschrift3"/>
+        <w:rPr>
+          <w:lang w:val="en-US"/>
+        </w:rPr>
+      </w:pPr>
+      <w:bookmarkStart w:id="90" w:name="_Toc478736397"/>
+      <w:r>
+        <w:rPr>
+          <w:lang w:val="en-US"/>
+        </w:rPr>
+        <w:t>IMPORTANT! (Modding prolog)</w:t>
+      </w:r>
       <w:bookmarkEnd w:id="90"/>
-    </w:p>
-    <w:p>
-      <w:pPr>
-        <w:rPr>
-          <w:lang w:val="en-US"/>
-        </w:rPr>
-      </w:pPr>
-      <w:r>
-        <w:rPr>
-          <w:lang w:val="en-US"/>
-        </w:rPr>
-        <w:t xml:space="preserve">In many situations, you may need custom items. For example, a good in game gui should support </w:t>
-      </w:r>
-      <w:r>
-        <w:rPr>
-          <w:lang w:val="en-US"/>
-        </w:rPr>
-        <w:t>nice icons for friend lists, profile settings etc.</w:t>
-      </w:r>
-    </w:p>
-    <w:p>
-      <w:pPr>
-        <w:rPr>
-          <w:lang w:val="en-US"/>
-        </w:rPr>
-      </w:pPr>
-      <w:r>
-        <w:rPr>
-          <w:lang w:val="en-US"/>
-        </w:rPr>
-        <w:t>McLib supports various icons for in</w:t>
-      </w:r>
-      <w:r>
-        <w:rPr>
-          <w:lang w:val="en-US"/>
-        </w:rPr>
-        <w:t>-</w:t>
-      </w:r>
-      <w:r>
-        <w:rPr>
-          <w:lang w:val="en-US"/>
-        </w:rPr>
-        <w:t xml:space="preserve">game </w:t>
-      </w:r>
-      <w:r>
-        <w:rPr>
-          <w:lang w:val="en-US"/>
-        </w:rPr>
-        <w:t>GUI as well as custom items and blocks.</w:t>
-      </w:r>
-      <w:r>
-        <w:rPr>
-          <w:lang w:val="en-US"/>
-        </w:rPr>
-        <w:t xml:space="preserve"> The following chapter is a MUST READ!</w:t>
-      </w:r>
-    </w:p>
-    <w:p>
-      <w:pPr>
-        <w:pStyle w:val="berschrift3"/>
-        <w:rPr>
-          <w:lang w:val="en-US"/>
-        </w:rPr>
-      </w:pPr>
-      <w:bookmarkStart w:id="91" w:name="_Toc478736397"/>
-      <w:r>
-        <w:rPr>
-          <w:lang w:val="en-US"/>
-        </w:rPr>
-        <w:t>IMPORTANT! (Modding prolog)</w:t>
-      </w:r>
-      <w:bookmarkEnd w:id="91"/>
     </w:p>
     <w:p>
       <w:pPr>
@@ -37784,14 +37530,14 @@
           <w:lang w:val="en-US"/>
         </w:rPr>
       </w:pPr>
-      <w:bookmarkStart w:id="92" w:name="_Toc478736398"/>
+      <w:bookmarkStart w:id="91" w:name="_Toc478736398"/>
       <w:r>
         <w:rPr>
           <w:lang w:val="en-US"/>
         </w:rPr>
         <w:t>Creating items</w:t>
       </w:r>
-      <w:bookmarkEnd w:id="92"/>
+      <w:bookmarkEnd w:id="91"/>
     </w:p>
     <w:p>
       <w:pPr>
@@ -37912,14 +37658,14 @@
           <w:lang w:val="en-US"/>
         </w:rPr>
       </w:pPr>
-      <w:bookmarkStart w:id="93" w:name="_Toc478736399"/>
+      <w:bookmarkStart w:id="92" w:name="_Toc478736399"/>
       <w:r>
         <w:rPr>
           <w:lang w:val="en-US"/>
         </w:rPr>
         <w:t>Resource pack</w:t>
       </w:r>
-      <w:bookmarkEnd w:id="93"/>
+      <w:bookmarkEnd w:id="92"/>
     </w:p>
     <w:p>
       <w:pPr>
@@ -38175,213 +37921,213 @@
           <w:lang w:val="en-US"/>
         </w:rPr>
       </w:pPr>
-      <w:bookmarkStart w:id="94" w:name="_Toc478736400"/>
+      <w:bookmarkStart w:id="93" w:name="_Toc478736400"/>
       <w:r>
         <w:rPr>
           <w:lang w:val="en-US"/>
         </w:rPr>
         <w:t>Creating your own icons</w:t>
       </w:r>
+      <w:bookmarkEnd w:id="93"/>
+    </w:p>
+    <w:p>
+      <w:pPr>
+        <w:rPr>
+          <w:lang w:val="en-US"/>
+        </w:rPr>
+      </w:pPr>
+      <w:r>
+        <w:rPr>
+          <w:lang w:val="en-US"/>
+        </w:rPr>
+        <w:t>Creating your own icons is easy. Create and register your own enumeration</w:t>
+      </w:r>
+      <w:r>
+        <w:rPr>
+          <w:lang w:val="en-US"/>
+        </w:rPr>
+        <w:t xml:space="preserve"> that implements ItemId interface</w:t>
+      </w:r>
+      <w:r>
+        <w:rPr>
+          <w:lang w:val="en-US"/>
+        </w:rPr>
+        <w:t>.</w:t>
+      </w:r>
+    </w:p>
+    <w:p>
+      <w:pPr>
+        <w:rPr>
+          <w:lang w:val="en-US"/>
+        </w:rPr>
+      </w:pPr>
+      <w:r>
+        <w:rPr>
+          <w:lang w:val="en-US"/>
+        </w:rPr>
+        <w:t>Every enumeration value needs ItemData annotation.</w:t>
+      </w:r>
+      <w:r>
+        <w:rPr>
+          <w:lang w:val="en-US"/>
+        </w:rPr>
+        <w:t xml:space="preserve"> The ItemData annotation contains classpath to </w:t>
+      </w:r>
+      <w:r>
+        <w:rPr>
+          <w:lang w:val="en-US"/>
+        </w:rPr>
+        <w:t>your resource textures as well as a json string containing your item model.</w:t>
+      </w:r>
+    </w:p>
+    <w:p>
+      <w:pPr>
+        <w:rPr>
+          <w:lang w:val="en-US"/>
+        </w:rPr>
+      </w:pPr>
+      <w:r>
+        <w:rPr>
+          <w:lang w:val="en-US"/>
+        </w:rPr>
+        <w:t>Sample:</w:t>
+      </w:r>
+    </w:p>
+    <w:p>
+      <w:pPr>
+        <w:rPr>
+          <w:rStyle w:val="CODE"/>
+        </w:rPr>
+      </w:pPr>
+      <w:r>
+        <w:rPr>
+          <w:rStyle w:val="CODE"/>
+        </w:rPr>
+        <w:t xml:space="preserve">    public enum MyItems implements ItemId</w:t>
+      </w:r>
+      <w:r>
+        <w:rPr>
+          <w:rStyle w:val="CODE"/>
+        </w:rPr>
+        <w:br/>
+        <w:t xml:space="preserve">    {</w:t>
+      </w:r>
+      <w:r>
+        <w:rPr>
+          <w:rStyle w:val="CODE"/>
+        </w:rPr>
+        <w:br/>
+        <w:t xml:space="preserve">        </w:t>
+      </w:r>
+      <w:r>
+        <w:rPr>
+          <w:rStyle w:val="CODE"/>
+        </w:rPr>
+        <w:t>@ItemData(</w:t>
+      </w:r>
+      <w:r>
+        <w:rPr>
+          <w:rStyle w:val="CODE"/>
+        </w:rPr>
+        <w:br/>
+        <w:t xml:space="preserve">            textures = “my/package/textures/MyTexture.png”,</w:t>
+      </w:r>
+      <w:r>
+        <w:rPr>
+          <w:rStyle w:val="CODE"/>
+        </w:rPr>
+        <w:br/>
+        <w:t xml:space="preserve">            modelJson = “{\”parent\”: \”item/handheld\”,\”textures\”:{\”layer0\”: \”%1$s\”}}”)</w:t>
+      </w:r>
+      <w:r>
+        <w:rPr>
+          <w:rStyle w:val="CODE"/>
+        </w:rPr>
+        <w:br/>
+        <w:t xml:space="preserve">        )</w:t>
+      </w:r>
+      <w:r>
+        <w:rPr>
+          <w:rStyle w:val="CODE"/>
+        </w:rPr>
+        <w:br/>
+        <w:t xml:space="preserve">        MyItem</w:t>
+      </w:r>
+      <w:r>
+        <w:rPr>
+          <w:rStyle w:val="CODE"/>
+        </w:rPr>
+        <w:br/>
+        <w:t xml:space="preserve">    }</w:t>
+      </w:r>
+    </w:p>
+    <w:p>
+      <w:pPr>
+        <w:rPr>
+          <w:lang w:val="en-US"/>
+        </w:rPr>
+      </w:pPr>
+      <w:r>
+        <w:rPr>
+          <w:lang w:val="en-US"/>
+        </w:rPr>
+        <w:t xml:space="preserve">For details </w:t>
+      </w:r>
+      <w:r>
+        <w:rPr>
+          <w:lang w:val="en-US"/>
+        </w:rPr>
+        <w:t xml:space="preserve">on model json files and textures </w:t>
+      </w:r>
+      <w:r>
+        <w:rPr>
+          <w:lang w:val="en-US"/>
+        </w:rPr>
+        <w:t>see your favorite tutorial on writing resource packs.</w:t>
+      </w:r>
+    </w:p>
+    <w:p>
+      <w:pPr>
+        <w:pStyle w:val="berschrift4"/>
+        <w:rPr>
+          <w:lang w:val="en-US"/>
+        </w:rPr>
+      </w:pPr>
+      <w:r>
+        <w:rPr>
+          <w:lang w:val="en-US"/>
+        </w:rPr>
+        <w:t>Items with default names.</w:t>
+      </w:r>
+    </w:p>
+    <w:p>
+      <w:pPr>
+        <w:rPr>
+          <w:lang w:val="en-US"/>
+        </w:rPr>
+      </w:pPr>
+      <w:r>
+        <w:rPr>
+          <w:lang w:val="en-US"/>
+        </w:rPr>
+        <w:t>TODO</w:t>
+      </w:r>
+    </w:p>
+    <w:p>
+      <w:pPr>
+        <w:pStyle w:val="berschrift3"/>
+        <w:rPr>
+          <w:lang w:val="en-US"/>
+        </w:rPr>
+      </w:pPr>
+      <w:bookmarkStart w:id="94" w:name="_Toc478736401"/>
+      <w:r>
+        <w:rPr>
+          <w:lang w:val="en-US"/>
+        </w:rPr>
+        <w:t>Tooling items</w:t>
+      </w:r>
       <w:bookmarkEnd w:id="94"/>
-    </w:p>
-    <w:p>
-      <w:pPr>
-        <w:rPr>
-          <w:lang w:val="en-US"/>
-        </w:rPr>
-      </w:pPr>
-      <w:r>
-        <w:rPr>
-          <w:lang w:val="en-US"/>
-        </w:rPr>
-        <w:t>Creating your own icons is easy. Create and register your own enumeration</w:t>
-      </w:r>
-      <w:r>
-        <w:rPr>
-          <w:lang w:val="en-US"/>
-        </w:rPr>
-        <w:t xml:space="preserve"> that implements ItemId interface</w:t>
-      </w:r>
-      <w:r>
-        <w:rPr>
-          <w:lang w:val="en-US"/>
-        </w:rPr>
-        <w:t>.</w:t>
-      </w:r>
-    </w:p>
-    <w:p>
-      <w:pPr>
-        <w:rPr>
-          <w:lang w:val="en-US"/>
-        </w:rPr>
-      </w:pPr>
-      <w:r>
-        <w:rPr>
-          <w:lang w:val="en-US"/>
-        </w:rPr>
-        <w:t>Every enumeration value needs ItemData annotation.</w:t>
-      </w:r>
-      <w:r>
-        <w:rPr>
-          <w:lang w:val="en-US"/>
-        </w:rPr>
-        <w:t xml:space="preserve"> The ItemData annotation contains classpath to </w:t>
-      </w:r>
-      <w:r>
-        <w:rPr>
-          <w:lang w:val="en-US"/>
-        </w:rPr>
-        <w:t>your resource textures as well as a json string containing your item model.</w:t>
-      </w:r>
-    </w:p>
-    <w:p>
-      <w:pPr>
-        <w:rPr>
-          <w:lang w:val="en-US"/>
-        </w:rPr>
-      </w:pPr>
-      <w:r>
-        <w:rPr>
-          <w:lang w:val="en-US"/>
-        </w:rPr>
-        <w:t>Sample:</w:t>
-      </w:r>
-    </w:p>
-    <w:p>
-      <w:pPr>
-        <w:rPr>
-          <w:rStyle w:val="CODE"/>
-        </w:rPr>
-      </w:pPr>
-      <w:r>
-        <w:rPr>
-          <w:rStyle w:val="CODE"/>
-        </w:rPr>
-        <w:t xml:space="preserve">    public enum MyItems implements ItemId</w:t>
-      </w:r>
-      <w:r>
-        <w:rPr>
-          <w:rStyle w:val="CODE"/>
-        </w:rPr>
-        <w:br/>
-        <w:t xml:space="preserve">    {</w:t>
-      </w:r>
-      <w:r>
-        <w:rPr>
-          <w:rStyle w:val="CODE"/>
-        </w:rPr>
-        <w:br/>
-        <w:t xml:space="preserve">        </w:t>
-      </w:r>
-      <w:r>
-        <w:rPr>
-          <w:rStyle w:val="CODE"/>
-        </w:rPr>
-        <w:t>@ItemData(</w:t>
-      </w:r>
-      <w:r>
-        <w:rPr>
-          <w:rStyle w:val="CODE"/>
-        </w:rPr>
-        <w:br/>
-        <w:t xml:space="preserve">            textures = “my/package/textures/MyTexture.png”,</w:t>
-      </w:r>
-      <w:r>
-        <w:rPr>
-          <w:rStyle w:val="CODE"/>
-        </w:rPr>
-        <w:br/>
-        <w:t xml:space="preserve">            modelJson = “{\”parent\”: \”item/handheld\”,\”textures\”:{\”layer0\”: \”%1$s\”}}”)</w:t>
-      </w:r>
-      <w:r>
-        <w:rPr>
-          <w:rStyle w:val="CODE"/>
-        </w:rPr>
-        <w:br/>
-        <w:t xml:space="preserve">        )</w:t>
-      </w:r>
-      <w:r>
-        <w:rPr>
-          <w:rStyle w:val="CODE"/>
-        </w:rPr>
-        <w:br/>
-        <w:t xml:space="preserve">        MyItem</w:t>
-      </w:r>
-      <w:r>
-        <w:rPr>
-          <w:rStyle w:val="CODE"/>
-        </w:rPr>
-        <w:br/>
-        <w:t xml:space="preserve">    }</w:t>
-      </w:r>
-    </w:p>
-    <w:p>
-      <w:pPr>
-        <w:rPr>
-          <w:lang w:val="en-US"/>
-        </w:rPr>
-      </w:pPr>
-      <w:r>
-        <w:rPr>
-          <w:lang w:val="en-US"/>
-        </w:rPr>
-        <w:t xml:space="preserve">For details </w:t>
-      </w:r>
-      <w:r>
-        <w:rPr>
-          <w:lang w:val="en-US"/>
-        </w:rPr>
-        <w:t xml:space="preserve">on model json files and textures </w:t>
-      </w:r>
-      <w:r>
-        <w:rPr>
-          <w:lang w:val="en-US"/>
-        </w:rPr>
-        <w:t>see your favorite tutorial on writing resource packs.</w:t>
-      </w:r>
-    </w:p>
-    <w:p>
-      <w:pPr>
-        <w:pStyle w:val="berschrift4"/>
-        <w:rPr>
-          <w:lang w:val="en-US"/>
-        </w:rPr>
-      </w:pPr>
-      <w:r>
-        <w:rPr>
-          <w:lang w:val="en-US"/>
-        </w:rPr>
-        <w:t>Items with default names.</w:t>
-      </w:r>
-    </w:p>
-    <w:p>
-      <w:pPr>
-        <w:rPr>
-          <w:lang w:val="en-US"/>
-        </w:rPr>
-      </w:pPr>
-      <w:r>
-        <w:rPr>
-          <w:lang w:val="en-US"/>
-        </w:rPr>
-        <w:t>TODO</w:t>
-      </w:r>
-    </w:p>
-    <w:p>
-      <w:pPr>
-        <w:pStyle w:val="berschrift3"/>
-        <w:rPr>
-          <w:lang w:val="en-US"/>
-        </w:rPr>
-      </w:pPr>
-      <w:bookmarkStart w:id="95" w:name="_Toc478736401"/>
-      <w:r>
-        <w:rPr>
-          <w:lang w:val="en-US"/>
-        </w:rPr>
-        <w:t>Tooling items</w:t>
-      </w:r>
-      <w:bookmarkEnd w:id="95"/>
     </w:p>
     <w:p>
       <w:pPr>
@@ -38571,14 +38317,14 @@
           <w:lang w:val="en-US"/>
         </w:rPr>
       </w:pPr>
-      <w:bookmarkStart w:id="96" w:name="_Toc478736402"/>
+      <w:bookmarkStart w:id="95" w:name="_Toc478736402"/>
       <w:r>
         <w:rPr>
           <w:lang w:val="en-US"/>
         </w:rPr>
         <w:t>Custom blocks</w:t>
       </w:r>
-      <w:bookmarkEnd w:id="96"/>
+      <w:bookmarkEnd w:id="95"/>
     </w:p>
     <w:p>
       <w:pPr>
@@ -39060,13 +38806,42 @@
           <w:lang w:val="en-US"/>
         </w:rPr>
       </w:pPr>
-      <w:bookmarkStart w:id="97" w:name="_Toc478736403"/>
+      <w:bookmarkStart w:id="96" w:name="_Toc478736403"/>
       <w:r>
         <w:rPr>
           <w:lang w:val="en-US"/>
         </w:rPr>
         <w:t>Permissions</w:t>
       </w:r>
+      <w:bookmarkEnd w:id="96"/>
+    </w:p>
+    <w:p>
+      <w:pPr>
+        <w:rPr>
+          <w:lang w:val="en-US"/>
+        </w:rPr>
+      </w:pPr>
+      <w:r>
+        <w:rPr>
+          <w:lang w:val="en-US"/>
+        </w:rPr>
+        <w:t>You can create permissions by using McLib enumerations. McLib currently only allows simple yes/no permissions.</w:t>
+      </w:r>
+    </w:p>
+    <w:p>
+      <w:pPr>
+        <w:pStyle w:val="berschrift3"/>
+        <w:rPr>
+          <w:lang w:val="en-US"/>
+        </w:rPr>
+      </w:pPr>
+      <w:bookmarkStart w:id="97" w:name="_Toc478736404"/>
+      <w:r>
+        <w:rPr>
+          <w:lang w:val="en-US"/>
+        </w:rPr>
+        <w:t>Creating and using permissions enumeration</w:t>
+      </w:r>
       <w:bookmarkEnd w:id="97"/>
     </w:p>
     <w:p>
@@ -39079,7 +38854,114 @@
         <w:rPr>
           <w:lang w:val="en-US"/>
         </w:rPr>
-        <w:t>You can create permissions by using McLib enumerations. McLib currently only allows simple yes/no permissions.</w:t>
+        <w:t>First of all, we need to create an enumeration implementing PermissionsInterface and annotated with @Permissions.</w:t>
+      </w:r>
+    </w:p>
+    <w:p>
+      <w:pPr>
+        <w:rPr>
+          <w:lang w:val="en-US"/>
+        </w:rPr>
+      </w:pPr>
+      <w:r>
+        <w:rPr>
+          <w:rStyle w:val="CODE"/>
+        </w:rPr>
+        <w:t xml:space="preserve">    @Permissions(“myplugin”)</w:t>
+      </w:r>
+      <w:r>
+        <w:rPr>
+          <w:rStyle w:val="CODE"/>
+        </w:rPr>
+        <w:br/>
+        <w:t xml:space="preserve">    public enum MyPermissions implements PermissionsInterface</w:t>
+      </w:r>
+      <w:r>
+        <w:rPr>
+          <w:rStyle w:val="CODE"/>
+        </w:rPr>
+        <w:br/>
+        <w:t xml:space="preserve">    {</w:t>
+      </w:r>
+      <w:r>
+        <w:rPr>
+          <w:rStyle w:val="CODE"/>
+        </w:rPr>
+        <w:br/>
+        <w:t xml:space="preserve">        @Permission</w:t>
+      </w:r>
+      <w:r>
+        <w:rPr>
+          <w:rStyle w:val="CODE"/>
+        </w:rPr>
+        <w:br/>
+        <w:t xml:space="preserve">        Admin</w:t>
+      </w:r>
+      <w:r>
+        <w:rPr>
+          <w:rStyle w:val="CODE"/>
+        </w:rPr>
+        <w:br/>
+        <w:t xml:space="preserve">    }</w:t>
+      </w:r>
+      <w:r>
+        <w:rPr>
+          <w:rStyle w:val="CODE"/>
+        </w:rPr>
+        <w:br/>
+        <w:t xml:space="preserve">    </w:t>
+      </w:r>
+      <w:r>
+        <w:rPr>
+          <w:rStyle w:val="CODE"/>
+        </w:rPr>
+        <w:br/>
+        <w:t xml:space="preserve">    // somewhere in onEnable</w:t>
+      </w:r>
+      <w:r>
+        <w:rPr>
+          <w:rStyle w:val="CODE"/>
+        </w:rPr>
+        <w:br/>
+        <w:t xml:space="preserve">    EnumServiceInterface.instance().registerEnumClass(this, MyPermissions.class);</w:t>
+      </w:r>
+    </w:p>
+    <w:p>
+      <w:pPr>
+        <w:rPr>
+          <w:lang w:val="en-US"/>
+        </w:rPr>
+      </w:pPr>
+    </w:p>
+    <w:p>
+      <w:pPr>
+        <w:rPr>
+          <w:lang w:val="en-US"/>
+        </w:rPr>
+      </w:pPr>
+      <w:r>
+        <w:rPr>
+          <w:lang w:val="en-US"/>
+        </w:rPr>
+        <w:t xml:space="preserve">The McPlayerInterface has a simple </w:t>
+      </w:r>
+      <w:r>
+        <w:rPr>
+          <w:lang w:val="en-US"/>
+        </w:rPr>
+        <w:t>Method called checkPermission. It returns true</w:t>
+      </w:r>
+      <w:r>
+        <w:rPr>
+          <w:lang w:val="en-US"/>
+        </w:rPr>
+        <w:t xml:space="preserve"> if the player has the permission</w:t>
+      </w:r>
+      <w:r>
+        <w:rPr>
+          <w:lang w:val="en-US"/>
+        </w:rPr>
+        <w:t>.</w:t>
       </w:r>
     </w:p>
     <w:p>
@@ -39089,12 +38971,12 @@
           <w:lang w:val="en-US"/>
         </w:rPr>
       </w:pPr>
-      <w:bookmarkStart w:id="98" w:name="_Toc478736404"/>
-      <w:r>
-        <w:rPr>
-          <w:lang w:val="en-US"/>
-        </w:rPr>
-        <w:t>Creating and using permissions enumeration</w:t>
+      <w:bookmarkStart w:id="98" w:name="_Toc478736405"/>
+      <w:r>
+        <w:rPr>
+          <w:lang w:val="en-US"/>
+        </w:rPr>
+        <w:t>String substitution in paths</w:t>
       </w:r>
       <w:bookmarkEnd w:id="98"/>
     </w:p>
@@ -39108,114 +38990,79 @@
         <w:rPr>
           <w:lang w:val="en-US"/>
         </w:rPr>
-        <w:t>First of all, we need to create an enumeration implementing PermissionsInterface and annotated with @Permissions.</w:t>
-      </w:r>
-    </w:p>
-    <w:p>
-      <w:pPr>
-        <w:rPr>
-          <w:lang w:val="en-US"/>
-        </w:rPr>
-      </w:pPr>
-      <w:r>
-        <w:rPr>
-          <w:rStyle w:val="CODE"/>
-        </w:rPr>
-        <w:t xml:space="preserve">    @Permissions(“myplugin”)</w:t>
-      </w:r>
-      <w:r>
-        <w:rPr>
-          <w:rStyle w:val="CODE"/>
-        </w:rPr>
-        <w:br/>
-        <w:t xml:space="preserve">    public enum MyPermissions implements PermissionsInterface</w:t>
-      </w:r>
-      <w:r>
-        <w:rPr>
-          <w:rStyle w:val="CODE"/>
-        </w:rPr>
-        <w:br/>
-        <w:t xml:space="preserve">    {</w:t>
-      </w:r>
-      <w:r>
-        <w:rPr>
-          <w:rStyle w:val="CODE"/>
-        </w:rPr>
-        <w:br/>
-        <w:t xml:space="preserve">        @Permission</w:t>
-      </w:r>
-      <w:r>
-        <w:rPr>
-          <w:rStyle w:val="CODE"/>
-        </w:rPr>
-        <w:br/>
-        <w:t xml:space="preserve">        Admin</w:t>
-      </w:r>
-      <w:r>
-        <w:rPr>
-          <w:rStyle w:val="CODE"/>
-        </w:rPr>
-        <w:br/>
-        <w:t xml:space="preserve">    }</w:t>
-      </w:r>
-      <w:r>
-        <w:rPr>
-          <w:rStyle w:val="CODE"/>
-        </w:rPr>
-        <w:br/>
-        <w:t xml:space="preserve">    </w:t>
-      </w:r>
-      <w:r>
-        <w:rPr>
-          <w:rStyle w:val="CODE"/>
-        </w:rPr>
-        <w:br/>
-        <w:t xml:space="preserve">    // somewhere in onEnable</w:t>
-      </w:r>
-      <w:r>
-        <w:rPr>
-          <w:rStyle w:val="CODE"/>
-        </w:rPr>
-        <w:br/>
-        <w:t xml:space="preserve">    EnumServiceInterface.instance().registerEnumClass(this, MyPermissions.class);</w:t>
-      </w:r>
-    </w:p>
-    <w:p>
-      <w:pPr>
-        <w:rPr>
-          <w:lang w:val="en-US"/>
-        </w:rPr>
-      </w:pPr>
-    </w:p>
-    <w:p>
-      <w:pPr>
-        <w:rPr>
-          <w:lang w:val="en-US"/>
-        </w:rPr>
-      </w:pPr>
-      <w:r>
-        <w:rPr>
-          <w:lang w:val="en-US"/>
-        </w:rPr>
-        <w:t xml:space="preserve">The McPlayerInterface has a simple </w:t>
-      </w:r>
-      <w:r>
-        <w:rPr>
-          <w:lang w:val="en-US"/>
-        </w:rPr>
-        <w:t>Method called checkPermission. It returns true</w:t>
-      </w:r>
-      <w:r>
-        <w:rPr>
-          <w:lang w:val="en-US"/>
-        </w:rPr>
-        <w:t xml:space="preserve"> if the player has the permission</w:t>
-      </w:r>
-      <w:r>
-        <w:rPr>
-          <w:lang w:val="en-US"/>
-        </w:rPr>
-        <w:t>.</w:t>
+        <w:t>TODO</w:t>
+      </w:r>
+    </w:p>
+    <w:p>
+      <w:pPr>
+        <w:rPr>
+          <w:lang w:val="en-US"/>
+        </w:rPr>
+      </w:pPr>
+    </w:p>
+    <w:p>
+      <w:pPr>
+        <w:pStyle w:val="berschrift2"/>
+        <w:rPr>
+          <w:lang w:val="en-US"/>
+        </w:rPr>
+      </w:pPr>
+      <w:bookmarkStart w:id="99" w:name="_Toc478736406"/>
+      <w:r>
+        <w:rPr>
+          <w:lang w:val="en-US"/>
+        </w:rPr>
+        <w:t>Objects framework</w:t>
+      </w:r>
+      <w:bookmarkEnd w:id="99"/>
+    </w:p>
+    <w:p>
+      <w:pPr>
+        <w:rPr>
+          <w:lang w:val="en-US"/>
+        </w:rPr>
+      </w:pPr>
+      <w:r>
+        <w:rPr>
+          <w:lang w:val="en-US"/>
+        </w:rPr>
+        <w:t xml:space="preserve">McLib handles many different </w:t>
+      </w:r>
+      <w:r>
+        <w:rPr>
+          <w:lang w:val="en-US"/>
+        </w:rPr>
+        <w:t>instrumentations of Minecraft “things”</w:t>
+      </w:r>
+      <w:r>
+        <w:rPr>
+          <w:lang w:val="en-US"/>
+        </w:rPr>
+        <w:t xml:space="preserve">. </w:t>
+      </w:r>
+      <w:r>
+        <w:rPr>
+          <w:lang w:val="en-US"/>
+        </w:rPr>
+        <w:t>We call them objects.</w:t>
+      </w:r>
+      <w:r>
+        <w:rPr>
+          <w:lang w:val="en-US"/>
+        </w:rPr>
+        <w:t xml:space="preserve"> Objects can listen for events they are involved in. For example</w:t>
+      </w:r>
+      <w:r>
+        <w:rPr>
+          <w:lang w:val="en-US"/>
+        </w:rPr>
+        <w:t>,</w:t>
+      </w:r>
+      <w:r>
+        <w:rPr>
+          <w:lang w:val="en-US"/>
+        </w:rPr>
+        <w:t xml:space="preserve"> a block can listen for a break event.</w:t>
       </w:r>
     </w:p>
     <w:p>
@@ -39225,115 +39072,14 @@
           <w:lang w:val="en-US"/>
         </w:rPr>
       </w:pPr>
-      <w:bookmarkStart w:id="99" w:name="_Toc478736405"/>
-      <w:r>
-        <w:rPr>
-          <w:lang w:val="en-US"/>
-        </w:rPr>
-        <w:t>String substitution in paths</w:t>
-      </w:r>
-      <w:bookmarkEnd w:id="99"/>
-    </w:p>
-    <w:p>
-      <w:pPr>
-        <w:rPr>
-          <w:lang w:val="en-US"/>
-        </w:rPr>
-      </w:pPr>
-      <w:r>
-        <w:rPr>
-          <w:lang w:val="en-US"/>
-        </w:rPr>
-        <w:t>TODO</w:t>
-      </w:r>
-    </w:p>
-    <w:p>
-      <w:pPr>
-        <w:rPr>
-          <w:lang w:val="en-US"/>
-        </w:rPr>
-      </w:pPr>
-    </w:p>
-    <w:p>
-      <w:pPr>
-        <w:pStyle w:val="berschrift2"/>
-        <w:rPr>
-          <w:lang w:val="en-US"/>
-        </w:rPr>
-      </w:pPr>
-      <w:bookmarkStart w:id="100" w:name="_Toc478736406"/>
-      <w:r>
-        <w:rPr>
-          <w:lang w:val="en-US"/>
-        </w:rPr>
-        <w:t>Objects framework</w:t>
+      <w:bookmarkStart w:id="100" w:name="_Toc478736407"/>
+      <w:r>
+        <w:rPr>
+          <w:lang w:val="en-US"/>
+        </w:rPr>
+        <w:t>Components</w:t>
       </w:r>
       <w:bookmarkEnd w:id="100"/>
-    </w:p>
-    <w:p>
-      <w:pPr>
-        <w:rPr>
-          <w:lang w:val="en-US"/>
-        </w:rPr>
-      </w:pPr>
-      <w:r>
-        <w:rPr>
-          <w:lang w:val="en-US"/>
-        </w:rPr>
-        <w:t xml:space="preserve">McLib handles many different </w:t>
-      </w:r>
-      <w:r>
-        <w:rPr>
-          <w:lang w:val="en-US"/>
-        </w:rPr>
-        <w:t>instrumentations of Minecraft “things”</w:t>
-      </w:r>
-      <w:r>
-        <w:rPr>
-          <w:lang w:val="en-US"/>
-        </w:rPr>
-        <w:t xml:space="preserve">. </w:t>
-      </w:r>
-      <w:r>
-        <w:rPr>
-          <w:lang w:val="en-US"/>
-        </w:rPr>
-        <w:t>We call them objects.</w:t>
-      </w:r>
-      <w:r>
-        <w:rPr>
-          <w:lang w:val="en-US"/>
-        </w:rPr>
-        <w:t xml:space="preserve"> Objects can listen for events they are involved in. For example</w:t>
-      </w:r>
-      <w:r>
-        <w:rPr>
-          <w:lang w:val="en-US"/>
-        </w:rPr>
-        <w:t>,</w:t>
-      </w:r>
-      <w:r>
-        <w:rPr>
-          <w:lang w:val="en-US"/>
-        </w:rPr>
-        <w:t xml:space="preserve"> a block can listen for a break event.</w:t>
-      </w:r>
-    </w:p>
-    <w:p>
-      <w:pPr>
-        <w:pStyle w:val="berschrift3"/>
-        <w:rPr>
-          <w:lang w:val="en-US"/>
-        </w:rPr>
-      </w:pPr>
-      <w:bookmarkStart w:id="101" w:name="_Toc478736407"/>
-      <w:r>
-        <w:rPr>
-          <w:lang w:val="en-US"/>
-        </w:rPr>
-        <w:t>Components</w:t>
-      </w:r>
-      <w:bookmarkEnd w:id="101"/>
     </w:p>
     <w:p>
       <w:pPr>
@@ -42246,14 +41992,14 @@
           <w:lang w:val="en-US"/>
         </w:rPr>
       </w:pPr>
-      <w:bookmarkStart w:id="102" w:name="_Toc478736408"/>
+      <w:bookmarkStart w:id="101" w:name="_Toc478736408"/>
       <w:r>
         <w:rPr>
           <w:lang w:val="en-US"/>
         </w:rPr>
         <w:t>Signs</w:t>
       </w:r>
-      <w:bookmarkEnd w:id="102"/>
+      <w:bookmarkEnd w:id="101"/>
     </w:p>
     <w:p>
       <w:pPr>
@@ -42346,14 +42092,14 @@
           <w:lang w:val="en-US"/>
         </w:rPr>
       </w:pPr>
-      <w:bookmarkStart w:id="103" w:name="_Toc478736409"/>
+      <w:bookmarkStart w:id="102" w:name="_Toc478736409"/>
       <w:r>
         <w:rPr>
           <w:lang w:val="en-US"/>
         </w:rPr>
         <w:t>Entities</w:t>
       </w:r>
-      <w:bookmarkEnd w:id="103"/>
+      <w:bookmarkEnd w:id="102"/>
     </w:p>
     <w:p>
       <w:pPr>
@@ -42685,7 +42431,7 @@
           <w:lang w:val="en-US"/>
         </w:rPr>
       </w:pPr>
-      <w:bookmarkStart w:id="104" w:name="_Toc478736410"/>
+      <w:bookmarkStart w:id="103" w:name="_Toc478736410"/>
       <w:r>
         <w:rPr>
           <w:lang w:val="en-US"/>
@@ -42693,7 +42439,7 @@
         <w:lastRenderedPageBreak/>
         <w:t>Zones</w:t>
       </w:r>
-      <w:bookmarkEnd w:id="104"/>
+      <w:bookmarkEnd w:id="103"/>
     </w:p>
     <w:p>
       <w:pPr>
@@ -44120,76 +43866,76 @@
           <w:lang w:val="en-US"/>
         </w:rPr>
       </w:pPr>
-      <w:bookmarkStart w:id="105" w:name="_Toc478736411"/>
+      <w:bookmarkStart w:id="104" w:name="_Toc478736411"/>
       <w:r>
         <w:rPr>
           <w:lang w:val="en-US"/>
         </w:rPr>
         <w:t>Abstract Objects</w:t>
       </w:r>
+      <w:bookmarkEnd w:id="104"/>
+    </w:p>
+    <w:p>
+      <w:pPr>
+        <w:rPr>
+          <w:lang w:val="en-US"/>
+        </w:rPr>
+      </w:pPr>
+      <w:r>
+        <w:rPr>
+          <w:lang w:val="en-US"/>
+        </w:rPr>
+        <w:t>Abstract objects are any kind of objects without locations. They are kind of abstract because Minecraft itself does not know how to handle them (everything in Minecraft has at least a location).</w:t>
+      </w:r>
+    </w:p>
+    <w:p>
+      <w:pPr>
+        <w:rPr>
+          <w:lang w:val="en-US"/>
+        </w:rPr>
+      </w:pPr>
+      <w:r>
+        <w:rPr>
+          <w:lang w:val="en-US"/>
+        </w:rPr>
+        <w:t>For example, the minigames arenas are abstract objects.</w:t>
+      </w:r>
+    </w:p>
+    <w:p>
+      <w:pPr>
+        <w:rPr>
+          <w:lang w:val="en-US"/>
+        </w:rPr>
+      </w:pPr>
+      <w:r>
+        <w:rPr>
+          <w:lang w:val="en-US"/>
+        </w:rPr>
+        <w:t>You will use objects the same way than components.</w:t>
+      </w:r>
+    </w:p>
+    <w:p>
+      <w:pPr>
+        <w:rPr>
+          <w:lang w:val="en-US"/>
+        </w:rPr>
+      </w:pPr>
+    </w:p>
+    <w:p>
+      <w:pPr>
+        <w:pStyle w:val="berschrift2"/>
+        <w:rPr>
+          <w:lang w:val="en-US"/>
+        </w:rPr>
+      </w:pPr>
+      <w:bookmarkStart w:id="105" w:name="_Toc478736412"/>
+      <w:r>
+        <w:rPr>
+          <w:lang w:val="en-US"/>
+        </w:rPr>
+        <w:t>Event framework</w:t>
+      </w:r>
       <w:bookmarkEnd w:id="105"/>
-    </w:p>
-    <w:p>
-      <w:pPr>
-        <w:rPr>
-          <w:lang w:val="en-US"/>
-        </w:rPr>
-      </w:pPr>
-      <w:r>
-        <w:rPr>
-          <w:lang w:val="en-US"/>
-        </w:rPr>
-        <w:t>Abstract objects are any kind of objects without locations. They are kind of abstract because Minecraft itself does not know how to handle them (everything in Minecraft has at least a location).</w:t>
-      </w:r>
-    </w:p>
-    <w:p>
-      <w:pPr>
-        <w:rPr>
-          <w:lang w:val="en-US"/>
-        </w:rPr>
-      </w:pPr>
-      <w:r>
-        <w:rPr>
-          <w:lang w:val="en-US"/>
-        </w:rPr>
-        <w:t>For example, the minigames arenas are abstract objects.</w:t>
-      </w:r>
-    </w:p>
-    <w:p>
-      <w:pPr>
-        <w:rPr>
-          <w:lang w:val="en-US"/>
-        </w:rPr>
-      </w:pPr>
-      <w:r>
-        <w:rPr>
-          <w:lang w:val="en-US"/>
-        </w:rPr>
-        <w:t>You will use objects the same way than components.</w:t>
-      </w:r>
-    </w:p>
-    <w:p>
-      <w:pPr>
-        <w:rPr>
-          <w:lang w:val="en-US"/>
-        </w:rPr>
-      </w:pPr>
-    </w:p>
-    <w:p>
-      <w:pPr>
-        <w:pStyle w:val="berschrift2"/>
-        <w:rPr>
-          <w:lang w:val="en-US"/>
-        </w:rPr>
-      </w:pPr>
-      <w:bookmarkStart w:id="106" w:name="_Toc478736412"/>
-      <w:r>
-        <w:rPr>
-          <w:lang w:val="en-US"/>
-        </w:rPr>
-        <w:t>Event framework</w:t>
-      </w:r>
-      <w:bookmarkEnd w:id="106"/>
     </w:p>
     <w:p>
       <w:pPr>
@@ -44385,7 +44131,7 @@
           <w:lang w:val="en-US"/>
         </w:rPr>
       </w:pPr>
-      <w:bookmarkStart w:id="107" w:name="_Toc478736413"/>
+      <w:bookmarkStart w:id="106" w:name="_Toc478736413"/>
       <w:r>
         <w:rPr>
           <w:lang w:val="en-US"/>
@@ -44398,7 +44144,7 @@
         </w:rPr>
         <w:t xml:space="preserve"> (Spigot)</w:t>
       </w:r>
-      <w:bookmarkEnd w:id="107"/>
+      <w:bookmarkEnd w:id="106"/>
     </w:p>
     <w:p>
       <w:pPr>
@@ -44467,268 +44213,319 @@
           <w:lang w:val="en-US"/>
         </w:rPr>
       </w:pPr>
-      <w:bookmarkStart w:id="108" w:name="_Ref474207910"/>
-      <w:bookmarkStart w:id="109" w:name="_Toc478736414"/>
+      <w:bookmarkStart w:id="107" w:name="_Ref474207910"/>
+      <w:bookmarkStart w:id="108" w:name="_Toc478736414"/>
       <w:r>
         <w:rPr>
           <w:lang w:val="en-US"/>
         </w:rPr>
         <w:t>Using the event bus</w:t>
       </w:r>
+      <w:bookmarkEnd w:id="107"/>
       <w:bookmarkEnd w:id="108"/>
+    </w:p>
+    <w:p>
+      <w:pPr>
+        <w:rPr>
+          <w:lang w:val="en-US"/>
+        </w:rPr>
+      </w:pPr>
+      <w:r>
+        <w:rPr>
+          <w:lang w:val="en-US"/>
+        </w:rPr>
+        <w:t xml:space="preserve">The event bus of McLib allows </w:t>
+      </w:r>
+      <w:r>
+        <w:rPr>
+          <w:lang w:val="en-US"/>
+        </w:rPr>
+        <w:t>registering event listeners for McLib event handling.</w:t>
+      </w:r>
+    </w:p>
+    <w:p>
+      <w:pPr>
+        <w:rPr>
+          <w:lang w:val="en-US"/>
+        </w:rPr>
+      </w:pPr>
+      <w:r>
+        <w:rPr>
+          <w:lang w:val="en-US"/>
+        </w:rPr>
+        <w:t>You can either register handlers for a single event or a listener object for multiple events.</w:t>
+      </w:r>
+    </w:p>
+    <w:p>
+      <w:pPr>
+        <w:rPr>
+          <w:lang w:val="en-US"/>
+        </w:rPr>
+      </w:pPr>
+      <w:r>
+        <w:rPr>
+          <w:lang w:val="en-US"/>
+        </w:rPr>
+        <w:t>Pass your plugin, the McLib event class and a consumer method to register for a single event.</w:t>
+      </w:r>
+    </w:p>
+    <w:p>
+      <w:pPr>
+        <w:rPr>
+          <w:lang w:val="en-US"/>
+        </w:rPr>
+      </w:pPr>
+      <w:r>
+        <w:rPr>
+          <w:lang w:val="en-US"/>
+        </w:rPr>
+        <w:t>If your handler method throws McException it will only be logged.</w:t>
+      </w:r>
+    </w:p>
+    <w:p>
+      <w:pPr>
+        <w:rPr>
+          <w:rStyle w:val="CODE"/>
+        </w:rPr>
+      </w:pPr>
+      <w:r>
+        <w:rPr>
+          <w:rStyle w:val="CODE"/>
+        </w:rPr>
+        <w:t xml:space="preserve">    McLibInterface.instance().registerHandler(</w:t>
+      </w:r>
+      <w:r>
+        <w:rPr>
+          <w:rStyle w:val="CODE"/>
+        </w:rPr>
+        <w:br/>
+        <w:t xml:space="preserve">        plugin,</w:t>
+      </w:r>
+      <w:r>
+        <w:rPr>
+          <w:rStyle w:val="CODE"/>
+        </w:rPr>
+        <w:br/>
+        <w:t xml:space="preserve">        McPlayerMoveEvent.class,</w:t>
+      </w:r>
+      <w:r>
+        <w:rPr>
+          <w:rStyle w:val="CODE"/>
+        </w:rPr>
+        <w:br/>
+        <w:t xml:space="preserve">        this::onMove);</w:t>
+      </w:r>
+      <w:r>
+        <w:rPr>
+          <w:rStyle w:val="CODE"/>
+        </w:rPr>
+        <w:br/>
+        <w:t xml:space="preserve">    privat</w:t>
+      </w:r>
+      <w:r>
+        <w:rPr>
+          <w:rStyle w:val="CODE"/>
+        </w:rPr>
+        <w:t>e</w:t>
+      </w:r>
+      <w:r>
+        <w:rPr>
+          <w:rStyle w:val="CODE"/>
+        </w:rPr>
+        <w:t xml:space="preserve"> void onMove(McPlayerMoveEvent evt)</w:t>
+      </w:r>
+      <w:r>
+        <w:rPr>
+          <w:rStyle w:val="CODE"/>
+        </w:rPr>
+        <w:t xml:space="preserve"> throws McException</w:t>
+      </w:r>
+      <w:r>
+        <w:rPr>
+          <w:rStyle w:val="CODE"/>
+        </w:rPr>
+        <w:br/>
+        <w:t xml:space="preserve">    {</w:t>
+      </w:r>
+      <w:r>
+        <w:rPr>
+          <w:rStyle w:val="CODE"/>
+        </w:rPr>
+        <w:br/>
+        <w:t xml:space="preserve">        // ...</w:t>
+      </w:r>
+      <w:r>
+        <w:rPr>
+          <w:rStyle w:val="CODE"/>
+        </w:rPr>
+        <w:br/>
+        <w:t xml:space="preserve">    }</w:t>
+      </w:r>
+    </w:p>
+    <w:p>
+      <w:pPr>
+        <w:rPr>
+          <w:lang w:val="en-US"/>
+        </w:rPr>
+      </w:pPr>
+      <w:r>
+        <w:rPr>
+          <w:lang w:val="en-US"/>
+        </w:rPr>
+        <w:t xml:space="preserve">To register multiple </w:t>
+      </w:r>
+      <w:r>
+        <w:rPr>
+          <w:lang w:val="en-US"/>
+        </w:rPr>
+        <w:t>events, you can create your own Listener.</w:t>
+      </w:r>
+    </w:p>
+    <w:p>
+      <w:pPr>
+        <w:rPr>
+          <w:rStyle w:val="CODE"/>
+        </w:rPr>
+      </w:pPr>
+      <w:r>
+        <w:rPr>
+          <w:rStyle w:val="CODE"/>
+        </w:rPr>
+        <w:t xml:space="preserve">    McLibInterface.instance().registerHandlers(</w:t>
+      </w:r>
+      <w:r>
+        <w:rPr>
+          <w:rStyle w:val="CODE"/>
+        </w:rPr>
+        <w:br/>
+        <w:t xml:space="preserve">        plugin,</w:t>
+      </w:r>
+      <w:r>
+        <w:rPr>
+          <w:rStyle w:val="CODE"/>
+        </w:rPr>
+        <w:br/>
+        <w:t xml:space="preserve">        new MyListener());</w:t>
+      </w:r>
+      <w:r>
+        <w:rPr>
+          <w:rStyle w:val="CODE"/>
+        </w:rPr>
+        <w:br/>
+        <w:t xml:space="preserve">    class MyListener implements McListener</w:t>
+      </w:r>
+      <w:r>
+        <w:rPr>
+          <w:rStyle w:val="CODE"/>
+        </w:rPr>
+        <w:br/>
+        <w:t xml:space="preserve">    {</w:t>
+      </w:r>
+      <w:r>
+        <w:rPr>
+          <w:rStyle w:val="CODE"/>
+        </w:rPr>
+        <w:br/>
+        <w:t xml:space="preserve">        @McEventHandler</w:t>
+      </w:r>
+      <w:r>
+        <w:rPr>
+          <w:rStyle w:val="CODE"/>
+        </w:rPr>
+        <w:br/>
+        <w:t xml:space="preserve">        public void onMove(McPlayerMoveEvent evt) throws McException</w:t>
+      </w:r>
+      <w:r>
+        <w:rPr>
+          <w:rStyle w:val="CODE"/>
+        </w:rPr>
+        <w:br/>
+        <w:t xml:space="preserve">        {</w:t>
+      </w:r>
+      <w:r>
+        <w:rPr>
+          <w:rStyle w:val="CODE"/>
+        </w:rPr>
+        <w:br/>
+        <w:t xml:space="preserve">            // ...</w:t>
+      </w:r>
+      <w:r>
+        <w:rPr>
+          <w:rStyle w:val="CODE"/>
+        </w:rPr>
+        <w:br/>
+        <w:t xml:space="preserve">        }</w:t>
+      </w:r>
+      <w:r>
+        <w:rPr>
+          <w:rStyle w:val="CODE"/>
+        </w:rPr>
+        <w:br/>
+        <w:t xml:space="preserve">    }</w:t>
+      </w:r>
+    </w:p>
+    <w:p>
+      <w:pPr>
+        <w:rPr>
+          <w:lang w:val="en-US"/>
+        </w:rPr>
+      </w:pPr>
+      <w:r>
+        <w:rPr>
+          <w:lang w:val="en-US"/>
+        </w:rPr>
+        <w:t>As you can see it is similar to spigots event handling. Nothing new to learn. You only have some other methods to invoke and other Interfaces to use.</w:t>
+      </w:r>
+    </w:p>
+    <w:p>
+      <w:pPr>
+        <w:rPr>
+          <w:lang w:val="en-US"/>
+        </w:rPr>
+      </w:pPr>
+    </w:p>
+    <w:p>
+      <w:pPr>
+        <w:pStyle w:val="berschrift3"/>
+        <w:rPr>
+          <w:lang w:val="en-US"/>
+        </w:rPr>
+      </w:pPr>
+      <w:bookmarkStart w:id="109" w:name="_Ref474207743"/>
+      <w:bookmarkStart w:id="110" w:name="_Toc478736415"/>
+      <w:r>
+        <w:rPr>
+          <w:lang w:val="en-US"/>
+        </w:rPr>
+        <w:t>Player events</w:t>
+      </w:r>
       <w:bookmarkEnd w:id="109"/>
-    </w:p>
-    <w:p>
-      <w:pPr>
-        <w:rPr>
-          <w:lang w:val="en-US"/>
-        </w:rPr>
-      </w:pPr>
-      <w:r>
-        <w:rPr>
-          <w:lang w:val="en-US"/>
-        </w:rPr>
-        <w:t xml:space="preserve">The event bus of McLib allows </w:t>
-      </w:r>
-      <w:r>
-        <w:rPr>
-          <w:lang w:val="en-US"/>
-        </w:rPr>
-        <w:t>registering event listeners for McLib event handling.</w:t>
-      </w:r>
-    </w:p>
-    <w:p>
-      <w:pPr>
-        <w:rPr>
-          <w:lang w:val="en-US"/>
-        </w:rPr>
-      </w:pPr>
-      <w:r>
-        <w:rPr>
-          <w:lang w:val="en-US"/>
-        </w:rPr>
-        <w:t>You can either register handlers for a single event or a listener object for multiple events.</w:t>
-      </w:r>
-    </w:p>
-    <w:p>
-      <w:pPr>
-        <w:rPr>
-          <w:lang w:val="en-US"/>
-        </w:rPr>
-      </w:pPr>
-      <w:r>
-        <w:rPr>
-          <w:lang w:val="en-US"/>
-        </w:rPr>
-        <w:t>Pass your plugin, the McLib event class and a consumer method to register for a single event.</w:t>
-      </w:r>
-    </w:p>
-    <w:p>
-      <w:pPr>
-        <w:rPr>
-          <w:lang w:val="en-US"/>
-        </w:rPr>
-      </w:pPr>
-      <w:r>
-        <w:rPr>
-          <w:lang w:val="en-US"/>
-        </w:rPr>
-        <w:t>If your handler method throws McException it will only be logged.</w:t>
-      </w:r>
-    </w:p>
-    <w:p>
-      <w:pPr>
-        <w:rPr>
-          <w:rStyle w:val="CODE"/>
-        </w:rPr>
-      </w:pPr>
-      <w:r>
-        <w:rPr>
-          <w:rStyle w:val="CODE"/>
-        </w:rPr>
-        <w:t xml:space="preserve">    McLibInterface.instance().registerHandler(</w:t>
-      </w:r>
-      <w:r>
-        <w:rPr>
-          <w:rStyle w:val="CODE"/>
-        </w:rPr>
-        <w:br/>
-        <w:t xml:space="preserve">        plugin,</w:t>
-      </w:r>
-      <w:r>
-        <w:rPr>
-          <w:rStyle w:val="CODE"/>
-        </w:rPr>
-        <w:br/>
-        <w:t xml:space="preserve">        McPlayerMoveEvent.class,</w:t>
-      </w:r>
-      <w:r>
-        <w:rPr>
-          <w:rStyle w:val="CODE"/>
-        </w:rPr>
-        <w:br/>
-        <w:t xml:space="preserve">        this::onMove);</w:t>
-      </w:r>
-      <w:r>
-        <w:rPr>
-          <w:rStyle w:val="CODE"/>
-        </w:rPr>
-        <w:br/>
-        <w:t xml:space="preserve">    privat</w:t>
-      </w:r>
-      <w:r>
-        <w:rPr>
-          <w:rStyle w:val="CODE"/>
-        </w:rPr>
-        <w:t>e</w:t>
-      </w:r>
-      <w:r>
-        <w:rPr>
-          <w:rStyle w:val="CODE"/>
-        </w:rPr>
-        <w:t xml:space="preserve"> void onMove(McPlayerMoveEvent evt)</w:t>
-      </w:r>
-      <w:r>
-        <w:rPr>
-          <w:rStyle w:val="CODE"/>
-        </w:rPr>
-        <w:t xml:space="preserve"> throws McException</w:t>
-      </w:r>
-      <w:r>
-        <w:rPr>
-          <w:rStyle w:val="CODE"/>
-        </w:rPr>
-        <w:br/>
-        <w:t xml:space="preserve">    {</w:t>
-      </w:r>
-      <w:r>
-        <w:rPr>
-          <w:rStyle w:val="CODE"/>
-        </w:rPr>
-        <w:br/>
-        <w:t xml:space="preserve">        // ...</w:t>
-      </w:r>
-      <w:r>
-        <w:rPr>
-          <w:rStyle w:val="CODE"/>
-        </w:rPr>
-        <w:br/>
-        <w:t xml:space="preserve">    }</w:t>
-      </w:r>
-    </w:p>
-    <w:p>
-      <w:pPr>
-        <w:rPr>
-          <w:lang w:val="en-US"/>
-        </w:rPr>
-      </w:pPr>
-      <w:r>
-        <w:rPr>
-          <w:lang w:val="en-US"/>
-        </w:rPr>
-        <w:t xml:space="preserve">To register multiple </w:t>
-      </w:r>
-      <w:r>
-        <w:rPr>
-          <w:lang w:val="en-US"/>
-        </w:rPr>
-        <w:t>events, you can create your own Listener.</w:t>
-      </w:r>
-    </w:p>
-    <w:p>
-      <w:pPr>
-        <w:rPr>
-          <w:rStyle w:val="CODE"/>
-        </w:rPr>
-      </w:pPr>
-      <w:r>
-        <w:rPr>
-          <w:rStyle w:val="CODE"/>
-        </w:rPr>
-        <w:t xml:space="preserve">    McLibInterface.instance().registerHandlers(</w:t>
-      </w:r>
-      <w:r>
-        <w:rPr>
-          <w:rStyle w:val="CODE"/>
-        </w:rPr>
-        <w:br/>
-        <w:t xml:space="preserve">        plugin,</w:t>
-      </w:r>
-      <w:r>
-        <w:rPr>
-          <w:rStyle w:val="CODE"/>
-        </w:rPr>
-        <w:br/>
-        <w:t xml:space="preserve">        new MyListener());</w:t>
-      </w:r>
-      <w:r>
-        <w:rPr>
-          <w:rStyle w:val="CODE"/>
-        </w:rPr>
-        <w:br/>
-        <w:t xml:space="preserve">    class MyListener implements McListener</w:t>
-      </w:r>
-      <w:r>
-        <w:rPr>
-          <w:rStyle w:val="CODE"/>
-        </w:rPr>
-        <w:br/>
-        <w:t xml:space="preserve">    {</w:t>
-      </w:r>
-      <w:r>
-        <w:rPr>
-          <w:rStyle w:val="CODE"/>
-        </w:rPr>
-        <w:br/>
-        <w:t xml:space="preserve">        @McEventHandler</w:t>
-      </w:r>
-      <w:r>
-        <w:rPr>
-          <w:rStyle w:val="CODE"/>
-        </w:rPr>
-        <w:br/>
-        <w:t xml:space="preserve">        public void onMove(McPlayerMoveEvent evt) throws McException</w:t>
-      </w:r>
-      <w:r>
-        <w:rPr>
-          <w:rStyle w:val="CODE"/>
-        </w:rPr>
-        <w:br/>
-        <w:t xml:space="preserve">        {</w:t>
-      </w:r>
-      <w:r>
-        <w:rPr>
-          <w:rStyle w:val="CODE"/>
-        </w:rPr>
-        <w:br/>
-        <w:t xml:space="preserve">            // ...</w:t>
-      </w:r>
-      <w:r>
-        <w:rPr>
-          <w:rStyle w:val="CODE"/>
-        </w:rPr>
-        <w:br/>
-        <w:t xml:space="preserve">        }</w:t>
-      </w:r>
-      <w:r>
-        <w:rPr>
-          <w:rStyle w:val="CODE"/>
-        </w:rPr>
-        <w:br/>
-        <w:t xml:space="preserve">    }</w:t>
-      </w:r>
-    </w:p>
-    <w:p>
-      <w:pPr>
-        <w:rPr>
-          <w:lang w:val="en-US"/>
-        </w:rPr>
-      </w:pPr>
-      <w:r>
-        <w:rPr>
-          <w:lang w:val="en-US"/>
-        </w:rPr>
-        <w:t>As you can see it is similar to spigots event handling. Nothing new to learn. You only have some other methods to invoke and other Interfaces to use.</w:t>
+      <w:bookmarkEnd w:id="110"/>
+    </w:p>
+    <w:p>
+      <w:pPr>
+        <w:rPr>
+          <w:lang w:val="en-US"/>
+        </w:rPr>
+      </w:pPr>
+      <w:r>
+        <w:rPr>
+          <w:lang w:val="en-US"/>
+        </w:rPr>
+        <w:t>You can directly register events on McPlayerInterface. Whenever an event is invoked from this player it will be passed to your event handler. If other players invoke the event your event handler ignores it.</w:t>
+      </w:r>
+    </w:p>
+    <w:p>
+      <w:pPr>
+        <w:rPr>
+          <w:lang w:val="en-US"/>
+        </w:rPr>
+      </w:pPr>
+      <w:r>
+        <w:rPr>
+          <w:lang w:val="en-US"/>
+        </w:rPr>
+        <w:t>This allows you to work more object oriented. No more event catching for players that are not interesting.</w:t>
       </w:r>
     </w:p>
     <w:p>
@@ -44745,58 +44542,7 @@
           <w:lang w:val="en-US"/>
         </w:rPr>
       </w:pPr>
-      <w:bookmarkStart w:id="110" w:name="_Ref474207743"/>
-      <w:bookmarkStart w:id="111" w:name="_Toc478736415"/>
-      <w:r>
-        <w:rPr>
-          <w:lang w:val="en-US"/>
-        </w:rPr>
-        <w:t>Player events</w:t>
-      </w:r>
-      <w:bookmarkEnd w:id="110"/>
-      <w:bookmarkEnd w:id="111"/>
-    </w:p>
-    <w:p>
-      <w:pPr>
-        <w:rPr>
-          <w:lang w:val="en-US"/>
-        </w:rPr>
-      </w:pPr>
-      <w:r>
-        <w:rPr>
-          <w:lang w:val="en-US"/>
-        </w:rPr>
-        <w:t>You can directly register events on McPlayerInterface. Whenever an event is invoked from this player it will be passed to your event handler. If other players invoke the event your event handler ignores it.</w:t>
-      </w:r>
-    </w:p>
-    <w:p>
-      <w:pPr>
-        <w:rPr>
-          <w:lang w:val="en-US"/>
-        </w:rPr>
-      </w:pPr>
-      <w:r>
-        <w:rPr>
-          <w:lang w:val="en-US"/>
-        </w:rPr>
-        <w:t>This allows you to work more object oriented. No more event catching for players that are not interesting.</w:t>
-      </w:r>
-    </w:p>
-    <w:p>
-      <w:pPr>
-        <w:rPr>
-          <w:lang w:val="en-US"/>
-        </w:rPr>
-      </w:pPr>
-    </w:p>
-    <w:p>
-      <w:pPr>
-        <w:pStyle w:val="berschrift3"/>
-        <w:rPr>
-          <w:lang w:val="en-US"/>
-        </w:rPr>
-      </w:pPr>
-      <w:bookmarkStart w:id="112" w:name="_Toc478736416"/>
+      <w:bookmarkStart w:id="111" w:name="_Toc478736416"/>
       <w:r>
         <w:rPr>
           <w:lang w:val="en-US"/>
@@ -44804,6 +44550,130 @@
         <w:lastRenderedPageBreak/>
         <w:t>Object events</w:t>
       </w:r>
+      <w:bookmarkEnd w:id="111"/>
+    </w:p>
+    <w:p>
+      <w:pPr>
+        <w:rPr>
+          <w:lang w:val="en-US"/>
+        </w:rPr>
+      </w:pPr>
+      <w:r>
+        <w:rPr>
+          <w:lang w:val="en-US"/>
+        </w:rPr>
+        <w:t xml:space="preserve">Each object of McLib (Abstract objects, Zones, Components etc.) have their own event bus. Similar to chapter </w:t>
+      </w:r>
+      <w:r>
+        <w:rPr>
+          <w:lang w:val="en-US"/>
+        </w:rPr>
+        <w:fldChar w:fldCharType="begin"/>
+      </w:r>
+      <w:r>
+        <w:rPr>
+          <w:lang w:val="en-US"/>
+        </w:rPr>
+        <w:instrText xml:space="preserve"> REF _Ref474207743 \r \h </w:instrText>
+      </w:r>
+      <w:r>
+        <w:rPr>
+          <w:lang w:val="en-US"/>
+        </w:rPr>
+      </w:r>
+      <w:r>
+        <w:rPr>
+          <w:lang w:val="en-US"/>
+        </w:rPr>
+        <w:fldChar w:fldCharType="separate"/>
+      </w:r>
+      <w:r>
+        <w:rPr>
+          <w:lang w:val="en-US"/>
+        </w:rPr>
+        <w:t>5.16.3</w:t>
+      </w:r>
+      <w:r>
+        <w:rPr>
+          <w:lang w:val="en-US"/>
+        </w:rPr>
+        <w:fldChar w:fldCharType="end"/>
+      </w:r>
+      <w:r>
+        <w:rPr>
+          <w:lang w:val="en-US"/>
+        </w:rPr>
+        <w:t xml:space="preserve"> </w:t>
+      </w:r>
+      <w:r>
+        <w:rPr>
+          <w:lang w:val="en-US"/>
+        </w:rPr>
+        <w:fldChar w:fldCharType="begin"/>
+      </w:r>
+      <w:r>
+        <w:rPr>
+          <w:lang w:val="en-US"/>
+        </w:rPr>
+        <w:instrText xml:space="preserve"> REF _Ref474207743 \h </w:instrText>
+      </w:r>
+      <w:r>
+        <w:rPr>
+          <w:lang w:val="en-US"/>
+        </w:rPr>
+      </w:r>
+      <w:r>
+        <w:rPr>
+          <w:lang w:val="en-US"/>
+        </w:rPr>
+        <w:fldChar w:fldCharType="separate"/>
+      </w:r>
+      <w:r>
+        <w:rPr>
+          <w:lang w:val="en-US"/>
+        </w:rPr>
+        <w:t>Player events</w:t>
+      </w:r>
+      <w:r>
+        <w:rPr>
+          <w:lang w:val="en-US"/>
+        </w:rPr>
+        <w:fldChar w:fldCharType="end"/>
+      </w:r>
+      <w:r>
+        <w:rPr>
+          <w:lang w:val="en-US"/>
+        </w:rPr>
+        <w:t xml:space="preserve"> you will only catch events where these objects are involved.</w:t>
+      </w:r>
+      <w:r>
+        <w:rPr>
+          <w:lang w:val="en-US"/>
+        </w:rPr>
+        <w:t xml:space="preserve"> You will find the registerHandler and registerHandlers methods in the corresponding Interface.</w:t>
+      </w:r>
+    </w:p>
+    <w:p>
+      <w:pPr>
+        <w:rPr>
+          <w:lang w:val="en-US"/>
+        </w:rPr>
+      </w:pPr>
+    </w:p>
+    <w:p>
+      <w:pPr>
+        <w:pStyle w:val="berschrift3"/>
+        <w:rPr>
+          <w:lang w:val="en-US"/>
+        </w:rPr>
+      </w:pPr>
+      <w:bookmarkStart w:id="112" w:name="_Toc478736417"/>
+      <w:r>
+        <w:rPr>
+          <w:lang w:val="en-US"/>
+        </w:rPr>
+        <w:t>Bukkit event wrapping</w:t>
+      </w:r>
       <w:bookmarkEnd w:id="112"/>
     </w:p>
     <w:p>
@@ -44816,7 +44686,7 @@
         <w:rPr>
           <w:lang w:val="en-US"/>
         </w:rPr>
-        <w:t xml:space="preserve">Each object of McLib (Abstract objects, Zones, Components etc.) have their own event bus. Similar to chapter </w:t>
+        <w:t xml:space="preserve">In chapter </w:t>
       </w:r>
       <w:r>
         <w:rPr>
@@ -44828,7 +44698,7 @@
         <w:rPr>
           <w:lang w:val="en-US"/>
         </w:rPr>
-        <w:instrText xml:space="preserve"> REF _Ref474207743 \r \h </w:instrText>
+        <w:instrText xml:space="preserve"> REF _Ref474207910 \r \h </w:instrText>
       </w:r>
       <w:r>
         <w:rPr>
@@ -44845,7 +44715,7 @@
         <w:rPr>
           <w:lang w:val="en-US"/>
         </w:rPr>
-        <w:t>5.16.3</w:t>
+        <w:t>5.16.2</w:t>
       </w:r>
       <w:r>
         <w:rPr>
@@ -44869,7 +44739,7 @@
         <w:rPr>
           <w:lang w:val="en-US"/>
         </w:rPr>
-        <w:instrText xml:space="preserve"> REF _Ref474207743 \h </w:instrText>
+        <w:instrText xml:space="preserve"> REF _Ref474207910 \h </w:instrText>
       </w:r>
       <w:r>
         <w:rPr>
@@ -44886,7 +44756,7 @@
         <w:rPr>
           <w:lang w:val="en-US"/>
         </w:rPr>
-        <w:t>Player events</w:t>
+        <w:t>Using the event bus</w:t>
       </w:r>
       <w:r>
         <w:rPr>
@@ -44898,13 +44768,19 @@
         <w:rPr>
           <w:lang w:val="en-US"/>
         </w:rPr>
-        <w:t xml:space="preserve"> you will only catch events where these objects are involved.</w:t>
-      </w:r>
-      <w:r>
-        <w:rPr>
-          <w:lang w:val="en-US"/>
-        </w:rPr>
-        <w:t xml:space="preserve"> You will find the registerHandler and registerHandlers methods in the corresponding Interface.</w:t>
+        <w:t xml:space="preserve"> you already saw </w:t>
+      </w:r>
+      <w:r>
+        <w:rPr>
+          <w:lang w:val="en-US"/>
+        </w:rPr>
+        <w:t>an event class called “McPlayerMoveEvent”. McLib wraps nearly every spigot event. Simple add the “Mc” prefix.</w:t>
+      </w:r>
+      <w:r>
+        <w:rPr>
+          <w:lang w:val="en-US"/>
+        </w:rPr>
+        <w:t xml:space="preserve"> For details on the events see Javadoc.</w:t>
       </w:r>
     </w:p>
     <w:p>
@@ -44921,12 +44797,18 @@
           <w:lang w:val="en-US"/>
         </w:rPr>
       </w:pPr>
-      <w:bookmarkStart w:id="113" w:name="_Toc478736417"/>
-      <w:r>
-        <w:rPr>
-          <w:lang w:val="en-US"/>
-        </w:rPr>
-        <w:t>Bukkit event wrapping</w:t>
+      <w:bookmarkStart w:id="113" w:name="_Toc478736418"/>
+      <w:r>
+        <w:rPr>
+          <w:lang w:val="en-US"/>
+        </w:rPr>
+        <w:t xml:space="preserve">Events introduced by </w:t>
+      </w:r>
+      <w:r>
+        <w:rPr>
+          <w:lang w:val="en-US"/>
+        </w:rPr>
+        <w:t>McLib</w:t>
       </w:r>
       <w:bookmarkEnd w:id="113"/>
     </w:p>
@@ -44940,101 +44822,90 @@
         <w:rPr>
           <w:lang w:val="en-US"/>
         </w:rPr>
-        <w:t xml:space="preserve">In chapter </w:t>
-      </w:r>
-      <w:r>
-        <w:rPr>
-          <w:lang w:val="en-US"/>
-        </w:rPr>
-        <w:fldChar w:fldCharType="begin"/>
-      </w:r>
-      <w:r>
-        <w:rPr>
-          <w:lang w:val="en-US"/>
-        </w:rPr>
-        <w:instrText xml:space="preserve"> REF _Ref474207910 \r \h </w:instrText>
-      </w:r>
-      <w:r>
-        <w:rPr>
-          <w:lang w:val="en-US"/>
-        </w:rPr>
-      </w:r>
-      <w:r>
-        <w:rPr>
-          <w:lang w:val="en-US"/>
-        </w:rPr>
-        <w:fldChar w:fldCharType="separate"/>
-      </w:r>
-      <w:r>
-        <w:rPr>
-          <w:lang w:val="en-US"/>
-        </w:rPr>
-        <w:t>5.16.2</w:t>
-      </w:r>
-      <w:r>
-        <w:rPr>
-          <w:lang w:val="en-US"/>
-        </w:rPr>
-        <w:fldChar w:fldCharType="end"/>
-      </w:r>
-      <w:r>
-        <w:rPr>
-          <w:lang w:val="en-US"/>
-        </w:rPr>
-        <w:t xml:space="preserve"> </w:t>
-      </w:r>
-      <w:r>
-        <w:rPr>
-          <w:lang w:val="en-US"/>
-        </w:rPr>
-        <w:fldChar w:fldCharType="begin"/>
-      </w:r>
-      <w:r>
-        <w:rPr>
-          <w:lang w:val="en-US"/>
-        </w:rPr>
-        <w:instrText xml:space="preserve"> REF _Ref474207910 \h </w:instrText>
-      </w:r>
-      <w:r>
-        <w:rPr>
-          <w:lang w:val="en-US"/>
-        </w:rPr>
-      </w:r>
-      <w:r>
-        <w:rPr>
-          <w:lang w:val="en-US"/>
-        </w:rPr>
-        <w:fldChar w:fldCharType="separate"/>
-      </w:r>
-      <w:r>
-        <w:rPr>
-          <w:lang w:val="en-US"/>
-        </w:rPr>
-        <w:t>Using the event bus</w:t>
-      </w:r>
-      <w:r>
-        <w:rPr>
-          <w:lang w:val="en-US"/>
-        </w:rPr>
-        <w:fldChar w:fldCharType="end"/>
-      </w:r>
-      <w:r>
-        <w:rPr>
-          <w:lang w:val="en-US"/>
-        </w:rPr>
-        <w:t xml:space="preserve"> you already saw </w:t>
-      </w:r>
-      <w:r>
-        <w:rPr>
-          <w:lang w:val="en-US"/>
-        </w:rPr>
-        <w:t>an event class called “McPlayerMoveEvent”. McLib wraps nearly every spigot event. Simple add the “Mc” prefix.</w:t>
-      </w:r>
-      <w:r>
-        <w:rPr>
-          <w:lang w:val="en-US"/>
-        </w:rPr>
-        <w:t xml:space="preserve"> For details on the events see Javadoc.</w:t>
+        <w:t>McLib has two event types similar to spigot: Events that can be cancelled and events that only can be catched but not cancelled.</w:t>
+      </w:r>
+    </w:p>
+    <w:p>
+      <w:pPr>
+        <w:rPr>
+          <w:lang w:val="en-US"/>
+        </w:rPr>
+      </w:pPr>
+      <w:r>
+        <w:rPr>
+          <w:lang w:val="en-US"/>
+        </w:rPr>
+        <w:t>For cancellable events, we use the AbstractVetoEvent base class. It allows event listeners to veto the event and give a message for veto reason.</w:t>
+      </w:r>
+    </w:p>
+    <w:p>
+      <w:pPr>
+        <w:rPr>
+          <w:rStyle w:val="CODE"/>
+        </w:rPr>
+      </w:pPr>
+      <w:r>
+        <w:rPr>
+          <w:rStyle w:val="CODE"/>
+        </w:rPr>
+        <w:t xml:space="preserve">    event.setCancelled(Messages.MyVetoReason);</w:t>
+      </w:r>
+    </w:p>
+    <w:p>
+      <w:pPr>
+        <w:rPr>
+          <w:lang w:val="en-US"/>
+        </w:rPr>
+      </w:pPr>
+      <w:r>
+        <w:rPr>
+          <w:lang w:val="en-US"/>
+        </w:rPr>
+        <w:t>Most of the time the veto results in throwing a McException in the original method. For example, the creation of zones can get a veto and this causes method “createZone” to throw an exception.</w:t>
+      </w:r>
+    </w:p>
+    <w:p>
+      <w:pPr>
+        <w:rPr>
+          <w:lang w:val="en-US"/>
+        </w:rPr>
+      </w:pPr>
+      <w:r>
+        <w:rPr>
+          <w:lang w:val="en-US"/>
+        </w:rPr>
+        <w:t>You may assume that your veto reason will at least be displayed to the user invoking the original command causing the event.</w:t>
+      </w:r>
+    </w:p>
+    <w:p>
+      <w:pPr>
+        <w:rPr>
+          <w:lang w:val="en-US"/>
+        </w:rPr>
+      </w:pPr>
+      <w:r>
+        <w:rPr>
+          <w:lang w:val="en-US"/>
+        </w:rPr>
+        <w:t>Note: Throwing an exception in your listener will NOT cancel the event nor will the exception be thrown over event bus. It will only be logged. Throwing exceptions in event handlers means: “Something went terribly wrong</w:t>
+      </w:r>
+      <w:r>
+        <w:rPr>
+          <w:lang w:val="en-US"/>
+        </w:rPr>
+        <w:t xml:space="preserve"> for unknown reason</w:t>
+      </w:r>
+      <w:r>
+        <w:rPr>
+          <w:lang w:val="en-US"/>
+        </w:rPr>
+        <w:t>”.</w:t>
+      </w:r>
+      <w:r>
+        <w:rPr>
+          <w:lang w:val="en-US"/>
+        </w:rPr>
+        <w:t xml:space="preserve"> Please be careful with throwing exceptions in listeners.</w:t>
       </w:r>
     </w:p>
     <w:p>
@@ -45051,151 +44922,26 @@
           <w:lang w:val="en-US"/>
         </w:rPr>
       </w:pPr>
-      <w:bookmarkStart w:id="114" w:name="_Toc478736418"/>
-      <w:r>
-        <w:rPr>
-          <w:lang w:val="en-US"/>
-        </w:rPr>
-        <w:t xml:space="preserve">Events introduced by </w:t>
-      </w:r>
-      <w:r>
-        <w:rPr>
-          <w:lang w:val="en-US"/>
-        </w:rPr>
-        <w:t>McLib</w:t>
+      <w:bookmarkStart w:id="114" w:name="_Toc478736419"/>
+      <w:r>
+        <w:rPr>
+          <w:lang w:val="en-US"/>
+        </w:rPr>
+        <w:t xml:space="preserve">Creating </w:t>
+      </w:r>
+      <w:r>
+        <w:rPr>
+          <w:lang w:val="en-US"/>
+        </w:rPr>
+        <w:t xml:space="preserve">own </w:t>
+      </w:r>
+      <w:r>
+        <w:rPr>
+          <w:lang w:val="en-US"/>
+        </w:rPr>
+        <w:t>events</w:t>
       </w:r>
       <w:bookmarkEnd w:id="114"/>
-    </w:p>
-    <w:p>
-      <w:pPr>
-        <w:rPr>
-          <w:lang w:val="en-US"/>
-        </w:rPr>
-      </w:pPr>
-      <w:r>
-        <w:rPr>
-          <w:lang w:val="en-US"/>
-        </w:rPr>
-        <w:t>McLib has two event types similar to spigot: Events that can be cancelled and events that only can be catched but not cancelled.</w:t>
-      </w:r>
-    </w:p>
-    <w:p>
-      <w:pPr>
-        <w:rPr>
-          <w:lang w:val="en-US"/>
-        </w:rPr>
-      </w:pPr>
-      <w:r>
-        <w:rPr>
-          <w:lang w:val="en-US"/>
-        </w:rPr>
-        <w:t>For cancellable events, we use the AbstractVetoEvent base class. It allows event listeners to veto the event and give a message for veto reason.</w:t>
-      </w:r>
-    </w:p>
-    <w:p>
-      <w:pPr>
-        <w:rPr>
-          <w:rStyle w:val="CODE"/>
-        </w:rPr>
-      </w:pPr>
-      <w:r>
-        <w:rPr>
-          <w:rStyle w:val="CODE"/>
-        </w:rPr>
-        <w:t xml:space="preserve">    event.setCancelled(Messages.MyVetoReason);</w:t>
-      </w:r>
-    </w:p>
-    <w:p>
-      <w:pPr>
-        <w:rPr>
-          <w:lang w:val="en-US"/>
-        </w:rPr>
-      </w:pPr>
-      <w:r>
-        <w:rPr>
-          <w:lang w:val="en-US"/>
-        </w:rPr>
-        <w:t>Most of the time the veto results in throwing a McException in the original method. For example, the creation of zones can get a veto and this causes method “createZone” to throw an exception.</w:t>
-      </w:r>
-    </w:p>
-    <w:p>
-      <w:pPr>
-        <w:rPr>
-          <w:lang w:val="en-US"/>
-        </w:rPr>
-      </w:pPr>
-      <w:r>
-        <w:rPr>
-          <w:lang w:val="en-US"/>
-        </w:rPr>
-        <w:t>You may assume that your veto reason will at least be displayed to the user invoking the original command causing the event.</w:t>
-      </w:r>
-    </w:p>
-    <w:p>
-      <w:pPr>
-        <w:rPr>
-          <w:lang w:val="en-US"/>
-        </w:rPr>
-      </w:pPr>
-      <w:r>
-        <w:rPr>
-          <w:lang w:val="en-US"/>
-        </w:rPr>
-        <w:t>Note: Throwing an exception in your listener will NOT cancel the event nor will the exception be thrown over event bus. It will only be logged. Throwing exceptions in event handlers means: “Something went terribly wrong</w:t>
-      </w:r>
-      <w:r>
-        <w:rPr>
-          <w:lang w:val="en-US"/>
-        </w:rPr>
-        <w:t xml:space="preserve"> for unknown reason</w:t>
-      </w:r>
-      <w:r>
-        <w:rPr>
-          <w:lang w:val="en-US"/>
-        </w:rPr>
-        <w:t>”.</w:t>
-      </w:r>
-      <w:r>
-        <w:rPr>
-          <w:lang w:val="en-US"/>
-        </w:rPr>
-        <w:t xml:space="preserve"> Please be careful with throwing exceptions in listeners.</w:t>
-      </w:r>
-    </w:p>
-    <w:p>
-      <w:pPr>
-        <w:rPr>
-          <w:lang w:val="en-US"/>
-        </w:rPr>
-      </w:pPr>
-    </w:p>
-    <w:p>
-      <w:pPr>
-        <w:pStyle w:val="berschrift3"/>
-        <w:rPr>
-          <w:lang w:val="en-US"/>
-        </w:rPr>
-      </w:pPr>
-      <w:bookmarkStart w:id="115" w:name="_Toc478736419"/>
-      <w:r>
-        <w:rPr>
-          <w:lang w:val="en-US"/>
-        </w:rPr>
-        <w:t xml:space="preserve">Creating </w:t>
-      </w:r>
-      <w:r>
-        <w:rPr>
-          <w:lang w:val="en-US"/>
-        </w:rPr>
-        <w:t xml:space="preserve">own </w:t>
-      </w:r>
-      <w:r>
-        <w:rPr>
-          <w:lang w:val="en-US"/>
-        </w:rPr>
-        <w:t>events</w:t>
-      </w:r>
-      <w:bookmarkEnd w:id="115"/>
     </w:p>
     <w:p>
       <w:pPr>
@@ -45528,7 +45274,7 @@
           <w:lang w:val="en-US"/>
         </w:rPr>
       </w:pPr>
-      <w:bookmarkStart w:id="116" w:name="_Toc478736420"/>
+      <w:bookmarkStart w:id="115" w:name="_Toc478736420"/>
       <w:r>
         <w:rPr>
           <w:lang w:val="en-US"/>
@@ -45541,7 +45287,7 @@
         </w:rPr>
         <w:t xml:space="preserve"> and skins</w:t>
       </w:r>
-      <w:bookmarkEnd w:id="116"/>
+      <w:bookmarkEnd w:id="115"/>
     </w:p>
     <w:p>
       <w:pPr>
@@ -45884,6 +45630,42 @@
         </w:rPr>
         <w:t>.</w:t>
       </w:r>
+    </w:p>
+    <w:p>
+      <w:pPr>
+        <w:pStyle w:val="berschrift2"/>
+        <w:rPr>
+          <w:lang w:val="en-US"/>
+        </w:rPr>
+      </w:pPr>
+      <w:r>
+        <w:rPr>
+          <w:lang w:val="en-US"/>
+        </w:rPr>
+        <w:t>Schemata services</w:t>
+      </w:r>
+    </w:p>
+    <w:p>
+      <w:pPr>
+        <w:rPr>
+          <w:lang w:val="en-US"/>
+        </w:rPr>
+      </w:pPr>
+      <w:r>
+        <w:rPr>
+          <w:lang w:val="en-US"/>
+        </w:rPr>
+        <w:t>TODO</w:t>
+      </w:r>
+    </w:p>
+    <w:p>
+      <w:pPr>
+        <w:rPr>
+          <w:lang w:val="en-US"/>
+        </w:rPr>
+      </w:pPr>
+      <w:bookmarkStart w:id="116" w:name="_GoBack"/>
+      <w:bookmarkEnd w:id="116"/>
     </w:p>
     <w:p>
       <w:pPr>
@@ -48259,7 +48041,7 @@
             <v:path o:extrusionok="f" gradientshapeok="t" o:connecttype="rect"/>
             <o:lock v:ext="edit" aspectratio="t"/>
           </v:shapetype>
-          <v:shape id="_x0000_i1025" type="#_x0000_t75" style="width:453.75pt;height:240pt">
+          <v:shape id="_x0000_i1025" type="#_x0000_t75" style="width:453.6pt;height:240.25pt">
             <v:imagedata r:id="rId53" o:title="2017-02-07_06"/>
           </v:shape>
         </w:pict>
@@ -48659,7 +48441,7 @@
 </file>
 
 <file path=word/endnotes.xml><?xml version="1.0" encoding="utf-8"?>
-<w:endnotes xmlns:wpc="http://schemas.microsoft.com/office/word/2010/wordprocessingCanvas" xmlns:cx="http://schemas.microsoft.com/office/drawing/2014/chartex" xmlns:cx1="http://schemas.microsoft.com/office/drawing/2015/9/8/chartex" xmlns:cx2="http://schemas.microsoft.com/office/drawing/2015/10/21/chartex" xmlns:cx3="http://schemas.microsoft.com/office/drawing/2016/5/9/chartex" xmlns:cx4="http://schemas.microsoft.com/office/drawing/2016/5/10/chartex" xmlns:cx5="http://schemas.microsoft.com/office/drawing/2016/5/11/chartex" xmlns:mc="http://schemas.openxmlformats.org/markup-compatibility/2006" xmlns:o="urn:schemas-microsoft-com:office:office" xmlns:r="http://schemas.openxmlformats.org/officeDocument/2006/relationships" xmlns:m="http://schemas.openxmlformats.org/officeDocument/2006/math" xmlns:v="urn:schemas-microsoft-com:vml" xmlns:wp14="http://schemas.microsoft.com/office/word/2010/wordprocessingDrawing" xmlns:wp="http://schemas.openxmlformats.org/drawingml/2006/wordprocessingDrawing" xmlns:w10="urn:schemas-microsoft-com:office:word" xmlns:w="http://schemas.openxmlformats.org/wordprocessingml/2006/main" xmlns:w14="http://schemas.microsoft.com/office/word/2010/wordml" xmlns:w15="http://schemas.microsoft.com/office/word/2012/wordml" xmlns:w16se="http://schemas.microsoft.com/office/word/2015/wordml/symex" xmlns:wpg="http://schemas.microsoft.com/office/word/2010/wordprocessingGroup" xmlns:wpi="http://schemas.microsoft.com/office/word/2010/wordprocessingInk" xmlns:wne="http://schemas.microsoft.com/office/word/2006/wordml" xmlns:wps="http://schemas.microsoft.com/office/word/2010/wordprocessingShape" mc:Ignorable="w14 w15 w16se wp14">
+<w:endnotes xmlns:wpc="http://schemas.microsoft.com/office/word/2010/wordprocessingCanvas" xmlns:cx="http://schemas.microsoft.com/office/drawing/2014/chartex" xmlns:cx1="http://schemas.microsoft.com/office/drawing/2015/9/8/chartex" xmlns:cx2="http://schemas.microsoft.com/office/drawing/2015/10/21/chartex" xmlns:cx3="http://schemas.microsoft.com/office/drawing/2016/5/9/chartex" xmlns:cx4="http://schemas.microsoft.com/office/drawing/2016/5/10/chartex" xmlns:cx5="http://schemas.microsoft.com/office/drawing/2016/5/11/chartex" xmlns:cx6="http://schemas.microsoft.com/office/drawing/2016/5/12/chartex" xmlns:cx7="http://schemas.microsoft.com/office/drawing/2016/5/13/chartex" xmlns:cx8="http://schemas.microsoft.com/office/drawing/2016/5/14/chartex" xmlns:mc="http://schemas.openxmlformats.org/markup-compatibility/2006" xmlns:o="urn:schemas-microsoft-com:office:office" xmlns:r="http://schemas.openxmlformats.org/officeDocument/2006/relationships" xmlns:m="http://schemas.openxmlformats.org/officeDocument/2006/math" xmlns:v="urn:schemas-microsoft-com:vml" xmlns:wp14="http://schemas.microsoft.com/office/word/2010/wordprocessingDrawing" xmlns:wp="http://schemas.openxmlformats.org/drawingml/2006/wordprocessingDrawing" xmlns:w10="urn:schemas-microsoft-com:office:word" xmlns:w="http://schemas.openxmlformats.org/wordprocessingml/2006/main" xmlns:w14="http://schemas.microsoft.com/office/word/2010/wordml" xmlns:w15="http://schemas.microsoft.com/office/word/2012/wordml" xmlns:w16se="http://schemas.microsoft.com/office/word/2015/wordml/symex" xmlns:wpg="http://schemas.microsoft.com/office/word/2010/wordprocessingGroup" xmlns:wpi="http://schemas.microsoft.com/office/word/2010/wordprocessingInk" xmlns:wne="http://schemas.microsoft.com/office/word/2006/wordml" xmlns:wps="http://schemas.microsoft.com/office/word/2010/wordprocessingShape" mc:Ignorable="w14 w15 w16se wp14">
   <w:endnote w:type="separator" w:id="-1">
     <w:p>
       <w:pPr>
@@ -48684,7 +48466,7 @@
 </file>
 
 <file path=word/footnotes.xml><?xml version="1.0" encoding="utf-8"?>
-<w:footnotes xmlns:wpc="http://schemas.microsoft.com/office/word/2010/wordprocessingCanvas" xmlns:cx="http://schemas.microsoft.com/office/drawing/2014/chartex" xmlns:cx1="http://schemas.microsoft.com/office/drawing/2015/9/8/chartex" xmlns:cx2="http://schemas.microsoft.com/office/drawing/2015/10/21/chartex" xmlns:cx3="http://schemas.microsoft.com/office/drawing/2016/5/9/chartex" xmlns:cx4="http://schemas.microsoft.com/office/drawing/2016/5/10/chartex" xmlns:cx5="http://schemas.microsoft.com/office/drawing/2016/5/11/chartex" xmlns:mc="http://schemas.openxmlformats.org/markup-compatibility/2006" xmlns:o="urn:schemas-microsoft-com:office:office" xmlns:r="http://schemas.openxmlformats.org/officeDocument/2006/relationships" xmlns:m="http://schemas.openxmlformats.org/officeDocument/2006/math" xmlns:v="urn:schemas-microsoft-com:vml" xmlns:wp14="http://schemas.microsoft.com/office/word/2010/wordprocessingDrawing" xmlns:wp="http://schemas.openxmlformats.org/drawingml/2006/wordprocessingDrawing" xmlns:w10="urn:schemas-microsoft-com:office:word" xmlns:w="http://schemas.openxmlformats.org/wordprocessingml/2006/main" xmlns:w14="http://schemas.microsoft.com/office/word/2010/wordml" xmlns:w15="http://schemas.microsoft.com/office/word/2012/wordml" xmlns:w16se="http://schemas.microsoft.com/office/word/2015/wordml/symex" xmlns:wpg="http://schemas.microsoft.com/office/word/2010/wordprocessingGroup" xmlns:wpi="http://schemas.microsoft.com/office/word/2010/wordprocessingInk" xmlns:wne="http://schemas.microsoft.com/office/word/2006/wordml" xmlns:wps="http://schemas.microsoft.com/office/word/2010/wordprocessingShape" mc:Ignorable="w14 w15 w16se wp14">
+<w:footnotes xmlns:wpc="http://schemas.microsoft.com/office/word/2010/wordprocessingCanvas" xmlns:cx="http://schemas.microsoft.com/office/drawing/2014/chartex" xmlns:cx1="http://schemas.microsoft.com/office/drawing/2015/9/8/chartex" xmlns:cx2="http://schemas.microsoft.com/office/drawing/2015/10/21/chartex" xmlns:cx3="http://schemas.microsoft.com/office/drawing/2016/5/9/chartex" xmlns:cx4="http://schemas.microsoft.com/office/drawing/2016/5/10/chartex" xmlns:cx5="http://schemas.microsoft.com/office/drawing/2016/5/11/chartex" xmlns:cx6="http://schemas.microsoft.com/office/drawing/2016/5/12/chartex" xmlns:cx7="http://schemas.microsoft.com/office/drawing/2016/5/13/chartex" xmlns:cx8="http://schemas.microsoft.com/office/drawing/2016/5/14/chartex" xmlns:mc="http://schemas.openxmlformats.org/markup-compatibility/2006" xmlns:o="urn:schemas-microsoft-com:office:office" xmlns:r="http://schemas.openxmlformats.org/officeDocument/2006/relationships" xmlns:m="http://schemas.openxmlformats.org/officeDocument/2006/math" xmlns:v="urn:schemas-microsoft-com:vml" xmlns:wp14="http://schemas.microsoft.com/office/word/2010/wordprocessingDrawing" xmlns:wp="http://schemas.openxmlformats.org/drawingml/2006/wordprocessingDrawing" xmlns:w10="urn:schemas-microsoft-com:office:word" xmlns:w="http://schemas.openxmlformats.org/wordprocessingml/2006/main" xmlns:w14="http://schemas.microsoft.com/office/word/2010/wordml" xmlns:w15="http://schemas.microsoft.com/office/word/2012/wordml" xmlns:w16se="http://schemas.microsoft.com/office/word/2015/wordml/symex" xmlns:wpg="http://schemas.microsoft.com/office/word/2010/wordprocessingGroup" xmlns:wpi="http://schemas.microsoft.com/office/word/2010/wordprocessingInk" xmlns:wne="http://schemas.microsoft.com/office/word/2006/wordml" xmlns:wps="http://schemas.microsoft.com/office/word/2010/wordprocessingShape" mc:Ignorable="w14 w15 w16se wp14">
   <w:footnote w:type="separator" w:id="-1">
     <w:p>
       <w:pPr>
@@ -48709,7 +48491,7 @@
 </file>
 
 <file path=word/header1.xml><?xml version="1.0" encoding="utf-8"?>
-<w:hdr xmlns:wpc="http://schemas.microsoft.com/office/word/2010/wordprocessingCanvas" xmlns:cx="http://schemas.microsoft.com/office/drawing/2014/chartex" xmlns:cx1="http://schemas.microsoft.com/office/drawing/2015/9/8/chartex" xmlns:cx2="http://schemas.microsoft.com/office/drawing/2015/10/21/chartex" xmlns:cx3="http://schemas.microsoft.com/office/drawing/2016/5/9/chartex" xmlns:cx4="http://schemas.microsoft.com/office/drawing/2016/5/10/chartex" xmlns:cx5="http://schemas.microsoft.com/office/drawing/2016/5/11/chartex" xmlns:mc="http://schemas.openxmlformats.org/markup-compatibility/2006" xmlns:o="urn:schemas-microsoft-com:office:office" xmlns:r="http://schemas.openxmlformats.org/officeDocument/2006/relationships" xmlns:m="http://schemas.openxmlformats.org/officeDocument/2006/math" xmlns:v="urn:schemas-microsoft-com:vml" xmlns:wp14="http://schemas.microsoft.com/office/word/2010/wordprocessingDrawing" xmlns:wp="http://schemas.openxmlformats.org/drawingml/2006/wordprocessingDrawing" xmlns:w10="urn:schemas-microsoft-com:office:word" xmlns:w="http://schemas.openxmlformats.org/wordprocessingml/2006/main" xmlns:w14="http://schemas.microsoft.com/office/word/2010/wordml" xmlns:w15="http://schemas.microsoft.com/office/word/2012/wordml" xmlns:w16se="http://schemas.microsoft.com/office/word/2015/wordml/symex" xmlns:wpg="http://schemas.microsoft.com/office/word/2010/wordprocessingGroup" xmlns:wpi="http://schemas.microsoft.com/office/word/2010/wordprocessingInk" xmlns:wne="http://schemas.microsoft.com/office/word/2006/wordml" xmlns:wps="http://schemas.microsoft.com/office/word/2010/wordprocessingShape" mc:Ignorable="w14 w15 w16se wp14">
+<w:hdr xmlns:wpc="http://schemas.microsoft.com/office/word/2010/wordprocessingCanvas" xmlns:cx="http://schemas.microsoft.com/office/drawing/2014/chartex" xmlns:cx1="http://schemas.microsoft.com/office/drawing/2015/9/8/chartex" xmlns:cx2="http://schemas.microsoft.com/office/drawing/2015/10/21/chartex" xmlns:cx3="http://schemas.microsoft.com/office/drawing/2016/5/9/chartex" xmlns:cx4="http://schemas.microsoft.com/office/drawing/2016/5/10/chartex" xmlns:cx5="http://schemas.microsoft.com/office/drawing/2016/5/11/chartex" xmlns:cx6="http://schemas.microsoft.com/office/drawing/2016/5/12/chartex" xmlns:cx7="http://schemas.microsoft.com/office/drawing/2016/5/13/chartex" xmlns:cx8="http://schemas.microsoft.com/office/drawing/2016/5/14/chartex" xmlns:mc="http://schemas.openxmlformats.org/markup-compatibility/2006" xmlns:o="urn:schemas-microsoft-com:office:office" xmlns:r="http://schemas.openxmlformats.org/officeDocument/2006/relationships" xmlns:m="http://schemas.openxmlformats.org/officeDocument/2006/math" xmlns:v="urn:schemas-microsoft-com:vml" xmlns:wp14="http://schemas.microsoft.com/office/word/2010/wordprocessingDrawing" xmlns:wp="http://schemas.openxmlformats.org/drawingml/2006/wordprocessingDrawing" xmlns:w10="urn:schemas-microsoft-com:office:word" xmlns:w="http://schemas.openxmlformats.org/wordprocessingml/2006/main" xmlns:w14="http://schemas.microsoft.com/office/word/2010/wordml" xmlns:w15="http://schemas.microsoft.com/office/word/2012/wordml" xmlns:w16se="http://schemas.microsoft.com/office/word/2015/wordml/symex" xmlns:wpg="http://schemas.microsoft.com/office/word/2010/wordprocessingGroup" xmlns:wpi="http://schemas.microsoft.com/office/word/2010/wordprocessingInk" xmlns:wne="http://schemas.microsoft.com/office/word/2006/wordml" xmlns:wps="http://schemas.microsoft.com/office/word/2010/wordprocessingShape" mc:Ignorable="w14 w15 w16se wp14">
   <w:p>
     <w:pPr>
       <w:pStyle w:val="Kopfzeile"/>
@@ -48923,7 +48705,7 @@
                               <w:color w:val="FFFFFF" w:themeColor="background1"/>
                               <w14:numForm w14:val="lining"/>
                             </w:rPr>
-                            <w:t>65</w:t>
+                            <w:t>77</w:t>
                           </w:r>
                           <w:r>
                             <w:rPr>
@@ -48988,7 +48770,7 @@
                         <w:color w:val="FFFFFF" w:themeColor="background1"/>
                         <w14:numForm w14:val="lining"/>
                       </w:rPr>
-                      <w:t>65</w:t>
+                      <w:t>77</w:t>
                     </w:r>
                     <w:r>
                       <w:rPr>
@@ -49011,7 +48793,7 @@
 </file>
 
 <file path=word/numbering.xml><?xml version="1.0" encoding="utf-8"?>
-<w:numbering xmlns:wpc="http://schemas.microsoft.com/office/word/2010/wordprocessingCanvas" xmlns:cx="http://schemas.microsoft.com/office/drawing/2014/chartex" xmlns:cx1="http://schemas.microsoft.com/office/drawing/2015/9/8/chartex" xmlns:cx2="http://schemas.microsoft.com/office/drawing/2015/10/21/chartex" xmlns:cx3="http://schemas.microsoft.com/office/drawing/2016/5/9/chartex" xmlns:cx4="http://schemas.microsoft.com/office/drawing/2016/5/10/chartex" xmlns:cx5="http://schemas.microsoft.com/office/drawing/2016/5/11/chartex" xmlns:mc="http://schemas.openxmlformats.org/markup-compatibility/2006" xmlns:o="urn:schemas-microsoft-com:office:office" xmlns:r="http://schemas.openxmlformats.org/officeDocument/2006/relationships" xmlns:m="http://schemas.openxmlformats.org/officeDocument/2006/math" xmlns:v="urn:schemas-microsoft-com:vml" xmlns:wp14="http://schemas.microsoft.com/office/word/2010/wordprocessingDrawing" xmlns:wp="http://schemas.openxmlformats.org/drawingml/2006/wordprocessingDrawing" xmlns:w10="urn:schemas-microsoft-com:office:word" xmlns:w="http://schemas.openxmlformats.org/wordprocessingml/2006/main" xmlns:w14="http://schemas.microsoft.com/office/word/2010/wordml" xmlns:w15="http://schemas.microsoft.com/office/word/2012/wordml" xmlns:w16se="http://schemas.microsoft.com/office/word/2015/wordml/symex" xmlns:wpg="http://schemas.microsoft.com/office/word/2010/wordprocessingGroup" xmlns:wpi="http://schemas.microsoft.com/office/word/2010/wordprocessingInk" xmlns:wne="http://schemas.microsoft.com/office/word/2006/wordml" xmlns:wps="http://schemas.microsoft.com/office/word/2010/wordprocessingShape" mc:Ignorable="w14 w15 w16se wp14">
+<w:numbering xmlns:wpc="http://schemas.microsoft.com/office/word/2010/wordprocessingCanvas" xmlns:cx="http://schemas.microsoft.com/office/drawing/2014/chartex" xmlns:cx1="http://schemas.microsoft.com/office/drawing/2015/9/8/chartex" xmlns:cx2="http://schemas.microsoft.com/office/drawing/2015/10/21/chartex" xmlns:cx3="http://schemas.microsoft.com/office/drawing/2016/5/9/chartex" xmlns:cx4="http://schemas.microsoft.com/office/drawing/2016/5/10/chartex" xmlns:cx5="http://schemas.microsoft.com/office/drawing/2016/5/11/chartex" xmlns:cx6="http://schemas.microsoft.com/office/drawing/2016/5/12/chartex" xmlns:cx7="http://schemas.microsoft.com/office/drawing/2016/5/13/chartex" xmlns:cx8="http://schemas.microsoft.com/office/drawing/2016/5/14/chartex" xmlns:mc="http://schemas.openxmlformats.org/markup-compatibility/2006" xmlns:o="urn:schemas-microsoft-com:office:office" xmlns:r="http://schemas.openxmlformats.org/officeDocument/2006/relationships" xmlns:m="http://schemas.openxmlformats.org/officeDocument/2006/math" xmlns:v="urn:schemas-microsoft-com:vml" xmlns:wp14="http://schemas.microsoft.com/office/word/2010/wordprocessingDrawing" xmlns:wp="http://schemas.openxmlformats.org/drawingml/2006/wordprocessingDrawing" xmlns:w10="urn:schemas-microsoft-com:office:word" xmlns:w="http://schemas.openxmlformats.org/wordprocessingml/2006/main" xmlns:w14="http://schemas.microsoft.com/office/word/2010/wordml" xmlns:w15="http://schemas.microsoft.com/office/word/2012/wordml" xmlns:w16se="http://schemas.microsoft.com/office/word/2015/wordml/symex" xmlns:wpg="http://schemas.microsoft.com/office/word/2010/wordprocessingGroup" xmlns:wpi="http://schemas.microsoft.com/office/word/2010/wordprocessingInk" xmlns:wne="http://schemas.microsoft.com/office/word/2006/wordml" xmlns:wps="http://schemas.microsoft.com/office/word/2010/wordprocessingShape" mc:Ignorable="w14 w15 w16se wp14">
   <w:abstractNum w:abstractNumId="0" w15:restartNumberingAfterBreak="0">
     <w:nsid w:val="001A0D75"/>
     <w:multiLevelType w:val="multilevel"/>
@@ -52941,7 +52723,7 @@
 </file>
 
 <file path=word/glossary/document.xml><?xml version="1.0" encoding="utf-8"?>
-<w:glossaryDocument xmlns:wpc="http://schemas.microsoft.com/office/word/2010/wordprocessingCanvas" xmlns:cx="http://schemas.microsoft.com/office/drawing/2014/chartex" xmlns:cx1="http://schemas.microsoft.com/office/drawing/2015/9/8/chartex" xmlns:cx2="http://schemas.microsoft.com/office/drawing/2015/10/21/chartex" xmlns:cx3="http://schemas.microsoft.com/office/drawing/2016/5/9/chartex" xmlns:cx4="http://schemas.microsoft.com/office/drawing/2016/5/10/chartex" xmlns:cx5="http://schemas.microsoft.com/office/drawing/2016/5/11/chartex" xmlns:mc="http://schemas.openxmlformats.org/markup-compatibility/2006" xmlns:o="urn:schemas-microsoft-com:office:office" xmlns:r="http://schemas.openxmlformats.org/officeDocument/2006/relationships" xmlns:m="http://schemas.openxmlformats.org/officeDocument/2006/math" xmlns:v="urn:schemas-microsoft-com:vml" xmlns:wp14="http://schemas.microsoft.com/office/word/2010/wordprocessingDrawing" xmlns:wp="http://schemas.openxmlformats.org/drawingml/2006/wordprocessingDrawing" xmlns:w10="urn:schemas-microsoft-com:office:word" xmlns:w="http://schemas.openxmlformats.org/wordprocessingml/2006/main" xmlns:w14="http://schemas.microsoft.com/office/word/2010/wordml" xmlns:w15="http://schemas.microsoft.com/office/word/2012/wordml" xmlns:w16se="http://schemas.microsoft.com/office/word/2015/wordml/symex" xmlns:wpg="http://schemas.microsoft.com/office/word/2010/wordprocessingGroup" xmlns:wpi="http://schemas.microsoft.com/office/word/2010/wordprocessingInk" xmlns:wne="http://schemas.microsoft.com/office/word/2006/wordml" xmlns:wps="http://schemas.microsoft.com/office/word/2010/wordprocessingShape" mc:Ignorable="w14 w15 w16se wp14">
+<w:glossaryDocument xmlns:wpc="http://schemas.microsoft.com/office/word/2010/wordprocessingCanvas" xmlns:cx="http://schemas.microsoft.com/office/drawing/2014/chartex" xmlns:cx1="http://schemas.microsoft.com/office/drawing/2015/9/8/chartex" xmlns:cx2="http://schemas.microsoft.com/office/drawing/2015/10/21/chartex" xmlns:cx3="http://schemas.microsoft.com/office/drawing/2016/5/9/chartex" xmlns:cx4="http://schemas.microsoft.com/office/drawing/2016/5/10/chartex" xmlns:cx5="http://schemas.microsoft.com/office/drawing/2016/5/11/chartex" xmlns:cx6="http://schemas.microsoft.com/office/drawing/2016/5/12/chartex" xmlns:cx7="http://schemas.microsoft.com/office/drawing/2016/5/13/chartex" xmlns:cx8="http://schemas.microsoft.com/office/drawing/2016/5/14/chartex" xmlns:mc="http://schemas.openxmlformats.org/markup-compatibility/2006" xmlns:o="urn:schemas-microsoft-com:office:office" xmlns:r="http://schemas.openxmlformats.org/officeDocument/2006/relationships" xmlns:m="http://schemas.openxmlformats.org/officeDocument/2006/math" xmlns:v="urn:schemas-microsoft-com:vml" xmlns:wp14="http://schemas.microsoft.com/office/word/2010/wordprocessingDrawing" xmlns:wp="http://schemas.openxmlformats.org/drawingml/2006/wordprocessingDrawing" xmlns:w10="urn:schemas-microsoft-com:office:word" xmlns:w="http://schemas.openxmlformats.org/wordprocessingml/2006/main" xmlns:w14="http://schemas.microsoft.com/office/word/2010/wordml" xmlns:w15="http://schemas.microsoft.com/office/word/2012/wordml" xmlns:w16se="http://schemas.microsoft.com/office/word/2015/wordml/symex" xmlns:wpg="http://schemas.microsoft.com/office/word/2010/wordprocessingGroup" xmlns:wpi="http://schemas.microsoft.com/office/word/2010/wordprocessingInk" xmlns:wne="http://schemas.microsoft.com/office/word/2006/wordml" xmlns:wps="http://schemas.microsoft.com/office/word/2010/wordprocessingShape" mc:Ignorable="w14 w15 w16se wp14">
   <w:docParts>
     <w:docPart>
       <w:docPartPr>
@@ -52995,7 +52777,7 @@
           <w:r>
             <w:rPr>
               <w:rFonts w:asciiTheme="majorHAnsi" w:eastAsiaTheme="majorEastAsia" w:hAnsiTheme="majorHAnsi" w:cstheme="majorBidi"/>
-              <w:color w:val="5B9BD5" w:themeColor="accent1"/>
+              <w:color w:val="4472C4" w:themeColor="accent1"/>
               <w:sz w:val="80"/>
               <w:szCs w:val="80"/>
             </w:rPr>
@@ -53051,14 +52833,14 @@
     <w:charset w:val="00"/>
     <w:family w:val="roman"/>
     <w:pitch w:val="variable"/>
-    <w:sig w:usb0="E0002AFF" w:usb1="C0007841" w:usb2="00000009" w:usb3="00000000" w:csb0="000001FF" w:csb1="00000000"/>
+    <w:sig w:usb0="E0002EFF" w:usb1="C000785B" w:usb2="00000009" w:usb3="00000000" w:csb0="000001FF" w:csb1="00000000"/>
   </w:font>
   <w:font w:name="Courier New">
     <w:panose1 w:val="02070309020205020404"/>
     <w:charset w:val="00"/>
     <w:family w:val="modern"/>
     <w:pitch w:val="fixed"/>
-    <w:sig w:usb0="E0002AFF" w:usb1="C0007843" w:usb2="00000009" w:usb3="00000000" w:csb0="000001FF" w:csb1="00000000"/>
+    <w:sig w:usb0="E0002EFF" w:usb1="C0007843" w:usb2="00000009" w:usb3="00000000" w:csb0="000001FF" w:csb1="00000000"/>
   </w:font>
   <w:font w:name="Wingdings">
     <w:panose1 w:val="05000000000000000000"/>
@@ -53072,7 +52854,7 @@
     <w:charset w:val="00"/>
     <w:family w:val="swiss"/>
     <w:pitch w:val="variable"/>
-    <w:sig w:usb0="E00002FF" w:usb1="4000ACFF" w:usb2="00000001" w:usb3="00000000" w:csb0="0000019F" w:csb1="00000000"/>
+    <w:sig w:usb0="E0002AFF" w:usb1="C000247B" w:usb2="00000009" w:usb3="00000000" w:csb0="000001FF" w:csb1="00000000"/>
   </w:font>
   <w:font w:name="Cambria">
     <w:panose1 w:val="02040503050406030204"/>
@@ -53093,14 +52875,14 @@
     <w:charset w:val="00"/>
     <w:family w:val="modern"/>
     <w:pitch w:val="fixed"/>
-    <w:sig w:usb0="E10002FF" w:usb1="4000FCFF" w:usb2="00000009" w:usb3="00000000" w:csb0="0000019F" w:csb1="00000000"/>
+    <w:sig w:usb0="E00006FF" w:usb1="0000FCFF" w:usb2="00000001" w:usb3="00000000" w:csb0="0000019F" w:csb1="00000000"/>
   </w:font>
   <w:font w:name="Calibri Light">
     <w:panose1 w:val="020F0302020204030204"/>
     <w:charset w:val="00"/>
     <w:family w:val="swiss"/>
     <w:pitch w:val="variable"/>
-    <w:sig w:usb0="A00002EF" w:usb1="4000207B" w:usb2="00000000" w:usb3="00000000" w:csb0="0000019F" w:csb1="00000000"/>
+    <w:sig w:usb0="E0002AFF" w:usb1="C000247B" w:usb2="00000009" w:usb3="00000000" w:csb0="000001FF" w:csb1="00000000"/>
   </w:font>
 </w:fonts>
 </file>
@@ -53150,6 +52932,7 @@
     <w:rsid w:val="00B23744"/>
     <w:rsid w:val="00B71E0B"/>
     <w:rsid w:val="00B72645"/>
+    <w:rsid w:val="00B832E6"/>
     <w:rsid w:val="00BD72DC"/>
     <w:rsid w:val="00CD627A"/>
     <w:rsid w:val="00D01677"/>
@@ -53940,7 +53723,7 @@
 </file>
 
 <file path=customXml/itemProps2.xml><?xml version="1.0" encoding="utf-8"?>
-<ds:datastoreItem xmlns:ds="http://schemas.openxmlformats.org/officeDocument/2006/customXml" ds:itemID="{2CDEE2F1-011E-44DE-B0FC-CEF05E67FEDA}">
+<ds:datastoreItem xmlns:ds="http://schemas.openxmlformats.org/officeDocument/2006/customXml" ds:itemID="{0D4C4BA8-3F5E-4DED-9DCB-6499982C72DE}">
   <ds:schemaRefs>
     <ds:schemaRef ds:uri="http://schemas.openxmlformats.org/officeDocument/2006/bibliography"/>
   </ds:schemaRefs>

--- a/src/doc/minigameslib.docx
+++ b/src/doc/minigameslib.docx
@@ -29799,9 +29799,9 @@
       </w:tblPr>
       <w:tblGrid>
         <w:gridCol w:w="2283"/>
-        <w:gridCol w:w="2201"/>
-        <w:gridCol w:w="2174"/>
-        <w:gridCol w:w="2630"/>
+        <w:gridCol w:w="2198"/>
+        <w:gridCol w:w="2170"/>
+        <w:gridCol w:w="2637"/>
       </w:tblGrid>
       <w:tr>
         <w:trPr>
@@ -32765,6 +32765,164 @@
           </w:p>
         </w:tc>
       </w:tr>
+      <w:tr>
+        <w:tc>
+          <w:tcPr>
+            <w:cnfStyle w:val="001000000000" w:firstRow="0" w:lastRow="0" w:firstColumn="1" w:lastColumn="0" w:oddVBand="0" w:evenVBand="0" w:oddHBand="0" w:evenHBand="0" w:firstRowFirstColumn="0" w:firstRowLastColumn="0" w:lastRowFirstColumn="0" w:lastRowLastColumn="0"/>
+            <w:tcW w:w="1193" w:type="pct"/>
+          </w:tcPr>
+          <w:p>
+            <w:pPr>
+              <w:rPr>
+                <w:lang w:val="en-US"/>
+              </w:rPr>
+            </w:pPr>
+            <w:r>
+              <w:rPr>
+                <w:lang w:val="en-US"/>
+              </w:rPr>
+              <w:t>Enum</w:t>
+            </w:r>
+          </w:p>
+        </w:tc>
+        <w:tc>
+          <w:tcPr>
+            <w:tcW w:w="1203" w:type="pct"/>
+          </w:tcPr>
+          <w:p>
+            <w:pPr>
+              <w:cnfStyle w:val="000000000000" w:firstRow="0" w:lastRow="0" w:firstColumn="0" w:lastColumn="0" w:oddVBand="0" w:evenVBand="0" w:oddHBand="0" w:evenHBand="0" w:firstRowFirstColumn="0" w:firstRowLastColumn="0" w:lastRowFirstColumn="0" w:lastRowLastColumn="0"/>
+              <w:rPr>
+                <w:lang w:val="en-US"/>
+              </w:rPr>
+            </w:pPr>
+            <w:r>
+              <w:rPr>
+                <w:lang w:val="en-US"/>
+              </w:rPr>
+              <w:t>getJavaEnum</w:t>
+            </w:r>
+          </w:p>
+        </w:tc>
+        <w:tc>
+          <w:tcPr>
+            <w:tcW w:w="1188" w:type="pct"/>
+          </w:tcPr>
+          <w:p>
+            <w:pPr>
+              <w:cnfStyle w:val="000000000000" w:firstRow="0" w:lastRow="0" w:firstColumn="0" w:lastColumn="0" w:oddVBand="0" w:evenVBand="0" w:oddHBand="0" w:evenHBand="0" w:firstRowFirstColumn="0" w:firstRowLastColumn="0" w:lastRowFirstColumn="0" w:lastRowLastColumn="0"/>
+              <w:rPr>
+                <w:lang w:val="en-US"/>
+              </w:rPr>
+            </w:pPr>
+            <w:r>
+              <w:rPr>
+                <w:lang w:val="en-US"/>
+              </w:rPr>
+              <w:t>setJavaEnum</w:t>
+            </w:r>
+          </w:p>
+        </w:tc>
+        <w:tc>
+          <w:tcPr>
+            <w:tcW w:w="1416" w:type="pct"/>
+          </w:tcPr>
+          <w:p>
+            <w:pPr>
+              <w:cnfStyle w:val="000000000000" w:firstRow="0" w:lastRow="0" w:firstColumn="0" w:lastColumn="0" w:oddVBand="0" w:evenVBand="0" w:oddHBand="0" w:evenHBand="0" w:firstRowFirstColumn="0" w:firstRowLastColumn="0" w:lastRowFirstColumn="0" w:lastRowLastColumn="0"/>
+              <w:rPr>
+                <w:lang w:val="en-US"/>
+              </w:rPr>
+            </w:pPr>
+            <w:r>
+              <w:rPr>
+                <w:lang w:val="en-US"/>
+              </w:rPr>
+              <w:t>ConfigurationJavaEnum</w:t>
+            </w:r>
+          </w:p>
+        </w:tc>
+      </w:tr>
+      <w:tr>
+        <w:tc>
+          <w:tcPr>
+            <w:cnfStyle w:val="001000000000" w:firstRow="0" w:lastRow="0" w:firstColumn="1" w:lastColumn="0" w:oddVBand="0" w:evenVBand="0" w:oddHBand="0" w:evenHBand="0" w:firstRowFirstColumn="0" w:firstRowLastColumn="0" w:lastRowFirstColumn="0" w:lastRowLastColumn="0"/>
+            <w:tcW w:w="1193" w:type="pct"/>
+          </w:tcPr>
+          <w:p>
+            <w:pPr>
+              <w:rPr>
+                <w:lang w:val="en-US"/>
+              </w:rPr>
+            </w:pPr>
+            <w:r>
+              <w:rPr>
+                <w:lang w:val="en-US"/>
+              </w:rPr>
+              <w:t>Enum[]</w:t>
+            </w:r>
+          </w:p>
+        </w:tc>
+        <w:tc>
+          <w:tcPr>
+            <w:tcW w:w="1203" w:type="pct"/>
+          </w:tcPr>
+          <w:p>
+            <w:pPr>
+              <w:cnfStyle w:val="000000000000" w:firstRow="0" w:lastRow="0" w:firstColumn="0" w:lastColumn="0" w:oddVBand="0" w:evenVBand="0" w:oddHBand="0" w:evenHBand="0" w:firstRowFirstColumn="0" w:firstRowLastColumn="0" w:lastRowFirstColumn="0" w:lastRowLastColumn="0"/>
+              <w:rPr>
+                <w:lang w:val="en-US"/>
+              </w:rPr>
+            </w:pPr>
+            <w:r>
+              <w:rPr>
+                <w:lang w:val="en-US"/>
+              </w:rPr>
+              <w:t>getJavaEnumList</w:t>
+            </w:r>
+          </w:p>
+        </w:tc>
+        <w:tc>
+          <w:tcPr>
+            <w:tcW w:w="1188" w:type="pct"/>
+          </w:tcPr>
+          <w:p>
+            <w:pPr>
+              <w:cnfStyle w:val="000000000000" w:firstRow="0" w:lastRow="0" w:firstColumn="0" w:lastColumn="0" w:oddVBand="0" w:evenVBand="0" w:oddHBand="0" w:evenHBand="0" w:firstRowFirstColumn="0" w:firstRowLastColumn="0" w:lastRowFirstColumn="0" w:lastRowLastColumn="0"/>
+              <w:rPr>
+                <w:lang w:val="en-US"/>
+              </w:rPr>
+            </w:pPr>
+            <w:r>
+              <w:rPr>
+                <w:lang w:val="en-US"/>
+              </w:rPr>
+              <w:t>setJavaEnumList</w:t>
+            </w:r>
+          </w:p>
+        </w:tc>
+        <w:tc>
+          <w:tcPr>
+            <w:tcW w:w="1416" w:type="pct"/>
+          </w:tcPr>
+          <w:p>
+            <w:pPr>
+              <w:cnfStyle w:val="000000000000" w:firstRow="0" w:lastRow="0" w:firstColumn="0" w:lastColumn="0" w:oddVBand="0" w:evenVBand="0" w:oddHBand="0" w:evenHBand="0" w:firstRowFirstColumn="0" w:firstRowLastColumn="0" w:lastRowFirstColumn="0" w:lastRowLastColumn="0"/>
+              <w:rPr>
+                <w:lang w:val="en-US"/>
+              </w:rPr>
+            </w:pPr>
+            <w:r>
+              <w:rPr>
+                <w:lang w:val="en-US"/>
+              </w:rPr>
+              <w:t>ConfigurationJavaEnumList</w:t>
+            </w:r>
+            <w:bookmarkStart w:id="73" w:name="_GoBack"/>
+            <w:bookmarkEnd w:id="73"/>
+          </w:p>
+        </w:tc>
+      </w:tr>
     </w:tbl>
     <w:p>
       <w:pPr>
@@ -32780,14 +32938,14 @@
           <w:lang w:val="en-US"/>
         </w:rPr>
       </w:pPr>
-      <w:bookmarkStart w:id="73" w:name="_Toc478736381"/>
+      <w:bookmarkStart w:id="74" w:name="_Toc478736381"/>
       <w:r>
         <w:rPr>
           <w:lang w:val="en-US"/>
         </w:rPr>
         <w:t>String substitution in paths</w:t>
       </w:r>
-      <w:bookmarkEnd w:id="73"/>
+      <w:bookmarkEnd w:id="74"/>
     </w:p>
     <w:p>
       <w:pPr>
@@ -32816,14 +32974,14 @@
           <w:lang w:val="en-US"/>
         </w:rPr>
       </w:pPr>
-      <w:bookmarkStart w:id="74" w:name="_Toc478736382"/>
+      <w:bookmarkStart w:id="75" w:name="_Toc478736382"/>
       <w:r>
         <w:rPr>
           <w:lang w:val="en-US"/>
         </w:rPr>
         <w:t>DataFragment</w:t>
       </w:r>
-      <w:bookmarkEnd w:id="74"/>
+      <w:bookmarkEnd w:id="75"/>
     </w:p>
     <w:p>
       <w:pPr>
@@ -32983,14 +33141,14 @@
           <w:lang w:val="en-US"/>
         </w:rPr>
       </w:pPr>
-      <w:bookmarkStart w:id="75" w:name="_Ref471463117"/>
+      <w:bookmarkStart w:id="76" w:name="_Ref471463117"/>
       <w:r>
         <w:rPr>
           <w:lang w:val="en-US"/>
         </w:rPr>
         <w:t>Using Plan objects with AnnotatedDataFragment</w:t>
       </w:r>
-      <w:bookmarkEnd w:id="75"/>
+      <w:bookmarkEnd w:id="76"/>
     </w:p>
     <w:p>
       <w:pPr>
@@ -33119,6 +33277,12 @@
           <w:rStyle w:val="CODE"/>
         </w:rPr>
         <w:br/>
+      </w:r>
+      <w:r>
+        <w:rPr>
+          <w:rStyle w:val="CODE"/>
+        </w:rPr>
+        <w:lastRenderedPageBreak/>
         <w:t xml:space="preserve">        </w:t>
       </w:r>
       <w:r>
@@ -33133,12 +33297,6 @@
           <w:rStyle w:val="CODE"/>
         </w:rPr>
         <w:br/>
-      </w:r>
-      <w:r>
-        <w:rPr>
-          <w:rStyle w:val="CODE"/>
-        </w:rPr>
-        <w:lastRenderedPageBreak/>
         <w:t xml:space="preserve">        {</w:t>
       </w:r>
       <w:r>
@@ -33859,339 +34017,343 @@
           <w:lang w:val="en-US"/>
         </w:rPr>
       </w:pPr>
-      <w:bookmarkStart w:id="76" w:name="_Toc478736383"/>
-      <w:r>
-        <w:rPr>
-          <w:lang w:val="en-US"/>
+      <w:bookmarkStart w:id="77" w:name="_Toc478736383"/>
+      <w:r>
+        <w:rPr>
+          <w:lang w:val="en-US"/>
+        </w:rPr>
+        <w:t>ConfigurationSection and sub path handling</w:t>
+      </w:r>
+      <w:bookmarkEnd w:id="77"/>
+    </w:p>
+    <w:p>
+      <w:pPr>
+        <w:rPr>
+          <w:lang w:val="en-US"/>
+        </w:rPr>
+      </w:pPr>
+      <w:r>
+        <w:rPr>
+          <w:lang w:val="en-US"/>
+        </w:rPr>
+        <w:t>TODO</w:t>
+      </w:r>
+    </w:p>
+    <w:p>
+      <w:pPr>
+        <w:rPr>
+          <w:lang w:val="en-US"/>
+        </w:rPr>
+      </w:pPr>
+    </w:p>
+    <w:p>
+      <w:pPr>
+        <w:pStyle w:val="berschrift3"/>
+        <w:rPr>
+          <w:lang w:val="en-US"/>
+        </w:rPr>
+      </w:pPr>
+      <w:bookmarkStart w:id="78" w:name="_Toc478736384"/>
+      <w:r>
+        <w:rPr>
+          <w:lang w:val="en-US"/>
+        </w:rPr>
+        <w:t>File comments</w:t>
+      </w:r>
+      <w:bookmarkEnd w:id="78"/>
+    </w:p>
+    <w:p>
+      <w:pPr>
+        <w:rPr>
+          <w:lang w:val="en-US"/>
+        </w:rPr>
+      </w:pPr>
+      <w:r>
+        <w:rPr>
+          <w:lang w:val="en-US"/>
+        </w:rPr>
+        <w:t>Using file comments on configuration enums is easy. Simply add the @ConfigComment annotation. It takes a string list with each string representing a single line.</w:t>
+      </w:r>
+    </w:p>
+    <w:p>
+      <w:pPr>
+        <w:rPr>
+          <w:lang w:val="en-US"/>
+        </w:rPr>
+      </w:pPr>
+      <w:r>
+        <w:rPr>
+          <w:lang w:val="en-US"/>
+        </w:rPr>
+        <w:t>Here is an example how to use it:</w:t>
+      </w:r>
+    </w:p>
+    <w:p>
+      <w:pPr>
+        <w:rPr>
+          <w:rStyle w:val="CODE"/>
+        </w:rPr>
+      </w:pPr>
+      <w:r>
+        <w:rPr>
+          <w:rStyle w:val="CODE"/>
+        </w:rPr>
+        <w:t xml:space="preserve">    @ConfigurationValues(path = “core”)</w:t>
+      </w:r>
+      <w:r>
+        <w:rPr>
+          <w:rStyle w:val="CODE"/>
+        </w:rPr>
+        <w:br/>
+        <w:t xml:space="preserve">    public enum MyConfig implements ConfigurationValueInterface</w:t>
+      </w:r>
+      <w:r>
+        <w:rPr>
+          <w:rStyle w:val="CODE"/>
+        </w:rPr>
+        <w:br/>
+        <w:t xml:space="preserve">    {</w:t>
+      </w:r>
+      <w:r>
+        <w:rPr>
+          <w:rStyle w:val="CODE"/>
+        </w:rPr>
+        <w:br/>
+        <w:t xml:space="preserve">        @ConfigurationBool(defaultValue = true)</w:t>
+      </w:r>
+      <w:r>
+        <w:rPr>
+          <w:rStyle w:val="CODE"/>
+        </w:rPr>
+        <w:br/>
+        <w:t xml:space="preserve">        @ConfigComment({</w:t>
+      </w:r>
+      <w:r>
+        <w:rPr>
+          <w:rStyle w:val="CODE"/>
+        </w:rPr>
+        <w:br/>
+        <w:t xml:space="preserve">            “this is the first line”,</w:t>
+      </w:r>
+      <w:r>
+        <w:rPr>
+          <w:rStyle w:val="CODE"/>
+        </w:rPr>
+        <w:br/>
+        <w:t xml:space="preserve">            “some other comment line”</w:t>
+      </w:r>
+      <w:r>
+        <w:rPr>
+          <w:rStyle w:val="CODE"/>
+        </w:rPr>
+        <w:br/>
+        <w:t xml:space="preserve">        })</w:t>
+      </w:r>
+      <w:r>
+        <w:rPr>
+          <w:rStyle w:val="CODE"/>
+        </w:rPr>
+        <w:br/>
+        <w:t xml:space="preserve">        MyCommandEnabled</w:t>
+      </w:r>
+      <w:r>
+        <w:rPr>
+          <w:rStyle w:val="CODE"/>
+        </w:rPr>
+        <w:br/>
+        <w:t xml:space="preserve">    }</w:t>
+      </w:r>
+    </w:p>
+    <w:p>
+      <w:pPr>
+        <w:rPr>
+          <w:lang w:val="en-US"/>
+        </w:rPr>
+      </w:pPr>
+      <w:r>
+        <w:rPr>
+          <w:lang w:val="en-US"/>
+        </w:rPr>
+        <w:t>The comment will be placed into the configuration file if there is no existing comment.</w:t>
+      </w:r>
+      <w:r>
+        <w:rPr>
+          <w:lang w:val="en-US"/>
+        </w:rPr>
+        <w:t xml:space="preserve"> You can add the comments to describe valid values and the meaning of your configuration value. This helps administrators editing your files.</w:t>
+      </w:r>
+    </w:p>
+    <w:p>
+      <w:pPr>
+        <w:rPr>
+          <w:lang w:val="en-US"/>
+        </w:rPr>
+      </w:pPr>
+      <w:r>
+        <w:rPr>
+          <w:lang w:val="en-US"/>
+        </w:rPr>
+        <w:t>A second option is to check the DataSection (f.e. in your own custom DataFragment implementation). If the DataSection is implementing CommentableDataSection you can cast it and use the methods “setSectionComments” or “setValueComments” to set a comment within your configuration file.</w:t>
+      </w:r>
+    </w:p>
+    <w:p>
+      <w:pPr>
+        <w:rPr>
+          <w:lang w:val="en-US"/>
+        </w:rPr>
+      </w:pPr>
+    </w:p>
+    <w:p>
+      <w:pPr>
+        <w:pStyle w:val="berschrift3"/>
+        <w:rPr>
+          <w:lang w:val="en-US"/>
+        </w:rPr>
+      </w:pPr>
+      <w:r>
+        <w:rPr>
+          <w:lang w:val="en-US"/>
+        </w:rPr>
+        <w:t xml:space="preserve">Value </w:t>
+      </w:r>
+      <w:r>
+        <w:rPr>
+          <w:lang w:val="en-US"/>
+        </w:rPr>
+        <w:t>validation</w:t>
+      </w:r>
+    </w:p>
+    <w:p>
+      <w:pPr>
+        <w:rPr>
+          <w:lang w:val="en-US"/>
+        </w:rPr>
+      </w:pPr>
+      <w:r>
+        <w:rPr>
+          <w:lang w:val="en-US"/>
+        </w:rPr>
+        <w:t>Configuration enumerations support validation through several annotations.</w:t>
+      </w:r>
+    </w:p>
+    <w:p>
+      <w:pPr>
+        <w:rPr>
+          <w:lang w:val="en-US"/>
+        </w:rPr>
+      </w:pPr>
+      <w:r>
+        <w:rPr>
+          <w:lang w:val="en-US"/>
+        </w:rPr>
+        <w:t>Simply add one or more annotations to your configuration enum and once you edit a configuration value you can invoke Method validate to check for invalid values.</w:t>
+      </w:r>
+    </w:p>
+    <w:p>
+      <w:pPr>
+        <w:rPr>
+          <w:lang w:val="en-US"/>
+        </w:rPr>
+      </w:pPr>
+      <w:r>
+        <w:rPr>
+          <w:rStyle w:val="CODE"/>
+        </w:rPr>
+        <w:t xml:space="preserve">    MyConfig.MyValue.setInt(55); </w:t>
+      </w:r>
+      <w:r>
+        <w:rPr>
+          <w:rStyle w:val="CODE"/>
+        </w:rPr>
+        <w:br/>
+        <w:t xml:space="preserve">    try</w:t>
+      </w:r>
+      <w:r>
+        <w:rPr>
+          <w:rStyle w:val="CODE"/>
+        </w:rPr>
+        <w:br/>
+        <w:t xml:space="preserve">    {</w:t>
+      </w:r>
+      <w:r>
+        <w:rPr>
+          <w:rStyle w:val="CODE"/>
+        </w:rPr>
+        <w:br/>
+        <w:t xml:space="preserve">        MyConfig.MyValue.validate();</w:t>
+      </w:r>
+      <w:r>
+        <w:rPr>
+          <w:rStyle w:val="CODE"/>
+        </w:rPr>
+        <w:br/>
+        <w:t xml:space="preserve">        MyConfig.MyValue.saveConfig();</w:t>
+      </w:r>
+      <w:r>
+        <w:rPr>
+          <w:rStyle w:val="CODE"/>
+        </w:rPr>
+        <w:br/>
+        <w:t xml:space="preserve">    }</w:t>
+      </w:r>
+      <w:r>
+        <w:rPr>
+          <w:rStyle w:val="CODE"/>
+        </w:rPr>
+        <w:br/>
+        <w:t xml:space="preserve">    catch (McException ex)</w:t>
+      </w:r>
+      <w:r>
+        <w:rPr>
+          <w:rStyle w:val="CODE"/>
+        </w:rPr>
+        <w:br/>
+        <w:t xml:space="preserve">    {</w:t>
+      </w:r>
+      <w:r>
+        <w:rPr>
+          <w:rStyle w:val="CODE"/>
+        </w:rPr>
+        <w:br/>
+        <w:t xml:space="preserve">        // will revert the changes made to MyValue</w:t>
+      </w:r>
+      <w:r>
+        <w:rPr>
+          <w:rStyle w:val="CODE"/>
+        </w:rPr>
+        <w:br/>
+        <w:t xml:space="preserve">        MyConfig.MyValue.rollbackConfig();</w:t>
+      </w:r>
+      <w:r>
+        <w:rPr>
+          <w:rStyle w:val="CODE"/>
+        </w:rPr>
+        <w:br/>
+      </w:r>
+      <w:r>
+        <w:rPr>
+          <w:rStyle w:val="CODE"/>
         </w:rPr>
         <w:lastRenderedPageBreak/>
-        <w:t>ConfigurationSection and sub path handling</w:t>
-      </w:r>
-      <w:bookmarkEnd w:id="76"/>
-    </w:p>
-    <w:p>
-      <w:pPr>
-        <w:rPr>
-          <w:lang w:val="en-US"/>
-        </w:rPr>
-      </w:pPr>
-      <w:r>
-        <w:rPr>
-          <w:lang w:val="en-US"/>
-        </w:rPr>
-        <w:t>TODO</w:t>
-      </w:r>
-    </w:p>
-    <w:p>
-      <w:pPr>
-        <w:rPr>
-          <w:lang w:val="en-US"/>
-        </w:rPr>
-      </w:pPr>
-    </w:p>
-    <w:p>
-      <w:pPr>
-        <w:pStyle w:val="berschrift3"/>
-        <w:rPr>
-          <w:lang w:val="en-US"/>
-        </w:rPr>
-      </w:pPr>
-      <w:bookmarkStart w:id="77" w:name="_Toc478736384"/>
-      <w:r>
-        <w:rPr>
-          <w:lang w:val="en-US"/>
-        </w:rPr>
-        <w:t>File comments</w:t>
-      </w:r>
-      <w:bookmarkEnd w:id="77"/>
-    </w:p>
-    <w:p>
-      <w:pPr>
-        <w:rPr>
-          <w:lang w:val="en-US"/>
-        </w:rPr>
-      </w:pPr>
-      <w:r>
-        <w:rPr>
-          <w:lang w:val="en-US"/>
-        </w:rPr>
-        <w:t>Using file comments on configuration enums is easy. Simply add the @ConfigComment annotation. It takes a string list with each string representing a single line.</w:t>
-      </w:r>
-    </w:p>
-    <w:p>
-      <w:pPr>
-        <w:rPr>
-          <w:lang w:val="en-US"/>
-        </w:rPr>
-      </w:pPr>
-      <w:r>
-        <w:rPr>
-          <w:lang w:val="en-US"/>
-        </w:rPr>
-        <w:t>Here is an example how to use it:</w:t>
-      </w:r>
-    </w:p>
-    <w:p>
-      <w:pPr>
-        <w:rPr>
-          <w:rStyle w:val="CODE"/>
-        </w:rPr>
-      </w:pPr>
-      <w:r>
-        <w:rPr>
-          <w:rStyle w:val="CODE"/>
-        </w:rPr>
-        <w:t xml:space="preserve">    @ConfigurationValues(path = “core”)</w:t>
-      </w:r>
-      <w:r>
-        <w:rPr>
-          <w:rStyle w:val="CODE"/>
-        </w:rPr>
-        <w:br/>
-        <w:t xml:space="preserve">    public enum MyConfig implements ConfigurationValueInterface</w:t>
-      </w:r>
-      <w:r>
-        <w:rPr>
-          <w:rStyle w:val="CODE"/>
-        </w:rPr>
-        <w:br/>
-        <w:t xml:space="preserve">    {</w:t>
-      </w:r>
-      <w:r>
-        <w:rPr>
-          <w:rStyle w:val="CODE"/>
-        </w:rPr>
-        <w:br/>
-        <w:t xml:space="preserve">        @ConfigurationBool(defaultValue = true)</w:t>
-      </w:r>
-      <w:r>
-        <w:rPr>
-          <w:rStyle w:val="CODE"/>
-        </w:rPr>
-        <w:br/>
-        <w:t xml:space="preserve">        @ConfigComment({</w:t>
-      </w:r>
-      <w:r>
-        <w:rPr>
-          <w:rStyle w:val="CODE"/>
-        </w:rPr>
-        <w:br/>
-        <w:t xml:space="preserve">            “this is the first line”,</w:t>
-      </w:r>
-      <w:r>
-        <w:rPr>
-          <w:rStyle w:val="CODE"/>
-        </w:rPr>
-        <w:br/>
-        <w:t xml:space="preserve">            “some other comment line”</w:t>
-      </w:r>
-      <w:r>
-        <w:rPr>
-          <w:rStyle w:val="CODE"/>
-        </w:rPr>
-        <w:br/>
-        <w:t xml:space="preserve">        })</w:t>
-      </w:r>
-      <w:r>
-        <w:rPr>
-          <w:rStyle w:val="CODE"/>
-        </w:rPr>
-        <w:br/>
-        <w:t xml:space="preserve">        MyCommandEnabled</w:t>
-      </w:r>
-      <w:r>
-        <w:rPr>
-          <w:rStyle w:val="CODE"/>
-        </w:rPr>
-        <w:br/>
         <w:t xml:space="preserve">    }</w:t>
       </w:r>
-    </w:p>
-    <w:p>
-      <w:pPr>
-        <w:rPr>
-          <w:lang w:val="en-US"/>
-        </w:rPr>
-      </w:pPr>
-      <w:r>
-        <w:rPr>
-          <w:lang w:val="en-US"/>
-        </w:rPr>
-        <w:t>The comment will be placed into the configuration file if there is no existing comment.</w:t>
-      </w:r>
-      <w:r>
-        <w:rPr>
-          <w:lang w:val="en-US"/>
-        </w:rPr>
-        <w:t xml:space="preserve"> You can add the comments to describe valid values and the meaning of your configuration value. This helps administrators editing your files.</w:t>
-      </w:r>
-    </w:p>
-    <w:p>
-      <w:pPr>
-        <w:rPr>
-          <w:lang w:val="en-US"/>
-        </w:rPr>
-      </w:pPr>
-      <w:r>
-        <w:rPr>
-          <w:lang w:val="en-US"/>
-        </w:rPr>
-        <w:t>A second option is to check the DataSection (f.e. in your own custom DataFragment implementation). If the DataSection is implementing CommentableDataSection you can cast it and use the methods “setSectionComments” or “setValueComments” to set a comment within your configuration file.</w:t>
-      </w:r>
-    </w:p>
-    <w:p>
-      <w:pPr>
-        <w:rPr>
-          <w:lang w:val="en-US"/>
-        </w:rPr>
-      </w:pPr>
-    </w:p>
-    <w:p>
-      <w:pPr>
-        <w:pStyle w:val="berschrift3"/>
-        <w:rPr>
-          <w:lang w:val="en-US"/>
-        </w:rPr>
-      </w:pPr>
-      <w:r>
-        <w:rPr>
-          <w:lang w:val="en-US"/>
-        </w:rPr>
-        <w:t xml:space="preserve">Value </w:t>
-      </w:r>
-      <w:r>
-        <w:rPr>
-          <w:lang w:val="en-US"/>
-        </w:rPr>
-        <w:t>validation</w:t>
-      </w:r>
-    </w:p>
-    <w:p>
-      <w:pPr>
-        <w:rPr>
-          <w:lang w:val="en-US"/>
-        </w:rPr>
-      </w:pPr>
-      <w:r>
-        <w:rPr>
-          <w:lang w:val="en-US"/>
-        </w:rPr>
-        <w:t>Configuration enumerations support validation through several annotations.</w:t>
-      </w:r>
-    </w:p>
-    <w:p>
-      <w:pPr>
-        <w:rPr>
-          <w:lang w:val="en-US"/>
-        </w:rPr>
-      </w:pPr>
-      <w:r>
-        <w:rPr>
-          <w:lang w:val="en-US"/>
-        </w:rPr>
-        <w:t>Simply add one or more annotations to your configuration enum and once you edit a configuration value you can invoke Method validate to check for invalid values.</w:t>
-      </w:r>
-    </w:p>
-    <w:p>
-      <w:pPr>
-        <w:rPr>
-          <w:lang w:val="en-US"/>
-        </w:rPr>
-      </w:pPr>
-      <w:r>
-        <w:rPr>
-          <w:rStyle w:val="CODE"/>
-        </w:rPr>
-        <w:t xml:space="preserve">    MyConfig.MyValue.setInt(55); </w:t>
-      </w:r>
-      <w:r>
-        <w:rPr>
-          <w:rStyle w:val="CODE"/>
-        </w:rPr>
-        <w:br/>
-        <w:t xml:space="preserve">    try</w:t>
-      </w:r>
-      <w:r>
-        <w:rPr>
-          <w:rStyle w:val="CODE"/>
-        </w:rPr>
-        <w:br/>
-        <w:t xml:space="preserve">    {</w:t>
-      </w:r>
-      <w:r>
-        <w:rPr>
-          <w:rStyle w:val="CODE"/>
-        </w:rPr>
-        <w:br/>
-        <w:t xml:space="preserve">        MyConfig.MyValue.validate();</w:t>
-      </w:r>
-      <w:r>
-        <w:rPr>
-          <w:rStyle w:val="CODE"/>
-        </w:rPr>
-        <w:br/>
-        <w:t xml:space="preserve">        MyConfig.MyValue.saveConfig();</w:t>
-      </w:r>
-      <w:r>
-        <w:rPr>
-          <w:rStyle w:val="CODE"/>
-        </w:rPr>
-        <w:br/>
-        <w:t xml:space="preserve">    }</w:t>
-      </w:r>
-      <w:r>
-        <w:rPr>
-          <w:rStyle w:val="CODE"/>
-        </w:rPr>
-        <w:br/>
-        <w:t xml:space="preserve">    catch (McException ex)</w:t>
-      </w:r>
-      <w:r>
-        <w:rPr>
-          <w:rStyle w:val="CODE"/>
-        </w:rPr>
-        <w:br/>
-        <w:t xml:space="preserve">    {</w:t>
-      </w:r>
-      <w:r>
-        <w:rPr>
-          <w:rStyle w:val="CODE"/>
-        </w:rPr>
-        <w:br/>
-        <w:t xml:space="preserve">        // will revert the changes made to MyValue</w:t>
-      </w:r>
-      <w:r>
-        <w:rPr>
-          <w:rStyle w:val="CODE"/>
-        </w:rPr>
-        <w:br/>
-        <w:t xml:space="preserve">        MyConfig.MyValue.rollbackConfig();</w:t>
-      </w:r>
-      <w:r>
-        <w:rPr>
-          <w:rStyle w:val="CODE"/>
-        </w:rPr>
-        <w:br/>
-        <w:t xml:space="preserve">    }</w:t>
-      </w:r>
-      <w:r>
-        <w:rPr>
-          <w:rStyle w:val="CODE"/>
-        </w:rPr>
-        <w:br/>
-      </w:r>
-    </w:p>
-    <w:p>
-      <w:pPr>
-        <w:rPr>
-          <w:lang w:val="en-US"/>
-        </w:rPr>
-      </w:pPr>
-      <w:r>
-        <w:rPr>
-          <w:lang w:val="en-US"/>
-        </w:rPr>
-        <w:lastRenderedPageBreak/>
+      <w:r>
+        <w:rPr>
+          <w:rStyle w:val="CODE"/>
+        </w:rPr>
+        <w:br/>
+      </w:r>
+    </w:p>
+    <w:p>
+      <w:pPr>
+        <w:rPr>
+          <w:lang w:val="en-US"/>
+        </w:rPr>
+      </w:pPr>
+      <w:r>
+        <w:rPr>
+          <w:lang w:val="en-US"/>
+        </w:rPr>
         <w:t>After doing multiple changes you can invoke verifyConfig for checking all enumeration values in the same config file.</w:t>
       </w:r>
     </w:p>
@@ -34629,7 +34791,7 @@
           <w:lang w:val="en-US"/>
         </w:rPr>
       </w:pPr>
-      <w:bookmarkStart w:id="78" w:name="_Toc478736385"/>
+      <w:bookmarkStart w:id="79" w:name="_Toc478736385"/>
       <w:r>
         <w:rPr>
           <w:lang w:val="en-US"/>
@@ -34637,7 +34799,7 @@
         <w:lastRenderedPageBreak/>
         <w:t>Directly loading/writing yml files</w:t>
       </w:r>
-      <w:bookmarkEnd w:id="78"/>
+      <w:bookmarkEnd w:id="79"/>
     </w:p>
     <w:p>
       <w:pPr>
@@ -34704,14 +34866,14 @@
           <w:lang w:val="en-US"/>
         </w:rPr>
       </w:pPr>
-      <w:bookmarkStart w:id="79" w:name="_Toc478736386"/>
+      <w:bookmarkStart w:id="80" w:name="_Toc478736386"/>
       <w:r>
         <w:rPr>
           <w:lang w:val="en-US"/>
         </w:rPr>
         <w:t>Storages</w:t>
       </w:r>
-      <w:bookmarkEnd w:id="79"/>
+      <w:bookmarkEnd w:id="80"/>
     </w:p>
     <w:p>
       <w:pPr>
@@ -35001,14 +35163,14 @@
           <w:lang w:val="en-US"/>
         </w:rPr>
       </w:pPr>
-      <w:bookmarkStart w:id="80" w:name="_Toc478736387"/>
+      <w:bookmarkStart w:id="81" w:name="_Toc478736387"/>
       <w:r>
         <w:rPr>
           <w:lang w:val="en-US"/>
         </w:rPr>
         <w:t>McPlayerInterface.getPersistentStorage</w:t>
       </w:r>
-      <w:bookmarkEnd w:id="80"/>
+      <w:bookmarkEnd w:id="81"/>
     </w:p>
     <w:p>
       <w:pPr>
@@ -35097,7 +35259,7 @@
           <w:lang w:val="en-US"/>
         </w:rPr>
       </w:pPr>
-      <w:bookmarkStart w:id="81" w:name="_Toc478736388"/>
+      <w:bookmarkStart w:id="82" w:name="_Toc478736388"/>
       <w:r>
         <w:rPr>
           <w:lang w:val="en-US"/>
@@ -35105,7 +35267,7 @@
         <w:lastRenderedPageBreak/>
         <w:t>McPlayerInterface.getSessionStorage</w:t>
       </w:r>
-      <w:bookmarkEnd w:id="81"/>
+      <w:bookmarkEnd w:id="82"/>
     </w:p>
     <w:p>
       <w:pPr>
@@ -35164,14 +35326,14 @@
           <w:lang w:val="en-US"/>
         </w:rPr>
       </w:pPr>
-      <w:bookmarkStart w:id="82" w:name="_Toc478736389"/>
+      <w:bookmarkStart w:id="83" w:name="_Toc478736389"/>
       <w:r>
         <w:rPr>
           <w:lang w:val="en-US"/>
         </w:rPr>
         <w:t>McPlayerInterface.getContextStorage</w:t>
       </w:r>
-      <w:bookmarkEnd w:id="82"/>
+      <w:bookmarkEnd w:id="83"/>
     </w:p>
     <w:p>
       <w:pPr>
@@ -35306,14 +35468,14 @@
           <w:lang w:val="en-US"/>
         </w:rPr>
       </w:pPr>
-      <w:bookmarkStart w:id="83" w:name="_Toc478736390"/>
+      <w:bookmarkStart w:id="84" w:name="_Toc478736390"/>
       <w:r>
         <w:rPr>
           <w:lang w:val="en-US"/>
         </w:rPr>
         <w:t>GuiSessionInterface.getGuiStorage</w:t>
       </w:r>
-      <w:bookmarkEnd w:id="83"/>
+      <w:bookmarkEnd w:id="84"/>
     </w:p>
     <w:p>
       <w:pPr>
@@ -35367,14 +35529,14 @@
           <w:lang w:val="en-US"/>
         </w:rPr>
       </w:pPr>
-      <w:bookmarkStart w:id="84" w:name="_Toc478736391"/>
+      <w:bookmarkStart w:id="85" w:name="_Toc478736391"/>
       <w:r>
         <w:rPr>
           <w:lang w:val="en-US"/>
         </w:rPr>
         <w:t>Extension handling</w:t>
       </w:r>
-      <w:bookmarkEnd w:id="84"/>
+      <w:bookmarkEnd w:id="85"/>
     </w:p>
     <w:p>
       <w:pPr>
@@ -35403,14 +35565,14 @@
           <w:lang w:val="en-US"/>
         </w:rPr>
       </w:pPr>
-      <w:bookmarkStart w:id="85" w:name="_Toc478736392"/>
+      <w:bookmarkStart w:id="86" w:name="_Toc478736392"/>
       <w:r>
         <w:rPr>
           <w:lang w:val="en-US"/>
         </w:rPr>
         <w:t>Simple GUI</w:t>
       </w:r>
-      <w:bookmarkEnd w:id="85"/>
+      <w:bookmarkEnd w:id="86"/>
     </w:p>
     <w:p>
       <w:pPr>
@@ -35493,14 +35655,14 @@
           <w:lang w:val="en-US"/>
         </w:rPr>
       </w:pPr>
-      <w:bookmarkStart w:id="86" w:name="_Toc478736393"/>
+      <w:bookmarkStart w:id="87" w:name="_Toc478736393"/>
       <w:r>
         <w:rPr>
           <w:lang w:val="en-US"/>
         </w:rPr>
         <w:t>Open a click gui (inventory)</w:t>
       </w:r>
-      <w:bookmarkEnd w:id="86"/>
+      <w:bookmarkEnd w:id="87"/>
     </w:p>
     <w:p>
       <w:pPr>
@@ -36343,14 +36505,14 @@
           <w:lang w:val="en-US"/>
         </w:rPr>
       </w:pPr>
-      <w:bookmarkStart w:id="87" w:name="_Toc478736394"/>
+      <w:bookmarkStart w:id="88" w:name="_Toc478736394"/>
       <w:r>
         <w:rPr>
           <w:lang w:val="en-US"/>
         </w:rPr>
         <w:t>Open Anvil Gui (text input)</w:t>
       </w:r>
-      <w:bookmarkEnd w:id="87"/>
+      <w:bookmarkEnd w:id="88"/>
     </w:p>
     <w:p>
       <w:pPr>
@@ -36700,14 +36862,14 @@
           <w:lang w:val="en-US"/>
         </w:rPr>
       </w:pPr>
-      <w:bookmarkStart w:id="88" w:name="_Toc478736395"/>
+      <w:bookmarkStart w:id="89" w:name="_Toc478736395"/>
       <w:r>
         <w:rPr>
           <w:lang w:val="en-US"/>
         </w:rPr>
         <w:t>Raw messages</w:t>
       </w:r>
-      <w:bookmarkEnd w:id="88"/>
+      <w:bookmarkEnd w:id="89"/>
     </w:p>
     <w:p>
       <w:pPr>
@@ -37040,7 +37202,7 @@
           <w:lang w:val="en-US"/>
         </w:rPr>
       </w:pPr>
-      <w:bookmarkStart w:id="89" w:name="_Toc478736396"/>
+      <w:bookmarkStart w:id="90" w:name="_Toc478736396"/>
       <w:r>
         <w:rPr>
           <w:lang w:val="en-US"/>
@@ -37053,7 +37215,7 @@
         </w:rPr>
         <w:t xml:space="preserve"> and custom blocks</w:t>
       </w:r>
-      <w:bookmarkEnd w:id="89"/>
+      <w:bookmarkEnd w:id="90"/>
     </w:p>
     <w:p>
       <w:pPr>
@@ -37118,14 +37280,14 @@
           <w:lang w:val="en-US"/>
         </w:rPr>
       </w:pPr>
-      <w:bookmarkStart w:id="90" w:name="_Toc478736397"/>
+      <w:bookmarkStart w:id="91" w:name="_Toc478736397"/>
       <w:r>
         <w:rPr>
           <w:lang w:val="en-US"/>
         </w:rPr>
         <w:t>IMPORTANT! (Modding prolog)</w:t>
       </w:r>
-      <w:bookmarkEnd w:id="90"/>
+      <w:bookmarkEnd w:id="91"/>
     </w:p>
     <w:p>
       <w:pPr>
@@ -37530,14 +37692,14 @@
           <w:lang w:val="en-US"/>
         </w:rPr>
       </w:pPr>
-      <w:bookmarkStart w:id="91" w:name="_Toc478736398"/>
+      <w:bookmarkStart w:id="92" w:name="_Toc478736398"/>
       <w:r>
         <w:rPr>
           <w:lang w:val="en-US"/>
         </w:rPr>
         <w:t>Creating items</w:t>
       </w:r>
-      <w:bookmarkEnd w:id="91"/>
+      <w:bookmarkEnd w:id="92"/>
     </w:p>
     <w:p>
       <w:pPr>
@@ -37658,14 +37820,14 @@
           <w:lang w:val="en-US"/>
         </w:rPr>
       </w:pPr>
-      <w:bookmarkStart w:id="92" w:name="_Toc478736399"/>
+      <w:bookmarkStart w:id="93" w:name="_Toc478736399"/>
       <w:r>
         <w:rPr>
           <w:lang w:val="en-US"/>
         </w:rPr>
         <w:t>Resource pack</w:t>
       </w:r>
-      <w:bookmarkEnd w:id="92"/>
+      <w:bookmarkEnd w:id="93"/>
     </w:p>
     <w:p>
       <w:pPr>
@@ -37921,14 +38083,14 @@
           <w:lang w:val="en-US"/>
         </w:rPr>
       </w:pPr>
-      <w:bookmarkStart w:id="93" w:name="_Toc478736400"/>
+      <w:bookmarkStart w:id="94" w:name="_Toc478736400"/>
       <w:r>
         <w:rPr>
           <w:lang w:val="en-US"/>
         </w:rPr>
         <w:t>Creating your own icons</w:t>
       </w:r>
-      <w:bookmarkEnd w:id="93"/>
+      <w:bookmarkEnd w:id="94"/>
     </w:p>
     <w:p>
       <w:pPr>
@@ -38120,14 +38282,14 @@
           <w:lang w:val="en-US"/>
         </w:rPr>
       </w:pPr>
-      <w:bookmarkStart w:id="94" w:name="_Toc478736401"/>
+      <w:bookmarkStart w:id="95" w:name="_Toc478736401"/>
       <w:r>
         <w:rPr>
           <w:lang w:val="en-US"/>
         </w:rPr>
         <w:t>Tooling items</w:t>
       </w:r>
-      <w:bookmarkEnd w:id="94"/>
+      <w:bookmarkEnd w:id="95"/>
     </w:p>
     <w:p>
       <w:pPr>
@@ -38317,14 +38479,14 @@
           <w:lang w:val="en-US"/>
         </w:rPr>
       </w:pPr>
-      <w:bookmarkStart w:id="95" w:name="_Toc478736402"/>
+      <w:bookmarkStart w:id="96" w:name="_Toc478736402"/>
       <w:r>
         <w:rPr>
           <w:lang w:val="en-US"/>
         </w:rPr>
         <w:t>Custom blocks</w:t>
       </w:r>
-      <w:bookmarkEnd w:id="95"/>
+      <w:bookmarkEnd w:id="96"/>
     </w:p>
     <w:p>
       <w:pPr>
@@ -38806,14 +38968,14 @@
           <w:lang w:val="en-US"/>
         </w:rPr>
       </w:pPr>
-      <w:bookmarkStart w:id="96" w:name="_Toc478736403"/>
+      <w:bookmarkStart w:id="97" w:name="_Toc478736403"/>
       <w:r>
         <w:rPr>
           <w:lang w:val="en-US"/>
         </w:rPr>
         <w:t>Permissions</w:t>
       </w:r>
-      <w:bookmarkEnd w:id="96"/>
+      <w:bookmarkEnd w:id="97"/>
     </w:p>
     <w:p>
       <w:pPr>
@@ -38835,14 +38997,14 @@
           <w:lang w:val="en-US"/>
         </w:rPr>
       </w:pPr>
-      <w:bookmarkStart w:id="97" w:name="_Toc478736404"/>
+      <w:bookmarkStart w:id="98" w:name="_Toc478736404"/>
       <w:r>
         <w:rPr>
           <w:lang w:val="en-US"/>
         </w:rPr>
         <w:t>Creating and using permissions enumeration</w:t>
       </w:r>
-      <w:bookmarkEnd w:id="97"/>
+      <w:bookmarkEnd w:id="98"/>
     </w:p>
     <w:p>
       <w:pPr>
@@ -38971,14 +39133,14 @@
           <w:lang w:val="en-US"/>
         </w:rPr>
       </w:pPr>
-      <w:bookmarkStart w:id="98" w:name="_Toc478736405"/>
+      <w:bookmarkStart w:id="99" w:name="_Toc478736405"/>
       <w:r>
         <w:rPr>
           <w:lang w:val="en-US"/>
         </w:rPr>
         <w:t>String substitution in paths</w:t>
       </w:r>
-      <w:bookmarkEnd w:id="98"/>
+      <w:bookmarkEnd w:id="99"/>
     </w:p>
     <w:p>
       <w:pPr>
@@ -39007,14 +39169,14 @@
           <w:lang w:val="en-US"/>
         </w:rPr>
       </w:pPr>
-      <w:bookmarkStart w:id="99" w:name="_Toc478736406"/>
+      <w:bookmarkStart w:id="100" w:name="_Toc478736406"/>
       <w:r>
         <w:rPr>
           <w:lang w:val="en-US"/>
         </w:rPr>
         <w:t>Objects framework</w:t>
       </w:r>
-      <w:bookmarkEnd w:id="99"/>
+      <w:bookmarkEnd w:id="100"/>
     </w:p>
     <w:p>
       <w:pPr>
@@ -39072,14 +39234,14 @@
           <w:lang w:val="en-US"/>
         </w:rPr>
       </w:pPr>
-      <w:bookmarkStart w:id="100" w:name="_Toc478736407"/>
+      <w:bookmarkStart w:id="101" w:name="_Toc478736407"/>
       <w:r>
         <w:rPr>
           <w:lang w:val="en-US"/>
         </w:rPr>
         <w:t>Components</w:t>
       </w:r>
-      <w:bookmarkEnd w:id="100"/>
+      <w:bookmarkEnd w:id="101"/>
     </w:p>
     <w:p>
       <w:pPr>
@@ -41992,14 +42154,14 @@
           <w:lang w:val="en-US"/>
         </w:rPr>
       </w:pPr>
-      <w:bookmarkStart w:id="101" w:name="_Toc478736408"/>
+      <w:bookmarkStart w:id="102" w:name="_Toc478736408"/>
       <w:r>
         <w:rPr>
           <w:lang w:val="en-US"/>
         </w:rPr>
         <w:t>Signs</w:t>
       </w:r>
-      <w:bookmarkEnd w:id="101"/>
+      <w:bookmarkEnd w:id="102"/>
     </w:p>
     <w:p>
       <w:pPr>
@@ -42092,14 +42254,14 @@
           <w:lang w:val="en-US"/>
         </w:rPr>
       </w:pPr>
-      <w:bookmarkStart w:id="102" w:name="_Toc478736409"/>
+      <w:bookmarkStart w:id="103" w:name="_Toc478736409"/>
       <w:r>
         <w:rPr>
           <w:lang w:val="en-US"/>
         </w:rPr>
         <w:t>Entities</w:t>
       </w:r>
-      <w:bookmarkEnd w:id="102"/>
+      <w:bookmarkEnd w:id="103"/>
     </w:p>
     <w:p>
       <w:pPr>
@@ -42431,7 +42593,7 @@
           <w:lang w:val="en-US"/>
         </w:rPr>
       </w:pPr>
-      <w:bookmarkStart w:id="103" w:name="_Toc478736410"/>
+      <w:bookmarkStart w:id="104" w:name="_Toc478736410"/>
       <w:r>
         <w:rPr>
           <w:lang w:val="en-US"/>
@@ -42439,7 +42601,7 @@
         <w:lastRenderedPageBreak/>
         <w:t>Zones</w:t>
       </w:r>
-      <w:bookmarkEnd w:id="103"/>
+      <w:bookmarkEnd w:id="104"/>
     </w:p>
     <w:p>
       <w:pPr>
@@ -43866,14 +44028,14 @@
           <w:lang w:val="en-US"/>
         </w:rPr>
       </w:pPr>
-      <w:bookmarkStart w:id="104" w:name="_Toc478736411"/>
+      <w:bookmarkStart w:id="105" w:name="_Toc478736411"/>
       <w:r>
         <w:rPr>
           <w:lang w:val="en-US"/>
         </w:rPr>
         <w:t>Abstract Objects</w:t>
       </w:r>
-      <w:bookmarkEnd w:id="104"/>
+      <w:bookmarkEnd w:id="105"/>
     </w:p>
     <w:p>
       <w:pPr>
@@ -43928,14 +44090,14 @@
           <w:lang w:val="en-US"/>
         </w:rPr>
       </w:pPr>
-      <w:bookmarkStart w:id="105" w:name="_Toc478736412"/>
+      <w:bookmarkStart w:id="106" w:name="_Toc478736412"/>
       <w:r>
         <w:rPr>
           <w:lang w:val="en-US"/>
         </w:rPr>
         <w:t>Event framework</w:t>
       </w:r>
-      <w:bookmarkEnd w:id="105"/>
+      <w:bookmarkEnd w:id="106"/>
     </w:p>
     <w:p>
       <w:pPr>
@@ -44131,7 +44293,7 @@
           <w:lang w:val="en-US"/>
         </w:rPr>
       </w:pPr>
-      <w:bookmarkStart w:id="106" w:name="_Toc478736413"/>
+      <w:bookmarkStart w:id="107" w:name="_Toc478736413"/>
       <w:r>
         <w:rPr>
           <w:lang w:val="en-US"/>
@@ -44144,7 +44306,7 @@
         </w:rPr>
         <w:t xml:space="preserve"> (Spigot)</w:t>
       </w:r>
-      <w:bookmarkEnd w:id="106"/>
+      <w:bookmarkEnd w:id="107"/>
     </w:p>
     <w:p>
       <w:pPr>
@@ -44213,16 +44375,16 @@
           <w:lang w:val="en-US"/>
         </w:rPr>
       </w:pPr>
-      <w:bookmarkStart w:id="107" w:name="_Ref474207910"/>
-      <w:bookmarkStart w:id="108" w:name="_Toc478736414"/>
+      <w:bookmarkStart w:id="108" w:name="_Ref474207910"/>
+      <w:bookmarkStart w:id="109" w:name="_Toc478736414"/>
       <w:r>
         <w:rPr>
           <w:lang w:val="en-US"/>
         </w:rPr>
         <w:t>Using the event bus</w:t>
       </w:r>
-      <w:bookmarkEnd w:id="107"/>
       <w:bookmarkEnd w:id="108"/>
+      <w:bookmarkEnd w:id="109"/>
     </w:p>
     <w:p>
       <w:pPr>
@@ -44491,16 +44653,16 @@
           <w:lang w:val="en-US"/>
         </w:rPr>
       </w:pPr>
-      <w:bookmarkStart w:id="109" w:name="_Ref474207743"/>
-      <w:bookmarkStart w:id="110" w:name="_Toc478736415"/>
+      <w:bookmarkStart w:id="110" w:name="_Ref474207743"/>
+      <w:bookmarkStart w:id="111" w:name="_Toc478736415"/>
       <w:r>
         <w:rPr>
           <w:lang w:val="en-US"/>
         </w:rPr>
         <w:t>Player events</w:t>
       </w:r>
-      <w:bookmarkEnd w:id="109"/>
       <w:bookmarkEnd w:id="110"/>
+      <w:bookmarkEnd w:id="111"/>
     </w:p>
     <w:p>
       <w:pPr>
@@ -44542,7 +44704,7 @@
           <w:lang w:val="en-US"/>
         </w:rPr>
       </w:pPr>
-      <w:bookmarkStart w:id="111" w:name="_Toc478736416"/>
+      <w:bookmarkStart w:id="112" w:name="_Toc478736416"/>
       <w:r>
         <w:rPr>
           <w:lang w:val="en-US"/>
@@ -44550,7 +44712,7 @@
         <w:lastRenderedPageBreak/>
         <w:t>Object events</w:t>
       </w:r>
-      <w:bookmarkEnd w:id="111"/>
+      <w:bookmarkEnd w:id="112"/>
     </w:p>
     <w:p>
       <w:pPr>
@@ -44667,14 +44829,14 @@
           <w:lang w:val="en-US"/>
         </w:rPr>
       </w:pPr>
-      <w:bookmarkStart w:id="112" w:name="_Toc478736417"/>
+      <w:bookmarkStart w:id="113" w:name="_Toc478736417"/>
       <w:r>
         <w:rPr>
           <w:lang w:val="en-US"/>
         </w:rPr>
         <w:t>Bukkit event wrapping</w:t>
       </w:r>
-      <w:bookmarkEnd w:id="112"/>
+      <w:bookmarkEnd w:id="113"/>
     </w:p>
     <w:p>
       <w:pPr>
@@ -44797,7 +44959,7 @@
           <w:lang w:val="en-US"/>
         </w:rPr>
       </w:pPr>
-      <w:bookmarkStart w:id="113" w:name="_Toc478736418"/>
+      <w:bookmarkStart w:id="114" w:name="_Toc478736418"/>
       <w:r>
         <w:rPr>
           <w:lang w:val="en-US"/>
@@ -44810,7 +44972,7 @@
         </w:rPr>
         <w:t>McLib</w:t>
       </w:r>
-      <w:bookmarkEnd w:id="113"/>
+      <w:bookmarkEnd w:id="114"/>
     </w:p>
     <w:p>
       <w:pPr>
@@ -44922,7 +45084,7 @@
           <w:lang w:val="en-US"/>
         </w:rPr>
       </w:pPr>
-      <w:bookmarkStart w:id="114" w:name="_Toc478736419"/>
+      <w:bookmarkStart w:id="115" w:name="_Toc478736419"/>
       <w:r>
         <w:rPr>
           <w:lang w:val="en-US"/>
@@ -44941,7 +45103,7 @@
         </w:rPr>
         <w:t>events</w:t>
       </w:r>
-      <w:bookmarkEnd w:id="114"/>
+      <w:bookmarkEnd w:id="115"/>
     </w:p>
     <w:p>
       <w:pPr>
@@ -45274,7 +45436,7 @@
           <w:lang w:val="en-US"/>
         </w:rPr>
       </w:pPr>
-      <w:bookmarkStart w:id="115" w:name="_Toc478736420"/>
+      <w:bookmarkStart w:id="116" w:name="_Toc478736420"/>
       <w:r>
         <w:rPr>
           <w:lang w:val="en-US"/>
@@ -45287,7 +45449,7 @@
         </w:rPr>
         <w:t xml:space="preserve"> and skins</w:t>
       </w:r>
-      <w:bookmarkEnd w:id="115"/>
+      <w:bookmarkEnd w:id="116"/>
     </w:p>
     <w:p>
       <w:pPr>
@@ -45664,8 +45826,6 @@
           <w:lang w:val="en-US"/>
         </w:rPr>
       </w:pPr>
-      <w:bookmarkStart w:id="116" w:name="_GoBack"/>
-      <w:bookmarkEnd w:id="116"/>
     </w:p>
     <w:p>
       <w:pPr>
@@ -48705,7 +48865,7 @@
                               <w:color w:val="FFFFFF" w:themeColor="background1"/>
                               <w14:numForm w14:val="lining"/>
                             </w:rPr>
-                            <w:t>77</w:t>
+                            <w:t>46</w:t>
                           </w:r>
                           <w:r>
                             <w:rPr>
@@ -48770,7 +48930,7 @@
                         <w:color w:val="FFFFFF" w:themeColor="background1"/>
                         <w14:numForm w14:val="lining"/>
                       </w:rPr>
-                      <w:t>77</w:t>
+                      <w:t>46</w:t>
                     </w:r>
                     <w:r>
                       <w:rPr>
@@ -52927,6 +53087,7 @@
     <w:rsid w:val="00900F87"/>
     <w:rsid w:val="00930BA6"/>
     <w:rsid w:val="0098429F"/>
+    <w:rsid w:val="009D0214"/>
     <w:rsid w:val="00A27B20"/>
     <w:rsid w:val="00A3270B"/>
     <w:rsid w:val="00B23744"/>
@@ -53723,7 +53884,7 @@
 </file>
 
 <file path=customXml/itemProps2.xml><?xml version="1.0" encoding="utf-8"?>
-<ds:datastoreItem xmlns:ds="http://schemas.openxmlformats.org/officeDocument/2006/customXml" ds:itemID="{0D4C4BA8-3F5E-4DED-9DCB-6499982C72DE}">
+<ds:datastoreItem xmlns:ds="http://schemas.openxmlformats.org/officeDocument/2006/customXml" ds:itemID="{0299183C-7DC7-48B0-91AE-3125167F511E}">
   <ds:schemaRefs>
     <ds:schemaRef ds:uri="http://schemas.openxmlformats.org/officeDocument/2006/bibliography"/>
   </ds:schemaRefs>

--- a/src/doc/minigameslib.docx
+++ b/src/doc/minigameslib.docx
@@ -1,6 +1,6 @@
 
 <file path=word/document.xml><?xml version="1.0" encoding="utf-8"?>
-<w:document xmlns:wpc="http://schemas.microsoft.com/office/word/2010/wordprocessingCanvas" xmlns:cx="http://schemas.microsoft.com/office/drawing/2014/chartex" xmlns:cx1="http://schemas.microsoft.com/office/drawing/2015/9/8/chartex" xmlns:cx2="http://schemas.microsoft.com/office/drawing/2015/10/21/chartex" xmlns:cx3="http://schemas.microsoft.com/office/drawing/2016/5/9/chartex" xmlns:cx4="http://schemas.microsoft.com/office/drawing/2016/5/10/chartex" xmlns:cx5="http://schemas.microsoft.com/office/drawing/2016/5/11/chartex" xmlns:cx6="http://schemas.microsoft.com/office/drawing/2016/5/12/chartex" xmlns:cx7="http://schemas.microsoft.com/office/drawing/2016/5/13/chartex" xmlns:cx8="http://schemas.microsoft.com/office/drawing/2016/5/14/chartex" xmlns:mc="http://schemas.openxmlformats.org/markup-compatibility/2006" xmlns:o="urn:schemas-microsoft-com:office:office" xmlns:r="http://schemas.openxmlformats.org/officeDocument/2006/relationships" xmlns:m="http://schemas.openxmlformats.org/officeDocument/2006/math" xmlns:v="urn:schemas-microsoft-com:vml" xmlns:wp14="http://schemas.microsoft.com/office/word/2010/wordprocessingDrawing" xmlns:wp="http://schemas.openxmlformats.org/drawingml/2006/wordprocessingDrawing" xmlns:w10="urn:schemas-microsoft-com:office:word" xmlns:w="http://schemas.openxmlformats.org/wordprocessingml/2006/main" xmlns:w14="http://schemas.microsoft.com/office/word/2010/wordml" xmlns:w15="http://schemas.microsoft.com/office/word/2012/wordml" xmlns:w16se="http://schemas.microsoft.com/office/word/2015/wordml/symex" xmlns:wpg="http://schemas.microsoft.com/office/word/2010/wordprocessingGroup" xmlns:wpi="http://schemas.microsoft.com/office/word/2010/wordprocessingInk" xmlns:wne="http://schemas.microsoft.com/office/word/2006/wordml" xmlns:wps="http://schemas.microsoft.com/office/word/2010/wordprocessingShape" mc:Ignorable="w14 w15 w16se wp14">
+<w:document xmlns:wpc="http://schemas.microsoft.com/office/word/2010/wordprocessingCanvas" xmlns:cx="http://schemas.microsoft.com/office/drawing/2014/chartex" xmlns:cx1="http://schemas.microsoft.com/office/drawing/2015/9/8/chartex" xmlns:cx2="http://schemas.microsoft.com/office/drawing/2015/10/21/chartex" xmlns:cx3="http://schemas.microsoft.com/office/drawing/2016/5/9/chartex" xmlns:cx4="http://schemas.microsoft.com/office/drawing/2016/5/10/chartex" xmlns:cx5="http://schemas.microsoft.com/office/drawing/2016/5/11/chartex" xmlns:cx6="http://schemas.microsoft.com/office/drawing/2016/5/12/chartex" xmlns:cx7="http://schemas.microsoft.com/office/drawing/2016/5/13/chartex" xmlns:cx8="http://schemas.microsoft.com/office/drawing/2016/5/14/chartex" xmlns:mc="http://schemas.openxmlformats.org/markup-compatibility/2006" xmlns:aink="http://schemas.microsoft.com/office/drawing/2016/ink" xmlns:o="urn:schemas-microsoft-com:office:office" xmlns:r="http://schemas.openxmlformats.org/officeDocument/2006/relationships" xmlns:m="http://schemas.openxmlformats.org/officeDocument/2006/math" xmlns:v="urn:schemas-microsoft-com:vml" xmlns:wp14="http://schemas.microsoft.com/office/word/2010/wordprocessingDrawing" xmlns:wp="http://schemas.openxmlformats.org/drawingml/2006/wordprocessingDrawing" xmlns:w10="urn:schemas-microsoft-com:office:word" xmlns:w="http://schemas.openxmlformats.org/wordprocessingml/2006/main" xmlns:w14="http://schemas.microsoft.com/office/word/2010/wordml" xmlns:w15="http://schemas.microsoft.com/office/word/2012/wordml" xmlns:w16se="http://schemas.microsoft.com/office/word/2015/wordml/symex" xmlns:wpg="http://schemas.microsoft.com/office/word/2010/wordprocessingGroup" xmlns:wpi="http://schemas.microsoft.com/office/word/2010/wordprocessingInk" xmlns:wne="http://schemas.microsoft.com/office/word/2006/wordml" xmlns:wps="http://schemas.microsoft.com/office/word/2010/wordprocessingShape" mc:Ignorable="w14 w15 w16se wp14">
   <w:body>
     <w:sdt>
       <w:sdtPr>
@@ -363,6 +363,8 @@
             <w:t>Table of contents</w:t>
           </w:r>
         </w:p>
+        <w:bookmarkStart w:id="0" w:name="_GoBack"/>
+        <w:bookmarkEnd w:id="0"/>
         <w:p>
           <w:pPr>
             <w:pStyle w:val="Verzeichnis1"/>
@@ -394,7 +396,7 @@
             </w:rPr>
             <w:fldChar w:fldCharType="separate"/>
           </w:r>
-          <w:hyperlink w:anchor="_Toc483456112" w:history="1">
+          <w:hyperlink w:anchor="_Toc483471327" w:history="1">
             <w:r>
               <w:rPr>
                 <w:rStyle w:val="Hyperlink"/>
@@ -438,7 +440,7 @@
                 <w:noProof/>
                 <w:webHidden/>
               </w:rPr>
-              <w:instrText xml:space="preserve"> PAGEREF _Toc483456112 \h </w:instrText>
+              <w:instrText xml:space="preserve"> PAGEREF _Toc483471327 \h </w:instrText>
             </w:r>
             <w:r>
               <w:rPr>
@@ -482,7 +484,7 @@
               <w:lang w:eastAsia="de-DE"/>
             </w:rPr>
           </w:pPr>
-          <w:hyperlink w:anchor="_Toc483456113" w:history="1">
+          <w:hyperlink w:anchor="_Toc483471328" w:history="1">
             <w:r>
               <w:rPr>
                 <w:rStyle w:val="Hyperlink"/>
@@ -526,7 +528,7 @@
                 <w:noProof/>
                 <w:webHidden/>
               </w:rPr>
-              <w:instrText xml:space="preserve"> PAGEREF _Toc483456113 \h </w:instrText>
+              <w:instrText xml:space="preserve"> PAGEREF _Toc483471328 \h </w:instrText>
             </w:r>
             <w:r>
               <w:rPr>
@@ -570,7 +572,7 @@
               <w:lang w:eastAsia="de-DE"/>
             </w:rPr>
           </w:pPr>
-          <w:hyperlink w:anchor="_Toc483456114" w:history="1">
+          <w:hyperlink w:anchor="_Toc483471329" w:history="1">
             <w:r>
               <w:rPr>
                 <w:rStyle w:val="Hyperlink"/>
@@ -614,7 +616,7 @@
                 <w:noProof/>
                 <w:webHidden/>
               </w:rPr>
-              <w:instrText xml:space="preserve"> PAGEREF _Toc483456114 \h </w:instrText>
+              <w:instrText xml:space="preserve"> PAGEREF _Toc483471329 \h </w:instrText>
             </w:r>
             <w:r>
               <w:rPr>
@@ -658,7 +660,7 @@
               <w:lang w:eastAsia="de-DE"/>
             </w:rPr>
           </w:pPr>
-          <w:hyperlink w:anchor="_Toc483456115" w:history="1">
+          <w:hyperlink w:anchor="_Toc483471330" w:history="1">
             <w:r>
               <w:rPr>
                 <w:rStyle w:val="Hyperlink"/>
@@ -702,7 +704,7 @@
                 <w:noProof/>
                 <w:webHidden/>
               </w:rPr>
-              <w:instrText xml:space="preserve"> PAGEREF _Toc483456115 \h </w:instrText>
+              <w:instrText xml:space="preserve"> PAGEREF _Toc483471330 \h </w:instrText>
             </w:r>
             <w:r>
               <w:rPr>
@@ -746,7 +748,7 @@
               <w:lang w:eastAsia="de-DE"/>
             </w:rPr>
           </w:pPr>
-          <w:hyperlink w:anchor="_Toc483456116" w:history="1">
+          <w:hyperlink w:anchor="_Toc483471331" w:history="1">
             <w:r>
               <w:rPr>
                 <w:rStyle w:val="Hyperlink"/>
@@ -790,7 +792,7 @@
                 <w:noProof/>
                 <w:webHidden/>
               </w:rPr>
-              <w:instrText xml:space="preserve"> PAGEREF _Toc483456116 \h </w:instrText>
+              <w:instrText xml:space="preserve"> PAGEREF _Toc483471331 \h </w:instrText>
             </w:r>
             <w:r>
               <w:rPr>
@@ -834,7 +836,7 @@
               <w:lang w:eastAsia="de-DE"/>
             </w:rPr>
           </w:pPr>
-          <w:hyperlink w:anchor="_Toc483456117" w:history="1">
+          <w:hyperlink w:anchor="_Toc483471332" w:history="1">
             <w:r>
               <w:rPr>
                 <w:rStyle w:val="Hyperlink"/>
@@ -878,7 +880,7 @@
                 <w:noProof/>
                 <w:webHidden/>
               </w:rPr>
-              <w:instrText xml:space="preserve"> PAGEREF _Toc483456117 \h </w:instrText>
+              <w:instrText xml:space="preserve"> PAGEREF _Toc483471332 \h </w:instrText>
             </w:r>
             <w:r>
               <w:rPr>
@@ -922,7 +924,7 @@
               <w:lang w:eastAsia="de-DE"/>
             </w:rPr>
           </w:pPr>
-          <w:hyperlink w:anchor="_Toc483456118" w:history="1">
+          <w:hyperlink w:anchor="_Toc483471333" w:history="1">
             <w:r>
               <w:rPr>
                 <w:rStyle w:val="Hyperlink"/>
@@ -966,7 +968,7 @@
                 <w:noProof/>
                 <w:webHidden/>
               </w:rPr>
-              <w:instrText xml:space="preserve"> PAGEREF _Toc483456118 \h </w:instrText>
+              <w:instrText xml:space="preserve"> PAGEREF _Toc483471333 \h </w:instrText>
             </w:r>
             <w:r>
               <w:rPr>
@@ -1010,7 +1012,7 @@
               <w:lang w:eastAsia="de-DE"/>
             </w:rPr>
           </w:pPr>
-          <w:hyperlink w:anchor="_Toc483456119" w:history="1">
+          <w:hyperlink w:anchor="_Toc483471334" w:history="1">
             <w:r>
               <w:rPr>
                 <w:rStyle w:val="Hyperlink"/>
@@ -1054,7 +1056,7 @@
                 <w:noProof/>
                 <w:webHidden/>
               </w:rPr>
-              <w:instrText xml:space="preserve"> PAGEREF _Toc483456119 \h </w:instrText>
+              <w:instrText xml:space="preserve"> PAGEREF _Toc483471334 \h </w:instrText>
             </w:r>
             <w:r>
               <w:rPr>
@@ -1098,7 +1100,7 @@
               <w:lang w:eastAsia="de-DE"/>
             </w:rPr>
           </w:pPr>
-          <w:hyperlink w:anchor="_Toc483456120" w:history="1">
+          <w:hyperlink w:anchor="_Toc483471335" w:history="1">
             <w:r>
               <w:rPr>
                 <w:rStyle w:val="Hyperlink"/>
@@ -1142,7 +1144,7 @@
                 <w:noProof/>
                 <w:webHidden/>
               </w:rPr>
-              <w:instrText xml:space="preserve"> PAGEREF _Toc483456120 \h </w:instrText>
+              <w:instrText xml:space="preserve"> PAGEREF _Toc483471335 \h </w:instrText>
             </w:r>
             <w:r>
               <w:rPr>
@@ -1186,7 +1188,7 @@
               <w:lang w:eastAsia="de-DE"/>
             </w:rPr>
           </w:pPr>
-          <w:hyperlink w:anchor="_Toc483456121" w:history="1">
+          <w:hyperlink w:anchor="_Toc483471336" w:history="1">
             <w:r>
               <w:rPr>
                 <w:rStyle w:val="Hyperlink"/>
@@ -1230,7 +1232,7 @@
                 <w:noProof/>
                 <w:webHidden/>
               </w:rPr>
-              <w:instrText xml:space="preserve"> PAGEREF _Toc483456121 \h </w:instrText>
+              <w:instrText xml:space="preserve"> PAGEREF _Toc483471336 \h </w:instrText>
             </w:r>
             <w:r>
               <w:rPr>
@@ -1274,7 +1276,7 @@
               <w:lang w:eastAsia="de-DE"/>
             </w:rPr>
           </w:pPr>
-          <w:hyperlink w:anchor="_Toc483456122" w:history="1">
+          <w:hyperlink w:anchor="_Toc483471337" w:history="1">
             <w:r>
               <w:rPr>
                 <w:rStyle w:val="Hyperlink"/>
@@ -1318,7 +1320,7 @@
                 <w:noProof/>
                 <w:webHidden/>
               </w:rPr>
-              <w:instrText xml:space="preserve"> PAGEREF _Toc483456122 \h </w:instrText>
+              <w:instrText xml:space="preserve"> PAGEREF _Toc483471337 \h </w:instrText>
             </w:r>
             <w:r>
               <w:rPr>
@@ -1362,7 +1364,7 @@
               <w:lang w:eastAsia="de-DE"/>
             </w:rPr>
           </w:pPr>
-          <w:hyperlink w:anchor="_Toc483456123" w:history="1">
+          <w:hyperlink w:anchor="_Toc483471338" w:history="1">
             <w:r>
               <w:rPr>
                 <w:rStyle w:val="Hyperlink"/>
@@ -1406,7 +1408,7 @@
                 <w:noProof/>
                 <w:webHidden/>
               </w:rPr>
-              <w:instrText xml:space="preserve"> PAGEREF _Toc483456123 \h </w:instrText>
+              <w:instrText xml:space="preserve"> PAGEREF _Toc483471338 \h </w:instrText>
             </w:r>
             <w:r>
               <w:rPr>
@@ -1450,7 +1452,7 @@
               <w:lang w:eastAsia="de-DE"/>
             </w:rPr>
           </w:pPr>
-          <w:hyperlink w:anchor="_Toc483456124" w:history="1">
+          <w:hyperlink w:anchor="_Toc483471339" w:history="1">
             <w:r>
               <w:rPr>
                 <w:rStyle w:val="Hyperlink"/>
@@ -1494,7 +1496,7 @@
                 <w:noProof/>
                 <w:webHidden/>
               </w:rPr>
-              <w:instrText xml:space="preserve"> PAGEREF _Toc483456124 \h </w:instrText>
+              <w:instrText xml:space="preserve"> PAGEREF _Toc483471339 \h </w:instrText>
             </w:r>
             <w:r>
               <w:rPr>
@@ -1538,7 +1540,7 @@
               <w:lang w:eastAsia="de-DE"/>
             </w:rPr>
           </w:pPr>
-          <w:hyperlink w:anchor="_Toc483456125" w:history="1">
+          <w:hyperlink w:anchor="_Toc483471340" w:history="1">
             <w:r>
               <w:rPr>
                 <w:rStyle w:val="Hyperlink"/>
@@ -1582,7 +1584,7 @@
                 <w:noProof/>
                 <w:webHidden/>
               </w:rPr>
-              <w:instrText xml:space="preserve"> PAGEREF _Toc483456125 \h </w:instrText>
+              <w:instrText xml:space="preserve"> PAGEREF _Toc483471340 \h </w:instrText>
             </w:r>
             <w:r>
               <w:rPr>
@@ -1626,7 +1628,7 @@
               <w:lang w:eastAsia="de-DE"/>
             </w:rPr>
           </w:pPr>
-          <w:hyperlink w:anchor="_Toc483456126" w:history="1">
+          <w:hyperlink w:anchor="_Toc483471341" w:history="1">
             <w:r>
               <w:rPr>
                 <w:rStyle w:val="Hyperlink"/>
@@ -1670,7 +1672,7 @@
                 <w:noProof/>
                 <w:webHidden/>
               </w:rPr>
-              <w:instrText xml:space="preserve"> PAGEREF _Toc483456126 \h </w:instrText>
+              <w:instrText xml:space="preserve"> PAGEREF _Toc483471341 \h </w:instrText>
             </w:r>
             <w:r>
               <w:rPr>
@@ -1714,7 +1716,7 @@
               <w:lang w:eastAsia="de-DE"/>
             </w:rPr>
           </w:pPr>
-          <w:hyperlink w:anchor="_Toc483456127" w:history="1">
+          <w:hyperlink w:anchor="_Toc483471342" w:history="1">
             <w:r>
               <w:rPr>
                 <w:rStyle w:val="Hyperlink"/>
@@ -1758,7 +1760,7 @@
                 <w:noProof/>
                 <w:webHidden/>
               </w:rPr>
-              <w:instrText xml:space="preserve"> PAGEREF _Toc483456127 \h </w:instrText>
+              <w:instrText xml:space="preserve"> PAGEREF _Toc483471342 \h </w:instrText>
             </w:r>
             <w:r>
               <w:rPr>
@@ -1802,7 +1804,7 @@
               <w:lang w:eastAsia="de-DE"/>
             </w:rPr>
           </w:pPr>
-          <w:hyperlink w:anchor="_Toc483456128" w:history="1">
+          <w:hyperlink w:anchor="_Toc483471343" w:history="1">
             <w:r>
               <w:rPr>
                 <w:rStyle w:val="Hyperlink"/>
@@ -1846,7 +1848,7 @@
                 <w:noProof/>
                 <w:webHidden/>
               </w:rPr>
-              <w:instrText xml:space="preserve"> PAGEREF _Toc483456128 \h </w:instrText>
+              <w:instrText xml:space="preserve"> PAGEREF _Toc483471343 \h </w:instrText>
             </w:r>
             <w:r>
               <w:rPr>
@@ -1890,7 +1892,7 @@
               <w:lang w:eastAsia="de-DE"/>
             </w:rPr>
           </w:pPr>
-          <w:hyperlink w:anchor="_Toc483456129" w:history="1">
+          <w:hyperlink w:anchor="_Toc483471344" w:history="1">
             <w:r>
               <w:rPr>
                 <w:rStyle w:val="Hyperlink"/>
@@ -1934,7 +1936,7 @@
                 <w:noProof/>
                 <w:webHidden/>
               </w:rPr>
-              <w:instrText xml:space="preserve"> PAGEREF _Toc483456129 \h </w:instrText>
+              <w:instrText xml:space="preserve"> PAGEREF _Toc483471344 \h </w:instrText>
             </w:r>
             <w:r>
               <w:rPr>
@@ -1978,7 +1980,7 @@
               <w:lang w:eastAsia="de-DE"/>
             </w:rPr>
           </w:pPr>
-          <w:hyperlink w:anchor="_Toc483456130" w:history="1">
+          <w:hyperlink w:anchor="_Toc483471345" w:history="1">
             <w:r>
               <w:rPr>
                 <w:rStyle w:val="Hyperlink"/>
@@ -2022,7 +2024,7 @@
                 <w:noProof/>
                 <w:webHidden/>
               </w:rPr>
-              <w:instrText xml:space="preserve"> PAGEREF _Toc483456130 \h </w:instrText>
+              <w:instrText xml:space="preserve"> PAGEREF _Toc483471345 \h </w:instrText>
             </w:r>
             <w:r>
               <w:rPr>
@@ -2066,7 +2068,7 @@
               <w:lang w:eastAsia="de-DE"/>
             </w:rPr>
           </w:pPr>
-          <w:hyperlink w:anchor="_Toc483456131" w:history="1">
+          <w:hyperlink w:anchor="_Toc483471346" w:history="1">
             <w:r>
               <w:rPr>
                 <w:rStyle w:val="Hyperlink"/>
@@ -2110,7 +2112,7 @@
                 <w:noProof/>
                 <w:webHidden/>
               </w:rPr>
-              <w:instrText xml:space="preserve"> PAGEREF _Toc483456131 \h </w:instrText>
+              <w:instrText xml:space="preserve"> PAGEREF _Toc483471346 \h </w:instrText>
             </w:r>
             <w:r>
               <w:rPr>
@@ -2154,7 +2156,7 @@
               <w:lang w:eastAsia="de-DE"/>
             </w:rPr>
           </w:pPr>
-          <w:hyperlink w:anchor="_Toc483456132" w:history="1">
+          <w:hyperlink w:anchor="_Toc483471347" w:history="1">
             <w:r>
               <w:rPr>
                 <w:rStyle w:val="Hyperlink"/>
@@ -2198,7 +2200,7 @@
                 <w:noProof/>
                 <w:webHidden/>
               </w:rPr>
-              <w:instrText xml:space="preserve"> PAGEREF _Toc483456132 \h </w:instrText>
+              <w:instrText xml:space="preserve"> PAGEREF _Toc483471347 \h </w:instrText>
             </w:r>
             <w:r>
               <w:rPr>
@@ -2242,7 +2244,7 @@
               <w:lang w:eastAsia="de-DE"/>
             </w:rPr>
           </w:pPr>
-          <w:hyperlink w:anchor="_Toc483456133" w:history="1">
+          <w:hyperlink w:anchor="_Toc483471348" w:history="1">
             <w:r>
               <w:rPr>
                 <w:rStyle w:val="Hyperlink"/>
@@ -2286,7 +2288,7 @@
                 <w:noProof/>
                 <w:webHidden/>
               </w:rPr>
-              <w:instrText xml:space="preserve"> PAGEREF _Toc483456133 \h </w:instrText>
+              <w:instrText xml:space="preserve"> PAGEREF _Toc483471348 \h </w:instrText>
             </w:r>
             <w:r>
               <w:rPr>
@@ -2330,7 +2332,7 @@
               <w:lang w:eastAsia="de-DE"/>
             </w:rPr>
           </w:pPr>
-          <w:hyperlink w:anchor="_Toc483456134" w:history="1">
+          <w:hyperlink w:anchor="_Toc483471349" w:history="1">
             <w:r>
               <w:rPr>
                 <w:rStyle w:val="Hyperlink"/>
@@ -2374,7 +2376,7 @@
                 <w:noProof/>
                 <w:webHidden/>
               </w:rPr>
-              <w:instrText xml:space="preserve"> PAGEREF _Toc483456134 \h </w:instrText>
+              <w:instrText xml:space="preserve"> PAGEREF _Toc483471349 \h </w:instrText>
             </w:r>
             <w:r>
               <w:rPr>
@@ -2418,7 +2420,7 @@
               <w:lang w:eastAsia="de-DE"/>
             </w:rPr>
           </w:pPr>
-          <w:hyperlink w:anchor="_Toc483456135" w:history="1">
+          <w:hyperlink w:anchor="_Toc483471350" w:history="1">
             <w:r>
               <w:rPr>
                 <w:rStyle w:val="Hyperlink"/>
@@ -2462,7 +2464,7 @@
                 <w:noProof/>
                 <w:webHidden/>
               </w:rPr>
-              <w:instrText xml:space="preserve"> PAGEREF _Toc483456135 \h </w:instrText>
+              <w:instrText xml:space="preserve"> PAGEREF _Toc483471350 \h </w:instrText>
             </w:r>
             <w:r>
               <w:rPr>
@@ -2506,7 +2508,7 @@
               <w:lang w:eastAsia="de-DE"/>
             </w:rPr>
           </w:pPr>
-          <w:hyperlink w:anchor="_Toc483456136" w:history="1">
+          <w:hyperlink w:anchor="_Toc483471351" w:history="1">
             <w:r>
               <w:rPr>
                 <w:rStyle w:val="Hyperlink"/>
@@ -2550,7 +2552,7 @@
                 <w:noProof/>
                 <w:webHidden/>
               </w:rPr>
-              <w:instrText xml:space="preserve"> PAGEREF _Toc483456136 \h </w:instrText>
+              <w:instrText xml:space="preserve"> PAGEREF _Toc483471351 \h </w:instrText>
             </w:r>
             <w:r>
               <w:rPr>
@@ -2594,7 +2596,7 @@
               <w:lang w:eastAsia="de-DE"/>
             </w:rPr>
           </w:pPr>
-          <w:hyperlink w:anchor="_Toc483456137" w:history="1">
+          <w:hyperlink w:anchor="_Toc483471352" w:history="1">
             <w:r>
               <w:rPr>
                 <w:rStyle w:val="Hyperlink"/>
@@ -2638,7 +2640,7 @@
                 <w:noProof/>
                 <w:webHidden/>
               </w:rPr>
-              <w:instrText xml:space="preserve"> PAGEREF _Toc483456137 \h </w:instrText>
+              <w:instrText xml:space="preserve"> PAGEREF _Toc483471352 \h </w:instrText>
             </w:r>
             <w:r>
               <w:rPr>
@@ -2682,7 +2684,7 @@
               <w:lang w:eastAsia="de-DE"/>
             </w:rPr>
           </w:pPr>
-          <w:hyperlink w:anchor="_Toc483456138" w:history="1">
+          <w:hyperlink w:anchor="_Toc483471353" w:history="1">
             <w:r>
               <w:rPr>
                 <w:rStyle w:val="Hyperlink"/>
@@ -2726,7 +2728,7 @@
                 <w:noProof/>
                 <w:webHidden/>
               </w:rPr>
-              <w:instrText xml:space="preserve"> PAGEREF _Toc483456138 \h </w:instrText>
+              <w:instrText xml:space="preserve"> PAGEREF _Toc483471353 \h </w:instrText>
             </w:r>
             <w:r>
               <w:rPr>
@@ -2770,7 +2772,7 @@
               <w:lang w:eastAsia="de-DE"/>
             </w:rPr>
           </w:pPr>
-          <w:hyperlink w:anchor="_Toc483456139" w:history="1">
+          <w:hyperlink w:anchor="_Toc483471354" w:history="1">
             <w:r>
               <w:rPr>
                 <w:rStyle w:val="Hyperlink"/>
@@ -2814,7 +2816,7 @@
                 <w:noProof/>
                 <w:webHidden/>
               </w:rPr>
-              <w:instrText xml:space="preserve"> PAGEREF _Toc483456139 \h </w:instrText>
+              <w:instrText xml:space="preserve"> PAGEREF _Toc483471354 \h </w:instrText>
             </w:r>
             <w:r>
               <w:rPr>
@@ -2858,7 +2860,7 @@
               <w:lang w:eastAsia="de-DE"/>
             </w:rPr>
           </w:pPr>
-          <w:hyperlink w:anchor="_Toc483456140" w:history="1">
+          <w:hyperlink w:anchor="_Toc483471355" w:history="1">
             <w:r>
               <w:rPr>
                 <w:rStyle w:val="Hyperlink"/>
@@ -2902,7 +2904,7 @@
                 <w:noProof/>
                 <w:webHidden/>
               </w:rPr>
-              <w:instrText xml:space="preserve"> PAGEREF _Toc483456140 \h </w:instrText>
+              <w:instrText xml:space="preserve"> PAGEREF _Toc483471355 \h </w:instrText>
             </w:r>
             <w:r>
               <w:rPr>
@@ -2946,7 +2948,7 @@
               <w:lang w:eastAsia="de-DE"/>
             </w:rPr>
           </w:pPr>
-          <w:hyperlink w:anchor="_Toc483456141" w:history="1">
+          <w:hyperlink w:anchor="_Toc483471356" w:history="1">
             <w:r>
               <w:rPr>
                 <w:rStyle w:val="Hyperlink"/>
@@ -2990,7 +2992,7 @@
                 <w:noProof/>
                 <w:webHidden/>
               </w:rPr>
-              <w:instrText xml:space="preserve"> PAGEREF _Toc483456141 \h </w:instrText>
+              <w:instrText xml:space="preserve"> PAGEREF _Toc483471356 \h </w:instrText>
             </w:r>
             <w:r>
               <w:rPr>
@@ -3034,7 +3036,7 @@
               <w:lang w:eastAsia="de-DE"/>
             </w:rPr>
           </w:pPr>
-          <w:hyperlink w:anchor="_Toc483456142" w:history="1">
+          <w:hyperlink w:anchor="_Toc483471357" w:history="1">
             <w:r>
               <w:rPr>
                 <w:rStyle w:val="Hyperlink"/>
@@ -3078,7 +3080,7 @@
                 <w:noProof/>
                 <w:webHidden/>
               </w:rPr>
-              <w:instrText xml:space="preserve"> PAGEREF _Toc483456142 \h </w:instrText>
+              <w:instrText xml:space="preserve"> PAGEREF _Toc483471357 \h </w:instrText>
             </w:r>
             <w:r>
               <w:rPr>
@@ -3122,7 +3124,7 @@
               <w:lang w:eastAsia="de-DE"/>
             </w:rPr>
           </w:pPr>
-          <w:hyperlink w:anchor="_Toc483456143" w:history="1">
+          <w:hyperlink w:anchor="_Toc483471358" w:history="1">
             <w:r>
               <w:rPr>
                 <w:rStyle w:val="Hyperlink"/>
@@ -3166,7 +3168,7 @@
                 <w:noProof/>
                 <w:webHidden/>
               </w:rPr>
-              <w:instrText xml:space="preserve"> PAGEREF _Toc483456143 \h </w:instrText>
+              <w:instrText xml:space="preserve"> PAGEREF _Toc483471358 \h </w:instrText>
             </w:r>
             <w:r>
               <w:rPr>
@@ -3210,7 +3212,7 @@
               <w:lang w:eastAsia="de-DE"/>
             </w:rPr>
           </w:pPr>
-          <w:hyperlink w:anchor="_Toc483456144" w:history="1">
+          <w:hyperlink w:anchor="_Toc483471359" w:history="1">
             <w:r>
               <w:rPr>
                 <w:rStyle w:val="Hyperlink"/>
@@ -3254,7 +3256,7 @@
                 <w:noProof/>
                 <w:webHidden/>
               </w:rPr>
-              <w:instrText xml:space="preserve"> PAGEREF _Toc483456144 \h </w:instrText>
+              <w:instrText xml:space="preserve"> PAGEREF _Toc483471359 \h </w:instrText>
             </w:r>
             <w:r>
               <w:rPr>
@@ -3298,7 +3300,7 @@
               <w:lang w:eastAsia="de-DE"/>
             </w:rPr>
           </w:pPr>
-          <w:hyperlink w:anchor="_Toc483456145" w:history="1">
+          <w:hyperlink w:anchor="_Toc483471360" w:history="1">
             <w:r>
               <w:rPr>
                 <w:rStyle w:val="Hyperlink"/>
@@ -3342,7 +3344,7 @@
                 <w:noProof/>
                 <w:webHidden/>
               </w:rPr>
-              <w:instrText xml:space="preserve"> PAGEREF _Toc483456145 \h </w:instrText>
+              <w:instrText xml:space="preserve"> PAGEREF _Toc483471360 \h </w:instrText>
             </w:r>
             <w:r>
               <w:rPr>
@@ -3386,7 +3388,7 @@
               <w:lang w:eastAsia="de-DE"/>
             </w:rPr>
           </w:pPr>
-          <w:hyperlink w:anchor="_Toc483456146" w:history="1">
+          <w:hyperlink w:anchor="_Toc483471361" w:history="1">
             <w:r>
               <w:rPr>
                 <w:rStyle w:val="Hyperlink"/>
@@ -3430,7 +3432,7 @@
                 <w:noProof/>
                 <w:webHidden/>
               </w:rPr>
-              <w:instrText xml:space="preserve"> PAGEREF _Toc483456146 \h </w:instrText>
+              <w:instrText xml:space="preserve"> PAGEREF _Toc483471361 \h </w:instrText>
             </w:r>
             <w:r>
               <w:rPr>
@@ -3474,7 +3476,7 @@
               <w:lang w:eastAsia="de-DE"/>
             </w:rPr>
           </w:pPr>
-          <w:hyperlink w:anchor="_Toc483456147" w:history="1">
+          <w:hyperlink w:anchor="_Toc483471362" w:history="1">
             <w:r>
               <w:rPr>
                 <w:rStyle w:val="Hyperlink"/>
@@ -3518,7 +3520,7 @@
                 <w:noProof/>
                 <w:webHidden/>
               </w:rPr>
-              <w:instrText xml:space="preserve"> PAGEREF _Toc483456147 \h </w:instrText>
+              <w:instrText xml:space="preserve"> PAGEREF _Toc483471362 \h </w:instrText>
             </w:r>
             <w:r>
               <w:rPr>
@@ -3562,7 +3564,7 @@
               <w:lang w:eastAsia="de-DE"/>
             </w:rPr>
           </w:pPr>
-          <w:hyperlink w:anchor="_Toc483456148" w:history="1">
+          <w:hyperlink w:anchor="_Toc483471363" w:history="1">
             <w:r>
               <w:rPr>
                 <w:rStyle w:val="Hyperlink"/>
@@ -3606,7 +3608,7 @@
                 <w:noProof/>
                 <w:webHidden/>
               </w:rPr>
-              <w:instrText xml:space="preserve"> PAGEREF _Toc483456148 \h </w:instrText>
+              <w:instrText xml:space="preserve"> PAGEREF _Toc483471363 \h </w:instrText>
             </w:r>
             <w:r>
               <w:rPr>
@@ -3650,7 +3652,7 @@
               <w:lang w:eastAsia="de-DE"/>
             </w:rPr>
           </w:pPr>
-          <w:hyperlink w:anchor="_Toc483456149" w:history="1">
+          <w:hyperlink w:anchor="_Toc483471364" w:history="1">
             <w:r>
               <w:rPr>
                 <w:rStyle w:val="Hyperlink"/>
@@ -3694,7 +3696,7 @@
                 <w:noProof/>
                 <w:webHidden/>
               </w:rPr>
-              <w:instrText xml:space="preserve"> PAGEREF _Toc483456149 \h </w:instrText>
+              <w:instrText xml:space="preserve"> PAGEREF _Toc483471364 \h </w:instrText>
             </w:r>
             <w:r>
               <w:rPr>
@@ -3738,7 +3740,7 @@
               <w:lang w:eastAsia="de-DE"/>
             </w:rPr>
           </w:pPr>
-          <w:hyperlink w:anchor="_Toc483456150" w:history="1">
+          <w:hyperlink w:anchor="_Toc483471365" w:history="1">
             <w:r>
               <w:rPr>
                 <w:rStyle w:val="Hyperlink"/>
@@ -3782,7 +3784,7 @@
                 <w:noProof/>
                 <w:webHidden/>
               </w:rPr>
-              <w:instrText xml:space="preserve"> PAGEREF _Toc483456150 \h </w:instrText>
+              <w:instrText xml:space="preserve"> PAGEREF _Toc483471365 \h </w:instrText>
             </w:r>
             <w:r>
               <w:rPr>
@@ -3826,7 +3828,7 @@
               <w:lang w:eastAsia="de-DE"/>
             </w:rPr>
           </w:pPr>
-          <w:hyperlink w:anchor="_Toc483456151" w:history="1">
+          <w:hyperlink w:anchor="_Toc483471366" w:history="1">
             <w:r>
               <w:rPr>
                 <w:rStyle w:val="Hyperlink"/>
@@ -3870,7 +3872,7 @@
                 <w:noProof/>
                 <w:webHidden/>
               </w:rPr>
-              <w:instrText xml:space="preserve"> PAGEREF _Toc483456151 \h </w:instrText>
+              <w:instrText xml:space="preserve"> PAGEREF _Toc483471366 \h </w:instrText>
             </w:r>
             <w:r>
               <w:rPr>
@@ -3914,7 +3916,7 @@
               <w:lang w:eastAsia="de-DE"/>
             </w:rPr>
           </w:pPr>
-          <w:hyperlink w:anchor="_Toc483456152" w:history="1">
+          <w:hyperlink w:anchor="_Toc483471367" w:history="1">
             <w:r>
               <w:rPr>
                 <w:rStyle w:val="Hyperlink"/>
@@ -3958,7 +3960,7 @@
                 <w:noProof/>
                 <w:webHidden/>
               </w:rPr>
-              <w:instrText xml:space="preserve"> PAGEREF _Toc483456152 \h </w:instrText>
+              <w:instrText xml:space="preserve"> PAGEREF _Toc483471367 \h </w:instrText>
             </w:r>
             <w:r>
               <w:rPr>
@@ -4002,7 +4004,7 @@
               <w:lang w:eastAsia="de-DE"/>
             </w:rPr>
           </w:pPr>
-          <w:hyperlink w:anchor="_Toc483456153" w:history="1">
+          <w:hyperlink w:anchor="_Toc483471368" w:history="1">
             <w:r>
               <w:rPr>
                 <w:rStyle w:val="Hyperlink"/>
@@ -4046,7 +4048,7 @@
                 <w:noProof/>
                 <w:webHidden/>
               </w:rPr>
-              <w:instrText xml:space="preserve"> PAGEREF _Toc483456153 \h </w:instrText>
+              <w:instrText xml:space="preserve"> PAGEREF _Toc483471368 \h </w:instrText>
             </w:r>
             <w:r>
               <w:rPr>
@@ -4090,7 +4092,7 @@
               <w:lang w:eastAsia="de-DE"/>
             </w:rPr>
           </w:pPr>
-          <w:hyperlink w:anchor="_Toc483456154" w:history="1">
+          <w:hyperlink w:anchor="_Toc483471369" w:history="1">
             <w:r>
               <w:rPr>
                 <w:rStyle w:val="Hyperlink"/>
@@ -4134,7 +4136,7 @@
                 <w:noProof/>
                 <w:webHidden/>
               </w:rPr>
-              <w:instrText xml:space="preserve"> PAGEREF _Toc483456154 \h </w:instrText>
+              <w:instrText xml:space="preserve"> PAGEREF _Toc483471369 \h </w:instrText>
             </w:r>
             <w:r>
               <w:rPr>
@@ -4178,7 +4180,7 @@
               <w:lang w:eastAsia="de-DE"/>
             </w:rPr>
           </w:pPr>
-          <w:hyperlink w:anchor="_Toc483456155" w:history="1">
+          <w:hyperlink w:anchor="_Toc483471370" w:history="1">
             <w:r>
               <w:rPr>
                 <w:rStyle w:val="Hyperlink"/>
@@ -4222,7 +4224,7 @@
                 <w:noProof/>
                 <w:webHidden/>
               </w:rPr>
-              <w:instrText xml:space="preserve"> PAGEREF _Toc483456155 \h </w:instrText>
+              <w:instrText xml:space="preserve"> PAGEREF _Toc483471370 \h </w:instrText>
             </w:r>
             <w:r>
               <w:rPr>
@@ -4266,7 +4268,7 @@
               <w:lang w:eastAsia="de-DE"/>
             </w:rPr>
           </w:pPr>
-          <w:hyperlink w:anchor="_Toc483456156" w:history="1">
+          <w:hyperlink w:anchor="_Toc483471371" w:history="1">
             <w:r>
               <w:rPr>
                 <w:rStyle w:val="Hyperlink"/>
@@ -4310,7 +4312,7 @@
                 <w:noProof/>
                 <w:webHidden/>
               </w:rPr>
-              <w:instrText xml:space="preserve"> PAGEREF _Toc483456156 \h </w:instrText>
+              <w:instrText xml:space="preserve"> PAGEREF _Toc483471371 \h </w:instrText>
             </w:r>
             <w:r>
               <w:rPr>
@@ -4354,7 +4356,7 @@
               <w:lang w:eastAsia="de-DE"/>
             </w:rPr>
           </w:pPr>
-          <w:hyperlink w:anchor="_Toc483456157" w:history="1">
+          <w:hyperlink w:anchor="_Toc483471372" w:history="1">
             <w:r>
               <w:rPr>
                 <w:rStyle w:val="Hyperlink"/>
@@ -4398,7 +4400,7 @@
                 <w:noProof/>
                 <w:webHidden/>
               </w:rPr>
-              <w:instrText xml:space="preserve"> PAGEREF _Toc483456157 \h </w:instrText>
+              <w:instrText xml:space="preserve"> PAGEREF _Toc483471372 \h </w:instrText>
             </w:r>
             <w:r>
               <w:rPr>
@@ -4442,7 +4444,7 @@
               <w:lang w:eastAsia="de-DE"/>
             </w:rPr>
           </w:pPr>
-          <w:hyperlink w:anchor="_Toc483456158" w:history="1">
+          <w:hyperlink w:anchor="_Toc483471373" w:history="1">
             <w:r>
               <w:rPr>
                 <w:rStyle w:val="Hyperlink"/>
@@ -4486,7 +4488,95 @@
                 <w:noProof/>
                 <w:webHidden/>
               </w:rPr>
-              <w:instrText xml:space="preserve"> PAGEREF _Toc483456158 \h </w:instrText>
+              <w:instrText xml:space="preserve"> PAGEREF _Toc483471373 \h </w:instrText>
+            </w:r>
+            <w:r>
+              <w:rPr>
+                <w:noProof/>
+                <w:webHidden/>
+              </w:rPr>
+            </w:r>
+            <w:r>
+              <w:rPr>
+                <w:noProof/>
+                <w:webHidden/>
+              </w:rPr>
+              <w:fldChar w:fldCharType="separate"/>
+            </w:r>
+            <w:r>
+              <w:rPr>
+                <w:noProof/>
+                <w:webHidden/>
+              </w:rPr>
+              <w:t>39</w:t>
+            </w:r>
+            <w:r>
+              <w:rPr>
+                <w:noProof/>
+                <w:webHidden/>
+              </w:rPr>
+              <w:fldChar w:fldCharType="end"/>
+            </w:r>
+          </w:hyperlink>
+        </w:p>
+        <w:p>
+          <w:pPr>
+            <w:pStyle w:val="Verzeichnis3"/>
+            <w:tabs>
+              <w:tab w:val="left" w:pos="1320"/>
+              <w:tab w:val="right" w:leader="dot" w:pos="9062"/>
+            </w:tabs>
+            <w:rPr>
+              <w:rFonts w:eastAsiaTheme="minorEastAsia"/>
+              <w:noProof/>
+              <w:lang w:eastAsia="de-DE"/>
+            </w:rPr>
+          </w:pPr>
+          <w:hyperlink w:anchor="_Toc483471374" w:history="1">
+            <w:r>
+              <w:rPr>
+                <w:rStyle w:val="Hyperlink"/>
+                <w:noProof/>
+                <w:lang w:val="en-US"/>
+              </w:rPr>
+              <w:t>5.6.13</w:t>
+            </w:r>
+            <w:r>
+              <w:rPr>
+                <w:rFonts w:eastAsiaTheme="minorEastAsia"/>
+                <w:noProof/>
+                <w:lang w:eastAsia="de-DE"/>
+              </w:rPr>
+              <w:tab/>
+            </w:r>
+            <w:r>
+              <w:rPr>
+                <w:rStyle w:val="Hyperlink"/>
+                <w:noProof/>
+                <w:lang w:val="en-US"/>
+              </w:rPr>
+              <w:t>Placeholders</w:t>
+            </w:r>
+            <w:r>
+              <w:rPr>
+                <w:noProof/>
+                <w:webHidden/>
+              </w:rPr>
+              <w:tab/>
+            </w:r>
+            <w:r>
+              <w:rPr>
+                <w:noProof/>
+                <w:webHidden/>
+              </w:rPr>
+              <w:fldChar w:fldCharType="begin"/>
+            </w:r>
+            <w:r>
+              <w:rPr>
+                <w:noProof/>
+                <w:webHidden/>
+              </w:rPr>
+              <w:instrText xml:space="preserve"> PAGEREF _Toc483471374 \h </w:instrText>
             </w:r>
             <w:r>
               <w:rPr>
@@ -4530,7 +4620,7 @@
               <w:lang w:eastAsia="de-DE"/>
             </w:rPr>
           </w:pPr>
-          <w:hyperlink w:anchor="_Toc483456159" w:history="1">
+          <w:hyperlink w:anchor="_Toc483471375" w:history="1">
             <w:r>
               <w:rPr>
                 <w:rStyle w:val="Hyperlink"/>
@@ -4574,7 +4664,7 @@
                 <w:noProof/>
                 <w:webHidden/>
               </w:rPr>
-              <w:instrText xml:space="preserve"> PAGEREF _Toc483456159 \h </w:instrText>
+              <w:instrText xml:space="preserve"> PAGEREF _Toc483471375 \h </w:instrText>
             </w:r>
             <w:r>
               <w:rPr>
@@ -4618,7 +4708,7 @@
               <w:lang w:eastAsia="de-DE"/>
             </w:rPr>
           </w:pPr>
-          <w:hyperlink w:anchor="_Toc483456160" w:history="1">
+          <w:hyperlink w:anchor="_Toc483471376" w:history="1">
             <w:r>
               <w:rPr>
                 <w:rStyle w:val="Hyperlink"/>
@@ -4662,7 +4752,7 @@
                 <w:noProof/>
                 <w:webHidden/>
               </w:rPr>
-              <w:instrText xml:space="preserve"> PAGEREF _Toc483456160 \h </w:instrText>
+              <w:instrText xml:space="preserve"> PAGEREF _Toc483471376 \h </w:instrText>
             </w:r>
             <w:r>
               <w:rPr>
@@ -4706,7 +4796,7 @@
               <w:lang w:eastAsia="de-DE"/>
             </w:rPr>
           </w:pPr>
-          <w:hyperlink w:anchor="_Toc483456161" w:history="1">
+          <w:hyperlink w:anchor="_Toc483471377" w:history="1">
             <w:r>
               <w:rPr>
                 <w:rStyle w:val="Hyperlink"/>
@@ -4750,7 +4840,7 @@
                 <w:noProof/>
                 <w:webHidden/>
               </w:rPr>
-              <w:instrText xml:space="preserve"> PAGEREF _Toc483456161 \h </w:instrText>
+              <w:instrText xml:space="preserve"> PAGEREF _Toc483471377 \h </w:instrText>
             </w:r>
             <w:r>
               <w:rPr>
@@ -4794,7 +4884,7 @@
               <w:lang w:eastAsia="de-DE"/>
             </w:rPr>
           </w:pPr>
-          <w:hyperlink w:anchor="_Toc483456162" w:history="1">
+          <w:hyperlink w:anchor="_Toc483471378" w:history="1">
             <w:r>
               <w:rPr>
                 <w:rStyle w:val="Hyperlink"/>
@@ -4838,7 +4928,7 @@
                 <w:noProof/>
                 <w:webHidden/>
               </w:rPr>
-              <w:instrText xml:space="preserve"> PAGEREF _Toc483456162 \h </w:instrText>
+              <w:instrText xml:space="preserve"> PAGEREF _Toc483471378 \h </w:instrText>
             </w:r>
             <w:r>
               <w:rPr>
@@ -4882,7 +4972,7 @@
               <w:lang w:eastAsia="de-DE"/>
             </w:rPr>
           </w:pPr>
-          <w:hyperlink w:anchor="_Toc483456163" w:history="1">
+          <w:hyperlink w:anchor="_Toc483471379" w:history="1">
             <w:r>
               <w:rPr>
                 <w:rStyle w:val="Hyperlink"/>
@@ -4926,7 +5016,7 @@
                 <w:noProof/>
                 <w:webHidden/>
               </w:rPr>
-              <w:instrText xml:space="preserve"> PAGEREF _Toc483456163 \h </w:instrText>
+              <w:instrText xml:space="preserve"> PAGEREF _Toc483471379 \h </w:instrText>
             </w:r>
             <w:r>
               <w:rPr>
@@ -4970,7 +5060,7 @@
               <w:lang w:eastAsia="de-DE"/>
             </w:rPr>
           </w:pPr>
-          <w:hyperlink w:anchor="_Toc483456164" w:history="1">
+          <w:hyperlink w:anchor="_Toc483471380" w:history="1">
             <w:r>
               <w:rPr>
                 <w:rStyle w:val="Hyperlink"/>
@@ -5014,7 +5104,7 @@
                 <w:noProof/>
                 <w:webHidden/>
               </w:rPr>
-              <w:instrText xml:space="preserve"> PAGEREF _Toc483456164 \h </w:instrText>
+              <w:instrText xml:space="preserve"> PAGEREF _Toc483471380 \h </w:instrText>
             </w:r>
             <w:r>
               <w:rPr>
@@ -5058,7 +5148,7 @@
               <w:lang w:eastAsia="de-DE"/>
             </w:rPr>
           </w:pPr>
-          <w:hyperlink w:anchor="_Toc483456165" w:history="1">
+          <w:hyperlink w:anchor="_Toc483471381" w:history="1">
             <w:r>
               <w:rPr>
                 <w:rStyle w:val="Hyperlink"/>
@@ -5102,7 +5192,7 @@
                 <w:noProof/>
                 <w:webHidden/>
               </w:rPr>
-              <w:instrText xml:space="preserve"> PAGEREF _Toc483456165 \h </w:instrText>
+              <w:instrText xml:space="preserve"> PAGEREF _Toc483471381 \h </w:instrText>
             </w:r>
             <w:r>
               <w:rPr>
@@ -5146,7 +5236,7 @@
               <w:lang w:eastAsia="de-DE"/>
             </w:rPr>
           </w:pPr>
-          <w:hyperlink w:anchor="_Toc483456166" w:history="1">
+          <w:hyperlink w:anchor="_Toc483471382" w:history="1">
             <w:r>
               <w:rPr>
                 <w:rStyle w:val="Hyperlink"/>
@@ -5190,7 +5280,7 @@
                 <w:noProof/>
                 <w:webHidden/>
               </w:rPr>
-              <w:instrText xml:space="preserve"> PAGEREF _Toc483456166 \h </w:instrText>
+              <w:instrText xml:space="preserve"> PAGEREF _Toc483471382 \h </w:instrText>
             </w:r>
             <w:r>
               <w:rPr>
@@ -5234,7 +5324,7 @@
               <w:lang w:eastAsia="de-DE"/>
             </w:rPr>
           </w:pPr>
-          <w:hyperlink w:anchor="_Toc483456167" w:history="1">
+          <w:hyperlink w:anchor="_Toc483471383" w:history="1">
             <w:r>
               <w:rPr>
                 <w:rStyle w:val="Hyperlink"/>
@@ -5278,7 +5368,7 @@
                 <w:noProof/>
                 <w:webHidden/>
               </w:rPr>
-              <w:instrText xml:space="preserve"> PAGEREF _Toc483456167 \h </w:instrText>
+              <w:instrText xml:space="preserve"> PAGEREF _Toc483471383 \h </w:instrText>
             </w:r>
             <w:r>
               <w:rPr>
@@ -5322,7 +5412,7 @@
               <w:lang w:eastAsia="de-DE"/>
             </w:rPr>
           </w:pPr>
-          <w:hyperlink w:anchor="_Toc483456168" w:history="1">
+          <w:hyperlink w:anchor="_Toc483471384" w:history="1">
             <w:r>
               <w:rPr>
                 <w:rStyle w:val="Hyperlink"/>
@@ -5366,7 +5456,7 @@
                 <w:noProof/>
                 <w:webHidden/>
               </w:rPr>
-              <w:instrText xml:space="preserve"> PAGEREF _Toc483456168 \h </w:instrText>
+              <w:instrText xml:space="preserve"> PAGEREF _Toc483471384 \h </w:instrText>
             </w:r>
             <w:r>
               <w:rPr>
@@ -5410,7 +5500,7 @@
               <w:lang w:eastAsia="de-DE"/>
             </w:rPr>
           </w:pPr>
-          <w:hyperlink w:anchor="_Toc483456169" w:history="1">
+          <w:hyperlink w:anchor="_Toc483471385" w:history="1">
             <w:r>
               <w:rPr>
                 <w:rStyle w:val="Hyperlink"/>
@@ -5454,7 +5544,7 @@
                 <w:noProof/>
                 <w:webHidden/>
               </w:rPr>
-              <w:instrText xml:space="preserve"> PAGEREF _Toc483456169 \h </w:instrText>
+              <w:instrText xml:space="preserve"> PAGEREF _Toc483471385 \h </w:instrText>
             </w:r>
             <w:r>
               <w:rPr>
@@ -5498,7 +5588,7 @@
               <w:lang w:eastAsia="de-DE"/>
             </w:rPr>
           </w:pPr>
-          <w:hyperlink w:anchor="_Toc483456170" w:history="1">
+          <w:hyperlink w:anchor="_Toc483471386" w:history="1">
             <w:r>
               <w:rPr>
                 <w:rStyle w:val="Hyperlink"/>
@@ -5542,7 +5632,7 @@
                 <w:noProof/>
                 <w:webHidden/>
               </w:rPr>
-              <w:instrText xml:space="preserve"> PAGEREF _Toc483456170 \h </w:instrText>
+              <w:instrText xml:space="preserve"> PAGEREF _Toc483471386 \h </w:instrText>
             </w:r>
             <w:r>
               <w:rPr>
@@ -5562,7 +5652,7 @@
                 <w:noProof/>
                 <w:webHidden/>
               </w:rPr>
-              <w:t>45</w:t>
+              <w:t>46</w:t>
             </w:r>
             <w:r>
               <w:rPr>
@@ -5586,7 +5676,7 @@
               <w:lang w:eastAsia="de-DE"/>
             </w:rPr>
           </w:pPr>
-          <w:hyperlink w:anchor="_Toc483456171" w:history="1">
+          <w:hyperlink w:anchor="_Toc483471387" w:history="1">
             <w:r>
               <w:rPr>
                 <w:rStyle w:val="Hyperlink"/>
@@ -5630,7 +5720,7 @@
                 <w:noProof/>
                 <w:webHidden/>
               </w:rPr>
-              <w:instrText xml:space="preserve"> PAGEREF _Toc483456171 \h </w:instrText>
+              <w:instrText xml:space="preserve"> PAGEREF _Toc483471387 \h </w:instrText>
             </w:r>
             <w:r>
               <w:rPr>
@@ -5674,7 +5764,7 @@
               <w:lang w:eastAsia="de-DE"/>
             </w:rPr>
           </w:pPr>
-          <w:hyperlink w:anchor="_Toc483456172" w:history="1">
+          <w:hyperlink w:anchor="_Toc483471388" w:history="1">
             <w:r>
               <w:rPr>
                 <w:rStyle w:val="Hyperlink"/>
@@ -5718,7 +5808,7 @@
                 <w:noProof/>
                 <w:webHidden/>
               </w:rPr>
-              <w:instrText xml:space="preserve"> PAGEREF _Toc483456172 \h </w:instrText>
+              <w:instrText xml:space="preserve"> PAGEREF _Toc483471388 \h </w:instrText>
             </w:r>
             <w:r>
               <w:rPr>
@@ -5762,7 +5852,7 @@
               <w:lang w:eastAsia="de-DE"/>
             </w:rPr>
           </w:pPr>
-          <w:hyperlink w:anchor="_Toc483456173" w:history="1">
+          <w:hyperlink w:anchor="_Toc483471389" w:history="1">
             <w:r>
               <w:rPr>
                 <w:rStyle w:val="Hyperlink"/>
@@ -5806,7 +5896,7 @@
                 <w:noProof/>
                 <w:webHidden/>
               </w:rPr>
-              <w:instrText xml:space="preserve"> PAGEREF _Toc483456173 \h </w:instrText>
+              <w:instrText xml:space="preserve"> PAGEREF _Toc483471389 \h </w:instrText>
             </w:r>
             <w:r>
               <w:rPr>
@@ -5850,7 +5940,7 @@
               <w:lang w:eastAsia="de-DE"/>
             </w:rPr>
           </w:pPr>
-          <w:hyperlink w:anchor="_Toc483456174" w:history="1">
+          <w:hyperlink w:anchor="_Toc483471390" w:history="1">
             <w:r>
               <w:rPr>
                 <w:rStyle w:val="Hyperlink"/>
@@ -5894,7 +5984,7 @@
                 <w:noProof/>
                 <w:webHidden/>
               </w:rPr>
-              <w:instrText xml:space="preserve"> PAGEREF _Toc483456174 \h </w:instrText>
+              <w:instrText xml:space="preserve"> PAGEREF _Toc483471390 \h </w:instrText>
             </w:r>
             <w:r>
               <w:rPr>
@@ -5914,7 +6004,7 @@
                 <w:noProof/>
                 <w:webHidden/>
               </w:rPr>
-              <w:t>46</w:t>
+              <w:t>47</w:t>
             </w:r>
             <w:r>
               <w:rPr>
@@ -5938,7 +6028,7 @@
               <w:lang w:eastAsia="de-DE"/>
             </w:rPr>
           </w:pPr>
-          <w:hyperlink w:anchor="_Toc483456175" w:history="1">
+          <w:hyperlink w:anchor="_Toc483471391" w:history="1">
             <w:r>
               <w:rPr>
                 <w:rStyle w:val="Hyperlink"/>
@@ -5982,7 +6072,7 @@
                 <w:noProof/>
                 <w:webHidden/>
               </w:rPr>
-              <w:instrText xml:space="preserve"> PAGEREF _Toc483456175 \h </w:instrText>
+              <w:instrText xml:space="preserve"> PAGEREF _Toc483471391 \h </w:instrText>
             </w:r>
             <w:r>
               <w:rPr>
@@ -6026,7 +6116,7 @@
               <w:lang w:eastAsia="de-DE"/>
             </w:rPr>
           </w:pPr>
-          <w:hyperlink w:anchor="_Toc483456176" w:history="1">
+          <w:hyperlink w:anchor="_Toc483471392" w:history="1">
             <w:r>
               <w:rPr>
                 <w:rStyle w:val="Hyperlink"/>
@@ -6070,7 +6160,7 @@
                 <w:noProof/>
                 <w:webHidden/>
               </w:rPr>
-              <w:instrText xml:space="preserve"> PAGEREF _Toc483456176 \h </w:instrText>
+              <w:instrText xml:space="preserve"> PAGEREF _Toc483471392 \h </w:instrText>
             </w:r>
             <w:r>
               <w:rPr>
@@ -6114,7 +6204,7 @@
               <w:lang w:eastAsia="de-DE"/>
             </w:rPr>
           </w:pPr>
-          <w:hyperlink w:anchor="_Toc483456177" w:history="1">
+          <w:hyperlink w:anchor="_Toc483471393" w:history="1">
             <w:r>
               <w:rPr>
                 <w:rStyle w:val="Hyperlink"/>
@@ -6158,7 +6248,7 @@
                 <w:noProof/>
                 <w:webHidden/>
               </w:rPr>
-              <w:instrText xml:space="preserve"> PAGEREF _Toc483456177 \h </w:instrText>
+              <w:instrText xml:space="preserve"> PAGEREF _Toc483471393 \h </w:instrText>
             </w:r>
             <w:r>
               <w:rPr>
@@ -6202,7 +6292,7 @@
               <w:lang w:eastAsia="de-DE"/>
             </w:rPr>
           </w:pPr>
-          <w:hyperlink w:anchor="_Toc483456178" w:history="1">
+          <w:hyperlink w:anchor="_Toc483471394" w:history="1">
             <w:r>
               <w:rPr>
                 <w:rStyle w:val="Hyperlink"/>
@@ -6246,7 +6336,7 @@
                 <w:noProof/>
                 <w:webHidden/>
               </w:rPr>
-              <w:instrText xml:space="preserve"> PAGEREF _Toc483456178 \h </w:instrText>
+              <w:instrText xml:space="preserve"> PAGEREF _Toc483471394 \h </w:instrText>
             </w:r>
             <w:r>
               <w:rPr>
@@ -6266,7 +6356,7 @@
                 <w:noProof/>
                 <w:webHidden/>
               </w:rPr>
-              <w:t>49</w:t>
+              <w:t>50</w:t>
             </w:r>
             <w:r>
               <w:rPr>
@@ -6290,7 +6380,7 @@
               <w:lang w:eastAsia="de-DE"/>
             </w:rPr>
           </w:pPr>
-          <w:hyperlink w:anchor="_Toc483456179" w:history="1">
+          <w:hyperlink w:anchor="_Toc483471395" w:history="1">
             <w:r>
               <w:rPr>
                 <w:rStyle w:val="Hyperlink"/>
@@ -6334,7 +6424,7 @@
                 <w:noProof/>
                 <w:webHidden/>
               </w:rPr>
-              <w:instrText xml:space="preserve"> PAGEREF _Toc483456179 \h </w:instrText>
+              <w:instrText xml:space="preserve"> PAGEREF _Toc483471395 \h </w:instrText>
             </w:r>
             <w:r>
               <w:rPr>
@@ -6378,7 +6468,7 @@
               <w:lang w:eastAsia="de-DE"/>
             </w:rPr>
           </w:pPr>
-          <w:hyperlink w:anchor="_Toc483456180" w:history="1">
+          <w:hyperlink w:anchor="_Toc483471396" w:history="1">
             <w:r>
               <w:rPr>
                 <w:rStyle w:val="Hyperlink"/>
@@ -6422,7 +6512,7 @@
                 <w:noProof/>
                 <w:webHidden/>
               </w:rPr>
-              <w:instrText xml:space="preserve"> PAGEREF _Toc483456180 \h </w:instrText>
+              <w:instrText xml:space="preserve"> PAGEREF _Toc483471396 \h </w:instrText>
             </w:r>
             <w:r>
               <w:rPr>
@@ -6466,7 +6556,7 @@
               <w:lang w:eastAsia="de-DE"/>
             </w:rPr>
           </w:pPr>
-          <w:hyperlink w:anchor="_Toc483456181" w:history="1">
+          <w:hyperlink w:anchor="_Toc483471397" w:history="1">
             <w:r>
               <w:rPr>
                 <w:rStyle w:val="Hyperlink"/>
@@ -6510,7 +6600,7 @@
                 <w:noProof/>
                 <w:webHidden/>
               </w:rPr>
-              <w:instrText xml:space="preserve"> PAGEREF _Toc483456181 \h </w:instrText>
+              <w:instrText xml:space="preserve"> PAGEREF _Toc483471397 \h </w:instrText>
             </w:r>
             <w:r>
               <w:rPr>
@@ -6530,7 +6620,7 @@
                 <w:noProof/>
                 <w:webHidden/>
               </w:rPr>
-              <w:t>51</w:t>
+              <w:t>52</w:t>
             </w:r>
             <w:r>
               <w:rPr>
@@ -6554,7 +6644,7 @@
               <w:lang w:eastAsia="de-DE"/>
             </w:rPr>
           </w:pPr>
-          <w:hyperlink w:anchor="_Toc483456182" w:history="1">
+          <w:hyperlink w:anchor="_Toc483471398" w:history="1">
             <w:r>
               <w:rPr>
                 <w:rStyle w:val="Hyperlink"/>
@@ -6598,7 +6688,7 @@
                 <w:noProof/>
                 <w:webHidden/>
               </w:rPr>
-              <w:instrText xml:space="preserve"> PAGEREF _Toc483456182 \h </w:instrText>
+              <w:instrText xml:space="preserve"> PAGEREF _Toc483471398 \h </w:instrText>
             </w:r>
             <w:r>
               <w:rPr>
@@ -6642,7 +6732,7 @@
               <w:lang w:eastAsia="de-DE"/>
             </w:rPr>
           </w:pPr>
-          <w:hyperlink w:anchor="_Toc483456183" w:history="1">
+          <w:hyperlink w:anchor="_Toc483471399" w:history="1">
             <w:r>
               <w:rPr>
                 <w:rStyle w:val="Hyperlink"/>
@@ -6686,7 +6776,7 @@
                 <w:noProof/>
                 <w:webHidden/>
               </w:rPr>
-              <w:instrText xml:space="preserve"> PAGEREF _Toc483456183 \h </w:instrText>
+              <w:instrText xml:space="preserve"> PAGEREF _Toc483471399 \h </w:instrText>
             </w:r>
             <w:r>
               <w:rPr>
@@ -6730,7 +6820,7 @@
               <w:lang w:eastAsia="de-DE"/>
             </w:rPr>
           </w:pPr>
-          <w:hyperlink w:anchor="_Toc483456184" w:history="1">
+          <w:hyperlink w:anchor="_Toc483471400" w:history="1">
             <w:r>
               <w:rPr>
                 <w:rStyle w:val="Hyperlink"/>
@@ -6774,7 +6864,7 @@
                 <w:noProof/>
                 <w:webHidden/>
               </w:rPr>
-              <w:instrText xml:space="preserve"> PAGEREF _Toc483456184 \h </w:instrText>
+              <w:instrText xml:space="preserve"> PAGEREF _Toc483471400 \h </w:instrText>
             </w:r>
             <w:r>
               <w:rPr>
@@ -6794,7 +6884,7 @@
                 <w:noProof/>
                 <w:webHidden/>
               </w:rPr>
-              <w:t>52</w:t>
+              <w:t>53</w:t>
             </w:r>
             <w:r>
               <w:rPr>
@@ -6818,7 +6908,7 @@
               <w:lang w:eastAsia="de-DE"/>
             </w:rPr>
           </w:pPr>
-          <w:hyperlink w:anchor="_Toc483456185" w:history="1">
+          <w:hyperlink w:anchor="_Toc483471401" w:history="1">
             <w:r>
               <w:rPr>
                 <w:rStyle w:val="Hyperlink"/>
@@ -6862,7 +6952,7 @@
                 <w:noProof/>
                 <w:webHidden/>
               </w:rPr>
-              <w:instrText xml:space="preserve"> PAGEREF _Toc483456185 \h </w:instrText>
+              <w:instrText xml:space="preserve"> PAGEREF _Toc483471401 \h </w:instrText>
             </w:r>
             <w:r>
               <w:rPr>
@@ -6906,7 +6996,7 @@
               <w:lang w:eastAsia="de-DE"/>
             </w:rPr>
           </w:pPr>
-          <w:hyperlink w:anchor="_Toc483456186" w:history="1">
+          <w:hyperlink w:anchor="_Toc483471402" w:history="1">
             <w:r>
               <w:rPr>
                 <w:rStyle w:val="Hyperlink"/>
@@ -6950,7 +7040,7 @@
                 <w:noProof/>
                 <w:webHidden/>
               </w:rPr>
-              <w:instrText xml:space="preserve"> PAGEREF _Toc483456186 \h </w:instrText>
+              <w:instrText xml:space="preserve"> PAGEREF _Toc483471402 \h </w:instrText>
             </w:r>
             <w:r>
               <w:rPr>
@@ -6994,7 +7084,7 @@
               <w:lang w:eastAsia="de-DE"/>
             </w:rPr>
           </w:pPr>
-          <w:hyperlink w:anchor="_Toc483456187" w:history="1">
+          <w:hyperlink w:anchor="_Toc483471403" w:history="1">
             <w:r>
               <w:rPr>
                 <w:rStyle w:val="Hyperlink"/>
@@ -7038,7 +7128,7 @@
                 <w:noProof/>
                 <w:webHidden/>
               </w:rPr>
-              <w:instrText xml:space="preserve"> PAGEREF _Toc483456187 \h </w:instrText>
+              <w:instrText xml:space="preserve"> PAGEREF _Toc483471403 \h </w:instrText>
             </w:r>
             <w:r>
               <w:rPr>
@@ -7082,7 +7172,7 @@
               <w:lang w:eastAsia="de-DE"/>
             </w:rPr>
           </w:pPr>
-          <w:hyperlink w:anchor="_Toc483456188" w:history="1">
+          <w:hyperlink w:anchor="_Toc483471404" w:history="1">
             <w:r>
               <w:rPr>
                 <w:rStyle w:val="Hyperlink"/>
@@ -7126,7 +7216,7 @@
                 <w:noProof/>
                 <w:webHidden/>
               </w:rPr>
-              <w:instrText xml:space="preserve"> PAGEREF _Toc483456188 \h </w:instrText>
+              <w:instrText xml:space="preserve"> PAGEREF _Toc483471404 \h </w:instrText>
             </w:r>
             <w:r>
               <w:rPr>
@@ -7170,7 +7260,7 @@
               <w:lang w:eastAsia="de-DE"/>
             </w:rPr>
           </w:pPr>
-          <w:hyperlink w:anchor="_Toc483456189" w:history="1">
+          <w:hyperlink w:anchor="_Toc483471405" w:history="1">
             <w:r>
               <w:rPr>
                 <w:rStyle w:val="Hyperlink"/>
@@ -7214,7 +7304,7 @@
                 <w:noProof/>
                 <w:webHidden/>
               </w:rPr>
-              <w:instrText xml:space="preserve"> PAGEREF _Toc483456189 \h </w:instrText>
+              <w:instrText xml:space="preserve"> PAGEREF _Toc483471405 \h </w:instrText>
             </w:r>
             <w:r>
               <w:rPr>
@@ -7258,7 +7348,7 @@
               <w:lang w:eastAsia="de-DE"/>
             </w:rPr>
           </w:pPr>
-          <w:hyperlink w:anchor="_Toc483456190" w:history="1">
+          <w:hyperlink w:anchor="_Toc483471406" w:history="1">
             <w:r>
               <w:rPr>
                 <w:rStyle w:val="Hyperlink"/>
@@ -7302,7 +7392,7 @@
                 <w:noProof/>
                 <w:webHidden/>
               </w:rPr>
-              <w:instrText xml:space="preserve"> PAGEREF _Toc483456190 \h </w:instrText>
+              <w:instrText xml:space="preserve"> PAGEREF _Toc483471406 \h </w:instrText>
             </w:r>
             <w:r>
               <w:rPr>
@@ -7346,7 +7436,7 @@
               <w:lang w:eastAsia="de-DE"/>
             </w:rPr>
           </w:pPr>
-          <w:hyperlink w:anchor="_Toc483456191" w:history="1">
+          <w:hyperlink w:anchor="_Toc483471407" w:history="1">
             <w:r>
               <w:rPr>
                 <w:rStyle w:val="Hyperlink"/>
@@ -7390,7 +7480,7 @@
                 <w:noProof/>
                 <w:webHidden/>
               </w:rPr>
-              <w:instrText xml:space="preserve"> PAGEREF _Toc483456191 \h </w:instrText>
+              <w:instrText xml:space="preserve"> PAGEREF _Toc483471407 \h </w:instrText>
             </w:r>
             <w:r>
               <w:rPr>
@@ -7434,7 +7524,7 @@
               <w:lang w:eastAsia="de-DE"/>
             </w:rPr>
           </w:pPr>
-          <w:hyperlink w:anchor="_Toc483456192" w:history="1">
+          <w:hyperlink w:anchor="_Toc483471408" w:history="1">
             <w:r>
               <w:rPr>
                 <w:rStyle w:val="Hyperlink"/>
@@ -7478,7 +7568,7 @@
                 <w:noProof/>
                 <w:webHidden/>
               </w:rPr>
-              <w:instrText xml:space="preserve"> PAGEREF _Toc483456192 \h </w:instrText>
+              <w:instrText xml:space="preserve"> PAGEREF _Toc483471408 \h </w:instrText>
             </w:r>
             <w:r>
               <w:rPr>
@@ -7522,7 +7612,7 @@
               <w:lang w:eastAsia="de-DE"/>
             </w:rPr>
           </w:pPr>
-          <w:hyperlink w:anchor="_Toc483456193" w:history="1">
+          <w:hyperlink w:anchor="_Toc483471409" w:history="1">
             <w:r>
               <w:rPr>
                 <w:rStyle w:val="Hyperlink"/>
@@ -7566,7 +7656,7 @@
                 <w:noProof/>
                 <w:webHidden/>
               </w:rPr>
-              <w:instrText xml:space="preserve"> PAGEREF _Toc483456193 \h </w:instrText>
+              <w:instrText xml:space="preserve"> PAGEREF _Toc483471409 \h </w:instrText>
             </w:r>
             <w:r>
               <w:rPr>
@@ -7610,7 +7700,7 @@
               <w:lang w:eastAsia="de-DE"/>
             </w:rPr>
           </w:pPr>
-          <w:hyperlink w:anchor="_Toc483456194" w:history="1">
+          <w:hyperlink w:anchor="_Toc483471410" w:history="1">
             <w:r>
               <w:rPr>
                 <w:rStyle w:val="Hyperlink"/>
@@ -7654,7 +7744,7 @@
                 <w:noProof/>
                 <w:webHidden/>
               </w:rPr>
-              <w:instrText xml:space="preserve"> PAGEREF _Toc483456194 \h </w:instrText>
+              <w:instrText xml:space="preserve"> PAGEREF _Toc483471410 \h </w:instrText>
             </w:r>
             <w:r>
               <w:rPr>
@@ -7698,7 +7788,7 @@
               <w:lang w:eastAsia="de-DE"/>
             </w:rPr>
           </w:pPr>
-          <w:hyperlink w:anchor="_Toc483456195" w:history="1">
+          <w:hyperlink w:anchor="_Toc483471411" w:history="1">
             <w:r>
               <w:rPr>
                 <w:rStyle w:val="Hyperlink"/>
@@ -7742,7 +7832,7 @@
                 <w:noProof/>
                 <w:webHidden/>
               </w:rPr>
-              <w:instrText xml:space="preserve"> PAGEREF _Toc483456195 \h </w:instrText>
+              <w:instrText xml:space="preserve"> PAGEREF _Toc483471411 \h </w:instrText>
             </w:r>
             <w:r>
               <w:rPr>
@@ -7786,7 +7876,7 @@
               <w:lang w:eastAsia="de-DE"/>
             </w:rPr>
           </w:pPr>
-          <w:hyperlink w:anchor="_Toc483456196" w:history="1">
+          <w:hyperlink w:anchor="_Toc483471412" w:history="1">
             <w:r>
               <w:rPr>
                 <w:rStyle w:val="Hyperlink"/>
@@ -7830,7 +7920,7 @@
                 <w:noProof/>
                 <w:webHidden/>
               </w:rPr>
-              <w:instrText xml:space="preserve"> PAGEREF _Toc483456196 \h </w:instrText>
+              <w:instrText xml:space="preserve"> PAGEREF _Toc483471412 \h </w:instrText>
             </w:r>
             <w:r>
               <w:rPr>
@@ -7874,7 +7964,7 @@
               <w:lang w:eastAsia="de-DE"/>
             </w:rPr>
           </w:pPr>
-          <w:hyperlink w:anchor="_Toc483456197" w:history="1">
+          <w:hyperlink w:anchor="_Toc483471413" w:history="1">
             <w:r>
               <w:rPr>
                 <w:rStyle w:val="Hyperlink"/>
@@ -7918,7 +8008,7 @@
                 <w:noProof/>
                 <w:webHidden/>
               </w:rPr>
-              <w:instrText xml:space="preserve"> PAGEREF _Toc483456197 \h </w:instrText>
+              <w:instrText xml:space="preserve"> PAGEREF _Toc483471413 \h </w:instrText>
             </w:r>
             <w:r>
               <w:rPr>
@@ -7962,7 +8052,7 @@
               <w:lang w:eastAsia="de-DE"/>
             </w:rPr>
           </w:pPr>
-          <w:hyperlink w:anchor="_Toc483456198" w:history="1">
+          <w:hyperlink w:anchor="_Toc483471414" w:history="1">
             <w:r>
               <w:rPr>
                 <w:rStyle w:val="Hyperlink"/>
@@ -8006,7 +8096,7 @@
                 <w:noProof/>
                 <w:webHidden/>
               </w:rPr>
-              <w:instrText xml:space="preserve"> PAGEREF _Toc483456198 \h </w:instrText>
+              <w:instrText xml:space="preserve"> PAGEREF _Toc483471414 \h </w:instrText>
             </w:r>
             <w:r>
               <w:rPr>
@@ -8050,7 +8140,7 @@
               <w:lang w:eastAsia="de-DE"/>
             </w:rPr>
           </w:pPr>
-          <w:hyperlink w:anchor="_Toc483456199" w:history="1">
+          <w:hyperlink w:anchor="_Toc483471415" w:history="1">
             <w:r>
               <w:rPr>
                 <w:rStyle w:val="Hyperlink"/>
@@ -8094,7 +8184,7 @@
                 <w:noProof/>
                 <w:webHidden/>
               </w:rPr>
-              <w:instrText xml:space="preserve"> PAGEREF _Toc483456199 \h </w:instrText>
+              <w:instrText xml:space="preserve"> PAGEREF _Toc483471415 \h </w:instrText>
             </w:r>
             <w:r>
               <w:rPr>
@@ -8138,7 +8228,7 @@
               <w:lang w:eastAsia="de-DE"/>
             </w:rPr>
           </w:pPr>
-          <w:hyperlink w:anchor="_Toc483456200" w:history="1">
+          <w:hyperlink w:anchor="_Toc483471416" w:history="1">
             <w:r>
               <w:rPr>
                 <w:rStyle w:val="Hyperlink"/>
@@ -8182,7 +8272,7 @@
                 <w:noProof/>
                 <w:webHidden/>
               </w:rPr>
-              <w:instrText xml:space="preserve"> PAGEREF _Toc483456200 \h </w:instrText>
+              <w:instrText xml:space="preserve"> PAGEREF _Toc483471416 \h </w:instrText>
             </w:r>
             <w:r>
               <w:rPr>
@@ -8226,7 +8316,7 @@
               <w:lang w:eastAsia="de-DE"/>
             </w:rPr>
           </w:pPr>
-          <w:hyperlink w:anchor="_Toc483456201" w:history="1">
+          <w:hyperlink w:anchor="_Toc483471417" w:history="1">
             <w:r>
               <w:rPr>
                 <w:rStyle w:val="Hyperlink"/>
@@ -8270,7 +8360,7 @@
                 <w:noProof/>
                 <w:webHidden/>
               </w:rPr>
-              <w:instrText xml:space="preserve"> PAGEREF _Toc483456201 \h </w:instrText>
+              <w:instrText xml:space="preserve"> PAGEREF _Toc483471417 \h </w:instrText>
             </w:r>
             <w:r>
               <w:rPr>
@@ -8314,7 +8404,7 @@
               <w:lang w:eastAsia="de-DE"/>
             </w:rPr>
           </w:pPr>
-          <w:hyperlink w:anchor="_Toc483456202" w:history="1">
+          <w:hyperlink w:anchor="_Toc483471418" w:history="1">
             <w:r>
               <w:rPr>
                 <w:rStyle w:val="Hyperlink"/>
@@ -8358,7 +8448,7 @@
                 <w:noProof/>
                 <w:webHidden/>
               </w:rPr>
-              <w:instrText xml:space="preserve"> PAGEREF _Toc483456202 \h </w:instrText>
+              <w:instrText xml:space="preserve"> PAGEREF _Toc483471418 \h </w:instrText>
             </w:r>
             <w:r>
               <w:rPr>
@@ -8402,7 +8492,7 @@
               <w:lang w:eastAsia="de-DE"/>
             </w:rPr>
           </w:pPr>
-          <w:hyperlink w:anchor="_Toc483456203" w:history="1">
+          <w:hyperlink w:anchor="_Toc483471419" w:history="1">
             <w:r>
               <w:rPr>
                 <w:rStyle w:val="Hyperlink"/>
@@ -8446,7 +8536,7 @@
                 <w:noProof/>
                 <w:webHidden/>
               </w:rPr>
-              <w:instrText xml:space="preserve"> PAGEREF _Toc483456203 \h </w:instrText>
+              <w:instrText xml:space="preserve"> PAGEREF _Toc483471419 \h </w:instrText>
             </w:r>
             <w:r>
               <w:rPr>
@@ -8490,7 +8580,7 @@
               <w:lang w:eastAsia="de-DE"/>
             </w:rPr>
           </w:pPr>
-          <w:hyperlink w:anchor="_Toc483456204" w:history="1">
+          <w:hyperlink w:anchor="_Toc483471420" w:history="1">
             <w:r>
               <w:rPr>
                 <w:rStyle w:val="Hyperlink"/>
@@ -8534,7 +8624,7 @@
                 <w:noProof/>
                 <w:webHidden/>
               </w:rPr>
-              <w:instrText xml:space="preserve"> PAGEREF _Toc483456204 \h </w:instrText>
+              <w:instrText xml:space="preserve"> PAGEREF _Toc483471420 \h </w:instrText>
             </w:r>
             <w:r>
               <w:rPr>
@@ -8554,7 +8644,7 @@
                 <w:noProof/>
                 <w:webHidden/>
               </w:rPr>
-              <w:t>69</w:t>
+              <w:t>70</w:t>
             </w:r>
             <w:r>
               <w:rPr>
@@ -8578,7 +8668,7 @@
               <w:lang w:eastAsia="de-DE"/>
             </w:rPr>
           </w:pPr>
-          <w:hyperlink w:anchor="_Toc483456205" w:history="1">
+          <w:hyperlink w:anchor="_Toc483471421" w:history="1">
             <w:r>
               <w:rPr>
                 <w:rStyle w:val="Hyperlink"/>
@@ -8622,7 +8712,7 @@
                 <w:noProof/>
                 <w:webHidden/>
               </w:rPr>
-              <w:instrText xml:space="preserve"> PAGEREF _Toc483456205 \h </w:instrText>
+              <w:instrText xml:space="preserve"> PAGEREF _Toc483471421 \h </w:instrText>
             </w:r>
             <w:r>
               <w:rPr>
@@ -8642,7 +8732,7 @@
                 <w:noProof/>
                 <w:webHidden/>
               </w:rPr>
-              <w:t>70</w:t>
+              <w:t>71</w:t>
             </w:r>
             <w:r>
               <w:rPr>
@@ -8666,7 +8756,7 @@
               <w:lang w:eastAsia="de-DE"/>
             </w:rPr>
           </w:pPr>
-          <w:hyperlink w:anchor="_Toc483456206" w:history="1">
+          <w:hyperlink w:anchor="_Toc483471422" w:history="1">
             <w:r>
               <w:rPr>
                 <w:rStyle w:val="Hyperlink"/>
@@ -8710,7 +8800,95 @@
                 <w:noProof/>
                 <w:webHidden/>
               </w:rPr>
-              <w:instrText xml:space="preserve"> PAGEREF _Toc483456206 \h </w:instrText>
+              <w:instrText xml:space="preserve"> PAGEREF _Toc483471422 \h </w:instrText>
+            </w:r>
+            <w:r>
+              <w:rPr>
+                <w:noProof/>
+                <w:webHidden/>
+              </w:rPr>
+            </w:r>
+            <w:r>
+              <w:rPr>
+                <w:noProof/>
+                <w:webHidden/>
+              </w:rPr>
+              <w:fldChar w:fldCharType="separate"/>
+            </w:r>
+            <w:r>
+              <w:rPr>
+                <w:noProof/>
+                <w:webHidden/>
+              </w:rPr>
+              <w:t>74</w:t>
+            </w:r>
+            <w:r>
+              <w:rPr>
+                <w:noProof/>
+                <w:webHidden/>
+              </w:rPr>
+              <w:fldChar w:fldCharType="end"/>
+            </w:r>
+          </w:hyperlink>
+        </w:p>
+        <w:p>
+          <w:pPr>
+            <w:pStyle w:val="Verzeichnis3"/>
+            <w:tabs>
+              <w:tab w:val="left" w:pos="1320"/>
+              <w:tab w:val="right" w:leader="dot" w:pos="9062"/>
+            </w:tabs>
+            <w:rPr>
+              <w:rFonts w:eastAsiaTheme="minorEastAsia"/>
+              <w:noProof/>
+              <w:lang w:eastAsia="de-DE"/>
+            </w:rPr>
+          </w:pPr>
+          <w:hyperlink w:anchor="_Toc483471423" w:history="1">
+            <w:r>
+              <w:rPr>
+                <w:rStyle w:val="Hyperlink"/>
+                <w:noProof/>
+                <w:lang w:val="en-US"/>
+              </w:rPr>
+              <w:t>5.15.6</w:t>
+            </w:r>
+            <w:r>
+              <w:rPr>
+                <w:rFonts w:eastAsiaTheme="minorEastAsia"/>
+                <w:noProof/>
+                <w:lang w:eastAsia="de-DE"/>
+              </w:rPr>
+              <w:tab/>
+            </w:r>
+            <w:r>
+              <w:rPr>
+                <w:rStyle w:val="Hyperlink"/>
+                <w:noProof/>
+                <w:lang w:val="en-US"/>
+              </w:rPr>
+              <w:t>Holograms</w:t>
+            </w:r>
+            <w:r>
+              <w:rPr>
+                <w:noProof/>
+                <w:webHidden/>
+              </w:rPr>
+              <w:tab/>
+            </w:r>
+            <w:r>
+              <w:rPr>
+                <w:noProof/>
+                <w:webHidden/>
+              </w:rPr>
+              <w:fldChar w:fldCharType="begin"/>
+            </w:r>
+            <w:r>
+              <w:rPr>
+                <w:noProof/>
+                <w:webHidden/>
+              </w:rPr>
+              <w:instrText xml:space="preserve"> PAGEREF _Toc483471423 \h </w:instrText>
             </w:r>
             <w:r>
               <w:rPr>
@@ -8754,7 +8932,7 @@
               <w:lang w:eastAsia="de-DE"/>
             </w:rPr>
           </w:pPr>
-          <w:hyperlink w:anchor="_Toc483456207" w:history="1">
+          <w:hyperlink w:anchor="_Toc483471424" w:history="1">
             <w:r>
               <w:rPr>
                 <w:rStyle w:val="Hyperlink"/>
@@ -8798,7 +8976,7 @@
                 <w:noProof/>
                 <w:webHidden/>
               </w:rPr>
-              <w:instrText xml:space="preserve"> PAGEREF _Toc483456207 \h </w:instrText>
+              <w:instrText xml:space="preserve"> PAGEREF _Toc483471424 \h </w:instrText>
             </w:r>
             <w:r>
               <w:rPr>
@@ -8842,7 +9020,7 @@
               <w:lang w:eastAsia="de-DE"/>
             </w:rPr>
           </w:pPr>
-          <w:hyperlink w:anchor="_Toc483456208" w:history="1">
+          <w:hyperlink w:anchor="_Toc483471425" w:history="1">
             <w:r>
               <w:rPr>
                 <w:rStyle w:val="Hyperlink"/>
@@ -8886,7 +9064,7 @@
                 <w:noProof/>
                 <w:webHidden/>
               </w:rPr>
-              <w:instrText xml:space="preserve"> PAGEREF _Toc483456208 \h </w:instrText>
+              <w:instrText xml:space="preserve"> PAGEREF _Toc483471425 \h </w:instrText>
             </w:r>
             <w:r>
               <w:rPr>
@@ -8906,7 +9084,7 @@
                 <w:noProof/>
                 <w:webHidden/>
               </w:rPr>
-              <w:t>74</w:t>
+              <w:t>75</w:t>
             </w:r>
             <w:r>
               <w:rPr>
@@ -8930,7 +9108,7 @@
               <w:lang w:eastAsia="de-DE"/>
             </w:rPr>
           </w:pPr>
-          <w:hyperlink w:anchor="_Toc483456209" w:history="1">
+          <w:hyperlink w:anchor="_Toc483471426" w:history="1">
             <w:r>
               <w:rPr>
                 <w:rStyle w:val="Hyperlink"/>
@@ -8974,7 +9152,7 @@
                 <w:noProof/>
                 <w:webHidden/>
               </w:rPr>
-              <w:instrText xml:space="preserve"> PAGEREF _Toc483456209 \h </w:instrText>
+              <w:instrText xml:space="preserve"> PAGEREF _Toc483471426 \h </w:instrText>
             </w:r>
             <w:r>
               <w:rPr>
@@ -8994,7 +9172,7 @@
                 <w:noProof/>
                 <w:webHidden/>
               </w:rPr>
-              <w:t>74</w:t>
+              <w:t>75</w:t>
             </w:r>
             <w:r>
               <w:rPr>
@@ -9018,7 +9196,7 @@
               <w:lang w:eastAsia="de-DE"/>
             </w:rPr>
           </w:pPr>
-          <w:hyperlink w:anchor="_Toc483456210" w:history="1">
+          <w:hyperlink w:anchor="_Toc483471427" w:history="1">
             <w:r>
               <w:rPr>
                 <w:rStyle w:val="Hyperlink"/>
@@ -9062,7 +9240,7 @@
                 <w:noProof/>
                 <w:webHidden/>
               </w:rPr>
-              <w:instrText xml:space="preserve"> PAGEREF _Toc483456210 \h </w:instrText>
+              <w:instrText xml:space="preserve"> PAGEREF _Toc483471427 \h </w:instrText>
             </w:r>
             <w:r>
               <w:rPr>
@@ -9106,7 +9284,7 @@
               <w:lang w:eastAsia="de-DE"/>
             </w:rPr>
           </w:pPr>
-          <w:hyperlink w:anchor="_Toc483456211" w:history="1">
+          <w:hyperlink w:anchor="_Toc483471428" w:history="1">
             <w:r>
               <w:rPr>
                 <w:rStyle w:val="Hyperlink"/>
@@ -9150,7 +9328,7 @@
                 <w:noProof/>
                 <w:webHidden/>
               </w:rPr>
-              <w:instrText xml:space="preserve"> PAGEREF _Toc483456211 \h </w:instrText>
+              <w:instrText xml:space="preserve"> PAGEREF _Toc483471428 \h </w:instrText>
             </w:r>
             <w:r>
               <w:rPr>
@@ -9170,7 +9348,7 @@
                 <w:noProof/>
                 <w:webHidden/>
               </w:rPr>
-              <w:t>75</w:t>
+              <w:t>76</w:t>
             </w:r>
             <w:r>
               <w:rPr>
@@ -9194,7 +9372,7 @@
               <w:lang w:eastAsia="de-DE"/>
             </w:rPr>
           </w:pPr>
-          <w:hyperlink w:anchor="_Toc483456212" w:history="1">
+          <w:hyperlink w:anchor="_Toc483471429" w:history="1">
             <w:r>
               <w:rPr>
                 <w:rStyle w:val="Hyperlink"/>
@@ -9238,7 +9416,7 @@
                 <w:noProof/>
                 <w:webHidden/>
               </w:rPr>
-              <w:instrText xml:space="preserve"> PAGEREF _Toc483456212 \h </w:instrText>
+              <w:instrText xml:space="preserve"> PAGEREF _Toc483471429 \h </w:instrText>
             </w:r>
             <w:r>
               <w:rPr>
@@ -9258,7 +9436,7 @@
                 <w:noProof/>
                 <w:webHidden/>
               </w:rPr>
-              <w:t>75</w:t>
+              <w:t>76</w:t>
             </w:r>
             <w:r>
               <w:rPr>
@@ -9282,7 +9460,7 @@
               <w:lang w:eastAsia="de-DE"/>
             </w:rPr>
           </w:pPr>
-          <w:hyperlink w:anchor="_Toc483456213" w:history="1">
+          <w:hyperlink w:anchor="_Toc483471430" w:history="1">
             <w:r>
               <w:rPr>
                 <w:rStyle w:val="Hyperlink"/>
@@ -9326,7 +9504,7 @@
                 <w:noProof/>
                 <w:webHidden/>
               </w:rPr>
-              <w:instrText xml:space="preserve"> PAGEREF _Toc483456213 \h </w:instrText>
+              <w:instrText xml:space="preserve"> PAGEREF _Toc483471430 \h </w:instrText>
             </w:r>
             <w:r>
               <w:rPr>
@@ -9370,7 +9548,7 @@
               <w:lang w:eastAsia="de-DE"/>
             </w:rPr>
           </w:pPr>
-          <w:hyperlink w:anchor="_Toc483456214" w:history="1">
+          <w:hyperlink w:anchor="_Toc483471431" w:history="1">
             <w:r>
               <w:rPr>
                 <w:rStyle w:val="Hyperlink"/>
@@ -9414,7 +9592,7 @@
                 <w:noProof/>
                 <w:webHidden/>
               </w:rPr>
-              <w:instrText xml:space="preserve"> PAGEREF _Toc483456214 \h </w:instrText>
+              <w:instrText xml:space="preserve"> PAGEREF _Toc483471431 \h </w:instrText>
             </w:r>
             <w:r>
               <w:rPr>
@@ -9458,7 +9636,7 @@
               <w:lang w:eastAsia="de-DE"/>
             </w:rPr>
           </w:pPr>
-          <w:hyperlink w:anchor="_Toc483456215" w:history="1">
+          <w:hyperlink w:anchor="_Toc483471432" w:history="1">
             <w:r>
               <w:rPr>
                 <w:rStyle w:val="Hyperlink"/>
@@ -9502,7 +9680,7 @@
                 <w:noProof/>
                 <w:webHidden/>
               </w:rPr>
-              <w:instrText xml:space="preserve"> PAGEREF _Toc483456215 \h </w:instrText>
+              <w:instrText xml:space="preserve"> PAGEREF _Toc483471432 \h </w:instrText>
             </w:r>
             <w:r>
               <w:rPr>
@@ -9546,7 +9724,7 @@
               <w:lang w:eastAsia="de-DE"/>
             </w:rPr>
           </w:pPr>
-          <w:hyperlink w:anchor="_Toc483456216" w:history="1">
+          <w:hyperlink w:anchor="_Toc483471433" w:history="1">
             <w:r>
               <w:rPr>
                 <w:rStyle w:val="Hyperlink"/>
@@ -9590,7 +9768,7 @@
                 <w:noProof/>
                 <w:webHidden/>
               </w:rPr>
-              <w:instrText xml:space="preserve"> PAGEREF _Toc483456216 \h </w:instrText>
+              <w:instrText xml:space="preserve"> PAGEREF _Toc483471433 \h </w:instrText>
             </w:r>
             <w:r>
               <w:rPr>
@@ -9634,7 +9812,7 @@
               <w:lang w:eastAsia="de-DE"/>
             </w:rPr>
           </w:pPr>
-          <w:hyperlink w:anchor="_Toc483456217" w:history="1">
+          <w:hyperlink w:anchor="_Toc483471434" w:history="1">
             <w:r>
               <w:rPr>
                 <w:rStyle w:val="Hyperlink"/>
@@ -9678,7 +9856,7 @@
                 <w:noProof/>
                 <w:webHidden/>
               </w:rPr>
-              <w:instrText xml:space="preserve"> PAGEREF _Toc483456217 \h </w:instrText>
+              <w:instrText xml:space="preserve"> PAGEREF _Toc483471434 \h </w:instrText>
             </w:r>
             <w:r>
               <w:rPr>
@@ -9722,7 +9900,7 @@
               <w:lang w:eastAsia="de-DE"/>
             </w:rPr>
           </w:pPr>
-          <w:hyperlink w:anchor="_Toc483456218" w:history="1">
+          <w:hyperlink w:anchor="_Toc483471435" w:history="1">
             <w:r>
               <w:rPr>
                 <w:rStyle w:val="Hyperlink"/>
@@ -9766,7 +9944,7 @@
                 <w:noProof/>
                 <w:webHidden/>
               </w:rPr>
-              <w:instrText xml:space="preserve"> PAGEREF _Toc483456218 \h </w:instrText>
+              <w:instrText xml:space="preserve"> PAGEREF _Toc483471435 \h </w:instrText>
             </w:r>
             <w:r>
               <w:rPr>
@@ -9810,7 +9988,7 @@
               <w:lang w:eastAsia="de-DE"/>
             </w:rPr>
           </w:pPr>
-          <w:hyperlink w:anchor="_Toc483456219" w:history="1">
+          <w:hyperlink w:anchor="_Toc483471436" w:history="1">
             <w:r>
               <w:rPr>
                 <w:rStyle w:val="Hyperlink"/>
@@ -9854,7 +10032,7 @@
                 <w:noProof/>
                 <w:webHidden/>
               </w:rPr>
-              <w:instrText xml:space="preserve"> PAGEREF _Toc483456219 \h </w:instrText>
+              <w:instrText xml:space="preserve"> PAGEREF _Toc483471436 \h </w:instrText>
             </w:r>
             <w:r>
               <w:rPr>
@@ -9874,7 +10052,7 @@
                 <w:noProof/>
                 <w:webHidden/>
               </w:rPr>
-              <w:t>79</w:t>
+              <w:t>80</w:t>
             </w:r>
             <w:r>
               <w:rPr>
@@ -9898,7 +10076,7 @@
               <w:lang w:eastAsia="de-DE"/>
             </w:rPr>
           </w:pPr>
-          <w:hyperlink w:anchor="_Toc483456220" w:history="1">
+          <w:hyperlink w:anchor="_Toc483471437" w:history="1">
             <w:r>
               <w:rPr>
                 <w:rStyle w:val="Hyperlink"/>
@@ -9942,7 +10120,7 @@
                 <w:noProof/>
                 <w:webHidden/>
               </w:rPr>
-              <w:instrText xml:space="preserve"> PAGEREF _Toc483456220 \h </w:instrText>
+              <w:instrText xml:space="preserve"> PAGEREF _Toc483471437 \h </w:instrText>
             </w:r>
             <w:r>
               <w:rPr>
@@ -9962,7 +10140,7 @@
                 <w:noProof/>
                 <w:webHidden/>
               </w:rPr>
-              <w:t>80</w:t>
+              <w:t>81</w:t>
             </w:r>
             <w:r>
               <w:rPr>
@@ -9986,7 +10164,7 @@
               <w:lang w:eastAsia="de-DE"/>
             </w:rPr>
           </w:pPr>
-          <w:hyperlink w:anchor="_Toc483456221" w:history="1">
+          <w:hyperlink w:anchor="_Toc483471438" w:history="1">
             <w:r>
               <w:rPr>
                 <w:rStyle w:val="Hyperlink"/>
@@ -10030,7 +10208,7 @@
                 <w:noProof/>
                 <w:webHidden/>
               </w:rPr>
-              <w:instrText xml:space="preserve"> PAGEREF _Toc483456221 \h </w:instrText>
+              <w:instrText xml:space="preserve"> PAGEREF _Toc483471438 \h </w:instrText>
             </w:r>
             <w:r>
               <w:rPr>
@@ -10050,7 +10228,7 @@
                 <w:noProof/>
                 <w:webHidden/>
               </w:rPr>
-              <w:t>80</w:t>
+              <w:t>81</w:t>
             </w:r>
             <w:r>
               <w:rPr>
@@ -10074,7 +10252,7 @@
               <w:lang w:eastAsia="de-DE"/>
             </w:rPr>
           </w:pPr>
-          <w:hyperlink w:anchor="_Toc483456222" w:history="1">
+          <w:hyperlink w:anchor="_Toc483471439" w:history="1">
             <w:r>
               <w:rPr>
                 <w:rStyle w:val="Hyperlink"/>
@@ -10118,7 +10296,7 @@
                 <w:noProof/>
                 <w:webHidden/>
               </w:rPr>
-              <w:instrText xml:space="preserve"> PAGEREF _Toc483456222 \h </w:instrText>
+              <w:instrText xml:space="preserve"> PAGEREF _Toc483471439 \h </w:instrText>
             </w:r>
             <w:r>
               <w:rPr>
@@ -10138,7 +10316,7 @@
                 <w:noProof/>
                 <w:webHidden/>
               </w:rPr>
-              <w:t>80</w:t>
+              <w:t>81</w:t>
             </w:r>
             <w:r>
               <w:rPr>
@@ -10162,7 +10340,7 @@
               <w:lang w:eastAsia="de-DE"/>
             </w:rPr>
           </w:pPr>
-          <w:hyperlink w:anchor="_Toc483456223" w:history="1">
+          <w:hyperlink w:anchor="_Toc483471440" w:history="1">
             <w:r>
               <w:rPr>
                 <w:rStyle w:val="Hyperlink"/>
@@ -10206,7 +10384,7 @@
                 <w:noProof/>
                 <w:webHidden/>
               </w:rPr>
-              <w:instrText xml:space="preserve"> PAGEREF _Toc483456223 \h </w:instrText>
+              <w:instrText xml:space="preserve"> PAGEREF _Toc483471440 \h </w:instrText>
             </w:r>
             <w:r>
               <w:rPr>
@@ -10226,7 +10404,7 @@
                 <w:noProof/>
                 <w:webHidden/>
               </w:rPr>
-              <w:t>80</w:t>
+              <w:t>81</w:t>
             </w:r>
             <w:r>
               <w:rPr>
@@ -10250,7 +10428,7 @@
               <w:lang w:eastAsia="de-DE"/>
             </w:rPr>
           </w:pPr>
-          <w:hyperlink w:anchor="_Toc483456224" w:history="1">
+          <w:hyperlink w:anchor="_Toc483471441" w:history="1">
             <w:r>
               <w:rPr>
                 <w:rStyle w:val="Hyperlink"/>
@@ -10294,7 +10472,7 @@
                 <w:noProof/>
                 <w:webHidden/>
               </w:rPr>
-              <w:instrText xml:space="preserve"> PAGEREF _Toc483456224 \h </w:instrText>
+              <w:instrText xml:space="preserve"> PAGEREF _Toc483471441 \h </w:instrText>
             </w:r>
             <w:r>
               <w:rPr>
@@ -10314,7 +10492,7 @@
                 <w:noProof/>
                 <w:webHidden/>
               </w:rPr>
-              <w:t>80</w:t>
+              <w:t>81</w:t>
             </w:r>
             <w:r>
               <w:rPr>
@@ -10338,7 +10516,7 @@
               <w:lang w:eastAsia="de-DE"/>
             </w:rPr>
           </w:pPr>
-          <w:hyperlink w:anchor="_Toc483456225" w:history="1">
+          <w:hyperlink w:anchor="_Toc483471442" w:history="1">
             <w:r>
               <w:rPr>
                 <w:rStyle w:val="Hyperlink"/>
@@ -10382,7 +10560,7 @@
                 <w:noProof/>
                 <w:webHidden/>
               </w:rPr>
-              <w:instrText xml:space="preserve"> PAGEREF _Toc483456225 \h </w:instrText>
+              <w:instrText xml:space="preserve"> PAGEREF _Toc483471442 \h </w:instrText>
             </w:r>
             <w:r>
               <w:rPr>
@@ -10402,7 +10580,7 @@
                 <w:noProof/>
                 <w:webHidden/>
               </w:rPr>
-              <w:t>80</w:t>
+              <w:t>81</w:t>
             </w:r>
             <w:r>
               <w:rPr>
@@ -10426,7 +10604,7 @@
               <w:lang w:eastAsia="de-DE"/>
             </w:rPr>
           </w:pPr>
-          <w:hyperlink w:anchor="_Toc483456226" w:history="1">
+          <w:hyperlink w:anchor="_Toc483471443" w:history="1">
             <w:r>
               <w:rPr>
                 <w:rStyle w:val="Hyperlink"/>
@@ -10470,7 +10648,7 @@
                 <w:noProof/>
                 <w:webHidden/>
               </w:rPr>
-              <w:instrText xml:space="preserve"> PAGEREF _Toc483456226 \h </w:instrText>
+              <w:instrText xml:space="preserve"> PAGEREF _Toc483471443 \h </w:instrText>
             </w:r>
             <w:r>
               <w:rPr>
@@ -10490,7 +10668,7 @@
                 <w:noProof/>
                 <w:webHidden/>
               </w:rPr>
-              <w:t>81</w:t>
+              <w:t>82</w:t>
             </w:r>
             <w:r>
               <w:rPr>
@@ -10514,7 +10692,7 @@
               <w:lang w:eastAsia="de-DE"/>
             </w:rPr>
           </w:pPr>
-          <w:hyperlink w:anchor="_Toc483456227" w:history="1">
+          <w:hyperlink w:anchor="_Toc483471444" w:history="1">
             <w:r>
               <w:rPr>
                 <w:rStyle w:val="Hyperlink"/>
@@ -10558,7 +10736,7 @@
                 <w:noProof/>
                 <w:webHidden/>
               </w:rPr>
-              <w:instrText xml:space="preserve"> PAGEREF _Toc483456227 \h </w:instrText>
+              <w:instrText xml:space="preserve"> PAGEREF _Toc483471444 \h </w:instrText>
             </w:r>
             <w:r>
               <w:rPr>
@@ -10578,7 +10756,7 @@
                 <w:noProof/>
                 <w:webHidden/>
               </w:rPr>
-              <w:t>82</w:t>
+              <w:t>83</w:t>
             </w:r>
             <w:r>
               <w:rPr>
@@ -10602,7 +10780,7 @@
               <w:lang w:eastAsia="de-DE"/>
             </w:rPr>
           </w:pPr>
-          <w:hyperlink w:anchor="_Toc483456228" w:history="1">
+          <w:hyperlink w:anchor="_Toc483471445" w:history="1">
             <w:r>
               <w:rPr>
                 <w:rStyle w:val="Hyperlink"/>
@@ -10646,7 +10824,7 @@
                 <w:noProof/>
                 <w:webHidden/>
               </w:rPr>
-              <w:instrText xml:space="preserve"> PAGEREF _Toc483456228 \h </w:instrText>
+              <w:instrText xml:space="preserve"> PAGEREF _Toc483471445 \h </w:instrText>
             </w:r>
             <w:r>
               <w:rPr>
@@ -10666,7 +10844,7 @@
                 <w:noProof/>
                 <w:webHidden/>
               </w:rPr>
-              <w:t>82</w:t>
+              <w:t>83</w:t>
             </w:r>
             <w:r>
               <w:rPr>
@@ -10690,7 +10868,7 @@
               <w:lang w:eastAsia="de-DE"/>
             </w:rPr>
           </w:pPr>
-          <w:hyperlink w:anchor="_Toc483456229" w:history="1">
+          <w:hyperlink w:anchor="_Toc483471446" w:history="1">
             <w:r>
               <w:rPr>
                 <w:rStyle w:val="Hyperlink"/>
@@ -10734,7 +10912,7 @@
                 <w:noProof/>
                 <w:webHidden/>
               </w:rPr>
-              <w:instrText xml:space="preserve"> PAGEREF _Toc483456229 \h </w:instrText>
+              <w:instrText xml:space="preserve"> PAGEREF _Toc483471446 \h </w:instrText>
             </w:r>
             <w:r>
               <w:rPr>
@@ -10754,7 +10932,7 @@
                 <w:noProof/>
                 <w:webHidden/>
               </w:rPr>
-              <w:t>82</w:t>
+              <w:t>83</w:t>
             </w:r>
             <w:r>
               <w:rPr>
@@ -10778,7 +10956,7 @@
               <w:lang w:eastAsia="de-DE"/>
             </w:rPr>
           </w:pPr>
-          <w:hyperlink w:anchor="_Toc483456230" w:history="1">
+          <w:hyperlink w:anchor="_Toc483471447" w:history="1">
             <w:r>
               <w:rPr>
                 <w:rStyle w:val="Hyperlink"/>
@@ -10822,7 +11000,7 @@
                 <w:noProof/>
                 <w:webHidden/>
               </w:rPr>
-              <w:instrText xml:space="preserve"> PAGEREF _Toc483456230 \h </w:instrText>
+              <w:instrText xml:space="preserve"> PAGEREF _Toc483471447 \h </w:instrText>
             </w:r>
             <w:r>
               <w:rPr>
@@ -10842,7 +11020,7 @@
                 <w:noProof/>
                 <w:webHidden/>
               </w:rPr>
-              <w:t>83</w:t>
+              <w:t>84</w:t>
             </w:r>
             <w:r>
               <w:rPr>
@@ -10866,7 +11044,7 @@
               <w:lang w:eastAsia="de-DE"/>
             </w:rPr>
           </w:pPr>
-          <w:hyperlink w:anchor="_Toc483456231" w:history="1">
+          <w:hyperlink w:anchor="_Toc483471448" w:history="1">
             <w:r>
               <w:rPr>
                 <w:rStyle w:val="Hyperlink"/>
@@ -10910,7 +11088,7 @@
                 <w:noProof/>
                 <w:webHidden/>
               </w:rPr>
-              <w:instrText xml:space="preserve"> PAGEREF _Toc483456231 \h </w:instrText>
+              <w:instrText xml:space="preserve"> PAGEREF _Toc483471448 \h </w:instrText>
             </w:r>
             <w:r>
               <w:rPr>
@@ -10930,7 +11108,7 @@
                 <w:noProof/>
                 <w:webHidden/>
               </w:rPr>
-              <w:t>83</w:t>
+              <w:t>84</w:t>
             </w:r>
             <w:r>
               <w:rPr>
@@ -10954,7 +11132,7 @@
               <w:lang w:eastAsia="de-DE"/>
             </w:rPr>
           </w:pPr>
-          <w:hyperlink w:anchor="_Toc483456232" w:history="1">
+          <w:hyperlink w:anchor="_Toc483471449" w:history="1">
             <w:r>
               <w:rPr>
                 <w:rStyle w:val="Hyperlink"/>
@@ -10998,7 +11176,7 @@
                 <w:noProof/>
                 <w:webHidden/>
               </w:rPr>
-              <w:instrText xml:space="preserve"> PAGEREF _Toc483456232 \h </w:instrText>
+              <w:instrText xml:space="preserve"> PAGEREF _Toc483471449 \h </w:instrText>
             </w:r>
             <w:r>
               <w:rPr>
@@ -11018,7 +11196,7 @@
                 <w:noProof/>
                 <w:webHidden/>
               </w:rPr>
-              <w:t>83</w:t>
+              <w:t>84</w:t>
             </w:r>
             <w:r>
               <w:rPr>
@@ -11042,7 +11220,7 @@
               <w:lang w:eastAsia="de-DE"/>
             </w:rPr>
           </w:pPr>
-          <w:hyperlink w:anchor="_Toc483456233" w:history="1">
+          <w:hyperlink w:anchor="_Toc483471450" w:history="1">
             <w:r>
               <w:rPr>
                 <w:rStyle w:val="Hyperlink"/>
@@ -11086,7 +11264,7 @@
                 <w:noProof/>
                 <w:webHidden/>
               </w:rPr>
-              <w:instrText xml:space="preserve"> PAGEREF _Toc483456233 \h </w:instrText>
+              <w:instrText xml:space="preserve"> PAGEREF _Toc483471450 \h </w:instrText>
             </w:r>
             <w:r>
               <w:rPr>
@@ -11106,7 +11284,7 @@
                 <w:noProof/>
                 <w:webHidden/>
               </w:rPr>
-              <w:t>84</w:t>
+              <w:t>85</w:t>
             </w:r>
             <w:r>
               <w:rPr>
@@ -11130,7 +11308,7 @@
               <w:lang w:eastAsia="de-DE"/>
             </w:rPr>
           </w:pPr>
-          <w:hyperlink w:anchor="_Toc483456234" w:history="1">
+          <w:hyperlink w:anchor="_Toc483471451" w:history="1">
             <w:r>
               <w:rPr>
                 <w:rStyle w:val="Hyperlink"/>
@@ -11174,7 +11352,7 @@
                 <w:noProof/>
                 <w:webHidden/>
               </w:rPr>
-              <w:instrText xml:space="preserve"> PAGEREF _Toc483456234 \h </w:instrText>
+              <w:instrText xml:space="preserve"> PAGEREF _Toc483471451 \h </w:instrText>
             </w:r>
             <w:r>
               <w:rPr>
@@ -11194,7 +11372,7 @@
                 <w:noProof/>
                 <w:webHidden/>
               </w:rPr>
-              <w:t>84</w:t>
+              <w:t>85</w:t>
             </w:r>
             <w:r>
               <w:rPr>
@@ -11218,7 +11396,7 @@
               <w:lang w:eastAsia="de-DE"/>
             </w:rPr>
           </w:pPr>
-          <w:hyperlink w:anchor="_Toc483456235" w:history="1">
+          <w:hyperlink w:anchor="_Toc483471452" w:history="1">
             <w:r>
               <w:rPr>
                 <w:rStyle w:val="Hyperlink"/>
@@ -11262,7 +11440,7 @@
                 <w:noProof/>
                 <w:webHidden/>
               </w:rPr>
-              <w:instrText xml:space="preserve"> PAGEREF _Toc483456235 \h </w:instrText>
+              <w:instrText xml:space="preserve"> PAGEREF _Toc483471452 \h </w:instrText>
             </w:r>
             <w:r>
               <w:rPr>
@@ -11282,7 +11460,7 @@
                 <w:noProof/>
                 <w:webHidden/>
               </w:rPr>
-              <w:t>85</w:t>
+              <w:t>86</w:t>
             </w:r>
             <w:r>
               <w:rPr>
@@ -11306,7 +11484,7 @@
               <w:lang w:eastAsia="de-DE"/>
             </w:rPr>
           </w:pPr>
-          <w:hyperlink w:anchor="_Toc483456236" w:history="1">
+          <w:hyperlink w:anchor="_Toc483471453" w:history="1">
             <w:r>
               <w:rPr>
                 <w:rStyle w:val="Hyperlink"/>
@@ -11350,7 +11528,7 @@
                 <w:noProof/>
                 <w:webHidden/>
               </w:rPr>
-              <w:instrText xml:space="preserve"> PAGEREF _Toc483456236 \h </w:instrText>
+              <w:instrText xml:space="preserve"> PAGEREF _Toc483471453 \h </w:instrText>
             </w:r>
             <w:r>
               <w:rPr>
@@ -11370,7 +11548,7 @@
                 <w:noProof/>
                 <w:webHidden/>
               </w:rPr>
-              <w:t>86</w:t>
+              <w:t>87</w:t>
             </w:r>
             <w:r>
               <w:rPr>
@@ -11394,7 +11572,7 @@
               <w:lang w:eastAsia="de-DE"/>
             </w:rPr>
           </w:pPr>
-          <w:hyperlink w:anchor="_Toc483456237" w:history="1">
+          <w:hyperlink w:anchor="_Toc483471454" w:history="1">
             <w:r>
               <w:rPr>
                 <w:rStyle w:val="Hyperlink"/>
@@ -11438,7 +11616,7 @@
                 <w:noProof/>
                 <w:webHidden/>
               </w:rPr>
-              <w:instrText xml:space="preserve"> PAGEREF _Toc483456237 \h </w:instrText>
+              <w:instrText xml:space="preserve"> PAGEREF _Toc483471454 \h </w:instrText>
             </w:r>
             <w:r>
               <w:rPr>
@@ -11458,7 +11636,7 @@
                 <w:noProof/>
                 <w:webHidden/>
               </w:rPr>
-              <w:t>87</w:t>
+              <w:t>88</w:t>
             </w:r>
             <w:r>
               <w:rPr>
@@ -11482,7 +11660,7 @@
               <w:lang w:eastAsia="de-DE"/>
             </w:rPr>
           </w:pPr>
-          <w:hyperlink w:anchor="_Toc483456238" w:history="1">
+          <w:hyperlink w:anchor="_Toc483471455" w:history="1">
             <w:r>
               <w:rPr>
                 <w:rStyle w:val="Hyperlink"/>
@@ -11526,7 +11704,7 @@
                 <w:noProof/>
                 <w:webHidden/>
               </w:rPr>
-              <w:instrText xml:space="preserve"> PAGEREF _Toc483456238 \h </w:instrText>
+              <w:instrText xml:space="preserve"> PAGEREF _Toc483471455 \h </w:instrText>
             </w:r>
             <w:r>
               <w:rPr>
@@ -11546,7 +11724,7 @@
                 <w:noProof/>
                 <w:webHidden/>
               </w:rPr>
-              <w:t>87</w:t>
+              <w:t>88</w:t>
             </w:r>
             <w:r>
               <w:rPr>
@@ -11570,7 +11748,7 @@
               <w:lang w:eastAsia="de-DE"/>
             </w:rPr>
           </w:pPr>
-          <w:hyperlink w:anchor="_Toc483456239" w:history="1">
+          <w:hyperlink w:anchor="_Toc483471456" w:history="1">
             <w:r>
               <w:rPr>
                 <w:rStyle w:val="Hyperlink"/>
@@ -11614,7 +11792,7 @@
                 <w:noProof/>
                 <w:webHidden/>
               </w:rPr>
-              <w:instrText xml:space="preserve"> PAGEREF _Toc483456239 \h </w:instrText>
+              <w:instrText xml:space="preserve"> PAGEREF _Toc483471456 \h </w:instrText>
             </w:r>
             <w:r>
               <w:rPr>
@@ -11634,7 +11812,7 @@
                 <w:noProof/>
                 <w:webHidden/>
               </w:rPr>
-              <w:t>87</w:t>
+              <w:t>88</w:t>
             </w:r>
             <w:r>
               <w:rPr>
@@ -11658,7 +11836,7 @@
               <w:lang w:eastAsia="de-DE"/>
             </w:rPr>
           </w:pPr>
-          <w:hyperlink w:anchor="_Toc483456240" w:history="1">
+          <w:hyperlink w:anchor="_Toc483471457" w:history="1">
             <w:r>
               <w:rPr>
                 <w:rStyle w:val="Hyperlink"/>
@@ -11702,7 +11880,7 @@
                 <w:noProof/>
                 <w:webHidden/>
               </w:rPr>
-              <w:instrText xml:space="preserve"> PAGEREF _Toc483456240 \h </w:instrText>
+              <w:instrText xml:space="preserve"> PAGEREF _Toc483471457 \h </w:instrText>
             </w:r>
             <w:r>
               <w:rPr>
@@ -11722,7 +11900,7 @@
                 <w:noProof/>
                 <w:webHidden/>
               </w:rPr>
-              <w:t>87</w:t>
+              <w:t>88</w:t>
             </w:r>
             <w:r>
               <w:rPr>
@@ -11746,7 +11924,7 @@
               <w:lang w:eastAsia="de-DE"/>
             </w:rPr>
           </w:pPr>
-          <w:hyperlink w:anchor="_Toc483456241" w:history="1">
+          <w:hyperlink w:anchor="_Toc483471458" w:history="1">
             <w:r>
               <w:rPr>
                 <w:rStyle w:val="Hyperlink"/>
@@ -11790,7 +11968,7 @@
                 <w:noProof/>
                 <w:webHidden/>
               </w:rPr>
-              <w:instrText xml:space="preserve"> PAGEREF _Toc483456241 \h </w:instrText>
+              <w:instrText xml:space="preserve"> PAGEREF _Toc483471458 \h </w:instrText>
             </w:r>
             <w:r>
               <w:rPr>
@@ -11810,7 +11988,7 @@
                 <w:noProof/>
                 <w:webHidden/>
               </w:rPr>
-              <w:t>87</w:t>
+              <w:t>88</w:t>
             </w:r>
             <w:r>
               <w:rPr>
@@ -11834,7 +12012,7 @@
               <w:lang w:eastAsia="de-DE"/>
             </w:rPr>
           </w:pPr>
-          <w:hyperlink w:anchor="_Toc483456242" w:history="1">
+          <w:hyperlink w:anchor="_Toc483471459" w:history="1">
             <w:r>
               <w:rPr>
                 <w:rStyle w:val="Hyperlink"/>
@@ -11878,7 +12056,7 @@
                 <w:noProof/>
                 <w:webHidden/>
               </w:rPr>
-              <w:instrText xml:space="preserve"> PAGEREF _Toc483456242 \h </w:instrText>
+              <w:instrText xml:space="preserve"> PAGEREF _Toc483471459 \h </w:instrText>
             </w:r>
             <w:r>
               <w:rPr>
@@ -11898,7 +12076,7 @@
                 <w:noProof/>
                 <w:webHidden/>
               </w:rPr>
-              <w:t>88</w:t>
+              <w:t>89</w:t>
             </w:r>
             <w:r>
               <w:rPr>
@@ -11922,7 +12100,7 @@
               <w:lang w:eastAsia="de-DE"/>
             </w:rPr>
           </w:pPr>
-          <w:hyperlink w:anchor="_Toc483456243" w:history="1">
+          <w:hyperlink w:anchor="_Toc483471460" w:history="1">
             <w:r>
               <w:rPr>
                 <w:rStyle w:val="Hyperlink"/>
@@ -11966,7 +12144,7 @@
                 <w:noProof/>
                 <w:webHidden/>
               </w:rPr>
-              <w:instrText xml:space="preserve"> PAGEREF _Toc483456243 \h </w:instrText>
+              <w:instrText xml:space="preserve"> PAGEREF _Toc483471460 \h </w:instrText>
             </w:r>
             <w:r>
               <w:rPr>
@@ -11986,7 +12164,7 @@
                 <w:noProof/>
                 <w:webHidden/>
               </w:rPr>
-              <w:t>88</w:t>
+              <w:t>89</w:t>
             </w:r>
             <w:r>
               <w:rPr>
@@ -12010,7 +12188,7 @@
               <w:lang w:eastAsia="de-DE"/>
             </w:rPr>
           </w:pPr>
-          <w:hyperlink w:anchor="_Toc483456244" w:history="1">
+          <w:hyperlink w:anchor="_Toc483471461" w:history="1">
             <w:r>
               <w:rPr>
                 <w:rStyle w:val="Hyperlink"/>
@@ -12054,7 +12232,7 @@
                 <w:noProof/>
                 <w:webHidden/>
               </w:rPr>
-              <w:instrText xml:space="preserve"> PAGEREF _Toc483456244 \h </w:instrText>
+              <w:instrText xml:space="preserve"> PAGEREF _Toc483471461 \h </w:instrText>
             </w:r>
             <w:r>
               <w:rPr>
@@ -12074,7 +12252,7 @@
                 <w:noProof/>
                 <w:webHidden/>
               </w:rPr>
-              <w:t>88</w:t>
+              <w:t>89</w:t>
             </w:r>
             <w:r>
               <w:rPr>
@@ -12098,7 +12276,7 @@
               <w:lang w:eastAsia="de-DE"/>
             </w:rPr>
           </w:pPr>
-          <w:hyperlink w:anchor="_Toc483456245" w:history="1">
+          <w:hyperlink w:anchor="_Toc483471462" w:history="1">
             <w:r>
               <w:rPr>
                 <w:rStyle w:val="Hyperlink"/>
@@ -12142,7 +12320,7 @@
                 <w:noProof/>
                 <w:webHidden/>
               </w:rPr>
-              <w:instrText xml:space="preserve"> PAGEREF _Toc483456245 \h </w:instrText>
+              <w:instrText xml:space="preserve"> PAGEREF _Toc483471462 \h </w:instrText>
             </w:r>
             <w:r>
               <w:rPr>
@@ -12162,7 +12340,7 @@
                 <w:noProof/>
                 <w:webHidden/>
               </w:rPr>
-              <w:t>89</w:t>
+              <w:t>90</w:t>
             </w:r>
             <w:r>
               <w:rPr>
@@ -12186,7 +12364,7 @@
               <w:lang w:eastAsia="de-DE"/>
             </w:rPr>
           </w:pPr>
-          <w:hyperlink w:anchor="_Toc483456246" w:history="1">
+          <w:hyperlink w:anchor="_Toc483471463" w:history="1">
             <w:r>
               <w:rPr>
                 <w:rStyle w:val="Hyperlink"/>
@@ -12230,7 +12408,7 @@
                 <w:noProof/>
                 <w:webHidden/>
               </w:rPr>
-              <w:instrText xml:space="preserve"> PAGEREF _Toc483456246 \h </w:instrText>
+              <w:instrText xml:space="preserve"> PAGEREF _Toc483471463 \h </w:instrText>
             </w:r>
             <w:r>
               <w:rPr>
@@ -12250,7 +12428,7 @@
                 <w:noProof/>
                 <w:webHidden/>
               </w:rPr>
-              <w:t>90</w:t>
+              <w:t>91</w:t>
             </w:r>
             <w:r>
               <w:rPr>
@@ -12298,7 +12476,7 @@
           <w:lang w:val="en-US"/>
         </w:rPr>
       </w:pPr>
-      <w:bookmarkStart w:id="0" w:name="_Toc483456112"/>
+      <w:bookmarkStart w:id="1" w:name="_Toc483471327"/>
       <w:r>
         <w:rPr>
           <w:lang w:val="en-US"/>
@@ -12306,7 +12484,7 @@
         <w:lastRenderedPageBreak/>
         <w:t>Preamble</w:t>
       </w:r>
-      <w:bookmarkEnd w:id="0"/>
+      <w:bookmarkEnd w:id="1"/>
     </w:p>
     <w:p>
       <w:pPr>
@@ -12512,7 +12690,7 @@
           <w:lang w:val="en-US"/>
         </w:rPr>
       </w:pPr>
-      <w:bookmarkStart w:id="1" w:name="_Toc483456113"/>
+      <w:bookmarkStart w:id="2" w:name="_Toc483471328"/>
       <w:r>
         <w:rPr>
           <w:lang w:val="en-US"/>
@@ -12520,7 +12698,7 @@
         <w:lastRenderedPageBreak/>
         <w:t>License and usage scenarios</w:t>
       </w:r>
-      <w:bookmarkEnd w:id="1"/>
+      <w:bookmarkEnd w:id="2"/>
     </w:p>
     <w:p>
       <w:pPr>
@@ -12554,14 +12732,14 @@
           <w:lang w:val="en-US"/>
         </w:rPr>
       </w:pPr>
-      <w:bookmarkStart w:id="2" w:name="_Toc483456114"/>
+      <w:bookmarkStart w:id="3" w:name="_Toc483471329"/>
       <w:r>
         <w:rPr>
           <w:lang w:val="en-US"/>
         </w:rPr>
         <w:t>License</w:t>
       </w:r>
-      <w:bookmarkEnd w:id="2"/>
+      <w:bookmarkEnd w:id="3"/>
     </w:p>
     <w:p>
       <w:pPr>
@@ -12640,7 +12818,7 @@
           <w:lang w:val="en-US"/>
         </w:rPr>
       </w:pPr>
-      <w:bookmarkStart w:id="3" w:name="_Toc483456115"/>
+      <w:bookmarkStart w:id="4" w:name="_Toc483471330"/>
       <w:r>
         <w:rPr>
           <w:lang w:val="en-US"/>
@@ -12653,7 +12831,7 @@
         </w:rPr>
         <w:t>Server (Spigot)</w:t>
       </w:r>
-      <w:bookmarkEnd w:id="3"/>
+      <w:bookmarkEnd w:id="4"/>
     </w:p>
     <w:p>
       <w:pPr>
@@ -12724,14 +12902,14 @@
           <w:lang w:val="en-US"/>
         </w:rPr>
       </w:pPr>
-      <w:bookmarkStart w:id="4" w:name="_Toc483456116"/>
+      <w:bookmarkStart w:id="5" w:name="_Toc483471331"/>
       <w:r>
         <w:rPr>
           <w:lang w:val="en-US"/>
         </w:rPr>
         <w:t>Developing (Eclipse-Setup)</w:t>
       </w:r>
-      <w:bookmarkEnd w:id="4"/>
+      <w:bookmarkEnd w:id="5"/>
     </w:p>
     <w:p>
       <w:pPr>
@@ -12803,14 +12981,14 @@
           <w:lang w:val="en-US"/>
         </w:rPr>
       </w:pPr>
-      <w:bookmarkStart w:id="5" w:name="_Toc483456117"/>
+      <w:bookmarkStart w:id="6" w:name="_Toc483471332"/>
       <w:r>
         <w:rPr>
           <w:lang w:val="en-US"/>
         </w:rPr>
         <w:t>Client (Forge)</w:t>
       </w:r>
-      <w:bookmarkEnd w:id="5"/>
+      <w:bookmarkEnd w:id="6"/>
     </w:p>
     <w:p>
       <w:pPr>
@@ -12883,14 +13061,14 @@
           <w:lang w:val="en-US"/>
         </w:rPr>
       </w:pPr>
-      <w:bookmarkStart w:id="6" w:name="_Toc483456118"/>
+      <w:bookmarkStart w:id="7" w:name="_Toc483471333"/>
       <w:r>
         <w:rPr>
           <w:lang w:val="en-US"/>
         </w:rPr>
         <w:t>Alternative client mods</w:t>
       </w:r>
-      <w:bookmarkEnd w:id="6"/>
+      <w:bookmarkEnd w:id="7"/>
     </w:p>
     <w:p>
       <w:pPr>
@@ -12962,7 +13140,7 @@
           <w:lang w:val="en-US"/>
         </w:rPr>
       </w:pPr>
-      <w:bookmarkStart w:id="7" w:name="_Toc483456119"/>
+      <w:bookmarkStart w:id="8" w:name="_Toc483471334"/>
       <w:r>
         <w:rPr>
           <w:lang w:val="en-US"/>
@@ -12970,7 +13148,7 @@
         <w:lastRenderedPageBreak/>
         <w:t>Development setup</w:t>
       </w:r>
-      <w:bookmarkEnd w:id="7"/>
+      <w:bookmarkEnd w:id="8"/>
     </w:p>
     <w:p>
       <w:pPr>
@@ -13042,14 +13220,14 @@
           <w:lang w:val="en-US"/>
         </w:rPr>
       </w:pPr>
-      <w:bookmarkStart w:id="8" w:name="_Toc483456120"/>
+      <w:bookmarkStart w:id="9" w:name="_Toc483471335"/>
       <w:r>
         <w:rPr>
           <w:lang w:val="en-US"/>
         </w:rPr>
         <w:t>Eclipse perquisites</w:t>
       </w:r>
-      <w:bookmarkEnd w:id="8"/>
+      <w:bookmarkEnd w:id="9"/>
     </w:p>
     <w:p>
       <w:pPr>
@@ -13226,14 +13404,14 @@
           <w:lang w:val="en-US"/>
         </w:rPr>
       </w:pPr>
-      <w:bookmarkStart w:id="9" w:name="_Toc483456121"/>
+      <w:bookmarkStart w:id="10" w:name="_Toc483471336"/>
       <w:r>
         <w:rPr>
           <w:lang w:val="en-US"/>
         </w:rPr>
         <w:t>Eclipse setup</w:t>
       </w:r>
-      <w:bookmarkEnd w:id="9"/>
+      <w:bookmarkEnd w:id="10"/>
     </w:p>
     <w:p>
       <w:pPr>
@@ -13534,14 +13712,14 @@
           <w:lang w:val="en-US"/>
         </w:rPr>
       </w:pPr>
-      <w:bookmarkStart w:id="10" w:name="_Toc483456122"/>
+      <w:bookmarkStart w:id="11" w:name="_Toc483471337"/>
       <w:r>
         <w:rPr>
           <w:lang w:val="en-US"/>
         </w:rPr>
         <w:t>Setup spigot servers</w:t>
       </w:r>
-      <w:bookmarkEnd w:id="10"/>
+      <w:bookmarkEnd w:id="11"/>
     </w:p>
     <w:p>
       <w:pPr>
@@ -14357,7 +14535,7 @@
           <w:lang w:val="en-US"/>
         </w:rPr>
       </w:pPr>
-      <w:bookmarkStart w:id="11" w:name="_Toc483456123"/>
+      <w:bookmarkStart w:id="12" w:name="_Toc483471338"/>
       <w:r>
         <w:rPr>
           <w:lang w:val="en-US"/>
@@ -14376,7 +14554,7 @@
         </w:rPr>
         <w:t>plugin</w:t>
       </w:r>
-      <w:bookmarkEnd w:id="11"/>
+      <w:bookmarkEnd w:id="12"/>
     </w:p>
     <w:p>
       <w:pPr>
@@ -14832,14 +15010,14 @@
           <w:lang w:val="en-US"/>
         </w:rPr>
       </w:pPr>
-      <w:bookmarkStart w:id="12" w:name="_Toc483456124"/>
+      <w:bookmarkStart w:id="13" w:name="_Toc483471339"/>
       <w:r>
         <w:rPr>
           <w:lang w:val="en-US"/>
         </w:rPr>
         <w:t>Hot code replacement.</w:t>
       </w:r>
-      <w:bookmarkEnd w:id="12"/>
+      <w:bookmarkEnd w:id="13"/>
     </w:p>
     <w:p>
       <w:pPr>
@@ -15228,7 +15406,7 @@
           <w:lang w:val="en-US"/>
         </w:rPr>
       </w:pPr>
-      <w:bookmarkStart w:id="13" w:name="_Toc483456125"/>
+      <w:bookmarkStart w:id="14" w:name="_Toc483471340"/>
       <w:r>
         <w:rPr>
           <w:lang w:val="en-US"/>
@@ -15248,7 +15426,7 @@
         </w:rPr>
         <w:t>topics</w:t>
       </w:r>
-      <w:bookmarkEnd w:id="13"/>
+      <w:bookmarkEnd w:id="14"/>
     </w:p>
     <w:p>
       <w:pPr>
@@ -15257,14 +15435,14 @@
           <w:lang w:val="en-US"/>
         </w:rPr>
       </w:pPr>
-      <w:bookmarkStart w:id="14" w:name="_Toc483456126"/>
+      <w:bookmarkStart w:id="15" w:name="_Toc483471341"/>
       <w:r>
         <w:rPr>
           <w:lang w:val="en-US"/>
         </w:rPr>
         <w:t>Junit support</w:t>
       </w:r>
-      <w:bookmarkEnd w:id="14"/>
+      <w:bookmarkEnd w:id="15"/>
     </w:p>
     <w:p>
       <w:pPr>
@@ -16203,7 +16381,7 @@
           <w:lang w:val="en-US"/>
         </w:rPr>
       </w:pPr>
-      <w:bookmarkStart w:id="15" w:name="_Toc483456127"/>
+      <w:bookmarkStart w:id="16" w:name="_Toc483471342"/>
       <w:r>
         <w:rPr>
           <w:lang w:val="en-US"/>
@@ -16211,7 +16389,7 @@
         <w:lastRenderedPageBreak/>
         <w:t>Installing third party plugins</w:t>
       </w:r>
-      <w:bookmarkEnd w:id="15"/>
+      <w:bookmarkEnd w:id="16"/>
     </w:p>
     <w:p>
       <w:pPr>
@@ -17505,7 +17683,7 @@
           <w:lang w:val="en-US"/>
         </w:rPr>
       </w:pPr>
-      <w:bookmarkStart w:id="16" w:name="_Toc483456128"/>
+      <w:bookmarkStart w:id="17" w:name="_Toc483471343"/>
       <w:r>
         <w:rPr>
           <w:lang w:val="en-US"/>
@@ -17513,7 +17691,7 @@
         <w:lastRenderedPageBreak/>
         <w:t>Server administration</w:t>
       </w:r>
-      <w:bookmarkEnd w:id="16"/>
+      <w:bookmarkEnd w:id="17"/>
     </w:p>
     <w:p>
       <w:pPr>
@@ -17555,7 +17733,7 @@
           <w:lang w:val="en-US"/>
         </w:rPr>
       </w:pPr>
-      <w:bookmarkStart w:id="17" w:name="_Toc483456129"/>
+      <w:bookmarkStart w:id="18" w:name="_Toc483471344"/>
       <w:r>
         <w:rPr>
           <w:lang w:val="en-US"/>
@@ -17568,7 +17746,7 @@
         </w:rPr>
         <w:t>roject setup scenarios</w:t>
       </w:r>
-      <w:bookmarkEnd w:id="17"/>
+      <w:bookmarkEnd w:id="18"/>
     </w:p>
     <w:p>
       <w:pPr>
@@ -17634,14 +17812,14 @@
           <w:lang w:val="en-US"/>
         </w:rPr>
       </w:pPr>
-      <w:bookmarkStart w:id="18" w:name="_Toc483456130"/>
+      <w:bookmarkStart w:id="19" w:name="_Toc483471345"/>
       <w:r>
         <w:rPr>
           <w:lang w:val="en-US"/>
         </w:rPr>
         <w:t>Dependency background</w:t>
       </w:r>
-      <w:bookmarkEnd w:id="18"/>
+      <w:bookmarkEnd w:id="19"/>
     </w:p>
     <w:p>
       <w:pPr>
@@ -17755,14 +17933,14 @@
           <w:lang w:val="en-US"/>
         </w:rPr>
       </w:pPr>
-      <w:bookmarkStart w:id="19" w:name="_Toc483456131"/>
+      <w:bookmarkStart w:id="20" w:name="_Toc483471346"/>
       <w:r>
         <w:rPr>
           <w:lang w:val="en-US"/>
         </w:rPr>
         <w:t>How does eclipse minecraft plugin use the scopes?</w:t>
       </w:r>
-      <w:bookmarkEnd w:id="19"/>
+      <w:bookmarkEnd w:id="20"/>
     </w:p>
     <w:p>
       <w:pPr>
@@ -19412,14 +19590,14 @@
           <w:lang w:val="en-US"/>
         </w:rPr>
       </w:pPr>
-      <w:bookmarkStart w:id="20" w:name="_Toc483456132"/>
+      <w:bookmarkStart w:id="21" w:name="_Toc483471347"/>
       <w:r>
         <w:rPr>
           <w:lang w:val="en-US"/>
         </w:rPr>
         <w:t>Some word about maven-shade plugin</w:t>
       </w:r>
-      <w:bookmarkEnd w:id="20"/>
+      <w:bookmarkEnd w:id="21"/>
     </w:p>
     <w:p>
       <w:pPr>
@@ -20777,14 +20955,14 @@
           <w:lang w:val="en-US"/>
         </w:rPr>
       </w:pPr>
-      <w:bookmarkStart w:id="21" w:name="_Toc483456133"/>
+      <w:bookmarkStart w:id="22" w:name="_Toc483471348"/>
       <w:r>
         <w:rPr>
           <w:lang w:val="en-US"/>
         </w:rPr>
         <w:t>NMS classes</w:t>
       </w:r>
-      <w:bookmarkEnd w:id="21"/>
+      <w:bookmarkEnd w:id="22"/>
     </w:p>
     <w:p>
       <w:pPr>
@@ -20933,14 +21111,14 @@
           <w:lang w:val="en-US"/>
         </w:rPr>
       </w:pPr>
-      <w:bookmarkStart w:id="22" w:name="_Toc483456134"/>
+      <w:bookmarkStart w:id="23" w:name="_Toc483471349"/>
       <w:r>
         <w:rPr>
           <w:lang w:val="en-US"/>
         </w:rPr>
         <w:t>Multi-project setup for NMS</w:t>
       </w:r>
-      <w:bookmarkEnd w:id="22"/>
+      <w:bookmarkEnd w:id="23"/>
     </w:p>
     <w:p>
       <w:pPr>
@@ -21309,14 +21487,14 @@
           <w:lang w:val="en-US"/>
         </w:rPr>
       </w:pPr>
-      <w:bookmarkStart w:id="23" w:name="_Toc483456135"/>
+      <w:bookmarkStart w:id="24" w:name="_Toc483471350"/>
       <w:r>
         <w:rPr>
           <w:lang w:val="en-US"/>
         </w:rPr>
         <w:t>Plugin API vs. Implementation</w:t>
       </w:r>
-      <w:bookmarkEnd w:id="23"/>
+      <w:bookmarkEnd w:id="24"/>
     </w:p>
     <w:p>
       <w:pPr>
@@ -21377,18 +21555,18 @@
           <w:lang w:val="en-US"/>
         </w:rPr>
       </w:pPr>
-      <w:bookmarkStart w:id="24" w:name="_Ref471626011"/>
-      <w:bookmarkStart w:id="25" w:name="_Ref471626012"/>
-      <w:bookmarkStart w:id="26" w:name="_Toc483456136"/>
+      <w:bookmarkStart w:id="25" w:name="_Ref471626011"/>
+      <w:bookmarkStart w:id="26" w:name="_Ref471626012"/>
+      <w:bookmarkStart w:id="27" w:name="_Toc483471351"/>
       <w:r>
         <w:rPr>
           <w:lang w:val="en-US"/>
         </w:rPr>
         <w:t>Forge client</w:t>
       </w:r>
-      <w:bookmarkEnd w:id="24"/>
       <w:bookmarkEnd w:id="25"/>
       <w:bookmarkEnd w:id="26"/>
+      <w:bookmarkEnd w:id="27"/>
     </w:p>
     <w:p>
       <w:pPr>
@@ -21436,7 +21614,7 @@
           <w:lang w:val="en-US"/>
         </w:rPr>
       </w:pPr>
-      <w:bookmarkStart w:id="27" w:name="_Toc483456137"/>
+      <w:bookmarkStart w:id="28" w:name="_Toc483471352"/>
       <w:r>
         <w:rPr>
           <w:lang w:val="en-US"/>
@@ -21456,7 +21634,7 @@
         </w:rPr>
         <w:t>(Spigot server)</w:t>
       </w:r>
-      <w:bookmarkEnd w:id="27"/>
+      <w:bookmarkEnd w:id="28"/>
     </w:p>
     <w:p>
       <w:pPr>
@@ -21465,14 +21643,14 @@
           <w:lang w:val="en-US"/>
         </w:rPr>
       </w:pPr>
-      <w:bookmarkStart w:id="28" w:name="_Toc483456138"/>
+      <w:bookmarkStart w:id="29" w:name="_Toc483471353"/>
       <w:r>
         <w:rPr>
           <w:lang w:val="en-US"/>
         </w:rPr>
         <w:t>Dependencies</w:t>
       </w:r>
-      <w:bookmarkEnd w:id="28"/>
+      <w:bookmarkEnd w:id="29"/>
     </w:p>
     <w:p>
       <w:pPr>
@@ -22583,14 +22761,14 @@
           <w:lang w:val="en-US"/>
         </w:rPr>
       </w:pPr>
-      <w:bookmarkStart w:id="29" w:name="_Toc483456139"/>
+      <w:bookmarkStart w:id="30" w:name="_Toc483471354"/>
       <w:r>
         <w:rPr>
           <w:lang w:val="en-US"/>
         </w:rPr>
         <w:t>onEnable</w:t>
       </w:r>
-      <w:bookmarkEnd w:id="29"/>
+      <w:bookmarkEnd w:id="30"/>
     </w:p>
     <w:p>
       <w:pPr>
@@ -22669,14 +22847,14 @@
           <w:lang w:val="en-US"/>
         </w:rPr>
       </w:pPr>
-      <w:bookmarkStart w:id="30" w:name="_Toc483456140"/>
+      <w:bookmarkStart w:id="31" w:name="_Toc483471355"/>
       <w:r>
         <w:rPr>
           <w:lang w:val="en-US"/>
         </w:rPr>
         <w:t>onDisable</w:t>
       </w:r>
-      <w:bookmarkEnd w:id="30"/>
+      <w:bookmarkEnd w:id="31"/>
     </w:p>
     <w:p>
       <w:pPr>
@@ -22724,16 +22902,16 @@
           <w:lang w:val="en-US"/>
         </w:rPr>
       </w:pPr>
-      <w:bookmarkStart w:id="31" w:name="_Ref470515350"/>
-      <w:bookmarkStart w:id="32" w:name="_Toc483456141"/>
+      <w:bookmarkStart w:id="32" w:name="_Ref470515350"/>
+      <w:bookmarkStart w:id="33" w:name="_Toc483471356"/>
       <w:r>
         <w:rPr>
           <w:lang w:val="en-US"/>
         </w:rPr>
         <w:t>Version detection</w:t>
       </w:r>
-      <w:bookmarkEnd w:id="31"/>
       <w:bookmarkEnd w:id="32"/>
+      <w:bookmarkEnd w:id="33"/>
     </w:p>
     <w:p>
       <w:pPr>
@@ -23120,14 +23298,14 @@
           <w:lang w:val="en-US"/>
         </w:rPr>
       </w:pPr>
-      <w:bookmarkStart w:id="33" w:name="_Toc483456142"/>
+      <w:bookmarkStart w:id="34" w:name="_Toc483471357"/>
       <w:r>
         <w:rPr>
           <w:lang w:val="en-US"/>
         </w:rPr>
         <w:t>Enumerations and their benefits</w:t>
       </w:r>
-      <w:bookmarkEnd w:id="33"/>
+      <w:bookmarkEnd w:id="34"/>
     </w:p>
     <w:p>
       <w:pPr>
@@ -23312,14 +23490,14 @@
           <w:lang w:val="en-US"/>
         </w:rPr>
       </w:pPr>
-      <w:bookmarkStart w:id="34" w:name="_Toc483456143"/>
+      <w:bookmarkStart w:id="35" w:name="_Toc483471358"/>
       <w:r>
         <w:rPr>
           <w:lang w:val="en-US"/>
         </w:rPr>
         <w:t>Identifying plugin from enumeration</w:t>
       </w:r>
-      <w:bookmarkEnd w:id="34"/>
+      <w:bookmarkEnd w:id="35"/>
     </w:p>
     <w:p>
       <w:pPr>
@@ -23467,7 +23645,7 @@
           <w:lang w:val="en-US"/>
         </w:rPr>
       </w:pPr>
-      <w:bookmarkStart w:id="35" w:name="_Toc483456144"/>
+      <w:bookmarkStart w:id="36" w:name="_Toc483471359"/>
       <w:r>
         <w:rPr>
           <w:lang w:val="en-US"/>
@@ -23475,7 +23653,7 @@
         <w:lastRenderedPageBreak/>
         <w:t>Building your own enumerations</w:t>
       </w:r>
-      <w:bookmarkEnd w:id="35"/>
+      <w:bookmarkEnd w:id="36"/>
     </w:p>
     <w:p>
       <w:pPr>
@@ -24019,14 +24197,14 @@
           <w:lang w:val="en-US"/>
         </w:rPr>
       </w:pPr>
-      <w:bookmarkStart w:id="36" w:name="_Toc483456145"/>
+      <w:bookmarkStart w:id="37" w:name="_Toc483471360"/>
       <w:r>
         <w:rPr>
           <w:lang w:val="en-US"/>
         </w:rPr>
         <w:t>Child enumerations</w:t>
       </w:r>
-      <w:bookmarkEnd w:id="36"/>
+      <w:bookmarkEnd w:id="37"/>
     </w:p>
     <w:p>
       <w:pPr>
@@ -24252,14 +24430,14 @@
           <w:lang w:val="en-US"/>
         </w:rPr>
       </w:pPr>
-      <w:bookmarkStart w:id="37" w:name="_Toc483456146"/>
+      <w:bookmarkStart w:id="38" w:name="_Toc483471361"/>
       <w:r>
         <w:rPr>
           <w:lang w:val="en-US"/>
         </w:rPr>
         <w:t>Multi-language and customizable messages</w:t>
       </w:r>
-      <w:bookmarkEnd w:id="37"/>
+      <w:bookmarkEnd w:id="38"/>
     </w:p>
     <w:p>
       <w:pPr>
@@ -24489,14 +24667,14 @@
           <w:lang w:val="en-US"/>
         </w:rPr>
       </w:pPr>
-      <w:bookmarkStart w:id="38" w:name="_Toc483456147"/>
+      <w:bookmarkStart w:id="39" w:name="_Toc483471362"/>
       <w:r>
         <w:rPr>
           <w:lang w:val="en-US"/>
         </w:rPr>
         <w:t>Servers default locale</w:t>
       </w:r>
-      <w:bookmarkEnd w:id="38"/>
+      <w:bookmarkEnd w:id="39"/>
     </w:p>
     <w:p>
       <w:pPr>
@@ -24583,7 +24761,7 @@
           <w:lang w:val="en-US"/>
         </w:rPr>
       </w:pPr>
-      <w:bookmarkStart w:id="39" w:name="_Toc483456148"/>
+      <w:bookmarkStart w:id="40" w:name="_Toc483471363"/>
       <w:r>
         <w:rPr>
           <w:lang w:val="en-US"/>
@@ -24591,7 +24769,7 @@
         <w:lastRenderedPageBreak/>
         <w:t>Users preferred locale</w:t>
       </w:r>
-      <w:bookmarkEnd w:id="39"/>
+      <w:bookmarkEnd w:id="40"/>
     </w:p>
     <w:p>
       <w:pPr>
@@ -24673,14 +24851,14 @@
           <w:lang w:val="en-US"/>
         </w:rPr>
       </w:pPr>
-      <w:bookmarkStart w:id="40" w:name="_Toc483456149"/>
+      <w:bookmarkStart w:id="41" w:name="_Toc483471364"/>
       <w:r>
         <w:rPr>
           <w:lang w:val="en-US"/>
         </w:rPr>
         <w:t>Declaring messages</w:t>
       </w:r>
-      <w:bookmarkEnd w:id="40"/>
+      <w:bookmarkEnd w:id="41"/>
     </w:p>
     <w:p>
       <w:pPr>
@@ -24914,14 +25092,14 @@
           <w:lang w:val="en-US"/>
         </w:rPr>
       </w:pPr>
-      <w:bookmarkStart w:id="41" w:name="_Toc483456150"/>
+      <w:bookmarkStart w:id="42" w:name="_Toc483471365"/>
       <w:r>
         <w:rPr>
           <w:lang w:val="en-US"/>
         </w:rPr>
         <w:t>Using the message</w:t>
       </w:r>
-      <w:bookmarkEnd w:id="41"/>
+      <w:bookmarkEnd w:id="42"/>
     </w:p>
     <w:p>
       <w:pPr>
@@ -25042,14 +25220,14 @@
           <w:lang w:val="en-US"/>
         </w:rPr>
       </w:pPr>
-      <w:bookmarkStart w:id="42" w:name="_Toc483456151"/>
+      <w:bookmarkStart w:id="43" w:name="_Toc483471366"/>
       <w:r>
         <w:rPr>
           <w:lang w:val="en-US"/>
         </w:rPr>
         <w:t>Message arguments</w:t>
       </w:r>
-      <w:bookmarkEnd w:id="42"/>
+      <w:bookmarkEnd w:id="43"/>
     </w:p>
     <w:p>
       <w:pPr>
@@ -25252,14 +25430,14 @@
           <w:lang w:val="en-US"/>
         </w:rPr>
       </w:pPr>
-      <w:bookmarkStart w:id="43" w:name="_Toc483456152"/>
+      <w:bookmarkStart w:id="44" w:name="_Toc483471367"/>
       <w:r>
         <w:rPr>
           <w:lang w:val="en-US"/>
         </w:rPr>
         <w:t>Nesting messages</w:t>
       </w:r>
-      <w:bookmarkEnd w:id="43"/>
+      <w:bookmarkEnd w:id="44"/>
     </w:p>
     <w:p>
       <w:pPr>
@@ -25624,14 +25802,14 @@
           <w:lang w:val="en-US"/>
         </w:rPr>
       </w:pPr>
-      <w:bookmarkStart w:id="44" w:name="_Toc483456153"/>
+      <w:bookmarkStart w:id="45" w:name="_Toc483471368"/>
       <w:r>
         <w:rPr>
           <w:lang w:val="en-US"/>
         </w:rPr>
         <w:t>Multi line messages</w:t>
       </w:r>
-      <w:bookmarkEnd w:id="44"/>
+      <w:bookmarkEnd w:id="45"/>
     </w:p>
     <w:p>
       <w:pPr>
@@ -25848,14 +26026,14 @@
           <w:lang w:val="en-US"/>
         </w:rPr>
       </w:pPr>
-      <w:bookmarkStart w:id="45" w:name="_Toc483456154"/>
+      <w:bookmarkStart w:id="46" w:name="_Toc483471369"/>
       <w:r>
         <w:rPr>
           <w:lang w:val="en-US"/>
         </w:rPr>
         <w:t>Language packs</w:t>
       </w:r>
-      <w:bookmarkEnd w:id="45"/>
+      <w:bookmarkEnd w:id="46"/>
     </w:p>
     <w:p>
       <w:pPr>
@@ -25884,14 +26062,14 @@
           <w:lang w:val="en-US"/>
         </w:rPr>
       </w:pPr>
-      <w:bookmarkStart w:id="46" w:name="_Toc483456155"/>
+      <w:bookmarkStart w:id="47" w:name="_Toc483471370"/>
       <w:r>
         <w:rPr>
           <w:lang w:val="en-US"/>
         </w:rPr>
         <w:t>Exceptions with messages</w:t>
       </w:r>
-      <w:bookmarkEnd w:id="46"/>
+      <w:bookmarkEnd w:id="47"/>
     </w:p>
     <w:p>
       <w:pPr>
@@ -25965,14 +26143,14 @@
           <w:lang w:val="en-US"/>
         </w:rPr>
       </w:pPr>
-      <w:bookmarkStart w:id="47" w:name="_Toc483456156"/>
+      <w:bookmarkStart w:id="48" w:name="_Toc483471371"/>
       <w:r>
         <w:rPr>
           <w:lang w:val="en-US"/>
         </w:rPr>
         <w:t>Message comments</w:t>
       </w:r>
-      <w:bookmarkEnd w:id="47"/>
+      <w:bookmarkEnd w:id="48"/>
     </w:p>
     <w:p>
       <w:pPr>
@@ -26217,14 +26395,14 @@
           <w:lang w:val="en-US"/>
         </w:rPr>
       </w:pPr>
-      <w:bookmarkStart w:id="48" w:name="_Toc483456157"/>
+      <w:bookmarkStart w:id="49" w:name="_Toc483471372"/>
       <w:r>
         <w:rPr>
           <w:lang w:val="en-US"/>
         </w:rPr>
         <w:t>Predefined messages</w:t>
       </w:r>
-      <w:bookmarkEnd w:id="48"/>
+      <w:bookmarkEnd w:id="49"/>
     </w:p>
     <w:p>
       <w:pPr>
@@ -26834,7 +27012,7 @@
           <w:lang w:val="en-US"/>
         </w:rPr>
       </w:pPr>
-      <w:bookmarkStart w:id="49" w:name="_Toc483456158"/>
+      <w:bookmarkStart w:id="50" w:name="_Toc483471373"/>
       <w:r>
         <w:rPr>
           <w:lang w:val="en-US"/>
@@ -26842,7 +27020,7 @@
         <w:lastRenderedPageBreak/>
         <w:t>Main locales</w:t>
       </w:r>
-      <w:bookmarkEnd w:id="49"/>
+      <w:bookmarkEnd w:id="50"/>
     </w:p>
     <w:p>
       <w:pPr>
@@ -26932,12 +27110,14 @@
           <w:lang w:val="en-US"/>
         </w:rPr>
       </w:pPr>
+      <w:bookmarkStart w:id="51" w:name="_Toc483471374"/>
       <w:r>
         <w:rPr>
           <w:lang w:val="en-US"/>
         </w:rPr>
         <w:t>Placeholders</w:t>
       </w:r>
+      <w:bookmarkEnd w:id="51"/>
     </w:p>
     <w:p>
       <w:pPr>
@@ -26951,8 +27131,6 @@
         </w:rPr>
         <w:t>TODO</w:t>
       </w:r>
-      <w:bookmarkStart w:id="50" w:name="_GoBack"/>
-      <w:bookmarkEnd w:id="50"/>
     </w:p>
     <w:p>
       <w:pPr>
@@ -26968,14 +27146,14 @@
           <w:lang w:val="en-US"/>
         </w:rPr>
       </w:pPr>
-      <w:bookmarkStart w:id="51" w:name="_Toc483456159"/>
+      <w:bookmarkStart w:id="52" w:name="_Toc483471375"/>
       <w:r>
         <w:rPr>
           <w:lang w:val="en-US"/>
         </w:rPr>
         <w:t>Command handling</w:t>
       </w:r>
-      <w:bookmarkEnd w:id="51"/>
+      <w:bookmarkEnd w:id="52"/>
     </w:p>
     <w:p>
       <w:pPr>
@@ -27003,14 +27181,14 @@
           <w:lang w:val="en-US"/>
         </w:rPr>
       </w:pPr>
-      <w:bookmarkStart w:id="52" w:name="_Toc483456160"/>
+      <w:bookmarkStart w:id="53" w:name="_Toc483471376"/>
       <w:r>
         <w:rPr>
           <w:lang w:val="en-US"/>
         </w:rPr>
         <w:t>onCommand method</w:t>
       </w:r>
-      <w:bookmarkEnd w:id="52"/>
+      <w:bookmarkEnd w:id="53"/>
     </w:p>
     <w:p>
       <w:pPr>
@@ -27310,14 +27488,14 @@
           <w:lang w:val="en-US"/>
         </w:rPr>
       </w:pPr>
-      <w:bookmarkStart w:id="53" w:name="_Toc483456161"/>
+      <w:bookmarkStart w:id="54" w:name="_Toc483471377"/>
       <w:r>
         <w:rPr>
           <w:lang w:val="en-US"/>
         </w:rPr>
         <w:t>onTabComplete command</w:t>
       </w:r>
-      <w:bookmarkEnd w:id="53"/>
+      <w:bookmarkEnd w:id="54"/>
     </w:p>
     <w:p>
       <w:pPr>
@@ -27639,14 +27817,14 @@
           <w:lang w:val="en-US"/>
         </w:rPr>
       </w:pPr>
-      <w:bookmarkStart w:id="54" w:name="_Toc483456162"/>
+      <w:bookmarkStart w:id="55" w:name="_Toc483471378"/>
       <w:r>
         <w:rPr>
           <w:lang w:val="en-US"/>
         </w:rPr>
         <w:t>AbstractCompositeCommandHandler</w:t>
       </w:r>
-      <w:bookmarkEnd w:id="54"/>
+      <w:bookmarkEnd w:id="55"/>
     </w:p>
     <w:p>
       <w:pPr>
@@ -27809,14 +27987,14 @@
           <w:lang w:val="en-US"/>
         </w:rPr>
       </w:pPr>
-      <w:bookmarkStart w:id="55" w:name="_Toc483456163"/>
+      <w:bookmarkStart w:id="56" w:name="_Toc483471379"/>
       <w:r>
         <w:rPr>
           <w:lang w:val="en-US"/>
         </w:rPr>
         <w:t>SubCommandHandlerInterface</w:t>
       </w:r>
-      <w:bookmarkEnd w:id="55"/>
+      <w:bookmarkEnd w:id="56"/>
     </w:p>
     <w:p>
       <w:pPr>
@@ -27929,14 +28107,14 @@
           <w:lang w:val="en-US"/>
         </w:rPr>
       </w:pPr>
-      <w:bookmarkStart w:id="56" w:name="_Toc483456164"/>
+      <w:bookmarkStart w:id="57" w:name="_Toc483471380"/>
       <w:r>
         <w:rPr>
           <w:lang w:val="en-US"/>
         </w:rPr>
         <w:t>AbstractPageableCommandHandler</w:t>
       </w:r>
-      <w:bookmarkEnd w:id="56"/>
+      <w:bookmarkEnd w:id="57"/>
     </w:p>
     <w:p>
       <w:pPr>
@@ -28042,14 +28220,14 @@
           <w:lang w:val="en-US"/>
         </w:rPr>
       </w:pPr>
-      <w:bookmarkStart w:id="57" w:name="_Toc483456165"/>
+      <w:bookmarkStart w:id="58" w:name="_Toc483471381"/>
       <w:r>
         <w:rPr>
           <w:lang w:val="en-US"/>
         </w:rPr>
         <w:t>LocalizedPagableCommand</w:t>
       </w:r>
-      <w:bookmarkEnd w:id="57"/>
+      <w:bookmarkEnd w:id="58"/>
     </w:p>
     <w:p>
       <w:pPr>
@@ -28110,14 +28288,14 @@
           <w:lang w:val="en-US"/>
         </w:rPr>
       </w:pPr>
-      <w:bookmarkStart w:id="58" w:name="_Toc483456166"/>
+      <w:bookmarkStart w:id="59" w:name="_Toc483471382"/>
       <w:r>
         <w:rPr>
           <w:lang w:val="en-US"/>
         </w:rPr>
         <w:t>Command argument handling</w:t>
       </w:r>
-      <w:bookmarkEnd w:id="58"/>
+      <w:bookmarkEnd w:id="59"/>
     </w:p>
     <w:p>
       <w:pPr>
@@ -28817,18 +28995,18 @@
           <w:lang w:val="en-US"/>
         </w:rPr>
       </w:pPr>
-      <w:bookmarkStart w:id="59" w:name="_Ref471478721"/>
-      <w:bookmarkStart w:id="60" w:name="_Ref471478723"/>
-      <w:bookmarkStart w:id="61" w:name="_Toc483456167"/>
+      <w:bookmarkStart w:id="60" w:name="_Ref471478721"/>
+      <w:bookmarkStart w:id="61" w:name="_Ref471478723"/>
+      <w:bookmarkStart w:id="62" w:name="_Toc483471383"/>
       <w:r>
         <w:rPr>
           <w:lang w:val="en-US"/>
         </w:rPr>
         <w:t>Context sensitive execution</w:t>
       </w:r>
-      <w:bookmarkEnd w:id="59"/>
       <w:bookmarkEnd w:id="60"/>
       <w:bookmarkEnd w:id="61"/>
+      <w:bookmarkEnd w:id="62"/>
     </w:p>
     <w:p>
       <w:pPr>
@@ -28913,14 +29091,14 @@
           <w:lang w:val="en-US"/>
         </w:rPr>
       </w:pPr>
-      <w:bookmarkStart w:id="62" w:name="_Toc483456168"/>
+      <w:bookmarkStart w:id="63" w:name="_Toc483471384"/>
       <w:r>
         <w:rPr>
           <w:lang w:val="en-US"/>
         </w:rPr>
         <w:t>Run bukkit tasks with contexts</w:t>
       </w:r>
-      <w:bookmarkEnd w:id="62"/>
+      <w:bookmarkEnd w:id="63"/>
     </w:p>
     <w:p>
       <w:pPr>
@@ -29170,14 +29348,14 @@
           <w:lang w:val="en-US"/>
         </w:rPr>
       </w:pPr>
-      <w:bookmarkStart w:id="63" w:name="_Toc483456169"/>
+      <w:bookmarkStart w:id="64" w:name="_Toc483471385"/>
       <w:r>
         <w:rPr>
           <w:lang w:val="en-US"/>
         </w:rPr>
         <w:t>The default get implementations</w:t>
       </w:r>
-      <w:bookmarkEnd w:id="63"/>
+      <w:bookmarkEnd w:id="64"/>
     </w:p>
     <w:p>
       <w:pPr>
@@ -29366,14 +29544,14 @@
           <w:lang w:val="en-US"/>
         </w:rPr>
       </w:pPr>
-      <w:bookmarkStart w:id="64" w:name="_Ref471625309"/>
+      <w:bookmarkStart w:id="65" w:name="_Ref471625309"/>
       <w:r>
         <w:rPr>
           <w:lang w:val="en-US"/>
         </w:rPr>
         <w:t>getCurrentPlayer</w:t>
       </w:r>
-      <w:bookmarkEnd w:id="64"/>
+      <w:bookmarkEnd w:id="65"/>
     </w:p>
     <w:p>
       <w:pPr>
@@ -29414,7 +29592,7 @@
           <w:lang w:val="en-US"/>
         </w:rPr>
       </w:pPr>
-      <w:bookmarkStart w:id="65" w:name="_Toc483456170"/>
+      <w:bookmarkStart w:id="66" w:name="_Toc483471386"/>
       <w:r>
         <w:rPr>
           <w:lang w:val="en-US"/>
@@ -29428,7 +29606,7 @@
         </w:rPr>
         <w:t>ushing and resetting the context</w:t>
       </w:r>
-      <w:bookmarkEnd w:id="65"/>
+      <w:bookmarkEnd w:id="66"/>
     </w:p>
     <w:p>
       <w:pPr>
@@ -29573,14 +29751,14 @@
           <w:lang w:val="en-US"/>
         </w:rPr>
       </w:pPr>
-      <w:bookmarkStart w:id="66" w:name="_Toc483456171"/>
+      <w:bookmarkStart w:id="67" w:name="_Toc483471387"/>
       <w:r>
         <w:rPr>
           <w:lang w:val="en-US"/>
         </w:rPr>
         <w:t>Context Handlers</w:t>
       </w:r>
-      <w:bookmarkEnd w:id="66"/>
+      <w:bookmarkEnd w:id="67"/>
     </w:p>
     <w:p>
       <w:pPr>
@@ -29646,7 +29824,7 @@
           <w:lang w:val="en-US"/>
         </w:rPr>
       </w:pPr>
-      <w:bookmarkStart w:id="67" w:name="_Toc483456172"/>
+      <w:bookmarkStart w:id="68" w:name="_Toc483471388"/>
       <w:r>
         <w:rPr>
           <w:lang w:val="en-US"/>
@@ -29659,7 +29837,7 @@
         </w:rPr>
         <w:t>DataFragments</w:t>
       </w:r>
-      <w:bookmarkEnd w:id="67"/>
+      <w:bookmarkEnd w:id="68"/>
     </w:p>
     <w:p>
       <w:pPr>
@@ -29668,14 +29846,14 @@
           <w:lang w:val="en-US"/>
         </w:rPr>
       </w:pPr>
-      <w:bookmarkStart w:id="68" w:name="_Toc483456173"/>
+      <w:bookmarkStart w:id="69" w:name="_Toc483471389"/>
       <w:r>
         <w:rPr>
           <w:lang w:val="en-US"/>
         </w:rPr>
         <w:t>Using configuration files</w:t>
       </w:r>
-      <w:bookmarkEnd w:id="68"/>
+      <w:bookmarkEnd w:id="69"/>
     </w:p>
     <w:p>
       <w:pPr>
@@ -29949,14 +30127,14 @@
           <w:lang w:val="en-US"/>
         </w:rPr>
       </w:pPr>
-      <w:bookmarkStart w:id="69" w:name="_Toc483456174"/>
+      <w:bookmarkStart w:id="70" w:name="_Toc483471390"/>
       <w:r>
         <w:rPr>
           <w:lang w:val="en-US"/>
         </w:rPr>
         <w:t>Changing configuration options</w:t>
       </w:r>
-      <w:bookmarkEnd w:id="69"/>
+      <w:bookmarkEnd w:id="70"/>
     </w:p>
     <w:p>
       <w:pPr>
@@ -30033,14 +30211,14 @@
           <w:lang w:val="en-US"/>
         </w:rPr>
       </w:pPr>
-      <w:bookmarkStart w:id="70" w:name="_Toc483456175"/>
+      <w:bookmarkStart w:id="71" w:name="_Toc483471391"/>
       <w:r>
         <w:rPr>
           <w:lang w:val="en-US"/>
         </w:rPr>
         <w:t>Using multiple files</w:t>
       </w:r>
-      <w:bookmarkEnd w:id="70"/>
+      <w:bookmarkEnd w:id="71"/>
     </w:p>
     <w:p>
       <w:pPr>
@@ -30094,14 +30272,14 @@
           <w:lang w:val="en-US"/>
         </w:rPr>
       </w:pPr>
-      <w:bookmarkStart w:id="71" w:name="_Toc483456176"/>
+      <w:bookmarkStart w:id="72" w:name="_Toc483471392"/>
       <w:r>
         <w:rPr>
           <w:lang w:val="en-US"/>
         </w:rPr>
         <w:t>Valid data types</w:t>
       </w:r>
-      <w:bookmarkEnd w:id="71"/>
+      <w:bookmarkEnd w:id="72"/>
     </w:p>
     <w:p>
       <w:pPr>
@@ -33261,14 +33439,14 @@
           <w:lang w:val="en-US"/>
         </w:rPr>
       </w:pPr>
-      <w:bookmarkStart w:id="72" w:name="_Toc483456177"/>
+      <w:bookmarkStart w:id="73" w:name="_Toc483471393"/>
       <w:r>
         <w:rPr>
           <w:lang w:val="en-US"/>
         </w:rPr>
         <w:t>DataFragment</w:t>
       </w:r>
-      <w:bookmarkEnd w:id="72"/>
+      <w:bookmarkEnd w:id="73"/>
     </w:p>
     <w:p>
       <w:pPr>
@@ -33428,14 +33606,14 @@
           <w:lang w:val="en-US"/>
         </w:rPr>
       </w:pPr>
-      <w:bookmarkStart w:id="73" w:name="_Ref471463117"/>
+      <w:bookmarkStart w:id="74" w:name="_Ref471463117"/>
       <w:r>
         <w:rPr>
           <w:lang w:val="en-US"/>
         </w:rPr>
         <w:t>Using Plan objects with AnnotatedDataFragment</w:t>
       </w:r>
-      <w:bookmarkEnd w:id="73"/>
+      <w:bookmarkEnd w:id="74"/>
     </w:p>
     <w:p>
       <w:pPr>
@@ -34304,7 +34482,7 @@
           <w:lang w:val="en-US"/>
         </w:rPr>
       </w:pPr>
-      <w:bookmarkStart w:id="74" w:name="_Toc483456178"/>
+      <w:bookmarkStart w:id="75" w:name="_Toc483471394"/>
       <w:r>
         <w:rPr>
           <w:lang w:val="en-US"/>
@@ -34312,7 +34490,7 @@
         <w:lastRenderedPageBreak/>
         <w:t>ConfigurationSection and sub path handling</w:t>
       </w:r>
-      <w:bookmarkEnd w:id="74"/>
+      <w:bookmarkEnd w:id="75"/>
     </w:p>
     <w:p>
       <w:pPr>
@@ -34341,14 +34519,14 @@
           <w:lang w:val="en-US"/>
         </w:rPr>
       </w:pPr>
-      <w:bookmarkStart w:id="75" w:name="_Toc483456179"/>
+      <w:bookmarkStart w:id="76" w:name="_Toc483471395"/>
       <w:r>
         <w:rPr>
           <w:lang w:val="en-US"/>
         </w:rPr>
         <w:t>File comments</w:t>
       </w:r>
-      <w:bookmarkEnd w:id="75"/>
+      <w:bookmarkEnd w:id="76"/>
     </w:p>
     <w:p>
       <w:pPr>
@@ -34498,7 +34676,7 @@
           <w:lang w:val="en-US"/>
         </w:rPr>
       </w:pPr>
-      <w:bookmarkStart w:id="76" w:name="_Toc483456180"/>
+      <w:bookmarkStart w:id="77" w:name="_Toc483471396"/>
       <w:r>
         <w:rPr>
           <w:lang w:val="en-US"/>
@@ -34511,7 +34689,7 @@
         </w:rPr>
         <w:t>validation</w:t>
       </w:r>
-      <w:bookmarkEnd w:id="76"/>
+      <w:bookmarkEnd w:id="77"/>
     </w:p>
     <w:p>
       <w:pPr>
@@ -35076,7 +35254,7 @@
           <w:lang w:val="en-US"/>
         </w:rPr>
       </w:pPr>
-      <w:bookmarkStart w:id="77" w:name="_Toc483456181"/>
+      <w:bookmarkStart w:id="78" w:name="_Toc483471397"/>
       <w:r>
         <w:rPr>
           <w:lang w:val="en-US"/>
@@ -35084,7 +35262,7 @@
         <w:lastRenderedPageBreak/>
         <w:t>Directly loading/writing yml files</w:t>
       </w:r>
-      <w:bookmarkEnd w:id="77"/>
+      <w:bookmarkEnd w:id="78"/>
     </w:p>
     <w:p>
       <w:pPr>
@@ -35151,14 +35329,14 @@
           <w:lang w:val="en-US"/>
         </w:rPr>
       </w:pPr>
-      <w:bookmarkStart w:id="78" w:name="_Toc483456182"/>
+      <w:bookmarkStart w:id="79" w:name="_Toc483471398"/>
       <w:r>
         <w:rPr>
           <w:lang w:val="en-US"/>
         </w:rPr>
         <w:t>Storages</w:t>
       </w:r>
-      <w:bookmarkEnd w:id="78"/>
+      <w:bookmarkEnd w:id="79"/>
     </w:p>
     <w:p>
       <w:pPr>
@@ -35448,14 +35626,14 @@
           <w:lang w:val="en-US"/>
         </w:rPr>
       </w:pPr>
-      <w:bookmarkStart w:id="79" w:name="_Toc483456183"/>
+      <w:bookmarkStart w:id="80" w:name="_Toc483471399"/>
       <w:r>
         <w:rPr>
           <w:lang w:val="en-US"/>
         </w:rPr>
         <w:t>McPlayerInterface.getPersistentStorage</w:t>
       </w:r>
-      <w:bookmarkEnd w:id="79"/>
+      <w:bookmarkEnd w:id="80"/>
     </w:p>
     <w:p>
       <w:pPr>
@@ -35544,7 +35722,7 @@
           <w:lang w:val="en-US"/>
         </w:rPr>
       </w:pPr>
-      <w:bookmarkStart w:id="80" w:name="_Toc483456184"/>
+      <w:bookmarkStart w:id="81" w:name="_Toc483471400"/>
       <w:r>
         <w:rPr>
           <w:lang w:val="en-US"/>
@@ -35552,7 +35730,7 @@
         <w:lastRenderedPageBreak/>
         <w:t>McPlayerInterface.getSessionStorage</w:t>
       </w:r>
-      <w:bookmarkEnd w:id="80"/>
+      <w:bookmarkEnd w:id="81"/>
     </w:p>
     <w:p>
       <w:pPr>
@@ -35611,14 +35789,14 @@
           <w:lang w:val="en-US"/>
         </w:rPr>
       </w:pPr>
-      <w:bookmarkStart w:id="81" w:name="_Toc483456185"/>
+      <w:bookmarkStart w:id="82" w:name="_Toc483471401"/>
       <w:r>
         <w:rPr>
           <w:lang w:val="en-US"/>
         </w:rPr>
         <w:t>McPlayerInterface.getContextStorage</w:t>
       </w:r>
-      <w:bookmarkEnd w:id="81"/>
+      <w:bookmarkEnd w:id="82"/>
     </w:p>
     <w:p>
       <w:pPr>
@@ -35753,14 +35931,14 @@
           <w:lang w:val="en-US"/>
         </w:rPr>
       </w:pPr>
-      <w:bookmarkStart w:id="82" w:name="_Toc483456186"/>
+      <w:bookmarkStart w:id="83" w:name="_Toc483471402"/>
       <w:r>
         <w:rPr>
           <w:lang w:val="en-US"/>
         </w:rPr>
         <w:t>GuiSessionInterface.getGuiStorage</w:t>
       </w:r>
-      <w:bookmarkEnd w:id="82"/>
+      <w:bookmarkEnd w:id="83"/>
     </w:p>
     <w:p>
       <w:pPr>
@@ -35814,14 +35992,14 @@
           <w:lang w:val="en-US"/>
         </w:rPr>
       </w:pPr>
-      <w:bookmarkStart w:id="83" w:name="_Toc483456187"/>
+      <w:bookmarkStart w:id="84" w:name="_Toc483471403"/>
       <w:r>
         <w:rPr>
           <w:lang w:val="en-US"/>
         </w:rPr>
         <w:t>Extension handling</w:t>
       </w:r>
-      <w:bookmarkEnd w:id="83"/>
+      <w:bookmarkEnd w:id="84"/>
     </w:p>
     <w:p>
       <w:pPr>
@@ -35850,14 +36028,14 @@
           <w:lang w:val="en-US"/>
         </w:rPr>
       </w:pPr>
-      <w:bookmarkStart w:id="84" w:name="_Toc483456188"/>
+      <w:bookmarkStart w:id="85" w:name="_Toc483471404"/>
       <w:r>
         <w:rPr>
           <w:lang w:val="en-US"/>
         </w:rPr>
         <w:t>Simple GUI</w:t>
       </w:r>
-      <w:bookmarkEnd w:id="84"/>
+      <w:bookmarkEnd w:id="85"/>
     </w:p>
     <w:p>
       <w:pPr>
@@ -35940,14 +36118,14 @@
           <w:lang w:val="en-US"/>
         </w:rPr>
       </w:pPr>
-      <w:bookmarkStart w:id="85" w:name="_Toc483456189"/>
+      <w:bookmarkStart w:id="86" w:name="_Toc483471405"/>
       <w:r>
         <w:rPr>
           <w:lang w:val="en-US"/>
         </w:rPr>
         <w:t>Open a click gui (inventory)</w:t>
       </w:r>
-      <w:bookmarkEnd w:id="85"/>
+      <w:bookmarkEnd w:id="86"/>
     </w:p>
     <w:p>
       <w:pPr>
@@ -36790,14 +36968,14 @@
           <w:lang w:val="en-US"/>
         </w:rPr>
       </w:pPr>
-      <w:bookmarkStart w:id="86" w:name="_Toc483456190"/>
+      <w:bookmarkStart w:id="87" w:name="_Toc483471406"/>
       <w:r>
         <w:rPr>
           <w:lang w:val="en-US"/>
         </w:rPr>
         <w:t>Open Anvil Gui (text input)</w:t>
       </w:r>
-      <w:bookmarkEnd w:id="86"/>
+      <w:bookmarkEnd w:id="87"/>
     </w:p>
     <w:p>
       <w:pPr>
@@ -37147,14 +37325,14 @@
           <w:lang w:val="en-US"/>
         </w:rPr>
       </w:pPr>
-      <w:bookmarkStart w:id="87" w:name="_Toc483456191"/>
+      <w:bookmarkStart w:id="88" w:name="_Toc483471407"/>
       <w:r>
         <w:rPr>
           <w:lang w:val="en-US"/>
         </w:rPr>
         <w:t>Raw messages</w:t>
       </w:r>
-      <w:bookmarkEnd w:id="87"/>
+      <w:bookmarkEnd w:id="88"/>
     </w:p>
     <w:p>
       <w:pPr>
@@ -37487,7 +37665,7 @@
           <w:lang w:val="en-US"/>
         </w:rPr>
       </w:pPr>
-      <w:bookmarkStart w:id="88" w:name="_Toc483456192"/>
+      <w:bookmarkStart w:id="89" w:name="_Toc483471408"/>
       <w:r>
         <w:rPr>
           <w:lang w:val="en-US"/>
@@ -37500,7 +37678,7 @@
         </w:rPr>
         <w:t xml:space="preserve"> and custom blocks</w:t>
       </w:r>
-      <w:bookmarkEnd w:id="88"/>
+      <w:bookmarkEnd w:id="89"/>
     </w:p>
     <w:p>
       <w:pPr>
@@ -37565,14 +37743,14 @@
           <w:lang w:val="en-US"/>
         </w:rPr>
       </w:pPr>
-      <w:bookmarkStart w:id="89" w:name="_Toc483456193"/>
+      <w:bookmarkStart w:id="90" w:name="_Toc483471409"/>
       <w:r>
         <w:rPr>
           <w:lang w:val="en-US"/>
         </w:rPr>
         <w:t>IMPORTANT! (Modding prolog)</w:t>
       </w:r>
-      <w:bookmarkEnd w:id="89"/>
+      <w:bookmarkEnd w:id="90"/>
     </w:p>
     <w:p>
       <w:pPr>
@@ -37977,14 +38155,14 @@
           <w:lang w:val="en-US"/>
         </w:rPr>
       </w:pPr>
-      <w:bookmarkStart w:id="90" w:name="_Toc483456194"/>
+      <w:bookmarkStart w:id="91" w:name="_Toc483471410"/>
       <w:r>
         <w:rPr>
           <w:lang w:val="en-US"/>
         </w:rPr>
         <w:t>Creating items</w:t>
       </w:r>
-      <w:bookmarkEnd w:id="90"/>
+      <w:bookmarkEnd w:id="91"/>
     </w:p>
     <w:p>
       <w:pPr>
@@ -38105,14 +38283,14 @@
           <w:lang w:val="en-US"/>
         </w:rPr>
       </w:pPr>
-      <w:bookmarkStart w:id="91" w:name="_Toc483456195"/>
+      <w:bookmarkStart w:id="92" w:name="_Toc483471411"/>
       <w:r>
         <w:rPr>
           <w:lang w:val="en-US"/>
         </w:rPr>
         <w:t>Resource pack</w:t>
       </w:r>
-      <w:bookmarkEnd w:id="91"/>
+      <w:bookmarkEnd w:id="92"/>
     </w:p>
     <w:p>
       <w:pPr>
@@ -38368,14 +38546,14 @@
           <w:lang w:val="en-US"/>
         </w:rPr>
       </w:pPr>
-      <w:bookmarkStart w:id="92" w:name="_Toc483456196"/>
+      <w:bookmarkStart w:id="93" w:name="_Toc483471412"/>
       <w:r>
         <w:rPr>
           <w:lang w:val="en-US"/>
         </w:rPr>
         <w:t>Creating your own icons</w:t>
       </w:r>
-      <w:bookmarkEnd w:id="92"/>
+      <w:bookmarkEnd w:id="93"/>
     </w:p>
     <w:p>
       <w:pPr>
@@ -38567,14 +38745,14 @@
           <w:lang w:val="en-US"/>
         </w:rPr>
       </w:pPr>
-      <w:bookmarkStart w:id="93" w:name="_Toc483456197"/>
+      <w:bookmarkStart w:id="94" w:name="_Toc483471413"/>
       <w:r>
         <w:rPr>
           <w:lang w:val="en-US"/>
         </w:rPr>
         <w:t>Tooling items</w:t>
       </w:r>
-      <w:bookmarkEnd w:id="93"/>
+      <w:bookmarkEnd w:id="94"/>
     </w:p>
     <w:p>
       <w:pPr>
@@ -38764,14 +38942,14 @@
           <w:lang w:val="en-US"/>
         </w:rPr>
       </w:pPr>
-      <w:bookmarkStart w:id="94" w:name="_Toc483456198"/>
+      <w:bookmarkStart w:id="95" w:name="_Toc483471414"/>
       <w:r>
         <w:rPr>
           <w:lang w:val="en-US"/>
         </w:rPr>
         <w:t>Custom blocks</w:t>
       </w:r>
-      <w:bookmarkEnd w:id="94"/>
+      <w:bookmarkEnd w:id="95"/>
     </w:p>
     <w:p>
       <w:pPr>
@@ -39253,14 +39431,14 @@
           <w:lang w:val="en-US"/>
         </w:rPr>
       </w:pPr>
-      <w:bookmarkStart w:id="95" w:name="_Toc483456199"/>
+      <w:bookmarkStart w:id="96" w:name="_Toc483471415"/>
       <w:r>
         <w:rPr>
           <w:lang w:val="en-US"/>
         </w:rPr>
         <w:t>Permissions</w:t>
       </w:r>
-      <w:bookmarkEnd w:id="95"/>
+      <w:bookmarkEnd w:id="96"/>
     </w:p>
     <w:p>
       <w:pPr>
@@ -39282,14 +39460,14 @@
           <w:lang w:val="en-US"/>
         </w:rPr>
       </w:pPr>
-      <w:bookmarkStart w:id="96" w:name="_Toc483456200"/>
+      <w:bookmarkStart w:id="97" w:name="_Toc483471416"/>
       <w:r>
         <w:rPr>
           <w:lang w:val="en-US"/>
         </w:rPr>
         <w:t>Creating and using permissions enumeration</w:t>
       </w:r>
-      <w:bookmarkEnd w:id="96"/>
+      <w:bookmarkEnd w:id="97"/>
     </w:p>
     <w:p>
       <w:pPr>
@@ -39425,14 +39603,14 @@
           <w:lang w:val="en-US"/>
         </w:rPr>
       </w:pPr>
-      <w:bookmarkStart w:id="97" w:name="_Toc483456201"/>
+      <w:bookmarkStart w:id="98" w:name="_Toc483471417"/>
       <w:r>
         <w:rPr>
           <w:lang w:val="en-US"/>
         </w:rPr>
         <w:t>Objects framework</w:t>
       </w:r>
-      <w:bookmarkEnd w:id="97"/>
+      <w:bookmarkEnd w:id="98"/>
     </w:p>
     <w:p>
       <w:pPr>
@@ -39490,14 +39668,14 @@
           <w:lang w:val="en-US"/>
         </w:rPr>
       </w:pPr>
-      <w:bookmarkStart w:id="98" w:name="_Toc483456202"/>
+      <w:bookmarkStart w:id="99" w:name="_Toc483471418"/>
       <w:r>
         <w:rPr>
           <w:lang w:val="en-US"/>
         </w:rPr>
         <w:t>Components</w:t>
       </w:r>
-      <w:bookmarkEnd w:id="98"/>
+      <w:bookmarkEnd w:id="99"/>
     </w:p>
     <w:p>
       <w:pPr>
@@ -42414,14 +42592,14 @@
           <w:lang w:val="en-US"/>
         </w:rPr>
       </w:pPr>
-      <w:bookmarkStart w:id="99" w:name="_Toc483456203"/>
+      <w:bookmarkStart w:id="100" w:name="_Toc483471419"/>
       <w:r>
         <w:rPr>
           <w:lang w:val="en-US"/>
         </w:rPr>
         <w:t>Signs</w:t>
       </w:r>
-      <w:bookmarkEnd w:id="99"/>
+      <w:bookmarkEnd w:id="100"/>
     </w:p>
     <w:p>
       <w:pPr>
@@ -42513,7 +42691,7 @@
           <w:lang w:val="en-US"/>
         </w:rPr>
       </w:pPr>
-      <w:bookmarkStart w:id="100" w:name="_Toc483456204"/>
+      <w:bookmarkStart w:id="101" w:name="_Toc483471420"/>
       <w:r>
         <w:rPr>
           <w:lang w:val="en-US"/>
@@ -42521,7 +42699,7 @@
         <w:lastRenderedPageBreak/>
         <w:t>Entities</w:t>
       </w:r>
-      <w:bookmarkEnd w:id="100"/>
+      <w:bookmarkEnd w:id="101"/>
     </w:p>
     <w:p>
       <w:pPr>
@@ -42853,7 +43031,7 @@
           <w:lang w:val="en-US"/>
         </w:rPr>
       </w:pPr>
-      <w:bookmarkStart w:id="101" w:name="_Toc483456205"/>
+      <w:bookmarkStart w:id="102" w:name="_Toc483471421"/>
       <w:r>
         <w:rPr>
           <w:lang w:val="en-US"/>
@@ -42861,7 +43039,7 @@
         <w:lastRenderedPageBreak/>
         <w:t>Zones</w:t>
       </w:r>
-      <w:bookmarkEnd w:id="101"/>
+      <w:bookmarkEnd w:id="102"/>
     </w:p>
     <w:p>
       <w:pPr>
@@ -44288,14 +44466,14 @@
           <w:lang w:val="en-US"/>
         </w:rPr>
       </w:pPr>
-      <w:bookmarkStart w:id="102" w:name="_Toc483456206"/>
+      <w:bookmarkStart w:id="103" w:name="_Toc483471422"/>
       <w:r>
         <w:rPr>
           <w:lang w:val="en-US"/>
         </w:rPr>
         <w:t>Abstract Objects</w:t>
       </w:r>
-      <w:bookmarkEnd w:id="102"/>
+      <w:bookmarkEnd w:id="103"/>
     </w:p>
     <w:p>
       <w:pPr>
@@ -44345,19 +44523,55 @@
     </w:p>
     <w:p>
       <w:pPr>
+        <w:pStyle w:val="berschrift3"/>
+        <w:rPr>
+          <w:lang w:val="en-US"/>
+        </w:rPr>
+      </w:pPr>
+      <w:bookmarkStart w:id="104" w:name="_Toc483471423"/>
+      <w:r>
+        <w:rPr>
+          <w:lang w:val="en-US"/>
+        </w:rPr>
+        <w:t>Holograms</w:t>
+      </w:r>
+      <w:bookmarkEnd w:id="104"/>
+    </w:p>
+    <w:p>
+      <w:pPr>
+        <w:rPr>
+          <w:lang w:val="en-US"/>
+        </w:rPr>
+      </w:pPr>
+      <w:r>
+        <w:rPr>
+          <w:lang w:val="en-US"/>
+        </w:rPr>
+        <w:t>TODO</w:t>
+      </w:r>
+    </w:p>
+    <w:p>
+      <w:pPr>
+        <w:rPr>
+          <w:lang w:val="en-US"/>
+        </w:rPr>
+      </w:pPr>
+    </w:p>
+    <w:p>
+      <w:pPr>
         <w:pStyle w:val="berschrift2"/>
         <w:rPr>
           <w:lang w:val="en-US"/>
         </w:rPr>
       </w:pPr>
-      <w:bookmarkStart w:id="103" w:name="_Toc483456207"/>
+      <w:bookmarkStart w:id="105" w:name="_Toc483471424"/>
       <w:r>
         <w:rPr>
           <w:lang w:val="en-US"/>
         </w:rPr>
         <w:t>Event framework</w:t>
       </w:r>
-      <w:bookmarkEnd w:id="103"/>
+      <w:bookmarkEnd w:id="105"/>
     </w:p>
     <w:p>
       <w:pPr>
@@ -44553,11 +44767,12 @@
           <w:lang w:val="en-US"/>
         </w:rPr>
       </w:pPr>
-      <w:bookmarkStart w:id="104" w:name="_Toc483456208"/>
-      <w:r>
-        <w:rPr>
-          <w:lang w:val="en-US"/>
-        </w:rPr>
+      <w:bookmarkStart w:id="106" w:name="_Toc483471425"/>
+      <w:r>
+        <w:rPr>
+          <w:lang w:val="en-US"/>
+        </w:rPr>
+        <w:lastRenderedPageBreak/>
         <w:t>Fetching/sending events</w:t>
       </w:r>
       <w:r>
@@ -44566,7 +44781,7 @@
         </w:rPr>
         <w:t xml:space="preserve"> (Spigot)</w:t>
       </w:r>
-      <w:bookmarkEnd w:id="104"/>
+      <w:bookmarkEnd w:id="106"/>
     </w:p>
     <w:p>
       <w:pPr>
@@ -44611,7 +44826,6 @@
         <w:rPr>
           <w:lang w:val="en-US"/>
         </w:rPr>
-        <w:lastRenderedPageBreak/>
         <w:t xml:space="preserve">Fetching events can be done through </w:t>
       </w:r>
       <w:r>
@@ -44635,291 +44849,13 @@
           <w:lang w:val="en-US"/>
         </w:rPr>
       </w:pPr>
-      <w:bookmarkStart w:id="105" w:name="_Ref474207910"/>
-      <w:bookmarkStart w:id="106" w:name="_Toc483456209"/>
+      <w:bookmarkStart w:id="107" w:name="_Ref474207910"/>
+      <w:bookmarkStart w:id="108" w:name="_Toc483471426"/>
       <w:r>
         <w:rPr>
           <w:lang w:val="en-US"/>
         </w:rPr>
         <w:t>Using the event bus</w:t>
-      </w:r>
-      <w:bookmarkEnd w:id="105"/>
-      <w:bookmarkEnd w:id="106"/>
-    </w:p>
-    <w:p>
-      <w:pPr>
-        <w:rPr>
-          <w:lang w:val="en-US"/>
-        </w:rPr>
-      </w:pPr>
-      <w:r>
-        <w:rPr>
-          <w:lang w:val="en-US"/>
-        </w:rPr>
-        <w:t xml:space="preserve">The event bus of McLib allows </w:t>
-      </w:r>
-      <w:r>
-        <w:rPr>
-          <w:lang w:val="en-US"/>
-        </w:rPr>
-        <w:t>registering event listeners for McLib event handling.</w:t>
-      </w:r>
-    </w:p>
-    <w:p>
-      <w:pPr>
-        <w:rPr>
-          <w:lang w:val="en-US"/>
-        </w:rPr>
-      </w:pPr>
-      <w:r>
-        <w:rPr>
-          <w:lang w:val="en-US"/>
-        </w:rPr>
-        <w:t>You can either register handlers for a single event or a listener object for multiple events.</w:t>
-      </w:r>
-    </w:p>
-    <w:p>
-      <w:pPr>
-        <w:rPr>
-          <w:lang w:val="en-US"/>
-        </w:rPr>
-      </w:pPr>
-      <w:r>
-        <w:rPr>
-          <w:lang w:val="en-US"/>
-        </w:rPr>
-        <w:t>Pass your plugin, the McLib event class and a consumer method to register for a single event.</w:t>
-      </w:r>
-    </w:p>
-    <w:p>
-      <w:pPr>
-        <w:rPr>
-          <w:lang w:val="en-US"/>
-        </w:rPr>
-      </w:pPr>
-      <w:r>
-        <w:rPr>
-          <w:lang w:val="en-US"/>
-        </w:rPr>
-        <w:t>If your handler method throws McException it will only be logged.</w:t>
-      </w:r>
-    </w:p>
-    <w:p>
-      <w:pPr>
-        <w:rPr>
-          <w:rStyle w:val="CODE"/>
-        </w:rPr>
-      </w:pPr>
-      <w:r>
-        <w:rPr>
-          <w:rStyle w:val="CODE"/>
-        </w:rPr>
-        <w:t xml:space="preserve">    McLibInterface.instance().registerHandler(</w:t>
-      </w:r>
-      <w:r>
-        <w:rPr>
-          <w:rStyle w:val="CODE"/>
-        </w:rPr>
-        <w:br/>
-        <w:t xml:space="preserve">        plugin,</w:t>
-      </w:r>
-      <w:r>
-        <w:rPr>
-          <w:rStyle w:val="CODE"/>
-        </w:rPr>
-        <w:br/>
-        <w:t xml:space="preserve">        McPlayerMoveEvent.class,</w:t>
-      </w:r>
-      <w:r>
-        <w:rPr>
-          <w:rStyle w:val="CODE"/>
-        </w:rPr>
-        <w:br/>
-        <w:t xml:space="preserve">        this::onMove);</w:t>
-      </w:r>
-      <w:r>
-        <w:rPr>
-          <w:rStyle w:val="CODE"/>
-        </w:rPr>
-        <w:br/>
-        <w:t xml:space="preserve">    privat</w:t>
-      </w:r>
-      <w:r>
-        <w:rPr>
-          <w:rStyle w:val="CODE"/>
-        </w:rPr>
-        <w:t>e</w:t>
-      </w:r>
-      <w:r>
-        <w:rPr>
-          <w:rStyle w:val="CODE"/>
-        </w:rPr>
-        <w:t xml:space="preserve"> void onMove(McPlayerMoveEvent evt)</w:t>
-      </w:r>
-      <w:r>
-        <w:rPr>
-          <w:rStyle w:val="CODE"/>
-        </w:rPr>
-        <w:t xml:space="preserve"> throws McException</w:t>
-      </w:r>
-      <w:r>
-        <w:rPr>
-          <w:rStyle w:val="CODE"/>
-        </w:rPr>
-        <w:br/>
-        <w:t xml:space="preserve">    {</w:t>
-      </w:r>
-      <w:r>
-        <w:rPr>
-          <w:rStyle w:val="CODE"/>
-        </w:rPr>
-        <w:br/>
-        <w:t xml:space="preserve">        // ...</w:t>
-      </w:r>
-      <w:r>
-        <w:rPr>
-          <w:rStyle w:val="CODE"/>
-        </w:rPr>
-        <w:br/>
-        <w:t xml:space="preserve">    }</w:t>
-      </w:r>
-    </w:p>
-    <w:p>
-      <w:pPr>
-        <w:rPr>
-          <w:lang w:val="en-US"/>
-        </w:rPr>
-      </w:pPr>
-      <w:r>
-        <w:rPr>
-          <w:lang w:val="en-US"/>
-        </w:rPr>
-        <w:t xml:space="preserve">To register multiple </w:t>
-      </w:r>
-      <w:r>
-        <w:rPr>
-          <w:lang w:val="en-US"/>
-        </w:rPr>
-        <w:t>events, you can create your own Listener.</w:t>
-      </w:r>
-    </w:p>
-    <w:p>
-      <w:pPr>
-        <w:rPr>
-          <w:rStyle w:val="CODE"/>
-        </w:rPr>
-      </w:pPr>
-      <w:r>
-        <w:rPr>
-          <w:rStyle w:val="CODE"/>
-        </w:rPr>
-        <w:t xml:space="preserve">    McLibInterface.instance().registerHandlers(</w:t>
-      </w:r>
-      <w:r>
-        <w:rPr>
-          <w:rStyle w:val="CODE"/>
-        </w:rPr>
-        <w:br/>
-        <w:t xml:space="preserve">        plugin,</w:t>
-      </w:r>
-      <w:r>
-        <w:rPr>
-          <w:rStyle w:val="CODE"/>
-        </w:rPr>
-        <w:br/>
-        <w:t xml:space="preserve">        new MyListener());</w:t>
-      </w:r>
-      <w:r>
-        <w:rPr>
-          <w:rStyle w:val="CODE"/>
-        </w:rPr>
-        <w:br/>
-        <w:t xml:space="preserve">    class MyListener implements McListener</w:t>
-      </w:r>
-      <w:r>
-        <w:rPr>
-          <w:rStyle w:val="CODE"/>
-        </w:rPr>
-        <w:br/>
-        <w:t xml:space="preserve">    {</w:t>
-      </w:r>
-      <w:r>
-        <w:rPr>
-          <w:rStyle w:val="CODE"/>
-        </w:rPr>
-        <w:br/>
-        <w:t xml:space="preserve">        @McEventHandler</w:t>
-      </w:r>
-      <w:r>
-        <w:rPr>
-          <w:rStyle w:val="CODE"/>
-        </w:rPr>
-        <w:br/>
-        <w:t xml:space="preserve">        public void onMove(McPlayerMoveEvent evt) throws McException</w:t>
-      </w:r>
-      <w:r>
-        <w:rPr>
-          <w:rStyle w:val="CODE"/>
-        </w:rPr>
-        <w:br/>
-        <w:t xml:space="preserve">        {</w:t>
-      </w:r>
-      <w:r>
-        <w:rPr>
-          <w:rStyle w:val="CODE"/>
-        </w:rPr>
-        <w:br/>
-        <w:t xml:space="preserve">            // ...</w:t>
-      </w:r>
-      <w:r>
-        <w:rPr>
-          <w:rStyle w:val="CODE"/>
-        </w:rPr>
-        <w:br/>
-        <w:t xml:space="preserve">        }</w:t>
-      </w:r>
-      <w:r>
-        <w:rPr>
-          <w:rStyle w:val="CODE"/>
-        </w:rPr>
-        <w:br/>
-        <w:t xml:space="preserve">    }</w:t>
-      </w:r>
-    </w:p>
-    <w:p>
-      <w:pPr>
-        <w:rPr>
-          <w:lang w:val="en-US"/>
-        </w:rPr>
-      </w:pPr>
-      <w:r>
-        <w:rPr>
-          <w:lang w:val="en-US"/>
-        </w:rPr>
-        <w:t>As you can see it is similar to spigots event handling. Nothing new to learn. You only have some other methods to invoke and other Interfaces to use.</w:t>
-      </w:r>
-    </w:p>
-    <w:p>
-      <w:pPr>
-        <w:rPr>
-          <w:lang w:val="en-US"/>
-        </w:rPr>
-      </w:pPr>
-    </w:p>
-    <w:p>
-      <w:pPr>
-        <w:pStyle w:val="berschrift3"/>
-        <w:rPr>
-          <w:lang w:val="en-US"/>
-        </w:rPr>
-      </w:pPr>
-      <w:bookmarkStart w:id="107" w:name="_Ref474207743"/>
-      <w:bookmarkStart w:id="108" w:name="_Toc483456210"/>
-      <w:r>
-        <w:rPr>
-          <w:lang w:val="en-US"/>
-        </w:rPr>
-        <w:t>Player events</w:t>
       </w:r>
       <w:bookmarkEnd w:id="107"/>
       <w:bookmarkEnd w:id="108"/>
@@ -44934,6 +44870,284 @@
         <w:rPr>
           <w:lang w:val="en-US"/>
         </w:rPr>
+        <w:t xml:space="preserve">The event bus of McLib allows </w:t>
+      </w:r>
+      <w:r>
+        <w:rPr>
+          <w:lang w:val="en-US"/>
+        </w:rPr>
+        <w:t>registering event listeners for McLib event handling.</w:t>
+      </w:r>
+    </w:p>
+    <w:p>
+      <w:pPr>
+        <w:rPr>
+          <w:lang w:val="en-US"/>
+        </w:rPr>
+      </w:pPr>
+      <w:r>
+        <w:rPr>
+          <w:lang w:val="en-US"/>
+        </w:rPr>
+        <w:t>You can either register handlers for a single event or a listener object for multiple events.</w:t>
+      </w:r>
+    </w:p>
+    <w:p>
+      <w:pPr>
+        <w:rPr>
+          <w:lang w:val="en-US"/>
+        </w:rPr>
+      </w:pPr>
+      <w:r>
+        <w:rPr>
+          <w:lang w:val="en-US"/>
+        </w:rPr>
+        <w:t>Pass your plugin, the McLib event class and a consumer method to register for a single event.</w:t>
+      </w:r>
+    </w:p>
+    <w:p>
+      <w:pPr>
+        <w:rPr>
+          <w:lang w:val="en-US"/>
+        </w:rPr>
+      </w:pPr>
+      <w:r>
+        <w:rPr>
+          <w:lang w:val="en-US"/>
+        </w:rPr>
+        <w:t>If your handler method throws McException it will only be logged.</w:t>
+      </w:r>
+    </w:p>
+    <w:p>
+      <w:pPr>
+        <w:rPr>
+          <w:rStyle w:val="CODE"/>
+        </w:rPr>
+      </w:pPr>
+      <w:r>
+        <w:rPr>
+          <w:rStyle w:val="CODE"/>
+        </w:rPr>
+        <w:t xml:space="preserve">    McLibInterface.instance().registerHandler(</w:t>
+      </w:r>
+      <w:r>
+        <w:rPr>
+          <w:rStyle w:val="CODE"/>
+        </w:rPr>
+        <w:br/>
+        <w:t xml:space="preserve">        plugin,</w:t>
+      </w:r>
+      <w:r>
+        <w:rPr>
+          <w:rStyle w:val="CODE"/>
+        </w:rPr>
+        <w:br/>
+        <w:t xml:space="preserve">        McPlayerMoveEvent.class,</w:t>
+      </w:r>
+      <w:r>
+        <w:rPr>
+          <w:rStyle w:val="CODE"/>
+        </w:rPr>
+        <w:br/>
+        <w:t xml:space="preserve">        this::onMove);</w:t>
+      </w:r>
+      <w:r>
+        <w:rPr>
+          <w:rStyle w:val="CODE"/>
+        </w:rPr>
+        <w:br/>
+        <w:t xml:space="preserve">    privat</w:t>
+      </w:r>
+      <w:r>
+        <w:rPr>
+          <w:rStyle w:val="CODE"/>
+        </w:rPr>
+        <w:t>e</w:t>
+      </w:r>
+      <w:r>
+        <w:rPr>
+          <w:rStyle w:val="CODE"/>
+        </w:rPr>
+        <w:t xml:space="preserve"> void onMove(McPlayerMoveEvent evt)</w:t>
+      </w:r>
+      <w:r>
+        <w:rPr>
+          <w:rStyle w:val="CODE"/>
+        </w:rPr>
+        <w:t xml:space="preserve"> throws McException</w:t>
+      </w:r>
+      <w:r>
+        <w:rPr>
+          <w:rStyle w:val="CODE"/>
+        </w:rPr>
+        <w:br/>
+        <w:t xml:space="preserve">    {</w:t>
+      </w:r>
+      <w:r>
+        <w:rPr>
+          <w:rStyle w:val="CODE"/>
+        </w:rPr>
+        <w:br/>
+        <w:t xml:space="preserve">        // ...</w:t>
+      </w:r>
+      <w:r>
+        <w:rPr>
+          <w:rStyle w:val="CODE"/>
+        </w:rPr>
+        <w:br/>
+        <w:t xml:space="preserve">    }</w:t>
+      </w:r>
+    </w:p>
+    <w:p>
+      <w:pPr>
+        <w:rPr>
+          <w:lang w:val="en-US"/>
+        </w:rPr>
+      </w:pPr>
+      <w:r>
+        <w:rPr>
+          <w:lang w:val="en-US"/>
+        </w:rPr>
+        <w:t xml:space="preserve">To register multiple </w:t>
+      </w:r>
+      <w:r>
+        <w:rPr>
+          <w:lang w:val="en-US"/>
+        </w:rPr>
+        <w:t>events, you can create your own Listener.</w:t>
+      </w:r>
+    </w:p>
+    <w:p>
+      <w:pPr>
+        <w:rPr>
+          <w:rStyle w:val="CODE"/>
+        </w:rPr>
+      </w:pPr>
+      <w:r>
+        <w:rPr>
+          <w:rStyle w:val="CODE"/>
+        </w:rPr>
+        <w:t xml:space="preserve">    McLibInterface.instance().registerHandlers(</w:t>
+      </w:r>
+      <w:r>
+        <w:rPr>
+          <w:rStyle w:val="CODE"/>
+        </w:rPr>
+        <w:br/>
+        <w:t xml:space="preserve">        plugin,</w:t>
+      </w:r>
+      <w:r>
+        <w:rPr>
+          <w:rStyle w:val="CODE"/>
+        </w:rPr>
+        <w:br/>
+        <w:t xml:space="preserve">        new MyListener());</w:t>
+      </w:r>
+      <w:r>
+        <w:rPr>
+          <w:rStyle w:val="CODE"/>
+        </w:rPr>
+        <w:br/>
+        <w:t xml:space="preserve">    class MyListener implements McListener</w:t>
+      </w:r>
+      <w:r>
+        <w:rPr>
+          <w:rStyle w:val="CODE"/>
+        </w:rPr>
+        <w:br/>
+        <w:t xml:space="preserve">    {</w:t>
+      </w:r>
+      <w:r>
+        <w:rPr>
+          <w:rStyle w:val="CODE"/>
+        </w:rPr>
+        <w:br/>
+        <w:t xml:space="preserve">        @McEventHandler</w:t>
+      </w:r>
+      <w:r>
+        <w:rPr>
+          <w:rStyle w:val="CODE"/>
+        </w:rPr>
+        <w:br/>
+        <w:t xml:space="preserve">        public void onMove(McPlayerMoveEvent evt) throws McException</w:t>
+      </w:r>
+      <w:r>
+        <w:rPr>
+          <w:rStyle w:val="CODE"/>
+        </w:rPr>
+        <w:br/>
+        <w:t xml:space="preserve">        {</w:t>
+      </w:r>
+      <w:r>
+        <w:rPr>
+          <w:rStyle w:val="CODE"/>
+        </w:rPr>
+        <w:br/>
+        <w:t xml:space="preserve">            // ...</w:t>
+      </w:r>
+      <w:r>
+        <w:rPr>
+          <w:rStyle w:val="CODE"/>
+        </w:rPr>
+        <w:br/>
+        <w:t xml:space="preserve">        }</w:t>
+      </w:r>
+      <w:r>
+        <w:rPr>
+          <w:rStyle w:val="CODE"/>
+        </w:rPr>
+        <w:br/>
+        <w:t xml:space="preserve">    }</w:t>
+      </w:r>
+    </w:p>
+    <w:p>
+      <w:pPr>
+        <w:rPr>
+          <w:lang w:val="en-US"/>
+        </w:rPr>
+      </w:pPr>
+      <w:r>
+        <w:rPr>
+          <w:lang w:val="en-US"/>
+        </w:rPr>
+        <w:t>As you can see it is similar to spigots event handling. Nothing new to learn. You only have some other methods to invoke and other Interfaces to use.</w:t>
+      </w:r>
+    </w:p>
+    <w:p>
+      <w:pPr>
+        <w:rPr>
+          <w:lang w:val="en-US"/>
+        </w:rPr>
+      </w:pPr>
+    </w:p>
+    <w:p>
+      <w:pPr>
+        <w:pStyle w:val="berschrift3"/>
+        <w:rPr>
+          <w:lang w:val="en-US"/>
+        </w:rPr>
+      </w:pPr>
+      <w:bookmarkStart w:id="109" w:name="_Ref474207743"/>
+      <w:bookmarkStart w:id="110" w:name="_Toc483471427"/>
+      <w:r>
+        <w:rPr>
+          <w:lang w:val="en-US"/>
+        </w:rPr>
+        <w:t>Player events</w:t>
+      </w:r>
+      <w:bookmarkEnd w:id="109"/>
+      <w:bookmarkEnd w:id="110"/>
+    </w:p>
+    <w:p>
+      <w:pPr>
+        <w:rPr>
+          <w:lang w:val="en-US"/>
+        </w:rPr>
+      </w:pPr>
+      <w:r>
+        <w:rPr>
+          <w:lang w:val="en-US"/>
+        </w:rPr>
         <w:t>You can directly register events on McPlayerInterface. Whenever an event is invoked from this player it will be passed to your event handler. If other players invoke the event your event handler ignores it.</w:t>
       </w:r>
     </w:p>
@@ -44947,6 +45161,7 @@
         <w:rPr>
           <w:lang w:val="en-US"/>
         </w:rPr>
+        <w:lastRenderedPageBreak/>
         <w:t>This allows you to work more object oriented. No more event catching for players that are not interesting.</w:t>
       </w:r>
     </w:p>
@@ -44964,15 +45179,14 @@
           <w:lang w:val="en-US"/>
         </w:rPr>
       </w:pPr>
-      <w:bookmarkStart w:id="109" w:name="_Toc483456211"/>
-      <w:r>
-        <w:rPr>
-          <w:lang w:val="en-US"/>
-        </w:rPr>
-        <w:lastRenderedPageBreak/>
+      <w:bookmarkStart w:id="111" w:name="_Toc483471428"/>
+      <w:r>
+        <w:rPr>
+          <w:lang w:val="en-US"/>
+        </w:rPr>
         <w:t>Object events</w:t>
       </w:r>
-      <w:bookmarkEnd w:id="109"/>
+      <w:bookmarkEnd w:id="111"/>
     </w:p>
     <w:p>
       <w:pPr>
@@ -45089,14 +45303,14 @@
           <w:lang w:val="en-US"/>
         </w:rPr>
       </w:pPr>
-      <w:bookmarkStart w:id="110" w:name="_Toc483456212"/>
+      <w:bookmarkStart w:id="112" w:name="_Toc483471429"/>
       <w:r>
         <w:rPr>
           <w:lang w:val="en-US"/>
         </w:rPr>
         <w:t>Bukkit event wrapping</w:t>
       </w:r>
-      <w:bookmarkEnd w:id="110"/>
+      <w:bookmarkEnd w:id="112"/>
     </w:p>
     <w:p>
       <w:pPr>
@@ -45219,7 +45433,7 @@
           <w:lang w:val="en-US"/>
         </w:rPr>
       </w:pPr>
-      <w:bookmarkStart w:id="111" w:name="_Toc483456213"/>
+      <w:bookmarkStart w:id="113" w:name="_Toc483471430"/>
       <w:r>
         <w:rPr>
           <w:lang w:val="en-US"/>
@@ -45232,7 +45446,7 @@
         </w:rPr>
         <w:t>McLib</w:t>
       </w:r>
-      <w:bookmarkEnd w:id="111"/>
+      <w:bookmarkEnd w:id="113"/>
     </w:p>
     <w:p>
       <w:pPr>
@@ -45344,7 +45558,7 @@
           <w:lang w:val="en-US"/>
         </w:rPr>
       </w:pPr>
-      <w:bookmarkStart w:id="112" w:name="_Toc483456214"/>
+      <w:bookmarkStart w:id="114" w:name="_Toc483471431"/>
       <w:r>
         <w:rPr>
           <w:lang w:val="en-US"/>
@@ -45363,7 +45577,7 @@
         </w:rPr>
         <w:t>events</w:t>
       </w:r>
-      <w:bookmarkEnd w:id="112"/>
+      <w:bookmarkEnd w:id="114"/>
     </w:p>
     <w:p>
       <w:pPr>
@@ -45436,41 +45650,6 @@
         </w:rPr>
         <w:br/>
         <w:t xml:space="preserve">        public HandlerList getHandlers()</w:t>
-      </w:r>
-      <w:r>
-        <w:rPr>
-          <w:rStyle w:val="CODE"/>
-        </w:rPr>
-        <w:br/>
-        <w:t xml:space="preserve">        {</w:t>
-      </w:r>
-      <w:r>
-        <w:rPr>
-          <w:rStyle w:val="CODE"/>
-        </w:rPr>
-        <w:br/>
-        <w:t xml:space="preserve">            return handlers;</w:t>
-      </w:r>
-      <w:r>
-        <w:rPr>
-          <w:rStyle w:val="CODE"/>
-        </w:rPr>
-        <w:br/>
-        <w:t xml:space="preserve">        }</w:t>
-      </w:r>
-      <w:r>
-        <w:rPr>
-          <w:rStyle w:val="CODE"/>
-        </w:rPr>
-        <w:br/>
-        <w:t xml:space="preserve">        </w:t>
-      </w:r>
-      <w:r>
-        <w:rPr>
-          <w:rStyle w:val="CODE"/>
-        </w:rPr>
-        <w:br/>
-        <w:t xml:space="preserve">        public static HandlerList getHandlerList()</w:t>
       </w:r>
       <w:r>
         <w:rPr>
@@ -45511,6 +45690,41 @@
           <w:rStyle w:val="CODE"/>
         </w:rPr>
         <w:br/>
+        <w:t xml:space="preserve">        public static HandlerList getHandlerList()</w:t>
+      </w:r>
+      <w:r>
+        <w:rPr>
+          <w:rStyle w:val="CODE"/>
+        </w:rPr>
+        <w:br/>
+        <w:t xml:space="preserve">        {</w:t>
+      </w:r>
+      <w:r>
+        <w:rPr>
+          <w:rStyle w:val="CODE"/>
+        </w:rPr>
+        <w:br/>
+        <w:t xml:space="preserve">            return handlers;</w:t>
+      </w:r>
+      <w:r>
+        <w:rPr>
+          <w:rStyle w:val="CODE"/>
+        </w:rPr>
+        <w:br/>
+        <w:t xml:space="preserve">        }</w:t>
+      </w:r>
+      <w:r>
+        <w:rPr>
+          <w:rStyle w:val="CODE"/>
+        </w:rPr>
+        <w:br/>
+        <w:t xml:space="preserve">        </w:t>
+      </w:r>
+      <w:r>
+        <w:rPr>
+          <w:rStyle w:val="CODE"/>
+        </w:rPr>
+        <w:br/>
         <w:t xml:space="preserve">        public MyEvent getBukkitEvent()</w:t>
       </w:r>
       <w:r>
@@ -45662,14 +45876,14 @@
           <w:lang w:val="en-US"/>
         </w:rPr>
       </w:pPr>
-      <w:bookmarkStart w:id="113" w:name="_Toc483456215"/>
+      <w:bookmarkStart w:id="115" w:name="_Toc483471432"/>
       <w:r>
         <w:rPr>
           <w:lang w:val="en-US"/>
         </w:rPr>
         <w:t>Custom inventories</w:t>
       </w:r>
-      <w:bookmarkEnd w:id="113"/>
+      <w:bookmarkEnd w:id="115"/>
     </w:p>
     <w:p>
       <w:pPr>
@@ -45698,7 +45912,7 @@
           <w:lang w:val="en-US"/>
         </w:rPr>
       </w:pPr>
-      <w:bookmarkStart w:id="114" w:name="_Toc483456216"/>
+      <w:bookmarkStart w:id="116" w:name="_Toc483471433"/>
       <w:r>
         <w:rPr>
           <w:lang w:val="en-US"/>
@@ -45711,7 +45925,7 @@
         </w:rPr>
         <w:t xml:space="preserve"> and skins</w:t>
       </w:r>
-      <w:bookmarkEnd w:id="114"/>
+      <w:bookmarkEnd w:id="116"/>
     </w:p>
     <w:p>
       <w:pPr>
@@ -45832,6 +46046,7 @@
         <w:rPr>
           <w:rStyle w:val="CODE"/>
         </w:rPr>
+        <w:lastRenderedPageBreak/>
         <w:t xml:space="preserve">    final ItemStack item = SkinServiceInterface.instance().getSkull(skin, “YOU”);</w:t>
       </w:r>
     </w:p>
@@ -45871,7 +46086,6 @@
         <w:rPr>
           <w:lang w:val="en-US"/>
         </w:rPr>
-        <w:lastRenderedPageBreak/>
         <w:t>To use a skin, for example on humans, we need a snapshot of the skin. This loads the skin texture. Note that this can only be done asynchronous because it should not block the server.</w:t>
       </w:r>
     </w:p>
@@ -46062,14 +46276,14 @@
           <w:lang w:val="en-US"/>
         </w:rPr>
       </w:pPr>
-      <w:bookmarkStart w:id="115" w:name="_Toc483456217"/>
+      <w:bookmarkStart w:id="117" w:name="_Toc483471434"/>
       <w:r>
         <w:rPr>
           <w:lang w:val="en-US"/>
         </w:rPr>
         <w:t>Schemata services</w:t>
       </w:r>
-      <w:bookmarkEnd w:id="115"/>
+      <w:bookmarkEnd w:id="117"/>
     </w:p>
     <w:p>
       <w:pPr>
@@ -46098,14 +46312,14 @@
           <w:lang w:val="en-US"/>
         </w:rPr>
       </w:pPr>
-      <w:bookmarkStart w:id="116" w:name="_Toc483456218"/>
+      <w:bookmarkStart w:id="118" w:name="_Toc483471435"/>
       <w:r>
         <w:rPr>
           <w:lang w:val="en-US"/>
         </w:rPr>
         <w:t>Things to be done in future releases</w:t>
       </w:r>
-      <w:bookmarkEnd w:id="116"/>
+      <w:bookmarkEnd w:id="118"/>
     </w:p>
     <w:p>
       <w:pPr>
@@ -46381,6 +46595,7 @@
         <w:rPr>
           <w:lang w:val="en-US"/>
         </w:rPr>
+        <w:lastRenderedPageBreak/>
         <w:t>Holographics</w:t>
       </w:r>
     </w:p>
@@ -46410,7 +46625,7 @@
           <w:lang w:val="en-US"/>
         </w:rPr>
       </w:pPr>
-      <w:bookmarkStart w:id="117" w:name="_Toc483456219"/>
+      <w:bookmarkStart w:id="119" w:name="_Toc483471436"/>
       <w:r>
         <w:rPr>
           <w:lang w:val="en-US"/>
@@ -46430,7 +46645,7 @@
         </w:rPr>
         <w:t>(Forge clients)</w:t>
       </w:r>
-      <w:bookmarkEnd w:id="117"/>
+      <w:bookmarkEnd w:id="119"/>
     </w:p>
     <w:p>
       <w:pPr>
@@ -46478,7 +46693,7 @@
           <w:lang w:val="en-US"/>
         </w:rPr>
       </w:pPr>
-      <w:bookmarkStart w:id="118" w:name="_Toc483456220"/>
+      <w:bookmarkStart w:id="120" w:name="_Toc483471437"/>
       <w:r>
         <w:rPr>
           <w:lang w:val="en-US"/>
@@ -46486,7 +46701,7 @@
         <w:lastRenderedPageBreak/>
         <w:t>BungeeCord-Clusters and Client/Server</w:t>
       </w:r>
-      <w:bookmarkEnd w:id="118"/>
+      <w:bookmarkEnd w:id="120"/>
     </w:p>
     <w:p>
       <w:pPr>
@@ -46495,14 +46710,14 @@
           <w:lang w:val="en-US"/>
         </w:rPr>
       </w:pPr>
-      <w:bookmarkStart w:id="119" w:name="_Toc483456221"/>
+      <w:bookmarkStart w:id="121" w:name="_Toc483471438"/>
       <w:r>
         <w:rPr>
           <w:lang w:val="en-US"/>
         </w:rPr>
         <w:t>Communication channels</w:t>
       </w:r>
-      <w:bookmarkEnd w:id="119"/>
+      <w:bookmarkEnd w:id="121"/>
     </w:p>
     <w:p>
       <w:pPr>
@@ -46531,7 +46746,7 @@
           <w:lang w:val="en-US"/>
         </w:rPr>
       </w:pPr>
-      <w:bookmarkStart w:id="120" w:name="_Toc483456222"/>
+      <w:bookmarkStart w:id="122" w:name="_Toc483471439"/>
       <w:r>
         <w:rPr>
           <w:lang w:val="en-US"/>
@@ -46544,7 +46759,7 @@
         </w:rPr>
         <w:t xml:space="preserve"> on server side</w:t>
       </w:r>
-      <w:bookmarkEnd w:id="120"/>
+      <w:bookmarkEnd w:id="122"/>
     </w:p>
     <w:p>
       <w:pPr>
@@ -46660,14 +46875,14 @@
           <w:lang w:val="en-US"/>
         </w:rPr>
       </w:pPr>
-      <w:bookmarkStart w:id="121" w:name="_Toc483456223"/>
+      <w:bookmarkStart w:id="123" w:name="_Toc483471440"/>
       <w:r>
         <w:rPr>
           <w:lang w:val="en-US"/>
         </w:rPr>
         <w:t>Registering communication channels on client side</w:t>
       </w:r>
-      <w:bookmarkEnd w:id="121"/>
+      <w:bookmarkEnd w:id="123"/>
     </w:p>
     <w:p>
       <w:pPr>
@@ -46696,14 +46911,14 @@
           <w:lang w:val="en-US"/>
         </w:rPr>
       </w:pPr>
-      <w:bookmarkStart w:id="122" w:name="_Toc483456224"/>
+      <w:bookmarkStart w:id="124" w:name="_Toc483471441"/>
       <w:r>
         <w:rPr>
           <w:lang w:val="en-US"/>
         </w:rPr>
         <w:t>Preparing messages</w:t>
       </w:r>
-      <w:bookmarkEnd w:id="122"/>
+      <w:bookmarkEnd w:id="124"/>
     </w:p>
     <w:p>
       <w:pPr>
@@ -46806,14 +47021,14 @@
           <w:lang w:val="en-US"/>
         </w:rPr>
       </w:pPr>
-      <w:bookmarkStart w:id="123" w:name="_Toc483456225"/>
+      <w:bookmarkStart w:id="125" w:name="_Toc483471442"/>
       <w:r>
         <w:rPr>
           <w:lang w:val="en-US"/>
         </w:rPr>
         <w:t>Sending messages to the “other side”</w:t>
       </w:r>
-      <w:bookmarkEnd w:id="123"/>
+      <w:bookmarkEnd w:id="125"/>
     </w:p>
     <w:p>
       <w:pPr>
@@ -46989,14 +47204,14 @@
           <w:lang w:val="en-US"/>
         </w:rPr>
       </w:pPr>
-      <w:bookmarkStart w:id="124" w:name="_Toc483456226"/>
+      <w:bookmarkStart w:id="126" w:name="_Toc483471443"/>
       <w:r>
         <w:rPr>
           <w:lang w:val="en-US"/>
         </w:rPr>
         <w:t>Sending messages within bungee network</w:t>
       </w:r>
-      <w:bookmarkEnd w:id="124"/>
+      <w:bookmarkEnd w:id="126"/>
     </w:p>
     <w:p>
       <w:pPr>
@@ -47091,7 +47306,7 @@
           <w:lang w:val="en-US"/>
         </w:rPr>
       </w:pPr>
-      <w:bookmarkStart w:id="125" w:name="_Toc483456227"/>
+      <w:bookmarkStart w:id="127" w:name="_Toc483471444"/>
       <w:r>
         <w:rPr>
           <w:lang w:val="en-US"/>
@@ -47099,7 +47314,7 @@
         <w:lastRenderedPageBreak/>
         <w:t>Smart GUI</w:t>
       </w:r>
-      <w:bookmarkEnd w:id="125"/>
+      <w:bookmarkEnd w:id="127"/>
     </w:p>
     <w:p>
       <w:pPr>
@@ -47246,14 +47461,14 @@
           <w:lang w:val="en-US"/>
         </w:rPr>
       </w:pPr>
-      <w:bookmarkStart w:id="126" w:name="_Toc483456228"/>
+      <w:bookmarkStart w:id="128" w:name="_Toc483471445"/>
       <w:r>
         <w:rPr>
           <w:lang w:val="en-US"/>
         </w:rPr>
         <w:t>Initializing the smart gui.</w:t>
       </w:r>
-      <w:bookmarkEnd w:id="126"/>
+      <w:bookmarkEnd w:id="128"/>
     </w:p>
     <w:p>
       <w:pPr>
@@ -47370,14 +47585,14 @@
           <w:lang w:val="en-US"/>
         </w:rPr>
       </w:pPr>
-      <w:bookmarkStart w:id="127" w:name="_Toc483456229"/>
+      <w:bookmarkStart w:id="129" w:name="_Toc483471446"/>
       <w:r>
         <w:rPr>
           <w:lang w:val="en-US"/>
         </w:rPr>
         <w:t>Buttons</w:t>
       </w:r>
-      <w:bookmarkEnd w:id="127"/>
+      <w:bookmarkEnd w:id="129"/>
     </w:p>
     <w:p>
       <w:pPr>
@@ -47569,14 +47784,14 @@
           <w:lang w:val="en-US"/>
         </w:rPr>
       </w:pPr>
-      <w:bookmarkStart w:id="128" w:name="_Toc483456230"/>
+      <w:bookmarkStart w:id="130" w:name="_Toc483471447"/>
       <w:r>
         <w:rPr>
           <w:lang w:val="en-US"/>
         </w:rPr>
         <w:t>Display simple message popups</w:t>
       </w:r>
-      <w:bookmarkEnd w:id="128"/>
+      <w:bookmarkEnd w:id="130"/>
     </w:p>
     <w:p>
       <w:pPr>
@@ -47585,14 +47800,14 @@
           <w:lang w:val="en-US"/>
         </w:rPr>
       </w:pPr>
-      <w:bookmarkStart w:id="129" w:name="_Toc483456231"/>
+      <w:bookmarkStart w:id="131" w:name="_Toc483471448"/>
       <w:r>
         <w:rPr>
           <w:lang w:val="en-US"/>
         </w:rPr>
         <w:t>Creating buttons</w:t>
       </w:r>
-      <w:bookmarkEnd w:id="129"/>
+      <w:bookmarkEnd w:id="131"/>
     </w:p>
     <w:p>
       <w:pPr>
@@ -47823,14 +48038,14 @@
           <w:lang w:val="en-US"/>
         </w:rPr>
       </w:pPr>
-      <w:bookmarkStart w:id="130" w:name="_Toc483456232"/>
+      <w:bookmarkStart w:id="132" w:name="_Toc483471449"/>
       <w:r>
         <w:rPr>
           <w:lang w:val="en-US"/>
         </w:rPr>
         <w:t>Display error message</w:t>
       </w:r>
-      <w:bookmarkEnd w:id="130"/>
+      <w:bookmarkEnd w:id="132"/>
     </w:p>
     <w:p>
       <w:pPr>
@@ -47986,14 +48201,14 @@
           <w:lang w:val="en-US"/>
         </w:rPr>
       </w:pPr>
-      <w:bookmarkStart w:id="131" w:name="_Toc483456233"/>
+      <w:bookmarkStart w:id="133" w:name="_Toc483471450"/>
       <w:r>
         <w:rPr>
           <w:lang w:val="en-US"/>
         </w:rPr>
         <w:t>Display yes/no message</w:t>
       </w:r>
-      <w:bookmarkEnd w:id="131"/>
+      <w:bookmarkEnd w:id="133"/>
     </w:p>
     <w:p>
       <w:pPr>
@@ -48143,14 +48358,14 @@
           <w:lang w:val="en-US"/>
         </w:rPr>
       </w:pPr>
-      <w:bookmarkStart w:id="132" w:name="_Toc483456234"/>
+      <w:bookmarkStart w:id="134" w:name="_Toc483471451"/>
       <w:r>
         <w:rPr>
           <w:lang w:val="en-US"/>
         </w:rPr>
         <w:t>Display Yes/No/Cancel message</w:t>
       </w:r>
-      <w:bookmarkEnd w:id="132"/>
+      <w:bookmarkEnd w:id="134"/>
     </w:p>
     <w:p>
       <w:pPr>
@@ -48308,14 +48523,14 @@
           <w:lang w:val="en-US"/>
         </w:rPr>
       </w:pPr>
-      <w:bookmarkStart w:id="133" w:name="_Toc483456235"/>
+      <w:bookmarkStart w:id="135" w:name="_Toc483471452"/>
       <w:r>
         <w:rPr>
           <w:lang w:val="en-US"/>
         </w:rPr>
         <w:t>Object markers</w:t>
       </w:r>
-      <w:bookmarkEnd w:id="133"/>
+      <w:bookmarkEnd w:id="135"/>
     </w:p>
     <w:p>
       <w:pPr>
@@ -48485,14 +48700,14 @@
           <w:lang w:val="en-US"/>
         </w:rPr>
       </w:pPr>
-      <w:bookmarkStart w:id="134" w:name="_Toc483456236"/>
+      <w:bookmarkStart w:id="136" w:name="_Toc483471453"/>
       <w:r>
         <w:rPr>
           <w:lang w:val="en-US"/>
         </w:rPr>
         <w:t>Form building</w:t>
       </w:r>
-      <w:bookmarkEnd w:id="134"/>
+      <w:bookmarkEnd w:id="136"/>
     </w:p>
     <w:p>
       <w:pPr>
@@ -48533,7 +48748,7 @@
           <w:lang w:val="en-US"/>
         </w:rPr>
       </w:pPr>
-      <w:bookmarkStart w:id="135" w:name="_Toc483456237"/>
+      <w:bookmarkStart w:id="137" w:name="_Toc483471454"/>
       <w:r>
         <w:rPr>
           <w:lang w:val="en-US"/>
@@ -48541,7 +48756,7 @@
         <w:lastRenderedPageBreak/>
         <w:t>Modded worlds</w:t>
       </w:r>
-      <w:bookmarkEnd w:id="135"/>
+      <w:bookmarkEnd w:id="137"/>
     </w:p>
     <w:p>
       <w:pPr>
@@ -48550,14 +48765,14 @@
           <w:lang w:val="en-US"/>
         </w:rPr>
       </w:pPr>
-      <w:bookmarkStart w:id="136" w:name="_Toc483456238"/>
+      <w:bookmarkStart w:id="138" w:name="_Toc483471455"/>
       <w:r>
         <w:rPr>
           <w:lang w:val="en-US"/>
         </w:rPr>
         <w:t>Technical background/ Server setup</w:t>
       </w:r>
-      <w:bookmarkEnd w:id="136"/>
+      <w:bookmarkEnd w:id="138"/>
     </w:p>
     <w:p>
       <w:pPr>
@@ -48579,14 +48794,14 @@
           <w:lang w:val="en-US"/>
         </w:rPr>
       </w:pPr>
-      <w:bookmarkStart w:id="137" w:name="_Toc483456239"/>
+      <w:bookmarkStart w:id="139" w:name="_Toc483471456"/>
       <w:r>
         <w:rPr>
           <w:lang w:val="en-US"/>
         </w:rPr>
         <w:t>Custom items</w:t>
       </w:r>
-      <w:bookmarkEnd w:id="137"/>
+      <w:bookmarkEnd w:id="139"/>
     </w:p>
     <w:p>
       <w:pPr>
@@ -48608,14 +48823,14 @@
           <w:lang w:val="en-US"/>
         </w:rPr>
       </w:pPr>
-      <w:bookmarkStart w:id="138" w:name="_Toc483456240"/>
+      <w:bookmarkStart w:id="140" w:name="_Toc483471457"/>
       <w:r>
         <w:rPr>
           <w:lang w:val="en-US"/>
         </w:rPr>
         <w:t>Custom blocks</w:t>
       </w:r>
-      <w:bookmarkEnd w:id="138"/>
+      <w:bookmarkEnd w:id="140"/>
     </w:p>
     <w:p>
       <w:pPr>
@@ -48637,14 +48852,14 @@
           <w:lang w:val="en-US"/>
         </w:rPr>
       </w:pPr>
-      <w:bookmarkStart w:id="139" w:name="_Toc483456241"/>
+      <w:bookmarkStart w:id="141" w:name="_Toc483471458"/>
       <w:r>
         <w:rPr>
           <w:lang w:val="en-US"/>
         </w:rPr>
         <w:t>World generation/ mineables</w:t>
       </w:r>
-      <w:bookmarkEnd w:id="139"/>
+      <w:bookmarkEnd w:id="141"/>
     </w:p>
     <w:p>
       <w:pPr>
@@ -48686,7 +48901,7 @@
           <w:lang w:val="en-US"/>
         </w:rPr>
       </w:pPr>
-      <w:bookmarkStart w:id="140" w:name="_Toc483456242"/>
+      <w:bookmarkStart w:id="142" w:name="_Toc483471459"/>
       <w:r>
         <w:rPr>
           <w:lang w:val="en-US"/>
@@ -48694,7 +48909,7 @@
         <w:lastRenderedPageBreak/>
         <w:t>Advanced testing</w:t>
       </w:r>
-      <w:bookmarkEnd w:id="140"/>
+      <w:bookmarkEnd w:id="142"/>
     </w:p>
     <w:p>
       <w:pPr>
@@ -48703,14 +48918,14 @@
           <w:lang w:val="en-US"/>
         </w:rPr>
       </w:pPr>
-      <w:bookmarkStart w:id="141" w:name="_Toc483456243"/>
+      <w:bookmarkStart w:id="143" w:name="_Toc483471460"/>
       <w:r>
         <w:rPr>
           <w:lang w:val="en-US"/>
         </w:rPr>
         <w:t>spigot-testsupport</w:t>
       </w:r>
-      <w:bookmarkEnd w:id="141"/>
+      <w:bookmarkEnd w:id="143"/>
     </w:p>
     <w:p>
       <w:pPr>
@@ -48739,14 +48954,14 @@
           <w:lang w:val="en-US"/>
         </w:rPr>
       </w:pPr>
-      <w:bookmarkStart w:id="142" w:name="_Toc483456244"/>
+      <w:bookmarkStart w:id="144" w:name="_Toc483471461"/>
       <w:r>
         <w:rPr>
           <w:lang w:val="en-US"/>
         </w:rPr>
         <w:t>fakeplayer</w:t>
       </w:r>
-      <w:bookmarkEnd w:id="142"/>
+      <w:bookmarkEnd w:id="144"/>
     </w:p>
     <w:p>
       <w:pPr>
@@ -48781,7 +48996,7 @@
           <w:lang w:val="en-US"/>
         </w:rPr>
       </w:pPr>
-      <w:bookmarkStart w:id="143" w:name="_Toc483456245"/>
+      <w:bookmarkStart w:id="145" w:name="_Toc483471462"/>
       <w:r>
         <w:rPr>
           <w:lang w:val="en-US"/>
@@ -48789,7 +49004,7 @@
         <w:lastRenderedPageBreak/>
         <w:t>Chat commands</w:t>
       </w:r>
-      <w:bookmarkEnd w:id="143"/>
+      <w:bookmarkEnd w:id="145"/>
     </w:p>
     <w:p>
       <w:pPr>
@@ -48831,7 +49046,7 @@
           <w:lang w:val="en-US"/>
         </w:rPr>
       </w:pPr>
-      <w:bookmarkStart w:id="144" w:name="_Toc483456246"/>
+      <w:bookmarkStart w:id="146" w:name="_Toc483471463"/>
       <w:r>
         <w:rPr>
           <w:lang w:val="en-US"/>
@@ -48839,7 +49054,7 @@
         <w:lastRenderedPageBreak/>
         <w:t>Configuration</w:t>
       </w:r>
-      <w:bookmarkEnd w:id="144"/>
+      <w:bookmarkEnd w:id="146"/>
     </w:p>
     <w:p>
       <w:pPr>
@@ -48875,7 +49090,7 @@
 </file>
 
 <file path=word/endnotes.xml><?xml version="1.0" encoding="utf-8"?>
-<w:endnotes xmlns:wpc="http://schemas.microsoft.com/office/word/2010/wordprocessingCanvas" xmlns:cx="http://schemas.microsoft.com/office/drawing/2014/chartex" xmlns:cx1="http://schemas.microsoft.com/office/drawing/2015/9/8/chartex" xmlns:cx2="http://schemas.microsoft.com/office/drawing/2015/10/21/chartex" xmlns:cx3="http://schemas.microsoft.com/office/drawing/2016/5/9/chartex" xmlns:cx4="http://schemas.microsoft.com/office/drawing/2016/5/10/chartex" xmlns:cx5="http://schemas.microsoft.com/office/drawing/2016/5/11/chartex" xmlns:cx6="http://schemas.microsoft.com/office/drawing/2016/5/12/chartex" xmlns:cx7="http://schemas.microsoft.com/office/drawing/2016/5/13/chartex" xmlns:cx8="http://schemas.microsoft.com/office/drawing/2016/5/14/chartex" xmlns:mc="http://schemas.openxmlformats.org/markup-compatibility/2006" xmlns:o="urn:schemas-microsoft-com:office:office" xmlns:r="http://schemas.openxmlformats.org/officeDocument/2006/relationships" xmlns:m="http://schemas.openxmlformats.org/officeDocument/2006/math" xmlns:v="urn:schemas-microsoft-com:vml" xmlns:wp14="http://schemas.microsoft.com/office/word/2010/wordprocessingDrawing" xmlns:wp="http://schemas.openxmlformats.org/drawingml/2006/wordprocessingDrawing" xmlns:w10="urn:schemas-microsoft-com:office:word" xmlns:w="http://schemas.openxmlformats.org/wordprocessingml/2006/main" xmlns:w14="http://schemas.microsoft.com/office/word/2010/wordml" xmlns:w15="http://schemas.microsoft.com/office/word/2012/wordml" xmlns:w16se="http://schemas.microsoft.com/office/word/2015/wordml/symex" xmlns:wpg="http://schemas.microsoft.com/office/word/2010/wordprocessingGroup" xmlns:wpi="http://schemas.microsoft.com/office/word/2010/wordprocessingInk" xmlns:wne="http://schemas.microsoft.com/office/word/2006/wordml" xmlns:wps="http://schemas.microsoft.com/office/word/2010/wordprocessingShape" mc:Ignorable="w14 w15 w16se wp14">
+<w:endnotes xmlns:wpc="http://schemas.microsoft.com/office/word/2010/wordprocessingCanvas" xmlns:cx="http://schemas.microsoft.com/office/drawing/2014/chartex" xmlns:cx1="http://schemas.microsoft.com/office/drawing/2015/9/8/chartex" xmlns:cx2="http://schemas.microsoft.com/office/drawing/2015/10/21/chartex" xmlns:cx3="http://schemas.microsoft.com/office/drawing/2016/5/9/chartex" xmlns:cx4="http://schemas.microsoft.com/office/drawing/2016/5/10/chartex" xmlns:cx5="http://schemas.microsoft.com/office/drawing/2016/5/11/chartex" xmlns:cx6="http://schemas.microsoft.com/office/drawing/2016/5/12/chartex" xmlns:cx7="http://schemas.microsoft.com/office/drawing/2016/5/13/chartex" xmlns:cx8="http://schemas.microsoft.com/office/drawing/2016/5/14/chartex" xmlns:mc="http://schemas.openxmlformats.org/markup-compatibility/2006" xmlns:aink="http://schemas.microsoft.com/office/drawing/2016/ink" xmlns:o="urn:schemas-microsoft-com:office:office" xmlns:r="http://schemas.openxmlformats.org/officeDocument/2006/relationships" xmlns:m="http://schemas.openxmlformats.org/officeDocument/2006/math" xmlns:v="urn:schemas-microsoft-com:vml" xmlns:wp14="http://schemas.microsoft.com/office/word/2010/wordprocessingDrawing" xmlns:wp="http://schemas.openxmlformats.org/drawingml/2006/wordprocessingDrawing" xmlns:w10="urn:schemas-microsoft-com:office:word" xmlns:w="http://schemas.openxmlformats.org/wordprocessingml/2006/main" xmlns:w14="http://schemas.microsoft.com/office/word/2010/wordml" xmlns:w15="http://schemas.microsoft.com/office/word/2012/wordml" xmlns:w16se="http://schemas.microsoft.com/office/word/2015/wordml/symex" xmlns:wpg="http://schemas.microsoft.com/office/word/2010/wordprocessingGroup" xmlns:wpi="http://schemas.microsoft.com/office/word/2010/wordprocessingInk" xmlns:wne="http://schemas.microsoft.com/office/word/2006/wordml" xmlns:wps="http://schemas.microsoft.com/office/word/2010/wordprocessingShape" mc:Ignorable="w14 w15 w16se wp14">
   <w:endnote w:type="separator" w:id="-1">
     <w:p>
       <w:pPr>
@@ -48900,7 +49115,7 @@
 </file>
 
 <file path=word/footnotes.xml><?xml version="1.0" encoding="utf-8"?>
-<w:footnotes xmlns:wpc="http://schemas.microsoft.com/office/word/2010/wordprocessingCanvas" xmlns:cx="http://schemas.microsoft.com/office/drawing/2014/chartex" xmlns:cx1="http://schemas.microsoft.com/office/drawing/2015/9/8/chartex" xmlns:cx2="http://schemas.microsoft.com/office/drawing/2015/10/21/chartex" xmlns:cx3="http://schemas.microsoft.com/office/drawing/2016/5/9/chartex" xmlns:cx4="http://schemas.microsoft.com/office/drawing/2016/5/10/chartex" xmlns:cx5="http://schemas.microsoft.com/office/drawing/2016/5/11/chartex" xmlns:cx6="http://schemas.microsoft.com/office/drawing/2016/5/12/chartex" xmlns:cx7="http://schemas.microsoft.com/office/drawing/2016/5/13/chartex" xmlns:cx8="http://schemas.microsoft.com/office/drawing/2016/5/14/chartex" xmlns:mc="http://schemas.openxmlformats.org/markup-compatibility/2006" xmlns:o="urn:schemas-microsoft-com:office:office" xmlns:r="http://schemas.openxmlformats.org/officeDocument/2006/relationships" xmlns:m="http://schemas.openxmlformats.org/officeDocument/2006/math" xmlns:v="urn:schemas-microsoft-com:vml" xmlns:wp14="http://schemas.microsoft.com/office/word/2010/wordprocessingDrawing" xmlns:wp="http://schemas.openxmlformats.org/drawingml/2006/wordprocessingDrawing" xmlns:w10="urn:schemas-microsoft-com:office:word" xmlns:w="http://schemas.openxmlformats.org/wordprocessingml/2006/main" xmlns:w14="http://schemas.microsoft.com/office/word/2010/wordml" xmlns:w15="http://schemas.microsoft.com/office/word/2012/wordml" xmlns:w16se="http://schemas.microsoft.com/office/word/2015/wordml/symex" xmlns:wpg="http://schemas.microsoft.com/office/word/2010/wordprocessingGroup" xmlns:wpi="http://schemas.microsoft.com/office/word/2010/wordprocessingInk" xmlns:wne="http://schemas.microsoft.com/office/word/2006/wordml" xmlns:wps="http://schemas.microsoft.com/office/word/2010/wordprocessingShape" mc:Ignorable="w14 w15 w16se wp14">
+<w:footnotes xmlns:wpc="http://schemas.microsoft.com/office/word/2010/wordprocessingCanvas" xmlns:cx="http://schemas.microsoft.com/office/drawing/2014/chartex" xmlns:cx1="http://schemas.microsoft.com/office/drawing/2015/9/8/chartex" xmlns:cx2="http://schemas.microsoft.com/office/drawing/2015/10/21/chartex" xmlns:cx3="http://schemas.microsoft.com/office/drawing/2016/5/9/chartex" xmlns:cx4="http://schemas.microsoft.com/office/drawing/2016/5/10/chartex" xmlns:cx5="http://schemas.microsoft.com/office/drawing/2016/5/11/chartex" xmlns:cx6="http://schemas.microsoft.com/office/drawing/2016/5/12/chartex" xmlns:cx7="http://schemas.microsoft.com/office/drawing/2016/5/13/chartex" xmlns:cx8="http://schemas.microsoft.com/office/drawing/2016/5/14/chartex" xmlns:mc="http://schemas.openxmlformats.org/markup-compatibility/2006" xmlns:aink="http://schemas.microsoft.com/office/drawing/2016/ink" xmlns:o="urn:schemas-microsoft-com:office:office" xmlns:r="http://schemas.openxmlformats.org/officeDocument/2006/relationships" xmlns:m="http://schemas.openxmlformats.org/officeDocument/2006/math" xmlns:v="urn:schemas-microsoft-com:vml" xmlns:wp14="http://schemas.microsoft.com/office/word/2010/wordprocessingDrawing" xmlns:wp="http://schemas.openxmlformats.org/drawingml/2006/wordprocessingDrawing" xmlns:w10="urn:schemas-microsoft-com:office:word" xmlns:w="http://schemas.openxmlformats.org/wordprocessingml/2006/main" xmlns:w14="http://schemas.microsoft.com/office/word/2010/wordml" xmlns:w15="http://schemas.microsoft.com/office/word/2012/wordml" xmlns:w16se="http://schemas.microsoft.com/office/word/2015/wordml/symex" xmlns:wpg="http://schemas.microsoft.com/office/word/2010/wordprocessingGroup" xmlns:wpi="http://schemas.microsoft.com/office/word/2010/wordprocessingInk" xmlns:wne="http://schemas.microsoft.com/office/word/2006/wordml" xmlns:wps="http://schemas.microsoft.com/office/word/2010/wordprocessingShape" mc:Ignorable="w14 w15 w16se wp14">
   <w:footnote w:type="separator" w:id="-1">
     <w:p>
       <w:pPr>
@@ -48925,7 +49140,7 @@
 </file>
 
 <file path=word/header1.xml><?xml version="1.0" encoding="utf-8"?>
-<w:hdr xmlns:wpc="http://schemas.microsoft.com/office/word/2010/wordprocessingCanvas" xmlns:cx="http://schemas.microsoft.com/office/drawing/2014/chartex" xmlns:cx1="http://schemas.microsoft.com/office/drawing/2015/9/8/chartex" xmlns:cx2="http://schemas.microsoft.com/office/drawing/2015/10/21/chartex" xmlns:cx3="http://schemas.microsoft.com/office/drawing/2016/5/9/chartex" xmlns:cx4="http://schemas.microsoft.com/office/drawing/2016/5/10/chartex" xmlns:cx5="http://schemas.microsoft.com/office/drawing/2016/5/11/chartex" xmlns:cx6="http://schemas.microsoft.com/office/drawing/2016/5/12/chartex" xmlns:cx7="http://schemas.microsoft.com/office/drawing/2016/5/13/chartex" xmlns:cx8="http://schemas.microsoft.com/office/drawing/2016/5/14/chartex" xmlns:mc="http://schemas.openxmlformats.org/markup-compatibility/2006" xmlns:o="urn:schemas-microsoft-com:office:office" xmlns:r="http://schemas.openxmlformats.org/officeDocument/2006/relationships" xmlns:m="http://schemas.openxmlformats.org/officeDocument/2006/math" xmlns:v="urn:schemas-microsoft-com:vml" xmlns:wp14="http://schemas.microsoft.com/office/word/2010/wordprocessingDrawing" xmlns:wp="http://schemas.openxmlformats.org/drawingml/2006/wordprocessingDrawing" xmlns:w10="urn:schemas-microsoft-com:office:word" xmlns:w="http://schemas.openxmlformats.org/wordprocessingml/2006/main" xmlns:w14="http://schemas.microsoft.com/office/word/2010/wordml" xmlns:w15="http://schemas.microsoft.com/office/word/2012/wordml" xmlns:w16se="http://schemas.microsoft.com/office/word/2015/wordml/symex" xmlns:wpg="http://schemas.microsoft.com/office/word/2010/wordprocessingGroup" xmlns:wpi="http://schemas.microsoft.com/office/word/2010/wordprocessingInk" xmlns:wne="http://schemas.microsoft.com/office/word/2006/wordml" xmlns:wps="http://schemas.microsoft.com/office/word/2010/wordprocessingShape" mc:Ignorable="w14 w15 w16se wp14">
+<w:hdr xmlns:wpc="http://schemas.microsoft.com/office/word/2010/wordprocessingCanvas" xmlns:cx="http://schemas.microsoft.com/office/drawing/2014/chartex" xmlns:cx1="http://schemas.microsoft.com/office/drawing/2015/9/8/chartex" xmlns:cx2="http://schemas.microsoft.com/office/drawing/2015/10/21/chartex" xmlns:cx3="http://schemas.microsoft.com/office/drawing/2016/5/9/chartex" xmlns:cx4="http://schemas.microsoft.com/office/drawing/2016/5/10/chartex" xmlns:cx5="http://schemas.microsoft.com/office/drawing/2016/5/11/chartex" xmlns:cx6="http://schemas.microsoft.com/office/drawing/2016/5/12/chartex" xmlns:cx7="http://schemas.microsoft.com/office/drawing/2016/5/13/chartex" xmlns:cx8="http://schemas.microsoft.com/office/drawing/2016/5/14/chartex" xmlns:mc="http://schemas.openxmlformats.org/markup-compatibility/2006" xmlns:aink="http://schemas.microsoft.com/office/drawing/2016/ink" xmlns:o="urn:schemas-microsoft-com:office:office" xmlns:r="http://schemas.openxmlformats.org/officeDocument/2006/relationships" xmlns:m="http://schemas.openxmlformats.org/officeDocument/2006/math" xmlns:v="urn:schemas-microsoft-com:vml" xmlns:wp14="http://schemas.microsoft.com/office/word/2010/wordprocessingDrawing" xmlns:wp="http://schemas.openxmlformats.org/drawingml/2006/wordprocessingDrawing" xmlns:w10="urn:schemas-microsoft-com:office:word" xmlns:w="http://schemas.openxmlformats.org/wordprocessingml/2006/main" xmlns:w14="http://schemas.microsoft.com/office/word/2010/wordml" xmlns:w15="http://schemas.microsoft.com/office/word/2012/wordml" xmlns:w16se="http://schemas.microsoft.com/office/word/2015/wordml/symex" xmlns:wpg="http://schemas.microsoft.com/office/word/2010/wordprocessingGroup" xmlns:wpi="http://schemas.microsoft.com/office/word/2010/wordprocessingInk" xmlns:wne="http://schemas.microsoft.com/office/word/2006/wordml" xmlns:wps="http://schemas.microsoft.com/office/word/2010/wordprocessingShape" mc:Ignorable="w14 w15 w16se wp14">
   <w:p>
     <w:pPr>
       <w:pStyle w:val="Kopfzeile"/>
@@ -49139,7 +49354,7 @@
                               <w:color w:val="FFFFFF" w:themeColor="background1"/>
                               <w14:numForm w14:val="lining"/>
                             </w:rPr>
-                            <w:t>39</w:t>
+                            <w:t>1</w:t>
                           </w:r>
                           <w:r>
                             <w:rPr>
@@ -49204,7 +49419,7 @@
                         <w:color w:val="FFFFFF" w:themeColor="background1"/>
                         <w14:numForm w14:val="lining"/>
                       </w:rPr>
-                      <w:t>39</w:t>
+                      <w:t>1</w:t>
                     </w:r>
                     <w:r>
                       <w:rPr>
@@ -49227,7 +49442,7 @@
 </file>
 
 <file path=word/numbering.xml><?xml version="1.0" encoding="utf-8"?>
-<w:numbering xmlns:wpc="http://schemas.microsoft.com/office/word/2010/wordprocessingCanvas" xmlns:cx="http://schemas.microsoft.com/office/drawing/2014/chartex" xmlns:cx1="http://schemas.microsoft.com/office/drawing/2015/9/8/chartex" xmlns:cx2="http://schemas.microsoft.com/office/drawing/2015/10/21/chartex" xmlns:cx3="http://schemas.microsoft.com/office/drawing/2016/5/9/chartex" xmlns:cx4="http://schemas.microsoft.com/office/drawing/2016/5/10/chartex" xmlns:cx5="http://schemas.microsoft.com/office/drawing/2016/5/11/chartex" xmlns:cx6="http://schemas.microsoft.com/office/drawing/2016/5/12/chartex" xmlns:cx7="http://schemas.microsoft.com/office/drawing/2016/5/13/chartex" xmlns:cx8="http://schemas.microsoft.com/office/drawing/2016/5/14/chartex" xmlns:mc="http://schemas.openxmlformats.org/markup-compatibility/2006" xmlns:o="urn:schemas-microsoft-com:office:office" xmlns:r="http://schemas.openxmlformats.org/officeDocument/2006/relationships" xmlns:m="http://schemas.openxmlformats.org/officeDocument/2006/math" xmlns:v="urn:schemas-microsoft-com:vml" xmlns:wp14="http://schemas.microsoft.com/office/word/2010/wordprocessingDrawing" xmlns:wp="http://schemas.openxmlformats.org/drawingml/2006/wordprocessingDrawing" xmlns:w10="urn:schemas-microsoft-com:office:word" xmlns:w="http://schemas.openxmlformats.org/wordprocessingml/2006/main" xmlns:w14="http://schemas.microsoft.com/office/word/2010/wordml" xmlns:w15="http://schemas.microsoft.com/office/word/2012/wordml" xmlns:w16se="http://schemas.microsoft.com/office/word/2015/wordml/symex" xmlns:wpg="http://schemas.microsoft.com/office/word/2010/wordprocessingGroup" xmlns:wpi="http://schemas.microsoft.com/office/word/2010/wordprocessingInk" xmlns:wne="http://schemas.microsoft.com/office/word/2006/wordml" xmlns:wps="http://schemas.microsoft.com/office/word/2010/wordprocessingShape" mc:Ignorable="w14 w15 w16se wp14">
+<w:numbering xmlns:wpc="http://schemas.microsoft.com/office/word/2010/wordprocessingCanvas" xmlns:cx="http://schemas.microsoft.com/office/drawing/2014/chartex" xmlns:cx1="http://schemas.microsoft.com/office/drawing/2015/9/8/chartex" xmlns:cx2="http://schemas.microsoft.com/office/drawing/2015/10/21/chartex" xmlns:cx3="http://schemas.microsoft.com/office/drawing/2016/5/9/chartex" xmlns:cx4="http://schemas.microsoft.com/office/drawing/2016/5/10/chartex" xmlns:cx5="http://schemas.microsoft.com/office/drawing/2016/5/11/chartex" xmlns:cx6="http://schemas.microsoft.com/office/drawing/2016/5/12/chartex" xmlns:cx7="http://schemas.microsoft.com/office/drawing/2016/5/13/chartex" xmlns:cx8="http://schemas.microsoft.com/office/drawing/2016/5/14/chartex" xmlns:mc="http://schemas.openxmlformats.org/markup-compatibility/2006" xmlns:aink="http://schemas.microsoft.com/office/drawing/2016/ink" xmlns:o="urn:schemas-microsoft-com:office:office" xmlns:r="http://schemas.openxmlformats.org/officeDocument/2006/relationships" xmlns:m="http://schemas.openxmlformats.org/officeDocument/2006/math" xmlns:v="urn:schemas-microsoft-com:vml" xmlns:wp14="http://schemas.microsoft.com/office/word/2010/wordprocessingDrawing" xmlns:wp="http://schemas.openxmlformats.org/drawingml/2006/wordprocessingDrawing" xmlns:w10="urn:schemas-microsoft-com:office:word" xmlns:w="http://schemas.openxmlformats.org/wordprocessingml/2006/main" xmlns:w14="http://schemas.microsoft.com/office/word/2010/wordml" xmlns:w15="http://schemas.microsoft.com/office/word/2012/wordml" xmlns:w16se="http://schemas.microsoft.com/office/word/2015/wordml/symex" xmlns:wpg="http://schemas.microsoft.com/office/word/2010/wordprocessingGroup" xmlns:wpi="http://schemas.microsoft.com/office/word/2010/wordprocessingInk" xmlns:wne="http://schemas.microsoft.com/office/word/2006/wordml" xmlns:wps="http://schemas.microsoft.com/office/word/2010/wordprocessingShape" mc:Ignorable="w14 w15 w16se wp14">
   <w:abstractNum w:abstractNumId="0" w15:restartNumberingAfterBreak="0">
     <w:nsid w:val="001A0D75"/>
     <w:multiLevelType w:val="multilevel"/>
@@ -53157,7 +53372,7 @@
 </file>
 
 <file path=word/glossary/document.xml><?xml version="1.0" encoding="utf-8"?>
-<w:glossaryDocument xmlns:wpc="http://schemas.microsoft.com/office/word/2010/wordprocessingCanvas" xmlns:cx="http://schemas.microsoft.com/office/drawing/2014/chartex" xmlns:cx1="http://schemas.microsoft.com/office/drawing/2015/9/8/chartex" xmlns:cx2="http://schemas.microsoft.com/office/drawing/2015/10/21/chartex" xmlns:cx3="http://schemas.microsoft.com/office/drawing/2016/5/9/chartex" xmlns:cx4="http://schemas.microsoft.com/office/drawing/2016/5/10/chartex" xmlns:cx5="http://schemas.microsoft.com/office/drawing/2016/5/11/chartex" xmlns:cx6="http://schemas.microsoft.com/office/drawing/2016/5/12/chartex" xmlns:cx7="http://schemas.microsoft.com/office/drawing/2016/5/13/chartex" xmlns:cx8="http://schemas.microsoft.com/office/drawing/2016/5/14/chartex" xmlns:mc="http://schemas.openxmlformats.org/markup-compatibility/2006" xmlns:o="urn:schemas-microsoft-com:office:office" xmlns:r="http://schemas.openxmlformats.org/officeDocument/2006/relationships" xmlns:m="http://schemas.openxmlformats.org/officeDocument/2006/math" xmlns:v="urn:schemas-microsoft-com:vml" xmlns:wp14="http://schemas.microsoft.com/office/word/2010/wordprocessingDrawing" xmlns:wp="http://schemas.openxmlformats.org/drawingml/2006/wordprocessingDrawing" xmlns:w10="urn:schemas-microsoft-com:office:word" xmlns:w="http://schemas.openxmlformats.org/wordprocessingml/2006/main" xmlns:w14="http://schemas.microsoft.com/office/word/2010/wordml" xmlns:w15="http://schemas.microsoft.com/office/word/2012/wordml" xmlns:w16se="http://schemas.microsoft.com/office/word/2015/wordml/symex" xmlns:wpg="http://schemas.microsoft.com/office/word/2010/wordprocessingGroup" xmlns:wpi="http://schemas.microsoft.com/office/word/2010/wordprocessingInk" xmlns:wne="http://schemas.microsoft.com/office/word/2006/wordml" xmlns:wps="http://schemas.microsoft.com/office/word/2010/wordprocessingShape" mc:Ignorable="w14 w15 w16se wp14">
+<w:glossaryDocument xmlns:wpc="http://schemas.microsoft.com/office/word/2010/wordprocessingCanvas" xmlns:cx="http://schemas.microsoft.com/office/drawing/2014/chartex" xmlns:cx1="http://schemas.microsoft.com/office/drawing/2015/9/8/chartex" xmlns:cx2="http://schemas.microsoft.com/office/drawing/2015/10/21/chartex" xmlns:cx3="http://schemas.microsoft.com/office/drawing/2016/5/9/chartex" xmlns:cx4="http://schemas.microsoft.com/office/drawing/2016/5/10/chartex" xmlns:cx5="http://schemas.microsoft.com/office/drawing/2016/5/11/chartex" xmlns:cx6="http://schemas.microsoft.com/office/drawing/2016/5/12/chartex" xmlns:cx7="http://schemas.microsoft.com/office/drawing/2016/5/13/chartex" xmlns:cx8="http://schemas.microsoft.com/office/drawing/2016/5/14/chartex" xmlns:mc="http://schemas.openxmlformats.org/markup-compatibility/2006" xmlns:aink="http://schemas.microsoft.com/office/drawing/2016/ink" xmlns:o="urn:schemas-microsoft-com:office:office" xmlns:r="http://schemas.openxmlformats.org/officeDocument/2006/relationships" xmlns:m="http://schemas.openxmlformats.org/officeDocument/2006/math" xmlns:v="urn:schemas-microsoft-com:vml" xmlns:wp14="http://schemas.microsoft.com/office/word/2010/wordprocessingDrawing" xmlns:wp="http://schemas.openxmlformats.org/drawingml/2006/wordprocessingDrawing" xmlns:w10="urn:schemas-microsoft-com:office:word" xmlns:w="http://schemas.openxmlformats.org/wordprocessingml/2006/main" xmlns:w14="http://schemas.microsoft.com/office/word/2010/wordml" xmlns:w15="http://schemas.microsoft.com/office/word/2012/wordml" xmlns:w16se="http://schemas.microsoft.com/office/word/2015/wordml/symex" xmlns:wpg="http://schemas.microsoft.com/office/word/2010/wordprocessingGroup" xmlns:wpi="http://schemas.microsoft.com/office/word/2010/wordprocessingInk" xmlns:wne="http://schemas.microsoft.com/office/word/2006/wordml" xmlns:wps="http://schemas.microsoft.com/office/word/2010/wordprocessingShape" mc:Ignorable="w14 w15 w16se wp14">
   <w:docParts>
     <w:docPart>
       <w:docPartPr>
@@ -53353,6 +53568,7 @@
     <w:rsid w:val="0045781C"/>
     <w:rsid w:val="00471C7C"/>
     <w:rsid w:val="004D6C1A"/>
+    <w:rsid w:val="004F20E2"/>
     <w:rsid w:val="00543361"/>
     <w:rsid w:val="005D74B7"/>
     <w:rsid w:val="00671EB4"/>
@@ -54161,7 +54377,7 @@
 </file>
 
 <file path=customXml/itemProps2.xml><?xml version="1.0" encoding="utf-8"?>
-<ds:datastoreItem xmlns:ds="http://schemas.openxmlformats.org/officeDocument/2006/customXml" ds:itemID="{7F87CC66-46D5-431E-B6CF-E6AB55D0A07D}">
+<ds:datastoreItem xmlns:ds="http://schemas.openxmlformats.org/officeDocument/2006/customXml" ds:itemID="{E6A56071-1812-4B2C-AA92-0A1F6C2BA176}">
   <ds:schemaRefs>
     <ds:schemaRef ds:uri="http://schemas.openxmlformats.org/officeDocument/2006/bibliography"/>
   </ds:schemaRefs>

--- a/src/doc/minigameslib.docx
+++ b/src/doc/minigameslib.docx
@@ -105,6 +105,7 @@
                   <w:dataBinding w:prefixMappings="xmlns:ns0='http://schemas.openxmlformats.org/package/2006/metadata/core-properties' xmlns:ns1='http://purl.org/dc/elements/1.1/'" w:xpath="/ns0:coreProperties[1]/ns1:title[1]" w:storeItemID="{6C3C8BC8-F283-45AE-878A-BAB7291924A1}"/>
                   <w:text/>
                 </w:sdtPr>
+                <w:sdtEndPr/>
                 <w:sdtContent>
                   <w:p>
                     <w:pPr>
@@ -157,6 +158,7 @@
                 <w:dataBinding w:prefixMappings="xmlns:ns0='http://schemas.openxmlformats.org/package/2006/metadata/core-properties' xmlns:ns1='http://purl.org/dc/elements/1.1/'" w:xpath="/ns0:coreProperties[1]/ns1:subject[1]" w:storeItemID="{6C3C8BC8-F283-45AE-878A-BAB7291924A1}"/>
                 <w:text/>
               </w:sdtPr>
+              <w:sdtEndPr/>
               <w:sdtContent>
                 <w:tc>
                   <w:tcPr>
@@ -234,6 +236,7 @@
                   <w:dataBinding w:prefixMappings="xmlns:ns0='http://schemas.openxmlformats.org/package/2006/metadata/core-properties' xmlns:ns1='http://purl.org/dc/elements/1.1/'" w:xpath="/ns0:coreProperties[1]/ns1:creator[1]" w:storeItemID="{6C3C8BC8-F283-45AE-878A-BAB7291924A1}"/>
                   <w:text/>
                 </w:sdtPr>
+                <w:sdtEndPr/>
                 <w:sdtContent>
                   <w:p>
                     <w:pPr>
@@ -268,6 +271,7 @@
                     <w:calendar w:val="gregorian"/>
                   </w:date>
                 </w:sdtPr>
+                <w:sdtEndPr/>
                 <w:sdtContent>
                   <w:p>
                     <w:pPr>
@@ -343,6 +347,7 @@
           <w:docPartUnique/>
         </w:docPartObj>
       </w:sdtPr>
+      <w:sdtEndPr/>
       <w:sdtContent>
         <w:p>
           <w:pPr>
@@ -37023,13 +37028,7 @@
         <w:rPr>
           <w:lang w:val="en-US"/>
         </w:rPr>
-        <w:t>, see GuiServiceInterface.item</w:t>
-      </w:r>
-      <w:r>
-        <w:rPr>
-          <w:lang w:val="en-US"/>
-        </w:rPr>
-        <w:t>Refresh</w:t>
+        <w:t>, see GuiServiceInterface.itemRefresh</w:t>
       </w:r>
     </w:p>
     <w:p>
@@ -37053,13 +37052,7 @@
         <w:rPr>
           <w:lang w:val="en-US"/>
         </w:rPr>
-        <w:t>, see GuiServiceInterface.item</w:t>
-      </w:r>
-      <w:r>
-        <w:rPr>
-          <w:lang w:val="en-US"/>
-        </w:rPr>
-        <w:t>PrevPage</w:t>
+        <w:t>, see GuiServiceInterface.itemPrevPage</w:t>
       </w:r>
     </w:p>
     <w:p>
@@ -37083,13 +37076,7 @@
         <w:rPr>
           <w:lang w:val="en-US"/>
         </w:rPr>
-        <w:t>, see GuiServiceInterface.item</w:t>
-      </w:r>
-      <w:r>
-        <w:rPr>
-          <w:lang w:val="en-US"/>
-        </w:rPr>
-        <w:t>NextPage</w:t>
+        <w:t>, see GuiServiceInterface.itemNextPage</w:t>
       </w:r>
     </w:p>
     <w:p>
@@ -37107,13 +37094,7 @@
         <w:rPr>
           <w:lang w:val="en-US"/>
         </w:rPr>
-        <w:t xml:space="preserve">Back Button to display previous gui page, </w:t>
-      </w:r>
-      <w:r>
-        <w:rPr>
-          <w:lang w:val="en-US"/>
-        </w:rPr>
-        <w:t xml:space="preserve">see </w:t>
+        <w:t xml:space="preserve">Back Button to display previous gui page, see </w:t>
       </w:r>
       <w:r>
         <w:rPr>
@@ -37185,13 +37166,7 @@
         <w:rPr>
           <w:lang w:val="en-US"/>
         </w:rPr>
-        <w:t xml:space="preserve">Delete Button, </w:t>
-      </w:r>
-      <w:r>
-        <w:rPr>
-          <w:lang w:val="en-US"/>
-        </w:rPr>
-        <w:t xml:space="preserve">see </w:t>
+        <w:t xml:space="preserve">Delete Button, see </w:t>
       </w:r>
       <w:r>
         <w:rPr>
@@ -37227,13 +37202,7 @@
         <w:rPr>
           <w:lang w:val="en-US"/>
         </w:rPr>
-        <w:t xml:space="preserve">Search Button, </w:t>
-      </w:r>
-      <w:r>
-        <w:rPr>
-          <w:lang w:val="en-US"/>
-        </w:rPr>
-        <w:t xml:space="preserve">see </w:t>
+        <w:t xml:space="preserve">Search Button, see </w:t>
       </w:r>
       <w:r>
         <w:rPr>
@@ -37289,31 +37258,29 @@
         </w:rPr>
         <w:t>itemCloseGui</w:t>
       </w:r>
-      <w:bookmarkStart w:id="86" w:name="_GoBack"/>
+    </w:p>
+    <w:p>
+      <w:pPr>
+        <w:rPr>
+          <w:lang w:val="en-US"/>
+        </w:rPr>
+      </w:pPr>
+    </w:p>
+    <w:p>
+      <w:pPr>
+        <w:pStyle w:val="berschrift3"/>
+        <w:rPr>
+          <w:lang w:val="en-US"/>
+        </w:rPr>
+      </w:pPr>
+      <w:bookmarkStart w:id="86" w:name="_Toc483471406"/>
+      <w:r>
+        <w:rPr>
+          <w:lang w:val="en-US"/>
+        </w:rPr>
+        <w:t>Open Anvil Gui (text input)</w:t>
+      </w:r>
       <w:bookmarkEnd w:id="86"/>
-    </w:p>
-    <w:p>
-      <w:pPr>
-        <w:rPr>
-          <w:lang w:val="en-US"/>
-        </w:rPr>
-      </w:pPr>
-    </w:p>
-    <w:p>
-      <w:pPr>
-        <w:pStyle w:val="berschrift3"/>
-        <w:rPr>
-          <w:lang w:val="en-US"/>
-        </w:rPr>
-      </w:pPr>
-      <w:bookmarkStart w:id="87" w:name="_Toc483471406"/>
-      <w:r>
-        <w:rPr>
-          <w:lang w:val="en-US"/>
-        </w:rPr>
-        <w:t>Open Anvil Gui (text input)</w:t>
-      </w:r>
-      <w:bookmarkEnd w:id="87"/>
     </w:p>
     <w:p>
       <w:pPr>
@@ -37663,14 +37630,14 @@
           <w:lang w:val="en-US"/>
         </w:rPr>
       </w:pPr>
-      <w:bookmarkStart w:id="88" w:name="_Toc483471407"/>
+      <w:bookmarkStart w:id="87" w:name="_Toc483471407"/>
       <w:r>
         <w:rPr>
           <w:lang w:val="en-US"/>
         </w:rPr>
         <w:t>Raw messages</w:t>
       </w:r>
-      <w:bookmarkEnd w:id="88"/>
+      <w:bookmarkEnd w:id="87"/>
     </w:p>
     <w:p>
       <w:pPr>
@@ -38140,7 +38107,7 @@
           <w:lang w:val="en-US"/>
         </w:rPr>
       </w:pPr>
-      <w:bookmarkStart w:id="89" w:name="_Toc483471408"/>
+      <w:bookmarkStart w:id="88" w:name="_Toc483471408"/>
       <w:r>
         <w:rPr>
           <w:lang w:val="en-US"/>
@@ -38153,79 +38120,79 @@
         </w:rPr>
         <w:t xml:space="preserve"> and custom blocks</w:t>
       </w:r>
+      <w:bookmarkEnd w:id="88"/>
+    </w:p>
+    <w:p>
+      <w:pPr>
+        <w:rPr>
+          <w:lang w:val="en-US"/>
+        </w:rPr>
+      </w:pPr>
+      <w:r>
+        <w:rPr>
+          <w:lang w:val="en-US"/>
+        </w:rPr>
+        <w:t xml:space="preserve">In many situations, you may need custom items. For example, a good in game gui should support </w:t>
+      </w:r>
+      <w:r>
+        <w:rPr>
+          <w:lang w:val="en-US"/>
+        </w:rPr>
+        <w:t>nice icons for friend lists, profile settings etc.</w:t>
+      </w:r>
+    </w:p>
+    <w:p>
+      <w:pPr>
+        <w:rPr>
+          <w:lang w:val="en-US"/>
+        </w:rPr>
+      </w:pPr>
+      <w:r>
+        <w:rPr>
+          <w:lang w:val="en-US"/>
+        </w:rPr>
+        <w:t>McLib supports various icons for in</w:t>
+      </w:r>
+      <w:r>
+        <w:rPr>
+          <w:lang w:val="en-US"/>
+        </w:rPr>
+        <w:t>-</w:t>
+      </w:r>
+      <w:r>
+        <w:rPr>
+          <w:lang w:val="en-US"/>
+        </w:rPr>
+        <w:t xml:space="preserve">game </w:t>
+      </w:r>
+      <w:r>
+        <w:rPr>
+          <w:lang w:val="en-US"/>
+        </w:rPr>
+        <w:t>GUI as well as custom items and blocks.</w:t>
+      </w:r>
+      <w:r>
+        <w:rPr>
+          <w:lang w:val="en-US"/>
+        </w:rPr>
+        <w:t xml:space="preserve"> The following chapter is a MUST READ!</w:t>
+      </w:r>
+    </w:p>
+    <w:p>
+      <w:pPr>
+        <w:pStyle w:val="berschrift3"/>
+        <w:rPr>
+          <w:lang w:val="en-US"/>
+        </w:rPr>
+      </w:pPr>
+      <w:bookmarkStart w:id="89" w:name="_Toc483471409"/>
+      <w:r>
+        <w:rPr>
+          <w:lang w:val="en-US"/>
+        </w:rPr>
+        <w:t>IMPORTANT! (Modding prolog)</w:t>
+      </w:r>
       <w:bookmarkEnd w:id="89"/>
-    </w:p>
-    <w:p>
-      <w:pPr>
-        <w:rPr>
-          <w:lang w:val="en-US"/>
-        </w:rPr>
-      </w:pPr>
-      <w:r>
-        <w:rPr>
-          <w:lang w:val="en-US"/>
-        </w:rPr>
-        <w:t xml:space="preserve">In many situations, you may need custom items. For example, a good in game gui should support </w:t>
-      </w:r>
-      <w:r>
-        <w:rPr>
-          <w:lang w:val="en-US"/>
-        </w:rPr>
-        <w:t>nice icons for friend lists, profile settings etc.</w:t>
-      </w:r>
-    </w:p>
-    <w:p>
-      <w:pPr>
-        <w:rPr>
-          <w:lang w:val="en-US"/>
-        </w:rPr>
-      </w:pPr>
-      <w:r>
-        <w:rPr>
-          <w:lang w:val="en-US"/>
-        </w:rPr>
-        <w:t>McLib supports various icons for in</w:t>
-      </w:r>
-      <w:r>
-        <w:rPr>
-          <w:lang w:val="en-US"/>
-        </w:rPr>
-        <w:t>-</w:t>
-      </w:r>
-      <w:r>
-        <w:rPr>
-          <w:lang w:val="en-US"/>
-        </w:rPr>
-        <w:t xml:space="preserve">game </w:t>
-      </w:r>
-      <w:r>
-        <w:rPr>
-          <w:lang w:val="en-US"/>
-        </w:rPr>
-        <w:t>GUI as well as custom items and blocks.</w:t>
-      </w:r>
-      <w:r>
-        <w:rPr>
-          <w:lang w:val="en-US"/>
-        </w:rPr>
-        <w:t xml:space="preserve"> The following chapter is a MUST READ!</w:t>
-      </w:r>
-    </w:p>
-    <w:p>
-      <w:pPr>
-        <w:pStyle w:val="berschrift3"/>
-        <w:rPr>
-          <w:lang w:val="en-US"/>
-        </w:rPr>
-      </w:pPr>
-      <w:bookmarkStart w:id="90" w:name="_Toc483471409"/>
-      <w:r>
-        <w:rPr>
-          <w:lang w:val="en-US"/>
-        </w:rPr>
-        <w:t>IMPORTANT! (Modding prolog)</w:t>
-      </w:r>
-      <w:bookmarkEnd w:id="90"/>
     </w:p>
     <w:p>
       <w:pPr>
@@ -38630,14 +38597,14 @@
           <w:lang w:val="en-US"/>
         </w:rPr>
       </w:pPr>
-      <w:bookmarkStart w:id="91" w:name="_Toc483471410"/>
+      <w:bookmarkStart w:id="90" w:name="_Toc483471410"/>
       <w:r>
         <w:rPr>
           <w:lang w:val="en-US"/>
         </w:rPr>
         <w:t>Creating items</w:t>
       </w:r>
-      <w:bookmarkEnd w:id="91"/>
+      <w:bookmarkEnd w:id="90"/>
     </w:p>
     <w:p>
       <w:pPr>
@@ -38758,14 +38725,14 @@
           <w:lang w:val="en-US"/>
         </w:rPr>
       </w:pPr>
-      <w:bookmarkStart w:id="92" w:name="_Toc483471411"/>
+      <w:bookmarkStart w:id="91" w:name="_Toc483471411"/>
       <w:r>
         <w:rPr>
           <w:lang w:val="en-US"/>
         </w:rPr>
         <w:t>Resource pack</w:t>
       </w:r>
-      <w:bookmarkEnd w:id="92"/>
+      <w:bookmarkEnd w:id="91"/>
     </w:p>
     <w:p>
       <w:pPr>
@@ -39026,213 +38993,213 @@
           <w:lang w:val="en-US"/>
         </w:rPr>
       </w:pPr>
-      <w:bookmarkStart w:id="93" w:name="_Toc483471412"/>
+      <w:bookmarkStart w:id="92" w:name="_Toc483471412"/>
       <w:r>
         <w:rPr>
           <w:lang w:val="en-US"/>
         </w:rPr>
         <w:t>Creating your own icons</w:t>
       </w:r>
+      <w:bookmarkEnd w:id="92"/>
+    </w:p>
+    <w:p>
+      <w:pPr>
+        <w:rPr>
+          <w:lang w:val="en-US"/>
+        </w:rPr>
+      </w:pPr>
+      <w:r>
+        <w:rPr>
+          <w:lang w:val="en-US"/>
+        </w:rPr>
+        <w:t>Creating your own icons is easy. Create and register your own enumeration</w:t>
+      </w:r>
+      <w:r>
+        <w:rPr>
+          <w:lang w:val="en-US"/>
+        </w:rPr>
+        <w:t xml:space="preserve"> that implements ItemId interface</w:t>
+      </w:r>
+      <w:r>
+        <w:rPr>
+          <w:lang w:val="en-US"/>
+        </w:rPr>
+        <w:t>.</w:t>
+      </w:r>
+    </w:p>
+    <w:p>
+      <w:pPr>
+        <w:rPr>
+          <w:lang w:val="en-US"/>
+        </w:rPr>
+      </w:pPr>
+      <w:r>
+        <w:rPr>
+          <w:lang w:val="en-US"/>
+        </w:rPr>
+        <w:t>Every enumeration value needs ItemData annotation.</w:t>
+      </w:r>
+      <w:r>
+        <w:rPr>
+          <w:lang w:val="en-US"/>
+        </w:rPr>
+        <w:t xml:space="preserve"> The ItemData annotation contains classpath to </w:t>
+      </w:r>
+      <w:r>
+        <w:rPr>
+          <w:lang w:val="en-US"/>
+        </w:rPr>
+        <w:t>your resource textures as well as a json string containing your item model.</w:t>
+      </w:r>
+    </w:p>
+    <w:p>
+      <w:pPr>
+        <w:rPr>
+          <w:lang w:val="en-US"/>
+        </w:rPr>
+      </w:pPr>
+      <w:r>
+        <w:rPr>
+          <w:lang w:val="en-US"/>
+        </w:rPr>
+        <w:t>Sample:</w:t>
+      </w:r>
+    </w:p>
+    <w:p>
+      <w:pPr>
+        <w:rPr>
+          <w:rStyle w:val="CODE"/>
+        </w:rPr>
+      </w:pPr>
+      <w:r>
+        <w:rPr>
+          <w:rStyle w:val="CODE"/>
+        </w:rPr>
+        <w:t xml:space="preserve">    public enum MyItems implements ItemId</w:t>
+      </w:r>
+      <w:r>
+        <w:rPr>
+          <w:rStyle w:val="CODE"/>
+        </w:rPr>
+        <w:br/>
+        <w:t xml:space="preserve">    {</w:t>
+      </w:r>
+      <w:r>
+        <w:rPr>
+          <w:rStyle w:val="CODE"/>
+        </w:rPr>
+        <w:br/>
+        <w:t xml:space="preserve">        </w:t>
+      </w:r>
+      <w:r>
+        <w:rPr>
+          <w:rStyle w:val="CODE"/>
+        </w:rPr>
+        <w:t>@ItemData(</w:t>
+      </w:r>
+      <w:r>
+        <w:rPr>
+          <w:rStyle w:val="CODE"/>
+        </w:rPr>
+        <w:br/>
+        <w:t xml:space="preserve">            textures = “my/package/textures/MyTexture.png”,</w:t>
+      </w:r>
+      <w:r>
+        <w:rPr>
+          <w:rStyle w:val="CODE"/>
+        </w:rPr>
+        <w:br/>
+        <w:t xml:space="preserve">            modelJson = “{\”parent\”: \”item/handheld\”,\”textures\”:{\”layer0\”: \”%1$s\”}}”)</w:t>
+      </w:r>
+      <w:r>
+        <w:rPr>
+          <w:rStyle w:val="CODE"/>
+        </w:rPr>
+        <w:br/>
+        <w:t xml:space="preserve">        )</w:t>
+      </w:r>
+      <w:r>
+        <w:rPr>
+          <w:rStyle w:val="CODE"/>
+        </w:rPr>
+        <w:br/>
+        <w:t xml:space="preserve">        MyItem</w:t>
+      </w:r>
+      <w:r>
+        <w:rPr>
+          <w:rStyle w:val="CODE"/>
+        </w:rPr>
+        <w:br/>
+        <w:t xml:space="preserve">    }</w:t>
+      </w:r>
+    </w:p>
+    <w:p>
+      <w:pPr>
+        <w:rPr>
+          <w:lang w:val="en-US"/>
+        </w:rPr>
+      </w:pPr>
+      <w:r>
+        <w:rPr>
+          <w:lang w:val="en-US"/>
+        </w:rPr>
+        <w:t xml:space="preserve">For details </w:t>
+      </w:r>
+      <w:r>
+        <w:rPr>
+          <w:lang w:val="en-US"/>
+        </w:rPr>
+        <w:t xml:space="preserve">on model json files and textures </w:t>
+      </w:r>
+      <w:r>
+        <w:rPr>
+          <w:lang w:val="en-US"/>
+        </w:rPr>
+        <w:t>see your favorite tutorial on writing resource packs.</w:t>
+      </w:r>
+    </w:p>
+    <w:p>
+      <w:pPr>
+        <w:pStyle w:val="berschrift4"/>
+        <w:rPr>
+          <w:lang w:val="en-US"/>
+        </w:rPr>
+      </w:pPr>
+      <w:r>
+        <w:rPr>
+          <w:lang w:val="en-US"/>
+        </w:rPr>
+        <w:t>Items with default names.</w:t>
+      </w:r>
+    </w:p>
+    <w:p>
+      <w:pPr>
+        <w:rPr>
+          <w:lang w:val="en-US"/>
+        </w:rPr>
+      </w:pPr>
+      <w:r>
+        <w:rPr>
+          <w:lang w:val="en-US"/>
+        </w:rPr>
+        <w:t>TODO</w:t>
+      </w:r>
+    </w:p>
+    <w:p>
+      <w:pPr>
+        <w:pStyle w:val="berschrift3"/>
+        <w:rPr>
+          <w:lang w:val="en-US"/>
+        </w:rPr>
+      </w:pPr>
+      <w:bookmarkStart w:id="93" w:name="_Toc483471413"/>
+      <w:r>
+        <w:rPr>
+          <w:lang w:val="en-US"/>
+        </w:rPr>
+        <w:t>Tooling items</w:t>
+      </w:r>
       <w:bookmarkEnd w:id="93"/>
-    </w:p>
-    <w:p>
-      <w:pPr>
-        <w:rPr>
-          <w:lang w:val="en-US"/>
-        </w:rPr>
-      </w:pPr>
-      <w:r>
-        <w:rPr>
-          <w:lang w:val="en-US"/>
-        </w:rPr>
-        <w:t>Creating your own icons is easy. Create and register your own enumeration</w:t>
-      </w:r>
-      <w:r>
-        <w:rPr>
-          <w:lang w:val="en-US"/>
-        </w:rPr>
-        <w:t xml:space="preserve"> that implements ItemId interface</w:t>
-      </w:r>
-      <w:r>
-        <w:rPr>
-          <w:lang w:val="en-US"/>
-        </w:rPr>
-        <w:t>.</w:t>
-      </w:r>
-    </w:p>
-    <w:p>
-      <w:pPr>
-        <w:rPr>
-          <w:lang w:val="en-US"/>
-        </w:rPr>
-      </w:pPr>
-      <w:r>
-        <w:rPr>
-          <w:lang w:val="en-US"/>
-        </w:rPr>
-        <w:t>Every enumeration value needs ItemData annotation.</w:t>
-      </w:r>
-      <w:r>
-        <w:rPr>
-          <w:lang w:val="en-US"/>
-        </w:rPr>
-        <w:t xml:space="preserve"> The ItemData annotation contains classpath to </w:t>
-      </w:r>
-      <w:r>
-        <w:rPr>
-          <w:lang w:val="en-US"/>
-        </w:rPr>
-        <w:t>your resource textures as well as a json string containing your item model.</w:t>
-      </w:r>
-    </w:p>
-    <w:p>
-      <w:pPr>
-        <w:rPr>
-          <w:lang w:val="en-US"/>
-        </w:rPr>
-      </w:pPr>
-      <w:r>
-        <w:rPr>
-          <w:lang w:val="en-US"/>
-        </w:rPr>
-        <w:t>Sample:</w:t>
-      </w:r>
-    </w:p>
-    <w:p>
-      <w:pPr>
-        <w:rPr>
-          <w:rStyle w:val="CODE"/>
-        </w:rPr>
-      </w:pPr>
-      <w:r>
-        <w:rPr>
-          <w:rStyle w:val="CODE"/>
-        </w:rPr>
-        <w:t xml:space="preserve">    public enum MyItems implements ItemId</w:t>
-      </w:r>
-      <w:r>
-        <w:rPr>
-          <w:rStyle w:val="CODE"/>
-        </w:rPr>
-        <w:br/>
-        <w:t xml:space="preserve">    {</w:t>
-      </w:r>
-      <w:r>
-        <w:rPr>
-          <w:rStyle w:val="CODE"/>
-        </w:rPr>
-        <w:br/>
-        <w:t xml:space="preserve">        </w:t>
-      </w:r>
-      <w:r>
-        <w:rPr>
-          <w:rStyle w:val="CODE"/>
-        </w:rPr>
-        <w:t>@ItemData(</w:t>
-      </w:r>
-      <w:r>
-        <w:rPr>
-          <w:rStyle w:val="CODE"/>
-        </w:rPr>
-        <w:br/>
-        <w:t xml:space="preserve">            textures = “my/package/textures/MyTexture.png”,</w:t>
-      </w:r>
-      <w:r>
-        <w:rPr>
-          <w:rStyle w:val="CODE"/>
-        </w:rPr>
-        <w:br/>
-        <w:t xml:space="preserve">            modelJson = “{\”parent\”: \”item/handheld\”,\”textures\”:{\”layer0\”: \”%1$s\”}}”)</w:t>
-      </w:r>
-      <w:r>
-        <w:rPr>
-          <w:rStyle w:val="CODE"/>
-        </w:rPr>
-        <w:br/>
-        <w:t xml:space="preserve">        )</w:t>
-      </w:r>
-      <w:r>
-        <w:rPr>
-          <w:rStyle w:val="CODE"/>
-        </w:rPr>
-        <w:br/>
-        <w:t xml:space="preserve">        MyItem</w:t>
-      </w:r>
-      <w:r>
-        <w:rPr>
-          <w:rStyle w:val="CODE"/>
-        </w:rPr>
-        <w:br/>
-        <w:t xml:space="preserve">    }</w:t>
-      </w:r>
-    </w:p>
-    <w:p>
-      <w:pPr>
-        <w:rPr>
-          <w:lang w:val="en-US"/>
-        </w:rPr>
-      </w:pPr>
-      <w:r>
-        <w:rPr>
-          <w:lang w:val="en-US"/>
-        </w:rPr>
-        <w:t xml:space="preserve">For details </w:t>
-      </w:r>
-      <w:r>
-        <w:rPr>
-          <w:lang w:val="en-US"/>
-        </w:rPr>
-        <w:t xml:space="preserve">on model json files and textures </w:t>
-      </w:r>
-      <w:r>
-        <w:rPr>
-          <w:lang w:val="en-US"/>
-        </w:rPr>
-        <w:t>see your favorite tutorial on writing resource packs.</w:t>
-      </w:r>
-    </w:p>
-    <w:p>
-      <w:pPr>
-        <w:pStyle w:val="berschrift4"/>
-        <w:rPr>
-          <w:lang w:val="en-US"/>
-        </w:rPr>
-      </w:pPr>
-      <w:r>
-        <w:rPr>
-          <w:lang w:val="en-US"/>
-        </w:rPr>
-        <w:t>Items with default names.</w:t>
-      </w:r>
-    </w:p>
-    <w:p>
-      <w:pPr>
-        <w:rPr>
-          <w:lang w:val="en-US"/>
-        </w:rPr>
-      </w:pPr>
-      <w:r>
-        <w:rPr>
-          <w:lang w:val="en-US"/>
-        </w:rPr>
-        <w:t>TODO</w:t>
-      </w:r>
-    </w:p>
-    <w:p>
-      <w:pPr>
-        <w:pStyle w:val="berschrift3"/>
-        <w:rPr>
-          <w:lang w:val="en-US"/>
-        </w:rPr>
-      </w:pPr>
-      <w:bookmarkStart w:id="94" w:name="_Toc483471413"/>
-      <w:r>
-        <w:rPr>
-          <w:lang w:val="en-US"/>
-        </w:rPr>
-        <w:t>Tooling items</w:t>
-      </w:r>
-      <w:bookmarkEnd w:id="94"/>
     </w:p>
     <w:p>
       <w:pPr>
@@ -39427,14 +39394,14 @@
           <w:lang w:val="en-US"/>
         </w:rPr>
       </w:pPr>
-      <w:bookmarkStart w:id="95" w:name="_Toc483471414"/>
+      <w:bookmarkStart w:id="94" w:name="_Toc483471414"/>
       <w:r>
         <w:rPr>
           <w:lang w:val="en-US"/>
         </w:rPr>
         <w:t>Custom blocks</w:t>
       </w:r>
-      <w:bookmarkEnd w:id="95"/>
+      <w:bookmarkEnd w:id="94"/>
     </w:p>
     <w:p>
       <w:pPr>
@@ -39921,13 +39888,42 @@
           <w:lang w:val="en-US"/>
         </w:rPr>
       </w:pPr>
-      <w:bookmarkStart w:id="96" w:name="_Toc483471415"/>
+      <w:bookmarkStart w:id="95" w:name="_Toc483471415"/>
       <w:r>
         <w:rPr>
           <w:lang w:val="en-US"/>
         </w:rPr>
         <w:t>Permissions</w:t>
       </w:r>
+      <w:bookmarkEnd w:id="95"/>
+    </w:p>
+    <w:p>
+      <w:pPr>
+        <w:rPr>
+          <w:lang w:val="en-US"/>
+        </w:rPr>
+      </w:pPr>
+      <w:r>
+        <w:rPr>
+          <w:lang w:val="en-US"/>
+        </w:rPr>
+        <w:t>You can create permissions by using McLib enumerations. McLib currently only allows simple yes/no permissions.</w:t>
+      </w:r>
+    </w:p>
+    <w:p>
+      <w:pPr>
+        <w:pStyle w:val="berschrift3"/>
+        <w:rPr>
+          <w:lang w:val="en-US"/>
+        </w:rPr>
+      </w:pPr>
+      <w:bookmarkStart w:id="96" w:name="_Toc483471416"/>
+      <w:r>
+        <w:rPr>
+          <w:lang w:val="en-US"/>
+        </w:rPr>
+        <w:t>Creating and using permissions enumeration</w:t>
+      </w:r>
       <w:bookmarkEnd w:id="96"/>
     </w:p>
     <w:p>
@@ -39940,7 +39936,186 @@
         <w:rPr>
           <w:lang w:val="en-US"/>
         </w:rPr>
-        <w:t>You can create permissions by using McLib enumerations. McLib currently only allows simple yes/no permissions.</w:t>
+        <w:t>First of all, we need to create an enumeration implementing PermissionsInterface and annotated with @Permissions.</w:t>
+      </w:r>
+    </w:p>
+    <w:p>
+      <w:pPr>
+        <w:rPr>
+          <w:lang w:val="en-US"/>
+        </w:rPr>
+      </w:pPr>
+      <w:r>
+        <w:rPr>
+          <w:rStyle w:val="CODE"/>
+        </w:rPr>
+        <w:t xml:space="preserve">    @Permissions(“myplugin”)</w:t>
+      </w:r>
+      <w:r>
+        <w:rPr>
+          <w:rStyle w:val="CODE"/>
+        </w:rPr>
+        <w:br/>
+        <w:t xml:space="preserve">    public enum MyPermissions implements PermissionsInterface</w:t>
+      </w:r>
+      <w:r>
+        <w:rPr>
+          <w:rStyle w:val="CODE"/>
+        </w:rPr>
+        <w:br/>
+        <w:t xml:space="preserve">    {</w:t>
+      </w:r>
+      <w:r>
+        <w:rPr>
+          <w:rStyle w:val="CODE"/>
+        </w:rPr>
+        <w:br/>
+        <w:t xml:space="preserve">        @Permission</w:t>
+      </w:r>
+      <w:r>
+        <w:rPr>
+          <w:rStyle w:val="CODE"/>
+        </w:rPr>
+        <w:br/>
+        <w:t xml:space="preserve">        Admin</w:t>
+      </w:r>
+      <w:r>
+        <w:rPr>
+          <w:rStyle w:val="CODE"/>
+        </w:rPr>
+        <w:br/>
+        <w:t xml:space="preserve">    }</w:t>
+      </w:r>
+      <w:r>
+        <w:rPr>
+          <w:rStyle w:val="CODE"/>
+        </w:rPr>
+        <w:br/>
+        <w:t xml:space="preserve">    </w:t>
+      </w:r>
+      <w:r>
+        <w:rPr>
+          <w:rStyle w:val="CODE"/>
+        </w:rPr>
+        <w:br/>
+        <w:t xml:space="preserve">    // somewhere in onEnable</w:t>
+      </w:r>
+      <w:r>
+        <w:rPr>
+          <w:rStyle w:val="CODE"/>
+        </w:rPr>
+        <w:br/>
+        <w:t xml:space="preserve">    EnumServiceInterface.instance().registerEnumClass(this, MyPermissions.class);</w:t>
+      </w:r>
+    </w:p>
+    <w:p>
+      <w:pPr>
+        <w:rPr>
+          <w:lang w:val="en-US"/>
+        </w:rPr>
+      </w:pPr>
+    </w:p>
+    <w:p>
+      <w:pPr>
+        <w:rPr>
+          <w:lang w:val="en-US"/>
+        </w:rPr>
+      </w:pPr>
+      <w:r>
+        <w:rPr>
+          <w:lang w:val="en-US"/>
+        </w:rPr>
+        <w:t xml:space="preserve">The McPlayerInterface has a simple </w:t>
+      </w:r>
+      <w:r>
+        <w:rPr>
+          <w:lang w:val="en-US"/>
+        </w:rPr>
+        <w:t>Method called checkPermission. It returns true</w:t>
+      </w:r>
+      <w:r>
+        <w:rPr>
+          <w:lang w:val="en-US"/>
+        </w:rPr>
+        <w:t xml:space="preserve"> if the player has the permission</w:t>
+      </w:r>
+      <w:r>
+        <w:rPr>
+          <w:lang w:val="en-US"/>
+        </w:rPr>
+        <w:t>.</w:t>
+      </w:r>
+    </w:p>
+    <w:p>
+      <w:pPr>
+        <w:rPr>
+          <w:lang w:val="en-US"/>
+        </w:rPr>
+      </w:pPr>
+    </w:p>
+    <w:p>
+      <w:pPr>
+        <w:pStyle w:val="berschrift2"/>
+        <w:rPr>
+          <w:lang w:val="en-US"/>
+        </w:rPr>
+      </w:pPr>
+      <w:bookmarkStart w:id="97" w:name="_Toc483471417"/>
+      <w:r>
+        <w:rPr>
+          <w:lang w:val="en-US"/>
+        </w:rPr>
+        <w:t>Objects framework</w:t>
+      </w:r>
+      <w:bookmarkEnd w:id="97"/>
+    </w:p>
+    <w:p>
+      <w:pPr>
+        <w:rPr>
+          <w:lang w:val="en-US"/>
+        </w:rPr>
+      </w:pPr>
+      <w:r>
+        <w:rPr>
+          <w:lang w:val="en-US"/>
+        </w:rPr>
+        <w:t xml:space="preserve">McLib handles many different </w:t>
+      </w:r>
+      <w:r>
+        <w:rPr>
+          <w:lang w:val="en-US"/>
+        </w:rPr>
+        <w:t>instrumentations of Minecraft “things”</w:t>
+      </w:r>
+      <w:r>
+        <w:rPr>
+          <w:lang w:val="en-US"/>
+        </w:rPr>
+        <w:t xml:space="preserve">. </w:t>
+      </w:r>
+      <w:r>
+        <w:rPr>
+          <w:lang w:val="en-US"/>
+        </w:rPr>
+        <w:t>We call them objects.</w:t>
+      </w:r>
+      <w:r>
+        <w:rPr>
+          <w:lang w:val="en-US"/>
+        </w:rPr>
+        <w:t xml:space="preserve"> Objects can listen for events they are involved in. For example</w:t>
+      </w:r>
+      <w:r>
+        <w:rPr>
+          <w:lang w:val="en-US"/>
+        </w:rPr>
+        <w:t>,</w:t>
+      </w:r>
+      <w:r>
+        <w:rPr>
+          <w:lang w:val="en-US"/>
+        </w:rPr>
+        <w:t xml:space="preserve"> a block can listen for a break event.</w:t>
       </w:r>
     </w:p>
     <w:p>
@@ -39950,222 +40125,14 @@
           <w:lang w:val="en-US"/>
         </w:rPr>
       </w:pPr>
-      <w:bookmarkStart w:id="97" w:name="_Toc483471416"/>
-      <w:r>
-        <w:rPr>
-          <w:lang w:val="en-US"/>
-        </w:rPr>
-        <w:t>Creating and using permissions enumeration</w:t>
-      </w:r>
-      <w:bookmarkEnd w:id="97"/>
-    </w:p>
-    <w:p>
-      <w:pPr>
-        <w:rPr>
-          <w:lang w:val="en-US"/>
-        </w:rPr>
-      </w:pPr>
-      <w:r>
-        <w:rPr>
-          <w:lang w:val="en-US"/>
-        </w:rPr>
-        <w:t>First of all, we need to create an enumeration implementing PermissionsInterface and annotated with @Permissions.</w:t>
-      </w:r>
-    </w:p>
-    <w:p>
-      <w:pPr>
-        <w:rPr>
-          <w:lang w:val="en-US"/>
-        </w:rPr>
-      </w:pPr>
-      <w:r>
-        <w:rPr>
-          <w:rStyle w:val="CODE"/>
-        </w:rPr>
-        <w:t xml:space="preserve">    @Permissions(“myplugin”)</w:t>
-      </w:r>
-      <w:r>
-        <w:rPr>
-          <w:rStyle w:val="CODE"/>
-        </w:rPr>
-        <w:br/>
-        <w:t xml:space="preserve">    public enum MyPermissions implements PermissionsInterface</w:t>
-      </w:r>
-      <w:r>
-        <w:rPr>
-          <w:rStyle w:val="CODE"/>
-        </w:rPr>
-        <w:br/>
-        <w:t xml:space="preserve">    {</w:t>
-      </w:r>
-      <w:r>
-        <w:rPr>
-          <w:rStyle w:val="CODE"/>
-        </w:rPr>
-        <w:br/>
-        <w:t xml:space="preserve">        @Permission</w:t>
-      </w:r>
-      <w:r>
-        <w:rPr>
-          <w:rStyle w:val="CODE"/>
-        </w:rPr>
-        <w:br/>
-        <w:t xml:space="preserve">        Admin</w:t>
-      </w:r>
-      <w:r>
-        <w:rPr>
-          <w:rStyle w:val="CODE"/>
-        </w:rPr>
-        <w:br/>
-        <w:t xml:space="preserve">    }</w:t>
-      </w:r>
-      <w:r>
-        <w:rPr>
-          <w:rStyle w:val="CODE"/>
-        </w:rPr>
-        <w:br/>
-        <w:t xml:space="preserve">    </w:t>
-      </w:r>
-      <w:r>
-        <w:rPr>
-          <w:rStyle w:val="CODE"/>
-        </w:rPr>
-        <w:br/>
-        <w:t xml:space="preserve">    // somewhere in onEnable</w:t>
-      </w:r>
-      <w:r>
-        <w:rPr>
-          <w:rStyle w:val="CODE"/>
-        </w:rPr>
-        <w:br/>
-        <w:t xml:space="preserve">    EnumServiceInterface.instance().registerEnumClass(this, MyPermissions.class);</w:t>
-      </w:r>
-    </w:p>
-    <w:p>
-      <w:pPr>
-        <w:rPr>
-          <w:lang w:val="en-US"/>
-        </w:rPr>
-      </w:pPr>
-    </w:p>
-    <w:p>
-      <w:pPr>
-        <w:rPr>
-          <w:lang w:val="en-US"/>
-        </w:rPr>
-      </w:pPr>
-      <w:r>
-        <w:rPr>
-          <w:lang w:val="en-US"/>
-        </w:rPr>
-        <w:t xml:space="preserve">The McPlayerInterface has a simple </w:t>
-      </w:r>
-      <w:r>
-        <w:rPr>
-          <w:lang w:val="en-US"/>
-        </w:rPr>
-        <w:t>Method called checkPermission. It returns true</w:t>
-      </w:r>
-      <w:r>
-        <w:rPr>
-          <w:lang w:val="en-US"/>
-        </w:rPr>
-        <w:t xml:space="preserve"> if the player has the permission</w:t>
-      </w:r>
-      <w:r>
-        <w:rPr>
-          <w:lang w:val="en-US"/>
-        </w:rPr>
-        <w:t>.</w:t>
-      </w:r>
-    </w:p>
-    <w:p>
-      <w:pPr>
-        <w:rPr>
-          <w:lang w:val="en-US"/>
-        </w:rPr>
-      </w:pPr>
-    </w:p>
-    <w:p>
-      <w:pPr>
-        <w:pStyle w:val="berschrift2"/>
-        <w:rPr>
-          <w:lang w:val="en-US"/>
-        </w:rPr>
-      </w:pPr>
-      <w:bookmarkStart w:id="98" w:name="_Toc483471417"/>
-      <w:r>
-        <w:rPr>
-          <w:lang w:val="en-US"/>
-        </w:rPr>
-        <w:t>Objects framework</w:t>
+      <w:bookmarkStart w:id="98" w:name="_Toc483471418"/>
+      <w:r>
+        <w:rPr>
+          <w:lang w:val="en-US"/>
+        </w:rPr>
+        <w:t>Components</w:t>
       </w:r>
       <w:bookmarkEnd w:id="98"/>
-    </w:p>
-    <w:p>
-      <w:pPr>
-        <w:rPr>
-          <w:lang w:val="en-US"/>
-        </w:rPr>
-      </w:pPr>
-      <w:r>
-        <w:rPr>
-          <w:lang w:val="en-US"/>
-        </w:rPr>
-        <w:t xml:space="preserve">McLib handles many different </w:t>
-      </w:r>
-      <w:r>
-        <w:rPr>
-          <w:lang w:val="en-US"/>
-        </w:rPr>
-        <w:t>instrumentations of Minecraft “things”</w:t>
-      </w:r>
-      <w:r>
-        <w:rPr>
-          <w:lang w:val="en-US"/>
-        </w:rPr>
-        <w:t xml:space="preserve">. </w:t>
-      </w:r>
-      <w:r>
-        <w:rPr>
-          <w:lang w:val="en-US"/>
-        </w:rPr>
-        <w:t>We call them objects.</w:t>
-      </w:r>
-      <w:r>
-        <w:rPr>
-          <w:lang w:val="en-US"/>
-        </w:rPr>
-        <w:t xml:space="preserve"> Objects can listen for events they are involved in. For example</w:t>
-      </w:r>
-      <w:r>
-        <w:rPr>
-          <w:lang w:val="en-US"/>
-        </w:rPr>
-        <w:t>,</w:t>
-      </w:r>
-      <w:r>
-        <w:rPr>
-          <w:lang w:val="en-US"/>
-        </w:rPr>
-        <w:t xml:space="preserve"> a block can listen for a break event.</w:t>
-      </w:r>
-    </w:p>
-    <w:p>
-      <w:pPr>
-        <w:pStyle w:val="berschrift3"/>
-        <w:rPr>
-          <w:lang w:val="en-US"/>
-        </w:rPr>
-      </w:pPr>
-      <w:bookmarkStart w:id="99" w:name="_Toc483471418"/>
-      <w:r>
-        <w:rPr>
-          <w:lang w:val="en-US"/>
-        </w:rPr>
-        <w:t>Components</w:t>
-      </w:r>
-      <w:bookmarkEnd w:id="99"/>
     </w:p>
     <w:p>
       <w:pPr>
@@ -43093,113 +43060,113 @@
           <w:lang w:val="en-US"/>
         </w:rPr>
       </w:pPr>
-      <w:bookmarkStart w:id="100" w:name="_Toc483471419"/>
+      <w:bookmarkStart w:id="99" w:name="_Toc483471419"/>
       <w:r>
         <w:rPr>
           <w:lang w:val="en-US"/>
         </w:rPr>
         <w:t>Signs</w:t>
       </w:r>
+      <w:bookmarkEnd w:id="99"/>
+    </w:p>
+    <w:p>
+      <w:pPr>
+        <w:rPr>
+          <w:lang w:val="en-US"/>
+        </w:rPr>
+      </w:pPr>
+      <w:r>
+        <w:rPr>
+          <w:lang w:val="en-US"/>
+        </w:rPr>
+        <w:t xml:space="preserve">Signs are special component variants used by Minecraft signs. They are only valid on </w:t>
+      </w:r>
+      <w:r>
+        <w:rPr>
+          <w:lang w:val="en-US"/>
+        </w:rPr>
+        <w:t>Minecraft</w:t>
+      </w:r>
+      <w:r>
+        <w:rPr>
+          <w:lang w:val="en-US"/>
+        </w:rPr>
+        <w:t xml:space="preserve"> signs.</w:t>
+      </w:r>
+      <w:r>
+        <w:rPr>
+          <w:lang w:val="en-US"/>
+        </w:rPr>
+        <w:t xml:space="preserve"> So before creating them in code you need to create a bukkit sign and after it create a sign component on it.</w:t>
+      </w:r>
+    </w:p>
+    <w:p>
+      <w:pPr>
+        <w:rPr>
+          <w:lang w:val="en-US"/>
+        </w:rPr>
+      </w:pPr>
+      <w:r>
+        <w:rPr>
+          <w:lang w:val="en-US"/>
+        </w:rPr>
+        <w:t xml:space="preserve">The second difference is that signs listen for break events. </w:t>
+      </w:r>
+      <w:r>
+        <w:rPr>
+          <w:lang w:val="en-US"/>
+        </w:rPr>
+        <w:t>Breaking signs will cause to check for deletion. If the deletion is allowed the sign break event is OK. If the deletion is disallowed the break event is cancelled.</w:t>
+      </w:r>
+    </w:p>
+    <w:p>
+      <w:pPr>
+        <w:rPr>
+          <w:lang w:val="en-US"/>
+        </w:rPr>
+      </w:pPr>
+      <w:r>
+        <w:rPr>
+          <w:lang w:val="en-US"/>
+        </w:rPr>
+        <w:t>However, the signs may get broken because the block they are connected to is broken. In this case the sign will be deleted even if your code does not like it. Be aware of this situation.</w:t>
+      </w:r>
+    </w:p>
+    <w:p>
+      <w:pPr>
+        <w:rPr>
+          <w:lang w:val="en-US"/>
+        </w:rPr>
+      </w:pPr>
+      <w:r>
+        <w:rPr>
+          <w:lang w:val="en-US"/>
+        </w:rPr>
+        <w:t>Relocating sign objects is only valid if the new location represents a sign.</w:t>
+      </w:r>
+    </w:p>
+    <w:p>
+      <w:pPr>
+        <w:rPr>
+          <w:lang w:val="en-US"/>
+        </w:rPr>
+      </w:pPr>
+    </w:p>
+    <w:p>
+      <w:pPr>
+        <w:pStyle w:val="berschrift3"/>
+        <w:rPr>
+          <w:lang w:val="en-US"/>
+        </w:rPr>
+      </w:pPr>
+      <w:bookmarkStart w:id="100" w:name="_Toc483471420"/>
+      <w:r>
+        <w:rPr>
+          <w:lang w:val="en-US"/>
+        </w:rPr>
+        <w:t>Entities</w:t>
+      </w:r>
       <w:bookmarkEnd w:id="100"/>
-    </w:p>
-    <w:p>
-      <w:pPr>
-        <w:rPr>
-          <w:lang w:val="en-US"/>
-        </w:rPr>
-      </w:pPr>
-      <w:r>
-        <w:rPr>
-          <w:lang w:val="en-US"/>
-        </w:rPr>
-        <w:t xml:space="preserve">Signs are special component variants used by Minecraft signs. They are only valid on </w:t>
-      </w:r>
-      <w:r>
-        <w:rPr>
-          <w:lang w:val="en-US"/>
-        </w:rPr>
-        <w:t>Minecraft</w:t>
-      </w:r>
-      <w:r>
-        <w:rPr>
-          <w:lang w:val="en-US"/>
-        </w:rPr>
-        <w:t xml:space="preserve"> signs.</w:t>
-      </w:r>
-      <w:r>
-        <w:rPr>
-          <w:lang w:val="en-US"/>
-        </w:rPr>
-        <w:t xml:space="preserve"> So before creating them in code you need to create a bukkit sign and after it create a sign component on it.</w:t>
-      </w:r>
-    </w:p>
-    <w:p>
-      <w:pPr>
-        <w:rPr>
-          <w:lang w:val="en-US"/>
-        </w:rPr>
-      </w:pPr>
-      <w:r>
-        <w:rPr>
-          <w:lang w:val="en-US"/>
-        </w:rPr>
-        <w:t xml:space="preserve">The second difference is that signs listen for break events. </w:t>
-      </w:r>
-      <w:r>
-        <w:rPr>
-          <w:lang w:val="en-US"/>
-        </w:rPr>
-        <w:t>Breaking signs will cause to check for deletion. If the deletion is allowed the sign break event is OK. If the deletion is disallowed the break event is cancelled.</w:t>
-      </w:r>
-    </w:p>
-    <w:p>
-      <w:pPr>
-        <w:rPr>
-          <w:lang w:val="en-US"/>
-        </w:rPr>
-      </w:pPr>
-      <w:r>
-        <w:rPr>
-          <w:lang w:val="en-US"/>
-        </w:rPr>
-        <w:t>However, the signs may get broken because the block they are connected to is broken. In this case the sign will be deleted even if your code does not like it. Be aware of this situation.</w:t>
-      </w:r>
-    </w:p>
-    <w:p>
-      <w:pPr>
-        <w:rPr>
-          <w:lang w:val="en-US"/>
-        </w:rPr>
-      </w:pPr>
-      <w:r>
-        <w:rPr>
-          <w:lang w:val="en-US"/>
-        </w:rPr>
-        <w:t>Relocating sign objects is only valid if the new location represents a sign.</w:t>
-      </w:r>
-    </w:p>
-    <w:p>
-      <w:pPr>
-        <w:rPr>
-          <w:lang w:val="en-US"/>
-        </w:rPr>
-      </w:pPr>
-    </w:p>
-    <w:p>
-      <w:pPr>
-        <w:pStyle w:val="berschrift3"/>
-        <w:rPr>
-          <w:lang w:val="en-US"/>
-        </w:rPr>
-      </w:pPr>
-      <w:bookmarkStart w:id="101" w:name="_Toc483471420"/>
-      <w:r>
-        <w:rPr>
-          <w:lang w:val="en-US"/>
-        </w:rPr>
-        <w:t>Entities</w:t>
-      </w:r>
-      <w:bookmarkEnd w:id="101"/>
     </w:p>
     <w:p>
       <w:pPr>
@@ -43532,14 +43499,14 @@
           <w:lang w:val="en-US"/>
         </w:rPr>
       </w:pPr>
-      <w:bookmarkStart w:id="102" w:name="_Toc483471421"/>
+      <w:bookmarkStart w:id="101" w:name="_Toc483471421"/>
       <w:r>
         <w:rPr>
           <w:lang w:val="en-US"/>
         </w:rPr>
         <w:t>Zones</w:t>
       </w:r>
-      <w:bookmarkEnd w:id="102"/>
+      <w:bookmarkEnd w:id="101"/>
     </w:p>
     <w:p>
       <w:pPr>
@@ -44971,13 +44938,75 @@
           <w:lang w:val="en-US"/>
         </w:rPr>
       </w:pPr>
-      <w:bookmarkStart w:id="103" w:name="_Toc483471422"/>
+      <w:bookmarkStart w:id="102" w:name="_Toc483471422"/>
       <w:r>
         <w:rPr>
           <w:lang w:val="en-US"/>
         </w:rPr>
         <w:t>Abstract Objects</w:t>
       </w:r>
+      <w:bookmarkEnd w:id="102"/>
+    </w:p>
+    <w:p>
+      <w:pPr>
+        <w:rPr>
+          <w:lang w:val="en-US"/>
+        </w:rPr>
+      </w:pPr>
+      <w:r>
+        <w:rPr>
+          <w:lang w:val="en-US"/>
+        </w:rPr>
+        <w:t>Abstract objects are any kind of objects without locations. They are kind of abstract because Minecraft itself does not know how to handle them (everything in Minecraft has at least a location).</w:t>
+      </w:r>
+    </w:p>
+    <w:p>
+      <w:pPr>
+        <w:rPr>
+          <w:lang w:val="en-US"/>
+        </w:rPr>
+      </w:pPr>
+      <w:r>
+        <w:rPr>
+          <w:lang w:val="en-US"/>
+        </w:rPr>
+        <w:t>For example, the minigames arenas are abstract objects.</w:t>
+      </w:r>
+    </w:p>
+    <w:p>
+      <w:pPr>
+        <w:rPr>
+          <w:lang w:val="en-US"/>
+        </w:rPr>
+      </w:pPr>
+      <w:r>
+        <w:rPr>
+          <w:lang w:val="en-US"/>
+        </w:rPr>
+        <w:t>You will use objects the same way than components.</w:t>
+      </w:r>
+    </w:p>
+    <w:p>
+      <w:pPr>
+        <w:rPr>
+          <w:lang w:val="en-US"/>
+        </w:rPr>
+      </w:pPr>
+    </w:p>
+    <w:p>
+      <w:pPr>
+        <w:pStyle w:val="berschrift3"/>
+        <w:rPr>
+          <w:lang w:val="en-US"/>
+        </w:rPr>
+      </w:pPr>
+      <w:bookmarkStart w:id="103" w:name="_Toc483471423"/>
+      <w:r>
+        <w:rPr>
+          <w:lang w:val="en-US"/>
+        </w:rPr>
+        <w:t>Holograms</w:t>
+      </w:r>
       <w:bookmarkEnd w:id="103"/>
     </w:p>
     <w:p>
@@ -44990,93 +45019,31 @@
         <w:rPr>
           <w:lang w:val="en-US"/>
         </w:rPr>
-        <w:t>Abstract objects are any kind of objects without locations. They are kind of abstract because Minecraft itself does not know how to handle them (everything in Minecraft has at least a location).</w:t>
-      </w:r>
-    </w:p>
-    <w:p>
-      <w:pPr>
-        <w:rPr>
-          <w:lang w:val="en-US"/>
-        </w:rPr>
-      </w:pPr>
-      <w:r>
-        <w:rPr>
-          <w:lang w:val="en-US"/>
-        </w:rPr>
-        <w:t>For example, the minigames arenas are abstract objects.</w:t>
-      </w:r>
-    </w:p>
-    <w:p>
-      <w:pPr>
-        <w:rPr>
-          <w:lang w:val="en-US"/>
-        </w:rPr>
-      </w:pPr>
-      <w:r>
-        <w:rPr>
-          <w:lang w:val="en-US"/>
-        </w:rPr>
-        <w:t>You will use objects the same way than components.</w:t>
-      </w:r>
-    </w:p>
-    <w:p>
-      <w:pPr>
-        <w:rPr>
-          <w:lang w:val="en-US"/>
-        </w:rPr>
-      </w:pPr>
-    </w:p>
-    <w:p>
-      <w:pPr>
-        <w:pStyle w:val="berschrift3"/>
-        <w:rPr>
-          <w:lang w:val="en-US"/>
-        </w:rPr>
-      </w:pPr>
-      <w:bookmarkStart w:id="104" w:name="_Toc483471423"/>
-      <w:r>
-        <w:rPr>
-          <w:lang w:val="en-US"/>
-        </w:rPr>
-        <w:t>Holograms</w:t>
+        <w:t>TODO</w:t>
+      </w:r>
+    </w:p>
+    <w:p>
+      <w:pPr>
+        <w:rPr>
+          <w:lang w:val="en-US"/>
+        </w:rPr>
+      </w:pPr>
+    </w:p>
+    <w:p>
+      <w:pPr>
+        <w:pStyle w:val="berschrift2"/>
+        <w:rPr>
+          <w:lang w:val="en-US"/>
+        </w:rPr>
+      </w:pPr>
+      <w:bookmarkStart w:id="104" w:name="_Toc483471424"/>
+      <w:r>
+        <w:rPr>
+          <w:lang w:val="en-US"/>
+        </w:rPr>
+        <w:t>Event framework</w:t>
       </w:r>
       <w:bookmarkEnd w:id="104"/>
-    </w:p>
-    <w:p>
-      <w:pPr>
-        <w:rPr>
-          <w:lang w:val="en-US"/>
-        </w:rPr>
-      </w:pPr>
-      <w:r>
-        <w:rPr>
-          <w:lang w:val="en-US"/>
-        </w:rPr>
-        <w:t>TODO</w:t>
-      </w:r>
-    </w:p>
-    <w:p>
-      <w:pPr>
-        <w:rPr>
-          <w:lang w:val="en-US"/>
-        </w:rPr>
-      </w:pPr>
-    </w:p>
-    <w:p>
-      <w:pPr>
-        <w:pStyle w:val="berschrift2"/>
-        <w:rPr>
-          <w:lang w:val="en-US"/>
-        </w:rPr>
-      </w:pPr>
-      <w:bookmarkStart w:id="105" w:name="_Toc483471424"/>
-      <w:r>
-        <w:rPr>
-          <w:lang w:val="en-US"/>
-        </w:rPr>
-        <w:t>Event framework</w:t>
-      </w:r>
-      <w:bookmarkEnd w:id="105"/>
     </w:p>
     <w:p>
       <w:pPr>
@@ -45272,7 +45239,7 @@
           <w:lang w:val="en-US"/>
         </w:rPr>
       </w:pPr>
-      <w:bookmarkStart w:id="106" w:name="_Toc483471425"/>
+      <w:bookmarkStart w:id="105" w:name="_Toc483471425"/>
       <w:r>
         <w:rPr>
           <w:lang w:val="en-US"/>
@@ -45285,84 +45252,84 @@
         </w:rPr>
         <w:t xml:space="preserve"> (Spigot)</w:t>
       </w:r>
+      <w:bookmarkEnd w:id="105"/>
+    </w:p>
+    <w:p>
+      <w:pPr>
+        <w:rPr>
+          <w:lang w:val="en-US"/>
+        </w:rPr>
+      </w:pPr>
+      <w:r>
+        <w:rPr>
+          <w:lang w:val="en-US"/>
+        </w:rPr>
+        <w:t>As I already told there is no secret. Sending events is done through standard spigot services.</w:t>
+      </w:r>
+    </w:p>
+    <w:p>
+      <w:pPr>
+        <w:rPr>
+          <w:rStyle w:val="CODE"/>
+        </w:rPr>
+      </w:pPr>
+      <w:r>
+        <w:rPr>
+          <w:rStyle w:val="CODE"/>
+        </w:rPr>
+        <w:t xml:space="preserve">    final MyEvent event = new MyEvent();</w:t>
+      </w:r>
+      <w:r>
+        <w:rPr>
+          <w:rStyle w:val="CODE"/>
+        </w:rPr>
+        <w:br/>
+        <w:t xml:space="preserve">    Bukkit.getPluginManager().callEvent(event);</w:t>
+      </w:r>
+    </w:p>
+    <w:p>
+      <w:pPr>
+        <w:rPr>
+          <w:lang w:val="en-US"/>
+        </w:rPr>
+      </w:pPr>
+      <w:r>
+        <w:rPr>
+          <w:lang w:val="en-US"/>
+        </w:rPr>
+        <w:t xml:space="preserve">Fetching events can be done through </w:t>
+      </w:r>
+      <w:r>
+        <w:rPr>
+          <w:lang w:val="en-US"/>
+        </w:rPr>
+        <w:t>Spigot as well. See Spigot documentation for details.</w:t>
+      </w:r>
+    </w:p>
+    <w:p>
+      <w:pPr>
+        <w:rPr>
+          <w:lang w:val="en-US"/>
+        </w:rPr>
+      </w:pPr>
+    </w:p>
+    <w:p>
+      <w:pPr>
+        <w:pStyle w:val="berschrift3"/>
+        <w:rPr>
+          <w:lang w:val="en-US"/>
+        </w:rPr>
+      </w:pPr>
+      <w:bookmarkStart w:id="106" w:name="_Ref474207910"/>
+      <w:bookmarkStart w:id="107" w:name="_Toc483471426"/>
+      <w:r>
+        <w:rPr>
+          <w:lang w:val="en-US"/>
+        </w:rPr>
+        <w:t>Using the event bus</w:t>
+      </w:r>
       <w:bookmarkEnd w:id="106"/>
-    </w:p>
-    <w:p>
-      <w:pPr>
-        <w:rPr>
-          <w:lang w:val="en-US"/>
-        </w:rPr>
-      </w:pPr>
-      <w:r>
-        <w:rPr>
-          <w:lang w:val="en-US"/>
-        </w:rPr>
-        <w:t>As I already told there is no secret. Sending events is done through standard spigot services.</w:t>
-      </w:r>
-    </w:p>
-    <w:p>
-      <w:pPr>
-        <w:rPr>
-          <w:rStyle w:val="CODE"/>
-        </w:rPr>
-      </w:pPr>
-      <w:r>
-        <w:rPr>
-          <w:rStyle w:val="CODE"/>
-        </w:rPr>
-        <w:t xml:space="preserve">    final MyEvent event = new MyEvent();</w:t>
-      </w:r>
-      <w:r>
-        <w:rPr>
-          <w:rStyle w:val="CODE"/>
-        </w:rPr>
-        <w:br/>
-        <w:t xml:space="preserve">    Bukkit.getPluginManager().callEvent(event);</w:t>
-      </w:r>
-    </w:p>
-    <w:p>
-      <w:pPr>
-        <w:rPr>
-          <w:lang w:val="en-US"/>
-        </w:rPr>
-      </w:pPr>
-      <w:r>
-        <w:rPr>
-          <w:lang w:val="en-US"/>
-        </w:rPr>
-        <w:t xml:space="preserve">Fetching events can be done through </w:t>
-      </w:r>
-      <w:r>
-        <w:rPr>
-          <w:lang w:val="en-US"/>
-        </w:rPr>
-        <w:t>Spigot as well. See Spigot documentation for details.</w:t>
-      </w:r>
-    </w:p>
-    <w:p>
-      <w:pPr>
-        <w:rPr>
-          <w:lang w:val="en-US"/>
-        </w:rPr>
-      </w:pPr>
-    </w:p>
-    <w:p>
-      <w:pPr>
-        <w:pStyle w:val="berschrift3"/>
-        <w:rPr>
-          <w:lang w:val="en-US"/>
-        </w:rPr>
-      </w:pPr>
-      <w:bookmarkStart w:id="107" w:name="_Ref474207910"/>
-      <w:bookmarkStart w:id="108" w:name="_Toc483471426"/>
-      <w:r>
-        <w:rPr>
-          <w:lang w:val="en-US"/>
-        </w:rPr>
-        <w:t>Using the event bus</w:t>
-      </w:r>
       <w:bookmarkEnd w:id="107"/>
-      <w:bookmarkEnd w:id="108"/>
     </w:p>
     <w:p>
       <w:pPr>
@@ -45637,15 +45604,64 @@
           <w:lang w:val="en-US"/>
         </w:rPr>
       </w:pPr>
-      <w:bookmarkStart w:id="109" w:name="_Ref474207743"/>
-      <w:bookmarkStart w:id="110" w:name="_Toc483471427"/>
+      <w:bookmarkStart w:id="108" w:name="_Ref474207743"/>
+      <w:bookmarkStart w:id="109" w:name="_Toc483471427"/>
       <w:r>
         <w:rPr>
           <w:lang w:val="en-US"/>
         </w:rPr>
         <w:t>Player events</w:t>
       </w:r>
+      <w:bookmarkEnd w:id="108"/>
       <w:bookmarkEnd w:id="109"/>
+    </w:p>
+    <w:p>
+      <w:pPr>
+        <w:rPr>
+          <w:lang w:val="en-US"/>
+        </w:rPr>
+      </w:pPr>
+      <w:r>
+        <w:rPr>
+          <w:lang w:val="en-US"/>
+        </w:rPr>
+        <w:t>You can directly register events on McPlayerInterface. Whenever an event is invoked from this player it will be passed to your event handler. If other players invoke the event your event handler ignores it.</w:t>
+      </w:r>
+    </w:p>
+    <w:p>
+      <w:pPr>
+        <w:rPr>
+          <w:lang w:val="en-US"/>
+        </w:rPr>
+      </w:pPr>
+      <w:r>
+        <w:rPr>
+          <w:lang w:val="en-US"/>
+        </w:rPr>
+        <w:t>This allows you to work more object oriented. No more event catching for players that are not interesting.</w:t>
+      </w:r>
+    </w:p>
+    <w:p>
+      <w:pPr>
+        <w:rPr>
+          <w:lang w:val="en-US"/>
+        </w:rPr>
+      </w:pPr>
+    </w:p>
+    <w:p>
+      <w:pPr>
+        <w:pStyle w:val="berschrift3"/>
+        <w:rPr>
+          <w:lang w:val="en-US"/>
+        </w:rPr>
+      </w:pPr>
+      <w:bookmarkStart w:id="110" w:name="_Toc483471428"/>
+      <w:r>
+        <w:rPr>
+          <w:lang w:val="en-US"/>
+        </w:rPr>
+        <w:t>Object events</w:t>
+      </w:r>
       <w:bookmarkEnd w:id="110"/>
     </w:p>
     <w:p>
@@ -45658,20 +45674,95 @@
         <w:rPr>
           <w:lang w:val="en-US"/>
         </w:rPr>
-        <w:t>You can directly register events on McPlayerInterface. Whenever an event is invoked from this player it will be passed to your event handler. If other players invoke the event your event handler ignores it.</w:t>
-      </w:r>
-    </w:p>
-    <w:p>
-      <w:pPr>
-        <w:rPr>
-          <w:lang w:val="en-US"/>
-        </w:rPr>
-      </w:pPr>
-      <w:r>
-        <w:rPr>
-          <w:lang w:val="en-US"/>
-        </w:rPr>
-        <w:t>This allows you to work more object oriented. No more event catching for players that are not interesting.</w:t>
+        <w:t xml:space="preserve">Each object of McLib (Abstract objects, Zones, Components etc.) have their own event bus. Similar to chapter </w:t>
+      </w:r>
+      <w:r>
+        <w:rPr>
+          <w:lang w:val="en-US"/>
+        </w:rPr>
+        <w:fldChar w:fldCharType="begin"/>
+      </w:r>
+      <w:r>
+        <w:rPr>
+          <w:lang w:val="en-US"/>
+        </w:rPr>
+        <w:instrText xml:space="preserve"> REF _Ref474207743 \r \h </w:instrText>
+      </w:r>
+      <w:r>
+        <w:rPr>
+          <w:lang w:val="en-US"/>
+        </w:rPr>
+      </w:r>
+      <w:r>
+        <w:rPr>
+          <w:lang w:val="en-US"/>
+        </w:rPr>
+        <w:fldChar w:fldCharType="separate"/>
+      </w:r>
+      <w:r>
+        <w:rPr>
+          <w:lang w:val="en-US"/>
+        </w:rPr>
+        <w:t>5.16.3</w:t>
+      </w:r>
+      <w:r>
+        <w:rPr>
+          <w:lang w:val="en-US"/>
+        </w:rPr>
+        <w:fldChar w:fldCharType="end"/>
+      </w:r>
+      <w:r>
+        <w:rPr>
+          <w:lang w:val="en-US"/>
+        </w:rPr>
+        <w:t xml:space="preserve"> </w:t>
+      </w:r>
+      <w:r>
+        <w:rPr>
+          <w:lang w:val="en-US"/>
+        </w:rPr>
+        <w:fldChar w:fldCharType="begin"/>
+      </w:r>
+      <w:r>
+        <w:rPr>
+          <w:lang w:val="en-US"/>
+        </w:rPr>
+        <w:instrText xml:space="preserve"> REF _Ref474207743 \h </w:instrText>
+      </w:r>
+      <w:r>
+        <w:rPr>
+          <w:lang w:val="en-US"/>
+        </w:rPr>
+      </w:r>
+      <w:r>
+        <w:rPr>
+          <w:lang w:val="en-US"/>
+        </w:rPr>
+        <w:fldChar w:fldCharType="separate"/>
+      </w:r>
+      <w:r>
+        <w:rPr>
+          <w:lang w:val="en-US"/>
+        </w:rPr>
+        <w:t>Player events</w:t>
+      </w:r>
+      <w:r>
+        <w:rPr>
+          <w:lang w:val="en-US"/>
+        </w:rPr>
+        <w:fldChar w:fldCharType="end"/>
+      </w:r>
+      <w:r>
+        <w:rPr>
+          <w:lang w:val="en-US"/>
+        </w:rPr>
+        <w:t xml:space="preserve"> you will only catch events where these objects are involved.</w:t>
+      </w:r>
+      <w:r>
+        <w:rPr>
+          <w:lang w:val="en-US"/>
+        </w:rPr>
+        <w:t xml:space="preserve"> You will find the registerHandler and registerHandlers methods in the corresponding Interface.</w:t>
       </w:r>
     </w:p>
     <w:p>
@@ -45688,12 +45779,12 @@
           <w:lang w:val="en-US"/>
         </w:rPr>
       </w:pPr>
-      <w:bookmarkStart w:id="111" w:name="_Toc483471428"/>
-      <w:r>
-        <w:rPr>
-          <w:lang w:val="en-US"/>
-        </w:rPr>
-        <w:t>Object events</w:t>
+      <w:bookmarkStart w:id="111" w:name="_Toc483471429"/>
+      <w:r>
+        <w:rPr>
+          <w:lang w:val="en-US"/>
+        </w:rPr>
+        <w:t>Bukkit event wrapping</w:t>
       </w:r>
       <w:bookmarkEnd w:id="111"/>
     </w:p>
@@ -45707,7 +45798,7 @@
         <w:rPr>
           <w:lang w:val="en-US"/>
         </w:rPr>
-        <w:t xml:space="preserve">Each object of McLib (Abstract objects, Zones, Components etc.) have their own event bus. Similar to chapter </w:t>
+        <w:t xml:space="preserve">In chapter </w:t>
       </w:r>
       <w:r>
         <w:rPr>
@@ -45719,7 +45810,7 @@
         <w:rPr>
           <w:lang w:val="en-US"/>
         </w:rPr>
-        <w:instrText xml:space="preserve"> REF _Ref474207743 \r \h </w:instrText>
+        <w:instrText xml:space="preserve"> REF _Ref474207910 \r \h </w:instrText>
       </w:r>
       <w:r>
         <w:rPr>
@@ -45736,7 +45827,7 @@
         <w:rPr>
           <w:lang w:val="en-US"/>
         </w:rPr>
-        <w:t>5.16.3</w:t>
+        <w:t>5.16.2</w:t>
       </w:r>
       <w:r>
         <w:rPr>
@@ -45760,7 +45851,7 @@
         <w:rPr>
           <w:lang w:val="en-US"/>
         </w:rPr>
-        <w:instrText xml:space="preserve"> REF _Ref474207743 \h </w:instrText>
+        <w:instrText xml:space="preserve"> REF _Ref474207910 \h </w:instrText>
       </w:r>
       <w:r>
         <w:rPr>
@@ -45777,7 +45868,7 @@
         <w:rPr>
           <w:lang w:val="en-US"/>
         </w:rPr>
-        <w:t>Player events</w:t>
+        <w:t>Using the event bus</w:t>
       </w:r>
       <w:r>
         <w:rPr>
@@ -45789,13 +45880,19 @@
         <w:rPr>
           <w:lang w:val="en-US"/>
         </w:rPr>
-        <w:t xml:space="preserve"> you will only catch events where these objects are involved.</w:t>
-      </w:r>
-      <w:r>
-        <w:rPr>
-          <w:lang w:val="en-US"/>
-        </w:rPr>
-        <w:t xml:space="preserve"> You will find the registerHandler and registerHandlers methods in the corresponding Interface.</w:t>
+        <w:t xml:space="preserve"> you already saw </w:t>
+      </w:r>
+      <w:r>
+        <w:rPr>
+          <w:lang w:val="en-US"/>
+        </w:rPr>
+        <w:t>an event class called “McPlayerMoveEvent”. McLib wraps nearly every spigot event. Simple add the “Mc” prefix.</w:t>
+      </w:r>
+      <w:r>
+        <w:rPr>
+          <w:lang w:val="en-US"/>
+        </w:rPr>
+        <w:t xml:space="preserve"> For details on the events see Javadoc.</w:t>
       </w:r>
     </w:p>
     <w:p>
@@ -45812,150 +45909,20 @@
           <w:lang w:val="en-US"/>
         </w:rPr>
       </w:pPr>
-      <w:bookmarkStart w:id="112" w:name="_Toc483471429"/>
-      <w:r>
-        <w:rPr>
-          <w:lang w:val="en-US"/>
-        </w:rPr>
-        <w:t>Bukkit event wrapping</w:t>
+      <w:bookmarkStart w:id="112" w:name="_Toc483471430"/>
+      <w:r>
+        <w:rPr>
+          <w:lang w:val="en-US"/>
+        </w:rPr>
+        <w:t xml:space="preserve">Events introduced by </w:t>
+      </w:r>
+      <w:r>
+        <w:rPr>
+          <w:lang w:val="en-US"/>
+        </w:rPr>
+        <w:t>McLib</w:t>
       </w:r>
       <w:bookmarkEnd w:id="112"/>
-    </w:p>
-    <w:p>
-      <w:pPr>
-        <w:rPr>
-          <w:lang w:val="en-US"/>
-        </w:rPr>
-      </w:pPr>
-      <w:r>
-        <w:rPr>
-          <w:lang w:val="en-US"/>
-        </w:rPr>
-        <w:t xml:space="preserve">In chapter </w:t>
-      </w:r>
-      <w:r>
-        <w:rPr>
-          <w:lang w:val="en-US"/>
-        </w:rPr>
-        <w:fldChar w:fldCharType="begin"/>
-      </w:r>
-      <w:r>
-        <w:rPr>
-          <w:lang w:val="en-US"/>
-        </w:rPr>
-        <w:instrText xml:space="preserve"> REF _Ref474207910 \r \h </w:instrText>
-      </w:r>
-      <w:r>
-        <w:rPr>
-          <w:lang w:val="en-US"/>
-        </w:rPr>
-      </w:r>
-      <w:r>
-        <w:rPr>
-          <w:lang w:val="en-US"/>
-        </w:rPr>
-        <w:fldChar w:fldCharType="separate"/>
-      </w:r>
-      <w:r>
-        <w:rPr>
-          <w:lang w:val="en-US"/>
-        </w:rPr>
-        <w:t>5.16.2</w:t>
-      </w:r>
-      <w:r>
-        <w:rPr>
-          <w:lang w:val="en-US"/>
-        </w:rPr>
-        <w:fldChar w:fldCharType="end"/>
-      </w:r>
-      <w:r>
-        <w:rPr>
-          <w:lang w:val="en-US"/>
-        </w:rPr>
-        <w:t xml:space="preserve"> </w:t>
-      </w:r>
-      <w:r>
-        <w:rPr>
-          <w:lang w:val="en-US"/>
-        </w:rPr>
-        <w:fldChar w:fldCharType="begin"/>
-      </w:r>
-      <w:r>
-        <w:rPr>
-          <w:lang w:val="en-US"/>
-        </w:rPr>
-        <w:instrText xml:space="preserve"> REF _Ref474207910 \h </w:instrText>
-      </w:r>
-      <w:r>
-        <w:rPr>
-          <w:lang w:val="en-US"/>
-        </w:rPr>
-      </w:r>
-      <w:r>
-        <w:rPr>
-          <w:lang w:val="en-US"/>
-        </w:rPr>
-        <w:fldChar w:fldCharType="separate"/>
-      </w:r>
-      <w:r>
-        <w:rPr>
-          <w:lang w:val="en-US"/>
-        </w:rPr>
-        <w:t>Using the event bus</w:t>
-      </w:r>
-      <w:r>
-        <w:rPr>
-          <w:lang w:val="en-US"/>
-        </w:rPr>
-        <w:fldChar w:fldCharType="end"/>
-      </w:r>
-      <w:r>
-        <w:rPr>
-          <w:lang w:val="en-US"/>
-        </w:rPr>
-        <w:t xml:space="preserve"> you already saw </w:t>
-      </w:r>
-      <w:r>
-        <w:rPr>
-          <w:lang w:val="en-US"/>
-        </w:rPr>
-        <w:t>an event class called “McPlayerMoveEvent”. McLib wraps nearly every spigot event. Simple add the “Mc” prefix.</w:t>
-      </w:r>
-      <w:r>
-        <w:rPr>
-          <w:lang w:val="en-US"/>
-        </w:rPr>
-        <w:t xml:space="preserve"> For details on the events see Javadoc.</w:t>
-      </w:r>
-    </w:p>
-    <w:p>
-      <w:pPr>
-        <w:rPr>
-          <w:lang w:val="en-US"/>
-        </w:rPr>
-      </w:pPr>
-    </w:p>
-    <w:p>
-      <w:pPr>
-        <w:pStyle w:val="berschrift3"/>
-        <w:rPr>
-          <w:lang w:val="en-US"/>
-        </w:rPr>
-      </w:pPr>
-      <w:bookmarkStart w:id="113" w:name="_Toc483471430"/>
-      <w:r>
-        <w:rPr>
-          <w:lang w:val="en-US"/>
-        </w:rPr>
-        <w:t xml:space="preserve">Events introduced by </w:t>
-      </w:r>
-      <w:r>
-        <w:rPr>
-          <w:lang w:val="en-US"/>
-        </w:rPr>
-        <w:t>McLib</w:t>
-      </w:r>
-      <w:bookmarkEnd w:id="113"/>
     </w:p>
     <w:p>
       <w:pPr>
@@ -46068,7 +46035,7 @@
           <w:lang w:val="en-US"/>
         </w:rPr>
       </w:pPr>
-      <w:bookmarkStart w:id="114" w:name="_Toc483471431"/>
+      <w:bookmarkStart w:id="113" w:name="_Toc483471431"/>
       <w:r>
         <w:rPr>
           <w:lang w:val="en-US"/>
@@ -46087,7 +46054,7 @@
         </w:rPr>
         <w:t>events</w:t>
       </w:r>
-      <w:bookmarkEnd w:id="114"/>
+      <w:bookmarkEnd w:id="113"/>
     </w:p>
     <w:p>
       <w:pPr>
@@ -46381,56 +46348,56 @@
           <w:lang w:val="en-US"/>
         </w:rPr>
       </w:pPr>
-      <w:bookmarkStart w:id="115" w:name="_Toc483471432"/>
+      <w:bookmarkStart w:id="114" w:name="_Toc483471432"/>
       <w:r>
         <w:rPr>
           <w:lang w:val="en-US"/>
         </w:rPr>
         <w:t>Custom inventories</w:t>
       </w:r>
+      <w:bookmarkEnd w:id="114"/>
+    </w:p>
+    <w:p>
+      <w:pPr>
+        <w:rPr>
+          <w:lang w:val="en-US"/>
+        </w:rPr>
+      </w:pPr>
+      <w:r>
+        <w:rPr>
+          <w:lang w:val="en-US"/>
+        </w:rPr>
+        <w:t>TODO</w:t>
+      </w:r>
+    </w:p>
+    <w:p>
+      <w:pPr>
+        <w:rPr>
+          <w:lang w:val="en-US"/>
+        </w:rPr>
+      </w:pPr>
+    </w:p>
+    <w:p>
+      <w:pPr>
+        <w:pStyle w:val="berschrift2"/>
+        <w:rPr>
+          <w:lang w:val="en-US"/>
+        </w:rPr>
+      </w:pPr>
+      <w:bookmarkStart w:id="115" w:name="_Toc483471433"/>
+      <w:r>
+        <w:rPr>
+          <w:lang w:val="en-US"/>
+        </w:rPr>
+        <w:t>Skulls</w:t>
+      </w:r>
+      <w:r>
+        <w:rPr>
+          <w:lang w:val="en-US"/>
+        </w:rPr>
+        <w:t xml:space="preserve"> and skins</w:t>
+      </w:r>
       <w:bookmarkEnd w:id="115"/>
-    </w:p>
-    <w:p>
-      <w:pPr>
-        <w:rPr>
-          <w:lang w:val="en-US"/>
-        </w:rPr>
-      </w:pPr>
-      <w:r>
-        <w:rPr>
-          <w:lang w:val="en-US"/>
-        </w:rPr>
-        <w:t>TODO</w:t>
-      </w:r>
-    </w:p>
-    <w:p>
-      <w:pPr>
-        <w:rPr>
-          <w:lang w:val="en-US"/>
-        </w:rPr>
-      </w:pPr>
-    </w:p>
-    <w:p>
-      <w:pPr>
-        <w:pStyle w:val="berschrift2"/>
-        <w:rPr>
-          <w:lang w:val="en-US"/>
-        </w:rPr>
-      </w:pPr>
-      <w:bookmarkStart w:id="116" w:name="_Toc483471433"/>
-      <w:r>
-        <w:rPr>
-          <w:lang w:val="en-US"/>
-        </w:rPr>
-        <w:t>Skulls</w:t>
-      </w:r>
-      <w:r>
-        <w:rPr>
-          <w:lang w:val="en-US"/>
-        </w:rPr>
-        <w:t xml:space="preserve"> and skins</w:t>
-      </w:r>
-      <w:bookmarkEnd w:id="116"/>
     </w:p>
     <w:p>
       <w:pPr>
@@ -46781,50 +46748,50 @@
           <w:lang w:val="en-US"/>
         </w:rPr>
       </w:pPr>
-      <w:bookmarkStart w:id="117" w:name="_Toc483471434"/>
+      <w:bookmarkStart w:id="116" w:name="_Toc483471434"/>
       <w:r>
         <w:rPr>
           <w:lang w:val="en-US"/>
         </w:rPr>
         <w:t>Schemata services</w:t>
       </w:r>
+      <w:bookmarkEnd w:id="116"/>
+    </w:p>
+    <w:p>
+      <w:pPr>
+        <w:rPr>
+          <w:lang w:val="en-US"/>
+        </w:rPr>
+      </w:pPr>
+      <w:r>
+        <w:rPr>
+          <w:lang w:val="en-US"/>
+        </w:rPr>
+        <w:t>TODO</w:t>
+      </w:r>
+    </w:p>
+    <w:p>
+      <w:pPr>
+        <w:rPr>
+          <w:lang w:val="en-US"/>
+        </w:rPr>
+      </w:pPr>
+    </w:p>
+    <w:p>
+      <w:pPr>
+        <w:pStyle w:val="berschrift2"/>
+        <w:rPr>
+          <w:lang w:val="en-US"/>
+        </w:rPr>
+      </w:pPr>
+      <w:bookmarkStart w:id="117" w:name="_Toc483471435"/>
+      <w:r>
+        <w:rPr>
+          <w:lang w:val="en-US"/>
+        </w:rPr>
+        <w:t>Things to be done in future releases</w:t>
+      </w:r>
       <w:bookmarkEnd w:id="117"/>
-    </w:p>
-    <w:p>
-      <w:pPr>
-        <w:rPr>
-          <w:lang w:val="en-US"/>
-        </w:rPr>
-      </w:pPr>
-      <w:r>
-        <w:rPr>
-          <w:lang w:val="en-US"/>
-        </w:rPr>
-        <w:t>TODO</w:t>
-      </w:r>
-    </w:p>
-    <w:p>
-      <w:pPr>
-        <w:rPr>
-          <w:lang w:val="en-US"/>
-        </w:rPr>
-      </w:pPr>
-    </w:p>
-    <w:p>
-      <w:pPr>
-        <w:pStyle w:val="berschrift2"/>
-        <w:rPr>
-          <w:lang w:val="en-US"/>
-        </w:rPr>
-      </w:pPr>
-      <w:bookmarkStart w:id="118" w:name="_Toc483471435"/>
-      <w:r>
-        <w:rPr>
-          <w:lang w:val="en-US"/>
-        </w:rPr>
-        <w:t>Things to be done in future releases</w:t>
-      </w:r>
-      <w:bookmarkEnd w:id="118"/>
     </w:p>
     <w:p>
       <w:pPr>
@@ -47129,7 +47096,7 @@
           <w:lang w:val="en-US"/>
         </w:rPr>
       </w:pPr>
-      <w:bookmarkStart w:id="119" w:name="_Toc483471436"/>
+      <w:bookmarkStart w:id="118" w:name="_Toc483471436"/>
       <w:r>
         <w:rPr>
           <w:lang w:val="en-US"/>
@@ -47149,7 +47116,7 @@
         </w:rPr>
         <w:t>(Forge clients)</w:t>
       </w:r>
-      <w:bookmarkEnd w:id="119"/>
+      <w:bookmarkEnd w:id="118"/>
     </w:p>
     <w:p>
       <w:pPr>
@@ -47197,7 +47164,7 @@
           <w:lang w:val="en-US"/>
         </w:rPr>
       </w:pPr>
-      <w:bookmarkStart w:id="120" w:name="_Toc483471437"/>
+      <w:bookmarkStart w:id="119" w:name="_Toc483471437"/>
       <w:r>
         <w:rPr>
           <w:lang w:val="en-US"/>
@@ -47205,21 +47172,63 @@
         <w:lastRenderedPageBreak/>
         <w:t>BungeeCord-Clusters and Client/Server</w:t>
       </w:r>
+      <w:bookmarkEnd w:id="119"/>
+    </w:p>
+    <w:p>
+      <w:pPr>
+        <w:pStyle w:val="berschrift2"/>
+        <w:rPr>
+          <w:lang w:val="en-US"/>
+        </w:rPr>
+      </w:pPr>
+      <w:bookmarkStart w:id="120" w:name="_Toc483471438"/>
+      <w:r>
+        <w:rPr>
+          <w:lang w:val="en-US"/>
+        </w:rPr>
+        <w:t>Communication channels</w:t>
+      </w:r>
       <w:bookmarkEnd w:id="120"/>
     </w:p>
     <w:p>
       <w:pPr>
-        <w:pStyle w:val="berschrift2"/>
-        <w:rPr>
-          <w:lang w:val="en-US"/>
-        </w:rPr>
-      </w:pPr>
-      <w:bookmarkStart w:id="121" w:name="_Toc483471438"/>
-      <w:r>
-        <w:rPr>
-          <w:lang w:val="en-US"/>
-        </w:rPr>
-        <w:t>Communication channels</w:t>
+        <w:rPr>
+          <w:lang w:val="en-US"/>
+        </w:rPr>
+      </w:pPr>
+      <w:r>
+        <w:rPr>
+          <w:lang w:val="en-US"/>
+        </w:rPr>
+        <w:t>McLib support communication between multiple servers (BungeeCord networks) or from client to server and vice-versa.</w:t>
+      </w:r>
+    </w:p>
+    <w:p>
+      <w:pPr>
+        <w:rPr>
+          <w:lang w:val="en-US"/>
+        </w:rPr>
+      </w:pPr>
+    </w:p>
+    <w:p>
+      <w:pPr>
+        <w:pStyle w:val="berschrift3"/>
+        <w:rPr>
+          <w:lang w:val="en-US"/>
+        </w:rPr>
+      </w:pPr>
+      <w:bookmarkStart w:id="121" w:name="_Toc483471439"/>
+      <w:r>
+        <w:rPr>
+          <w:lang w:val="en-US"/>
+        </w:rPr>
+        <w:t>Registering communication channels</w:t>
+      </w:r>
+      <w:r>
+        <w:rPr>
+          <w:lang w:val="en-US"/>
+        </w:rPr>
+        <w:t xml:space="preserve"> on server side</w:t>
       </w:r>
       <w:bookmarkEnd w:id="121"/>
     </w:p>
@@ -47233,7 +47242,94 @@
         <w:rPr>
           <w:lang w:val="en-US"/>
         </w:rPr>
-        <w:t>McLib support communication between multiple servers (BungeeCord networks) or from client to server and vice-versa.</w:t>
+        <w:t>To use this feature first create a communication channel. Like other features you will have to create and register an enumeration.</w:t>
+      </w:r>
+    </w:p>
+    <w:p>
+      <w:pPr>
+        <w:rPr>
+          <w:lang w:val="en-US"/>
+        </w:rPr>
+      </w:pPr>
+      <w:r>
+        <w:rPr>
+          <w:rStyle w:val="CODE"/>
+        </w:rPr>
+        <w:t xml:space="preserve">    public enum MyChannels implements CommunicationEndpointId</w:t>
+      </w:r>
+      <w:r>
+        <w:rPr>
+          <w:rStyle w:val="CODE"/>
+        </w:rPr>
+        <w:br/>
+        <w:t xml:space="preserve">    {</w:t>
+      </w:r>
+      <w:r>
+        <w:rPr>
+          <w:rStyle w:val="CODE"/>
+        </w:rPr>
+        <w:br/>
+        <w:t xml:space="preserve">        SomeChannel</w:t>
+      </w:r>
+      <w:r>
+        <w:rPr>
+          <w:rStyle w:val="CODE"/>
+        </w:rPr>
+        <w:br/>
+        <w:t xml:space="preserve">    }</w:t>
+      </w:r>
+      <w:r>
+        <w:rPr>
+          <w:rStyle w:val="CODE"/>
+        </w:rPr>
+        <w:br/>
+        <w:t xml:space="preserve">    </w:t>
+      </w:r>
+      <w:r>
+        <w:rPr>
+          <w:rStyle w:val="CODE"/>
+        </w:rPr>
+        <w:br/>
+        <w:t xml:space="preserve">    // somewhere in onEnable</w:t>
+      </w:r>
+      <w:r>
+        <w:rPr>
+          <w:rStyle w:val="CODE"/>
+        </w:rPr>
+        <w:br/>
+        <w:t xml:space="preserve">    EnumServiceInterface.instance().registerEnumClass(this, MyChannels.class);</w:t>
+      </w:r>
+      <w:r>
+        <w:rPr>
+          <w:rStyle w:val="CODE"/>
+        </w:rPr>
+        <w:br/>
+      </w:r>
+    </w:p>
+    <w:p>
+      <w:pPr>
+        <w:rPr>
+          <w:lang w:val="en-US"/>
+        </w:rPr>
+      </w:pPr>
+      <w:r>
+        <w:rPr>
+          <w:lang w:val="en-US"/>
+        </w:rPr>
+        <w:t>After registering the enumeration, you must invoke registerBungeeHandler and/or registerPeerHandler on ServerCommunicationServiceInterface depending whether you are expecting messages from client or other bungee servers.</w:t>
+      </w:r>
+    </w:p>
+    <w:p>
+      <w:pPr>
+        <w:rPr>
+          <w:lang w:val="en-US"/>
+        </w:rPr>
+      </w:pPr>
+      <w:r>
+        <w:rPr>
+          <w:lang w:val="en-US"/>
+        </w:rPr>
+        <w:t>In your onDisable method you should invoke removeAllCommunicationEndpoints to get a clear shutdown.</w:t>
       </w:r>
     </w:p>
     <w:p>
@@ -47250,18 +47346,12 @@
           <w:lang w:val="en-US"/>
         </w:rPr>
       </w:pPr>
-      <w:bookmarkStart w:id="122" w:name="_Toc483471439"/>
-      <w:r>
-        <w:rPr>
-          <w:lang w:val="en-US"/>
-        </w:rPr>
-        <w:t>Registering communication channels</w:t>
-      </w:r>
-      <w:r>
-        <w:rPr>
-          <w:lang w:val="en-US"/>
-        </w:rPr>
-        <w:t xml:space="preserve"> on server side</w:t>
+      <w:bookmarkStart w:id="122" w:name="_Toc483471440"/>
+      <w:r>
+        <w:rPr>
+          <w:lang w:val="en-US"/>
+        </w:rPr>
+        <w:t>Registering communication channels on client side</w:t>
       </w:r>
       <w:bookmarkEnd w:id="122"/>
     </w:p>
@@ -47275,94 +47365,7 @@
         <w:rPr>
           <w:lang w:val="en-US"/>
         </w:rPr>
-        <w:t>To use this feature first create a communication channel. Like other features you will have to create and register an enumeration.</w:t>
-      </w:r>
-    </w:p>
-    <w:p>
-      <w:pPr>
-        <w:rPr>
-          <w:lang w:val="en-US"/>
-        </w:rPr>
-      </w:pPr>
-      <w:r>
-        <w:rPr>
-          <w:rStyle w:val="CODE"/>
-        </w:rPr>
-        <w:t xml:space="preserve">    public enum MyChannels implements CommunicationEndpointId</w:t>
-      </w:r>
-      <w:r>
-        <w:rPr>
-          <w:rStyle w:val="CODE"/>
-        </w:rPr>
-        <w:br/>
-        <w:t xml:space="preserve">    {</w:t>
-      </w:r>
-      <w:r>
-        <w:rPr>
-          <w:rStyle w:val="CODE"/>
-        </w:rPr>
-        <w:br/>
-        <w:t xml:space="preserve">        SomeChannel</w:t>
-      </w:r>
-      <w:r>
-        <w:rPr>
-          <w:rStyle w:val="CODE"/>
-        </w:rPr>
-        <w:br/>
-        <w:t xml:space="preserve">    }</w:t>
-      </w:r>
-      <w:r>
-        <w:rPr>
-          <w:rStyle w:val="CODE"/>
-        </w:rPr>
-        <w:br/>
-        <w:t xml:space="preserve">    </w:t>
-      </w:r>
-      <w:r>
-        <w:rPr>
-          <w:rStyle w:val="CODE"/>
-        </w:rPr>
-        <w:br/>
-        <w:t xml:space="preserve">    // somewhere in onEnable</w:t>
-      </w:r>
-      <w:r>
-        <w:rPr>
-          <w:rStyle w:val="CODE"/>
-        </w:rPr>
-        <w:br/>
-        <w:t xml:space="preserve">    EnumServiceInterface.instance().registerEnumClass(this, MyChannels.class);</w:t>
-      </w:r>
-      <w:r>
-        <w:rPr>
-          <w:rStyle w:val="CODE"/>
-        </w:rPr>
-        <w:br/>
-      </w:r>
-    </w:p>
-    <w:p>
-      <w:pPr>
-        <w:rPr>
-          <w:lang w:val="en-US"/>
-        </w:rPr>
-      </w:pPr>
-      <w:r>
-        <w:rPr>
-          <w:lang w:val="en-US"/>
-        </w:rPr>
-        <w:t>After registering the enumeration, you must invoke registerBungeeHandler and/or registerPeerHandler on ServerCommunicationServiceInterface depending whether you are expecting messages from client or other bungee servers.</w:t>
-      </w:r>
-    </w:p>
-    <w:p>
-      <w:pPr>
-        <w:rPr>
-          <w:lang w:val="en-US"/>
-        </w:rPr>
-      </w:pPr>
-      <w:r>
-        <w:rPr>
-          <w:lang w:val="en-US"/>
-        </w:rPr>
-        <w:t>In your onDisable method you should invoke removeAllCommunicationEndpoints to get a clear shutdown.</w:t>
+        <w:t>TODO</w:t>
       </w:r>
     </w:p>
     <w:p>
@@ -47379,12 +47382,12 @@
           <w:lang w:val="en-US"/>
         </w:rPr>
       </w:pPr>
-      <w:bookmarkStart w:id="123" w:name="_Toc483471440"/>
-      <w:r>
-        <w:rPr>
-          <w:lang w:val="en-US"/>
-        </w:rPr>
-        <w:t>Registering communication channels on client side</w:t>
+      <w:bookmarkStart w:id="123" w:name="_Toc483471441"/>
+      <w:r>
+        <w:rPr>
+          <w:lang w:val="en-US"/>
+        </w:rPr>
+        <w:t>Preparing messages</w:t>
       </w:r>
       <w:bookmarkEnd w:id="123"/>
     </w:p>
@@ -47398,15 +47401,89 @@
         <w:rPr>
           <w:lang w:val="en-US"/>
         </w:rPr>
-        <w:t>TODO</w:t>
-      </w:r>
-    </w:p>
-    <w:p>
-      <w:pPr>
-        <w:rPr>
-          <w:lang w:val="en-US"/>
-        </w:rPr>
-      </w:pPr>
+        <w:t>Messages are creat</w:t>
+      </w:r>
+      <w:r>
+        <w:rPr>
+          <w:lang w:val="en-US"/>
+        </w:rPr>
+        <w:t xml:space="preserve">ed by using data sections. For </w:t>
+      </w:r>
+      <w:r>
+        <w:rPr>
+          <w:lang w:val="en-US"/>
+        </w:rPr>
+        <w:t>simplicity,</w:t>
+      </w:r>
+      <w:r>
+        <w:rPr>
+          <w:lang w:val="en-US"/>
+        </w:rPr>
+        <w:t xml:space="preserve"> you can use </w:t>
+      </w:r>
+      <w:r>
+        <w:rPr>
+          <w:lang w:val="en-US"/>
+        </w:rPr>
+        <w:t>DataFragments with AnnotatedDataFragment base class.</w:t>
+      </w:r>
+    </w:p>
+    <w:p>
+      <w:pPr>
+        <w:rPr>
+          <w:lang w:val="en-US"/>
+        </w:rPr>
+      </w:pPr>
+      <w:r>
+        <w:rPr>
+          <w:rStyle w:val="CODE"/>
+        </w:rPr>
+        <w:t xml:space="preserve">    final DataFragment myFragment = ...;</w:t>
+      </w:r>
+      <w:r>
+        <w:rPr>
+          <w:rStyle w:val="CODE"/>
+        </w:rPr>
+        <w:br/>
+        <w:t xml:space="preserve">    final DataSection data</w:t>
+      </w:r>
+      <w:r>
+        <w:rPr>
+          <w:rStyle w:val="CODE"/>
+        </w:rPr>
+        <w:t>Section</w:t>
+      </w:r>
+      <w:r>
+        <w:rPr>
+          <w:rStyle w:val="CODE"/>
+        </w:rPr>
+        <w:t xml:space="preserve"> = new MemoryDataSection();</w:t>
+      </w:r>
+      <w:r>
+        <w:rPr>
+          <w:rStyle w:val="CODE"/>
+        </w:rPr>
+        <w:br/>
+        <w:t xml:space="preserve">    data</w:t>
+      </w:r>
+      <w:r>
+        <w:rPr>
+          <w:rStyle w:val="CODE"/>
+        </w:rPr>
+        <w:t>Section</w:t>
+      </w:r>
+      <w:r>
+        <w:rPr>
+          <w:rStyle w:val="CODE"/>
+        </w:rPr>
+        <w:t>.set(“myData”, myFragment);</w:t>
+      </w:r>
+      <w:r>
+        <w:rPr>
+          <w:rStyle w:val="CODE"/>
+        </w:rPr>
+        <w:br/>
+      </w:r>
     </w:p>
     <w:p>
       <w:pPr>
@@ -47415,124 +47492,14 @@
           <w:lang w:val="en-US"/>
         </w:rPr>
       </w:pPr>
-      <w:bookmarkStart w:id="124" w:name="_Toc483471441"/>
-      <w:r>
-        <w:rPr>
-          <w:lang w:val="en-US"/>
-        </w:rPr>
-        <w:t>Preparing messages</w:t>
+      <w:bookmarkStart w:id="124" w:name="_Toc483471442"/>
+      <w:r>
+        <w:rPr>
+          <w:lang w:val="en-US"/>
+        </w:rPr>
+        <w:t>Sending messages to the “other side”</w:t>
       </w:r>
       <w:bookmarkEnd w:id="124"/>
-    </w:p>
-    <w:p>
-      <w:pPr>
-        <w:rPr>
-          <w:lang w:val="en-US"/>
-        </w:rPr>
-      </w:pPr>
-      <w:r>
-        <w:rPr>
-          <w:lang w:val="en-US"/>
-        </w:rPr>
-        <w:t>Messages are creat</w:t>
-      </w:r>
-      <w:r>
-        <w:rPr>
-          <w:lang w:val="en-US"/>
-        </w:rPr>
-        <w:t xml:space="preserve">ed by using data sections. For </w:t>
-      </w:r>
-      <w:r>
-        <w:rPr>
-          <w:lang w:val="en-US"/>
-        </w:rPr>
-        <w:t>simplicity,</w:t>
-      </w:r>
-      <w:r>
-        <w:rPr>
-          <w:lang w:val="en-US"/>
-        </w:rPr>
-        <w:t xml:space="preserve"> you can use </w:t>
-      </w:r>
-      <w:r>
-        <w:rPr>
-          <w:lang w:val="en-US"/>
-        </w:rPr>
-        <w:t>DataFragments with AnnotatedDataFragment base class.</w:t>
-      </w:r>
-    </w:p>
-    <w:p>
-      <w:pPr>
-        <w:rPr>
-          <w:lang w:val="en-US"/>
-        </w:rPr>
-      </w:pPr>
-      <w:r>
-        <w:rPr>
-          <w:rStyle w:val="CODE"/>
-        </w:rPr>
-        <w:t xml:space="preserve">    final DataFragment myFragment = ...;</w:t>
-      </w:r>
-      <w:r>
-        <w:rPr>
-          <w:rStyle w:val="CODE"/>
-        </w:rPr>
-        <w:br/>
-        <w:t xml:space="preserve">    final DataSection data</w:t>
-      </w:r>
-      <w:r>
-        <w:rPr>
-          <w:rStyle w:val="CODE"/>
-        </w:rPr>
-        <w:t>Section</w:t>
-      </w:r>
-      <w:r>
-        <w:rPr>
-          <w:rStyle w:val="CODE"/>
-        </w:rPr>
-        <w:t xml:space="preserve"> = new MemoryDataSection();</w:t>
-      </w:r>
-      <w:r>
-        <w:rPr>
-          <w:rStyle w:val="CODE"/>
-        </w:rPr>
-        <w:br/>
-        <w:t xml:space="preserve">    data</w:t>
-      </w:r>
-      <w:r>
-        <w:rPr>
-          <w:rStyle w:val="CODE"/>
-        </w:rPr>
-        <w:t>Section</w:t>
-      </w:r>
-      <w:r>
-        <w:rPr>
-          <w:rStyle w:val="CODE"/>
-        </w:rPr>
-        <w:t>.set(“myData”, myFragment);</w:t>
-      </w:r>
-      <w:r>
-        <w:rPr>
-          <w:rStyle w:val="CODE"/>
-        </w:rPr>
-        <w:br/>
-      </w:r>
-    </w:p>
-    <w:p>
-      <w:pPr>
-        <w:pStyle w:val="berschrift3"/>
-        <w:rPr>
-          <w:lang w:val="en-US"/>
-        </w:rPr>
-      </w:pPr>
-      <w:bookmarkStart w:id="125" w:name="_Toc483471442"/>
-      <w:r>
-        <w:rPr>
-          <w:lang w:val="en-US"/>
-        </w:rPr>
-        <w:t>Sending messages to the “other side”</w:t>
-      </w:r>
-      <w:bookmarkEnd w:id="125"/>
     </w:p>
     <w:p>
       <w:pPr>
@@ -47708,14 +47675,14 @@
           <w:lang w:val="en-US"/>
         </w:rPr>
       </w:pPr>
-      <w:bookmarkStart w:id="126" w:name="_Toc483471443"/>
+      <w:bookmarkStart w:id="125" w:name="_Toc483471443"/>
       <w:r>
         <w:rPr>
           <w:lang w:val="en-US"/>
         </w:rPr>
         <w:t>Sending messages within bungee network</w:t>
       </w:r>
-      <w:bookmarkEnd w:id="126"/>
+      <w:bookmarkEnd w:id="125"/>
     </w:p>
     <w:p>
       <w:pPr>
@@ -47810,7 +47777,7 @@
           <w:lang w:val="en-US"/>
         </w:rPr>
       </w:pPr>
-      <w:bookmarkStart w:id="127" w:name="_Toc483471444"/>
+      <w:bookmarkStart w:id="126" w:name="_Toc483471444"/>
       <w:r>
         <w:rPr>
           <w:lang w:val="en-US"/>
@@ -47818,6 +47785,160 @@
         <w:lastRenderedPageBreak/>
         <w:t>Smart GUI</w:t>
       </w:r>
+      <w:bookmarkEnd w:id="126"/>
+    </w:p>
+    <w:p>
+      <w:pPr>
+        <w:rPr>
+          <w:lang w:val="en-US"/>
+        </w:rPr>
+      </w:pPr>
+      <w:r>
+        <w:rPr>
+          <w:lang w:val="en-US"/>
+        </w:rPr>
+        <w:t>The smart gui is a feature based on client mods.</w:t>
+      </w:r>
+      <w:r>
+        <w:rPr>
+          <w:lang w:val="en-US"/>
+        </w:rPr>
+        <w:t xml:space="preserve"> It helps you to </w:t>
+      </w:r>
+      <w:r>
+        <w:rPr>
+          <w:lang w:val="en-US"/>
+        </w:rPr>
+        <w:t>display nicer guis. For example, list views, trees etc.</w:t>
+      </w:r>
+    </w:p>
+    <w:p>
+      <w:pPr>
+        <w:rPr>
+          <w:lang w:val="en-US"/>
+        </w:rPr>
+      </w:pPr>
+      <w:r>
+        <w:rPr>
+          <w:lang w:val="en-US"/>
+        </w:rPr>
+        <w:t xml:space="preserve">To work the player must install the </w:t>
+      </w:r>
+      <w:r>
+        <w:rPr>
+          <w:lang w:val="en-US"/>
+        </w:rPr>
+        <w:t xml:space="preserve">McLib </w:t>
+      </w:r>
+      <w:r>
+        <w:rPr>
+          <w:lang w:val="en-US"/>
+        </w:rPr>
+        <w:t>client mod.</w:t>
+      </w:r>
+      <w:r>
+        <w:rPr>
+          <w:lang w:val="en-US"/>
+        </w:rPr>
+        <w:t xml:space="preserve"> See chapter </w:t>
+      </w:r>
+      <w:r>
+        <w:rPr>
+          <w:lang w:val="en-US"/>
+        </w:rPr>
+        <w:fldChar w:fldCharType="begin"/>
+      </w:r>
+      <w:r>
+        <w:rPr>
+          <w:lang w:val="en-US"/>
+        </w:rPr>
+        <w:instrText xml:space="preserve"> REF _Ref471626012 \r \h </w:instrText>
+      </w:r>
+      <w:r>
+        <w:rPr>
+          <w:lang w:val="en-US"/>
+        </w:rPr>
+      </w:r>
+      <w:r>
+        <w:rPr>
+          <w:lang w:val="en-US"/>
+        </w:rPr>
+        <w:fldChar w:fldCharType="separate"/>
+      </w:r>
+      <w:r>
+        <w:rPr>
+          <w:lang w:val="en-US"/>
+        </w:rPr>
+        <w:t>4.8</w:t>
+      </w:r>
+      <w:r>
+        <w:rPr>
+          <w:lang w:val="en-US"/>
+        </w:rPr>
+        <w:fldChar w:fldCharType="end"/>
+      </w:r>
+      <w:r>
+        <w:rPr>
+          <w:lang w:val="en-US"/>
+        </w:rPr>
+        <w:t xml:space="preserve"> </w:t>
+      </w:r>
+      <w:r>
+        <w:rPr>
+          <w:lang w:val="en-US"/>
+        </w:rPr>
+        <w:fldChar w:fldCharType="begin"/>
+      </w:r>
+      <w:r>
+        <w:rPr>
+          <w:lang w:val="en-US"/>
+        </w:rPr>
+        <w:instrText xml:space="preserve"> REF _Ref471626011 \h </w:instrText>
+      </w:r>
+      <w:r>
+        <w:rPr>
+          <w:lang w:val="en-US"/>
+        </w:rPr>
+      </w:r>
+      <w:r>
+        <w:rPr>
+          <w:lang w:val="en-US"/>
+        </w:rPr>
+        <w:fldChar w:fldCharType="separate"/>
+      </w:r>
+      <w:r>
+        <w:rPr>
+          <w:lang w:val="en-US"/>
+        </w:rPr>
+        <w:t>Forge client</w:t>
+      </w:r>
+      <w:r>
+        <w:rPr>
+          <w:lang w:val="en-US"/>
+        </w:rPr>
+        <w:fldChar w:fldCharType="end"/>
+      </w:r>
+      <w:r>
+        <w:rPr>
+          <w:lang w:val="en-US"/>
+        </w:rPr>
+        <w:t xml:space="preserve"> for installation details.</w:t>
+      </w:r>
+    </w:p>
+    <w:p>
+      <w:pPr>
+        <w:pStyle w:val="berschrift2"/>
+        <w:rPr>
+          <w:lang w:val="en-US"/>
+        </w:rPr>
+      </w:pPr>
+      <w:bookmarkStart w:id="127" w:name="_Toc483471445"/>
+      <w:r>
+        <w:rPr>
+          <w:lang w:val="en-US"/>
+        </w:rPr>
+        <w:t>Initializing the smart gui.</w:t>
+      </w:r>
       <w:bookmarkEnd w:id="127"/>
     </w:p>
     <w:p>
@@ -47830,133 +47951,103 @@
         <w:rPr>
           <w:lang w:val="en-US"/>
         </w:rPr>
-        <w:t>The smart gui is a feature based on client mods.</w:t>
-      </w:r>
-      <w:r>
-        <w:rPr>
-          <w:lang w:val="en-US"/>
-        </w:rPr>
-        <w:t xml:space="preserve"> It helps you to </w:t>
-      </w:r>
-      <w:r>
-        <w:rPr>
-          <w:lang w:val="en-US"/>
-        </w:rPr>
-        <w:t>display nicer guis. For example, list views, trees etc.</w:t>
-      </w:r>
-    </w:p>
-    <w:p>
-      <w:pPr>
-        <w:rPr>
-          <w:lang w:val="en-US"/>
-        </w:rPr>
-      </w:pPr>
-      <w:r>
-        <w:rPr>
-          <w:lang w:val="en-US"/>
-        </w:rPr>
-        <w:t xml:space="preserve">To work the player must install the </w:t>
-      </w:r>
-      <w:r>
-        <w:rPr>
-          <w:lang w:val="en-US"/>
-        </w:rPr>
-        <w:t xml:space="preserve">McLib </w:t>
-      </w:r>
-      <w:r>
-        <w:rPr>
-          <w:lang w:val="en-US"/>
-        </w:rPr>
-        <w:t>client mod.</w:t>
-      </w:r>
-      <w:r>
-        <w:rPr>
-          <w:lang w:val="en-US"/>
-        </w:rPr>
-        <w:t xml:space="preserve"> See chapter </w:t>
-      </w:r>
-      <w:r>
-        <w:rPr>
-          <w:lang w:val="en-US"/>
-        </w:rPr>
-        <w:fldChar w:fldCharType="begin"/>
-      </w:r>
-      <w:r>
-        <w:rPr>
-          <w:lang w:val="en-US"/>
-        </w:rPr>
-        <w:instrText xml:space="preserve"> REF _Ref471626012 \r \h </w:instrText>
-      </w:r>
-      <w:r>
-        <w:rPr>
-          <w:lang w:val="en-US"/>
-        </w:rPr>
-      </w:r>
-      <w:r>
-        <w:rPr>
-          <w:lang w:val="en-US"/>
-        </w:rPr>
-        <w:fldChar w:fldCharType="separate"/>
-      </w:r>
-      <w:r>
-        <w:rPr>
-          <w:lang w:val="en-US"/>
-        </w:rPr>
-        <w:t>4.8</w:t>
-      </w:r>
-      <w:r>
-        <w:rPr>
-          <w:lang w:val="en-US"/>
-        </w:rPr>
-        <w:fldChar w:fldCharType="end"/>
-      </w:r>
-      <w:r>
-        <w:rPr>
-          <w:lang w:val="en-US"/>
-        </w:rPr>
-        <w:t xml:space="preserve"> </w:t>
-      </w:r>
-      <w:r>
-        <w:rPr>
-          <w:lang w:val="en-US"/>
-        </w:rPr>
-        <w:fldChar w:fldCharType="begin"/>
-      </w:r>
-      <w:r>
-        <w:rPr>
-          <w:lang w:val="en-US"/>
-        </w:rPr>
-        <w:instrText xml:space="preserve"> REF _Ref471626011 \h </w:instrText>
-      </w:r>
-      <w:r>
-        <w:rPr>
-          <w:lang w:val="en-US"/>
-        </w:rPr>
-      </w:r>
-      <w:r>
-        <w:rPr>
-          <w:lang w:val="en-US"/>
-        </w:rPr>
-        <w:fldChar w:fldCharType="separate"/>
-      </w:r>
-      <w:r>
-        <w:rPr>
-          <w:lang w:val="en-US"/>
-        </w:rPr>
-        <w:t>Forge client</w:t>
-      </w:r>
-      <w:r>
-        <w:rPr>
-          <w:lang w:val="en-US"/>
-        </w:rPr>
-        <w:fldChar w:fldCharType="end"/>
-      </w:r>
-      <w:r>
-        <w:rPr>
-          <w:lang w:val="en-US"/>
-        </w:rPr>
-        <w:t xml:space="preserve"> for installation details.</w:t>
-      </w:r>
+        <w:t>Within McPlayerInterface invoke the method hasSmartGui for cheking and then method openSmartGui.</w:t>
+      </w:r>
+    </w:p>
+    <w:p>
+      <w:pPr>
+        <w:rPr>
+          <w:lang w:val="en-US"/>
+        </w:rPr>
+      </w:pPr>
+      <w:r>
+        <w:rPr>
+          <w:rStyle w:val="CODE"/>
+        </w:rPr>
+        <w:t xml:space="preserve">    if (!player.hasSmartGui())</w:t>
+      </w:r>
+      <w:r>
+        <w:rPr>
+          <w:rStyle w:val="CODE"/>
+        </w:rPr>
+        <w:br/>
+        <w:t xml:space="preserve">        player.sendMessage(MyMessges.PleaseInstallSmartGui);</w:t>
+      </w:r>
+      <w:r>
+        <w:rPr>
+          <w:rStyle w:val="CODE"/>
+        </w:rPr>
+        <w:br/>
+        <w:t xml:space="preserve">    else</w:t>
+      </w:r>
+      <w:r>
+        <w:rPr>
+          <w:rStyle w:val="CODE"/>
+        </w:rPr>
+        <w:br/>
+        <w:t xml:space="preserve">    {</w:t>
+      </w:r>
+      <w:r>
+        <w:rPr>
+          <w:rStyle w:val="CODE"/>
+        </w:rPr>
+        <w:br/>
+        <w:t xml:space="preserve">        final GuiSessionInterface gui = player.openSmartGui();</w:t>
+      </w:r>
+      <w:r>
+        <w:rPr>
+          <w:rStyle w:val="CODE"/>
+        </w:rPr>
+        <w:br/>
+        <w:t xml:space="preserve">        // do whatever you like (see the following chapters)</w:t>
+      </w:r>
+      <w:r>
+        <w:rPr>
+          <w:rStyle w:val="CODE"/>
+        </w:rPr>
+        <w:br/>
+        <w:t xml:space="preserve">    }</w:t>
+      </w:r>
+    </w:p>
+    <w:p>
+      <w:pPr>
+        <w:rPr>
+          <w:lang w:val="en-US"/>
+        </w:rPr>
+      </w:pPr>
+      <w:r>
+        <w:rPr>
+          <w:lang w:val="en-US"/>
+        </w:rPr>
+        <w:t>Note: In the next chapters, we use localized messages. However, the smart gui does not yet support color codes. We strongly recommend to use severity “Neutral” within your messages. For example:</w:t>
+      </w:r>
+    </w:p>
+    <w:p>
+      <w:pPr>
+        <w:rPr>
+          <w:rStyle w:val="CODE"/>
+        </w:rPr>
+      </w:pPr>
+      <w:r>
+        <w:rPr>
+          <w:rStyle w:val="CODE"/>
+        </w:rPr>
+        <w:t xml:space="preserve">    @LocalizedMessage(defaultMessage=”OK”, severity=MessageSeverityType.Neutral)</w:t>
+      </w:r>
+      <w:r>
+        <w:rPr>
+          <w:rStyle w:val="CODE"/>
+        </w:rPr>
+        <w:br/>
+        <w:t xml:space="preserve">    OkButton</w:t>
+      </w:r>
+    </w:p>
+    <w:p>
+      <w:pPr>
+        <w:rPr>
+          <w:lang w:val="en-US"/>
+        </w:rPr>
+      </w:pPr>
     </w:p>
     <w:p>
       <w:pPr>
@@ -47965,12 +48056,12 @@
           <w:lang w:val="en-US"/>
         </w:rPr>
       </w:pPr>
-      <w:bookmarkStart w:id="128" w:name="_Toc483471445"/>
-      <w:r>
-        <w:rPr>
-          <w:lang w:val="en-US"/>
-        </w:rPr>
-        <w:t>Initializing the smart gui.</w:t>
+      <w:bookmarkStart w:id="128" w:name="_Toc483471446"/>
+      <w:r>
+        <w:rPr>
+          <w:lang w:val="en-US"/>
+        </w:rPr>
+        <w:t>Buttons</w:t>
       </w:r>
       <w:bookmarkEnd w:id="128"/>
     </w:p>
@@ -47984,34 +48075,332 @@
         <w:rPr>
           <w:lang w:val="en-US"/>
         </w:rPr>
-        <w:t>Within McPlayerInterface invoke the method hasSmartGui for cheking and then method openSmartGui.</w:t>
-      </w:r>
-    </w:p>
-    <w:p>
-      <w:pPr>
-        <w:rPr>
-          <w:lang w:val="en-US"/>
-        </w:rPr>
-      </w:pPr>
-      <w:r>
-        <w:rPr>
-          <w:rStyle w:val="CODE"/>
-        </w:rPr>
-        <w:t xml:space="preserve">    if (!player.hasSmartGui())</w:t>
-      </w:r>
-      <w:r>
-        <w:rPr>
-          <w:rStyle w:val="CODE"/>
-        </w:rPr>
-        <w:br/>
-        <w:t xml:space="preserve">        player.sendMessage(MyMessges.PleaseInstallSmartGui);</w:t>
-      </w:r>
-      <w:r>
-        <w:rPr>
-          <w:rStyle w:val="CODE"/>
-        </w:rPr>
-        <w:br/>
-        <w:t xml:space="preserve">    else</w:t>
+        <w:t>Many sgui elements allow buttons. A button is created by method sguiCreateButton.</w:t>
+      </w:r>
+    </w:p>
+    <w:p>
+      <w:pPr>
+        <w:rPr>
+          <w:lang w:val="en-US"/>
+        </w:rPr>
+      </w:pPr>
+      <w:r>
+        <w:rPr>
+          <w:rStyle w:val="CODE"/>
+        </w:rPr>
+        <w:t>final okButton = gui.</w:t>
+      </w:r>
+      <w:r>
+        <w:rPr>
+          <w:rStyle w:val="CODE"/>
+        </w:rPr>
+        <w:t>sguiC</w:t>
+      </w:r>
+      <w:r>
+        <w:rPr>
+          <w:rStyle w:val="CODE"/>
+        </w:rPr>
+        <w:t>reateButton(</w:t>
+      </w:r>
+      <w:r>
+        <w:rPr>
+          <w:rStyle w:val="CODE"/>
+        </w:rPr>
+        <w:br/>
+        <w:t xml:space="preserve">        MyMessages.OkButton, null);</w:t>
+      </w:r>
+    </w:p>
+    <w:p>
+      <w:pPr>
+        <w:rPr>
+          <w:lang w:val="en-US"/>
+        </w:rPr>
+      </w:pPr>
+    </w:p>
+    <w:p>
+      <w:pPr>
+        <w:rPr>
+          <w:lang w:val="en-US"/>
+        </w:rPr>
+      </w:pPr>
+      <w:r>
+        <w:rPr>
+          <w:lang w:val="en-US"/>
+        </w:rPr>
+        <w:t>To listen for button clicks add a consumer function taking SGuiInterface and DataSection.</w:t>
+      </w:r>
+      <w:r>
+        <w:rPr>
+          <w:lang w:val="en-US"/>
+        </w:rPr>
+        <w:t xml:space="preserve"> The SGuiInterface leads to the gui itself. The DataSection may be null if the button is placed outside forms (error popups etc.) or it contains the form data if invoked within forms.</w:t>
+      </w:r>
+    </w:p>
+    <w:p>
+      <w:pPr>
+        <w:rPr>
+          <w:lang w:val="en-US"/>
+        </w:rPr>
+      </w:pPr>
+      <w:r>
+        <w:rPr>
+          <w:rStyle w:val="CODE"/>
+        </w:rPr>
+        <w:t>final okButton = gui.</w:t>
+      </w:r>
+      <w:r>
+        <w:rPr>
+          <w:rStyle w:val="CODE"/>
+        </w:rPr>
+        <w:t>sguiC</w:t>
+      </w:r>
+      <w:r>
+        <w:rPr>
+          <w:rStyle w:val="CODE"/>
+        </w:rPr>
+        <w:t>reateButton(</w:t>
+      </w:r>
+      <w:r>
+        <w:rPr>
+          <w:rStyle w:val="CODE"/>
+        </w:rPr>
+        <w:br/>
+        <w:t xml:space="preserve">        MyMessages.OkButton, null,</w:t>
+      </w:r>
+      <w:r>
+        <w:rPr>
+          <w:rStyle w:val="CODE"/>
+        </w:rPr>
+        <w:br/>
+        <w:t xml:space="preserve">        this::onButtonClicked);</w:t>
+      </w:r>
+    </w:p>
+    <w:p>
+      <w:pPr>
+        <w:rPr>
+          <w:lang w:val="en-US"/>
+        </w:rPr>
+      </w:pPr>
+    </w:p>
+    <w:p>
+      <w:pPr>
+        <w:rPr>
+          <w:lang w:val="en-US"/>
+        </w:rPr>
+      </w:pPr>
+      <w:r>
+        <w:rPr>
+          <w:lang w:val="en-US"/>
+        </w:rPr>
+        <w:t>It is assumed that the buttons will always close the dialog. If you do not want this behavior pass false at the end.</w:t>
+      </w:r>
+    </w:p>
+    <w:p>
+      <w:pPr>
+        <w:rPr>
+          <w:lang w:val="en-US"/>
+        </w:rPr>
+      </w:pPr>
+      <w:r>
+        <w:rPr>
+          <w:rStyle w:val="CODE"/>
+        </w:rPr>
+        <w:t>final okButton = gui.</w:t>
+      </w:r>
+      <w:r>
+        <w:rPr>
+          <w:rStyle w:val="CODE"/>
+        </w:rPr>
+        <w:t>sguiC</w:t>
+      </w:r>
+      <w:r>
+        <w:rPr>
+          <w:rStyle w:val="CODE"/>
+        </w:rPr>
+        <w:t>reateButton(</w:t>
+      </w:r>
+      <w:r>
+        <w:rPr>
+          <w:rStyle w:val="CODE"/>
+        </w:rPr>
+        <w:br/>
+        <w:t xml:space="preserve">        MyMessages.OkButton, null,</w:t>
+      </w:r>
+      <w:r>
+        <w:rPr>
+          <w:rStyle w:val="CODE"/>
+        </w:rPr>
+        <w:br/>
+        <w:t xml:space="preserve">        this::onButtonClicked,</w:t>
+      </w:r>
+      <w:r>
+        <w:rPr>
+          <w:rStyle w:val="CODE"/>
+        </w:rPr>
+        <w:br/>
+        <w:t xml:space="preserve">        false);</w:t>
+      </w:r>
+    </w:p>
+    <w:p>
+      <w:pPr>
+        <w:rPr>
+          <w:lang w:val="en-US"/>
+        </w:rPr>
+      </w:pPr>
+    </w:p>
+    <w:p>
+      <w:pPr>
+        <w:pStyle w:val="berschrift2"/>
+        <w:rPr>
+          <w:lang w:val="en-US"/>
+        </w:rPr>
+      </w:pPr>
+      <w:bookmarkStart w:id="129" w:name="_Toc483471447"/>
+      <w:r>
+        <w:rPr>
+          <w:lang w:val="en-US"/>
+        </w:rPr>
+        <w:t>Display simple message popups</w:t>
+      </w:r>
+      <w:bookmarkEnd w:id="129"/>
+    </w:p>
+    <w:p>
+      <w:pPr>
+        <w:pStyle w:val="berschrift3"/>
+        <w:rPr>
+          <w:lang w:val="en-US"/>
+        </w:rPr>
+      </w:pPr>
+      <w:bookmarkStart w:id="130" w:name="_Toc483471448"/>
+      <w:r>
+        <w:rPr>
+          <w:lang w:val="en-US"/>
+        </w:rPr>
+        <w:t>Creating buttons</w:t>
+      </w:r>
+      <w:bookmarkEnd w:id="130"/>
+    </w:p>
+    <w:p>
+      <w:pPr>
+        <w:rPr>
+          <w:lang w:val="en-US"/>
+        </w:rPr>
+      </w:pPr>
+      <w:r>
+        <w:rPr>
+          <w:lang w:val="en-US"/>
+        </w:rPr>
+        <w:t>First you need to create an ok button and then invoke sguiDisplayError.</w:t>
+      </w:r>
+    </w:p>
+    <w:p>
+      <w:pPr>
+        <w:rPr>
+          <w:lang w:val="en-US"/>
+        </w:rPr>
+      </w:pPr>
+      <w:r>
+        <w:rPr>
+          <w:lang w:val="en-US"/>
+        </w:rPr>
+        <w:t>Code example:</w:t>
+      </w:r>
+    </w:p>
+    <w:p>
+      <w:pPr>
+        <w:rPr>
+          <w:lang w:val="en-US"/>
+        </w:rPr>
+      </w:pPr>
+      <w:r>
+        <w:rPr>
+          <w:rStyle w:val="CODE"/>
+        </w:rPr>
+        <w:t xml:space="preserve">    final </w:t>
+      </w:r>
+      <w:r>
+        <w:rPr>
+          <w:rStyle w:val="CODE"/>
+        </w:rPr>
+        <w:t xml:space="preserve">GuiButton </w:t>
+      </w:r>
+      <w:r>
+        <w:rPr>
+          <w:rStyle w:val="CODE"/>
+        </w:rPr>
+        <w:t>okButton = gui.sguiCreateButton(</w:t>
+      </w:r>
+      <w:r>
+        <w:rPr>
+          <w:rStyle w:val="CODE"/>
+        </w:rPr>
+        <w:br/>
+        <w:t xml:space="preserve">        MyMessages.OkButton, null);</w:t>
+      </w:r>
+      <w:r>
+        <w:rPr>
+          <w:rStyle w:val="CODE"/>
+        </w:rPr>
+        <w:br/>
+      </w:r>
+    </w:p>
+    <w:p>
+      <w:pPr>
+        <w:rPr>
+          <w:lang w:val="en-US"/>
+        </w:rPr>
+      </w:pPr>
+      <w:r>
+        <w:rPr>
+          <w:lang w:val="en-US"/>
+        </w:rPr>
+        <w:t>If you want to perform some code once the player clicks the ok button you can pass an event handler method:</w:t>
+      </w:r>
+    </w:p>
+    <w:p>
+      <w:pPr>
+        <w:rPr>
+          <w:lang w:val="en-US"/>
+        </w:rPr>
+      </w:pPr>
+      <w:r>
+        <w:rPr>
+          <w:rStyle w:val="CODE"/>
+        </w:rPr>
+        <w:t xml:space="preserve">    final </w:t>
+      </w:r>
+      <w:r>
+        <w:rPr>
+          <w:rStyle w:val="CODE"/>
+        </w:rPr>
+        <w:t xml:space="preserve">GuiButton </w:t>
+      </w:r>
+      <w:r>
+        <w:rPr>
+          <w:rStyle w:val="CODE"/>
+        </w:rPr>
+        <w:t>okButton = gui.sguiCreateButton(</w:t>
+      </w:r>
+      <w:r>
+        <w:rPr>
+          <w:rStyle w:val="CODE"/>
+        </w:rPr>
+        <w:br/>
+        <w:t xml:space="preserve">        MyMessages.OkButton, null,</w:t>
+      </w:r>
+      <w:r>
+        <w:rPr>
+          <w:rStyle w:val="CODE"/>
+        </w:rPr>
+        <w:br/>
+        <w:t xml:space="preserve">        this::onClickOk);</w:t>
+      </w:r>
+      <w:r>
+        <w:rPr>
+          <w:rStyle w:val="CODE"/>
+        </w:rPr>
+        <w:br/>
+        <w:t xml:space="preserve">    private void onClickOk(SGuiInterface sgui, DataSection formData)</w:t>
       </w:r>
       <w:r>
         <w:rPr>
@@ -48025,14 +48414,14 @@
           <w:rStyle w:val="CODE"/>
         </w:rPr>
         <w:br/>
-        <w:t xml:space="preserve">        final GuiSessionInterface gui = player.openSmartGui();</w:t>
-      </w:r>
-      <w:r>
-        <w:rPr>
-          <w:rStyle w:val="CODE"/>
-        </w:rPr>
-        <w:br/>
-        <w:t xml:space="preserve">        // do whatever you like (see the following chapters)</w:t>
+        <w:t xml:space="preserve">        // do something</w:t>
+      </w:r>
+      <w:r>
+        <w:rPr>
+          <w:rStyle w:val="CODE"/>
+        </w:rPr>
+        <w:br/>
+        <w:t xml:space="preserve">        sgui.close();</w:t>
       </w:r>
       <w:r>
         <w:rPr>
@@ -48041,157 +48430,49 @@
         <w:br/>
         <w:t xml:space="preserve">    }</w:t>
       </w:r>
-    </w:p>
-    <w:p>
-      <w:pPr>
-        <w:rPr>
-          <w:lang w:val="en-US"/>
-        </w:rPr>
-      </w:pPr>
-      <w:r>
-        <w:rPr>
-          <w:lang w:val="en-US"/>
-        </w:rPr>
-        <w:t>Note: In the next chapters, we use localized messages. However, the smart gui does not yet support color codes. We strongly recommend to use severity “Neutral” within your messages. For example:</w:t>
-      </w:r>
-    </w:p>
-    <w:p>
-      <w:pPr>
-        <w:rPr>
-          <w:rStyle w:val="CODE"/>
-        </w:rPr>
-      </w:pPr>
-      <w:r>
-        <w:rPr>
-          <w:rStyle w:val="CODE"/>
-        </w:rPr>
-        <w:t xml:space="preserve">    @LocalizedMessage(defaultMessage=”OK”, severity=MessageSeverityType.Neutral)</w:t>
-      </w:r>
-      <w:r>
-        <w:rPr>
-          <w:rStyle w:val="CODE"/>
-        </w:rPr>
-        <w:br/>
-        <w:t xml:space="preserve">    OkButton</w:t>
-      </w:r>
-    </w:p>
-    <w:p>
-      <w:pPr>
-        <w:rPr>
-          <w:lang w:val="en-US"/>
-        </w:rPr>
-      </w:pPr>
-    </w:p>
-    <w:p>
-      <w:pPr>
-        <w:pStyle w:val="berschrift2"/>
-        <w:rPr>
-          <w:lang w:val="en-US"/>
-        </w:rPr>
-      </w:pPr>
-      <w:bookmarkStart w:id="129" w:name="_Toc483471446"/>
-      <w:r>
-        <w:rPr>
-          <w:lang w:val="en-US"/>
-        </w:rPr>
-        <w:t>Buttons</w:t>
-      </w:r>
-      <w:bookmarkEnd w:id="129"/>
-    </w:p>
-    <w:p>
-      <w:pPr>
-        <w:rPr>
-          <w:lang w:val="en-US"/>
-        </w:rPr>
-      </w:pPr>
-      <w:r>
-        <w:rPr>
-          <w:lang w:val="en-US"/>
-        </w:rPr>
-        <w:t>Many sgui elements allow buttons. A button is created by method sguiCreateButton.</w:t>
-      </w:r>
-    </w:p>
-    <w:p>
-      <w:pPr>
-        <w:rPr>
-          <w:lang w:val="en-US"/>
-        </w:rPr>
-      </w:pPr>
-      <w:r>
-        <w:rPr>
-          <w:rStyle w:val="CODE"/>
-        </w:rPr>
-        <w:t>final okButton = gui.</w:t>
-      </w:r>
-      <w:r>
-        <w:rPr>
-          <w:rStyle w:val="CODE"/>
-        </w:rPr>
-        <w:t>sguiC</w:t>
-      </w:r>
-      <w:r>
-        <w:rPr>
-          <w:rStyle w:val="CODE"/>
-        </w:rPr>
-        <w:t>reateButton(</w:t>
-      </w:r>
-      <w:r>
-        <w:rPr>
-          <w:rStyle w:val="CODE"/>
-        </w:rPr>
-        <w:br/>
-        <w:t xml:space="preserve">        MyMessages.OkButton, null);</w:t>
-      </w:r>
-    </w:p>
-    <w:p>
-      <w:pPr>
-        <w:rPr>
-          <w:lang w:val="en-US"/>
-        </w:rPr>
-      </w:pPr>
-    </w:p>
-    <w:p>
-      <w:pPr>
-        <w:rPr>
-          <w:lang w:val="en-US"/>
-        </w:rPr>
-      </w:pPr>
-      <w:r>
-        <w:rPr>
-          <w:lang w:val="en-US"/>
-        </w:rPr>
-        <w:t>To listen for button clicks add a consumer function taking SGuiInterface and DataSection.</w:t>
-      </w:r>
-      <w:r>
-        <w:rPr>
-          <w:lang w:val="en-US"/>
-        </w:rPr>
-        <w:t xml:space="preserve"> The SGuiInterface leads to the gui itself. The DataSection may be null if the button is placed outside forms (error popups etc.) or it contains the form data if invoked within forms.</w:t>
-      </w:r>
-    </w:p>
-    <w:p>
-      <w:pPr>
-        <w:rPr>
-          <w:lang w:val="en-US"/>
-        </w:rPr>
-      </w:pPr>
-      <w:r>
-        <w:rPr>
-          <w:rStyle w:val="CODE"/>
-        </w:rPr>
-        <w:t>final okButton = gui.</w:t>
-      </w:r>
-      <w:r>
-        <w:rPr>
-          <w:rStyle w:val="CODE"/>
-        </w:rPr>
-        <w:t>sguiC</w:t>
-      </w:r>
-      <w:r>
-        <w:rPr>
-          <w:rStyle w:val="CODE"/>
-        </w:rPr>
-        <w:t>reateButton(</w:t>
+      <w:r>
+        <w:rPr>
+          <w:rStyle w:val="CODE"/>
+        </w:rPr>
+        <w:br/>
+      </w:r>
+    </w:p>
+    <w:p>
+      <w:pPr>
+        <w:rPr>
+          <w:lang w:val="en-US"/>
+        </w:rPr>
+      </w:pPr>
+      <w:r>
+        <w:rPr>
+          <w:lang w:val="en-US"/>
+        </w:rPr>
+        <w:t>If you want the gui to automatically close on click you can simply pass true as last argument:</w:t>
+      </w:r>
+    </w:p>
+    <w:p>
+      <w:pPr>
+        <w:rPr>
+          <w:lang w:val="en-US"/>
+        </w:rPr>
+      </w:pPr>
+      <w:r>
+        <w:rPr>
+          <w:rStyle w:val="CODE"/>
+        </w:rPr>
+        <w:t xml:space="preserve">    final </w:t>
+      </w:r>
+      <w:r>
+        <w:rPr>
+          <w:rStyle w:val="CODE"/>
+        </w:rPr>
+        <w:t xml:space="preserve">GuiButton </w:t>
+      </w:r>
+      <w:r>
+        <w:rPr>
+          <w:rStyle w:val="CODE"/>
+        </w:rPr>
+        <w:t>okButton = gui.sguiCreateButton(</w:t>
       </w:r>
       <w:r>
         <w:rPr>
@@ -48205,97 +48486,21 @@
           <w:rStyle w:val="CODE"/>
         </w:rPr>
         <w:br/>
-        <w:t xml:space="preserve">        this::onButtonClicked);</w:t>
-      </w:r>
-    </w:p>
-    <w:p>
-      <w:pPr>
-        <w:rPr>
-          <w:lang w:val="en-US"/>
-        </w:rPr>
-      </w:pPr>
-    </w:p>
-    <w:p>
-      <w:pPr>
-        <w:rPr>
-          <w:lang w:val="en-US"/>
-        </w:rPr>
-      </w:pPr>
-      <w:r>
-        <w:rPr>
-          <w:lang w:val="en-US"/>
-        </w:rPr>
-        <w:t>It is assumed that the buttons will always close the dialog. If you do not want this behavior pass false at the end.</w:t>
-      </w:r>
-    </w:p>
-    <w:p>
-      <w:pPr>
-        <w:rPr>
-          <w:lang w:val="en-US"/>
-        </w:rPr>
-      </w:pPr>
-      <w:r>
-        <w:rPr>
-          <w:rStyle w:val="CODE"/>
-        </w:rPr>
-        <w:t>final okButton = gui.</w:t>
-      </w:r>
-      <w:r>
-        <w:rPr>
-          <w:rStyle w:val="CODE"/>
-        </w:rPr>
-        <w:t>sguiC</w:t>
-      </w:r>
-      <w:r>
-        <w:rPr>
-          <w:rStyle w:val="CODE"/>
-        </w:rPr>
-        <w:t>reateButton(</w:t>
-      </w:r>
-      <w:r>
-        <w:rPr>
-          <w:rStyle w:val="CODE"/>
-        </w:rPr>
-        <w:br/>
-        <w:t xml:space="preserve">        MyMessages.OkButton, null,</w:t>
-      </w:r>
-      <w:r>
-        <w:rPr>
-          <w:rStyle w:val="CODE"/>
-        </w:rPr>
-        <w:br/>
-        <w:t xml:space="preserve">        this::onButtonClicked,</w:t>
-      </w:r>
-      <w:r>
-        <w:rPr>
-          <w:rStyle w:val="CODE"/>
-        </w:rPr>
-        <w:br/>
-        <w:t xml:space="preserve">        false);</w:t>
-      </w:r>
-    </w:p>
-    <w:p>
-      <w:pPr>
-        <w:rPr>
-          <w:lang w:val="en-US"/>
-        </w:rPr>
-      </w:pPr>
-    </w:p>
-    <w:p>
-      <w:pPr>
-        <w:pStyle w:val="berschrift2"/>
-        <w:rPr>
-          <w:lang w:val="en-US"/>
-        </w:rPr>
-      </w:pPr>
-      <w:bookmarkStart w:id="130" w:name="_Toc483471447"/>
-      <w:r>
-        <w:rPr>
-          <w:lang w:val="en-US"/>
-        </w:rPr>
-        <w:t>Display simple message popups</w:t>
-      </w:r>
-      <w:bookmarkEnd w:id="130"/>
+        <w:t xml:space="preserve">        this::onClickOk,</w:t>
+      </w:r>
+      <w:r>
+        <w:rPr>
+          <w:rStyle w:val="CODE"/>
+        </w:rPr>
+        <w:br/>
+        <w:t xml:space="preserve">        true);</w:t>
+      </w:r>
+      <w:r>
+        <w:rPr>
+          <w:rStyle w:val="CODE"/>
+        </w:rPr>
+        <w:br/>
+      </w:r>
     </w:p>
     <w:p>
       <w:pPr>
@@ -48304,252 +48509,14 @@
           <w:lang w:val="en-US"/>
         </w:rPr>
       </w:pPr>
-      <w:bookmarkStart w:id="131" w:name="_Toc483471448"/>
-      <w:r>
-        <w:rPr>
-          <w:lang w:val="en-US"/>
-        </w:rPr>
-        <w:t>Creating buttons</w:t>
+      <w:bookmarkStart w:id="131" w:name="_Toc483471449"/>
+      <w:r>
+        <w:rPr>
+          <w:lang w:val="en-US"/>
+        </w:rPr>
+        <w:t>Display error message</w:t>
       </w:r>
       <w:bookmarkEnd w:id="131"/>
-    </w:p>
-    <w:p>
-      <w:pPr>
-        <w:rPr>
-          <w:lang w:val="en-US"/>
-        </w:rPr>
-      </w:pPr>
-      <w:r>
-        <w:rPr>
-          <w:lang w:val="en-US"/>
-        </w:rPr>
-        <w:t>First you need to create an ok button and then invoke sguiDisplayError.</w:t>
-      </w:r>
-    </w:p>
-    <w:p>
-      <w:pPr>
-        <w:rPr>
-          <w:lang w:val="en-US"/>
-        </w:rPr>
-      </w:pPr>
-      <w:r>
-        <w:rPr>
-          <w:lang w:val="en-US"/>
-        </w:rPr>
-        <w:t>Code example:</w:t>
-      </w:r>
-    </w:p>
-    <w:p>
-      <w:pPr>
-        <w:rPr>
-          <w:lang w:val="en-US"/>
-        </w:rPr>
-      </w:pPr>
-      <w:r>
-        <w:rPr>
-          <w:rStyle w:val="CODE"/>
-        </w:rPr>
-        <w:t xml:space="preserve">    final </w:t>
-      </w:r>
-      <w:r>
-        <w:rPr>
-          <w:rStyle w:val="CODE"/>
-        </w:rPr>
-        <w:t xml:space="preserve">GuiButton </w:t>
-      </w:r>
-      <w:r>
-        <w:rPr>
-          <w:rStyle w:val="CODE"/>
-        </w:rPr>
-        <w:t>okButton = gui.sguiCreateButton(</w:t>
-      </w:r>
-      <w:r>
-        <w:rPr>
-          <w:rStyle w:val="CODE"/>
-        </w:rPr>
-        <w:br/>
-        <w:t xml:space="preserve">        MyMessages.OkButton, null);</w:t>
-      </w:r>
-      <w:r>
-        <w:rPr>
-          <w:rStyle w:val="CODE"/>
-        </w:rPr>
-        <w:br/>
-      </w:r>
-    </w:p>
-    <w:p>
-      <w:pPr>
-        <w:rPr>
-          <w:lang w:val="en-US"/>
-        </w:rPr>
-      </w:pPr>
-      <w:r>
-        <w:rPr>
-          <w:lang w:val="en-US"/>
-        </w:rPr>
-        <w:t>If you want to perform some code once the player clicks the ok button you can pass an event handler method:</w:t>
-      </w:r>
-    </w:p>
-    <w:p>
-      <w:pPr>
-        <w:rPr>
-          <w:lang w:val="en-US"/>
-        </w:rPr>
-      </w:pPr>
-      <w:r>
-        <w:rPr>
-          <w:rStyle w:val="CODE"/>
-        </w:rPr>
-        <w:t xml:space="preserve">    final </w:t>
-      </w:r>
-      <w:r>
-        <w:rPr>
-          <w:rStyle w:val="CODE"/>
-        </w:rPr>
-        <w:t xml:space="preserve">GuiButton </w:t>
-      </w:r>
-      <w:r>
-        <w:rPr>
-          <w:rStyle w:val="CODE"/>
-        </w:rPr>
-        <w:t>okButton = gui.sguiCreateButton(</w:t>
-      </w:r>
-      <w:r>
-        <w:rPr>
-          <w:rStyle w:val="CODE"/>
-        </w:rPr>
-        <w:br/>
-        <w:t xml:space="preserve">        MyMessages.OkButton, null,</w:t>
-      </w:r>
-      <w:r>
-        <w:rPr>
-          <w:rStyle w:val="CODE"/>
-        </w:rPr>
-        <w:br/>
-        <w:t xml:space="preserve">        this::onClickOk);</w:t>
-      </w:r>
-      <w:r>
-        <w:rPr>
-          <w:rStyle w:val="CODE"/>
-        </w:rPr>
-        <w:br/>
-        <w:t xml:space="preserve">    private void onClickOk(SGuiInterface sgui, DataSection formData)</w:t>
-      </w:r>
-      <w:r>
-        <w:rPr>
-          <w:rStyle w:val="CODE"/>
-        </w:rPr>
-        <w:br/>
-        <w:t xml:space="preserve">    {</w:t>
-      </w:r>
-      <w:r>
-        <w:rPr>
-          <w:rStyle w:val="CODE"/>
-        </w:rPr>
-        <w:br/>
-        <w:t xml:space="preserve">        // do something</w:t>
-      </w:r>
-      <w:r>
-        <w:rPr>
-          <w:rStyle w:val="CODE"/>
-        </w:rPr>
-        <w:br/>
-        <w:t xml:space="preserve">        sgui.close();</w:t>
-      </w:r>
-      <w:r>
-        <w:rPr>
-          <w:rStyle w:val="CODE"/>
-        </w:rPr>
-        <w:br/>
-        <w:t xml:space="preserve">    }</w:t>
-      </w:r>
-      <w:r>
-        <w:rPr>
-          <w:rStyle w:val="CODE"/>
-        </w:rPr>
-        <w:br/>
-      </w:r>
-    </w:p>
-    <w:p>
-      <w:pPr>
-        <w:rPr>
-          <w:lang w:val="en-US"/>
-        </w:rPr>
-      </w:pPr>
-      <w:r>
-        <w:rPr>
-          <w:lang w:val="en-US"/>
-        </w:rPr>
-        <w:t>If you want the gui to automatically close on click you can simply pass true as last argument:</w:t>
-      </w:r>
-    </w:p>
-    <w:p>
-      <w:pPr>
-        <w:rPr>
-          <w:lang w:val="en-US"/>
-        </w:rPr>
-      </w:pPr>
-      <w:r>
-        <w:rPr>
-          <w:rStyle w:val="CODE"/>
-        </w:rPr>
-        <w:t xml:space="preserve">    final </w:t>
-      </w:r>
-      <w:r>
-        <w:rPr>
-          <w:rStyle w:val="CODE"/>
-        </w:rPr>
-        <w:t xml:space="preserve">GuiButton </w:t>
-      </w:r>
-      <w:r>
-        <w:rPr>
-          <w:rStyle w:val="CODE"/>
-        </w:rPr>
-        <w:t>okButton = gui.sguiCreateButton(</w:t>
-      </w:r>
-      <w:r>
-        <w:rPr>
-          <w:rStyle w:val="CODE"/>
-        </w:rPr>
-        <w:br/>
-        <w:t xml:space="preserve">        MyMessages.OkButton, null,</w:t>
-      </w:r>
-      <w:r>
-        <w:rPr>
-          <w:rStyle w:val="CODE"/>
-        </w:rPr>
-        <w:br/>
-        <w:t xml:space="preserve">        this::onClickOk,</w:t>
-      </w:r>
-      <w:r>
-        <w:rPr>
-          <w:rStyle w:val="CODE"/>
-        </w:rPr>
-        <w:br/>
-        <w:t xml:space="preserve">        true);</w:t>
-      </w:r>
-      <w:r>
-        <w:rPr>
-          <w:rStyle w:val="CODE"/>
-        </w:rPr>
-        <w:br/>
-      </w:r>
-    </w:p>
-    <w:p>
-      <w:pPr>
-        <w:pStyle w:val="berschrift3"/>
-        <w:rPr>
-          <w:lang w:val="en-US"/>
-        </w:rPr>
-      </w:pPr>
-      <w:bookmarkStart w:id="132" w:name="_Toc483471449"/>
-      <w:r>
-        <w:rPr>
-          <w:lang w:val="en-US"/>
-        </w:rPr>
-        <w:t>Display error message</w:t>
-      </w:r>
-      <w:bookmarkEnd w:id="132"/>
     </w:p>
     <w:p>
       <w:pPr>
@@ -48705,14 +48672,14 @@
           <w:lang w:val="en-US"/>
         </w:rPr>
       </w:pPr>
-      <w:bookmarkStart w:id="133" w:name="_Toc483471450"/>
+      <w:bookmarkStart w:id="132" w:name="_Toc483471450"/>
       <w:r>
         <w:rPr>
           <w:lang w:val="en-US"/>
         </w:rPr>
         <w:t>Display yes/no message</w:t>
       </w:r>
-      <w:bookmarkEnd w:id="133"/>
+      <w:bookmarkEnd w:id="132"/>
     </w:p>
     <w:p>
       <w:pPr>
@@ -48862,14 +48829,14 @@
           <w:lang w:val="en-US"/>
         </w:rPr>
       </w:pPr>
-      <w:bookmarkStart w:id="134" w:name="_Toc483471451"/>
+      <w:bookmarkStart w:id="133" w:name="_Toc483471451"/>
       <w:r>
         <w:rPr>
           <w:lang w:val="en-US"/>
         </w:rPr>
         <w:t>Display Yes/No/Cancel message</w:t>
       </w:r>
-      <w:bookmarkEnd w:id="134"/>
+      <w:bookmarkEnd w:id="133"/>
     </w:p>
     <w:p>
       <w:pPr>
@@ -49027,14 +48994,14 @@
           <w:lang w:val="en-US"/>
         </w:rPr>
       </w:pPr>
-      <w:bookmarkStart w:id="135" w:name="_Toc483471452"/>
+      <w:bookmarkStart w:id="134" w:name="_Toc483471452"/>
       <w:r>
         <w:rPr>
           <w:lang w:val="en-US"/>
         </w:rPr>
         <w:t>Object markers</w:t>
       </w:r>
-      <w:bookmarkEnd w:id="135"/>
+      <w:bookmarkEnd w:id="134"/>
     </w:p>
     <w:p>
       <w:pPr>
@@ -49184,7 +49151,7 @@
             <v:path o:extrusionok="f" gradientshapeok="t" o:connecttype="rect"/>
             <o:lock v:ext="edit" aspectratio="t"/>
           </v:shapetype>
-          <v:shape id="_x0000_i1025" type="#_x0000_t75" style="width:453.75pt;height:240pt">
+          <v:shape id="_x0000_i1025" type="#_x0000_t75" style="width:453.6pt;height:240.25pt">
             <v:imagedata r:id="rId53" o:title="2017-02-07_06"/>
           </v:shape>
         </w:pict>
@@ -49204,14 +49171,14 @@
           <w:lang w:val="en-US"/>
         </w:rPr>
       </w:pPr>
-      <w:bookmarkStart w:id="136" w:name="_Toc483471453"/>
+      <w:bookmarkStart w:id="135" w:name="_Toc483471453"/>
       <w:r>
         <w:rPr>
           <w:lang w:val="en-US"/>
         </w:rPr>
         <w:t>Form building</w:t>
       </w:r>
-      <w:bookmarkEnd w:id="136"/>
+      <w:bookmarkEnd w:id="135"/>
     </w:p>
     <w:p>
       <w:pPr>
@@ -49252,7 +49219,7 @@
           <w:lang w:val="en-US"/>
         </w:rPr>
       </w:pPr>
-      <w:bookmarkStart w:id="137" w:name="_Toc483471454"/>
+      <w:bookmarkStart w:id="136" w:name="_Toc483471454"/>
       <w:r>
         <w:rPr>
           <w:lang w:val="en-US"/>
@@ -49260,21 +49227,50 @@
         <w:lastRenderedPageBreak/>
         <w:t>Modded worlds</w:t>
       </w:r>
+      <w:bookmarkEnd w:id="136"/>
+    </w:p>
+    <w:p>
+      <w:pPr>
+        <w:pStyle w:val="berschrift2"/>
+        <w:rPr>
+          <w:lang w:val="en-US"/>
+        </w:rPr>
+      </w:pPr>
+      <w:bookmarkStart w:id="137" w:name="_Toc483471455"/>
+      <w:r>
+        <w:rPr>
+          <w:lang w:val="en-US"/>
+        </w:rPr>
+        <w:t>Technical background/ Server setup</w:t>
+      </w:r>
       <w:bookmarkEnd w:id="137"/>
     </w:p>
     <w:p>
       <w:pPr>
+        <w:rPr>
+          <w:lang w:val="en-US"/>
+        </w:rPr>
+      </w:pPr>
+      <w:r>
+        <w:rPr>
+          <w:lang w:val="en-US"/>
+        </w:rPr>
+        <w:t>TODO</w:t>
+      </w:r>
+    </w:p>
+    <w:p>
+      <w:pPr>
         <w:pStyle w:val="berschrift2"/>
         <w:rPr>
           <w:lang w:val="en-US"/>
         </w:rPr>
       </w:pPr>
-      <w:bookmarkStart w:id="138" w:name="_Toc483471455"/>
-      <w:r>
-        <w:rPr>
-          <w:lang w:val="en-US"/>
-        </w:rPr>
-        <w:t>Technical background/ Server setup</w:t>
+      <w:bookmarkStart w:id="138" w:name="_Toc483471456"/>
+      <w:r>
+        <w:rPr>
+          <w:lang w:val="en-US"/>
+        </w:rPr>
+        <w:t>Custom items</w:t>
       </w:r>
       <w:bookmarkEnd w:id="138"/>
     </w:p>
@@ -49298,12 +49294,12 @@
           <w:lang w:val="en-US"/>
         </w:rPr>
       </w:pPr>
-      <w:bookmarkStart w:id="139" w:name="_Toc483471456"/>
-      <w:r>
-        <w:rPr>
-          <w:lang w:val="en-US"/>
-        </w:rPr>
-        <w:t>Custom items</w:t>
+      <w:bookmarkStart w:id="139" w:name="_Toc483471457"/>
+      <w:r>
+        <w:rPr>
+          <w:lang w:val="en-US"/>
+        </w:rPr>
+        <w:t>Custom blocks</w:t>
       </w:r>
       <w:bookmarkEnd w:id="139"/>
     </w:p>
@@ -49327,12 +49323,12 @@
           <w:lang w:val="en-US"/>
         </w:rPr>
       </w:pPr>
-      <w:bookmarkStart w:id="140" w:name="_Toc483471457"/>
-      <w:r>
-        <w:rPr>
-          <w:lang w:val="en-US"/>
-        </w:rPr>
-        <w:t>Custom blocks</w:t>
+      <w:bookmarkStart w:id="140" w:name="_Toc483471458"/>
+      <w:r>
+        <w:rPr>
+          <w:lang w:val="en-US"/>
+        </w:rPr>
+        <w:t>World generation/ mineables</w:t>
       </w:r>
       <w:bookmarkEnd w:id="140"/>
     </w:p>
@@ -49351,35 +49347,6 @@
     </w:p>
     <w:p>
       <w:pPr>
-        <w:pStyle w:val="berschrift2"/>
-        <w:rPr>
-          <w:lang w:val="en-US"/>
-        </w:rPr>
-      </w:pPr>
-      <w:bookmarkStart w:id="141" w:name="_Toc483471458"/>
-      <w:r>
-        <w:rPr>
-          <w:lang w:val="en-US"/>
-        </w:rPr>
-        <w:t>World generation/ mineables</w:t>
-      </w:r>
-      <w:bookmarkEnd w:id="141"/>
-    </w:p>
-    <w:p>
-      <w:pPr>
-        <w:rPr>
-          <w:lang w:val="en-US"/>
-        </w:rPr>
-      </w:pPr>
-      <w:r>
-        <w:rPr>
-          <w:lang w:val="en-US"/>
-        </w:rPr>
-        <w:t>TODO</w:t>
-      </w:r>
-    </w:p>
-    <w:p>
-      <w:pPr>
         <w:rPr>
           <w:lang w:val="en-US"/>
         </w:rPr>
@@ -49405,7 +49372,7 @@
           <w:lang w:val="en-US"/>
         </w:rPr>
       </w:pPr>
-      <w:bookmarkStart w:id="142" w:name="_Toc483471459"/>
+      <w:bookmarkStart w:id="141" w:name="_Toc483471459"/>
       <w:r>
         <w:rPr>
           <w:lang w:val="en-US"/>
@@ -49413,21 +49380,57 @@
         <w:lastRenderedPageBreak/>
         <w:t>Advanced testing</w:t>
       </w:r>
+      <w:bookmarkEnd w:id="141"/>
+    </w:p>
+    <w:p>
+      <w:pPr>
+        <w:pStyle w:val="berschrift2"/>
+        <w:rPr>
+          <w:lang w:val="en-US"/>
+        </w:rPr>
+      </w:pPr>
+      <w:bookmarkStart w:id="142" w:name="_Toc483471460"/>
+      <w:r>
+        <w:rPr>
+          <w:lang w:val="en-US"/>
+        </w:rPr>
+        <w:t>spigot-testsupport</w:t>
+      </w:r>
       <w:bookmarkEnd w:id="142"/>
     </w:p>
     <w:p>
       <w:pPr>
+        <w:rPr>
+          <w:lang w:val="en-US"/>
+        </w:rPr>
+      </w:pPr>
+      <w:r>
+        <w:rPr>
+          <w:lang w:val="en-US"/>
+        </w:rPr>
+        <w:t>TODO</w:t>
+      </w:r>
+    </w:p>
+    <w:p>
+      <w:pPr>
+        <w:rPr>
+          <w:lang w:val="en-US"/>
+        </w:rPr>
+      </w:pPr>
+    </w:p>
+    <w:p>
+      <w:pPr>
         <w:pStyle w:val="berschrift2"/>
         <w:rPr>
           <w:lang w:val="en-US"/>
         </w:rPr>
       </w:pPr>
-      <w:bookmarkStart w:id="143" w:name="_Toc483471460"/>
-      <w:r>
-        <w:rPr>
-          <w:lang w:val="en-US"/>
-        </w:rPr>
-        <w:t>spigot-testsupport</w:t>
+      <w:bookmarkStart w:id="143" w:name="_Toc483471461"/>
+      <w:r>
+        <w:rPr>
+          <w:lang w:val="en-US"/>
+        </w:rPr>
+        <w:t>fakeplayer</w:t>
       </w:r>
       <w:bookmarkEnd w:id="143"/>
     </w:p>
@@ -49450,42 +49453,6 @@
           <w:lang w:val="en-US"/>
         </w:rPr>
       </w:pPr>
-    </w:p>
-    <w:p>
-      <w:pPr>
-        <w:pStyle w:val="berschrift2"/>
-        <w:rPr>
-          <w:lang w:val="en-US"/>
-        </w:rPr>
-      </w:pPr>
-      <w:bookmarkStart w:id="144" w:name="_Toc483471461"/>
-      <w:r>
-        <w:rPr>
-          <w:lang w:val="en-US"/>
-        </w:rPr>
-        <w:t>fakeplayer</w:t>
-      </w:r>
-      <w:bookmarkEnd w:id="144"/>
-    </w:p>
-    <w:p>
-      <w:pPr>
-        <w:rPr>
-          <w:lang w:val="en-US"/>
-        </w:rPr>
-      </w:pPr>
-      <w:r>
-        <w:rPr>
-          <w:lang w:val="en-US"/>
-        </w:rPr>
-        <w:t>TODO</w:t>
-      </w:r>
-    </w:p>
-    <w:p>
-      <w:pPr>
-        <w:rPr>
-          <w:lang w:val="en-US"/>
-        </w:rPr>
-      </w:pPr>
       <w:r>
         <w:rPr>
           <w:lang w:val="en-US"/>
@@ -49500,7 +49467,7 @@
           <w:lang w:val="en-US"/>
         </w:rPr>
       </w:pPr>
-      <w:bookmarkStart w:id="145" w:name="_Toc483471462"/>
+      <w:bookmarkStart w:id="144" w:name="_Toc483471462"/>
       <w:r>
         <w:rPr>
           <w:lang w:val="en-US"/>
@@ -49508,7 +49475,7 @@
         <w:lastRenderedPageBreak/>
         <w:t>Chat commands</w:t>
       </w:r>
-      <w:bookmarkEnd w:id="145"/>
+      <w:bookmarkEnd w:id="144"/>
     </w:p>
     <w:p>
       <w:pPr>
@@ -49550,7 +49517,7 @@
           <w:lang w:val="en-US"/>
         </w:rPr>
       </w:pPr>
-      <w:bookmarkStart w:id="146" w:name="_Toc483471463"/>
+      <w:bookmarkStart w:id="145" w:name="_Toc483471463"/>
       <w:r>
         <w:rPr>
           <w:lang w:val="en-US"/>
@@ -49558,27 +49525,138 @@
         <w:lastRenderedPageBreak/>
         <w:t>Configuration</w:t>
       </w:r>
+      <w:bookmarkEnd w:id="145"/>
+    </w:p>
+    <w:p>
+      <w:pPr>
+        <w:rPr>
+          <w:lang w:val="en-US"/>
+        </w:rPr>
+      </w:pPr>
+      <w:r>
+        <w:rPr>
+          <w:lang w:val="en-US"/>
+        </w:rPr>
+        <w:t>TODO</w:t>
+      </w:r>
+    </w:p>
+    <w:p>
+      <w:pPr>
+        <w:rPr>
+          <w:lang w:val="en-US"/>
+        </w:rPr>
+      </w:pPr>
+    </w:p>
+    <w:p>
+      <w:pPr>
+        <w:rPr>
+          <w:rFonts w:asciiTheme="majorHAnsi" w:eastAsiaTheme="majorEastAsia" w:hAnsiTheme="majorHAnsi" w:cstheme="majorBidi"/>
+          <w:b/>
+          <w:bCs/>
+          <w:color w:val="365F91" w:themeColor="accent1" w:themeShade="BF"/>
+          <w:sz w:val="28"/>
+          <w:szCs w:val="28"/>
+          <w:lang w:val="en-US"/>
+        </w:rPr>
+      </w:pPr>
+      <w:r>
+        <w:rPr>
+          <w:lang w:val="en-US"/>
+        </w:rPr>
+        <w:br w:type="page"/>
+      </w:r>
+    </w:p>
+    <w:p>
+      <w:pPr>
+        <w:pStyle w:val="berschrift1"/>
+        <w:rPr>
+          <w:lang w:val="en-US"/>
+        </w:rPr>
+      </w:pPr>
+      <w:r>
+        <w:rPr>
+          <w:lang w:val="en-US"/>
+        </w:rPr>
+        <w:lastRenderedPageBreak/>
+        <w:t>Supported third party plugins</w:t>
+      </w:r>
+    </w:p>
+    <w:p>
+      <w:pPr>
+        <w:rPr>
+          <w:lang w:val="en-US"/>
+        </w:rPr>
+      </w:pPr>
+    </w:p>
+    <w:p>
+      <w:pPr>
+        <w:pStyle w:val="berschrift2"/>
+        <w:rPr>
+          <w:lang w:val="en-US"/>
+        </w:rPr>
+      </w:pPr>
+      <w:r>
+        <w:rPr>
+          <w:lang w:val="en-US"/>
+        </w:rPr>
+        <w:t>Prequisites</w:t>
+      </w:r>
+    </w:p>
+    <w:p>
+      <w:pPr>
+        <w:rPr>
+          <w:lang w:val="en-US"/>
+        </w:rPr>
+      </w:pPr>
+      <w:r>
+        <w:rPr>
+          <w:lang w:val="en-US"/>
+        </w:rPr>
+        <w:t>TODO</w:t>
+      </w:r>
+    </w:p>
+    <w:p>
+      <w:pPr>
+        <w:rPr>
+          <w:lang w:val="en-US"/>
+        </w:rPr>
+      </w:pPr>
+    </w:p>
+    <w:p>
+      <w:pPr>
+        <w:pStyle w:val="berschrift2"/>
+        <w:rPr>
+          <w:lang w:val="en-US"/>
+        </w:rPr>
+      </w:pPr>
+      <w:r>
+        <w:rPr>
+          <w:lang w:val="en-US"/>
+        </w:rPr>
+        <w:t>Placeholder-API</w:t>
+      </w:r>
+    </w:p>
+    <w:p>
+      <w:pPr>
+        <w:rPr>
+          <w:lang w:val="en-US"/>
+        </w:rPr>
+      </w:pPr>
+      <w:r>
+        <w:rPr>
+          <w:lang w:val="en-US"/>
+        </w:rPr>
+        <w:t>TODO</w:t>
+      </w:r>
+    </w:p>
+    <w:p>
+      <w:pPr>
+        <w:rPr>
+          <w:lang w:val="en-US"/>
+        </w:rPr>
+      </w:pPr>
+      <w:bookmarkStart w:id="146" w:name="_GoBack"/>
       <w:bookmarkEnd w:id="146"/>
-    </w:p>
-    <w:p>
-      <w:pPr>
-        <w:rPr>
-          <w:lang w:val="en-US"/>
-        </w:rPr>
-      </w:pPr>
-      <w:r>
-        <w:rPr>
-          <w:lang w:val="en-US"/>
-        </w:rPr>
-        <w:t>TODO</w:t>
-      </w:r>
-    </w:p>
-    <w:p>
-      <w:pPr>
-        <w:rPr>
-          <w:lang w:val="en-US"/>
-        </w:rPr>
-      </w:pPr>
     </w:p>
     <w:sectPr>
       <w:headerReference w:type="default" r:id="rId54"/>
@@ -49716,6 +49794,7 @@
                             <w:dataBinding w:prefixMappings="xmlns:ns0='http://schemas.openxmlformats.org/package/2006/metadata/core-properties' xmlns:ns1='http://purl.org/dc/elements/1.1/'" w:xpath="/ns0:coreProperties[1]/ns1:title[1]" w:storeItemID="{6C3C8BC8-F283-45AE-878A-BAB7291924A1}"/>
                             <w:text/>
                           </w:sdtPr>
+                          <w:sdtEndPr/>
                           <w:sdtContent>
                             <w:p>
                               <w:pPr>
@@ -49760,6 +49839,7 @@
                       <w:dataBinding w:prefixMappings="xmlns:ns0='http://schemas.openxmlformats.org/package/2006/metadata/core-properties' xmlns:ns1='http://purl.org/dc/elements/1.1/'" w:xpath="/ns0:coreProperties[1]/ns1:title[1]" w:storeItemID="{6C3C8BC8-F283-45AE-878A-BAB7291924A1}"/>
                       <w:text/>
                     </w:sdtPr>
+                    <w:sdtEndPr/>
                     <w:sdtContent>
                       <w:p>
                         <w:pPr>
@@ -49856,7 +49936,7 @@
                               <w:color w:val="FFFFFF" w:themeColor="background1"/>
                               <w14:numForm w14:val="lining"/>
                             </w:rPr>
-                            <w:t>65</w:t>
+                            <w:t>91</w:t>
                           </w:r>
                           <w:r>
                             <w:rPr>
@@ -49921,7 +50001,7 @@
                         <w:color w:val="FFFFFF" w:themeColor="background1"/>
                         <w14:numForm w14:val="lining"/>
                       </w:rPr>
-                      <w:t>65</w:t>
+                      <w:t>91</w:t>
                     </w:r>
                     <w:r>
                       <w:rPr>
@@ -54076,7 +54156,7 @@
     <w:charset w:val="00"/>
     <w:family w:val="roman"/>
     <w:pitch w:val="variable"/>
-    <w:sig w:usb0="E0002EFF" w:usb1="C000785B" w:usb2="00000009" w:usb3="00000000" w:csb0="000001FF" w:csb1="00000000"/>
+    <w:sig w:usb0="E0002AFF" w:usb1="C0007843" w:usb2="00000009" w:usb3="00000000" w:csb0="000001FF" w:csb1="00000000"/>
   </w:font>
   <w:font w:name="Courier New">
     <w:panose1 w:val="02070309020205020404"/>
@@ -54097,14 +54177,14 @@
     <w:charset w:val="00"/>
     <w:family w:val="swiss"/>
     <w:pitch w:val="variable"/>
-    <w:sig w:usb0="E0002AFF" w:usb1="C000247B" w:usb2="00000009" w:usb3="00000000" w:csb0="000001FF" w:csb1="00000000"/>
+    <w:sig w:usb0="E0002AFF" w:usb1="4000ACFF" w:usb2="00000001" w:usb3="00000000" w:csb0="000001FF" w:csb1="00000000"/>
   </w:font>
   <w:font w:name="Cambria">
     <w:panose1 w:val="02040503050406030204"/>
     <w:charset w:val="00"/>
     <w:family w:val="roman"/>
     <w:pitch w:val="variable"/>
-    <w:sig w:usb0="E00002FF" w:usb1="400004FF" w:usb2="00000000" w:usb3="00000000" w:csb0="0000019F" w:csb1="00000000"/>
+    <w:sig w:usb0="A00002EF" w:usb1="4000004B" w:usb2="00000000" w:usb3="00000000" w:csb0="0000019F" w:csb1="00000000"/>
   </w:font>
   <w:font w:name="Tahoma">
     <w:panose1 w:val="020B0604030504040204"/>
@@ -54125,7 +54205,7 @@
     <w:charset w:val="00"/>
     <w:family w:val="swiss"/>
     <w:pitch w:val="variable"/>
-    <w:sig w:usb0="E0002AFF" w:usb1="C000247B" w:usb2="00000009" w:usb3="00000000" w:csb0="000001FF" w:csb1="00000000"/>
+    <w:sig w:usb0="A0002AEF" w:usb1="4000207B" w:usb2="00000000" w:usb3="00000000" w:csb0="000001FF" w:csb1="00000000"/>
   </w:font>
 </w:fonts>
 </file>
@@ -54166,6 +54246,7 @@
     <w:rsid w:val="00543361"/>
     <w:rsid w:val="005D6123"/>
     <w:rsid w:val="005D74B7"/>
+    <w:rsid w:val="00665E8A"/>
     <w:rsid w:val="00671EB4"/>
     <w:rsid w:val="0086379A"/>
     <w:rsid w:val="008704EF"/>
@@ -54972,7 +55053,7 @@
 </file>
 
 <file path=customXml/itemProps2.xml><?xml version="1.0" encoding="utf-8"?>
-<ds:datastoreItem xmlns:ds="http://schemas.openxmlformats.org/officeDocument/2006/customXml" ds:itemID="{EDC4E09D-B9EF-47E6-8516-CF02D06A7E92}">
+<ds:datastoreItem xmlns:ds="http://schemas.openxmlformats.org/officeDocument/2006/customXml" ds:itemID="{8B6BEAF1-0749-46F7-8993-7E2A423AC1AD}">
   <ds:schemaRefs>
     <ds:schemaRef ds:uri="http://schemas.openxmlformats.org/officeDocument/2006/bibliography"/>
   </ds:schemaRefs>

--- a/src/doc/minigameslib.docx
+++ b/src/doc/minigameslib.docx
@@ -363,6 +363,8 @@
             <w:t>Table of contents</w:t>
           </w:r>
         </w:p>
+        <w:bookmarkStart w:id="0" w:name="_GoBack"/>
+        <w:bookmarkEnd w:id="0"/>
         <w:p>
           <w:pPr>
             <w:pStyle w:val="Verzeichnis1"/>
@@ -394,7 +396,7 @@
             </w:rPr>
             <w:fldChar w:fldCharType="separate"/>
           </w:r>
-          <w:hyperlink w:anchor="_Toc483471327" w:history="1">
+          <w:hyperlink w:anchor="_Toc484441940" w:history="1">
             <w:r>
               <w:rPr>
                 <w:rStyle w:val="Hyperlink"/>
@@ -438,7 +440,7 @@
                 <w:noProof/>
                 <w:webHidden/>
               </w:rPr>
-              <w:instrText xml:space="preserve"> PAGEREF _Toc483471327 \h </w:instrText>
+              <w:instrText xml:space="preserve"> PAGEREF _Toc484441940 \h </w:instrText>
             </w:r>
             <w:r>
               <w:rPr>
@@ -458,7 +460,7 @@
                 <w:noProof/>
                 <w:webHidden/>
               </w:rPr>
-              <w:t>5</w:t>
+              <w:t>6</w:t>
             </w:r>
             <w:r>
               <w:rPr>
@@ -482,7 +484,7 @@
               <w:lang w:eastAsia="de-DE"/>
             </w:rPr>
           </w:pPr>
-          <w:hyperlink w:anchor="_Toc483471328" w:history="1">
+          <w:hyperlink w:anchor="_Toc484441941" w:history="1">
             <w:r>
               <w:rPr>
                 <w:rStyle w:val="Hyperlink"/>
@@ -526,7 +528,7 @@
                 <w:noProof/>
                 <w:webHidden/>
               </w:rPr>
-              <w:instrText xml:space="preserve"> PAGEREF _Toc483471328 \h </w:instrText>
+              <w:instrText xml:space="preserve"> PAGEREF _Toc484441941 \h </w:instrText>
             </w:r>
             <w:r>
               <w:rPr>
@@ -546,7 +548,7 @@
                 <w:noProof/>
                 <w:webHidden/>
               </w:rPr>
-              <w:t>6</w:t>
+              <w:t>7</w:t>
             </w:r>
             <w:r>
               <w:rPr>
@@ -570,7 +572,7 @@
               <w:lang w:eastAsia="de-DE"/>
             </w:rPr>
           </w:pPr>
-          <w:hyperlink w:anchor="_Toc483471329" w:history="1">
+          <w:hyperlink w:anchor="_Toc484441942" w:history="1">
             <w:r>
               <w:rPr>
                 <w:rStyle w:val="Hyperlink"/>
@@ -614,7 +616,7 @@
                 <w:noProof/>
                 <w:webHidden/>
               </w:rPr>
-              <w:instrText xml:space="preserve"> PAGEREF _Toc483471329 \h </w:instrText>
+              <w:instrText xml:space="preserve"> PAGEREF _Toc484441942 \h </w:instrText>
             </w:r>
             <w:r>
               <w:rPr>
@@ -634,7 +636,7 @@
                 <w:noProof/>
                 <w:webHidden/>
               </w:rPr>
-              <w:t>6</w:t>
+              <w:t>7</w:t>
             </w:r>
             <w:r>
               <w:rPr>
@@ -658,7 +660,7 @@
               <w:lang w:eastAsia="de-DE"/>
             </w:rPr>
           </w:pPr>
-          <w:hyperlink w:anchor="_Toc483471330" w:history="1">
+          <w:hyperlink w:anchor="_Toc484441943" w:history="1">
             <w:r>
               <w:rPr>
                 <w:rStyle w:val="Hyperlink"/>
@@ -702,7 +704,7 @@
                 <w:noProof/>
                 <w:webHidden/>
               </w:rPr>
-              <w:instrText xml:space="preserve"> PAGEREF _Toc483471330 \h </w:instrText>
+              <w:instrText xml:space="preserve"> PAGEREF _Toc484441943 \h </w:instrText>
             </w:r>
             <w:r>
               <w:rPr>
@@ -722,7 +724,7 @@
                 <w:noProof/>
                 <w:webHidden/>
               </w:rPr>
-              <w:t>6</w:t>
+              <w:t>7</w:t>
             </w:r>
             <w:r>
               <w:rPr>
@@ -746,7 +748,7 @@
               <w:lang w:eastAsia="de-DE"/>
             </w:rPr>
           </w:pPr>
-          <w:hyperlink w:anchor="_Toc483471331" w:history="1">
+          <w:hyperlink w:anchor="_Toc484441944" w:history="1">
             <w:r>
               <w:rPr>
                 <w:rStyle w:val="Hyperlink"/>
@@ -790,7 +792,7 @@
                 <w:noProof/>
                 <w:webHidden/>
               </w:rPr>
-              <w:instrText xml:space="preserve"> PAGEREF _Toc483471331 \h </w:instrText>
+              <w:instrText xml:space="preserve"> PAGEREF _Toc484441944 \h </w:instrText>
             </w:r>
             <w:r>
               <w:rPr>
@@ -810,7 +812,7 @@
                 <w:noProof/>
                 <w:webHidden/>
               </w:rPr>
-              <w:t>6</w:t>
+              <w:t>7</w:t>
             </w:r>
             <w:r>
               <w:rPr>
@@ -834,7 +836,7 @@
               <w:lang w:eastAsia="de-DE"/>
             </w:rPr>
           </w:pPr>
-          <w:hyperlink w:anchor="_Toc483471332" w:history="1">
+          <w:hyperlink w:anchor="_Toc484441945" w:history="1">
             <w:r>
               <w:rPr>
                 <w:rStyle w:val="Hyperlink"/>
@@ -878,7 +880,7 @@
                 <w:noProof/>
                 <w:webHidden/>
               </w:rPr>
-              <w:instrText xml:space="preserve"> PAGEREF _Toc483471332 \h </w:instrText>
+              <w:instrText xml:space="preserve"> PAGEREF _Toc484441945 \h </w:instrText>
             </w:r>
             <w:r>
               <w:rPr>
@@ -898,7 +900,7 @@
                 <w:noProof/>
                 <w:webHidden/>
               </w:rPr>
-              <w:t>6</w:t>
+              <w:t>7</w:t>
             </w:r>
             <w:r>
               <w:rPr>
@@ -922,7 +924,7 @@
               <w:lang w:eastAsia="de-DE"/>
             </w:rPr>
           </w:pPr>
-          <w:hyperlink w:anchor="_Toc483471333" w:history="1">
+          <w:hyperlink w:anchor="_Toc484441946" w:history="1">
             <w:r>
               <w:rPr>
                 <w:rStyle w:val="Hyperlink"/>
@@ -966,7 +968,7 @@
                 <w:noProof/>
                 <w:webHidden/>
               </w:rPr>
-              <w:instrText xml:space="preserve"> PAGEREF _Toc483471333 \h </w:instrText>
+              <w:instrText xml:space="preserve"> PAGEREF _Toc484441946 \h </w:instrText>
             </w:r>
             <w:r>
               <w:rPr>
@@ -986,7 +988,7 @@
                 <w:noProof/>
                 <w:webHidden/>
               </w:rPr>
-              <w:t>7</w:t>
+              <w:t>8</w:t>
             </w:r>
             <w:r>
               <w:rPr>
@@ -1010,7 +1012,7 @@
               <w:lang w:eastAsia="de-DE"/>
             </w:rPr>
           </w:pPr>
-          <w:hyperlink w:anchor="_Toc483471334" w:history="1">
+          <w:hyperlink w:anchor="_Toc484441947" w:history="1">
             <w:r>
               <w:rPr>
                 <w:rStyle w:val="Hyperlink"/>
@@ -1054,7 +1056,7 @@
                 <w:noProof/>
                 <w:webHidden/>
               </w:rPr>
-              <w:instrText xml:space="preserve"> PAGEREF _Toc483471334 \h </w:instrText>
+              <w:instrText xml:space="preserve"> PAGEREF _Toc484441947 \h </w:instrText>
             </w:r>
             <w:r>
               <w:rPr>
@@ -1074,7 +1076,7 @@
                 <w:noProof/>
                 <w:webHidden/>
               </w:rPr>
-              <w:t>8</w:t>
+              <w:t>9</w:t>
             </w:r>
             <w:r>
               <w:rPr>
@@ -1098,7 +1100,7 @@
               <w:lang w:eastAsia="de-DE"/>
             </w:rPr>
           </w:pPr>
-          <w:hyperlink w:anchor="_Toc483471335" w:history="1">
+          <w:hyperlink w:anchor="_Toc484441948" w:history="1">
             <w:r>
               <w:rPr>
                 <w:rStyle w:val="Hyperlink"/>
@@ -1142,7 +1144,7 @@
                 <w:noProof/>
                 <w:webHidden/>
               </w:rPr>
-              <w:instrText xml:space="preserve"> PAGEREF _Toc483471335 \h </w:instrText>
+              <w:instrText xml:space="preserve"> PAGEREF _Toc484441948 \h </w:instrText>
             </w:r>
             <w:r>
               <w:rPr>
@@ -1162,7 +1164,7 @@
                 <w:noProof/>
                 <w:webHidden/>
               </w:rPr>
-              <w:t>8</w:t>
+              <w:t>9</w:t>
             </w:r>
             <w:r>
               <w:rPr>
@@ -1186,7 +1188,7 @@
               <w:lang w:eastAsia="de-DE"/>
             </w:rPr>
           </w:pPr>
-          <w:hyperlink w:anchor="_Toc483471336" w:history="1">
+          <w:hyperlink w:anchor="_Toc484441949" w:history="1">
             <w:r>
               <w:rPr>
                 <w:rStyle w:val="Hyperlink"/>
@@ -1230,7 +1232,7 @@
                 <w:noProof/>
                 <w:webHidden/>
               </w:rPr>
-              <w:instrText xml:space="preserve"> PAGEREF _Toc483471336 \h </w:instrText>
+              <w:instrText xml:space="preserve"> PAGEREF _Toc484441949 \h </w:instrText>
             </w:r>
             <w:r>
               <w:rPr>
@@ -1250,7 +1252,7 @@
                 <w:noProof/>
                 <w:webHidden/>
               </w:rPr>
-              <w:t>8</w:t>
+              <w:t>9</w:t>
             </w:r>
             <w:r>
               <w:rPr>
@@ -1274,7 +1276,7 @@
               <w:lang w:eastAsia="de-DE"/>
             </w:rPr>
           </w:pPr>
-          <w:hyperlink w:anchor="_Toc483471337" w:history="1">
+          <w:hyperlink w:anchor="_Toc484441950" w:history="1">
             <w:r>
               <w:rPr>
                 <w:rStyle w:val="Hyperlink"/>
@@ -1318,7 +1320,7 @@
                 <w:noProof/>
                 <w:webHidden/>
               </w:rPr>
-              <w:instrText xml:space="preserve"> PAGEREF _Toc483471337 \h </w:instrText>
+              <w:instrText xml:space="preserve"> PAGEREF _Toc484441950 \h </w:instrText>
             </w:r>
             <w:r>
               <w:rPr>
@@ -1338,7 +1340,7 @@
                 <w:noProof/>
                 <w:webHidden/>
               </w:rPr>
-              <w:t>9</w:t>
+              <w:t>10</w:t>
             </w:r>
             <w:r>
               <w:rPr>
@@ -1362,7 +1364,7 @@
               <w:lang w:eastAsia="de-DE"/>
             </w:rPr>
           </w:pPr>
-          <w:hyperlink w:anchor="_Toc483471338" w:history="1">
+          <w:hyperlink w:anchor="_Toc484441951" w:history="1">
             <w:r>
               <w:rPr>
                 <w:rStyle w:val="Hyperlink"/>
@@ -1406,7 +1408,7 @@
                 <w:noProof/>
                 <w:webHidden/>
               </w:rPr>
-              <w:instrText xml:space="preserve"> PAGEREF _Toc483471338 \h </w:instrText>
+              <w:instrText xml:space="preserve"> PAGEREF _Toc484441951 \h </w:instrText>
             </w:r>
             <w:r>
               <w:rPr>
@@ -1426,7 +1428,7 @@
                 <w:noProof/>
                 <w:webHidden/>
               </w:rPr>
-              <w:t>12</w:t>
+              <w:t>13</w:t>
             </w:r>
             <w:r>
               <w:rPr>
@@ -1450,7 +1452,7 @@
               <w:lang w:eastAsia="de-DE"/>
             </w:rPr>
           </w:pPr>
-          <w:hyperlink w:anchor="_Toc483471339" w:history="1">
+          <w:hyperlink w:anchor="_Toc484441952" w:history="1">
             <w:r>
               <w:rPr>
                 <w:rStyle w:val="Hyperlink"/>
@@ -1494,7 +1496,7 @@
                 <w:noProof/>
                 <w:webHidden/>
               </w:rPr>
-              <w:instrText xml:space="preserve"> PAGEREF _Toc483471339 \h </w:instrText>
+              <w:instrText xml:space="preserve"> PAGEREF _Toc484441952 \h </w:instrText>
             </w:r>
             <w:r>
               <w:rPr>
@@ -1514,7 +1516,7 @@
                 <w:noProof/>
                 <w:webHidden/>
               </w:rPr>
-              <w:t>15</w:t>
+              <w:t>16</w:t>
             </w:r>
             <w:r>
               <w:rPr>
@@ -1538,7 +1540,7 @@
               <w:lang w:eastAsia="de-DE"/>
             </w:rPr>
           </w:pPr>
-          <w:hyperlink w:anchor="_Toc483471340" w:history="1">
+          <w:hyperlink w:anchor="_Toc484441953" w:history="1">
             <w:r>
               <w:rPr>
                 <w:rStyle w:val="Hyperlink"/>
@@ -1582,7 +1584,7 @@
                 <w:noProof/>
                 <w:webHidden/>
               </w:rPr>
-              <w:instrText xml:space="preserve"> PAGEREF _Toc483471340 \h </w:instrText>
+              <w:instrText xml:space="preserve"> PAGEREF _Toc484441953 \h </w:instrText>
             </w:r>
             <w:r>
               <w:rPr>
@@ -1602,7 +1604,7 @@
                 <w:noProof/>
                 <w:webHidden/>
               </w:rPr>
-              <w:t>18</w:t>
+              <w:t>19</w:t>
             </w:r>
             <w:r>
               <w:rPr>
@@ -1626,7 +1628,7 @@
               <w:lang w:eastAsia="de-DE"/>
             </w:rPr>
           </w:pPr>
-          <w:hyperlink w:anchor="_Toc483471341" w:history="1">
+          <w:hyperlink w:anchor="_Toc484441954" w:history="1">
             <w:r>
               <w:rPr>
                 <w:rStyle w:val="Hyperlink"/>
@@ -1670,7 +1672,7 @@
                 <w:noProof/>
                 <w:webHidden/>
               </w:rPr>
-              <w:instrText xml:space="preserve"> PAGEREF _Toc483471341 \h </w:instrText>
+              <w:instrText xml:space="preserve"> PAGEREF _Toc484441954 \h </w:instrText>
             </w:r>
             <w:r>
               <w:rPr>
@@ -1690,7 +1692,7 @@
                 <w:noProof/>
                 <w:webHidden/>
               </w:rPr>
-              <w:t>18</w:t>
+              <w:t>19</w:t>
             </w:r>
             <w:r>
               <w:rPr>
@@ -1714,7 +1716,7 @@
               <w:lang w:eastAsia="de-DE"/>
             </w:rPr>
           </w:pPr>
-          <w:hyperlink w:anchor="_Toc483471342" w:history="1">
+          <w:hyperlink w:anchor="_Toc484441955" w:history="1">
             <w:r>
               <w:rPr>
                 <w:rStyle w:val="Hyperlink"/>
@@ -1758,7 +1760,7 @@
                 <w:noProof/>
                 <w:webHidden/>
               </w:rPr>
-              <w:instrText xml:space="preserve"> PAGEREF _Toc483471342 \h </w:instrText>
+              <w:instrText xml:space="preserve"> PAGEREF _Toc484441955 \h </w:instrText>
             </w:r>
             <w:r>
               <w:rPr>
@@ -1778,7 +1780,7 @@
                 <w:noProof/>
                 <w:webHidden/>
               </w:rPr>
-              <w:t>22</w:t>
+              <w:t>23</w:t>
             </w:r>
             <w:r>
               <w:rPr>
@@ -1802,7 +1804,7 @@
               <w:lang w:eastAsia="de-DE"/>
             </w:rPr>
           </w:pPr>
-          <w:hyperlink w:anchor="_Toc483471343" w:history="1">
+          <w:hyperlink w:anchor="_Toc484441956" w:history="1">
             <w:r>
               <w:rPr>
                 <w:rStyle w:val="Hyperlink"/>
@@ -1846,7 +1848,7 @@
                 <w:noProof/>
                 <w:webHidden/>
               </w:rPr>
-              <w:instrText xml:space="preserve"> PAGEREF _Toc483471343 \h </w:instrText>
+              <w:instrText xml:space="preserve"> PAGEREF _Toc484441956 \h </w:instrText>
             </w:r>
             <w:r>
               <w:rPr>
@@ -1866,7 +1868,7 @@
                 <w:noProof/>
                 <w:webHidden/>
               </w:rPr>
-              <w:t>23</w:t>
+              <w:t>24</w:t>
             </w:r>
             <w:r>
               <w:rPr>
@@ -1890,7 +1892,7 @@
               <w:lang w:eastAsia="de-DE"/>
             </w:rPr>
           </w:pPr>
-          <w:hyperlink w:anchor="_Toc483471344" w:history="1">
+          <w:hyperlink w:anchor="_Toc484441957" w:history="1">
             <w:r>
               <w:rPr>
                 <w:rStyle w:val="Hyperlink"/>
@@ -1934,7 +1936,7 @@
                 <w:noProof/>
                 <w:webHidden/>
               </w:rPr>
-              <w:instrText xml:space="preserve"> PAGEREF _Toc483471344 \h </w:instrText>
+              <w:instrText xml:space="preserve"> PAGEREF _Toc484441957 \h </w:instrText>
             </w:r>
             <w:r>
               <w:rPr>
@@ -1954,7 +1956,7 @@
                 <w:noProof/>
                 <w:webHidden/>
               </w:rPr>
-              <w:t>23</w:t>
+              <w:t>24</w:t>
             </w:r>
             <w:r>
               <w:rPr>
@@ -1978,7 +1980,7 @@
               <w:lang w:eastAsia="de-DE"/>
             </w:rPr>
           </w:pPr>
-          <w:hyperlink w:anchor="_Toc483471345" w:history="1">
+          <w:hyperlink w:anchor="_Toc484441958" w:history="1">
             <w:r>
               <w:rPr>
                 <w:rStyle w:val="Hyperlink"/>
@@ -2022,7 +2024,7 @@
                 <w:noProof/>
                 <w:webHidden/>
               </w:rPr>
-              <w:instrText xml:space="preserve"> PAGEREF _Toc483471345 \h </w:instrText>
+              <w:instrText xml:space="preserve"> PAGEREF _Toc484441958 \h </w:instrText>
             </w:r>
             <w:r>
               <w:rPr>
@@ -2042,7 +2044,7 @@
                 <w:noProof/>
                 <w:webHidden/>
               </w:rPr>
-              <w:t>23</w:t>
+              <w:t>24</w:t>
             </w:r>
             <w:r>
               <w:rPr>
@@ -2066,7 +2068,7 @@
               <w:lang w:eastAsia="de-DE"/>
             </w:rPr>
           </w:pPr>
-          <w:hyperlink w:anchor="_Toc483471346" w:history="1">
+          <w:hyperlink w:anchor="_Toc484441959" w:history="1">
             <w:r>
               <w:rPr>
                 <w:rStyle w:val="Hyperlink"/>
@@ -2110,7 +2112,7 @@
                 <w:noProof/>
                 <w:webHidden/>
               </w:rPr>
-              <w:instrText xml:space="preserve"> PAGEREF _Toc483471346 \h </w:instrText>
+              <w:instrText xml:space="preserve"> PAGEREF _Toc484441959 \h </w:instrText>
             </w:r>
             <w:r>
               <w:rPr>
@@ -2130,7 +2132,7 @@
                 <w:noProof/>
                 <w:webHidden/>
               </w:rPr>
-              <w:t>23</w:t>
+              <w:t>24</w:t>
             </w:r>
             <w:r>
               <w:rPr>
@@ -2154,7 +2156,7 @@
               <w:lang w:eastAsia="de-DE"/>
             </w:rPr>
           </w:pPr>
-          <w:hyperlink w:anchor="_Toc483471347" w:history="1">
+          <w:hyperlink w:anchor="_Toc484441960" w:history="1">
             <w:r>
               <w:rPr>
                 <w:rStyle w:val="Hyperlink"/>
@@ -2198,7 +2200,7 @@
                 <w:noProof/>
                 <w:webHidden/>
               </w:rPr>
-              <w:instrText xml:space="preserve"> PAGEREF _Toc483471347 \h </w:instrText>
+              <w:instrText xml:space="preserve"> PAGEREF _Toc484441960 \h </w:instrText>
             </w:r>
             <w:r>
               <w:rPr>
@@ -2218,7 +2220,7 @@
                 <w:noProof/>
                 <w:webHidden/>
               </w:rPr>
-              <w:t>24</w:t>
+              <w:t>25</w:t>
             </w:r>
             <w:r>
               <w:rPr>
@@ -2242,7 +2244,7 @@
               <w:lang w:eastAsia="de-DE"/>
             </w:rPr>
           </w:pPr>
-          <w:hyperlink w:anchor="_Toc483471348" w:history="1">
+          <w:hyperlink w:anchor="_Toc484441961" w:history="1">
             <w:r>
               <w:rPr>
                 <w:rStyle w:val="Hyperlink"/>
@@ -2286,7 +2288,7 @@
                 <w:noProof/>
                 <w:webHidden/>
               </w:rPr>
-              <w:instrText xml:space="preserve"> PAGEREF _Toc483471348 \h </w:instrText>
+              <w:instrText xml:space="preserve"> PAGEREF _Toc484441961 \h </w:instrText>
             </w:r>
             <w:r>
               <w:rPr>
@@ -2306,7 +2308,7 @@
                 <w:noProof/>
                 <w:webHidden/>
               </w:rPr>
-              <w:t>25</w:t>
+              <w:t>26</w:t>
             </w:r>
             <w:r>
               <w:rPr>
@@ -2330,7 +2332,7 @@
               <w:lang w:eastAsia="de-DE"/>
             </w:rPr>
           </w:pPr>
-          <w:hyperlink w:anchor="_Toc483471349" w:history="1">
+          <w:hyperlink w:anchor="_Toc484441962" w:history="1">
             <w:r>
               <w:rPr>
                 <w:rStyle w:val="Hyperlink"/>
@@ -2374,7 +2376,7 @@
                 <w:noProof/>
                 <w:webHidden/>
               </w:rPr>
-              <w:instrText xml:space="preserve"> PAGEREF _Toc483471349 \h </w:instrText>
+              <w:instrText xml:space="preserve"> PAGEREF _Toc484441962 \h </w:instrText>
             </w:r>
             <w:r>
               <w:rPr>
@@ -2394,7 +2396,7 @@
                 <w:noProof/>
                 <w:webHidden/>
               </w:rPr>
-              <w:t>25</w:t>
+              <w:t>26</w:t>
             </w:r>
             <w:r>
               <w:rPr>
@@ -2418,7 +2420,7 @@
               <w:lang w:eastAsia="de-DE"/>
             </w:rPr>
           </w:pPr>
-          <w:hyperlink w:anchor="_Toc483471350" w:history="1">
+          <w:hyperlink w:anchor="_Toc484441963" w:history="1">
             <w:r>
               <w:rPr>
                 <w:rStyle w:val="Hyperlink"/>
@@ -2462,7 +2464,7 @@
                 <w:noProof/>
                 <w:webHidden/>
               </w:rPr>
-              <w:instrText xml:space="preserve"> PAGEREF _Toc483471350 \h </w:instrText>
+              <w:instrText xml:space="preserve"> PAGEREF _Toc484441963 \h </w:instrText>
             </w:r>
             <w:r>
               <w:rPr>
@@ -2482,7 +2484,7 @@
                 <w:noProof/>
                 <w:webHidden/>
               </w:rPr>
-              <w:t>26</w:t>
+              <w:t>27</w:t>
             </w:r>
             <w:r>
               <w:rPr>
@@ -2506,7 +2508,7 @@
               <w:lang w:eastAsia="de-DE"/>
             </w:rPr>
           </w:pPr>
-          <w:hyperlink w:anchor="_Toc483471351" w:history="1">
+          <w:hyperlink w:anchor="_Toc484441964" w:history="1">
             <w:r>
               <w:rPr>
                 <w:rStyle w:val="Hyperlink"/>
@@ -2550,7 +2552,7 @@
                 <w:noProof/>
                 <w:webHidden/>
               </w:rPr>
-              <w:instrText xml:space="preserve"> PAGEREF _Toc483471351 \h </w:instrText>
+              <w:instrText xml:space="preserve"> PAGEREF _Toc484441964 \h </w:instrText>
             </w:r>
             <w:r>
               <w:rPr>
@@ -2570,7 +2572,7 @@
                 <w:noProof/>
                 <w:webHidden/>
               </w:rPr>
-              <w:t>26</w:t>
+              <w:t>27</w:t>
             </w:r>
             <w:r>
               <w:rPr>
@@ -2594,7 +2596,7 @@
               <w:lang w:eastAsia="de-DE"/>
             </w:rPr>
           </w:pPr>
-          <w:hyperlink w:anchor="_Toc483471352" w:history="1">
+          <w:hyperlink w:anchor="_Toc484441965" w:history="1">
             <w:r>
               <w:rPr>
                 <w:rStyle w:val="Hyperlink"/>
@@ -2638,7 +2640,7 @@
                 <w:noProof/>
                 <w:webHidden/>
               </w:rPr>
-              <w:instrText xml:space="preserve"> PAGEREF _Toc483471352 \h </w:instrText>
+              <w:instrText xml:space="preserve"> PAGEREF _Toc484441965 \h </w:instrText>
             </w:r>
             <w:r>
               <w:rPr>
@@ -2658,7 +2660,7 @@
                 <w:noProof/>
                 <w:webHidden/>
               </w:rPr>
-              <w:t>27</w:t>
+              <w:t>28</w:t>
             </w:r>
             <w:r>
               <w:rPr>
@@ -2682,7 +2684,7 @@
               <w:lang w:eastAsia="de-DE"/>
             </w:rPr>
           </w:pPr>
-          <w:hyperlink w:anchor="_Toc483471353" w:history="1">
+          <w:hyperlink w:anchor="_Toc484441966" w:history="1">
             <w:r>
               <w:rPr>
                 <w:rStyle w:val="Hyperlink"/>
@@ -2726,7 +2728,7 @@
                 <w:noProof/>
                 <w:webHidden/>
               </w:rPr>
-              <w:instrText xml:space="preserve"> PAGEREF _Toc483471353 \h </w:instrText>
+              <w:instrText xml:space="preserve"> PAGEREF _Toc484441966 \h </w:instrText>
             </w:r>
             <w:r>
               <w:rPr>
@@ -2746,7 +2748,7 @@
                 <w:noProof/>
                 <w:webHidden/>
               </w:rPr>
-              <w:t>27</w:t>
+              <w:t>28</w:t>
             </w:r>
             <w:r>
               <w:rPr>
@@ -2770,7 +2772,7 @@
               <w:lang w:eastAsia="de-DE"/>
             </w:rPr>
           </w:pPr>
-          <w:hyperlink w:anchor="_Toc483471354" w:history="1">
+          <w:hyperlink w:anchor="_Toc484441967" w:history="1">
             <w:r>
               <w:rPr>
                 <w:rStyle w:val="Hyperlink"/>
@@ -2814,7 +2816,7 @@
                 <w:noProof/>
                 <w:webHidden/>
               </w:rPr>
-              <w:instrText xml:space="preserve"> PAGEREF _Toc483471354 \h </w:instrText>
+              <w:instrText xml:space="preserve"> PAGEREF _Toc484441967 \h </w:instrText>
             </w:r>
             <w:r>
               <w:rPr>
@@ -2834,7 +2836,7 @@
                 <w:noProof/>
                 <w:webHidden/>
               </w:rPr>
-              <w:t>27</w:t>
+              <w:t>28</w:t>
             </w:r>
             <w:r>
               <w:rPr>
@@ -2858,7 +2860,7 @@
               <w:lang w:eastAsia="de-DE"/>
             </w:rPr>
           </w:pPr>
-          <w:hyperlink w:anchor="_Toc483471355" w:history="1">
+          <w:hyperlink w:anchor="_Toc484441968" w:history="1">
             <w:r>
               <w:rPr>
                 <w:rStyle w:val="Hyperlink"/>
@@ -2902,7 +2904,7 @@
                 <w:noProof/>
                 <w:webHidden/>
               </w:rPr>
-              <w:instrText xml:space="preserve"> PAGEREF _Toc483471355 \h </w:instrText>
+              <w:instrText xml:space="preserve"> PAGEREF _Toc484441968 \h </w:instrText>
             </w:r>
             <w:r>
               <w:rPr>
@@ -2922,7 +2924,7 @@
                 <w:noProof/>
                 <w:webHidden/>
               </w:rPr>
-              <w:t>27</w:t>
+              <w:t>28</w:t>
             </w:r>
             <w:r>
               <w:rPr>
@@ -2946,7 +2948,7 @@
               <w:lang w:eastAsia="de-DE"/>
             </w:rPr>
           </w:pPr>
-          <w:hyperlink w:anchor="_Toc483471356" w:history="1">
+          <w:hyperlink w:anchor="_Toc484441969" w:history="1">
             <w:r>
               <w:rPr>
                 <w:rStyle w:val="Hyperlink"/>
@@ -2990,7 +2992,7 @@
                 <w:noProof/>
                 <w:webHidden/>
               </w:rPr>
-              <w:instrText xml:space="preserve"> PAGEREF _Toc483471356 \h </w:instrText>
+              <w:instrText xml:space="preserve"> PAGEREF _Toc484441969 \h </w:instrText>
             </w:r>
             <w:r>
               <w:rPr>
@@ -3010,7 +3012,7 @@
                 <w:noProof/>
                 <w:webHidden/>
               </w:rPr>
-              <w:t>27</w:t>
+              <w:t>28</w:t>
             </w:r>
             <w:r>
               <w:rPr>
@@ -3034,7 +3036,7 @@
               <w:lang w:eastAsia="de-DE"/>
             </w:rPr>
           </w:pPr>
-          <w:hyperlink w:anchor="_Toc483471357" w:history="1">
+          <w:hyperlink w:anchor="_Toc484441970" w:history="1">
             <w:r>
               <w:rPr>
                 <w:rStyle w:val="Hyperlink"/>
@@ -3078,7 +3080,7 @@
                 <w:noProof/>
                 <w:webHidden/>
               </w:rPr>
-              <w:instrText xml:space="preserve"> PAGEREF _Toc483471357 \h </w:instrText>
+              <w:instrText xml:space="preserve"> PAGEREF _Toc484441970 \h </w:instrText>
             </w:r>
             <w:r>
               <w:rPr>
@@ -3098,7 +3100,7 @@
                 <w:noProof/>
                 <w:webHidden/>
               </w:rPr>
-              <w:t>28</w:t>
+              <w:t>29</w:t>
             </w:r>
             <w:r>
               <w:rPr>
@@ -3122,7 +3124,7 @@
               <w:lang w:eastAsia="de-DE"/>
             </w:rPr>
           </w:pPr>
-          <w:hyperlink w:anchor="_Toc483471358" w:history="1">
+          <w:hyperlink w:anchor="_Toc484441971" w:history="1">
             <w:r>
               <w:rPr>
                 <w:rStyle w:val="Hyperlink"/>
@@ -3166,7 +3168,7 @@
                 <w:noProof/>
                 <w:webHidden/>
               </w:rPr>
-              <w:instrText xml:space="preserve"> PAGEREF _Toc483471358 \h </w:instrText>
+              <w:instrText xml:space="preserve"> PAGEREF _Toc484441971 \h </w:instrText>
             </w:r>
             <w:r>
               <w:rPr>
@@ -3186,7 +3188,7 @@
                 <w:noProof/>
                 <w:webHidden/>
               </w:rPr>
-              <w:t>29</w:t>
+              <w:t>30</w:t>
             </w:r>
             <w:r>
               <w:rPr>
@@ -3210,7 +3212,7 @@
               <w:lang w:eastAsia="de-DE"/>
             </w:rPr>
           </w:pPr>
-          <w:hyperlink w:anchor="_Toc483471359" w:history="1">
+          <w:hyperlink w:anchor="_Toc484441972" w:history="1">
             <w:r>
               <w:rPr>
                 <w:rStyle w:val="Hyperlink"/>
@@ -3254,7 +3256,7 @@
                 <w:noProof/>
                 <w:webHidden/>
               </w:rPr>
-              <w:instrText xml:space="preserve"> PAGEREF _Toc483471359 \h </w:instrText>
+              <w:instrText xml:space="preserve"> PAGEREF _Toc484441972 \h </w:instrText>
             </w:r>
             <w:r>
               <w:rPr>
@@ -3274,7 +3276,7 @@
                 <w:noProof/>
                 <w:webHidden/>
               </w:rPr>
-              <w:t>30</w:t>
+              <w:t>31</w:t>
             </w:r>
             <w:r>
               <w:rPr>
@@ -3298,7 +3300,7 @@
               <w:lang w:eastAsia="de-DE"/>
             </w:rPr>
           </w:pPr>
-          <w:hyperlink w:anchor="_Toc483471360" w:history="1">
+          <w:hyperlink w:anchor="_Toc484441973" w:history="1">
             <w:r>
               <w:rPr>
                 <w:rStyle w:val="Hyperlink"/>
@@ -3342,7 +3344,7 @@
                 <w:noProof/>
                 <w:webHidden/>
               </w:rPr>
-              <w:instrText xml:space="preserve"> PAGEREF _Toc483471360 \h </w:instrText>
+              <w:instrText xml:space="preserve"> PAGEREF _Toc484441973 \h </w:instrText>
             </w:r>
             <w:r>
               <w:rPr>
@@ -3362,7 +3364,7 @@
                 <w:noProof/>
                 <w:webHidden/>
               </w:rPr>
-              <w:t>31</w:t>
+              <w:t>32</w:t>
             </w:r>
             <w:r>
               <w:rPr>
@@ -3386,7 +3388,7 @@
               <w:lang w:eastAsia="de-DE"/>
             </w:rPr>
           </w:pPr>
-          <w:hyperlink w:anchor="_Toc483471361" w:history="1">
+          <w:hyperlink w:anchor="_Toc484441974" w:history="1">
             <w:r>
               <w:rPr>
                 <w:rStyle w:val="Hyperlink"/>
@@ -3430,7 +3432,7 @@
                 <w:noProof/>
                 <w:webHidden/>
               </w:rPr>
-              <w:instrText xml:space="preserve"> PAGEREF _Toc483471361 \h </w:instrText>
+              <w:instrText xml:space="preserve"> PAGEREF _Toc484441974 \h </w:instrText>
             </w:r>
             <w:r>
               <w:rPr>
@@ -3450,7 +3452,7 @@
                 <w:noProof/>
                 <w:webHidden/>
               </w:rPr>
-              <w:t>32</w:t>
+              <w:t>33</w:t>
             </w:r>
             <w:r>
               <w:rPr>
@@ -3474,7 +3476,7 @@
               <w:lang w:eastAsia="de-DE"/>
             </w:rPr>
           </w:pPr>
-          <w:hyperlink w:anchor="_Toc483471362" w:history="1">
+          <w:hyperlink w:anchor="_Toc484441975" w:history="1">
             <w:r>
               <w:rPr>
                 <w:rStyle w:val="Hyperlink"/>
@@ -3518,7 +3520,7 @@
                 <w:noProof/>
                 <w:webHidden/>
               </w:rPr>
-              <w:instrText xml:space="preserve"> PAGEREF _Toc483471362 \h </w:instrText>
+              <w:instrText xml:space="preserve"> PAGEREF _Toc484441975 \h </w:instrText>
             </w:r>
             <w:r>
               <w:rPr>
@@ -3538,7 +3540,7 @@
                 <w:noProof/>
                 <w:webHidden/>
               </w:rPr>
-              <w:t>32</w:t>
+              <w:t>33</w:t>
             </w:r>
             <w:r>
               <w:rPr>
@@ -3562,7 +3564,7 @@
               <w:lang w:eastAsia="de-DE"/>
             </w:rPr>
           </w:pPr>
-          <w:hyperlink w:anchor="_Toc483471363" w:history="1">
+          <w:hyperlink w:anchor="_Toc484441976" w:history="1">
             <w:r>
               <w:rPr>
                 <w:rStyle w:val="Hyperlink"/>
@@ -3606,7 +3608,7 @@
                 <w:noProof/>
                 <w:webHidden/>
               </w:rPr>
-              <w:instrText xml:space="preserve"> PAGEREF _Toc483471363 \h </w:instrText>
+              <w:instrText xml:space="preserve"> PAGEREF _Toc484441976 \h </w:instrText>
             </w:r>
             <w:r>
               <w:rPr>
@@ -3626,7 +3628,7 @@
                 <w:noProof/>
                 <w:webHidden/>
               </w:rPr>
-              <w:t>33</w:t>
+              <w:t>34</w:t>
             </w:r>
             <w:r>
               <w:rPr>
@@ -3650,7 +3652,7 @@
               <w:lang w:eastAsia="de-DE"/>
             </w:rPr>
           </w:pPr>
-          <w:hyperlink w:anchor="_Toc483471364" w:history="1">
+          <w:hyperlink w:anchor="_Toc484441977" w:history="1">
             <w:r>
               <w:rPr>
                 <w:rStyle w:val="Hyperlink"/>
@@ -3694,7 +3696,7 @@
                 <w:noProof/>
                 <w:webHidden/>
               </w:rPr>
-              <w:instrText xml:space="preserve"> PAGEREF _Toc483471364 \h </w:instrText>
+              <w:instrText xml:space="preserve"> PAGEREF _Toc484441977 \h </w:instrText>
             </w:r>
             <w:r>
               <w:rPr>
@@ -3714,7 +3716,7 @@
                 <w:noProof/>
                 <w:webHidden/>
               </w:rPr>
-              <w:t>33</w:t>
+              <w:t>34</w:t>
             </w:r>
             <w:r>
               <w:rPr>
@@ -3738,7 +3740,7 @@
               <w:lang w:eastAsia="de-DE"/>
             </w:rPr>
           </w:pPr>
-          <w:hyperlink w:anchor="_Toc483471365" w:history="1">
+          <w:hyperlink w:anchor="_Toc484441978" w:history="1">
             <w:r>
               <w:rPr>
                 <w:rStyle w:val="Hyperlink"/>
@@ -3782,7 +3784,7 @@
                 <w:noProof/>
                 <w:webHidden/>
               </w:rPr>
-              <w:instrText xml:space="preserve"> PAGEREF _Toc483471365 \h </w:instrText>
+              <w:instrText xml:space="preserve"> PAGEREF _Toc484441978 \h </w:instrText>
             </w:r>
             <w:r>
               <w:rPr>
@@ -3802,7 +3804,7 @@
                 <w:noProof/>
                 <w:webHidden/>
               </w:rPr>
-              <w:t>34</w:t>
+              <w:t>35</w:t>
             </w:r>
             <w:r>
               <w:rPr>
@@ -3826,7 +3828,7 @@
               <w:lang w:eastAsia="de-DE"/>
             </w:rPr>
           </w:pPr>
-          <w:hyperlink w:anchor="_Toc483471366" w:history="1">
+          <w:hyperlink w:anchor="_Toc484441979" w:history="1">
             <w:r>
               <w:rPr>
                 <w:rStyle w:val="Hyperlink"/>
@@ -3870,7 +3872,7 @@
                 <w:noProof/>
                 <w:webHidden/>
               </w:rPr>
-              <w:instrText xml:space="preserve"> PAGEREF _Toc483471366 \h </w:instrText>
+              <w:instrText xml:space="preserve"> PAGEREF _Toc484441979 \h </w:instrText>
             </w:r>
             <w:r>
               <w:rPr>
@@ -3890,7 +3892,7 @@
                 <w:noProof/>
                 <w:webHidden/>
               </w:rPr>
-              <w:t>34</w:t>
+              <w:t>35</w:t>
             </w:r>
             <w:r>
               <w:rPr>
@@ -3914,7 +3916,7 @@
               <w:lang w:eastAsia="de-DE"/>
             </w:rPr>
           </w:pPr>
-          <w:hyperlink w:anchor="_Toc483471367" w:history="1">
+          <w:hyperlink w:anchor="_Toc484441980" w:history="1">
             <w:r>
               <w:rPr>
                 <w:rStyle w:val="Hyperlink"/>
@@ -3958,7 +3960,7 @@
                 <w:noProof/>
                 <w:webHidden/>
               </w:rPr>
-              <w:instrText xml:space="preserve"> PAGEREF _Toc483471367 \h </w:instrText>
+              <w:instrText xml:space="preserve"> PAGEREF _Toc484441980 \h </w:instrText>
             </w:r>
             <w:r>
               <w:rPr>
@@ -3978,7 +3980,7 @@
                 <w:noProof/>
                 <w:webHidden/>
               </w:rPr>
-              <w:t>35</w:t>
+              <w:t>36</w:t>
             </w:r>
             <w:r>
               <w:rPr>
@@ -4002,7 +4004,7 @@
               <w:lang w:eastAsia="de-DE"/>
             </w:rPr>
           </w:pPr>
-          <w:hyperlink w:anchor="_Toc483471368" w:history="1">
+          <w:hyperlink w:anchor="_Toc484441981" w:history="1">
             <w:r>
               <w:rPr>
                 <w:rStyle w:val="Hyperlink"/>
@@ -4046,7 +4048,7 @@
                 <w:noProof/>
                 <w:webHidden/>
               </w:rPr>
-              <w:instrText xml:space="preserve"> PAGEREF _Toc483471368 \h </w:instrText>
+              <w:instrText xml:space="preserve"> PAGEREF _Toc484441981 \h </w:instrText>
             </w:r>
             <w:r>
               <w:rPr>
@@ -4066,7 +4068,7 @@
                 <w:noProof/>
                 <w:webHidden/>
               </w:rPr>
-              <w:t>35</w:t>
+              <w:t>36</w:t>
             </w:r>
             <w:r>
               <w:rPr>
@@ -4090,7 +4092,7 @@
               <w:lang w:eastAsia="de-DE"/>
             </w:rPr>
           </w:pPr>
-          <w:hyperlink w:anchor="_Toc483471369" w:history="1">
+          <w:hyperlink w:anchor="_Toc484441982" w:history="1">
             <w:r>
               <w:rPr>
                 <w:rStyle w:val="Hyperlink"/>
@@ -4134,7 +4136,7 @@
                 <w:noProof/>
                 <w:webHidden/>
               </w:rPr>
-              <w:instrText xml:space="preserve"> PAGEREF _Toc483471369 \h </w:instrText>
+              <w:instrText xml:space="preserve"> PAGEREF _Toc484441982 \h </w:instrText>
             </w:r>
             <w:r>
               <w:rPr>
@@ -4154,7 +4156,7 @@
                 <w:noProof/>
                 <w:webHidden/>
               </w:rPr>
-              <w:t>36</w:t>
+              <w:t>37</w:t>
             </w:r>
             <w:r>
               <w:rPr>
@@ -4178,7 +4180,7 @@
               <w:lang w:eastAsia="de-DE"/>
             </w:rPr>
           </w:pPr>
-          <w:hyperlink w:anchor="_Toc483471370" w:history="1">
+          <w:hyperlink w:anchor="_Toc484441983" w:history="1">
             <w:r>
               <w:rPr>
                 <w:rStyle w:val="Hyperlink"/>
@@ -4222,7 +4224,7 @@
                 <w:noProof/>
                 <w:webHidden/>
               </w:rPr>
-              <w:instrText xml:space="preserve"> PAGEREF _Toc483471370 \h </w:instrText>
+              <w:instrText xml:space="preserve"> PAGEREF _Toc484441983 \h </w:instrText>
             </w:r>
             <w:r>
               <w:rPr>
@@ -4242,7 +4244,7 @@
                 <w:noProof/>
                 <w:webHidden/>
               </w:rPr>
-              <w:t>36</w:t>
+              <w:t>37</w:t>
             </w:r>
             <w:r>
               <w:rPr>
@@ -4266,7 +4268,7 @@
               <w:lang w:eastAsia="de-DE"/>
             </w:rPr>
           </w:pPr>
-          <w:hyperlink w:anchor="_Toc483471371" w:history="1">
+          <w:hyperlink w:anchor="_Toc484441984" w:history="1">
             <w:r>
               <w:rPr>
                 <w:rStyle w:val="Hyperlink"/>
@@ -4310,7 +4312,7 @@
                 <w:noProof/>
                 <w:webHidden/>
               </w:rPr>
-              <w:instrText xml:space="preserve"> PAGEREF _Toc483471371 \h </w:instrText>
+              <w:instrText xml:space="preserve"> PAGEREF _Toc484441984 \h </w:instrText>
             </w:r>
             <w:r>
               <w:rPr>
@@ -4330,7 +4332,7 @@
                 <w:noProof/>
                 <w:webHidden/>
               </w:rPr>
-              <w:t>36</w:t>
+              <w:t>37</w:t>
             </w:r>
             <w:r>
               <w:rPr>
@@ -4354,7 +4356,7 @@
               <w:lang w:eastAsia="de-DE"/>
             </w:rPr>
           </w:pPr>
-          <w:hyperlink w:anchor="_Toc483471372" w:history="1">
+          <w:hyperlink w:anchor="_Toc484441985" w:history="1">
             <w:r>
               <w:rPr>
                 <w:rStyle w:val="Hyperlink"/>
@@ -4398,7 +4400,7 @@
                 <w:noProof/>
                 <w:webHidden/>
               </w:rPr>
-              <w:instrText xml:space="preserve"> PAGEREF _Toc483471372 \h </w:instrText>
+              <w:instrText xml:space="preserve"> PAGEREF _Toc484441985 \h </w:instrText>
             </w:r>
             <w:r>
               <w:rPr>
@@ -4418,7 +4420,7 @@
                 <w:noProof/>
                 <w:webHidden/>
               </w:rPr>
-              <w:t>37</w:t>
+              <w:t>38</w:t>
             </w:r>
             <w:r>
               <w:rPr>
@@ -4442,7 +4444,7 @@
               <w:lang w:eastAsia="de-DE"/>
             </w:rPr>
           </w:pPr>
-          <w:hyperlink w:anchor="_Toc483471373" w:history="1">
+          <w:hyperlink w:anchor="_Toc484441986" w:history="1">
             <w:r>
               <w:rPr>
                 <w:rStyle w:val="Hyperlink"/>
@@ -4486,7 +4488,7 @@
                 <w:noProof/>
                 <w:webHidden/>
               </w:rPr>
-              <w:instrText xml:space="preserve"> PAGEREF _Toc483471373 \h </w:instrText>
+              <w:instrText xml:space="preserve"> PAGEREF _Toc484441986 \h </w:instrText>
             </w:r>
             <w:r>
               <w:rPr>
@@ -4506,7 +4508,7 @@
                 <w:noProof/>
                 <w:webHidden/>
               </w:rPr>
-              <w:t>39</w:t>
+              <w:t>40</w:t>
             </w:r>
             <w:r>
               <w:rPr>
@@ -4530,7 +4532,7 @@
               <w:lang w:eastAsia="de-DE"/>
             </w:rPr>
           </w:pPr>
-          <w:hyperlink w:anchor="_Toc483471374" w:history="1">
+          <w:hyperlink w:anchor="_Toc484441987" w:history="1">
             <w:r>
               <w:rPr>
                 <w:rStyle w:val="Hyperlink"/>
@@ -4574,7 +4576,7 @@
                 <w:noProof/>
                 <w:webHidden/>
               </w:rPr>
-              <w:instrText xml:space="preserve"> PAGEREF _Toc483471374 \h </w:instrText>
+              <w:instrText xml:space="preserve"> PAGEREF _Toc484441987 \h </w:instrText>
             </w:r>
             <w:r>
               <w:rPr>
@@ -4594,7 +4596,7 @@
                 <w:noProof/>
                 <w:webHidden/>
               </w:rPr>
-              <w:t>39</w:t>
+              <w:t>40</w:t>
             </w:r>
             <w:r>
               <w:rPr>
@@ -4618,7 +4620,7 @@
               <w:lang w:eastAsia="de-DE"/>
             </w:rPr>
           </w:pPr>
-          <w:hyperlink w:anchor="_Toc483471375" w:history="1">
+          <w:hyperlink w:anchor="_Toc484441988" w:history="1">
             <w:r>
               <w:rPr>
                 <w:rStyle w:val="Hyperlink"/>
@@ -4662,7 +4664,7 @@
                 <w:noProof/>
                 <w:webHidden/>
               </w:rPr>
-              <w:instrText xml:space="preserve"> PAGEREF _Toc483471375 \h </w:instrText>
+              <w:instrText xml:space="preserve"> PAGEREF _Toc484441988 \h </w:instrText>
             </w:r>
             <w:r>
               <w:rPr>
@@ -4682,7 +4684,7 @@
                 <w:noProof/>
                 <w:webHidden/>
               </w:rPr>
-              <w:t>39</w:t>
+              <w:t>40</w:t>
             </w:r>
             <w:r>
               <w:rPr>
@@ -4706,7 +4708,7 @@
               <w:lang w:eastAsia="de-DE"/>
             </w:rPr>
           </w:pPr>
-          <w:hyperlink w:anchor="_Toc483471376" w:history="1">
+          <w:hyperlink w:anchor="_Toc484441989" w:history="1">
             <w:r>
               <w:rPr>
                 <w:rStyle w:val="Hyperlink"/>
@@ -4750,7 +4752,7 @@
                 <w:noProof/>
                 <w:webHidden/>
               </w:rPr>
-              <w:instrText xml:space="preserve"> PAGEREF _Toc483471376 \h </w:instrText>
+              <w:instrText xml:space="preserve"> PAGEREF _Toc484441989 \h </w:instrText>
             </w:r>
             <w:r>
               <w:rPr>
@@ -4770,7 +4772,7 @@
                 <w:noProof/>
                 <w:webHidden/>
               </w:rPr>
-              <w:t>39</w:t>
+              <w:t>40</w:t>
             </w:r>
             <w:r>
               <w:rPr>
@@ -4794,7 +4796,7 @@
               <w:lang w:eastAsia="de-DE"/>
             </w:rPr>
           </w:pPr>
-          <w:hyperlink w:anchor="_Toc483471377" w:history="1">
+          <w:hyperlink w:anchor="_Toc484441990" w:history="1">
             <w:r>
               <w:rPr>
                 <w:rStyle w:val="Hyperlink"/>
@@ -4838,7 +4840,7 @@
                 <w:noProof/>
                 <w:webHidden/>
               </w:rPr>
-              <w:instrText xml:space="preserve"> PAGEREF _Toc483471377 \h </w:instrText>
+              <w:instrText xml:space="preserve"> PAGEREF _Toc484441990 \h </w:instrText>
             </w:r>
             <w:r>
               <w:rPr>
@@ -4858,7 +4860,7 @@
                 <w:noProof/>
                 <w:webHidden/>
               </w:rPr>
-              <w:t>40</w:t>
+              <w:t>41</w:t>
             </w:r>
             <w:r>
               <w:rPr>
@@ -4882,7 +4884,7 @@
               <w:lang w:eastAsia="de-DE"/>
             </w:rPr>
           </w:pPr>
-          <w:hyperlink w:anchor="_Toc483471378" w:history="1">
+          <w:hyperlink w:anchor="_Toc484441991" w:history="1">
             <w:r>
               <w:rPr>
                 <w:rStyle w:val="Hyperlink"/>
@@ -4926,7 +4928,7 @@
                 <w:noProof/>
                 <w:webHidden/>
               </w:rPr>
-              <w:instrText xml:space="preserve"> PAGEREF _Toc483471378 \h </w:instrText>
+              <w:instrText xml:space="preserve"> PAGEREF _Toc484441991 \h </w:instrText>
             </w:r>
             <w:r>
               <w:rPr>
@@ -4946,7 +4948,7 @@
                 <w:noProof/>
                 <w:webHidden/>
               </w:rPr>
-              <w:t>41</w:t>
+              <w:t>42</w:t>
             </w:r>
             <w:r>
               <w:rPr>
@@ -4970,7 +4972,7 @@
               <w:lang w:eastAsia="de-DE"/>
             </w:rPr>
           </w:pPr>
-          <w:hyperlink w:anchor="_Toc483471379" w:history="1">
+          <w:hyperlink w:anchor="_Toc484441992" w:history="1">
             <w:r>
               <w:rPr>
                 <w:rStyle w:val="Hyperlink"/>
@@ -5014,7 +5016,7 @@
                 <w:noProof/>
                 <w:webHidden/>
               </w:rPr>
-              <w:instrText xml:space="preserve"> PAGEREF _Toc483471379 \h </w:instrText>
+              <w:instrText xml:space="preserve"> PAGEREF _Toc484441992 \h </w:instrText>
             </w:r>
             <w:r>
               <w:rPr>
@@ -5034,7 +5036,7 @@
                 <w:noProof/>
                 <w:webHidden/>
               </w:rPr>
-              <w:t>41</w:t>
+              <w:t>42</w:t>
             </w:r>
             <w:r>
               <w:rPr>
@@ -5058,7 +5060,7 @@
               <w:lang w:eastAsia="de-DE"/>
             </w:rPr>
           </w:pPr>
-          <w:hyperlink w:anchor="_Toc483471380" w:history="1">
+          <w:hyperlink w:anchor="_Toc484441993" w:history="1">
             <w:r>
               <w:rPr>
                 <w:rStyle w:val="Hyperlink"/>
@@ -5102,7 +5104,7 @@
                 <w:noProof/>
                 <w:webHidden/>
               </w:rPr>
-              <w:instrText xml:space="preserve"> PAGEREF _Toc483471380 \h </w:instrText>
+              <w:instrText xml:space="preserve"> PAGEREF _Toc484441993 \h </w:instrText>
             </w:r>
             <w:r>
               <w:rPr>
@@ -5122,7 +5124,7 @@
                 <w:noProof/>
                 <w:webHidden/>
               </w:rPr>
-              <w:t>42</w:t>
+              <w:t>43</w:t>
             </w:r>
             <w:r>
               <w:rPr>
@@ -5146,7 +5148,7 @@
               <w:lang w:eastAsia="de-DE"/>
             </w:rPr>
           </w:pPr>
-          <w:hyperlink w:anchor="_Toc483471381" w:history="1">
+          <w:hyperlink w:anchor="_Toc484441994" w:history="1">
             <w:r>
               <w:rPr>
                 <w:rStyle w:val="Hyperlink"/>
@@ -5190,7 +5192,7 @@
                 <w:noProof/>
                 <w:webHidden/>
               </w:rPr>
-              <w:instrText xml:space="preserve"> PAGEREF _Toc483471381 \h </w:instrText>
+              <w:instrText xml:space="preserve"> PAGEREF _Toc484441994 \h </w:instrText>
             </w:r>
             <w:r>
               <w:rPr>
@@ -5210,7 +5212,7 @@
                 <w:noProof/>
                 <w:webHidden/>
               </w:rPr>
-              <w:t>42</w:t>
+              <w:t>43</w:t>
             </w:r>
             <w:r>
               <w:rPr>
@@ -5234,7 +5236,7 @@
               <w:lang w:eastAsia="de-DE"/>
             </w:rPr>
           </w:pPr>
-          <w:hyperlink w:anchor="_Toc483471382" w:history="1">
+          <w:hyperlink w:anchor="_Toc484441995" w:history="1">
             <w:r>
               <w:rPr>
                 <w:rStyle w:val="Hyperlink"/>
@@ -5278,7 +5280,7 @@
                 <w:noProof/>
                 <w:webHidden/>
               </w:rPr>
-              <w:instrText xml:space="preserve"> PAGEREF _Toc483471382 \h </w:instrText>
+              <w:instrText xml:space="preserve"> PAGEREF _Toc484441995 \h </w:instrText>
             </w:r>
             <w:r>
               <w:rPr>
@@ -5298,7 +5300,7 @@
                 <w:noProof/>
                 <w:webHidden/>
               </w:rPr>
-              <w:t>42</w:t>
+              <w:t>43</w:t>
             </w:r>
             <w:r>
               <w:rPr>
@@ -5322,7 +5324,7 @@
               <w:lang w:eastAsia="de-DE"/>
             </w:rPr>
           </w:pPr>
-          <w:hyperlink w:anchor="_Toc483471383" w:history="1">
+          <w:hyperlink w:anchor="_Toc484441996" w:history="1">
             <w:r>
               <w:rPr>
                 <w:rStyle w:val="Hyperlink"/>
@@ -5366,7 +5368,7 @@
                 <w:noProof/>
                 <w:webHidden/>
               </w:rPr>
-              <w:instrText xml:space="preserve"> PAGEREF _Toc483471383 \h </w:instrText>
+              <w:instrText xml:space="preserve"> PAGEREF _Toc484441996 \h </w:instrText>
             </w:r>
             <w:r>
               <w:rPr>
@@ -5386,7 +5388,7 @@
                 <w:noProof/>
                 <w:webHidden/>
               </w:rPr>
-              <w:t>44</w:t>
+              <w:t>45</w:t>
             </w:r>
             <w:r>
               <w:rPr>
@@ -5410,7 +5412,7 @@
               <w:lang w:eastAsia="de-DE"/>
             </w:rPr>
           </w:pPr>
-          <w:hyperlink w:anchor="_Toc483471384" w:history="1">
+          <w:hyperlink w:anchor="_Toc484441997" w:history="1">
             <w:r>
               <w:rPr>
                 <w:rStyle w:val="Hyperlink"/>
@@ -5454,7 +5456,7 @@
                 <w:noProof/>
                 <w:webHidden/>
               </w:rPr>
-              <w:instrText xml:space="preserve"> PAGEREF _Toc483471384 \h </w:instrText>
+              <w:instrText xml:space="preserve"> PAGEREF _Toc484441997 \h </w:instrText>
             </w:r>
             <w:r>
               <w:rPr>
@@ -5474,7 +5476,7 @@
                 <w:noProof/>
                 <w:webHidden/>
               </w:rPr>
-              <w:t>44</w:t>
+              <w:t>45</w:t>
             </w:r>
             <w:r>
               <w:rPr>
@@ -5498,7 +5500,7 @@
               <w:lang w:eastAsia="de-DE"/>
             </w:rPr>
           </w:pPr>
-          <w:hyperlink w:anchor="_Toc483471385" w:history="1">
+          <w:hyperlink w:anchor="_Toc484441998" w:history="1">
             <w:r>
               <w:rPr>
                 <w:rStyle w:val="Hyperlink"/>
@@ -5542,7 +5544,7 @@
                 <w:noProof/>
                 <w:webHidden/>
               </w:rPr>
-              <w:instrText xml:space="preserve"> PAGEREF _Toc483471385 \h </w:instrText>
+              <w:instrText xml:space="preserve"> PAGEREF _Toc484441998 \h </w:instrText>
             </w:r>
             <w:r>
               <w:rPr>
@@ -5562,7 +5564,7 @@
                 <w:noProof/>
                 <w:webHidden/>
               </w:rPr>
-              <w:t>45</w:t>
+              <w:t>46</w:t>
             </w:r>
             <w:r>
               <w:rPr>
@@ -5586,7 +5588,7 @@
               <w:lang w:eastAsia="de-DE"/>
             </w:rPr>
           </w:pPr>
-          <w:hyperlink w:anchor="_Toc483471386" w:history="1">
+          <w:hyperlink w:anchor="_Toc484441999" w:history="1">
             <w:r>
               <w:rPr>
                 <w:rStyle w:val="Hyperlink"/>
@@ -5630,7 +5632,7 @@
                 <w:noProof/>
                 <w:webHidden/>
               </w:rPr>
-              <w:instrText xml:space="preserve"> PAGEREF _Toc483471386 \h </w:instrText>
+              <w:instrText xml:space="preserve"> PAGEREF _Toc484441999 \h </w:instrText>
             </w:r>
             <w:r>
               <w:rPr>
@@ -5650,7 +5652,7 @@
                 <w:noProof/>
                 <w:webHidden/>
               </w:rPr>
-              <w:t>46</w:t>
+              <w:t>47</w:t>
             </w:r>
             <w:r>
               <w:rPr>
@@ -5674,7 +5676,7 @@
               <w:lang w:eastAsia="de-DE"/>
             </w:rPr>
           </w:pPr>
-          <w:hyperlink w:anchor="_Toc483471387" w:history="1">
+          <w:hyperlink w:anchor="_Toc484442000" w:history="1">
             <w:r>
               <w:rPr>
                 <w:rStyle w:val="Hyperlink"/>
@@ -5718,7 +5720,7 @@
                 <w:noProof/>
                 <w:webHidden/>
               </w:rPr>
-              <w:instrText xml:space="preserve"> PAGEREF _Toc483471387 \h </w:instrText>
+              <w:instrText xml:space="preserve"> PAGEREF _Toc484442000 \h </w:instrText>
             </w:r>
             <w:r>
               <w:rPr>
@@ -5738,7 +5740,7 @@
                 <w:noProof/>
                 <w:webHidden/>
               </w:rPr>
-              <w:t>46</w:t>
+              <w:t>47</w:t>
             </w:r>
             <w:r>
               <w:rPr>
@@ -5762,7 +5764,7 @@
               <w:lang w:eastAsia="de-DE"/>
             </w:rPr>
           </w:pPr>
-          <w:hyperlink w:anchor="_Toc483471388" w:history="1">
+          <w:hyperlink w:anchor="_Toc484442001" w:history="1">
             <w:r>
               <w:rPr>
                 <w:rStyle w:val="Hyperlink"/>
@@ -5806,7 +5808,7 @@
                 <w:noProof/>
                 <w:webHidden/>
               </w:rPr>
-              <w:instrText xml:space="preserve"> PAGEREF _Toc483471388 \h </w:instrText>
+              <w:instrText xml:space="preserve"> PAGEREF _Toc484442001 \h </w:instrText>
             </w:r>
             <w:r>
               <w:rPr>
@@ -5826,7 +5828,7 @@
                 <w:noProof/>
                 <w:webHidden/>
               </w:rPr>
-              <w:t>46</w:t>
+              <w:t>47</w:t>
             </w:r>
             <w:r>
               <w:rPr>
@@ -5850,7 +5852,7 @@
               <w:lang w:eastAsia="de-DE"/>
             </w:rPr>
           </w:pPr>
-          <w:hyperlink w:anchor="_Toc483471389" w:history="1">
+          <w:hyperlink w:anchor="_Toc484442002" w:history="1">
             <w:r>
               <w:rPr>
                 <w:rStyle w:val="Hyperlink"/>
@@ -5894,7 +5896,7 @@
                 <w:noProof/>
                 <w:webHidden/>
               </w:rPr>
-              <w:instrText xml:space="preserve"> PAGEREF _Toc483471389 \h </w:instrText>
+              <w:instrText xml:space="preserve"> PAGEREF _Toc484442002 \h </w:instrText>
             </w:r>
             <w:r>
               <w:rPr>
@@ -5914,7 +5916,7 @@
                 <w:noProof/>
                 <w:webHidden/>
               </w:rPr>
-              <w:t>46</w:t>
+              <w:t>47</w:t>
             </w:r>
             <w:r>
               <w:rPr>
@@ -5938,7 +5940,7 @@
               <w:lang w:eastAsia="de-DE"/>
             </w:rPr>
           </w:pPr>
-          <w:hyperlink w:anchor="_Toc483471390" w:history="1">
+          <w:hyperlink w:anchor="_Toc484442003" w:history="1">
             <w:r>
               <w:rPr>
                 <w:rStyle w:val="Hyperlink"/>
@@ -5982,7 +5984,7 @@
                 <w:noProof/>
                 <w:webHidden/>
               </w:rPr>
-              <w:instrText xml:space="preserve"> PAGEREF _Toc483471390 \h </w:instrText>
+              <w:instrText xml:space="preserve"> PAGEREF _Toc484442003 \h </w:instrText>
             </w:r>
             <w:r>
               <w:rPr>
@@ -6002,7 +6004,7 @@
                 <w:noProof/>
                 <w:webHidden/>
               </w:rPr>
-              <w:t>47</w:t>
+              <w:t>48</w:t>
             </w:r>
             <w:r>
               <w:rPr>
@@ -6026,7 +6028,7 @@
               <w:lang w:eastAsia="de-DE"/>
             </w:rPr>
           </w:pPr>
-          <w:hyperlink w:anchor="_Toc483471391" w:history="1">
+          <w:hyperlink w:anchor="_Toc484442004" w:history="1">
             <w:r>
               <w:rPr>
                 <w:rStyle w:val="Hyperlink"/>
@@ -6070,7 +6072,7 @@
                 <w:noProof/>
                 <w:webHidden/>
               </w:rPr>
-              <w:instrText xml:space="preserve"> PAGEREF _Toc483471391 \h </w:instrText>
+              <w:instrText xml:space="preserve"> PAGEREF _Toc484442004 \h </w:instrText>
             </w:r>
             <w:r>
               <w:rPr>
@@ -6090,7 +6092,7 @@
                 <w:noProof/>
                 <w:webHidden/>
               </w:rPr>
-              <w:t>47</w:t>
+              <w:t>48</w:t>
             </w:r>
             <w:r>
               <w:rPr>
@@ -6114,7 +6116,7 @@
               <w:lang w:eastAsia="de-DE"/>
             </w:rPr>
           </w:pPr>
-          <w:hyperlink w:anchor="_Toc483471392" w:history="1">
+          <w:hyperlink w:anchor="_Toc484442005" w:history="1">
             <w:r>
               <w:rPr>
                 <w:rStyle w:val="Hyperlink"/>
@@ -6158,7 +6160,7 @@
                 <w:noProof/>
                 <w:webHidden/>
               </w:rPr>
-              <w:instrText xml:space="preserve"> PAGEREF _Toc483471392 \h </w:instrText>
+              <w:instrText xml:space="preserve"> PAGEREF _Toc484442005 \h </w:instrText>
             </w:r>
             <w:r>
               <w:rPr>
@@ -6178,7 +6180,7 @@
                 <w:noProof/>
                 <w:webHidden/>
               </w:rPr>
-              <w:t>47</w:t>
+              <w:t>48</w:t>
             </w:r>
             <w:r>
               <w:rPr>
@@ -6202,7 +6204,7 @@
               <w:lang w:eastAsia="de-DE"/>
             </w:rPr>
           </w:pPr>
-          <w:hyperlink w:anchor="_Toc483471393" w:history="1">
+          <w:hyperlink w:anchor="_Toc484442006" w:history="1">
             <w:r>
               <w:rPr>
                 <w:rStyle w:val="Hyperlink"/>
@@ -6246,7 +6248,7 @@
                 <w:noProof/>
                 <w:webHidden/>
               </w:rPr>
-              <w:instrText xml:space="preserve"> PAGEREF _Toc483471393 \h </w:instrText>
+              <w:instrText xml:space="preserve"> PAGEREF _Toc484442006 \h </w:instrText>
             </w:r>
             <w:r>
               <w:rPr>
@@ -6266,7 +6268,7 @@
                 <w:noProof/>
                 <w:webHidden/>
               </w:rPr>
-              <w:t>48</w:t>
+              <w:t>49</w:t>
             </w:r>
             <w:r>
               <w:rPr>
@@ -6290,7 +6292,7 @@
               <w:lang w:eastAsia="de-DE"/>
             </w:rPr>
           </w:pPr>
-          <w:hyperlink w:anchor="_Toc483471394" w:history="1">
+          <w:hyperlink w:anchor="_Toc484442007" w:history="1">
             <w:r>
               <w:rPr>
                 <w:rStyle w:val="Hyperlink"/>
@@ -6334,7 +6336,7 @@
                 <w:noProof/>
                 <w:webHidden/>
               </w:rPr>
-              <w:instrText xml:space="preserve"> PAGEREF _Toc483471394 \h </w:instrText>
+              <w:instrText xml:space="preserve"> PAGEREF _Toc484442007 \h </w:instrText>
             </w:r>
             <w:r>
               <w:rPr>
@@ -6354,7 +6356,7 @@
                 <w:noProof/>
                 <w:webHidden/>
               </w:rPr>
-              <w:t>50</w:t>
+              <w:t>51</w:t>
             </w:r>
             <w:r>
               <w:rPr>
@@ -6378,7 +6380,7 @@
               <w:lang w:eastAsia="de-DE"/>
             </w:rPr>
           </w:pPr>
-          <w:hyperlink w:anchor="_Toc483471395" w:history="1">
+          <w:hyperlink w:anchor="_Toc484442008" w:history="1">
             <w:r>
               <w:rPr>
                 <w:rStyle w:val="Hyperlink"/>
@@ -6422,7 +6424,7 @@
                 <w:noProof/>
                 <w:webHidden/>
               </w:rPr>
-              <w:instrText xml:space="preserve"> PAGEREF _Toc483471395 \h </w:instrText>
+              <w:instrText xml:space="preserve"> PAGEREF _Toc484442008 \h </w:instrText>
             </w:r>
             <w:r>
               <w:rPr>
@@ -6442,7 +6444,7 @@
                 <w:noProof/>
                 <w:webHidden/>
               </w:rPr>
-              <w:t>50</w:t>
+              <w:t>51</w:t>
             </w:r>
             <w:r>
               <w:rPr>
@@ -6466,7 +6468,7 @@
               <w:lang w:eastAsia="de-DE"/>
             </w:rPr>
           </w:pPr>
-          <w:hyperlink w:anchor="_Toc483471396" w:history="1">
+          <w:hyperlink w:anchor="_Toc484442009" w:history="1">
             <w:r>
               <w:rPr>
                 <w:rStyle w:val="Hyperlink"/>
@@ -6510,7 +6512,7 @@
                 <w:noProof/>
                 <w:webHidden/>
               </w:rPr>
-              <w:instrText xml:space="preserve"> PAGEREF _Toc483471396 \h </w:instrText>
+              <w:instrText xml:space="preserve"> PAGEREF _Toc484442009 \h </w:instrText>
             </w:r>
             <w:r>
               <w:rPr>
@@ -6530,7 +6532,7 @@
                 <w:noProof/>
                 <w:webHidden/>
               </w:rPr>
-              <w:t>50</w:t>
+              <w:t>51</w:t>
             </w:r>
             <w:r>
               <w:rPr>
@@ -6554,7 +6556,7 @@
               <w:lang w:eastAsia="de-DE"/>
             </w:rPr>
           </w:pPr>
-          <w:hyperlink w:anchor="_Toc483471397" w:history="1">
+          <w:hyperlink w:anchor="_Toc484442010" w:history="1">
             <w:r>
               <w:rPr>
                 <w:rStyle w:val="Hyperlink"/>
@@ -6598,7 +6600,7 @@
                 <w:noProof/>
                 <w:webHidden/>
               </w:rPr>
-              <w:instrText xml:space="preserve"> PAGEREF _Toc483471397 \h </w:instrText>
+              <w:instrText xml:space="preserve"> PAGEREF _Toc484442010 \h </w:instrText>
             </w:r>
             <w:r>
               <w:rPr>
@@ -6618,7 +6620,7 @@
                 <w:noProof/>
                 <w:webHidden/>
               </w:rPr>
-              <w:t>52</w:t>
+              <w:t>53</w:t>
             </w:r>
             <w:r>
               <w:rPr>
@@ -6642,7 +6644,7 @@
               <w:lang w:eastAsia="de-DE"/>
             </w:rPr>
           </w:pPr>
-          <w:hyperlink w:anchor="_Toc483471398" w:history="1">
+          <w:hyperlink w:anchor="_Toc484442011" w:history="1">
             <w:r>
               <w:rPr>
                 <w:rStyle w:val="Hyperlink"/>
@@ -6686,7 +6688,7 @@
                 <w:noProof/>
                 <w:webHidden/>
               </w:rPr>
-              <w:instrText xml:space="preserve"> PAGEREF _Toc483471398 \h </w:instrText>
+              <w:instrText xml:space="preserve"> PAGEREF _Toc484442011 \h </w:instrText>
             </w:r>
             <w:r>
               <w:rPr>
@@ -6706,7 +6708,7 @@
                 <w:noProof/>
                 <w:webHidden/>
               </w:rPr>
-              <w:t>52</w:t>
+              <w:t>53</w:t>
             </w:r>
             <w:r>
               <w:rPr>
@@ -6730,7 +6732,7 @@
               <w:lang w:eastAsia="de-DE"/>
             </w:rPr>
           </w:pPr>
-          <w:hyperlink w:anchor="_Toc483471399" w:history="1">
+          <w:hyperlink w:anchor="_Toc484442012" w:history="1">
             <w:r>
               <w:rPr>
                 <w:rStyle w:val="Hyperlink"/>
@@ -6774,7 +6776,7 @@
                 <w:noProof/>
                 <w:webHidden/>
               </w:rPr>
-              <w:instrText xml:space="preserve"> PAGEREF _Toc483471399 \h </w:instrText>
+              <w:instrText xml:space="preserve"> PAGEREF _Toc484442012 \h </w:instrText>
             </w:r>
             <w:r>
               <w:rPr>
@@ -6794,7 +6796,7 @@
                 <w:noProof/>
                 <w:webHidden/>
               </w:rPr>
-              <w:t>52</w:t>
+              <w:t>53</w:t>
             </w:r>
             <w:r>
               <w:rPr>
@@ -6818,7 +6820,7 @@
               <w:lang w:eastAsia="de-DE"/>
             </w:rPr>
           </w:pPr>
-          <w:hyperlink w:anchor="_Toc483471400" w:history="1">
+          <w:hyperlink w:anchor="_Toc484442013" w:history="1">
             <w:r>
               <w:rPr>
                 <w:rStyle w:val="Hyperlink"/>
@@ -6862,7 +6864,7 @@
                 <w:noProof/>
                 <w:webHidden/>
               </w:rPr>
-              <w:instrText xml:space="preserve"> PAGEREF _Toc483471400 \h </w:instrText>
+              <w:instrText xml:space="preserve"> PAGEREF _Toc484442013 \h </w:instrText>
             </w:r>
             <w:r>
               <w:rPr>
@@ -6882,7 +6884,7 @@
                 <w:noProof/>
                 <w:webHidden/>
               </w:rPr>
-              <w:t>53</w:t>
+              <w:t>54</w:t>
             </w:r>
             <w:r>
               <w:rPr>
@@ -6906,7 +6908,7 @@
               <w:lang w:eastAsia="de-DE"/>
             </w:rPr>
           </w:pPr>
-          <w:hyperlink w:anchor="_Toc483471401" w:history="1">
+          <w:hyperlink w:anchor="_Toc484442014" w:history="1">
             <w:r>
               <w:rPr>
                 <w:rStyle w:val="Hyperlink"/>
@@ -6950,7 +6952,7 @@
                 <w:noProof/>
                 <w:webHidden/>
               </w:rPr>
-              <w:instrText xml:space="preserve"> PAGEREF _Toc483471401 \h </w:instrText>
+              <w:instrText xml:space="preserve"> PAGEREF _Toc484442014 \h </w:instrText>
             </w:r>
             <w:r>
               <w:rPr>
@@ -6970,7 +6972,7 @@
                 <w:noProof/>
                 <w:webHidden/>
               </w:rPr>
-              <w:t>53</w:t>
+              <w:t>54</w:t>
             </w:r>
             <w:r>
               <w:rPr>
@@ -6994,7 +6996,7 @@
               <w:lang w:eastAsia="de-DE"/>
             </w:rPr>
           </w:pPr>
-          <w:hyperlink w:anchor="_Toc483471402" w:history="1">
+          <w:hyperlink w:anchor="_Toc484442015" w:history="1">
             <w:r>
               <w:rPr>
                 <w:rStyle w:val="Hyperlink"/>
@@ -7038,7 +7040,7 @@
                 <w:noProof/>
                 <w:webHidden/>
               </w:rPr>
-              <w:instrText xml:space="preserve"> PAGEREF _Toc483471402 \h </w:instrText>
+              <w:instrText xml:space="preserve"> PAGEREF _Toc484442015 \h </w:instrText>
             </w:r>
             <w:r>
               <w:rPr>
@@ -7058,7 +7060,7 @@
                 <w:noProof/>
                 <w:webHidden/>
               </w:rPr>
-              <w:t>53</w:t>
+              <w:t>54</w:t>
             </w:r>
             <w:r>
               <w:rPr>
@@ -7082,7 +7084,7 @@
               <w:lang w:eastAsia="de-DE"/>
             </w:rPr>
           </w:pPr>
-          <w:hyperlink w:anchor="_Toc483471403" w:history="1">
+          <w:hyperlink w:anchor="_Toc484442016" w:history="1">
             <w:r>
               <w:rPr>
                 <w:rStyle w:val="Hyperlink"/>
@@ -7126,7 +7128,7 @@
                 <w:noProof/>
                 <w:webHidden/>
               </w:rPr>
-              <w:instrText xml:space="preserve"> PAGEREF _Toc483471403 \h </w:instrText>
+              <w:instrText xml:space="preserve"> PAGEREF _Toc484442016 \h </w:instrText>
             </w:r>
             <w:r>
               <w:rPr>
@@ -7146,7 +7148,7 @@
                 <w:noProof/>
                 <w:webHidden/>
               </w:rPr>
-              <w:t>53</w:t>
+              <w:t>54</w:t>
             </w:r>
             <w:r>
               <w:rPr>
@@ -7170,7 +7172,7 @@
               <w:lang w:eastAsia="de-DE"/>
             </w:rPr>
           </w:pPr>
-          <w:hyperlink w:anchor="_Toc483471404" w:history="1">
+          <w:hyperlink w:anchor="_Toc484442017" w:history="1">
             <w:r>
               <w:rPr>
                 <w:rStyle w:val="Hyperlink"/>
@@ -7214,7 +7216,7 @@
                 <w:noProof/>
                 <w:webHidden/>
               </w:rPr>
-              <w:instrText xml:space="preserve"> PAGEREF _Toc483471404 \h </w:instrText>
+              <w:instrText xml:space="preserve"> PAGEREF _Toc484442017 \h </w:instrText>
             </w:r>
             <w:r>
               <w:rPr>
@@ -7234,7 +7236,7 @@
                 <w:noProof/>
                 <w:webHidden/>
               </w:rPr>
-              <w:t>53</w:t>
+              <w:t>54</w:t>
             </w:r>
             <w:r>
               <w:rPr>
@@ -7258,7 +7260,7 @@
               <w:lang w:eastAsia="de-DE"/>
             </w:rPr>
           </w:pPr>
-          <w:hyperlink w:anchor="_Toc483471405" w:history="1">
+          <w:hyperlink w:anchor="_Toc484442018" w:history="1">
             <w:r>
               <w:rPr>
                 <w:rStyle w:val="Hyperlink"/>
@@ -7302,7 +7304,7 @@
                 <w:noProof/>
                 <w:webHidden/>
               </w:rPr>
-              <w:instrText xml:space="preserve"> PAGEREF _Toc483471405 \h </w:instrText>
+              <w:instrText xml:space="preserve"> PAGEREF _Toc484442018 \h </w:instrText>
             </w:r>
             <w:r>
               <w:rPr>
@@ -7322,7 +7324,7 @@
                 <w:noProof/>
                 <w:webHidden/>
               </w:rPr>
-              <w:t>53</w:t>
+              <w:t>54</w:t>
             </w:r>
             <w:r>
               <w:rPr>
@@ -7346,7 +7348,7 @@
               <w:lang w:eastAsia="de-DE"/>
             </w:rPr>
           </w:pPr>
-          <w:hyperlink w:anchor="_Toc483471406" w:history="1">
+          <w:hyperlink w:anchor="_Toc484442019" w:history="1">
             <w:r>
               <w:rPr>
                 <w:rStyle w:val="Hyperlink"/>
@@ -7390,7 +7392,7 @@
                 <w:noProof/>
                 <w:webHidden/>
               </w:rPr>
-              <w:instrText xml:space="preserve"> PAGEREF _Toc483471406 \h </w:instrText>
+              <w:instrText xml:space="preserve"> PAGEREF _Toc484442019 \h </w:instrText>
             </w:r>
             <w:r>
               <w:rPr>
@@ -7410,7 +7412,7 @@
                 <w:noProof/>
                 <w:webHidden/>
               </w:rPr>
-              <w:t>55</w:t>
+              <w:t>56</w:t>
             </w:r>
             <w:r>
               <w:rPr>
@@ -7434,7 +7436,7 @@
               <w:lang w:eastAsia="de-DE"/>
             </w:rPr>
           </w:pPr>
-          <w:hyperlink w:anchor="_Toc483471407" w:history="1">
+          <w:hyperlink w:anchor="_Toc484442020" w:history="1">
             <w:r>
               <w:rPr>
                 <w:rStyle w:val="Hyperlink"/>
@@ -7478,7 +7480,7 @@
                 <w:noProof/>
                 <w:webHidden/>
               </w:rPr>
-              <w:instrText xml:space="preserve"> PAGEREF _Toc483471407 \h </w:instrText>
+              <w:instrText xml:space="preserve"> PAGEREF _Toc484442020 \h </w:instrText>
             </w:r>
             <w:r>
               <w:rPr>
@@ -7498,7 +7500,95 @@
                 <w:noProof/>
                 <w:webHidden/>
               </w:rPr>
-              <w:t>56</w:t>
+              <w:t>57</w:t>
+            </w:r>
+            <w:r>
+              <w:rPr>
+                <w:noProof/>
+                <w:webHidden/>
+              </w:rPr>
+              <w:fldChar w:fldCharType="end"/>
+            </w:r>
+          </w:hyperlink>
+        </w:p>
+        <w:p>
+          <w:pPr>
+            <w:pStyle w:val="Verzeichnis3"/>
+            <w:tabs>
+              <w:tab w:val="left" w:pos="1320"/>
+              <w:tab w:val="right" w:leader="dot" w:pos="9062"/>
+            </w:tabs>
+            <w:rPr>
+              <w:rFonts w:eastAsiaTheme="minorEastAsia"/>
+              <w:noProof/>
+              <w:lang w:eastAsia="de-DE"/>
+            </w:rPr>
+          </w:pPr>
+          <w:hyperlink w:anchor="_Toc484442021" w:history="1">
+            <w:r>
+              <w:rPr>
+                <w:rStyle w:val="Hyperlink"/>
+                <w:noProof/>
+                <w:lang w:val="en-US"/>
+              </w:rPr>
+              <w:t>5.12.4</w:t>
+            </w:r>
+            <w:r>
+              <w:rPr>
+                <w:rFonts w:eastAsiaTheme="minorEastAsia"/>
+                <w:noProof/>
+                <w:lang w:eastAsia="de-DE"/>
+              </w:rPr>
+              <w:tab/>
+            </w:r>
+            <w:r>
+              <w:rPr>
+                <w:rStyle w:val="Hyperlink"/>
+                <w:noProof/>
+                <w:lang w:val="en-US"/>
+              </w:rPr>
+              <w:t>Gui service</w:t>
+            </w:r>
+            <w:r>
+              <w:rPr>
+                <w:noProof/>
+                <w:webHidden/>
+              </w:rPr>
+              <w:tab/>
+            </w:r>
+            <w:r>
+              <w:rPr>
+                <w:noProof/>
+                <w:webHidden/>
+              </w:rPr>
+              <w:fldChar w:fldCharType="begin"/>
+            </w:r>
+            <w:r>
+              <w:rPr>
+                <w:noProof/>
+                <w:webHidden/>
+              </w:rPr>
+              <w:instrText xml:space="preserve"> PAGEREF _Toc484442021 \h </w:instrText>
+            </w:r>
+            <w:r>
+              <w:rPr>
+                <w:noProof/>
+                <w:webHidden/>
+              </w:rPr>
+            </w:r>
+            <w:r>
+              <w:rPr>
+                <w:noProof/>
+                <w:webHidden/>
+              </w:rPr>
+              <w:fldChar w:fldCharType="separate"/>
+            </w:r>
+            <w:r>
+              <w:rPr>
+                <w:noProof/>
+                <w:webHidden/>
+              </w:rPr>
+              <w:t>58</w:t>
             </w:r>
             <w:r>
               <w:rPr>
@@ -7522,7 +7612,7 @@
               <w:lang w:eastAsia="de-DE"/>
             </w:rPr>
           </w:pPr>
-          <w:hyperlink w:anchor="_Toc483471408" w:history="1">
+          <w:hyperlink w:anchor="_Toc484442022" w:history="1">
             <w:r>
               <w:rPr>
                 <w:rStyle w:val="Hyperlink"/>
@@ -7566,7 +7656,7 @@
                 <w:noProof/>
                 <w:webHidden/>
               </w:rPr>
-              <w:instrText xml:space="preserve"> PAGEREF _Toc483471408 \h </w:instrText>
+              <w:instrText xml:space="preserve"> PAGEREF _Toc484442022 \h </w:instrText>
             </w:r>
             <w:r>
               <w:rPr>
@@ -7586,7 +7676,7 @@
                 <w:noProof/>
                 <w:webHidden/>
               </w:rPr>
-              <w:t>57</w:t>
+              <w:t>59</w:t>
             </w:r>
             <w:r>
               <w:rPr>
@@ -7610,7 +7700,7 @@
               <w:lang w:eastAsia="de-DE"/>
             </w:rPr>
           </w:pPr>
-          <w:hyperlink w:anchor="_Toc483471409" w:history="1">
+          <w:hyperlink w:anchor="_Toc484442023" w:history="1">
             <w:r>
               <w:rPr>
                 <w:rStyle w:val="Hyperlink"/>
@@ -7654,7 +7744,7 @@
                 <w:noProof/>
                 <w:webHidden/>
               </w:rPr>
-              <w:instrText xml:space="preserve"> PAGEREF _Toc483471409 \h </w:instrText>
+              <w:instrText xml:space="preserve"> PAGEREF _Toc484442023 \h </w:instrText>
             </w:r>
             <w:r>
               <w:rPr>
@@ -7674,7 +7764,7 @@
                 <w:noProof/>
                 <w:webHidden/>
               </w:rPr>
-              <w:t>57</w:t>
+              <w:t>59</w:t>
             </w:r>
             <w:r>
               <w:rPr>
@@ -7698,7 +7788,7 @@
               <w:lang w:eastAsia="de-DE"/>
             </w:rPr>
           </w:pPr>
-          <w:hyperlink w:anchor="_Toc483471410" w:history="1">
+          <w:hyperlink w:anchor="_Toc484442024" w:history="1">
             <w:r>
               <w:rPr>
                 <w:rStyle w:val="Hyperlink"/>
@@ -7742,7 +7832,7 @@
                 <w:noProof/>
                 <w:webHidden/>
               </w:rPr>
-              <w:instrText xml:space="preserve"> PAGEREF _Toc483471410 \h </w:instrText>
+              <w:instrText xml:space="preserve"> PAGEREF _Toc484442024 \h </w:instrText>
             </w:r>
             <w:r>
               <w:rPr>
@@ -7762,7 +7852,7 @@
                 <w:noProof/>
                 <w:webHidden/>
               </w:rPr>
-              <w:t>58</w:t>
+              <w:t>60</w:t>
             </w:r>
             <w:r>
               <w:rPr>
@@ -7786,7 +7876,7 @@
               <w:lang w:eastAsia="de-DE"/>
             </w:rPr>
           </w:pPr>
-          <w:hyperlink w:anchor="_Toc483471411" w:history="1">
+          <w:hyperlink w:anchor="_Toc484442025" w:history="1">
             <w:r>
               <w:rPr>
                 <w:rStyle w:val="Hyperlink"/>
@@ -7830,7 +7920,7 @@
                 <w:noProof/>
                 <w:webHidden/>
               </w:rPr>
-              <w:instrText xml:space="preserve"> PAGEREF _Toc483471411 \h </w:instrText>
+              <w:instrText xml:space="preserve"> PAGEREF _Toc484442025 \h </w:instrText>
             </w:r>
             <w:r>
               <w:rPr>
@@ -7850,7 +7940,7 @@
                 <w:noProof/>
                 <w:webHidden/>
               </w:rPr>
-              <w:t>58</w:t>
+              <w:t>60</w:t>
             </w:r>
             <w:r>
               <w:rPr>
@@ -7874,7 +7964,7 @@
               <w:lang w:eastAsia="de-DE"/>
             </w:rPr>
           </w:pPr>
-          <w:hyperlink w:anchor="_Toc483471412" w:history="1">
+          <w:hyperlink w:anchor="_Toc484442026" w:history="1">
             <w:r>
               <w:rPr>
                 <w:rStyle w:val="Hyperlink"/>
@@ -7918,7 +8008,7 @@
                 <w:noProof/>
                 <w:webHidden/>
               </w:rPr>
-              <w:instrText xml:space="preserve"> PAGEREF _Toc483471412 \h </w:instrText>
+              <w:instrText xml:space="preserve"> PAGEREF _Toc484442026 \h </w:instrText>
             </w:r>
             <w:r>
               <w:rPr>
@@ -7938,7 +8028,7 @@
                 <w:noProof/>
                 <w:webHidden/>
               </w:rPr>
-              <w:t>59</w:t>
+              <w:t>61</w:t>
             </w:r>
             <w:r>
               <w:rPr>
@@ -7962,7 +8052,7 @@
               <w:lang w:eastAsia="de-DE"/>
             </w:rPr>
           </w:pPr>
-          <w:hyperlink w:anchor="_Toc483471413" w:history="1">
+          <w:hyperlink w:anchor="_Toc484442027" w:history="1">
             <w:r>
               <w:rPr>
                 <w:rStyle w:val="Hyperlink"/>
@@ -8006,7 +8096,7 @@
                 <w:noProof/>
                 <w:webHidden/>
               </w:rPr>
-              <w:instrText xml:space="preserve"> PAGEREF _Toc483471413 \h </w:instrText>
+              <w:instrText xml:space="preserve"> PAGEREF _Toc484442027 \h </w:instrText>
             </w:r>
             <w:r>
               <w:rPr>
@@ -8026,7 +8116,7 @@
                 <w:noProof/>
                 <w:webHidden/>
               </w:rPr>
-              <w:t>59</w:t>
+              <w:t>61</w:t>
             </w:r>
             <w:r>
               <w:rPr>
@@ -8050,7 +8140,7 @@
               <w:lang w:eastAsia="de-DE"/>
             </w:rPr>
           </w:pPr>
-          <w:hyperlink w:anchor="_Toc483471414" w:history="1">
+          <w:hyperlink w:anchor="_Toc484442028" w:history="1">
             <w:r>
               <w:rPr>
                 <w:rStyle w:val="Hyperlink"/>
@@ -8094,7 +8184,7 @@
                 <w:noProof/>
                 <w:webHidden/>
               </w:rPr>
-              <w:instrText xml:space="preserve"> PAGEREF _Toc483471414 \h </w:instrText>
+              <w:instrText xml:space="preserve"> PAGEREF _Toc484442028 \h </w:instrText>
             </w:r>
             <w:r>
               <w:rPr>
@@ -8114,7 +8204,7 @@
                 <w:noProof/>
                 <w:webHidden/>
               </w:rPr>
-              <w:t>60</w:t>
+              <w:t>62</w:t>
             </w:r>
             <w:r>
               <w:rPr>
@@ -8138,7 +8228,7 @@
               <w:lang w:eastAsia="de-DE"/>
             </w:rPr>
           </w:pPr>
-          <w:hyperlink w:anchor="_Toc483471415" w:history="1">
+          <w:hyperlink w:anchor="_Toc484442029" w:history="1">
             <w:r>
               <w:rPr>
                 <w:rStyle w:val="Hyperlink"/>
@@ -8182,7 +8272,7 @@
                 <w:noProof/>
                 <w:webHidden/>
               </w:rPr>
-              <w:instrText xml:space="preserve"> PAGEREF _Toc483471415 \h </w:instrText>
+              <w:instrText xml:space="preserve"> PAGEREF _Toc484442029 \h </w:instrText>
             </w:r>
             <w:r>
               <w:rPr>
@@ -8202,7 +8292,7 @@
                 <w:noProof/>
                 <w:webHidden/>
               </w:rPr>
-              <w:t>61</w:t>
+              <w:t>63</w:t>
             </w:r>
             <w:r>
               <w:rPr>
@@ -8226,7 +8316,7 @@
               <w:lang w:eastAsia="de-DE"/>
             </w:rPr>
           </w:pPr>
-          <w:hyperlink w:anchor="_Toc483471416" w:history="1">
+          <w:hyperlink w:anchor="_Toc484442030" w:history="1">
             <w:r>
               <w:rPr>
                 <w:rStyle w:val="Hyperlink"/>
@@ -8270,7 +8360,7 @@
                 <w:noProof/>
                 <w:webHidden/>
               </w:rPr>
-              <w:instrText xml:space="preserve"> PAGEREF _Toc483471416 \h </w:instrText>
+              <w:instrText xml:space="preserve"> PAGEREF _Toc484442030 \h </w:instrText>
             </w:r>
             <w:r>
               <w:rPr>
@@ -8290,7 +8380,7 @@
                 <w:noProof/>
                 <w:webHidden/>
               </w:rPr>
-              <w:t>61</w:t>
+              <w:t>63</w:t>
             </w:r>
             <w:r>
               <w:rPr>
@@ -8314,7 +8404,7 @@
               <w:lang w:eastAsia="de-DE"/>
             </w:rPr>
           </w:pPr>
-          <w:hyperlink w:anchor="_Toc483471417" w:history="1">
+          <w:hyperlink w:anchor="_Toc484442031" w:history="1">
             <w:r>
               <w:rPr>
                 <w:rStyle w:val="Hyperlink"/>
@@ -8358,7 +8448,7 @@
                 <w:noProof/>
                 <w:webHidden/>
               </w:rPr>
-              <w:instrText xml:space="preserve"> PAGEREF _Toc483471417 \h </w:instrText>
+              <w:instrText xml:space="preserve"> PAGEREF _Toc484442031 \h </w:instrText>
             </w:r>
             <w:r>
               <w:rPr>
@@ -8378,7 +8468,7 @@
                 <w:noProof/>
                 <w:webHidden/>
               </w:rPr>
-              <w:t>62</w:t>
+              <w:t>63</w:t>
             </w:r>
             <w:r>
               <w:rPr>
@@ -8402,7 +8492,7 @@
               <w:lang w:eastAsia="de-DE"/>
             </w:rPr>
           </w:pPr>
-          <w:hyperlink w:anchor="_Toc483471418" w:history="1">
+          <w:hyperlink w:anchor="_Toc484442032" w:history="1">
             <w:r>
               <w:rPr>
                 <w:rStyle w:val="Hyperlink"/>
@@ -8446,7 +8536,7 @@
                 <w:noProof/>
                 <w:webHidden/>
               </w:rPr>
-              <w:instrText xml:space="preserve"> PAGEREF _Toc483471418 \h </w:instrText>
+              <w:instrText xml:space="preserve"> PAGEREF _Toc484442032 \h </w:instrText>
             </w:r>
             <w:r>
               <w:rPr>
@@ -8466,7 +8556,7 @@
                 <w:noProof/>
                 <w:webHidden/>
               </w:rPr>
-              <w:t>62</w:t>
+              <w:t>63</w:t>
             </w:r>
             <w:r>
               <w:rPr>
@@ -8490,7 +8580,7 @@
               <w:lang w:eastAsia="de-DE"/>
             </w:rPr>
           </w:pPr>
-          <w:hyperlink w:anchor="_Toc483471419" w:history="1">
+          <w:hyperlink w:anchor="_Toc484442033" w:history="1">
             <w:r>
               <w:rPr>
                 <w:rStyle w:val="Hyperlink"/>
@@ -8534,7 +8624,7 @@
                 <w:noProof/>
                 <w:webHidden/>
               </w:rPr>
-              <w:instrText xml:space="preserve"> PAGEREF _Toc483471419 \h </w:instrText>
+              <w:instrText xml:space="preserve"> PAGEREF _Toc484442033 \h </w:instrText>
             </w:r>
             <w:r>
               <w:rPr>
@@ -8554,7 +8644,7 @@
                 <w:noProof/>
                 <w:webHidden/>
               </w:rPr>
-              <w:t>69</w:t>
+              <w:t>71</w:t>
             </w:r>
             <w:r>
               <w:rPr>
@@ -8578,7 +8668,7 @@
               <w:lang w:eastAsia="de-DE"/>
             </w:rPr>
           </w:pPr>
-          <w:hyperlink w:anchor="_Toc483471420" w:history="1">
+          <w:hyperlink w:anchor="_Toc484442034" w:history="1">
             <w:r>
               <w:rPr>
                 <w:rStyle w:val="Hyperlink"/>
@@ -8622,7 +8712,7 @@
                 <w:noProof/>
                 <w:webHidden/>
               </w:rPr>
-              <w:instrText xml:space="preserve"> PAGEREF _Toc483471420 \h </w:instrText>
+              <w:instrText xml:space="preserve"> PAGEREF _Toc484442034 \h </w:instrText>
             </w:r>
             <w:r>
               <w:rPr>
@@ -8642,7 +8732,7 @@
                 <w:noProof/>
                 <w:webHidden/>
               </w:rPr>
-              <w:t>70</w:t>
+              <w:t>71</w:t>
             </w:r>
             <w:r>
               <w:rPr>
@@ -8666,7 +8756,7 @@
               <w:lang w:eastAsia="de-DE"/>
             </w:rPr>
           </w:pPr>
-          <w:hyperlink w:anchor="_Toc483471421" w:history="1">
+          <w:hyperlink w:anchor="_Toc484442035" w:history="1">
             <w:r>
               <w:rPr>
                 <w:rStyle w:val="Hyperlink"/>
@@ -8710,7 +8800,7 @@
                 <w:noProof/>
                 <w:webHidden/>
               </w:rPr>
-              <w:instrText xml:space="preserve"> PAGEREF _Toc483471421 \h </w:instrText>
+              <w:instrText xml:space="preserve"> PAGEREF _Toc484442035 \h </w:instrText>
             </w:r>
             <w:r>
               <w:rPr>
@@ -8730,7 +8820,7 @@
                 <w:noProof/>
                 <w:webHidden/>
               </w:rPr>
-              <w:t>71</w:t>
+              <w:t>72</w:t>
             </w:r>
             <w:r>
               <w:rPr>
@@ -8754,7 +8844,7 @@
               <w:lang w:eastAsia="de-DE"/>
             </w:rPr>
           </w:pPr>
-          <w:hyperlink w:anchor="_Toc483471422" w:history="1">
+          <w:hyperlink w:anchor="_Toc484442036" w:history="1">
             <w:r>
               <w:rPr>
                 <w:rStyle w:val="Hyperlink"/>
@@ -8777,7 +8867,7 @@
                 <w:noProof/>
                 <w:lang w:val="en-US"/>
               </w:rPr>
-              <w:t>Abstract Objects</w:t>
+              <w:t>Zone Scoreboards</w:t>
             </w:r>
             <w:r>
               <w:rPr>
@@ -8798,7 +8888,7 @@
                 <w:noProof/>
                 <w:webHidden/>
               </w:rPr>
-              <w:instrText xml:space="preserve"> PAGEREF _Toc483471422 \h </w:instrText>
+              <w:instrText xml:space="preserve"> PAGEREF _Toc484442036 \h </w:instrText>
             </w:r>
             <w:r>
               <w:rPr>
@@ -8818,7 +8908,7 @@
                 <w:noProof/>
                 <w:webHidden/>
               </w:rPr>
-              <w:t>74</w:t>
+              <w:t>76</w:t>
             </w:r>
             <w:r>
               <w:rPr>
@@ -8842,7 +8932,7 @@
               <w:lang w:eastAsia="de-DE"/>
             </w:rPr>
           </w:pPr>
-          <w:hyperlink w:anchor="_Toc483471423" w:history="1">
+          <w:hyperlink w:anchor="_Toc484442037" w:history="1">
             <w:r>
               <w:rPr>
                 <w:rStyle w:val="Hyperlink"/>
@@ -8865,6 +8955,94 @@
                 <w:noProof/>
                 <w:lang w:val="en-US"/>
               </w:rPr>
+              <w:t>Abstract Objects</w:t>
+            </w:r>
+            <w:r>
+              <w:rPr>
+                <w:noProof/>
+                <w:webHidden/>
+              </w:rPr>
+              <w:tab/>
+            </w:r>
+            <w:r>
+              <w:rPr>
+                <w:noProof/>
+                <w:webHidden/>
+              </w:rPr>
+              <w:fldChar w:fldCharType="begin"/>
+            </w:r>
+            <w:r>
+              <w:rPr>
+                <w:noProof/>
+                <w:webHidden/>
+              </w:rPr>
+              <w:instrText xml:space="preserve"> PAGEREF _Toc484442037 \h </w:instrText>
+            </w:r>
+            <w:r>
+              <w:rPr>
+                <w:noProof/>
+                <w:webHidden/>
+              </w:rPr>
+            </w:r>
+            <w:r>
+              <w:rPr>
+                <w:noProof/>
+                <w:webHidden/>
+              </w:rPr>
+              <w:fldChar w:fldCharType="separate"/>
+            </w:r>
+            <w:r>
+              <w:rPr>
+                <w:noProof/>
+                <w:webHidden/>
+              </w:rPr>
+              <w:t>76</w:t>
+            </w:r>
+            <w:r>
+              <w:rPr>
+                <w:noProof/>
+                <w:webHidden/>
+              </w:rPr>
+              <w:fldChar w:fldCharType="end"/>
+            </w:r>
+          </w:hyperlink>
+        </w:p>
+        <w:p>
+          <w:pPr>
+            <w:pStyle w:val="Verzeichnis3"/>
+            <w:tabs>
+              <w:tab w:val="left" w:pos="1320"/>
+              <w:tab w:val="right" w:leader="dot" w:pos="9062"/>
+            </w:tabs>
+            <w:rPr>
+              <w:rFonts w:eastAsiaTheme="minorEastAsia"/>
+              <w:noProof/>
+              <w:lang w:eastAsia="de-DE"/>
+            </w:rPr>
+          </w:pPr>
+          <w:hyperlink w:anchor="_Toc484442038" w:history="1">
+            <w:r>
+              <w:rPr>
+                <w:rStyle w:val="Hyperlink"/>
+                <w:noProof/>
+                <w:lang w:val="en-US"/>
+              </w:rPr>
+              <w:t>5.15.7</w:t>
+            </w:r>
+            <w:r>
+              <w:rPr>
+                <w:rFonts w:eastAsiaTheme="minorEastAsia"/>
+                <w:noProof/>
+                <w:lang w:eastAsia="de-DE"/>
+              </w:rPr>
+              <w:tab/>
+            </w:r>
+            <w:r>
+              <w:rPr>
+                <w:rStyle w:val="Hyperlink"/>
+                <w:noProof/>
+                <w:lang w:val="en-US"/>
+              </w:rPr>
               <w:t>Holograms</w:t>
             </w:r>
             <w:r>
@@ -8886,7 +9064,7 @@
                 <w:noProof/>
                 <w:webHidden/>
               </w:rPr>
-              <w:instrText xml:space="preserve"> PAGEREF _Toc483471423 \h </w:instrText>
+              <w:instrText xml:space="preserve"> PAGEREF _Toc484442038 \h </w:instrText>
             </w:r>
             <w:r>
               <w:rPr>
@@ -8906,7 +9084,7 @@
                 <w:noProof/>
                 <w:webHidden/>
               </w:rPr>
-              <w:t>74</w:t>
+              <w:t>76</w:t>
             </w:r>
             <w:r>
               <w:rPr>
@@ -8930,7 +9108,7 @@
               <w:lang w:eastAsia="de-DE"/>
             </w:rPr>
           </w:pPr>
-          <w:hyperlink w:anchor="_Toc483471424" w:history="1">
+          <w:hyperlink w:anchor="_Toc484442039" w:history="1">
             <w:r>
               <w:rPr>
                 <w:rStyle w:val="Hyperlink"/>
@@ -8974,7 +9152,7 @@
                 <w:noProof/>
                 <w:webHidden/>
               </w:rPr>
-              <w:instrText xml:space="preserve"> PAGEREF _Toc483471424 \h </w:instrText>
+              <w:instrText xml:space="preserve"> PAGEREF _Toc484442039 \h </w:instrText>
             </w:r>
             <w:r>
               <w:rPr>
@@ -8994,7 +9172,7 @@
                 <w:noProof/>
                 <w:webHidden/>
               </w:rPr>
-              <w:t>74</w:t>
+              <w:t>76</w:t>
             </w:r>
             <w:r>
               <w:rPr>
@@ -9018,7 +9196,7 @@
               <w:lang w:eastAsia="de-DE"/>
             </w:rPr>
           </w:pPr>
-          <w:hyperlink w:anchor="_Toc483471425" w:history="1">
+          <w:hyperlink w:anchor="_Toc484442040" w:history="1">
             <w:r>
               <w:rPr>
                 <w:rStyle w:val="Hyperlink"/>
@@ -9062,7 +9240,7 @@
                 <w:noProof/>
                 <w:webHidden/>
               </w:rPr>
-              <w:instrText xml:space="preserve"> PAGEREF _Toc483471425 \h </w:instrText>
+              <w:instrText xml:space="preserve"> PAGEREF _Toc484442040 \h </w:instrText>
             </w:r>
             <w:r>
               <w:rPr>
@@ -9082,7 +9260,7 @@
                 <w:noProof/>
                 <w:webHidden/>
               </w:rPr>
-              <w:t>75</w:t>
+              <w:t>76</w:t>
             </w:r>
             <w:r>
               <w:rPr>
@@ -9106,7 +9284,7 @@
               <w:lang w:eastAsia="de-DE"/>
             </w:rPr>
           </w:pPr>
-          <w:hyperlink w:anchor="_Toc483471426" w:history="1">
+          <w:hyperlink w:anchor="_Toc484442041" w:history="1">
             <w:r>
               <w:rPr>
                 <w:rStyle w:val="Hyperlink"/>
@@ -9150,7 +9328,7 @@
                 <w:noProof/>
                 <w:webHidden/>
               </w:rPr>
-              <w:instrText xml:space="preserve"> PAGEREF _Toc483471426 \h </w:instrText>
+              <w:instrText xml:space="preserve"> PAGEREF _Toc484442041 \h </w:instrText>
             </w:r>
             <w:r>
               <w:rPr>
@@ -9170,7 +9348,7 @@
                 <w:noProof/>
                 <w:webHidden/>
               </w:rPr>
-              <w:t>75</w:t>
+              <w:t>76</w:t>
             </w:r>
             <w:r>
               <w:rPr>
@@ -9194,7 +9372,7 @@
               <w:lang w:eastAsia="de-DE"/>
             </w:rPr>
           </w:pPr>
-          <w:hyperlink w:anchor="_Toc483471427" w:history="1">
+          <w:hyperlink w:anchor="_Toc484442042" w:history="1">
             <w:r>
               <w:rPr>
                 <w:rStyle w:val="Hyperlink"/>
@@ -9238,7 +9416,7 @@
                 <w:noProof/>
                 <w:webHidden/>
               </w:rPr>
-              <w:instrText xml:space="preserve"> PAGEREF _Toc483471427 \h </w:instrText>
+              <w:instrText xml:space="preserve"> PAGEREF _Toc484442042 \h </w:instrText>
             </w:r>
             <w:r>
               <w:rPr>
@@ -9258,7 +9436,7 @@
                 <w:noProof/>
                 <w:webHidden/>
               </w:rPr>
-              <w:t>75</w:t>
+              <w:t>77</w:t>
             </w:r>
             <w:r>
               <w:rPr>
@@ -9282,7 +9460,7 @@
               <w:lang w:eastAsia="de-DE"/>
             </w:rPr>
           </w:pPr>
-          <w:hyperlink w:anchor="_Toc483471428" w:history="1">
+          <w:hyperlink w:anchor="_Toc484442043" w:history="1">
             <w:r>
               <w:rPr>
                 <w:rStyle w:val="Hyperlink"/>
@@ -9326,7 +9504,7 @@
                 <w:noProof/>
                 <w:webHidden/>
               </w:rPr>
-              <w:instrText xml:space="preserve"> PAGEREF _Toc483471428 \h </w:instrText>
+              <w:instrText xml:space="preserve"> PAGEREF _Toc484442043 \h </w:instrText>
             </w:r>
             <w:r>
               <w:rPr>
@@ -9346,7 +9524,7 @@
                 <w:noProof/>
                 <w:webHidden/>
               </w:rPr>
-              <w:t>76</w:t>
+              <w:t>77</w:t>
             </w:r>
             <w:r>
               <w:rPr>
@@ -9370,7 +9548,7 @@
               <w:lang w:eastAsia="de-DE"/>
             </w:rPr>
           </w:pPr>
-          <w:hyperlink w:anchor="_Toc483471429" w:history="1">
+          <w:hyperlink w:anchor="_Toc484442044" w:history="1">
             <w:r>
               <w:rPr>
                 <w:rStyle w:val="Hyperlink"/>
@@ -9414,7 +9592,7 @@
                 <w:noProof/>
                 <w:webHidden/>
               </w:rPr>
-              <w:instrText xml:space="preserve"> PAGEREF _Toc483471429 \h </w:instrText>
+              <w:instrText xml:space="preserve"> PAGEREF _Toc484442044 \h </w:instrText>
             </w:r>
             <w:r>
               <w:rPr>
@@ -9434,7 +9612,7 @@
                 <w:noProof/>
                 <w:webHidden/>
               </w:rPr>
-              <w:t>76</w:t>
+              <w:t>77</w:t>
             </w:r>
             <w:r>
               <w:rPr>
@@ -9458,7 +9636,7 @@
               <w:lang w:eastAsia="de-DE"/>
             </w:rPr>
           </w:pPr>
-          <w:hyperlink w:anchor="_Toc483471430" w:history="1">
+          <w:hyperlink w:anchor="_Toc484442045" w:history="1">
             <w:r>
               <w:rPr>
                 <w:rStyle w:val="Hyperlink"/>
@@ -9502,7 +9680,7 @@
                 <w:noProof/>
                 <w:webHidden/>
               </w:rPr>
-              <w:instrText xml:space="preserve"> PAGEREF _Toc483471430 \h </w:instrText>
+              <w:instrText xml:space="preserve"> PAGEREF _Toc484442045 \h </w:instrText>
             </w:r>
             <w:r>
               <w:rPr>
@@ -9522,7 +9700,7 @@
                 <w:noProof/>
                 <w:webHidden/>
               </w:rPr>
-              <w:t>76</w:t>
+              <w:t>78</w:t>
             </w:r>
             <w:r>
               <w:rPr>
@@ -9546,7 +9724,7 @@
               <w:lang w:eastAsia="de-DE"/>
             </w:rPr>
           </w:pPr>
-          <w:hyperlink w:anchor="_Toc483471431" w:history="1">
+          <w:hyperlink w:anchor="_Toc484442046" w:history="1">
             <w:r>
               <w:rPr>
                 <w:rStyle w:val="Hyperlink"/>
@@ -9590,7 +9768,7 @@
                 <w:noProof/>
                 <w:webHidden/>
               </w:rPr>
-              <w:instrText xml:space="preserve"> PAGEREF _Toc483471431 \h </w:instrText>
+              <w:instrText xml:space="preserve"> PAGEREF _Toc484442046 \h </w:instrText>
             </w:r>
             <w:r>
               <w:rPr>
@@ -9610,7 +9788,7 @@
                 <w:noProof/>
                 <w:webHidden/>
               </w:rPr>
-              <w:t>76</w:t>
+              <w:t>78</w:t>
             </w:r>
             <w:r>
               <w:rPr>
@@ -9634,7 +9812,7 @@
               <w:lang w:eastAsia="de-DE"/>
             </w:rPr>
           </w:pPr>
-          <w:hyperlink w:anchor="_Toc483471432" w:history="1">
+          <w:hyperlink w:anchor="_Toc484442047" w:history="1">
             <w:r>
               <w:rPr>
                 <w:rStyle w:val="Hyperlink"/>
@@ -9678,7 +9856,7 @@
                 <w:noProof/>
                 <w:webHidden/>
               </w:rPr>
-              <w:instrText xml:space="preserve"> PAGEREF _Toc483471432 \h </w:instrText>
+              <w:instrText xml:space="preserve"> PAGEREF _Toc484442047 \h </w:instrText>
             </w:r>
             <w:r>
               <w:rPr>
@@ -9698,7 +9876,7 @@
                 <w:noProof/>
                 <w:webHidden/>
               </w:rPr>
-              <w:t>77</w:t>
+              <w:t>79</w:t>
             </w:r>
             <w:r>
               <w:rPr>
@@ -9722,7 +9900,7 @@
               <w:lang w:eastAsia="de-DE"/>
             </w:rPr>
           </w:pPr>
-          <w:hyperlink w:anchor="_Toc483471433" w:history="1">
+          <w:hyperlink w:anchor="_Toc484442048" w:history="1">
             <w:r>
               <w:rPr>
                 <w:rStyle w:val="Hyperlink"/>
@@ -9766,7 +9944,7 @@
                 <w:noProof/>
                 <w:webHidden/>
               </w:rPr>
-              <w:instrText xml:space="preserve"> PAGEREF _Toc483471433 \h </w:instrText>
+              <w:instrText xml:space="preserve"> PAGEREF _Toc484442048 \h </w:instrText>
             </w:r>
             <w:r>
               <w:rPr>
@@ -9786,7 +9964,7 @@
                 <w:noProof/>
                 <w:webHidden/>
               </w:rPr>
-              <w:t>77</w:t>
+              <w:t>79</w:t>
             </w:r>
             <w:r>
               <w:rPr>
@@ -9810,7 +9988,7 @@
               <w:lang w:eastAsia="de-DE"/>
             </w:rPr>
           </w:pPr>
-          <w:hyperlink w:anchor="_Toc483471434" w:history="1">
+          <w:hyperlink w:anchor="_Toc484442049" w:history="1">
             <w:r>
               <w:rPr>
                 <w:rStyle w:val="Hyperlink"/>
@@ -9854,7 +10032,7 @@
                 <w:noProof/>
                 <w:webHidden/>
               </w:rPr>
-              <w:instrText xml:space="preserve"> PAGEREF _Toc483471434 \h </w:instrText>
+              <w:instrText xml:space="preserve"> PAGEREF _Toc484442049 \h </w:instrText>
             </w:r>
             <w:r>
               <w:rPr>
@@ -9874,7 +10052,7 @@
                 <w:noProof/>
                 <w:webHidden/>
               </w:rPr>
-              <w:t>78</w:t>
+              <w:t>80</w:t>
             </w:r>
             <w:r>
               <w:rPr>
@@ -9898,7 +10076,7 @@
               <w:lang w:eastAsia="de-DE"/>
             </w:rPr>
           </w:pPr>
-          <w:hyperlink w:anchor="_Toc483471435" w:history="1">
+          <w:hyperlink w:anchor="_Toc484442050" w:history="1">
             <w:r>
               <w:rPr>
                 <w:rStyle w:val="Hyperlink"/>
@@ -9942,7 +10120,7 @@
                 <w:noProof/>
                 <w:webHidden/>
               </w:rPr>
-              <w:instrText xml:space="preserve"> PAGEREF _Toc483471435 \h </w:instrText>
+              <w:instrText xml:space="preserve"> PAGEREF _Toc484442050 \h </w:instrText>
             </w:r>
             <w:r>
               <w:rPr>
@@ -9962,7 +10140,7 @@
                 <w:noProof/>
                 <w:webHidden/>
               </w:rPr>
-              <w:t>78</w:t>
+              <w:t>80</w:t>
             </w:r>
             <w:r>
               <w:rPr>
@@ -9986,7 +10164,7 @@
               <w:lang w:eastAsia="de-DE"/>
             </w:rPr>
           </w:pPr>
-          <w:hyperlink w:anchor="_Toc483471436" w:history="1">
+          <w:hyperlink w:anchor="_Toc484442051" w:history="1">
             <w:r>
               <w:rPr>
                 <w:rStyle w:val="Hyperlink"/>
@@ -10030,7 +10208,7 @@
                 <w:noProof/>
                 <w:webHidden/>
               </w:rPr>
-              <w:instrText xml:space="preserve"> PAGEREF _Toc483471436 \h </w:instrText>
+              <w:instrText xml:space="preserve"> PAGEREF _Toc484442051 \h </w:instrText>
             </w:r>
             <w:r>
               <w:rPr>
@@ -10050,7 +10228,7 @@
                 <w:noProof/>
                 <w:webHidden/>
               </w:rPr>
-              <w:t>80</w:t>
+              <w:t>81</w:t>
             </w:r>
             <w:r>
               <w:rPr>
@@ -10074,7 +10252,7 @@
               <w:lang w:eastAsia="de-DE"/>
             </w:rPr>
           </w:pPr>
-          <w:hyperlink w:anchor="_Toc483471437" w:history="1">
+          <w:hyperlink w:anchor="_Toc484442052" w:history="1">
             <w:r>
               <w:rPr>
                 <w:rStyle w:val="Hyperlink"/>
@@ -10118,7 +10296,7 @@
                 <w:noProof/>
                 <w:webHidden/>
               </w:rPr>
-              <w:instrText xml:space="preserve"> PAGEREF _Toc483471437 \h </w:instrText>
+              <w:instrText xml:space="preserve"> PAGEREF _Toc484442052 \h </w:instrText>
             </w:r>
             <w:r>
               <w:rPr>
@@ -10138,7 +10316,7 @@
                 <w:noProof/>
                 <w:webHidden/>
               </w:rPr>
-              <w:t>81</w:t>
+              <w:t>82</w:t>
             </w:r>
             <w:r>
               <w:rPr>
@@ -10162,7 +10340,7 @@
               <w:lang w:eastAsia="de-DE"/>
             </w:rPr>
           </w:pPr>
-          <w:hyperlink w:anchor="_Toc483471438" w:history="1">
+          <w:hyperlink w:anchor="_Toc484442053" w:history="1">
             <w:r>
               <w:rPr>
                 <w:rStyle w:val="Hyperlink"/>
@@ -10206,7 +10384,7 @@
                 <w:noProof/>
                 <w:webHidden/>
               </w:rPr>
-              <w:instrText xml:space="preserve"> PAGEREF _Toc483471438 \h </w:instrText>
+              <w:instrText xml:space="preserve"> PAGEREF _Toc484442053 \h </w:instrText>
             </w:r>
             <w:r>
               <w:rPr>
@@ -10226,7 +10404,7 @@
                 <w:noProof/>
                 <w:webHidden/>
               </w:rPr>
-              <w:t>81</w:t>
+              <w:t>82</w:t>
             </w:r>
             <w:r>
               <w:rPr>
@@ -10250,7 +10428,7 @@
               <w:lang w:eastAsia="de-DE"/>
             </w:rPr>
           </w:pPr>
-          <w:hyperlink w:anchor="_Toc483471439" w:history="1">
+          <w:hyperlink w:anchor="_Toc484442054" w:history="1">
             <w:r>
               <w:rPr>
                 <w:rStyle w:val="Hyperlink"/>
@@ -10294,7 +10472,7 @@
                 <w:noProof/>
                 <w:webHidden/>
               </w:rPr>
-              <w:instrText xml:space="preserve"> PAGEREF _Toc483471439 \h </w:instrText>
+              <w:instrText xml:space="preserve"> PAGEREF _Toc484442054 \h </w:instrText>
             </w:r>
             <w:r>
               <w:rPr>
@@ -10314,7 +10492,7 @@
                 <w:noProof/>
                 <w:webHidden/>
               </w:rPr>
-              <w:t>81</w:t>
+              <w:t>82</w:t>
             </w:r>
             <w:r>
               <w:rPr>
@@ -10338,7 +10516,7 @@
               <w:lang w:eastAsia="de-DE"/>
             </w:rPr>
           </w:pPr>
-          <w:hyperlink w:anchor="_Toc483471440" w:history="1">
+          <w:hyperlink w:anchor="_Toc484442055" w:history="1">
             <w:r>
               <w:rPr>
                 <w:rStyle w:val="Hyperlink"/>
@@ -10382,7 +10560,7 @@
                 <w:noProof/>
                 <w:webHidden/>
               </w:rPr>
-              <w:instrText xml:space="preserve"> PAGEREF _Toc483471440 \h </w:instrText>
+              <w:instrText xml:space="preserve"> PAGEREF _Toc484442055 \h </w:instrText>
             </w:r>
             <w:r>
               <w:rPr>
@@ -10402,7 +10580,7 @@
                 <w:noProof/>
                 <w:webHidden/>
               </w:rPr>
-              <w:t>81</w:t>
+              <w:t>82</w:t>
             </w:r>
             <w:r>
               <w:rPr>
@@ -10426,7 +10604,7 @@
               <w:lang w:eastAsia="de-DE"/>
             </w:rPr>
           </w:pPr>
-          <w:hyperlink w:anchor="_Toc483471441" w:history="1">
+          <w:hyperlink w:anchor="_Toc484442056" w:history="1">
             <w:r>
               <w:rPr>
                 <w:rStyle w:val="Hyperlink"/>
@@ -10470,7 +10648,7 @@
                 <w:noProof/>
                 <w:webHidden/>
               </w:rPr>
-              <w:instrText xml:space="preserve"> PAGEREF _Toc483471441 \h </w:instrText>
+              <w:instrText xml:space="preserve"> PAGEREF _Toc484442056 \h </w:instrText>
             </w:r>
             <w:r>
               <w:rPr>
@@ -10490,7 +10668,7 @@
                 <w:noProof/>
                 <w:webHidden/>
               </w:rPr>
-              <w:t>81</w:t>
+              <w:t>82</w:t>
             </w:r>
             <w:r>
               <w:rPr>
@@ -10514,7 +10692,7 @@
               <w:lang w:eastAsia="de-DE"/>
             </w:rPr>
           </w:pPr>
-          <w:hyperlink w:anchor="_Toc483471442" w:history="1">
+          <w:hyperlink w:anchor="_Toc484442057" w:history="1">
             <w:r>
               <w:rPr>
                 <w:rStyle w:val="Hyperlink"/>
@@ -10558,7 +10736,7 @@
                 <w:noProof/>
                 <w:webHidden/>
               </w:rPr>
-              <w:instrText xml:space="preserve"> PAGEREF _Toc483471442 \h </w:instrText>
+              <w:instrText xml:space="preserve"> PAGEREF _Toc484442057 \h </w:instrText>
             </w:r>
             <w:r>
               <w:rPr>
@@ -10578,7 +10756,7 @@
                 <w:noProof/>
                 <w:webHidden/>
               </w:rPr>
-              <w:t>81</w:t>
+              <w:t>82</w:t>
             </w:r>
             <w:r>
               <w:rPr>
@@ -10602,7 +10780,7 @@
               <w:lang w:eastAsia="de-DE"/>
             </w:rPr>
           </w:pPr>
-          <w:hyperlink w:anchor="_Toc483471443" w:history="1">
+          <w:hyperlink w:anchor="_Toc484442058" w:history="1">
             <w:r>
               <w:rPr>
                 <w:rStyle w:val="Hyperlink"/>
@@ -10646,7 +10824,7 @@
                 <w:noProof/>
                 <w:webHidden/>
               </w:rPr>
-              <w:instrText xml:space="preserve"> PAGEREF _Toc483471443 \h </w:instrText>
+              <w:instrText xml:space="preserve"> PAGEREF _Toc484442058 \h </w:instrText>
             </w:r>
             <w:r>
               <w:rPr>
@@ -10666,7 +10844,7 @@
                 <w:noProof/>
                 <w:webHidden/>
               </w:rPr>
-              <w:t>82</w:t>
+              <w:t>83</w:t>
             </w:r>
             <w:r>
               <w:rPr>
@@ -10690,7 +10868,7 @@
               <w:lang w:eastAsia="de-DE"/>
             </w:rPr>
           </w:pPr>
-          <w:hyperlink w:anchor="_Toc483471444" w:history="1">
+          <w:hyperlink w:anchor="_Toc484442059" w:history="1">
             <w:r>
               <w:rPr>
                 <w:rStyle w:val="Hyperlink"/>
@@ -10734,7 +10912,7 @@
                 <w:noProof/>
                 <w:webHidden/>
               </w:rPr>
-              <w:instrText xml:space="preserve"> PAGEREF _Toc483471444 \h </w:instrText>
+              <w:instrText xml:space="preserve"> PAGEREF _Toc484442059 \h </w:instrText>
             </w:r>
             <w:r>
               <w:rPr>
@@ -10754,7 +10932,7 @@
                 <w:noProof/>
                 <w:webHidden/>
               </w:rPr>
-              <w:t>83</w:t>
+              <w:t>84</w:t>
             </w:r>
             <w:r>
               <w:rPr>
@@ -10778,7 +10956,7 @@
               <w:lang w:eastAsia="de-DE"/>
             </w:rPr>
           </w:pPr>
-          <w:hyperlink w:anchor="_Toc483471445" w:history="1">
+          <w:hyperlink w:anchor="_Toc484442060" w:history="1">
             <w:r>
               <w:rPr>
                 <w:rStyle w:val="Hyperlink"/>
@@ -10822,7 +11000,7 @@
                 <w:noProof/>
                 <w:webHidden/>
               </w:rPr>
-              <w:instrText xml:space="preserve"> PAGEREF _Toc483471445 \h </w:instrText>
+              <w:instrText xml:space="preserve"> PAGEREF _Toc484442060 \h </w:instrText>
             </w:r>
             <w:r>
               <w:rPr>
@@ -10842,7 +11020,7 @@
                 <w:noProof/>
                 <w:webHidden/>
               </w:rPr>
-              <w:t>83</w:t>
+              <w:t>84</w:t>
             </w:r>
             <w:r>
               <w:rPr>
@@ -10866,7 +11044,7 @@
               <w:lang w:eastAsia="de-DE"/>
             </w:rPr>
           </w:pPr>
-          <w:hyperlink w:anchor="_Toc483471446" w:history="1">
+          <w:hyperlink w:anchor="_Toc484442061" w:history="1">
             <w:r>
               <w:rPr>
                 <w:rStyle w:val="Hyperlink"/>
@@ -10910,7 +11088,7 @@
                 <w:noProof/>
                 <w:webHidden/>
               </w:rPr>
-              <w:instrText xml:space="preserve"> PAGEREF _Toc483471446 \h </w:instrText>
+              <w:instrText xml:space="preserve"> PAGEREF _Toc484442061 \h </w:instrText>
             </w:r>
             <w:r>
               <w:rPr>
@@ -10930,7 +11108,7 @@
                 <w:noProof/>
                 <w:webHidden/>
               </w:rPr>
-              <w:t>83</w:t>
+              <w:t>84</w:t>
             </w:r>
             <w:r>
               <w:rPr>
@@ -10954,7 +11132,7 @@
               <w:lang w:eastAsia="de-DE"/>
             </w:rPr>
           </w:pPr>
-          <w:hyperlink w:anchor="_Toc483471447" w:history="1">
+          <w:hyperlink w:anchor="_Toc484442062" w:history="1">
             <w:r>
               <w:rPr>
                 <w:rStyle w:val="Hyperlink"/>
@@ -10998,7 +11176,7 @@
                 <w:noProof/>
                 <w:webHidden/>
               </w:rPr>
-              <w:instrText xml:space="preserve"> PAGEREF _Toc483471447 \h </w:instrText>
+              <w:instrText xml:space="preserve"> PAGEREF _Toc484442062 \h </w:instrText>
             </w:r>
             <w:r>
               <w:rPr>
@@ -11018,7 +11196,7 @@
                 <w:noProof/>
                 <w:webHidden/>
               </w:rPr>
-              <w:t>84</w:t>
+              <w:t>85</w:t>
             </w:r>
             <w:r>
               <w:rPr>
@@ -11042,7 +11220,7 @@
               <w:lang w:eastAsia="de-DE"/>
             </w:rPr>
           </w:pPr>
-          <w:hyperlink w:anchor="_Toc483471448" w:history="1">
+          <w:hyperlink w:anchor="_Toc484442063" w:history="1">
             <w:r>
               <w:rPr>
                 <w:rStyle w:val="Hyperlink"/>
@@ -11086,7 +11264,7 @@
                 <w:noProof/>
                 <w:webHidden/>
               </w:rPr>
-              <w:instrText xml:space="preserve"> PAGEREF _Toc483471448 \h </w:instrText>
+              <w:instrText xml:space="preserve"> PAGEREF _Toc484442063 \h </w:instrText>
             </w:r>
             <w:r>
               <w:rPr>
@@ -11106,7 +11284,7 @@
                 <w:noProof/>
                 <w:webHidden/>
               </w:rPr>
-              <w:t>84</w:t>
+              <w:t>85</w:t>
             </w:r>
             <w:r>
               <w:rPr>
@@ -11130,7 +11308,7 @@
               <w:lang w:eastAsia="de-DE"/>
             </w:rPr>
           </w:pPr>
-          <w:hyperlink w:anchor="_Toc483471449" w:history="1">
+          <w:hyperlink w:anchor="_Toc484442064" w:history="1">
             <w:r>
               <w:rPr>
                 <w:rStyle w:val="Hyperlink"/>
@@ -11174,7 +11352,7 @@
                 <w:noProof/>
                 <w:webHidden/>
               </w:rPr>
-              <w:instrText xml:space="preserve"> PAGEREF _Toc483471449 \h </w:instrText>
+              <w:instrText xml:space="preserve"> PAGEREF _Toc484442064 \h </w:instrText>
             </w:r>
             <w:r>
               <w:rPr>
@@ -11194,7 +11372,7 @@
                 <w:noProof/>
                 <w:webHidden/>
               </w:rPr>
-              <w:t>84</w:t>
+              <w:t>85</w:t>
             </w:r>
             <w:r>
               <w:rPr>
@@ -11218,7 +11396,7 @@
               <w:lang w:eastAsia="de-DE"/>
             </w:rPr>
           </w:pPr>
-          <w:hyperlink w:anchor="_Toc483471450" w:history="1">
+          <w:hyperlink w:anchor="_Toc484442065" w:history="1">
             <w:r>
               <w:rPr>
                 <w:rStyle w:val="Hyperlink"/>
@@ -11262,7 +11440,7 @@
                 <w:noProof/>
                 <w:webHidden/>
               </w:rPr>
-              <w:instrText xml:space="preserve"> PAGEREF _Toc483471450 \h </w:instrText>
+              <w:instrText xml:space="preserve"> PAGEREF _Toc484442065 \h </w:instrText>
             </w:r>
             <w:r>
               <w:rPr>
@@ -11282,7 +11460,7 @@
                 <w:noProof/>
                 <w:webHidden/>
               </w:rPr>
-              <w:t>85</w:t>
+              <w:t>86</w:t>
             </w:r>
             <w:r>
               <w:rPr>
@@ -11306,7 +11484,7 @@
               <w:lang w:eastAsia="de-DE"/>
             </w:rPr>
           </w:pPr>
-          <w:hyperlink w:anchor="_Toc483471451" w:history="1">
+          <w:hyperlink w:anchor="_Toc484442066" w:history="1">
             <w:r>
               <w:rPr>
                 <w:rStyle w:val="Hyperlink"/>
@@ -11350,7 +11528,7 @@
                 <w:noProof/>
                 <w:webHidden/>
               </w:rPr>
-              <w:instrText xml:space="preserve"> PAGEREF _Toc483471451 \h </w:instrText>
+              <w:instrText xml:space="preserve"> PAGEREF _Toc484442066 \h </w:instrText>
             </w:r>
             <w:r>
               <w:rPr>
@@ -11370,7 +11548,7 @@
                 <w:noProof/>
                 <w:webHidden/>
               </w:rPr>
-              <w:t>85</w:t>
+              <w:t>86</w:t>
             </w:r>
             <w:r>
               <w:rPr>
@@ -11394,7 +11572,7 @@
               <w:lang w:eastAsia="de-DE"/>
             </w:rPr>
           </w:pPr>
-          <w:hyperlink w:anchor="_Toc483471452" w:history="1">
+          <w:hyperlink w:anchor="_Toc484442067" w:history="1">
             <w:r>
               <w:rPr>
                 <w:rStyle w:val="Hyperlink"/>
@@ -11438,7 +11616,7 @@
                 <w:noProof/>
                 <w:webHidden/>
               </w:rPr>
-              <w:instrText xml:space="preserve"> PAGEREF _Toc483471452 \h </w:instrText>
+              <w:instrText xml:space="preserve"> PAGEREF _Toc484442067 \h </w:instrText>
             </w:r>
             <w:r>
               <w:rPr>
@@ -11458,7 +11636,7 @@
                 <w:noProof/>
                 <w:webHidden/>
               </w:rPr>
-              <w:t>86</w:t>
+              <w:t>87</w:t>
             </w:r>
             <w:r>
               <w:rPr>
@@ -11482,7 +11660,7 @@
               <w:lang w:eastAsia="de-DE"/>
             </w:rPr>
           </w:pPr>
-          <w:hyperlink w:anchor="_Toc483471453" w:history="1">
+          <w:hyperlink w:anchor="_Toc484442068" w:history="1">
             <w:r>
               <w:rPr>
                 <w:rStyle w:val="Hyperlink"/>
@@ -11526,7 +11704,7 @@
                 <w:noProof/>
                 <w:webHidden/>
               </w:rPr>
-              <w:instrText xml:space="preserve"> PAGEREF _Toc483471453 \h </w:instrText>
+              <w:instrText xml:space="preserve"> PAGEREF _Toc484442068 \h </w:instrText>
             </w:r>
             <w:r>
               <w:rPr>
@@ -11546,7 +11724,7 @@
                 <w:noProof/>
                 <w:webHidden/>
               </w:rPr>
-              <w:t>87</w:t>
+              <w:t>88</w:t>
             </w:r>
             <w:r>
               <w:rPr>
@@ -11570,7 +11748,7 @@
               <w:lang w:eastAsia="de-DE"/>
             </w:rPr>
           </w:pPr>
-          <w:hyperlink w:anchor="_Toc483471454" w:history="1">
+          <w:hyperlink w:anchor="_Toc484442069" w:history="1">
             <w:r>
               <w:rPr>
                 <w:rStyle w:val="Hyperlink"/>
@@ -11614,7 +11792,7 @@
                 <w:noProof/>
                 <w:webHidden/>
               </w:rPr>
-              <w:instrText xml:space="preserve"> PAGEREF _Toc483471454 \h </w:instrText>
+              <w:instrText xml:space="preserve"> PAGEREF _Toc484442069 \h </w:instrText>
             </w:r>
             <w:r>
               <w:rPr>
@@ -11634,7 +11812,7 @@
                 <w:noProof/>
                 <w:webHidden/>
               </w:rPr>
-              <w:t>88</w:t>
+              <w:t>89</w:t>
             </w:r>
             <w:r>
               <w:rPr>
@@ -11658,7 +11836,7 @@
               <w:lang w:eastAsia="de-DE"/>
             </w:rPr>
           </w:pPr>
-          <w:hyperlink w:anchor="_Toc483471455" w:history="1">
+          <w:hyperlink w:anchor="_Toc484442070" w:history="1">
             <w:r>
               <w:rPr>
                 <w:rStyle w:val="Hyperlink"/>
@@ -11702,7 +11880,7 @@
                 <w:noProof/>
                 <w:webHidden/>
               </w:rPr>
-              <w:instrText xml:space="preserve"> PAGEREF _Toc483471455 \h </w:instrText>
+              <w:instrText xml:space="preserve"> PAGEREF _Toc484442070 \h </w:instrText>
             </w:r>
             <w:r>
               <w:rPr>
@@ -11722,7 +11900,7 @@
                 <w:noProof/>
                 <w:webHidden/>
               </w:rPr>
-              <w:t>88</w:t>
+              <w:t>89</w:t>
             </w:r>
             <w:r>
               <w:rPr>
@@ -11746,7 +11924,7 @@
               <w:lang w:eastAsia="de-DE"/>
             </w:rPr>
           </w:pPr>
-          <w:hyperlink w:anchor="_Toc483471456" w:history="1">
+          <w:hyperlink w:anchor="_Toc484442071" w:history="1">
             <w:r>
               <w:rPr>
                 <w:rStyle w:val="Hyperlink"/>
@@ -11790,7 +11968,7 @@
                 <w:noProof/>
                 <w:webHidden/>
               </w:rPr>
-              <w:instrText xml:space="preserve"> PAGEREF _Toc483471456 \h </w:instrText>
+              <w:instrText xml:space="preserve"> PAGEREF _Toc484442071 \h </w:instrText>
             </w:r>
             <w:r>
               <w:rPr>
@@ -11810,7 +11988,7 @@
                 <w:noProof/>
                 <w:webHidden/>
               </w:rPr>
-              <w:t>88</w:t>
+              <w:t>89</w:t>
             </w:r>
             <w:r>
               <w:rPr>
@@ -11834,7 +12012,7 @@
               <w:lang w:eastAsia="de-DE"/>
             </w:rPr>
           </w:pPr>
-          <w:hyperlink w:anchor="_Toc483471457" w:history="1">
+          <w:hyperlink w:anchor="_Toc484442072" w:history="1">
             <w:r>
               <w:rPr>
                 <w:rStyle w:val="Hyperlink"/>
@@ -11878,7 +12056,7 @@
                 <w:noProof/>
                 <w:webHidden/>
               </w:rPr>
-              <w:instrText xml:space="preserve"> PAGEREF _Toc483471457 \h </w:instrText>
+              <w:instrText xml:space="preserve"> PAGEREF _Toc484442072 \h </w:instrText>
             </w:r>
             <w:r>
               <w:rPr>
@@ -11898,7 +12076,7 @@
                 <w:noProof/>
                 <w:webHidden/>
               </w:rPr>
-              <w:t>88</w:t>
+              <w:t>89</w:t>
             </w:r>
             <w:r>
               <w:rPr>
@@ -11922,7 +12100,7 @@
               <w:lang w:eastAsia="de-DE"/>
             </w:rPr>
           </w:pPr>
-          <w:hyperlink w:anchor="_Toc483471458" w:history="1">
+          <w:hyperlink w:anchor="_Toc484442073" w:history="1">
             <w:r>
               <w:rPr>
                 <w:rStyle w:val="Hyperlink"/>
@@ -11966,7 +12144,7 @@
                 <w:noProof/>
                 <w:webHidden/>
               </w:rPr>
-              <w:instrText xml:space="preserve"> PAGEREF _Toc483471458 \h </w:instrText>
+              <w:instrText xml:space="preserve"> PAGEREF _Toc484442073 \h </w:instrText>
             </w:r>
             <w:r>
               <w:rPr>
@@ -11986,7 +12164,7 @@
                 <w:noProof/>
                 <w:webHidden/>
               </w:rPr>
-              <w:t>88</w:t>
+              <w:t>89</w:t>
             </w:r>
             <w:r>
               <w:rPr>
@@ -12010,7 +12188,7 @@
               <w:lang w:eastAsia="de-DE"/>
             </w:rPr>
           </w:pPr>
-          <w:hyperlink w:anchor="_Toc483471459" w:history="1">
+          <w:hyperlink w:anchor="_Toc484442074" w:history="1">
             <w:r>
               <w:rPr>
                 <w:rStyle w:val="Hyperlink"/>
@@ -12054,7 +12232,7 @@
                 <w:noProof/>
                 <w:webHidden/>
               </w:rPr>
-              <w:instrText xml:space="preserve"> PAGEREF _Toc483471459 \h </w:instrText>
+              <w:instrText xml:space="preserve"> PAGEREF _Toc484442074 \h </w:instrText>
             </w:r>
             <w:r>
               <w:rPr>
@@ -12074,7 +12252,7 @@
                 <w:noProof/>
                 <w:webHidden/>
               </w:rPr>
-              <w:t>89</w:t>
+              <w:t>90</w:t>
             </w:r>
             <w:r>
               <w:rPr>
@@ -12098,7 +12276,7 @@
               <w:lang w:eastAsia="de-DE"/>
             </w:rPr>
           </w:pPr>
-          <w:hyperlink w:anchor="_Toc483471460" w:history="1">
+          <w:hyperlink w:anchor="_Toc484442075" w:history="1">
             <w:r>
               <w:rPr>
                 <w:rStyle w:val="Hyperlink"/>
@@ -12142,7 +12320,7 @@
                 <w:noProof/>
                 <w:webHidden/>
               </w:rPr>
-              <w:instrText xml:space="preserve"> PAGEREF _Toc483471460 \h </w:instrText>
+              <w:instrText xml:space="preserve"> PAGEREF _Toc484442075 \h </w:instrText>
             </w:r>
             <w:r>
               <w:rPr>
@@ -12162,7 +12340,7 @@
                 <w:noProof/>
                 <w:webHidden/>
               </w:rPr>
-              <w:t>89</w:t>
+              <w:t>90</w:t>
             </w:r>
             <w:r>
               <w:rPr>
@@ -12186,7 +12364,7 @@
               <w:lang w:eastAsia="de-DE"/>
             </w:rPr>
           </w:pPr>
-          <w:hyperlink w:anchor="_Toc483471461" w:history="1">
+          <w:hyperlink w:anchor="_Toc484442076" w:history="1">
             <w:r>
               <w:rPr>
                 <w:rStyle w:val="Hyperlink"/>
@@ -12230,7 +12408,7 @@
                 <w:noProof/>
                 <w:webHidden/>
               </w:rPr>
-              <w:instrText xml:space="preserve"> PAGEREF _Toc483471461 \h </w:instrText>
+              <w:instrText xml:space="preserve"> PAGEREF _Toc484442076 \h </w:instrText>
             </w:r>
             <w:r>
               <w:rPr>
@@ -12250,7 +12428,7 @@
                 <w:noProof/>
                 <w:webHidden/>
               </w:rPr>
-              <w:t>89</w:t>
+              <w:t>90</w:t>
             </w:r>
             <w:r>
               <w:rPr>
@@ -12274,7 +12452,7 @@
               <w:lang w:eastAsia="de-DE"/>
             </w:rPr>
           </w:pPr>
-          <w:hyperlink w:anchor="_Toc483471462" w:history="1">
+          <w:hyperlink w:anchor="_Toc484442077" w:history="1">
             <w:r>
               <w:rPr>
                 <w:rStyle w:val="Hyperlink"/>
@@ -12318,7 +12496,7 @@
                 <w:noProof/>
                 <w:webHidden/>
               </w:rPr>
-              <w:instrText xml:space="preserve"> PAGEREF _Toc483471462 \h </w:instrText>
+              <w:instrText xml:space="preserve"> PAGEREF _Toc484442077 \h </w:instrText>
             </w:r>
             <w:r>
               <w:rPr>
@@ -12338,7 +12516,7 @@
                 <w:noProof/>
                 <w:webHidden/>
               </w:rPr>
-              <w:t>90</w:t>
+              <w:t>91</w:t>
             </w:r>
             <w:r>
               <w:rPr>
@@ -12362,7 +12540,7 @@
               <w:lang w:eastAsia="de-DE"/>
             </w:rPr>
           </w:pPr>
-          <w:hyperlink w:anchor="_Toc483471463" w:history="1">
+          <w:hyperlink w:anchor="_Toc484442078" w:history="1">
             <w:r>
               <w:rPr>
                 <w:rStyle w:val="Hyperlink"/>
@@ -12406,7 +12584,7 @@
                 <w:noProof/>
                 <w:webHidden/>
               </w:rPr>
-              <w:instrText xml:space="preserve"> PAGEREF _Toc483471463 \h </w:instrText>
+              <w:instrText xml:space="preserve"> PAGEREF _Toc484442078 \h </w:instrText>
             </w:r>
             <w:r>
               <w:rPr>
@@ -12426,7 +12604,271 @@
                 <w:noProof/>
                 <w:webHidden/>
               </w:rPr>
-              <w:t>91</w:t>
+              <w:t>92</w:t>
+            </w:r>
+            <w:r>
+              <w:rPr>
+                <w:noProof/>
+                <w:webHidden/>
+              </w:rPr>
+              <w:fldChar w:fldCharType="end"/>
+            </w:r>
+          </w:hyperlink>
+        </w:p>
+        <w:p>
+          <w:pPr>
+            <w:pStyle w:val="Verzeichnis1"/>
+            <w:tabs>
+              <w:tab w:val="left" w:pos="660"/>
+              <w:tab w:val="right" w:leader="dot" w:pos="9062"/>
+            </w:tabs>
+            <w:rPr>
+              <w:rFonts w:eastAsiaTheme="minorEastAsia"/>
+              <w:noProof/>
+              <w:lang w:eastAsia="de-DE"/>
+            </w:rPr>
+          </w:pPr>
+          <w:hyperlink w:anchor="_Toc484442079" w:history="1">
+            <w:r>
+              <w:rPr>
+                <w:rStyle w:val="Hyperlink"/>
+                <w:noProof/>
+                <w:lang w:val="en-US"/>
+              </w:rPr>
+              <w:t>13</w:t>
+            </w:r>
+            <w:r>
+              <w:rPr>
+                <w:rFonts w:eastAsiaTheme="minorEastAsia"/>
+                <w:noProof/>
+                <w:lang w:eastAsia="de-DE"/>
+              </w:rPr>
+              <w:tab/>
+            </w:r>
+            <w:r>
+              <w:rPr>
+                <w:rStyle w:val="Hyperlink"/>
+                <w:noProof/>
+                <w:lang w:val="en-US"/>
+              </w:rPr>
+              <w:t>Supported third party plugins</w:t>
+            </w:r>
+            <w:r>
+              <w:rPr>
+                <w:noProof/>
+                <w:webHidden/>
+              </w:rPr>
+              <w:tab/>
+            </w:r>
+            <w:r>
+              <w:rPr>
+                <w:noProof/>
+                <w:webHidden/>
+              </w:rPr>
+              <w:fldChar w:fldCharType="begin"/>
+            </w:r>
+            <w:r>
+              <w:rPr>
+                <w:noProof/>
+                <w:webHidden/>
+              </w:rPr>
+              <w:instrText xml:space="preserve"> PAGEREF _Toc484442079 \h </w:instrText>
+            </w:r>
+            <w:r>
+              <w:rPr>
+                <w:noProof/>
+                <w:webHidden/>
+              </w:rPr>
+            </w:r>
+            <w:r>
+              <w:rPr>
+                <w:noProof/>
+                <w:webHidden/>
+              </w:rPr>
+              <w:fldChar w:fldCharType="separate"/>
+            </w:r>
+            <w:r>
+              <w:rPr>
+                <w:noProof/>
+                <w:webHidden/>
+              </w:rPr>
+              <w:t>93</w:t>
+            </w:r>
+            <w:r>
+              <w:rPr>
+                <w:noProof/>
+                <w:webHidden/>
+              </w:rPr>
+              <w:fldChar w:fldCharType="end"/>
+            </w:r>
+          </w:hyperlink>
+        </w:p>
+        <w:p>
+          <w:pPr>
+            <w:pStyle w:val="Verzeichnis2"/>
+            <w:tabs>
+              <w:tab w:val="left" w:pos="880"/>
+              <w:tab w:val="right" w:leader="dot" w:pos="9062"/>
+            </w:tabs>
+            <w:rPr>
+              <w:rFonts w:eastAsiaTheme="minorEastAsia"/>
+              <w:noProof/>
+              <w:lang w:eastAsia="de-DE"/>
+            </w:rPr>
+          </w:pPr>
+          <w:hyperlink w:anchor="_Toc484442080" w:history="1">
+            <w:r>
+              <w:rPr>
+                <w:rStyle w:val="Hyperlink"/>
+                <w:noProof/>
+                <w:lang w:val="en-US"/>
+              </w:rPr>
+              <w:t>13.1</w:t>
+            </w:r>
+            <w:r>
+              <w:rPr>
+                <w:rFonts w:eastAsiaTheme="minorEastAsia"/>
+                <w:noProof/>
+                <w:lang w:eastAsia="de-DE"/>
+              </w:rPr>
+              <w:tab/>
+            </w:r>
+            <w:r>
+              <w:rPr>
+                <w:rStyle w:val="Hyperlink"/>
+                <w:noProof/>
+                <w:lang w:val="en-US"/>
+              </w:rPr>
+              <w:t>Prequisites</w:t>
+            </w:r>
+            <w:r>
+              <w:rPr>
+                <w:noProof/>
+                <w:webHidden/>
+              </w:rPr>
+              <w:tab/>
+            </w:r>
+            <w:r>
+              <w:rPr>
+                <w:noProof/>
+                <w:webHidden/>
+              </w:rPr>
+              <w:fldChar w:fldCharType="begin"/>
+            </w:r>
+            <w:r>
+              <w:rPr>
+                <w:noProof/>
+                <w:webHidden/>
+              </w:rPr>
+              <w:instrText xml:space="preserve"> PAGEREF _Toc484442080 \h </w:instrText>
+            </w:r>
+            <w:r>
+              <w:rPr>
+                <w:noProof/>
+                <w:webHidden/>
+              </w:rPr>
+            </w:r>
+            <w:r>
+              <w:rPr>
+                <w:noProof/>
+                <w:webHidden/>
+              </w:rPr>
+              <w:fldChar w:fldCharType="separate"/>
+            </w:r>
+            <w:r>
+              <w:rPr>
+                <w:noProof/>
+                <w:webHidden/>
+              </w:rPr>
+              <w:t>93</w:t>
+            </w:r>
+            <w:r>
+              <w:rPr>
+                <w:noProof/>
+                <w:webHidden/>
+              </w:rPr>
+              <w:fldChar w:fldCharType="end"/>
+            </w:r>
+          </w:hyperlink>
+        </w:p>
+        <w:p>
+          <w:pPr>
+            <w:pStyle w:val="Verzeichnis2"/>
+            <w:tabs>
+              <w:tab w:val="left" w:pos="880"/>
+              <w:tab w:val="right" w:leader="dot" w:pos="9062"/>
+            </w:tabs>
+            <w:rPr>
+              <w:rFonts w:eastAsiaTheme="minorEastAsia"/>
+              <w:noProof/>
+              <w:lang w:eastAsia="de-DE"/>
+            </w:rPr>
+          </w:pPr>
+          <w:hyperlink w:anchor="_Toc484442081" w:history="1">
+            <w:r>
+              <w:rPr>
+                <w:rStyle w:val="Hyperlink"/>
+                <w:noProof/>
+                <w:lang w:val="en-US"/>
+              </w:rPr>
+              <w:t>13.2</w:t>
+            </w:r>
+            <w:r>
+              <w:rPr>
+                <w:rFonts w:eastAsiaTheme="minorEastAsia"/>
+                <w:noProof/>
+                <w:lang w:eastAsia="de-DE"/>
+              </w:rPr>
+              <w:tab/>
+            </w:r>
+            <w:r>
+              <w:rPr>
+                <w:rStyle w:val="Hyperlink"/>
+                <w:noProof/>
+                <w:lang w:val="en-US"/>
+              </w:rPr>
+              <w:t>Placeholder-API</w:t>
+            </w:r>
+            <w:r>
+              <w:rPr>
+                <w:noProof/>
+                <w:webHidden/>
+              </w:rPr>
+              <w:tab/>
+            </w:r>
+            <w:r>
+              <w:rPr>
+                <w:noProof/>
+                <w:webHidden/>
+              </w:rPr>
+              <w:fldChar w:fldCharType="begin"/>
+            </w:r>
+            <w:r>
+              <w:rPr>
+                <w:noProof/>
+                <w:webHidden/>
+              </w:rPr>
+              <w:instrText xml:space="preserve"> PAGEREF _Toc484442081 \h </w:instrText>
+            </w:r>
+            <w:r>
+              <w:rPr>
+                <w:noProof/>
+                <w:webHidden/>
+              </w:rPr>
+            </w:r>
+            <w:r>
+              <w:rPr>
+                <w:noProof/>
+                <w:webHidden/>
+              </w:rPr>
+              <w:fldChar w:fldCharType="separate"/>
+            </w:r>
+            <w:r>
+              <w:rPr>
+                <w:noProof/>
+                <w:webHidden/>
+              </w:rPr>
+              <w:t>93</w:t>
             </w:r>
             <w:r>
               <w:rPr>
@@ -12474,7 +12916,7 @@
           <w:lang w:val="en-US"/>
         </w:rPr>
       </w:pPr>
-      <w:bookmarkStart w:id="0" w:name="_Toc483471327"/>
+      <w:bookmarkStart w:id="1" w:name="_Toc484441940"/>
       <w:r>
         <w:rPr>
           <w:lang w:val="en-US"/>
@@ -12482,7 +12924,7 @@
         <w:lastRenderedPageBreak/>
         <w:t>Preamble</w:t>
       </w:r>
-      <w:bookmarkEnd w:id="0"/>
+      <w:bookmarkEnd w:id="1"/>
     </w:p>
     <w:p>
       <w:pPr>
@@ -12688,7 +13130,7 @@
           <w:lang w:val="en-US"/>
         </w:rPr>
       </w:pPr>
-      <w:bookmarkStart w:id="1" w:name="_Toc483471328"/>
+      <w:bookmarkStart w:id="2" w:name="_Toc484441941"/>
       <w:r>
         <w:rPr>
           <w:lang w:val="en-US"/>
@@ -12696,7 +13138,7 @@
         <w:lastRenderedPageBreak/>
         <w:t>License and usage scenarios</w:t>
       </w:r>
-      <w:bookmarkEnd w:id="1"/>
+      <w:bookmarkEnd w:id="2"/>
     </w:p>
     <w:p>
       <w:pPr>
@@ -12730,14 +13172,14 @@
           <w:lang w:val="en-US"/>
         </w:rPr>
       </w:pPr>
-      <w:bookmarkStart w:id="2" w:name="_Toc483471329"/>
+      <w:bookmarkStart w:id="3" w:name="_Toc484441942"/>
       <w:r>
         <w:rPr>
           <w:lang w:val="en-US"/>
         </w:rPr>
         <w:t>License</w:t>
       </w:r>
-      <w:bookmarkEnd w:id="2"/>
+      <w:bookmarkEnd w:id="3"/>
     </w:p>
     <w:p>
       <w:pPr>
@@ -12816,7 +13258,7 @@
           <w:lang w:val="en-US"/>
         </w:rPr>
       </w:pPr>
-      <w:bookmarkStart w:id="3" w:name="_Toc483471330"/>
+      <w:bookmarkStart w:id="4" w:name="_Toc484441943"/>
       <w:r>
         <w:rPr>
           <w:lang w:val="en-US"/>
@@ -12829,7 +13271,7 @@
         </w:rPr>
         <w:t>Server (Spigot)</w:t>
       </w:r>
-      <w:bookmarkEnd w:id="3"/>
+      <w:bookmarkEnd w:id="4"/>
     </w:p>
     <w:p>
       <w:pPr>
@@ -12900,14 +13342,14 @@
           <w:lang w:val="en-US"/>
         </w:rPr>
       </w:pPr>
-      <w:bookmarkStart w:id="4" w:name="_Toc483471331"/>
+      <w:bookmarkStart w:id="5" w:name="_Toc484441944"/>
       <w:r>
         <w:rPr>
           <w:lang w:val="en-US"/>
         </w:rPr>
         <w:t>Developing (Eclipse-Setup)</w:t>
       </w:r>
-      <w:bookmarkEnd w:id="4"/>
+      <w:bookmarkEnd w:id="5"/>
     </w:p>
     <w:p>
       <w:pPr>
@@ -12979,14 +13421,14 @@
           <w:lang w:val="en-US"/>
         </w:rPr>
       </w:pPr>
-      <w:bookmarkStart w:id="5" w:name="_Toc483471332"/>
+      <w:bookmarkStart w:id="6" w:name="_Toc484441945"/>
       <w:r>
         <w:rPr>
           <w:lang w:val="en-US"/>
         </w:rPr>
         <w:t>Client (Forge)</w:t>
       </w:r>
-      <w:bookmarkEnd w:id="5"/>
+      <w:bookmarkEnd w:id="6"/>
     </w:p>
     <w:p>
       <w:pPr>
@@ -13059,14 +13501,14 @@
           <w:lang w:val="en-US"/>
         </w:rPr>
       </w:pPr>
-      <w:bookmarkStart w:id="6" w:name="_Toc483471333"/>
+      <w:bookmarkStart w:id="7" w:name="_Toc484441946"/>
       <w:r>
         <w:rPr>
           <w:lang w:val="en-US"/>
         </w:rPr>
         <w:t>Alternative client mods</w:t>
       </w:r>
-      <w:bookmarkEnd w:id="6"/>
+      <w:bookmarkEnd w:id="7"/>
     </w:p>
     <w:p>
       <w:pPr>
@@ -13138,7 +13580,7 @@
           <w:lang w:val="en-US"/>
         </w:rPr>
       </w:pPr>
-      <w:bookmarkStart w:id="7" w:name="_Toc483471334"/>
+      <w:bookmarkStart w:id="8" w:name="_Toc484441947"/>
       <w:r>
         <w:rPr>
           <w:lang w:val="en-US"/>
@@ -13146,7 +13588,7 @@
         <w:lastRenderedPageBreak/>
         <w:t>Development setup</w:t>
       </w:r>
-      <w:bookmarkEnd w:id="7"/>
+      <w:bookmarkEnd w:id="8"/>
     </w:p>
     <w:p>
       <w:pPr>
@@ -13218,14 +13660,14 @@
           <w:lang w:val="en-US"/>
         </w:rPr>
       </w:pPr>
-      <w:bookmarkStart w:id="8" w:name="_Toc483471335"/>
+      <w:bookmarkStart w:id="9" w:name="_Toc484441948"/>
       <w:r>
         <w:rPr>
           <w:lang w:val="en-US"/>
         </w:rPr>
         <w:t>Eclipse perquisites</w:t>
       </w:r>
-      <w:bookmarkEnd w:id="8"/>
+      <w:bookmarkEnd w:id="9"/>
     </w:p>
     <w:p>
       <w:pPr>
@@ -13402,14 +13844,14 @@
           <w:lang w:val="en-US"/>
         </w:rPr>
       </w:pPr>
-      <w:bookmarkStart w:id="9" w:name="_Toc483471336"/>
+      <w:bookmarkStart w:id="10" w:name="_Toc484441949"/>
       <w:r>
         <w:rPr>
           <w:lang w:val="en-US"/>
         </w:rPr>
         <w:t>Eclipse setup</w:t>
       </w:r>
-      <w:bookmarkEnd w:id="9"/>
+      <w:bookmarkEnd w:id="10"/>
     </w:p>
     <w:p>
       <w:pPr>
@@ -13710,14 +14152,14 @@
           <w:lang w:val="en-US"/>
         </w:rPr>
       </w:pPr>
-      <w:bookmarkStart w:id="10" w:name="_Toc483471337"/>
+      <w:bookmarkStart w:id="11" w:name="_Toc484441950"/>
       <w:r>
         <w:rPr>
           <w:lang w:val="en-US"/>
         </w:rPr>
         <w:t>Setup spigot servers</w:t>
       </w:r>
-      <w:bookmarkEnd w:id="10"/>
+      <w:bookmarkEnd w:id="11"/>
     </w:p>
     <w:p>
       <w:pPr>
@@ -14533,7 +14975,7 @@
           <w:lang w:val="en-US"/>
         </w:rPr>
       </w:pPr>
-      <w:bookmarkStart w:id="11" w:name="_Toc483471338"/>
+      <w:bookmarkStart w:id="12" w:name="_Toc484441951"/>
       <w:r>
         <w:rPr>
           <w:lang w:val="en-US"/>
@@ -14552,7 +14994,7 @@
         </w:rPr>
         <w:t>plugin</w:t>
       </w:r>
-      <w:bookmarkEnd w:id="11"/>
+      <w:bookmarkEnd w:id="12"/>
     </w:p>
     <w:p>
       <w:pPr>
@@ -15008,14 +15450,14 @@
           <w:lang w:val="en-US"/>
         </w:rPr>
       </w:pPr>
-      <w:bookmarkStart w:id="12" w:name="_Toc483471339"/>
+      <w:bookmarkStart w:id="13" w:name="_Toc484441952"/>
       <w:r>
         <w:rPr>
           <w:lang w:val="en-US"/>
         </w:rPr>
         <w:t>Hot code replacement.</w:t>
       </w:r>
-      <w:bookmarkEnd w:id="12"/>
+      <w:bookmarkEnd w:id="13"/>
     </w:p>
     <w:p>
       <w:pPr>
@@ -15404,7 +15846,7 @@
           <w:lang w:val="en-US"/>
         </w:rPr>
       </w:pPr>
-      <w:bookmarkStart w:id="13" w:name="_Toc483471340"/>
+      <w:bookmarkStart w:id="14" w:name="_Toc484441953"/>
       <w:r>
         <w:rPr>
           <w:lang w:val="en-US"/>
@@ -15424,7 +15866,7 @@
         </w:rPr>
         <w:t>topics</w:t>
       </w:r>
-      <w:bookmarkEnd w:id="13"/>
+      <w:bookmarkEnd w:id="14"/>
     </w:p>
     <w:p>
       <w:pPr>
@@ -15433,14 +15875,14 @@
           <w:lang w:val="en-US"/>
         </w:rPr>
       </w:pPr>
-      <w:bookmarkStart w:id="14" w:name="_Toc483471341"/>
+      <w:bookmarkStart w:id="15" w:name="_Toc484441954"/>
       <w:r>
         <w:rPr>
           <w:lang w:val="en-US"/>
         </w:rPr>
         <w:t>Junit support</w:t>
       </w:r>
-      <w:bookmarkEnd w:id="14"/>
+      <w:bookmarkEnd w:id="15"/>
     </w:p>
     <w:p>
       <w:pPr>
@@ -16379,7 +16821,7 @@
           <w:lang w:val="en-US"/>
         </w:rPr>
       </w:pPr>
-      <w:bookmarkStart w:id="15" w:name="_Toc483471342"/>
+      <w:bookmarkStart w:id="16" w:name="_Toc484441955"/>
       <w:r>
         <w:rPr>
           <w:lang w:val="en-US"/>
@@ -16387,7 +16829,7 @@
         <w:lastRenderedPageBreak/>
         <w:t>Installing third party plugins</w:t>
       </w:r>
-      <w:bookmarkEnd w:id="15"/>
+      <w:bookmarkEnd w:id="16"/>
     </w:p>
     <w:p>
       <w:pPr>
@@ -17681,7 +18123,7 @@
           <w:lang w:val="en-US"/>
         </w:rPr>
       </w:pPr>
-      <w:bookmarkStart w:id="16" w:name="_Toc483471343"/>
+      <w:bookmarkStart w:id="17" w:name="_Toc484441956"/>
       <w:r>
         <w:rPr>
           <w:lang w:val="en-US"/>
@@ -17689,7 +18131,7 @@
         <w:lastRenderedPageBreak/>
         <w:t>Server administration</w:t>
       </w:r>
-      <w:bookmarkEnd w:id="16"/>
+      <w:bookmarkEnd w:id="17"/>
     </w:p>
     <w:p>
       <w:pPr>
@@ -17731,7 +18173,7 @@
           <w:lang w:val="en-US"/>
         </w:rPr>
       </w:pPr>
-      <w:bookmarkStart w:id="17" w:name="_Toc483471344"/>
+      <w:bookmarkStart w:id="18" w:name="_Toc484441957"/>
       <w:r>
         <w:rPr>
           <w:lang w:val="en-US"/>
@@ -17744,7 +18186,7 @@
         </w:rPr>
         <w:t>roject setup scenarios</w:t>
       </w:r>
-      <w:bookmarkEnd w:id="17"/>
+      <w:bookmarkEnd w:id="18"/>
     </w:p>
     <w:p>
       <w:pPr>
@@ -17810,14 +18252,14 @@
           <w:lang w:val="en-US"/>
         </w:rPr>
       </w:pPr>
-      <w:bookmarkStart w:id="18" w:name="_Toc483471345"/>
+      <w:bookmarkStart w:id="19" w:name="_Toc484441958"/>
       <w:r>
         <w:rPr>
           <w:lang w:val="en-US"/>
         </w:rPr>
         <w:t>Dependency background</w:t>
       </w:r>
-      <w:bookmarkEnd w:id="18"/>
+      <w:bookmarkEnd w:id="19"/>
     </w:p>
     <w:p>
       <w:pPr>
@@ -17931,14 +18373,14 @@
           <w:lang w:val="en-US"/>
         </w:rPr>
       </w:pPr>
-      <w:bookmarkStart w:id="19" w:name="_Toc483471346"/>
+      <w:bookmarkStart w:id="20" w:name="_Toc484441959"/>
       <w:r>
         <w:rPr>
           <w:lang w:val="en-US"/>
         </w:rPr>
         <w:t>How does eclipse minecraft plugin use the scopes?</w:t>
       </w:r>
-      <w:bookmarkEnd w:id="19"/>
+      <w:bookmarkEnd w:id="20"/>
     </w:p>
     <w:p>
       <w:pPr>
@@ -19588,14 +20030,14 @@
           <w:lang w:val="en-US"/>
         </w:rPr>
       </w:pPr>
-      <w:bookmarkStart w:id="20" w:name="_Toc483471347"/>
+      <w:bookmarkStart w:id="21" w:name="_Toc484441960"/>
       <w:r>
         <w:rPr>
           <w:lang w:val="en-US"/>
         </w:rPr>
         <w:t>Some word about maven-shade plugin</w:t>
       </w:r>
-      <w:bookmarkEnd w:id="20"/>
+      <w:bookmarkEnd w:id="21"/>
     </w:p>
     <w:p>
       <w:pPr>
@@ -20953,14 +21395,14 @@
           <w:lang w:val="en-US"/>
         </w:rPr>
       </w:pPr>
-      <w:bookmarkStart w:id="21" w:name="_Toc483471348"/>
+      <w:bookmarkStart w:id="22" w:name="_Toc484441961"/>
       <w:r>
         <w:rPr>
           <w:lang w:val="en-US"/>
         </w:rPr>
         <w:t>NMS classes</w:t>
       </w:r>
-      <w:bookmarkEnd w:id="21"/>
+      <w:bookmarkEnd w:id="22"/>
     </w:p>
     <w:p>
       <w:pPr>
@@ -21109,14 +21551,14 @@
           <w:lang w:val="en-US"/>
         </w:rPr>
       </w:pPr>
-      <w:bookmarkStart w:id="22" w:name="_Toc483471349"/>
+      <w:bookmarkStart w:id="23" w:name="_Toc484441962"/>
       <w:r>
         <w:rPr>
           <w:lang w:val="en-US"/>
         </w:rPr>
         <w:t>Multi-project setup for NMS</w:t>
       </w:r>
-      <w:bookmarkEnd w:id="22"/>
+      <w:bookmarkEnd w:id="23"/>
     </w:p>
     <w:p>
       <w:pPr>
@@ -21485,14 +21927,14 @@
           <w:lang w:val="en-US"/>
         </w:rPr>
       </w:pPr>
-      <w:bookmarkStart w:id="23" w:name="_Toc483471350"/>
+      <w:bookmarkStart w:id="24" w:name="_Toc484441963"/>
       <w:r>
         <w:rPr>
           <w:lang w:val="en-US"/>
         </w:rPr>
         <w:t>Plugin API vs. Implementation</w:t>
       </w:r>
-      <w:bookmarkEnd w:id="23"/>
+      <w:bookmarkEnd w:id="24"/>
     </w:p>
     <w:p>
       <w:pPr>
@@ -21553,18 +21995,18 @@
           <w:lang w:val="en-US"/>
         </w:rPr>
       </w:pPr>
-      <w:bookmarkStart w:id="24" w:name="_Ref471626011"/>
-      <w:bookmarkStart w:id="25" w:name="_Ref471626012"/>
-      <w:bookmarkStart w:id="26" w:name="_Toc483471351"/>
+      <w:bookmarkStart w:id="25" w:name="_Ref471626011"/>
+      <w:bookmarkStart w:id="26" w:name="_Ref471626012"/>
+      <w:bookmarkStart w:id="27" w:name="_Toc484441964"/>
       <w:r>
         <w:rPr>
           <w:lang w:val="en-US"/>
         </w:rPr>
         <w:t>Forge client</w:t>
       </w:r>
-      <w:bookmarkEnd w:id="24"/>
       <w:bookmarkEnd w:id="25"/>
       <w:bookmarkEnd w:id="26"/>
+      <w:bookmarkEnd w:id="27"/>
     </w:p>
     <w:p>
       <w:pPr>
@@ -21612,7 +22054,7 @@
           <w:lang w:val="en-US"/>
         </w:rPr>
       </w:pPr>
-      <w:bookmarkStart w:id="27" w:name="_Toc483471352"/>
+      <w:bookmarkStart w:id="28" w:name="_Toc484441965"/>
       <w:r>
         <w:rPr>
           <w:lang w:val="en-US"/>
@@ -21632,7 +22074,7 @@
         </w:rPr>
         <w:t>(Spigot server)</w:t>
       </w:r>
-      <w:bookmarkEnd w:id="27"/>
+      <w:bookmarkEnd w:id="28"/>
     </w:p>
     <w:p>
       <w:pPr>
@@ -21641,14 +22083,14 @@
           <w:lang w:val="en-US"/>
         </w:rPr>
       </w:pPr>
-      <w:bookmarkStart w:id="28" w:name="_Toc483471353"/>
+      <w:bookmarkStart w:id="29" w:name="_Toc484441966"/>
       <w:r>
         <w:rPr>
           <w:lang w:val="en-US"/>
         </w:rPr>
         <w:t>Dependencies</w:t>
       </w:r>
-      <w:bookmarkEnd w:id="28"/>
+      <w:bookmarkEnd w:id="29"/>
     </w:p>
     <w:p>
       <w:pPr>
@@ -22759,14 +23201,14 @@
           <w:lang w:val="en-US"/>
         </w:rPr>
       </w:pPr>
-      <w:bookmarkStart w:id="29" w:name="_Toc483471354"/>
+      <w:bookmarkStart w:id="30" w:name="_Toc484441967"/>
       <w:r>
         <w:rPr>
           <w:lang w:val="en-US"/>
         </w:rPr>
         <w:t>onEnable</w:t>
       </w:r>
-      <w:bookmarkEnd w:id="29"/>
+      <w:bookmarkEnd w:id="30"/>
     </w:p>
     <w:p>
       <w:pPr>
@@ -22845,14 +23287,14 @@
           <w:lang w:val="en-US"/>
         </w:rPr>
       </w:pPr>
-      <w:bookmarkStart w:id="30" w:name="_Toc483471355"/>
+      <w:bookmarkStart w:id="31" w:name="_Toc484441968"/>
       <w:r>
         <w:rPr>
           <w:lang w:val="en-US"/>
         </w:rPr>
         <w:t>onDisable</w:t>
       </w:r>
-      <w:bookmarkEnd w:id="30"/>
+      <w:bookmarkEnd w:id="31"/>
     </w:p>
     <w:p>
       <w:pPr>
@@ -22900,16 +23342,16 @@
           <w:lang w:val="en-US"/>
         </w:rPr>
       </w:pPr>
-      <w:bookmarkStart w:id="31" w:name="_Ref470515350"/>
-      <w:bookmarkStart w:id="32" w:name="_Toc483471356"/>
+      <w:bookmarkStart w:id="32" w:name="_Ref470515350"/>
+      <w:bookmarkStart w:id="33" w:name="_Toc484441969"/>
       <w:r>
         <w:rPr>
           <w:lang w:val="en-US"/>
         </w:rPr>
         <w:t>Version detection</w:t>
       </w:r>
-      <w:bookmarkEnd w:id="31"/>
       <w:bookmarkEnd w:id="32"/>
+      <w:bookmarkEnd w:id="33"/>
     </w:p>
     <w:p>
       <w:pPr>
@@ -23296,14 +23738,14 @@
           <w:lang w:val="en-US"/>
         </w:rPr>
       </w:pPr>
-      <w:bookmarkStart w:id="33" w:name="_Toc483471357"/>
+      <w:bookmarkStart w:id="34" w:name="_Toc484441970"/>
       <w:r>
         <w:rPr>
           <w:lang w:val="en-US"/>
         </w:rPr>
         <w:t>Enumerations and their benefits</w:t>
       </w:r>
-      <w:bookmarkEnd w:id="33"/>
+      <w:bookmarkEnd w:id="34"/>
     </w:p>
     <w:p>
       <w:pPr>
@@ -23488,14 +23930,14 @@
           <w:lang w:val="en-US"/>
         </w:rPr>
       </w:pPr>
-      <w:bookmarkStart w:id="34" w:name="_Toc483471358"/>
+      <w:bookmarkStart w:id="35" w:name="_Toc484441971"/>
       <w:r>
         <w:rPr>
           <w:lang w:val="en-US"/>
         </w:rPr>
         <w:t>Identifying plugin from enumeration</w:t>
       </w:r>
-      <w:bookmarkEnd w:id="34"/>
+      <w:bookmarkEnd w:id="35"/>
     </w:p>
     <w:p>
       <w:pPr>
@@ -23643,7 +24085,7 @@
           <w:lang w:val="en-US"/>
         </w:rPr>
       </w:pPr>
-      <w:bookmarkStart w:id="35" w:name="_Toc483471359"/>
+      <w:bookmarkStart w:id="36" w:name="_Toc484441972"/>
       <w:r>
         <w:rPr>
           <w:lang w:val="en-US"/>
@@ -23651,7 +24093,7 @@
         <w:lastRenderedPageBreak/>
         <w:t>Building your own enumerations</w:t>
       </w:r>
-      <w:bookmarkEnd w:id="35"/>
+      <w:bookmarkEnd w:id="36"/>
     </w:p>
     <w:p>
       <w:pPr>
@@ -24195,14 +24637,14 @@
           <w:lang w:val="en-US"/>
         </w:rPr>
       </w:pPr>
-      <w:bookmarkStart w:id="36" w:name="_Toc483471360"/>
+      <w:bookmarkStart w:id="37" w:name="_Toc484441973"/>
       <w:r>
         <w:rPr>
           <w:lang w:val="en-US"/>
         </w:rPr>
         <w:t>Child enumerations</w:t>
       </w:r>
-      <w:bookmarkEnd w:id="36"/>
+      <w:bookmarkEnd w:id="37"/>
     </w:p>
     <w:p>
       <w:pPr>
@@ -24428,14 +24870,14 @@
           <w:lang w:val="en-US"/>
         </w:rPr>
       </w:pPr>
-      <w:bookmarkStart w:id="37" w:name="_Toc483471361"/>
+      <w:bookmarkStart w:id="38" w:name="_Toc484441974"/>
       <w:r>
         <w:rPr>
           <w:lang w:val="en-US"/>
         </w:rPr>
         <w:t>Multi-language and customizable messages</w:t>
       </w:r>
-      <w:bookmarkEnd w:id="37"/>
+      <w:bookmarkEnd w:id="38"/>
     </w:p>
     <w:p>
       <w:pPr>
@@ -24665,14 +25107,14 @@
           <w:lang w:val="en-US"/>
         </w:rPr>
       </w:pPr>
-      <w:bookmarkStart w:id="38" w:name="_Toc483471362"/>
+      <w:bookmarkStart w:id="39" w:name="_Toc484441975"/>
       <w:r>
         <w:rPr>
           <w:lang w:val="en-US"/>
         </w:rPr>
         <w:t>Servers default locale</w:t>
       </w:r>
-      <w:bookmarkEnd w:id="38"/>
+      <w:bookmarkEnd w:id="39"/>
     </w:p>
     <w:p>
       <w:pPr>
@@ -24759,7 +25201,7 @@
           <w:lang w:val="en-US"/>
         </w:rPr>
       </w:pPr>
-      <w:bookmarkStart w:id="39" w:name="_Toc483471363"/>
+      <w:bookmarkStart w:id="40" w:name="_Toc484441976"/>
       <w:r>
         <w:rPr>
           <w:lang w:val="en-US"/>
@@ -24767,7 +25209,7 @@
         <w:lastRenderedPageBreak/>
         <w:t>Users preferred locale</w:t>
       </w:r>
-      <w:bookmarkEnd w:id="39"/>
+      <w:bookmarkEnd w:id="40"/>
     </w:p>
     <w:p>
       <w:pPr>
@@ -24849,14 +25291,14 @@
           <w:lang w:val="en-US"/>
         </w:rPr>
       </w:pPr>
-      <w:bookmarkStart w:id="40" w:name="_Toc483471364"/>
+      <w:bookmarkStart w:id="41" w:name="_Toc484441977"/>
       <w:r>
         <w:rPr>
           <w:lang w:val="en-US"/>
         </w:rPr>
         <w:t>Declaring messages</w:t>
       </w:r>
-      <w:bookmarkEnd w:id="40"/>
+      <w:bookmarkEnd w:id="41"/>
     </w:p>
     <w:p>
       <w:pPr>
@@ -25090,14 +25532,14 @@
           <w:lang w:val="en-US"/>
         </w:rPr>
       </w:pPr>
-      <w:bookmarkStart w:id="41" w:name="_Toc483471365"/>
+      <w:bookmarkStart w:id="42" w:name="_Toc484441978"/>
       <w:r>
         <w:rPr>
           <w:lang w:val="en-US"/>
         </w:rPr>
         <w:t>Using the message</w:t>
       </w:r>
-      <w:bookmarkEnd w:id="41"/>
+      <w:bookmarkEnd w:id="42"/>
     </w:p>
     <w:p>
       <w:pPr>
@@ -25218,14 +25660,14 @@
           <w:lang w:val="en-US"/>
         </w:rPr>
       </w:pPr>
-      <w:bookmarkStart w:id="42" w:name="_Toc483471366"/>
+      <w:bookmarkStart w:id="43" w:name="_Toc484441979"/>
       <w:r>
         <w:rPr>
           <w:lang w:val="en-US"/>
         </w:rPr>
         <w:t>Message arguments</w:t>
       </w:r>
-      <w:bookmarkEnd w:id="42"/>
+      <w:bookmarkEnd w:id="43"/>
     </w:p>
     <w:p>
       <w:pPr>
@@ -25428,14 +25870,14 @@
           <w:lang w:val="en-US"/>
         </w:rPr>
       </w:pPr>
-      <w:bookmarkStart w:id="43" w:name="_Toc483471367"/>
+      <w:bookmarkStart w:id="44" w:name="_Toc484441980"/>
       <w:r>
         <w:rPr>
           <w:lang w:val="en-US"/>
         </w:rPr>
         <w:t>Nesting messages</w:t>
       </w:r>
-      <w:bookmarkEnd w:id="43"/>
+      <w:bookmarkEnd w:id="44"/>
     </w:p>
     <w:p>
       <w:pPr>
@@ -25800,14 +26242,14 @@
           <w:lang w:val="en-US"/>
         </w:rPr>
       </w:pPr>
-      <w:bookmarkStart w:id="44" w:name="_Toc483471368"/>
+      <w:bookmarkStart w:id="45" w:name="_Toc484441981"/>
       <w:r>
         <w:rPr>
           <w:lang w:val="en-US"/>
         </w:rPr>
         <w:t>Multi line messages</w:t>
       </w:r>
-      <w:bookmarkEnd w:id="44"/>
+      <w:bookmarkEnd w:id="45"/>
     </w:p>
     <w:p>
       <w:pPr>
@@ -26024,14 +26466,14 @@
           <w:lang w:val="en-US"/>
         </w:rPr>
       </w:pPr>
-      <w:bookmarkStart w:id="45" w:name="_Toc483471369"/>
+      <w:bookmarkStart w:id="46" w:name="_Toc484441982"/>
       <w:r>
         <w:rPr>
           <w:lang w:val="en-US"/>
         </w:rPr>
         <w:t>Language packs</w:t>
       </w:r>
-      <w:bookmarkEnd w:id="45"/>
+      <w:bookmarkEnd w:id="46"/>
     </w:p>
     <w:p>
       <w:pPr>
@@ -26060,14 +26502,14 @@
           <w:lang w:val="en-US"/>
         </w:rPr>
       </w:pPr>
-      <w:bookmarkStart w:id="46" w:name="_Toc483471370"/>
+      <w:bookmarkStart w:id="47" w:name="_Toc484441983"/>
       <w:r>
         <w:rPr>
           <w:lang w:val="en-US"/>
         </w:rPr>
         <w:t>Exceptions with messages</w:t>
       </w:r>
-      <w:bookmarkEnd w:id="46"/>
+      <w:bookmarkEnd w:id="47"/>
     </w:p>
     <w:p>
       <w:pPr>
@@ -26141,14 +26583,14 @@
           <w:lang w:val="en-US"/>
         </w:rPr>
       </w:pPr>
-      <w:bookmarkStart w:id="47" w:name="_Toc483471371"/>
+      <w:bookmarkStart w:id="48" w:name="_Toc484441984"/>
       <w:r>
         <w:rPr>
           <w:lang w:val="en-US"/>
         </w:rPr>
         <w:t>Message comments</w:t>
       </w:r>
-      <w:bookmarkEnd w:id="47"/>
+      <w:bookmarkEnd w:id="48"/>
     </w:p>
     <w:p>
       <w:pPr>
@@ -26393,14 +26835,14 @@
           <w:lang w:val="en-US"/>
         </w:rPr>
       </w:pPr>
-      <w:bookmarkStart w:id="48" w:name="_Toc483471372"/>
+      <w:bookmarkStart w:id="49" w:name="_Toc484441985"/>
       <w:r>
         <w:rPr>
           <w:lang w:val="en-US"/>
         </w:rPr>
         <w:t>Predefined messages</w:t>
       </w:r>
-      <w:bookmarkEnd w:id="48"/>
+      <w:bookmarkEnd w:id="49"/>
     </w:p>
     <w:p>
       <w:pPr>
@@ -27010,7 +27452,7 @@
           <w:lang w:val="en-US"/>
         </w:rPr>
       </w:pPr>
-      <w:bookmarkStart w:id="49" w:name="_Toc483471373"/>
+      <w:bookmarkStart w:id="50" w:name="_Toc484441986"/>
       <w:r>
         <w:rPr>
           <w:lang w:val="en-US"/>
@@ -27018,7 +27460,7 @@
         <w:lastRenderedPageBreak/>
         <w:t>Main locales</w:t>
       </w:r>
-      <w:bookmarkEnd w:id="49"/>
+      <w:bookmarkEnd w:id="50"/>
     </w:p>
     <w:p>
       <w:pPr>
@@ -27108,14 +27550,14 @@
           <w:lang w:val="en-US"/>
         </w:rPr>
       </w:pPr>
-      <w:bookmarkStart w:id="50" w:name="_Toc483471374"/>
+      <w:bookmarkStart w:id="51" w:name="_Toc484441987"/>
       <w:r>
         <w:rPr>
           <w:lang w:val="en-US"/>
         </w:rPr>
         <w:t>Placeholders</w:t>
       </w:r>
-      <w:bookmarkEnd w:id="50"/>
+      <w:bookmarkEnd w:id="51"/>
     </w:p>
     <w:p>
       <w:pPr>
@@ -27144,14 +27586,14 @@
           <w:lang w:val="en-US"/>
         </w:rPr>
       </w:pPr>
-      <w:bookmarkStart w:id="51" w:name="_Toc483471375"/>
+      <w:bookmarkStart w:id="52" w:name="_Toc484441988"/>
       <w:r>
         <w:rPr>
           <w:lang w:val="en-US"/>
         </w:rPr>
         <w:t>Command handling</w:t>
       </w:r>
-      <w:bookmarkEnd w:id="51"/>
+      <w:bookmarkEnd w:id="52"/>
     </w:p>
     <w:p>
       <w:pPr>
@@ -27179,14 +27621,14 @@
           <w:lang w:val="en-US"/>
         </w:rPr>
       </w:pPr>
-      <w:bookmarkStart w:id="52" w:name="_Toc483471376"/>
+      <w:bookmarkStart w:id="53" w:name="_Toc484441989"/>
       <w:r>
         <w:rPr>
           <w:lang w:val="en-US"/>
         </w:rPr>
         <w:t>onCommand method</w:t>
       </w:r>
-      <w:bookmarkEnd w:id="52"/>
+      <w:bookmarkEnd w:id="53"/>
     </w:p>
     <w:p>
       <w:pPr>
@@ -27486,14 +27928,14 @@
           <w:lang w:val="en-US"/>
         </w:rPr>
       </w:pPr>
-      <w:bookmarkStart w:id="53" w:name="_Toc483471377"/>
+      <w:bookmarkStart w:id="54" w:name="_Toc484441990"/>
       <w:r>
         <w:rPr>
           <w:lang w:val="en-US"/>
         </w:rPr>
         <w:t>onTabComplete command</w:t>
       </w:r>
-      <w:bookmarkEnd w:id="53"/>
+      <w:bookmarkEnd w:id="54"/>
     </w:p>
     <w:p>
       <w:pPr>
@@ -27815,14 +28257,14 @@
           <w:lang w:val="en-US"/>
         </w:rPr>
       </w:pPr>
-      <w:bookmarkStart w:id="54" w:name="_Toc483471378"/>
+      <w:bookmarkStart w:id="55" w:name="_Toc484441991"/>
       <w:r>
         <w:rPr>
           <w:lang w:val="en-US"/>
         </w:rPr>
         <w:t>AbstractCompositeCommandHandler</w:t>
       </w:r>
-      <w:bookmarkEnd w:id="54"/>
+      <w:bookmarkEnd w:id="55"/>
     </w:p>
     <w:p>
       <w:pPr>
@@ -27985,14 +28427,14 @@
           <w:lang w:val="en-US"/>
         </w:rPr>
       </w:pPr>
-      <w:bookmarkStart w:id="55" w:name="_Toc483471379"/>
+      <w:bookmarkStart w:id="56" w:name="_Toc484441992"/>
       <w:r>
         <w:rPr>
           <w:lang w:val="en-US"/>
         </w:rPr>
         <w:t>SubCommandHandlerInterface</w:t>
       </w:r>
-      <w:bookmarkEnd w:id="55"/>
+      <w:bookmarkEnd w:id="56"/>
     </w:p>
     <w:p>
       <w:pPr>
@@ -28105,14 +28547,14 @@
           <w:lang w:val="en-US"/>
         </w:rPr>
       </w:pPr>
-      <w:bookmarkStart w:id="56" w:name="_Toc483471380"/>
+      <w:bookmarkStart w:id="57" w:name="_Toc484441993"/>
       <w:r>
         <w:rPr>
           <w:lang w:val="en-US"/>
         </w:rPr>
         <w:t>AbstractPageableCommandHandler</w:t>
       </w:r>
-      <w:bookmarkEnd w:id="56"/>
+      <w:bookmarkEnd w:id="57"/>
     </w:p>
     <w:p>
       <w:pPr>
@@ -28218,14 +28660,14 @@
           <w:lang w:val="en-US"/>
         </w:rPr>
       </w:pPr>
-      <w:bookmarkStart w:id="57" w:name="_Toc483471381"/>
+      <w:bookmarkStart w:id="58" w:name="_Toc484441994"/>
       <w:r>
         <w:rPr>
           <w:lang w:val="en-US"/>
         </w:rPr>
         <w:t>LocalizedPagableCommand</w:t>
       </w:r>
-      <w:bookmarkEnd w:id="57"/>
+      <w:bookmarkEnd w:id="58"/>
     </w:p>
     <w:p>
       <w:pPr>
@@ -28286,14 +28728,14 @@
           <w:lang w:val="en-US"/>
         </w:rPr>
       </w:pPr>
-      <w:bookmarkStart w:id="58" w:name="_Toc483471382"/>
+      <w:bookmarkStart w:id="59" w:name="_Toc484441995"/>
       <w:r>
         <w:rPr>
           <w:lang w:val="en-US"/>
         </w:rPr>
         <w:t>Command argument handling</w:t>
       </w:r>
-      <w:bookmarkEnd w:id="58"/>
+      <w:bookmarkEnd w:id="59"/>
     </w:p>
     <w:p>
       <w:pPr>
@@ -28993,18 +29435,18 @@
           <w:lang w:val="en-US"/>
         </w:rPr>
       </w:pPr>
-      <w:bookmarkStart w:id="59" w:name="_Ref471478721"/>
-      <w:bookmarkStart w:id="60" w:name="_Ref471478723"/>
-      <w:bookmarkStart w:id="61" w:name="_Toc483471383"/>
+      <w:bookmarkStart w:id="60" w:name="_Ref471478721"/>
+      <w:bookmarkStart w:id="61" w:name="_Ref471478723"/>
+      <w:bookmarkStart w:id="62" w:name="_Toc484441996"/>
       <w:r>
         <w:rPr>
           <w:lang w:val="en-US"/>
         </w:rPr>
         <w:t>Context sensitive execution</w:t>
       </w:r>
-      <w:bookmarkEnd w:id="59"/>
       <w:bookmarkEnd w:id="60"/>
       <w:bookmarkEnd w:id="61"/>
+      <w:bookmarkEnd w:id="62"/>
     </w:p>
     <w:p>
       <w:pPr>
@@ -29089,14 +29531,14 @@
           <w:lang w:val="en-US"/>
         </w:rPr>
       </w:pPr>
-      <w:bookmarkStart w:id="62" w:name="_Toc483471384"/>
+      <w:bookmarkStart w:id="63" w:name="_Toc484441997"/>
       <w:r>
         <w:rPr>
           <w:lang w:val="en-US"/>
         </w:rPr>
         <w:t>Run bukkit tasks with contexts</w:t>
       </w:r>
-      <w:bookmarkEnd w:id="62"/>
+      <w:bookmarkEnd w:id="63"/>
     </w:p>
     <w:p>
       <w:pPr>
@@ -29346,14 +29788,14 @@
           <w:lang w:val="en-US"/>
         </w:rPr>
       </w:pPr>
-      <w:bookmarkStart w:id="63" w:name="_Toc483471385"/>
+      <w:bookmarkStart w:id="64" w:name="_Toc484441998"/>
       <w:r>
         <w:rPr>
           <w:lang w:val="en-US"/>
         </w:rPr>
         <w:t>The default get implementations</w:t>
       </w:r>
-      <w:bookmarkEnd w:id="63"/>
+      <w:bookmarkEnd w:id="64"/>
     </w:p>
     <w:p>
       <w:pPr>
@@ -29542,14 +29984,14 @@
           <w:lang w:val="en-US"/>
         </w:rPr>
       </w:pPr>
-      <w:bookmarkStart w:id="64" w:name="_Ref471625309"/>
+      <w:bookmarkStart w:id="65" w:name="_Ref471625309"/>
       <w:r>
         <w:rPr>
           <w:lang w:val="en-US"/>
         </w:rPr>
         <w:t>getCurrentPlayer</w:t>
       </w:r>
-      <w:bookmarkEnd w:id="64"/>
+      <w:bookmarkEnd w:id="65"/>
     </w:p>
     <w:p>
       <w:pPr>
@@ -29590,7 +30032,7 @@
           <w:lang w:val="en-US"/>
         </w:rPr>
       </w:pPr>
-      <w:bookmarkStart w:id="65" w:name="_Toc483471386"/>
+      <w:bookmarkStart w:id="66" w:name="_Toc484441999"/>
       <w:r>
         <w:rPr>
           <w:lang w:val="en-US"/>
@@ -29604,7 +30046,7 @@
         </w:rPr>
         <w:t>ushing and resetting the context</w:t>
       </w:r>
-      <w:bookmarkEnd w:id="65"/>
+      <w:bookmarkEnd w:id="66"/>
     </w:p>
     <w:p>
       <w:pPr>
@@ -29749,14 +30191,14 @@
           <w:lang w:val="en-US"/>
         </w:rPr>
       </w:pPr>
-      <w:bookmarkStart w:id="66" w:name="_Toc483471387"/>
+      <w:bookmarkStart w:id="67" w:name="_Toc484442000"/>
       <w:r>
         <w:rPr>
           <w:lang w:val="en-US"/>
         </w:rPr>
         <w:t>Context Handlers</w:t>
       </w:r>
-      <w:bookmarkEnd w:id="66"/>
+      <w:bookmarkEnd w:id="67"/>
     </w:p>
     <w:p>
       <w:pPr>
@@ -29822,7 +30264,7 @@
           <w:lang w:val="en-US"/>
         </w:rPr>
       </w:pPr>
-      <w:bookmarkStart w:id="67" w:name="_Toc483471388"/>
+      <w:bookmarkStart w:id="68" w:name="_Toc484442001"/>
       <w:r>
         <w:rPr>
           <w:lang w:val="en-US"/>
@@ -29835,7 +30277,7 @@
         </w:rPr>
         <w:t>DataFragments</w:t>
       </w:r>
-      <w:bookmarkEnd w:id="67"/>
+      <w:bookmarkEnd w:id="68"/>
     </w:p>
     <w:p>
       <w:pPr>
@@ -29844,14 +30286,14 @@
           <w:lang w:val="en-US"/>
         </w:rPr>
       </w:pPr>
-      <w:bookmarkStart w:id="68" w:name="_Toc483471389"/>
+      <w:bookmarkStart w:id="69" w:name="_Toc484442002"/>
       <w:r>
         <w:rPr>
           <w:lang w:val="en-US"/>
         </w:rPr>
         <w:t>Using configuration files</w:t>
       </w:r>
-      <w:bookmarkEnd w:id="68"/>
+      <w:bookmarkEnd w:id="69"/>
     </w:p>
     <w:p>
       <w:pPr>
@@ -30125,14 +30567,14 @@
           <w:lang w:val="en-US"/>
         </w:rPr>
       </w:pPr>
-      <w:bookmarkStart w:id="69" w:name="_Toc483471390"/>
+      <w:bookmarkStart w:id="70" w:name="_Toc484442003"/>
       <w:r>
         <w:rPr>
           <w:lang w:val="en-US"/>
         </w:rPr>
         <w:t>Changing configuration options</w:t>
       </w:r>
-      <w:bookmarkEnd w:id="69"/>
+      <w:bookmarkEnd w:id="70"/>
     </w:p>
     <w:p>
       <w:pPr>
@@ -30209,14 +30651,14 @@
           <w:lang w:val="en-US"/>
         </w:rPr>
       </w:pPr>
-      <w:bookmarkStart w:id="70" w:name="_Toc483471391"/>
+      <w:bookmarkStart w:id="71" w:name="_Toc484442004"/>
       <w:r>
         <w:rPr>
           <w:lang w:val="en-US"/>
         </w:rPr>
         <w:t>Using multiple files</w:t>
       </w:r>
-      <w:bookmarkEnd w:id="70"/>
+      <w:bookmarkEnd w:id="71"/>
     </w:p>
     <w:p>
       <w:pPr>
@@ -30270,14 +30712,14 @@
           <w:lang w:val="en-US"/>
         </w:rPr>
       </w:pPr>
-      <w:bookmarkStart w:id="71" w:name="_Toc483471392"/>
+      <w:bookmarkStart w:id="72" w:name="_Toc484442005"/>
       <w:r>
         <w:rPr>
           <w:lang w:val="en-US"/>
         </w:rPr>
         <w:t>Valid data types</w:t>
       </w:r>
-      <w:bookmarkEnd w:id="71"/>
+      <w:bookmarkEnd w:id="72"/>
     </w:p>
     <w:p>
       <w:pPr>
@@ -33437,14 +33879,14 @@
           <w:lang w:val="en-US"/>
         </w:rPr>
       </w:pPr>
-      <w:bookmarkStart w:id="72" w:name="_Toc483471393"/>
+      <w:bookmarkStart w:id="73" w:name="_Toc484442006"/>
       <w:r>
         <w:rPr>
           <w:lang w:val="en-US"/>
         </w:rPr>
         <w:t>DataFragment</w:t>
       </w:r>
-      <w:bookmarkEnd w:id="72"/>
+      <w:bookmarkEnd w:id="73"/>
     </w:p>
     <w:p>
       <w:pPr>
@@ -33604,14 +34046,14 @@
           <w:lang w:val="en-US"/>
         </w:rPr>
       </w:pPr>
-      <w:bookmarkStart w:id="73" w:name="_Ref471463117"/>
+      <w:bookmarkStart w:id="74" w:name="_Ref471463117"/>
       <w:r>
         <w:rPr>
           <w:lang w:val="en-US"/>
         </w:rPr>
         <w:t>Using Plan objects with AnnotatedDataFragment</w:t>
       </w:r>
-      <w:bookmarkEnd w:id="73"/>
+      <w:bookmarkEnd w:id="74"/>
     </w:p>
     <w:p>
       <w:pPr>
@@ -34480,7 +34922,7 @@
           <w:lang w:val="en-US"/>
         </w:rPr>
       </w:pPr>
-      <w:bookmarkStart w:id="74" w:name="_Toc483471394"/>
+      <w:bookmarkStart w:id="75" w:name="_Toc484442007"/>
       <w:r>
         <w:rPr>
           <w:lang w:val="en-US"/>
@@ -34488,7 +34930,7 @@
         <w:lastRenderedPageBreak/>
         <w:t>ConfigurationSection and sub path handling</w:t>
       </w:r>
-      <w:bookmarkEnd w:id="74"/>
+      <w:bookmarkEnd w:id="75"/>
     </w:p>
     <w:p>
       <w:pPr>
@@ -34517,14 +34959,14 @@
           <w:lang w:val="en-US"/>
         </w:rPr>
       </w:pPr>
-      <w:bookmarkStart w:id="75" w:name="_Toc483471395"/>
+      <w:bookmarkStart w:id="76" w:name="_Toc484442008"/>
       <w:r>
         <w:rPr>
           <w:lang w:val="en-US"/>
         </w:rPr>
         <w:t>File comments</w:t>
       </w:r>
-      <w:bookmarkEnd w:id="75"/>
+      <w:bookmarkEnd w:id="76"/>
     </w:p>
     <w:p>
       <w:pPr>
@@ -34674,7 +35116,7 @@
           <w:lang w:val="en-US"/>
         </w:rPr>
       </w:pPr>
-      <w:bookmarkStart w:id="76" w:name="_Toc483471396"/>
+      <w:bookmarkStart w:id="77" w:name="_Toc484442009"/>
       <w:r>
         <w:rPr>
           <w:lang w:val="en-US"/>
@@ -34687,7 +35129,7 @@
         </w:rPr>
         <w:t>validation</w:t>
       </w:r>
-      <w:bookmarkEnd w:id="76"/>
+      <w:bookmarkEnd w:id="77"/>
     </w:p>
     <w:p>
       <w:pPr>
@@ -35252,7 +35694,7 @@
           <w:lang w:val="en-US"/>
         </w:rPr>
       </w:pPr>
-      <w:bookmarkStart w:id="77" w:name="_Toc483471397"/>
+      <w:bookmarkStart w:id="78" w:name="_Toc484442010"/>
       <w:r>
         <w:rPr>
           <w:lang w:val="en-US"/>
@@ -35260,7 +35702,7 @@
         <w:lastRenderedPageBreak/>
         <w:t>Directly loading/writing yml files</w:t>
       </w:r>
-      <w:bookmarkEnd w:id="77"/>
+      <w:bookmarkEnd w:id="78"/>
     </w:p>
     <w:p>
       <w:pPr>
@@ -35327,14 +35769,14 @@
           <w:lang w:val="en-US"/>
         </w:rPr>
       </w:pPr>
-      <w:bookmarkStart w:id="78" w:name="_Toc483471398"/>
+      <w:bookmarkStart w:id="79" w:name="_Toc484442011"/>
       <w:r>
         <w:rPr>
           <w:lang w:val="en-US"/>
         </w:rPr>
         <w:t>Storages</w:t>
       </w:r>
-      <w:bookmarkEnd w:id="78"/>
+      <w:bookmarkEnd w:id="79"/>
     </w:p>
     <w:p>
       <w:pPr>
@@ -35624,14 +36066,14 @@
           <w:lang w:val="en-US"/>
         </w:rPr>
       </w:pPr>
-      <w:bookmarkStart w:id="79" w:name="_Toc483471399"/>
+      <w:bookmarkStart w:id="80" w:name="_Toc484442012"/>
       <w:r>
         <w:rPr>
           <w:lang w:val="en-US"/>
         </w:rPr>
         <w:t>McPlayerInterface.getPersistentStorage</w:t>
       </w:r>
-      <w:bookmarkEnd w:id="79"/>
+      <w:bookmarkEnd w:id="80"/>
     </w:p>
     <w:p>
       <w:pPr>
@@ -35720,7 +36162,7 @@
           <w:lang w:val="en-US"/>
         </w:rPr>
       </w:pPr>
-      <w:bookmarkStart w:id="80" w:name="_Toc483471400"/>
+      <w:bookmarkStart w:id="81" w:name="_Toc484442013"/>
       <w:r>
         <w:rPr>
           <w:lang w:val="en-US"/>
@@ -35728,7 +36170,7 @@
         <w:lastRenderedPageBreak/>
         <w:t>McPlayerInterface.getSessionStorage</w:t>
       </w:r>
-      <w:bookmarkEnd w:id="80"/>
+      <w:bookmarkEnd w:id="81"/>
     </w:p>
     <w:p>
       <w:pPr>
@@ -35787,14 +36229,14 @@
           <w:lang w:val="en-US"/>
         </w:rPr>
       </w:pPr>
-      <w:bookmarkStart w:id="81" w:name="_Toc483471401"/>
+      <w:bookmarkStart w:id="82" w:name="_Toc484442014"/>
       <w:r>
         <w:rPr>
           <w:lang w:val="en-US"/>
         </w:rPr>
         <w:t>McPlayerInterface.getContextStorage</w:t>
       </w:r>
-      <w:bookmarkEnd w:id="81"/>
+      <w:bookmarkEnd w:id="82"/>
     </w:p>
     <w:p>
       <w:pPr>
@@ -35929,14 +36371,14 @@
           <w:lang w:val="en-US"/>
         </w:rPr>
       </w:pPr>
-      <w:bookmarkStart w:id="82" w:name="_Toc483471402"/>
+      <w:bookmarkStart w:id="83" w:name="_Toc484442015"/>
       <w:r>
         <w:rPr>
           <w:lang w:val="en-US"/>
         </w:rPr>
         <w:t>GuiSessionInterface.getGuiStorage</w:t>
       </w:r>
-      <w:bookmarkEnd w:id="82"/>
+      <w:bookmarkEnd w:id="83"/>
     </w:p>
     <w:p>
       <w:pPr>
@@ -35990,14 +36432,14 @@
           <w:lang w:val="en-US"/>
         </w:rPr>
       </w:pPr>
-      <w:bookmarkStart w:id="83" w:name="_Toc483471403"/>
+      <w:bookmarkStart w:id="84" w:name="_Toc484442016"/>
       <w:r>
         <w:rPr>
           <w:lang w:val="en-US"/>
         </w:rPr>
         <w:t>Extension handling</w:t>
       </w:r>
-      <w:bookmarkEnd w:id="83"/>
+      <w:bookmarkEnd w:id="84"/>
     </w:p>
     <w:p>
       <w:pPr>
@@ -36026,14 +36468,14 @@
           <w:lang w:val="en-US"/>
         </w:rPr>
       </w:pPr>
-      <w:bookmarkStart w:id="84" w:name="_Toc483471404"/>
+      <w:bookmarkStart w:id="85" w:name="_Toc484442017"/>
       <w:r>
         <w:rPr>
           <w:lang w:val="en-US"/>
         </w:rPr>
         <w:t>Simple GUI</w:t>
       </w:r>
-      <w:bookmarkEnd w:id="84"/>
+      <w:bookmarkEnd w:id="85"/>
     </w:p>
     <w:p>
       <w:pPr>
@@ -36116,14 +36558,14 @@
           <w:lang w:val="en-US"/>
         </w:rPr>
       </w:pPr>
-      <w:bookmarkStart w:id="85" w:name="_Toc483471405"/>
+      <w:bookmarkStart w:id="86" w:name="_Toc484442018"/>
       <w:r>
         <w:rPr>
           <w:lang w:val="en-US"/>
         </w:rPr>
         <w:t>Open a click gui (inventory)</w:t>
       </w:r>
-      <w:bookmarkEnd w:id="85"/>
+      <w:bookmarkEnd w:id="86"/>
     </w:p>
     <w:p>
       <w:pPr>
@@ -37273,14 +37715,14 @@
           <w:lang w:val="en-US"/>
         </w:rPr>
       </w:pPr>
-      <w:bookmarkStart w:id="86" w:name="_Toc483471406"/>
+      <w:bookmarkStart w:id="87" w:name="_Toc484442019"/>
       <w:r>
         <w:rPr>
           <w:lang w:val="en-US"/>
         </w:rPr>
         <w:t>Open Anvil Gui (text input)</w:t>
       </w:r>
-      <w:bookmarkEnd w:id="86"/>
+      <w:bookmarkEnd w:id="87"/>
     </w:p>
     <w:p>
       <w:pPr>
@@ -37630,14 +38072,14 @@
           <w:lang w:val="en-US"/>
         </w:rPr>
       </w:pPr>
-      <w:bookmarkStart w:id="87" w:name="_Toc483471407"/>
+      <w:bookmarkStart w:id="88" w:name="_Toc484442020"/>
       <w:r>
         <w:rPr>
           <w:lang w:val="en-US"/>
         </w:rPr>
         <w:t>Raw messages</w:t>
       </w:r>
-      <w:bookmarkEnd w:id="87"/>
+      <w:bookmarkEnd w:id="88"/>
     </w:p>
     <w:p>
       <w:pPr>
@@ -37970,12 +38412,14 @@
           <w:lang w:val="en-US"/>
         </w:rPr>
       </w:pPr>
+      <w:bookmarkStart w:id="89" w:name="_Toc484442021"/>
       <w:r>
         <w:rPr>
           <w:lang w:val="en-US"/>
         </w:rPr>
         <w:t>Gui service</w:t>
       </w:r>
+      <w:bookmarkEnd w:id="89"/>
     </w:p>
     <w:p>
       <w:pPr>
@@ -38107,7 +38551,7 @@
           <w:lang w:val="en-US"/>
         </w:rPr>
       </w:pPr>
-      <w:bookmarkStart w:id="88" w:name="_Toc483471408"/>
+      <w:bookmarkStart w:id="90" w:name="_Toc484442022"/>
       <w:r>
         <w:rPr>
           <w:lang w:val="en-US"/>
@@ -38120,7 +38564,7 @@
         </w:rPr>
         <w:t xml:space="preserve"> and custom blocks</w:t>
       </w:r>
-      <w:bookmarkEnd w:id="88"/>
+      <w:bookmarkEnd w:id="90"/>
     </w:p>
     <w:p>
       <w:pPr>
@@ -38185,14 +38629,14 @@
           <w:lang w:val="en-US"/>
         </w:rPr>
       </w:pPr>
-      <w:bookmarkStart w:id="89" w:name="_Toc483471409"/>
+      <w:bookmarkStart w:id="91" w:name="_Toc484442023"/>
       <w:r>
         <w:rPr>
           <w:lang w:val="en-US"/>
         </w:rPr>
         <w:t>IMPORTANT! (Modding prolog)</w:t>
       </w:r>
-      <w:bookmarkEnd w:id="89"/>
+      <w:bookmarkEnd w:id="91"/>
     </w:p>
     <w:p>
       <w:pPr>
@@ -38597,14 +39041,14 @@
           <w:lang w:val="en-US"/>
         </w:rPr>
       </w:pPr>
-      <w:bookmarkStart w:id="90" w:name="_Toc483471410"/>
+      <w:bookmarkStart w:id="92" w:name="_Toc484442024"/>
       <w:r>
         <w:rPr>
           <w:lang w:val="en-US"/>
         </w:rPr>
         <w:t>Creating items</w:t>
       </w:r>
-      <w:bookmarkEnd w:id="90"/>
+      <w:bookmarkEnd w:id="92"/>
     </w:p>
     <w:p>
       <w:pPr>
@@ -38725,14 +39169,14 @@
           <w:lang w:val="en-US"/>
         </w:rPr>
       </w:pPr>
-      <w:bookmarkStart w:id="91" w:name="_Toc483471411"/>
+      <w:bookmarkStart w:id="93" w:name="_Toc484442025"/>
       <w:r>
         <w:rPr>
           <w:lang w:val="en-US"/>
         </w:rPr>
         <w:t>Resource pack</w:t>
       </w:r>
-      <w:bookmarkEnd w:id="91"/>
+      <w:bookmarkEnd w:id="93"/>
     </w:p>
     <w:p>
       <w:pPr>
@@ -38993,14 +39437,14 @@
           <w:lang w:val="en-US"/>
         </w:rPr>
       </w:pPr>
-      <w:bookmarkStart w:id="92" w:name="_Toc483471412"/>
+      <w:bookmarkStart w:id="94" w:name="_Toc484442026"/>
       <w:r>
         <w:rPr>
           <w:lang w:val="en-US"/>
         </w:rPr>
         <w:t>Creating your own icons</w:t>
       </w:r>
-      <w:bookmarkEnd w:id="92"/>
+      <w:bookmarkEnd w:id="94"/>
     </w:p>
     <w:p>
       <w:pPr>
@@ -39192,14 +39636,14 @@
           <w:lang w:val="en-US"/>
         </w:rPr>
       </w:pPr>
-      <w:bookmarkStart w:id="93" w:name="_Toc483471413"/>
+      <w:bookmarkStart w:id="95" w:name="_Toc484442027"/>
       <w:r>
         <w:rPr>
           <w:lang w:val="en-US"/>
         </w:rPr>
         <w:t>Tooling items</w:t>
       </w:r>
-      <w:bookmarkEnd w:id="93"/>
+      <w:bookmarkEnd w:id="95"/>
     </w:p>
     <w:p>
       <w:pPr>
@@ -39394,14 +39838,14 @@
           <w:lang w:val="en-US"/>
         </w:rPr>
       </w:pPr>
-      <w:bookmarkStart w:id="94" w:name="_Toc483471414"/>
+      <w:bookmarkStart w:id="96" w:name="_Toc484442028"/>
       <w:r>
         <w:rPr>
           <w:lang w:val="en-US"/>
         </w:rPr>
         <w:t>Custom blocks</w:t>
       </w:r>
-      <w:bookmarkEnd w:id="94"/>
+      <w:bookmarkEnd w:id="96"/>
     </w:p>
     <w:p>
       <w:pPr>
@@ -39888,14 +40332,14 @@
           <w:lang w:val="en-US"/>
         </w:rPr>
       </w:pPr>
-      <w:bookmarkStart w:id="95" w:name="_Toc483471415"/>
+      <w:bookmarkStart w:id="97" w:name="_Toc484442029"/>
       <w:r>
         <w:rPr>
           <w:lang w:val="en-US"/>
         </w:rPr>
         <w:t>Permissions</w:t>
       </w:r>
-      <w:bookmarkEnd w:id="95"/>
+      <w:bookmarkEnd w:id="97"/>
     </w:p>
     <w:p>
       <w:pPr>
@@ -39917,14 +40361,14 @@
           <w:lang w:val="en-US"/>
         </w:rPr>
       </w:pPr>
-      <w:bookmarkStart w:id="96" w:name="_Toc483471416"/>
+      <w:bookmarkStart w:id="98" w:name="_Toc484442030"/>
       <w:r>
         <w:rPr>
           <w:lang w:val="en-US"/>
         </w:rPr>
         <w:t>Creating and using permissions enumeration</w:t>
       </w:r>
-      <w:bookmarkEnd w:id="96"/>
+      <w:bookmarkEnd w:id="98"/>
     </w:p>
     <w:p>
       <w:pPr>
@@ -40060,14 +40504,14 @@
           <w:lang w:val="en-US"/>
         </w:rPr>
       </w:pPr>
-      <w:bookmarkStart w:id="97" w:name="_Toc483471417"/>
+      <w:bookmarkStart w:id="99" w:name="_Toc484442031"/>
       <w:r>
         <w:rPr>
           <w:lang w:val="en-US"/>
         </w:rPr>
         <w:t>Objects framework</w:t>
       </w:r>
-      <w:bookmarkEnd w:id="97"/>
+      <w:bookmarkEnd w:id="99"/>
     </w:p>
     <w:p>
       <w:pPr>
@@ -40125,14 +40569,14 @@
           <w:lang w:val="en-US"/>
         </w:rPr>
       </w:pPr>
-      <w:bookmarkStart w:id="98" w:name="_Toc483471418"/>
+      <w:bookmarkStart w:id="100" w:name="_Toc484442032"/>
       <w:r>
         <w:rPr>
           <w:lang w:val="en-US"/>
         </w:rPr>
         <w:t>Components</w:t>
       </w:r>
-      <w:bookmarkEnd w:id="98"/>
+      <w:bookmarkEnd w:id="100"/>
     </w:p>
     <w:p>
       <w:pPr>
@@ -43060,14 +43504,14 @@
           <w:lang w:val="en-US"/>
         </w:rPr>
       </w:pPr>
-      <w:bookmarkStart w:id="99" w:name="_Toc483471419"/>
+      <w:bookmarkStart w:id="101" w:name="_Toc484442033"/>
       <w:r>
         <w:rPr>
           <w:lang w:val="en-US"/>
         </w:rPr>
         <w:t>Signs</w:t>
       </w:r>
-      <w:bookmarkEnd w:id="99"/>
+      <w:bookmarkEnd w:id="101"/>
     </w:p>
     <w:p>
       <w:pPr>
@@ -43159,14 +43603,14 @@
           <w:lang w:val="en-US"/>
         </w:rPr>
       </w:pPr>
-      <w:bookmarkStart w:id="100" w:name="_Toc483471420"/>
+      <w:bookmarkStart w:id="102" w:name="_Toc484442034"/>
       <w:r>
         <w:rPr>
           <w:lang w:val="en-US"/>
         </w:rPr>
         <w:t>Entities</w:t>
       </w:r>
-      <w:bookmarkEnd w:id="100"/>
+      <w:bookmarkEnd w:id="102"/>
     </w:p>
     <w:p>
       <w:pPr>
@@ -43499,14 +43943,14 @@
           <w:lang w:val="en-US"/>
         </w:rPr>
       </w:pPr>
-      <w:bookmarkStart w:id="101" w:name="_Toc483471421"/>
+      <w:bookmarkStart w:id="103" w:name="_Toc484442035"/>
       <w:r>
         <w:rPr>
           <w:lang w:val="en-US"/>
         </w:rPr>
         <w:t>Zones</w:t>
       </w:r>
-      <w:bookmarkEnd w:id="101"/>
+      <w:bookmarkEnd w:id="103"/>
     </w:p>
     <w:p>
       <w:pPr>
@@ -44938,14 +45382,50 @@
           <w:lang w:val="en-US"/>
         </w:rPr>
       </w:pPr>
-      <w:bookmarkStart w:id="102" w:name="_Toc483471422"/>
+      <w:bookmarkStart w:id="104" w:name="_Toc484442036"/>
+      <w:r>
+        <w:rPr>
+          <w:lang w:val="en-US"/>
+        </w:rPr>
+        <w:t>Zone Scoreboards</w:t>
+      </w:r>
+      <w:bookmarkEnd w:id="104"/>
+    </w:p>
+    <w:p>
+      <w:pPr>
+        <w:rPr>
+          <w:lang w:val="en-US"/>
+        </w:rPr>
+      </w:pPr>
+      <w:r>
+        <w:rPr>
+          <w:lang w:val="en-US"/>
+        </w:rPr>
+        <w:t>TODO</w:t>
+      </w:r>
+    </w:p>
+    <w:p>
+      <w:pPr>
+        <w:rPr>
+          <w:lang w:val="en-US"/>
+        </w:rPr>
+      </w:pPr>
+    </w:p>
+    <w:p>
+      <w:pPr>
+        <w:pStyle w:val="berschrift3"/>
+        <w:rPr>
+          <w:lang w:val="en-US"/>
+        </w:rPr>
+      </w:pPr>
+      <w:bookmarkStart w:id="105" w:name="_Toc484442037"/>
       <w:r>
         <w:rPr>
           <w:lang w:val="en-US"/>
         </w:rPr>
         <w:t>Abstract Objects</w:t>
       </w:r>
-      <w:bookmarkEnd w:id="102"/>
+      <w:bookmarkEnd w:id="105"/>
     </w:p>
     <w:p>
       <w:pPr>
@@ -45000,14 +45480,14 @@
           <w:lang w:val="en-US"/>
         </w:rPr>
       </w:pPr>
-      <w:bookmarkStart w:id="103" w:name="_Toc483471423"/>
+      <w:bookmarkStart w:id="106" w:name="_Toc484442038"/>
       <w:r>
         <w:rPr>
           <w:lang w:val="en-US"/>
         </w:rPr>
         <w:t>Holograms</w:t>
       </w:r>
-      <w:bookmarkEnd w:id="103"/>
+      <w:bookmarkEnd w:id="106"/>
     </w:p>
     <w:p>
       <w:pPr>
@@ -45036,14 +45516,14 @@
           <w:lang w:val="en-US"/>
         </w:rPr>
       </w:pPr>
-      <w:bookmarkStart w:id="104" w:name="_Toc483471424"/>
+      <w:bookmarkStart w:id="107" w:name="_Toc484442039"/>
       <w:r>
         <w:rPr>
           <w:lang w:val="en-US"/>
         </w:rPr>
         <w:t>Event framework</w:t>
       </w:r>
-      <w:bookmarkEnd w:id="104"/>
+      <w:bookmarkEnd w:id="107"/>
     </w:p>
     <w:p>
       <w:pPr>
@@ -45239,7 +45719,7 @@
           <w:lang w:val="en-US"/>
         </w:rPr>
       </w:pPr>
-      <w:bookmarkStart w:id="105" w:name="_Toc483471425"/>
+      <w:bookmarkStart w:id="108" w:name="_Toc484442040"/>
       <w:r>
         <w:rPr>
           <w:lang w:val="en-US"/>
@@ -45252,7 +45732,7 @@
         </w:rPr>
         <w:t xml:space="preserve"> (Spigot)</w:t>
       </w:r>
-      <w:bookmarkEnd w:id="105"/>
+      <w:bookmarkEnd w:id="108"/>
     </w:p>
     <w:p>
       <w:pPr>
@@ -45320,16 +45800,16 @@
           <w:lang w:val="en-US"/>
         </w:rPr>
       </w:pPr>
-      <w:bookmarkStart w:id="106" w:name="_Ref474207910"/>
-      <w:bookmarkStart w:id="107" w:name="_Toc483471426"/>
+      <w:bookmarkStart w:id="109" w:name="_Ref474207910"/>
+      <w:bookmarkStart w:id="110" w:name="_Toc484442041"/>
       <w:r>
         <w:rPr>
           <w:lang w:val="en-US"/>
         </w:rPr>
         <w:t>Using the event bus</w:t>
       </w:r>
-      <w:bookmarkEnd w:id="106"/>
-      <w:bookmarkEnd w:id="107"/>
+      <w:bookmarkEnd w:id="109"/>
+      <w:bookmarkEnd w:id="110"/>
     </w:p>
     <w:p>
       <w:pPr>
@@ -45399,6 +45879,7 @@
         <w:rPr>
           <w:rStyle w:val="CODE"/>
         </w:rPr>
+        <w:lastRenderedPageBreak/>
         <w:t xml:space="preserve">    McLibInterface.instance().registerHandler(</w:t>
       </w:r>
       <w:r>
@@ -45452,12 +45933,646 @@
           <w:rStyle w:val="CODE"/>
         </w:rPr>
         <w:br/>
-      </w:r>
-      <w:r>
-        <w:rPr>
-          <w:rStyle w:val="CODE"/>
+        <w:t xml:space="preserve">    {</w:t>
+      </w:r>
+      <w:r>
+        <w:rPr>
+          <w:rStyle w:val="CODE"/>
+        </w:rPr>
+        <w:br/>
+        <w:t xml:space="preserve">        // ...</w:t>
+      </w:r>
+      <w:r>
+        <w:rPr>
+          <w:rStyle w:val="CODE"/>
+        </w:rPr>
+        <w:br/>
+        <w:t xml:space="preserve">    }</w:t>
+      </w:r>
+    </w:p>
+    <w:p>
+      <w:pPr>
+        <w:rPr>
+          <w:lang w:val="en-US"/>
+        </w:rPr>
+      </w:pPr>
+      <w:r>
+        <w:rPr>
+          <w:lang w:val="en-US"/>
+        </w:rPr>
+        <w:t xml:space="preserve">To register multiple </w:t>
+      </w:r>
+      <w:r>
+        <w:rPr>
+          <w:lang w:val="en-US"/>
+        </w:rPr>
+        <w:t>events, you can create your own Listener.</w:t>
+      </w:r>
+    </w:p>
+    <w:p>
+      <w:pPr>
+        <w:rPr>
+          <w:rStyle w:val="CODE"/>
+        </w:rPr>
+      </w:pPr>
+      <w:r>
+        <w:rPr>
+          <w:rStyle w:val="CODE"/>
+        </w:rPr>
+        <w:t xml:space="preserve">    McLibInterface.instance().registerHandlers(</w:t>
+      </w:r>
+      <w:r>
+        <w:rPr>
+          <w:rStyle w:val="CODE"/>
+        </w:rPr>
+        <w:br/>
+        <w:t xml:space="preserve">        plugin,</w:t>
+      </w:r>
+      <w:r>
+        <w:rPr>
+          <w:rStyle w:val="CODE"/>
+        </w:rPr>
+        <w:br/>
+        <w:t xml:space="preserve">        new MyListener());</w:t>
+      </w:r>
+      <w:r>
+        <w:rPr>
+          <w:rStyle w:val="CODE"/>
+        </w:rPr>
+        <w:br/>
+        <w:t xml:space="preserve">    class MyListener implements McListener</w:t>
+      </w:r>
+      <w:r>
+        <w:rPr>
+          <w:rStyle w:val="CODE"/>
+        </w:rPr>
+        <w:br/>
+        <w:t xml:space="preserve">    {</w:t>
+      </w:r>
+      <w:r>
+        <w:rPr>
+          <w:rStyle w:val="CODE"/>
+        </w:rPr>
+        <w:br/>
+        <w:t xml:space="preserve">        @McEventHandler</w:t>
+      </w:r>
+      <w:r>
+        <w:rPr>
+          <w:rStyle w:val="CODE"/>
+        </w:rPr>
+        <w:br/>
+        <w:t xml:space="preserve">        public void onMove(McPlayerMoveEvent evt) throws McException</w:t>
+      </w:r>
+      <w:r>
+        <w:rPr>
+          <w:rStyle w:val="CODE"/>
+        </w:rPr>
+        <w:br/>
+        <w:t xml:space="preserve">        {</w:t>
+      </w:r>
+      <w:r>
+        <w:rPr>
+          <w:rStyle w:val="CODE"/>
+        </w:rPr>
+        <w:br/>
+        <w:t xml:space="preserve">            // ...</w:t>
+      </w:r>
+      <w:r>
+        <w:rPr>
+          <w:rStyle w:val="CODE"/>
+        </w:rPr>
+        <w:br/>
+        <w:t xml:space="preserve">        }</w:t>
+      </w:r>
+      <w:r>
+        <w:rPr>
+          <w:rStyle w:val="CODE"/>
+        </w:rPr>
+        <w:br/>
+        <w:t xml:space="preserve">    }</w:t>
+      </w:r>
+    </w:p>
+    <w:p>
+      <w:pPr>
+        <w:rPr>
+          <w:lang w:val="en-US"/>
+        </w:rPr>
+      </w:pPr>
+      <w:r>
+        <w:rPr>
+          <w:lang w:val="en-US"/>
+        </w:rPr>
+        <w:t>As you can see it is similar to spigots event handling. Nothing new to learn. You only have some other methods to invoke and other Interfaces to use.</w:t>
+      </w:r>
+    </w:p>
+    <w:p>
+      <w:pPr>
+        <w:rPr>
+          <w:lang w:val="en-US"/>
+        </w:rPr>
+      </w:pPr>
+    </w:p>
+    <w:p>
+      <w:pPr>
+        <w:pStyle w:val="berschrift3"/>
+        <w:rPr>
+          <w:lang w:val="en-US"/>
+        </w:rPr>
+      </w:pPr>
+      <w:bookmarkStart w:id="111" w:name="_Ref474207743"/>
+      <w:bookmarkStart w:id="112" w:name="_Toc484442042"/>
+      <w:r>
+        <w:rPr>
+          <w:lang w:val="en-US"/>
+        </w:rPr>
+        <w:t>Player events</w:t>
+      </w:r>
+      <w:bookmarkEnd w:id="111"/>
+      <w:bookmarkEnd w:id="112"/>
+    </w:p>
+    <w:p>
+      <w:pPr>
+        <w:rPr>
+          <w:lang w:val="en-US"/>
+        </w:rPr>
+      </w:pPr>
+      <w:r>
+        <w:rPr>
+          <w:lang w:val="en-US"/>
+        </w:rPr>
+        <w:t>You can directly register events on McPlayerInterface. Whenever an event is invoked from this player it will be passed to your event handler. If other players invoke the event your event handler ignores it.</w:t>
+      </w:r>
+    </w:p>
+    <w:p>
+      <w:pPr>
+        <w:rPr>
+          <w:lang w:val="en-US"/>
+        </w:rPr>
+      </w:pPr>
+      <w:r>
+        <w:rPr>
+          <w:lang w:val="en-US"/>
+        </w:rPr>
+        <w:t>This allows you to work more object oriented. No more event catching for players that are not interesting.</w:t>
+      </w:r>
+    </w:p>
+    <w:p>
+      <w:pPr>
+        <w:rPr>
+          <w:lang w:val="en-US"/>
+        </w:rPr>
+      </w:pPr>
+    </w:p>
+    <w:p>
+      <w:pPr>
+        <w:pStyle w:val="berschrift3"/>
+        <w:rPr>
+          <w:lang w:val="en-US"/>
+        </w:rPr>
+      </w:pPr>
+      <w:bookmarkStart w:id="113" w:name="_Toc484442043"/>
+      <w:r>
+        <w:rPr>
+          <w:lang w:val="en-US"/>
+        </w:rPr>
+        <w:t>Object events</w:t>
+      </w:r>
+      <w:bookmarkEnd w:id="113"/>
+    </w:p>
+    <w:p>
+      <w:pPr>
+        <w:rPr>
+          <w:lang w:val="en-US"/>
+        </w:rPr>
+      </w:pPr>
+      <w:r>
+        <w:rPr>
+          <w:lang w:val="en-US"/>
+        </w:rPr>
+        <w:t xml:space="preserve">Each object of McLib (Abstract objects, Zones, Components etc.) have their own event bus. Similar to chapter </w:t>
+      </w:r>
+      <w:r>
+        <w:rPr>
+          <w:lang w:val="en-US"/>
+        </w:rPr>
+        <w:fldChar w:fldCharType="begin"/>
+      </w:r>
+      <w:r>
+        <w:rPr>
+          <w:lang w:val="en-US"/>
+        </w:rPr>
+        <w:instrText xml:space="preserve"> REF _Ref474207743 \r \h </w:instrText>
+      </w:r>
+      <w:r>
+        <w:rPr>
+          <w:lang w:val="en-US"/>
+        </w:rPr>
+      </w:r>
+      <w:r>
+        <w:rPr>
+          <w:lang w:val="en-US"/>
+        </w:rPr>
+        <w:fldChar w:fldCharType="separate"/>
+      </w:r>
+      <w:r>
+        <w:rPr>
+          <w:lang w:val="en-US"/>
+        </w:rPr>
+        <w:t>5.16.3</w:t>
+      </w:r>
+      <w:r>
+        <w:rPr>
+          <w:lang w:val="en-US"/>
+        </w:rPr>
+        <w:fldChar w:fldCharType="end"/>
+      </w:r>
+      <w:r>
+        <w:rPr>
+          <w:lang w:val="en-US"/>
+        </w:rPr>
+        <w:t xml:space="preserve"> </w:t>
+      </w:r>
+      <w:r>
+        <w:rPr>
+          <w:lang w:val="en-US"/>
+        </w:rPr>
+        <w:fldChar w:fldCharType="begin"/>
+      </w:r>
+      <w:r>
+        <w:rPr>
+          <w:lang w:val="en-US"/>
+        </w:rPr>
+        <w:instrText xml:space="preserve"> REF _Ref474207743 \h </w:instrText>
+      </w:r>
+      <w:r>
+        <w:rPr>
+          <w:lang w:val="en-US"/>
+        </w:rPr>
+      </w:r>
+      <w:r>
+        <w:rPr>
+          <w:lang w:val="en-US"/>
+        </w:rPr>
+        <w:fldChar w:fldCharType="separate"/>
+      </w:r>
+      <w:r>
+        <w:rPr>
+          <w:lang w:val="en-US"/>
+        </w:rPr>
+        <w:t>Player events</w:t>
+      </w:r>
+      <w:r>
+        <w:rPr>
+          <w:lang w:val="en-US"/>
+        </w:rPr>
+        <w:fldChar w:fldCharType="end"/>
+      </w:r>
+      <w:r>
+        <w:rPr>
+          <w:lang w:val="en-US"/>
+        </w:rPr>
+        <w:t xml:space="preserve"> you will only catch events where these objects are involved.</w:t>
+      </w:r>
+      <w:r>
+        <w:rPr>
+          <w:lang w:val="en-US"/>
+        </w:rPr>
+        <w:t xml:space="preserve"> You will find the registerHandler and registerHandlers methods in the corresponding Interface.</w:t>
+      </w:r>
+    </w:p>
+    <w:p>
+      <w:pPr>
+        <w:rPr>
+          <w:lang w:val="en-US"/>
+        </w:rPr>
+      </w:pPr>
+    </w:p>
+    <w:p>
+      <w:pPr>
+        <w:pStyle w:val="berschrift3"/>
+        <w:rPr>
+          <w:lang w:val="en-US"/>
+        </w:rPr>
+      </w:pPr>
+      <w:bookmarkStart w:id="114" w:name="_Toc484442044"/>
+      <w:r>
+        <w:rPr>
+          <w:lang w:val="en-US"/>
+        </w:rPr>
+        <w:t>Bukkit event wrapping</w:t>
+      </w:r>
+      <w:bookmarkEnd w:id="114"/>
+    </w:p>
+    <w:p>
+      <w:pPr>
+        <w:rPr>
+          <w:lang w:val="en-US"/>
+        </w:rPr>
+      </w:pPr>
+      <w:r>
+        <w:rPr>
+          <w:lang w:val="en-US"/>
+        </w:rPr>
+        <w:t xml:space="preserve">In chapter </w:t>
+      </w:r>
+      <w:r>
+        <w:rPr>
+          <w:lang w:val="en-US"/>
+        </w:rPr>
+        <w:fldChar w:fldCharType="begin"/>
+      </w:r>
+      <w:r>
+        <w:rPr>
+          <w:lang w:val="en-US"/>
+        </w:rPr>
+        <w:instrText xml:space="preserve"> REF _Ref474207910 \r \h </w:instrText>
+      </w:r>
+      <w:r>
+        <w:rPr>
+          <w:lang w:val="en-US"/>
+        </w:rPr>
+      </w:r>
+      <w:r>
+        <w:rPr>
+          <w:lang w:val="en-US"/>
+        </w:rPr>
+        <w:fldChar w:fldCharType="separate"/>
+      </w:r>
+      <w:r>
+        <w:rPr>
+          <w:lang w:val="en-US"/>
+        </w:rPr>
+        <w:t>5.16.2</w:t>
+      </w:r>
+      <w:r>
+        <w:rPr>
+          <w:lang w:val="en-US"/>
+        </w:rPr>
+        <w:fldChar w:fldCharType="end"/>
+      </w:r>
+      <w:r>
+        <w:rPr>
+          <w:lang w:val="en-US"/>
+        </w:rPr>
+        <w:t xml:space="preserve"> </w:t>
+      </w:r>
+      <w:r>
+        <w:rPr>
+          <w:lang w:val="en-US"/>
+        </w:rPr>
+        <w:fldChar w:fldCharType="begin"/>
+      </w:r>
+      <w:r>
+        <w:rPr>
+          <w:lang w:val="en-US"/>
+        </w:rPr>
+        <w:instrText xml:space="preserve"> REF _Ref474207910 \h </w:instrText>
+      </w:r>
+      <w:r>
+        <w:rPr>
+          <w:lang w:val="en-US"/>
+        </w:rPr>
+      </w:r>
+      <w:r>
+        <w:rPr>
+          <w:lang w:val="en-US"/>
+        </w:rPr>
+        <w:fldChar w:fldCharType="separate"/>
+      </w:r>
+      <w:r>
+        <w:rPr>
+          <w:lang w:val="en-US"/>
+        </w:rPr>
+        <w:t>Using the event bus</w:t>
+      </w:r>
+      <w:r>
+        <w:rPr>
+          <w:lang w:val="en-US"/>
+        </w:rPr>
+        <w:fldChar w:fldCharType="end"/>
+      </w:r>
+      <w:r>
+        <w:rPr>
+          <w:lang w:val="en-US"/>
+        </w:rPr>
+        <w:t xml:space="preserve"> you already saw </w:t>
+      </w:r>
+      <w:r>
+        <w:rPr>
+          <w:lang w:val="en-US"/>
+        </w:rPr>
+        <w:t>an event class called “McPlayerMoveEvent”. McLib wraps nearly every spigot event. Simple add the “Mc” prefix.</w:t>
+      </w:r>
+      <w:r>
+        <w:rPr>
+          <w:lang w:val="en-US"/>
+        </w:rPr>
+        <w:t xml:space="preserve"> For details on the events see Javadoc.</w:t>
+      </w:r>
+    </w:p>
+    <w:p>
+      <w:pPr>
+        <w:rPr>
+          <w:lang w:val="en-US"/>
+        </w:rPr>
+      </w:pPr>
+    </w:p>
+    <w:p>
+      <w:pPr>
+        <w:pStyle w:val="berschrift3"/>
+        <w:rPr>
+          <w:lang w:val="en-US"/>
+        </w:rPr>
+      </w:pPr>
+      <w:bookmarkStart w:id="115" w:name="_Toc484442045"/>
+      <w:r>
+        <w:rPr>
+          <w:lang w:val="en-US"/>
         </w:rPr>
         <w:lastRenderedPageBreak/>
+        <w:t xml:space="preserve">Events introduced by </w:t>
+      </w:r>
+      <w:r>
+        <w:rPr>
+          <w:lang w:val="en-US"/>
+        </w:rPr>
+        <w:t>McLib</w:t>
+      </w:r>
+      <w:bookmarkEnd w:id="115"/>
+    </w:p>
+    <w:p>
+      <w:pPr>
+        <w:rPr>
+          <w:lang w:val="en-US"/>
+        </w:rPr>
+      </w:pPr>
+      <w:r>
+        <w:rPr>
+          <w:lang w:val="en-US"/>
+        </w:rPr>
+        <w:t>McLib has two event types similar to spigot: Events that can be cancelled and events that only can be catched but not cancelled.</w:t>
+      </w:r>
+    </w:p>
+    <w:p>
+      <w:pPr>
+        <w:rPr>
+          <w:lang w:val="en-US"/>
+        </w:rPr>
+      </w:pPr>
+      <w:r>
+        <w:rPr>
+          <w:lang w:val="en-US"/>
+        </w:rPr>
+        <w:t>For cancellable events, we use the AbstractVetoEvent base class. It allows event listeners to veto the event and give a message for veto reason.</w:t>
+      </w:r>
+    </w:p>
+    <w:p>
+      <w:pPr>
+        <w:rPr>
+          <w:rStyle w:val="CODE"/>
+        </w:rPr>
+      </w:pPr>
+      <w:r>
+        <w:rPr>
+          <w:rStyle w:val="CODE"/>
+        </w:rPr>
+        <w:t xml:space="preserve">    event.setCancelled(Messages.MyVetoReason);</w:t>
+      </w:r>
+    </w:p>
+    <w:p>
+      <w:pPr>
+        <w:rPr>
+          <w:lang w:val="en-US"/>
+        </w:rPr>
+      </w:pPr>
+      <w:r>
+        <w:rPr>
+          <w:lang w:val="en-US"/>
+        </w:rPr>
+        <w:t>Most of the time the veto results in throwing a McException in the original method. For example, the creation of zones can get a veto and this causes method “createZone” to throw an exception.</w:t>
+      </w:r>
+    </w:p>
+    <w:p>
+      <w:pPr>
+        <w:rPr>
+          <w:lang w:val="en-US"/>
+        </w:rPr>
+      </w:pPr>
+      <w:r>
+        <w:rPr>
+          <w:lang w:val="en-US"/>
+        </w:rPr>
+        <w:t>You may assume that your veto reason will at least be displayed to the user invoking the original command causing the event.</w:t>
+      </w:r>
+    </w:p>
+    <w:p>
+      <w:pPr>
+        <w:rPr>
+          <w:lang w:val="en-US"/>
+        </w:rPr>
+      </w:pPr>
+      <w:r>
+        <w:rPr>
+          <w:lang w:val="en-US"/>
+        </w:rPr>
+        <w:t>Note: Throwing an exception in your listener will NOT cancel the event nor will the exception be thrown over event bus. It will only be logged. Throwing exceptions in event handlers means: “Something went terribly wrong</w:t>
+      </w:r>
+      <w:r>
+        <w:rPr>
+          <w:lang w:val="en-US"/>
+        </w:rPr>
+        <w:t xml:space="preserve"> for unknown reason</w:t>
+      </w:r>
+      <w:r>
+        <w:rPr>
+          <w:lang w:val="en-US"/>
+        </w:rPr>
+        <w:t>”.</w:t>
+      </w:r>
+      <w:r>
+        <w:rPr>
+          <w:lang w:val="en-US"/>
+        </w:rPr>
+        <w:t xml:space="preserve"> Please be careful with throwing exceptions in listeners.</w:t>
+      </w:r>
+    </w:p>
+    <w:p>
+      <w:pPr>
+        <w:rPr>
+          <w:lang w:val="en-US"/>
+        </w:rPr>
+      </w:pPr>
+    </w:p>
+    <w:p>
+      <w:pPr>
+        <w:pStyle w:val="berschrift3"/>
+        <w:rPr>
+          <w:lang w:val="en-US"/>
+        </w:rPr>
+      </w:pPr>
+      <w:bookmarkStart w:id="116" w:name="_Toc484442046"/>
+      <w:r>
+        <w:rPr>
+          <w:lang w:val="en-US"/>
+        </w:rPr>
+        <w:t xml:space="preserve">Creating </w:t>
+      </w:r>
+      <w:r>
+        <w:rPr>
+          <w:lang w:val="en-US"/>
+        </w:rPr>
+        <w:t xml:space="preserve">own </w:t>
+      </w:r>
+      <w:r>
+        <w:rPr>
+          <w:lang w:val="en-US"/>
+        </w:rPr>
+        <w:t>events</w:t>
+      </w:r>
+      <w:bookmarkEnd w:id="116"/>
+    </w:p>
+    <w:p>
+      <w:pPr>
+        <w:rPr>
+          <w:lang w:val="en-US"/>
+        </w:rPr>
+      </w:pPr>
+      <w:r>
+        <w:rPr>
+          <w:lang w:val="en-US"/>
+        </w:rPr>
+        <w:t xml:space="preserve">You need two things: First of all, create an event class extending spigots Event class or </w:t>
+      </w:r>
+      <w:r>
+        <w:rPr>
+          <w:lang w:val="en-US"/>
+        </w:rPr>
+        <w:t xml:space="preserve">McLibs </w:t>
+      </w:r>
+      <w:r>
+        <w:rPr>
+          <w:lang w:val="en-US"/>
+        </w:rPr>
+        <w:t>AbstractVetoEvent.</w:t>
+      </w:r>
+    </w:p>
+    <w:p>
+      <w:pPr>
+        <w:rPr>
+          <w:rStyle w:val="CODE"/>
+        </w:rPr>
+      </w:pPr>
+      <w:r>
+        <w:rPr>
+          <w:rStyle w:val="CODE"/>
+        </w:rPr>
+        <w:t xml:space="preserve">    class MyEvent extends Event implements MinecraftEvent&lt;MyEvent, MyEvent&gt;</w:t>
+      </w:r>
+      <w:r>
+        <w:rPr>
+          <w:rStyle w:val="CODE"/>
+        </w:rPr>
+        <w:br/>
         <w:t xml:space="preserve">    {</w:t>
       </w:r>
       <w:r>
@@ -45465,7 +46580,174 @@
           <w:rStyle w:val="CODE"/>
         </w:rPr>
         <w:br/>
-        <w:t xml:space="preserve">        // ...</w:t>
+        <w:t xml:space="preserve">        private static final HandlerList handlers = new HandlerList();</w:t>
+      </w:r>
+      <w:r>
+        <w:rPr>
+          <w:rStyle w:val="CODE"/>
+        </w:rPr>
+        <w:br/>
+        <w:t xml:space="preserve">        </w:t>
+      </w:r>
+      <w:r>
+        <w:rPr>
+          <w:rStyle w:val="CODE"/>
+        </w:rPr>
+        <w:br/>
+        <w:t xml:space="preserve">        @Override</w:t>
+      </w:r>
+      <w:r>
+        <w:rPr>
+          <w:rStyle w:val="CODE"/>
+        </w:rPr>
+        <w:br/>
+        <w:t xml:space="preserve">        public HandlerList getHandlers()</w:t>
+      </w:r>
+      <w:r>
+        <w:rPr>
+          <w:rStyle w:val="CODE"/>
+        </w:rPr>
+        <w:br/>
+        <w:t xml:space="preserve">        {</w:t>
+      </w:r>
+      <w:r>
+        <w:rPr>
+          <w:rStyle w:val="CODE"/>
+        </w:rPr>
+        <w:br/>
+        <w:t xml:space="preserve">            return handlers;</w:t>
+      </w:r>
+      <w:r>
+        <w:rPr>
+          <w:rStyle w:val="CODE"/>
+        </w:rPr>
+        <w:br/>
+        <w:t xml:space="preserve">        }</w:t>
+      </w:r>
+      <w:r>
+        <w:rPr>
+          <w:rStyle w:val="CODE"/>
+        </w:rPr>
+        <w:br/>
+        <w:t xml:space="preserve">        </w:t>
+      </w:r>
+      <w:r>
+        <w:rPr>
+          <w:rStyle w:val="CODE"/>
+        </w:rPr>
+        <w:br/>
+        <w:t xml:space="preserve">        public static HandlerList getHandlerList()</w:t>
+      </w:r>
+      <w:r>
+        <w:rPr>
+          <w:rStyle w:val="CODE"/>
+        </w:rPr>
+        <w:br/>
+        <w:t xml:space="preserve">        {</w:t>
+      </w:r>
+      <w:r>
+        <w:rPr>
+          <w:rStyle w:val="CODE"/>
+        </w:rPr>
+        <w:br/>
+        <w:t xml:space="preserve">            return handlers;</w:t>
+      </w:r>
+      <w:r>
+        <w:rPr>
+          <w:rStyle w:val="CODE"/>
+        </w:rPr>
+        <w:br/>
+        <w:t xml:space="preserve">        }</w:t>
+      </w:r>
+      <w:r>
+        <w:rPr>
+          <w:rStyle w:val="CODE"/>
+        </w:rPr>
+        <w:br/>
+        <w:t xml:space="preserve">        </w:t>
+      </w:r>
+      <w:r>
+        <w:rPr>
+          <w:rStyle w:val="CODE"/>
+        </w:rPr>
+        <w:br/>
+        <w:t xml:space="preserve">        public MyEvent getBukkitEvent()</w:t>
+      </w:r>
+      <w:r>
+        <w:rPr>
+          <w:rStyle w:val="CODE"/>
+        </w:rPr>
+        <w:br/>
+        <w:t xml:space="preserve">        {</w:t>
+      </w:r>
+      <w:r>
+        <w:rPr>
+          <w:rStyle w:val="CODE"/>
+        </w:rPr>
+        <w:br/>
+        <w:t xml:space="preserve">            return this;</w:t>
+      </w:r>
+      <w:r>
+        <w:rPr>
+          <w:rStyle w:val="CODE"/>
+        </w:rPr>
+        <w:br/>
+        <w:t xml:space="preserve">        }</w:t>
+      </w:r>
+      <w:r>
+        <w:rPr>
+          <w:rStyle w:val="CODE"/>
+        </w:rPr>
+        <w:br/>
+        <w:t xml:space="preserve">        </w:t>
+      </w:r>
+      <w:r>
+        <w:rPr>
+          <w:rStyle w:val="CODE"/>
+        </w:rPr>
+        <w:br/>
+        <w:t xml:space="preserve">        public McOutgoingStubbing&lt;MyEvent&gt; when(McPredicate&lt;MyEvent&gt; test)</w:t>
+      </w:r>
+      <w:r>
+        <w:rPr>
+          <w:rStyle w:val="CODE"/>
+        </w:rPr>
+        <w:br/>
+        <w:t xml:space="preserve">            throws McException</w:t>
+      </w:r>
+      <w:r>
+        <w:rPr>
+          <w:rStyle w:val="CODE"/>
+        </w:rPr>
+        <w:br/>
+        <w:t xml:space="preserve">        {</w:t>
+      </w:r>
+      <w:r>
+        <w:rPr>
+          <w:rStyle w:val="CODE"/>
+        </w:rPr>
+        <w:br/>
+        <w:t xml:space="preserve">            if (test.test(this)) return new TrueStub&lt;&gt;(this);</w:t>
+      </w:r>
+      <w:r>
+        <w:rPr>
+          <w:rStyle w:val="CODE"/>
+        </w:rPr>
+        <w:br/>
+        <w:t xml:space="preserve">            return FalseStub&lt;&gt;(this);</w:t>
+      </w:r>
+      <w:r>
+        <w:rPr>
+          <w:rStyle w:val="CODE"/>
+        </w:rPr>
+        <w:br/>
+      </w:r>
+      <w:r>
+        <w:rPr>
+          <w:rStyle w:val="CODE"/>
+        </w:rPr>
+        <w:lastRenderedPageBreak/>
+        <w:t xml:space="preserve">        }</w:t>
       </w:r>
       <w:r>
         <w:rPr>
@@ -45485,807 +46767,6 @@
         <w:rPr>
           <w:lang w:val="en-US"/>
         </w:rPr>
-        <w:t xml:space="preserve">To register multiple </w:t>
-      </w:r>
-      <w:r>
-        <w:rPr>
-          <w:lang w:val="en-US"/>
-        </w:rPr>
-        <w:t>events, you can create your own Listener.</w:t>
-      </w:r>
-    </w:p>
-    <w:p>
-      <w:pPr>
-        <w:rPr>
-          <w:rStyle w:val="CODE"/>
-        </w:rPr>
-      </w:pPr>
-      <w:r>
-        <w:rPr>
-          <w:rStyle w:val="CODE"/>
-        </w:rPr>
-        <w:t xml:space="preserve">    McLibInterface.instance().registerHandlers(</w:t>
-      </w:r>
-      <w:r>
-        <w:rPr>
-          <w:rStyle w:val="CODE"/>
-        </w:rPr>
-        <w:br/>
-        <w:t xml:space="preserve">        plugin,</w:t>
-      </w:r>
-      <w:r>
-        <w:rPr>
-          <w:rStyle w:val="CODE"/>
-        </w:rPr>
-        <w:br/>
-        <w:t xml:space="preserve">        new MyListener());</w:t>
-      </w:r>
-      <w:r>
-        <w:rPr>
-          <w:rStyle w:val="CODE"/>
-        </w:rPr>
-        <w:br/>
-        <w:t xml:space="preserve">    class MyListener implements McListener</w:t>
-      </w:r>
-      <w:r>
-        <w:rPr>
-          <w:rStyle w:val="CODE"/>
-        </w:rPr>
-        <w:br/>
-        <w:t xml:space="preserve">    {</w:t>
-      </w:r>
-      <w:r>
-        <w:rPr>
-          <w:rStyle w:val="CODE"/>
-        </w:rPr>
-        <w:br/>
-        <w:t xml:space="preserve">        @McEventHandler</w:t>
-      </w:r>
-      <w:r>
-        <w:rPr>
-          <w:rStyle w:val="CODE"/>
-        </w:rPr>
-        <w:br/>
-        <w:t xml:space="preserve">        public void onMove(McPlayerMoveEvent evt) throws McException</w:t>
-      </w:r>
-      <w:r>
-        <w:rPr>
-          <w:rStyle w:val="CODE"/>
-        </w:rPr>
-        <w:br/>
-        <w:t xml:space="preserve">        {</w:t>
-      </w:r>
-      <w:r>
-        <w:rPr>
-          <w:rStyle w:val="CODE"/>
-        </w:rPr>
-        <w:br/>
-        <w:t xml:space="preserve">            // ...</w:t>
-      </w:r>
-      <w:r>
-        <w:rPr>
-          <w:rStyle w:val="CODE"/>
-        </w:rPr>
-        <w:br/>
-        <w:t xml:space="preserve">        }</w:t>
-      </w:r>
-      <w:r>
-        <w:rPr>
-          <w:rStyle w:val="CODE"/>
-        </w:rPr>
-        <w:br/>
-        <w:t xml:space="preserve">    }</w:t>
-      </w:r>
-    </w:p>
-    <w:p>
-      <w:pPr>
-        <w:rPr>
-          <w:lang w:val="en-US"/>
-        </w:rPr>
-      </w:pPr>
-      <w:r>
-        <w:rPr>
-          <w:lang w:val="en-US"/>
-        </w:rPr>
-        <w:t>As you can see it is similar to spigots event handling. Nothing new to learn. You only have some other methods to invoke and other Interfaces to use.</w:t>
-      </w:r>
-    </w:p>
-    <w:p>
-      <w:pPr>
-        <w:rPr>
-          <w:lang w:val="en-US"/>
-        </w:rPr>
-      </w:pPr>
-    </w:p>
-    <w:p>
-      <w:pPr>
-        <w:pStyle w:val="berschrift3"/>
-        <w:rPr>
-          <w:lang w:val="en-US"/>
-        </w:rPr>
-      </w:pPr>
-      <w:bookmarkStart w:id="108" w:name="_Ref474207743"/>
-      <w:bookmarkStart w:id="109" w:name="_Toc483471427"/>
-      <w:r>
-        <w:rPr>
-          <w:lang w:val="en-US"/>
-        </w:rPr>
-        <w:t>Player events</w:t>
-      </w:r>
-      <w:bookmarkEnd w:id="108"/>
-      <w:bookmarkEnd w:id="109"/>
-    </w:p>
-    <w:p>
-      <w:pPr>
-        <w:rPr>
-          <w:lang w:val="en-US"/>
-        </w:rPr>
-      </w:pPr>
-      <w:r>
-        <w:rPr>
-          <w:lang w:val="en-US"/>
-        </w:rPr>
-        <w:t>You can directly register events on McPlayerInterface. Whenever an event is invoked from this player it will be passed to your event handler. If other players invoke the event your event handler ignores it.</w:t>
-      </w:r>
-    </w:p>
-    <w:p>
-      <w:pPr>
-        <w:rPr>
-          <w:lang w:val="en-US"/>
-        </w:rPr>
-      </w:pPr>
-      <w:r>
-        <w:rPr>
-          <w:lang w:val="en-US"/>
-        </w:rPr>
-        <w:t>This allows you to work more object oriented. No more event catching for players that are not interesting.</w:t>
-      </w:r>
-    </w:p>
-    <w:p>
-      <w:pPr>
-        <w:rPr>
-          <w:lang w:val="en-US"/>
-        </w:rPr>
-      </w:pPr>
-    </w:p>
-    <w:p>
-      <w:pPr>
-        <w:pStyle w:val="berschrift3"/>
-        <w:rPr>
-          <w:lang w:val="en-US"/>
-        </w:rPr>
-      </w:pPr>
-      <w:bookmarkStart w:id="110" w:name="_Toc483471428"/>
-      <w:r>
-        <w:rPr>
-          <w:lang w:val="en-US"/>
-        </w:rPr>
-        <w:t>Object events</w:t>
-      </w:r>
-      <w:bookmarkEnd w:id="110"/>
-    </w:p>
-    <w:p>
-      <w:pPr>
-        <w:rPr>
-          <w:lang w:val="en-US"/>
-        </w:rPr>
-      </w:pPr>
-      <w:r>
-        <w:rPr>
-          <w:lang w:val="en-US"/>
-        </w:rPr>
-        <w:t xml:space="preserve">Each object of McLib (Abstract objects, Zones, Components etc.) have their own event bus. Similar to chapter </w:t>
-      </w:r>
-      <w:r>
-        <w:rPr>
-          <w:lang w:val="en-US"/>
-        </w:rPr>
-        <w:fldChar w:fldCharType="begin"/>
-      </w:r>
-      <w:r>
-        <w:rPr>
-          <w:lang w:val="en-US"/>
-        </w:rPr>
-        <w:instrText xml:space="preserve"> REF _Ref474207743 \r \h </w:instrText>
-      </w:r>
-      <w:r>
-        <w:rPr>
-          <w:lang w:val="en-US"/>
-        </w:rPr>
-      </w:r>
-      <w:r>
-        <w:rPr>
-          <w:lang w:val="en-US"/>
-        </w:rPr>
-        <w:fldChar w:fldCharType="separate"/>
-      </w:r>
-      <w:r>
-        <w:rPr>
-          <w:lang w:val="en-US"/>
-        </w:rPr>
-        <w:t>5.16.3</w:t>
-      </w:r>
-      <w:r>
-        <w:rPr>
-          <w:lang w:val="en-US"/>
-        </w:rPr>
-        <w:fldChar w:fldCharType="end"/>
-      </w:r>
-      <w:r>
-        <w:rPr>
-          <w:lang w:val="en-US"/>
-        </w:rPr>
-        <w:t xml:space="preserve"> </w:t>
-      </w:r>
-      <w:r>
-        <w:rPr>
-          <w:lang w:val="en-US"/>
-        </w:rPr>
-        <w:fldChar w:fldCharType="begin"/>
-      </w:r>
-      <w:r>
-        <w:rPr>
-          <w:lang w:val="en-US"/>
-        </w:rPr>
-        <w:instrText xml:space="preserve"> REF _Ref474207743 \h </w:instrText>
-      </w:r>
-      <w:r>
-        <w:rPr>
-          <w:lang w:val="en-US"/>
-        </w:rPr>
-      </w:r>
-      <w:r>
-        <w:rPr>
-          <w:lang w:val="en-US"/>
-        </w:rPr>
-        <w:fldChar w:fldCharType="separate"/>
-      </w:r>
-      <w:r>
-        <w:rPr>
-          <w:lang w:val="en-US"/>
-        </w:rPr>
-        <w:t>Player events</w:t>
-      </w:r>
-      <w:r>
-        <w:rPr>
-          <w:lang w:val="en-US"/>
-        </w:rPr>
-        <w:fldChar w:fldCharType="end"/>
-      </w:r>
-      <w:r>
-        <w:rPr>
-          <w:lang w:val="en-US"/>
-        </w:rPr>
-        <w:t xml:space="preserve"> you will only catch events where these objects are involved.</w:t>
-      </w:r>
-      <w:r>
-        <w:rPr>
-          <w:lang w:val="en-US"/>
-        </w:rPr>
-        <w:t xml:space="preserve"> You will find the registerHandler and registerHandlers methods in the corresponding Interface.</w:t>
-      </w:r>
-    </w:p>
-    <w:p>
-      <w:pPr>
-        <w:rPr>
-          <w:lang w:val="en-US"/>
-        </w:rPr>
-      </w:pPr>
-    </w:p>
-    <w:p>
-      <w:pPr>
-        <w:pStyle w:val="berschrift3"/>
-        <w:rPr>
-          <w:lang w:val="en-US"/>
-        </w:rPr>
-      </w:pPr>
-      <w:bookmarkStart w:id="111" w:name="_Toc483471429"/>
-      <w:r>
-        <w:rPr>
-          <w:lang w:val="en-US"/>
-        </w:rPr>
-        <w:t>Bukkit event wrapping</w:t>
-      </w:r>
-      <w:bookmarkEnd w:id="111"/>
-    </w:p>
-    <w:p>
-      <w:pPr>
-        <w:rPr>
-          <w:lang w:val="en-US"/>
-        </w:rPr>
-      </w:pPr>
-      <w:r>
-        <w:rPr>
-          <w:lang w:val="en-US"/>
-        </w:rPr>
-        <w:t xml:space="preserve">In chapter </w:t>
-      </w:r>
-      <w:r>
-        <w:rPr>
-          <w:lang w:val="en-US"/>
-        </w:rPr>
-        <w:fldChar w:fldCharType="begin"/>
-      </w:r>
-      <w:r>
-        <w:rPr>
-          <w:lang w:val="en-US"/>
-        </w:rPr>
-        <w:instrText xml:space="preserve"> REF _Ref474207910 \r \h </w:instrText>
-      </w:r>
-      <w:r>
-        <w:rPr>
-          <w:lang w:val="en-US"/>
-        </w:rPr>
-      </w:r>
-      <w:r>
-        <w:rPr>
-          <w:lang w:val="en-US"/>
-        </w:rPr>
-        <w:fldChar w:fldCharType="separate"/>
-      </w:r>
-      <w:r>
-        <w:rPr>
-          <w:lang w:val="en-US"/>
-        </w:rPr>
-        <w:t>5.16.2</w:t>
-      </w:r>
-      <w:r>
-        <w:rPr>
-          <w:lang w:val="en-US"/>
-        </w:rPr>
-        <w:fldChar w:fldCharType="end"/>
-      </w:r>
-      <w:r>
-        <w:rPr>
-          <w:lang w:val="en-US"/>
-        </w:rPr>
-        <w:t xml:space="preserve"> </w:t>
-      </w:r>
-      <w:r>
-        <w:rPr>
-          <w:lang w:val="en-US"/>
-        </w:rPr>
-        <w:fldChar w:fldCharType="begin"/>
-      </w:r>
-      <w:r>
-        <w:rPr>
-          <w:lang w:val="en-US"/>
-        </w:rPr>
-        <w:instrText xml:space="preserve"> REF _Ref474207910 \h </w:instrText>
-      </w:r>
-      <w:r>
-        <w:rPr>
-          <w:lang w:val="en-US"/>
-        </w:rPr>
-      </w:r>
-      <w:r>
-        <w:rPr>
-          <w:lang w:val="en-US"/>
-        </w:rPr>
-        <w:fldChar w:fldCharType="separate"/>
-      </w:r>
-      <w:r>
-        <w:rPr>
-          <w:lang w:val="en-US"/>
-        </w:rPr>
-        <w:t>Using the event bus</w:t>
-      </w:r>
-      <w:r>
-        <w:rPr>
-          <w:lang w:val="en-US"/>
-        </w:rPr>
-        <w:fldChar w:fldCharType="end"/>
-      </w:r>
-      <w:r>
-        <w:rPr>
-          <w:lang w:val="en-US"/>
-        </w:rPr>
-        <w:t xml:space="preserve"> you already saw </w:t>
-      </w:r>
-      <w:r>
-        <w:rPr>
-          <w:lang w:val="en-US"/>
-        </w:rPr>
-        <w:t>an event class called “McPlayerMoveEvent”. McLib wraps nearly every spigot event. Simple add the “Mc” prefix.</w:t>
-      </w:r>
-      <w:r>
-        <w:rPr>
-          <w:lang w:val="en-US"/>
-        </w:rPr>
-        <w:t xml:space="preserve"> For details on the events see Javadoc.</w:t>
-      </w:r>
-    </w:p>
-    <w:p>
-      <w:pPr>
-        <w:rPr>
-          <w:lang w:val="en-US"/>
-        </w:rPr>
-      </w:pPr>
-    </w:p>
-    <w:p>
-      <w:pPr>
-        <w:pStyle w:val="berschrift3"/>
-        <w:rPr>
-          <w:lang w:val="en-US"/>
-        </w:rPr>
-      </w:pPr>
-      <w:bookmarkStart w:id="112" w:name="_Toc483471430"/>
-      <w:r>
-        <w:rPr>
-          <w:lang w:val="en-US"/>
-        </w:rPr>
-        <w:t xml:space="preserve">Events introduced by </w:t>
-      </w:r>
-      <w:r>
-        <w:rPr>
-          <w:lang w:val="en-US"/>
-        </w:rPr>
-        <w:t>McLib</w:t>
-      </w:r>
-      <w:bookmarkEnd w:id="112"/>
-    </w:p>
-    <w:p>
-      <w:pPr>
-        <w:rPr>
-          <w:lang w:val="en-US"/>
-        </w:rPr>
-      </w:pPr>
-      <w:r>
-        <w:rPr>
-          <w:lang w:val="en-US"/>
-        </w:rPr>
-        <w:t>McLib has two event types similar to spigot: Events that can be cancelled and events that only can be catched but not cancelled.</w:t>
-      </w:r>
-    </w:p>
-    <w:p>
-      <w:pPr>
-        <w:rPr>
-          <w:lang w:val="en-US"/>
-        </w:rPr>
-      </w:pPr>
-      <w:r>
-        <w:rPr>
-          <w:lang w:val="en-US"/>
-        </w:rPr>
-        <w:lastRenderedPageBreak/>
-        <w:t>For cancellable events, we use the AbstractVetoEvent base class. It allows event listeners to veto the event and give a message for veto reason.</w:t>
-      </w:r>
-    </w:p>
-    <w:p>
-      <w:pPr>
-        <w:rPr>
-          <w:rStyle w:val="CODE"/>
-        </w:rPr>
-      </w:pPr>
-      <w:r>
-        <w:rPr>
-          <w:rStyle w:val="CODE"/>
-        </w:rPr>
-        <w:t xml:space="preserve">    event.setCancelled(Messages.MyVetoReason);</w:t>
-      </w:r>
-    </w:p>
-    <w:p>
-      <w:pPr>
-        <w:rPr>
-          <w:lang w:val="en-US"/>
-        </w:rPr>
-      </w:pPr>
-      <w:r>
-        <w:rPr>
-          <w:lang w:val="en-US"/>
-        </w:rPr>
-        <w:t>Most of the time the veto results in throwing a McException in the original method. For example, the creation of zones can get a veto and this causes method “createZone” to throw an exception.</w:t>
-      </w:r>
-    </w:p>
-    <w:p>
-      <w:pPr>
-        <w:rPr>
-          <w:lang w:val="en-US"/>
-        </w:rPr>
-      </w:pPr>
-      <w:r>
-        <w:rPr>
-          <w:lang w:val="en-US"/>
-        </w:rPr>
-        <w:t>You may assume that your veto reason will at least be displayed to the user invoking the original command causing the event.</w:t>
-      </w:r>
-    </w:p>
-    <w:p>
-      <w:pPr>
-        <w:rPr>
-          <w:lang w:val="en-US"/>
-        </w:rPr>
-      </w:pPr>
-      <w:r>
-        <w:rPr>
-          <w:lang w:val="en-US"/>
-        </w:rPr>
-        <w:t>Note: Throwing an exception in your listener will NOT cancel the event nor will the exception be thrown over event bus. It will only be logged. Throwing exceptions in event handlers means: “Something went terribly wrong</w:t>
-      </w:r>
-      <w:r>
-        <w:rPr>
-          <w:lang w:val="en-US"/>
-        </w:rPr>
-        <w:t xml:space="preserve"> for unknown reason</w:t>
-      </w:r>
-      <w:r>
-        <w:rPr>
-          <w:lang w:val="en-US"/>
-        </w:rPr>
-        <w:t>”.</w:t>
-      </w:r>
-      <w:r>
-        <w:rPr>
-          <w:lang w:val="en-US"/>
-        </w:rPr>
-        <w:t xml:space="preserve"> Please be careful with throwing exceptions in listeners.</w:t>
-      </w:r>
-    </w:p>
-    <w:p>
-      <w:pPr>
-        <w:rPr>
-          <w:lang w:val="en-US"/>
-        </w:rPr>
-      </w:pPr>
-    </w:p>
-    <w:p>
-      <w:pPr>
-        <w:pStyle w:val="berschrift3"/>
-        <w:rPr>
-          <w:lang w:val="en-US"/>
-        </w:rPr>
-      </w:pPr>
-      <w:bookmarkStart w:id="113" w:name="_Toc483471431"/>
-      <w:r>
-        <w:rPr>
-          <w:lang w:val="en-US"/>
-        </w:rPr>
-        <w:t xml:space="preserve">Creating </w:t>
-      </w:r>
-      <w:r>
-        <w:rPr>
-          <w:lang w:val="en-US"/>
-        </w:rPr>
-        <w:t xml:space="preserve">own </w:t>
-      </w:r>
-      <w:r>
-        <w:rPr>
-          <w:lang w:val="en-US"/>
-        </w:rPr>
-        <w:t>events</w:t>
-      </w:r>
-      <w:bookmarkEnd w:id="113"/>
-    </w:p>
-    <w:p>
-      <w:pPr>
-        <w:rPr>
-          <w:lang w:val="en-US"/>
-        </w:rPr>
-      </w:pPr>
-      <w:r>
-        <w:rPr>
-          <w:lang w:val="en-US"/>
-        </w:rPr>
-        <w:t xml:space="preserve">You need two things: First of all, create an event class extending spigots Event class or </w:t>
-      </w:r>
-      <w:r>
-        <w:rPr>
-          <w:lang w:val="en-US"/>
-        </w:rPr>
-        <w:t xml:space="preserve">McLibs </w:t>
-      </w:r>
-      <w:r>
-        <w:rPr>
-          <w:lang w:val="en-US"/>
-        </w:rPr>
-        <w:t>AbstractVetoEvent.</w:t>
-      </w:r>
-    </w:p>
-    <w:p>
-      <w:pPr>
-        <w:rPr>
-          <w:rStyle w:val="CODE"/>
-        </w:rPr>
-      </w:pPr>
-      <w:r>
-        <w:rPr>
-          <w:rStyle w:val="CODE"/>
-        </w:rPr>
-        <w:t xml:space="preserve">    class MyEvent extends Event implements MinecraftEvent&lt;MyEvent, MyEvent&gt;</w:t>
-      </w:r>
-      <w:r>
-        <w:rPr>
-          <w:rStyle w:val="CODE"/>
-        </w:rPr>
-        <w:br/>
-        <w:t xml:space="preserve">    {</w:t>
-      </w:r>
-      <w:r>
-        <w:rPr>
-          <w:rStyle w:val="CODE"/>
-        </w:rPr>
-        <w:br/>
-        <w:t xml:space="preserve">        private static final HandlerList handlers = new HandlerList();</w:t>
-      </w:r>
-      <w:r>
-        <w:rPr>
-          <w:rStyle w:val="CODE"/>
-        </w:rPr>
-        <w:br/>
-        <w:t xml:space="preserve">        </w:t>
-      </w:r>
-      <w:r>
-        <w:rPr>
-          <w:rStyle w:val="CODE"/>
-        </w:rPr>
-        <w:br/>
-        <w:t xml:space="preserve">        @Override</w:t>
-      </w:r>
-      <w:r>
-        <w:rPr>
-          <w:rStyle w:val="CODE"/>
-        </w:rPr>
-        <w:br/>
-        <w:t xml:space="preserve">        public HandlerList getHandlers()</w:t>
-      </w:r>
-      <w:r>
-        <w:rPr>
-          <w:rStyle w:val="CODE"/>
-        </w:rPr>
-        <w:br/>
-        <w:t xml:space="preserve">        {</w:t>
-      </w:r>
-      <w:r>
-        <w:rPr>
-          <w:rStyle w:val="CODE"/>
-        </w:rPr>
-        <w:br/>
-        <w:t xml:space="preserve">            return handlers;</w:t>
-      </w:r>
-      <w:r>
-        <w:rPr>
-          <w:rStyle w:val="CODE"/>
-        </w:rPr>
-        <w:br/>
-        <w:t xml:space="preserve">        }</w:t>
-      </w:r>
-      <w:r>
-        <w:rPr>
-          <w:rStyle w:val="CODE"/>
-        </w:rPr>
-        <w:br/>
-        <w:t xml:space="preserve">        </w:t>
-      </w:r>
-      <w:r>
-        <w:rPr>
-          <w:rStyle w:val="CODE"/>
-        </w:rPr>
-        <w:br/>
-        <w:t xml:space="preserve">        public static HandlerList getHandlerList()</w:t>
-      </w:r>
-      <w:r>
-        <w:rPr>
-          <w:rStyle w:val="CODE"/>
-        </w:rPr>
-        <w:br/>
-        <w:t xml:space="preserve">        {</w:t>
-      </w:r>
-      <w:r>
-        <w:rPr>
-          <w:rStyle w:val="CODE"/>
-        </w:rPr>
-        <w:br/>
-        <w:t xml:space="preserve">            return handlers;</w:t>
-      </w:r>
-      <w:r>
-        <w:rPr>
-          <w:rStyle w:val="CODE"/>
-        </w:rPr>
-        <w:br/>
-        <w:t xml:space="preserve">        }</w:t>
-      </w:r>
-      <w:r>
-        <w:rPr>
-          <w:rStyle w:val="CODE"/>
-        </w:rPr>
-        <w:br/>
-        <w:t xml:space="preserve">        </w:t>
-      </w:r>
-      <w:r>
-        <w:rPr>
-          <w:rStyle w:val="CODE"/>
-        </w:rPr>
-        <w:br/>
-        <w:t xml:space="preserve">        public MyEvent getBukkitEvent()</w:t>
-      </w:r>
-      <w:r>
-        <w:rPr>
-          <w:rStyle w:val="CODE"/>
-        </w:rPr>
-        <w:br/>
-        <w:t xml:space="preserve">        {</w:t>
-      </w:r>
-      <w:r>
-        <w:rPr>
-          <w:rStyle w:val="CODE"/>
-        </w:rPr>
-        <w:br/>
-        <w:t xml:space="preserve">            return this;</w:t>
-      </w:r>
-      <w:r>
-        <w:rPr>
-          <w:rStyle w:val="CODE"/>
-        </w:rPr>
-        <w:br/>
-        <w:t xml:space="preserve">        }</w:t>
-      </w:r>
-      <w:r>
-        <w:rPr>
-          <w:rStyle w:val="CODE"/>
-        </w:rPr>
-        <w:br/>
-        <w:t xml:space="preserve">        </w:t>
-      </w:r>
-      <w:r>
-        <w:rPr>
-          <w:rStyle w:val="CODE"/>
-        </w:rPr>
-        <w:br/>
-        <w:t xml:space="preserve">        public McOutgoingStubbing&lt;MyEvent&gt; when(McPredicate&lt;MyEvent&gt; test)</w:t>
-      </w:r>
-      <w:r>
-        <w:rPr>
-          <w:rStyle w:val="CODE"/>
-        </w:rPr>
-        <w:br/>
-        <w:t xml:space="preserve">            throws McException</w:t>
-      </w:r>
-      <w:r>
-        <w:rPr>
-          <w:rStyle w:val="CODE"/>
-        </w:rPr>
-        <w:br/>
-        <w:t xml:space="preserve">        {</w:t>
-      </w:r>
-      <w:r>
-        <w:rPr>
-          <w:rStyle w:val="CODE"/>
-        </w:rPr>
-        <w:br/>
-        <w:t xml:space="preserve">            if (test.test(this)) return new TrueStub&lt;&gt;(this);</w:t>
-      </w:r>
-      <w:r>
-        <w:rPr>
-          <w:rStyle w:val="CODE"/>
-        </w:rPr>
-        <w:br/>
-        <w:t xml:space="preserve">            return FalseStub&lt;&gt;(this);</w:t>
-      </w:r>
-      <w:r>
-        <w:rPr>
-          <w:rStyle w:val="CODE"/>
-        </w:rPr>
-        <w:br/>
-        <w:t xml:space="preserve">        }</w:t>
-      </w:r>
-      <w:r>
-        <w:rPr>
-          <w:rStyle w:val="CODE"/>
-        </w:rPr>
-        <w:br/>
-        <w:t xml:space="preserve">    }</w:t>
-      </w:r>
-    </w:p>
-    <w:p>
-      <w:pPr>
-        <w:rPr>
-          <w:lang w:val="en-US"/>
-        </w:rPr>
-      </w:pPr>
-      <w:r>
-        <w:rPr>
-          <w:lang w:val="en-US"/>
-        </w:rPr>
         <w:t>In your plugins onEnable method we register the event with McLibs event bus:</w:t>
       </w:r>
     </w:p>
@@ -46312,7 +46793,6 @@
         <w:rPr>
           <w:lang w:val="en-US"/>
         </w:rPr>
-        <w:lastRenderedPageBreak/>
         <w:t>If your event is related to players or McLibs objects you may override the corresponding getter methods too. See the MinecraftEvent interface for details.</w:t>
       </w:r>
       <w:r>
@@ -46348,14 +46828,14 @@
           <w:lang w:val="en-US"/>
         </w:rPr>
       </w:pPr>
-      <w:bookmarkStart w:id="114" w:name="_Toc483471432"/>
+      <w:bookmarkStart w:id="117" w:name="_Toc484442047"/>
       <w:r>
         <w:rPr>
           <w:lang w:val="en-US"/>
         </w:rPr>
         <w:t>Custom inventories</w:t>
       </w:r>
-      <w:bookmarkEnd w:id="114"/>
+      <w:bookmarkEnd w:id="117"/>
     </w:p>
     <w:p>
       <w:pPr>
@@ -46384,7 +46864,7 @@
           <w:lang w:val="en-US"/>
         </w:rPr>
       </w:pPr>
-      <w:bookmarkStart w:id="115" w:name="_Toc483471433"/>
+      <w:bookmarkStart w:id="118" w:name="_Toc484442048"/>
       <w:r>
         <w:rPr>
           <w:lang w:val="en-US"/>
@@ -46397,7 +46877,7 @@
         </w:rPr>
         <w:t xml:space="preserve"> and skins</w:t>
       </w:r>
-      <w:bookmarkEnd w:id="115"/>
+      <w:bookmarkEnd w:id="118"/>
     </w:p>
     <w:p>
       <w:pPr>
@@ -46648,6 +47128,7 @@
         <w:rPr>
           <w:rStyle w:val="CODE"/>
         </w:rPr>
+        <w:lastRenderedPageBreak/>
         <w:t xml:space="preserve">    SkinInterface skin = SkinServiceInterface.instance().load(section, “mySkin”);</w:t>
       </w:r>
     </w:p>
@@ -46700,7 +47181,6 @@
         <w:rPr>
           <w:rStyle w:val="CODE"/>
         </w:rPr>
-        <w:lastRenderedPageBreak/>
         <w:t xml:space="preserve">    SkinServiceInterface.instance().setToHuman(entity, skin);</w:t>
       </w:r>
     </w:p>
@@ -46748,14 +47228,14 @@
           <w:lang w:val="en-US"/>
         </w:rPr>
       </w:pPr>
-      <w:bookmarkStart w:id="116" w:name="_Toc483471434"/>
+      <w:bookmarkStart w:id="119" w:name="_Toc484442049"/>
       <w:r>
         <w:rPr>
           <w:lang w:val="en-US"/>
         </w:rPr>
         <w:t>Schemata services</w:t>
       </w:r>
-      <w:bookmarkEnd w:id="116"/>
+      <w:bookmarkEnd w:id="119"/>
     </w:p>
     <w:p>
       <w:pPr>
@@ -46784,14 +47264,14 @@
           <w:lang w:val="en-US"/>
         </w:rPr>
       </w:pPr>
-      <w:bookmarkStart w:id="117" w:name="_Toc483471435"/>
+      <w:bookmarkStart w:id="120" w:name="_Toc484442050"/>
       <w:r>
         <w:rPr>
           <w:lang w:val="en-US"/>
         </w:rPr>
         <w:t>Things to be done in future releases</w:t>
       </w:r>
-      <w:bookmarkEnd w:id="117"/>
+      <w:bookmarkEnd w:id="120"/>
     </w:p>
     <w:p>
       <w:pPr>
@@ -47096,7 +47576,7 @@
           <w:lang w:val="en-US"/>
         </w:rPr>
       </w:pPr>
-      <w:bookmarkStart w:id="118" w:name="_Toc483471436"/>
+      <w:bookmarkStart w:id="121" w:name="_Toc484442051"/>
       <w:r>
         <w:rPr>
           <w:lang w:val="en-US"/>
@@ -47116,7 +47596,7 @@
         </w:rPr>
         <w:t>(Forge clients)</w:t>
       </w:r>
-      <w:bookmarkEnd w:id="118"/>
+      <w:bookmarkEnd w:id="121"/>
     </w:p>
     <w:p>
       <w:pPr>
@@ -47164,7 +47644,7 @@
           <w:lang w:val="en-US"/>
         </w:rPr>
       </w:pPr>
-      <w:bookmarkStart w:id="119" w:name="_Toc483471437"/>
+      <w:bookmarkStart w:id="122" w:name="_Toc484442052"/>
       <w:r>
         <w:rPr>
           <w:lang w:val="en-US"/>
@@ -47172,7 +47652,7 @@
         <w:lastRenderedPageBreak/>
         <w:t>BungeeCord-Clusters and Client/Server</w:t>
       </w:r>
-      <w:bookmarkEnd w:id="119"/>
+      <w:bookmarkEnd w:id="122"/>
     </w:p>
     <w:p>
       <w:pPr>
@@ -47181,14 +47661,14 @@
           <w:lang w:val="en-US"/>
         </w:rPr>
       </w:pPr>
-      <w:bookmarkStart w:id="120" w:name="_Toc483471438"/>
+      <w:bookmarkStart w:id="123" w:name="_Toc484442053"/>
       <w:r>
         <w:rPr>
           <w:lang w:val="en-US"/>
         </w:rPr>
         <w:t>Communication channels</w:t>
       </w:r>
-      <w:bookmarkEnd w:id="120"/>
+      <w:bookmarkEnd w:id="123"/>
     </w:p>
     <w:p>
       <w:pPr>
@@ -47217,7 +47697,7 @@
           <w:lang w:val="en-US"/>
         </w:rPr>
       </w:pPr>
-      <w:bookmarkStart w:id="121" w:name="_Toc483471439"/>
+      <w:bookmarkStart w:id="124" w:name="_Toc484442054"/>
       <w:r>
         <w:rPr>
           <w:lang w:val="en-US"/>
@@ -47230,7 +47710,7 @@
         </w:rPr>
         <w:t xml:space="preserve"> on server side</w:t>
       </w:r>
-      <w:bookmarkEnd w:id="121"/>
+      <w:bookmarkEnd w:id="124"/>
     </w:p>
     <w:p>
       <w:pPr>
@@ -47346,14 +47826,14 @@
           <w:lang w:val="en-US"/>
         </w:rPr>
       </w:pPr>
-      <w:bookmarkStart w:id="122" w:name="_Toc483471440"/>
+      <w:bookmarkStart w:id="125" w:name="_Toc484442055"/>
       <w:r>
         <w:rPr>
           <w:lang w:val="en-US"/>
         </w:rPr>
         <w:t>Registering communication channels on client side</w:t>
       </w:r>
-      <w:bookmarkEnd w:id="122"/>
+      <w:bookmarkEnd w:id="125"/>
     </w:p>
     <w:p>
       <w:pPr>
@@ -47382,14 +47862,14 @@
           <w:lang w:val="en-US"/>
         </w:rPr>
       </w:pPr>
-      <w:bookmarkStart w:id="123" w:name="_Toc483471441"/>
+      <w:bookmarkStart w:id="126" w:name="_Toc484442056"/>
       <w:r>
         <w:rPr>
           <w:lang w:val="en-US"/>
         </w:rPr>
         <w:t>Preparing messages</w:t>
       </w:r>
-      <w:bookmarkEnd w:id="123"/>
+      <w:bookmarkEnd w:id="126"/>
     </w:p>
     <w:p>
       <w:pPr>
@@ -47492,14 +47972,14 @@
           <w:lang w:val="en-US"/>
         </w:rPr>
       </w:pPr>
-      <w:bookmarkStart w:id="124" w:name="_Toc483471442"/>
+      <w:bookmarkStart w:id="127" w:name="_Toc484442057"/>
       <w:r>
         <w:rPr>
           <w:lang w:val="en-US"/>
         </w:rPr>
         <w:t>Sending messages to the “other side”</w:t>
       </w:r>
-      <w:bookmarkEnd w:id="124"/>
+      <w:bookmarkEnd w:id="127"/>
     </w:p>
     <w:p>
       <w:pPr>
@@ -47675,14 +48155,14 @@
           <w:lang w:val="en-US"/>
         </w:rPr>
       </w:pPr>
-      <w:bookmarkStart w:id="125" w:name="_Toc483471443"/>
+      <w:bookmarkStart w:id="128" w:name="_Toc484442058"/>
       <w:r>
         <w:rPr>
           <w:lang w:val="en-US"/>
         </w:rPr>
         <w:t>Sending messages within bungee network</w:t>
       </w:r>
-      <w:bookmarkEnd w:id="125"/>
+      <w:bookmarkEnd w:id="128"/>
     </w:p>
     <w:p>
       <w:pPr>
@@ -47777,7 +48257,7 @@
           <w:lang w:val="en-US"/>
         </w:rPr>
       </w:pPr>
-      <w:bookmarkStart w:id="126" w:name="_Toc483471444"/>
+      <w:bookmarkStart w:id="129" w:name="_Toc484442059"/>
       <w:r>
         <w:rPr>
           <w:lang w:val="en-US"/>
@@ -47785,7 +48265,7 @@
         <w:lastRenderedPageBreak/>
         <w:t>Smart GUI</w:t>
       </w:r>
-      <w:bookmarkEnd w:id="126"/>
+      <w:bookmarkEnd w:id="129"/>
     </w:p>
     <w:p>
       <w:pPr>
@@ -47932,14 +48412,14 @@
           <w:lang w:val="en-US"/>
         </w:rPr>
       </w:pPr>
-      <w:bookmarkStart w:id="127" w:name="_Toc483471445"/>
+      <w:bookmarkStart w:id="130" w:name="_Toc484442060"/>
       <w:r>
         <w:rPr>
           <w:lang w:val="en-US"/>
         </w:rPr>
         <w:t>Initializing the smart gui.</w:t>
       </w:r>
-      <w:bookmarkEnd w:id="127"/>
+      <w:bookmarkEnd w:id="130"/>
     </w:p>
     <w:p>
       <w:pPr>
@@ -48056,14 +48536,14 @@
           <w:lang w:val="en-US"/>
         </w:rPr>
       </w:pPr>
-      <w:bookmarkStart w:id="128" w:name="_Toc483471446"/>
+      <w:bookmarkStart w:id="131" w:name="_Toc484442061"/>
       <w:r>
         <w:rPr>
           <w:lang w:val="en-US"/>
         </w:rPr>
         <w:t>Buttons</w:t>
       </w:r>
-      <w:bookmarkEnd w:id="128"/>
+      <w:bookmarkEnd w:id="131"/>
     </w:p>
     <w:p>
       <w:pPr>
@@ -48255,14 +48735,14 @@
           <w:lang w:val="en-US"/>
         </w:rPr>
       </w:pPr>
-      <w:bookmarkStart w:id="129" w:name="_Toc483471447"/>
+      <w:bookmarkStart w:id="132" w:name="_Toc484442062"/>
       <w:r>
         <w:rPr>
           <w:lang w:val="en-US"/>
         </w:rPr>
         <w:t>Display simple message popups</w:t>
       </w:r>
-      <w:bookmarkEnd w:id="129"/>
+      <w:bookmarkEnd w:id="132"/>
     </w:p>
     <w:p>
       <w:pPr>
@@ -48271,14 +48751,14 @@
           <w:lang w:val="en-US"/>
         </w:rPr>
       </w:pPr>
-      <w:bookmarkStart w:id="130" w:name="_Toc483471448"/>
+      <w:bookmarkStart w:id="133" w:name="_Toc484442063"/>
       <w:r>
         <w:rPr>
           <w:lang w:val="en-US"/>
         </w:rPr>
         <w:t>Creating buttons</w:t>
       </w:r>
-      <w:bookmarkEnd w:id="130"/>
+      <w:bookmarkEnd w:id="133"/>
     </w:p>
     <w:p>
       <w:pPr>
@@ -48509,14 +48989,14 @@
           <w:lang w:val="en-US"/>
         </w:rPr>
       </w:pPr>
-      <w:bookmarkStart w:id="131" w:name="_Toc483471449"/>
+      <w:bookmarkStart w:id="134" w:name="_Toc484442064"/>
       <w:r>
         <w:rPr>
           <w:lang w:val="en-US"/>
         </w:rPr>
         <w:t>Display error message</w:t>
       </w:r>
-      <w:bookmarkEnd w:id="131"/>
+      <w:bookmarkEnd w:id="134"/>
     </w:p>
     <w:p>
       <w:pPr>
@@ -48672,14 +49152,14 @@
           <w:lang w:val="en-US"/>
         </w:rPr>
       </w:pPr>
-      <w:bookmarkStart w:id="132" w:name="_Toc483471450"/>
+      <w:bookmarkStart w:id="135" w:name="_Toc484442065"/>
       <w:r>
         <w:rPr>
           <w:lang w:val="en-US"/>
         </w:rPr>
         <w:t>Display yes/no message</w:t>
       </w:r>
-      <w:bookmarkEnd w:id="132"/>
+      <w:bookmarkEnd w:id="135"/>
     </w:p>
     <w:p>
       <w:pPr>
@@ -48829,14 +49309,14 @@
           <w:lang w:val="en-US"/>
         </w:rPr>
       </w:pPr>
-      <w:bookmarkStart w:id="133" w:name="_Toc483471451"/>
+      <w:bookmarkStart w:id="136" w:name="_Toc484442066"/>
       <w:r>
         <w:rPr>
           <w:lang w:val="en-US"/>
         </w:rPr>
         <w:t>Display Yes/No/Cancel message</w:t>
       </w:r>
-      <w:bookmarkEnd w:id="133"/>
+      <w:bookmarkEnd w:id="136"/>
     </w:p>
     <w:p>
       <w:pPr>
@@ -48994,14 +49474,14 @@
           <w:lang w:val="en-US"/>
         </w:rPr>
       </w:pPr>
-      <w:bookmarkStart w:id="134" w:name="_Toc483471452"/>
+      <w:bookmarkStart w:id="137" w:name="_Toc484442067"/>
       <w:r>
         <w:rPr>
           <w:lang w:val="en-US"/>
         </w:rPr>
         <w:t>Object markers</w:t>
       </w:r>
-      <w:bookmarkEnd w:id="134"/>
+      <w:bookmarkEnd w:id="137"/>
     </w:p>
     <w:p>
       <w:pPr>
@@ -49171,14 +49651,14 @@
           <w:lang w:val="en-US"/>
         </w:rPr>
       </w:pPr>
-      <w:bookmarkStart w:id="135" w:name="_Toc483471453"/>
+      <w:bookmarkStart w:id="138" w:name="_Toc484442068"/>
       <w:r>
         <w:rPr>
           <w:lang w:val="en-US"/>
         </w:rPr>
         <w:t>Form building</w:t>
       </w:r>
-      <w:bookmarkEnd w:id="135"/>
+      <w:bookmarkEnd w:id="138"/>
     </w:p>
     <w:p>
       <w:pPr>
@@ -49219,7 +49699,7 @@
           <w:lang w:val="en-US"/>
         </w:rPr>
       </w:pPr>
-      <w:bookmarkStart w:id="136" w:name="_Toc483471454"/>
+      <w:bookmarkStart w:id="139" w:name="_Toc484442069"/>
       <w:r>
         <w:rPr>
           <w:lang w:val="en-US"/>
@@ -49227,7 +49707,7 @@
         <w:lastRenderedPageBreak/>
         <w:t>Modded worlds</w:t>
       </w:r>
-      <w:bookmarkEnd w:id="136"/>
+      <w:bookmarkEnd w:id="139"/>
     </w:p>
     <w:p>
       <w:pPr>
@@ -49236,14 +49716,14 @@
           <w:lang w:val="en-US"/>
         </w:rPr>
       </w:pPr>
-      <w:bookmarkStart w:id="137" w:name="_Toc483471455"/>
+      <w:bookmarkStart w:id="140" w:name="_Toc484442070"/>
       <w:r>
         <w:rPr>
           <w:lang w:val="en-US"/>
         </w:rPr>
         <w:t>Technical background/ Server setup</w:t>
       </w:r>
-      <w:bookmarkEnd w:id="137"/>
+      <w:bookmarkEnd w:id="140"/>
     </w:p>
     <w:p>
       <w:pPr>
@@ -49265,14 +49745,14 @@
           <w:lang w:val="en-US"/>
         </w:rPr>
       </w:pPr>
-      <w:bookmarkStart w:id="138" w:name="_Toc483471456"/>
+      <w:bookmarkStart w:id="141" w:name="_Toc484442071"/>
       <w:r>
         <w:rPr>
           <w:lang w:val="en-US"/>
         </w:rPr>
         <w:t>Custom items</w:t>
       </w:r>
-      <w:bookmarkEnd w:id="138"/>
+      <w:bookmarkEnd w:id="141"/>
     </w:p>
     <w:p>
       <w:pPr>
@@ -49294,14 +49774,14 @@
           <w:lang w:val="en-US"/>
         </w:rPr>
       </w:pPr>
-      <w:bookmarkStart w:id="139" w:name="_Toc483471457"/>
+      <w:bookmarkStart w:id="142" w:name="_Toc484442072"/>
       <w:r>
         <w:rPr>
           <w:lang w:val="en-US"/>
         </w:rPr>
         <w:t>Custom blocks</w:t>
       </w:r>
-      <w:bookmarkEnd w:id="139"/>
+      <w:bookmarkEnd w:id="142"/>
     </w:p>
     <w:p>
       <w:pPr>
@@ -49323,14 +49803,14 @@
           <w:lang w:val="en-US"/>
         </w:rPr>
       </w:pPr>
-      <w:bookmarkStart w:id="140" w:name="_Toc483471458"/>
+      <w:bookmarkStart w:id="143" w:name="_Toc484442073"/>
       <w:r>
         <w:rPr>
           <w:lang w:val="en-US"/>
         </w:rPr>
         <w:t>World generation/ mineables</w:t>
       </w:r>
-      <w:bookmarkEnd w:id="140"/>
+      <w:bookmarkEnd w:id="143"/>
     </w:p>
     <w:p>
       <w:pPr>
@@ -49372,7 +49852,7 @@
           <w:lang w:val="en-US"/>
         </w:rPr>
       </w:pPr>
-      <w:bookmarkStart w:id="141" w:name="_Toc483471459"/>
+      <w:bookmarkStart w:id="144" w:name="_Toc484442074"/>
       <w:r>
         <w:rPr>
           <w:lang w:val="en-US"/>
@@ -49380,7 +49860,7 @@
         <w:lastRenderedPageBreak/>
         <w:t>Advanced testing</w:t>
       </w:r>
-      <w:bookmarkEnd w:id="141"/>
+      <w:bookmarkEnd w:id="144"/>
     </w:p>
     <w:p>
       <w:pPr>
@@ -49389,14 +49869,14 @@
           <w:lang w:val="en-US"/>
         </w:rPr>
       </w:pPr>
-      <w:bookmarkStart w:id="142" w:name="_Toc483471460"/>
+      <w:bookmarkStart w:id="145" w:name="_Toc484442075"/>
       <w:r>
         <w:rPr>
           <w:lang w:val="en-US"/>
         </w:rPr>
         <w:t>spigot-testsupport</w:t>
       </w:r>
-      <w:bookmarkEnd w:id="142"/>
+      <w:bookmarkEnd w:id="145"/>
     </w:p>
     <w:p>
       <w:pPr>
@@ -49425,14 +49905,14 @@
           <w:lang w:val="en-US"/>
         </w:rPr>
       </w:pPr>
-      <w:bookmarkStart w:id="143" w:name="_Toc483471461"/>
+      <w:bookmarkStart w:id="146" w:name="_Toc484442076"/>
       <w:r>
         <w:rPr>
           <w:lang w:val="en-US"/>
         </w:rPr>
         <w:t>fakeplayer</w:t>
       </w:r>
-      <w:bookmarkEnd w:id="143"/>
+      <w:bookmarkEnd w:id="146"/>
     </w:p>
     <w:p>
       <w:pPr>
@@ -49467,7 +49947,7 @@
           <w:lang w:val="en-US"/>
         </w:rPr>
       </w:pPr>
-      <w:bookmarkStart w:id="144" w:name="_Toc483471462"/>
+      <w:bookmarkStart w:id="147" w:name="_Toc484442077"/>
       <w:r>
         <w:rPr>
           <w:lang w:val="en-US"/>
@@ -49475,7 +49955,7 @@
         <w:lastRenderedPageBreak/>
         <w:t>Chat commands</w:t>
       </w:r>
-      <w:bookmarkEnd w:id="144"/>
+      <w:bookmarkEnd w:id="147"/>
     </w:p>
     <w:p>
       <w:pPr>
@@ -49517,7 +49997,7 @@
           <w:lang w:val="en-US"/>
         </w:rPr>
       </w:pPr>
-      <w:bookmarkStart w:id="145" w:name="_Toc483471463"/>
+      <w:bookmarkStart w:id="148" w:name="_Toc484442078"/>
       <w:r>
         <w:rPr>
           <w:lang w:val="en-US"/>
@@ -49525,7 +50005,7 @@
         <w:lastRenderedPageBreak/>
         <w:t>Configuration</w:t>
       </w:r>
-      <w:bookmarkEnd w:id="145"/>
+      <w:bookmarkEnd w:id="148"/>
     </w:p>
     <w:p>
       <w:pPr>
@@ -49573,6 +50053,7 @@
           <w:lang w:val="en-US"/>
         </w:rPr>
       </w:pPr>
+      <w:bookmarkStart w:id="149" w:name="_Toc484442079"/>
       <w:r>
         <w:rPr>
           <w:lang w:val="en-US"/>
@@ -49580,6 +50061,7 @@
         <w:lastRenderedPageBreak/>
         <w:t>Supported third party plugins</w:t>
       </w:r>
+      <w:bookmarkEnd w:id="149"/>
     </w:p>
     <w:p>
       <w:pPr>
@@ -49595,12 +50077,14 @@
           <w:lang w:val="en-US"/>
         </w:rPr>
       </w:pPr>
+      <w:bookmarkStart w:id="150" w:name="_Toc484442080"/>
       <w:r>
         <w:rPr>
           <w:lang w:val="en-US"/>
         </w:rPr>
         <w:t>Prequisites</w:t>
       </w:r>
+      <w:bookmarkEnd w:id="150"/>
     </w:p>
     <w:p>
       <w:pPr>
@@ -49629,12 +50113,14 @@
           <w:lang w:val="en-US"/>
         </w:rPr>
       </w:pPr>
+      <w:bookmarkStart w:id="151" w:name="_Toc484442081"/>
       <w:r>
         <w:rPr>
           <w:lang w:val="en-US"/>
         </w:rPr>
         <w:t>Placeholder-API</w:t>
       </w:r>
+      <w:bookmarkEnd w:id="151"/>
     </w:p>
     <w:p>
       <w:pPr>
@@ -49655,8 +50141,6 @@
           <w:lang w:val="en-US"/>
         </w:rPr>
       </w:pPr>
-      <w:bookmarkStart w:id="146" w:name="_GoBack"/>
-      <w:bookmarkEnd w:id="146"/>
     </w:p>
     <w:sectPr>
       <w:headerReference w:type="default" r:id="rId54"/>
@@ -49936,7 +50420,7 @@
                               <w:color w:val="FFFFFF" w:themeColor="background1"/>
                               <w14:numForm w14:val="lining"/>
                             </w:rPr>
-                            <w:t>91</w:t>
+                            <w:t>5</w:t>
                           </w:r>
                           <w:r>
                             <w:rPr>
@@ -50001,7 +50485,7 @@
                         <w:color w:val="FFFFFF" w:themeColor="background1"/>
                         <w14:numForm w14:val="lining"/>
                       </w:rPr>
-                      <w:t>91</w:t>
+                      <w:t>5</w:t>
                     </w:r>
                     <w:r>
                       <w:rPr>
@@ -54156,7 +54640,7 @@
     <w:charset w:val="00"/>
     <w:family w:val="roman"/>
     <w:pitch w:val="variable"/>
-    <w:sig w:usb0="E0002AFF" w:usb1="C0007843" w:usb2="00000009" w:usb3="00000000" w:csb0="000001FF" w:csb1="00000000"/>
+    <w:sig w:usb0="E0002EFF" w:usb1="C000785B" w:usb2="00000009" w:usb3="00000000" w:csb0="000001FF" w:csb1="00000000"/>
   </w:font>
   <w:font w:name="Courier New">
     <w:panose1 w:val="02070309020205020404"/>
@@ -54177,14 +54661,14 @@
     <w:charset w:val="00"/>
     <w:family w:val="swiss"/>
     <w:pitch w:val="variable"/>
-    <w:sig w:usb0="E0002AFF" w:usb1="4000ACFF" w:usb2="00000001" w:usb3="00000000" w:csb0="000001FF" w:csb1="00000000"/>
+    <w:sig w:usb0="E0002AFF" w:usb1="C000247B" w:usb2="00000009" w:usb3="00000000" w:csb0="000001FF" w:csb1="00000000"/>
   </w:font>
   <w:font w:name="Cambria">
     <w:panose1 w:val="02040503050406030204"/>
     <w:charset w:val="00"/>
     <w:family w:val="roman"/>
     <w:pitch w:val="variable"/>
-    <w:sig w:usb0="A00002EF" w:usb1="4000004B" w:usb2="00000000" w:usb3="00000000" w:csb0="0000019F" w:csb1="00000000"/>
+    <w:sig w:usb0="E00002FF" w:usb1="400004FF" w:usb2="00000000" w:usb3="00000000" w:csb0="0000019F" w:csb1="00000000"/>
   </w:font>
   <w:font w:name="Tahoma">
     <w:panose1 w:val="020B0604030504040204"/>
@@ -54205,7 +54689,7 @@
     <w:charset w:val="00"/>
     <w:family w:val="swiss"/>
     <w:pitch w:val="variable"/>
-    <w:sig w:usb0="A0002AEF" w:usb1="4000207B" w:usb2="00000000" w:usb3="00000000" w:csb0="000001FF" w:csb1="00000000"/>
+    <w:sig w:usb0="E0002AFF" w:usb1="C000247B" w:usb2="00000009" w:usb3="00000000" w:csb0="000001FF" w:csb1="00000000"/>
   </w:font>
 </w:fonts>
 </file>
@@ -54232,6 +54716,7 @@
     <w:rsid w:val="000A4080"/>
     <w:rsid w:val="000B73EF"/>
     <w:rsid w:val="00195643"/>
+    <w:rsid w:val="001B0547"/>
     <w:rsid w:val="001D67B8"/>
     <w:rsid w:val="00235DB2"/>
     <w:rsid w:val="00257CC9"/>
@@ -55053,7 +55538,7 @@
 </file>
 
 <file path=customXml/itemProps2.xml><?xml version="1.0" encoding="utf-8"?>
-<ds:datastoreItem xmlns:ds="http://schemas.openxmlformats.org/officeDocument/2006/customXml" ds:itemID="{8B6BEAF1-0749-46F7-8993-7E2A423AC1AD}">
+<ds:datastoreItem xmlns:ds="http://schemas.openxmlformats.org/officeDocument/2006/customXml" ds:itemID="{68452DE1-7BC0-4E90-AB26-1BDDD76EE6CF}">
   <ds:schemaRefs>
     <ds:schemaRef ds:uri="http://schemas.openxmlformats.org/officeDocument/2006/bibliography"/>
   </ds:schemaRefs>
